--- a/Brijesh.docx
+++ b/Brijesh.docx
@@ -1,6 +1,6 @@
 
 <file path=word/document.xml><?xml version="1.0" encoding="utf-8"?>
-<w:document xmlns:wpc="http://schemas.microsoft.com/office/word/2010/wordprocessingCanvas" xmlns:cx="http://schemas.microsoft.com/office/drawing/2014/chartex" xmlns:cx1="http://schemas.microsoft.com/office/drawing/2015/9/8/chartex" xmlns:cx2="http://schemas.microsoft.com/office/drawing/2015/10/21/chartex" xmlns:cx3="http://schemas.microsoft.com/office/drawing/2016/5/9/chartex" xmlns:cx4="http://schemas.microsoft.com/office/drawing/2016/5/10/chartex" xmlns:cx5="http://schemas.microsoft.com/office/drawing/2016/5/11/chartex" xmlns:cx6="http://schemas.microsoft.com/office/drawing/2016/5/12/chartex" xmlns:cx7="http://schemas.microsoft.com/office/drawing/2016/5/13/chartex" xmlns:cx8="http://schemas.microsoft.com/office/drawing/2016/5/14/chartex" xmlns:mc="http://schemas.openxmlformats.org/markup-compatibility/2006" xmlns:aink="http://schemas.microsoft.com/office/drawing/2016/ink" xmlns:am3d="http://schemas.microsoft.com/office/drawing/2017/model3d" xmlns:o="urn:schemas-microsoft-com:office:office" xmlns:r="http://schemas.openxmlformats.org/officeDocument/2006/relationships" xmlns:m="http://schemas.openxmlformats.org/officeDocument/2006/math" xmlns:v="urn:schemas-microsoft-com:vml" xmlns:wp14="http://schemas.microsoft.com/office/word/2010/wordprocessingDrawing" xmlns:wp="http://schemas.openxmlformats.org/drawingml/2006/wordprocessingDrawing" xmlns:w10="urn:schemas-microsoft-com:office:word" xmlns:w="http://schemas.openxmlformats.org/wordprocessingml/2006/main" xmlns:w14="http://schemas.microsoft.com/office/word/2010/wordml" xmlns:w15="http://schemas.microsoft.com/office/word/2012/wordml" xmlns:w16cex="http://schemas.microsoft.com/office/word/2018/wordml/cex" xmlns:w16cid="http://schemas.microsoft.com/office/word/2016/wordml/cid" xmlns:w16="http://schemas.microsoft.com/office/word/2018/wordml" xmlns:w16sdtdh="http://schemas.microsoft.com/office/word/2020/wordml/sdtdatahash" xmlns:w16se="http://schemas.microsoft.com/office/word/2015/wordml/symex" xmlns:wpg="http://schemas.microsoft.com/office/word/2010/wordprocessingGroup" xmlns:wpi="http://schemas.microsoft.com/office/word/2010/wordprocessingInk" xmlns:wne="http://schemas.microsoft.com/office/word/2006/wordml" xmlns:wps="http://schemas.microsoft.com/office/word/2010/wordprocessingShape" mc:Ignorable="w14 w15 w16se w16cid w16 w16cex w16sdtdh wp14">
+<w:document xmlns:wpc="http://schemas.microsoft.com/office/word/2010/wordprocessingCanvas" xmlns:cx="http://schemas.microsoft.com/office/drawing/2014/chartex" xmlns:cx1="http://schemas.microsoft.com/office/drawing/2015/9/8/chartex" xmlns:cx2="http://schemas.microsoft.com/office/drawing/2015/10/21/chartex" xmlns:cx3="http://schemas.microsoft.com/office/drawing/2016/5/9/chartex" xmlns:cx4="http://schemas.microsoft.com/office/drawing/2016/5/10/chartex" xmlns:cx5="http://schemas.microsoft.com/office/drawing/2016/5/11/chartex" xmlns:cx6="http://schemas.microsoft.com/office/drawing/2016/5/12/chartex" xmlns:cx7="http://schemas.microsoft.com/office/drawing/2016/5/13/chartex" xmlns:cx8="http://schemas.microsoft.com/office/drawing/2016/5/14/chartex" xmlns:mc="http://schemas.openxmlformats.org/markup-compatibility/2006" xmlns:aink="http://schemas.microsoft.com/office/drawing/2016/ink" xmlns:am3d="http://schemas.microsoft.com/office/drawing/2017/model3d" xmlns:o="urn:schemas-microsoft-com:office:office" xmlns:oel="http://schemas.microsoft.com/office/2019/extlst" xmlns:r="http://schemas.openxmlformats.org/officeDocument/2006/relationships" xmlns:m="http://schemas.openxmlformats.org/officeDocument/2006/math" xmlns:v="urn:schemas-microsoft-com:vml" xmlns:wp14="http://schemas.microsoft.com/office/word/2010/wordprocessingDrawing" xmlns:wp="http://schemas.openxmlformats.org/drawingml/2006/wordprocessingDrawing" xmlns:w10="urn:schemas-microsoft-com:office:word" xmlns:w="http://schemas.openxmlformats.org/wordprocessingml/2006/main" xmlns:w14="http://schemas.microsoft.com/office/word/2010/wordml" xmlns:w15="http://schemas.microsoft.com/office/word/2012/wordml" xmlns:w16cex="http://schemas.microsoft.com/office/word/2018/wordml/cex" xmlns:w16cid="http://schemas.microsoft.com/office/word/2016/wordml/cid" xmlns:w16="http://schemas.microsoft.com/office/word/2018/wordml" xmlns:w16du="http://schemas.microsoft.com/office/word/2023/wordml/word16du" xmlns:w16sdtdh="http://schemas.microsoft.com/office/word/2020/wordml/sdtdatahash" xmlns:w16se="http://schemas.microsoft.com/office/word/2015/wordml/symex" xmlns:wpg="http://schemas.microsoft.com/office/word/2010/wordprocessingGroup" xmlns:wpi="http://schemas.microsoft.com/office/word/2010/wordprocessingInk" xmlns:wne="http://schemas.microsoft.com/office/word/2006/wordml" xmlns:wps="http://schemas.microsoft.com/office/word/2010/wordprocessingShape" mc:Ignorable="w14 w15 w16se w16cid w16 w16cex w16sdtdh w16du wp14">
   <w:body>
     <w:p>
       <w:pPr>
@@ -207,13 +207,13 @@
               <o:lock v:ext="edit" aspectratio="t"/>
             </v:shapetype>
             <v:shape id="_x0000_s1029" type="#_x0000_t75" style="position:absolute;left:1525;top:1723;width:2202;height:2537">
-              <v:imagedata r:id="rId5" o:title=""/>
+              <v:imagedata r:id="rId6" o:title=""/>
             </v:shape>
             <v:shape id="_x0000_s1028" style="position:absolute;left:1525;top:1723;width:2201;height:2537" coordorigin="1525,1723" coordsize="2201,2537" path="m1525,2991r2,-79l1533,2833r11,-78l1558,2679r18,-74l1599,2533r25,-70l1653,2395r33,-66l1722,2266r39,-60l1802,2149r45,-54l1894,2044r50,-49l1996,1951r55,-42l2108,1872r59,-34l2228,1808r62,-25l2354,1762r66,-17l2487,1733r69,-8l2625,1723r70,2l2764,1733r67,12l2897,1762r64,21l3023,1808r61,30l3143,1872r57,37l3254,1951r53,44l3357,2044r47,51l3449,2149r41,57l3529,2266r36,63l3597,2395r30,68l3652,2533r22,72l3693,2679r14,76l3718,2833r6,79l3726,2991r-2,80l3718,3150r-11,78l3693,3304r-19,74l3652,3450r-25,70l3597,3588r-32,66l3529,3717r-39,60l3449,3834r-45,54l3357,3939r-50,49l3254,4032r-54,42l3143,4111r-59,34l3023,4175r-62,25l2897,4221r-66,17l2764,4250r-69,8l2625,4260r-69,-2l2487,4250r-67,-12l2354,4221r-64,-21l2228,4175r-61,-30l2108,4111r-57,-37l1996,4032r-52,-44l1894,3939r-47,-51l1802,3834r-41,-57l1722,3717r-36,-63l1653,3588r-29,-68l1599,3450r-23,-72l1558,3304r-14,-76l1533,3150r-6,-79l1525,2991xe" filled="f" strokecolor="#3492b8" strokeweight="5pt">
               <v:path arrowok="t"/>
             </v:shape>
             <v:shape id="_x0000_s1027" type="#_x0000_t75" style="position:absolute;left:1377;top:1353;width:2559;height:2967">
-              <v:imagedata r:id="rId6" o:title=""/>
+              <v:imagedata r:id="rId7" o:title=""/>
             </v:shape>
             <w10:wrap anchorx="page" anchory="page"/>
           </v:group>
@@ -707,17 +707,32 @@
       <w:pPr>
         <w:pStyle w:val="BodyText"/>
         <w:ind w:left="120" w:right="1586"/>
-      </w:pPr>
-      <w:hyperlink r:id="rId7">
+        <w:rPr>
+          <w:color w:val="0000FF"/>
+          <w:spacing w:val="-1"/>
+          <w:sz w:val="16"/>
+          <w:szCs w:val="16"/>
+          <w:u w:val="single" w:color="0000FF"/>
+        </w:rPr>
+      </w:pPr>
+      <w:hyperlink r:id="rId8">
         <w:r>
           <w:rPr>
             <w:color w:val="0000FF"/>
             <w:spacing w:val="-1"/>
+            <w:sz w:val="16"/>
+            <w:szCs w:val="16"/>
             <w:u w:val="single" w:color="0000FF"/>
           </w:rPr>
           <w:t>ahbrijesh2004@gmail.com</w:t>
         </w:r>
       </w:hyperlink>
+    </w:p>
+    <w:p>
+      <w:pPr>
+        <w:pStyle w:val="BodyText"/>
+        <w:ind w:left="120" w:right="1586"/>
+      </w:pPr>
       <w:r>
         <w:rPr>
           <w:color w:val="0000FF"/>
@@ -743,11 +758,13 @@
         <w:pStyle w:val="BodyText"/>
         <w:ind w:left="120" w:right="1343"/>
       </w:pPr>
-      <w:hyperlink r:id="rId8">
+      <w:hyperlink r:id="rId9">
         <w:r>
           <w:rPr>
             <w:color w:val="0000FF"/>
             <w:spacing w:val="-3"/>
+            <w:sz w:val="16"/>
+            <w:szCs w:val="16"/>
             <w:u w:val="single" w:color="0000FF"/>
           </w:rPr>
           <w:t>https://github.com/AHBRIJESH</w:t>
@@ -781,11 +798,17 @@
         <w:pStyle w:val="BodyText"/>
         <w:spacing w:before="1"/>
         <w:ind w:left="120"/>
-      </w:pPr>
-      <w:hyperlink r:id="rId9">
+        <w:rPr>
+          <w:sz w:val="16"/>
+          <w:szCs w:val="16"/>
+        </w:rPr>
+      </w:pPr>
+      <w:hyperlink r:id="rId10">
         <w:r>
           <w:rPr>
             <w:color w:val="0000FF"/>
+            <w:sz w:val="16"/>
+            <w:szCs w:val="16"/>
             <w:u w:val="single" w:color="0000FF"/>
           </w:rPr>
           <w:t>https://www.linkedin.com/in/brijeshah</w:t>
@@ -1070,6 +1093,9 @@
       <w:pPr>
         <w:pStyle w:val="BodyText"/>
         <w:ind w:left="117" w:right="122"/>
+        <w:rPr>
+          <w:u w:color="1F497D" w:themeColor="text2"/>
+        </w:rPr>
       </w:pPr>
       <w:r>
         <w:rPr>
@@ -1333,97 +1359,55 @@
         <w:t xml:space="preserve"> </w:t>
       </w:r>
       <w:r>
-        <w:t>without any backlogs.</w:t>
+        <w:t>without any backlogs</w:t>
+      </w:r>
+      <w:r>
+        <w:rPr>
+          <w:u w:color="1F497D" w:themeColor="text2"/>
+        </w:rPr>
+        <w:t>.</w:t>
       </w:r>
     </w:p>
     <w:p>
       <w:pPr>
         <w:pStyle w:val="BodyText"/>
-        <w:spacing w:before="10"/>
-        <w:rPr>
-          <w:sz w:val="16"/>
-        </w:rPr>
-      </w:pPr>
-    </w:p>
-    <w:p>
-      <w:pPr>
-        <w:pStyle w:val="Heading3"/>
+        <w:ind w:left="117" w:right="1654"/>
+        <w:rPr>
+          <w:u w:val="single"/>
+        </w:rPr>
+      </w:pPr>
+    </w:p>
+    <w:p>
+      <w:pPr>
+        <w:pStyle w:val="Heading2"/>
+        <w:rPr>
+          <w:spacing w:val="-1"/>
+        </w:rPr>
       </w:pPr>
       <w:r>
         <w:rPr>
           <w:spacing w:val="-2"/>
         </w:rPr>
-        <w:t>KENDRIYA</w:t>
-      </w:r>
-      <w:r>
-        <w:rPr>
-          <w:spacing w:val="-16"/>
+        <w:t>PROJECT’s</w:t>
+      </w:r>
+      <w:r>
+        <w:rPr>
+          <w:spacing w:val="-6"/>
         </w:rPr>
         <w:t xml:space="preserve"> </w:t>
       </w:r>
       <w:r>
         <w:rPr>
           <w:spacing w:val="-2"/>
-        </w:rPr>
-        <w:t>VIDYALAYA</w:t>
-      </w:r>
-      <w:r>
-        <w:rPr>
-          <w:spacing w:val="-5"/>
-        </w:rPr>
-        <w:t xml:space="preserve"> </w:t>
-      </w:r>
-      <w:r>
-        <w:rPr>
-          <w:spacing w:val="-1"/>
-        </w:rPr>
-        <w:t>NAGERCOIL</w:t>
-      </w:r>
-    </w:p>
-    <w:p>
-      <w:pPr>
-        <w:pStyle w:val="BodyText"/>
-        <w:spacing w:before="1"/>
-        <w:ind w:left="117" w:right="122"/>
-      </w:pPr>
-      <w:r>
-        <w:t>Completed my schooling at Kendriya Vidyalaya with an impressive 85% academic</w:t>
-      </w:r>
-      <w:r>
-        <w:rPr>
-          <w:spacing w:val="1"/>
-        </w:rPr>
-        <w:t xml:space="preserve"> </w:t>
-      </w:r>
-      <w:r>
-        <w:t>achievement, maintaining an untarnished record. Engaged in various co-curricular</w:t>
-      </w:r>
-      <w:r>
-        <w:rPr>
-          <w:spacing w:val="1"/>
-        </w:rPr>
-        <w:t xml:space="preserve"> </w:t>
-      </w:r>
-      <w:r>
-        <w:t>activities,</w:t>
-      </w:r>
-      <w:r>
-        <w:rPr>
-          <w:spacing w:val="-7"/>
-        </w:rPr>
-        <w:t xml:space="preserve"> </w:t>
-      </w:r>
-      <w:r>
-        <w:t>notably</w:t>
-      </w:r>
-      <w:r>
-        <w:rPr>
-          <w:spacing w:val="-5"/>
-        </w:rPr>
-        <w:t xml:space="preserve"> </w:t>
-      </w:r>
-      <w:r>
-        <w:t>participating</w:t>
+          <w:sz w:val="18"/>
+        </w:rPr>
+        <w:t xml:space="preserve">&amp; </w:t>
+      </w:r>
+      <w:r>
+        <w:rPr>
+          <w:spacing w:val="-2"/>
+        </w:rPr>
+        <w:t>JOB</w:t>
       </w:r>
       <w:r>
         <w:rPr>
@@ -1432,596 +1416,105 @@
         <w:t xml:space="preserve"> </w:t>
       </w:r>
       <w:r>
-        <w:t>in</w:t>
-      </w:r>
-      <w:r>
-        <w:rPr>
-          <w:spacing w:val="-7"/>
-        </w:rPr>
-        <w:t xml:space="preserve"> </w:t>
-      </w:r>
-      <w:r>
-        <w:t>numerous</w:t>
-      </w:r>
-      <w:r>
-        <w:rPr>
-          <w:spacing w:val="-9"/>
-        </w:rPr>
-        <w:t xml:space="preserve"> </w:t>
-      </w:r>
-      <w:r>
-        <w:t>debates,</w:t>
-      </w:r>
-      <w:r>
-        <w:rPr>
-          <w:spacing w:val="-6"/>
-        </w:rPr>
-        <w:t xml:space="preserve"> </w:t>
-      </w:r>
-      <w:r>
-        <w:t>highlighting</w:t>
-      </w:r>
-      <w:r>
-        <w:rPr>
-          <w:spacing w:val="-6"/>
-        </w:rPr>
-        <w:t xml:space="preserve"> </w:t>
-      </w:r>
-      <w:r>
-        <w:t>a</w:t>
-      </w:r>
-      <w:r>
-        <w:rPr>
-          <w:spacing w:val="-8"/>
-        </w:rPr>
-        <w:t xml:space="preserve"> </w:t>
-      </w:r>
-      <w:r>
-        <w:t>commitment</w:t>
-      </w:r>
-      <w:r>
-        <w:rPr>
-          <w:spacing w:val="-10"/>
-        </w:rPr>
-        <w:t xml:space="preserve"> </w:t>
-      </w:r>
-      <w:r>
-        <w:t>to</w:t>
-      </w:r>
-      <w:r>
-        <w:rPr>
-          <w:spacing w:val="-37"/>
-        </w:rPr>
-        <w:t xml:space="preserve"> </w:t>
-      </w:r>
-      <w:r>
-        <w:rPr>
-          <w:spacing w:val="-1"/>
-        </w:rPr>
-        <w:t>holistic</w:t>
-      </w:r>
-      <w:r>
+        <w:rPr>
+          <w:spacing w:val="-1"/>
+        </w:rPr>
+        <w:t>SIMULATION’s</w:t>
+      </w:r>
+    </w:p>
+    <w:p>
+      <w:pPr>
+        <w:pStyle w:val="Heading2"/>
         <w:rPr>
           <w:spacing w:val="-2"/>
-        </w:rPr>
-        <w:t xml:space="preserve"> </w:t>
-      </w:r>
-      <w:r>
-        <w:rPr>
-          <w:spacing w:val="-1"/>
-        </w:rPr>
-        <w:t>development</w:t>
-      </w:r>
-      <w:r>
-        <w:t xml:space="preserve"> </w:t>
-      </w:r>
-      <w:r>
-        <w:rPr>
-          <w:spacing w:val="-1"/>
-        </w:rPr>
-        <w:t>and</w:t>
-      </w:r>
-      <w:r>
-        <w:rPr>
-          <w:spacing w:val="-9"/>
-        </w:rPr>
-        <w:t xml:space="preserve"> </w:t>
-      </w:r>
-      <w:r>
-        <w:rPr>
-          <w:spacing w:val="-1"/>
-        </w:rPr>
-        <w:t>positive</w:t>
-      </w:r>
-      <w:r>
-        <w:rPr>
-          <w:spacing w:val="-10"/>
-        </w:rPr>
-        <w:t xml:space="preserve"> </w:t>
-      </w:r>
-      <w:r>
-        <w:rPr>
-          <w:spacing w:val="-1"/>
-        </w:rPr>
-        <w:t>contributions</w:t>
-      </w:r>
-      <w:r>
-        <w:rPr>
-          <w:spacing w:val="-3"/>
-        </w:rPr>
-        <w:t xml:space="preserve"> </w:t>
-      </w:r>
-      <w:r>
-        <w:t>to the</w:t>
-      </w:r>
-      <w:r>
-        <w:rPr>
-          <w:spacing w:val="-5"/>
-        </w:rPr>
-        <w:t xml:space="preserve"> </w:t>
-      </w:r>
-      <w:r>
-        <w:t>school</w:t>
-      </w:r>
-      <w:r>
-        <w:rPr>
-          <w:spacing w:val="-5"/>
-        </w:rPr>
-        <w:t xml:space="preserve"> </w:t>
-      </w:r>
-      <w:r>
-        <w:t>community.</w:t>
-      </w:r>
-    </w:p>
-    <w:p>
-      <w:pPr>
-        <w:pStyle w:val="BodyText"/>
-        <w:spacing w:before="3"/>
-        <w:rPr>
-          <w:sz w:val="19"/>
-        </w:rPr>
-      </w:pPr>
+          <w:sz w:val="18"/>
+          <w:szCs w:val="18"/>
+        </w:rPr>
+      </w:pPr>
+      <w:r>
+        <w:rPr>
+          <w:noProof/>
+          <w:sz w:val="18"/>
+          <w:szCs w:val="18"/>
+        </w:rPr>
+        <mc:AlternateContent>
+          <mc:Choice Requires="wps">
+            <w:drawing>
+              <wp:anchor distT="0" distB="0" distL="114300" distR="114300" simplePos="0" relativeHeight="251661312" behindDoc="0" locked="0" layoutInCell="1" allowOverlap="1" wp14:anchorId="346F457A" wp14:editId="360F90F1">
+                <wp:simplePos x="0" y="0"/>
+                <wp:positionH relativeFrom="column">
+                  <wp:posOffset>72868</wp:posOffset>
+                </wp:positionH>
+                <wp:positionV relativeFrom="paragraph">
+                  <wp:posOffset>48697</wp:posOffset>
+                </wp:positionV>
+                <wp:extent cx="4167159" cy="11875"/>
+                <wp:effectExtent l="0" t="0" r="24130" b="26670"/>
+                <wp:wrapNone/>
+                <wp:docPr id="1535178112" name="Straight Connector 3"/>
+                <wp:cNvGraphicFramePr/>
+                <a:graphic xmlns:a="http://schemas.openxmlformats.org/drawingml/2006/main">
+                  <a:graphicData uri="http://schemas.microsoft.com/office/word/2010/wordprocessingShape">
+                    <wps:wsp>
+                      <wps:cNvCnPr/>
+                      <wps:spPr>
+                        <a:xfrm>
+                          <a:off x="0" y="0"/>
+                          <a:ext cx="4167159" cy="11875"/>
+                        </a:xfrm>
+                        <a:prstGeom prst="line">
+                          <a:avLst/>
+                        </a:prstGeom>
+                      </wps:spPr>
+                      <wps:style>
+                        <a:lnRef idx="1">
+                          <a:schemeClr val="accent1"/>
+                        </a:lnRef>
+                        <a:fillRef idx="0">
+                          <a:schemeClr val="accent1"/>
+                        </a:fillRef>
+                        <a:effectRef idx="0">
+                          <a:schemeClr val="accent1"/>
+                        </a:effectRef>
+                        <a:fontRef idx="minor">
+                          <a:schemeClr val="tx1"/>
+                        </a:fontRef>
+                      </wps:style>
+                      <wps:bodyPr/>
+                    </wps:wsp>
+                  </a:graphicData>
+                </a:graphic>
+                <wp14:sizeRelH relativeFrom="margin">
+                  <wp14:pctWidth>0</wp14:pctWidth>
+                </wp14:sizeRelH>
+                <wp14:sizeRelV relativeFrom="margin">
+                  <wp14:pctHeight>0</wp14:pctHeight>
+                </wp14:sizeRelV>
+              </wp:anchor>
+            </w:drawing>
+          </mc:Choice>
+          <mc:Fallback>
+            <w:pict>
+              <v:line w14:anchorId="67001F0C" id="Straight Connector 3" o:spid="_x0000_s1026" style="position:absolute;z-index:251661312;visibility:visible;mso-wrap-style:square;mso-width-percent:0;mso-height-percent:0;mso-wrap-distance-left:9pt;mso-wrap-distance-top:0;mso-wrap-distance-right:9pt;mso-wrap-distance-bottom:0;mso-position-horizontal:absolute;mso-position-horizontal-relative:text;mso-position-vertical:absolute;mso-position-vertical-relative:text;mso-width-percent:0;mso-height-percent:0;mso-width-relative:margin;mso-height-relative:margin" from="5.75pt,3.85pt" to="333.85pt,4.8pt" o:gfxdata="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" strokecolor="#4579b8 [3044]"/>
+            </w:pict>
+          </mc:Fallback>
+        </mc:AlternateContent>
+      </w:r>
     </w:p>
     <w:p>
       <w:pPr>
         <w:pStyle w:val="Heading2"/>
-      </w:pPr>
-      <w:r>
         <w:rPr>
           <w:spacing w:val="-2"/>
-        </w:rPr>
-        <w:t>PROJECT’s</w:t>
-      </w:r>
-      <w:r>
-        <w:rPr>
-          <w:spacing w:val="-6"/>
-        </w:rPr>
-        <w:t xml:space="preserve"> </w:t>
-      </w:r>
+          <w:sz w:val="18"/>
+          <w:szCs w:val="18"/>
+        </w:rPr>
+      </w:pPr>
       <w:r>
         <w:rPr>
           <w:spacing w:val="-2"/>
           <w:sz w:val="18"/>
-        </w:rPr>
-        <w:t xml:space="preserve">&amp; </w:t>
-      </w:r>
-      <w:r>
-        <w:rPr>
-          <w:spacing w:val="-2"/>
-        </w:rPr>
-        <w:t>JOB</w:t>
-      </w:r>
-      <w:r>
-        <w:rPr>
-          <w:spacing w:val="-6"/>
-        </w:rPr>
-        <w:t xml:space="preserve"> </w:t>
-      </w:r>
-      <w:r>
-        <w:rPr>
-          <w:spacing w:val="-1"/>
-        </w:rPr>
-        <w:t>SIMULATION</w:t>
-      </w:r>
-      <w:r>
-        <w:rPr>
-          <w:spacing w:val="-16"/>
-        </w:rPr>
-        <w:t xml:space="preserve"> </w:t>
-      </w:r>
-      <w:r>
-        <w:rPr>
-          <w:spacing w:val="-1"/>
-        </w:rPr>
-        <w:t>EXPERIENCE’s</w:t>
-      </w:r>
-    </w:p>
-    <w:p>
-      <w:pPr>
-        <w:pStyle w:val="Heading3"/>
-        <w:spacing w:before="168"/>
-      </w:pPr>
-      <w:r>
-        <w:t>COGNIZANT</w:t>
-      </w:r>
-      <w:r>
-        <w:rPr>
-          <w:spacing w:val="-6"/>
-        </w:rPr>
-        <w:t xml:space="preserve"> </w:t>
-      </w:r>
-      <w:r>
-        <w:t>ARTIFICIAL</w:t>
-      </w:r>
-      <w:r>
-        <w:rPr>
-          <w:spacing w:val="-5"/>
-        </w:rPr>
-        <w:t xml:space="preserve"> </w:t>
-      </w:r>
-      <w:r>
-        <w:t>INTELLIGENCE</w:t>
-      </w:r>
-      <w:r>
-        <w:rPr>
-          <w:spacing w:val="-5"/>
-        </w:rPr>
-        <w:t xml:space="preserve"> </w:t>
-      </w:r>
-      <w:r>
-        <w:t>JOB</w:t>
-      </w:r>
-      <w:r>
-        <w:rPr>
-          <w:spacing w:val="-4"/>
-        </w:rPr>
-        <w:t xml:space="preserve"> </w:t>
-      </w:r>
-      <w:r>
-        <w:t>SIMULATION</w:t>
-      </w:r>
-    </w:p>
-    <w:p>
-      <w:pPr>
-        <w:pStyle w:val="BodyText"/>
-        <w:spacing w:before="4"/>
-        <w:ind w:left="117"/>
-      </w:pPr>
-      <w:r>
-        <w:rPr>
-          <w:spacing w:val="-1"/>
-        </w:rPr>
-        <w:t xml:space="preserve">I successfully completed tasks for Cognizant's Data </w:t>
-      </w:r>
-      <w:r>
-        <w:t>Science team, encompassing</w:t>
-      </w:r>
-      <w:r>
-        <w:rPr>
-          <w:spacing w:val="1"/>
-        </w:rPr>
-        <w:t xml:space="preserve"> </w:t>
-      </w:r>
-      <w:r>
-        <w:rPr>
-          <w:spacing w:val="-2"/>
-        </w:rPr>
-        <w:t>exploratory</w:t>
-      </w:r>
-      <w:r>
-        <w:rPr>
-          <w:spacing w:val="-8"/>
-        </w:rPr>
-        <w:t xml:space="preserve"> </w:t>
-      </w:r>
-      <w:r>
-        <w:rPr>
-          <w:spacing w:val="-2"/>
-        </w:rPr>
-        <w:t>data</w:t>
-      </w:r>
-      <w:r>
-        <w:rPr>
-          <w:spacing w:val="-7"/>
-        </w:rPr>
-        <w:t xml:space="preserve"> </w:t>
-      </w:r>
-      <w:r>
-        <w:rPr>
-          <w:spacing w:val="-2"/>
-        </w:rPr>
-        <w:t>analysis</w:t>
-      </w:r>
-      <w:r>
-        <w:rPr>
-          <w:spacing w:val="-8"/>
-        </w:rPr>
-        <w:t xml:space="preserve"> </w:t>
-      </w:r>
-      <w:r>
-        <w:rPr>
-          <w:spacing w:val="-2"/>
-        </w:rPr>
-        <w:t>using</w:t>
-      </w:r>
-      <w:r>
-        <w:rPr>
-          <w:spacing w:val="-8"/>
-        </w:rPr>
-        <w:t xml:space="preserve"> </w:t>
-      </w:r>
-      <w:r>
-        <w:rPr>
-          <w:spacing w:val="-2"/>
-        </w:rPr>
-        <w:t>Python</w:t>
-      </w:r>
-      <w:r>
-        <w:rPr>
-          <w:spacing w:val="-8"/>
-        </w:rPr>
-        <w:t xml:space="preserve"> </w:t>
-      </w:r>
-      <w:r>
-        <w:rPr>
-          <w:spacing w:val="-2"/>
-        </w:rPr>
-        <w:t>and</w:t>
-      </w:r>
-      <w:r>
-        <w:rPr>
-          <w:spacing w:val="-8"/>
-        </w:rPr>
-        <w:t xml:space="preserve"> </w:t>
-      </w:r>
-      <w:r>
-        <w:rPr>
-          <w:spacing w:val="-2"/>
-        </w:rPr>
-        <w:t>Google</w:t>
-      </w:r>
-      <w:r>
-        <w:rPr>
-          <w:spacing w:val="-8"/>
-        </w:rPr>
-        <w:t xml:space="preserve"> </w:t>
-      </w:r>
-      <w:proofErr w:type="spellStart"/>
-      <w:r>
-        <w:rPr>
-          <w:spacing w:val="-2"/>
-        </w:rPr>
-        <w:t>CoLab</w:t>
-      </w:r>
-      <w:proofErr w:type="spellEnd"/>
-      <w:r>
-        <w:rPr>
-          <w:spacing w:val="-8"/>
-        </w:rPr>
-        <w:t xml:space="preserve"> </w:t>
-      </w:r>
-      <w:r>
-        <w:rPr>
-          <w:spacing w:val="-1"/>
-        </w:rPr>
-        <w:t>for</w:t>
-      </w:r>
-      <w:r>
-        <w:rPr>
-          <w:spacing w:val="-6"/>
-        </w:rPr>
-        <w:t xml:space="preserve"> </w:t>
-      </w:r>
-      <w:r>
-        <w:rPr>
-          <w:spacing w:val="-1"/>
-        </w:rPr>
-        <w:t>Gala</w:t>
-      </w:r>
-      <w:r>
-        <w:rPr>
-          <w:spacing w:val="-7"/>
-        </w:rPr>
-        <w:t xml:space="preserve"> </w:t>
-      </w:r>
-      <w:r>
-        <w:rPr>
-          <w:spacing w:val="-1"/>
-        </w:rPr>
-        <w:t>Groceries,</w:t>
-      </w:r>
-      <w:r>
-        <w:rPr>
-          <w:spacing w:val="-7"/>
-        </w:rPr>
-        <w:t xml:space="preserve"> </w:t>
-      </w:r>
-      <w:r>
-        <w:rPr>
-          <w:spacing w:val="-1"/>
-        </w:rPr>
-        <w:t>a</w:t>
-      </w:r>
-      <w:r>
-        <w:rPr>
-          <w:spacing w:val="-5"/>
-        </w:rPr>
-        <w:t xml:space="preserve"> </w:t>
-      </w:r>
-      <w:r>
-        <w:rPr>
-          <w:spacing w:val="-1"/>
-        </w:rPr>
-        <w:t>technology-</w:t>
-      </w:r>
-      <w:r>
-        <w:rPr>
-          <w:spacing w:val="-38"/>
-        </w:rPr>
-        <w:t xml:space="preserve"> </w:t>
-      </w:r>
-      <w:r>
-        <w:rPr>
-          <w:spacing w:val="-1"/>
-        </w:rPr>
-        <w:t xml:space="preserve">led client. </w:t>
-      </w:r>
-      <w:r>
-        <w:t>Moreover, I prepared a Python module with code for model training and</w:t>
-      </w:r>
-      <w:r>
-        <w:rPr>
-          <w:spacing w:val="1"/>
-        </w:rPr>
-        <w:t xml:space="preserve"> </w:t>
-      </w:r>
-      <w:r>
-        <w:rPr>
-          <w:spacing w:val="-2"/>
-        </w:rPr>
-        <w:t xml:space="preserve">performance metrics for the Machine Learning engineering </w:t>
-      </w:r>
-      <w:r>
-        <w:rPr>
-          <w:spacing w:val="-1"/>
-        </w:rPr>
-        <w:t>team, presenting the concise</w:t>
-      </w:r>
-      <w:r>
-        <w:t xml:space="preserve"> </w:t>
-      </w:r>
-      <w:r>
-        <w:rPr>
-          <w:spacing w:val="-1"/>
-        </w:rPr>
-        <w:t xml:space="preserve">and insightful results in a PowerPoint slide. This experience enhanced Cognizant's </w:t>
-      </w:r>
-      <w:r>
-        <w:t>AI</w:t>
-      </w:r>
-      <w:r>
-        <w:rPr>
-          <w:spacing w:val="1"/>
-        </w:rPr>
-        <w:t xml:space="preserve"> </w:t>
-      </w:r>
-      <w:r>
-        <w:rPr>
-          <w:spacing w:val="-1"/>
-        </w:rPr>
-        <w:t>capabilities,</w:t>
-      </w:r>
-      <w:r>
-        <w:rPr>
-          <w:spacing w:val="-6"/>
-        </w:rPr>
-        <w:t xml:space="preserve"> </w:t>
-      </w:r>
-      <w:r>
-        <w:rPr>
-          <w:spacing w:val="-1"/>
-        </w:rPr>
-        <w:t>providing</w:t>
-      </w:r>
-      <w:r>
-        <w:rPr>
-          <w:spacing w:val="-9"/>
-        </w:rPr>
-        <w:t xml:space="preserve"> </w:t>
-      </w:r>
-      <w:r>
-        <w:rPr>
-          <w:spacing w:val="-1"/>
-        </w:rPr>
-        <w:t>valuable</w:t>
-      </w:r>
-      <w:r>
-        <w:rPr>
-          <w:spacing w:val="-9"/>
-        </w:rPr>
-        <w:t xml:space="preserve"> </w:t>
-      </w:r>
-      <w:r>
-        <w:rPr>
-          <w:spacing w:val="-1"/>
-        </w:rPr>
-        <w:t>insights</w:t>
-      </w:r>
-      <w:r>
-        <w:rPr>
-          <w:spacing w:val="-9"/>
-        </w:rPr>
-        <w:t xml:space="preserve"> </w:t>
-      </w:r>
-      <w:r>
-        <w:rPr>
-          <w:spacing w:val="-1"/>
-        </w:rPr>
-        <w:t>for</w:t>
-      </w:r>
-      <w:r>
-        <w:rPr>
-          <w:spacing w:val="-6"/>
-        </w:rPr>
-        <w:t xml:space="preserve"> </w:t>
-      </w:r>
-      <w:r>
-        <w:rPr>
-          <w:spacing w:val="-1"/>
-        </w:rPr>
-        <w:t>making</w:t>
-      </w:r>
-      <w:r>
-        <w:rPr>
-          <w:spacing w:val="-7"/>
-        </w:rPr>
-        <w:t xml:space="preserve"> </w:t>
-      </w:r>
-      <w:r>
-        <w:rPr>
-          <w:spacing w:val="-1"/>
-        </w:rPr>
-        <w:t>informed</w:t>
-      </w:r>
-      <w:r>
-        <w:rPr>
-          <w:spacing w:val="-9"/>
-        </w:rPr>
-        <w:t xml:space="preserve"> </w:t>
-      </w:r>
-      <w:r>
-        <w:rPr>
-          <w:spacing w:val="-1"/>
-        </w:rPr>
-        <w:t>business</w:t>
-      </w:r>
-      <w:r>
-        <w:rPr>
-          <w:spacing w:val="-9"/>
-        </w:rPr>
-        <w:t xml:space="preserve"> </w:t>
-      </w:r>
-      <w:r>
-        <w:t>decisions.</w:t>
-      </w:r>
-    </w:p>
-    <w:p>
-      <w:pPr>
-        <w:pStyle w:val="BodyText"/>
-        <w:spacing w:before="5"/>
-        <w:rPr>
-          <w:sz w:val="17"/>
-        </w:rPr>
-      </w:pPr>
-    </w:p>
-    <w:p>
-      <w:pPr>
-        <w:pStyle w:val="Heading3"/>
-        <w:spacing w:line="219" w:lineRule="exact"/>
-      </w:pPr>
-      <w:r>
-        <w:rPr>
-          <w:spacing w:val="-2"/>
+          <w:szCs w:val="18"/>
         </w:rPr>
         <w:t>PROJECT’s</w:t>
       </w:r>
@@ -2207,27 +1700,7 @@
           <w:sz w:val="18"/>
           <w:u w:val="none"/>
         </w:rPr>
-        <w:t>Sh</w:t>
-      </w:r>
-      <w:r>
-        <w:rPr>
-          <w:rStyle w:val="Hyperlink"/>
-          <w:color w:val="auto"/>
-          <w:spacing w:val="-1"/>
-          <w:sz w:val="18"/>
-          <w:u w:val="none"/>
-        </w:rPr>
-        <w:t>i</w:t>
-      </w:r>
-      <w:r>
-        <w:rPr>
-          <w:rStyle w:val="Hyperlink"/>
-          <w:color w:val="auto"/>
-          <w:spacing w:val="-1"/>
-          <w:sz w:val="18"/>
-          <w:u w:val="none"/>
-        </w:rPr>
-        <w:t>ft</w:t>
+        <w:t>Shift</w:t>
       </w:r>
       <w:r>
         <w:rPr>
@@ -2455,6 +1928,83 @@
       </w:pPr>
       <w:r>
         <w:rPr>
+          <w:noProof/>
+          <w:spacing w:val="-2"/>
+          <w:sz w:val="18"/>
+          <w:szCs w:val="18"/>
+        </w:rPr>
+        <mc:AlternateContent>
+          <mc:Choice Requires="wps">
+            <w:drawing>
+              <wp:anchor distT="0" distB="0" distL="114300" distR="114300" simplePos="0" relativeHeight="251665408" behindDoc="1" locked="0" layoutInCell="1" allowOverlap="1" wp14:anchorId="749E2E8B" wp14:editId="4CAEC43D">
+                <wp:simplePos x="0" y="0"/>
+                <wp:positionH relativeFrom="column">
+                  <wp:posOffset>25078</wp:posOffset>
+                </wp:positionH>
+                <wp:positionV relativeFrom="paragraph">
+                  <wp:posOffset>146273</wp:posOffset>
+                </wp:positionV>
+                <wp:extent cx="4203865" cy="65314"/>
+                <wp:effectExtent l="0" t="0" r="6350" b="0"/>
+                <wp:wrapNone/>
+                <wp:docPr id="1303801941" name="Rectangle 5"/>
+                <wp:cNvGraphicFramePr/>
+                <a:graphic xmlns:a="http://schemas.openxmlformats.org/drawingml/2006/main">
+                  <a:graphicData uri="http://schemas.microsoft.com/office/word/2010/wordprocessingShape">
+                    <wps:wsp>
+                      <wps:cNvSpPr/>
+                      <wps:spPr>
+                        <a:xfrm>
+                          <a:off x="0" y="0"/>
+                          <a:ext cx="4203865" cy="65314"/>
+                        </a:xfrm>
+                        <a:prstGeom prst="rect">
+                          <a:avLst/>
+                        </a:prstGeom>
+                        <a:solidFill>
+                          <a:schemeClr val="bg1"/>
+                        </a:solidFill>
+                        <a:ln>
+                          <a:noFill/>
+                        </a:ln>
+                      </wps:spPr>
+                      <wps:style>
+                        <a:lnRef idx="2">
+                          <a:schemeClr val="accent1">
+                            <a:shade val="15000"/>
+                          </a:schemeClr>
+                        </a:lnRef>
+                        <a:fillRef idx="1">
+                          <a:schemeClr val="accent1"/>
+                        </a:fillRef>
+                        <a:effectRef idx="0">
+                          <a:schemeClr val="accent1"/>
+                        </a:effectRef>
+                        <a:fontRef idx="minor">
+                          <a:schemeClr val="lt1"/>
+                        </a:fontRef>
+                      </wps:style>
+                      <wps:bodyPr rot="0" spcFirstLastPara="0" vertOverflow="overflow" horzOverflow="overflow" vert="horz" wrap="square" lIns="91440" tIns="45720" rIns="91440" bIns="45720" numCol="1" spcCol="0" rtlCol="0" fromWordArt="0" anchor="ctr" anchorCtr="0" forceAA="0" compatLnSpc="1">
+                        <a:prstTxWarp prst="textNoShape">
+                          <a:avLst/>
+                        </a:prstTxWarp>
+                        <a:noAutofit/>
+                      </wps:bodyPr>
+                    </wps:wsp>
+                  </a:graphicData>
+                </a:graphic>
+              </wp:anchor>
+            </w:drawing>
+          </mc:Choice>
+          <mc:Fallback>
+            <w:pict>
+              <v:rect w14:anchorId="730BED73" id="Rectangle 5" o:spid="_x0000_s1026" style="position:absolute;margin-left:1.95pt;margin-top:11.5pt;width:331pt;height:5.15pt;z-index:-251651072;visibility:visible;mso-wrap-style:square;mso-wrap-distance-left:9pt;mso-wrap-distance-top:0;mso-wrap-distance-right:9pt;mso-wrap-distance-bottom:0;mso-position-horizontal:absolute;mso-position-horizontal-relative:text;mso-position-vertical:absolute;mso-position-vertical-relative:text;v-text-anchor:middle" o:gfxdata="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" fillcolor="white [3212]" stroked="f" strokeweight="2pt"/>
+            </w:pict>
+          </mc:Fallback>
+        </mc:AlternateContent>
+      </w:r>
+      <w:r>
+        <w:rPr>
           <w:spacing w:val="-1"/>
           <w:sz w:val="18"/>
         </w:rPr>
@@ -2514,16 +2064,7 @@
           <w:sz w:val="18"/>
           <w:u w:val="none"/>
         </w:rPr>
-        <w:t>digi</w:t>
-      </w:r>
-      <w:r>
-        <w:rPr>
-          <w:rStyle w:val="Hyperlink"/>
-          <w:color w:val="auto"/>
-          <w:sz w:val="18"/>
-          <w:u w:val="none"/>
-        </w:rPr>
-        <w:t>t</w:t>
+        <w:t>digit</w:t>
       </w:r>
       <w:r>
         <w:rPr>
@@ -2933,58 +2474,344 @@
       <w:pPr>
         <w:pStyle w:val="BodyText"/>
         <w:spacing w:before="11"/>
-      </w:pPr>
-      <w:r>
         <w:rPr>
           <w:spacing w:val="-1"/>
           <w:szCs w:val="22"/>
         </w:rPr>
+      </w:pPr>
+      <w:r>
+        <w:rPr>
+          <w:spacing w:val="-1"/>
+          <w:szCs w:val="22"/>
+        </w:rPr>
         <w:fldChar w:fldCharType="end"/>
       </w:r>
     </w:p>
     <w:p>
       <w:pPr>
+        <w:pStyle w:val="BodyText"/>
+        <w:spacing w:before="11"/>
+        <w:rPr>
+          <w:spacing w:val="-1"/>
+          <w:szCs w:val="22"/>
+        </w:rPr>
+      </w:pPr>
+      <w:r>
+        <w:rPr>
+          <w:spacing w:val="-1"/>
+          <w:szCs w:val="22"/>
+        </w:rPr>
+        <w:t xml:space="preserve">   </w:t>
+      </w:r>
+      <w:r>
+        <w:rPr>
+          <w:b/>
+          <w:bCs/>
+          <w:spacing w:val="-1"/>
+          <w:szCs w:val="22"/>
+        </w:rPr>
+        <w:t>JOB SIMULATIONS’S</w:t>
+      </w:r>
+    </w:p>
+    <w:p>
+      <w:pPr>
+        <w:pStyle w:val="BodyText"/>
+        <w:spacing w:before="11"/>
+        <w:ind w:left="142"/>
+        <w:rPr>
+          <w:spacing w:val="-1"/>
+          <w:szCs w:val="22"/>
+        </w:rPr>
+      </w:pPr>
+      <w:r>
+        <w:rPr>
+          <w:spacing w:val="-1"/>
+          <w:szCs w:val="22"/>
+        </w:rPr>
+        <w:t>Completed job simulations encompassing sustainability consulting, software engineering, artificial intelligence, data analytics, and data science. Skills include assessing client needs, conducting data analysis, developing solutions, and presenting findings using Python</w:t>
+      </w:r>
+      <w:r>
+        <w:rPr>
+          <w:spacing w:val="-1"/>
+          <w:szCs w:val="22"/>
+        </w:rPr>
+        <w:t xml:space="preserve"> and</w:t>
+      </w:r>
+      <w:r>
+        <w:rPr>
+          <w:spacing w:val="-1"/>
+          <w:szCs w:val="22"/>
+        </w:rPr>
+        <w:t xml:space="preserve"> Google </w:t>
+      </w:r>
+      <w:proofErr w:type="spellStart"/>
+      <w:r>
+        <w:rPr>
+          <w:spacing w:val="-1"/>
+          <w:szCs w:val="22"/>
+        </w:rPr>
+        <w:t>Colab</w:t>
+      </w:r>
+      <w:proofErr w:type="spellEnd"/>
+      <w:r>
+        <w:rPr>
+          <w:spacing w:val="-1"/>
+          <w:szCs w:val="22"/>
+        </w:rPr>
+        <w:t xml:space="preserve">. </w:t>
+      </w:r>
+    </w:p>
+    <w:p>
+      <w:pPr>
+        <w:pStyle w:val="BodyText"/>
+        <w:spacing w:before="11"/>
+        <w:ind w:left="142"/>
+        <w:rPr>
+          <w:spacing w:val="-1"/>
+          <w:szCs w:val="22"/>
+        </w:rPr>
+      </w:pPr>
+      <w:r>
+        <w:rPr>
+          <w:spacing w:val="-1"/>
+          <w:szCs w:val="22"/>
+        </w:rPr>
+        <w:t xml:space="preserve">Companies: </w:t>
+      </w:r>
+    </w:p>
+    <w:p>
+      <w:pPr>
+        <w:pStyle w:val="BodyText"/>
+        <w:numPr>
+          <w:ilvl w:val="0"/>
+          <w:numId w:val="4"/>
+        </w:numPr>
+        <w:spacing w:before="11"/>
+        <w:ind w:left="1560"/>
+        <w:rPr>
+          <w:spacing w:val="-1"/>
+          <w:szCs w:val="22"/>
+        </w:rPr>
+      </w:pPr>
+      <w:hyperlink r:id="rId11" w:history="1">
+        <w:r>
+          <w:rPr>
+            <w:rStyle w:val="Hyperlink"/>
+            <w:color w:val="auto"/>
+            <w:spacing w:val="-1"/>
+            <w:szCs w:val="22"/>
+            <w:u w:val="none"/>
+          </w:rPr>
+          <w:t>Tata Consultancy</w:t>
+        </w:r>
+        <w:r>
+          <w:rPr>
+            <w:rStyle w:val="Hyperlink"/>
+            <w:color w:val="auto"/>
+            <w:spacing w:val="-1"/>
+            <w:szCs w:val="22"/>
+            <w:u w:val="none"/>
+          </w:rPr>
+          <w:t xml:space="preserve"> </w:t>
+        </w:r>
+        <w:r>
+          <w:rPr>
+            <w:rStyle w:val="Hyperlink"/>
+            <w:color w:val="auto"/>
+            <w:spacing w:val="-1"/>
+            <w:szCs w:val="22"/>
+            <w:u w:val="none"/>
+          </w:rPr>
+          <w:t>Services</w:t>
+        </w:r>
+      </w:hyperlink>
+    </w:p>
+    <w:p>
+      <w:pPr>
+        <w:pStyle w:val="BodyText"/>
+        <w:numPr>
+          <w:ilvl w:val="0"/>
+          <w:numId w:val="4"/>
+        </w:numPr>
+        <w:spacing w:before="11"/>
+        <w:ind w:left="1560"/>
+        <w:rPr>
+          <w:spacing w:val="-1"/>
+          <w:szCs w:val="22"/>
+        </w:rPr>
+      </w:pPr>
+      <w:hyperlink r:id="rId12" w:history="1">
+        <w:r>
+          <w:rPr>
+            <w:rStyle w:val="Hyperlink"/>
+            <w:color w:val="auto"/>
+            <w:spacing w:val="-1"/>
+            <w:szCs w:val="22"/>
+            <w:u w:val="none"/>
+          </w:rPr>
+          <w:t>J.P. Morgan</w:t>
+        </w:r>
+      </w:hyperlink>
+    </w:p>
+    <w:p>
+      <w:pPr>
+        <w:pStyle w:val="BodyText"/>
+        <w:numPr>
+          <w:ilvl w:val="0"/>
+          <w:numId w:val="4"/>
+        </w:numPr>
+        <w:spacing w:before="11"/>
+        <w:ind w:left="1560"/>
+        <w:rPr>
+          <w:rStyle w:val="Hyperlink"/>
+          <w:color w:val="auto"/>
+          <w:spacing w:val="-1"/>
+          <w:szCs w:val="22"/>
+          <w:u w:val="none"/>
+        </w:rPr>
+      </w:pPr>
+      <w:r>
+        <w:rPr>
+          <w:spacing w:val="-1"/>
+          <w:szCs w:val="22"/>
+        </w:rPr>
+        <w:fldChar w:fldCharType="begin"/>
+      </w:r>
+      <w:r>
+        <w:rPr>
+          <w:spacing w:val="-1"/>
+          <w:szCs w:val="22"/>
+        </w:rPr>
+        <w:instrText>HYPERLINK "https://www.linkedin.com/feed/update/urn:li:activity:7157418443766484992/?originTrackingId=UbUf7cluT9C0n1tXCRrKBg%3D%3D"</w:instrText>
+      </w:r>
+      <w:r>
+        <w:rPr>
+          <w:spacing w:val="-1"/>
+          <w:szCs w:val="22"/>
+        </w:rPr>
+      </w:r>
+      <w:r>
+        <w:rPr>
+          <w:spacing w:val="-1"/>
+          <w:szCs w:val="22"/>
+        </w:rPr>
+        <w:fldChar w:fldCharType="separate"/>
+      </w:r>
+      <w:r>
+        <w:rPr>
+          <w:rStyle w:val="Hyperlink"/>
+          <w:color w:val="auto"/>
+          <w:spacing w:val="-1"/>
+          <w:szCs w:val="22"/>
+          <w:u w:val="none"/>
+        </w:rPr>
+        <w:t>Cogniza</w:t>
+      </w:r>
+      <w:r>
+        <w:rPr>
+          <w:rStyle w:val="Hyperlink"/>
+          <w:color w:val="auto"/>
+          <w:spacing w:val="-1"/>
+          <w:szCs w:val="22"/>
+          <w:u w:val="none"/>
+        </w:rPr>
+        <w:t>n</w:t>
+      </w:r>
+      <w:r>
+        <w:rPr>
+          <w:rStyle w:val="Hyperlink"/>
+          <w:color w:val="auto"/>
+          <w:spacing w:val="-1"/>
+          <w:szCs w:val="22"/>
+          <w:u w:val="none"/>
+        </w:rPr>
+        <w:t>t</w:t>
+      </w:r>
+    </w:p>
+    <w:p>
+      <w:pPr>
+        <w:pStyle w:val="BodyText"/>
+        <w:numPr>
+          <w:ilvl w:val="0"/>
+          <w:numId w:val="4"/>
+        </w:numPr>
+        <w:spacing w:before="11"/>
+        <w:ind w:left="1560"/>
+        <w:rPr>
+          <w:spacing w:val="-1"/>
+          <w:szCs w:val="22"/>
+        </w:rPr>
+      </w:pPr>
+      <w:r>
+        <w:rPr>
+          <w:spacing w:val="-1"/>
+          <w:szCs w:val="22"/>
+        </w:rPr>
+        <w:fldChar w:fldCharType="end"/>
+      </w:r>
+      <w:hyperlink r:id="rId13" w:history="1">
+        <w:r>
+          <w:rPr>
+            <w:rStyle w:val="Hyperlink"/>
+            <w:color w:val="auto"/>
+            <w:spacing w:val="-1"/>
+            <w:szCs w:val="22"/>
+            <w:u w:val="none"/>
+          </w:rPr>
+          <w:t>Accenture North America</w:t>
+        </w:r>
+      </w:hyperlink>
+    </w:p>
+    <w:p>
+      <w:pPr>
+        <w:pStyle w:val="BodyText"/>
+        <w:numPr>
+          <w:ilvl w:val="0"/>
+          <w:numId w:val="4"/>
+        </w:numPr>
+        <w:spacing w:before="11"/>
+        <w:ind w:left="1560"/>
+        <w:rPr>
+          <w:spacing w:val="-1"/>
+          <w:szCs w:val="22"/>
+        </w:rPr>
+      </w:pPr>
+      <w:hyperlink r:id="rId14" w:history="1">
+        <w:r>
+          <w:rPr>
+            <w:rStyle w:val="Hyperlink"/>
+            <w:color w:val="auto"/>
+            <w:spacing w:val="-1"/>
+            <w:szCs w:val="22"/>
+            <w:u w:val="none"/>
+          </w:rPr>
+          <w:t>British Airways</w:t>
+        </w:r>
+      </w:hyperlink>
+    </w:p>
+    <w:p>
+      <w:pPr>
         <w:pStyle w:val="Heading2"/>
-        <w:rPr>
-          <w:sz w:val="24"/>
-        </w:rPr>
-      </w:pPr>
-      <w:r>
-        <w:t>SKILL’</w:t>
-      </w:r>
-      <w:r>
-        <w:rPr>
-          <w:sz w:val="24"/>
-        </w:rPr>
-        <w:t>s</w:t>
-      </w:r>
+        <w:ind w:left="0"/>
+      </w:pPr>
     </w:p>
     <w:p>
       <w:pPr>
         <w:pStyle w:val="Heading2"/>
-        <w:rPr>
-          <w:sz w:val="24"/>
-        </w:rPr>
-      </w:pPr>
-      <w:r>
-        <w:rPr>
-          <w:b w:val="0"/>
-          <w:sz w:val="33"/>
-        </w:rPr>
-        <w:t xml:space="preserve"> </w:t>
-      </w:r>
+        <w:ind w:left="0"/>
+      </w:pPr>
       <w:r>
         <w:rPr>
           <w:noProof/>
         </w:rPr>
         <w:drawing>
-          <wp:anchor distT="0" distB="0" distL="114300" distR="114300" simplePos="0" relativeHeight="251659264" behindDoc="1" locked="0" layoutInCell="1" allowOverlap="1" wp14:anchorId="68460297" wp14:editId="0807AC6A">
+          <wp:anchor distT="0" distB="0" distL="114300" distR="114300" simplePos="0" relativeHeight="251655168" behindDoc="1" locked="0" layoutInCell="1" allowOverlap="1" wp14:anchorId="68460297" wp14:editId="5386E437">
             <wp:simplePos x="0" y="0"/>
             <wp:positionH relativeFrom="column">
-              <wp:posOffset>72390</wp:posOffset>
+              <wp:posOffset>71945</wp:posOffset>
             </wp:positionH>
             <wp:positionV relativeFrom="paragraph">
-              <wp:posOffset>256540</wp:posOffset>
+              <wp:posOffset>387119</wp:posOffset>
             </wp:positionV>
             <wp:extent cx="4238625" cy="1771650"/>
             <wp:effectExtent l="0" t="0" r="0" b="0"/>
@@ -2993,29 +2820,264 @@
             <wp:cNvGraphicFramePr/>
             <a:graphic xmlns:a="http://schemas.openxmlformats.org/drawingml/2006/main">
               <a:graphicData uri="http://schemas.openxmlformats.org/drawingml/2006/chart">
-                <c:chart xmlns:c="http://schemas.openxmlformats.org/drawingml/2006/chart" xmlns:r="http://schemas.openxmlformats.org/officeDocument/2006/relationships" r:id="rId10"/>
+                <c:chart xmlns:c="http://schemas.openxmlformats.org/drawingml/2006/chart" xmlns:r="http://schemas.openxmlformats.org/officeDocument/2006/relationships" r:id="rId15"/>
               </a:graphicData>
             </a:graphic>
           </wp:anchor>
         </w:drawing>
       </w:r>
+      <w:r>
+        <w:t>SKILL’</w:t>
+      </w:r>
+      <w:r>
+        <w:rPr>
+          <w:sz w:val="24"/>
+        </w:rPr>
+        <w:t>s</w:t>
+      </w:r>
     </w:p>
     <w:sectPr>
       <w:type w:val="continuous"/>
       <w:pgSz w:w="12240" w:h="15840"/>
-      <w:pgMar w:top="1500" w:right="520" w:bottom="280" w:left="600" w:header="720" w:footer="720" w:gutter="0"/>
+      <w:pgMar w:top="720" w:right="333" w:bottom="720" w:left="720" w:header="720" w:footer="720" w:gutter="0"/>
       <w:cols w:num="2" w:space="720" w:equalWidth="0">
-        <w:col w:w="3664" w:space="782"/>
-        <w:col w:w="6674"/>
+        <w:col w:w="3544" w:space="782"/>
+        <w:col w:w="6474"/>
       </w:cols>
+      <w:docGrid w:linePitch="299"/>
     </w:sectPr>
   </w:body>
 </w:document>
 </file>
 
 <file path=word/numbering.xml><?xml version="1.0" encoding="utf-8"?>
-<w:numbering xmlns:wpc="http://schemas.microsoft.com/office/word/2010/wordprocessingCanvas" xmlns:cx="http://schemas.microsoft.com/office/drawing/2014/chartex" xmlns:cx1="http://schemas.microsoft.com/office/drawing/2015/9/8/chartex" xmlns:cx2="http://schemas.microsoft.com/office/drawing/2015/10/21/chartex" xmlns:cx3="http://schemas.microsoft.com/office/drawing/2016/5/9/chartex" xmlns:cx4="http://schemas.microsoft.com/office/drawing/2016/5/10/chartex" xmlns:cx5="http://schemas.microsoft.com/office/drawing/2016/5/11/chartex" xmlns:cx6="http://schemas.microsoft.com/office/drawing/2016/5/12/chartex" xmlns:cx7="http://schemas.microsoft.com/office/drawing/2016/5/13/chartex" xmlns:cx8="http://schemas.microsoft.com/office/drawing/2016/5/14/chartex" xmlns:mc="http://schemas.openxmlformats.org/markup-compatibility/2006" xmlns:aink="http://schemas.microsoft.com/office/drawing/2016/ink" xmlns:am3d="http://schemas.microsoft.com/office/drawing/2017/model3d" xmlns:o="urn:schemas-microsoft-com:office:office" xmlns:r="http://schemas.openxmlformats.org/officeDocument/2006/relationships" xmlns:m="http://schemas.openxmlformats.org/officeDocument/2006/math" xmlns:v="urn:schemas-microsoft-com:vml" xmlns:wp14="http://schemas.microsoft.com/office/word/2010/wordprocessingDrawing" xmlns:wp="http://schemas.openxmlformats.org/drawingml/2006/wordprocessingDrawing" xmlns:w10="urn:schemas-microsoft-com:office:word" xmlns:w="http://schemas.openxmlformats.org/wordprocessingml/2006/main" xmlns:w14="http://schemas.microsoft.com/office/word/2010/wordml" xmlns:w15="http://schemas.microsoft.com/office/word/2012/wordml" xmlns:w16cex="http://schemas.microsoft.com/office/word/2018/wordml/cex" xmlns:w16cid="http://schemas.microsoft.com/office/word/2016/wordml/cid" xmlns:w16="http://schemas.microsoft.com/office/word/2018/wordml" xmlns:w16sdtdh="http://schemas.microsoft.com/office/word/2020/wordml/sdtdatahash" xmlns:w16se="http://schemas.microsoft.com/office/word/2015/wordml/symex" xmlns:wpg="http://schemas.microsoft.com/office/word/2010/wordprocessingGroup" xmlns:wpi="http://schemas.microsoft.com/office/word/2010/wordprocessingInk" xmlns:wne="http://schemas.microsoft.com/office/word/2006/wordml" xmlns:wps="http://schemas.microsoft.com/office/word/2010/wordprocessingShape" mc:Ignorable="w14 w15 w16se w16cid w16 w16cex w16sdtdh wp14">
+<w:numbering xmlns:wpc="http://schemas.microsoft.com/office/word/2010/wordprocessingCanvas" xmlns:cx="http://schemas.microsoft.com/office/drawing/2014/chartex" xmlns:cx1="http://schemas.microsoft.com/office/drawing/2015/9/8/chartex" xmlns:cx2="http://schemas.microsoft.com/office/drawing/2015/10/21/chartex" xmlns:cx3="http://schemas.microsoft.com/office/drawing/2016/5/9/chartex" xmlns:cx4="http://schemas.microsoft.com/office/drawing/2016/5/10/chartex" xmlns:cx5="http://schemas.microsoft.com/office/drawing/2016/5/11/chartex" xmlns:cx6="http://schemas.microsoft.com/office/drawing/2016/5/12/chartex" xmlns:cx7="http://schemas.microsoft.com/office/drawing/2016/5/13/chartex" xmlns:cx8="http://schemas.microsoft.com/office/drawing/2016/5/14/chartex" xmlns:mc="http://schemas.openxmlformats.org/markup-compatibility/2006" xmlns:aink="http://schemas.microsoft.com/office/drawing/2016/ink" xmlns:am3d="http://schemas.microsoft.com/office/drawing/2017/model3d" xmlns:o="urn:schemas-microsoft-com:office:office" xmlns:oel="http://schemas.microsoft.com/office/2019/extlst" xmlns:r="http://schemas.openxmlformats.org/officeDocument/2006/relationships" xmlns:m="http://schemas.openxmlformats.org/officeDocument/2006/math" xmlns:v="urn:schemas-microsoft-com:vml" xmlns:wp14="http://schemas.microsoft.com/office/word/2010/wordprocessingDrawing" xmlns:wp="http://schemas.openxmlformats.org/drawingml/2006/wordprocessingDrawing" xmlns:w10="urn:schemas-microsoft-com:office:word" xmlns:w="http://schemas.openxmlformats.org/wordprocessingml/2006/main" xmlns:w14="http://schemas.microsoft.com/office/word/2010/wordml" xmlns:w15="http://schemas.microsoft.com/office/word/2012/wordml" xmlns:w16cex="http://schemas.microsoft.com/office/word/2018/wordml/cex" xmlns:w16cid="http://schemas.microsoft.com/office/word/2016/wordml/cid" xmlns:w16="http://schemas.microsoft.com/office/word/2018/wordml" xmlns:w16du="http://schemas.microsoft.com/office/word/2023/wordml/word16du" xmlns:w16sdtdh="http://schemas.microsoft.com/office/word/2020/wordml/sdtdatahash" xmlns:w16se="http://schemas.microsoft.com/office/word/2015/wordml/symex" xmlns:wpg="http://schemas.microsoft.com/office/word/2010/wordprocessingGroup" xmlns:wpi="http://schemas.microsoft.com/office/word/2010/wordprocessingInk" xmlns:wne="http://schemas.microsoft.com/office/word/2006/wordml" xmlns:wps="http://schemas.microsoft.com/office/word/2010/wordprocessingShape" mc:Ignorable="w14 w15 w16se w16cid w16 w16cex w16sdtdh w16du wp14">
   <w:abstractNum w:abstractNumId="0" w15:restartNumberingAfterBreak="0">
+    <w:nsid w:val="22D03DAF"/>
+    <w:multiLevelType w:val="hybridMultilevel"/>
+    <w:tmpl w:val="52388E94"/>
+    <w:lvl w:ilvl="0" w:tplc="40090001">
+      <w:start w:val="1"/>
+      <w:numFmt w:val="bullet"/>
+      <w:lvlText w:val=""/>
+      <w:lvlJc w:val="left"/>
+      <w:pPr>
+        <w:ind w:left="1440" w:hanging="360"/>
+      </w:pPr>
+      <w:rPr>
+        <w:rFonts w:ascii="Symbol" w:hAnsi="Symbol" w:hint="default"/>
+      </w:rPr>
+    </w:lvl>
+    <w:lvl w:ilvl="1" w:tplc="40090003" w:tentative="1">
+      <w:start w:val="1"/>
+      <w:numFmt w:val="bullet"/>
+      <w:lvlText w:val="o"/>
+      <w:lvlJc w:val="left"/>
+      <w:pPr>
+        <w:ind w:left="2160" w:hanging="360"/>
+      </w:pPr>
+      <w:rPr>
+        <w:rFonts w:ascii="Courier New" w:hAnsi="Courier New" w:cs="Courier New" w:hint="default"/>
+      </w:rPr>
+    </w:lvl>
+    <w:lvl w:ilvl="2" w:tplc="40090005" w:tentative="1">
+      <w:start w:val="1"/>
+      <w:numFmt w:val="bullet"/>
+      <w:lvlText w:val=""/>
+      <w:lvlJc w:val="left"/>
+      <w:pPr>
+        <w:ind w:left="2880" w:hanging="360"/>
+      </w:pPr>
+      <w:rPr>
+        <w:rFonts w:ascii="Wingdings" w:hAnsi="Wingdings" w:hint="default"/>
+      </w:rPr>
+    </w:lvl>
+    <w:lvl w:ilvl="3" w:tplc="40090001" w:tentative="1">
+      <w:start w:val="1"/>
+      <w:numFmt w:val="bullet"/>
+      <w:lvlText w:val=""/>
+      <w:lvlJc w:val="left"/>
+      <w:pPr>
+        <w:ind w:left="3600" w:hanging="360"/>
+      </w:pPr>
+      <w:rPr>
+        <w:rFonts w:ascii="Symbol" w:hAnsi="Symbol" w:hint="default"/>
+      </w:rPr>
+    </w:lvl>
+    <w:lvl w:ilvl="4" w:tplc="40090003" w:tentative="1">
+      <w:start w:val="1"/>
+      <w:numFmt w:val="bullet"/>
+      <w:lvlText w:val="o"/>
+      <w:lvlJc w:val="left"/>
+      <w:pPr>
+        <w:ind w:left="4320" w:hanging="360"/>
+      </w:pPr>
+      <w:rPr>
+        <w:rFonts w:ascii="Courier New" w:hAnsi="Courier New" w:cs="Courier New" w:hint="default"/>
+      </w:rPr>
+    </w:lvl>
+    <w:lvl w:ilvl="5" w:tplc="40090005" w:tentative="1">
+      <w:start w:val="1"/>
+      <w:numFmt w:val="bullet"/>
+      <w:lvlText w:val=""/>
+      <w:lvlJc w:val="left"/>
+      <w:pPr>
+        <w:ind w:left="5040" w:hanging="360"/>
+      </w:pPr>
+      <w:rPr>
+        <w:rFonts w:ascii="Wingdings" w:hAnsi="Wingdings" w:hint="default"/>
+      </w:rPr>
+    </w:lvl>
+    <w:lvl w:ilvl="6" w:tplc="40090001" w:tentative="1">
+      <w:start w:val="1"/>
+      <w:numFmt w:val="bullet"/>
+      <w:lvlText w:val=""/>
+      <w:lvlJc w:val="left"/>
+      <w:pPr>
+        <w:ind w:left="5760" w:hanging="360"/>
+      </w:pPr>
+      <w:rPr>
+        <w:rFonts w:ascii="Symbol" w:hAnsi="Symbol" w:hint="default"/>
+      </w:rPr>
+    </w:lvl>
+    <w:lvl w:ilvl="7" w:tplc="40090003" w:tentative="1">
+      <w:start w:val="1"/>
+      <w:numFmt w:val="bullet"/>
+      <w:lvlText w:val="o"/>
+      <w:lvlJc w:val="left"/>
+      <w:pPr>
+        <w:ind w:left="6480" w:hanging="360"/>
+      </w:pPr>
+      <w:rPr>
+        <w:rFonts w:ascii="Courier New" w:hAnsi="Courier New" w:cs="Courier New" w:hint="default"/>
+      </w:rPr>
+    </w:lvl>
+    <w:lvl w:ilvl="8" w:tplc="40090005" w:tentative="1">
+      <w:start w:val="1"/>
+      <w:numFmt w:val="bullet"/>
+      <w:lvlText w:val=""/>
+      <w:lvlJc w:val="left"/>
+      <w:pPr>
+        <w:ind w:left="7200" w:hanging="360"/>
+      </w:pPr>
+      <w:rPr>
+        <w:rFonts w:ascii="Wingdings" w:hAnsi="Wingdings" w:hint="default"/>
+      </w:rPr>
+    </w:lvl>
+  </w:abstractNum>
+  <w:abstractNum w:abstractNumId="1" w15:restartNumberingAfterBreak="0">
+    <w:nsid w:val="29E45B4A"/>
+    <w:multiLevelType w:val="hybridMultilevel"/>
+    <w:tmpl w:val="38708BC6"/>
+    <w:lvl w:ilvl="0" w:tplc="08AAE43A">
+      <w:numFmt w:val="bullet"/>
+      <w:lvlText w:val="-"/>
+      <w:lvlJc w:val="left"/>
+      <w:pPr>
+        <w:ind w:left="502" w:hanging="360"/>
+      </w:pPr>
+      <w:rPr>
+        <w:rFonts w:ascii="Calibri" w:eastAsia="Calibri" w:hAnsi="Calibri" w:cs="Calibri" w:hint="default"/>
+      </w:rPr>
+    </w:lvl>
+    <w:lvl w:ilvl="1" w:tplc="40090003" w:tentative="1">
+      <w:start w:val="1"/>
+      <w:numFmt w:val="bullet"/>
+      <w:lvlText w:val="o"/>
+      <w:lvlJc w:val="left"/>
+      <w:pPr>
+        <w:ind w:left="1222" w:hanging="360"/>
+      </w:pPr>
+      <w:rPr>
+        <w:rFonts w:ascii="Courier New" w:hAnsi="Courier New" w:cs="Courier New" w:hint="default"/>
+      </w:rPr>
+    </w:lvl>
+    <w:lvl w:ilvl="2" w:tplc="40090005" w:tentative="1">
+      <w:start w:val="1"/>
+      <w:numFmt w:val="bullet"/>
+      <w:lvlText w:val=""/>
+      <w:lvlJc w:val="left"/>
+      <w:pPr>
+        <w:ind w:left="1942" w:hanging="360"/>
+      </w:pPr>
+      <w:rPr>
+        <w:rFonts w:ascii="Wingdings" w:hAnsi="Wingdings" w:hint="default"/>
+      </w:rPr>
+    </w:lvl>
+    <w:lvl w:ilvl="3" w:tplc="40090001" w:tentative="1">
+      <w:start w:val="1"/>
+      <w:numFmt w:val="bullet"/>
+      <w:lvlText w:val=""/>
+      <w:lvlJc w:val="left"/>
+      <w:pPr>
+        <w:ind w:left="2662" w:hanging="360"/>
+      </w:pPr>
+      <w:rPr>
+        <w:rFonts w:ascii="Symbol" w:hAnsi="Symbol" w:hint="default"/>
+      </w:rPr>
+    </w:lvl>
+    <w:lvl w:ilvl="4" w:tplc="40090003" w:tentative="1">
+      <w:start w:val="1"/>
+      <w:numFmt w:val="bullet"/>
+      <w:lvlText w:val="o"/>
+      <w:lvlJc w:val="left"/>
+      <w:pPr>
+        <w:ind w:left="3382" w:hanging="360"/>
+      </w:pPr>
+      <w:rPr>
+        <w:rFonts w:ascii="Courier New" w:hAnsi="Courier New" w:cs="Courier New" w:hint="default"/>
+      </w:rPr>
+    </w:lvl>
+    <w:lvl w:ilvl="5" w:tplc="40090005" w:tentative="1">
+      <w:start w:val="1"/>
+      <w:numFmt w:val="bullet"/>
+      <w:lvlText w:val=""/>
+      <w:lvlJc w:val="left"/>
+      <w:pPr>
+        <w:ind w:left="4102" w:hanging="360"/>
+      </w:pPr>
+      <w:rPr>
+        <w:rFonts w:ascii="Wingdings" w:hAnsi="Wingdings" w:hint="default"/>
+      </w:rPr>
+    </w:lvl>
+    <w:lvl w:ilvl="6" w:tplc="40090001" w:tentative="1">
+      <w:start w:val="1"/>
+      <w:numFmt w:val="bullet"/>
+      <w:lvlText w:val=""/>
+      <w:lvlJc w:val="left"/>
+      <w:pPr>
+        <w:ind w:left="4822" w:hanging="360"/>
+      </w:pPr>
+      <w:rPr>
+        <w:rFonts w:ascii="Symbol" w:hAnsi="Symbol" w:hint="default"/>
+      </w:rPr>
+    </w:lvl>
+    <w:lvl w:ilvl="7" w:tplc="40090003" w:tentative="1">
+      <w:start w:val="1"/>
+      <w:numFmt w:val="bullet"/>
+      <w:lvlText w:val="o"/>
+      <w:lvlJc w:val="left"/>
+      <w:pPr>
+        <w:ind w:left="5542" w:hanging="360"/>
+      </w:pPr>
+      <w:rPr>
+        <w:rFonts w:ascii="Courier New" w:hAnsi="Courier New" w:cs="Courier New" w:hint="default"/>
+      </w:rPr>
+    </w:lvl>
+    <w:lvl w:ilvl="8" w:tplc="40090005" w:tentative="1">
+      <w:start w:val="1"/>
+      <w:numFmt w:val="bullet"/>
+      <w:lvlText w:val=""/>
+      <w:lvlJc w:val="left"/>
+      <w:pPr>
+        <w:ind w:left="6262" w:hanging="360"/>
+      </w:pPr>
+      <w:rPr>
+        <w:rFonts w:ascii="Wingdings" w:hAnsi="Wingdings" w:hint="default"/>
+      </w:rPr>
+    </w:lvl>
+  </w:abstractNum>
+  <w:abstractNum w:abstractNumId="2" w15:restartNumberingAfterBreak="0">
     <w:nsid w:val="45004AE1"/>
     <w:multiLevelType w:val="hybridMultilevel"/>
     <w:tmpl w:val="D60E4FBE"/>
@@ -3131,14 +3193,136 @@
       </w:rPr>
     </w:lvl>
   </w:abstractNum>
-  <w:num w:numId="1">
+  <w:abstractNum w:abstractNumId="3" w15:restartNumberingAfterBreak="0">
+    <w:nsid w:val="7EDD39C4"/>
+    <w:multiLevelType w:val="hybridMultilevel"/>
+    <w:tmpl w:val="AB904E68"/>
+    <w:lvl w:ilvl="0" w:tplc="40090001">
+      <w:start w:val="1"/>
+      <w:numFmt w:val="bullet"/>
+      <w:lvlText w:val=""/>
+      <w:lvlJc w:val="left"/>
+      <w:pPr>
+        <w:ind w:left="862" w:hanging="360"/>
+      </w:pPr>
+      <w:rPr>
+        <w:rFonts w:ascii="Symbol" w:hAnsi="Symbol" w:hint="default"/>
+      </w:rPr>
+    </w:lvl>
+    <w:lvl w:ilvl="1" w:tplc="40090003" w:tentative="1">
+      <w:start w:val="1"/>
+      <w:numFmt w:val="bullet"/>
+      <w:lvlText w:val="o"/>
+      <w:lvlJc w:val="left"/>
+      <w:pPr>
+        <w:ind w:left="1582" w:hanging="360"/>
+      </w:pPr>
+      <w:rPr>
+        <w:rFonts w:ascii="Courier New" w:hAnsi="Courier New" w:cs="Courier New" w:hint="default"/>
+      </w:rPr>
+    </w:lvl>
+    <w:lvl w:ilvl="2" w:tplc="40090005" w:tentative="1">
+      <w:start w:val="1"/>
+      <w:numFmt w:val="bullet"/>
+      <w:lvlText w:val=""/>
+      <w:lvlJc w:val="left"/>
+      <w:pPr>
+        <w:ind w:left="2302" w:hanging="360"/>
+      </w:pPr>
+      <w:rPr>
+        <w:rFonts w:ascii="Wingdings" w:hAnsi="Wingdings" w:hint="default"/>
+      </w:rPr>
+    </w:lvl>
+    <w:lvl w:ilvl="3" w:tplc="40090001" w:tentative="1">
+      <w:start w:val="1"/>
+      <w:numFmt w:val="bullet"/>
+      <w:lvlText w:val=""/>
+      <w:lvlJc w:val="left"/>
+      <w:pPr>
+        <w:ind w:left="3022" w:hanging="360"/>
+      </w:pPr>
+      <w:rPr>
+        <w:rFonts w:ascii="Symbol" w:hAnsi="Symbol" w:hint="default"/>
+      </w:rPr>
+    </w:lvl>
+    <w:lvl w:ilvl="4" w:tplc="40090003" w:tentative="1">
+      <w:start w:val="1"/>
+      <w:numFmt w:val="bullet"/>
+      <w:lvlText w:val="o"/>
+      <w:lvlJc w:val="left"/>
+      <w:pPr>
+        <w:ind w:left="3742" w:hanging="360"/>
+      </w:pPr>
+      <w:rPr>
+        <w:rFonts w:ascii="Courier New" w:hAnsi="Courier New" w:cs="Courier New" w:hint="default"/>
+      </w:rPr>
+    </w:lvl>
+    <w:lvl w:ilvl="5" w:tplc="40090005" w:tentative="1">
+      <w:start w:val="1"/>
+      <w:numFmt w:val="bullet"/>
+      <w:lvlText w:val=""/>
+      <w:lvlJc w:val="left"/>
+      <w:pPr>
+        <w:ind w:left="4462" w:hanging="360"/>
+      </w:pPr>
+      <w:rPr>
+        <w:rFonts w:ascii="Wingdings" w:hAnsi="Wingdings" w:hint="default"/>
+      </w:rPr>
+    </w:lvl>
+    <w:lvl w:ilvl="6" w:tplc="40090001" w:tentative="1">
+      <w:start w:val="1"/>
+      <w:numFmt w:val="bullet"/>
+      <w:lvlText w:val=""/>
+      <w:lvlJc w:val="left"/>
+      <w:pPr>
+        <w:ind w:left="5182" w:hanging="360"/>
+      </w:pPr>
+      <w:rPr>
+        <w:rFonts w:ascii="Symbol" w:hAnsi="Symbol" w:hint="default"/>
+      </w:rPr>
+    </w:lvl>
+    <w:lvl w:ilvl="7" w:tplc="40090003" w:tentative="1">
+      <w:start w:val="1"/>
+      <w:numFmt w:val="bullet"/>
+      <w:lvlText w:val="o"/>
+      <w:lvlJc w:val="left"/>
+      <w:pPr>
+        <w:ind w:left="5902" w:hanging="360"/>
+      </w:pPr>
+      <w:rPr>
+        <w:rFonts w:ascii="Courier New" w:hAnsi="Courier New" w:cs="Courier New" w:hint="default"/>
+      </w:rPr>
+    </w:lvl>
+    <w:lvl w:ilvl="8" w:tplc="40090005" w:tentative="1">
+      <w:start w:val="1"/>
+      <w:numFmt w:val="bullet"/>
+      <w:lvlText w:val=""/>
+      <w:lvlJc w:val="left"/>
+      <w:pPr>
+        <w:ind w:left="6622" w:hanging="360"/>
+      </w:pPr>
+      <w:rPr>
+        <w:rFonts w:ascii="Wingdings" w:hAnsi="Wingdings" w:hint="default"/>
+      </w:rPr>
+    </w:lvl>
+  </w:abstractNum>
+  <w:num w:numId="1" w16cid:durableId="290550807">
+    <w:abstractNumId w:val="2"/>
+  </w:num>
+  <w:num w:numId="2" w16cid:durableId="1149243939">
+    <w:abstractNumId w:val="3"/>
+  </w:num>
+  <w:num w:numId="3" w16cid:durableId="812480639">
+    <w:abstractNumId w:val="1"/>
+  </w:num>
+  <w:num w:numId="4" w16cid:durableId="1286350590">
     <w:abstractNumId w:val="0"/>
   </w:num>
 </w:numbering>
 </file>
 
 <file path=word/styles.xml><?xml version="1.0" encoding="utf-8"?>
-<w:styles xmlns:mc="http://schemas.openxmlformats.org/markup-compatibility/2006" xmlns:r="http://schemas.openxmlformats.org/officeDocument/2006/relationships" xmlns:w="http://schemas.openxmlformats.org/wordprocessingml/2006/main" xmlns:w14="http://schemas.microsoft.com/office/word/2010/wordml" xmlns:w15="http://schemas.microsoft.com/office/word/2012/wordml" xmlns:w16cex="http://schemas.microsoft.com/office/word/2018/wordml/cex" xmlns:w16cid="http://schemas.microsoft.com/office/word/2016/wordml/cid" xmlns:w16="http://schemas.microsoft.com/office/word/2018/wordml" xmlns:w16sdtdh="http://schemas.microsoft.com/office/word/2020/wordml/sdtdatahash" xmlns:w16se="http://schemas.microsoft.com/office/word/2015/wordml/symex" mc:Ignorable="w14 w15 w16se w16cid w16 w16cex w16sdtdh">
+<w:styles xmlns:mc="http://schemas.openxmlformats.org/markup-compatibility/2006" xmlns:r="http://schemas.openxmlformats.org/officeDocument/2006/relationships" xmlns:w="http://schemas.openxmlformats.org/wordprocessingml/2006/main" xmlns:w14="http://schemas.microsoft.com/office/word/2010/wordml" xmlns:w15="http://schemas.microsoft.com/office/word/2012/wordml" xmlns:w16cex="http://schemas.microsoft.com/office/word/2018/wordml/cex" xmlns:w16cid="http://schemas.microsoft.com/office/word/2016/wordml/cid" xmlns:w16="http://schemas.microsoft.com/office/word/2018/wordml" xmlns:w16du="http://schemas.microsoft.com/office/word/2023/wordml/word16du" xmlns:w16sdtdh="http://schemas.microsoft.com/office/word/2020/wordml/sdtdatahash" xmlns:w16se="http://schemas.microsoft.com/office/word/2015/wordml/symex" mc:Ignorable="w14 w15 w16se w16cid w16 w16cex w16sdtdh w16du">
   <w:docDefaults>
     <w:rPrDefault>
       <w:rPr>
@@ -4729,4 +4913,16 @@
   <a:objectDefaults/>
   <a:extraClrSchemeLst/>
 </a:theme>
+</file>
+
+<file path=customXml/item1.xml><?xml version="1.0" encoding="utf-8"?>
+<b:Sources xmlns:b="http://schemas.openxmlformats.org/officeDocument/2006/bibliography" xmlns="http://schemas.openxmlformats.org/officeDocument/2006/bibliography" SelectedStyle="\APASixthEditionOfficeOnline.xsl" StyleName="APA" Version="6"/>
+</file>
+
+<file path=customXml/itemProps1.xml><?xml version="1.0" encoding="utf-8"?>
+<ds:datastoreItem xmlns:ds="http://schemas.openxmlformats.org/officeDocument/2006/customXml" ds:itemID="{3894F8CC-9BFC-4730-A609-926E664C5DEE}">
+  <ds:schemaRefs>
+    <ds:schemaRef ds:uri="http://schemas.openxmlformats.org/officeDocument/2006/bibliography"/>
+  </ds:schemaRefs>
+</ds:datastoreItem>
 </file>
--- a/Brijesh.docx
+++ b/Brijesh.docx
@@ -574,7 +574,7 @@
                 <w:color w:val="auto"/>
                 <w:szCs w:val="20"/>
               </w:rPr>
-              <w:t>As an SAP ABAP Intern at Ford Motor Company, I gained hands-on experience with data conversion using BDC, LSMW, LTMC, and BAPI. I developed a solid understanding of SAP ERP modules and SAP ABAP syntax. I contributed to RICEF development activities, implemented data migration projects, and collaborated with cross-functional teams to deliver tailored SAP solutions.</w:t>
+              <w:t>As an SAP ABAP Intern at Ford Motor Company, I gained hands-on experience with data conversion using BDC, LSMW, LTMC and BAPI. I developed a solid understanding of SAP ERP modules and SAP ABAP syntax. I contributed to RICEF development activities, implemented data migration projects and collaborated with cross-functional teams to deliver tailored SAP solutions.</w:t>
             </w:r>
           </w:p>
           <w:p>
@@ -636,7 +636,7 @@
                 <w:sz w:val="20"/>
                 <w:szCs w:val="20"/>
               </w:rPr>
-              <w:t>engineering, artificial intelligence, data analytics, and data science. Skills include</w:t>
+              <w:t>engineering, artificial intelligence, data analytics and data science. Skills include</w:t>
             </w:r>
             <w:r>
               <w:rPr>
@@ -778,7 +778,7 @@
                 <w:sz w:val="20"/>
                 <w:szCs w:val="20"/>
               </w:rPr>
-              <w:t>solutions,</w:t>
+              <w:t>solutions</w:t>
             </w:r>
             <w:r>
               <w:rPr>
@@ -822,6 +822,15 @@
                 <w:szCs w:val="20"/>
               </w:rPr>
               <w:t xml:space="preserve"> </w:t>
+            </w:r>
+            <w:r>
+              <w:rPr>
+                <w:rFonts w:asciiTheme="minorHAnsi" w:hAnsiTheme="minorHAnsi" w:cstheme="minorHAnsi"/>
+                <w:spacing w:val="-38"/>
+                <w:sz w:val="20"/>
+                <w:szCs w:val="20"/>
+              </w:rPr>
+              <w:t xml:space="preserve">  </w:t>
             </w:r>
             <w:r>
               <w:rPr>
@@ -3534,6 +3543,8 @@
     <w:rsid w:val="00132A00"/>
     <w:rsid w:val="00562E27"/>
     <w:rsid w:val="00644C59"/>
+    <w:rsid w:val="006C2C42"/>
+    <w:rsid w:val="007C0ED1"/>
     <w:rsid w:val="009507A6"/>
     <w:rsid w:val="009E7C86"/>
   </w:rsids>
@@ -4295,10 +4306,35 @@
 </file>
 
 <file path=customXml/item1.xml><?xml version="1.0" encoding="utf-8"?>
-<b:Sources xmlns:b="http://schemas.openxmlformats.org/officeDocument/2006/bibliography" xmlns="http://schemas.openxmlformats.org/officeDocument/2006/bibliography" SelectedStyle="\APASixthEditionOfficeOnline.xsl" StyleName="APA" Version="6"/>
+<p:properties xmlns:p="http://schemas.microsoft.com/office/2006/metadata/properties" xmlns:xsi="http://www.w3.org/2001/XMLSchema-instance" xmlns:pc="http://schemas.microsoft.com/office/infopath/2007/PartnerControls">
+  <documentManagement>
+    <_ip_UnifiedCompliancePolicyUIAction xmlns="http://schemas.microsoft.com/sharepoint/v3" xsi:nil="true"/>
+    <Image xmlns="71af3243-3dd4-4a8d-8c0d-dd76da1f02a5">
+      <Url xsi:nil="true"/>
+      <Description xsi:nil="true"/>
+    </Image>
+    <Status xmlns="71af3243-3dd4-4a8d-8c0d-dd76da1f02a5">Not started</Status>
+    <Background xmlns="71af3243-3dd4-4a8d-8c0d-dd76da1f02a5">false</Background>
+    <_ip_UnifiedCompliancePolicyProperties xmlns="http://schemas.microsoft.com/sharepoint/v3" xsi:nil="true"/>
+    <ImageTagsTaxHTField xmlns="71af3243-3dd4-4a8d-8c0d-dd76da1f02a5">
+      <Terms xmlns="http://schemas.microsoft.com/office/infopath/2007/PartnerControls"/>
+    </ImageTagsTaxHTField>
+    <TaxCatchAll xmlns="230e9df3-be65-4c73-a93b-d1236ebd677e" xsi:nil="true"/>
+    <MediaServiceKeyPoints xmlns="71af3243-3dd4-4a8d-8c0d-dd76da1f02a5" xsi:nil="true"/>
+  </documentManagement>
+</p:properties>
 </file>
 
 <file path=customXml/item2.xml><?xml version="1.0" encoding="utf-8"?>
+<?mso-contentType ?>
+<FormTemplates xmlns="http://schemas.microsoft.com/sharepoint/v3/contenttype/forms">
+  <Display>DocumentLibraryForm</Display>
+  <Edit>DocumentLibraryForm</Edit>
+  <New>DocumentLibraryForm</New>
+</FormTemplates>
+</file>
+
+<file path=customXml/item3.xml><?xml version="1.0" encoding="utf-8"?>
 <ct:contentTypeSchema xmlns:ct="http://schemas.microsoft.com/office/2006/metadata/contentType" xmlns:ma="http://schemas.microsoft.com/office/2006/metadata/properties/metaAttributes" ct:_="" ma:_="" ma:contentTypeName="Document" ma:contentTypeID="0x01010079F111ED35F8CC479449609E8A0923A6" ma:contentTypeVersion="26" ma:contentTypeDescription="Create a new document." ma:contentTypeScope="" ma:versionID="ac37c1753acd5e330d2062ccec26ea66">
   <xsd:schema xmlns:xsd="http://www.w3.org/2001/XMLSchema" xmlns:xs="http://www.w3.org/2001/XMLSchema" xmlns:p="http://schemas.microsoft.com/office/2006/metadata/properties" xmlns:ns1="http://schemas.microsoft.com/sharepoint/v3" xmlns:ns2="71af3243-3dd4-4a8d-8c0d-dd76da1f02a5" xmlns:ns3="16c05727-aa75-4e4a-9b5f-8a80a1165891" xmlns:ns4="230e9df3-be65-4c73-a93b-d1236ebd677e" targetNamespace="http://schemas.microsoft.com/office/2006/metadata/properties" ma:root="true" ma:fieldsID="3b340c7101c92c5120abd06486f94548" ns1:_="" ns2:_="" ns3:_="" ns4:_="">
     <xsd:import namespace="http://schemas.microsoft.com/sharepoint/v3"/>
@@ -4598,44 +4634,31 @@
 </ct:contentTypeSchema>
 </file>
 
-<file path=customXml/item3.xml><?xml version="1.0" encoding="utf-8"?>
-<?mso-contentType ?>
-<FormTemplates xmlns="http://schemas.microsoft.com/sharepoint/v3/contenttype/forms">
-  <Display>DocumentLibraryForm</Display>
-  <Edit>DocumentLibraryForm</Edit>
-  <New>DocumentLibraryForm</New>
-</FormTemplates>
-</file>
-
 <file path=customXml/item4.xml><?xml version="1.0" encoding="utf-8"?>
-<p:properties xmlns:p="http://schemas.microsoft.com/office/2006/metadata/properties" xmlns:xsi="http://www.w3.org/2001/XMLSchema-instance" xmlns:pc="http://schemas.microsoft.com/office/infopath/2007/PartnerControls">
-  <documentManagement>
-    <_ip_UnifiedCompliancePolicyUIAction xmlns="http://schemas.microsoft.com/sharepoint/v3" xsi:nil="true"/>
-    <Image xmlns="71af3243-3dd4-4a8d-8c0d-dd76da1f02a5">
-      <Url xsi:nil="true"/>
-      <Description xsi:nil="true"/>
-    </Image>
-    <Status xmlns="71af3243-3dd4-4a8d-8c0d-dd76da1f02a5">Not started</Status>
-    <Background xmlns="71af3243-3dd4-4a8d-8c0d-dd76da1f02a5">false</Background>
-    <_ip_UnifiedCompliancePolicyProperties xmlns="http://schemas.microsoft.com/sharepoint/v3" xsi:nil="true"/>
-    <ImageTagsTaxHTField xmlns="71af3243-3dd4-4a8d-8c0d-dd76da1f02a5">
-      <Terms xmlns="http://schemas.microsoft.com/office/infopath/2007/PartnerControls"/>
-    </ImageTagsTaxHTField>
-    <TaxCatchAll xmlns="230e9df3-be65-4c73-a93b-d1236ebd677e" xsi:nil="true"/>
-    <MediaServiceKeyPoints xmlns="71af3243-3dd4-4a8d-8c0d-dd76da1f02a5" xsi:nil="true"/>
-  </documentManagement>
-</p:properties>
+<b:Sources xmlns:b="http://schemas.openxmlformats.org/officeDocument/2006/bibliography" xmlns="http://schemas.openxmlformats.org/officeDocument/2006/bibliography" SelectedStyle="\APASixthEditionOfficeOnline.xsl" StyleName="APA" Version="6"/>
 </file>
 
 <file path=customXml/itemProps1.xml><?xml version="1.0" encoding="utf-8"?>
-<ds:datastoreItem xmlns:ds="http://schemas.openxmlformats.org/officeDocument/2006/customXml" ds:itemID="{9E62C54A-4693-48CE-854D-3C2D26FFFC04}">
+<ds:datastoreItem xmlns:ds="http://schemas.openxmlformats.org/officeDocument/2006/customXml" ds:itemID="{92C5BE0E-1816-478D-B13D-02A7AE57DA57}">
   <ds:schemaRefs>
-    <ds:schemaRef ds:uri="http://schemas.openxmlformats.org/officeDocument/2006/bibliography"/>
+    <ds:schemaRef ds:uri="http://schemas.microsoft.com/office/2006/metadata/properties"/>
+    <ds:schemaRef ds:uri="http://schemas.microsoft.com/office/infopath/2007/PartnerControls"/>
+    <ds:schemaRef ds:uri="http://schemas.microsoft.com/sharepoint/v3"/>
+    <ds:schemaRef ds:uri="71af3243-3dd4-4a8d-8c0d-dd76da1f02a5"/>
+    <ds:schemaRef ds:uri="230e9df3-be65-4c73-a93b-d1236ebd677e"/>
   </ds:schemaRefs>
 </ds:datastoreItem>
 </file>
 
 <file path=customXml/itemProps2.xml><?xml version="1.0" encoding="utf-8"?>
+<ds:datastoreItem xmlns:ds="http://schemas.openxmlformats.org/officeDocument/2006/customXml" ds:itemID="{31C548D7-B355-4E45-99CA-12CACF7FF44A}">
+  <ds:schemaRefs>
+    <ds:schemaRef ds:uri="http://schemas.microsoft.com/sharepoint/v3/contenttype/forms"/>
+  </ds:schemaRefs>
+</ds:datastoreItem>
+</file>
+
+<file path=customXml/itemProps3.xml><?xml version="1.0" encoding="utf-8"?>
 <ds:datastoreItem xmlns:ds="http://schemas.openxmlformats.org/officeDocument/2006/customXml" ds:itemID="{A6511EA9-0D3F-4629-9CC1-D38348447E48}">
   <ds:schemaRefs>
     <ds:schemaRef ds:uri="http://schemas.microsoft.com/office/2006/metadata/contentType"/>
@@ -4656,22 +4679,10 @@
 </ds:datastoreItem>
 </file>
 
-<file path=customXml/itemProps3.xml><?xml version="1.0" encoding="utf-8"?>
-<ds:datastoreItem xmlns:ds="http://schemas.openxmlformats.org/officeDocument/2006/customXml" ds:itemID="{31C548D7-B355-4E45-99CA-12CACF7FF44A}">
+<file path=customXml/itemProps4.xml><?xml version="1.0" encoding="utf-8"?>
+<ds:datastoreItem xmlns:ds="http://schemas.openxmlformats.org/officeDocument/2006/customXml" ds:itemID="{9E62C54A-4693-48CE-854D-3C2D26FFFC04}">
   <ds:schemaRefs>
-    <ds:schemaRef ds:uri="http://schemas.microsoft.com/sharepoint/v3/contenttype/forms"/>
-  </ds:schemaRefs>
-</ds:datastoreItem>
-</file>
-
-<file path=customXml/itemProps4.xml><?xml version="1.0" encoding="utf-8"?>
-<ds:datastoreItem xmlns:ds="http://schemas.openxmlformats.org/officeDocument/2006/customXml" ds:itemID="{92C5BE0E-1816-478D-B13D-02A7AE57DA57}">
-  <ds:schemaRefs>
-    <ds:schemaRef ds:uri="http://schemas.microsoft.com/office/2006/metadata/properties"/>
-    <ds:schemaRef ds:uri="http://schemas.microsoft.com/office/infopath/2007/PartnerControls"/>
-    <ds:schemaRef ds:uri="http://schemas.microsoft.com/sharepoint/v3"/>
-    <ds:schemaRef ds:uri="71af3243-3dd4-4a8d-8c0d-dd76da1f02a5"/>
-    <ds:schemaRef ds:uri="230e9df3-be65-4c73-a93b-d1236ebd677e"/>
+    <ds:schemaRef ds:uri="http://schemas.openxmlformats.org/officeDocument/2006/bibliography"/>
   </ds:schemaRefs>
 </ds:datastoreItem>
 </file>

--- a/Brijesh.docx
+++ b/Brijesh.docx
@@ -565,8 +565,10 @@
         <w:spacing w:before="11" w:line="240" w:lineRule="auto"/>
         <w:contextualSpacing w:val="0"/>
         <w:rPr>
-          <w:color w:val="auto"/>
-          <w:szCs w:val="20"/>
+          <w:rStyle w:val="Hyperlink"/>
+          <w:color w:val="auto"/>
+          <w:szCs w:val="20"/>
+          <w:u w:val="none"/>
         </w:rPr>
       </w:pPr>
       <w:r>
@@ -575,36 +577,97 @@
           <w:spacing w:val="-1"/>
           <w:szCs w:val="20"/>
         </w:rPr>
+        <w:fldChar w:fldCharType="begin"/>
+      </w:r>
+      <w:r>
+        <w:rPr>
+          <w:color w:val="auto"/>
+          <w:spacing w:val="-1"/>
+          <w:szCs w:val="20"/>
+        </w:rPr>
+        <w:instrText>HYPERLINK "https://www.linkedin.com/posts/brijeshah_forage-certificate-activity-7154059357893152769-WlU5?utm_source=share&amp;utm_medium=member_desktop"</w:instrText>
+      </w:r>
+      <w:r>
+        <w:rPr>
+          <w:color w:val="auto"/>
+          <w:spacing w:val="-1"/>
+          <w:szCs w:val="20"/>
+        </w:rPr>
+      </w:r>
+      <w:r>
+        <w:rPr>
+          <w:color w:val="auto"/>
+          <w:spacing w:val="-1"/>
+          <w:szCs w:val="20"/>
+        </w:rPr>
+        <w:fldChar w:fldCharType="separate"/>
+      </w:r>
+      <w:r>
+        <w:rPr>
+          <w:rStyle w:val="Hyperlink"/>
+          <w:color w:val="auto"/>
+          <w:spacing w:val="-1"/>
+          <w:szCs w:val="20"/>
+          <w:u w:val="none"/>
+        </w:rPr>
         <w:t>Tata</w:t>
       </w:r>
       <w:r>
         <w:rPr>
+          <w:rStyle w:val="Hyperlink"/>
           <w:color w:val="auto"/>
           <w:spacing w:val="-7"/>
           <w:szCs w:val="20"/>
+          <w:u w:val="none"/>
         </w:rPr>
         <w:t xml:space="preserve"> </w:t>
       </w:r>
       <w:r>
         <w:rPr>
+          <w:rStyle w:val="Hyperlink"/>
           <w:color w:val="auto"/>
           <w:spacing w:val="-1"/>
           <w:szCs w:val="20"/>
-        </w:rPr>
-        <w:t>Consultancy</w:t>
-      </w:r>
-      <w:r>
-        <w:rPr>
+          <w:u w:val="none"/>
+        </w:rPr>
+        <w:t>Con</w:t>
+      </w:r>
+      <w:r>
+        <w:rPr>
+          <w:rStyle w:val="Hyperlink"/>
+          <w:color w:val="auto"/>
+          <w:spacing w:val="-1"/>
+          <w:szCs w:val="20"/>
+          <w:u w:val="none"/>
+        </w:rPr>
+        <w:t>s</w:t>
+      </w:r>
+      <w:r>
+        <w:rPr>
+          <w:rStyle w:val="Hyperlink"/>
+          <w:color w:val="auto"/>
+          <w:spacing w:val="-1"/>
+          <w:szCs w:val="20"/>
+          <w:u w:val="none"/>
+        </w:rPr>
+        <w:t>ultancy</w:t>
+      </w:r>
+      <w:r>
+        <w:rPr>
+          <w:rStyle w:val="Hyperlink"/>
           <w:color w:val="auto"/>
           <w:spacing w:val="-7"/>
           <w:szCs w:val="20"/>
+          <w:u w:val="none"/>
         </w:rPr>
         <w:t xml:space="preserve"> </w:t>
       </w:r>
       <w:r>
         <w:rPr>
-          <w:color w:val="auto"/>
-          <w:szCs w:val="20"/>
+          <w:rStyle w:val="Hyperlink"/>
+          <w:color w:val="auto"/>
+          <w:szCs w:val="20"/>
+          <w:u w:val="none"/>
         </w:rPr>
         <w:t>Services</w:t>
       </w:r>
@@ -633,24 +696,72 @@
       <w:r>
         <w:rPr>
           <w:color w:val="auto"/>
-          <w:szCs w:val="20"/>
+          <w:spacing w:val="-1"/>
+          <w:szCs w:val="20"/>
+        </w:rPr>
+        <w:fldChar w:fldCharType="end"/>
+      </w:r>
+      <w:r>
+        <w:rPr>
+          <w:color w:val="auto"/>
+          <w:szCs w:val="20"/>
+        </w:rPr>
+        <w:fldChar w:fldCharType="begin"/>
+      </w:r>
+      <w:r>
+        <w:rPr>
+          <w:color w:val="auto"/>
+          <w:szCs w:val="20"/>
+        </w:rPr>
+        <w:instrText>HYPERLINK "https://www.linkedin.com/posts/brijeshah_forage-certificate-activity-7155509846082023424-ccDH?utm_source=share&amp;utm_medium=member_desktop"</w:instrText>
+      </w:r>
+      <w:r>
+        <w:rPr>
+          <w:color w:val="auto"/>
+          <w:szCs w:val="20"/>
+        </w:rPr>
+      </w:r>
+      <w:r>
+        <w:rPr>
+          <w:color w:val="auto"/>
+          <w:szCs w:val="20"/>
+        </w:rPr>
+        <w:fldChar w:fldCharType="separate"/>
+      </w:r>
+      <w:r>
+        <w:rPr>
+          <w:rStyle w:val="Hyperlink"/>
+          <w:color w:val="auto"/>
+          <w:szCs w:val="20"/>
+          <w:u w:val="none"/>
         </w:rPr>
         <w:t>J.P.</w:t>
       </w:r>
       <w:r>
         <w:rPr>
+          <w:rStyle w:val="Hyperlink"/>
           <w:color w:val="auto"/>
           <w:spacing w:val="-6"/>
           <w:szCs w:val="20"/>
+          <w:u w:val="none"/>
         </w:rPr>
         <w:t xml:space="preserve"> </w:t>
       </w:r>
       <w:r>
         <w:rPr>
-          <w:color w:val="auto"/>
-          <w:szCs w:val="20"/>
+          <w:rStyle w:val="Hyperlink"/>
+          <w:color w:val="auto"/>
+          <w:szCs w:val="20"/>
+          <w:u w:val="none"/>
         </w:rPr>
         <w:t>Morgan</w:t>
+      </w:r>
+      <w:r>
+        <w:rPr>
+          <w:color w:val="auto"/>
+          <w:szCs w:val="20"/>
+        </w:rPr>
+        <w:fldChar w:fldCharType="end"/>
       </w:r>
     </w:p>
     <w:p>
@@ -674,13 +785,17 @@
           <w:szCs w:val="20"/>
         </w:rPr>
       </w:pPr>
-      <w:r>
-        <w:rPr>
-          <w:color w:val="auto"/>
-          <w:szCs w:val="20"/>
-        </w:rPr>
-        <w:t>Cognizant</w:t>
-      </w:r>
+      <w:hyperlink r:id="rId8" w:history="1">
+        <w:r>
+          <w:rPr>
+            <w:rStyle w:val="Hyperlink"/>
+            <w:color w:val="auto"/>
+            <w:szCs w:val="20"/>
+            <w:u w:val="none"/>
+          </w:rPr>
+          <w:t>Cognizant</w:t>
+        </w:r>
+      </w:hyperlink>
     </w:p>
     <w:p>
       <w:pPr>
@@ -703,43 +818,55 @@
           <w:szCs w:val="20"/>
         </w:rPr>
       </w:pPr>
-      <w:r>
-        <w:rPr>
-          <w:color w:val="auto"/>
-          <w:szCs w:val="20"/>
-        </w:rPr>
-        <w:t>Accenture</w:t>
-      </w:r>
-      <w:r>
-        <w:rPr>
-          <w:color w:val="auto"/>
-          <w:spacing w:val="-10"/>
-          <w:szCs w:val="20"/>
-        </w:rPr>
-        <w:t xml:space="preserve"> </w:t>
-      </w:r>
-      <w:r>
-        <w:rPr>
-          <w:color w:val="auto"/>
-          <w:szCs w:val="20"/>
-        </w:rPr>
-        <w:t>North</w:t>
-      </w:r>
-      <w:r>
-        <w:rPr>
-          <w:color w:val="auto"/>
-          <w:spacing w:val="-10"/>
-          <w:szCs w:val="20"/>
-        </w:rPr>
-        <w:t xml:space="preserve"> </w:t>
-      </w:r>
-      <w:r>
-        <w:rPr>
-          <w:color w:val="auto"/>
-          <w:szCs w:val="20"/>
-        </w:rPr>
-        <w:t>America</w:t>
-      </w:r>
+      <w:hyperlink r:id="rId9" w:history="1">
+        <w:r>
+          <w:rPr>
+            <w:rStyle w:val="Hyperlink"/>
+            <w:color w:val="auto"/>
+            <w:szCs w:val="20"/>
+            <w:u w:val="none"/>
+          </w:rPr>
+          <w:t>Accenture</w:t>
+        </w:r>
+        <w:r>
+          <w:rPr>
+            <w:rStyle w:val="Hyperlink"/>
+            <w:color w:val="auto"/>
+            <w:spacing w:val="-10"/>
+            <w:szCs w:val="20"/>
+            <w:u w:val="none"/>
+          </w:rPr>
+          <w:t xml:space="preserve"> </w:t>
+        </w:r>
+        <w:r>
+          <w:rPr>
+            <w:rStyle w:val="Hyperlink"/>
+            <w:color w:val="auto"/>
+            <w:szCs w:val="20"/>
+            <w:u w:val="none"/>
+          </w:rPr>
+          <w:t>North</w:t>
+        </w:r>
+        <w:r>
+          <w:rPr>
+            <w:rStyle w:val="Hyperlink"/>
+            <w:color w:val="auto"/>
+            <w:spacing w:val="-10"/>
+            <w:szCs w:val="20"/>
+            <w:u w:val="none"/>
+          </w:rPr>
+          <w:t xml:space="preserve"> </w:t>
+        </w:r>
+        <w:r>
+          <w:rPr>
+            <w:rStyle w:val="Hyperlink"/>
+            <w:color w:val="auto"/>
+            <w:szCs w:val="20"/>
+            <w:u w:val="none"/>
+          </w:rPr>
+          <w:t>America</w:t>
+        </w:r>
+      </w:hyperlink>
     </w:p>
     <w:p>
       <w:pPr>
@@ -760,31 +887,39 @@
         <w:rPr>
           <w:color w:val="auto"/>
           <w:szCs w:val="20"/>
-          <w:u w:val="single" w:color="000000" w:themeColor="text1"/>
-        </w:rPr>
-      </w:pPr>
-      <w:r>
-        <w:rPr>
-          <w:color w:val="auto"/>
-          <w:szCs w:val="20"/>
-        </w:rPr>
-        <w:t>British</w:t>
-      </w:r>
-      <w:r>
-        <w:rPr>
-          <w:color w:val="auto"/>
-          <w:spacing w:val="-6"/>
-          <w:szCs w:val="20"/>
-        </w:rPr>
-        <w:t xml:space="preserve"> </w:t>
-      </w:r>
-      <w:r>
-        <w:rPr>
-          <w:color w:val="auto"/>
-          <w:szCs w:val="20"/>
-        </w:rPr>
-        <w:t>Airways</w:t>
-      </w:r>
+          <w:u w:color="000000" w:themeColor="text1"/>
+        </w:rPr>
+      </w:pPr>
+      <w:hyperlink r:id="rId10" w:history="1">
+        <w:r>
+          <w:rPr>
+            <w:rStyle w:val="Hyperlink"/>
+            <w:color w:val="auto"/>
+            <w:szCs w:val="20"/>
+            <w:u w:val="none"/>
+          </w:rPr>
+          <w:t>British</w:t>
+        </w:r>
+        <w:r>
+          <w:rPr>
+            <w:rStyle w:val="Hyperlink"/>
+            <w:color w:val="auto"/>
+            <w:spacing w:val="-6"/>
+            <w:szCs w:val="20"/>
+            <w:u w:val="none"/>
+          </w:rPr>
+          <w:t xml:space="preserve"> </w:t>
+        </w:r>
+        <w:r>
+          <w:rPr>
+            <w:rStyle w:val="Hyperlink"/>
+            <w:color w:val="auto"/>
+            <w:szCs w:val="20"/>
+            <w:u w:val="none"/>
+          </w:rPr>
+          <w:t>Airways</w:t>
+        </w:r>
+      </w:hyperlink>
     </w:p>
     <w:p>
       <w:pPr>
@@ -2277,6 +2412,18 @@
       <w14:ligatures w14:val="none"/>
     </w:rPr>
   </w:style>
+  <w:style w:type="character" w:styleId="FollowedHyperlink">
+    <w:name w:val="FollowedHyperlink"/>
+    <w:basedOn w:val="DefaultParagraphFont"/>
+    <w:uiPriority w:val="99"/>
+    <w:semiHidden/>
+    <w:unhideWhenUsed/>
+    <w:rsid w:val="004753CD"/>
+    <w:rPr>
+      <w:color w:val="954F72" w:themeColor="followedHyperlink"/>
+      <w:u w:val="single"/>
+    </w:rPr>
+  </w:style>
 </w:styles>
 </file>
 
@@ -2385,6 +2532,9 @@
   <w:rsids>
     <w:rsidRoot w:val="00A20969"/>
     <w:rsid w:val="007E03EE"/>
+    <w:rsid w:val="008E2CC5"/>
+    <w:rsid w:val="009B088D"/>
+    <w:rsid w:val="009D3CB2"/>
     <w:rsid w:val="00A20969"/>
     <w:rsid w:val="00DC0B27"/>
   </w:rsids>
@@ -2837,10 +2987,6 @@
     <w:semiHidden/>
     <w:unhideWhenUsed/>
   </w:style>
-  <w:style w:type="paragraph" w:customStyle="1" w:styleId="4ABCB3BE5EA349F9A11E1BC38D76042B">
-    <w:name w:val="4ABCB3BE5EA349F9A11E1BC38D76042B"/>
-    <w:rsid w:val="00A20969"/>
-  </w:style>
   <w:style w:type="paragraph" w:customStyle="1" w:styleId="2004CD61DC5542F5B7D176D75DDD1553">
     <w:name w:val="2004CD61DC5542F5B7D176D75DDD1553"/>
     <w:rsid w:val="00A20969"/>

--- a/Brijesh.docx
+++ b/Brijesh.docx
@@ -51,7 +51,15 @@
                 <w:color w:val="auto"/>
                 <w:sz w:val="22"/>
               </w:rPr>
-              <w:t>Marthandam, India, 629151 |</w:t>
+              <w:t>Kanyakumari</w:t>
+            </w:r>
+            <w:r>
+              <w:rPr>
+                <w:rFonts w:cstheme="minorHAnsi"/>
+                <w:color w:val="auto"/>
+                <w:sz w:val="22"/>
+              </w:rPr>
+              <w:t>, India, 629151 |</w:t>
             </w:r>
             <w:r>
               <w:rPr>
@@ -118,13 +126,6 @@
             <w:pPr>
               <w:rPr>
                 <w:color w:val="auto"/>
-              </w:rPr>
-            </w:pPr>
-          </w:p>
-          <w:p>
-            <w:pPr>
-              <w:rPr>
-                <w:color w:val="auto"/>
                 <w:szCs w:val="20"/>
               </w:rPr>
             </w:pPr>
@@ -304,7 +305,23 @@
           <w:spacing w:val="-1"/>
           <w:szCs w:val="20"/>
         </w:rPr>
-        <w:t>Pursuing a Bachelor’s degree in Computer Science Engineering with a notable CGPA of 8.3 upon completion of the fifth semester. Demonstrated consistent academic performance and commitment to learning, with active involvement in campus activities. Maintained a strong academic record, reflecting resilience and dedication to overcoming challenges, while leveraging strong communication skills to effectively collaborate and engage with peers and faculty.</w:t>
+        <w:t>Pursuing a Bachelor’s degree in Computer Science Engineering with a notable CGPA of 8.</w:t>
+      </w:r>
+      <w:r>
+        <w:rPr>
+          <w:color w:val="auto"/>
+          <w:spacing w:val="-1"/>
+          <w:szCs w:val="20"/>
+        </w:rPr>
+        <w:t>1</w:t>
+      </w:r>
+      <w:r>
+        <w:rPr>
+          <w:color w:val="auto"/>
+          <w:spacing w:val="-1"/>
+          <w:szCs w:val="20"/>
+        </w:rPr>
+        <w:t xml:space="preserve"> upon completion of the fifth semester. Demonstrated consistent academic performance and commitment to learning, with active involvement in campus activities. Maintained a strong academic record, reflecting resilience and dedication to overcoming challenges, while leveraging strong communication skills to effectively collaborate and engage with peers and faculty.</w:t>
       </w:r>
     </w:p>
     <w:p>
@@ -425,14 +442,20 @@
         <w:rPr>
           <w:color w:val="auto"/>
         </w:rPr>
-        <w:t>INTERNSHIP &amp; Job SImULATION’S</w:t>
+        <w:t xml:space="preserve">INTERNSHIP &amp; </w:t>
+      </w:r>
+      <w:r>
+        <w:rPr>
+          <w:color w:val="auto"/>
+        </w:rPr>
+        <w:t>project’S</w:t>
       </w:r>
     </w:p>
     <w:p>
       <w:pPr>
         <w:pStyle w:val="Heading2"/>
         <w:rPr>
-          <w:rFonts w:asciiTheme="majorHAnsi" w:hAnsiTheme="majorHAnsi" w:cstheme="majorHAnsi"/>
+          <w:rFonts w:ascii="Calibri" w:hAnsi="Calibri" w:cs="Calibri"/>
           <w:caps/>
           <w:color w:val="auto"/>
           <w:sz w:val="22"/>
@@ -441,7 +464,7 @@
       </w:pPr>
       <w:r>
         <w:rPr>
-          <w:rFonts w:asciiTheme="majorHAnsi" w:hAnsiTheme="majorHAnsi" w:cstheme="majorHAnsi"/>
+          <w:rFonts w:ascii="Calibri" w:hAnsi="Calibri" w:cs="Calibri"/>
           <w:caps/>
           <w:color w:val="auto"/>
           <w:sz w:val="22"/>
@@ -454,7 +477,7 @@
       <w:pPr>
         <w:pStyle w:val="Heading3"/>
         <w:rPr>
-          <w:rFonts w:cstheme="majorHAnsi"/>
+          <w:rFonts w:ascii="Calibri" w:hAnsi="Calibri" w:cs="Calibri"/>
           <w:b/>
           <w:color w:val="auto"/>
           <w:sz w:val="22"/>
@@ -463,7 +486,7 @@
       </w:pPr>
       <w:r>
         <w:rPr>
-          <w:rFonts w:cstheme="majorHAnsi"/>
+          <w:rFonts w:ascii="Calibri" w:hAnsi="Calibri" w:cs="Calibri"/>
           <w:b/>
           <w:color w:val="auto"/>
           <w:sz w:val="22"/>
@@ -508,44 +531,50 @@
           <w:color w:val="auto"/>
           <w:sz w:val="22"/>
         </w:rPr>
-        <w:t>JOB SIMULATION’S</w:t>
+        <w:t>PROJECT</w:t>
+      </w:r>
+      <w:r>
+        <w:rPr>
+          <w:b/>
+          <w:bCs/>
+          <w:color w:val="auto"/>
+          <w:sz w:val="22"/>
+        </w:rPr>
+        <w:t>’S</w:t>
       </w:r>
     </w:p>
     <w:p>
       <w:pPr>
-        <w:pStyle w:val="BodyText"/>
-        <w:spacing w:before="11"/>
-        <w:rPr>
-          <w:rFonts w:asciiTheme="minorHAnsi" w:hAnsiTheme="minorHAnsi" w:cstheme="minorHAnsi"/>
-          <w:sz w:val="20"/>
-          <w:szCs w:val="20"/>
-        </w:rPr>
-      </w:pPr>
-      <w:r>
-        <w:rPr>
-          <w:rFonts w:asciiTheme="minorHAnsi" w:hAnsiTheme="minorHAnsi" w:cstheme="minorHAnsi"/>
-          <w:sz w:val="20"/>
-          <w:szCs w:val="20"/>
-        </w:rPr>
-        <w:t>Completed job simulations via Forage, encompassing sustainability consulting, software engineering, artificial intelligence, data analytics, and data science. Skills include assessing client needs, conducting data analysis, developing solutions, and presenting findings using Python and Google Colab. These experiences provided practical insights into industry standards and best practices. Collaborated with virtual teams to deliver high-quality results in a simulated professional environment.</w:t>
-      </w:r>
-    </w:p>
-    <w:p>
-      <w:pPr>
-        <w:pStyle w:val="BodyText"/>
-        <w:spacing w:before="11"/>
-        <w:ind w:left="856"/>
-        <w:rPr>
-          <w:sz w:val="20"/>
-          <w:szCs w:val="20"/>
-        </w:rPr>
-      </w:pPr>
-      <w:r>
-        <w:rPr>
-          <w:sz w:val="20"/>
-          <w:szCs w:val="20"/>
-        </w:rPr>
-        <w:t>Companies:</w:t>
+        <w:widowControl w:val="0"/>
+        <w:tabs>
+          <w:tab w:val="left" w:pos="1677"/>
+          <w:tab w:val="left" w:pos="1678"/>
+        </w:tabs>
+        <w:autoSpaceDE w:val="0"/>
+        <w:autoSpaceDN w:val="0"/>
+        <w:spacing w:before="11" w:line="240" w:lineRule="auto"/>
+        <w:rPr>
+          <w:color w:val="auto"/>
+          <w:szCs w:val="20"/>
+          <w:u w:color="000000" w:themeColor="text1"/>
+        </w:rPr>
+      </w:pPr>
+      <w:r>
+        <w:rPr>
+          <w:color w:val="auto"/>
+          <w:szCs w:val="20"/>
+          <w:u w:color="000000" w:themeColor="text1"/>
+          <w:lang w:val="en-IN"/>
+        </w:rPr>
+        <w:t>Developed and implemented projects by analyzing datasets to uncover crucial insights and patterns, leveraging Machine Learning and Deep Learning algorithms to create effective solutions</w:t>
+      </w:r>
+      <w:r>
+        <w:rPr>
+          <w:color w:val="auto"/>
+          <w:szCs w:val="20"/>
+          <w:u w:color="000000" w:themeColor="text1"/>
+        </w:rPr>
+        <w:t xml:space="preserve">: - </w:t>
       </w:r>
     </w:p>
     <w:p>
@@ -553,8 +582,8 @@
         <w:pStyle w:val="ListParagraph"/>
         <w:widowControl w:val="0"/>
         <w:numPr>
-          <w:ilvl w:val="1"/>
-          <w:numId w:val="2"/>
+          <w:ilvl w:val="0"/>
+          <w:numId w:val="9"/>
         </w:numPr>
         <w:tabs>
           <w:tab w:val="left" w:pos="1677"/>
@@ -563,113 +592,60 @@
         <w:autoSpaceDE w:val="0"/>
         <w:autoSpaceDN w:val="0"/>
         <w:spacing w:before="11" w:line="240" w:lineRule="auto"/>
-        <w:contextualSpacing w:val="0"/>
-        <w:rPr>
-          <w:rStyle w:val="Hyperlink"/>
-          <w:color w:val="auto"/>
-          <w:szCs w:val="20"/>
-          <w:u w:val="none"/>
-        </w:rPr>
-      </w:pPr>
-      <w:r>
-        <w:rPr>
-          <w:color w:val="auto"/>
-          <w:spacing w:val="-1"/>
-          <w:szCs w:val="20"/>
-        </w:rPr>
-        <w:fldChar w:fldCharType="begin"/>
-      </w:r>
-      <w:r>
-        <w:rPr>
-          <w:color w:val="auto"/>
-          <w:spacing w:val="-1"/>
-          <w:szCs w:val="20"/>
-        </w:rPr>
-        <w:instrText>HYPERLINK "https://www.linkedin.com/posts/brijeshah_forage-certificate-activity-7154059357893152769-WlU5?utm_source=share&amp;utm_medium=member_desktop"</w:instrText>
-      </w:r>
-      <w:r>
-        <w:rPr>
-          <w:color w:val="auto"/>
-          <w:spacing w:val="-1"/>
-          <w:szCs w:val="20"/>
-        </w:rPr>
-      </w:r>
-      <w:r>
-        <w:rPr>
-          <w:color w:val="auto"/>
-          <w:spacing w:val="-1"/>
-          <w:szCs w:val="20"/>
-        </w:rPr>
-        <w:fldChar w:fldCharType="separate"/>
-      </w:r>
-      <w:r>
-        <w:rPr>
-          <w:rStyle w:val="Hyperlink"/>
-          <w:color w:val="auto"/>
-          <w:spacing w:val="-1"/>
-          <w:szCs w:val="20"/>
-          <w:u w:val="none"/>
-        </w:rPr>
-        <w:t>Tata</w:t>
-      </w:r>
-      <w:r>
-        <w:rPr>
-          <w:rStyle w:val="Hyperlink"/>
-          <w:color w:val="auto"/>
-          <w:spacing w:val="-7"/>
-          <w:szCs w:val="20"/>
-          <w:u w:val="none"/>
-        </w:rPr>
-        <w:t xml:space="preserve"> </w:t>
-      </w:r>
-      <w:r>
-        <w:rPr>
-          <w:rStyle w:val="Hyperlink"/>
-          <w:color w:val="auto"/>
-          <w:spacing w:val="-1"/>
-          <w:szCs w:val="20"/>
-          <w:u w:val="none"/>
-        </w:rPr>
-        <w:t>Con</w:t>
-      </w:r>
-      <w:r>
-        <w:rPr>
-          <w:rStyle w:val="Hyperlink"/>
-          <w:color w:val="auto"/>
-          <w:spacing w:val="-1"/>
-          <w:szCs w:val="20"/>
-          <w:u w:val="none"/>
-        </w:rPr>
-        <w:t>s</w:t>
-      </w:r>
-      <w:r>
-        <w:rPr>
-          <w:rStyle w:val="Hyperlink"/>
-          <w:color w:val="auto"/>
-          <w:spacing w:val="-1"/>
-          <w:szCs w:val="20"/>
-          <w:u w:val="none"/>
-        </w:rPr>
-        <w:t>ultancy</w:t>
-      </w:r>
-      <w:r>
-        <w:rPr>
-          <w:rStyle w:val="Hyperlink"/>
-          <w:color w:val="auto"/>
-          <w:spacing w:val="-7"/>
-          <w:szCs w:val="20"/>
-          <w:u w:val="none"/>
-        </w:rPr>
-        <w:t xml:space="preserve"> </w:t>
-      </w:r>
-      <w:r>
-        <w:rPr>
-          <w:rStyle w:val="Hyperlink"/>
-          <w:color w:val="auto"/>
-          <w:szCs w:val="20"/>
-          <w:u w:val="none"/>
-        </w:rPr>
-        <w:t>Services</w:t>
+        <w:ind w:left="709"/>
+        <w:rPr>
+          <w:color w:val="auto"/>
+          <w:szCs w:val="20"/>
+          <w:u w:color="000000" w:themeColor="text1"/>
+          <w:lang w:val="en-IN"/>
+        </w:rPr>
+      </w:pPr>
+      <w:r>
+        <w:rPr>
+          <w:b/>
+          <w:bCs/>
+          <w:color w:val="auto"/>
+          <w:szCs w:val="20"/>
+          <w:u w:color="000000" w:themeColor="text1"/>
+          <w:lang w:val="en-IN"/>
+        </w:rPr>
+        <w:t>Sentence Emotion Predictor</w:t>
+      </w:r>
+      <w:r>
+        <w:rPr>
+          <w:color w:val="auto"/>
+          <w:szCs w:val="20"/>
+          <w:u w:color="000000" w:themeColor="text1"/>
+          <w:lang w:val="en-IN"/>
+        </w:rPr>
+        <w:t xml:space="preserve"> – </w:t>
+      </w:r>
+      <w:r>
+        <w:rPr>
+          <w:color w:val="auto"/>
+          <w:szCs w:val="20"/>
+          <w:u w:color="000000" w:themeColor="text1"/>
+          <w:lang w:val="en-IN"/>
+        </w:rPr>
+        <w:t>Designed a model that predict the emotion of the user sentence by tokenizing the input and feeding it to Recurrent Nural Network (</w:t>
+      </w:r>
+      <w:r>
+        <w:rPr>
+          <w:color w:val="auto"/>
+          <w:szCs w:val="20"/>
+          <w:u w:color="000000" w:themeColor="text1"/>
+          <w:lang w:val="en-IN"/>
+        </w:rPr>
+        <w:t>RNN</w:t>
+      </w:r>
+      <w:r>
+        <w:rPr>
+          <w:color w:val="auto"/>
+          <w:szCs w:val="20"/>
+          <w:u w:color="000000" w:themeColor="text1"/>
+          <w:lang w:val="en-IN"/>
+        </w:rPr>
+        <w:t>), effectively identifying the emotion conveyed.</w:t>
       </w:r>
     </w:p>
     <w:p>
@@ -677,8 +653,8 @@
         <w:pStyle w:val="ListParagraph"/>
         <w:widowControl w:val="0"/>
         <w:numPr>
-          <w:ilvl w:val="1"/>
-          <w:numId w:val="2"/>
+          <w:ilvl w:val="0"/>
+          <w:numId w:val="9"/>
         </w:numPr>
         <w:tabs>
           <w:tab w:val="left" w:pos="1677"/>
@@ -687,81 +663,114 @@
         <w:autoSpaceDE w:val="0"/>
         <w:autoSpaceDN w:val="0"/>
         <w:spacing w:before="11" w:line="240" w:lineRule="auto"/>
-        <w:contextualSpacing w:val="0"/>
-        <w:rPr>
-          <w:color w:val="auto"/>
-          <w:szCs w:val="20"/>
-        </w:rPr>
-      </w:pPr>
-      <w:r>
-        <w:rPr>
-          <w:color w:val="auto"/>
-          <w:spacing w:val="-1"/>
-          <w:szCs w:val="20"/>
-        </w:rPr>
-        <w:fldChar w:fldCharType="end"/>
-      </w:r>
-      <w:r>
-        <w:rPr>
-          <w:color w:val="auto"/>
-          <w:szCs w:val="20"/>
-        </w:rPr>
-        <w:fldChar w:fldCharType="begin"/>
-      </w:r>
-      <w:r>
-        <w:rPr>
-          <w:color w:val="auto"/>
-          <w:szCs w:val="20"/>
-        </w:rPr>
-        <w:instrText>HYPERLINK "https://www.linkedin.com/posts/brijeshah_forage-certificate-activity-7155509846082023424-ccDH?utm_source=share&amp;utm_medium=member_desktop"</w:instrText>
-      </w:r>
-      <w:r>
-        <w:rPr>
-          <w:color w:val="auto"/>
-          <w:szCs w:val="20"/>
-        </w:rPr>
-      </w:r>
-      <w:r>
-        <w:rPr>
-          <w:color w:val="auto"/>
-          <w:szCs w:val="20"/>
-        </w:rPr>
-        <w:fldChar w:fldCharType="separate"/>
-      </w:r>
-      <w:r>
-        <w:rPr>
-          <w:rStyle w:val="Hyperlink"/>
-          <w:color w:val="auto"/>
-          <w:szCs w:val="20"/>
-          <w:u w:val="none"/>
-        </w:rPr>
-        <w:t>J.P.</w:t>
-      </w:r>
-      <w:r>
-        <w:rPr>
-          <w:rStyle w:val="Hyperlink"/>
-          <w:color w:val="auto"/>
-          <w:spacing w:val="-6"/>
-          <w:szCs w:val="20"/>
-          <w:u w:val="none"/>
+        <w:ind w:left="709"/>
+        <w:rPr>
+          <w:color w:val="auto"/>
+          <w:szCs w:val="20"/>
+          <w:u w:color="000000" w:themeColor="text1"/>
+          <w:lang w:val="en-IN"/>
+        </w:rPr>
+      </w:pPr>
+      <w:r>
+        <w:rPr>
+          <w:b/>
+          <w:bCs/>
+          <w:color w:val="auto"/>
+          <w:szCs w:val="20"/>
+          <w:u w:color="000000" w:themeColor="text1"/>
+          <w:lang w:val="en-IN"/>
+        </w:rPr>
+        <w:t>Handwritten Digits Predictor</w:t>
+      </w:r>
+      <w:r>
+        <w:rPr>
+          <w:color w:val="auto"/>
+          <w:szCs w:val="20"/>
+          <w:u w:color="000000" w:themeColor="text1"/>
+          <w:lang w:val="en-IN"/>
         </w:rPr>
         <w:t xml:space="preserve"> </w:t>
       </w:r>
       <w:r>
         <w:rPr>
-          <w:rStyle w:val="Hyperlink"/>
-          <w:color w:val="auto"/>
-          <w:szCs w:val="20"/>
-          <w:u w:val="none"/>
-        </w:rPr>
-        <w:t>Morgan</w:t>
-      </w:r>
-      <w:r>
-        <w:rPr>
-          <w:color w:val="auto"/>
-          <w:szCs w:val="20"/>
-        </w:rPr>
-        <w:fldChar w:fldCharType="end"/>
+          <w:color w:val="auto"/>
+          <w:szCs w:val="20"/>
+          <w:u w:color="000000" w:themeColor="text1"/>
+          <w:lang w:val="en-IN"/>
+        </w:rPr>
+        <w:t>–</w:t>
+      </w:r>
+      <w:r>
+        <w:rPr>
+          <w:color w:val="auto"/>
+          <w:szCs w:val="20"/>
+          <w:u w:color="000000" w:themeColor="text1"/>
+          <w:lang w:val="en-IN"/>
+        </w:rPr>
+        <w:t xml:space="preserve"> </w:t>
+      </w:r>
+      <w:r>
+        <w:rPr>
+          <w:color w:val="auto"/>
+          <w:szCs w:val="20"/>
+          <w:u w:color="000000" w:themeColor="text1"/>
+          <w:lang w:val="en-IN"/>
+        </w:rPr>
+        <w:t>Developed</w:t>
+      </w:r>
+      <w:r>
+        <w:rPr>
+          <w:color w:val="auto"/>
+          <w:szCs w:val="20"/>
+          <w:u w:color="000000" w:themeColor="text1"/>
+          <w:lang w:val="en-IN"/>
+        </w:rPr>
+        <w:t xml:space="preserve"> this project to predict user-</w:t>
+      </w:r>
+      <w:r>
+        <w:rPr>
+          <w:color w:val="auto"/>
+          <w:szCs w:val="20"/>
+          <w:u w:color="000000" w:themeColor="text1"/>
+          <w:lang w:val="en-IN"/>
+        </w:rPr>
+        <w:t>written</w:t>
+      </w:r>
+      <w:r>
+        <w:rPr>
+          <w:color w:val="auto"/>
+          <w:szCs w:val="20"/>
+          <w:u w:color="000000" w:themeColor="text1"/>
+          <w:lang w:val="en-IN"/>
+        </w:rPr>
+        <w:t xml:space="preserve"> digit by converting 2D image into 1D array and feeding the array to the Convolutional Nural Network (CNN), actively classifying the </w:t>
+      </w:r>
+      <w:r>
+        <w:rPr>
+          <w:color w:val="auto"/>
+          <w:szCs w:val="20"/>
+          <w:u w:color="000000" w:themeColor="text1"/>
+          <w:lang w:val="en-IN"/>
+        </w:rPr>
+        <w:t>input</w:t>
+      </w:r>
+      <w:r>
+        <w:rPr>
+          <w:color w:val="auto"/>
+          <w:szCs w:val="20"/>
+          <w:u w:color="000000" w:themeColor="text1"/>
+          <w:lang w:val="en-IN"/>
+        </w:rPr>
+        <w:t xml:space="preserve"> in real time</w:t>
+      </w:r>
+      <w:r>
+        <w:rPr>
+          <w:color w:val="auto"/>
+          <w:szCs w:val="20"/>
+          <w:u w:color="000000" w:themeColor="text1"/>
+          <w:lang w:val="en-IN"/>
+        </w:rPr>
+        <w:t>.</w:t>
       </w:r>
     </w:p>
     <w:p>
@@ -769,41 +778,8 @@
         <w:pStyle w:val="ListParagraph"/>
         <w:widowControl w:val="0"/>
         <w:numPr>
-          <w:ilvl w:val="1"/>
-          <w:numId w:val="2"/>
-        </w:numPr>
-        <w:tabs>
-          <w:tab w:val="left" w:pos="1677"/>
-          <w:tab w:val="left" w:pos="1678"/>
-        </w:tabs>
-        <w:autoSpaceDE w:val="0"/>
-        <w:autoSpaceDN w:val="0"/>
-        <w:spacing w:before="10" w:line="240" w:lineRule="auto"/>
-        <w:contextualSpacing w:val="0"/>
-        <w:rPr>
-          <w:color w:val="auto"/>
-          <w:szCs w:val="20"/>
-        </w:rPr>
-      </w:pPr>
-      <w:hyperlink r:id="rId8" w:history="1">
-        <w:r>
-          <w:rPr>
-            <w:rStyle w:val="Hyperlink"/>
-            <w:color w:val="auto"/>
-            <w:szCs w:val="20"/>
-            <w:u w:val="none"/>
-          </w:rPr>
-          <w:t>Cognizant</w:t>
-        </w:r>
-      </w:hyperlink>
-    </w:p>
-    <w:p>
-      <w:pPr>
-        <w:pStyle w:val="ListParagraph"/>
-        <w:widowControl w:val="0"/>
-        <w:numPr>
-          <w:ilvl w:val="1"/>
-          <w:numId w:val="2"/>
+          <w:ilvl w:val="0"/>
+          <w:numId w:val="9"/>
         </w:numPr>
         <w:tabs>
           <w:tab w:val="left" w:pos="1677"/>
@@ -812,70 +788,293 @@
         <w:autoSpaceDE w:val="0"/>
         <w:autoSpaceDN w:val="0"/>
         <w:spacing w:before="11" w:line="240" w:lineRule="auto"/>
-        <w:contextualSpacing w:val="0"/>
-        <w:rPr>
-          <w:color w:val="auto"/>
-          <w:szCs w:val="20"/>
-        </w:rPr>
-      </w:pPr>
-      <w:hyperlink r:id="rId9" w:history="1">
-        <w:r>
-          <w:rPr>
-            <w:rStyle w:val="Hyperlink"/>
-            <w:color w:val="auto"/>
-            <w:szCs w:val="20"/>
-            <w:u w:val="none"/>
-          </w:rPr>
-          <w:t>Accenture</w:t>
-        </w:r>
-        <w:r>
-          <w:rPr>
-            <w:rStyle w:val="Hyperlink"/>
-            <w:color w:val="auto"/>
-            <w:spacing w:val="-10"/>
-            <w:szCs w:val="20"/>
-            <w:u w:val="none"/>
-          </w:rPr>
-          <w:t xml:space="preserve"> </w:t>
-        </w:r>
-        <w:r>
-          <w:rPr>
-            <w:rStyle w:val="Hyperlink"/>
-            <w:color w:val="auto"/>
-            <w:szCs w:val="20"/>
-            <w:u w:val="none"/>
-          </w:rPr>
-          <w:t>North</w:t>
-        </w:r>
-        <w:r>
-          <w:rPr>
-            <w:rStyle w:val="Hyperlink"/>
-            <w:color w:val="auto"/>
-            <w:spacing w:val="-10"/>
-            <w:szCs w:val="20"/>
-            <w:u w:val="none"/>
-          </w:rPr>
-          <w:t xml:space="preserve"> </w:t>
-        </w:r>
-        <w:r>
-          <w:rPr>
-            <w:rStyle w:val="Hyperlink"/>
-            <w:color w:val="auto"/>
-            <w:szCs w:val="20"/>
-            <w:u w:val="none"/>
-          </w:rPr>
-          <w:t>America</w:t>
-        </w:r>
-      </w:hyperlink>
+        <w:ind w:left="709"/>
+        <w:rPr>
+          <w:b/>
+          <w:bCs/>
+          <w:color w:val="auto"/>
+          <w:szCs w:val="20"/>
+          <w:u w:color="000000" w:themeColor="text1"/>
+          <w:lang w:val="en-IN"/>
+        </w:rPr>
+      </w:pPr>
+      <w:r>
+        <w:rPr>
+          <w:b/>
+          <w:bCs/>
+          <w:color w:val="auto"/>
+          <w:szCs w:val="20"/>
+          <w:u w:color="000000" w:themeColor="text1"/>
+          <w:lang w:val="en-IN"/>
+        </w:rPr>
+        <w:t>Face</w:t>
+      </w:r>
+      <w:r>
+        <w:rPr>
+          <w:b/>
+          <w:bCs/>
+          <w:color w:val="auto"/>
+          <w:szCs w:val="20"/>
+          <w:u w:color="000000" w:themeColor="text1"/>
+          <w:lang w:val="en-IN"/>
+        </w:rPr>
+        <w:t xml:space="preserve"> </w:t>
+      </w:r>
+      <w:r>
+        <w:rPr>
+          <w:b/>
+          <w:bCs/>
+          <w:color w:val="auto"/>
+          <w:szCs w:val="20"/>
+          <w:u w:color="000000" w:themeColor="text1"/>
+          <w:lang w:val="en-IN"/>
+        </w:rPr>
+        <w:t>Recognition</w:t>
+      </w:r>
+      <w:r>
+        <w:rPr>
+          <w:b/>
+          <w:bCs/>
+          <w:color w:val="auto"/>
+          <w:szCs w:val="20"/>
+          <w:u w:color="000000" w:themeColor="text1"/>
+          <w:lang w:val="en-IN"/>
+        </w:rPr>
+        <w:t xml:space="preserve"> </w:t>
+      </w:r>
+      <w:r>
+        <w:rPr>
+          <w:b/>
+          <w:bCs/>
+          <w:color w:val="auto"/>
+          <w:szCs w:val="20"/>
+          <w:u w:color="000000" w:themeColor="text1"/>
+          <w:lang w:val="en-IN"/>
+        </w:rPr>
+        <w:t>Auto</w:t>
+      </w:r>
+      <w:r>
+        <w:rPr>
+          <w:b/>
+          <w:bCs/>
+          <w:color w:val="auto"/>
+          <w:szCs w:val="20"/>
+          <w:u w:color="000000" w:themeColor="text1"/>
+          <w:lang w:val="en-IN"/>
+        </w:rPr>
+        <w:t xml:space="preserve"> </w:t>
+      </w:r>
+      <w:r>
+        <w:rPr>
+          <w:b/>
+          <w:bCs/>
+          <w:color w:val="auto"/>
+          <w:szCs w:val="20"/>
+          <w:u w:color="000000" w:themeColor="text1"/>
+          <w:lang w:val="en-IN"/>
+        </w:rPr>
+        <w:t>Attendance</w:t>
+      </w:r>
+      <w:r>
+        <w:rPr>
+          <w:b/>
+          <w:bCs/>
+          <w:color w:val="auto"/>
+          <w:szCs w:val="20"/>
+          <w:u w:color="000000" w:themeColor="text1"/>
+          <w:lang w:val="en-IN"/>
+        </w:rPr>
+        <w:t xml:space="preserve"> </w:t>
+      </w:r>
+      <w:r>
+        <w:rPr>
+          <w:b/>
+          <w:bCs/>
+          <w:color w:val="auto"/>
+          <w:szCs w:val="20"/>
+          <w:u w:color="000000" w:themeColor="text1"/>
+          <w:lang w:val="en-IN"/>
+        </w:rPr>
+        <w:t>System</w:t>
+      </w:r>
+      <w:r>
+        <w:rPr>
+          <w:b/>
+          <w:bCs/>
+          <w:color w:val="auto"/>
+          <w:szCs w:val="20"/>
+          <w:u w:color="000000" w:themeColor="text1"/>
+          <w:lang w:val="en-IN"/>
+        </w:rPr>
+        <w:t xml:space="preserve"> </w:t>
+      </w:r>
+      <w:r>
+        <w:rPr>
+          <w:color w:val="auto"/>
+          <w:szCs w:val="20"/>
+          <w:u w:color="000000" w:themeColor="text1"/>
+          <w:lang w:val="en-IN"/>
+        </w:rPr>
+        <w:t>–</w:t>
+      </w:r>
+      <w:r>
+        <w:rPr>
+          <w:color w:val="auto"/>
+          <w:szCs w:val="20"/>
+          <w:u w:color="000000" w:themeColor="text1"/>
+          <w:lang w:val="en-IN"/>
+        </w:rPr>
+        <w:t xml:space="preserve"> Developed a system</w:t>
+      </w:r>
+      <w:r>
+        <w:rPr>
+          <w:color w:val="auto"/>
+          <w:szCs w:val="20"/>
+          <w:u w:color="000000" w:themeColor="text1"/>
+          <w:lang w:val="en-IN"/>
+        </w:rPr>
+        <w:t xml:space="preserve"> that identify</w:t>
+      </w:r>
+      <w:r>
+        <w:rPr>
+          <w:color w:val="auto"/>
+          <w:szCs w:val="20"/>
+          <w:u w:color="000000" w:themeColor="text1"/>
+          <w:lang w:val="en-IN"/>
+        </w:rPr>
+        <w:t xml:space="preserve"> </w:t>
+      </w:r>
+      <w:r>
+        <w:rPr>
+          <w:color w:val="auto"/>
+          <w:szCs w:val="20"/>
+          <w:u w:color="000000" w:themeColor="text1"/>
+          <w:lang w:val="en-IN"/>
+        </w:rPr>
+        <w:t>individuals and marks their attendance</w:t>
+      </w:r>
+      <w:r>
+        <w:rPr>
+          <w:color w:val="auto"/>
+          <w:szCs w:val="20"/>
+          <w:u w:color="000000" w:themeColor="text1"/>
+          <w:lang w:val="en-IN"/>
+        </w:rPr>
+        <w:t xml:space="preserve"> </w:t>
+      </w:r>
+      <w:r>
+        <w:rPr>
+          <w:color w:val="auto"/>
+          <w:szCs w:val="20"/>
+          <w:u w:color="000000" w:themeColor="text1"/>
+          <w:lang w:val="en-IN"/>
+        </w:rPr>
+        <w:t>through</w:t>
+      </w:r>
+      <w:r>
+        <w:rPr>
+          <w:color w:val="auto"/>
+          <w:szCs w:val="20"/>
+          <w:u w:color="000000" w:themeColor="text1"/>
+          <w:lang w:val="en-IN"/>
+        </w:rPr>
+        <w:t xml:space="preserve"> </w:t>
+      </w:r>
+      <w:r>
+        <w:rPr>
+          <w:color w:val="auto"/>
+          <w:szCs w:val="20"/>
+          <w:u w:color="000000" w:themeColor="text1"/>
+          <w:lang w:val="en-IN"/>
+        </w:rPr>
+        <w:t>facial detection</w:t>
+      </w:r>
+      <w:r>
+        <w:rPr>
+          <w:color w:val="auto"/>
+          <w:szCs w:val="20"/>
+          <w:u w:color="000000" w:themeColor="text1"/>
+          <w:lang w:val="en-IN"/>
+        </w:rPr>
+        <w:t xml:space="preserve"> using</w:t>
+      </w:r>
+      <w:r>
+        <w:rPr>
+          <w:color w:val="auto"/>
+          <w:szCs w:val="20"/>
+          <w:u w:color="000000" w:themeColor="text1"/>
+          <w:lang w:val="en-IN"/>
+        </w:rPr>
+        <w:t xml:space="preserve"> a</w:t>
+      </w:r>
+      <w:r>
+        <w:rPr>
+          <w:color w:val="auto"/>
+          <w:szCs w:val="20"/>
+          <w:u w:color="000000" w:themeColor="text1"/>
+          <w:lang w:val="en-IN"/>
+        </w:rPr>
+        <w:t xml:space="preserve"> Convolutional Nural Network (CNN), </w:t>
+      </w:r>
+      <w:r>
+        <w:rPr>
+          <w:color w:val="auto"/>
+          <w:szCs w:val="20"/>
+          <w:u w:color="000000" w:themeColor="text1"/>
+          <w:lang w:val="en-IN"/>
+        </w:rPr>
+        <w:t xml:space="preserve">effectively </w:t>
+      </w:r>
+      <w:r>
+        <w:rPr>
+          <w:color w:val="auto"/>
+          <w:szCs w:val="20"/>
+          <w:u w:color="000000" w:themeColor="text1"/>
+          <w:lang w:val="en-IN"/>
+        </w:rPr>
+        <w:t xml:space="preserve">Automating and </w:t>
+      </w:r>
+      <w:r>
+        <w:rPr>
+          <w:color w:val="auto"/>
+          <w:szCs w:val="20"/>
+          <w:u w:color="000000" w:themeColor="text1"/>
+          <w:lang w:val="en-IN"/>
+        </w:rPr>
+        <w:t>M</w:t>
+      </w:r>
+      <w:r>
+        <w:rPr>
+          <w:color w:val="auto"/>
+          <w:szCs w:val="20"/>
+          <w:u w:color="000000" w:themeColor="text1"/>
+          <w:lang w:val="en-IN"/>
+        </w:rPr>
+        <w:t>anaging the attendance</w:t>
+      </w:r>
+      <w:r>
+        <w:rPr>
+          <w:color w:val="auto"/>
+          <w:szCs w:val="20"/>
+          <w:u w:color="000000" w:themeColor="text1"/>
+          <w:lang w:val="en-IN"/>
+        </w:rPr>
+        <w:t xml:space="preserve"> records</w:t>
+      </w:r>
+      <w:r>
+        <w:rPr>
+          <w:color w:val="auto"/>
+          <w:szCs w:val="20"/>
+          <w:u w:color="000000" w:themeColor="text1"/>
+          <w:lang w:val="en-IN"/>
+        </w:rPr>
+        <w:t xml:space="preserve"> in My SQL.</w:t>
+      </w:r>
     </w:p>
     <w:p>
       <w:pPr>
         <w:pStyle w:val="ListParagraph"/>
         <w:widowControl w:val="0"/>
-        <w:numPr>
-          <w:ilvl w:val="1"/>
-          <w:numId w:val="2"/>
-        </w:numPr>
         <w:tabs>
           <w:tab w:val="left" w:pos="1677"/>
           <w:tab w:val="left" w:pos="1678"/>
@@ -883,43 +1082,23 @@
         <w:autoSpaceDE w:val="0"/>
         <w:autoSpaceDN w:val="0"/>
         <w:spacing w:before="11" w:line="240" w:lineRule="auto"/>
-        <w:contextualSpacing w:val="0"/>
-        <w:rPr>
-          <w:color w:val="auto"/>
-          <w:szCs w:val="20"/>
-          <w:u w:color="000000" w:themeColor="text1"/>
-        </w:rPr>
-      </w:pPr>
-      <w:hyperlink r:id="rId10" w:history="1">
-        <w:r>
-          <w:rPr>
-            <w:rStyle w:val="Hyperlink"/>
-            <w:color w:val="auto"/>
-            <w:szCs w:val="20"/>
-            <w:u w:val="none"/>
-          </w:rPr>
-          <w:t>British</w:t>
-        </w:r>
-        <w:r>
-          <w:rPr>
-            <w:rStyle w:val="Hyperlink"/>
-            <w:color w:val="auto"/>
-            <w:spacing w:val="-6"/>
-            <w:szCs w:val="20"/>
-            <w:u w:val="none"/>
-          </w:rPr>
-          <w:t xml:space="preserve"> </w:t>
-        </w:r>
-        <w:r>
-          <w:rPr>
-            <w:rStyle w:val="Hyperlink"/>
-            <w:color w:val="auto"/>
-            <w:szCs w:val="20"/>
-            <w:u w:val="none"/>
-          </w:rPr>
-          <w:t>Airways</w:t>
-        </w:r>
-      </w:hyperlink>
+        <w:ind w:left="709"/>
+        <w:rPr>
+          <w:color w:val="auto"/>
+          <w:szCs w:val="20"/>
+          <w:u w:color="000000" w:themeColor="text1"/>
+          <w:lang w:val="en-IN"/>
+        </w:rPr>
+      </w:pPr>
+      <w:r>
+        <w:rPr>
+          <w:color w:val="auto"/>
+          <w:szCs w:val="20"/>
+          <w:u w:color="000000" w:themeColor="text1"/>
+          <w:lang w:val="en-IN"/>
+        </w:rPr>
+        <w:t xml:space="preserve"> </w:t>
+      </w:r>
     </w:p>
     <w:p>
       <w:pPr>
@@ -1347,6 +1526,118 @@
 <file path=word/numbering.xml><?xml version="1.0" encoding="utf-8"?>
 <w:numbering xmlns:wpc="http://schemas.microsoft.com/office/word/2010/wordprocessingCanvas" xmlns:cx="http://schemas.microsoft.com/office/drawing/2014/chartex" xmlns:cx1="http://schemas.microsoft.com/office/drawing/2015/9/8/chartex" xmlns:cx2="http://schemas.microsoft.com/office/drawing/2015/10/21/chartex" xmlns:cx3="http://schemas.microsoft.com/office/drawing/2016/5/9/chartex" xmlns:cx4="http://schemas.microsoft.com/office/drawing/2016/5/10/chartex" xmlns:cx5="http://schemas.microsoft.com/office/drawing/2016/5/11/chartex" xmlns:cx6="http://schemas.microsoft.com/office/drawing/2016/5/12/chartex" xmlns:cx7="http://schemas.microsoft.com/office/drawing/2016/5/13/chartex" xmlns:cx8="http://schemas.microsoft.com/office/drawing/2016/5/14/chartex" xmlns:mc="http://schemas.openxmlformats.org/markup-compatibility/2006" xmlns:aink="http://schemas.microsoft.com/office/drawing/2016/ink" xmlns:am3d="http://schemas.microsoft.com/office/drawing/2017/model3d" xmlns:o="urn:schemas-microsoft-com:office:office" xmlns:oel="http://schemas.microsoft.com/office/2019/extlst" xmlns:r="http://schemas.openxmlformats.org/officeDocument/2006/relationships" xmlns:m="http://schemas.openxmlformats.org/officeDocument/2006/math" xmlns:v="urn:schemas-microsoft-com:vml" xmlns:wp14="http://schemas.microsoft.com/office/word/2010/wordprocessingDrawing" xmlns:wp="http://schemas.openxmlformats.org/drawingml/2006/wordprocessingDrawing" xmlns:w10="urn:schemas-microsoft-com:office:word" xmlns:w="http://schemas.openxmlformats.org/wordprocessingml/2006/main" xmlns:w14="http://schemas.microsoft.com/office/word/2010/wordml" xmlns:w15="http://schemas.microsoft.com/office/word/2012/wordml" xmlns:w16cex="http://schemas.microsoft.com/office/word/2018/wordml/cex" xmlns:w16cid="http://schemas.microsoft.com/office/word/2016/wordml/cid" xmlns:w16="http://schemas.microsoft.com/office/word/2018/wordml" xmlns:w16du="http://schemas.microsoft.com/office/word/2023/wordml/word16du" xmlns:w16sdtdh="http://schemas.microsoft.com/office/word/2020/wordml/sdtdatahash" xmlns:w16se="http://schemas.microsoft.com/office/word/2015/wordml/symex" xmlns:wpg="http://schemas.microsoft.com/office/word/2010/wordprocessingGroup" xmlns:wpi="http://schemas.microsoft.com/office/word/2010/wordprocessingInk" xmlns:wne="http://schemas.microsoft.com/office/word/2006/wordml" xmlns:wps="http://schemas.microsoft.com/office/word/2010/wordprocessingShape" mc:Ignorable="w14 w15 w16se w16cid w16 w16cex w16sdtdh w16du wp14">
   <w:abstractNum w:abstractNumId="0" w15:restartNumberingAfterBreak="0">
+    <w:nsid w:val="18AF37BA"/>
+    <w:multiLevelType w:val="hybridMultilevel"/>
+    <w:tmpl w:val="1EFC1E98"/>
+    <w:lvl w:ilvl="0" w:tplc="62FE4734">
+      <w:numFmt w:val="bullet"/>
+      <w:lvlText w:val="-"/>
+      <w:lvlJc w:val="left"/>
+      <w:pPr>
+        <w:ind w:left="720" w:hanging="360"/>
+      </w:pPr>
+      <w:rPr>
+        <w:rFonts w:ascii="Calibri" w:eastAsiaTheme="minorHAnsi" w:hAnsi="Calibri" w:cs="Calibri" w:hint="default"/>
+      </w:rPr>
+    </w:lvl>
+    <w:lvl w:ilvl="1" w:tplc="40090003" w:tentative="1">
+      <w:start w:val="1"/>
+      <w:numFmt w:val="bullet"/>
+      <w:lvlText w:val="o"/>
+      <w:lvlJc w:val="left"/>
+      <w:pPr>
+        <w:ind w:left="1440" w:hanging="360"/>
+      </w:pPr>
+      <w:rPr>
+        <w:rFonts w:ascii="Courier New" w:hAnsi="Courier New" w:cs="Courier New" w:hint="default"/>
+      </w:rPr>
+    </w:lvl>
+    <w:lvl w:ilvl="2" w:tplc="40090005" w:tentative="1">
+      <w:start w:val="1"/>
+      <w:numFmt w:val="bullet"/>
+      <w:lvlText w:val=""/>
+      <w:lvlJc w:val="left"/>
+      <w:pPr>
+        <w:ind w:left="2160" w:hanging="360"/>
+      </w:pPr>
+      <w:rPr>
+        <w:rFonts w:ascii="Wingdings" w:hAnsi="Wingdings" w:hint="default"/>
+      </w:rPr>
+    </w:lvl>
+    <w:lvl w:ilvl="3" w:tplc="40090001" w:tentative="1">
+      <w:start w:val="1"/>
+      <w:numFmt w:val="bullet"/>
+      <w:lvlText w:val=""/>
+      <w:lvlJc w:val="left"/>
+      <w:pPr>
+        <w:ind w:left="2880" w:hanging="360"/>
+      </w:pPr>
+      <w:rPr>
+        <w:rFonts w:ascii="Symbol" w:hAnsi="Symbol" w:hint="default"/>
+      </w:rPr>
+    </w:lvl>
+    <w:lvl w:ilvl="4" w:tplc="40090003" w:tentative="1">
+      <w:start w:val="1"/>
+      <w:numFmt w:val="bullet"/>
+      <w:lvlText w:val="o"/>
+      <w:lvlJc w:val="left"/>
+      <w:pPr>
+        <w:ind w:left="3600" w:hanging="360"/>
+      </w:pPr>
+      <w:rPr>
+        <w:rFonts w:ascii="Courier New" w:hAnsi="Courier New" w:cs="Courier New" w:hint="default"/>
+      </w:rPr>
+    </w:lvl>
+    <w:lvl w:ilvl="5" w:tplc="40090005" w:tentative="1">
+      <w:start w:val="1"/>
+      <w:numFmt w:val="bullet"/>
+      <w:lvlText w:val=""/>
+      <w:lvlJc w:val="left"/>
+      <w:pPr>
+        <w:ind w:left="4320" w:hanging="360"/>
+      </w:pPr>
+      <w:rPr>
+        <w:rFonts w:ascii="Wingdings" w:hAnsi="Wingdings" w:hint="default"/>
+      </w:rPr>
+    </w:lvl>
+    <w:lvl w:ilvl="6" w:tplc="40090001" w:tentative="1">
+      <w:start w:val="1"/>
+      <w:numFmt w:val="bullet"/>
+      <w:lvlText w:val=""/>
+      <w:lvlJc w:val="left"/>
+      <w:pPr>
+        <w:ind w:left="5040" w:hanging="360"/>
+      </w:pPr>
+      <w:rPr>
+        <w:rFonts w:ascii="Symbol" w:hAnsi="Symbol" w:hint="default"/>
+      </w:rPr>
+    </w:lvl>
+    <w:lvl w:ilvl="7" w:tplc="40090003" w:tentative="1">
+      <w:start w:val="1"/>
+      <w:numFmt w:val="bullet"/>
+      <w:lvlText w:val="o"/>
+      <w:lvlJc w:val="left"/>
+      <w:pPr>
+        <w:ind w:left="5760" w:hanging="360"/>
+      </w:pPr>
+      <w:rPr>
+        <w:rFonts w:ascii="Courier New" w:hAnsi="Courier New" w:cs="Courier New" w:hint="default"/>
+      </w:rPr>
+    </w:lvl>
+    <w:lvl w:ilvl="8" w:tplc="40090005" w:tentative="1">
+      <w:start w:val="1"/>
+      <w:numFmt w:val="bullet"/>
+      <w:lvlText w:val=""/>
+      <w:lvlJc w:val="left"/>
+      <w:pPr>
+        <w:ind w:left="6480" w:hanging="360"/>
+      </w:pPr>
+      <w:rPr>
+        <w:rFonts w:ascii="Wingdings" w:hAnsi="Wingdings" w:hint="default"/>
+      </w:rPr>
+    </w:lvl>
+  </w:abstractNum>
+  <w:abstractNum w:abstractNumId="1" w15:restartNumberingAfterBreak="0">
     <w:nsid w:val="19FD4007"/>
     <w:multiLevelType w:val="multilevel"/>
     <w:tmpl w:val="44666F24"/>
@@ -1466,7 +1757,119 @@
       </w:rPr>
     </w:lvl>
   </w:abstractNum>
-  <w:abstractNum w:abstractNumId="1" w15:restartNumberingAfterBreak="0">
+  <w:abstractNum w:abstractNumId="2" w15:restartNumberingAfterBreak="0">
+    <w:nsid w:val="1B45533A"/>
+    <w:multiLevelType w:val="hybridMultilevel"/>
+    <w:tmpl w:val="61C8AE74"/>
+    <w:lvl w:ilvl="0" w:tplc="62FE4734">
+      <w:numFmt w:val="bullet"/>
+      <w:lvlText w:val="-"/>
+      <w:lvlJc w:val="left"/>
+      <w:pPr>
+        <w:ind w:left="1080" w:hanging="360"/>
+      </w:pPr>
+      <w:rPr>
+        <w:rFonts w:ascii="Calibri" w:eastAsiaTheme="minorHAnsi" w:hAnsi="Calibri" w:cs="Calibri" w:hint="default"/>
+      </w:rPr>
+    </w:lvl>
+    <w:lvl w:ilvl="1" w:tplc="40090003" w:tentative="1">
+      <w:start w:val="1"/>
+      <w:numFmt w:val="bullet"/>
+      <w:lvlText w:val="o"/>
+      <w:lvlJc w:val="left"/>
+      <w:pPr>
+        <w:ind w:left="1800" w:hanging="360"/>
+      </w:pPr>
+      <w:rPr>
+        <w:rFonts w:ascii="Courier New" w:hAnsi="Courier New" w:cs="Courier New" w:hint="default"/>
+      </w:rPr>
+    </w:lvl>
+    <w:lvl w:ilvl="2" w:tplc="40090005" w:tentative="1">
+      <w:start w:val="1"/>
+      <w:numFmt w:val="bullet"/>
+      <w:lvlText w:val=""/>
+      <w:lvlJc w:val="left"/>
+      <w:pPr>
+        <w:ind w:left="2520" w:hanging="360"/>
+      </w:pPr>
+      <w:rPr>
+        <w:rFonts w:ascii="Wingdings" w:hAnsi="Wingdings" w:hint="default"/>
+      </w:rPr>
+    </w:lvl>
+    <w:lvl w:ilvl="3" w:tplc="40090001" w:tentative="1">
+      <w:start w:val="1"/>
+      <w:numFmt w:val="bullet"/>
+      <w:lvlText w:val=""/>
+      <w:lvlJc w:val="left"/>
+      <w:pPr>
+        <w:ind w:left="3240" w:hanging="360"/>
+      </w:pPr>
+      <w:rPr>
+        <w:rFonts w:ascii="Symbol" w:hAnsi="Symbol" w:hint="default"/>
+      </w:rPr>
+    </w:lvl>
+    <w:lvl w:ilvl="4" w:tplc="40090003" w:tentative="1">
+      <w:start w:val="1"/>
+      <w:numFmt w:val="bullet"/>
+      <w:lvlText w:val="o"/>
+      <w:lvlJc w:val="left"/>
+      <w:pPr>
+        <w:ind w:left="3960" w:hanging="360"/>
+      </w:pPr>
+      <w:rPr>
+        <w:rFonts w:ascii="Courier New" w:hAnsi="Courier New" w:cs="Courier New" w:hint="default"/>
+      </w:rPr>
+    </w:lvl>
+    <w:lvl w:ilvl="5" w:tplc="40090005" w:tentative="1">
+      <w:start w:val="1"/>
+      <w:numFmt w:val="bullet"/>
+      <w:lvlText w:val=""/>
+      <w:lvlJc w:val="left"/>
+      <w:pPr>
+        <w:ind w:left="4680" w:hanging="360"/>
+      </w:pPr>
+      <w:rPr>
+        <w:rFonts w:ascii="Wingdings" w:hAnsi="Wingdings" w:hint="default"/>
+      </w:rPr>
+    </w:lvl>
+    <w:lvl w:ilvl="6" w:tplc="40090001" w:tentative="1">
+      <w:start w:val="1"/>
+      <w:numFmt w:val="bullet"/>
+      <w:lvlText w:val=""/>
+      <w:lvlJc w:val="left"/>
+      <w:pPr>
+        <w:ind w:left="5400" w:hanging="360"/>
+      </w:pPr>
+      <w:rPr>
+        <w:rFonts w:ascii="Symbol" w:hAnsi="Symbol" w:hint="default"/>
+      </w:rPr>
+    </w:lvl>
+    <w:lvl w:ilvl="7" w:tplc="40090003" w:tentative="1">
+      <w:start w:val="1"/>
+      <w:numFmt w:val="bullet"/>
+      <w:lvlText w:val="o"/>
+      <w:lvlJc w:val="left"/>
+      <w:pPr>
+        <w:ind w:left="6120" w:hanging="360"/>
+      </w:pPr>
+      <w:rPr>
+        <w:rFonts w:ascii="Courier New" w:hAnsi="Courier New" w:cs="Courier New" w:hint="default"/>
+      </w:rPr>
+    </w:lvl>
+    <w:lvl w:ilvl="8" w:tplc="40090005" w:tentative="1">
+      <w:start w:val="1"/>
+      <w:numFmt w:val="bullet"/>
+      <w:lvlText w:val=""/>
+      <w:lvlJc w:val="left"/>
+      <w:pPr>
+        <w:ind w:left="6840" w:hanging="360"/>
+      </w:pPr>
+      <w:rPr>
+        <w:rFonts w:ascii="Wingdings" w:hAnsi="Wingdings" w:hint="default"/>
+      </w:rPr>
+    </w:lvl>
+  </w:abstractNum>
+  <w:abstractNum w:abstractNumId="3" w15:restartNumberingAfterBreak="0">
     <w:nsid w:val="1B8751FF"/>
     <w:multiLevelType w:val="hybridMultilevel"/>
     <w:tmpl w:val="B02E59BC"/>
@@ -1579,7 +1982,318 @@
       </w:rPr>
     </w:lvl>
   </w:abstractNum>
-  <w:abstractNum w:abstractNumId="2" w15:restartNumberingAfterBreak="0">
+  <w:abstractNum w:abstractNumId="4" w15:restartNumberingAfterBreak="0">
+    <w:nsid w:val="210A2E30"/>
+    <w:multiLevelType w:val="hybridMultilevel"/>
+    <w:tmpl w:val="02AA9D7C"/>
+    <w:lvl w:ilvl="0" w:tplc="F2821C90">
+      <w:numFmt w:val="bullet"/>
+      <w:lvlText w:val="-"/>
+      <w:lvlJc w:val="left"/>
+      <w:pPr>
+        <w:ind w:left="2037" w:hanging="360"/>
+      </w:pPr>
+      <w:rPr>
+        <w:rFonts w:ascii="Calibri" w:eastAsiaTheme="minorHAnsi" w:hAnsi="Calibri" w:cs="Calibri" w:hint="default"/>
+      </w:rPr>
+    </w:lvl>
+    <w:lvl w:ilvl="1" w:tplc="40090003" w:tentative="1">
+      <w:start w:val="1"/>
+      <w:numFmt w:val="bullet"/>
+      <w:lvlText w:val="o"/>
+      <w:lvlJc w:val="left"/>
+      <w:pPr>
+        <w:ind w:left="2757" w:hanging="360"/>
+      </w:pPr>
+      <w:rPr>
+        <w:rFonts w:ascii="Courier New" w:hAnsi="Courier New" w:cs="Courier New" w:hint="default"/>
+      </w:rPr>
+    </w:lvl>
+    <w:lvl w:ilvl="2" w:tplc="40090005" w:tentative="1">
+      <w:start w:val="1"/>
+      <w:numFmt w:val="bullet"/>
+      <w:lvlText w:val=""/>
+      <w:lvlJc w:val="left"/>
+      <w:pPr>
+        <w:ind w:left="3477" w:hanging="360"/>
+      </w:pPr>
+      <w:rPr>
+        <w:rFonts w:ascii="Wingdings" w:hAnsi="Wingdings" w:hint="default"/>
+      </w:rPr>
+    </w:lvl>
+    <w:lvl w:ilvl="3" w:tplc="40090001" w:tentative="1">
+      <w:start w:val="1"/>
+      <w:numFmt w:val="bullet"/>
+      <w:lvlText w:val=""/>
+      <w:lvlJc w:val="left"/>
+      <w:pPr>
+        <w:ind w:left="4197" w:hanging="360"/>
+      </w:pPr>
+      <w:rPr>
+        <w:rFonts w:ascii="Symbol" w:hAnsi="Symbol" w:hint="default"/>
+      </w:rPr>
+    </w:lvl>
+    <w:lvl w:ilvl="4" w:tplc="40090003" w:tentative="1">
+      <w:start w:val="1"/>
+      <w:numFmt w:val="bullet"/>
+      <w:lvlText w:val="o"/>
+      <w:lvlJc w:val="left"/>
+      <w:pPr>
+        <w:ind w:left="4917" w:hanging="360"/>
+      </w:pPr>
+      <w:rPr>
+        <w:rFonts w:ascii="Courier New" w:hAnsi="Courier New" w:cs="Courier New" w:hint="default"/>
+      </w:rPr>
+    </w:lvl>
+    <w:lvl w:ilvl="5" w:tplc="40090005" w:tentative="1">
+      <w:start w:val="1"/>
+      <w:numFmt w:val="bullet"/>
+      <w:lvlText w:val=""/>
+      <w:lvlJc w:val="left"/>
+      <w:pPr>
+        <w:ind w:left="5637" w:hanging="360"/>
+      </w:pPr>
+      <w:rPr>
+        <w:rFonts w:ascii="Wingdings" w:hAnsi="Wingdings" w:hint="default"/>
+      </w:rPr>
+    </w:lvl>
+    <w:lvl w:ilvl="6" w:tplc="40090001" w:tentative="1">
+      <w:start w:val="1"/>
+      <w:numFmt w:val="bullet"/>
+      <w:lvlText w:val=""/>
+      <w:lvlJc w:val="left"/>
+      <w:pPr>
+        <w:ind w:left="6357" w:hanging="360"/>
+      </w:pPr>
+      <w:rPr>
+        <w:rFonts w:ascii="Symbol" w:hAnsi="Symbol" w:hint="default"/>
+      </w:rPr>
+    </w:lvl>
+    <w:lvl w:ilvl="7" w:tplc="40090003" w:tentative="1">
+      <w:start w:val="1"/>
+      <w:numFmt w:val="bullet"/>
+      <w:lvlText w:val="o"/>
+      <w:lvlJc w:val="left"/>
+      <w:pPr>
+        <w:ind w:left="7077" w:hanging="360"/>
+      </w:pPr>
+      <w:rPr>
+        <w:rFonts w:ascii="Courier New" w:hAnsi="Courier New" w:cs="Courier New" w:hint="default"/>
+      </w:rPr>
+    </w:lvl>
+    <w:lvl w:ilvl="8" w:tplc="40090005" w:tentative="1">
+      <w:start w:val="1"/>
+      <w:numFmt w:val="bullet"/>
+      <w:lvlText w:val=""/>
+      <w:lvlJc w:val="left"/>
+      <w:pPr>
+        <w:ind w:left="7797" w:hanging="360"/>
+      </w:pPr>
+      <w:rPr>
+        <w:rFonts w:ascii="Wingdings" w:hAnsi="Wingdings" w:hint="default"/>
+      </w:rPr>
+    </w:lvl>
+  </w:abstractNum>
+  <w:abstractNum w:abstractNumId="5" w15:restartNumberingAfterBreak="0">
+    <w:nsid w:val="2BC303D5"/>
+    <w:multiLevelType w:val="hybridMultilevel"/>
+    <w:tmpl w:val="4022A97E"/>
+    <w:lvl w:ilvl="0" w:tplc="4009000F">
+      <w:start w:val="1"/>
+      <w:numFmt w:val="decimal"/>
+      <w:lvlText w:val="%1."/>
+      <w:lvlJc w:val="left"/>
+      <w:pPr>
+        <w:ind w:left="1080" w:hanging="360"/>
+      </w:pPr>
+    </w:lvl>
+    <w:lvl w:ilvl="1" w:tplc="40090019" w:tentative="1">
+      <w:start w:val="1"/>
+      <w:numFmt w:val="lowerLetter"/>
+      <w:lvlText w:val="%2."/>
+      <w:lvlJc w:val="left"/>
+      <w:pPr>
+        <w:ind w:left="1800" w:hanging="360"/>
+      </w:pPr>
+    </w:lvl>
+    <w:lvl w:ilvl="2" w:tplc="4009001B" w:tentative="1">
+      <w:start w:val="1"/>
+      <w:numFmt w:val="lowerRoman"/>
+      <w:lvlText w:val="%3."/>
+      <w:lvlJc w:val="right"/>
+      <w:pPr>
+        <w:ind w:left="2520" w:hanging="180"/>
+      </w:pPr>
+    </w:lvl>
+    <w:lvl w:ilvl="3" w:tplc="4009000F" w:tentative="1">
+      <w:start w:val="1"/>
+      <w:numFmt w:val="decimal"/>
+      <w:lvlText w:val="%4."/>
+      <w:lvlJc w:val="left"/>
+      <w:pPr>
+        <w:ind w:left="3240" w:hanging="360"/>
+      </w:pPr>
+    </w:lvl>
+    <w:lvl w:ilvl="4" w:tplc="40090019" w:tentative="1">
+      <w:start w:val="1"/>
+      <w:numFmt w:val="lowerLetter"/>
+      <w:lvlText w:val="%5."/>
+      <w:lvlJc w:val="left"/>
+      <w:pPr>
+        <w:ind w:left="3960" w:hanging="360"/>
+      </w:pPr>
+    </w:lvl>
+    <w:lvl w:ilvl="5" w:tplc="4009001B" w:tentative="1">
+      <w:start w:val="1"/>
+      <w:numFmt w:val="lowerRoman"/>
+      <w:lvlText w:val="%6."/>
+      <w:lvlJc w:val="right"/>
+      <w:pPr>
+        <w:ind w:left="4680" w:hanging="180"/>
+      </w:pPr>
+    </w:lvl>
+    <w:lvl w:ilvl="6" w:tplc="4009000F" w:tentative="1">
+      <w:start w:val="1"/>
+      <w:numFmt w:val="decimal"/>
+      <w:lvlText w:val="%7."/>
+      <w:lvlJc w:val="left"/>
+      <w:pPr>
+        <w:ind w:left="5400" w:hanging="360"/>
+      </w:pPr>
+    </w:lvl>
+    <w:lvl w:ilvl="7" w:tplc="40090019" w:tentative="1">
+      <w:start w:val="1"/>
+      <w:numFmt w:val="lowerLetter"/>
+      <w:lvlText w:val="%8."/>
+      <w:lvlJc w:val="left"/>
+      <w:pPr>
+        <w:ind w:left="6120" w:hanging="360"/>
+      </w:pPr>
+    </w:lvl>
+    <w:lvl w:ilvl="8" w:tplc="4009001B" w:tentative="1">
+      <w:start w:val="1"/>
+      <w:numFmt w:val="lowerRoman"/>
+      <w:lvlText w:val="%9."/>
+      <w:lvlJc w:val="right"/>
+      <w:pPr>
+        <w:ind w:left="6840" w:hanging="180"/>
+      </w:pPr>
+    </w:lvl>
+  </w:abstractNum>
+  <w:abstractNum w:abstractNumId="6" w15:restartNumberingAfterBreak="0">
+    <w:nsid w:val="2DEA2691"/>
+    <w:multiLevelType w:val="hybridMultilevel"/>
+    <w:tmpl w:val="B634969C"/>
+    <w:lvl w:ilvl="0" w:tplc="40090001">
+      <w:start w:val="1"/>
+      <w:numFmt w:val="bullet"/>
+      <w:lvlText w:val=""/>
+      <w:lvlJc w:val="left"/>
+      <w:pPr>
+        <w:ind w:left="1080" w:hanging="360"/>
+      </w:pPr>
+      <w:rPr>
+        <w:rFonts w:ascii="Symbol" w:hAnsi="Symbol" w:hint="default"/>
+      </w:rPr>
+    </w:lvl>
+    <w:lvl w:ilvl="1" w:tplc="40090003" w:tentative="1">
+      <w:start w:val="1"/>
+      <w:numFmt w:val="bullet"/>
+      <w:lvlText w:val="o"/>
+      <w:lvlJc w:val="left"/>
+      <w:pPr>
+        <w:ind w:left="1800" w:hanging="360"/>
+      </w:pPr>
+      <w:rPr>
+        <w:rFonts w:ascii="Courier New" w:hAnsi="Courier New" w:cs="Courier New" w:hint="default"/>
+      </w:rPr>
+    </w:lvl>
+    <w:lvl w:ilvl="2" w:tplc="40090005" w:tentative="1">
+      <w:start w:val="1"/>
+      <w:numFmt w:val="bullet"/>
+      <w:lvlText w:val=""/>
+      <w:lvlJc w:val="left"/>
+      <w:pPr>
+        <w:ind w:left="2520" w:hanging="360"/>
+      </w:pPr>
+      <w:rPr>
+        <w:rFonts w:ascii="Wingdings" w:hAnsi="Wingdings" w:hint="default"/>
+      </w:rPr>
+    </w:lvl>
+    <w:lvl w:ilvl="3" w:tplc="40090001" w:tentative="1">
+      <w:start w:val="1"/>
+      <w:numFmt w:val="bullet"/>
+      <w:lvlText w:val=""/>
+      <w:lvlJc w:val="left"/>
+      <w:pPr>
+        <w:ind w:left="3240" w:hanging="360"/>
+      </w:pPr>
+      <w:rPr>
+        <w:rFonts w:ascii="Symbol" w:hAnsi="Symbol" w:hint="default"/>
+      </w:rPr>
+    </w:lvl>
+    <w:lvl w:ilvl="4" w:tplc="40090003" w:tentative="1">
+      <w:start w:val="1"/>
+      <w:numFmt w:val="bullet"/>
+      <w:lvlText w:val="o"/>
+      <w:lvlJc w:val="left"/>
+      <w:pPr>
+        <w:ind w:left="3960" w:hanging="360"/>
+      </w:pPr>
+      <w:rPr>
+        <w:rFonts w:ascii="Courier New" w:hAnsi="Courier New" w:cs="Courier New" w:hint="default"/>
+      </w:rPr>
+    </w:lvl>
+    <w:lvl w:ilvl="5" w:tplc="40090005" w:tentative="1">
+      <w:start w:val="1"/>
+      <w:numFmt w:val="bullet"/>
+      <w:lvlText w:val=""/>
+      <w:lvlJc w:val="left"/>
+      <w:pPr>
+        <w:ind w:left="4680" w:hanging="360"/>
+      </w:pPr>
+      <w:rPr>
+        <w:rFonts w:ascii="Wingdings" w:hAnsi="Wingdings" w:hint="default"/>
+      </w:rPr>
+    </w:lvl>
+    <w:lvl w:ilvl="6" w:tplc="40090001" w:tentative="1">
+      <w:start w:val="1"/>
+      <w:numFmt w:val="bullet"/>
+      <w:lvlText w:val=""/>
+      <w:lvlJc w:val="left"/>
+      <w:pPr>
+        <w:ind w:left="5400" w:hanging="360"/>
+      </w:pPr>
+      <w:rPr>
+        <w:rFonts w:ascii="Symbol" w:hAnsi="Symbol" w:hint="default"/>
+      </w:rPr>
+    </w:lvl>
+    <w:lvl w:ilvl="7" w:tplc="40090003" w:tentative="1">
+      <w:start w:val="1"/>
+      <w:numFmt w:val="bullet"/>
+      <w:lvlText w:val="o"/>
+      <w:lvlJc w:val="left"/>
+      <w:pPr>
+        <w:ind w:left="6120" w:hanging="360"/>
+      </w:pPr>
+      <w:rPr>
+        <w:rFonts w:ascii="Courier New" w:hAnsi="Courier New" w:cs="Courier New" w:hint="default"/>
+      </w:rPr>
+    </w:lvl>
+    <w:lvl w:ilvl="8" w:tplc="40090005" w:tentative="1">
+      <w:start w:val="1"/>
+      <w:numFmt w:val="bullet"/>
+      <w:lvlText w:val=""/>
+      <w:lvlJc w:val="left"/>
+      <w:pPr>
+        <w:ind w:left="6840" w:hanging="360"/>
+      </w:pPr>
+      <w:rPr>
+        <w:rFonts w:ascii="Wingdings" w:hAnsi="Wingdings" w:hint="default"/>
+      </w:rPr>
+    </w:lvl>
+  </w:abstractNum>
+  <w:abstractNum w:abstractNumId="7" w15:restartNumberingAfterBreak="0">
     <w:nsid w:val="505E7D8C"/>
     <w:multiLevelType w:val="hybridMultilevel"/>
     <w:tmpl w:val="59C671EC"/>
@@ -1695,14 +2409,144 @@
       </w:rPr>
     </w:lvl>
   </w:abstractNum>
+  <w:abstractNum w:abstractNumId="8" w15:restartNumberingAfterBreak="0">
+    <w:nsid w:val="7F4D7B32"/>
+    <w:multiLevelType w:val="hybridMultilevel"/>
+    <w:tmpl w:val="249A95A2"/>
+    <w:lvl w:ilvl="0" w:tplc="F2821C90">
+      <w:numFmt w:val="bullet"/>
+      <w:lvlText w:val="-"/>
+      <w:lvlJc w:val="left"/>
+      <w:pPr>
+        <w:ind w:left="3714" w:hanging="360"/>
+      </w:pPr>
+      <w:rPr>
+        <w:rFonts w:ascii="Calibri" w:eastAsiaTheme="minorHAnsi" w:hAnsi="Calibri" w:cs="Calibri" w:hint="default"/>
+      </w:rPr>
+    </w:lvl>
+    <w:lvl w:ilvl="1" w:tplc="40090003" w:tentative="1">
+      <w:start w:val="1"/>
+      <w:numFmt w:val="bullet"/>
+      <w:lvlText w:val="o"/>
+      <w:lvlJc w:val="left"/>
+      <w:pPr>
+        <w:ind w:left="3117" w:hanging="360"/>
+      </w:pPr>
+      <w:rPr>
+        <w:rFonts w:ascii="Courier New" w:hAnsi="Courier New" w:cs="Courier New" w:hint="default"/>
+      </w:rPr>
+    </w:lvl>
+    <w:lvl w:ilvl="2" w:tplc="40090001">
+      <w:start w:val="1"/>
+      <w:numFmt w:val="bullet"/>
+      <w:lvlText w:val=""/>
+      <w:lvlJc w:val="left"/>
+      <w:pPr>
+        <w:ind w:left="3837" w:hanging="360"/>
+      </w:pPr>
+      <w:rPr>
+        <w:rFonts w:ascii="Symbol" w:hAnsi="Symbol" w:hint="default"/>
+      </w:rPr>
+    </w:lvl>
+    <w:lvl w:ilvl="3" w:tplc="40090001" w:tentative="1">
+      <w:start w:val="1"/>
+      <w:numFmt w:val="bullet"/>
+      <w:lvlText w:val=""/>
+      <w:lvlJc w:val="left"/>
+      <w:pPr>
+        <w:ind w:left="4557" w:hanging="360"/>
+      </w:pPr>
+      <w:rPr>
+        <w:rFonts w:ascii="Symbol" w:hAnsi="Symbol" w:hint="default"/>
+      </w:rPr>
+    </w:lvl>
+    <w:lvl w:ilvl="4" w:tplc="40090003" w:tentative="1">
+      <w:start w:val="1"/>
+      <w:numFmt w:val="bullet"/>
+      <w:lvlText w:val="o"/>
+      <w:lvlJc w:val="left"/>
+      <w:pPr>
+        <w:ind w:left="5277" w:hanging="360"/>
+      </w:pPr>
+      <w:rPr>
+        <w:rFonts w:ascii="Courier New" w:hAnsi="Courier New" w:cs="Courier New" w:hint="default"/>
+      </w:rPr>
+    </w:lvl>
+    <w:lvl w:ilvl="5" w:tplc="40090005" w:tentative="1">
+      <w:start w:val="1"/>
+      <w:numFmt w:val="bullet"/>
+      <w:lvlText w:val=""/>
+      <w:lvlJc w:val="left"/>
+      <w:pPr>
+        <w:ind w:left="5997" w:hanging="360"/>
+      </w:pPr>
+      <w:rPr>
+        <w:rFonts w:ascii="Wingdings" w:hAnsi="Wingdings" w:hint="default"/>
+      </w:rPr>
+    </w:lvl>
+    <w:lvl w:ilvl="6" w:tplc="40090001" w:tentative="1">
+      <w:start w:val="1"/>
+      <w:numFmt w:val="bullet"/>
+      <w:lvlText w:val=""/>
+      <w:lvlJc w:val="left"/>
+      <w:pPr>
+        <w:ind w:left="6717" w:hanging="360"/>
+      </w:pPr>
+      <w:rPr>
+        <w:rFonts w:ascii="Symbol" w:hAnsi="Symbol" w:hint="default"/>
+      </w:rPr>
+    </w:lvl>
+    <w:lvl w:ilvl="7" w:tplc="40090003" w:tentative="1">
+      <w:start w:val="1"/>
+      <w:numFmt w:val="bullet"/>
+      <w:lvlText w:val="o"/>
+      <w:lvlJc w:val="left"/>
+      <w:pPr>
+        <w:ind w:left="7437" w:hanging="360"/>
+      </w:pPr>
+      <w:rPr>
+        <w:rFonts w:ascii="Courier New" w:hAnsi="Courier New" w:cs="Courier New" w:hint="default"/>
+      </w:rPr>
+    </w:lvl>
+    <w:lvl w:ilvl="8" w:tplc="40090005" w:tentative="1">
+      <w:start w:val="1"/>
+      <w:numFmt w:val="bullet"/>
+      <w:lvlText w:val=""/>
+      <w:lvlJc w:val="left"/>
+      <w:pPr>
+        <w:ind w:left="8157" w:hanging="360"/>
+      </w:pPr>
+      <w:rPr>
+        <w:rFonts w:ascii="Wingdings" w:hAnsi="Wingdings" w:hint="default"/>
+      </w:rPr>
+    </w:lvl>
+  </w:abstractNum>
   <w:num w:numId="1" w16cid:durableId="1739477200">
+    <w:abstractNumId w:val="1"/>
+  </w:num>
+  <w:num w:numId="2" w16cid:durableId="158161028">
+    <w:abstractNumId w:val="7"/>
+  </w:num>
+  <w:num w:numId="3" w16cid:durableId="1824541497">
+    <w:abstractNumId w:val="3"/>
+  </w:num>
+  <w:num w:numId="4" w16cid:durableId="1579054003">
+    <w:abstractNumId w:val="4"/>
+  </w:num>
+  <w:num w:numId="5" w16cid:durableId="121507740">
+    <w:abstractNumId w:val="8"/>
+  </w:num>
+  <w:num w:numId="6" w16cid:durableId="1667900035">
     <w:abstractNumId w:val="0"/>
   </w:num>
-  <w:num w:numId="2" w16cid:durableId="158161028">
+  <w:num w:numId="7" w16cid:durableId="843857610">
     <w:abstractNumId w:val="2"/>
   </w:num>
-  <w:num w:numId="3" w16cid:durableId="1824541497">
-    <w:abstractNumId w:val="1"/>
+  <w:num w:numId="8" w16cid:durableId="1446344913">
+    <w:abstractNumId w:val="5"/>
+  </w:num>
+  <w:num w:numId="9" w16cid:durableId="863715790">
+    <w:abstractNumId w:val="6"/>
   </w:num>
 </w:numbering>
 </file>
@@ -2187,7 +3031,6 @@
   <w:style w:type="character" w:default="1" w:styleId="DefaultParagraphFont">
     <w:name w:val="Default Paragraph Font"/>
     <w:uiPriority w:val="1"/>
-    <w:semiHidden/>
     <w:unhideWhenUsed/>
   </w:style>
   <w:style w:type="table" w:default="1" w:styleId="TableNormal">
@@ -2462,12 +3305,19 @@
 
 <file path=word/glossary/fontTable.xml><?xml version="1.0" encoding="utf-8"?>
 <w:fonts xmlns:mc="http://schemas.openxmlformats.org/markup-compatibility/2006" xmlns:r="http://schemas.openxmlformats.org/officeDocument/2006/relationships" xmlns:w="http://schemas.openxmlformats.org/wordprocessingml/2006/main" xmlns:w14="http://schemas.microsoft.com/office/word/2010/wordml" xmlns:w15="http://schemas.microsoft.com/office/word/2012/wordml" xmlns:w16cex="http://schemas.microsoft.com/office/word/2018/wordml/cex" xmlns:w16cid="http://schemas.microsoft.com/office/word/2016/wordml/cid" xmlns:w16="http://schemas.microsoft.com/office/word/2018/wordml" xmlns:w16du="http://schemas.microsoft.com/office/word/2023/wordml/word16du" xmlns:w16sdtdh="http://schemas.microsoft.com/office/word/2020/wordml/sdtdatahash" xmlns:w16se="http://schemas.microsoft.com/office/word/2015/wordml/symex" mc:Ignorable="w14 w15 w16se w16cid w16 w16cex w16sdtdh w16du">
-  <w:font w:name="Symbol">
-    <w:panose1 w:val="05050102010706020507"/>
-    <w:charset w:val="02"/>
-    <w:family w:val="roman"/>
+  <w:font w:name="Calibri">
+    <w:panose1 w:val="020F0502020204030204"/>
+    <w:charset w:val="00"/>
+    <w:family w:val="swiss"/>
     <w:pitch w:val="variable"/>
-    <w:sig w:usb0="00000000" w:usb1="10000000" w:usb2="00000000" w:usb3="00000000" w:csb0="80000000" w:csb1="00000000"/>
+    <w:sig w:usb0="E4002EFF" w:usb1="C200247B" w:usb2="00000009" w:usb3="00000000" w:csb0="000001FF" w:csb1="00000000"/>
+  </w:font>
+  <w:font w:name="Courier New">
+    <w:panose1 w:val="02070309020205020404"/>
+    <w:charset w:val="00"/>
+    <w:family w:val="modern"/>
+    <w:pitch w:val="fixed"/>
+    <w:sig w:usb0="E0002EFF" w:usb1="C0007843" w:usb2="00000009" w:usb3="00000000" w:csb0="000001FF" w:csb1="00000000"/>
   </w:font>
   <w:font w:name="Times New Roman">
     <w:panose1 w:val="02020603050405020304"/>
@@ -2476,13 +3326,6 @@
     <w:pitch w:val="variable"/>
     <w:sig w:usb0="E0002EFF" w:usb1="C000785B" w:usb2="00000009" w:usb3="00000000" w:csb0="000001FF" w:csb1="00000000"/>
   </w:font>
-  <w:font w:name="Courier New">
-    <w:panose1 w:val="02070309020205020404"/>
-    <w:charset w:val="00"/>
-    <w:family w:val="modern"/>
-    <w:pitch w:val="fixed"/>
-    <w:sig w:usb0="E0002EFF" w:usb1="C0007843" w:usb2="00000009" w:usb3="00000000" w:csb0="000001FF" w:csb1="00000000"/>
-  </w:font>
   <w:font w:name="Wingdings">
     <w:panose1 w:val="05000000000000000000"/>
     <w:charset w:val="02"/>
@@ -2490,12 +3333,12 @@
     <w:pitch w:val="variable"/>
     <w:sig w:usb0="00000000" w:usb1="10000000" w:usb2="00000000" w:usb3="00000000" w:csb0="80000000" w:csb1="00000000"/>
   </w:font>
-  <w:font w:name="Calibri">
-    <w:panose1 w:val="020F0502020204030204"/>
-    <w:charset w:val="00"/>
-    <w:family w:val="swiss"/>
+  <w:font w:name="Symbol">
+    <w:panose1 w:val="05050102010706020507"/>
+    <w:charset w:val="02"/>
+    <w:family w:val="roman"/>
     <w:pitch w:val="variable"/>
-    <w:sig w:usb0="E4002EFF" w:usb1="C200247B" w:usb2="00000009" w:usb3="00000000" w:csb0="000001FF" w:csb1="00000000"/>
+    <w:sig w:usb0="00000000" w:usb1="10000000" w:usb2="00000000" w:usb3="00000000" w:csb0="80000000" w:csb1="00000000"/>
   </w:font>
   <w:font w:name="Times New Roman (Headings CS)">
     <w:altName w:val="Times New Roman"/>
@@ -2531,11 +3374,13 @@
   </w:compat>
   <w:rsids>
     <w:rsidRoot w:val="00A20969"/>
+    <w:rsid w:val="001D5FB5"/>
     <w:rsid w:val="007E03EE"/>
     <w:rsid w:val="008E2CC5"/>
     <w:rsid w:val="009B088D"/>
     <w:rsid w:val="009D3CB2"/>
     <w:rsid w:val="00A20969"/>
+    <w:rsid w:val="00A87B7C"/>
     <w:rsid w:val="00DC0B27"/>
   </w:rsids>
   <m:mathPr>

--- a/Brijesh.docx
+++ b/Brijesh.docx
@@ -313,7 +313,7 @@
           <w:spacing w:val="-1"/>
           <w:szCs w:val="20"/>
         </w:rPr>
-        <w:t>1</w:t>
+        <w:t>0</w:t>
       </w:r>
       <w:r>
         <w:rPr>
@@ -321,7 +321,23 @@
           <w:spacing w:val="-1"/>
           <w:szCs w:val="20"/>
         </w:rPr>
-        <w:t xml:space="preserve"> upon completion of the fifth semester. Demonstrated consistent academic performance and commitment to learning, with active involvement in campus activities. Maintained a strong academic record, reflecting resilience and dedication to overcoming challenges, while leveraging strong communication skills to effectively collaborate and engage with peers and faculty.</w:t>
+        <w:t xml:space="preserve"> upon completion of the </w:t>
+      </w:r>
+      <w:r>
+        <w:rPr>
+          <w:color w:val="auto"/>
+          <w:spacing w:val="-1"/>
+          <w:szCs w:val="20"/>
+        </w:rPr>
+        <w:t>sixth</w:t>
+      </w:r>
+      <w:r>
+        <w:rPr>
+          <w:color w:val="auto"/>
+          <w:spacing w:val="-1"/>
+          <w:szCs w:val="20"/>
+        </w:rPr>
+        <w:t xml:space="preserve"> semester. Demonstrated consistent academic performance and commitment to learning, with active involvement in campus activities. Maintained a strong academic record, reflecting resilience and dedication to overcoming challenges, while leveraging strong communication skills to effectively collaborate and engage with peers and faculty.</w:t>
       </w:r>
     </w:p>
     <w:p>
@@ -600,52 +616,48 @@
           <w:lang w:val="en-IN"/>
         </w:rPr>
       </w:pPr>
-      <w:r>
-        <w:rPr>
-          <w:b/>
-          <w:bCs/>
+      <w:hyperlink r:id="rId8" w:history="1">
+        <w:r>
+          <w:rPr>
+            <w:rStyle w:val="Hyperlink"/>
+            <w:b/>
+            <w:bCs/>
+            <w:color w:val="auto"/>
+            <w:szCs w:val="20"/>
+            <w:u w:val="none"/>
+            <w:lang w:val="en-IN"/>
+          </w:rPr>
+          <w:t>Sentence Emotion Predictor</w:t>
+        </w:r>
+        <w:r>
+          <w:rPr>
+            <w:rStyle w:val="Hyperlink"/>
+            <w:color w:val="auto"/>
+            <w:szCs w:val="20"/>
+            <w:u w:val="none"/>
+            <w:lang w:val="en-IN"/>
+          </w:rPr>
+          <w:t xml:space="preserve"> – </w:t>
+        </w:r>
+        <w:r>
+          <w:rPr>
+            <w:rStyle w:val="Hyperlink"/>
+            <w:color w:val="auto"/>
+            <w:szCs w:val="20"/>
+            <w:u w:val="none"/>
+            <w:lang w:val="en-IN"/>
+          </w:rPr>
+          <w:t>Designed a model that predict the emotion of the user sentence by tokenizing the input and feeding it to Recurrent Nural Network (RNN), effectively identifying the emotion conveyed</w:t>
+        </w:r>
+      </w:hyperlink>
+      <w:r>
+        <w:rPr>
           <w:color w:val="auto"/>
           <w:szCs w:val="20"/>
           <w:u w:color="000000" w:themeColor="text1"/>
           <w:lang w:val="en-IN"/>
         </w:rPr>
-        <w:t>Sentence Emotion Predictor</w:t>
-      </w:r>
-      <w:r>
-        <w:rPr>
-          <w:color w:val="auto"/>
-          <w:szCs w:val="20"/>
-          <w:u w:color="000000" w:themeColor="text1"/>
-          <w:lang w:val="en-IN"/>
-        </w:rPr>
-        <w:t xml:space="preserve"> – </w:t>
-      </w:r>
-      <w:r>
-        <w:rPr>
-          <w:color w:val="auto"/>
-          <w:szCs w:val="20"/>
-          <w:u w:color="000000" w:themeColor="text1"/>
-          <w:lang w:val="en-IN"/>
-        </w:rPr>
-        <w:t>Designed a model that predict the emotion of the user sentence by tokenizing the input and feeding it to Recurrent Nural Network (</w:t>
-      </w:r>
-      <w:r>
-        <w:rPr>
-          <w:color w:val="auto"/>
-          <w:szCs w:val="20"/>
-          <w:u w:color="000000" w:themeColor="text1"/>
-          <w:lang w:val="en-IN"/>
-        </w:rPr>
-        <w:t>RNN</w:t>
-      </w:r>
-      <w:r>
-        <w:rPr>
-          <w:color w:val="auto"/>
-          <w:szCs w:val="20"/>
-          <w:u w:color="000000" w:themeColor="text1"/>
-          <w:lang w:val="en-IN"/>
-        </w:rPr>
-        <w:t>), effectively identifying the emotion conveyed.</w:t>
+        <w:t>.</w:t>
       </w:r>
     </w:p>
     <w:p>
@@ -671,107 +683,100 @@
           <w:lang w:val="en-IN"/>
         </w:rPr>
       </w:pPr>
-      <w:r>
-        <w:rPr>
-          <w:b/>
-          <w:bCs/>
-          <w:color w:val="auto"/>
-          <w:szCs w:val="20"/>
-          <w:u w:color="000000" w:themeColor="text1"/>
-          <w:lang w:val="en-IN"/>
-        </w:rPr>
-        <w:t>Handwritten Digits Predictor</w:t>
-      </w:r>
-      <w:r>
-        <w:rPr>
-          <w:color w:val="auto"/>
-          <w:szCs w:val="20"/>
-          <w:u w:color="000000" w:themeColor="text1"/>
-          <w:lang w:val="en-IN"/>
-        </w:rPr>
-        <w:t xml:space="preserve"> </w:t>
-      </w:r>
-      <w:r>
-        <w:rPr>
-          <w:color w:val="auto"/>
-          <w:szCs w:val="20"/>
-          <w:u w:color="000000" w:themeColor="text1"/>
-          <w:lang w:val="en-IN"/>
-        </w:rPr>
-        <w:t>–</w:t>
-      </w:r>
-      <w:r>
-        <w:rPr>
-          <w:color w:val="auto"/>
-          <w:szCs w:val="20"/>
-          <w:u w:color="000000" w:themeColor="text1"/>
-          <w:lang w:val="en-IN"/>
-        </w:rPr>
-        <w:t xml:space="preserve"> </w:t>
-      </w:r>
-      <w:r>
-        <w:rPr>
-          <w:color w:val="auto"/>
-          <w:szCs w:val="20"/>
-          <w:u w:color="000000" w:themeColor="text1"/>
-          <w:lang w:val="en-IN"/>
-        </w:rPr>
-        <w:t>Developed</w:t>
-      </w:r>
-      <w:r>
-        <w:rPr>
-          <w:color w:val="auto"/>
-          <w:szCs w:val="20"/>
-          <w:u w:color="000000" w:themeColor="text1"/>
-          <w:lang w:val="en-IN"/>
-        </w:rPr>
-        <w:t xml:space="preserve"> this project to predict user-</w:t>
-      </w:r>
-      <w:r>
-        <w:rPr>
-          <w:color w:val="auto"/>
-          <w:szCs w:val="20"/>
-          <w:u w:color="000000" w:themeColor="text1"/>
-          <w:lang w:val="en-IN"/>
-        </w:rPr>
-        <w:t>written</w:t>
-      </w:r>
-      <w:r>
-        <w:rPr>
-          <w:color w:val="auto"/>
-          <w:szCs w:val="20"/>
-          <w:u w:color="000000" w:themeColor="text1"/>
-          <w:lang w:val="en-IN"/>
-        </w:rPr>
-        <w:t xml:space="preserve"> digit by converting 2D image into 1D array and feeding the array to the Convolutional Nural Network (CNN), actively classifying the </w:t>
-      </w:r>
-      <w:r>
-        <w:rPr>
-          <w:color w:val="auto"/>
-          <w:szCs w:val="20"/>
-          <w:u w:color="000000" w:themeColor="text1"/>
-          <w:lang w:val="en-IN"/>
-        </w:rPr>
-        <w:t>input</w:t>
-      </w:r>
-      <w:r>
-        <w:rPr>
-          <w:color w:val="auto"/>
-          <w:szCs w:val="20"/>
-          <w:u w:color="000000" w:themeColor="text1"/>
-          <w:lang w:val="en-IN"/>
-        </w:rPr>
-        <w:t xml:space="preserve"> in real time</w:t>
-      </w:r>
-      <w:r>
-        <w:rPr>
-          <w:color w:val="auto"/>
-          <w:szCs w:val="20"/>
-          <w:u w:color="000000" w:themeColor="text1"/>
-          <w:lang w:val="en-IN"/>
-        </w:rPr>
-        <w:t>.</w:t>
-      </w:r>
+      <w:hyperlink r:id="rId9" w:history="1">
+        <w:r>
+          <w:rPr>
+            <w:rStyle w:val="Hyperlink"/>
+            <w:b/>
+            <w:bCs/>
+            <w:color w:val="auto"/>
+            <w:szCs w:val="20"/>
+            <w:u w:val="none"/>
+            <w:lang w:val="en-IN"/>
+          </w:rPr>
+          <w:t>Handwritten Digits Predictor</w:t>
+        </w:r>
+        <w:r>
+          <w:rPr>
+            <w:rStyle w:val="Hyperlink"/>
+            <w:color w:val="auto"/>
+            <w:szCs w:val="20"/>
+            <w:u w:val="none"/>
+            <w:lang w:val="en-IN"/>
+          </w:rPr>
+          <w:t xml:space="preserve"> – </w:t>
+        </w:r>
+        <w:r>
+          <w:rPr>
+            <w:rStyle w:val="Hyperlink"/>
+            <w:color w:val="auto"/>
+            <w:szCs w:val="20"/>
+            <w:u w:val="none"/>
+            <w:lang w:val="en-IN"/>
+          </w:rPr>
+          <w:t>Developed</w:t>
+        </w:r>
+        <w:r>
+          <w:rPr>
+            <w:rStyle w:val="Hyperlink"/>
+            <w:color w:val="auto"/>
+            <w:szCs w:val="20"/>
+            <w:u w:val="none"/>
+            <w:lang w:val="en-IN"/>
+          </w:rPr>
+          <w:t xml:space="preserve"> this project to predict user-</w:t>
+        </w:r>
+        <w:r>
+          <w:rPr>
+            <w:rStyle w:val="Hyperlink"/>
+            <w:color w:val="auto"/>
+            <w:szCs w:val="20"/>
+            <w:u w:val="none"/>
+            <w:lang w:val="en-IN"/>
+          </w:rPr>
+          <w:t>written</w:t>
+        </w:r>
+        <w:r>
+          <w:rPr>
+            <w:rStyle w:val="Hyperlink"/>
+            <w:color w:val="auto"/>
+            <w:szCs w:val="20"/>
+            <w:u w:val="none"/>
+            <w:lang w:val="en-IN"/>
+          </w:rPr>
+          <w:t xml:space="preserve"> digit by converting 2D image into 1D array and feeding the array to the Convolutional Nural Network (CNN), actively classifying the </w:t>
+        </w:r>
+        <w:r>
+          <w:rPr>
+            <w:rStyle w:val="Hyperlink"/>
+            <w:color w:val="auto"/>
+            <w:szCs w:val="20"/>
+            <w:u w:val="none"/>
+            <w:lang w:val="en-IN"/>
+          </w:rPr>
+          <w:t>input</w:t>
+        </w:r>
+        <w:r>
+          <w:rPr>
+            <w:rStyle w:val="Hyperlink"/>
+            <w:color w:val="auto"/>
+            <w:szCs w:val="20"/>
+            <w:u w:val="none"/>
+            <w:lang w:val="en-IN"/>
+          </w:rPr>
+          <w:t xml:space="preserve"> in real time</w:t>
+        </w:r>
+        <w:r>
+          <w:rPr>
+            <w:rStyle w:val="Hyperlink"/>
+            <w:color w:val="auto"/>
+            <w:szCs w:val="20"/>
+            <w:u w:val="none"/>
+            <w:lang w:val="en-IN"/>
+          </w:rPr>
+          <w:t>.</w:t>
+        </w:r>
+      </w:hyperlink>
     </w:p>
     <w:p>
       <w:pPr>
@@ -798,278 +803,190 @@
           <w:lang w:val="en-IN"/>
         </w:rPr>
       </w:pPr>
-      <w:r>
-        <w:rPr>
-          <w:b/>
-          <w:bCs/>
-          <w:color w:val="auto"/>
-          <w:szCs w:val="20"/>
-          <w:u w:color="000000" w:themeColor="text1"/>
-          <w:lang w:val="en-IN"/>
-        </w:rPr>
-        <w:t>Face</w:t>
-      </w:r>
-      <w:r>
-        <w:rPr>
-          <w:b/>
-          <w:bCs/>
-          <w:color w:val="auto"/>
-          <w:szCs w:val="20"/>
-          <w:u w:color="000000" w:themeColor="text1"/>
-          <w:lang w:val="en-IN"/>
-        </w:rPr>
-        <w:t xml:space="preserve"> </w:t>
-      </w:r>
-      <w:r>
-        <w:rPr>
-          <w:b/>
-          <w:bCs/>
-          <w:color w:val="auto"/>
-          <w:szCs w:val="20"/>
-          <w:u w:color="000000" w:themeColor="text1"/>
-          <w:lang w:val="en-IN"/>
-        </w:rPr>
-        <w:t>Recognition</w:t>
-      </w:r>
-      <w:r>
-        <w:rPr>
-          <w:b/>
-          <w:bCs/>
-          <w:color w:val="auto"/>
-          <w:szCs w:val="20"/>
-          <w:u w:color="000000" w:themeColor="text1"/>
-          <w:lang w:val="en-IN"/>
-        </w:rPr>
-        <w:t xml:space="preserve"> </w:t>
-      </w:r>
-      <w:r>
-        <w:rPr>
-          <w:b/>
-          <w:bCs/>
-          <w:color w:val="auto"/>
-          <w:szCs w:val="20"/>
-          <w:u w:color="000000" w:themeColor="text1"/>
-          <w:lang w:val="en-IN"/>
-        </w:rPr>
-        <w:t>Auto</w:t>
-      </w:r>
-      <w:r>
-        <w:rPr>
-          <w:b/>
-          <w:bCs/>
-          <w:color w:val="auto"/>
-          <w:szCs w:val="20"/>
-          <w:u w:color="000000" w:themeColor="text1"/>
-          <w:lang w:val="en-IN"/>
-        </w:rPr>
-        <w:t xml:space="preserve"> </w:t>
-      </w:r>
-      <w:r>
-        <w:rPr>
-          <w:b/>
-          <w:bCs/>
-          <w:color w:val="auto"/>
-          <w:szCs w:val="20"/>
-          <w:u w:color="000000" w:themeColor="text1"/>
-          <w:lang w:val="en-IN"/>
-        </w:rPr>
-        <w:t>Attendance</w:t>
-      </w:r>
-      <w:r>
-        <w:rPr>
-          <w:b/>
-          <w:bCs/>
-          <w:color w:val="auto"/>
-          <w:szCs w:val="20"/>
-          <w:u w:color="000000" w:themeColor="text1"/>
-          <w:lang w:val="en-IN"/>
-        </w:rPr>
-        <w:t xml:space="preserve"> </w:t>
-      </w:r>
-      <w:r>
-        <w:rPr>
-          <w:b/>
-          <w:bCs/>
-          <w:color w:val="auto"/>
-          <w:szCs w:val="20"/>
-          <w:u w:color="000000" w:themeColor="text1"/>
-          <w:lang w:val="en-IN"/>
-        </w:rPr>
-        <w:t>System</w:t>
-      </w:r>
-      <w:r>
-        <w:rPr>
-          <w:b/>
-          <w:bCs/>
-          <w:color w:val="auto"/>
-          <w:szCs w:val="20"/>
-          <w:u w:color="000000" w:themeColor="text1"/>
-          <w:lang w:val="en-IN"/>
-        </w:rPr>
-        <w:t xml:space="preserve"> </w:t>
-      </w:r>
-      <w:r>
-        <w:rPr>
-          <w:color w:val="auto"/>
-          <w:szCs w:val="20"/>
-          <w:u w:color="000000" w:themeColor="text1"/>
-          <w:lang w:val="en-IN"/>
-        </w:rPr>
-        <w:t>–</w:t>
-      </w:r>
-      <w:r>
-        <w:rPr>
-          <w:color w:val="auto"/>
-          <w:szCs w:val="20"/>
-          <w:u w:color="000000" w:themeColor="text1"/>
-          <w:lang w:val="en-IN"/>
-        </w:rPr>
-        <w:t xml:space="preserve"> Developed a system</w:t>
-      </w:r>
-      <w:r>
-        <w:rPr>
-          <w:color w:val="auto"/>
-          <w:szCs w:val="20"/>
-          <w:u w:color="000000" w:themeColor="text1"/>
-          <w:lang w:val="en-IN"/>
-        </w:rPr>
-        <w:t xml:space="preserve"> that identify</w:t>
-      </w:r>
-      <w:r>
-        <w:rPr>
-          <w:color w:val="auto"/>
-          <w:szCs w:val="20"/>
-          <w:u w:color="000000" w:themeColor="text1"/>
-          <w:lang w:val="en-IN"/>
-        </w:rPr>
-        <w:t xml:space="preserve"> </w:t>
-      </w:r>
-      <w:r>
-        <w:rPr>
-          <w:color w:val="auto"/>
-          <w:szCs w:val="20"/>
-          <w:u w:color="000000" w:themeColor="text1"/>
-          <w:lang w:val="en-IN"/>
-        </w:rPr>
-        <w:t>individuals and marks their attendance</w:t>
-      </w:r>
-      <w:r>
-        <w:rPr>
-          <w:color w:val="auto"/>
-          <w:szCs w:val="20"/>
-          <w:u w:color="000000" w:themeColor="text1"/>
-          <w:lang w:val="en-IN"/>
-        </w:rPr>
-        <w:t xml:space="preserve"> </w:t>
-      </w:r>
-      <w:r>
-        <w:rPr>
-          <w:color w:val="auto"/>
-          <w:szCs w:val="20"/>
-          <w:u w:color="000000" w:themeColor="text1"/>
-          <w:lang w:val="en-IN"/>
-        </w:rPr>
-        <w:t>through</w:t>
-      </w:r>
-      <w:r>
-        <w:rPr>
-          <w:color w:val="auto"/>
-          <w:szCs w:val="20"/>
-          <w:u w:color="000000" w:themeColor="text1"/>
-          <w:lang w:val="en-IN"/>
-        </w:rPr>
-        <w:t xml:space="preserve"> </w:t>
-      </w:r>
-      <w:r>
-        <w:rPr>
-          <w:color w:val="auto"/>
-          <w:szCs w:val="20"/>
-          <w:u w:color="000000" w:themeColor="text1"/>
-          <w:lang w:val="en-IN"/>
-        </w:rPr>
-        <w:t>facial detection</w:t>
-      </w:r>
-      <w:r>
-        <w:rPr>
-          <w:color w:val="auto"/>
-          <w:szCs w:val="20"/>
-          <w:u w:color="000000" w:themeColor="text1"/>
-          <w:lang w:val="en-IN"/>
-        </w:rPr>
-        <w:t xml:space="preserve"> using</w:t>
-      </w:r>
-      <w:r>
-        <w:rPr>
-          <w:color w:val="auto"/>
-          <w:szCs w:val="20"/>
-          <w:u w:color="000000" w:themeColor="text1"/>
-          <w:lang w:val="en-IN"/>
-        </w:rPr>
-        <w:t xml:space="preserve"> a</w:t>
-      </w:r>
-      <w:r>
-        <w:rPr>
-          <w:color w:val="auto"/>
-          <w:szCs w:val="20"/>
-          <w:u w:color="000000" w:themeColor="text1"/>
-          <w:lang w:val="en-IN"/>
-        </w:rPr>
-        <w:t xml:space="preserve"> Convolutional Nural Network (CNN), </w:t>
-      </w:r>
-      <w:r>
-        <w:rPr>
-          <w:color w:val="auto"/>
-          <w:szCs w:val="20"/>
-          <w:u w:color="000000" w:themeColor="text1"/>
-          <w:lang w:val="en-IN"/>
-        </w:rPr>
-        <w:t xml:space="preserve">effectively </w:t>
-      </w:r>
-      <w:r>
-        <w:rPr>
-          <w:color w:val="auto"/>
-          <w:szCs w:val="20"/>
-          <w:u w:color="000000" w:themeColor="text1"/>
-          <w:lang w:val="en-IN"/>
-        </w:rPr>
-        <w:t xml:space="preserve">Automating and </w:t>
-      </w:r>
-      <w:r>
-        <w:rPr>
-          <w:color w:val="auto"/>
-          <w:szCs w:val="20"/>
-          <w:u w:color="000000" w:themeColor="text1"/>
-          <w:lang w:val="en-IN"/>
-        </w:rPr>
-        <w:t>M</w:t>
-      </w:r>
-      <w:r>
-        <w:rPr>
-          <w:color w:val="auto"/>
-          <w:szCs w:val="20"/>
-          <w:u w:color="000000" w:themeColor="text1"/>
-          <w:lang w:val="en-IN"/>
-        </w:rPr>
-        <w:t>anaging the attendance</w:t>
-      </w:r>
-      <w:r>
-        <w:rPr>
-          <w:color w:val="auto"/>
-          <w:szCs w:val="20"/>
-          <w:u w:color="000000" w:themeColor="text1"/>
-          <w:lang w:val="en-IN"/>
-        </w:rPr>
-        <w:t xml:space="preserve"> records</w:t>
-      </w:r>
-      <w:r>
-        <w:rPr>
-          <w:color w:val="auto"/>
-          <w:szCs w:val="20"/>
-          <w:u w:color="000000" w:themeColor="text1"/>
-          <w:lang w:val="en-IN"/>
-        </w:rPr>
-        <w:t xml:space="preserve"> in My SQL.</w:t>
-      </w:r>
+      <w:hyperlink r:id="rId10" w:history="1">
+        <w:r>
+          <w:rPr>
+            <w:rStyle w:val="Hyperlink"/>
+            <w:b/>
+            <w:bCs/>
+            <w:color w:val="auto"/>
+            <w:szCs w:val="20"/>
+            <w:u w:val="none"/>
+            <w:lang w:val="en-IN"/>
+          </w:rPr>
+          <w:t xml:space="preserve">Face Recognition Auto Attendance System </w:t>
+        </w:r>
+        <w:r>
+          <w:rPr>
+            <w:rStyle w:val="Hyperlink"/>
+            <w:color w:val="auto"/>
+            <w:szCs w:val="20"/>
+            <w:u w:val="none"/>
+            <w:lang w:val="en-IN"/>
+          </w:rPr>
+          <w:t>– Developed a system</w:t>
+        </w:r>
+        <w:r>
+          <w:rPr>
+            <w:rStyle w:val="Hyperlink"/>
+            <w:color w:val="auto"/>
+            <w:szCs w:val="20"/>
+            <w:u w:val="none"/>
+            <w:lang w:val="en-IN"/>
+          </w:rPr>
+          <w:t xml:space="preserve"> that identify</w:t>
+        </w:r>
+        <w:r>
+          <w:rPr>
+            <w:rStyle w:val="Hyperlink"/>
+            <w:color w:val="auto"/>
+            <w:szCs w:val="20"/>
+            <w:u w:val="none"/>
+            <w:lang w:val="en-IN"/>
+          </w:rPr>
+          <w:t xml:space="preserve"> </w:t>
+        </w:r>
+        <w:r>
+          <w:rPr>
+            <w:rStyle w:val="Hyperlink"/>
+            <w:color w:val="auto"/>
+            <w:szCs w:val="20"/>
+            <w:u w:val="none"/>
+            <w:lang w:val="en-IN"/>
+          </w:rPr>
+          <w:t>individuals and marks their attendance</w:t>
+        </w:r>
+        <w:r>
+          <w:rPr>
+            <w:rStyle w:val="Hyperlink"/>
+            <w:color w:val="auto"/>
+            <w:szCs w:val="20"/>
+            <w:u w:val="none"/>
+            <w:lang w:val="en-IN"/>
+          </w:rPr>
+          <w:t xml:space="preserve"> </w:t>
+        </w:r>
+        <w:r>
+          <w:rPr>
+            <w:rStyle w:val="Hyperlink"/>
+            <w:color w:val="auto"/>
+            <w:szCs w:val="20"/>
+            <w:u w:val="none"/>
+            <w:lang w:val="en-IN"/>
+          </w:rPr>
+          <w:t>through</w:t>
+        </w:r>
+        <w:r>
+          <w:rPr>
+            <w:rStyle w:val="Hyperlink"/>
+            <w:color w:val="auto"/>
+            <w:szCs w:val="20"/>
+            <w:u w:val="none"/>
+            <w:lang w:val="en-IN"/>
+          </w:rPr>
+          <w:t xml:space="preserve"> </w:t>
+        </w:r>
+        <w:r>
+          <w:rPr>
+            <w:rStyle w:val="Hyperlink"/>
+            <w:color w:val="auto"/>
+            <w:szCs w:val="20"/>
+            <w:u w:val="none"/>
+            <w:lang w:val="en-IN"/>
+          </w:rPr>
+          <w:t>facial detection</w:t>
+        </w:r>
+        <w:r>
+          <w:rPr>
+            <w:rStyle w:val="Hyperlink"/>
+            <w:color w:val="auto"/>
+            <w:szCs w:val="20"/>
+            <w:u w:val="none"/>
+            <w:lang w:val="en-IN"/>
+          </w:rPr>
+          <w:t xml:space="preserve"> using</w:t>
+        </w:r>
+        <w:r>
+          <w:rPr>
+            <w:rStyle w:val="Hyperlink"/>
+            <w:color w:val="auto"/>
+            <w:szCs w:val="20"/>
+            <w:u w:val="none"/>
+            <w:lang w:val="en-IN"/>
+          </w:rPr>
+          <w:t xml:space="preserve"> a</w:t>
+        </w:r>
+        <w:r>
+          <w:rPr>
+            <w:rStyle w:val="Hyperlink"/>
+            <w:color w:val="auto"/>
+            <w:szCs w:val="20"/>
+            <w:u w:val="none"/>
+            <w:lang w:val="en-IN"/>
+          </w:rPr>
+          <w:t xml:space="preserve"> Convolutional Nural Network (CNN), </w:t>
+        </w:r>
+        <w:r>
+          <w:rPr>
+            <w:rStyle w:val="Hyperlink"/>
+            <w:color w:val="auto"/>
+            <w:szCs w:val="20"/>
+            <w:u w:val="none"/>
+            <w:lang w:val="en-IN"/>
+          </w:rPr>
+          <w:t xml:space="preserve">effectively </w:t>
+        </w:r>
+        <w:r>
+          <w:rPr>
+            <w:rStyle w:val="Hyperlink"/>
+            <w:color w:val="auto"/>
+            <w:szCs w:val="20"/>
+            <w:u w:val="none"/>
+            <w:lang w:val="en-IN"/>
+          </w:rPr>
+          <w:t xml:space="preserve">Automating and </w:t>
+        </w:r>
+        <w:r>
+          <w:rPr>
+            <w:rStyle w:val="Hyperlink"/>
+            <w:color w:val="auto"/>
+            <w:szCs w:val="20"/>
+            <w:u w:val="none"/>
+            <w:lang w:val="en-IN"/>
+          </w:rPr>
+          <w:t>M</w:t>
+        </w:r>
+        <w:r>
+          <w:rPr>
+            <w:rStyle w:val="Hyperlink"/>
+            <w:color w:val="auto"/>
+            <w:szCs w:val="20"/>
+            <w:u w:val="none"/>
+            <w:lang w:val="en-IN"/>
+          </w:rPr>
+          <w:t>anaging the attendance</w:t>
+        </w:r>
+        <w:r>
+          <w:rPr>
+            <w:rStyle w:val="Hyperlink"/>
+            <w:color w:val="auto"/>
+            <w:szCs w:val="20"/>
+            <w:u w:val="none"/>
+            <w:lang w:val="en-IN"/>
+          </w:rPr>
+          <w:t xml:space="preserve"> records</w:t>
+        </w:r>
+        <w:r>
+          <w:rPr>
+            <w:rStyle w:val="Hyperlink"/>
+            <w:color w:val="auto"/>
+            <w:szCs w:val="20"/>
+            <w:u w:val="none"/>
+            <w:lang w:val="en-IN"/>
+          </w:rPr>
+          <w:t xml:space="preserve"> in My SQL.</w:t>
+        </w:r>
+      </w:hyperlink>
     </w:p>
     <w:p>
       <w:pPr>
@@ -3031,6 +2948,7 @@
   <w:style w:type="character" w:default="1" w:styleId="DefaultParagraphFont">
     <w:name w:val="Default Paragraph Font"/>
     <w:uiPriority w:val="1"/>
+    <w:semiHidden/>
     <w:unhideWhenUsed/>
   </w:style>
   <w:style w:type="table" w:default="1" w:styleId="TableNormal">
@@ -3375,12 +3293,16 @@
   <w:rsids>
     <w:rsidRoot w:val="00A20969"/>
     <w:rsid w:val="001D5FB5"/>
+    <w:rsid w:val="0048075B"/>
     <w:rsid w:val="007E03EE"/>
     <w:rsid w:val="008E2CC5"/>
+    <w:rsid w:val="00984386"/>
     <w:rsid w:val="009B088D"/>
     <w:rsid w:val="009D3CB2"/>
     <w:rsid w:val="00A20969"/>
     <w:rsid w:val="00A87B7C"/>
+    <w:rsid w:val="00B9692C"/>
+    <w:rsid w:val="00CB4129"/>
     <w:rsid w:val="00DC0B27"/>
   </w:rsids>
   <m:mathPr>

--- a/Brijesh.docx
+++ b/Brijesh.docx
@@ -9,226 +9,247 @@
           <w:color w:val="auto"/>
         </w:rPr>
       </w:pPr>
+      <w:bookmarkStart w:id="0" w:name="_Hlk179301112"/>
       <w:r>
         <w:rPr>
           <w:color w:val="auto"/>
         </w:rPr>
         <w:t>Brijesh AH</w:t>
-      </w:r>
-    </w:p>
-    <w:tbl>
-      <w:tblPr>
-        <w:tblW w:w="9356" w:type="dxa"/>
-        <w:tblCellMar>
-          <w:left w:w="0" w:type="dxa"/>
-          <w:right w:w="0" w:type="dxa"/>
-        </w:tblCellMar>
-        <w:tblLook w:val="0600" w:firstRow="0" w:lastRow="0" w:firstColumn="0" w:lastColumn="0" w:noHBand="1" w:noVBand="1"/>
-      </w:tblPr>
-      <w:tblGrid>
-        <w:gridCol w:w="9356"/>
-      </w:tblGrid>
-      <w:tr>
-        <w:trPr>
-          <w:trHeight w:val="1201"/>
-        </w:trPr>
-        <w:tc>
-          <w:tcPr>
-            <w:tcW w:w="9356" w:type="dxa"/>
-          </w:tcPr>
-          <w:p>
-            <w:pPr>
-              <w:pStyle w:val="Subtitle"/>
-              <w:rPr>
-                <w:rFonts w:asciiTheme="majorHAnsi" w:hAnsiTheme="majorHAnsi" w:cstheme="majorHAnsi"/>
-                <w:color w:val="auto"/>
-                <w:sz w:val="22"/>
-              </w:rPr>
-            </w:pPr>
-            <w:r>
-              <w:rPr>
-                <w:rFonts w:cstheme="minorHAnsi"/>
-                <w:color w:val="auto"/>
-                <w:sz w:val="22"/>
-              </w:rPr>
-              <w:t>Kanyakumari</w:t>
-            </w:r>
-            <w:r>
-              <w:rPr>
-                <w:rFonts w:cstheme="minorHAnsi"/>
-                <w:color w:val="auto"/>
-                <w:sz w:val="22"/>
-              </w:rPr>
-              <w:t>, India, 629151 |</w:t>
-            </w:r>
-            <w:r>
-              <w:rPr>
-                <w:rFonts w:asciiTheme="majorHAnsi" w:hAnsiTheme="majorHAnsi" w:cstheme="majorHAnsi"/>
-                <w:color w:val="auto"/>
-                <w:sz w:val="22"/>
-              </w:rPr>
-              <w:t xml:space="preserve"> </w:t>
-            </w:r>
-            <w:hyperlink r:id="rId5" w:history="1">
-              <w:r>
-                <w:rPr>
-                  <w:rStyle w:val="Hyperlink"/>
-                  <w:rFonts w:cstheme="majorHAnsi"/>
-                  <w:color w:val="auto"/>
-                  <w:sz w:val="22"/>
-                  <w:u w:val="none"/>
-                </w:rPr>
-                <w:t>ahbrijesh2004@gmail.com |</w:t>
-              </w:r>
-            </w:hyperlink>
-            <w:r>
-              <w:rPr>
-                <w:rFonts w:asciiTheme="majorHAnsi" w:hAnsiTheme="majorHAnsi" w:cstheme="majorHAnsi"/>
-                <w:color w:val="auto"/>
-                <w:sz w:val="22"/>
-              </w:rPr>
-              <w:t xml:space="preserve"> </w:t>
-            </w:r>
-            <w:hyperlink r:id="rId6" w:history="1">
-              <w:r>
-                <w:rPr>
-                  <w:rStyle w:val="Hyperlink"/>
-                  <w:rFonts w:cstheme="majorHAnsi"/>
-                  <w:color w:val="auto"/>
-                  <w:sz w:val="22"/>
-                  <w:u w:val="none"/>
-                </w:rPr>
-                <w:t>LinkedIn</w:t>
-              </w:r>
-            </w:hyperlink>
-            <w:r>
-              <w:rPr>
-                <w:rFonts w:asciiTheme="majorHAnsi" w:hAnsiTheme="majorHAnsi" w:cstheme="majorHAnsi"/>
-                <w:color w:val="auto"/>
-                <w:sz w:val="22"/>
-              </w:rPr>
-              <w:t xml:space="preserve"> | </w:t>
-            </w:r>
-            <w:hyperlink r:id="rId7" w:history="1">
-              <w:r>
-                <w:rPr>
-                  <w:rStyle w:val="Hyperlink"/>
-                  <w:rFonts w:cstheme="majorHAnsi"/>
-                  <w:color w:val="auto"/>
-                  <w:sz w:val="22"/>
-                  <w:u w:val="none"/>
-                </w:rPr>
-                <w:t>GitHub</w:t>
-              </w:r>
-            </w:hyperlink>
-          </w:p>
-          <w:p>
-            <w:pPr>
-              <w:rPr>
-                <w:color w:val="auto"/>
-                <w:szCs w:val="20"/>
-              </w:rPr>
-            </w:pPr>
-            <w:r>
-              <w:rPr>
-                <w:color w:val="auto"/>
-                <w:szCs w:val="20"/>
-              </w:rPr>
-              <w:t>Enthusiastic entry-level professional seeking a role as an SAP ABAP Developer or Machine Learning Engineer. Eager to contribute to innovative projects and collaborate with cross-functional teams, utilizing strong presentation and data analysis abilities. Ready to apply my technical expertise in a dynamic and challenging environment. Committed to continuous learning and growth, and excited to be part of a forward-thinking organization.</w:t>
-            </w:r>
-          </w:p>
-        </w:tc>
-      </w:tr>
-    </w:tbl>
-    <w:p>
-      <w:pPr>
-        <w:rPr>
-          <w:u w:val="single" w:color="000000" w:themeColor="text1"/>
-        </w:rPr>
-      </w:pPr>
-      <w:r>
-        <w:rPr>
-          <w:u w:val="thick" w:color="000000" w:themeColor="text1"/>
-        </w:rPr>
-        <w:tab/>
-      </w:r>
-      <w:r>
-        <w:rPr>
-          <w:u w:val="thick" w:color="000000" w:themeColor="text1"/>
-        </w:rPr>
-        <w:tab/>
-      </w:r>
-      <w:r>
-        <w:rPr>
-          <w:u w:val="thick" w:color="000000" w:themeColor="text1"/>
-        </w:rPr>
-        <w:tab/>
-      </w:r>
-      <w:r>
-        <w:rPr>
-          <w:u w:val="thick" w:color="000000" w:themeColor="text1"/>
-        </w:rPr>
-        <w:tab/>
-      </w:r>
-      <w:r>
-        <w:rPr>
-          <w:u w:val="thick" w:color="000000" w:themeColor="text1"/>
-        </w:rPr>
-        <w:tab/>
-      </w:r>
-      <w:r>
-        <w:rPr>
-          <w:u w:val="thick" w:color="000000" w:themeColor="text1"/>
-        </w:rPr>
-        <w:tab/>
-      </w:r>
-      <w:r>
-        <w:rPr>
-          <w:u w:val="thick" w:color="000000" w:themeColor="text1"/>
-        </w:rPr>
-        <w:tab/>
-      </w:r>
-      <w:r>
-        <w:rPr>
-          <w:u w:val="thick" w:color="000000" w:themeColor="text1"/>
-        </w:rPr>
-        <w:tab/>
-      </w:r>
-      <w:r>
-        <w:rPr>
-          <w:u w:val="thick" w:color="000000" w:themeColor="text1"/>
-        </w:rPr>
-        <w:tab/>
-      </w:r>
-      <w:r>
-        <w:rPr>
-          <w:u w:val="thick" w:color="000000" w:themeColor="text1"/>
-        </w:rPr>
-        <w:tab/>
-      </w:r>
-      <w:r>
-        <w:rPr>
-          <w:u w:val="thick" w:color="000000" w:themeColor="text1"/>
-        </w:rPr>
-        <w:tab/>
-      </w:r>
-      <w:r>
-        <w:rPr>
-          <w:u w:val="thick" w:color="000000" w:themeColor="text1"/>
-        </w:rPr>
-        <w:tab/>
-      </w:r>
-      <w:r>
-        <w:rPr>
-          <w:u w:val="thick" w:color="000000" w:themeColor="text1"/>
-        </w:rPr>
-        <w:tab/>
       </w:r>
     </w:p>
     <w:p>
       <w:pPr>
-        <w:rPr>
-          <w:u w:val="single" w:color="000000" w:themeColor="text1"/>
+        <w:pStyle w:val="Subtitle"/>
+        <w:jc w:val="both"/>
+        <w:rPr>
+          <w:rFonts w:asciiTheme="majorHAnsi" w:hAnsiTheme="majorHAnsi" w:cstheme="majorHAnsi"/>
+          <w:color w:val="auto"/>
+          <w:sz w:val="22"/>
+        </w:rPr>
+      </w:pPr>
+      <w:r>
+        <w:rPr>
+          <w:rFonts w:cstheme="minorHAnsi"/>
+          <w:color w:val="auto"/>
+          <w:sz w:val="22"/>
+        </w:rPr>
+        <w:t>Kanyakumari</w:t>
+      </w:r>
+      <w:r>
+        <w:rPr>
+          <w:rFonts w:cstheme="minorHAnsi"/>
+          <w:color w:val="auto"/>
+          <w:sz w:val="22"/>
+        </w:rPr>
+        <w:t>, India, 629151 |</w:t>
+      </w:r>
+      <w:r>
+        <w:rPr>
+          <w:rFonts w:asciiTheme="majorHAnsi" w:hAnsiTheme="majorHAnsi" w:cstheme="majorHAnsi"/>
+          <w:color w:val="auto"/>
+          <w:sz w:val="22"/>
+        </w:rPr>
+        <w:t xml:space="preserve"> </w:t>
+      </w:r>
+      <w:hyperlink r:id="rId6" w:history="1">
+        <w:r>
+          <w:rPr>
+            <w:rStyle w:val="Hyperlink"/>
+            <w:rFonts w:cstheme="majorHAnsi"/>
+            <w:color w:val="auto"/>
+            <w:sz w:val="22"/>
+            <w:u w:val="none"/>
+          </w:rPr>
+          <w:t>ahbrijesh2004@gmail.com |</w:t>
+        </w:r>
+      </w:hyperlink>
+      <w:r>
+        <w:rPr>
+          <w:rFonts w:asciiTheme="majorHAnsi" w:hAnsiTheme="majorHAnsi" w:cstheme="majorHAnsi"/>
+          <w:color w:val="auto"/>
+          <w:sz w:val="22"/>
+        </w:rPr>
+        <w:t xml:space="preserve"> </w:t>
+      </w:r>
+      <w:hyperlink r:id="rId7" w:history="1">
+        <w:r>
+          <w:rPr>
+            <w:rStyle w:val="Hyperlink"/>
+            <w:rFonts w:cstheme="majorHAnsi"/>
+            <w:color w:val="auto"/>
+            <w:sz w:val="22"/>
+            <w:u w:val="none"/>
+          </w:rPr>
+          <w:t>LinkedIn</w:t>
+        </w:r>
+      </w:hyperlink>
+      <w:r>
+        <w:rPr>
+          <w:rFonts w:asciiTheme="majorHAnsi" w:hAnsiTheme="majorHAnsi" w:cstheme="majorHAnsi"/>
+          <w:color w:val="auto"/>
+          <w:sz w:val="22"/>
+        </w:rPr>
+        <w:t xml:space="preserve"> | </w:t>
+      </w:r>
+      <w:hyperlink r:id="rId8" w:history="1">
+        <w:r>
+          <w:rPr>
+            <w:rStyle w:val="Hyperlink"/>
+            <w:rFonts w:cstheme="majorHAnsi"/>
+            <w:color w:val="auto"/>
+            <w:sz w:val="22"/>
+            <w:u w:val="none"/>
+          </w:rPr>
+          <w:t>GitHub</w:t>
+        </w:r>
+      </w:hyperlink>
+    </w:p>
+    <w:p>
+      <w:pPr>
+        <w:jc w:val="both"/>
+        <w:rPr>
+          <w:color w:val="auto"/>
+          <w:szCs w:val="20"/>
+          <w:u w:val="double" w:color="FFC000" w:themeColor="accent4"/>
+        </w:rPr>
+      </w:pPr>
+      <w:r>
+        <w:rPr>
+          <w:color w:val="auto"/>
+          <w:szCs w:val="20"/>
+        </w:rPr>
+        <w:t>Enthusiastic entry-level professional seeking a role as an SAP ABAP Developer or Machine Learning Engineer. Eager to contribute to innovative projects and collaborate with cross-functional teams, utilizing strong presentation and data analysis abilities. Ready to apply my technical expertise in a dynamic and challenging environment. Committed to continuous learning and growth, and excited to be part of a forward-thinking organization.</w:t>
+      </w:r>
+    </w:p>
+    <w:p>
+      <w:pPr>
+        <w:jc w:val="both"/>
+        <w:rPr>
+          <w:color w:val="auto"/>
+          <w:szCs w:val="20"/>
+          <w:u w:val="thick"/>
+        </w:rPr>
+      </w:pPr>
+      <w:r>
+        <w:rPr>
+          <w:color w:val="auto"/>
+          <w:szCs w:val="20"/>
+          <w:u w:val="thick"/>
+        </w:rPr>
+        <w:tab/>
+      </w:r>
+      <w:r>
+        <w:rPr>
+          <w:color w:val="auto"/>
+          <w:szCs w:val="20"/>
+          <w:u w:val="thick"/>
+        </w:rPr>
+        <w:tab/>
+      </w:r>
+      <w:r>
+        <w:rPr>
+          <w:color w:val="auto"/>
+          <w:szCs w:val="20"/>
+          <w:u w:val="thick"/>
+        </w:rPr>
+        <w:tab/>
+      </w:r>
+      <w:r>
+        <w:rPr>
+          <w:color w:val="auto"/>
+          <w:szCs w:val="20"/>
+          <w:u w:val="thick"/>
+        </w:rPr>
+        <w:tab/>
+      </w:r>
+      <w:r>
+        <w:rPr>
+          <w:color w:val="auto"/>
+          <w:szCs w:val="20"/>
+          <w:u w:val="thick"/>
+        </w:rPr>
+        <w:tab/>
+      </w:r>
+      <w:r>
+        <w:rPr>
+          <w:color w:val="auto"/>
+          <w:szCs w:val="20"/>
+          <w:u w:val="thick"/>
+        </w:rPr>
+        <w:tab/>
+      </w:r>
+      <w:r>
+        <w:rPr>
+          <w:color w:val="auto"/>
+          <w:szCs w:val="20"/>
+          <w:u w:val="thick"/>
+        </w:rPr>
+        <w:tab/>
+      </w:r>
+      <w:r>
+        <w:rPr>
+          <w:color w:val="auto"/>
+          <w:szCs w:val="20"/>
+          <w:u w:val="thick"/>
+        </w:rPr>
+        <w:tab/>
+      </w:r>
+      <w:r>
+        <w:rPr>
+          <w:color w:val="auto"/>
+          <w:szCs w:val="20"/>
+          <w:u w:val="thick"/>
+        </w:rPr>
+        <w:tab/>
+      </w:r>
+      <w:r>
+        <w:rPr>
+          <w:color w:val="auto"/>
+          <w:szCs w:val="20"/>
+          <w:u w:val="thick"/>
+        </w:rPr>
+        <w:tab/>
+      </w:r>
+      <w:r>
+        <w:rPr>
+          <w:color w:val="auto"/>
+          <w:szCs w:val="20"/>
+          <w:u w:val="thick"/>
+        </w:rPr>
+        <w:tab/>
+      </w:r>
+      <w:r>
+        <w:rPr>
+          <w:color w:val="auto"/>
+          <w:szCs w:val="20"/>
+          <w:u w:val="thick"/>
+        </w:rPr>
+        <w:tab/>
+      </w:r>
+      <w:r>
+        <w:rPr>
+          <w:color w:val="auto"/>
+          <w:szCs w:val="20"/>
+          <w:u w:val="thick"/>
+        </w:rPr>
+        <w:tab/>
+      </w:r>
+      <w:r>
+        <w:rPr>
+          <w:color w:val="auto"/>
+          <w:szCs w:val="20"/>
+          <w:u w:val="thick"/>
+        </w:rPr>
+        <w:tab/>
+      </w:r>
+    </w:p>
+    <w:p>
+      <w:pPr>
+        <w:jc w:val="both"/>
+        <w:rPr>
+          <w:color w:val="auto"/>
+          <w:szCs w:val="20"/>
+          <w:u w:val="thick"/>
         </w:rPr>
       </w:pPr>
     </w:p>
@@ -293,6 +314,7 @@
     </w:p>
     <w:p>
       <w:pPr>
+        <w:jc w:val="both"/>
         <w:rPr>
           <w:color w:val="auto"/>
           <w:spacing w:val="-1"/>
@@ -438,6 +460,13 @@
         </w:rPr>
         <w:tab/>
       </w:r>
+      <w:r>
+        <w:rPr>
+          <w:color w:val="auto"/>
+          <w:u w:val="thick" w:color="000000" w:themeColor="text1"/>
+        </w:rPr>
+        <w:tab/>
+      </w:r>
     </w:p>
     <w:p>
       <w:pPr>
@@ -458,7 +487,25 @@
         <w:rPr>
           <w:color w:val="auto"/>
         </w:rPr>
-        <w:t xml:space="preserve">INTERNSHIP &amp; </w:t>
+        <w:t>INTERNSHIP</w:t>
+      </w:r>
+      <w:r>
+        <w:rPr>
+          <w:color w:val="auto"/>
+        </w:rPr>
+        <w:t>, Job SImulation</w:t>
+      </w:r>
+      <w:r>
+        <w:rPr>
+          <w:color w:val="auto"/>
+        </w:rPr>
+        <w:t>’S</w:t>
+      </w:r>
+      <w:r>
+        <w:rPr>
+          <w:color w:val="auto"/>
+        </w:rPr>
+        <w:t xml:space="preserve"> &amp; </w:t>
       </w:r>
       <w:r>
         <w:rPr>
@@ -513,6 +560,7 @@
     </w:p>
     <w:p>
       <w:pPr>
+        <w:jc w:val="both"/>
         <w:rPr>
           <w:color w:val="auto"/>
         </w:rPr>
@@ -530,6 +578,166 @@
           <w:color w:val="auto"/>
         </w:rPr>
       </w:pPr>
+    </w:p>
+    <w:p>
+      <w:pPr>
+        <w:rPr>
+          <w:b/>
+          <w:bCs/>
+          <w:color w:val="auto"/>
+        </w:rPr>
+      </w:pPr>
+      <w:r>
+        <w:rPr>
+          <w:b/>
+          <w:bCs/>
+          <w:color w:val="auto"/>
+        </w:rPr>
+        <w:t>JOB SIMULATION</w:t>
+      </w:r>
+      <w:r>
+        <w:rPr>
+          <w:b/>
+          <w:bCs/>
+          <w:color w:val="auto"/>
+        </w:rPr>
+        <w:t>’</w:t>
+      </w:r>
+      <w:r>
+        <w:rPr>
+          <w:b/>
+          <w:bCs/>
+          <w:color w:val="auto"/>
+        </w:rPr>
+        <w:t>S</w:t>
+      </w:r>
+    </w:p>
+    <w:p>
+      <w:pPr>
+        <w:jc w:val="both"/>
+        <w:rPr>
+          <w:color w:val="auto"/>
+        </w:rPr>
+      </w:pPr>
+      <w:r>
+        <w:rPr>
+          <w:color w:val="auto"/>
+        </w:rPr>
+        <w:t>Completed virtual job simulations with companies in software engineering, AI, data analytics, and data science. Gained experience in data analysis, building machine learning models, and creating visualizations. Developed solutions using Python, trained models, and prepared insights for decision-making. Demonstrated strong technical and analytical skills across multiple domains.</w:t>
+      </w:r>
+    </w:p>
+    <w:p>
+      <w:pPr>
+        <w:pStyle w:val="ListParagraph"/>
+        <w:numPr>
+          <w:ilvl w:val="0"/>
+          <w:numId w:val="11"/>
+        </w:numPr>
+        <w:jc w:val="both"/>
+        <w:rPr>
+          <w:color w:val="auto"/>
+        </w:rPr>
+      </w:pPr>
+      <w:r>
+        <w:rPr>
+          <w:rFonts w:cstheme="minorHAnsi"/>
+          <w:color w:val="auto"/>
+          <w:szCs w:val="20"/>
+        </w:rPr>
+        <w:t>J.P. Morgan – Software Engineering</w:t>
+      </w:r>
+    </w:p>
+    <w:p>
+      <w:pPr>
+        <w:pStyle w:val="NormalWeb"/>
+        <w:numPr>
+          <w:ilvl w:val="0"/>
+          <w:numId w:val="11"/>
+        </w:numPr>
+        <w:jc w:val="both"/>
+        <w:rPr>
+          <w:rFonts w:asciiTheme="minorHAnsi" w:hAnsiTheme="minorHAnsi" w:cstheme="minorHAnsi"/>
+          <w:sz w:val="20"/>
+          <w:szCs w:val="20"/>
+        </w:rPr>
+      </w:pPr>
+      <w:r>
+        <w:rPr>
+          <w:rFonts w:asciiTheme="minorHAnsi" w:hAnsiTheme="minorHAnsi" w:cstheme="minorHAnsi"/>
+          <w:sz w:val="20"/>
+          <w:szCs w:val="20"/>
+        </w:rPr>
+        <w:t>Cognizant – Artificial Intelligence</w:t>
+      </w:r>
+    </w:p>
+    <w:p>
+      <w:pPr>
+        <w:pStyle w:val="NormalWeb"/>
+        <w:numPr>
+          <w:ilvl w:val="0"/>
+          <w:numId w:val="11"/>
+        </w:numPr>
+        <w:jc w:val="both"/>
+        <w:rPr>
+          <w:rFonts w:asciiTheme="minorHAnsi" w:hAnsiTheme="minorHAnsi" w:cstheme="minorHAnsi"/>
+          <w:sz w:val="20"/>
+          <w:szCs w:val="20"/>
+        </w:rPr>
+      </w:pPr>
+      <w:r>
+        <w:rPr>
+          <w:rFonts w:asciiTheme="minorHAnsi" w:hAnsiTheme="minorHAnsi" w:cstheme="minorHAnsi"/>
+          <w:sz w:val="20"/>
+          <w:szCs w:val="20"/>
+        </w:rPr>
+        <w:t>Accenture – Data Analytics</w:t>
+      </w:r>
+    </w:p>
+    <w:p>
+      <w:pPr>
+        <w:pStyle w:val="NormalWeb"/>
+        <w:numPr>
+          <w:ilvl w:val="0"/>
+          <w:numId w:val="11"/>
+        </w:numPr>
+        <w:jc w:val="both"/>
+        <w:rPr>
+          <w:rFonts w:asciiTheme="minorHAnsi" w:hAnsiTheme="minorHAnsi" w:cstheme="minorHAnsi"/>
+          <w:sz w:val="20"/>
+          <w:szCs w:val="20"/>
+        </w:rPr>
+      </w:pPr>
+      <w:r>
+        <w:rPr>
+          <w:rFonts w:asciiTheme="minorHAnsi" w:hAnsiTheme="minorHAnsi" w:cstheme="minorHAnsi"/>
+          <w:sz w:val="20"/>
+          <w:szCs w:val="20"/>
+        </w:rPr>
+        <w:t>British Airways – Data Science</w:t>
+      </w:r>
+    </w:p>
+    <w:p>
+      <w:pPr>
+        <w:pStyle w:val="NormalWeb"/>
+        <w:numPr>
+          <w:ilvl w:val="0"/>
+          <w:numId w:val="11"/>
+        </w:numPr>
+        <w:jc w:val="both"/>
+        <w:rPr>
+          <w:rFonts w:asciiTheme="minorHAnsi" w:hAnsiTheme="minorHAnsi" w:cstheme="minorHAnsi"/>
+          <w:sz w:val="20"/>
+          <w:szCs w:val="20"/>
+        </w:rPr>
+      </w:pPr>
+      <w:r>
+        <w:rPr>
+          <w:rFonts w:asciiTheme="minorHAnsi" w:hAnsiTheme="minorHAnsi" w:cstheme="minorHAnsi"/>
+          <w:sz w:val="20"/>
+          <w:szCs w:val="20"/>
+        </w:rPr>
+        <w:t>Tata Consultancy Services – Data Visualization</w:t>
+      </w:r>
     </w:p>
     <w:p>
       <w:pPr>
@@ -569,6 +777,7 @@
         <w:autoSpaceDE w:val="0"/>
         <w:autoSpaceDN w:val="0"/>
         <w:spacing w:before="11" w:line="240" w:lineRule="auto"/>
+        <w:jc w:val="both"/>
         <w:rPr>
           <w:color w:val="auto"/>
           <w:szCs w:val="20"/>
@@ -609,6 +818,7 @@
         <w:autoSpaceDN w:val="0"/>
         <w:spacing w:before="11" w:line="240" w:lineRule="auto"/>
         <w:ind w:left="709"/>
+        <w:jc w:val="both"/>
         <w:rPr>
           <w:color w:val="auto"/>
           <w:szCs w:val="20"/>
@@ -616,7 +826,7 @@
           <w:lang w:val="en-IN"/>
         </w:rPr>
       </w:pPr>
-      <w:hyperlink r:id="rId8" w:history="1">
+      <w:hyperlink r:id="rId9" w:history="1">
         <w:r>
           <w:rPr>
             <w:rStyle w:val="Hyperlink"/>
@@ -676,6 +886,7 @@
         <w:autoSpaceDN w:val="0"/>
         <w:spacing w:before="11" w:line="240" w:lineRule="auto"/>
         <w:ind w:left="709"/>
+        <w:jc w:val="both"/>
         <w:rPr>
           <w:color w:val="auto"/>
           <w:szCs w:val="20"/>
@@ -683,7 +894,7 @@
           <w:lang w:val="en-IN"/>
         </w:rPr>
       </w:pPr>
-      <w:hyperlink r:id="rId9" w:history="1">
+      <w:hyperlink r:id="rId10" w:history="1">
         <w:r>
           <w:rPr>
             <w:rStyle w:val="Hyperlink"/>
@@ -794,6 +1005,7 @@
         <w:autoSpaceDN w:val="0"/>
         <w:spacing w:before="11" w:line="240" w:lineRule="auto"/>
         <w:ind w:left="709"/>
+        <w:jc w:val="both"/>
         <w:rPr>
           <w:b/>
           <w:bCs/>
@@ -803,7 +1015,7 @@
           <w:lang w:val="en-IN"/>
         </w:rPr>
       </w:pPr>
-      <w:hyperlink r:id="rId10" w:history="1">
+      <w:hyperlink r:id="rId11" w:history="1">
         <w:r>
           <w:rPr>
             <w:rStyle w:val="Hyperlink"/>
@@ -1137,6 +1349,14 @@
         </w:rPr>
         <w:tab/>
       </w:r>
+      <w:r>
+        <w:rPr>
+          <w:color w:val="auto"/>
+          <w:szCs w:val="20"/>
+          <w:u w:val="thick" w:color="000000" w:themeColor="text1"/>
+        </w:rPr>
+        <w:tab/>
+      </w:r>
     </w:p>
     <w:p>
       <w:pPr>
@@ -1151,7 +1371,7 @@
         <w:rPr>
           <w:color w:val="auto"/>
           <w:szCs w:val="20"/>
-          <w:u w:val="single" w:color="000000" w:themeColor="text1"/>
+          <w:u w:val="thick" w:color="000000" w:themeColor="text1"/>
         </w:rPr>
       </w:pPr>
     </w:p>
@@ -1172,6 +1392,7 @@
     <w:tbl>
       <w:tblPr>
         <w:tblW w:w="0" w:type="auto"/>
+        <w:jc w:val="center"/>
         <w:tblCellMar>
           <w:left w:w="0" w:type="dxa"/>
           <w:right w:w="0" w:type="dxa"/>
@@ -1185,6 +1406,7 @@
       <w:tr>
         <w:trPr>
           <w:trHeight w:val="595"/>
+          <w:jc w:val="center"/>
         </w:trPr>
         <w:tc>
           <w:tcPr>
@@ -1360,6 +1582,7 @@
       <w:tr>
         <w:trPr>
           <w:trHeight w:val="195"/>
+          <w:jc w:val="center"/>
         </w:trPr>
         <w:tc>
           <w:tcPr>
@@ -1412,6 +1635,7 @@
           </w:p>
         </w:tc>
       </w:tr>
+      <w:bookmarkEnd w:id="0"/>
     </w:tbl>
     <w:p>
       <w:pPr>
@@ -1422,7 +1646,7 @@
         </w:tabs>
         <w:autoSpaceDE w:val="0"/>
         <w:autoSpaceDN w:val="0"/>
-        <w:spacing w:before="11" w:line="240" w:lineRule="auto"/>
+        <w:spacing w:before="100" w:beforeAutospacing="1" w:after="100" w:afterAutospacing="1" w:line="240" w:lineRule="auto"/>
         <w:rPr>
           <w:color w:val="auto"/>
           <w:szCs w:val="20"/>
@@ -1432,7 +1656,7 @@
     </w:p>
     <w:sectPr>
       <w:pgSz w:w="11906" w:h="16838"/>
-      <w:pgMar w:top="1440" w:right="991" w:bottom="1440" w:left="1440" w:header="708" w:footer="708" w:gutter="0"/>
+      <w:pgMar w:top="720" w:right="720" w:bottom="720" w:left="720" w:header="708" w:footer="708" w:gutter="0"/>
       <w:cols w:space="708"/>
       <w:docGrid w:linePitch="360"/>
     </w:sectPr>
@@ -1443,6 +1667,27 @@
 <file path=word/numbering.xml><?xml version="1.0" encoding="utf-8"?>
 <w:numbering xmlns:wpc="http://schemas.microsoft.com/office/word/2010/wordprocessingCanvas" xmlns:cx="http://schemas.microsoft.com/office/drawing/2014/chartex" xmlns:cx1="http://schemas.microsoft.com/office/drawing/2015/9/8/chartex" xmlns:cx2="http://schemas.microsoft.com/office/drawing/2015/10/21/chartex" xmlns:cx3="http://schemas.microsoft.com/office/drawing/2016/5/9/chartex" xmlns:cx4="http://schemas.microsoft.com/office/drawing/2016/5/10/chartex" xmlns:cx5="http://schemas.microsoft.com/office/drawing/2016/5/11/chartex" xmlns:cx6="http://schemas.microsoft.com/office/drawing/2016/5/12/chartex" xmlns:cx7="http://schemas.microsoft.com/office/drawing/2016/5/13/chartex" xmlns:cx8="http://schemas.microsoft.com/office/drawing/2016/5/14/chartex" xmlns:mc="http://schemas.openxmlformats.org/markup-compatibility/2006" xmlns:aink="http://schemas.microsoft.com/office/drawing/2016/ink" xmlns:am3d="http://schemas.microsoft.com/office/drawing/2017/model3d" xmlns:o="urn:schemas-microsoft-com:office:office" xmlns:oel="http://schemas.microsoft.com/office/2019/extlst" xmlns:r="http://schemas.openxmlformats.org/officeDocument/2006/relationships" xmlns:m="http://schemas.openxmlformats.org/officeDocument/2006/math" xmlns:v="urn:schemas-microsoft-com:vml" xmlns:wp14="http://schemas.microsoft.com/office/word/2010/wordprocessingDrawing" xmlns:wp="http://schemas.openxmlformats.org/drawingml/2006/wordprocessingDrawing" xmlns:w10="urn:schemas-microsoft-com:office:word" xmlns:w="http://schemas.openxmlformats.org/wordprocessingml/2006/main" xmlns:w14="http://schemas.microsoft.com/office/word/2010/wordml" xmlns:w15="http://schemas.microsoft.com/office/word/2012/wordml" xmlns:w16cex="http://schemas.microsoft.com/office/word/2018/wordml/cex" xmlns:w16cid="http://schemas.microsoft.com/office/word/2016/wordml/cid" xmlns:w16="http://schemas.microsoft.com/office/word/2018/wordml" xmlns:w16du="http://schemas.microsoft.com/office/word/2023/wordml/word16du" xmlns:w16sdtdh="http://schemas.microsoft.com/office/word/2020/wordml/sdtdatahash" xmlns:w16se="http://schemas.microsoft.com/office/word/2015/wordml/symex" xmlns:wpg="http://schemas.microsoft.com/office/word/2010/wordprocessingGroup" xmlns:wpi="http://schemas.microsoft.com/office/word/2010/wordprocessingInk" xmlns:wne="http://schemas.microsoft.com/office/word/2006/wordml" xmlns:wps="http://schemas.microsoft.com/office/word/2010/wordprocessingShape" mc:Ignorable="w14 w15 w16se w16cid w16 w16cex w16sdtdh w16du wp14">
   <w:abstractNum w:abstractNumId="0" w15:restartNumberingAfterBreak="0">
+    <w:nsid w:val="FFFFFF89"/>
+    <w:multiLevelType w:val="singleLevel"/>
+    <w:tmpl w:val="20187E20"/>
+    <w:lvl w:ilvl="0">
+      <w:start w:val="1"/>
+      <w:numFmt w:val="bullet"/>
+      <w:pStyle w:val="ListBullet"/>
+      <w:lvlText w:val=""/>
+      <w:lvlJc w:val="left"/>
+      <w:pPr>
+        <w:tabs>
+          <w:tab w:val="num" w:pos="360"/>
+        </w:tabs>
+        <w:ind w:left="360" w:hanging="360"/>
+      </w:pPr>
+      <w:rPr>
+        <w:rFonts w:ascii="Symbol" w:hAnsi="Symbol" w:hint="default"/>
+      </w:rPr>
+    </w:lvl>
+  </w:abstractNum>
+  <w:abstractNum w:abstractNumId="1" w15:restartNumberingAfterBreak="0">
     <w:nsid w:val="18AF37BA"/>
     <w:multiLevelType w:val="hybridMultilevel"/>
     <w:tmpl w:val="1EFC1E98"/>
@@ -1554,7 +1799,7 @@
       </w:rPr>
     </w:lvl>
   </w:abstractNum>
-  <w:abstractNum w:abstractNumId="1" w15:restartNumberingAfterBreak="0">
+  <w:abstractNum w:abstractNumId="2" w15:restartNumberingAfterBreak="0">
     <w:nsid w:val="19FD4007"/>
     <w:multiLevelType w:val="multilevel"/>
     <w:tmpl w:val="44666F24"/>
@@ -1674,7 +1919,7 @@
       </w:rPr>
     </w:lvl>
   </w:abstractNum>
-  <w:abstractNum w:abstractNumId="2" w15:restartNumberingAfterBreak="0">
+  <w:abstractNum w:abstractNumId="3" w15:restartNumberingAfterBreak="0">
     <w:nsid w:val="1B45533A"/>
     <w:multiLevelType w:val="hybridMultilevel"/>
     <w:tmpl w:val="61C8AE74"/>
@@ -1786,7 +2031,7 @@
       </w:rPr>
     </w:lvl>
   </w:abstractNum>
-  <w:abstractNum w:abstractNumId="3" w15:restartNumberingAfterBreak="0">
+  <w:abstractNum w:abstractNumId="4" w15:restartNumberingAfterBreak="0">
     <w:nsid w:val="1B8751FF"/>
     <w:multiLevelType w:val="hybridMultilevel"/>
     <w:tmpl w:val="B02E59BC"/>
@@ -1899,7 +2144,7 @@
       </w:rPr>
     </w:lvl>
   </w:abstractNum>
-  <w:abstractNum w:abstractNumId="4" w15:restartNumberingAfterBreak="0">
+  <w:abstractNum w:abstractNumId="5" w15:restartNumberingAfterBreak="0">
     <w:nsid w:val="210A2E30"/>
     <w:multiLevelType w:val="hybridMultilevel"/>
     <w:tmpl w:val="02AA9D7C"/>
@@ -2011,7 +2256,7 @@
       </w:rPr>
     </w:lvl>
   </w:abstractNum>
-  <w:abstractNum w:abstractNumId="5" w15:restartNumberingAfterBreak="0">
+  <w:abstractNum w:abstractNumId="6" w15:restartNumberingAfterBreak="0">
     <w:nsid w:val="2BC303D5"/>
     <w:multiLevelType w:val="hybridMultilevel"/>
     <w:tmpl w:val="4022A97E"/>
@@ -2097,7 +2342,7 @@
       </w:pPr>
     </w:lvl>
   </w:abstractNum>
-  <w:abstractNum w:abstractNumId="6" w15:restartNumberingAfterBreak="0">
+  <w:abstractNum w:abstractNumId="7" w15:restartNumberingAfterBreak="0">
     <w:nsid w:val="2DEA2691"/>
     <w:multiLevelType w:val="hybridMultilevel"/>
     <w:tmpl w:val="B634969C"/>
@@ -2210,7 +2455,119 @@
       </w:rPr>
     </w:lvl>
   </w:abstractNum>
-  <w:abstractNum w:abstractNumId="7" w15:restartNumberingAfterBreak="0">
+  <w:abstractNum w:abstractNumId="8" w15:restartNumberingAfterBreak="0">
+    <w:nsid w:val="33964120"/>
+    <w:multiLevelType w:val="hybridMultilevel"/>
+    <w:tmpl w:val="347CEBAC"/>
+    <w:lvl w:ilvl="0" w:tplc="DB26B960">
+      <w:numFmt w:val="bullet"/>
+      <w:lvlText w:val="-"/>
+      <w:lvlJc w:val="left"/>
+      <w:pPr>
+        <w:ind w:left="720" w:hanging="360"/>
+      </w:pPr>
+      <w:rPr>
+        <w:rFonts w:ascii="Calibri" w:eastAsiaTheme="minorHAnsi" w:hAnsi="Calibri" w:cs="Calibri" w:hint="default"/>
+      </w:rPr>
+    </w:lvl>
+    <w:lvl w:ilvl="1" w:tplc="40090003" w:tentative="1">
+      <w:start w:val="1"/>
+      <w:numFmt w:val="bullet"/>
+      <w:lvlText w:val="o"/>
+      <w:lvlJc w:val="left"/>
+      <w:pPr>
+        <w:ind w:left="1440" w:hanging="360"/>
+      </w:pPr>
+      <w:rPr>
+        <w:rFonts w:ascii="Courier New" w:hAnsi="Courier New" w:cs="Courier New" w:hint="default"/>
+      </w:rPr>
+    </w:lvl>
+    <w:lvl w:ilvl="2" w:tplc="40090005" w:tentative="1">
+      <w:start w:val="1"/>
+      <w:numFmt w:val="bullet"/>
+      <w:lvlText w:val=""/>
+      <w:lvlJc w:val="left"/>
+      <w:pPr>
+        <w:ind w:left="2160" w:hanging="360"/>
+      </w:pPr>
+      <w:rPr>
+        <w:rFonts w:ascii="Wingdings" w:hAnsi="Wingdings" w:hint="default"/>
+      </w:rPr>
+    </w:lvl>
+    <w:lvl w:ilvl="3" w:tplc="40090001" w:tentative="1">
+      <w:start w:val="1"/>
+      <w:numFmt w:val="bullet"/>
+      <w:lvlText w:val=""/>
+      <w:lvlJc w:val="left"/>
+      <w:pPr>
+        <w:ind w:left="2880" w:hanging="360"/>
+      </w:pPr>
+      <w:rPr>
+        <w:rFonts w:ascii="Symbol" w:hAnsi="Symbol" w:hint="default"/>
+      </w:rPr>
+    </w:lvl>
+    <w:lvl w:ilvl="4" w:tplc="40090003" w:tentative="1">
+      <w:start w:val="1"/>
+      <w:numFmt w:val="bullet"/>
+      <w:lvlText w:val="o"/>
+      <w:lvlJc w:val="left"/>
+      <w:pPr>
+        <w:ind w:left="3600" w:hanging="360"/>
+      </w:pPr>
+      <w:rPr>
+        <w:rFonts w:ascii="Courier New" w:hAnsi="Courier New" w:cs="Courier New" w:hint="default"/>
+      </w:rPr>
+    </w:lvl>
+    <w:lvl w:ilvl="5" w:tplc="40090005" w:tentative="1">
+      <w:start w:val="1"/>
+      <w:numFmt w:val="bullet"/>
+      <w:lvlText w:val=""/>
+      <w:lvlJc w:val="left"/>
+      <w:pPr>
+        <w:ind w:left="4320" w:hanging="360"/>
+      </w:pPr>
+      <w:rPr>
+        <w:rFonts w:ascii="Wingdings" w:hAnsi="Wingdings" w:hint="default"/>
+      </w:rPr>
+    </w:lvl>
+    <w:lvl w:ilvl="6" w:tplc="40090001" w:tentative="1">
+      <w:start w:val="1"/>
+      <w:numFmt w:val="bullet"/>
+      <w:lvlText w:val=""/>
+      <w:lvlJc w:val="left"/>
+      <w:pPr>
+        <w:ind w:left="5040" w:hanging="360"/>
+      </w:pPr>
+      <w:rPr>
+        <w:rFonts w:ascii="Symbol" w:hAnsi="Symbol" w:hint="default"/>
+      </w:rPr>
+    </w:lvl>
+    <w:lvl w:ilvl="7" w:tplc="40090003" w:tentative="1">
+      <w:start w:val="1"/>
+      <w:numFmt w:val="bullet"/>
+      <w:lvlText w:val="o"/>
+      <w:lvlJc w:val="left"/>
+      <w:pPr>
+        <w:ind w:left="5760" w:hanging="360"/>
+      </w:pPr>
+      <w:rPr>
+        <w:rFonts w:ascii="Courier New" w:hAnsi="Courier New" w:cs="Courier New" w:hint="default"/>
+      </w:rPr>
+    </w:lvl>
+    <w:lvl w:ilvl="8" w:tplc="40090005" w:tentative="1">
+      <w:start w:val="1"/>
+      <w:numFmt w:val="bullet"/>
+      <w:lvlText w:val=""/>
+      <w:lvlJc w:val="left"/>
+      <w:pPr>
+        <w:ind w:left="6480" w:hanging="360"/>
+      </w:pPr>
+      <w:rPr>
+        <w:rFonts w:ascii="Wingdings" w:hAnsi="Wingdings" w:hint="default"/>
+      </w:rPr>
+    </w:lvl>
+  </w:abstractNum>
+  <w:abstractNum w:abstractNumId="9" w15:restartNumberingAfterBreak="0">
     <w:nsid w:val="505E7D8C"/>
     <w:multiLevelType w:val="hybridMultilevel"/>
     <w:tmpl w:val="59C671EC"/>
@@ -2326,7 +2683,119 @@
       </w:rPr>
     </w:lvl>
   </w:abstractNum>
-  <w:abstractNum w:abstractNumId="8" w15:restartNumberingAfterBreak="0">
+  <w:abstractNum w:abstractNumId="10" w15:restartNumberingAfterBreak="0">
+    <w:nsid w:val="72020B6E"/>
+    <w:multiLevelType w:val="hybridMultilevel"/>
+    <w:tmpl w:val="799A92A8"/>
+    <w:lvl w:ilvl="0" w:tplc="9DF2B75A">
+      <w:numFmt w:val="bullet"/>
+      <w:lvlText w:val="-"/>
+      <w:lvlJc w:val="left"/>
+      <w:pPr>
+        <w:ind w:left="720" w:hanging="360"/>
+      </w:pPr>
+      <w:rPr>
+        <w:rFonts w:ascii="Calibri" w:eastAsiaTheme="minorHAnsi" w:hAnsi="Calibri" w:cs="Calibri" w:hint="default"/>
+      </w:rPr>
+    </w:lvl>
+    <w:lvl w:ilvl="1" w:tplc="40090003" w:tentative="1">
+      <w:start w:val="1"/>
+      <w:numFmt w:val="bullet"/>
+      <w:lvlText w:val="o"/>
+      <w:lvlJc w:val="left"/>
+      <w:pPr>
+        <w:ind w:left="1440" w:hanging="360"/>
+      </w:pPr>
+      <w:rPr>
+        <w:rFonts w:ascii="Courier New" w:hAnsi="Courier New" w:cs="Courier New" w:hint="default"/>
+      </w:rPr>
+    </w:lvl>
+    <w:lvl w:ilvl="2" w:tplc="40090005" w:tentative="1">
+      <w:start w:val="1"/>
+      <w:numFmt w:val="bullet"/>
+      <w:lvlText w:val=""/>
+      <w:lvlJc w:val="left"/>
+      <w:pPr>
+        <w:ind w:left="2160" w:hanging="360"/>
+      </w:pPr>
+      <w:rPr>
+        <w:rFonts w:ascii="Wingdings" w:hAnsi="Wingdings" w:hint="default"/>
+      </w:rPr>
+    </w:lvl>
+    <w:lvl w:ilvl="3" w:tplc="40090001" w:tentative="1">
+      <w:start w:val="1"/>
+      <w:numFmt w:val="bullet"/>
+      <w:lvlText w:val=""/>
+      <w:lvlJc w:val="left"/>
+      <w:pPr>
+        <w:ind w:left="2880" w:hanging="360"/>
+      </w:pPr>
+      <w:rPr>
+        <w:rFonts w:ascii="Symbol" w:hAnsi="Symbol" w:hint="default"/>
+      </w:rPr>
+    </w:lvl>
+    <w:lvl w:ilvl="4" w:tplc="40090003" w:tentative="1">
+      <w:start w:val="1"/>
+      <w:numFmt w:val="bullet"/>
+      <w:lvlText w:val="o"/>
+      <w:lvlJc w:val="left"/>
+      <w:pPr>
+        <w:ind w:left="3600" w:hanging="360"/>
+      </w:pPr>
+      <w:rPr>
+        <w:rFonts w:ascii="Courier New" w:hAnsi="Courier New" w:cs="Courier New" w:hint="default"/>
+      </w:rPr>
+    </w:lvl>
+    <w:lvl w:ilvl="5" w:tplc="40090005" w:tentative="1">
+      <w:start w:val="1"/>
+      <w:numFmt w:val="bullet"/>
+      <w:lvlText w:val=""/>
+      <w:lvlJc w:val="left"/>
+      <w:pPr>
+        <w:ind w:left="4320" w:hanging="360"/>
+      </w:pPr>
+      <w:rPr>
+        <w:rFonts w:ascii="Wingdings" w:hAnsi="Wingdings" w:hint="default"/>
+      </w:rPr>
+    </w:lvl>
+    <w:lvl w:ilvl="6" w:tplc="40090001" w:tentative="1">
+      <w:start w:val="1"/>
+      <w:numFmt w:val="bullet"/>
+      <w:lvlText w:val=""/>
+      <w:lvlJc w:val="left"/>
+      <w:pPr>
+        <w:ind w:left="5040" w:hanging="360"/>
+      </w:pPr>
+      <w:rPr>
+        <w:rFonts w:ascii="Symbol" w:hAnsi="Symbol" w:hint="default"/>
+      </w:rPr>
+    </w:lvl>
+    <w:lvl w:ilvl="7" w:tplc="40090003" w:tentative="1">
+      <w:start w:val="1"/>
+      <w:numFmt w:val="bullet"/>
+      <w:lvlText w:val="o"/>
+      <w:lvlJc w:val="left"/>
+      <w:pPr>
+        <w:ind w:left="5760" w:hanging="360"/>
+      </w:pPr>
+      <w:rPr>
+        <w:rFonts w:ascii="Courier New" w:hAnsi="Courier New" w:cs="Courier New" w:hint="default"/>
+      </w:rPr>
+    </w:lvl>
+    <w:lvl w:ilvl="8" w:tplc="40090005" w:tentative="1">
+      <w:start w:val="1"/>
+      <w:numFmt w:val="bullet"/>
+      <w:lvlText w:val=""/>
+      <w:lvlJc w:val="left"/>
+      <w:pPr>
+        <w:ind w:left="6480" w:hanging="360"/>
+      </w:pPr>
+      <w:rPr>
+        <w:rFonts w:ascii="Wingdings" w:hAnsi="Wingdings" w:hint="default"/>
+      </w:rPr>
+    </w:lvl>
+  </w:abstractNum>
+  <w:abstractNum w:abstractNumId="11" w15:restartNumberingAfterBreak="0">
     <w:nsid w:val="7F4D7B32"/>
     <w:multiLevelType w:val="hybridMultilevel"/>
     <w:tmpl w:val="249A95A2"/>
@@ -2439,31 +2908,40 @@
     </w:lvl>
   </w:abstractNum>
   <w:num w:numId="1" w16cid:durableId="1739477200">
+    <w:abstractNumId w:val="2"/>
+  </w:num>
+  <w:num w:numId="2" w16cid:durableId="158161028">
+    <w:abstractNumId w:val="9"/>
+  </w:num>
+  <w:num w:numId="3" w16cid:durableId="1824541497">
+    <w:abstractNumId w:val="4"/>
+  </w:num>
+  <w:num w:numId="4" w16cid:durableId="1579054003">
+    <w:abstractNumId w:val="5"/>
+  </w:num>
+  <w:num w:numId="5" w16cid:durableId="121507740">
+    <w:abstractNumId w:val="11"/>
+  </w:num>
+  <w:num w:numId="6" w16cid:durableId="1667900035">
     <w:abstractNumId w:val="1"/>
   </w:num>
-  <w:num w:numId="2" w16cid:durableId="158161028">
+  <w:num w:numId="7" w16cid:durableId="843857610">
+    <w:abstractNumId w:val="3"/>
+  </w:num>
+  <w:num w:numId="8" w16cid:durableId="1446344913">
+    <w:abstractNumId w:val="6"/>
+  </w:num>
+  <w:num w:numId="9" w16cid:durableId="863715790">
     <w:abstractNumId w:val="7"/>
   </w:num>
-  <w:num w:numId="3" w16cid:durableId="1824541497">
-    <w:abstractNumId w:val="3"/>
-  </w:num>
-  <w:num w:numId="4" w16cid:durableId="1579054003">
-    <w:abstractNumId w:val="4"/>
-  </w:num>
-  <w:num w:numId="5" w16cid:durableId="121507740">
+  <w:num w:numId="10" w16cid:durableId="1549417998">
     <w:abstractNumId w:val="8"/>
   </w:num>
-  <w:num w:numId="6" w16cid:durableId="1667900035">
+  <w:num w:numId="11" w16cid:durableId="1687175724">
+    <w:abstractNumId w:val="10"/>
+  </w:num>
+  <w:num w:numId="12" w16cid:durableId="163907494">
     <w:abstractNumId w:val="0"/>
-  </w:num>
-  <w:num w:numId="7" w16cid:durableId="843857610">
-    <w:abstractNumId w:val="2"/>
-  </w:num>
-  <w:num w:numId="8" w16cid:durableId="1446344913">
-    <w:abstractNumId w:val="5"/>
-  </w:num>
-  <w:num w:numId="9" w16cid:durableId="863715790">
-    <w:abstractNumId w:val="6"/>
   </w:num>
 </w:numbering>
 </file>
@@ -3185,6 +3663,23 @@
       <w:u w:val="single"/>
     </w:rPr>
   </w:style>
+  <w:style w:type="paragraph" w:styleId="NormalWeb">
+    <w:name w:val="Normal (Web)"/>
+    <w:basedOn w:val="Normal"/>
+    <w:uiPriority w:val="99"/>
+    <w:unhideWhenUsed/>
+    <w:rsid w:val="00525EAF"/>
+    <w:pPr>
+      <w:spacing w:before="100" w:beforeAutospacing="1" w:after="100" w:afterAutospacing="1" w:line="240" w:lineRule="auto"/>
+    </w:pPr>
+    <w:rPr>
+      <w:rFonts w:ascii="Times New Roman" w:eastAsia="Times New Roman" w:hAnsi="Times New Roman" w:cs="Times New Roman"/>
+      <w:color w:val="auto"/>
+      <w:sz w:val="24"/>
+      <w:szCs w:val="24"/>
+      <w:lang w:val="en-IN" w:eastAsia="en-IN"/>
+    </w:rPr>
+  </w:style>
 </w:styles>
 </file>
 
@@ -3223,6 +3718,20 @@
 
 <file path=word/glossary/fontTable.xml><?xml version="1.0" encoding="utf-8"?>
 <w:fonts xmlns:mc="http://schemas.openxmlformats.org/markup-compatibility/2006" xmlns:r="http://schemas.openxmlformats.org/officeDocument/2006/relationships" xmlns:w="http://schemas.openxmlformats.org/wordprocessingml/2006/main" xmlns:w14="http://schemas.microsoft.com/office/word/2010/wordml" xmlns:w15="http://schemas.microsoft.com/office/word/2012/wordml" xmlns:w16cex="http://schemas.microsoft.com/office/word/2018/wordml/cex" xmlns:w16cid="http://schemas.microsoft.com/office/word/2016/wordml/cid" xmlns:w16="http://schemas.microsoft.com/office/word/2018/wordml" xmlns:w16du="http://schemas.microsoft.com/office/word/2023/wordml/word16du" xmlns:w16sdtdh="http://schemas.microsoft.com/office/word/2020/wordml/sdtdatahash" xmlns:w16se="http://schemas.microsoft.com/office/word/2015/wordml/symex" mc:Ignorable="w14 w15 w16se w16cid w16 w16cex w16sdtdh w16du">
+  <w:font w:name="Symbol">
+    <w:panose1 w:val="05050102010706020507"/>
+    <w:charset w:val="02"/>
+    <w:family w:val="roman"/>
+    <w:pitch w:val="variable"/>
+    <w:sig w:usb0="00000000" w:usb1="10000000" w:usb2="00000000" w:usb3="00000000" w:csb0="80000000" w:csb1="00000000"/>
+  </w:font>
+  <w:font w:name="Times New Roman">
+    <w:panose1 w:val="02020603050405020304"/>
+    <w:charset w:val="00"/>
+    <w:family w:val="roman"/>
+    <w:pitch w:val="variable"/>
+    <w:sig w:usb0="E0002EFF" w:usb1="C000785B" w:usb2="00000009" w:usb3="00000000" w:csb0="000001FF" w:csb1="00000000"/>
+  </w:font>
   <w:font w:name="Calibri">
     <w:panose1 w:val="020F0502020204030204"/>
     <w:charset w:val="00"/>
@@ -3237,24 +3746,10 @@
     <w:pitch w:val="fixed"/>
     <w:sig w:usb0="E0002EFF" w:usb1="C0007843" w:usb2="00000009" w:usb3="00000000" w:csb0="000001FF" w:csb1="00000000"/>
   </w:font>
-  <w:font w:name="Times New Roman">
-    <w:panose1 w:val="02020603050405020304"/>
-    <w:charset w:val="00"/>
-    <w:family w:val="roman"/>
-    <w:pitch w:val="variable"/>
-    <w:sig w:usb0="E0002EFF" w:usb1="C000785B" w:usb2="00000009" w:usb3="00000000" w:csb0="000001FF" w:csb1="00000000"/>
-  </w:font>
   <w:font w:name="Wingdings">
     <w:panose1 w:val="05000000000000000000"/>
     <w:charset w:val="02"/>
     <w:family w:val="auto"/>
-    <w:pitch w:val="variable"/>
-    <w:sig w:usb0="00000000" w:usb1="10000000" w:usb2="00000000" w:usb3="00000000" w:csb0="80000000" w:csb1="00000000"/>
-  </w:font>
-  <w:font w:name="Symbol">
-    <w:panose1 w:val="05050102010706020507"/>
-    <w:charset w:val="02"/>
-    <w:family w:val="roman"/>
     <w:pitch w:val="variable"/>
     <w:sig w:usb0="00000000" w:usb1="10000000" w:usb2="00000000" w:usb3="00000000" w:csb0="80000000" w:csb1="00000000"/>
   </w:font>
@@ -3292,7 +3787,10 @@
   </w:compat>
   <w:rsids>
     <w:rsidRoot w:val="00A20969"/>
+    <w:rsid w:val="000E31FA"/>
+    <w:rsid w:val="001158CC"/>
     <w:rsid w:val="001D5FB5"/>
+    <w:rsid w:val="00237858"/>
     <w:rsid w:val="0048075B"/>
     <w:rsid w:val="007E03EE"/>
     <w:rsid w:val="008E2CC5"/>
@@ -3302,6 +3800,7 @@
     <w:rsid w:val="00A20969"/>
     <w:rsid w:val="00A87B7C"/>
     <w:rsid w:val="00B9692C"/>
+    <w:rsid w:val="00BF268E"/>
     <w:rsid w:val="00CB4129"/>
     <w:rsid w:val="00DC0B27"/>
   </w:rsids>
@@ -4061,4 +4560,16 @@
     </a:ext>
   </a:extLst>
 </a:theme>
+</file>
+
+<file path=customXml/item1.xml><?xml version="1.0" encoding="utf-8"?>
+<b:Sources xmlns:b="http://schemas.openxmlformats.org/officeDocument/2006/bibliography" xmlns="http://schemas.openxmlformats.org/officeDocument/2006/bibliography" SelectedStyle="\APASixthEditionOfficeOnline.xsl" StyleName="APA" Version="6"/>
+</file>
+
+<file path=customXml/itemProps1.xml><?xml version="1.0" encoding="utf-8"?>
+<ds:datastoreItem xmlns:ds="http://schemas.openxmlformats.org/officeDocument/2006/customXml" ds:itemID="{AB1BCE64-D79F-41A2-B2D5-160C864F090A}">
+  <ds:schemaRefs>
+    <ds:schemaRef ds:uri="http://schemas.openxmlformats.org/officeDocument/2006/bibliography"/>
+  </ds:schemaRefs>
+</ds:datastoreItem>
 </file>
--- a/Brijesh.docx
+++ b/Brijesh.docx
@@ -9,7 +9,6 @@
           <w:color w:val="auto"/>
         </w:rPr>
       </w:pPr>
-      <w:bookmarkStart w:id="0" w:name="_Hlk179301112"/>
       <w:r>
         <w:rPr>
           <w:color w:val="auto"/>
@@ -51,7 +50,7 @@
         </w:rPr>
         <w:t xml:space="preserve"> </w:t>
       </w:r>
-      <w:hyperlink r:id="rId6" w:history="1">
+      <w:hyperlink r:id="rId5" w:history="1">
         <w:r>
           <w:rPr>
             <w:rStyle w:val="Hyperlink"/>
@@ -71,7 +70,7 @@
         </w:rPr>
         <w:t xml:space="preserve"> </w:t>
       </w:r>
-      <w:hyperlink r:id="rId7" w:history="1">
+      <w:hyperlink r:id="rId6" w:history="1">
         <w:r>
           <w:rPr>
             <w:rStyle w:val="Hyperlink"/>
@@ -91,7 +90,7 @@
         </w:rPr>
         <w:t xml:space="preserve"> | </w:t>
       </w:r>
-      <w:hyperlink r:id="rId8" w:history="1">
+      <w:hyperlink r:id="rId7" w:history="1">
         <w:r>
           <w:rPr>
             <w:rStyle w:val="Hyperlink"/>
@@ -127,7 +126,7 @@
         <w:rPr>
           <w:color w:val="auto"/>
           <w:szCs w:val="20"/>
-          <w:u w:val="thick"/>
+          <w:u w:val="single"/>
         </w:rPr>
       </w:pPr>
       <w:r>
@@ -267,7 +266,7 @@
           </w:rPr>
           <w:id w:val="507877070"/>
           <w:placeholder>
-            <w:docPart w:val="2004CD61DC5542F5B7D176D75DDD1553"/>
+            <w:docPart w:val="BC99057557A946A4857AAAA178E3187C"/>
           </w:placeholder>
           <w:temporary/>
           <w:showingPlcHdr/>
@@ -493,13 +492,7 @@
         <w:rPr>
           <w:color w:val="auto"/>
         </w:rPr>
-        <w:t>, Job SImulation</w:t>
-      </w:r>
-      <w:r>
-        <w:rPr>
-          <w:color w:val="auto"/>
-        </w:rPr>
-        <w:t>’S</w:t>
+        <w:t>, Job SImulation’S</w:t>
       </w:r>
       <w:r>
         <w:rPr>
@@ -585,6 +578,7 @@
           <w:b/>
           <w:bCs/>
           <w:color w:val="auto"/>
+          <w:sz w:val="22"/>
         </w:rPr>
       </w:pPr>
       <w:r>
@@ -592,152 +586,393 @@
           <w:b/>
           <w:bCs/>
           <w:color w:val="auto"/>
-        </w:rPr>
-        <w:t>JOB SIMULATION</w:t>
-      </w:r>
-      <w:r>
+          <w:sz w:val="22"/>
+        </w:rPr>
+        <w:t>JOB SIMULATION’S</w:t>
+      </w:r>
+    </w:p>
+    <w:p>
+      <w:pPr>
+        <w:jc w:val="both"/>
+        <w:rPr>
+          <w:color w:val="auto"/>
+        </w:rPr>
+      </w:pPr>
+      <w:r>
+        <w:rPr>
+          <w:color w:val="auto"/>
+        </w:rPr>
+        <w:t>Completed virtual job simulations with companies in software engineering, AI, data analytics, and data science. Gained experience in data analysis, building machine learning models, and creating visualizations. Developed solutions using Python, trained models, and prepared insights for decision-making. Demonstrated strong technical and analytical skills across multiple domains.</w:t>
+      </w:r>
+    </w:p>
+    <w:tbl>
+      <w:tblPr>
+        <w:tblStyle w:val="TableGrid"/>
+        <w:tblpPr w:leftFromText="180" w:rightFromText="180" w:vertAnchor="text" w:horzAnchor="page" w:tblpX="2348" w:tblpY="125"/>
+        <w:tblW w:w="0" w:type="auto"/>
+        <w:tblBorders>
+          <w:top w:val="none" w:sz="0" w:space="0" w:color="auto"/>
+          <w:left w:val="none" w:sz="0" w:space="0" w:color="auto"/>
+          <w:bottom w:val="none" w:sz="0" w:space="0" w:color="auto"/>
+          <w:right w:val="none" w:sz="0" w:space="0" w:color="auto"/>
+          <w:insideH w:val="none" w:sz="0" w:space="0" w:color="auto"/>
+          <w:insideV w:val="none" w:sz="0" w:space="0" w:color="auto"/>
+        </w:tblBorders>
+        <w:tblLook w:val="04A0" w:firstRow="1" w:lastRow="0" w:firstColumn="1" w:lastColumn="0" w:noHBand="0" w:noVBand="1"/>
+      </w:tblPr>
+      <w:tblGrid>
+        <w:gridCol w:w="2405"/>
+        <w:gridCol w:w="2268"/>
+      </w:tblGrid>
+      <w:tr>
+        <w:tc>
+          <w:tcPr>
+            <w:tcW w:w="2405" w:type="dxa"/>
+          </w:tcPr>
+          <w:p>
+            <w:pPr>
+              <w:pStyle w:val="ListParagraph"/>
+              <w:numPr>
+                <w:ilvl w:val="0"/>
+                <w:numId w:val="6"/>
+              </w:numPr>
+              <w:rPr>
+                <w:b/>
+                <w:bCs/>
+                <w:color w:val="auto"/>
+                <w:sz w:val="22"/>
+                <w:lang w:val="en-IN"/>
+              </w:rPr>
+            </w:pPr>
+            <w:hyperlink r:id="rId8" w:history="1">
+              <w:r>
+                <w:rPr>
+                  <w:rStyle w:val="Hyperlink"/>
+                  <w:b/>
+                  <w:bCs/>
+                  <w:color w:val="auto"/>
+                  <w:sz w:val="22"/>
+                  <w:u w:val="none"/>
+                  <w:lang w:val="en-IN"/>
+                </w:rPr>
+                <w:t>J.P. Morgan</w:t>
+              </w:r>
+            </w:hyperlink>
+          </w:p>
+        </w:tc>
+        <w:tc>
+          <w:tcPr>
+            <w:tcW w:w="2268" w:type="dxa"/>
+          </w:tcPr>
+          <w:p>
+            <w:pPr>
+              <w:rPr>
+                <w:color w:val="auto"/>
+                <w:sz w:val="22"/>
+                <w:lang w:val="en-IN"/>
+              </w:rPr>
+            </w:pPr>
+            <w:r>
+              <w:rPr>
+                <w:color w:val="auto"/>
+                <w:sz w:val="22"/>
+                <w:lang w:val="en-IN"/>
+              </w:rPr>
+              <w:t>Software Engineering</w:t>
+            </w:r>
+          </w:p>
+        </w:tc>
+      </w:tr>
+      <w:tr>
+        <w:tc>
+          <w:tcPr>
+            <w:tcW w:w="2405" w:type="dxa"/>
+          </w:tcPr>
+          <w:p>
+            <w:pPr>
+              <w:pStyle w:val="ListParagraph"/>
+              <w:numPr>
+                <w:ilvl w:val="0"/>
+                <w:numId w:val="6"/>
+              </w:numPr>
+              <w:rPr>
+                <w:b/>
+                <w:bCs/>
+                <w:color w:val="auto"/>
+                <w:sz w:val="22"/>
+              </w:rPr>
+            </w:pPr>
+            <w:hyperlink r:id="rId9" w:history="1">
+              <w:r>
+                <w:rPr>
+                  <w:rStyle w:val="Hyperlink"/>
+                  <w:b/>
+                  <w:bCs/>
+                  <w:color w:val="auto"/>
+                  <w:sz w:val="22"/>
+                  <w:u w:val="none"/>
+                </w:rPr>
+                <w:t>Cognizant</w:t>
+              </w:r>
+            </w:hyperlink>
+          </w:p>
+        </w:tc>
+        <w:tc>
+          <w:tcPr>
+            <w:tcW w:w="2268" w:type="dxa"/>
+          </w:tcPr>
+          <w:p>
+            <w:pPr>
+              <w:rPr>
+                <w:color w:val="auto"/>
+                <w:sz w:val="22"/>
+              </w:rPr>
+            </w:pPr>
+            <w:r>
+              <w:rPr>
+                <w:color w:val="auto"/>
+                <w:sz w:val="22"/>
+              </w:rPr>
+              <w:t>Artificial Intelligence</w:t>
+            </w:r>
+          </w:p>
+        </w:tc>
+      </w:tr>
+      <w:tr>
+        <w:tc>
+          <w:tcPr>
+            <w:tcW w:w="2405" w:type="dxa"/>
+          </w:tcPr>
+          <w:p>
+            <w:pPr>
+              <w:pStyle w:val="ListParagraph"/>
+              <w:numPr>
+                <w:ilvl w:val="0"/>
+                <w:numId w:val="6"/>
+              </w:numPr>
+              <w:jc w:val="both"/>
+              <w:rPr>
+                <w:b/>
+                <w:bCs/>
+                <w:color w:val="auto"/>
+                <w:sz w:val="22"/>
+              </w:rPr>
+            </w:pPr>
+            <w:hyperlink r:id="rId10" w:history="1">
+              <w:r>
+                <w:rPr>
+                  <w:rStyle w:val="Hyperlink"/>
+                  <w:b/>
+                  <w:bCs/>
+                  <w:color w:val="auto"/>
+                  <w:sz w:val="22"/>
+                  <w:u w:val="none"/>
+                </w:rPr>
+                <w:t>Accenture</w:t>
+              </w:r>
+            </w:hyperlink>
+          </w:p>
+        </w:tc>
+        <w:tc>
+          <w:tcPr>
+            <w:tcW w:w="2268" w:type="dxa"/>
+          </w:tcPr>
+          <w:p>
+            <w:pPr>
+              <w:rPr>
+                <w:color w:val="auto"/>
+                <w:sz w:val="22"/>
+              </w:rPr>
+            </w:pPr>
+            <w:r>
+              <w:rPr>
+                <w:color w:val="auto"/>
+                <w:sz w:val="22"/>
+              </w:rPr>
+              <w:t>Data Analytics</w:t>
+            </w:r>
+          </w:p>
+        </w:tc>
+      </w:tr>
+      <w:tr>
+        <w:tc>
+          <w:tcPr>
+            <w:tcW w:w="2405" w:type="dxa"/>
+          </w:tcPr>
+          <w:p>
+            <w:pPr>
+              <w:pStyle w:val="ListParagraph"/>
+              <w:numPr>
+                <w:ilvl w:val="0"/>
+                <w:numId w:val="6"/>
+              </w:numPr>
+              <w:rPr>
+                <w:b/>
+                <w:bCs/>
+                <w:color w:val="auto"/>
+                <w:sz w:val="22"/>
+              </w:rPr>
+            </w:pPr>
+            <w:hyperlink r:id="rId11" w:history="1">
+              <w:r>
+                <w:rPr>
+                  <w:rStyle w:val="Hyperlink"/>
+                  <w:b/>
+                  <w:bCs/>
+                  <w:color w:val="auto"/>
+                  <w:sz w:val="22"/>
+                  <w:u w:val="none"/>
+                </w:rPr>
+                <w:t>British Airways</w:t>
+              </w:r>
+            </w:hyperlink>
+          </w:p>
+        </w:tc>
+        <w:tc>
+          <w:tcPr>
+            <w:tcW w:w="2268" w:type="dxa"/>
+          </w:tcPr>
+          <w:p>
+            <w:pPr>
+              <w:rPr>
+                <w:color w:val="auto"/>
+                <w:sz w:val="22"/>
+              </w:rPr>
+            </w:pPr>
+            <w:r>
+              <w:rPr>
+                <w:color w:val="auto"/>
+                <w:sz w:val="22"/>
+              </w:rPr>
+              <w:t>Data Science</w:t>
+            </w:r>
+          </w:p>
+        </w:tc>
+      </w:tr>
+      <w:tr>
+        <w:tc>
+          <w:tcPr>
+            <w:tcW w:w="2405" w:type="dxa"/>
+          </w:tcPr>
+          <w:p>
+            <w:pPr>
+              <w:pStyle w:val="ListParagraph"/>
+              <w:numPr>
+                <w:ilvl w:val="0"/>
+                <w:numId w:val="6"/>
+              </w:numPr>
+              <w:rPr>
+                <w:b/>
+                <w:bCs/>
+                <w:color w:val="auto"/>
+                <w:sz w:val="22"/>
+              </w:rPr>
+            </w:pPr>
+            <w:hyperlink r:id="rId12" w:history="1">
+              <w:r>
+                <w:rPr>
+                  <w:rStyle w:val="Hyperlink"/>
+                  <w:b/>
+                  <w:bCs/>
+                  <w:color w:val="auto"/>
+                  <w:sz w:val="22"/>
+                  <w:u w:val="none"/>
+                </w:rPr>
+                <w:t xml:space="preserve">Tata </w:t>
+              </w:r>
+              <w:r>
+                <w:rPr>
+                  <w:rStyle w:val="Hyperlink"/>
+                  <w:b/>
+                  <w:bCs/>
+                  <w:color w:val="auto"/>
+                  <w:sz w:val="22"/>
+                  <w:u w:val="none"/>
+                </w:rPr>
+                <w:t>Group</w:t>
+              </w:r>
+            </w:hyperlink>
+          </w:p>
+        </w:tc>
+        <w:tc>
+          <w:tcPr>
+            <w:tcW w:w="2268" w:type="dxa"/>
+          </w:tcPr>
+          <w:p>
+            <w:pPr>
+              <w:rPr>
+                <w:color w:val="auto"/>
+                <w:sz w:val="22"/>
+              </w:rPr>
+            </w:pPr>
+            <w:r>
+              <w:rPr>
+                <w:color w:val="auto"/>
+                <w:sz w:val="22"/>
+              </w:rPr>
+              <w:t>Data Visualization</w:t>
+            </w:r>
+          </w:p>
+        </w:tc>
+      </w:tr>
+    </w:tbl>
+    <w:p>
+      <w:pPr>
+        <w:jc w:val="both"/>
+        <w:rPr>
+          <w:color w:val="auto"/>
+        </w:rPr>
+      </w:pPr>
+    </w:p>
+    <w:p>
+      <w:pPr>
         <w:rPr>
           <w:b/>
           <w:bCs/>
           <w:color w:val="auto"/>
-        </w:rPr>
-        <w:t>’</w:t>
-      </w:r>
-      <w:r>
+          <w:sz w:val="22"/>
+        </w:rPr>
+      </w:pPr>
+    </w:p>
+    <w:p>
+      <w:pPr>
         <w:rPr>
           <w:b/>
           <w:bCs/>
           <w:color w:val="auto"/>
-        </w:rPr>
-        <w:t>S</w:t>
-      </w:r>
+          <w:sz w:val="22"/>
+        </w:rPr>
+      </w:pPr>
     </w:p>
     <w:p>
       <w:pPr>
-        <w:jc w:val="both"/>
-        <w:rPr>
-          <w:color w:val="auto"/>
-        </w:rPr>
-      </w:pPr>
-      <w:r>
-        <w:rPr>
-          <w:color w:val="auto"/>
-        </w:rPr>
-        <w:t>Completed virtual job simulations with companies in software engineering, AI, data analytics, and data science. Gained experience in data analysis, building machine learning models, and creating visualizations. Developed solutions using Python, trained models, and prepared insights for decision-making. Demonstrated strong technical and analytical skills across multiple domains.</w:t>
-      </w:r>
+        <w:rPr>
+          <w:b/>
+          <w:bCs/>
+          <w:color w:val="auto"/>
+          <w:sz w:val="22"/>
+        </w:rPr>
+      </w:pPr>
     </w:p>
     <w:p>
       <w:pPr>
-        <w:pStyle w:val="ListParagraph"/>
-        <w:numPr>
-          <w:ilvl w:val="0"/>
-          <w:numId w:val="11"/>
-        </w:numPr>
-        <w:jc w:val="both"/>
-        <w:rPr>
-          <w:color w:val="auto"/>
-        </w:rPr>
-      </w:pPr>
-      <w:r>
-        <w:rPr>
-          <w:rFonts w:cstheme="minorHAnsi"/>
-          <w:color w:val="auto"/>
-          <w:szCs w:val="20"/>
-        </w:rPr>
-        <w:t>J.P. Morgan – Software Engineering</w:t>
-      </w:r>
+        <w:rPr>
+          <w:b/>
+          <w:bCs/>
+          <w:color w:val="auto"/>
+          <w:sz w:val="22"/>
+        </w:rPr>
+      </w:pPr>
     </w:p>
     <w:p>
       <w:pPr>
-        <w:pStyle w:val="NormalWeb"/>
-        <w:numPr>
-          <w:ilvl w:val="0"/>
-          <w:numId w:val="11"/>
-        </w:numPr>
-        <w:jc w:val="both"/>
-        <w:rPr>
-          <w:rFonts w:asciiTheme="minorHAnsi" w:hAnsiTheme="minorHAnsi" w:cstheme="minorHAnsi"/>
-          <w:sz w:val="20"/>
-          <w:szCs w:val="20"/>
-        </w:rPr>
-      </w:pPr>
-      <w:r>
-        <w:rPr>
-          <w:rFonts w:asciiTheme="minorHAnsi" w:hAnsiTheme="minorHAnsi" w:cstheme="minorHAnsi"/>
-          <w:sz w:val="20"/>
-          <w:szCs w:val="20"/>
-        </w:rPr>
-        <w:t>Cognizant – Artificial Intelligence</w:t>
-      </w:r>
-    </w:p>
-    <w:p>
-      <w:pPr>
-        <w:pStyle w:val="NormalWeb"/>
-        <w:numPr>
-          <w:ilvl w:val="0"/>
-          <w:numId w:val="11"/>
-        </w:numPr>
-        <w:jc w:val="both"/>
-        <w:rPr>
-          <w:rFonts w:asciiTheme="minorHAnsi" w:hAnsiTheme="minorHAnsi" w:cstheme="minorHAnsi"/>
-          <w:sz w:val="20"/>
-          <w:szCs w:val="20"/>
-        </w:rPr>
-      </w:pPr>
-      <w:r>
-        <w:rPr>
-          <w:rFonts w:asciiTheme="minorHAnsi" w:hAnsiTheme="minorHAnsi" w:cstheme="minorHAnsi"/>
-          <w:sz w:val="20"/>
-          <w:szCs w:val="20"/>
-        </w:rPr>
-        <w:t>Accenture – Data Analytics</w:t>
-      </w:r>
-    </w:p>
-    <w:p>
-      <w:pPr>
-        <w:pStyle w:val="NormalWeb"/>
-        <w:numPr>
-          <w:ilvl w:val="0"/>
-          <w:numId w:val="11"/>
-        </w:numPr>
-        <w:jc w:val="both"/>
-        <w:rPr>
-          <w:rFonts w:asciiTheme="minorHAnsi" w:hAnsiTheme="minorHAnsi" w:cstheme="minorHAnsi"/>
-          <w:sz w:val="20"/>
-          <w:szCs w:val="20"/>
-        </w:rPr>
-      </w:pPr>
-      <w:r>
-        <w:rPr>
-          <w:rFonts w:asciiTheme="minorHAnsi" w:hAnsiTheme="minorHAnsi" w:cstheme="minorHAnsi"/>
-          <w:sz w:val="20"/>
-          <w:szCs w:val="20"/>
-        </w:rPr>
-        <w:t>British Airways – Data Science</w:t>
-      </w:r>
-    </w:p>
-    <w:p>
-      <w:pPr>
-        <w:pStyle w:val="NormalWeb"/>
-        <w:numPr>
-          <w:ilvl w:val="0"/>
-          <w:numId w:val="11"/>
-        </w:numPr>
-        <w:jc w:val="both"/>
-        <w:rPr>
-          <w:rFonts w:asciiTheme="minorHAnsi" w:hAnsiTheme="minorHAnsi" w:cstheme="minorHAnsi"/>
-          <w:sz w:val="20"/>
-          <w:szCs w:val="20"/>
-        </w:rPr>
-      </w:pPr>
-      <w:r>
-        <w:rPr>
-          <w:rFonts w:asciiTheme="minorHAnsi" w:hAnsiTheme="minorHAnsi" w:cstheme="minorHAnsi"/>
-          <w:sz w:val="20"/>
-          <w:szCs w:val="20"/>
-        </w:rPr>
-        <w:t>Tata Consultancy Services – Data Visualization</w:t>
-      </w:r>
+        <w:rPr>
+          <w:b/>
+          <w:bCs/>
+          <w:color w:val="auto"/>
+          <w:sz w:val="22"/>
+        </w:rPr>
+      </w:pPr>
     </w:p>
     <w:p>
       <w:pPr>
@@ -808,7 +1043,7 @@
         <w:widowControl w:val="0"/>
         <w:numPr>
           <w:ilvl w:val="0"/>
-          <w:numId w:val="9"/>
+          <w:numId w:val="3"/>
         </w:numPr>
         <w:tabs>
           <w:tab w:val="left" w:pos="1677"/>
@@ -826,7 +1061,7 @@
           <w:lang w:val="en-IN"/>
         </w:rPr>
       </w:pPr>
-      <w:hyperlink r:id="rId9" w:history="1">
+      <w:hyperlink r:id="rId13" w:history="1">
         <w:r>
           <w:rPr>
             <w:rStyle w:val="Hyperlink"/>
@@ -847,17 +1082,7 @@
             <w:u w:val="none"/>
             <w:lang w:val="en-IN"/>
           </w:rPr>
-          <w:t xml:space="preserve"> – </w:t>
-        </w:r>
-        <w:r>
-          <w:rPr>
-            <w:rStyle w:val="Hyperlink"/>
-            <w:color w:val="auto"/>
-            <w:szCs w:val="20"/>
-            <w:u w:val="none"/>
-            <w:lang w:val="en-IN"/>
-          </w:rPr>
-          <w:t>Designed a model that predict the emotion of the user sentence by tokenizing the input and feeding it to Recurrent Nural Network (RNN), effectively identifying the emotion conveyed</w:t>
+          <w:t xml:space="preserve"> – Designed a model that predict the emotion of the user sentence by tokenizing the input and feeding it to Recurrent Nural Network (RNN), effectively identifying the emotion conveyed</w:t>
         </w:r>
       </w:hyperlink>
       <w:r>
@@ -876,7 +1101,7 @@
         <w:widowControl w:val="0"/>
         <w:numPr>
           <w:ilvl w:val="0"/>
-          <w:numId w:val="9"/>
+          <w:numId w:val="3"/>
         </w:numPr>
         <w:tabs>
           <w:tab w:val="left" w:pos="1677"/>
@@ -894,7 +1119,7 @@
           <w:lang w:val="en-IN"/>
         </w:rPr>
       </w:pPr>
-      <w:hyperlink r:id="rId10" w:history="1">
+      <w:hyperlink r:id="rId14" w:history="1">
         <w:r>
           <w:rPr>
             <w:rStyle w:val="Hyperlink"/>
@@ -915,77 +1140,7 @@
             <w:u w:val="none"/>
             <w:lang w:val="en-IN"/>
           </w:rPr>
-          <w:t xml:space="preserve"> – </w:t>
-        </w:r>
-        <w:r>
-          <w:rPr>
-            <w:rStyle w:val="Hyperlink"/>
-            <w:color w:val="auto"/>
-            <w:szCs w:val="20"/>
-            <w:u w:val="none"/>
-            <w:lang w:val="en-IN"/>
-          </w:rPr>
-          <w:t>Developed</w:t>
-        </w:r>
-        <w:r>
-          <w:rPr>
-            <w:rStyle w:val="Hyperlink"/>
-            <w:color w:val="auto"/>
-            <w:szCs w:val="20"/>
-            <w:u w:val="none"/>
-            <w:lang w:val="en-IN"/>
-          </w:rPr>
-          <w:t xml:space="preserve"> this project to predict user-</w:t>
-        </w:r>
-        <w:r>
-          <w:rPr>
-            <w:rStyle w:val="Hyperlink"/>
-            <w:color w:val="auto"/>
-            <w:szCs w:val="20"/>
-            <w:u w:val="none"/>
-            <w:lang w:val="en-IN"/>
-          </w:rPr>
-          <w:t>written</w:t>
-        </w:r>
-        <w:r>
-          <w:rPr>
-            <w:rStyle w:val="Hyperlink"/>
-            <w:color w:val="auto"/>
-            <w:szCs w:val="20"/>
-            <w:u w:val="none"/>
-            <w:lang w:val="en-IN"/>
-          </w:rPr>
-          <w:t xml:space="preserve"> digit by converting 2D image into 1D array and feeding the array to the Convolutional Nural Network (CNN), actively classifying the </w:t>
-        </w:r>
-        <w:r>
-          <w:rPr>
-            <w:rStyle w:val="Hyperlink"/>
-            <w:color w:val="auto"/>
-            <w:szCs w:val="20"/>
-            <w:u w:val="none"/>
-            <w:lang w:val="en-IN"/>
-          </w:rPr>
-          <w:t>input</w:t>
-        </w:r>
-        <w:r>
-          <w:rPr>
-            <w:rStyle w:val="Hyperlink"/>
-            <w:color w:val="auto"/>
-            <w:szCs w:val="20"/>
-            <w:u w:val="none"/>
-            <w:lang w:val="en-IN"/>
-          </w:rPr>
-          <w:t xml:space="preserve"> in real time</w:t>
-        </w:r>
-        <w:r>
-          <w:rPr>
-            <w:rStyle w:val="Hyperlink"/>
-            <w:color w:val="auto"/>
-            <w:szCs w:val="20"/>
-            <w:u w:val="none"/>
-            <w:lang w:val="en-IN"/>
-          </w:rPr>
-          <w:t>.</w:t>
+          <w:t xml:space="preserve"> – Developed this project to predict user-written digit by converting 2D image into 1D array and feeding the array to the Convolutional Nural Network (CNN), actively classifying the input in real time.</w:t>
         </w:r>
       </w:hyperlink>
     </w:p>
@@ -995,7 +1150,7 @@
         <w:widowControl w:val="0"/>
         <w:numPr>
           <w:ilvl w:val="0"/>
-          <w:numId w:val="9"/>
+          <w:numId w:val="3"/>
         </w:numPr>
         <w:tabs>
           <w:tab w:val="left" w:pos="1677"/>
@@ -1015,7 +1170,7 @@
           <w:lang w:val="en-IN"/>
         </w:rPr>
       </w:pPr>
-      <w:hyperlink r:id="rId11" w:history="1">
+      <w:hyperlink r:id="rId15" w:history="1">
         <w:r>
           <w:rPr>
             <w:rStyle w:val="Hyperlink"/>
@@ -1036,167 +1191,7 @@
             <w:u w:val="none"/>
             <w:lang w:val="en-IN"/>
           </w:rPr>
-          <w:t>– Developed a system</w:t>
-        </w:r>
-        <w:r>
-          <w:rPr>
-            <w:rStyle w:val="Hyperlink"/>
-            <w:color w:val="auto"/>
-            <w:szCs w:val="20"/>
-            <w:u w:val="none"/>
-            <w:lang w:val="en-IN"/>
-          </w:rPr>
-          <w:t xml:space="preserve"> that identify</w:t>
-        </w:r>
-        <w:r>
-          <w:rPr>
-            <w:rStyle w:val="Hyperlink"/>
-            <w:color w:val="auto"/>
-            <w:szCs w:val="20"/>
-            <w:u w:val="none"/>
-            <w:lang w:val="en-IN"/>
-          </w:rPr>
-          <w:t xml:space="preserve"> </w:t>
-        </w:r>
-        <w:r>
-          <w:rPr>
-            <w:rStyle w:val="Hyperlink"/>
-            <w:color w:val="auto"/>
-            <w:szCs w:val="20"/>
-            <w:u w:val="none"/>
-            <w:lang w:val="en-IN"/>
-          </w:rPr>
-          <w:t>individuals and marks their attendance</w:t>
-        </w:r>
-        <w:r>
-          <w:rPr>
-            <w:rStyle w:val="Hyperlink"/>
-            <w:color w:val="auto"/>
-            <w:szCs w:val="20"/>
-            <w:u w:val="none"/>
-            <w:lang w:val="en-IN"/>
-          </w:rPr>
-          <w:t xml:space="preserve"> </w:t>
-        </w:r>
-        <w:r>
-          <w:rPr>
-            <w:rStyle w:val="Hyperlink"/>
-            <w:color w:val="auto"/>
-            <w:szCs w:val="20"/>
-            <w:u w:val="none"/>
-            <w:lang w:val="en-IN"/>
-          </w:rPr>
-          <w:t>through</w:t>
-        </w:r>
-        <w:r>
-          <w:rPr>
-            <w:rStyle w:val="Hyperlink"/>
-            <w:color w:val="auto"/>
-            <w:szCs w:val="20"/>
-            <w:u w:val="none"/>
-            <w:lang w:val="en-IN"/>
-          </w:rPr>
-          <w:t xml:space="preserve"> </w:t>
-        </w:r>
-        <w:r>
-          <w:rPr>
-            <w:rStyle w:val="Hyperlink"/>
-            <w:color w:val="auto"/>
-            <w:szCs w:val="20"/>
-            <w:u w:val="none"/>
-            <w:lang w:val="en-IN"/>
-          </w:rPr>
-          <w:t>facial detection</w:t>
-        </w:r>
-        <w:r>
-          <w:rPr>
-            <w:rStyle w:val="Hyperlink"/>
-            <w:color w:val="auto"/>
-            <w:szCs w:val="20"/>
-            <w:u w:val="none"/>
-            <w:lang w:val="en-IN"/>
-          </w:rPr>
-          <w:t xml:space="preserve"> using</w:t>
-        </w:r>
-        <w:r>
-          <w:rPr>
-            <w:rStyle w:val="Hyperlink"/>
-            <w:color w:val="auto"/>
-            <w:szCs w:val="20"/>
-            <w:u w:val="none"/>
-            <w:lang w:val="en-IN"/>
-          </w:rPr>
-          <w:t xml:space="preserve"> a</w:t>
-        </w:r>
-        <w:r>
-          <w:rPr>
-            <w:rStyle w:val="Hyperlink"/>
-            <w:color w:val="auto"/>
-            <w:szCs w:val="20"/>
-            <w:u w:val="none"/>
-            <w:lang w:val="en-IN"/>
-          </w:rPr>
-          <w:t xml:space="preserve"> Convolutional Nural Network (CNN), </w:t>
-        </w:r>
-        <w:r>
-          <w:rPr>
-            <w:rStyle w:val="Hyperlink"/>
-            <w:color w:val="auto"/>
-            <w:szCs w:val="20"/>
-            <w:u w:val="none"/>
-            <w:lang w:val="en-IN"/>
-          </w:rPr>
-          <w:t xml:space="preserve">effectively </w:t>
-        </w:r>
-        <w:r>
-          <w:rPr>
-            <w:rStyle w:val="Hyperlink"/>
-            <w:color w:val="auto"/>
-            <w:szCs w:val="20"/>
-            <w:u w:val="none"/>
-            <w:lang w:val="en-IN"/>
-          </w:rPr>
-          <w:t xml:space="preserve">Automating and </w:t>
-        </w:r>
-        <w:r>
-          <w:rPr>
-            <w:rStyle w:val="Hyperlink"/>
-            <w:color w:val="auto"/>
-            <w:szCs w:val="20"/>
-            <w:u w:val="none"/>
-            <w:lang w:val="en-IN"/>
-          </w:rPr>
-          <w:t>M</w:t>
-        </w:r>
-        <w:r>
-          <w:rPr>
-            <w:rStyle w:val="Hyperlink"/>
-            <w:color w:val="auto"/>
-            <w:szCs w:val="20"/>
-            <w:u w:val="none"/>
-            <w:lang w:val="en-IN"/>
-          </w:rPr>
-          <w:t>anaging the attendance</w:t>
-        </w:r>
-        <w:r>
-          <w:rPr>
-            <w:rStyle w:val="Hyperlink"/>
-            <w:color w:val="auto"/>
-            <w:szCs w:val="20"/>
-            <w:u w:val="none"/>
-            <w:lang w:val="en-IN"/>
-          </w:rPr>
-          <w:t xml:space="preserve"> records</w:t>
-        </w:r>
-        <w:r>
-          <w:rPr>
-            <w:rStyle w:val="Hyperlink"/>
-            <w:color w:val="auto"/>
-            <w:szCs w:val="20"/>
-            <w:u w:val="none"/>
-            <w:lang w:val="en-IN"/>
-          </w:rPr>
-          <w:t xml:space="preserve"> in My SQL.</w:t>
+          <w:t>– Developed a system that identify individuals and marks their attendance through facial detection using a Convolutional Nural Network (CNN), effectively Automating and Managing the attendance records in My SQL.</w:t>
         </w:r>
       </w:hyperlink>
     </w:p>
@@ -1417,7 +1412,7 @@
               <w:pStyle w:val="ListBullet"/>
               <w:numPr>
                 <w:ilvl w:val="0"/>
-                <w:numId w:val="3"/>
+                <w:numId w:val="2"/>
               </w:numPr>
               <w:rPr>
                 <w:color w:val="auto"/>
@@ -1437,7 +1432,7 @@
               <w:pStyle w:val="ListBullet"/>
               <w:numPr>
                 <w:ilvl w:val="0"/>
-                <w:numId w:val="3"/>
+                <w:numId w:val="2"/>
               </w:numPr>
               <w:rPr>
                 <w:color w:val="auto"/>
@@ -1457,7 +1452,7 @@
               <w:pStyle w:val="ListBullet"/>
               <w:numPr>
                 <w:ilvl w:val="0"/>
-                <w:numId w:val="3"/>
+                <w:numId w:val="2"/>
               </w:numPr>
               <w:rPr>
                 <w:color w:val="auto"/>
@@ -1477,7 +1472,7 @@
               <w:pStyle w:val="ListBullet"/>
               <w:numPr>
                 <w:ilvl w:val="0"/>
-                <w:numId w:val="3"/>
+                <w:numId w:val="2"/>
               </w:numPr>
               <w:rPr>
                 <w:color w:val="auto"/>
@@ -1502,7 +1497,7 @@
               <w:pStyle w:val="ListBullet"/>
               <w:numPr>
                 <w:ilvl w:val="0"/>
-                <w:numId w:val="3"/>
+                <w:numId w:val="2"/>
               </w:numPr>
               <w:rPr>
                 <w:color w:val="auto"/>
@@ -1522,7 +1517,7 @@
               <w:pStyle w:val="ListBullet"/>
               <w:numPr>
                 <w:ilvl w:val="0"/>
-                <w:numId w:val="3"/>
+                <w:numId w:val="2"/>
               </w:numPr>
               <w:rPr>
                 <w:color w:val="auto"/>
@@ -1542,7 +1537,7 @@
               <w:pStyle w:val="ListBullet"/>
               <w:numPr>
                 <w:ilvl w:val="0"/>
-                <w:numId w:val="3"/>
+                <w:numId w:val="2"/>
               </w:numPr>
               <w:rPr>
                 <w:color w:val="auto"/>
@@ -1562,7 +1557,7 @@
               <w:pStyle w:val="ListBullet"/>
               <w:numPr>
                 <w:ilvl w:val="0"/>
-                <w:numId w:val="3"/>
+                <w:numId w:val="2"/>
               </w:numPr>
               <w:rPr>
                 <w:color w:val="auto"/>
@@ -1593,7 +1588,7 @@
               <w:pStyle w:val="ListBullet"/>
               <w:numPr>
                 <w:ilvl w:val="0"/>
-                <w:numId w:val="3"/>
+                <w:numId w:val="2"/>
               </w:numPr>
               <w:rPr>
                 <w:color w:val="auto"/>
@@ -1618,7 +1613,7 @@
               <w:pStyle w:val="ListBullet"/>
               <w:numPr>
                 <w:ilvl w:val="0"/>
-                <w:numId w:val="3"/>
+                <w:numId w:val="2"/>
               </w:numPr>
               <w:rPr>
                 <w:color w:val="auto"/>
@@ -1635,25 +1630,8 @@
           </w:p>
         </w:tc>
       </w:tr>
-      <w:bookmarkEnd w:id="0"/>
     </w:tbl>
-    <w:p>
-      <w:pPr>
-        <w:widowControl w:val="0"/>
-        <w:tabs>
-          <w:tab w:val="left" w:pos="1677"/>
-          <w:tab w:val="left" w:pos="1678"/>
-        </w:tabs>
-        <w:autoSpaceDE w:val="0"/>
-        <w:autoSpaceDN w:val="0"/>
-        <w:spacing w:before="100" w:beforeAutospacing="1" w:after="100" w:afterAutospacing="1" w:line="240" w:lineRule="auto"/>
-        <w:rPr>
-          <w:color w:val="auto"/>
-          <w:szCs w:val="20"/>
-          <w:u w:val="single" w:color="000000" w:themeColor="text1"/>
-        </w:rPr>
-      </w:pPr>
-    </w:p>
+    <w:p/>
     <w:sectPr>
       <w:pgSz w:w="11906" w:h="16838"/>
       <w:pgMar w:top="720" w:right="720" w:bottom="720" w:left="720" w:header="708" w:footer="708" w:gutter="0"/>
@@ -1667,139 +1645,6 @@
 <file path=word/numbering.xml><?xml version="1.0" encoding="utf-8"?>
 <w:numbering xmlns:wpc="http://schemas.microsoft.com/office/word/2010/wordprocessingCanvas" xmlns:cx="http://schemas.microsoft.com/office/drawing/2014/chartex" xmlns:cx1="http://schemas.microsoft.com/office/drawing/2015/9/8/chartex" xmlns:cx2="http://schemas.microsoft.com/office/drawing/2015/10/21/chartex" xmlns:cx3="http://schemas.microsoft.com/office/drawing/2016/5/9/chartex" xmlns:cx4="http://schemas.microsoft.com/office/drawing/2016/5/10/chartex" xmlns:cx5="http://schemas.microsoft.com/office/drawing/2016/5/11/chartex" xmlns:cx6="http://schemas.microsoft.com/office/drawing/2016/5/12/chartex" xmlns:cx7="http://schemas.microsoft.com/office/drawing/2016/5/13/chartex" xmlns:cx8="http://schemas.microsoft.com/office/drawing/2016/5/14/chartex" xmlns:mc="http://schemas.openxmlformats.org/markup-compatibility/2006" xmlns:aink="http://schemas.microsoft.com/office/drawing/2016/ink" xmlns:am3d="http://schemas.microsoft.com/office/drawing/2017/model3d" xmlns:o="urn:schemas-microsoft-com:office:office" xmlns:oel="http://schemas.microsoft.com/office/2019/extlst" xmlns:r="http://schemas.openxmlformats.org/officeDocument/2006/relationships" xmlns:m="http://schemas.openxmlformats.org/officeDocument/2006/math" xmlns:v="urn:schemas-microsoft-com:vml" xmlns:wp14="http://schemas.microsoft.com/office/word/2010/wordprocessingDrawing" xmlns:wp="http://schemas.openxmlformats.org/drawingml/2006/wordprocessingDrawing" xmlns:w10="urn:schemas-microsoft-com:office:word" xmlns:w="http://schemas.openxmlformats.org/wordprocessingml/2006/main" xmlns:w14="http://schemas.microsoft.com/office/word/2010/wordml" xmlns:w15="http://schemas.microsoft.com/office/word/2012/wordml" xmlns:w16cex="http://schemas.microsoft.com/office/word/2018/wordml/cex" xmlns:w16cid="http://schemas.microsoft.com/office/word/2016/wordml/cid" xmlns:w16="http://schemas.microsoft.com/office/word/2018/wordml" xmlns:w16du="http://schemas.microsoft.com/office/word/2023/wordml/word16du" xmlns:w16sdtdh="http://schemas.microsoft.com/office/word/2020/wordml/sdtdatahash" xmlns:w16se="http://schemas.microsoft.com/office/word/2015/wordml/symex" xmlns:wpg="http://schemas.microsoft.com/office/word/2010/wordprocessingGroup" xmlns:wpi="http://schemas.microsoft.com/office/word/2010/wordprocessingInk" xmlns:wne="http://schemas.microsoft.com/office/word/2006/wordml" xmlns:wps="http://schemas.microsoft.com/office/word/2010/wordprocessingShape" mc:Ignorable="w14 w15 w16se w16cid w16 w16cex w16sdtdh w16du wp14">
   <w:abstractNum w:abstractNumId="0" w15:restartNumberingAfterBreak="0">
-    <w:nsid w:val="FFFFFF89"/>
-    <w:multiLevelType w:val="singleLevel"/>
-    <w:tmpl w:val="20187E20"/>
-    <w:lvl w:ilvl="0">
-      <w:start w:val="1"/>
-      <w:numFmt w:val="bullet"/>
-      <w:pStyle w:val="ListBullet"/>
-      <w:lvlText w:val=""/>
-      <w:lvlJc w:val="left"/>
-      <w:pPr>
-        <w:tabs>
-          <w:tab w:val="num" w:pos="360"/>
-        </w:tabs>
-        <w:ind w:left="360" w:hanging="360"/>
-      </w:pPr>
-      <w:rPr>
-        <w:rFonts w:ascii="Symbol" w:hAnsi="Symbol" w:hint="default"/>
-      </w:rPr>
-    </w:lvl>
-  </w:abstractNum>
-  <w:abstractNum w:abstractNumId="1" w15:restartNumberingAfterBreak="0">
-    <w:nsid w:val="18AF37BA"/>
-    <w:multiLevelType w:val="hybridMultilevel"/>
-    <w:tmpl w:val="1EFC1E98"/>
-    <w:lvl w:ilvl="0" w:tplc="62FE4734">
-      <w:numFmt w:val="bullet"/>
-      <w:lvlText w:val="-"/>
-      <w:lvlJc w:val="left"/>
-      <w:pPr>
-        <w:ind w:left="720" w:hanging="360"/>
-      </w:pPr>
-      <w:rPr>
-        <w:rFonts w:ascii="Calibri" w:eastAsiaTheme="minorHAnsi" w:hAnsi="Calibri" w:cs="Calibri" w:hint="default"/>
-      </w:rPr>
-    </w:lvl>
-    <w:lvl w:ilvl="1" w:tplc="40090003" w:tentative="1">
-      <w:start w:val="1"/>
-      <w:numFmt w:val="bullet"/>
-      <w:lvlText w:val="o"/>
-      <w:lvlJc w:val="left"/>
-      <w:pPr>
-        <w:ind w:left="1440" w:hanging="360"/>
-      </w:pPr>
-      <w:rPr>
-        <w:rFonts w:ascii="Courier New" w:hAnsi="Courier New" w:cs="Courier New" w:hint="default"/>
-      </w:rPr>
-    </w:lvl>
-    <w:lvl w:ilvl="2" w:tplc="40090005" w:tentative="1">
-      <w:start w:val="1"/>
-      <w:numFmt w:val="bullet"/>
-      <w:lvlText w:val=""/>
-      <w:lvlJc w:val="left"/>
-      <w:pPr>
-        <w:ind w:left="2160" w:hanging="360"/>
-      </w:pPr>
-      <w:rPr>
-        <w:rFonts w:ascii="Wingdings" w:hAnsi="Wingdings" w:hint="default"/>
-      </w:rPr>
-    </w:lvl>
-    <w:lvl w:ilvl="3" w:tplc="40090001" w:tentative="1">
-      <w:start w:val="1"/>
-      <w:numFmt w:val="bullet"/>
-      <w:lvlText w:val=""/>
-      <w:lvlJc w:val="left"/>
-      <w:pPr>
-        <w:ind w:left="2880" w:hanging="360"/>
-      </w:pPr>
-      <w:rPr>
-        <w:rFonts w:ascii="Symbol" w:hAnsi="Symbol" w:hint="default"/>
-      </w:rPr>
-    </w:lvl>
-    <w:lvl w:ilvl="4" w:tplc="40090003" w:tentative="1">
-      <w:start w:val="1"/>
-      <w:numFmt w:val="bullet"/>
-      <w:lvlText w:val="o"/>
-      <w:lvlJc w:val="left"/>
-      <w:pPr>
-        <w:ind w:left="3600" w:hanging="360"/>
-      </w:pPr>
-      <w:rPr>
-        <w:rFonts w:ascii="Courier New" w:hAnsi="Courier New" w:cs="Courier New" w:hint="default"/>
-      </w:rPr>
-    </w:lvl>
-    <w:lvl w:ilvl="5" w:tplc="40090005" w:tentative="1">
-      <w:start w:val="1"/>
-      <w:numFmt w:val="bullet"/>
-      <w:lvlText w:val=""/>
-      <w:lvlJc w:val="left"/>
-      <w:pPr>
-        <w:ind w:left="4320" w:hanging="360"/>
-      </w:pPr>
-      <w:rPr>
-        <w:rFonts w:ascii="Wingdings" w:hAnsi="Wingdings" w:hint="default"/>
-      </w:rPr>
-    </w:lvl>
-    <w:lvl w:ilvl="6" w:tplc="40090001" w:tentative="1">
-      <w:start w:val="1"/>
-      <w:numFmt w:val="bullet"/>
-      <w:lvlText w:val=""/>
-      <w:lvlJc w:val="left"/>
-      <w:pPr>
-        <w:ind w:left="5040" w:hanging="360"/>
-      </w:pPr>
-      <w:rPr>
-        <w:rFonts w:ascii="Symbol" w:hAnsi="Symbol" w:hint="default"/>
-      </w:rPr>
-    </w:lvl>
-    <w:lvl w:ilvl="7" w:tplc="40090003" w:tentative="1">
-      <w:start w:val="1"/>
-      <w:numFmt w:val="bullet"/>
-      <w:lvlText w:val="o"/>
-      <w:lvlJc w:val="left"/>
-      <w:pPr>
-        <w:ind w:left="5760" w:hanging="360"/>
-      </w:pPr>
-      <w:rPr>
-        <w:rFonts w:ascii="Courier New" w:hAnsi="Courier New" w:cs="Courier New" w:hint="default"/>
-      </w:rPr>
-    </w:lvl>
-    <w:lvl w:ilvl="8" w:tplc="40090005" w:tentative="1">
-      <w:start w:val="1"/>
-      <w:numFmt w:val="bullet"/>
-      <w:lvlText w:val=""/>
-      <w:lvlJc w:val="left"/>
-      <w:pPr>
-        <w:ind w:left="6480" w:hanging="360"/>
-      </w:pPr>
-      <w:rPr>
-        <w:rFonts w:ascii="Wingdings" w:hAnsi="Wingdings" w:hint="default"/>
-      </w:rPr>
-    </w:lvl>
-  </w:abstractNum>
-  <w:abstractNum w:abstractNumId="2" w15:restartNumberingAfterBreak="0">
     <w:nsid w:val="19FD4007"/>
     <w:multiLevelType w:val="multilevel"/>
     <w:tmpl w:val="44666F24"/>
@@ -1919,119 +1764,7 @@
       </w:rPr>
     </w:lvl>
   </w:abstractNum>
-  <w:abstractNum w:abstractNumId="3" w15:restartNumberingAfterBreak="0">
-    <w:nsid w:val="1B45533A"/>
-    <w:multiLevelType w:val="hybridMultilevel"/>
-    <w:tmpl w:val="61C8AE74"/>
-    <w:lvl w:ilvl="0" w:tplc="62FE4734">
-      <w:numFmt w:val="bullet"/>
-      <w:lvlText w:val="-"/>
-      <w:lvlJc w:val="left"/>
-      <w:pPr>
-        <w:ind w:left="1080" w:hanging="360"/>
-      </w:pPr>
-      <w:rPr>
-        <w:rFonts w:ascii="Calibri" w:eastAsiaTheme="minorHAnsi" w:hAnsi="Calibri" w:cs="Calibri" w:hint="default"/>
-      </w:rPr>
-    </w:lvl>
-    <w:lvl w:ilvl="1" w:tplc="40090003" w:tentative="1">
-      <w:start w:val="1"/>
-      <w:numFmt w:val="bullet"/>
-      <w:lvlText w:val="o"/>
-      <w:lvlJc w:val="left"/>
-      <w:pPr>
-        <w:ind w:left="1800" w:hanging="360"/>
-      </w:pPr>
-      <w:rPr>
-        <w:rFonts w:ascii="Courier New" w:hAnsi="Courier New" w:cs="Courier New" w:hint="default"/>
-      </w:rPr>
-    </w:lvl>
-    <w:lvl w:ilvl="2" w:tplc="40090005" w:tentative="1">
-      <w:start w:val="1"/>
-      <w:numFmt w:val="bullet"/>
-      <w:lvlText w:val=""/>
-      <w:lvlJc w:val="left"/>
-      <w:pPr>
-        <w:ind w:left="2520" w:hanging="360"/>
-      </w:pPr>
-      <w:rPr>
-        <w:rFonts w:ascii="Wingdings" w:hAnsi="Wingdings" w:hint="default"/>
-      </w:rPr>
-    </w:lvl>
-    <w:lvl w:ilvl="3" w:tplc="40090001" w:tentative="1">
-      <w:start w:val="1"/>
-      <w:numFmt w:val="bullet"/>
-      <w:lvlText w:val=""/>
-      <w:lvlJc w:val="left"/>
-      <w:pPr>
-        <w:ind w:left="3240" w:hanging="360"/>
-      </w:pPr>
-      <w:rPr>
-        <w:rFonts w:ascii="Symbol" w:hAnsi="Symbol" w:hint="default"/>
-      </w:rPr>
-    </w:lvl>
-    <w:lvl w:ilvl="4" w:tplc="40090003" w:tentative="1">
-      <w:start w:val="1"/>
-      <w:numFmt w:val="bullet"/>
-      <w:lvlText w:val="o"/>
-      <w:lvlJc w:val="left"/>
-      <w:pPr>
-        <w:ind w:left="3960" w:hanging="360"/>
-      </w:pPr>
-      <w:rPr>
-        <w:rFonts w:ascii="Courier New" w:hAnsi="Courier New" w:cs="Courier New" w:hint="default"/>
-      </w:rPr>
-    </w:lvl>
-    <w:lvl w:ilvl="5" w:tplc="40090005" w:tentative="1">
-      <w:start w:val="1"/>
-      <w:numFmt w:val="bullet"/>
-      <w:lvlText w:val=""/>
-      <w:lvlJc w:val="left"/>
-      <w:pPr>
-        <w:ind w:left="4680" w:hanging="360"/>
-      </w:pPr>
-      <w:rPr>
-        <w:rFonts w:ascii="Wingdings" w:hAnsi="Wingdings" w:hint="default"/>
-      </w:rPr>
-    </w:lvl>
-    <w:lvl w:ilvl="6" w:tplc="40090001" w:tentative="1">
-      <w:start w:val="1"/>
-      <w:numFmt w:val="bullet"/>
-      <w:lvlText w:val=""/>
-      <w:lvlJc w:val="left"/>
-      <w:pPr>
-        <w:ind w:left="5400" w:hanging="360"/>
-      </w:pPr>
-      <w:rPr>
-        <w:rFonts w:ascii="Symbol" w:hAnsi="Symbol" w:hint="default"/>
-      </w:rPr>
-    </w:lvl>
-    <w:lvl w:ilvl="7" w:tplc="40090003" w:tentative="1">
-      <w:start w:val="1"/>
-      <w:numFmt w:val="bullet"/>
-      <w:lvlText w:val="o"/>
-      <w:lvlJc w:val="left"/>
-      <w:pPr>
-        <w:ind w:left="6120" w:hanging="360"/>
-      </w:pPr>
-      <w:rPr>
-        <w:rFonts w:ascii="Courier New" w:hAnsi="Courier New" w:cs="Courier New" w:hint="default"/>
-      </w:rPr>
-    </w:lvl>
-    <w:lvl w:ilvl="8" w:tplc="40090005" w:tentative="1">
-      <w:start w:val="1"/>
-      <w:numFmt w:val="bullet"/>
-      <w:lvlText w:val=""/>
-      <w:lvlJc w:val="left"/>
-      <w:pPr>
-        <w:ind w:left="6840" w:hanging="360"/>
-      </w:pPr>
-      <w:rPr>
-        <w:rFonts w:ascii="Wingdings" w:hAnsi="Wingdings" w:hint="default"/>
-      </w:rPr>
-    </w:lvl>
-  </w:abstractNum>
-  <w:abstractNum w:abstractNumId="4" w15:restartNumberingAfterBreak="0">
+  <w:abstractNum w:abstractNumId="1" w15:restartNumberingAfterBreak="0">
     <w:nsid w:val="1B8751FF"/>
     <w:multiLevelType w:val="hybridMultilevel"/>
     <w:tmpl w:val="B02E59BC"/>
@@ -2144,205 +1877,7 @@
       </w:rPr>
     </w:lvl>
   </w:abstractNum>
-  <w:abstractNum w:abstractNumId="5" w15:restartNumberingAfterBreak="0">
-    <w:nsid w:val="210A2E30"/>
-    <w:multiLevelType w:val="hybridMultilevel"/>
-    <w:tmpl w:val="02AA9D7C"/>
-    <w:lvl w:ilvl="0" w:tplc="F2821C90">
-      <w:numFmt w:val="bullet"/>
-      <w:lvlText w:val="-"/>
-      <w:lvlJc w:val="left"/>
-      <w:pPr>
-        <w:ind w:left="2037" w:hanging="360"/>
-      </w:pPr>
-      <w:rPr>
-        <w:rFonts w:ascii="Calibri" w:eastAsiaTheme="minorHAnsi" w:hAnsi="Calibri" w:cs="Calibri" w:hint="default"/>
-      </w:rPr>
-    </w:lvl>
-    <w:lvl w:ilvl="1" w:tplc="40090003" w:tentative="1">
-      <w:start w:val="1"/>
-      <w:numFmt w:val="bullet"/>
-      <w:lvlText w:val="o"/>
-      <w:lvlJc w:val="left"/>
-      <w:pPr>
-        <w:ind w:left="2757" w:hanging="360"/>
-      </w:pPr>
-      <w:rPr>
-        <w:rFonts w:ascii="Courier New" w:hAnsi="Courier New" w:cs="Courier New" w:hint="default"/>
-      </w:rPr>
-    </w:lvl>
-    <w:lvl w:ilvl="2" w:tplc="40090005" w:tentative="1">
-      <w:start w:val="1"/>
-      <w:numFmt w:val="bullet"/>
-      <w:lvlText w:val=""/>
-      <w:lvlJc w:val="left"/>
-      <w:pPr>
-        <w:ind w:left="3477" w:hanging="360"/>
-      </w:pPr>
-      <w:rPr>
-        <w:rFonts w:ascii="Wingdings" w:hAnsi="Wingdings" w:hint="default"/>
-      </w:rPr>
-    </w:lvl>
-    <w:lvl w:ilvl="3" w:tplc="40090001" w:tentative="1">
-      <w:start w:val="1"/>
-      <w:numFmt w:val="bullet"/>
-      <w:lvlText w:val=""/>
-      <w:lvlJc w:val="left"/>
-      <w:pPr>
-        <w:ind w:left="4197" w:hanging="360"/>
-      </w:pPr>
-      <w:rPr>
-        <w:rFonts w:ascii="Symbol" w:hAnsi="Symbol" w:hint="default"/>
-      </w:rPr>
-    </w:lvl>
-    <w:lvl w:ilvl="4" w:tplc="40090003" w:tentative="1">
-      <w:start w:val="1"/>
-      <w:numFmt w:val="bullet"/>
-      <w:lvlText w:val="o"/>
-      <w:lvlJc w:val="left"/>
-      <w:pPr>
-        <w:ind w:left="4917" w:hanging="360"/>
-      </w:pPr>
-      <w:rPr>
-        <w:rFonts w:ascii="Courier New" w:hAnsi="Courier New" w:cs="Courier New" w:hint="default"/>
-      </w:rPr>
-    </w:lvl>
-    <w:lvl w:ilvl="5" w:tplc="40090005" w:tentative="1">
-      <w:start w:val="1"/>
-      <w:numFmt w:val="bullet"/>
-      <w:lvlText w:val=""/>
-      <w:lvlJc w:val="left"/>
-      <w:pPr>
-        <w:ind w:left="5637" w:hanging="360"/>
-      </w:pPr>
-      <w:rPr>
-        <w:rFonts w:ascii="Wingdings" w:hAnsi="Wingdings" w:hint="default"/>
-      </w:rPr>
-    </w:lvl>
-    <w:lvl w:ilvl="6" w:tplc="40090001" w:tentative="1">
-      <w:start w:val="1"/>
-      <w:numFmt w:val="bullet"/>
-      <w:lvlText w:val=""/>
-      <w:lvlJc w:val="left"/>
-      <w:pPr>
-        <w:ind w:left="6357" w:hanging="360"/>
-      </w:pPr>
-      <w:rPr>
-        <w:rFonts w:ascii="Symbol" w:hAnsi="Symbol" w:hint="default"/>
-      </w:rPr>
-    </w:lvl>
-    <w:lvl w:ilvl="7" w:tplc="40090003" w:tentative="1">
-      <w:start w:val="1"/>
-      <w:numFmt w:val="bullet"/>
-      <w:lvlText w:val="o"/>
-      <w:lvlJc w:val="left"/>
-      <w:pPr>
-        <w:ind w:left="7077" w:hanging="360"/>
-      </w:pPr>
-      <w:rPr>
-        <w:rFonts w:ascii="Courier New" w:hAnsi="Courier New" w:cs="Courier New" w:hint="default"/>
-      </w:rPr>
-    </w:lvl>
-    <w:lvl w:ilvl="8" w:tplc="40090005" w:tentative="1">
-      <w:start w:val="1"/>
-      <w:numFmt w:val="bullet"/>
-      <w:lvlText w:val=""/>
-      <w:lvlJc w:val="left"/>
-      <w:pPr>
-        <w:ind w:left="7797" w:hanging="360"/>
-      </w:pPr>
-      <w:rPr>
-        <w:rFonts w:ascii="Wingdings" w:hAnsi="Wingdings" w:hint="default"/>
-      </w:rPr>
-    </w:lvl>
-  </w:abstractNum>
-  <w:abstractNum w:abstractNumId="6" w15:restartNumberingAfterBreak="0">
-    <w:nsid w:val="2BC303D5"/>
-    <w:multiLevelType w:val="hybridMultilevel"/>
-    <w:tmpl w:val="4022A97E"/>
-    <w:lvl w:ilvl="0" w:tplc="4009000F">
-      <w:start w:val="1"/>
-      <w:numFmt w:val="decimal"/>
-      <w:lvlText w:val="%1."/>
-      <w:lvlJc w:val="left"/>
-      <w:pPr>
-        <w:ind w:left="1080" w:hanging="360"/>
-      </w:pPr>
-    </w:lvl>
-    <w:lvl w:ilvl="1" w:tplc="40090019" w:tentative="1">
-      <w:start w:val="1"/>
-      <w:numFmt w:val="lowerLetter"/>
-      <w:lvlText w:val="%2."/>
-      <w:lvlJc w:val="left"/>
-      <w:pPr>
-        <w:ind w:left="1800" w:hanging="360"/>
-      </w:pPr>
-    </w:lvl>
-    <w:lvl w:ilvl="2" w:tplc="4009001B" w:tentative="1">
-      <w:start w:val="1"/>
-      <w:numFmt w:val="lowerRoman"/>
-      <w:lvlText w:val="%3."/>
-      <w:lvlJc w:val="right"/>
-      <w:pPr>
-        <w:ind w:left="2520" w:hanging="180"/>
-      </w:pPr>
-    </w:lvl>
-    <w:lvl w:ilvl="3" w:tplc="4009000F" w:tentative="1">
-      <w:start w:val="1"/>
-      <w:numFmt w:val="decimal"/>
-      <w:lvlText w:val="%4."/>
-      <w:lvlJc w:val="left"/>
-      <w:pPr>
-        <w:ind w:left="3240" w:hanging="360"/>
-      </w:pPr>
-    </w:lvl>
-    <w:lvl w:ilvl="4" w:tplc="40090019" w:tentative="1">
-      <w:start w:val="1"/>
-      <w:numFmt w:val="lowerLetter"/>
-      <w:lvlText w:val="%5."/>
-      <w:lvlJc w:val="left"/>
-      <w:pPr>
-        <w:ind w:left="3960" w:hanging="360"/>
-      </w:pPr>
-    </w:lvl>
-    <w:lvl w:ilvl="5" w:tplc="4009001B" w:tentative="1">
-      <w:start w:val="1"/>
-      <w:numFmt w:val="lowerRoman"/>
-      <w:lvlText w:val="%6."/>
-      <w:lvlJc w:val="right"/>
-      <w:pPr>
-        <w:ind w:left="4680" w:hanging="180"/>
-      </w:pPr>
-    </w:lvl>
-    <w:lvl w:ilvl="6" w:tplc="4009000F" w:tentative="1">
-      <w:start w:val="1"/>
-      <w:numFmt w:val="decimal"/>
-      <w:lvlText w:val="%7."/>
-      <w:lvlJc w:val="left"/>
-      <w:pPr>
-        <w:ind w:left="5400" w:hanging="360"/>
-      </w:pPr>
-    </w:lvl>
-    <w:lvl w:ilvl="7" w:tplc="40090019" w:tentative="1">
-      <w:start w:val="1"/>
-      <w:numFmt w:val="lowerLetter"/>
-      <w:lvlText w:val="%8."/>
-      <w:lvlJc w:val="left"/>
-      <w:pPr>
-        <w:ind w:left="6120" w:hanging="360"/>
-      </w:pPr>
-    </w:lvl>
-    <w:lvl w:ilvl="8" w:tplc="4009001B" w:tentative="1">
-      <w:start w:val="1"/>
-      <w:numFmt w:val="lowerRoman"/>
-      <w:lvlText w:val="%9."/>
-      <w:lvlJc w:val="right"/>
-      <w:pPr>
-        <w:ind w:left="6840" w:hanging="180"/>
-      </w:pPr>
-    </w:lvl>
-  </w:abstractNum>
-  <w:abstractNum w:abstractNumId="7" w15:restartNumberingAfterBreak="0">
+  <w:abstractNum w:abstractNumId="2" w15:restartNumberingAfterBreak="0">
     <w:nsid w:val="2DEA2691"/>
     <w:multiLevelType w:val="hybridMultilevel"/>
     <w:tmpl w:val="B634969C"/>
@@ -2455,19 +1990,20 @@
       </w:rPr>
     </w:lvl>
   </w:abstractNum>
-  <w:abstractNum w:abstractNumId="8" w15:restartNumberingAfterBreak="0">
-    <w:nsid w:val="33964120"/>
+  <w:abstractNum w:abstractNumId="3" w15:restartNumberingAfterBreak="0">
+    <w:nsid w:val="42991CE2"/>
     <w:multiLevelType w:val="hybridMultilevel"/>
-    <w:tmpl w:val="347CEBAC"/>
-    <w:lvl w:ilvl="0" w:tplc="DB26B960">
-      <w:numFmt w:val="bullet"/>
-      <w:lvlText w:val="-"/>
+    <w:tmpl w:val="07220D0A"/>
+    <w:lvl w:ilvl="0" w:tplc="40090001">
+      <w:start w:val="1"/>
+      <w:numFmt w:val="bullet"/>
+      <w:lvlText w:val=""/>
       <w:lvlJc w:val="left"/>
       <w:pPr>
         <w:ind w:left="720" w:hanging="360"/>
       </w:pPr>
       <w:rPr>
-        <w:rFonts w:ascii="Calibri" w:eastAsiaTheme="minorHAnsi" w:hAnsi="Calibri" w:cs="Calibri" w:hint="default"/>
+        <w:rFonts w:ascii="Symbol" w:hAnsi="Symbol" w:hint="default"/>
       </w:rPr>
     </w:lvl>
     <w:lvl w:ilvl="1" w:tplc="40090003" w:tentative="1">
@@ -2567,123 +2103,120 @@
       </w:rPr>
     </w:lvl>
   </w:abstractNum>
-  <w:abstractNum w:abstractNumId="9" w15:restartNumberingAfterBreak="0">
-    <w:nsid w:val="505E7D8C"/>
+  <w:abstractNum w:abstractNumId="4" w15:restartNumberingAfterBreak="0">
+    <w:nsid w:val="5EE2531D"/>
     <w:multiLevelType w:val="hybridMultilevel"/>
-    <w:tmpl w:val="59C671EC"/>
-    <w:lvl w:ilvl="0" w:tplc="CCD45610">
+    <w:tmpl w:val="DE784E54"/>
+    <w:lvl w:ilvl="0" w:tplc="40090001">
+      <w:start w:val="1"/>
       <w:numFmt w:val="bullet"/>
       <w:lvlText w:val=""/>
       <w:lvlJc w:val="left"/>
       <w:pPr>
-        <w:ind w:left="1675" w:hanging="366"/>
-      </w:pPr>
-      <w:rPr>
-        <w:rFonts w:ascii="Symbol" w:eastAsia="Symbol" w:hAnsi="Symbol" w:cs="Symbol" w:hint="default"/>
-        <w:w w:val="100"/>
-        <w:sz w:val="18"/>
-        <w:szCs w:val="18"/>
-        <w:lang w:val="en-US" w:eastAsia="en-US" w:bidi="ar-SA"/>
-      </w:rPr>
-    </w:lvl>
-    <w:lvl w:ilvl="1" w:tplc="FFAAE618">
-      <w:numFmt w:val="bullet"/>
-      <w:lvlText w:val="•"/>
-      <w:lvlJc w:val="left"/>
-      <w:pPr>
-        <w:ind w:left="2166" w:hanging="366"/>
-      </w:pPr>
-      <w:rPr>
-        <w:rFonts w:hint="default"/>
-        <w:lang w:val="en-US" w:eastAsia="en-US" w:bidi="ar-SA"/>
-      </w:rPr>
-    </w:lvl>
-    <w:lvl w:ilvl="2" w:tplc="C9789B4A">
-      <w:numFmt w:val="bullet"/>
-      <w:lvlText w:val="•"/>
-      <w:lvlJc w:val="left"/>
-      <w:pPr>
-        <w:ind w:left="2653" w:hanging="366"/>
-      </w:pPr>
-      <w:rPr>
-        <w:rFonts w:hint="default"/>
-        <w:lang w:val="en-US" w:eastAsia="en-US" w:bidi="ar-SA"/>
-      </w:rPr>
-    </w:lvl>
-    <w:lvl w:ilvl="3" w:tplc="D06696CA">
-      <w:numFmt w:val="bullet"/>
-      <w:lvlText w:val="•"/>
-      <w:lvlJc w:val="left"/>
-      <w:pPr>
-        <w:ind w:left="3140" w:hanging="366"/>
-      </w:pPr>
-      <w:rPr>
-        <w:rFonts w:hint="default"/>
-        <w:lang w:val="en-US" w:eastAsia="en-US" w:bidi="ar-SA"/>
-      </w:rPr>
-    </w:lvl>
-    <w:lvl w:ilvl="4" w:tplc="31CEFC1A">
-      <w:numFmt w:val="bullet"/>
-      <w:lvlText w:val="•"/>
-      <w:lvlJc w:val="left"/>
-      <w:pPr>
-        <w:ind w:left="3627" w:hanging="366"/>
-      </w:pPr>
-      <w:rPr>
-        <w:rFonts w:hint="default"/>
-        <w:lang w:val="en-US" w:eastAsia="en-US" w:bidi="ar-SA"/>
-      </w:rPr>
-    </w:lvl>
-    <w:lvl w:ilvl="5" w:tplc="3D10F616">
-      <w:numFmt w:val="bullet"/>
-      <w:lvlText w:val="•"/>
-      <w:lvlJc w:val="left"/>
-      <w:pPr>
-        <w:ind w:left="4114" w:hanging="366"/>
-      </w:pPr>
-      <w:rPr>
-        <w:rFonts w:hint="default"/>
-        <w:lang w:val="en-US" w:eastAsia="en-US" w:bidi="ar-SA"/>
-      </w:rPr>
-    </w:lvl>
-    <w:lvl w:ilvl="6" w:tplc="68E6A548">
-      <w:numFmt w:val="bullet"/>
-      <w:lvlText w:val="•"/>
-      <w:lvlJc w:val="left"/>
-      <w:pPr>
-        <w:ind w:left="4601" w:hanging="366"/>
-      </w:pPr>
-      <w:rPr>
-        <w:rFonts w:hint="default"/>
-        <w:lang w:val="en-US" w:eastAsia="en-US" w:bidi="ar-SA"/>
-      </w:rPr>
-    </w:lvl>
-    <w:lvl w:ilvl="7" w:tplc="2BCC976C">
-      <w:numFmt w:val="bullet"/>
-      <w:lvlText w:val="•"/>
-      <w:lvlJc w:val="left"/>
-      <w:pPr>
-        <w:ind w:left="5088" w:hanging="366"/>
-      </w:pPr>
-      <w:rPr>
-        <w:rFonts w:hint="default"/>
-        <w:lang w:val="en-US" w:eastAsia="en-US" w:bidi="ar-SA"/>
-      </w:rPr>
-    </w:lvl>
-    <w:lvl w:ilvl="8" w:tplc="A1CA494C">
-      <w:numFmt w:val="bullet"/>
-      <w:lvlText w:val="•"/>
-      <w:lvlJc w:val="left"/>
-      <w:pPr>
-        <w:ind w:left="5575" w:hanging="366"/>
-      </w:pPr>
-      <w:rPr>
-        <w:rFonts w:hint="default"/>
-        <w:lang w:val="en-US" w:eastAsia="en-US" w:bidi="ar-SA"/>
+        <w:ind w:left="720" w:hanging="360"/>
+      </w:pPr>
+      <w:rPr>
+        <w:rFonts w:ascii="Symbol" w:hAnsi="Symbol" w:hint="default"/>
+      </w:rPr>
+    </w:lvl>
+    <w:lvl w:ilvl="1" w:tplc="40090003" w:tentative="1">
+      <w:start w:val="1"/>
+      <w:numFmt w:val="bullet"/>
+      <w:lvlText w:val="o"/>
+      <w:lvlJc w:val="left"/>
+      <w:pPr>
+        <w:ind w:left="1440" w:hanging="360"/>
+      </w:pPr>
+      <w:rPr>
+        <w:rFonts w:ascii="Courier New" w:hAnsi="Courier New" w:cs="Courier New" w:hint="default"/>
+      </w:rPr>
+    </w:lvl>
+    <w:lvl w:ilvl="2" w:tplc="40090005" w:tentative="1">
+      <w:start w:val="1"/>
+      <w:numFmt w:val="bullet"/>
+      <w:lvlText w:val=""/>
+      <w:lvlJc w:val="left"/>
+      <w:pPr>
+        <w:ind w:left="2160" w:hanging="360"/>
+      </w:pPr>
+      <w:rPr>
+        <w:rFonts w:ascii="Wingdings" w:hAnsi="Wingdings" w:hint="default"/>
+      </w:rPr>
+    </w:lvl>
+    <w:lvl w:ilvl="3" w:tplc="40090001" w:tentative="1">
+      <w:start w:val="1"/>
+      <w:numFmt w:val="bullet"/>
+      <w:lvlText w:val=""/>
+      <w:lvlJc w:val="left"/>
+      <w:pPr>
+        <w:ind w:left="2880" w:hanging="360"/>
+      </w:pPr>
+      <w:rPr>
+        <w:rFonts w:ascii="Symbol" w:hAnsi="Symbol" w:hint="default"/>
+      </w:rPr>
+    </w:lvl>
+    <w:lvl w:ilvl="4" w:tplc="40090003" w:tentative="1">
+      <w:start w:val="1"/>
+      <w:numFmt w:val="bullet"/>
+      <w:lvlText w:val="o"/>
+      <w:lvlJc w:val="left"/>
+      <w:pPr>
+        <w:ind w:left="3600" w:hanging="360"/>
+      </w:pPr>
+      <w:rPr>
+        <w:rFonts w:ascii="Courier New" w:hAnsi="Courier New" w:cs="Courier New" w:hint="default"/>
+      </w:rPr>
+    </w:lvl>
+    <w:lvl w:ilvl="5" w:tplc="40090005" w:tentative="1">
+      <w:start w:val="1"/>
+      <w:numFmt w:val="bullet"/>
+      <w:lvlText w:val=""/>
+      <w:lvlJc w:val="left"/>
+      <w:pPr>
+        <w:ind w:left="4320" w:hanging="360"/>
+      </w:pPr>
+      <w:rPr>
+        <w:rFonts w:ascii="Wingdings" w:hAnsi="Wingdings" w:hint="default"/>
+      </w:rPr>
+    </w:lvl>
+    <w:lvl w:ilvl="6" w:tplc="40090001" w:tentative="1">
+      <w:start w:val="1"/>
+      <w:numFmt w:val="bullet"/>
+      <w:lvlText w:val=""/>
+      <w:lvlJc w:val="left"/>
+      <w:pPr>
+        <w:ind w:left="5040" w:hanging="360"/>
+      </w:pPr>
+      <w:rPr>
+        <w:rFonts w:ascii="Symbol" w:hAnsi="Symbol" w:hint="default"/>
+      </w:rPr>
+    </w:lvl>
+    <w:lvl w:ilvl="7" w:tplc="40090003" w:tentative="1">
+      <w:start w:val="1"/>
+      <w:numFmt w:val="bullet"/>
+      <w:lvlText w:val="o"/>
+      <w:lvlJc w:val="left"/>
+      <w:pPr>
+        <w:ind w:left="5760" w:hanging="360"/>
+      </w:pPr>
+      <w:rPr>
+        <w:rFonts w:ascii="Courier New" w:hAnsi="Courier New" w:cs="Courier New" w:hint="default"/>
+      </w:rPr>
+    </w:lvl>
+    <w:lvl w:ilvl="8" w:tplc="40090005" w:tentative="1">
+      <w:start w:val="1"/>
+      <w:numFmt w:val="bullet"/>
+      <w:lvlText w:val=""/>
+      <w:lvlJc w:val="left"/>
+      <w:pPr>
+        <w:ind w:left="6480" w:hanging="360"/>
+      </w:pPr>
+      <w:rPr>
+        <w:rFonts w:ascii="Wingdings" w:hAnsi="Wingdings" w:hint="default"/>
       </w:rPr>
     </w:lvl>
   </w:abstractNum>
-  <w:abstractNum w:abstractNumId="10" w15:restartNumberingAfterBreak="0">
+  <w:abstractNum w:abstractNumId="5" w15:restartNumberingAfterBreak="0">
     <w:nsid w:val="72020B6E"/>
     <w:multiLevelType w:val="hybridMultilevel"/>
     <w:tmpl w:val="799A92A8"/>
@@ -2795,153 +2328,23 @@
       </w:rPr>
     </w:lvl>
   </w:abstractNum>
-  <w:abstractNum w:abstractNumId="11" w15:restartNumberingAfterBreak="0">
-    <w:nsid w:val="7F4D7B32"/>
-    <w:multiLevelType w:val="hybridMultilevel"/>
-    <w:tmpl w:val="249A95A2"/>
-    <w:lvl w:ilvl="0" w:tplc="F2821C90">
-      <w:numFmt w:val="bullet"/>
-      <w:lvlText w:val="-"/>
-      <w:lvlJc w:val="left"/>
-      <w:pPr>
-        <w:ind w:left="3714" w:hanging="360"/>
-      </w:pPr>
-      <w:rPr>
-        <w:rFonts w:ascii="Calibri" w:eastAsiaTheme="minorHAnsi" w:hAnsi="Calibri" w:cs="Calibri" w:hint="default"/>
-      </w:rPr>
-    </w:lvl>
-    <w:lvl w:ilvl="1" w:tplc="40090003" w:tentative="1">
-      <w:start w:val="1"/>
-      <w:numFmt w:val="bullet"/>
-      <w:lvlText w:val="o"/>
-      <w:lvlJc w:val="left"/>
-      <w:pPr>
-        <w:ind w:left="3117" w:hanging="360"/>
-      </w:pPr>
-      <w:rPr>
-        <w:rFonts w:ascii="Courier New" w:hAnsi="Courier New" w:cs="Courier New" w:hint="default"/>
-      </w:rPr>
-    </w:lvl>
-    <w:lvl w:ilvl="2" w:tplc="40090001">
-      <w:start w:val="1"/>
-      <w:numFmt w:val="bullet"/>
-      <w:lvlText w:val=""/>
-      <w:lvlJc w:val="left"/>
-      <w:pPr>
-        <w:ind w:left="3837" w:hanging="360"/>
-      </w:pPr>
-      <w:rPr>
-        <w:rFonts w:ascii="Symbol" w:hAnsi="Symbol" w:hint="default"/>
-      </w:rPr>
-    </w:lvl>
-    <w:lvl w:ilvl="3" w:tplc="40090001" w:tentative="1">
-      <w:start w:val="1"/>
-      <w:numFmt w:val="bullet"/>
-      <w:lvlText w:val=""/>
-      <w:lvlJc w:val="left"/>
-      <w:pPr>
-        <w:ind w:left="4557" w:hanging="360"/>
-      </w:pPr>
-      <w:rPr>
-        <w:rFonts w:ascii="Symbol" w:hAnsi="Symbol" w:hint="default"/>
-      </w:rPr>
-    </w:lvl>
-    <w:lvl w:ilvl="4" w:tplc="40090003" w:tentative="1">
-      <w:start w:val="1"/>
-      <w:numFmt w:val="bullet"/>
-      <w:lvlText w:val="o"/>
-      <w:lvlJc w:val="left"/>
-      <w:pPr>
-        <w:ind w:left="5277" w:hanging="360"/>
-      </w:pPr>
-      <w:rPr>
-        <w:rFonts w:ascii="Courier New" w:hAnsi="Courier New" w:cs="Courier New" w:hint="default"/>
-      </w:rPr>
-    </w:lvl>
-    <w:lvl w:ilvl="5" w:tplc="40090005" w:tentative="1">
-      <w:start w:val="1"/>
-      <w:numFmt w:val="bullet"/>
-      <w:lvlText w:val=""/>
-      <w:lvlJc w:val="left"/>
-      <w:pPr>
-        <w:ind w:left="5997" w:hanging="360"/>
-      </w:pPr>
-      <w:rPr>
-        <w:rFonts w:ascii="Wingdings" w:hAnsi="Wingdings" w:hint="default"/>
-      </w:rPr>
-    </w:lvl>
-    <w:lvl w:ilvl="6" w:tplc="40090001" w:tentative="1">
-      <w:start w:val="1"/>
-      <w:numFmt w:val="bullet"/>
-      <w:lvlText w:val=""/>
-      <w:lvlJc w:val="left"/>
-      <w:pPr>
-        <w:ind w:left="6717" w:hanging="360"/>
-      </w:pPr>
-      <w:rPr>
-        <w:rFonts w:ascii="Symbol" w:hAnsi="Symbol" w:hint="default"/>
-      </w:rPr>
-    </w:lvl>
-    <w:lvl w:ilvl="7" w:tplc="40090003" w:tentative="1">
-      <w:start w:val="1"/>
-      <w:numFmt w:val="bullet"/>
-      <w:lvlText w:val="o"/>
-      <w:lvlJc w:val="left"/>
-      <w:pPr>
-        <w:ind w:left="7437" w:hanging="360"/>
-      </w:pPr>
-      <w:rPr>
-        <w:rFonts w:ascii="Courier New" w:hAnsi="Courier New" w:cs="Courier New" w:hint="default"/>
-      </w:rPr>
-    </w:lvl>
-    <w:lvl w:ilvl="8" w:tplc="40090005" w:tentative="1">
-      <w:start w:val="1"/>
-      <w:numFmt w:val="bullet"/>
-      <w:lvlText w:val=""/>
-      <w:lvlJc w:val="left"/>
-      <w:pPr>
-        <w:ind w:left="8157" w:hanging="360"/>
-      </w:pPr>
-      <w:rPr>
-        <w:rFonts w:ascii="Wingdings" w:hAnsi="Wingdings" w:hint="default"/>
-      </w:rPr>
-    </w:lvl>
-  </w:abstractNum>
   <w:num w:numId="1" w16cid:durableId="1739477200">
+    <w:abstractNumId w:val="0"/>
+  </w:num>
+  <w:num w:numId="2" w16cid:durableId="1824541497">
+    <w:abstractNumId w:val="1"/>
+  </w:num>
+  <w:num w:numId="3" w16cid:durableId="863715790">
     <w:abstractNumId w:val="2"/>
   </w:num>
-  <w:num w:numId="2" w16cid:durableId="158161028">
-    <w:abstractNumId w:val="9"/>
+  <w:num w:numId="4" w16cid:durableId="1687175724">
+    <w:abstractNumId w:val="5"/>
   </w:num>
-  <w:num w:numId="3" w16cid:durableId="1824541497">
+  <w:num w:numId="5" w16cid:durableId="845555816">
     <w:abstractNumId w:val="4"/>
   </w:num>
-  <w:num w:numId="4" w16cid:durableId="1579054003">
-    <w:abstractNumId w:val="5"/>
-  </w:num>
-  <w:num w:numId="5" w16cid:durableId="121507740">
-    <w:abstractNumId w:val="11"/>
-  </w:num>
-  <w:num w:numId="6" w16cid:durableId="1667900035">
-    <w:abstractNumId w:val="1"/>
-  </w:num>
-  <w:num w:numId="7" w16cid:durableId="843857610">
+  <w:num w:numId="6" w16cid:durableId="860976000">
     <w:abstractNumId w:val="3"/>
-  </w:num>
-  <w:num w:numId="8" w16cid:durableId="1446344913">
-    <w:abstractNumId w:val="6"/>
-  </w:num>
-  <w:num w:numId="9" w16cid:durableId="863715790">
-    <w:abstractNumId w:val="7"/>
-  </w:num>
-  <w:num w:numId="10" w16cid:durableId="1549417998">
-    <w:abstractNumId w:val="8"/>
-  </w:num>
-  <w:num w:numId="11" w16cid:durableId="1687175724">
-    <w:abstractNumId w:val="10"/>
-  </w:num>
-  <w:num w:numId="12" w16cid:durableId="163907494">
-    <w:abstractNumId w:val="0"/>
   </w:num>
 </w:numbering>
 </file>
@@ -3032,7 +2435,7 @@
     <w:lsdException w:name="Closing" w:semiHidden="1" w:unhideWhenUsed="1"/>
     <w:lsdException w:name="Signature" w:semiHidden="1" w:unhideWhenUsed="1"/>
     <w:lsdException w:name="Default Paragraph Font" w:semiHidden="1" w:uiPriority="1" w:unhideWhenUsed="1"/>
-    <w:lsdException w:name="Body Text" w:semiHidden="1" w:uiPriority="1" w:unhideWhenUsed="1" w:qFormat="1"/>
+    <w:lsdException w:name="Body Text" w:semiHidden="1" w:unhideWhenUsed="1"/>
     <w:lsdException w:name="Body Text Indent" w:semiHidden="1" w:unhideWhenUsed="1"/>
     <w:lsdException w:name="List Continue" w:semiHidden="1" w:unhideWhenUsed="1"/>
     <w:lsdException w:name="List Continue 2" w:semiHidden="1" w:unhideWhenUsed="1"/>
@@ -3346,7 +2749,7 @@
   <w:style w:type="paragraph" w:default="1" w:styleId="Normal">
     <w:name w:val="Normal"/>
     <w:qFormat/>
-    <w:rsid w:val="00192DC3"/>
+    <w:rsid w:val="003A6B49"/>
     <w:pPr>
       <w:spacing w:after="0" w:line="240" w:lineRule="exact"/>
     </w:pPr>
@@ -3365,7 +2768,7 @@
     <w:link w:val="Heading1Char"/>
     <w:uiPriority w:val="9"/>
     <w:qFormat/>
-    <w:rsid w:val="00192DC3"/>
+    <w:rsid w:val="003A6B49"/>
     <w:pPr>
       <w:keepNext/>
       <w:keepLines/>
@@ -3387,7 +2790,7 @@
     <w:next w:val="Normal"/>
     <w:link w:val="Heading2Char"/>
     <w:uiPriority w:val="9"/>
-    <w:rsid w:val="00192DC3"/>
+    <w:rsid w:val="003A6B49"/>
     <w:pPr>
       <w:keepNext/>
       <w:keepLines/>
@@ -3409,7 +2812,7 @@
     <w:semiHidden/>
     <w:unhideWhenUsed/>
     <w:qFormat/>
-    <w:rsid w:val="00192DC3"/>
+    <w:rsid w:val="003A6B49"/>
     <w:pPr>
       <w:keepNext/>
       <w:keepLines/>
@@ -3426,7 +2829,6 @@
   <w:style w:type="character" w:default="1" w:styleId="DefaultParagraphFont">
     <w:name w:val="Default Paragraph Font"/>
     <w:uiPriority w:val="1"/>
-    <w:semiHidden/>
     <w:unhideWhenUsed/>
   </w:style>
   <w:style w:type="table" w:default="1" w:styleId="TableNormal">
@@ -3450,13 +2852,66 @@
     <w:semiHidden/>
     <w:unhideWhenUsed/>
   </w:style>
+  <w:style w:type="character" w:customStyle="1" w:styleId="Heading1Char">
+    <w:name w:val="Heading 1 Char"/>
+    <w:basedOn w:val="DefaultParagraphFont"/>
+    <w:link w:val="Heading1"/>
+    <w:uiPriority w:val="9"/>
+    <w:rsid w:val="003A6B49"/>
+    <w:rPr>
+      <w:rFonts w:eastAsiaTheme="majorEastAsia" w:cs="Times New Roman (Headings CS)"/>
+      <w:b/>
+      <w:caps/>
+      <w:color w:val="1F4E79" w:themeColor="accent5" w:themeShade="80"/>
+      <w:spacing w:val="20"/>
+      <w:kern w:val="0"/>
+      <w:sz w:val="32"/>
+      <w:szCs w:val="32"/>
+      <w:lang w:val="en-US"/>
+      <w14:ligatures w14:val="none"/>
+    </w:rPr>
+  </w:style>
+  <w:style w:type="character" w:customStyle="1" w:styleId="Heading2Char">
+    <w:name w:val="Heading 2 Char"/>
+    <w:basedOn w:val="DefaultParagraphFont"/>
+    <w:link w:val="Heading2"/>
+    <w:uiPriority w:val="9"/>
+    <w:rsid w:val="003A6B49"/>
+    <w:rPr>
+      <w:rFonts w:eastAsiaTheme="majorEastAsia" w:cs="Times New Roman (Headings CS)"/>
+      <w:b/>
+      <w:color w:val="1F4E79" w:themeColor="accent5" w:themeShade="80"/>
+      <w:kern w:val="0"/>
+      <w:sz w:val="20"/>
+      <w:szCs w:val="26"/>
+      <w:lang w:val="en-US"/>
+      <w14:ligatures w14:val="none"/>
+    </w:rPr>
+  </w:style>
+  <w:style w:type="character" w:customStyle="1" w:styleId="Heading3Char">
+    <w:name w:val="Heading 3 Char"/>
+    <w:basedOn w:val="DefaultParagraphFont"/>
+    <w:link w:val="Heading3"/>
+    <w:uiPriority w:val="9"/>
+    <w:semiHidden/>
+    <w:rsid w:val="003A6B49"/>
+    <w:rPr>
+      <w:rFonts w:asciiTheme="majorHAnsi" w:eastAsiaTheme="majorEastAsia" w:hAnsiTheme="majorHAnsi" w:cstheme="majorBidi"/>
+      <w:color w:val="1F3763" w:themeColor="accent1" w:themeShade="7F"/>
+      <w:kern w:val="0"/>
+      <w:sz w:val="24"/>
+      <w:szCs w:val="24"/>
+      <w:lang w:val="en-US"/>
+      <w14:ligatures w14:val="none"/>
+    </w:rPr>
+  </w:style>
   <w:style w:type="paragraph" w:styleId="Title">
     <w:name w:val="Title"/>
     <w:basedOn w:val="Normal"/>
     <w:link w:val="TitleChar"/>
     <w:uiPriority w:val="11"/>
     <w:qFormat/>
-    <w:rsid w:val="00192DC3"/>
+    <w:rsid w:val="003A6B49"/>
     <w:pPr>
       <w:spacing w:after="120" w:line="240" w:lineRule="auto"/>
       <w:contextualSpacing/>
@@ -3476,7 +2931,7 @@
     <w:basedOn w:val="DefaultParagraphFont"/>
     <w:link w:val="Title"/>
     <w:uiPriority w:val="11"/>
-    <w:rsid w:val="00192DC3"/>
+    <w:rsid w:val="003A6B49"/>
     <w:rPr>
       <w:rFonts w:eastAsiaTheme="majorEastAsia" w:cs="Times New Roman (Headings CS)"/>
       <w:b/>
@@ -3495,7 +2950,7 @@
     <w:basedOn w:val="DefaultParagraphFont"/>
     <w:uiPriority w:val="99"/>
     <w:semiHidden/>
-    <w:rsid w:val="00192DC3"/>
+    <w:rsid w:val="003A6B49"/>
     <w:rPr>
       <w:color w:val="0563C1" w:themeColor="hyperlink"/>
       <w:u w:val="single"/>
@@ -3507,7 +2962,7 @@
     <w:next w:val="Normal"/>
     <w:link w:val="SubtitleChar"/>
     <w:uiPriority w:val="11"/>
-    <w:rsid w:val="00192DC3"/>
+    <w:rsid w:val="003A6B49"/>
     <w:rPr>
       <w:b/>
     </w:rPr>
@@ -3517,7 +2972,7 @@
     <w:basedOn w:val="DefaultParagraphFont"/>
     <w:link w:val="Subtitle"/>
     <w:uiPriority w:val="11"/>
-    <w:rsid w:val="00192DC3"/>
+    <w:rsid w:val="003A6B49"/>
     <w:rPr>
       <w:b/>
       <w:color w:val="1F4E79" w:themeColor="accent5" w:themeShade="80"/>
@@ -3527,60 +2982,12 @@
       <w14:ligatures w14:val="none"/>
     </w:rPr>
   </w:style>
-  <w:style w:type="character" w:styleId="UnresolvedMention">
-    <w:name w:val="Unresolved Mention"/>
-    <w:basedOn w:val="DefaultParagraphFont"/>
-    <w:uiPriority w:val="99"/>
-    <w:semiHidden/>
-    <w:unhideWhenUsed/>
-    <w:rsid w:val="00192DC3"/>
-    <w:rPr>
-      <w:color w:val="605E5C"/>
-      <w:shd w:val="clear" w:color="auto" w:fill="E1DFDD"/>
-    </w:rPr>
-  </w:style>
-  <w:style w:type="character" w:customStyle="1" w:styleId="Heading1Char">
-    <w:name w:val="Heading 1 Char"/>
-    <w:basedOn w:val="DefaultParagraphFont"/>
-    <w:link w:val="Heading1"/>
-    <w:uiPriority w:val="9"/>
-    <w:rsid w:val="00192DC3"/>
-    <w:rPr>
-      <w:rFonts w:eastAsiaTheme="majorEastAsia" w:cs="Times New Roman (Headings CS)"/>
-      <w:b/>
-      <w:caps/>
-      <w:color w:val="1F4E79" w:themeColor="accent5" w:themeShade="80"/>
-      <w:spacing w:val="20"/>
-      <w:kern w:val="0"/>
-      <w:sz w:val="32"/>
-      <w:szCs w:val="32"/>
-      <w:lang w:val="en-US"/>
-      <w14:ligatures w14:val="none"/>
-    </w:rPr>
-  </w:style>
-  <w:style w:type="character" w:customStyle="1" w:styleId="Heading2Char">
-    <w:name w:val="Heading 2 Char"/>
-    <w:basedOn w:val="DefaultParagraphFont"/>
-    <w:link w:val="Heading2"/>
-    <w:uiPriority w:val="9"/>
-    <w:rsid w:val="00192DC3"/>
-    <w:rPr>
-      <w:rFonts w:eastAsiaTheme="majorEastAsia" w:cs="Times New Roman (Headings CS)"/>
-      <w:b/>
-      <w:color w:val="1F4E79" w:themeColor="accent5" w:themeShade="80"/>
-      <w:kern w:val="0"/>
-      <w:sz w:val="20"/>
-      <w:szCs w:val="26"/>
-      <w:lang w:val="en-US"/>
-      <w14:ligatures w14:val="none"/>
-    </w:rPr>
-  </w:style>
   <w:style w:type="paragraph" w:styleId="ListBullet">
     <w:name w:val="List Bullet"/>
     <w:basedOn w:val="Normal"/>
     <w:uiPriority w:val="99"/>
     <w:qFormat/>
-    <w:rsid w:val="00192DC3"/>
+    <w:rsid w:val="003A6B49"/>
     <w:pPr>
       <w:numPr>
         <w:numId w:val="1"/>
@@ -3588,87 +2995,23 @@
       <w:spacing w:before="120"/>
     </w:pPr>
   </w:style>
-  <w:style w:type="character" w:customStyle="1" w:styleId="Heading3Char">
-    <w:name w:val="Heading 3 Char"/>
-    <w:basedOn w:val="DefaultParagraphFont"/>
-    <w:link w:val="Heading3"/>
-    <w:uiPriority w:val="9"/>
-    <w:semiHidden/>
-    <w:rsid w:val="00192DC3"/>
-    <w:rPr>
-      <w:rFonts w:asciiTheme="majorHAnsi" w:eastAsiaTheme="majorEastAsia" w:hAnsiTheme="majorHAnsi" w:cstheme="majorBidi"/>
-      <w:color w:val="1F3763" w:themeColor="accent1" w:themeShade="7F"/>
-      <w:kern w:val="0"/>
-      <w:sz w:val="24"/>
-      <w:szCs w:val="24"/>
-      <w:lang w:val="en-US"/>
-      <w14:ligatures w14:val="none"/>
-    </w:rPr>
-  </w:style>
   <w:style w:type="paragraph" w:styleId="ListParagraph">
     <w:name w:val="List Paragraph"/>
     <w:basedOn w:val="Normal"/>
     <w:uiPriority w:val="1"/>
     <w:qFormat/>
-    <w:rsid w:val="00192DC3"/>
+    <w:rsid w:val="003A6B49"/>
     <w:pPr>
       <w:ind w:left="720"/>
       <w:contextualSpacing/>
     </w:pPr>
-  </w:style>
-  <w:style w:type="paragraph" w:styleId="BodyText">
-    <w:name w:val="Body Text"/>
-    <w:basedOn w:val="Normal"/>
-    <w:link w:val="BodyTextChar"/>
-    <w:uiPriority w:val="1"/>
-    <w:qFormat/>
-    <w:rsid w:val="00192DC3"/>
-    <w:pPr>
-      <w:widowControl w:val="0"/>
-      <w:autoSpaceDE w:val="0"/>
-      <w:autoSpaceDN w:val="0"/>
-      <w:spacing w:line="240" w:lineRule="auto"/>
-    </w:pPr>
-    <w:rPr>
-      <w:rFonts w:ascii="Calibri" w:eastAsia="Calibri" w:hAnsi="Calibri" w:cs="Calibri"/>
-      <w:color w:val="auto"/>
-      <w:sz w:val="18"/>
-      <w:szCs w:val="18"/>
-    </w:rPr>
-  </w:style>
-  <w:style w:type="character" w:customStyle="1" w:styleId="BodyTextChar">
-    <w:name w:val="Body Text Char"/>
-    <w:basedOn w:val="DefaultParagraphFont"/>
-    <w:link w:val="BodyText"/>
-    <w:uiPriority w:val="1"/>
-    <w:rsid w:val="00192DC3"/>
-    <w:rPr>
-      <w:rFonts w:ascii="Calibri" w:eastAsia="Calibri" w:hAnsi="Calibri" w:cs="Calibri"/>
-      <w:kern w:val="0"/>
-      <w:sz w:val="18"/>
-      <w:szCs w:val="18"/>
-      <w:lang w:val="en-US"/>
-      <w14:ligatures w14:val="none"/>
-    </w:rPr>
-  </w:style>
-  <w:style w:type="character" w:styleId="FollowedHyperlink">
-    <w:name w:val="FollowedHyperlink"/>
-    <w:basedOn w:val="DefaultParagraphFont"/>
-    <w:uiPriority w:val="99"/>
-    <w:semiHidden/>
-    <w:unhideWhenUsed/>
-    <w:rsid w:val="004753CD"/>
-    <w:rPr>
-      <w:color w:val="954F72" w:themeColor="followedHyperlink"/>
-      <w:u w:val="single"/>
-    </w:rPr>
   </w:style>
   <w:style w:type="paragraph" w:styleId="NormalWeb">
     <w:name w:val="Normal (Web)"/>
     <w:basedOn w:val="Normal"/>
     <w:uiPriority w:val="99"/>
     <w:unhideWhenUsed/>
-    <w:rsid w:val="00525EAF"/>
+    <w:rsid w:val="003A6B49"/>
     <w:pPr>
       <w:spacing w:before="100" w:beforeAutospacing="1" w:after="100" w:afterAutospacing="1" w:line="240" w:lineRule="auto"/>
     </w:pPr>
@@ -3680,6 +3023,37 @@
       <w:lang w:val="en-IN" w:eastAsia="en-IN"/>
     </w:rPr>
   </w:style>
+  <w:style w:type="table" w:styleId="TableGrid">
+    <w:name w:val="Table Grid"/>
+    <w:basedOn w:val="TableNormal"/>
+    <w:uiPriority w:val="39"/>
+    <w:rsid w:val="003A6B49"/>
+    <w:pPr>
+      <w:spacing w:after="0" w:line="240" w:lineRule="auto"/>
+    </w:pPr>
+    <w:tblPr>
+      <w:tblBorders>
+        <w:top w:val="single" w:sz="4" w:space="0" w:color="auto"/>
+        <w:left w:val="single" w:sz="4" w:space="0" w:color="auto"/>
+        <w:bottom w:val="single" w:sz="4" w:space="0" w:color="auto"/>
+        <w:right w:val="single" w:sz="4" w:space="0" w:color="auto"/>
+        <w:insideH w:val="single" w:sz="4" w:space="0" w:color="auto"/>
+        <w:insideV w:val="single" w:sz="4" w:space="0" w:color="auto"/>
+      </w:tblBorders>
+    </w:tblPr>
+  </w:style>
+  <w:style w:type="character" w:styleId="UnresolvedMention">
+    <w:name w:val="Unresolved Mention"/>
+    <w:basedOn w:val="DefaultParagraphFont"/>
+    <w:uiPriority w:val="99"/>
+    <w:semiHidden/>
+    <w:unhideWhenUsed/>
+    <w:rsid w:val="00751FD5"/>
+    <w:rPr>
+      <w:color w:val="605E5C"/>
+      <w:shd w:val="clear" w:color="auto" w:fill="E1DFDD"/>
+    </w:rPr>
+  </w:style>
 </w:styles>
 </file>
 
@@ -3688,7 +3062,7 @@
   <w:docParts>
     <w:docPart>
       <w:docPartPr>
-        <w:name w:val="2004CD61DC5542F5B7D176D75DDD1553"/>
+        <w:name w:val="BC99057557A946A4857AAAA178E3187C"/>
         <w:category>
           <w:name w:val="General"/>
           <w:gallery w:val="placeholder"/>
@@ -3699,12 +3073,12 @@
         <w:behaviors>
           <w:behavior w:val="content"/>
         </w:behaviors>
-        <w:guid w:val="{0EB4184F-71CB-4D9A-B5BE-B4B4D288B85F}"/>
+        <w:guid w:val="{66474AB7-3C4D-46D8-A700-483B9CFF44B5}"/>
       </w:docPartPr>
       <w:docPartBody>
         <w:p>
           <w:pPr>
-            <w:pStyle w:val="2004CD61DC5542F5B7D176D75DDD1553"/>
+            <w:pStyle w:val="BC99057557A946A4857AAAA178E3187C"/>
           </w:pPr>
           <w:r>
             <w:t>Education</w:t>
@@ -3732,13 +3106,6 @@
     <w:pitch w:val="variable"/>
     <w:sig w:usb0="E0002EFF" w:usb1="C000785B" w:usb2="00000009" w:usb3="00000000" w:csb0="000001FF" w:csb1="00000000"/>
   </w:font>
-  <w:font w:name="Calibri">
-    <w:panose1 w:val="020F0502020204030204"/>
-    <w:charset w:val="00"/>
-    <w:family w:val="swiss"/>
-    <w:pitch w:val="variable"/>
-    <w:sig w:usb0="E4002EFF" w:usb1="C200247B" w:usb2="00000009" w:usb3="00000000" w:csb0="000001FF" w:csb1="00000000"/>
-  </w:font>
   <w:font w:name="Courier New">
     <w:panose1 w:val="02070309020205020404"/>
     <w:charset w:val="00"/>
@@ -3752,6 +3119,13 @@
     <w:family w:val="auto"/>
     <w:pitch w:val="variable"/>
     <w:sig w:usb0="00000000" w:usb1="10000000" w:usb2="00000000" w:usb3="00000000" w:csb0="80000000" w:csb1="00000000"/>
+  </w:font>
+  <w:font w:name="Calibri">
+    <w:panose1 w:val="020F0502020204030204"/>
+    <w:charset w:val="00"/>
+    <w:family w:val="swiss"/>
+    <w:pitch w:val="variable"/>
+    <w:sig w:usb0="E4002EFF" w:usb1="C200247B" w:usb2="00000009" w:usb3="00000000" w:csb0="000001FF" w:csb1="00000000"/>
   </w:font>
   <w:font w:name="Times New Roman (Headings CS)">
     <w:altName w:val="Times New Roman"/>
@@ -3786,23 +3160,10 @@
     <w:compatSetting w:name="useWord2013TrackBottomHyphenation" w:uri="http://schemas.microsoft.com/office/word" w:val="0"/>
   </w:compat>
   <w:rsids>
-    <w:rsidRoot w:val="00A20969"/>
-    <w:rsid w:val="000E31FA"/>
-    <w:rsid w:val="001158CC"/>
-    <w:rsid w:val="001D5FB5"/>
-    <w:rsid w:val="00237858"/>
-    <w:rsid w:val="0048075B"/>
-    <w:rsid w:val="007E03EE"/>
-    <w:rsid w:val="008E2CC5"/>
-    <w:rsid w:val="00984386"/>
-    <w:rsid w:val="009B088D"/>
-    <w:rsid w:val="009D3CB2"/>
-    <w:rsid w:val="00A20969"/>
-    <w:rsid w:val="00A87B7C"/>
-    <w:rsid w:val="00B9692C"/>
+    <w:rsidRoot w:val="00CF16F8"/>
+    <w:rsid w:val="0027217B"/>
     <w:rsid w:val="00BF268E"/>
-    <w:rsid w:val="00CB4129"/>
-    <w:rsid w:val="00DC0B27"/>
+    <w:rsid w:val="00CF16F8"/>
   </w:rsids>
   <m:mathPr>
     <m:mathFont m:val="Cambria Math"/>
@@ -4253,9 +3614,9 @@
     <w:semiHidden/>
     <w:unhideWhenUsed/>
   </w:style>
-  <w:style w:type="paragraph" w:customStyle="1" w:styleId="2004CD61DC5542F5B7D176D75DDD1553">
-    <w:name w:val="2004CD61DC5542F5B7D176D75DDD1553"/>
-    <w:rsid w:val="00A20969"/>
+  <w:style w:type="paragraph" w:customStyle="1" w:styleId="BC99057557A946A4857AAAA178E3187C">
+    <w:name w:val="BC99057557A946A4857AAAA178E3187C"/>
+    <w:rsid w:val="00CF16F8"/>
   </w:style>
 </w:styles>
 </file>
@@ -4560,16 +3921,4 @@
     </a:ext>
   </a:extLst>
 </a:theme>
-</file>
-
-<file path=customXml/item1.xml><?xml version="1.0" encoding="utf-8"?>
-<b:Sources xmlns:b="http://schemas.openxmlformats.org/officeDocument/2006/bibliography" xmlns="http://schemas.openxmlformats.org/officeDocument/2006/bibliography" SelectedStyle="\APASixthEditionOfficeOnline.xsl" StyleName="APA" Version="6"/>
-</file>
-
-<file path=customXml/itemProps1.xml><?xml version="1.0" encoding="utf-8"?>
-<ds:datastoreItem xmlns:ds="http://schemas.openxmlformats.org/officeDocument/2006/customXml" ds:itemID="{AB1BCE64-D79F-41A2-B2D5-160C864F090A}">
-  <ds:schemaRefs>
-    <ds:schemaRef ds:uri="http://schemas.openxmlformats.org/officeDocument/2006/bibliography"/>
-  </ds:schemaRefs>
-</ds:datastoreItem>
 </file>
--- a/Brijesh.docx
+++ b/Brijesh.docx
@@ -138,6 +138,16 @@
           <w:t>GitHub</w:t>
         </w:r>
       </w:hyperlink>
+      <w:r>
+        <w:rPr>
+          <w:rStyle w:val="Hyperlink"/>
+          <w:rFonts w:cstheme="majorHAnsi"/>
+          <w:color w:val="auto"/>
+          <w:sz w:val="22"/>
+          <w:u w:val="none"/>
+        </w:rPr>
+        <w:t xml:space="preserve"> | +91 6384665931</w:t>
+      </w:r>
     </w:p>
     <w:p>
       <w:pPr>
@@ -791,21 +801,7 @@
           <w:bCs/>
           <w:color w:val="auto"/>
         </w:rPr>
-        <w:t xml:space="preserve">Gained hands-on experience in data conversion (BDC, LSMW, LTMC, BAPI) and SAP ERP modules. Contributed to RICEF development and data </w:t>
-      </w:r>
-      <w:r>
-        <w:rPr>
-          <w:bCs/>
-          <w:color w:val="auto"/>
-        </w:rPr>
-        <w:t>m</w:t>
-      </w:r>
-      <w:r>
-        <w:rPr>
-          <w:bCs/>
-          <w:color w:val="auto"/>
-        </w:rPr>
-        <w:t>igration projects, ensuring smooth integration and accurate data transfer while collaborating with cross-functional teams.</w:t>
+        <w:t>Gained hands-on experience in data conversion (BDC, LSMW, LTMC, BAPI) and SAP ERP modules. Contributed to RICEF development and data migration projects, ensuring smooth integration and accurate data transfer while collaborating with cross-functional teams.</w:t>
       </w:r>
     </w:p>
     <w:p>
@@ -3150,6 +3146,7 @@
   <w:style w:type="character" w:default="1" w:styleId="DefaultParagraphFont">
     <w:name w:val="Default Paragraph Font"/>
     <w:uiPriority w:val="1"/>
+    <w:semiHidden/>
     <w:unhideWhenUsed/>
   </w:style>
   <w:style w:type="table" w:default="1" w:styleId="TableNormal">
@@ -3500,7 +3497,9 @@
     <w:rsid w:val="002013ED"/>
     <w:rsid w:val="0027217B"/>
     <w:rsid w:val="00330186"/>
+    <w:rsid w:val="0049334D"/>
     <w:rsid w:val="004A1FCE"/>
+    <w:rsid w:val="00563E88"/>
     <w:rsid w:val="0078409A"/>
     <w:rsid w:val="00824204"/>
     <w:rsid w:val="00846857"/>

--- a/Brijesh.docx
+++ b/Brijesh.docx
@@ -663,32 +663,42 @@
     </w:p>
     <w:p>
       <w:pPr>
-        <w:spacing w:line="240" w:lineRule="auto"/>
-        <w:rPr>
-          <w:color w:val="auto"/>
-          <w:szCs w:val="20"/>
-        </w:rPr>
-      </w:pPr>
-      <w:r>
-        <w:rPr>
-          <w:color w:val="auto"/>
-          <w:szCs w:val="20"/>
-        </w:rPr>
-        <w:t>Worked on a Face Recognition-Based Attendance System project using Flask, TensorFlow, CNN, Keras, and Python, automating attendance tracking with high accuracy and efficiency. Enhanced expertise in deep learning, teamwork and rapid problem-solving skills while delivering innovative, user-centric solutions.</w:t>
+        <w:jc w:val="both"/>
+        <w:rPr>
+          <w:color w:val="auto"/>
+          <w:szCs w:val="20"/>
+          <w:lang w:val="en-IN"/>
+        </w:rPr>
+      </w:pPr>
+      <w:r>
+        <w:rPr>
+          <w:color w:val="auto"/>
+          <w:szCs w:val="20"/>
+          <w:lang w:val="en-IN"/>
+        </w:rPr>
+        <w:t xml:space="preserve">During my internship as an AI Intern at AICTE Innovative Intern, I developed a Face Recognition-Based Attendance System using Flask, TensorFlow, CNN, Keras, and </w:t>
+      </w:r>
+      <w:r>
+        <w:rPr>
+          <w:color w:val="auto"/>
+          <w:szCs w:val="20"/>
+          <w:lang w:val="en-IN"/>
+        </w:rPr>
+        <w:t>MySQL</w:t>
+      </w:r>
+      <w:r>
+        <w:rPr>
+          <w:color w:val="auto"/>
+          <w:szCs w:val="20"/>
+          <w:lang w:val="en-IN"/>
+        </w:rPr>
+        <w:t>. The system achieved 98% accuracy, automating attendance tracking and reducing manual effort by 50%. It recognized 5 individuals within 10 seconds, showcasing expertise in deep learning, problem-solving, and user-centric designs. I also collaborated with team members to ensure delivery of an efficient solution.</w:t>
       </w:r>
     </w:p>
     <w:p>
       <w:pPr>
-        <w:spacing w:line="240" w:lineRule="auto"/>
-        <w:rPr>
-          <w:color w:val="auto"/>
-          <w:szCs w:val="20"/>
-        </w:rPr>
-      </w:pPr>
-    </w:p>
-    <w:p>
-      <w:pPr>
         <w:pStyle w:val="Heading2"/>
+        <w:spacing w:line="240" w:lineRule="exact"/>
         <w:rPr>
           <w:rStyle w:val="Hyperlink"/>
           <w:rFonts w:ascii="Calibri" w:hAnsi="Calibri" w:cs="Calibri"/>
@@ -754,7 +764,6 @@
     <w:p>
       <w:pPr>
         <w:pStyle w:val="Heading3"/>
-        <w:spacing w:line="240" w:lineRule="auto"/>
         <w:rPr>
           <w:rFonts w:ascii="Calibri" w:hAnsi="Calibri" w:cs="Calibri"/>
           <w:b/>
@@ -790,18 +799,19 @@
     <w:p>
       <w:pPr>
         <w:spacing w:line="240" w:lineRule="auto"/>
-        <w:jc w:val="both"/>
         <w:rPr>
           <w:bCs/>
           <w:color w:val="auto"/>
+          <w:lang w:val="en-IN"/>
         </w:rPr>
       </w:pPr>
       <w:r>
         <w:rPr>
           <w:bCs/>
           <w:color w:val="auto"/>
-        </w:rPr>
-        <w:t>Gained hands-on experience in data conversion (BDC, LSMW, LTMC, BAPI) and SAP ERP modules. Contributed to RICEF development and data migration projects, ensuring smooth integration and accurate data transfer while collaborating with cross-functional teams.</w:t>
+          <w:lang w:val="en-IN"/>
+        </w:rPr>
+        <w:t>Gained hands-on experience in data conversion techniques (BDC, LSMW, LTMC, BAPI) and SAP ERP modules. Contributed to RICEF development and improved data migration efficiency by 20% through optimized SAP ABAP programming techniques. Ensured 100% data accuracy during migration, reducing errors in transactional systems while collaborating with cross-functional teams for seamless integration.</w:t>
       </w:r>
     </w:p>
     <w:p>
@@ -1177,13 +1187,11 @@
         </w:tabs>
         <w:autoSpaceDE w:val="0"/>
         <w:autoSpaceDN w:val="0"/>
-        <w:spacing w:before="11" w:line="240" w:lineRule="auto"/>
+        <w:spacing w:before="11"/>
         <w:ind w:left="709"/>
         <w:jc w:val="both"/>
         <w:rPr>
-          <w:color w:val="auto"/>
-          <w:szCs w:val="20"/>
-          <w:u w:color="000000" w:themeColor="text1"/>
+          <w:szCs w:val="20"/>
           <w:lang w:val="en-IN"/>
         </w:rPr>
       </w:pPr>
@@ -1225,8 +1233,25 @@
         <w:rPr>
           <w:color w:val="auto"/>
           <w:szCs w:val="20"/>
-        </w:rPr>
-        <w:t>Developed an RNN-based model to predict the emotion of a sentence.</w:t>
+          <w:lang w:val="en-IN"/>
+        </w:rPr>
+        <w:t xml:space="preserve">Developed an RNN-based NLP model to predict sentence emotions with </w:t>
+      </w:r>
+      <w:r>
+        <w:rPr>
+          <w:color w:val="auto"/>
+          <w:szCs w:val="20"/>
+          <w:lang w:val="en-IN"/>
+        </w:rPr>
+        <w:t>8</w:t>
+      </w:r>
+      <w:r>
+        <w:rPr>
+          <w:color w:val="auto"/>
+          <w:szCs w:val="20"/>
+          <w:lang w:val="en-IN"/>
+        </w:rPr>
+        <w:t>2% accuracy.</w:t>
       </w:r>
     </w:p>
     <w:p>
@@ -1243,13 +1268,11 @@
         </w:tabs>
         <w:autoSpaceDE w:val="0"/>
         <w:autoSpaceDN w:val="0"/>
-        <w:spacing w:before="11" w:line="240" w:lineRule="auto"/>
+        <w:spacing w:before="11"/>
         <w:ind w:left="709"/>
         <w:jc w:val="both"/>
         <w:rPr>
-          <w:color w:val="auto"/>
-          <w:szCs w:val="20"/>
-          <w:u w:color="000000" w:themeColor="text1"/>
+          <w:szCs w:val="20"/>
           <w:lang w:val="en-IN"/>
         </w:rPr>
       </w:pPr>
@@ -1291,8 +1314,9 @@
         <w:rPr>
           <w:color w:val="auto"/>
           <w:szCs w:val="20"/>
-        </w:rPr>
-        <w:t>Created a CNN model to classify handwritten digits in real-time.</w:t>
+          <w:lang w:val="en-IN"/>
+        </w:rPr>
+        <w:t>Created a CNN model to classify handwritten digits in real-time with 89% accuracy.</w:t>
       </w:r>
     </w:p>
     <w:p>
@@ -1309,15 +1333,12 @@
         </w:tabs>
         <w:autoSpaceDE w:val="0"/>
         <w:autoSpaceDN w:val="0"/>
-        <w:spacing w:before="11" w:line="240" w:lineRule="auto"/>
+        <w:spacing w:before="11"/>
         <w:ind w:left="709"/>
         <w:jc w:val="both"/>
         <w:rPr>
-          <w:b/>
-          <w:bCs/>
-          <w:color w:val="auto"/>
-          <w:szCs w:val="20"/>
-          <w:u w:color="000000" w:themeColor="text1"/>
+          <w:color w:val="auto"/>
+          <w:szCs w:val="20"/>
           <w:lang w:val="en-IN"/>
         </w:rPr>
       </w:pPr>
@@ -1359,8 +1380,33 @@
         <w:rPr>
           <w:color w:val="auto"/>
           <w:szCs w:val="20"/>
-        </w:rPr>
-        <w:t>Built a CNN-based system for automated attendance tracking in MySQL.</w:t>
+          <w:lang w:val="en-IN"/>
+        </w:rPr>
+        <w:t xml:space="preserve">Built a CNN-based system for automated attendance tracking with </w:t>
+      </w:r>
+      <w:r>
+        <w:rPr>
+          <w:color w:val="auto"/>
+          <w:szCs w:val="20"/>
+          <w:lang w:val="en-IN"/>
+        </w:rPr>
+        <w:t>7</w:t>
+      </w:r>
+      <w:r>
+        <w:rPr>
+          <w:color w:val="auto"/>
+          <w:szCs w:val="20"/>
+          <w:lang w:val="en-IN"/>
+        </w:rPr>
+        <w:t>8</w:t>
+      </w:r>
+      <w:r>
+        <w:rPr>
+          <w:color w:val="auto"/>
+          <w:szCs w:val="20"/>
+          <w:lang w:val="en-IN"/>
+        </w:rPr>
+        <w:t>% accuracy using MySQL.</w:t>
       </w:r>
     </w:p>
     <w:p>
@@ -1381,9 +1427,9 @@
         <w:ind w:left="709"/>
         <w:jc w:val="both"/>
         <w:rPr>
-          <w:color w:val="auto"/>
           <w:szCs w:val="20"/>
           <w:u w:color="000000" w:themeColor="text1"/>
+          <w:lang w:val="en-IN"/>
         </w:rPr>
       </w:pPr>
       <w:hyperlink r:id="rId17" w:history="1">
@@ -1434,8 +1480,9 @@
           <w:color w:val="auto"/>
           <w:szCs w:val="20"/>
           <w:u w:color="000000" w:themeColor="text1"/>
-        </w:rPr>
-        <w:t>Built a Decision Tree Classifier for diabetes prediction using the Pima dataset, including data preprocessing, model training, and feature relationship visualizations.</w:t>
+          <w:lang w:val="en-IN"/>
+        </w:rPr>
+        <w:t>Built a Decision Tree Classifier for diabetes prediction using the Pima dataset, achieving 95% accuracy, with data preprocessing, model training, and feature relationship visualizations.</w:t>
       </w:r>
     </w:p>
     <w:p>
@@ -1510,15 +1557,7 @@
           <w:szCs w:val="20"/>
           <w:u w:color="000000" w:themeColor="text1"/>
         </w:rPr>
-        <w:t>Built a Naive Bayes model to predict students' chances of scoring above 90 based on study hours, wakeup time, handwriting, and language fluency</w:t>
-      </w:r>
-      <w:r>
-        <w:rPr>
-          <w:color w:val="auto"/>
-          <w:szCs w:val="20"/>
-          <w:u w:color="000000" w:themeColor="text1"/>
-        </w:rPr>
-        <w:t>.</w:t>
+        <w:t>Built a Naive Bayes model to predict students' chances of scoring above 90 with 92% accuracy based on study hours, wakeup time, handwriting, and language fluency.</w:t>
       </w:r>
     </w:p>
     <w:p>
@@ -1650,14 +1689,6 @@
         </w:rPr>
         <w:tab/>
       </w:r>
-    </w:p>
-    <w:p>
-      <w:pPr>
-        <w:pStyle w:val="Heading1"/>
-        <w:rPr>
-          <w:color w:val="auto"/>
-        </w:rPr>
-      </w:pPr>
     </w:p>
     <w:p>
       <w:pPr>
@@ -2194,8 +2225,8 @@
   <w:abstractNum w:abstractNumId="3" w15:restartNumberingAfterBreak="0">
     <w:nsid w:val="2DEA2691"/>
     <w:multiLevelType w:val="hybridMultilevel"/>
-    <w:tmpl w:val="B634969C"/>
-    <w:lvl w:ilvl="0" w:tplc="40090001">
+    <w:tmpl w:val="4162D9B0"/>
+    <w:lvl w:ilvl="0" w:tplc="D1C287AE">
       <w:start w:val="1"/>
       <w:numFmt w:val="bullet"/>
       <w:lvlText w:val=""/>
@@ -2205,6 +2236,7 @@
       </w:pPr>
       <w:rPr>
         <w:rFonts w:ascii="Symbol" w:hAnsi="Symbol" w:hint="default"/>
+        <w:color w:val="auto"/>
       </w:rPr>
     </w:lvl>
     <w:lvl w:ilvl="1" w:tplc="40090003" w:tentative="1">
@@ -3146,7 +3178,6 @@
   <w:style w:type="character" w:default="1" w:styleId="DefaultParagraphFont">
     <w:name w:val="Default Paragraph Font"/>
     <w:uiPriority w:val="1"/>
-    <w:semiHidden/>
     <w:unhideWhenUsed/>
   </w:style>
   <w:style w:type="table" w:default="1" w:styleId="TableNormal">
@@ -3503,7 +3534,9 @@
     <w:rsid w:val="0078409A"/>
     <w:rsid w:val="00824204"/>
     <w:rsid w:val="00846857"/>
+    <w:rsid w:val="00867054"/>
     <w:rsid w:val="00AB479E"/>
+    <w:rsid w:val="00B034FD"/>
     <w:rsid w:val="00B87475"/>
     <w:rsid w:val="00BF268E"/>
     <w:rsid w:val="00CA1C95"/>

--- a/Brijesh.docx
+++ b/Brijesh.docx
@@ -1,6 +1,6 @@
 
 <file path=word/document.xml><?xml version="1.0" encoding="utf-8"?>
-<w:document xmlns:wpc="http://schemas.microsoft.com/office/word/2010/wordprocessingCanvas" xmlns:cx="http://schemas.microsoft.com/office/drawing/2014/chartex" xmlns:cx1="http://schemas.microsoft.com/office/drawing/2015/9/8/chartex" xmlns:cx2="http://schemas.microsoft.com/office/drawing/2015/10/21/chartex" xmlns:cx3="http://schemas.microsoft.com/office/drawing/2016/5/9/chartex" xmlns:cx4="http://schemas.microsoft.com/office/drawing/2016/5/10/chartex" xmlns:cx5="http://schemas.microsoft.com/office/drawing/2016/5/11/chartex" xmlns:cx6="http://schemas.microsoft.com/office/drawing/2016/5/12/chartex" xmlns:cx7="http://schemas.microsoft.com/office/drawing/2016/5/13/chartex" xmlns:cx8="http://schemas.microsoft.com/office/drawing/2016/5/14/chartex" xmlns:mc="http://schemas.openxmlformats.org/markup-compatibility/2006" xmlns:aink="http://schemas.microsoft.com/office/drawing/2016/ink" xmlns:am3d="http://schemas.microsoft.com/office/drawing/2017/model3d" xmlns:o="urn:schemas-microsoft-com:office:office" xmlns:oel="http://schemas.microsoft.com/office/2019/extlst" xmlns:r="http://schemas.openxmlformats.org/officeDocument/2006/relationships" xmlns:m="http://schemas.openxmlformats.org/officeDocument/2006/math" xmlns:v="urn:schemas-microsoft-com:vml" xmlns:wp14="http://schemas.microsoft.com/office/word/2010/wordprocessingDrawing" xmlns:wp="http://schemas.openxmlformats.org/drawingml/2006/wordprocessingDrawing" xmlns:w10="urn:schemas-microsoft-com:office:word" xmlns:w="http://schemas.openxmlformats.org/wordprocessingml/2006/main" xmlns:w14="http://schemas.microsoft.com/office/word/2010/wordml" xmlns:w15="http://schemas.microsoft.com/office/word/2012/wordml" xmlns:w16cex="http://schemas.microsoft.com/office/word/2018/wordml/cex" xmlns:w16cid="http://schemas.microsoft.com/office/word/2016/wordml/cid" xmlns:w16="http://schemas.microsoft.com/office/word/2018/wordml" xmlns:w16du="http://schemas.microsoft.com/office/word/2023/wordml/word16du" xmlns:w16sdtdh="http://schemas.microsoft.com/office/word/2020/wordml/sdtdatahash" xmlns:w16se="http://schemas.microsoft.com/office/word/2015/wordml/symex" xmlns:wpg="http://schemas.microsoft.com/office/word/2010/wordprocessingGroup" xmlns:wpi="http://schemas.microsoft.com/office/word/2010/wordprocessingInk" xmlns:wne="http://schemas.microsoft.com/office/word/2006/wordml" xmlns:wps="http://schemas.microsoft.com/office/word/2010/wordprocessingShape" mc:Ignorable="w14 w15 w16se w16cid w16 w16cex w16sdtdh w16du wp14">
+<w:document xmlns:wpc="http://schemas.microsoft.com/office/word/2010/wordprocessingCanvas" xmlns:cx="http://schemas.microsoft.com/office/drawing/2014/chartex" xmlns:cx1="http://schemas.microsoft.com/office/drawing/2015/9/8/chartex" xmlns:cx2="http://schemas.microsoft.com/office/drawing/2015/10/21/chartex" xmlns:cx3="http://schemas.microsoft.com/office/drawing/2016/5/9/chartex" xmlns:cx4="http://schemas.microsoft.com/office/drawing/2016/5/10/chartex" xmlns:cx5="http://schemas.microsoft.com/office/drawing/2016/5/11/chartex" xmlns:cx6="http://schemas.microsoft.com/office/drawing/2016/5/12/chartex" xmlns:cx7="http://schemas.microsoft.com/office/drawing/2016/5/13/chartex" xmlns:cx8="http://schemas.microsoft.com/office/drawing/2016/5/14/chartex" xmlns:mc="http://schemas.openxmlformats.org/markup-compatibility/2006" xmlns:aink="http://schemas.microsoft.com/office/drawing/2016/ink" xmlns:am3d="http://schemas.microsoft.com/office/drawing/2017/model3d" xmlns:o="urn:schemas-microsoft-com:office:office" xmlns:oel="http://schemas.microsoft.com/office/2019/extlst" xmlns:r="http://schemas.openxmlformats.org/officeDocument/2006/relationships" xmlns:m="http://schemas.openxmlformats.org/officeDocument/2006/math" xmlns:v="urn:schemas-microsoft-com:vml" xmlns:wp14="http://schemas.microsoft.com/office/word/2010/wordprocessingDrawing" xmlns:wp="http://schemas.openxmlformats.org/drawingml/2006/wordprocessingDrawing" xmlns:w10="urn:schemas-microsoft-com:office:word" xmlns:w="http://schemas.openxmlformats.org/wordprocessingml/2006/main" xmlns:w14="http://schemas.microsoft.com/office/word/2010/wordml" xmlns:w15="http://schemas.microsoft.com/office/word/2012/wordml" xmlns:w16cex="http://schemas.microsoft.com/office/word/2018/wordml/cex" xmlns:w16cid="http://schemas.microsoft.com/office/word/2016/wordml/cid" xmlns:w16="http://schemas.microsoft.com/office/word/2018/wordml" xmlns:w16du="http://schemas.microsoft.com/office/word/2023/wordml/word16du" xmlns:w16sdtdh="http://schemas.microsoft.com/office/word/2020/wordml/sdtdatahash" xmlns:w16sdtfl="http://schemas.microsoft.com/office/word/2024/wordml/sdtformatlock" xmlns:w16se="http://schemas.microsoft.com/office/word/2015/wordml/symex" xmlns:wpg="http://schemas.microsoft.com/office/word/2010/wordprocessingGroup" xmlns:wpi="http://schemas.microsoft.com/office/word/2010/wordprocessingInk" xmlns:wne="http://schemas.microsoft.com/office/word/2006/wordml" xmlns:wps="http://schemas.microsoft.com/office/word/2010/wordprocessingShape" mc:Ignorable="w14 w15 w16se w16cid w16 w16cex w16sdtdh w16sdtfl w16du wp14">
   <w:body>
     <w:p>
       <w:pPr>
@@ -800,18 +800,16 @@
       <w:pPr>
         <w:spacing w:line="240" w:lineRule="auto"/>
         <w:rPr>
-          <w:bCs/>
-          <w:color w:val="auto"/>
-          <w:lang w:val="en-IN"/>
-        </w:rPr>
-      </w:pPr>
-      <w:r>
-        <w:rPr>
-          <w:bCs/>
-          <w:color w:val="auto"/>
-          <w:lang w:val="en-IN"/>
-        </w:rPr>
-        <w:t>Gained hands-on experience in data conversion techniques (BDC, LSMW, LTMC, BAPI) and SAP ERP modules. Contributed to RICEF development and improved data migration efficiency by 20% through optimized SAP ABAP programming techniques. Ensured 100% data accuracy during migration, reducing errors in transactional systems while collaborating with cross-functional teams for seamless integration.</w:t>
+          <w:color w:val="auto"/>
+          <w:szCs w:val="20"/>
+        </w:rPr>
+      </w:pPr>
+      <w:r>
+        <w:rPr>
+          <w:color w:val="auto"/>
+          <w:szCs w:val="20"/>
+        </w:rPr>
+        <w:t>Practiced ABAP and ABAP OOP, gaining expertise in SAP ERP systems and data conversion techniques like BDC, LSMW, LTMC, and BAPI. Contributed to RICEF development and optimized SAP ABAP programming to enhance data migration efficiency by 20%. Ensured 100% data accuracy during migration, minimizing transactional errors, and collaborated with cross-functional teams to deliver seamless and reliable SAP solutions.</w:t>
       </w:r>
     </w:p>
     <w:p>
@@ -1398,15 +1396,7 @@
           <w:szCs w:val="20"/>
           <w:lang w:val="en-IN"/>
         </w:rPr>
-        <w:t>8</w:t>
-      </w:r>
-      <w:r>
-        <w:rPr>
-          <w:color w:val="auto"/>
-          <w:szCs w:val="20"/>
-          <w:lang w:val="en-IN"/>
-        </w:rPr>
-        <w:t>% accuracy using MySQL.</w:t>
+        <w:t>8% accuracy using MySQL.</w:t>
       </w:r>
     </w:p>
     <w:p>
@@ -1968,7 +1958,7 @@
 </file>
 
 <file path=word/numbering.xml><?xml version="1.0" encoding="utf-8"?>
-<w:numbering xmlns:wpc="http://schemas.microsoft.com/office/word/2010/wordprocessingCanvas" xmlns:cx="http://schemas.microsoft.com/office/drawing/2014/chartex" xmlns:cx1="http://schemas.microsoft.com/office/drawing/2015/9/8/chartex" xmlns:cx2="http://schemas.microsoft.com/office/drawing/2015/10/21/chartex" xmlns:cx3="http://schemas.microsoft.com/office/drawing/2016/5/9/chartex" xmlns:cx4="http://schemas.microsoft.com/office/drawing/2016/5/10/chartex" xmlns:cx5="http://schemas.microsoft.com/office/drawing/2016/5/11/chartex" xmlns:cx6="http://schemas.microsoft.com/office/drawing/2016/5/12/chartex" xmlns:cx7="http://schemas.microsoft.com/office/drawing/2016/5/13/chartex" xmlns:cx8="http://schemas.microsoft.com/office/drawing/2016/5/14/chartex" xmlns:mc="http://schemas.openxmlformats.org/markup-compatibility/2006" xmlns:aink="http://schemas.microsoft.com/office/drawing/2016/ink" xmlns:am3d="http://schemas.microsoft.com/office/drawing/2017/model3d" xmlns:o="urn:schemas-microsoft-com:office:office" xmlns:oel="http://schemas.microsoft.com/office/2019/extlst" xmlns:r="http://schemas.openxmlformats.org/officeDocument/2006/relationships" xmlns:m="http://schemas.openxmlformats.org/officeDocument/2006/math" xmlns:v="urn:schemas-microsoft-com:vml" xmlns:wp14="http://schemas.microsoft.com/office/word/2010/wordprocessingDrawing" xmlns:wp="http://schemas.openxmlformats.org/drawingml/2006/wordprocessingDrawing" xmlns:w10="urn:schemas-microsoft-com:office:word" xmlns:w="http://schemas.openxmlformats.org/wordprocessingml/2006/main" xmlns:w14="http://schemas.microsoft.com/office/word/2010/wordml" xmlns:w15="http://schemas.microsoft.com/office/word/2012/wordml" xmlns:w16cex="http://schemas.microsoft.com/office/word/2018/wordml/cex" xmlns:w16cid="http://schemas.microsoft.com/office/word/2016/wordml/cid" xmlns:w16="http://schemas.microsoft.com/office/word/2018/wordml" xmlns:w16du="http://schemas.microsoft.com/office/word/2023/wordml/word16du" xmlns:w16sdtdh="http://schemas.microsoft.com/office/word/2020/wordml/sdtdatahash" xmlns:w16se="http://schemas.microsoft.com/office/word/2015/wordml/symex" xmlns:wpg="http://schemas.microsoft.com/office/word/2010/wordprocessingGroup" xmlns:wpi="http://schemas.microsoft.com/office/word/2010/wordprocessingInk" xmlns:wne="http://schemas.microsoft.com/office/word/2006/wordml" xmlns:wps="http://schemas.microsoft.com/office/word/2010/wordprocessingShape" mc:Ignorable="w14 w15 w16se w16cid w16 w16cex w16sdtdh w16du wp14">
+<w:numbering xmlns:wpc="http://schemas.microsoft.com/office/word/2010/wordprocessingCanvas" xmlns:cx="http://schemas.microsoft.com/office/drawing/2014/chartex" xmlns:cx1="http://schemas.microsoft.com/office/drawing/2015/9/8/chartex" xmlns:cx2="http://schemas.microsoft.com/office/drawing/2015/10/21/chartex" xmlns:cx3="http://schemas.microsoft.com/office/drawing/2016/5/9/chartex" xmlns:cx4="http://schemas.microsoft.com/office/drawing/2016/5/10/chartex" xmlns:cx5="http://schemas.microsoft.com/office/drawing/2016/5/11/chartex" xmlns:cx6="http://schemas.microsoft.com/office/drawing/2016/5/12/chartex" xmlns:cx7="http://schemas.microsoft.com/office/drawing/2016/5/13/chartex" xmlns:cx8="http://schemas.microsoft.com/office/drawing/2016/5/14/chartex" xmlns:mc="http://schemas.openxmlformats.org/markup-compatibility/2006" xmlns:aink="http://schemas.microsoft.com/office/drawing/2016/ink" xmlns:am3d="http://schemas.microsoft.com/office/drawing/2017/model3d" xmlns:o="urn:schemas-microsoft-com:office:office" xmlns:oel="http://schemas.microsoft.com/office/2019/extlst" xmlns:r="http://schemas.openxmlformats.org/officeDocument/2006/relationships" xmlns:m="http://schemas.openxmlformats.org/officeDocument/2006/math" xmlns:v="urn:schemas-microsoft-com:vml" xmlns:wp14="http://schemas.microsoft.com/office/word/2010/wordprocessingDrawing" xmlns:wp="http://schemas.openxmlformats.org/drawingml/2006/wordprocessingDrawing" xmlns:w10="urn:schemas-microsoft-com:office:word" xmlns:w="http://schemas.openxmlformats.org/wordprocessingml/2006/main" xmlns:w14="http://schemas.microsoft.com/office/word/2010/wordml" xmlns:w15="http://schemas.microsoft.com/office/word/2012/wordml" xmlns:w16cex="http://schemas.microsoft.com/office/word/2018/wordml/cex" xmlns:w16cid="http://schemas.microsoft.com/office/word/2016/wordml/cid" xmlns:w16="http://schemas.microsoft.com/office/word/2018/wordml" xmlns:w16du="http://schemas.microsoft.com/office/word/2023/wordml/word16du" xmlns:w16sdtdh="http://schemas.microsoft.com/office/word/2020/wordml/sdtdatahash" xmlns:w16sdtfl="http://schemas.microsoft.com/office/word/2024/wordml/sdtformatlock" xmlns:w16se="http://schemas.microsoft.com/office/word/2015/wordml/symex" xmlns:wpg="http://schemas.microsoft.com/office/word/2010/wordprocessingGroup" xmlns:wpi="http://schemas.microsoft.com/office/word/2010/wordprocessingInk" xmlns:wne="http://schemas.microsoft.com/office/word/2006/wordml" xmlns:wps="http://schemas.microsoft.com/office/word/2010/wordprocessingShape" mc:Ignorable="w14 w15 w16se w16cid w16 w16cex w16sdtdh w16sdtfl w16du wp14">
   <w:abstractNum w:abstractNumId="0" w15:restartNumberingAfterBreak="0">
     <w:nsid w:val="FFFFFF89"/>
     <w:multiLevelType w:val="singleLevel"/>
@@ -2699,7 +2689,7 @@
 </file>
 
 <file path=word/styles.xml><?xml version="1.0" encoding="utf-8"?>
-<w:styles xmlns:mc="http://schemas.openxmlformats.org/markup-compatibility/2006" xmlns:r="http://schemas.openxmlformats.org/officeDocument/2006/relationships" xmlns:w="http://schemas.openxmlformats.org/wordprocessingml/2006/main" xmlns:w14="http://schemas.microsoft.com/office/word/2010/wordml" xmlns:w15="http://schemas.microsoft.com/office/word/2012/wordml" xmlns:w16cex="http://schemas.microsoft.com/office/word/2018/wordml/cex" xmlns:w16cid="http://schemas.microsoft.com/office/word/2016/wordml/cid" xmlns:w16="http://schemas.microsoft.com/office/word/2018/wordml" xmlns:w16du="http://schemas.microsoft.com/office/word/2023/wordml/word16du" xmlns:w16sdtdh="http://schemas.microsoft.com/office/word/2020/wordml/sdtdatahash" xmlns:w16se="http://schemas.microsoft.com/office/word/2015/wordml/symex" mc:Ignorable="w14 w15 w16se w16cid w16 w16cex w16sdtdh w16du">
+<w:styles xmlns:mc="http://schemas.openxmlformats.org/markup-compatibility/2006" xmlns:r="http://schemas.openxmlformats.org/officeDocument/2006/relationships" xmlns:w="http://schemas.openxmlformats.org/wordprocessingml/2006/main" xmlns:w14="http://schemas.microsoft.com/office/word/2010/wordml" xmlns:w15="http://schemas.microsoft.com/office/word/2012/wordml" xmlns:w16cex="http://schemas.microsoft.com/office/word/2018/wordml/cex" xmlns:w16cid="http://schemas.microsoft.com/office/word/2016/wordml/cid" xmlns:w16="http://schemas.microsoft.com/office/word/2018/wordml" xmlns:w16du="http://schemas.microsoft.com/office/word/2023/wordml/word16du" xmlns:w16sdtdh="http://schemas.microsoft.com/office/word/2020/wordml/sdtdatahash" xmlns:w16sdtfl="http://schemas.microsoft.com/office/word/2024/wordml/sdtformatlock" xmlns:w16se="http://schemas.microsoft.com/office/word/2015/wordml/symex" mc:Ignorable="w14 w15 w16se w16cid w16 w16cex w16sdtdh w16sdtfl w16du">
   <w:docDefaults>
     <w:rPrDefault>
       <w:rPr>
@@ -3419,7 +3409,7 @@
 </file>
 
 <file path=word/glossary/document.xml><?xml version="1.0" encoding="utf-8"?>
-<w:glossaryDocument xmlns:wpc="http://schemas.microsoft.com/office/word/2010/wordprocessingCanvas" xmlns:cx="http://schemas.microsoft.com/office/drawing/2014/chartex" xmlns:cx1="http://schemas.microsoft.com/office/drawing/2015/9/8/chartex" xmlns:cx2="http://schemas.microsoft.com/office/drawing/2015/10/21/chartex" xmlns:cx3="http://schemas.microsoft.com/office/drawing/2016/5/9/chartex" xmlns:cx4="http://schemas.microsoft.com/office/drawing/2016/5/10/chartex" xmlns:cx5="http://schemas.microsoft.com/office/drawing/2016/5/11/chartex" xmlns:cx6="http://schemas.microsoft.com/office/drawing/2016/5/12/chartex" xmlns:cx7="http://schemas.microsoft.com/office/drawing/2016/5/13/chartex" xmlns:cx8="http://schemas.microsoft.com/office/drawing/2016/5/14/chartex" xmlns:mc="http://schemas.openxmlformats.org/markup-compatibility/2006" xmlns:aink="http://schemas.microsoft.com/office/drawing/2016/ink" xmlns:am3d="http://schemas.microsoft.com/office/drawing/2017/model3d" xmlns:o="urn:schemas-microsoft-com:office:office" xmlns:oel="http://schemas.microsoft.com/office/2019/extlst" xmlns:r="http://schemas.openxmlformats.org/officeDocument/2006/relationships" xmlns:m="http://schemas.openxmlformats.org/officeDocument/2006/math" xmlns:v="urn:schemas-microsoft-com:vml" xmlns:wp14="http://schemas.microsoft.com/office/word/2010/wordprocessingDrawing" xmlns:wp="http://schemas.openxmlformats.org/drawingml/2006/wordprocessingDrawing" xmlns:w10="urn:schemas-microsoft-com:office:word" xmlns:w="http://schemas.openxmlformats.org/wordprocessingml/2006/main" xmlns:w14="http://schemas.microsoft.com/office/word/2010/wordml" xmlns:w15="http://schemas.microsoft.com/office/word/2012/wordml" xmlns:w16cex="http://schemas.microsoft.com/office/word/2018/wordml/cex" xmlns:w16cid="http://schemas.microsoft.com/office/word/2016/wordml/cid" xmlns:w16="http://schemas.microsoft.com/office/word/2018/wordml" xmlns:w16du="http://schemas.microsoft.com/office/word/2023/wordml/word16du" xmlns:w16sdtdh="http://schemas.microsoft.com/office/word/2020/wordml/sdtdatahash" xmlns:w16se="http://schemas.microsoft.com/office/word/2015/wordml/symex" xmlns:wpg="http://schemas.microsoft.com/office/word/2010/wordprocessingGroup" xmlns:wpi="http://schemas.microsoft.com/office/word/2010/wordprocessingInk" xmlns:wne="http://schemas.microsoft.com/office/word/2006/wordml" xmlns:wps="http://schemas.microsoft.com/office/word/2010/wordprocessingShape" mc:Ignorable="w14 w15 w16se w16cid w16 w16cex w16sdtdh w16du wp14">
+<w:glossaryDocument xmlns:wpc="http://schemas.microsoft.com/office/word/2010/wordprocessingCanvas" xmlns:cx="http://schemas.microsoft.com/office/drawing/2014/chartex" xmlns:cx1="http://schemas.microsoft.com/office/drawing/2015/9/8/chartex" xmlns:cx2="http://schemas.microsoft.com/office/drawing/2015/10/21/chartex" xmlns:cx3="http://schemas.microsoft.com/office/drawing/2016/5/9/chartex" xmlns:cx4="http://schemas.microsoft.com/office/drawing/2016/5/10/chartex" xmlns:cx5="http://schemas.microsoft.com/office/drawing/2016/5/11/chartex" xmlns:cx6="http://schemas.microsoft.com/office/drawing/2016/5/12/chartex" xmlns:cx7="http://schemas.microsoft.com/office/drawing/2016/5/13/chartex" xmlns:cx8="http://schemas.microsoft.com/office/drawing/2016/5/14/chartex" xmlns:mc="http://schemas.openxmlformats.org/markup-compatibility/2006" xmlns:aink="http://schemas.microsoft.com/office/drawing/2016/ink" xmlns:am3d="http://schemas.microsoft.com/office/drawing/2017/model3d" xmlns:o="urn:schemas-microsoft-com:office:office" xmlns:oel="http://schemas.microsoft.com/office/2019/extlst" xmlns:r="http://schemas.openxmlformats.org/officeDocument/2006/relationships" xmlns:m="http://schemas.openxmlformats.org/officeDocument/2006/math" xmlns:v="urn:schemas-microsoft-com:vml" xmlns:wp14="http://schemas.microsoft.com/office/word/2010/wordprocessingDrawing" xmlns:wp="http://schemas.openxmlformats.org/drawingml/2006/wordprocessingDrawing" xmlns:w10="urn:schemas-microsoft-com:office:word" xmlns:w="http://schemas.openxmlformats.org/wordprocessingml/2006/main" xmlns:w14="http://schemas.microsoft.com/office/word/2010/wordml" xmlns:w15="http://schemas.microsoft.com/office/word/2012/wordml" xmlns:w16cex="http://schemas.microsoft.com/office/word/2018/wordml/cex" xmlns:w16cid="http://schemas.microsoft.com/office/word/2016/wordml/cid" xmlns:w16="http://schemas.microsoft.com/office/word/2018/wordml" xmlns:w16du="http://schemas.microsoft.com/office/word/2023/wordml/word16du" xmlns:w16sdtdh="http://schemas.microsoft.com/office/word/2020/wordml/sdtdatahash" xmlns:w16sdtfl="http://schemas.microsoft.com/office/word/2024/wordml/sdtformatlock" xmlns:w16se="http://schemas.microsoft.com/office/word/2015/wordml/symex" xmlns:wpg="http://schemas.microsoft.com/office/word/2010/wordprocessingGroup" xmlns:wpi="http://schemas.microsoft.com/office/word/2010/wordprocessingInk" xmlns:wne="http://schemas.microsoft.com/office/word/2006/wordml" xmlns:wps="http://schemas.microsoft.com/office/word/2010/wordprocessingShape" mc:Ignorable="w14 w15 w16se w16cid w16 w16cex w16sdtdh w16sdtfl w16du wp14">
   <w:docParts>
     <w:docPart>
       <w:docPartPr>
@@ -3452,7 +3442,7 @@
 </file>
 
 <file path=word/glossary/fontTable.xml><?xml version="1.0" encoding="utf-8"?>
-<w:fonts xmlns:mc="http://schemas.openxmlformats.org/markup-compatibility/2006" xmlns:r="http://schemas.openxmlformats.org/officeDocument/2006/relationships" xmlns:w="http://schemas.openxmlformats.org/wordprocessingml/2006/main" xmlns:w14="http://schemas.microsoft.com/office/word/2010/wordml" xmlns:w15="http://schemas.microsoft.com/office/word/2012/wordml" xmlns:w16cex="http://schemas.microsoft.com/office/word/2018/wordml/cex" xmlns:w16cid="http://schemas.microsoft.com/office/word/2016/wordml/cid" xmlns:w16="http://schemas.microsoft.com/office/word/2018/wordml" xmlns:w16du="http://schemas.microsoft.com/office/word/2023/wordml/word16du" xmlns:w16sdtdh="http://schemas.microsoft.com/office/word/2020/wordml/sdtdatahash" xmlns:w16se="http://schemas.microsoft.com/office/word/2015/wordml/symex" mc:Ignorable="w14 w15 w16se w16cid w16 w16cex w16sdtdh w16du">
+<w:fonts xmlns:mc="http://schemas.openxmlformats.org/markup-compatibility/2006" xmlns:r="http://schemas.openxmlformats.org/officeDocument/2006/relationships" xmlns:w="http://schemas.openxmlformats.org/wordprocessingml/2006/main" xmlns:w14="http://schemas.microsoft.com/office/word/2010/wordml" xmlns:w15="http://schemas.microsoft.com/office/word/2012/wordml" xmlns:w16cex="http://schemas.microsoft.com/office/word/2018/wordml/cex" xmlns:w16cid="http://schemas.microsoft.com/office/word/2016/wordml/cid" xmlns:w16="http://schemas.microsoft.com/office/word/2018/wordml" xmlns:w16du="http://schemas.microsoft.com/office/word/2023/wordml/word16du" xmlns:w16sdtdh="http://schemas.microsoft.com/office/word/2020/wordml/sdtdatahash" xmlns:w16sdtfl="http://schemas.microsoft.com/office/word/2024/wordml/sdtformatlock" xmlns:w16se="http://schemas.microsoft.com/office/word/2015/wordml/symex" mc:Ignorable="w14 w15 w16se w16cid w16 w16cex w16sdtdh w16sdtfl w16du">
   <w:font w:name="Symbol">
     <w:panose1 w:val="05050102010706020507"/>
     <w:charset w:val="02"/>
@@ -3507,7 +3497,7 @@
 </file>
 
 <file path=word/glossary/settings.xml><?xml version="1.0" encoding="utf-8"?>
-<w:settings xmlns:mc="http://schemas.openxmlformats.org/markup-compatibility/2006" xmlns:o="urn:schemas-microsoft-com:office:office" xmlns:r="http://schemas.openxmlformats.org/officeDocument/2006/relationships" xmlns:m="http://schemas.openxmlformats.org/officeDocument/2006/math" xmlns:v="urn:schemas-microsoft-com:vml" xmlns:w10="urn:schemas-microsoft-com:office:word" xmlns:w="http://schemas.openxmlformats.org/wordprocessingml/2006/main" xmlns:w14="http://schemas.microsoft.com/office/word/2010/wordml" xmlns:w15="http://schemas.microsoft.com/office/word/2012/wordml" xmlns:w16cex="http://schemas.microsoft.com/office/word/2018/wordml/cex" xmlns:w16cid="http://schemas.microsoft.com/office/word/2016/wordml/cid" xmlns:w16="http://schemas.microsoft.com/office/word/2018/wordml" xmlns:w16du="http://schemas.microsoft.com/office/word/2023/wordml/word16du" xmlns:w16sdtdh="http://schemas.microsoft.com/office/word/2020/wordml/sdtdatahash" xmlns:w16se="http://schemas.microsoft.com/office/word/2015/wordml/symex" xmlns:sl="http://schemas.openxmlformats.org/schemaLibrary/2006/main" mc:Ignorable="w14 w15 w16se w16cid w16 w16cex w16sdtdh w16du">
+<w:settings xmlns:mc="http://schemas.openxmlformats.org/markup-compatibility/2006" xmlns:o="urn:schemas-microsoft-com:office:office" xmlns:r="http://schemas.openxmlformats.org/officeDocument/2006/relationships" xmlns:m="http://schemas.openxmlformats.org/officeDocument/2006/math" xmlns:v="urn:schemas-microsoft-com:vml" xmlns:w10="urn:schemas-microsoft-com:office:word" xmlns:w="http://schemas.openxmlformats.org/wordprocessingml/2006/main" xmlns:w14="http://schemas.microsoft.com/office/word/2010/wordml" xmlns:w15="http://schemas.microsoft.com/office/word/2012/wordml" xmlns:w16cex="http://schemas.microsoft.com/office/word/2018/wordml/cex" xmlns:w16cid="http://schemas.microsoft.com/office/word/2016/wordml/cid" xmlns:w16="http://schemas.microsoft.com/office/word/2018/wordml" xmlns:w16du="http://schemas.microsoft.com/office/word/2023/wordml/word16du" xmlns:w16sdtdh="http://schemas.microsoft.com/office/word/2020/wordml/sdtdatahash" xmlns:w16sdtfl="http://schemas.microsoft.com/office/word/2024/wordml/sdtformatlock" xmlns:w16se="http://schemas.microsoft.com/office/word/2015/wordml/symex" xmlns:sl="http://schemas.openxmlformats.org/schemaLibrary/2006/main" mc:Ignorable="w14 w15 w16se w16cid w16 w16cex w16sdtdh w16sdtfl w16du">
   <w:view w:val="normal"/>
   <w:defaultTabStop w:val="720"/>
   <w:characterSpacingControl w:val="doNotCompress"/>
@@ -3522,6 +3512,7 @@
   </w:compat>
   <w:rsids>
     <w:rsidRoot w:val="00CF16F8"/>
+    <w:rsid w:val="0001320F"/>
     <w:rsid w:val="0004096C"/>
     <w:rsid w:val="000913CB"/>
     <w:rsid w:val="0009351C"/>
@@ -3537,6 +3528,7 @@
     <w:rsid w:val="00867054"/>
     <w:rsid w:val="00AB479E"/>
     <w:rsid w:val="00B034FD"/>
+    <w:rsid w:val="00B73533"/>
     <w:rsid w:val="00B87475"/>
     <w:rsid w:val="00BF268E"/>
     <w:rsid w:val="00CA1C95"/>
@@ -3565,7 +3557,7 @@
 </file>
 
 <file path=word/glossary/styles.xml><?xml version="1.0" encoding="utf-8"?>
-<w:styles xmlns:mc="http://schemas.openxmlformats.org/markup-compatibility/2006" xmlns:r="http://schemas.openxmlformats.org/officeDocument/2006/relationships" xmlns:w="http://schemas.openxmlformats.org/wordprocessingml/2006/main" xmlns:w14="http://schemas.microsoft.com/office/word/2010/wordml" xmlns:w15="http://schemas.microsoft.com/office/word/2012/wordml" xmlns:w16cex="http://schemas.microsoft.com/office/word/2018/wordml/cex" xmlns:w16cid="http://schemas.microsoft.com/office/word/2016/wordml/cid" xmlns:w16="http://schemas.microsoft.com/office/word/2018/wordml" xmlns:w16du="http://schemas.microsoft.com/office/word/2023/wordml/word16du" xmlns:w16sdtdh="http://schemas.microsoft.com/office/word/2020/wordml/sdtdatahash" xmlns:w16se="http://schemas.microsoft.com/office/word/2015/wordml/symex" mc:Ignorable="w14 w15 w16se w16cid w16 w16cex w16sdtdh w16du">
+<w:styles xmlns:mc="http://schemas.openxmlformats.org/markup-compatibility/2006" xmlns:r="http://schemas.openxmlformats.org/officeDocument/2006/relationships" xmlns:w="http://schemas.openxmlformats.org/wordprocessingml/2006/main" xmlns:w14="http://schemas.microsoft.com/office/word/2010/wordml" xmlns:w15="http://schemas.microsoft.com/office/word/2012/wordml" xmlns:w16cex="http://schemas.microsoft.com/office/word/2018/wordml/cex" xmlns:w16cid="http://schemas.microsoft.com/office/word/2016/wordml/cid" xmlns:w16="http://schemas.microsoft.com/office/word/2018/wordml" xmlns:w16du="http://schemas.microsoft.com/office/word/2023/wordml/word16du" xmlns:w16sdtdh="http://schemas.microsoft.com/office/word/2020/wordml/sdtdatahash" xmlns:w16sdtfl="http://schemas.microsoft.com/office/word/2024/wordml/sdtformatlock" xmlns:w16se="http://schemas.microsoft.com/office/word/2015/wordml/symex" mc:Ignorable="w14 w15 w16se w16cid w16 w16cex w16sdtdh w16sdtfl w16du">
   <w:docDefaults>
     <w:rPrDefault>
       <w:rPr>
@@ -4000,7 +3992,7 @@
 </file>
 
 <file path=word/glossary/webSettings.xml><?xml version="1.0" encoding="utf-8"?>
-<w:webSettings xmlns:mc="http://schemas.openxmlformats.org/markup-compatibility/2006" xmlns:r="http://schemas.openxmlformats.org/officeDocument/2006/relationships" xmlns:w="http://schemas.openxmlformats.org/wordprocessingml/2006/main" xmlns:w14="http://schemas.microsoft.com/office/word/2010/wordml" xmlns:w15="http://schemas.microsoft.com/office/word/2012/wordml" xmlns:w16cex="http://schemas.microsoft.com/office/word/2018/wordml/cex" xmlns:w16cid="http://schemas.microsoft.com/office/word/2016/wordml/cid" xmlns:w16="http://schemas.microsoft.com/office/word/2018/wordml" xmlns:w16du="http://schemas.microsoft.com/office/word/2023/wordml/word16du" xmlns:w16sdtdh="http://schemas.microsoft.com/office/word/2020/wordml/sdtdatahash" xmlns:w16se="http://schemas.microsoft.com/office/word/2015/wordml/symex" mc:Ignorable="w14 w15 w16se w16cid w16 w16cex w16sdtdh w16du">
+<w:webSettings xmlns:mc="http://schemas.openxmlformats.org/markup-compatibility/2006" xmlns:r="http://schemas.openxmlformats.org/officeDocument/2006/relationships" xmlns:w="http://schemas.openxmlformats.org/wordprocessingml/2006/main" xmlns:w14="http://schemas.microsoft.com/office/word/2010/wordml" xmlns:w15="http://schemas.microsoft.com/office/word/2012/wordml" xmlns:w16cex="http://schemas.microsoft.com/office/word/2018/wordml/cex" xmlns:w16cid="http://schemas.microsoft.com/office/word/2016/wordml/cid" xmlns:w16="http://schemas.microsoft.com/office/word/2018/wordml" xmlns:w16du="http://schemas.microsoft.com/office/word/2023/wordml/word16du" xmlns:w16sdtdh="http://schemas.microsoft.com/office/word/2020/wordml/sdtdatahash" xmlns:w16sdtfl="http://schemas.microsoft.com/office/word/2024/wordml/sdtformatlock" xmlns:w16se="http://schemas.microsoft.com/office/word/2015/wordml/symex" mc:Ignorable="w14 w15 w16se w16cid w16 w16cex w16sdtdh w16sdtfl w16du">
   <w:optimizeForBrowser/>
   <w:allowPNG/>
 </w:webSettings>

--- a/Brijesh.docx
+++ b/Brijesh.docx
@@ -76,7 +76,7 @@
           <w:color w:val="auto"/>
           <w:sz w:val="22"/>
         </w:rPr>
-        <w:t xml:space="preserve"> India, 629151 |</w:t>
+        <w:t>India, 629151 |</w:t>
       </w:r>
       <w:r>
         <w:rPr>
@@ -692,7 +692,39 @@
           <w:szCs w:val="20"/>
           <w:lang w:val="en-IN"/>
         </w:rPr>
-        <w:t>. The system achieved 98% accuracy, automating attendance tracking and reducing manual effort by 50%. It recognized 5 individuals within 10 seconds, showcasing expertise in deep learning, problem-solving, and user-centric designs. I also collaborated with team members to ensure delivery of an efficient solution.</w:t>
+        <w:t xml:space="preserve">. The system achieved </w:t>
+      </w:r>
+      <w:r>
+        <w:rPr>
+          <w:color w:val="auto"/>
+          <w:szCs w:val="20"/>
+          <w:lang w:val="en-IN"/>
+        </w:rPr>
+        <w:t>87</w:t>
+      </w:r>
+      <w:r>
+        <w:rPr>
+          <w:color w:val="auto"/>
+          <w:szCs w:val="20"/>
+          <w:lang w:val="en-IN"/>
+        </w:rPr>
+        <w:t xml:space="preserve">% accuracy, automating attendance tracking and reducing manual effort by </w:t>
+      </w:r>
+      <w:r>
+        <w:rPr>
+          <w:color w:val="auto"/>
+          <w:szCs w:val="20"/>
+          <w:lang w:val="en-IN"/>
+        </w:rPr>
+        <w:t>6</w:t>
+      </w:r>
+      <w:r>
+        <w:rPr>
+          <w:color w:val="auto"/>
+          <w:szCs w:val="20"/>
+          <w:lang w:val="en-IN"/>
+        </w:rPr>
+        <w:t>0%. It recognized 5 individuals within 10 seconds, showcasing expertise in deep learning, problem-solving, and user-centric designs. I also collaborated with team members to ensure delivery of an efficient solution.</w:t>
       </w:r>
     </w:p>
     <w:p>
@@ -1417,9 +1449,9 @@
         <w:ind w:left="709"/>
         <w:jc w:val="both"/>
         <w:rPr>
+          <w:color w:val="auto"/>
           <w:szCs w:val="20"/>
           <w:u w:color="000000" w:themeColor="text1"/>
-          <w:lang w:val="en-IN"/>
         </w:rPr>
       </w:pPr>
       <w:hyperlink r:id="rId17" w:history="1">
@@ -1433,7 +1465,7 @@
             <w:u w:val="none"/>
             <w:lang w:val="en-IN"/>
           </w:rPr>
-          <w:t>Diabetes Prediction</w:t>
+          <w:t>Academic Grade Predictor</w:t>
         </w:r>
       </w:hyperlink>
       <w:r>
@@ -1470,9 +1502,24 @@
           <w:color w:val="auto"/>
           <w:szCs w:val="20"/>
           <w:u w:color="000000" w:themeColor="text1"/>
-          <w:lang w:val="en-IN"/>
-        </w:rPr>
-        <w:t>Built a Decision Tree Classifier for diabetes prediction using the Pima dataset, achieving 95% accuracy, with data preprocessing, model training, and feature relationship visualizations.</w:t>
+        </w:rPr>
+        <w:t>Built a Naive Bayes model to predict student</w:t>
+      </w:r>
+      <w:r>
+        <w:rPr>
+          <w:color w:val="auto"/>
+          <w:szCs w:val="20"/>
+          <w:u w:color="000000" w:themeColor="text1"/>
+        </w:rPr>
+        <w:t>’s</w:t>
+      </w:r>
+      <w:r>
+        <w:rPr>
+          <w:color w:val="auto"/>
+          <w:szCs w:val="20"/>
+          <w:u w:color="000000" w:themeColor="text1"/>
+        </w:rPr>
+        <w:t xml:space="preserve"> chances of scoring above 90 with 92% accuracy based on study hours, wakeup time, handwriting, and language fluency.</w:t>
       </w:r>
     </w:p>
     <w:p>
@@ -1498,20 +1545,6 @@
           <w:u w:color="000000" w:themeColor="text1"/>
         </w:rPr>
       </w:pPr>
-      <w:hyperlink r:id="rId18" w:history="1">
-        <w:r>
-          <w:rPr>
-            <w:rStyle w:val="Hyperlink"/>
-            <w:b/>
-            <w:bCs/>
-            <w:color w:val="auto"/>
-            <w:szCs w:val="20"/>
-            <w:u w:val="none"/>
-            <w:lang w:val="en-IN"/>
-          </w:rPr>
-          <w:t>Academic Grade Predictor</w:t>
-        </w:r>
-      </w:hyperlink>
       <w:r>
         <w:rPr>
           <w:b/>
@@ -1519,35 +1552,16 @@
           <w:color w:val="auto"/>
           <w:szCs w:val="20"/>
           <w:u w:color="000000" w:themeColor="text1"/>
-          <w:lang w:val="en-IN"/>
-        </w:rPr>
-        <w:t xml:space="preserve"> </w:t>
+        </w:rPr>
+        <w:t>Suicidal Prevention Chatbot</w:t>
       </w:r>
       <w:r>
         <w:rPr>
           <w:color w:val="auto"/>
           <w:szCs w:val="20"/>
           <w:u w:color="000000" w:themeColor="text1"/>
-          <w:lang w:val="en-IN"/>
-        </w:rPr>
-        <w:t>–</w:t>
-      </w:r>
-      <w:r>
-        <w:rPr>
-          <w:color w:val="auto"/>
-          <w:szCs w:val="20"/>
-          <w:u w:color="000000" w:themeColor="text1"/>
-          <w:lang w:val="en-IN"/>
-        </w:rPr>
-        <w:t xml:space="preserve"> </w:t>
-      </w:r>
-      <w:r>
-        <w:rPr>
-          <w:color w:val="auto"/>
-          <w:szCs w:val="20"/>
-          <w:u w:color="000000" w:themeColor="text1"/>
-        </w:rPr>
-        <w:t>Built a Naive Bayes model to predict students' chances of scoring above 90 with 92% accuracy based on study hours, wakeup time, handwriting, and language fluency.</w:t>
+        </w:rPr>
+        <w:t xml:space="preserve"> – Developing an AI-driven seq2seq chatbot to detect user emotions and facilitate open conversations for suicide prevention, enhancing mental health support with empathetic responses.</w:t>
       </w:r>
     </w:p>
     <w:p>
@@ -3516,17 +3530,21 @@
     <w:rsid w:val="0004096C"/>
     <w:rsid w:val="000913CB"/>
     <w:rsid w:val="0009351C"/>
+    <w:rsid w:val="00171F2F"/>
     <w:rsid w:val="002013ED"/>
     <w:rsid w:val="0027217B"/>
     <w:rsid w:val="00330186"/>
     <w:rsid w:val="0049334D"/>
     <w:rsid w:val="004A1FCE"/>
     <w:rsid w:val="00563E88"/>
+    <w:rsid w:val="005C742D"/>
     <w:rsid w:val="0078409A"/>
     <w:rsid w:val="00824204"/>
+    <w:rsid w:val="00830288"/>
     <w:rsid w:val="00846857"/>
     <w:rsid w:val="00867054"/>
     <w:rsid w:val="00AB479E"/>
+    <w:rsid w:val="00AE2924"/>
     <w:rsid w:val="00B034FD"/>
     <w:rsid w:val="00B73533"/>
     <w:rsid w:val="00B87475"/>

--- a/Brijesh.docx
+++ b/Brijesh.docx
@@ -352,58 +352,112 @@
     </w:p>
     <w:p>
       <w:pPr>
-        <w:pStyle w:val="Heading2"/>
-        <w:rPr>
-          <w:rFonts w:cstheme="minorHAnsi"/>
-          <w:color w:val="auto"/>
-          <w:sz w:val="22"/>
-          <w:szCs w:val="22"/>
-        </w:rPr>
-      </w:pPr>
-      <w:hyperlink r:id="rId8" w:history="1">
-        <w:r>
-          <w:rPr>
-            <w:rStyle w:val="Hyperlink"/>
-            <w:rFonts w:cstheme="minorHAnsi"/>
-            <w:color w:val="auto"/>
-            <w:sz w:val="22"/>
-            <w:szCs w:val="22"/>
-            <w:u w:val="none"/>
-          </w:rPr>
-          <w:t>BE CSE | RAJIV GANDHI COLLEGE OF ENGINEERING</w:t>
-        </w:r>
-      </w:hyperlink>
-      <w:r>
-        <w:rPr>
-          <w:rFonts w:cstheme="minorHAnsi"/>
-          <w:color w:val="auto"/>
-          <w:sz w:val="22"/>
-          <w:szCs w:val="22"/>
-        </w:rPr>
-        <w:t xml:space="preserve"> </w:t>
+        <w:rPr>
+          <w:color w:val="auto"/>
+          <w:u w:color="000000" w:themeColor="text1"/>
+          <w:lang w:val="en-IN"/>
+        </w:rPr>
+      </w:pPr>
+      <w:r>
+        <w:rPr>
+          <w:b/>
+          <w:bCs/>
+          <w:color w:val="auto"/>
+          <w:u w:color="000000" w:themeColor="text1"/>
+          <w:lang w:val="en-IN"/>
+        </w:rPr>
+        <w:t>BE CSE | Rajiv Gandhi College of Engineering</w:t>
       </w:r>
     </w:p>
     <w:p>
       <w:pPr>
-        <w:rPr>
-          <w:bCs/>
+        <w:pStyle w:val="ListParagraph"/>
+        <w:numPr>
+          <w:ilvl w:val="0"/>
+          <w:numId w:val="9"/>
+        </w:numPr>
+        <w:ind w:left="567" w:hanging="141"/>
+        <w:rPr>
           <w:color w:val="auto"/>
           <w:u w:color="000000" w:themeColor="text1"/>
-        </w:rPr>
-      </w:pPr>
-      <w:r>
-        <w:rPr>
-          <w:bCs/>
-          <w:color w:val="auto"/>
-        </w:rPr>
-        <w:t>Pursuing a Bachelor's in Computer Science Engineering maintaining a CGPA of 8.2 after the completion of the sixth semester. Demonstrated strong academic performance and actively engaged in campus activities, showcasing leadership and teamwork skills. Collaborated effectively with peers and faculty, contributing to academic projects and group discussions.</w:t>
-      </w:r>
-      <w:r>
-        <w:rPr>
-          <w:bCs/>
-          <w:color w:val="auto"/>
-        </w:rPr>
-        <w:t xml:space="preserve"> </w:t>
+          <w:lang w:val="en-IN"/>
+        </w:rPr>
+      </w:pPr>
+      <w:r>
+        <w:rPr>
+          <w:color w:val="auto"/>
+          <w:u w:color="000000" w:themeColor="text1"/>
+          <w:lang w:val="en-IN"/>
+        </w:rPr>
+        <w:t>Pursuing Bachelor’s in Computer Science Engineering with a CGPA of 8.2 (up to the sixth semester)</w:t>
+      </w:r>
+    </w:p>
+    <w:p>
+      <w:pPr>
+        <w:pStyle w:val="ListParagraph"/>
+        <w:numPr>
+          <w:ilvl w:val="0"/>
+          <w:numId w:val="9"/>
+        </w:numPr>
+        <w:ind w:left="567" w:hanging="141"/>
+        <w:rPr>
+          <w:color w:val="auto"/>
+          <w:u w:color="000000" w:themeColor="text1"/>
+          <w:lang w:val="en-IN"/>
+        </w:rPr>
+      </w:pPr>
+      <w:r>
+        <w:rPr>
+          <w:color w:val="auto"/>
+          <w:u w:color="000000" w:themeColor="text1"/>
+        </w:rPr>
+        <w:t>Completed the seventh semester (results pending) and currently in the eighth semester</w:t>
+      </w:r>
+    </w:p>
+    <w:p>
+      <w:pPr>
+        <w:pStyle w:val="ListParagraph"/>
+        <w:numPr>
+          <w:ilvl w:val="0"/>
+          <w:numId w:val="9"/>
+        </w:numPr>
+        <w:ind w:left="567" w:hanging="141"/>
+        <w:rPr>
+          <w:color w:val="auto"/>
+          <w:u w:color="000000" w:themeColor="text1"/>
+          <w:lang w:val="en-IN"/>
+        </w:rPr>
+      </w:pPr>
+      <w:r>
+        <w:rPr>
+          <w:color w:val="auto"/>
+          <w:u w:color="000000" w:themeColor="text1"/>
+          <w:lang w:val="en-IN"/>
+        </w:rPr>
+        <w:t>Demonstrates strong academic performance with a focus on technical and analytical skills</w:t>
+      </w:r>
+    </w:p>
+    <w:p>
+      <w:pPr>
+        <w:pStyle w:val="ListParagraph"/>
+        <w:numPr>
+          <w:ilvl w:val="0"/>
+          <w:numId w:val="9"/>
+        </w:numPr>
+        <w:ind w:left="567" w:hanging="141"/>
+        <w:rPr>
+          <w:color w:val="auto"/>
+          <w:u w:color="000000" w:themeColor="text1"/>
+          <w:lang w:val="en-IN"/>
+        </w:rPr>
+      </w:pPr>
+      <w:r>
+        <w:rPr>
+          <w:color w:val="auto"/>
+          <w:u w:color="000000" w:themeColor="text1"/>
+          <w:lang w:val="en-IN"/>
+        </w:rPr>
+        <w:t>Collaborates with peers and faculty on academic projects, group discussions, and research initiatives</w:t>
       </w:r>
     </w:p>
     <w:p>
@@ -621,7 +675,6 @@
       <w:pPr>
         <w:jc w:val="both"/>
         <w:rPr>
-          <w:rFonts w:ascii="Calibri" w:hAnsi="Calibri" w:cs="Calibri"/>
           <w:b/>
           <w:bCs/>
           <w:color w:val="auto"/>
@@ -663,8 +716,15 @@
     </w:p>
     <w:p>
       <w:pPr>
+        <w:pStyle w:val="ListParagraph"/>
+        <w:numPr>
+          <w:ilvl w:val="0"/>
+          <w:numId w:val="9"/>
+        </w:numPr>
+        <w:ind w:left="567" w:hanging="141"/>
         <w:jc w:val="both"/>
         <w:rPr>
+          <w:rFonts w:ascii="Calibri" w:hAnsi="Calibri" w:cs="Calibri"/>
           <w:color w:val="auto"/>
           <w:szCs w:val="20"/>
           <w:lang w:val="en-IN"/>
@@ -672,59 +732,89 @@
       </w:pPr>
       <w:r>
         <w:rPr>
+          <w:rFonts w:ascii="Calibri" w:hAnsi="Calibri" w:cs="Calibri"/>
           <w:color w:val="auto"/>
           <w:szCs w:val="20"/>
           <w:lang w:val="en-IN"/>
         </w:rPr>
-        <w:t xml:space="preserve">During my internship as an AI Intern at AICTE Innovative Intern, I developed a Face Recognition-Based Attendance System using Flask, TensorFlow, CNN, Keras, and </w:t>
-      </w:r>
-      <w:r>
-        <w:rPr>
+        <w:t>Developed a Face Recognition-Based Attendance System using Flask, TensorFlow, CNN, Keras, and MySQL</w:t>
+      </w:r>
+    </w:p>
+    <w:p>
+      <w:pPr>
+        <w:pStyle w:val="ListParagraph"/>
+        <w:numPr>
+          <w:ilvl w:val="0"/>
+          <w:numId w:val="9"/>
+        </w:numPr>
+        <w:ind w:left="567" w:hanging="141"/>
+        <w:jc w:val="both"/>
+        <w:rPr>
+          <w:rFonts w:ascii="Calibri" w:hAnsi="Calibri" w:cs="Calibri"/>
           <w:color w:val="auto"/>
           <w:szCs w:val="20"/>
           <w:lang w:val="en-IN"/>
         </w:rPr>
-        <w:t>MySQL</w:t>
-      </w:r>
-      <w:r>
-        <w:rPr>
+      </w:pPr>
+      <w:r>
+        <w:rPr>
+          <w:rFonts w:ascii="Calibri" w:hAnsi="Calibri" w:cs="Calibri"/>
           <w:color w:val="auto"/>
           <w:szCs w:val="20"/>
           <w:lang w:val="en-IN"/>
         </w:rPr>
-        <w:t xml:space="preserve">. The system achieved </w:t>
-      </w:r>
-      <w:r>
-        <w:rPr>
+        <w:t>Achieved 87% accuracy, automating attendance tracking and reducing manual effort by 60%</w:t>
+      </w:r>
+    </w:p>
+    <w:p>
+      <w:pPr>
+        <w:pStyle w:val="ListParagraph"/>
+        <w:numPr>
+          <w:ilvl w:val="0"/>
+          <w:numId w:val="9"/>
+        </w:numPr>
+        <w:ind w:left="567" w:hanging="141"/>
+        <w:jc w:val="both"/>
+        <w:rPr>
+          <w:rFonts w:ascii="Calibri" w:hAnsi="Calibri" w:cs="Calibri"/>
           <w:color w:val="auto"/>
           <w:szCs w:val="20"/>
           <w:lang w:val="en-IN"/>
         </w:rPr>
-        <w:t>87</w:t>
-      </w:r>
-      <w:r>
-        <w:rPr>
+      </w:pPr>
+      <w:r>
+        <w:rPr>
+          <w:rFonts w:ascii="Calibri" w:hAnsi="Calibri" w:cs="Calibri"/>
           <w:color w:val="auto"/>
           <w:szCs w:val="20"/>
           <w:lang w:val="en-IN"/>
         </w:rPr>
-        <w:t xml:space="preserve">% accuracy, automating attendance tracking and reducing manual effort by </w:t>
-      </w:r>
-      <w:r>
-        <w:rPr>
+        <w:t>Enabled recognition of 5 individuals within 10 seconds, showcasing expertise in deep learning and problem-solving</w:t>
+      </w:r>
+    </w:p>
+    <w:p>
+      <w:pPr>
+        <w:pStyle w:val="ListParagraph"/>
+        <w:numPr>
+          <w:ilvl w:val="0"/>
+          <w:numId w:val="9"/>
+        </w:numPr>
+        <w:ind w:left="567" w:hanging="141"/>
+        <w:jc w:val="both"/>
+        <w:rPr>
+          <w:rFonts w:ascii="Calibri" w:hAnsi="Calibri" w:cs="Calibri"/>
+          <w:color w:val="auto"/>
+          <w:szCs w:val="20"/>
+        </w:rPr>
+      </w:pPr>
+      <w:r>
+        <w:rPr>
+          <w:rFonts w:ascii="Calibri" w:hAnsi="Calibri" w:cs="Calibri"/>
           <w:color w:val="auto"/>
           <w:szCs w:val="20"/>
           <w:lang w:val="en-IN"/>
         </w:rPr>
-        <w:t>6</w:t>
-      </w:r>
-      <w:r>
-        <w:rPr>
-          <w:color w:val="auto"/>
-          <w:szCs w:val="20"/>
-          <w:lang w:val="en-IN"/>
-        </w:rPr>
-        <w:t>0%. It recognized 5 individuals within 10 seconds, showcasing expertise in deep learning, problem-solving, and user-centric designs. I also collaborated with team members to ensure delivery of an efficient solution.</w:t>
+        <w:t>Collaborated with team members to ensure the efficient delivery of the solution with a focus on user-centric design</w:t>
       </w:r>
     </w:p>
     <w:p>
@@ -830,30 +920,104 @@
     </w:p>
     <w:p>
       <w:pPr>
+        <w:pStyle w:val="ListParagraph"/>
+        <w:numPr>
+          <w:ilvl w:val="0"/>
+          <w:numId w:val="9"/>
+        </w:numPr>
         <w:spacing w:line="240" w:lineRule="auto"/>
-        <w:rPr>
-          <w:color w:val="auto"/>
-          <w:szCs w:val="20"/>
-        </w:rPr>
-      </w:pPr>
-      <w:r>
-        <w:rPr>
-          <w:color w:val="auto"/>
-          <w:szCs w:val="20"/>
-        </w:rPr>
-        <w:t>Practiced ABAP and ABAP OOP, gaining expertise in SAP ERP systems and data conversion techniques like BDC, LSMW, LTMC, and BAPI. Contributed to RICEF development and optimized SAP ABAP programming to enhance data migration efficiency by 20%. Ensured 100% data accuracy during migration, minimizing transactional errors, and collaborated with cross-functional teams to deliver seamless and reliable SAP solutions.</w:t>
+        <w:ind w:left="567" w:hanging="141"/>
+        <w:rPr>
+          <w:color w:val="auto"/>
+          <w:szCs w:val="20"/>
+          <w:lang w:val="en-IN"/>
+        </w:rPr>
+      </w:pPr>
+      <w:r>
+        <w:rPr>
+          <w:color w:val="auto"/>
+          <w:szCs w:val="20"/>
+        </w:rPr>
+        <w:t xml:space="preserve">Gained expertise in ABAP, ABAP OOP, and data conversion techniques (BDC, LSMW, LTMC, BAPI) </w:t>
+      </w:r>
+      <w:r>
+        <w:rPr>
+          <w:color w:val="auto"/>
+          <w:szCs w:val="20"/>
+        </w:rPr>
+        <w:t>within SAP ERP</w:t>
       </w:r>
     </w:p>
     <w:p>
       <w:pPr>
+        <w:pStyle w:val="ListParagraph"/>
+        <w:numPr>
+          <w:ilvl w:val="0"/>
+          <w:numId w:val="9"/>
+        </w:numPr>
         <w:spacing w:line="240" w:lineRule="auto"/>
-        <w:rPr>
-          <w:b/>
-          <w:bCs/>
-          <w:color w:val="auto"/>
-          <w:szCs w:val="20"/>
-        </w:rPr>
-      </w:pPr>
+        <w:ind w:left="567" w:hanging="141"/>
+        <w:rPr>
+          <w:color w:val="auto"/>
+          <w:szCs w:val="20"/>
+          <w:lang w:val="en-IN"/>
+        </w:rPr>
+      </w:pPr>
+      <w:r>
+        <w:rPr>
+          <w:color w:val="auto"/>
+          <w:szCs w:val="20"/>
+          <w:lang w:val="en-IN"/>
+        </w:rPr>
+        <w:t>Contributed to RICEF development, optimizing SAP ABAP programming to improve data migration efficiency by 20%</w:t>
+      </w:r>
+    </w:p>
+    <w:p>
+      <w:pPr>
+        <w:pStyle w:val="ListParagraph"/>
+        <w:numPr>
+          <w:ilvl w:val="0"/>
+          <w:numId w:val="9"/>
+        </w:numPr>
+        <w:spacing w:line="240" w:lineRule="auto"/>
+        <w:ind w:left="567" w:hanging="141"/>
+        <w:rPr>
+          <w:color w:val="auto"/>
+          <w:szCs w:val="20"/>
+          <w:lang w:val="en-IN"/>
+        </w:rPr>
+      </w:pPr>
+      <w:r>
+        <w:rPr>
+          <w:color w:val="auto"/>
+          <w:szCs w:val="20"/>
+          <w:lang w:val="en-IN"/>
+        </w:rPr>
+        <w:t>Ensured 100% data accuracy during migration, minimizing transactional errors</w:t>
+      </w:r>
+    </w:p>
+    <w:p>
+      <w:pPr>
+        <w:pStyle w:val="ListParagraph"/>
+        <w:numPr>
+          <w:ilvl w:val="0"/>
+          <w:numId w:val="9"/>
+        </w:numPr>
+        <w:spacing w:line="240" w:lineRule="auto"/>
+        <w:ind w:left="567" w:hanging="141"/>
+        <w:rPr>
+          <w:color w:val="auto"/>
+          <w:szCs w:val="20"/>
+        </w:rPr>
+      </w:pPr>
+      <w:r>
+        <w:rPr>
+          <w:color w:val="auto"/>
+          <w:szCs w:val="20"/>
+          <w:lang w:val="en-IN"/>
+        </w:rPr>
+        <w:t>Collaborated with cross-functional teams to deliver seamless and reliable SAP solutions</w:t>
+      </w:r>
     </w:p>
     <w:p>
       <w:pPr>
@@ -934,7 +1098,7 @@
               </w:rPr>
               <w:t xml:space="preserve">• </w:t>
             </w:r>
-            <w:hyperlink r:id="rId9" w:history="1">
+            <w:hyperlink r:id="rId8" w:history="1">
               <w:r>
                 <w:rPr>
                   <w:rStyle w:val="Hyperlink"/>
@@ -967,7 +1131,7 @@
               </w:rPr>
               <w:t xml:space="preserve">• </w:t>
             </w:r>
-            <w:hyperlink r:id="rId10" w:history="1">
+            <w:hyperlink r:id="rId9" w:history="1">
               <w:r>
                 <w:rPr>
                   <w:rStyle w:val="Hyperlink"/>
@@ -1000,7 +1164,7 @@
               </w:rPr>
               <w:t xml:space="preserve">• </w:t>
             </w:r>
-            <w:hyperlink r:id="rId11" w:history="1">
+            <w:hyperlink r:id="rId10" w:history="1">
               <w:r>
                 <w:rPr>
                   <w:rStyle w:val="Hyperlink"/>
@@ -1033,7 +1197,7 @@
               </w:rPr>
               <w:t xml:space="preserve">• </w:t>
             </w:r>
-            <w:hyperlink r:id="rId12" w:history="1">
+            <w:hyperlink r:id="rId11" w:history="1">
               <w:r>
                 <w:rPr>
                   <w:rStyle w:val="Hyperlink"/>
@@ -1066,7 +1230,7 @@
               </w:rPr>
               <w:t xml:space="preserve">• </w:t>
             </w:r>
-            <w:hyperlink r:id="rId13" w:history="1">
+            <w:hyperlink r:id="rId12" w:history="1">
               <w:r>
                 <w:rPr>
                   <w:rStyle w:val="Hyperlink"/>
@@ -1225,7 +1389,7 @@
           <w:lang w:val="en-IN"/>
         </w:rPr>
       </w:pPr>
-      <w:hyperlink r:id="rId14" w:history="1">
+      <w:hyperlink r:id="rId13" w:history="1">
         <w:r>
           <w:rPr>
             <w:rStyle w:val="Hyperlink"/>
@@ -1306,7 +1470,7 @@
           <w:lang w:val="en-IN"/>
         </w:rPr>
       </w:pPr>
-      <w:hyperlink r:id="rId15" w:history="1">
+      <w:hyperlink r:id="rId14" w:history="1">
         <w:r>
           <w:rPr>
             <w:rStyle w:val="Hyperlink"/>
@@ -1372,7 +1536,7 @@
           <w:lang w:val="en-IN"/>
         </w:rPr>
       </w:pPr>
-      <w:hyperlink r:id="rId16" w:history="1">
+      <w:hyperlink r:id="rId15" w:history="1">
         <w:r>
           <w:rPr>
             <w:rStyle w:val="Hyperlink"/>
@@ -1454,7 +1618,7 @@
           <w:u w:color="000000" w:themeColor="text1"/>
         </w:rPr>
       </w:pPr>
-      <w:hyperlink r:id="rId17" w:history="1">
+      <w:hyperlink r:id="rId16" w:history="1">
         <w:r>
           <w:rPr>
             <w:rStyle w:val="Hyperlink"/>
@@ -1694,24 +1858,10 @@
         <w:tab/>
       </w:r>
     </w:p>
-    <w:p>
-      <w:pPr>
-        <w:pStyle w:val="Heading1"/>
-        <w:rPr>
-          <w:color w:val="auto"/>
-        </w:rPr>
-      </w:pPr>
-      <w:r>
-        <w:rPr>
-          <w:color w:val="auto"/>
-        </w:rPr>
-        <w:t>SKILLS</w:t>
-      </w:r>
-    </w:p>
     <w:tbl>
       <w:tblPr>
+        <w:tblpPr w:leftFromText="180" w:rightFromText="180" w:vertAnchor="text" w:horzAnchor="margin" w:tblpY="351"/>
         <w:tblW w:w="0" w:type="auto"/>
-        <w:jc w:val="center"/>
         <w:tblCellMar>
           <w:left w:w="0" w:type="dxa"/>
           <w:right w:w="0" w:type="dxa"/>
@@ -1725,7 +1875,6 @@
       <w:tr>
         <w:trPr>
           <w:trHeight w:val="595"/>
-          <w:jc w:val="center"/>
         </w:trPr>
         <w:tc>
           <w:tcPr>
@@ -1960,6 +2109,20 @@
         </w:tc>
       </w:tr>
     </w:tbl>
+    <w:p>
+      <w:pPr>
+        <w:pStyle w:val="Heading1"/>
+        <w:rPr>
+          <w:color w:val="auto"/>
+        </w:rPr>
+      </w:pPr>
+      <w:r>
+        <w:rPr>
+          <w:color w:val="auto"/>
+        </w:rPr>
+        <w:t>SKILLS</w:t>
+      </w:r>
+    </w:p>
     <w:p/>
     <w:sectPr>
       <w:pgSz w:w="11906" w:h="16838"/>
@@ -2341,6 +2504,267 @@
     </w:lvl>
   </w:abstractNum>
   <w:abstractNum w:abstractNumId="4" w15:restartNumberingAfterBreak="0">
+    <w:nsid w:val="35E00734"/>
+    <w:multiLevelType w:val="hybridMultilevel"/>
+    <w:tmpl w:val="177426FC"/>
+    <w:lvl w:ilvl="0" w:tplc="16C25070">
+      <w:numFmt w:val="bullet"/>
+      <w:lvlText w:val="-"/>
+      <w:lvlJc w:val="left"/>
+      <w:pPr>
+        <w:ind w:left="720" w:hanging="360"/>
+      </w:pPr>
+      <w:rPr>
+        <w:rFonts w:ascii="Calibri" w:eastAsiaTheme="minorHAnsi" w:hAnsi="Calibri" w:cs="Calibri" w:hint="default"/>
+      </w:rPr>
+    </w:lvl>
+    <w:lvl w:ilvl="1" w:tplc="40090003" w:tentative="1">
+      <w:start w:val="1"/>
+      <w:numFmt w:val="bullet"/>
+      <w:lvlText w:val="o"/>
+      <w:lvlJc w:val="left"/>
+      <w:pPr>
+        <w:ind w:left="1440" w:hanging="360"/>
+      </w:pPr>
+      <w:rPr>
+        <w:rFonts w:ascii="Courier New" w:hAnsi="Courier New" w:cs="Courier New" w:hint="default"/>
+      </w:rPr>
+    </w:lvl>
+    <w:lvl w:ilvl="2" w:tplc="40090005" w:tentative="1">
+      <w:start w:val="1"/>
+      <w:numFmt w:val="bullet"/>
+      <w:lvlText w:val=""/>
+      <w:lvlJc w:val="left"/>
+      <w:pPr>
+        <w:ind w:left="2160" w:hanging="360"/>
+      </w:pPr>
+      <w:rPr>
+        <w:rFonts w:ascii="Wingdings" w:hAnsi="Wingdings" w:hint="default"/>
+      </w:rPr>
+    </w:lvl>
+    <w:lvl w:ilvl="3" w:tplc="40090001" w:tentative="1">
+      <w:start w:val="1"/>
+      <w:numFmt w:val="bullet"/>
+      <w:lvlText w:val=""/>
+      <w:lvlJc w:val="left"/>
+      <w:pPr>
+        <w:ind w:left="2880" w:hanging="360"/>
+      </w:pPr>
+      <w:rPr>
+        <w:rFonts w:ascii="Symbol" w:hAnsi="Symbol" w:hint="default"/>
+      </w:rPr>
+    </w:lvl>
+    <w:lvl w:ilvl="4" w:tplc="40090003" w:tentative="1">
+      <w:start w:val="1"/>
+      <w:numFmt w:val="bullet"/>
+      <w:lvlText w:val="o"/>
+      <w:lvlJc w:val="left"/>
+      <w:pPr>
+        <w:ind w:left="3600" w:hanging="360"/>
+      </w:pPr>
+      <w:rPr>
+        <w:rFonts w:ascii="Courier New" w:hAnsi="Courier New" w:cs="Courier New" w:hint="default"/>
+      </w:rPr>
+    </w:lvl>
+    <w:lvl w:ilvl="5" w:tplc="40090005" w:tentative="1">
+      <w:start w:val="1"/>
+      <w:numFmt w:val="bullet"/>
+      <w:lvlText w:val=""/>
+      <w:lvlJc w:val="left"/>
+      <w:pPr>
+        <w:ind w:left="4320" w:hanging="360"/>
+      </w:pPr>
+      <w:rPr>
+        <w:rFonts w:ascii="Wingdings" w:hAnsi="Wingdings" w:hint="default"/>
+      </w:rPr>
+    </w:lvl>
+    <w:lvl w:ilvl="6" w:tplc="40090001" w:tentative="1">
+      <w:start w:val="1"/>
+      <w:numFmt w:val="bullet"/>
+      <w:lvlText w:val=""/>
+      <w:lvlJc w:val="left"/>
+      <w:pPr>
+        <w:ind w:left="5040" w:hanging="360"/>
+      </w:pPr>
+      <w:rPr>
+        <w:rFonts w:ascii="Symbol" w:hAnsi="Symbol" w:hint="default"/>
+      </w:rPr>
+    </w:lvl>
+    <w:lvl w:ilvl="7" w:tplc="40090003" w:tentative="1">
+      <w:start w:val="1"/>
+      <w:numFmt w:val="bullet"/>
+      <w:lvlText w:val="o"/>
+      <w:lvlJc w:val="left"/>
+      <w:pPr>
+        <w:ind w:left="5760" w:hanging="360"/>
+      </w:pPr>
+      <w:rPr>
+        <w:rFonts w:ascii="Courier New" w:hAnsi="Courier New" w:cs="Courier New" w:hint="default"/>
+      </w:rPr>
+    </w:lvl>
+    <w:lvl w:ilvl="8" w:tplc="40090005" w:tentative="1">
+      <w:start w:val="1"/>
+      <w:numFmt w:val="bullet"/>
+      <w:lvlText w:val=""/>
+      <w:lvlJc w:val="left"/>
+      <w:pPr>
+        <w:ind w:left="6480" w:hanging="360"/>
+      </w:pPr>
+      <w:rPr>
+        <w:rFonts w:ascii="Wingdings" w:hAnsi="Wingdings" w:hint="default"/>
+      </w:rPr>
+    </w:lvl>
+  </w:abstractNum>
+  <w:abstractNum w:abstractNumId="5" w15:restartNumberingAfterBreak="0">
+    <w:nsid w:val="3C605E03"/>
+    <w:multiLevelType w:val="multilevel"/>
+    <w:tmpl w:val="B26662E4"/>
+    <w:lvl w:ilvl="0">
+      <w:start w:val="1"/>
+      <w:numFmt w:val="bullet"/>
+      <w:lvlText w:val=""/>
+      <w:lvlJc w:val="left"/>
+      <w:pPr>
+        <w:tabs>
+          <w:tab w:val="num" w:pos="720"/>
+        </w:tabs>
+        <w:ind w:left="720" w:hanging="360"/>
+      </w:pPr>
+      <w:rPr>
+        <w:rFonts w:ascii="Symbol" w:hAnsi="Symbol" w:hint="default"/>
+        <w:sz w:val="20"/>
+      </w:rPr>
+    </w:lvl>
+    <w:lvl w:ilvl="1" w:tentative="1">
+      <w:start w:val="1"/>
+      <w:numFmt w:val="bullet"/>
+      <w:lvlText w:val="o"/>
+      <w:lvlJc w:val="left"/>
+      <w:pPr>
+        <w:tabs>
+          <w:tab w:val="num" w:pos="1440"/>
+        </w:tabs>
+        <w:ind w:left="1440" w:hanging="360"/>
+      </w:pPr>
+      <w:rPr>
+        <w:rFonts w:ascii="Courier New" w:hAnsi="Courier New" w:hint="default"/>
+        <w:sz w:val="20"/>
+      </w:rPr>
+    </w:lvl>
+    <w:lvl w:ilvl="2" w:tentative="1">
+      <w:start w:val="1"/>
+      <w:numFmt w:val="bullet"/>
+      <w:lvlText w:val=""/>
+      <w:lvlJc w:val="left"/>
+      <w:pPr>
+        <w:tabs>
+          <w:tab w:val="num" w:pos="2160"/>
+        </w:tabs>
+        <w:ind w:left="2160" w:hanging="360"/>
+      </w:pPr>
+      <w:rPr>
+        <w:rFonts w:ascii="Wingdings" w:hAnsi="Wingdings" w:hint="default"/>
+        <w:sz w:val="20"/>
+      </w:rPr>
+    </w:lvl>
+    <w:lvl w:ilvl="3" w:tentative="1">
+      <w:start w:val="1"/>
+      <w:numFmt w:val="bullet"/>
+      <w:lvlText w:val=""/>
+      <w:lvlJc w:val="left"/>
+      <w:pPr>
+        <w:tabs>
+          <w:tab w:val="num" w:pos="2880"/>
+        </w:tabs>
+        <w:ind w:left="2880" w:hanging="360"/>
+      </w:pPr>
+      <w:rPr>
+        <w:rFonts w:ascii="Wingdings" w:hAnsi="Wingdings" w:hint="default"/>
+        <w:sz w:val="20"/>
+      </w:rPr>
+    </w:lvl>
+    <w:lvl w:ilvl="4" w:tentative="1">
+      <w:start w:val="1"/>
+      <w:numFmt w:val="bullet"/>
+      <w:lvlText w:val=""/>
+      <w:lvlJc w:val="left"/>
+      <w:pPr>
+        <w:tabs>
+          <w:tab w:val="num" w:pos="3600"/>
+        </w:tabs>
+        <w:ind w:left="3600" w:hanging="360"/>
+      </w:pPr>
+      <w:rPr>
+        <w:rFonts w:ascii="Wingdings" w:hAnsi="Wingdings" w:hint="default"/>
+        <w:sz w:val="20"/>
+      </w:rPr>
+    </w:lvl>
+    <w:lvl w:ilvl="5" w:tentative="1">
+      <w:start w:val="1"/>
+      <w:numFmt w:val="bullet"/>
+      <w:lvlText w:val=""/>
+      <w:lvlJc w:val="left"/>
+      <w:pPr>
+        <w:tabs>
+          <w:tab w:val="num" w:pos="4320"/>
+        </w:tabs>
+        <w:ind w:left="4320" w:hanging="360"/>
+      </w:pPr>
+      <w:rPr>
+        <w:rFonts w:ascii="Wingdings" w:hAnsi="Wingdings" w:hint="default"/>
+        <w:sz w:val="20"/>
+      </w:rPr>
+    </w:lvl>
+    <w:lvl w:ilvl="6" w:tentative="1">
+      <w:start w:val="1"/>
+      <w:numFmt w:val="bullet"/>
+      <w:lvlText w:val=""/>
+      <w:lvlJc w:val="left"/>
+      <w:pPr>
+        <w:tabs>
+          <w:tab w:val="num" w:pos="5040"/>
+        </w:tabs>
+        <w:ind w:left="5040" w:hanging="360"/>
+      </w:pPr>
+      <w:rPr>
+        <w:rFonts w:ascii="Wingdings" w:hAnsi="Wingdings" w:hint="default"/>
+        <w:sz w:val="20"/>
+      </w:rPr>
+    </w:lvl>
+    <w:lvl w:ilvl="7" w:tentative="1">
+      <w:start w:val="1"/>
+      <w:numFmt w:val="bullet"/>
+      <w:lvlText w:val=""/>
+      <w:lvlJc w:val="left"/>
+      <w:pPr>
+        <w:tabs>
+          <w:tab w:val="num" w:pos="5760"/>
+        </w:tabs>
+        <w:ind w:left="5760" w:hanging="360"/>
+      </w:pPr>
+      <w:rPr>
+        <w:rFonts w:ascii="Wingdings" w:hAnsi="Wingdings" w:hint="default"/>
+        <w:sz w:val="20"/>
+      </w:rPr>
+    </w:lvl>
+    <w:lvl w:ilvl="8" w:tentative="1">
+      <w:start w:val="1"/>
+      <w:numFmt w:val="bullet"/>
+      <w:lvlText w:val=""/>
+      <w:lvlJc w:val="left"/>
+      <w:pPr>
+        <w:tabs>
+          <w:tab w:val="num" w:pos="6480"/>
+        </w:tabs>
+        <w:ind w:left="6480" w:hanging="360"/>
+      </w:pPr>
+      <w:rPr>
+        <w:rFonts w:ascii="Wingdings" w:hAnsi="Wingdings" w:hint="default"/>
+        <w:sz w:val="20"/>
+      </w:rPr>
+    </w:lvl>
+  </w:abstractNum>
+  <w:abstractNum w:abstractNumId="6" w15:restartNumberingAfterBreak="0">
     <w:nsid w:val="42991CE2"/>
     <w:multiLevelType w:val="hybridMultilevel"/>
     <w:tmpl w:val="07220D0A"/>
@@ -2453,7 +2877,7 @@
       </w:rPr>
     </w:lvl>
   </w:abstractNum>
-  <w:abstractNum w:abstractNumId="5" w15:restartNumberingAfterBreak="0">
+  <w:abstractNum w:abstractNumId="7" w15:restartNumberingAfterBreak="0">
     <w:nsid w:val="5EE2531D"/>
     <w:multiLevelType w:val="hybridMultilevel"/>
     <w:tmpl w:val="DE784E54"/>
@@ -2566,7 +2990,7 @@
       </w:rPr>
     </w:lvl>
   </w:abstractNum>
-  <w:abstractNum w:abstractNumId="6" w15:restartNumberingAfterBreak="0">
+  <w:abstractNum w:abstractNumId="8" w15:restartNumberingAfterBreak="0">
     <w:nsid w:val="72020B6E"/>
     <w:multiLevelType w:val="hybridMultilevel"/>
     <w:tmpl w:val="799A92A8"/>
@@ -2688,16 +3112,22 @@
     <w:abstractNumId w:val="3"/>
   </w:num>
   <w:num w:numId="4" w16cid:durableId="1687175724">
-    <w:abstractNumId w:val="6"/>
+    <w:abstractNumId w:val="8"/>
   </w:num>
   <w:num w:numId="5" w16cid:durableId="845555816">
-    <w:abstractNumId w:val="5"/>
+    <w:abstractNumId w:val="7"/>
   </w:num>
   <w:num w:numId="6" w16cid:durableId="860976000">
-    <w:abstractNumId w:val="4"/>
+    <w:abstractNumId w:val="6"/>
   </w:num>
   <w:num w:numId="7" w16cid:durableId="266155627">
     <w:abstractNumId w:val="0"/>
+  </w:num>
+  <w:num w:numId="8" w16cid:durableId="470056339">
+    <w:abstractNumId w:val="5"/>
+  </w:num>
+  <w:num w:numId="9" w16cid:durableId="1297225485">
+    <w:abstractNumId w:val="4"/>
   </w:num>
 </w:numbering>
 </file>
@@ -3536,8 +3966,10 @@
     <w:rsid w:val="00330186"/>
     <w:rsid w:val="0049334D"/>
     <w:rsid w:val="004A1FCE"/>
+    <w:rsid w:val="00530BC2"/>
     <w:rsid w:val="00563E88"/>
     <w:rsid w:val="005C742D"/>
+    <w:rsid w:val="006330B0"/>
     <w:rsid w:val="0078409A"/>
     <w:rsid w:val="00824204"/>
     <w:rsid w:val="00830288"/>

--- a/Brijesh.docx
+++ b/Brijesh.docx
@@ -151,33 +151,31 @@
     </w:p>
     <w:p>
       <w:pPr>
-        <w:jc w:val="both"/>
-        <w:rPr>
-          <w:color w:val="auto"/>
-          <w:szCs w:val="20"/>
-          <w:u w:val="double" w:color="FFC000" w:themeColor="accent4"/>
-        </w:rPr>
-      </w:pPr>
-      <w:r>
-        <w:rPr>
-          <w:color w:val="auto"/>
-          <w:szCs w:val="20"/>
-        </w:rPr>
-        <w:t>Enthusiastic entry-level professional seeking a role as a S</w:t>
-      </w:r>
-      <w:r>
-        <w:rPr>
-          <w:color w:val="auto"/>
-          <w:szCs w:val="20"/>
-        </w:rPr>
-        <w:t>oftware Engineer</w:t>
-      </w:r>
-      <w:r>
-        <w:rPr>
-          <w:color w:val="auto"/>
-          <w:szCs w:val="20"/>
-        </w:rPr>
-        <w:t xml:space="preserve"> or Machine Learning Engineer. Eager to contribute to innovative projects and collaborate with cross-functional teams, utilizing strong presentation and data analysis abilities. Ready to apply my technical expertise in a dynamic and challenging environment. Committed to continuous learning and growth, and excited to be part of a forward-thinking organization.</w:t>
+        <w:rPr>
+          <w:color w:val="auto"/>
+          <w:szCs w:val="20"/>
+        </w:rPr>
+      </w:pPr>
+      <w:r>
+        <w:rPr>
+          <w:color w:val="auto"/>
+          <w:szCs w:val="20"/>
+        </w:rPr>
+        <w:t xml:space="preserve">Enthusiastic entry-level professional seeking a role as a </w:t>
+      </w:r>
+      <w:r>
+        <w:rPr>
+          <w:color w:val="auto"/>
+          <w:szCs w:val="20"/>
+        </w:rPr>
+        <w:t xml:space="preserve">Software Engineer or </w:t>
+      </w:r>
+      <w:r>
+        <w:rPr>
+          <w:color w:val="auto"/>
+          <w:szCs w:val="20"/>
+        </w:rPr>
+        <w:t>Machine Learning Engineer. Eager to contribute to innovative projects and collaborate with cross-functional teams, demonstrating effective problem-solving skills and utilizing strong presentation skills and data analysis abilities. Ready to apply my technical expertise in a dynamic and challenging environment. Committed to continuous learning and growth, and excited to be part of a forward-thinking organization.</w:t>
       </w:r>
     </w:p>
     <w:p>
@@ -1068,16 +1066,16 @@
         <w:tblLook w:val="04A0" w:firstRow="1" w:lastRow="0" w:firstColumn="1" w:lastColumn="0" w:noHBand="0" w:noVBand="1"/>
       </w:tblPr>
       <w:tblGrid>
-        <w:gridCol w:w="1838"/>
-        <w:gridCol w:w="2268"/>
+        <w:gridCol w:w="1889"/>
+        <w:gridCol w:w="2332"/>
       </w:tblGrid>
       <w:tr>
         <w:trPr>
-          <w:trHeight w:val="1263"/>
+          <w:trHeight w:val="1134"/>
         </w:trPr>
         <w:tc>
           <w:tcPr>
-            <w:tcW w:w="1838" w:type="dxa"/>
+            <w:tcW w:w="1889" w:type="dxa"/>
           </w:tcPr>
           <w:p>
             <w:pPr>
@@ -1247,7 +1245,7 @@
         </w:tc>
         <w:tc>
           <w:tcPr>
-            <w:tcW w:w="2268" w:type="dxa"/>
+            <w:tcW w:w="2332" w:type="dxa"/>
           </w:tcPr>
           <w:p>
             <w:pPr>
@@ -1860,7 +1858,7 @@
     </w:p>
     <w:tbl>
       <w:tblPr>
-        <w:tblpPr w:leftFromText="180" w:rightFromText="180" w:vertAnchor="text" w:horzAnchor="margin" w:tblpY="351"/>
+        <w:tblpPr w:leftFromText="180" w:rightFromText="180" w:vertAnchor="text" w:horzAnchor="margin" w:tblpY="347"/>
         <w:tblW w:w="0" w:type="auto"/>
         <w:tblCellMar>
           <w:left w:w="0" w:type="dxa"/>
@@ -3975,6 +3973,7 @@
     <w:rsid w:val="00830288"/>
     <w:rsid w:val="00846857"/>
     <w:rsid w:val="00867054"/>
+    <w:rsid w:val="009D5C23"/>
     <w:rsid w:val="00AB479E"/>
     <w:rsid w:val="00AE2924"/>
     <w:rsid w:val="00B034FD"/>
@@ -3984,6 +3983,7 @@
     <w:rsid w:val="00CA1C95"/>
     <w:rsid w:val="00CC7E16"/>
     <w:rsid w:val="00CF16F8"/>
+    <w:rsid w:val="00F92547"/>
   </w:rsids>
   <m:mathPr>
     <m:mathFont m:val="Cambria Math"/>

--- a/Brijesh.docx
+++ b/Brijesh.docx
@@ -5,33 +5,34 @@
     <w:p>
       <w:pPr>
         <w:pStyle w:val="Title"/>
-        <w:rPr>
-          <w:color w:val="auto"/>
-          <w:sz w:val="52"/>
-          <w:szCs w:val="52"/>
-        </w:rPr>
-      </w:pPr>
-      <w:r>
-        <w:rPr>
-          <w:color w:val="auto"/>
-          <w:sz w:val="52"/>
-          <w:szCs w:val="52"/>
-        </w:rPr>
-        <w:t>Brijesh A</w:t>
-      </w:r>
-      <w:r>
-        <w:rPr>
-          <w:color w:val="auto"/>
-          <w:sz w:val="52"/>
-          <w:szCs w:val="52"/>
-        </w:rPr>
-        <w:t xml:space="preserve"> </w:t>
-      </w:r>
-      <w:r>
-        <w:rPr>
-          <w:color w:val="auto"/>
-          <w:sz w:val="52"/>
-          <w:szCs w:val="52"/>
+        <w:spacing w:after="0"/>
+        <w:rPr>
+          <w:color w:val="auto"/>
+          <w:sz w:val="44"/>
+          <w:szCs w:val="44"/>
+        </w:rPr>
+      </w:pPr>
+      <w:r>
+        <w:rPr>
+          <w:color w:val="auto"/>
+          <w:sz w:val="44"/>
+          <w:szCs w:val="44"/>
+        </w:rPr>
+        <w:t xml:space="preserve">A H </w:t>
+      </w:r>
+      <w:r>
+        <w:rPr>
+          <w:color w:val="auto"/>
+          <w:sz w:val="44"/>
+          <w:szCs w:val="44"/>
+        </w:rPr>
+        <w:t>Brijes</w:t>
+      </w:r>
+      <w:r>
+        <w:rPr>
+          <w:color w:val="auto"/>
+          <w:sz w:val="44"/>
+          <w:szCs w:val="44"/>
         </w:rPr>
         <w:t>H</w:t>
       </w:r>
@@ -43,38 +44,30 @@
         <w:rPr>
           <w:rFonts w:asciiTheme="majorHAnsi" w:hAnsiTheme="majorHAnsi" w:cstheme="majorHAnsi"/>
           <w:color w:val="auto"/>
-          <w:sz w:val="22"/>
+          <w:szCs w:val="20"/>
         </w:rPr>
       </w:pPr>
       <w:r>
         <w:rPr>
           <w:rFonts w:cstheme="minorHAnsi"/>
           <w:color w:val="auto"/>
-          <w:sz w:val="22"/>
-        </w:rPr>
-        <w:t>Kanyakumari</w:t>
+          <w:szCs w:val="20"/>
+        </w:rPr>
+        <w:t>Kanyakumari,</w:t>
       </w:r>
       <w:r>
         <w:rPr>
           <w:rFonts w:cstheme="minorHAnsi"/>
           <w:color w:val="auto"/>
-          <w:sz w:val="22"/>
-        </w:rPr>
-        <w:t>,</w:t>
+          <w:szCs w:val="20"/>
+        </w:rPr>
+        <w:t xml:space="preserve"> Tamil Nadu, </w:t>
       </w:r>
       <w:r>
         <w:rPr>
           <w:rFonts w:cstheme="minorHAnsi"/>
           <w:color w:val="auto"/>
-          <w:sz w:val="22"/>
-        </w:rPr>
-        <w:t xml:space="preserve"> Tamil Nadu, </w:t>
-      </w:r>
-      <w:r>
-        <w:rPr>
-          <w:rFonts w:cstheme="minorHAnsi"/>
-          <w:color w:val="auto"/>
-          <w:sz w:val="22"/>
+          <w:szCs w:val="20"/>
         </w:rPr>
         <w:t>India, 629151 |</w:t>
       </w:r>
@@ -82,7 +75,7 @@
         <w:rPr>
           <w:rFonts w:asciiTheme="majorHAnsi" w:hAnsiTheme="majorHAnsi" w:cstheme="majorHAnsi"/>
           <w:color w:val="auto"/>
-          <w:sz w:val="22"/>
+          <w:szCs w:val="20"/>
         </w:rPr>
         <w:t xml:space="preserve"> </w:t>
       </w:r>
@@ -92,7 +85,7 @@
             <w:rStyle w:val="Hyperlink"/>
             <w:rFonts w:cstheme="majorHAnsi"/>
             <w:color w:val="auto"/>
-            <w:sz w:val="22"/>
+            <w:szCs w:val="20"/>
             <w:u w:val="none"/>
           </w:rPr>
           <w:t>ahbrijesh2004@gmail.com |</w:t>
@@ -102,7 +95,7 @@
         <w:rPr>
           <w:rFonts w:asciiTheme="majorHAnsi" w:hAnsiTheme="majorHAnsi" w:cstheme="majorHAnsi"/>
           <w:color w:val="auto"/>
-          <w:sz w:val="22"/>
+          <w:szCs w:val="20"/>
         </w:rPr>
         <w:t xml:space="preserve"> </w:t>
       </w:r>
@@ -112,7 +105,7 @@
             <w:rStyle w:val="Hyperlink"/>
             <w:rFonts w:cstheme="majorHAnsi"/>
             <w:color w:val="auto"/>
-            <w:sz w:val="22"/>
+            <w:szCs w:val="20"/>
             <w:u w:val="none"/>
           </w:rPr>
           <w:t>LinkedIn</w:t>
@@ -122,7 +115,7 @@
         <w:rPr>
           <w:rFonts w:asciiTheme="majorHAnsi" w:hAnsiTheme="majorHAnsi" w:cstheme="majorHAnsi"/>
           <w:color w:val="auto"/>
-          <w:sz w:val="22"/>
+          <w:szCs w:val="20"/>
         </w:rPr>
         <w:t xml:space="preserve"> | </w:t>
       </w:r>
@@ -132,7 +125,7 @@
             <w:rStyle w:val="Hyperlink"/>
             <w:rFonts w:cstheme="majorHAnsi"/>
             <w:color w:val="auto"/>
-            <w:sz w:val="22"/>
+            <w:szCs w:val="20"/>
             <w:u w:val="none"/>
           </w:rPr>
           <w:t>GitHub</w:t>
@@ -143,7 +136,7 @@
           <w:rStyle w:val="Hyperlink"/>
           <w:rFonts w:cstheme="majorHAnsi"/>
           <w:color w:val="auto"/>
-          <w:sz w:val="22"/>
+          <w:szCs w:val="20"/>
           <w:u w:val="none"/>
         </w:rPr>
         <w:t xml:space="preserve"> | +91 6384665931</w:t>
@@ -153,27 +146,31 @@
       <w:pPr>
         <w:rPr>
           <w:color w:val="auto"/>
-          <w:szCs w:val="20"/>
-        </w:rPr>
-      </w:pPr>
-      <w:r>
-        <w:rPr>
-          <w:color w:val="auto"/>
-          <w:szCs w:val="20"/>
+          <w:sz w:val="18"/>
+          <w:szCs w:val="18"/>
+        </w:rPr>
+      </w:pPr>
+      <w:r>
+        <w:rPr>
+          <w:color w:val="auto"/>
+          <w:sz w:val="18"/>
+          <w:szCs w:val="18"/>
         </w:rPr>
         <w:t xml:space="preserve">Enthusiastic entry-level professional seeking a role as a </w:t>
       </w:r>
       <w:r>
         <w:rPr>
           <w:color w:val="auto"/>
-          <w:szCs w:val="20"/>
+          <w:sz w:val="18"/>
+          <w:szCs w:val="18"/>
         </w:rPr>
         <w:t xml:space="preserve">Software Engineer or </w:t>
       </w:r>
       <w:r>
         <w:rPr>
           <w:color w:val="auto"/>
-          <w:szCs w:val="20"/>
+          <w:sz w:val="18"/>
+          <w:szCs w:val="18"/>
         </w:rPr>
         <w:t>Machine Learning Engineer. Eager to contribute to innovative projects and collaborate with cross-functional teams, demonstrating effective problem-solving skills and utilizing strong presentation skills and data analysis abilities. Ready to apply my technical expertise in a dynamic and challenging environment. Committed to continuous learning and growth, and excited to be part of a forward-thinking organization.</w:t>
       </w:r>
@@ -377,6 +374,8 @@
         <w:ind w:left="567" w:hanging="141"/>
         <w:rPr>
           <w:color w:val="auto"/>
+          <w:sz w:val="18"/>
+          <w:szCs w:val="18"/>
           <w:u w:color="000000" w:themeColor="text1"/>
           <w:lang w:val="en-IN"/>
         </w:rPr>
@@ -384,6 +383,8 @@
       <w:r>
         <w:rPr>
           <w:color w:val="auto"/>
+          <w:sz w:val="18"/>
+          <w:szCs w:val="18"/>
           <w:u w:color="000000" w:themeColor="text1"/>
           <w:lang w:val="en-IN"/>
         </w:rPr>
@@ -400,6 +401,8 @@
         <w:ind w:left="567" w:hanging="141"/>
         <w:rPr>
           <w:color w:val="auto"/>
+          <w:sz w:val="18"/>
+          <w:szCs w:val="18"/>
           <w:u w:color="000000" w:themeColor="text1"/>
           <w:lang w:val="en-IN"/>
         </w:rPr>
@@ -407,6 +410,8 @@
       <w:r>
         <w:rPr>
           <w:color w:val="auto"/>
+          <w:sz w:val="18"/>
+          <w:szCs w:val="18"/>
           <w:u w:color="000000" w:themeColor="text1"/>
         </w:rPr>
         <w:t>Completed the seventh semester (results pending) and currently in the eighth semester</w:t>
@@ -422,6 +427,8 @@
         <w:ind w:left="567" w:hanging="141"/>
         <w:rPr>
           <w:color w:val="auto"/>
+          <w:sz w:val="18"/>
+          <w:szCs w:val="18"/>
           <w:u w:color="000000" w:themeColor="text1"/>
           <w:lang w:val="en-IN"/>
         </w:rPr>
@@ -429,6 +436,8 @@
       <w:r>
         <w:rPr>
           <w:color w:val="auto"/>
+          <w:sz w:val="18"/>
+          <w:szCs w:val="18"/>
           <w:u w:color="000000" w:themeColor="text1"/>
           <w:lang w:val="en-IN"/>
         </w:rPr>
@@ -445,6 +454,8 @@
         <w:ind w:left="567" w:hanging="141"/>
         <w:rPr>
           <w:color w:val="auto"/>
+          <w:sz w:val="18"/>
+          <w:szCs w:val="18"/>
           <w:u w:color="000000" w:themeColor="text1"/>
           <w:lang w:val="en-IN"/>
         </w:rPr>
@@ -452,6 +463,8 @@
       <w:r>
         <w:rPr>
           <w:color w:val="auto"/>
+          <w:sz w:val="18"/>
+          <w:szCs w:val="18"/>
           <w:u w:color="000000" w:themeColor="text1"/>
           <w:lang w:val="en-IN"/>
         </w:rPr>
@@ -468,6 +481,8 @@
       <w:r>
         <w:rPr>
           <w:color w:val="auto"/>
+          <w:sz w:val="18"/>
+          <w:szCs w:val="18"/>
           <w:u w:val="thick" w:color="000000" w:themeColor="text1"/>
         </w:rPr>
         <w:tab/>
@@ -618,7 +633,7 @@
           <w:b/>
           <w:bCs/>
           <w:color w:val="auto"/>
-          <w:sz w:val="22"/>
+          <w:szCs w:val="20"/>
           <w:u w:val="none"/>
         </w:rPr>
       </w:pPr>
@@ -627,7 +642,7 @@
           <w:b/>
           <w:bCs/>
           <w:color w:val="auto"/>
-          <w:sz w:val="22"/>
+          <w:szCs w:val="20"/>
         </w:rPr>
         <w:fldChar w:fldCharType="begin"/>
       </w:r>
@@ -636,16 +651,16 @@
           <w:b/>
           <w:bCs/>
           <w:color w:val="auto"/>
-          <w:sz w:val="22"/>
-        </w:rPr>
-        <w:instrText>HYPERLINK "https://media.licdn.com/dms/document/media/v2/D561FAQGpq38QY7a8fQ/feedshare-document-pdf-analyzed/feedshare-document-pdf-analyzed/0/1732584997527?e=1733961600&amp;v=beta&amp;t=UG00mUhL5tAIIuR1aaibb37BS5WkKEgP60jNmvhV8Q4"</w:instrText>
+          <w:szCs w:val="20"/>
+        </w:rPr>
+        <w:instrText>HYPERLINK "https://github.com/AHBRIJESH/AHBRIJESH/blob/main/AI_Intern.pdf"</w:instrText>
       </w:r>
       <w:r>
         <w:rPr>
           <w:b/>
           <w:bCs/>
           <w:color w:val="auto"/>
-          <w:sz w:val="22"/>
+          <w:szCs w:val="20"/>
         </w:rPr>
       </w:r>
       <w:r>
@@ -653,7 +668,7 @@
           <w:b/>
           <w:bCs/>
           <w:color w:val="auto"/>
-          <w:sz w:val="22"/>
+          <w:szCs w:val="20"/>
         </w:rPr>
         <w:fldChar w:fldCharType="separate"/>
       </w:r>
@@ -663,7 +678,7 @@
           <w:b/>
           <w:bCs/>
           <w:color w:val="auto"/>
-          <w:sz w:val="22"/>
+          <w:szCs w:val="20"/>
           <w:u w:val="none"/>
         </w:rPr>
         <w:t>AI INTERN | AICTE INNOVATIVE INTERN</w:t>
@@ -672,20 +687,22 @@
     <w:p>
       <w:pPr>
         <w:jc w:val="both"/>
-        <w:rPr>
-          <w:b/>
-          <w:bCs/>
-          <w:color w:val="auto"/>
-          <w:sz w:val="22"/>
-        </w:rPr>
-      </w:pPr>
-      <w:r>
         <w:rPr>
           <w:rStyle w:val="Hyperlink"/>
           <w:b/>
           <w:bCs/>
           <w:color w:val="auto"/>
-          <w:sz w:val="22"/>
+          <w:szCs w:val="20"/>
+          <w:u w:val="none"/>
+        </w:rPr>
+      </w:pPr>
+      <w:r>
+        <w:rPr>
+          <w:rStyle w:val="Hyperlink"/>
+          <w:b/>
+          <w:bCs/>
+          <w:color w:val="auto"/>
+          <w:szCs w:val="20"/>
           <w:u w:val="none"/>
         </w:rPr>
         <w:t xml:space="preserve">AUGUST 2024 </w:t>
@@ -697,19 +714,10 @@
           <w:b/>
           <w:bCs/>
           <w:color w:val="auto"/>
-          <w:sz w:val="22"/>
+          <w:szCs w:val="20"/>
           <w:u w:val="none"/>
         </w:rPr>
         <w:t>– NOVEMBER 2024</w:t>
-      </w:r>
-      <w:r>
-        <w:rPr>
-          <w:b/>
-          <w:bCs/>
-          <w:color w:val="auto"/>
-          <w:sz w:val="22"/>
-        </w:rPr>
-        <w:fldChar w:fldCharType="end"/>
       </w:r>
     </w:p>
     <w:p>
@@ -724,15 +732,26 @@
         <w:rPr>
           <w:rFonts w:ascii="Calibri" w:hAnsi="Calibri" w:cs="Calibri"/>
           <w:color w:val="auto"/>
-          <w:szCs w:val="20"/>
-          <w:lang w:val="en-IN"/>
-        </w:rPr>
-      </w:pPr>
+          <w:sz w:val="18"/>
+          <w:szCs w:val="18"/>
+          <w:lang w:val="en-IN"/>
+        </w:rPr>
+      </w:pPr>
+      <w:r>
+        <w:rPr>
+          <w:b/>
+          <w:bCs/>
+          <w:color w:val="auto"/>
+          <w:szCs w:val="20"/>
+        </w:rPr>
+        <w:fldChar w:fldCharType="end"/>
+      </w:r>
       <w:r>
         <w:rPr>
           <w:rFonts w:ascii="Calibri" w:hAnsi="Calibri" w:cs="Calibri"/>
           <w:color w:val="auto"/>
-          <w:szCs w:val="20"/>
+          <w:sz w:val="18"/>
+          <w:szCs w:val="18"/>
           <w:lang w:val="en-IN"/>
         </w:rPr>
         <w:t>Developed a Face Recognition-Based Attendance System using Flask, TensorFlow, CNN, Keras, and MySQL</w:t>
@@ -750,7 +769,8 @@
         <w:rPr>
           <w:rFonts w:ascii="Calibri" w:hAnsi="Calibri" w:cs="Calibri"/>
           <w:color w:val="auto"/>
-          <w:szCs w:val="20"/>
+          <w:sz w:val="18"/>
+          <w:szCs w:val="18"/>
           <w:lang w:val="en-IN"/>
         </w:rPr>
       </w:pPr>
@@ -758,7 +778,8 @@
         <w:rPr>
           <w:rFonts w:ascii="Calibri" w:hAnsi="Calibri" w:cs="Calibri"/>
           <w:color w:val="auto"/>
-          <w:szCs w:val="20"/>
+          <w:sz w:val="18"/>
+          <w:szCs w:val="18"/>
           <w:lang w:val="en-IN"/>
         </w:rPr>
         <w:t>Achieved 87% accuracy, automating attendance tracking and reducing manual effort by 60%</w:t>
@@ -776,7 +797,8 @@
         <w:rPr>
           <w:rFonts w:ascii="Calibri" w:hAnsi="Calibri" w:cs="Calibri"/>
           <w:color w:val="auto"/>
-          <w:szCs w:val="20"/>
+          <w:sz w:val="18"/>
+          <w:szCs w:val="18"/>
           <w:lang w:val="en-IN"/>
         </w:rPr>
       </w:pPr>
@@ -784,7 +806,8 @@
         <w:rPr>
           <w:rFonts w:ascii="Calibri" w:hAnsi="Calibri" w:cs="Calibri"/>
           <w:color w:val="auto"/>
-          <w:szCs w:val="20"/>
+          <w:sz w:val="18"/>
+          <w:szCs w:val="18"/>
           <w:lang w:val="en-IN"/>
         </w:rPr>
         <w:t>Enabled recognition of 5 individuals within 10 seconds, showcasing expertise in deep learning and problem-solving</w:t>
@@ -802,14 +825,16 @@
         <w:rPr>
           <w:rFonts w:ascii="Calibri" w:hAnsi="Calibri" w:cs="Calibri"/>
           <w:color w:val="auto"/>
-          <w:szCs w:val="20"/>
+          <w:sz w:val="18"/>
+          <w:szCs w:val="18"/>
         </w:rPr>
       </w:pPr>
       <w:r>
         <w:rPr>
           <w:rFonts w:ascii="Calibri" w:hAnsi="Calibri" w:cs="Calibri"/>
           <w:color w:val="auto"/>
-          <w:szCs w:val="20"/>
+          <w:sz w:val="18"/>
+          <w:szCs w:val="18"/>
           <w:lang w:val="en-IN"/>
         </w:rPr>
         <w:t>Collaborated with team members to ensure the efficient delivery of the solution with a focus on user-centric design</w:t>
@@ -824,8 +849,7 @@
           <w:rFonts w:ascii="Calibri" w:hAnsi="Calibri" w:cs="Calibri"/>
           <w:caps/>
           <w:color w:val="auto"/>
-          <w:sz w:val="22"/>
-          <w:szCs w:val="22"/>
+          <w:szCs w:val="20"/>
           <w:u w:val="none"/>
         </w:rPr>
       </w:pPr>
@@ -834,8 +858,7 @@
           <w:rFonts w:ascii="Calibri" w:hAnsi="Calibri" w:cs="Calibri"/>
           <w:caps/>
           <w:color w:val="auto"/>
-          <w:sz w:val="22"/>
-          <w:szCs w:val="22"/>
+          <w:szCs w:val="20"/>
         </w:rPr>
         <w:fldChar w:fldCharType="begin"/>
       </w:r>
@@ -844,18 +867,16 @@
           <w:rFonts w:ascii="Calibri" w:hAnsi="Calibri" w:cs="Calibri"/>
           <w:caps/>
           <w:color w:val="auto"/>
-          <w:sz w:val="22"/>
-          <w:szCs w:val="22"/>
-        </w:rPr>
-        <w:instrText>HYPERLINK "https://media.licdn.com/dms/document/media/v2/D561FAQHgRFFnztO9mw/feedshare-document-pdf-analyzed/feedshare-document-pdf-analyzed/0/1725988454919?e=1733961600&amp;v=beta&amp;t=rTIgkvAmCceye_UYI2Gi2Qu8oUxhiVTZTUyqCf_IIsY"</w:instrText>
+          <w:szCs w:val="20"/>
+        </w:rPr>
+        <w:instrText>HYPERLINK "https://github.com/AHBRIJESH/AHBRIJESH/blob/main/ABAP_Intern.pdf"</w:instrText>
       </w:r>
       <w:r>
         <w:rPr>
           <w:rFonts w:ascii="Calibri" w:hAnsi="Calibri" w:cs="Calibri"/>
           <w:caps/>
           <w:color w:val="auto"/>
-          <w:sz w:val="22"/>
-          <w:szCs w:val="22"/>
+          <w:szCs w:val="20"/>
         </w:rPr>
       </w:r>
       <w:r>
@@ -863,8 +884,7 @@
           <w:rFonts w:ascii="Calibri" w:hAnsi="Calibri" w:cs="Calibri"/>
           <w:caps/>
           <w:color w:val="auto"/>
-          <w:sz w:val="22"/>
-          <w:szCs w:val="22"/>
+          <w:szCs w:val="20"/>
         </w:rPr>
         <w:fldChar w:fldCharType="separate"/>
       </w:r>
@@ -874,8 +894,7 @@
           <w:rFonts w:ascii="Calibri" w:hAnsi="Calibri" w:cs="Calibri"/>
           <w:caps/>
           <w:color w:val="auto"/>
-          <w:sz w:val="22"/>
-          <w:szCs w:val="22"/>
+          <w:szCs w:val="20"/>
           <w:u w:val="none"/>
         </w:rPr>
         <w:t>SAP ABAP INTERN | FORD MOTOR COMPANY</w:t>
@@ -884,36 +903,27 @@
     <w:p>
       <w:pPr>
         <w:pStyle w:val="Heading3"/>
-        <w:rPr>
-          <w:rFonts w:ascii="Calibri" w:hAnsi="Calibri" w:cs="Calibri"/>
-          <w:b/>
-          <w:color w:val="auto"/>
-          <w:sz w:val="22"/>
-          <w:szCs w:val="22"/>
-        </w:rPr>
-      </w:pPr>
-      <w:r>
         <w:rPr>
           <w:rStyle w:val="Hyperlink"/>
           <w:rFonts w:ascii="Calibri" w:hAnsi="Calibri" w:cs="Calibri"/>
           <w:b/>
           <w:color w:val="auto"/>
-          <w:sz w:val="22"/>
-          <w:szCs w:val="22"/>
+          <w:sz w:val="20"/>
+          <w:szCs w:val="20"/>
           <w:u w:val="none"/>
         </w:rPr>
-        <w:t>JUNE 2024 – AUGUST 2024</w:t>
-      </w:r>
-      <w:r>
-        <w:rPr>
+      </w:pPr>
+      <w:r>
+        <w:rPr>
+          <w:rStyle w:val="Hyperlink"/>
           <w:rFonts w:ascii="Calibri" w:hAnsi="Calibri" w:cs="Calibri"/>
           <w:b/>
-          <w:caps/>
-          <w:color w:val="auto"/>
-          <w:sz w:val="22"/>
-          <w:szCs w:val="22"/>
-        </w:rPr>
-        <w:fldChar w:fldCharType="end"/>
+          <w:color w:val="auto"/>
+          <w:sz w:val="20"/>
+          <w:szCs w:val="20"/>
+          <w:u w:val="none"/>
+        </w:rPr>
+        <w:t>JUNE 2024 – AUGUST 2024</w:t>
       </w:r>
     </w:p>
     <w:p>
@@ -926,24 +936,33 @@
         <w:spacing w:line="240" w:lineRule="auto"/>
         <w:ind w:left="567" w:hanging="141"/>
         <w:rPr>
-          <w:color w:val="auto"/>
-          <w:szCs w:val="20"/>
-          <w:lang w:val="en-IN"/>
-        </w:rPr>
-      </w:pPr>
-      <w:r>
-        <w:rPr>
-          <w:color w:val="auto"/>
-          <w:szCs w:val="20"/>
-        </w:rPr>
-        <w:t xml:space="preserve">Gained expertise in ABAP, ABAP OOP, and data conversion techniques (BDC, LSMW, LTMC, BAPI) </w:t>
-      </w:r>
-      <w:r>
-        <w:rPr>
-          <w:color w:val="auto"/>
-          <w:szCs w:val="20"/>
-        </w:rPr>
-        <w:t>within SAP ERP</w:t>
+          <w:rFonts w:cstheme="minorHAnsi"/>
+          <w:bCs/>
+          <w:color w:val="auto"/>
+          <w:sz w:val="18"/>
+          <w:szCs w:val="18"/>
+          <w:lang w:val="en-IN"/>
+        </w:rPr>
+      </w:pPr>
+      <w:r>
+        <w:rPr>
+          <w:rFonts w:ascii="Calibri" w:eastAsiaTheme="majorEastAsia" w:hAnsi="Calibri" w:cs="Calibri"/>
+          <w:b/>
+          <w:caps/>
+          <w:color w:val="auto"/>
+          <w:szCs w:val="20"/>
+        </w:rPr>
+        <w:fldChar w:fldCharType="end"/>
+      </w:r>
+      <w:r>
+        <w:rPr>
+          <w:rFonts w:eastAsiaTheme="majorEastAsia" w:cstheme="minorHAnsi"/>
+          <w:bCs/>
+          <w:color w:val="auto"/>
+          <w:sz w:val="18"/>
+          <w:szCs w:val="18"/>
+        </w:rPr>
+        <w:t xml:space="preserve">Gained expertise in SAP ERP for the automotive sector, working on data migration and system optimization. </w:t>
       </w:r>
     </w:p>
     <w:p>
@@ -956,18 +975,23 @@
         <w:spacing w:line="240" w:lineRule="auto"/>
         <w:ind w:left="567" w:hanging="141"/>
         <w:rPr>
-          <w:color w:val="auto"/>
-          <w:szCs w:val="20"/>
-          <w:lang w:val="en-IN"/>
-        </w:rPr>
-      </w:pPr>
-      <w:r>
-        <w:rPr>
-          <w:color w:val="auto"/>
-          <w:szCs w:val="20"/>
-          <w:lang w:val="en-IN"/>
-        </w:rPr>
-        <w:t>Contributed to RICEF development, optimizing SAP ABAP programming to improve data migration efficiency by 20%</w:t>
+          <w:rFonts w:cstheme="minorHAnsi"/>
+          <w:bCs/>
+          <w:color w:val="auto"/>
+          <w:sz w:val="18"/>
+          <w:szCs w:val="18"/>
+          <w:lang w:val="en-IN"/>
+        </w:rPr>
+      </w:pPr>
+      <w:r>
+        <w:rPr>
+          <w:rFonts w:eastAsiaTheme="majorEastAsia" w:cstheme="minorHAnsi"/>
+          <w:bCs/>
+          <w:color w:val="auto"/>
+          <w:sz w:val="18"/>
+          <w:szCs w:val="18"/>
+        </w:rPr>
+        <w:t>Applied ABAP OOP and data conversion techniques (BDC, LSMW, LTMC, BAPI) to enhance data accuracy for vehicle production workflows.</w:t>
       </w:r>
     </w:p>
     <w:p>
@@ -981,17 +1005,19 @@
         <w:ind w:left="567" w:hanging="141"/>
         <w:rPr>
           <w:color w:val="auto"/>
-          <w:szCs w:val="20"/>
-          <w:lang w:val="en-IN"/>
-        </w:rPr>
-      </w:pPr>
-      <w:r>
-        <w:rPr>
-          <w:color w:val="auto"/>
-          <w:szCs w:val="20"/>
-          <w:lang w:val="en-IN"/>
-        </w:rPr>
-        <w:t>Ensured 100% data accuracy during migration, minimizing transactional errors</w:t>
+          <w:sz w:val="18"/>
+          <w:szCs w:val="18"/>
+          <w:lang w:val="en-IN"/>
+        </w:rPr>
+      </w:pPr>
+      <w:r>
+        <w:rPr>
+          <w:color w:val="auto"/>
+          <w:sz w:val="18"/>
+          <w:szCs w:val="18"/>
+          <w:lang w:val="en-IN"/>
+        </w:rPr>
+        <w:t>Contributed to RICEF development, optimizing SAP ABAP programming to improve data migration efficiency by 20%</w:t>
       </w:r>
     </w:p>
     <w:p>
@@ -1005,20 +1031,48 @@
         <w:ind w:left="567" w:hanging="141"/>
         <w:rPr>
           <w:color w:val="auto"/>
-          <w:szCs w:val="20"/>
-        </w:rPr>
-      </w:pPr>
-      <w:r>
-        <w:rPr>
-          <w:color w:val="auto"/>
-          <w:szCs w:val="20"/>
-          <w:lang w:val="en-IN"/>
-        </w:rPr>
-        <w:t>Collaborated with cross-functional teams to deliver seamless and reliable SAP solutions</w:t>
+          <w:sz w:val="18"/>
+          <w:szCs w:val="18"/>
+          <w:lang w:val="en-IN"/>
+        </w:rPr>
+      </w:pPr>
+      <w:r>
+        <w:rPr>
+          <w:color w:val="auto"/>
+          <w:sz w:val="18"/>
+          <w:szCs w:val="18"/>
+          <w:lang w:val="en-IN"/>
+        </w:rPr>
+        <w:t>Ensured 100% data accuracy during migration, minimizing transactional errors</w:t>
       </w:r>
     </w:p>
     <w:p>
       <w:pPr>
+        <w:pStyle w:val="ListParagraph"/>
+        <w:numPr>
+          <w:ilvl w:val="0"/>
+          <w:numId w:val="9"/>
+        </w:numPr>
+        <w:spacing w:line="240" w:lineRule="auto"/>
+        <w:ind w:left="567" w:hanging="141"/>
+        <w:rPr>
+          <w:color w:val="auto"/>
+          <w:sz w:val="18"/>
+          <w:szCs w:val="18"/>
+        </w:rPr>
+      </w:pPr>
+      <w:r>
+        <w:rPr>
+          <w:color w:val="auto"/>
+          <w:sz w:val="18"/>
+          <w:szCs w:val="18"/>
+          <w:lang w:val="en-IN"/>
+        </w:rPr>
+        <w:t>Collaborated with cross-functional teams to deliver seamless and reliable SAP solutions</w:t>
+      </w:r>
+    </w:p>
+    <w:p>
+      <w:pPr>
         <w:spacing w:line="240" w:lineRule="auto"/>
         <w:rPr>
           <w:color w:val="auto"/>
@@ -1030,7 +1084,7 @@
           <w:b/>
           <w:bCs/>
           <w:color w:val="auto"/>
-          <w:sz w:val="22"/>
+          <w:szCs w:val="20"/>
         </w:rPr>
         <w:t>JOB SIMULATIONS</w:t>
       </w:r>
@@ -1039,22 +1093,36 @@
       <w:pPr>
         <w:rPr>
           <w:color w:val="auto"/>
-          <w:szCs w:val="20"/>
-        </w:rPr>
-      </w:pPr>
-      <w:r>
-        <w:rPr>
-          <w:color w:val="auto"/>
-          <w:szCs w:val="20"/>
-        </w:rPr>
-        <w:t>Completed virtual job simulations, gaining hands-on experience in various technical areas and developing practical problem-solving skills.</w:t>
-      </w:r>
+          <w:sz w:val="18"/>
+          <w:szCs w:val="18"/>
+          <w:lang w:val="en-IN"/>
+        </w:rPr>
+      </w:pPr>
+      <w:r>
+        <w:rPr>
+          <w:color w:val="auto"/>
+          <w:sz w:val="18"/>
+          <w:szCs w:val="18"/>
+          <w:lang w:val="en-IN"/>
+        </w:rPr>
+        <w:t>Completed virtual job simulations in various industry-led scenarios, applying Python, Deep Learning, NLP, Computer Vision, and Data Visualization to solve real-world challenges.</w:t>
+      </w:r>
+    </w:p>
+    <w:p>
+      <w:pPr>
+        <w:rPr>
+          <w:color w:val="auto"/>
+          <w:sz w:val="18"/>
+          <w:szCs w:val="18"/>
+          <w:lang w:val="en-IN"/>
+        </w:rPr>
+      </w:pPr>
     </w:p>
     <w:tbl>
       <w:tblPr>
         <w:tblStyle w:val="TableGrid"/>
         <w:tblW w:w="0" w:type="auto"/>
-        <w:tblInd w:w="1192" w:type="dxa"/>
+        <w:tblInd w:w="1114" w:type="dxa"/>
         <w:tblBorders>
           <w:top w:val="none" w:sz="0" w:space="0" w:color="auto"/>
           <w:left w:val="none" w:sz="0" w:space="0" w:color="auto"/>
@@ -1071,7 +1139,7 @@
       </w:tblGrid>
       <w:tr>
         <w:trPr>
-          <w:trHeight w:val="1134"/>
+          <w:trHeight w:val="1300"/>
         </w:trPr>
         <w:tc>
           <w:tcPr>
@@ -1084,7 +1152,8 @@
                 <w:b/>
                 <w:bCs/>
                 <w:color w:val="auto"/>
-                <w:szCs w:val="20"/>
+                <w:sz w:val="18"/>
+                <w:szCs w:val="18"/>
               </w:rPr>
             </w:pPr>
             <w:r>
@@ -1092,23 +1161,11 @@
                 <w:b/>
                 <w:bCs/>
                 <w:color w:val="auto"/>
-                <w:szCs w:val="20"/>
+                <w:sz w:val="18"/>
+                <w:szCs w:val="18"/>
               </w:rPr>
-              <w:t xml:space="preserve">• </w:t>
+              <w:t>• J.P. Morgan</w:t>
             </w:r>
-            <w:hyperlink r:id="rId8" w:history="1">
-              <w:r>
-                <w:rPr>
-                  <w:rStyle w:val="Hyperlink"/>
-                  <w:b/>
-                  <w:bCs/>
-                  <w:color w:val="auto"/>
-                  <w:szCs w:val="20"/>
-                  <w:u w:val="none"/>
-                </w:rPr>
-                <w:t>J.P. Morgan</w:t>
-              </w:r>
-            </w:hyperlink>
           </w:p>
           <w:p>
             <w:pPr>
@@ -1117,7 +1174,8 @@
                 <w:b/>
                 <w:bCs/>
                 <w:color w:val="auto"/>
-                <w:szCs w:val="20"/>
+                <w:sz w:val="18"/>
+                <w:szCs w:val="18"/>
               </w:rPr>
             </w:pPr>
             <w:r>
@@ -1125,23 +1183,11 @@
                 <w:b/>
                 <w:bCs/>
                 <w:color w:val="auto"/>
-                <w:szCs w:val="20"/>
+                <w:sz w:val="18"/>
+                <w:szCs w:val="18"/>
               </w:rPr>
-              <w:t xml:space="preserve">• </w:t>
+              <w:t>• Cognizant</w:t>
             </w:r>
-            <w:hyperlink r:id="rId9" w:history="1">
-              <w:r>
-                <w:rPr>
-                  <w:rStyle w:val="Hyperlink"/>
-                  <w:b/>
-                  <w:bCs/>
-                  <w:color w:val="auto"/>
-                  <w:szCs w:val="20"/>
-                  <w:u w:val="none"/>
-                </w:rPr>
-                <w:t>Cognizant</w:t>
-              </w:r>
-            </w:hyperlink>
           </w:p>
           <w:p>
             <w:pPr>
@@ -1150,7 +1196,8 @@
                 <w:b/>
                 <w:bCs/>
                 <w:color w:val="auto"/>
-                <w:szCs w:val="20"/>
+                <w:sz w:val="18"/>
+                <w:szCs w:val="18"/>
               </w:rPr>
             </w:pPr>
             <w:r>
@@ -1158,23 +1205,11 @@
                 <w:b/>
                 <w:bCs/>
                 <w:color w:val="auto"/>
-                <w:szCs w:val="20"/>
+                <w:sz w:val="18"/>
+                <w:szCs w:val="18"/>
               </w:rPr>
-              <w:t xml:space="preserve">• </w:t>
+              <w:t>• Accenture</w:t>
             </w:r>
-            <w:hyperlink r:id="rId10" w:history="1">
-              <w:r>
-                <w:rPr>
-                  <w:rStyle w:val="Hyperlink"/>
-                  <w:b/>
-                  <w:bCs/>
-                  <w:color w:val="auto"/>
-                  <w:szCs w:val="20"/>
-                  <w:u w:val="none"/>
-                </w:rPr>
-                <w:t>Accenture</w:t>
-              </w:r>
-            </w:hyperlink>
           </w:p>
           <w:p>
             <w:pPr>
@@ -1183,7 +1218,8 @@
                 <w:b/>
                 <w:bCs/>
                 <w:color w:val="auto"/>
-                <w:szCs w:val="20"/>
+                <w:sz w:val="18"/>
+                <w:szCs w:val="18"/>
               </w:rPr>
             </w:pPr>
             <w:r>
@@ -1191,23 +1227,11 @@
                 <w:b/>
                 <w:bCs/>
                 <w:color w:val="auto"/>
-                <w:szCs w:val="20"/>
+                <w:sz w:val="18"/>
+                <w:szCs w:val="18"/>
               </w:rPr>
-              <w:t xml:space="preserve">• </w:t>
+              <w:t>• British Airways</w:t>
             </w:r>
-            <w:hyperlink r:id="rId11" w:history="1">
-              <w:r>
-                <w:rPr>
-                  <w:rStyle w:val="Hyperlink"/>
-                  <w:b/>
-                  <w:bCs/>
-                  <w:color w:val="auto"/>
-                  <w:szCs w:val="20"/>
-                  <w:u w:val="none"/>
-                </w:rPr>
-                <w:t>British Airways</w:t>
-              </w:r>
-            </w:hyperlink>
           </w:p>
           <w:p>
             <w:pPr>
@@ -1216,7 +1240,8 @@
                 <w:b/>
                 <w:bCs/>
                 <w:color w:val="auto"/>
-                <w:szCs w:val="20"/>
+                <w:sz w:val="18"/>
+                <w:szCs w:val="18"/>
               </w:rPr>
             </w:pPr>
             <w:r>
@@ -1224,23 +1249,11 @@
                 <w:b/>
                 <w:bCs/>
                 <w:color w:val="auto"/>
-                <w:szCs w:val="20"/>
+                <w:sz w:val="18"/>
+                <w:szCs w:val="18"/>
               </w:rPr>
-              <w:t xml:space="preserve">• </w:t>
+              <w:t>• Tata Group</w:t>
             </w:r>
-            <w:hyperlink r:id="rId12" w:history="1">
-              <w:r>
-                <w:rPr>
-                  <w:rStyle w:val="Hyperlink"/>
-                  <w:b/>
-                  <w:bCs/>
-                  <w:color w:val="auto"/>
-                  <w:szCs w:val="20"/>
-                  <w:u w:val="none"/>
-                </w:rPr>
-                <w:t>Tata Group</w:t>
-              </w:r>
-            </w:hyperlink>
           </w:p>
         </w:tc>
         <w:tc>
@@ -1251,13 +1264,15 @@
             <w:pPr>
               <w:rPr>
                 <w:color w:val="auto"/>
-                <w:szCs w:val="20"/>
+                <w:sz w:val="18"/>
+                <w:szCs w:val="18"/>
               </w:rPr>
             </w:pPr>
             <w:r>
               <w:rPr>
                 <w:color w:val="auto"/>
-                <w:szCs w:val="20"/>
+                <w:sz w:val="18"/>
+                <w:szCs w:val="18"/>
               </w:rPr>
               <w:t>Software Engineering</w:t>
             </w:r>
@@ -1266,13 +1281,15 @@
             <w:pPr>
               <w:rPr>
                 <w:color w:val="auto"/>
-                <w:szCs w:val="20"/>
+                <w:sz w:val="18"/>
+                <w:szCs w:val="18"/>
               </w:rPr>
             </w:pPr>
             <w:r>
               <w:rPr>
                 <w:color w:val="auto"/>
-                <w:szCs w:val="20"/>
+                <w:sz w:val="18"/>
+                <w:szCs w:val="18"/>
               </w:rPr>
               <w:t>Artificial Intelligence</w:t>
             </w:r>
@@ -1281,13 +1298,15 @@
             <w:pPr>
               <w:rPr>
                 <w:color w:val="auto"/>
-                <w:szCs w:val="20"/>
+                <w:sz w:val="18"/>
+                <w:szCs w:val="18"/>
               </w:rPr>
             </w:pPr>
             <w:r>
               <w:rPr>
                 <w:color w:val="auto"/>
-                <w:szCs w:val="20"/>
+                <w:sz w:val="18"/>
+                <w:szCs w:val="18"/>
               </w:rPr>
               <w:t>Data Analytics</w:t>
             </w:r>
@@ -1296,13 +1315,15 @@
             <w:pPr>
               <w:rPr>
                 <w:color w:val="auto"/>
-                <w:szCs w:val="20"/>
+                <w:sz w:val="18"/>
+                <w:szCs w:val="18"/>
               </w:rPr>
             </w:pPr>
             <w:r>
               <w:rPr>
                 <w:color w:val="auto"/>
-                <w:szCs w:val="20"/>
+                <w:sz w:val="18"/>
+                <w:szCs w:val="18"/>
               </w:rPr>
               <w:t>Data Science</w:t>
             </w:r>
@@ -1313,13 +1334,15 @@
                 <w:b/>
                 <w:bCs/>
                 <w:color w:val="auto"/>
-                <w:szCs w:val="20"/>
+                <w:sz w:val="18"/>
+                <w:szCs w:val="18"/>
               </w:rPr>
             </w:pPr>
             <w:r>
               <w:rPr>
                 <w:color w:val="auto"/>
-                <w:szCs w:val="20"/>
+                <w:sz w:val="18"/>
+                <w:szCs w:val="18"/>
               </w:rPr>
               <w:t>Data Visualization</w:t>
             </w:r>
@@ -1327,16 +1350,6 @@
         </w:tc>
       </w:tr>
     </w:tbl>
-    <w:p>
-      <w:pPr>
-        <w:rPr>
-          <w:b/>
-          <w:bCs/>
-          <w:color w:val="auto"/>
-          <w:sz w:val="22"/>
-        </w:rPr>
-      </w:pPr>
-    </w:p>
     <w:p>
       <w:pPr>
         <w:rPr>
@@ -1383,18 +1396,20 @@
         <w:ind w:left="709"/>
         <w:jc w:val="both"/>
         <w:rPr>
-          <w:szCs w:val="20"/>
-          <w:lang w:val="en-IN"/>
-        </w:rPr>
-      </w:pPr>
-      <w:hyperlink r:id="rId13" w:history="1">
+          <w:sz w:val="18"/>
+          <w:szCs w:val="18"/>
+          <w:lang w:val="en-IN"/>
+        </w:rPr>
+      </w:pPr>
+      <w:hyperlink r:id="rId8" w:history="1">
         <w:r>
           <w:rPr>
             <w:rStyle w:val="Hyperlink"/>
             <w:b/>
             <w:bCs/>
             <w:color w:val="auto"/>
-            <w:szCs w:val="20"/>
+            <w:sz w:val="18"/>
+            <w:szCs w:val="18"/>
             <w:u w:val="none"/>
             <w:lang w:val="en-IN"/>
           </w:rPr>
@@ -1404,7 +1419,8 @@
           <w:rPr>
             <w:rStyle w:val="Hyperlink"/>
             <w:color w:val="auto"/>
-            <w:szCs w:val="20"/>
+            <w:sz w:val="18"/>
+            <w:szCs w:val="18"/>
             <w:u w:val="none"/>
             <w:lang w:val="en-IN"/>
           </w:rPr>
@@ -1415,7 +1431,8 @@
         <w:rPr>
           <w:rStyle w:val="Hyperlink"/>
           <w:color w:val="auto"/>
-          <w:szCs w:val="20"/>
+          <w:sz w:val="18"/>
+          <w:szCs w:val="18"/>
           <w:u w:val="none"/>
           <w:lang w:val="en-IN"/>
         </w:rPr>
@@ -1424,7 +1441,8 @@
       <w:r>
         <w:rPr>
           <w:color w:val="auto"/>
-          <w:szCs w:val="20"/>
+          <w:sz w:val="18"/>
+          <w:szCs w:val="18"/>
           <w:lang w:val="en-IN"/>
         </w:rPr>
         <w:t xml:space="preserve">Developed an RNN-based NLP model to predict sentence emotions with </w:t>
@@ -1432,7 +1450,8 @@
       <w:r>
         <w:rPr>
           <w:color w:val="auto"/>
-          <w:szCs w:val="20"/>
+          <w:sz w:val="18"/>
+          <w:szCs w:val="18"/>
           <w:lang w:val="en-IN"/>
         </w:rPr>
         <w:t>8</w:t>
@@ -1440,7 +1459,8 @@
       <w:r>
         <w:rPr>
           <w:color w:val="auto"/>
-          <w:szCs w:val="20"/>
+          <w:sz w:val="18"/>
+          <w:szCs w:val="18"/>
           <w:lang w:val="en-IN"/>
         </w:rPr>
         <w:t>2% accuracy.</w:t>
@@ -1464,18 +1484,20 @@
         <w:ind w:left="709"/>
         <w:jc w:val="both"/>
         <w:rPr>
-          <w:szCs w:val="20"/>
-          <w:lang w:val="en-IN"/>
-        </w:rPr>
-      </w:pPr>
-      <w:hyperlink r:id="rId14" w:history="1">
+          <w:sz w:val="18"/>
+          <w:szCs w:val="18"/>
+          <w:lang w:val="en-IN"/>
+        </w:rPr>
+      </w:pPr>
+      <w:hyperlink r:id="rId9" w:history="1">
         <w:r>
           <w:rPr>
             <w:rStyle w:val="Hyperlink"/>
             <w:b/>
             <w:bCs/>
             <w:color w:val="auto"/>
-            <w:szCs w:val="20"/>
+            <w:sz w:val="18"/>
+            <w:szCs w:val="18"/>
             <w:u w:val="none"/>
             <w:lang w:val="en-IN"/>
           </w:rPr>
@@ -1485,7 +1507,8 @@
           <w:rPr>
             <w:rStyle w:val="Hyperlink"/>
             <w:color w:val="auto"/>
-            <w:szCs w:val="20"/>
+            <w:sz w:val="18"/>
+            <w:szCs w:val="18"/>
             <w:u w:val="none"/>
             <w:lang w:val="en-IN"/>
           </w:rPr>
@@ -1496,7 +1519,8 @@
         <w:rPr>
           <w:rStyle w:val="Hyperlink"/>
           <w:color w:val="auto"/>
-          <w:szCs w:val="20"/>
+          <w:sz w:val="18"/>
+          <w:szCs w:val="18"/>
           <w:u w:val="none"/>
           <w:lang w:val="en-IN"/>
         </w:rPr>
@@ -1505,7 +1529,8 @@
       <w:r>
         <w:rPr>
           <w:color w:val="auto"/>
-          <w:szCs w:val="20"/>
+          <w:sz w:val="18"/>
+          <w:szCs w:val="18"/>
           <w:lang w:val="en-IN"/>
         </w:rPr>
         <w:t>Created a CNN model to classify handwritten digits in real-time with 89% accuracy.</w:t>
@@ -1530,18 +1555,19 @@
         <w:jc w:val="both"/>
         <w:rPr>
           <w:color w:val="auto"/>
-          <w:szCs w:val="20"/>
-          <w:lang w:val="en-IN"/>
-        </w:rPr>
-      </w:pPr>
-      <w:hyperlink r:id="rId15" w:history="1">
+          <w:sz w:val="18"/>
+          <w:szCs w:val="18"/>
+        </w:rPr>
+      </w:pPr>
+      <w:hyperlink r:id="rId10" w:history="1">
         <w:r>
           <w:rPr>
             <w:rStyle w:val="Hyperlink"/>
             <w:b/>
             <w:bCs/>
             <w:color w:val="auto"/>
-            <w:szCs w:val="20"/>
+            <w:sz w:val="18"/>
+            <w:szCs w:val="18"/>
             <w:u w:val="none"/>
             <w:lang w:val="en-IN"/>
           </w:rPr>
@@ -1551,7 +1577,8 @@
           <w:rPr>
             <w:rStyle w:val="Hyperlink"/>
             <w:color w:val="auto"/>
-            <w:szCs w:val="20"/>
+            <w:sz w:val="18"/>
+            <w:szCs w:val="18"/>
             <w:u w:val="none"/>
             <w:lang w:val="en-IN"/>
           </w:rPr>
@@ -1562,7 +1589,8 @@
         <w:rPr>
           <w:rStyle w:val="Hyperlink"/>
           <w:color w:val="auto"/>
-          <w:szCs w:val="20"/>
+          <w:sz w:val="18"/>
+          <w:szCs w:val="18"/>
           <w:u w:val="none"/>
           <w:lang w:val="en-IN"/>
         </w:rPr>
@@ -1571,26 +1599,10 @@
       <w:r>
         <w:rPr>
           <w:color w:val="auto"/>
-          <w:szCs w:val="20"/>
-          <w:lang w:val="en-IN"/>
-        </w:rPr>
-        <w:t xml:space="preserve">Built a CNN-based system for automated attendance tracking with </w:t>
-      </w:r>
-      <w:r>
-        <w:rPr>
-          <w:color w:val="auto"/>
-          <w:szCs w:val="20"/>
-          <w:lang w:val="en-IN"/>
-        </w:rPr>
-        <w:t>7</w:t>
-      </w:r>
-      <w:r>
-        <w:rPr>
-          <w:color w:val="auto"/>
-          <w:szCs w:val="20"/>
-          <w:lang w:val="en-IN"/>
-        </w:rPr>
-        <w:t>8% accuracy using MySQL.</w:t>
+          <w:sz w:val="18"/>
+          <w:szCs w:val="18"/>
+        </w:rPr>
+        <w:t>Developed a CNN-based AI system for automated attendance tracking in enterprises. Integrated Flask and MySQL, reducing manual effort by 60% with 87% recognition accuracy.</w:t>
       </w:r>
     </w:p>
     <w:p>
@@ -1612,18 +1624,20 @@
         <w:jc w:val="both"/>
         <w:rPr>
           <w:color w:val="auto"/>
-          <w:szCs w:val="20"/>
+          <w:sz w:val="18"/>
+          <w:szCs w:val="18"/>
           <w:u w:color="000000" w:themeColor="text1"/>
         </w:rPr>
       </w:pPr>
-      <w:hyperlink r:id="rId16" w:history="1">
+      <w:hyperlink r:id="rId11" w:history="1">
         <w:r>
           <w:rPr>
             <w:rStyle w:val="Hyperlink"/>
             <w:b/>
             <w:bCs/>
             <w:color w:val="auto"/>
-            <w:szCs w:val="20"/>
+            <w:sz w:val="18"/>
+            <w:szCs w:val="18"/>
             <w:u w:val="none"/>
             <w:lang w:val="en-IN"/>
           </w:rPr>
@@ -1635,7 +1649,8 @@
           <w:b/>
           <w:bCs/>
           <w:color w:val="auto"/>
-          <w:szCs w:val="20"/>
+          <w:sz w:val="18"/>
+          <w:szCs w:val="18"/>
           <w:u w:color="000000" w:themeColor="text1"/>
           <w:lang w:val="en-IN"/>
         </w:rPr>
@@ -1644,44 +1659,21 @@
       <w:r>
         <w:rPr>
           <w:color w:val="auto"/>
-          <w:szCs w:val="20"/>
+          <w:sz w:val="18"/>
+          <w:szCs w:val="18"/>
           <w:u w:color="000000" w:themeColor="text1"/>
           <w:lang w:val="en-IN"/>
         </w:rPr>
-        <w:t>–</w:t>
-      </w:r>
-      <w:r>
-        <w:rPr>
-          <w:color w:val="auto"/>
-          <w:szCs w:val="20"/>
+        <w:t xml:space="preserve">– </w:t>
+      </w:r>
+      <w:r>
+        <w:rPr>
+          <w:color w:val="auto"/>
+          <w:sz w:val="18"/>
+          <w:szCs w:val="18"/>
           <w:u w:color="000000" w:themeColor="text1"/>
-          <w:lang w:val="en-IN"/>
-        </w:rPr>
-        <w:t xml:space="preserve"> </w:t>
-      </w:r>
-      <w:r>
-        <w:rPr>
-          <w:color w:val="auto"/>
-          <w:szCs w:val="20"/>
-          <w:u w:color="000000" w:themeColor="text1"/>
-        </w:rPr>
-        <w:t>Built a Naive Bayes model to predict student</w:t>
-      </w:r>
-      <w:r>
-        <w:rPr>
-          <w:color w:val="auto"/>
-          <w:szCs w:val="20"/>
-          <w:u w:color="000000" w:themeColor="text1"/>
-        </w:rPr>
-        <w:t>’s</w:t>
-      </w:r>
-      <w:r>
-        <w:rPr>
-          <w:color w:val="auto"/>
-          <w:szCs w:val="20"/>
-          <w:u w:color="000000" w:themeColor="text1"/>
-        </w:rPr>
-        <w:t xml:space="preserve"> chances of scoring above 90 with 92% accuracy based on study hours, wakeup time, handwriting, and language fluency.</w:t>
+        </w:rPr>
+        <w:t>Developed a predictive analytics model for the education industry to assess student performance based on study patterns. Used Naive Bayes classification to achieve 92% accuracy, assisting educators in curriculum adjustments.</w:t>
       </w:r>
     </w:p>
     <w:p>
@@ -1704,7 +1696,8 @@
         <w:rPr>
           <w:color w:val="auto"/>
           <w:szCs w:val="20"/>
-          <w:u w:color="000000" w:themeColor="text1"/>
+          <w:u w:val="single" w:color="000000" w:themeColor="text1"/>
+          <w:lang w:val="en-IN"/>
         </w:rPr>
       </w:pPr>
       <w:r>
@@ -1712,7 +1705,8 @@
           <w:b/>
           <w:bCs/>
           <w:color w:val="auto"/>
-          <w:szCs w:val="20"/>
+          <w:sz w:val="18"/>
+          <w:szCs w:val="18"/>
           <w:u w:color="000000" w:themeColor="text1"/>
         </w:rPr>
         <w:t>Suicidal Prevention Chatbot</w:t>
@@ -1720,10 +1714,27 @@
       <w:r>
         <w:rPr>
           <w:color w:val="auto"/>
-          <w:szCs w:val="20"/>
+          <w:sz w:val="18"/>
+          <w:szCs w:val="18"/>
           <w:u w:color="000000" w:themeColor="text1"/>
         </w:rPr>
-        <w:t xml:space="preserve"> – Developing an AI-driven seq2seq chatbot to detect user emotions and facilitate open conversations for suicide prevention, enhancing mental health support with empathetic responses.</w:t>
+        <w:t xml:space="preserve"> –</w:t>
+      </w:r>
+      <w:r>
+        <w:rPr>
+          <w:sz w:val="18"/>
+          <w:szCs w:val="18"/>
+        </w:rPr>
+        <w:t xml:space="preserve"> </w:t>
+      </w:r>
+      <w:r>
+        <w:rPr>
+          <w:color w:val="auto"/>
+          <w:sz w:val="18"/>
+          <w:szCs w:val="18"/>
+          <w:u w:color="000000" w:themeColor="text1"/>
+        </w:rPr>
+        <w:t>Developing an AI-driven mental health chatbot to detect distress signals in conversations. Built using Seq2Seq models to provide empathetic responses and support users in mental health awareness initiatives.</w:t>
       </w:r>
     </w:p>
     <w:p>
@@ -1735,19 +1746,21 @@
         </w:tabs>
         <w:autoSpaceDE w:val="0"/>
         <w:autoSpaceDN w:val="0"/>
-        <w:spacing w:before="11" w:line="240" w:lineRule="auto"/>
-        <w:rPr>
-          <w:color w:val="auto"/>
-          <w:szCs w:val="20"/>
-          <w:u w:val="single" w:color="000000" w:themeColor="text1"/>
-          <w:lang w:val="en-IN"/>
-        </w:rPr>
-      </w:pPr>
-      <w:r>
+        <w:spacing w:before="11"/>
+        <w:jc w:val="both"/>
         <w:rPr>
           <w:color w:val="auto"/>
           <w:szCs w:val="20"/>
           <w:u w:val="thick" w:color="000000" w:themeColor="text1"/>
+          <w:lang w:val="en-IN"/>
+        </w:rPr>
+      </w:pPr>
+      <w:r>
+        <w:rPr>
+          <w:color w:val="auto"/>
+          <w:szCs w:val="20"/>
+          <w:u w:val="thick" w:color="000000" w:themeColor="text1"/>
+          <w:lang w:val="en-IN"/>
         </w:rPr>
         <w:tab/>
       </w:r>
@@ -1756,6 +1769,7 @@
           <w:color w:val="auto"/>
           <w:szCs w:val="20"/>
           <w:u w:val="thick" w:color="000000" w:themeColor="text1"/>
+          <w:lang w:val="en-IN"/>
         </w:rPr>
         <w:tab/>
       </w:r>
@@ -1764,6 +1778,7 @@
           <w:color w:val="auto"/>
           <w:szCs w:val="20"/>
           <w:u w:val="thick" w:color="000000" w:themeColor="text1"/>
+          <w:lang w:val="en-IN"/>
         </w:rPr>
         <w:tab/>
       </w:r>
@@ -1772,6 +1787,7 @@
           <w:color w:val="auto"/>
           <w:szCs w:val="20"/>
           <w:u w:val="thick" w:color="000000" w:themeColor="text1"/>
+          <w:lang w:val="en-IN"/>
         </w:rPr>
         <w:tab/>
       </w:r>
@@ -1780,6 +1796,7 @@
           <w:color w:val="auto"/>
           <w:szCs w:val="20"/>
           <w:u w:val="thick" w:color="000000" w:themeColor="text1"/>
+          <w:lang w:val="en-IN"/>
         </w:rPr>
         <w:tab/>
       </w:r>
@@ -1788,6 +1805,7 @@
           <w:color w:val="auto"/>
           <w:szCs w:val="20"/>
           <w:u w:val="thick" w:color="000000" w:themeColor="text1"/>
+          <w:lang w:val="en-IN"/>
         </w:rPr>
         <w:tab/>
       </w:r>
@@ -1796,6 +1814,7 @@
           <w:color w:val="auto"/>
           <w:szCs w:val="20"/>
           <w:u w:val="thick" w:color="000000" w:themeColor="text1"/>
+          <w:lang w:val="en-IN"/>
         </w:rPr>
         <w:tab/>
       </w:r>
@@ -1804,6 +1823,7 @@
           <w:color w:val="auto"/>
           <w:szCs w:val="20"/>
           <w:u w:val="thick" w:color="000000" w:themeColor="text1"/>
+          <w:lang w:val="en-IN"/>
         </w:rPr>
         <w:tab/>
       </w:r>
@@ -1812,6 +1832,7 @@
           <w:color w:val="auto"/>
           <w:szCs w:val="20"/>
           <w:u w:val="thick" w:color="000000" w:themeColor="text1"/>
+          <w:lang w:val="en-IN"/>
         </w:rPr>
         <w:tab/>
       </w:r>
@@ -1820,6 +1841,7 @@
           <w:color w:val="auto"/>
           <w:szCs w:val="20"/>
           <w:u w:val="thick" w:color="000000" w:themeColor="text1"/>
+          <w:lang w:val="en-IN"/>
         </w:rPr>
         <w:tab/>
       </w:r>
@@ -1828,6 +1850,7 @@
           <w:color w:val="auto"/>
           <w:szCs w:val="20"/>
           <w:u w:val="thick" w:color="000000" w:themeColor="text1"/>
+          <w:lang w:val="en-IN"/>
         </w:rPr>
         <w:tab/>
       </w:r>
@@ -1836,6 +1859,7 @@
           <w:color w:val="auto"/>
           <w:szCs w:val="20"/>
           <w:u w:val="thick" w:color="000000" w:themeColor="text1"/>
+          <w:lang w:val="en-IN"/>
         </w:rPr>
         <w:tab/>
       </w:r>
@@ -1844,6 +1868,7 @@
           <w:color w:val="auto"/>
           <w:szCs w:val="20"/>
           <w:u w:val="thick" w:color="000000" w:themeColor="text1"/>
+          <w:lang w:val="en-IN"/>
         </w:rPr>
         <w:tab/>
       </w:r>
@@ -1852,9 +1877,29 @@
           <w:color w:val="auto"/>
           <w:szCs w:val="20"/>
           <w:u w:val="thick" w:color="000000" w:themeColor="text1"/>
+          <w:lang w:val="en-IN"/>
         </w:rPr>
         <w:tab/>
       </w:r>
+    </w:p>
+    <w:p>
+      <w:pPr>
+        <w:widowControl w:val="0"/>
+        <w:tabs>
+          <w:tab w:val="left" w:pos="1677"/>
+          <w:tab w:val="left" w:pos="1678"/>
+        </w:tabs>
+        <w:autoSpaceDE w:val="0"/>
+        <w:autoSpaceDN w:val="0"/>
+        <w:spacing w:before="11"/>
+        <w:jc w:val="both"/>
+        <w:rPr>
+          <w:color w:val="auto"/>
+          <w:szCs w:val="20"/>
+          <w:u w:val="thick" w:color="000000" w:themeColor="text1"/>
+          <w:lang w:val="en-IN"/>
+        </w:rPr>
+      </w:pPr>
     </w:p>
     <w:tbl>
       <w:tblPr>
@@ -2121,6 +2166,12 @@
         <w:t>SKILLS</w:t>
       </w:r>
     </w:p>
+    <w:p/>
+    <w:p/>
+    <w:p/>
+    <w:p/>
+    <w:p/>
+    <w:p/>
     <w:p/>
     <w:sectPr>
       <w:pgSz w:w="11906" w:h="16838"/>
@@ -3958,6 +4009,7 @@
     <w:rsid w:val="0004096C"/>
     <w:rsid w:val="000913CB"/>
     <w:rsid w:val="0009351C"/>
+    <w:rsid w:val="000E79FC"/>
     <w:rsid w:val="00171F2F"/>
     <w:rsid w:val="002013ED"/>
     <w:rsid w:val="0027217B"/>
@@ -3966,6 +4018,7 @@
     <w:rsid w:val="004A1FCE"/>
     <w:rsid w:val="00530BC2"/>
     <w:rsid w:val="00563E88"/>
+    <w:rsid w:val="005A28C4"/>
     <w:rsid w:val="005C742D"/>
     <w:rsid w:val="006330B0"/>
     <w:rsid w:val="0078409A"/>
@@ -3973,16 +4026,22 @@
     <w:rsid w:val="00830288"/>
     <w:rsid w:val="00846857"/>
     <w:rsid w:val="00867054"/>
+    <w:rsid w:val="008B5D29"/>
+    <w:rsid w:val="00935D64"/>
     <w:rsid w:val="009D5C23"/>
+    <w:rsid w:val="00AA2444"/>
     <w:rsid w:val="00AB479E"/>
+    <w:rsid w:val="00AC2A44"/>
     <w:rsid w:val="00AE2924"/>
     <w:rsid w:val="00B034FD"/>
     <w:rsid w:val="00B73533"/>
     <w:rsid w:val="00B87475"/>
     <w:rsid w:val="00BF268E"/>
+    <w:rsid w:val="00C35269"/>
     <w:rsid w:val="00CA1C95"/>
     <w:rsid w:val="00CC7E16"/>
     <w:rsid w:val="00CF16F8"/>
+    <w:rsid w:val="00E07F1D"/>
     <w:rsid w:val="00F92547"/>
   </w:rsids>
   <m:mathPr>

--- a/Brijesh.docx
+++ b/Brijesh.docx
@@ -144,6 +144,7 @@
     </w:p>
     <w:p>
       <w:pPr>
+        <w:jc w:val="both"/>
         <w:rPr>
           <w:color w:val="auto"/>
           <w:sz w:val="18"/>
@@ -172,7 +173,23 @@
           <w:sz w:val="18"/>
           <w:szCs w:val="18"/>
         </w:rPr>
-        <w:t>Machine Learning Engineer. Eager to contribute to innovative projects and collaborate with cross-functional teams, demonstrating effective problem-solving skills and utilizing strong presentation skills and data analysis abilities. Ready to apply my technical expertise in a dynamic and challenging environment. Committed to continuous learning and growth, and excited to be part of a forward-thinking organization.</w:t>
+        <w:t>Machine Learning Engineer. Eager to contribute to innovative projects and collaborate with cross-functional teams, demonstrating effective problem-solving skills and utilizing strong presentation skills and data analysis abilities. Ready to apply my technical expertise in a dynamic and challenging environment. Committed to continuous learning</w:t>
+      </w:r>
+      <w:r>
+        <w:rPr>
+          <w:color w:val="auto"/>
+          <w:sz w:val="18"/>
+          <w:szCs w:val="18"/>
+        </w:rPr>
+        <w:t xml:space="preserve">, </w:t>
+      </w:r>
+      <w:r>
+        <w:rPr>
+          <w:color w:val="auto"/>
+          <w:sz w:val="18"/>
+          <w:szCs w:val="18"/>
+        </w:rPr>
+        <w:t>growth, and excited to be part of a forward-thinking organization.</w:t>
       </w:r>
     </w:p>
     <w:p>
@@ -372,6 +389,7 @@
           <w:numId w:val="9"/>
         </w:numPr>
         <w:ind w:left="567" w:hanging="141"/>
+        <w:jc w:val="both"/>
         <w:rPr>
           <w:color w:val="auto"/>
           <w:sz w:val="18"/>
@@ -399,6 +417,7 @@
           <w:numId w:val="9"/>
         </w:numPr>
         <w:ind w:left="567" w:hanging="141"/>
+        <w:jc w:val="both"/>
         <w:rPr>
           <w:color w:val="auto"/>
           <w:sz w:val="18"/>
@@ -425,6 +444,7 @@
           <w:numId w:val="9"/>
         </w:numPr>
         <w:ind w:left="567" w:hanging="141"/>
+        <w:jc w:val="both"/>
         <w:rPr>
           <w:color w:val="auto"/>
           <w:sz w:val="18"/>
@@ -452,6 +472,7 @@
           <w:numId w:val="9"/>
         </w:numPr>
         <w:ind w:left="567" w:hanging="141"/>
+        <w:jc w:val="both"/>
         <w:rPr>
           <w:color w:val="auto"/>
           <w:sz w:val="18"/>
@@ -3661,6 +3682,7 @@
   <w:style w:type="character" w:default="1" w:styleId="DefaultParagraphFont">
     <w:name w:val="Default Paragraph Font"/>
     <w:uiPriority w:val="1"/>
+    <w:semiHidden/>
     <w:unhideWhenUsed/>
   </w:style>
   <w:style w:type="table" w:default="1" w:styleId="TableNormal">
@@ -4038,9 +4060,11 @@
     <w:rsid w:val="00B87475"/>
     <w:rsid w:val="00BF268E"/>
     <w:rsid w:val="00C35269"/>
+    <w:rsid w:val="00C96E83"/>
     <w:rsid w:val="00CA1C95"/>
     <w:rsid w:val="00CC7E16"/>
     <w:rsid w:val="00CF16F8"/>
+    <w:rsid w:val="00DC3B7F"/>
     <w:rsid w:val="00E07F1D"/>
     <w:rsid w:val="00F92547"/>
   </w:rsids>

--- a/Brijesh.docx
+++ b/Brijesh.docx
@@ -197,6 +197,97 @@
         <w:jc w:val="both"/>
         <w:rPr>
           <w:color w:val="auto"/>
+          <w:sz w:val="18"/>
+          <w:szCs w:val="18"/>
+        </w:rPr>
+      </w:pPr>
+      <w:r>
+        <w:rPr>
+          <w:noProof/>
+          <w:color w:val="auto"/>
+          <w:szCs w:val="20"/>
+          <w:u w:val="thick" w:color="000000" w:themeColor="text1"/>
+          <w:lang w:val="en-IN"/>
+          <w14:ligatures w14:val="standardContextual"/>
+        </w:rPr>
+        <mc:AlternateContent>
+          <mc:Choice Requires="wps">
+            <w:drawing>
+              <wp:anchor distT="0" distB="0" distL="114300" distR="114300" simplePos="0" relativeHeight="251661312" behindDoc="0" locked="0" layoutInCell="1" allowOverlap="1" wp14:anchorId="08EFA343" wp14:editId="2EEC9F75">
+                <wp:simplePos x="0" y="0"/>
+                <wp:positionH relativeFrom="margin">
+                  <wp:posOffset>-212103</wp:posOffset>
+                </wp:positionH>
+                <wp:positionV relativeFrom="paragraph">
+                  <wp:posOffset>202617</wp:posOffset>
+                </wp:positionV>
+                <wp:extent cx="7045032" cy="0"/>
+                <wp:effectExtent l="0" t="0" r="0" b="0"/>
+                <wp:wrapNone/>
+                <wp:docPr id="689291698" name="Straight Connector 1"/>
+                <wp:cNvGraphicFramePr>
+                  <a:graphicFrameLocks xmlns:a="http://schemas.openxmlformats.org/drawingml/2006/main" noChangeAspect="1"/>
+                </wp:cNvGraphicFramePr>
+                <a:graphic xmlns:a="http://schemas.openxmlformats.org/drawingml/2006/main">
+                  <a:graphicData uri="http://schemas.microsoft.com/office/word/2010/wordprocessingShape">
+                    <wps:wsp>
+                      <wps:cNvCnPr>
+                        <a:cxnSpLocks noChangeAspect="1"/>
+                      </wps:cNvCnPr>
+                      <wps:spPr>
+                        <a:xfrm>
+                          <a:off x="0" y="0"/>
+                          <a:ext cx="7045032" cy="0"/>
+                        </a:xfrm>
+                        <a:prstGeom prst="line">
+                          <a:avLst/>
+                        </a:prstGeom>
+                        <a:ln/>
+                      </wps:spPr>
+                      <wps:style>
+                        <a:lnRef idx="3">
+                          <a:schemeClr val="dk1"/>
+                        </a:lnRef>
+                        <a:fillRef idx="0">
+                          <a:schemeClr val="dk1"/>
+                        </a:fillRef>
+                        <a:effectRef idx="2">
+                          <a:schemeClr val="dk1"/>
+                        </a:effectRef>
+                        <a:fontRef idx="minor">
+                          <a:schemeClr val="tx1"/>
+                        </a:fontRef>
+                      </wps:style>
+                      <wps:bodyPr/>
+                    </wps:wsp>
+                  </a:graphicData>
+                </a:graphic>
+                <wp14:sizeRelH relativeFrom="margin">
+                  <wp14:pctWidth>0</wp14:pctWidth>
+                </wp14:sizeRelH>
+                <wp14:sizeRelV relativeFrom="margin">
+                  <wp14:pctHeight>0</wp14:pctHeight>
+                </wp14:sizeRelV>
+              </wp:anchor>
+            </w:drawing>
+          </mc:Choice>
+          <mc:Fallback>
+            <w:pict>
+              <v:line w14:anchorId="3331EFEC" id="Straight Connector 1" o:spid="_x0000_s1026" style="position:absolute;z-index:251661312;visibility:visible;mso-wrap-style:square;mso-width-percent:0;mso-height-percent:0;mso-wrap-distance-left:9pt;mso-wrap-distance-top:0;mso-wrap-distance-right:9pt;mso-wrap-distance-bottom:0;mso-position-horizontal:absolute;mso-position-horizontal-relative:margin;mso-position-vertical:absolute;mso-position-vertical-relative:text;mso-width-percent:0;mso-height-percent:0;mso-width-relative:margin;mso-height-relative:margin" from="-16.7pt,15.95pt" to="538.05pt,15.95pt" o:gfxdata="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" strokecolor="black [3200]" strokeweight="1.5pt">
+                <v:stroke joinstyle="miter"/>
+                <o:lock v:ext="edit" aspectratio="t" shapetype="f"/>
+                <w10:wrap anchorx="margin"/>
+              </v:line>
+            </w:pict>
+          </mc:Fallback>
+        </mc:AlternateContent>
+      </w:r>
+    </w:p>
+    <w:p>
+      <w:pPr>
+        <w:jc w:val="both"/>
+        <w:rPr>
+          <w:color w:val="auto"/>
           <w:szCs w:val="20"/>
           <w:u w:val="single"/>
         </w:rPr>
@@ -205,132 +296,10 @@
         <w:rPr>
           <w:color w:val="auto"/>
           <w:szCs w:val="20"/>
-          <w:u w:val="thick"/>
-        </w:rPr>
-        <w:tab/>
-      </w:r>
-      <w:r>
-        <w:rPr>
-          <w:color w:val="auto"/>
-          <w:szCs w:val="20"/>
-          <w:u w:val="thick"/>
-        </w:rPr>
-        <w:tab/>
-      </w:r>
-      <w:r>
-        <w:rPr>
-          <w:color w:val="auto"/>
-          <w:szCs w:val="20"/>
-          <w:u w:val="thick"/>
-        </w:rPr>
-        <w:tab/>
-      </w:r>
-      <w:r>
-        <w:rPr>
-          <w:color w:val="auto"/>
-          <w:szCs w:val="20"/>
-          <w:u w:val="thick"/>
-        </w:rPr>
-        <w:tab/>
-      </w:r>
-      <w:r>
-        <w:rPr>
-          <w:color w:val="auto"/>
-          <w:szCs w:val="20"/>
-          <w:u w:val="thick"/>
-        </w:rPr>
-        <w:tab/>
-      </w:r>
-      <w:r>
-        <w:rPr>
-          <w:color w:val="auto"/>
-          <w:szCs w:val="20"/>
-          <w:u w:val="thick"/>
-        </w:rPr>
-        <w:tab/>
-      </w:r>
-      <w:r>
-        <w:rPr>
-          <w:color w:val="auto"/>
-          <w:szCs w:val="20"/>
-          <w:u w:val="thick"/>
-        </w:rPr>
-        <w:tab/>
-      </w:r>
-      <w:r>
-        <w:rPr>
-          <w:color w:val="auto"/>
-          <w:szCs w:val="20"/>
-          <w:u w:val="thick"/>
-        </w:rPr>
-        <w:tab/>
-      </w:r>
-      <w:r>
-        <w:rPr>
-          <w:color w:val="auto"/>
-          <w:szCs w:val="20"/>
-          <w:u w:val="thick"/>
-        </w:rPr>
-        <w:tab/>
-      </w:r>
-      <w:r>
-        <w:rPr>
-          <w:color w:val="auto"/>
-          <w:szCs w:val="20"/>
-          <w:u w:val="thick"/>
-        </w:rPr>
-        <w:tab/>
-      </w:r>
-      <w:r>
-        <w:rPr>
-          <w:color w:val="auto"/>
-          <w:szCs w:val="20"/>
-          <w:u w:val="thick"/>
-        </w:rPr>
-        <w:tab/>
-      </w:r>
-      <w:r>
-        <w:rPr>
-          <w:color w:val="auto"/>
-          <w:szCs w:val="20"/>
-          <w:u w:val="thick"/>
-        </w:rPr>
-        <w:tab/>
-      </w:r>
-      <w:r>
-        <w:rPr>
-          <w:color w:val="auto"/>
-          <w:szCs w:val="20"/>
-          <w:u w:val="thick"/>
-        </w:rPr>
-        <w:tab/>
-      </w:r>
-      <w:r>
-        <w:rPr>
-          <w:color w:val="auto"/>
-          <w:szCs w:val="20"/>
-          <w:u w:val="thick"/>
-        </w:rPr>
-        <w:tab/>
-      </w:r>
-      <w:r>
-        <w:rPr>
-          <w:color w:val="auto"/>
-          <w:szCs w:val="20"/>
           <w:u w:val="single"/>
         </w:rPr>
-        <w:t xml:space="preserve">          </w:t>
-      </w:r>
-    </w:p>
-    <w:p>
-      <w:pPr>
-        <w:jc w:val="both"/>
-        <w:rPr>
-          <w:color w:val="auto"/>
-          <w:szCs w:val="20"/>
-          <w:u w:val="thick"/>
-        </w:rPr>
-      </w:pPr>
+        <w:t xml:space="preserve">     </w:t>
+      </w:r>
     </w:p>
     <w:p>
       <w:pPr>
@@ -386,10 +355,9 @@
         <w:pStyle w:val="ListParagraph"/>
         <w:numPr>
           <w:ilvl w:val="0"/>
-          <w:numId w:val="9"/>
+          <w:numId w:val="10"/>
         </w:numPr>
         <w:ind w:left="567" w:hanging="141"/>
-        <w:jc w:val="both"/>
         <w:rPr>
           <w:color w:val="auto"/>
           <w:sz w:val="18"/>
@@ -406,7 +374,17 @@
           <w:u w:color="000000" w:themeColor="text1"/>
           <w:lang w:val="en-IN"/>
         </w:rPr>
-        <w:t>Pursuing Bachelor’s in Computer Science Engineering with a CGPA of 8.2 (up to the sixth semester)</w:t>
+        <w:t>Pursuing a Bachelor’s degree in Computer Science Engineering with a current CGPA of 8.2</w:t>
+      </w:r>
+      <w:r>
+        <w:rPr>
+          <w:color w:val="auto"/>
+          <w:sz w:val="18"/>
+          <w:szCs w:val="18"/>
+          <w:u w:color="000000" w:themeColor="text1"/>
+          <w:lang w:val="en-IN"/>
+        </w:rPr>
+        <w:t>.</w:t>
       </w:r>
     </w:p>
     <w:p>
@@ -414,10 +392,9 @@
         <w:pStyle w:val="ListParagraph"/>
         <w:numPr>
           <w:ilvl w:val="0"/>
-          <w:numId w:val="9"/>
+          <w:numId w:val="10"/>
         </w:numPr>
         <w:ind w:left="567" w:hanging="141"/>
-        <w:jc w:val="both"/>
         <w:rPr>
           <w:color w:val="auto"/>
           <w:sz w:val="18"/>
@@ -432,8 +409,19 @@
           <w:sz w:val="18"/>
           <w:szCs w:val="18"/>
           <w:u w:color="000000" w:themeColor="text1"/>
-        </w:rPr>
-        <w:t>Completed the seventh semester (results pending) and currently in the eighth semester</w:t>
+          <w:lang w:val="en-IN"/>
+        </w:rPr>
+        <w:t>Demonstrates strong academic performance with a focus on technical and analytical skills</w:t>
+      </w:r>
+      <w:r>
+        <w:rPr>
+          <w:color w:val="auto"/>
+          <w:sz w:val="18"/>
+          <w:szCs w:val="18"/>
+          <w:u w:color="000000" w:themeColor="text1"/>
+          <w:lang w:val="en-IN"/>
+        </w:rPr>
+        <w:t>.</w:t>
       </w:r>
     </w:p>
     <w:p>
@@ -441,10 +429,9 @@
         <w:pStyle w:val="ListParagraph"/>
         <w:numPr>
           <w:ilvl w:val="0"/>
-          <w:numId w:val="9"/>
+          <w:numId w:val="10"/>
         </w:numPr>
         <w:ind w:left="567" w:hanging="141"/>
-        <w:jc w:val="both"/>
         <w:rPr>
           <w:color w:val="auto"/>
           <w:sz w:val="18"/>
@@ -461,7 +448,7 @@
           <w:u w:color="000000" w:themeColor="text1"/>
           <w:lang w:val="en-IN"/>
         </w:rPr>
-        <w:t>Demonstrates strong academic performance with a focus on technical and analytical skills</w:t>
+        <w:t>Collaborates effectively with peers and faculty on academic projects, group discussions, and research initiatives</w:t>
       </w:r>
     </w:p>
     <w:p>
@@ -469,10 +456,9 @@
         <w:pStyle w:val="ListParagraph"/>
         <w:numPr>
           <w:ilvl w:val="0"/>
-          <w:numId w:val="9"/>
+          <w:numId w:val="10"/>
         </w:numPr>
         <w:ind w:left="567" w:hanging="141"/>
-        <w:jc w:val="both"/>
         <w:rPr>
           <w:color w:val="auto"/>
           <w:sz w:val="18"/>
@@ -487,117 +473,100 @@
           <w:sz w:val="18"/>
           <w:szCs w:val="18"/>
           <w:u w:color="000000" w:themeColor="text1"/>
-          <w:lang w:val="en-IN"/>
-        </w:rPr>
-        <w:t>Collaborates with peers and faculty on academic projects, group discussions, and research initiatives</w:t>
+        </w:rPr>
+        <w:t>Successfully led various technical and non-technical events, demonstrating strong leadership and coordination skills.</w:t>
       </w:r>
     </w:p>
     <w:p>
       <w:pPr>
         <w:rPr>
           <w:color w:val="auto"/>
+          <w:sz w:val="18"/>
+          <w:szCs w:val="18"/>
+          <w:u w:color="000000" w:themeColor="text1"/>
+          <w:lang w:val="en-IN"/>
+        </w:rPr>
+      </w:pPr>
+      <w:r>
+        <w:rPr>
+          <w:noProof/>
+          <w:color w:val="auto"/>
+          <w:szCs w:val="20"/>
           <w:u w:val="thick" w:color="000000" w:themeColor="text1"/>
-        </w:rPr>
-      </w:pPr>
-      <w:r>
-        <w:rPr>
-          <w:color w:val="auto"/>
-          <w:sz w:val="18"/>
-          <w:szCs w:val="18"/>
-          <w:u w:val="thick" w:color="000000" w:themeColor="text1"/>
-        </w:rPr>
-        <w:tab/>
-      </w:r>
-      <w:r>
-        <w:rPr>
-          <w:color w:val="auto"/>
-          <w:u w:val="thick" w:color="000000" w:themeColor="text1"/>
-        </w:rPr>
-        <w:tab/>
-      </w:r>
-      <w:r>
-        <w:rPr>
-          <w:color w:val="auto"/>
-          <w:u w:val="thick" w:color="000000" w:themeColor="text1"/>
-        </w:rPr>
-        <w:tab/>
-      </w:r>
-      <w:r>
-        <w:rPr>
-          <w:color w:val="auto"/>
-          <w:u w:val="thick" w:color="000000" w:themeColor="text1"/>
-        </w:rPr>
-        <w:tab/>
-      </w:r>
-      <w:r>
-        <w:rPr>
-          <w:color w:val="auto"/>
-          <w:u w:val="thick" w:color="000000" w:themeColor="text1"/>
-        </w:rPr>
-        <w:tab/>
-      </w:r>
-      <w:r>
-        <w:rPr>
-          <w:color w:val="auto"/>
-          <w:u w:val="thick" w:color="000000" w:themeColor="text1"/>
-        </w:rPr>
-        <w:tab/>
-      </w:r>
-      <w:r>
-        <w:rPr>
-          <w:color w:val="auto"/>
-          <w:u w:val="thick" w:color="000000" w:themeColor="text1"/>
-        </w:rPr>
-        <w:tab/>
-      </w:r>
-      <w:r>
-        <w:rPr>
-          <w:color w:val="auto"/>
-          <w:u w:val="thick" w:color="000000" w:themeColor="text1"/>
-        </w:rPr>
-        <w:tab/>
-      </w:r>
-      <w:r>
-        <w:rPr>
-          <w:color w:val="auto"/>
-          <w:u w:val="thick" w:color="000000" w:themeColor="text1"/>
-        </w:rPr>
-        <w:tab/>
-      </w:r>
-      <w:r>
-        <w:rPr>
-          <w:color w:val="auto"/>
-          <w:u w:val="thick" w:color="000000" w:themeColor="text1"/>
-        </w:rPr>
-        <w:tab/>
-      </w:r>
-      <w:r>
-        <w:rPr>
-          <w:color w:val="auto"/>
-          <w:u w:val="thick" w:color="000000" w:themeColor="text1"/>
-        </w:rPr>
-        <w:tab/>
-      </w:r>
-      <w:r>
-        <w:rPr>
-          <w:color w:val="auto"/>
-          <w:u w:val="thick" w:color="000000" w:themeColor="text1"/>
-        </w:rPr>
-        <w:tab/>
-      </w:r>
-      <w:r>
-        <w:rPr>
-          <w:color w:val="auto"/>
-          <w:u w:val="thick" w:color="000000" w:themeColor="text1"/>
-        </w:rPr>
-        <w:tab/>
-      </w:r>
-      <w:r>
-        <w:rPr>
-          <w:color w:val="auto"/>
-          <w:u w:val="thick" w:color="000000" w:themeColor="text1"/>
-        </w:rPr>
-        <w:tab/>
+          <w:lang w:val="en-IN"/>
+          <w14:ligatures w14:val="standardContextual"/>
+        </w:rPr>
+        <mc:AlternateContent>
+          <mc:Choice Requires="wps">
+            <w:drawing>
+              <wp:anchor distT="0" distB="0" distL="114300" distR="114300" simplePos="0" relativeHeight="251663360" behindDoc="0" locked="0" layoutInCell="1" allowOverlap="1" wp14:anchorId="5B2A322C" wp14:editId="46AE0C64">
+                <wp:simplePos x="0" y="0"/>
+                <wp:positionH relativeFrom="margin">
+                  <wp:posOffset>-202677</wp:posOffset>
+                </wp:positionH>
+                <wp:positionV relativeFrom="paragraph">
+                  <wp:posOffset>129036</wp:posOffset>
+                </wp:positionV>
+                <wp:extent cx="7035263" cy="0"/>
+                <wp:effectExtent l="0" t="0" r="0" b="0"/>
+                <wp:wrapNone/>
+                <wp:docPr id="428955216" name="Straight Connector 1"/>
+                <wp:cNvGraphicFramePr>
+                  <a:graphicFrameLocks xmlns:a="http://schemas.openxmlformats.org/drawingml/2006/main" noChangeAspect="1"/>
+                </wp:cNvGraphicFramePr>
+                <a:graphic xmlns:a="http://schemas.openxmlformats.org/drawingml/2006/main">
+                  <a:graphicData uri="http://schemas.microsoft.com/office/word/2010/wordprocessingShape">
+                    <wps:wsp>
+                      <wps:cNvCnPr>
+                        <a:cxnSpLocks noChangeAspect="1"/>
+                      </wps:cNvCnPr>
+                      <wps:spPr>
+                        <a:xfrm>
+                          <a:off x="0" y="0"/>
+                          <a:ext cx="7035263" cy="0"/>
+                        </a:xfrm>
+                        <a:prstGeom prst="line">
+                          <a:avLst/>
+                        </a:prstGeom>
+                        <a:ln/>
+                      </wps:spPr>
+                      <wps:style>
+                        <a:lnRef idx="3">
+                          <a:schemeClr val="dk1"/>
+                        </a:lnRef>
+                        <a:fillRef idx="0">
+                          <a:schemeClr val="dk1"/>
+                        </a:fillRef>
+                        <a:effectRef idx="2">
+                          <a:schemeClr val="dk1"/>
+                        </a:effectRef>
+                        <a:fontRef idx="minor">
+                          <a:schemeClr val="tx1"/>
+                        </a:fontRef>
+                      </wps:style>
+                      <wps:bodyPr/>
+                    </wps:wsp>
+                  </a:graphicData>
+                </a:graphic>
+                <wp14:sizeRelH relativeFrom="margin">
+                  <wp14:pctWidth>0</wp14:pctWidth>
+                </wp14:sizeRelH>
+                <wp14:sizeRelV relativeFrom="margin">
+                  <wp14:pctHeight>0</wp14:pctHeight>
+                </wp14:sizeRelV>
+              </wp:anchor>
+            </w:drawing>
+          </mc:Choice>
+          <mc:Fallback>
+            <w:pict>
+              <v:line w14:anchorId="33951ADB" id="Straight Connector 1" o:spid="_x0000_s1026" style="position:absolute;z-index:251663360;visibility:visible;mso-wrap-style:square;mso-width-percent:0;mso-height-percent:0;mso-wrap-distance-left:9pt;mso-wrap-distance-top:0;mso-wrap-distance-right:9pt;mso-wrap-distance-bottom:0;mso-position-horizontal:absolute;mso-position-horizontal-relative:margin;mso-position-vertical:absolute;mso-position-vertical-relative:text;mso-width-percent:0;mso-height-percent:0;mso-width-relative:margin;mso-height-relative:margin" from="-15.95pt,10.15pt" to="538pt,10.15pt" o:gfxdata="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" strokecolor="black [3200]" strokeweight="1.5pt">
+                <v:stroke joinstyle="miter"/>
+                <o:lock v:ext="edit" aspectratio="t" shapetype="f"/>
+                <w10:wrap anchorx="margin"/>
+              </v:line>
+            </w:pict>
+          </mc:Fallback>
+        </mc:AlternateContent>
       </w:r>
     </w:p>
     <w:p>
@@ -1755,7 +1724,25 @@
           <w:szCs w:val="18"/>
           <w:u w:color="000000" w:themeColor="text1"/>
         </w:rPr>
-        <w:t>Developing an AI-driven mental health chatbot to detect distress signals in conversations. Built using Seq2Seq models to provide empathetic responses and support users in mental health awareness initiatives.</w:t>
+        <w:t xml:space="preserve">Developing an AI-driven mental health chatbot to detect distress signals in conversations. Built using Seq2Seq </w:t>
+      </w:r>
+      <w:r>
+        <w:rPr>
+          <w:color w:val="auto"/>
+          <w:sz w:val="18"/>
+          <w:szCs w:val="18"/>
+          <w:u w:color="000000" w:themeColor="text1"/>
+        </w:rPr>
+        <w:t>and Natural Language Processing</w:t>
+      </w:r>
+      <w:r>
+        <w:rPr>
+          <w:color w:val="auto"/>
+          <w:sz w:val="18"/>
+          <w:szCs w:val="18"/>
+          <w:u w:color="000000" w:themeColor="text1"/>
+        </w:rPr>
+        <w:t xml:space="preserve"> to provide empathetic responses and support users in mental health awareness initiatives.</w:t>
       </w:r>
     </w:p>
     <w:p>
@@ -1778,129 +1765,84 @@
       </w:pPr>
       <w:r>
         <w:rPr>
+          <w:noProof/>
           <w:color w:val="auto"/>
           <w:szCs w:val="20"/>
           <w:u w:val="thick" w:color="000000" w:themeColor="text1"/>
           <w:lang w:val="en-IN"/>
-        </w:rPr>
-        <w:tab/>
-      </w:r>
-      <w:r>
-        <w:rPr>
-          <w:color w:val="auto"/>
-          <w:szCs w:val="20"/>
-          <w:u w:val="thick" w:color="000000" w:themeColor="text1"/>
-          <w:lang w:val="en-IN"/>
-        </w:rPr>
-        <w:tab/>
-      </w:r>
-      <w:r>
-        <w:rPr>
-          <w:color w:val="auto"/>
-          <w:szCs w:val="20"/>
-          <w:u w:val="thick" w:color="000000" w:themeColor="text1"/>
-          <w:lang w:val="en-IN"/>
-        </w:rPr>
-        <w:tab/>
-      </w:r>
-      <w:r>
-        <w:rPr>
-          <w:color w:val="auto"/>
-          <w:szCs w:val="20"/>
-          <w:u w:val="thick" w:color="000000" w:themeColor="text1"/>
-          <w:lang w:val="en-IN"/>
-        </w:rPr>
-        <w:tab/>
-      </w:r>
-      <w:r>
-        <w:rPr>
-          <w:color w:val="auto"/>
-          <w:szCs w:val="20"/>
-          <w:u w:val="thick" w:color="000000" w:themeColor="text1"/>
-          <w:lang w:val="en-IN"/>
-        </w:rPr>
-        <w:tab/>
-      </w:r>
-      <w:r>
-        <w:rPr>
-          <w:color w:val="auto"/>
-          <w:szCs w:val="20"/>
-          <w:u w:val="thick" w:color="000000" w:themeColor="text1"/>
-          <w:lang w:val="en-IN"/>
-        </w:rPr>
-        <w:tab/>
-      </w:r>
-      <w:r>
-        <w:rPr>
-          <w:color w:val="auto"/>
-          <w:szCs w:val="20"/>
-          <w:u w:val="thick" w:color="000000" w:themeColor="text1"/>
-          <w:lang w:val="en-IN"/>
-        </w:rPr>
-        <w:tab/>
-      </w:r>
-      <w:r>
-        <w:rPr>
-          <w:color w:val="auto"/>
-          <w:szCs w:val="20"/>
-          <w:u w:val="thick" w:color="000000" w:themeColor="text1"/>
-          <w:lang w:val="en-IN"/>
-        </w:rPr>
-        <w:tab/>
-      </w:r>
-      <w:r>
-        <w:rPr>
-          <w:color w:val="auto"/>
-          <w:szCs w:val="20"/>
-          <w:u w:val="thick" w:color="000000" w:themeColor="text1"/>
-          <w:lang w:val="en-IN"/>
-        </w:rPr>
-        <w:tab/>
-      </w:r>
-      <w:r>
-        <w:rPr>
-          <w:color w:val="auto"/>
-          <w:szCs w:val="20"/>
-          <w:u w:val="thick" w:color="000000" w:themeColor="text1"/>
-          <w:lang w:val="en-IN"/>
-        </w:rPr>
-        <w:tab/>
-      </w:r>
-      <w:r>
-        <w:rPr>
-          <w:color w:val="auto"/>
-          <w:szCs w:val="20"/>
-          <w:u w:val="thick" w:color="000000" w:themeColor="text1"/>
-          <w:lang w:val="en-IN"/>
-        </w:rPr>
-        <w:tab/>
-      </w:r>
-      <w:r>
-        <w:rPr>
-          <w:color w:val="auto"/>
-          <w:szCs w:val="20"/>
-          <w:u w:val="thick" w:color="000000" w:themeColor="text1"/>
-          <w:lang w:val="en-IN"/>
-        </w:rPr>
-        <w:tab/>
-      </w:r>
-      <w:r>
-        <w:rPr>
-          <w:color w:val="auto"/>
-          <w:szCs w:val="20"/>
-          <w:u w:val="thick" w:color="000000" w:themeColor="text1"/>
-          <w:lang w:val="en-IN"/>
-        </w:rPr>
-        <w:tab/>
-      </w:r>
-      <w:r>
-        <w:rPr>
-          <w:color w:val="auto"/>
-          <w:szCs w:val="20"/>
-          <w:u w:val="thick" w:color="000000" w:themeColor="text1"/>
-          <w:lang w:val="en-IN"/>
-        </w:rPr>
-        <w:tab/>
+          <w14:ligatures w14:val="standardContextual"/>
+        </w:rPr>
+        <mc:AlternateContent>
+          <mc:Choice Requires="wps">
+            <w:drawing>
+              <wp:anchor distT="0" distB="0" distL="114300" distR="114300" simplePos="0" relativeHeight="251659264" behindDoc="0" locked="0" layoutInCell="1" allowOverlap="1" wp14:anchorId="63EE06FD" wp14:editId="57ECB51B">
+                <wp:simplePos x="0" y="0"/>
+                <wp:positionH relativeFrom="margin">
+                  <wp:posOffset>-202676</wp:posOffset>
+                </wp:positionH>
+                <wp:positionV relativeFrom="paragraph">
+                  <wp:posOffset>150914</wp:posOffset>
+                </wp:positionV>
+                <wp:extent cx="7004116" cy="0"/>
+                <wp:effectExtent l="0" t="0" r="0" b="0"/>
+                <wp:wrapNone/>
+                <wp:docPr id="520359025" name="Straight Connector 1"/>
+                <wp:cNvGraphicFramePr>
+                  <a:graphicFrameLocks xmlns:a="http://schemas.openxmlformats.org/drawingml/2006/main" noChangeAspect="1"/>
+                </wp:cNvGraphicFramePr>
+                <a:graphic xmlns:a="http://schemas.openxmlformats.org/drawingml/2006/main">
+                  <a:graphicData uri="http://schemas.microsoft.com/office/word/2010/wordprocessingShape">
+                    <wps:wsp>
+                      <wps:cNvCnPr>
+                        <a:cxnSpLocks noChangeAspect="1"/>
+                      </wps:cNvCnPr>
+                      <wps:spPr>
+                        <a:xfrm flipV="1">
+                          <a:off x="0" y="0"/>
+                          <a:ext cx="7004116" cy="0"/>
+                        </a:xfrm>
+                        <a:prstGeom prst="line">
+                          <a:avLst/>
+                        </a:prstGeom>
+                        <a:ln/>
+                      </wps:spPr>
+                      <wps:style>
+                        <a:lnRef idx="3">
+                          <a:schemeClr val="dk1"/>
+                        </a:lnRef>
+                        <a:fillRef idx="0">
+                          <a:schemeClr val="dk1"/>
+                        </a:fillRef>
+                        <a:effectRef idx="2">
+                          <a:schemeClr val="dk1"/>
+                        </a:effectRef>
+                        <a:fontRef idx="minor">
+                          <a:schemeClr val="tx1"/>
+                        </a:fontRef>
+                      </wps:style>
+                      <wps:bodyPr/>
+                    </wps:wsp>
+                  </a:graphicData>
+                </a:graphic>
+                <wp14:sizeRelH relativeFrom="margin">
+                  <wp14:pctWidth>0</wp14:pctWidth>
+                </wp14:sizeRelH>
+                <wp14:sizeRelV relativeFrom="margin">
+                  <wp14:pctHeight>0</wp14:pctHeight>
+                </wp14:sizeRelV>
+              </wp:anchor>
+            </w:drawing>
+          </mc:Choice>
+          <mc:Fallback>
+            <w:pict>
+              <v:line w14:anchorId="0CFFBEF3" id="Straight Connector 1" o:spid="_x0000_s1026" style="position:absolute;flip:y;z-index:251659264;visibility:visible;mso-wrap-style:square;mso-width-percent:0;mso-height-percent:0;mso-wrap-distance-left:9pt;mso-wrap-distance-top:0;mso-wrap-distance-right:9pt;mso-wrap-distance-bottom:0;mso-position-horizontal:absolute;mso-position-horizontal-relative:margin;mso-position-vertical:absolute;mso-position-vertical-relative:text;mso-width-percent:0;mso-height-percent:0;mso-width-relative:margin;mso-height-relative:margin" from="-15.95pt,11.9pt" to="535.55pt,11.9pt" o:gfxdata="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" strokecolor="black [3200]" strokeweight="1.5pt">
+                <v:stroke joinstyle="miter"/>
+                <o:lock v:ext="edit" aspectratio="t" shapetype="f"/>
+                <w10:wrap anchorx="margin"/>
+              </v:line>
+            </w:pict>
+          </mc:Fallback>
+        </mc:AlternateContent>
       </w:r>
     </w:p>
     <w:p>
@@ -2686,6 +2628,118 @@
     </w:lvl>
   </w:abstractNum>
   <w:abstractNum w:abstractNumId="5" w15:restartNumberingAfterBreak="0">
+    <w:nsid w:val="3BA15626"/>
+    <w:multiLevelType w:val="hybridMultilevel"/>
+    <w:tmpl w:val="31F04BDC"/>
+    <w:lvl w:ilvl="0" w:tplc="4CA60A22">
+      <w:numFmt w:val="bullet"/>
+      <w:lvlText w:val="-"/>
+      <w:lvlJc w:val="left"/>
+      <w:pPr>
+        <w:ind w:left="720" w:hanging="360"/>
+      </w:pPr>
+      <w:rPr>
+        <w:rFonts w:ascii="Calibri" w:eastAsiaTheme="minorHAnsi" w:hAnsi="Calibri" w:cs="Calibri" w:hint="default"/>
+      </w:rPr>
+    </w:lvl>
+    <w:lvl w:ilvl="1" w:tplc="40090003" w:tentative="1">
+      <w:start w:val="1"/>
+      <w:numFmt w:val="bullet"/>
+      <w:lvlText w:val="o"/>
+      <w:lvlJc w:val="left"/>
+      <w:pPr>
+        <w:ind w:left="1440" w:hanging="360"/>
+      </w:pPr>
+      <w:rPr>
+        <w:rFonts w:ascii="Courier New" w:hAnsi="Courier New" w:cs="Courier New" w:hint="default"/>
+      </w:rPr>
+    </w:lvl>
+    <w:lvl w:ilvl="2" w:tplc="40090005" w:tentative="1">
+      <w:start w:val="1"/>
+      <w:numFmt w:val="bullet"/>
+      <w:lvlText w:val=""/>
+      <w:lvlJc w:val="left"/>
+      <w:pPr>
+        <w:ind w:left="2160" w:hanging="360"/>
+      </w:pPr>
+      <w:rPr>
+        <w:rFonts w:ascii="Wingdings" w:hAnsi="Wingdings" w:hint="default"/>
+      </w:rPr>
+    </w:lvl>
+    <w:lvl w:ilvl="3" w:tplc="40090001" w:tentative="1">
+      <w:start w:val="1"/>
+      <w:numFmt w:val="bullet"/>
+      <w:lvlText w:val=""/>
+      <w:lvlJc w:val="left"/>
+      <w:pPr>
+        <w:ind w:left="2880" w:hanging="360"/>
+      </w:pPr>
+      <w:rPr>
+        <w:rFonts w:ascii="Symbol" w:hAnsi="Symbol" w:hint="default"/>
+      </w:rPr>
+    </w:lvl>
+    <w:lvl w:ilvl="4" w:tplc="40090003" w:tentative="1">
+      <w:start w:val="1"/>
+      <w:numFmt w:val="bullet"/>
+      <w:lvlText w:val="o"/>
+      <w:lvlJc w:val="left"/>
+      <w:pPr>
+        <w:ind w:left="3600" w:hanging="360"/>
+      </w:pPr>
+      <w:rPr>
+        <w:rFonts w:ascii="Courier New" w:hAnsi="Courier New" w:cs="Courier New" w:hint="default"/>
+      </w:rPr>
+    </w:lvl>
+    <w:lvl w:ilvl="5" w:tplc="40090005" w:tentative="1">
+      <w:start w:val="1"/>
+      <w:numFmt w:val="bullet"/>
+      <w:lvlText w:val=""/>
+      <w:lvlJc w:val="left"/>
+      <w:pPr>
+        <w:ind w:left="4320" w:hanging="360"/>
+      </w:pPr>
+      <w:rPr>
+        <w:rFonts w:ascii="Wingdings" w:hAnsi="Wingdings" w:hint="default"/>
+      </w:rPr>
+    </w:lvl>
+    <w:lvl w:ilvl="6" w:tplc="40090001" w:tentative="1">
+      <w:start w:val="1"/>
+      <w:numFmt w:val="bullet"/>
+      <w:lvlText w:val=""/>
+      <w:lvlJc w:val="left"/>
+      <w:pPr>
+        <w:ind w:left="5040" w:hanging="360"/>
+      </w:pPr>
+      <w:rPr>
+        <w:rFonts w:ascii="Symbol" w:hAnsi="Symbol" w:hint="default"/>
+      </w:rPr>
+    </w:lvl>
+    <w:lvl w:ilvl="7" w:tplc="40090003" w:tentative="1">
+      <w:start w:val="1"/>
+      <w:numFmt w:val="bullet"/>
+      <w:lvlText w:val="o"/>
+      <w:lvlJc w:val="left"/>
+      <w:pPr>
+        <w:ind w:left="5760" w:hanging="360"/>
+      </w:pPr>
+      <w:rPr>
+        <w:rFonts w:ascii="Courier New" w:hAnsi="Courier New" w:cs="Courier New" w:hint="default"/>
+      </w:rPr>
+    </w:lvl>
+    <w:lvl w:ilvl="8" w:tplc="40090005" w:tentative="1">
+      <w:start w:val="1"/>
+      <w:numFmt w:val="bullet"/>
+      <w:lvlText w:val=""/>
+      <w:lvlJc w:val="left"/>
+      <w:pPr>
+        <w:ind w:left="6480" w:hanging="360"/>
+      </w:pPr>
+      <w:rPr>
+        <w:rFonts w:ascii="Wingdings" w:hAnsi="Wingdings" w:hint="default"/>
+      </w:rPr>
+    </w:lvl>
+  </w:abstractNum>
+  <w:abstractNum w:abstractNumId="6" w15:restartNumberingAfterBreak="0">
     <w:nsid w:val="3C605E03"/>
     <w:multiLevelType w:val="multilevel"/>
     <w:tmpl w:val="B26662E4"/>
@@ -2834,7 +2888,7 @@
       </w:rPr>
     </w:lvl>
   </w:abstractNum>
-  <w:abstractNum w:abstractNumId="6" w15:restartNumberingAfterBreak="0">
+  <w:abstractNum w:abstractNumId="7" w15:restartNumberingAfterBreak="0">
     <w:nsid w:val="42991CE2"/>
     <w:multiLevelType w:val="hybridMultilevel"/>
     <w:tmpl w:val="07220D0A"/>
@@ -2947,7 +3001,7 @@
       </w:rPr>
     </w:lvl>
   </w:abstractNum>
-  <w:abstractNum w:abstractNumId="7" w15:restartNumberingAfterBreak="0">
+  <w:abstractNum w:abstractNumId="8" w15:restartNumberingAfterBreak="0">
     <w:nsid w:val="5EE2531D"/>
     <w:multiLevelType w:val="hybridMultilevel"/>
     <w:tmpl w:val="DE784E54"/>
@@ -3060,7 +3114,7 @@
       </w:rPr>
     </w:lvl>
   </w:abstractNum>
-  <w:abstractNum w:abstractNumId="8" w15:restartNumberingAfterBreak="0">
+  <w:abstractNum w:abstractNumId="9" w15:restartNumberingAfterBreak="0">
     <w:nsid w:val="72020B6E"/>
     <w:multiLevelType w:val="hybridMultilevel"/>
     <w:tmpl w:val="799A92A8"/>
@@ -3182,22 +3236,25 @@
     <w:abstractNumId w:val="3"/>
   </w:num>
   <w:num w:numId="4" w16cid:durableId="1687175724">
+    <w:abstractNumId w:val="9"/>
+  </w:num>
+  <w:num w:numId="5" w16cid:durableId="845555816">
     <w:abstractNumId w:val="8"/>
   </w:num>
-  <w:num w:numId="5" w16cid:durableId="845555816">
+  <w:num w:numId="6" w16cid:durableId="860976000">
     <w:abstractNumId w:val="7"/>
-  </w:num>
-  <w:num w:numId="6" w16cid:durableId="860976000">
-    <w:abstractNumId w:val="6"/>
   </w:num>
   <w:num w:numId="7" w16cid:durableId="266155627">
     <w:abstractNumId w:val="0"/>
   </w:num>
   <w:num w:numId="8" w16cid:durableId="470056339">
-    <w:abstractNumId w:val="5"/>
+    <w:abstractNumId w:val="6"/>
   </w:num>
   <w:num w:numId="9" w16cid:durableId="1297225485">
     <w:abstractNumId w:val="4"/>
+  </w:num>
+  <w:num w:numId="10" w16cid:durableId="2126726122">
+    <w:abstractNumId w:val="5"/>
   </w:num>
 </w:numbering>
 </file>
@@ -4036,6 +4093,7 @@
     <w:rsid w:val="002013ED"/>
     <w:rsid w:val="0027217B"/>
     <w:rsid w:val="00330186"/>
+    <w:rsid w:val="003306EF"/>
     <w:rsid w:val="0049334D"/>
     <w:rsid w:val="004A1FCE"/>
     <w:rsid w:val="00530BC2"/>
@@ -4043,6 +4101,8 @@
     <w:rsid w:val="005A28C4"/>
     <w:rsid w:val="005C742D"/>
     <w:rsid w:val="006330B0"/>
+    <w:rsid w:val="00683195"/>
+    <w:rsid w:val="0078141F"/>
     <w:rsid w:val="0078409A"/>
     <w:rsid w:val="00824204"/>
     <w:rsid w:val="00830288"/>
@@ -4051,6 +4111,7 @@
     <w:rsid w:val="008B5D29"/>
     <w:rsid w:val="00935D64"/>
     <w:rsid w:val="009D5C23"/>
+    <w:rsid w:val="00A46909"/>
     <w:rsid w:val="00AA2444"/>
     <w:rsid w:val="00AB479E"/>
     <w:rsid w:val="00AC2A44"/>
@@ -4064,8 +4125,10 @@
     <w:rsid w:val="00CA1C95"/>
     <w:rsid w:val="00CC7E16"/>
     <w:rsid w:val="00CF16F8"/>
+    <w:rsid w:val="00D23FBF"/>
     <w:rsid w:val="00DC3B7F"/>
     <w:rsid w:val="00E07F1D"/>
+    <w:rsid w:val="00E44C50"/>
     <w:rsid w:val="00F92547"/>
   </w:rsids>
   <m:mathPr>

--- a/Brijesh.docx
+++ b/Brijesh.docx
@@ -7,9 +7,11 @@
         <w:pStyle w:val="Title"/>
         <w:spacing w:after="0"/>
         <w:rPr>
+          <w:rStyle w:val="Hyperlink"/>
           <w:color w:val="auto"/>
           <w:sz w:val="44"/>
           <w:szCs w:val="44"/>
+          <w:u w:val="none"/>
         </w:rPr>
       </w:pPr>
       <w:r>
@@ -36,66 +38,80 @@
         </w:rPr>
         <w:t>H</w:t>
       </w:r>
+      <w:r>
+        <w:rPr>
+          <w:rFonts w:cstheme="minorHAnsi"/>
+          <w:sz w:val="16"/>
+          <w:szCs w:val="16"/>
+        </w:rPr>
+        <w:fldChar w:fldCharType="begin"/>
+      </w:r>
+      <w:r>
+        <w:rPr>
+          <w:rFonts w:cstheme="minorHAnsi"/>
+          <w:sz w:val="16"/>
+          <w:szCs w:val="16"/>
+        </w:rPr>
+        <w:instrText>HYPERLINK "https://ahbrijesh.netlify.app/"</w:instrText>
+      </w:r>
+      <w:r>
+        <w:rPr>
+          <w:rFonts w:cstheme="minorHAnsi"/>
+          <w:sz w:val="16"/>
+          <w:szCs w:val="16"/>
+        </w:rPr>
+      </w:r>
+      <w:r>
+        <w:rPr>
+          <w:rFonts w:cstheme="minorHAnsi"/>
+          <w:sz w:val="16"/>
+          <w:szCs w:val="16"/>
+        </w:rPr>
+        <w:fldChar w:fldCharType="separate"/>
+      </w:r>
     </w:p>
     <w:p>
       <w:pPr>
         <w:pStyle w:val="Subtitle"/>
         <w:jc w:val="both"/>
         <w:rPr>
+          <w:rFonts w:cstheme="minorHAnsi"/>
+          <w:sz w:val="21"/>
+          <w:szCs w:val="21"/>
+        </w:rPr>
+      </w:pPr>
+      <w:r>
+        <w:rPr>
+          <w:rFonts w:cstheme="minorHAnsi"/>
+          <w:sz w:val="16"/>
+          <w:szCs w:val="16"/>
+        </w:rPr>
+        <w:fldChar w:fldCharType="end"/>
+      </w:r>
+      <w:r>
+        <w:rPr>
+          <w:rFonts w:cstheme="minorHAnsi"/>
+          <w:color w:val="auto"/>
+          <w:sz w:val="21"/>
+          <w:szCs w:val="21"/>
+        </w:rPr>
+        <w:t xml:space="preserve">Tamil Nadu, </w:t>
+      </w:r>
+      <w:r>
+        <w:rPr>
+          <w:rFonts w:cstheme="minorHAnsi"/>
+          <w:color w:val="auto"/>
+          <w:sz w:val="21"/>
+          <w:szCs w:val="21"/>
+        </w:rPr>
+        <w:t>India, 629151 |</w:t>
+      </w:r>
+      <w:r>
+        <w:rPr>
           <w:rFonts w:asciiTheme="majorHAnsi" w:hAnsiTheme="majorHAnsi" w:cstheme="majorHAnsi"/>
           <w:color w:val="auto"/>
-          <w:szCs w:val="20"/>
-        </w:rPr>
-      </w:pPr>
-      <w:r>
-        <w:rPr>
-          <w:rFonts w:cstheme="minorHAnsi"/>
-          <w:color w:val="auto"/>
-          <w:szCs w:val="20"/>
-        </w:rPr>
-        <w:t>Kanyakumari,</w:t>
-      </w:r>
-      <w:r>
-        <w:rPr>
-          <w:rFonts w:cstheme="minorHAnsi"/>
-          <w:color w:val="auto"/>
-          <w:szCs w:val="20"/>
-        </w:rPr>
-        <w:t xml:space="preserve"> Tamil Nadu, </w:t>
-      </w:r>
-      <w:r>
-        <w:rPr>
-          <w:rFonts w:cstheme="minorHAnsi"/>
-          <w:color w:val="auto"/>
-          <w:szCs w:val="20"/>
-        </w:rPr>
-        <w:t>India, 629151 |</w:t>
-      </w:r>
-      <w:r>
-        <w:rPr>
-          <w:rFonts w:asciiTheme="majorHAnsi" w:hAnsiTheme="majorHAnsi" w:cstheme="majorHAnsi"/>
-          <w:color w:val="auto"/>
-          <w:szCs w:val="20"/>
-        </w:rPr>
-        <w:t xml:space="preserve"> </w:t>
-      </w:r>
-      <w:hyperlink r:id="rId5" w:history="1">
-        <w:r>
-          <w:rPr>
-            <w:rStyle w:val="Hyperlink"/>
-            <w:rFonts w:cstheme="majorHAnsi"/>
-            <w:color w:val="auto"/>
-            <w:szCs w:val="20"/>
-            <w:u w:val="none"/>
-          </w:rPr>
-          <w:t>ahbrijesh2004@gmail.com |</w:t>
-        </w:r>
-      </w:hyperlink>
-      <w:r>
-        <w:rPr>
-          <w:rFonts w:asciiTheme="majorHAnsi" w:hAnsiTheme="majorHAnsi" w:cstheme="majorHAnsi"/>
-          <w:color w:val="auto"/>
-          <w:szCs w:val="20"/>
+          <w:sz w:val="21"/>
+          <w:szCs w:val="21"/>
         </w:rPr>
         <w:t xml:space="preserve"> </w:t>
       </w:r>
@@ -105,7 +121,30 @@
             <w:rStyle w:val="Hyperlink"/>
             <w:rFonts w:cstheme="majorHAnsi"/>
             <w:color w:val="auto"/>
-            <w:szCs w:val="20"/>
+            <w:sz w:val="21"/>
+            <w:szCs w:val="21"/>
+            <w:u w:val="none"/>
+          </w:rPr>
+          <w:t>ahbrijesh2004@gmail.com |</w:t>
+        </w:r>
+      </w:hyperlink>
+      <w:r>
+        <w:rPr>
+          <w:rFonts w:asciiTheme="majorHAnsi" w:hAnsiTheme="majorHAnsi" w:cstheme="majorHAnsi"/>
+          <w:color w:val="auto"/>
+          <w:sz w:val="21"/>
+          <w:szCs w:val="21"/>
+        </w:rPr>
+        <w:t xml:space="preserve"> </w:t>
+      </w:r>
+      <w:hyperlink r:id="rId7" w:history="1">
+        <w:r>
+          <w:rPr>
+            <w:rStyle w:val="Hyperlink"/>
+            <w:rFonts w:cstheme="majorHAnsi"/>
+            <w:color w:val="000000" w:themeColor="text1"/>
+            <w:sz w:val="21"/>
+            <w:szCs w:val="21"/>
             <w:u w:val="none"/>
           </w:rPr>
           <w:t>LinkedIn</w:t>
@@ -114,21 +153,65 @@
       <w:r>
         <w:rPr>
           <w:rFonts w:asciiTheme="majorHAnsi" w:hAnsiTheme="majorHAnsi" w:cstheme="majorHAnsi"/>
-          <w:color w:val="auto"/>
-          <w:szCs w:val="20"/>
+          <w:color w:val="000000" w:themeColor="text1"/>
+          <w:sz w:val="21"/>
+          <w:szCs w:val="21"/>
         </w:rPr>
         <w:t xml:space="preserve"> | </w:t>
       </w:r>
-      <w:hyperlink r:id="rId7" w:history="1">
+      <w:hyperlink r:id="rId8" w:history="1">
+        <w:r>
+          <w:rPr>
+            <w:rStyle w:val="Hyperlink"/>
+            <w:rFonts w:cstheme="majorHAnsi"/>
+            <w:color w:val="000000" w:themeColor="text1"/>
+            <w:sz w:val="21"/>
+            <w:szCs w:val="21"/>
+            <w:u w:val="none"/>
+          </w:rPr>
+          <w:t>GitHub</w:t>
+        </w:r>
+      </w:hyperlink>
+      <w:r>
+        <w:rPr>
+          <w:rStyle w:val="Hyperlink"/>
+          <w:rFonts w:cstheme="majorHAnsi"/>
+          <w:color w:val="auto"/>
+          <w:sz w:val="21"/>
+          <w:szCs w:val="21"/>
+          <w:u w:val="none"/>
+        </w:rPr>
+        <w:t xml:space="preserve"> </w:t>
+      </w:r>
+      <w:r>
+        <w:rPr>
+          <w:rStyle w:val="Hyperlink"/>
+          <w:rFonts w:cstheme="majorHAnsi"/>
+          <w:color w:val="auto"/>
+          <w:sz w:val="21"/>
+          <w:szCs w:val="21"/>
+          <w:u w:val="none"/>
+        </w:rPr>
+        <w:t>|</w:t>
+      </w:r>
+      <w:r>
+        <w:rPr>
+          <w:sz w:val="21"/>
+          <w:szCs w:val="21"/>
+        </w:rPr>
+        <w:t xml:space="preserve"> </w:t>
+      </w:r>
+      <w:hyperlink r:id="rId9" w:history="1">
         <w:r>
           <w:rPr>
             <w:rStyle w:val="Hyperlink"/>
             <w:rFonts w:cstheme="majorHAnsi"/>
             <w:color w:val="auto"/>
-            <w:szCs w:val="20"/>
+            <w:sz w:val="21"/>
+            <w:szCs w:val="21"/>
             <w:u w:val="none"/>
           </w:rPr>
-          <w:t>GitHub</w:t>
+          <w:t>Portfolio</w:t>
         </w:r>
       </w:hyperlink>
       <w:r>
@@ -136,10 +219,33 @@
           <w:rStyle w:val="Hyperlink"/>
           <w:rFonts w:cstheme="majorHAnsi"/>
           <w:color w:val="auto"/>
-          <w:szCs w:val="20"/>
+          <w:sz w:val="21"/>
+          <w:szCs w:val="21"/>
           <w:u w:val="none"/>
         </w:rPr>
-        <w:t xml:space="preserve"> | +91 6384665931</w:t>
+        <w:t>| +91 63846</w:t>
+      </w:r>
+      <w:r>
+        <w:rPr>
+          <w:rStyle w:val="Hyperlink"/>
+          <w:rFonts w:cstheme="majorHAnsi"/>
+          <w:color w:val="auto"/>
+          <w:sz w:val="21"/>
+          <w:szCs w:val="21"/>
+          <w:u w:val="none"/>
+        </w:rPr>
+        <w:t xml:space="preserve"> </w:t>
+      </w:r>
+      <w:r>
+        <w:rPr>
+          <w:rStyle w:val="Hyperlink"/>
+          <w:rFonts w:cstheme="majorHAnsi"/>
+          <w:color w:val="auto"/>
+          <w:sz w:val="21"/>
+          <w:szCs w:val="21"/>
+          <w:u w:val="none"/>
+        </w:rPr>
+        <w:t>65931</w:t>
       </w:r>
     </w:p>
     <w:p>
@@ -147,49 +253,15 @@
         <w:jc w:val="both"/>
         <w:rPr>
           <w:color w:val="auto"/>
-          <w:sz w:val="18"/>
-          <w:szCs w:val="18"/>
-        </w:rPr>
-      </w:pPr>
-      <w:r>
-        <w:rPr>
-          <w:color w:val="auto"/>
-          <w:sz w:val="18"/>
-          <w:szCs w:val="18"/>
-        </w:rPr>
-        <w:t xml:space="preserve">Enthusiastic entry-level professional seeking a role as a </w:t>
-      </w:r>
-      <w:r>
-        <w:rPr>
-          <w:color w:val="auto"/>
-          <w:sz w:val="18"/>
-          <w:szCs w:val="18"/>
-        </w:rPr>
-        <w:t xml:space="preserve">Software Engineer or </w:t>
-      </w:r>
-      <w:r>
-        <w:rPr>
-          <w:color w:val="auto"/>
-          <w:sz w:val="18"/>
-          <w:szCs w:val="18"/>
-        </w:rPr>
-        <w:t>Machine Learning Engineer. Eager to contribute to innovative projects and collaborate with cross-functional teams, demonstrating effective problem-solving skills and utilizing strong presentation skills and data analysis abilities. Ready to apply my technical expertise in a dynamic and challenging environment. Committed to continuous learning</w:t>
-      </w:r>
-      <w:r>
-        <w:rPr>
-          <w:color w:val="auto"/>
-          <w:sz w:val="18"/>
-          <w:szCs w:val="18"/>
-        </w:rPr>
-        <w:t xml:space="preserve">, </w:t>
-      </w:r>
-      <w:r>
-        <w:rPr>
-          <w:color w:val="auto"/>
-          <w:sz w:val="18"/>
-          <w:szCs w:val="18"/>
-        </w:rPr>
-        <w:t>growth, and excited to be part of a forward-thinking organization.</w:t>
+          <w:szCs w:val="20"/>
+        </w:rPr>
+      </w:pPr>
+      <w:r>
+        <w:rPr>
+          <w:color w:val="auto"/>
+          <w:szCs w:val="20"/>
+        </w:rPr>
+        <w:t>CSE graduate specializing in KNIME workflow automation, ETL development, data quality checks, and workflow debugging. Experienced in SAP ABAP, data migration tools (BDC, LSMW, LTMC, BAPI), and RICEF objects. Strong in Python, SQL, machine learning, and deep learning models including CNN, RNN, and LSTM. Delivered projects in audit automation, face recognition, and AI-driven chat systems. KNIME Level 3 Certified Developer focused on process optimization, data accuracy, and building reliable end-to-end automation solutions.</w:t>
       </w:r>
     </w:p>
     <w:p>
@@ -197,8 +269,8 @@
         <w:jc w:val="both"/>
         <w:rPr>
           <w:color w:val="auto"/>
-          <w:sz w:val="18"/>
-          <w:szCs w:val="18"/>
+          <w:szCs w:val="20"/>
+          <w:u w:val="single"/>
         </w:rPr>
       </w:pPr>
       <w:r>
@@ -213,13 +285,13 @@
         <mc:AlternateContent>
           <mc:Choice Requires="wps">
             <w:drawing>
-              <wp:anchor distT="0" distB="0" distL="114300" distR="114300" simplePos="0" relativeHeight="251661312" behindDoc="0" locked="0" layoutInCell="1" allowOverlap="1" wp14:anchorId="08EFA343" wp14:editId="2EEC9F75">
+              <wp:anchor distT="0" distB="0" distL="114300" distR="114300" simplePos="0" relativeHeight="251661312" behindDoc="0" locked="0" layoutInCell="1" allowOverlap="1" wp14:anchorId="08EFA343" wp14:editId="21E056CC">
                 <wp:simplePos x="0" y="0"/>
                 <wp:positionH relativeFrom="margin">
-                  <wp:posOffset>-212103</wp:posOffset>
+                  <wp:posOffset>-246380</wp:posOffset>
                 </wp:positionH>
                 <wp:positionV relativeFrom="paragraph">
-                  <wp:posOffset>202617</wp:posOffset>
+                  <wp:posOffset>62865</wp:posOffset>
                 </wp:positionV>
                 <wp:extent cx="7045032" cy="0"/>
                 <wp:effectExtent l="0" t="0" r="0" b="0"/>
@@ -273,7 +345,7 @@
           </mc:Choice>
           <mc:Fallback>
             <w:pict>
-              <v:line w14:anchorId="3331EFEC" id="Straight Connector 1" o:spid="_x0000_s1026" style="position:absolute;z-index:251661312;visibility:visible;mso-wrap-style:square;mso-width-percent:0;mso-height-percent:0;mso-wrap-distance-left:9pt;mso-wrap-distance-top:0;mso-wrap-distance-right:9pt;mso-wrap-distance-bottom:0;mso-position-horizontal:absolute;mso-position-horizontal-relative:margin;mso-position-vertical:absolute;mso-position-vertical-relative:text;mso-width-percent:0;mso-height-percent:0;mso-width-relative:margin;mso-height-relative:margin" from="-16.7pt,15.95pt" to="538.05pt,15.95pt" o:gfxdata="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" strokecolor="black [3200]" strokeweight="1.5pt">
+              <v:line w14:anchorId="1B5A980F" id="Straight Connector 1" o:spid="_x0000_s1026" style="position:absolute;z-index:251661312;visibility:visible;mso-wrap-style:square;mso-width-percent:0;mso-height-percent:0;mso-wrap-distance-left:9pt;mso-wrap-distance-top:0;mso-wrap-distance-right:9pt;mso-wrap-distance-bottom:0;mso-position-horizontal:absolute;mso-position-horizontal-relative:margin;mso-position-vertical:absolute;mso-position-vertical-relative:text;mso-width-percent:0;mso-height-percent:0;mso-width-relative:margin;mso-height-relative:margin" from="-19.4pt,4.95pt" to="535.35pt,4.95pt" o:gfxdata="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" strokecolor="black [3200]" strokeweight="1.5pt">
                 <v:stroke joinstyle="miter"/>
                 <o:lock v:ext="edit" aspectratio="t" shapetype="f"/>
                 <w10:wrap anchorx="margin"/>
@@ -282,16 +354,6 @@
           </mc:Fallback>
         </mc:AlternateContent>
       </w:r>
-    </w:p>
-    <w:p>
-      <w:pPr>
-        <w:jc w:val="both"/>
-        <w:rPr>
-          <w:color w:val="auto"/>
-          <w:szCs w:val="20"/>
-          <w:u w:val="single"/>
-        </w:rPr>
-      </w:pPr>
       <w:r>
         <w:rPr>
           <w:color w:val="auto"/>
@@ -335,8 +397,8 @@
       <w:pPr>
         <w:rPr>
           <w:color w:val="auto"/>
+          <w:szCs w:val="20"/>
           <w:u w:color="000000" w:themeColor="text1"/>
-          <w:lang w:val="en-IN"/>
         </w:rPr>
       </w:pPr>
       <w:r>
@@ -344,137 +406,46 @@
           <w:b/>
           <w:bCs/>
           <w:color w:val="auto"/>
+          <w:szCs w:val="20"/>
           <w:u w:color="000000" w:themeColor="text1"/>
-          <w:lang w:val="en-IN"/>
-        </w:rPr>
-        <w:t>BE CSE | Rajiv Gandhi College of Engineering</w:t>
-      </w:r>
-    </w:p>
-    <w:p>
-      <w:pPr>
-        <w:pStyle w:val="ListParagraph"/>
-        <w:numPr>
-          <w:ilvl w:val="0"/>
-          <w:numId w:val="10"/>
-        </w:numPr>
-        <w:ind w:left="567" w:hanging="141"/>
-        <w:rPr>
-          <w:color w:val="auto"/>
-          <w:sz w:val="18"/>
-          <w:szCs w:val="18"/>
+        </w:rPr>
+        <w:t xml:space="preserve">BE CSE | </w:t>
+      </w:r>
+      <w:r>
+        <w:rPr>
+          <w:b/>
+          <w:bCs/>
+          <w:color w:val="auto"/>
+          <w:szCs w:val="20"/>
           <w:u w:color="000000" w:themeColor="text1"/>
-          <w:lang w:val="en-IN"/>
-        </w:rPr>
-      </w:pPr>
-      <w:r>
-        <w:rPr>
-          <w:color w:val="auto"/>
-          <w:sz w:val="18"/>
-          <w:szCs w:val="18"/>
+        </w:rPr>
+        <w:t>RAJIV GANDHI COLLEGE OF ENGINEERING</w:t>
+      </w:r>
+      <w:r>
+        <w:rPr>
+          <w:color w:val="auto"/>
+          <w:szCs w:val="20"/>
           <w:u w:color="000000" w:themeColor="text1"/>
-          <w:lang w:val="en-IN"/>
-        </w:rPr>
-        <w:t>Pursuing a Bachelor’s degree in Computer Science Engineering with a current CGPA of 8.2</w:t>
-      </w:r>
-      <w:r>
-        <w:rPr>
-          <w:color w:val="auto"/>
-          <w:sz w:val="18"/>
-          <w:szCs w:val="18"/>
+        </w:rPr>
+        <w:br/>
+        <w:t>CGPA: 8.</w:t>
+      </w:r>
+      <w:r>
+        <w:rPr>
+          <w:color w:val="auto"/>
+          <w:szCs w:val="20"/>
           <w:u w:color="000000" w:themeColor="text1"/>
-          <w:lang w:val="en-IN"/>
-        </w:rPr>
-        <w:t>.</w:t>
-      </w:r>
-    </w:p>
-    <w:p>
-      <w:pPr>
-        <w:pStyle w:val="ListParagraph"/>
-        <w:numPr>
-          <w:ilvl w:val="0"/>
-          <w:numId w:val="10"/>
-        </w:numPr>
-        <w:ind w:left="567" w:hanging="141"/>
-        <w:rPr>
-          <w:color w:val="auto"/>
-          <w:sz w:val="18"/>
-          <w:szCs w:val="18"/>
+        </w:rPr>
+        <w:t>4</w:t>
+      </w:r>
+      <w:r>
+        <w:rPr>
+          <w:color w:val="auto"/>
+          <w:szCs w:val="20"/>
           <w:u w:color="000000" w:themeColor="text1"/>
-          <w:lang w:val="en-IN"/>
-        </w:rPr>
-      </w:pPr>
-      <w:r>
-        <w:rPr>
-          <w:color w:val="auto"/>
-          <w:sz w:val="18"/>
-          <w:szCs w:val="18"/>
-          <w:u w:color="000000" w:themeColor="text1"/>
-          <w:lang w:val="en-IN"/>
-        </w:rPr>
-        <w:t>Demonstrates strong academic performance with a focus on technical and analytical skills</w:t>
-      </w:r>
-      <w:r>
-        <w:rPr>
-          <w:color w:val="auto"/>
-          <w:sz w:val="18"/>
-          <w:szCs w:val="18"/>
-          <w:u w:color="000000" w:themeColor="text1"/>
-          <w:lang w:val="en-IN"/>
-        </w:rPr>
-        <w:t>.</w:t>
-      </w:r>
-    </w:p>
-    <w:p>
-      <w:pPr>
-        <w:pStyle w:val="ListParagraph"/>
-        <w:numPr>
-          <w:ilvl w:val="0"/>
-          <w:numId w:val="10"/>
-        </w:numPr>
-        <w:ind w:left="567" w:hanging="141"/>
-        <w:rPr>
-          <w:color w:val="auto"/>
-          <w:sz w:val="18"/>
-          <w:szCs w:val="18"/>
-          <w:u w:color="000000" w:themeColor="text1"/>
-          <w:lang w:val="en-IN"/>
-        </w:rPr>
-      </w:pPr>
-      <w:r>
-        <w:rPr>
-          <w:color w:val="auto"/>
-          <w:sz w:val="18"/>
-          <w:szCs w:val="18"/>
-          <w:u w:color="000000" w:themeColor="text1"/>
-          <w:lang w:val="en-IN"/>
-        </w:rPr>
-        <w:t>Collaborates effectively with peers and faculty on academic projects, group discussions, and research initiatives</w:t>
-      </w:r>
-    </w:p>
-    <w:p>
-      <w:pPr>
-        <w:pStyle w:val="ListParagraph"/>
-        <w:numPr>
-          <w:ilvl w:val="0"/>
-          <w:numId w:val="10"/>
-        </w:numPr>
-        <w:ind w:left="567" w:hanging="141"/>
-        <w:rPr>
-          <w:color w:val="auto"/>
-          <w:sz w:val="18"/>
-          <w:szCs w:val="18"/>
-          <w:u w:color="000000" w:themeColor="text1"/>
-          <w:lang w:val="en-IN"/>
-        </w:rPr>
-      </w:pPr>
-      <w:r>
-        <w:rPr>
-          <w:color w:val="auto"/>
-          <w:sz w:val="18"/>
-          <w:szCs w:val="18"/>
-          <w:u w:color="000000" w:themeColor="text1"/>
-        </w:rPr>
-        <w:t>Successfully led various technical and non-technical events, demonstrating strong leadership and coordination skills.</w:t>
+        </w:rPr>
+        <w:br/>
+        <w:t>Graduated: 2025</w:t>
       </w:r>
     </w:p>
     <w:p>
@@ -600,12 +571,6 @@
         <w:rPr>
           <w:color w:val="auto"/>
         </w:rPr>
-        <w:t>, Job SImulationS</w:t>
-      </w:r>
-      <w:r>
-        <w:rPr>
-          <w:color w:val="auto"/>
-        </w:rPr>
         <w:t xml:space="preserve"> &amp; </w:t>
       </w:r>
       <w:r>
@@ -619,12 +584,10 @@
       <w:pPr>
         <w:jc w:val="both"/>
         <w:rPr>
-          <w:rStyle w:val="Hyperlink"/>
           <w:b/>
           <w:bCs/>
           <w:color w:val="auto"/>
           <w:szCs w:val="20"/>
-          <w:u w:val="none"/>
         </w:rPr>
       </w:pPr>
       <w:r>
@@ -634,7 +597,7 @@
           <w:color w:val="auto"/>
           <w:szCs w:val="20"/>
         </w:rPr>
-        <w:fldChar w:fldCharType="begin"/>
+        <w:t xml:space="preserve">AUDIT AUTOMATION &amp; ANALYTICS INTERN </w:t>
       </w:r>
       <w:r>
         <w:rPr>
@@ -643,16 +606,19 @@
           <w:color w:val="auto"/>
           <w:szCs w:val="20"/>
         </w:rPr>
-        <w:instrText>HYPERLINK "https://github.com/AHBRIJESH/AHBRIJESH/blob/main/AI_Intern.pdf"</w:instrText>
-      </w:r>
-      <w:r>
+        <w:t>| AAMIN DATA SOLUTIONS</w:t>
+      </w:r>
+    </w:p>
+    <w:p>
+      <w:pPr>
+        <w:jc w:val="both"/>
         <w:rPr>
           <w:b/>
           <w:bCs/>
           <w:color w:val="auto"/>
           <w:szCs w:val="20"/>
         </w:rPr>
-      </w:r>
+      </w:pPr>
       <w:r>
         <w:rPr>
           <w:b/>
@@ -660,260 +626,176 @@
           <w:color w:val="auto"/>
           <w:szCs w:val="20"/>
         </w:rPr>
-        <w:fldChar w:fldCharType="separate"/>
-      </w:r>
-      <w:r>
-        <w:rPr>
-          <w:rStyle w:val="Hyperlink"/>
+        <w:t>MAY 2025 – PRESENT</w:t>
+      </w:r>
+    </w:p>
+    <w:p>
+      <w:pPr>
+        <w:pStyle w:val="ListParagraph"/>
+        <w:spacing w:line="240" w:lineRule="auto"/>
+        <w:ind w:left="426"/>
+        <w:outlineLvl w:val="0"/>
+        <w:rPr>
+          <w:rFonts w:eastAsia="Times New Roman" w:cstheme="minorHAnsi"/>
+          <w:color w:val="auto"/>
+          <w:szCs w:val="20"/>
+          <w:lang w:eastAsia="en-IN"/>
+        </w:rPr>
+      </w:pPr>
+      <w:r>
+        <w:rPr>
+          <w:rFonts w:eastAsia="Times New Roman" w:cstheme="minorHAnsi"/>
+          <w:color w:val="auto"/>
+          <w:szCs w:val="20"/>
+          <w:lang w:eastAsia="en-IN"/>
+        </w:rPr>
+        <w:t xml:space="preserve">- </w:t>
+      </w:r>
+      <w:r>
+        <w:rPr>
+          <w:rFonts w:eastAsia="Times New Roman" w:cstheme="minorHAnsi"/>
+          <w:color w:val="auto"/>
+          <w:szCs w:val="20"/>
+          <w:lang w:eastAsia="en-IN"/>
+        </w:rPr>
+        <w:t>Designed and maintained 10+ KNIME workflows to identify data outliers</w:t>
+      </w:r>
+      <w:r>
+        <w:rPr>
+          <w:rFonts w:eastAsia="Times New Roman" w:cstheme="minorHAnsi"/>
+          <w:color w:val="auto"/>
+          <w:szCs w:val="20"/>
+          <w:lang w:eastAsia="en-IN"/>
+        </w:rPr>
+        <w:t>.</w:t>
+      </w:r>
+      <w:r>
+        <w:rPr>
+          <w:rFonts w:eastAsia="Times New Roman" w:cstheme="minorHAnsi"/>
+          <w:color w:val="auto"/>
+          <w:szCs w:val="20"/>
+          <w:lang w:eastAsia="en-IN"/>
+        </w:rPr>
+        <w:br/>
+        <w:t>- Built data integrity check components to validate datasets before audits</w:t>
+      </w:r>
+      <w:r>
+        <w:rPr>
+          <w:rFonts w:eastAsia="Times New Roman" w:cstheme="minorHAnsi"/>
+          <w:color w:val="auto"/>
+          <w:szCs w:val="20"/>
+          <w:lang w:eastAsia="en-IN"/>
+        </w:rPr>
+        <w:t>.</w:t>
+      </w:r>
+      <w:r>
+        <w:rPr>
+          <w:rFonts w:eastAsia="Times New Roman" w:cstheme="minorHAnsi"/>
+          <w:color w:val="auto"/>
+          <w:szCs w:val="20"/>
+          <w:lang w:eastAsia="en-IN"/>
+        </w:rPr>
+        <w:br/>
+        <w:t>- Developed intuitive KNIME-based GUIs to streamline audit navigation</w:t>
+      </w:r>
+      <w:r>
+        <w:rPr>
+          <w:rFonts w:eastAsia="Times New Roman" w:cstheme="minorHAnsi"/>
+          <w:color w:val="auto"/>
+          <w:szCs w:val="20"/>
+          <w:lang w:eastAsia="en-IN"/>
+        </w:rPr>
+        <w:t>.</w:t>
+      </w:r>
+      <w:r>
+        <w:rPr>
+          <w:rFonts w:eastAsia="Times New Roman" w:cstheme="minorHAnsi"/>
+          <w:color w:val="auto"/>
+          <w:szCs w:val="20"/>
+          <w:lang w:eastAsia="en-IN"/>
+        </w:rPr>
+        <w:br/>
+        <w:t>- Explored AI techniques to enhance exception detection</w:t>
+      </w:r>
+      <w:r>
+        <w:rPr>
+          <w:rFonts w:eastAsia="Times New Roman" w:cstheme="minorHAnsi"/>
+          <w:color w:val="auto"/>
+          <w:szCs w:val="20"/>
+          <w:lang w:eastAsia="en-IN"/>
+        </w:rPr>
+        <w:t>.</w:t>
+      </w:r>
+      <w:r>
+        <w:rPr>
+          <w:rFonts w:eastAsia="Times New Roman" w:cstheme="minorHAnsi"/>
+          <w:color w:val="auto"/>
+          <w:szCs w:val="20"/>
+          <w:lang w:eastAsia="en-IN"/>
+        </w:rPr>
+        <w:br/>
+        <w:t>- Generated audit insights and automated reports to reduce manual workload</w:t>
+      </w:r>
+      <w:r>
+        <w:rPr>
+          <w:rFonts w:eastAsia="Times New Roman" w:cstheme="minorHAnsi"/>
+          <w:color w:val="auto"/>
+          <w:szCs w:val="20"/>
+          <w:lang w:eastAsia="en-IN"/>
+        </w:rPr>
+        <w:t>.</w:t>
+      </w:r>
+    </w:p>
+    <w:p>
+      <w:pPr>
+        <w:spacing w:before="240" w:line="240" w:lineRule="auto"/>
+        <w:outlineLvl w:val="0"/>
+        <w:rPr>
+          <w:rFonts w:cstheme="majorHAnsi"/>
+          <w:b/>
+          <w:color w:val="auto"/>
+          <w:szCs w:val="20"/>
+        </w:rPr>
+      </w:pPr>
+      <w:r>
+        <w:rPr>
+          <w:rFonts w:cstheme="majorHAnsi"/>
+          <w:b/>
+          <w:color w:val="auto"/>
+          <w:szCs w:val="20"/>
+        </w:rPr>
+        <w:t>AI INTERN | AICTE INNOVATIVE INTERN</w:t>
+      </w:r>
+    </w:p>
+    <w:p>
+      <w:pPr>
+        <w:spacing w:line="240" w:lineRule="auto"/>
+        <w:outlineLvl w:val="0"/>
+        <w:rPr>
           <w:b/>
           <w:bCs/>
           <w:color w:val="auto"/>
           <w:szCs w:val="20"/>
-          <w:u w:val="none"/>
-        </w:rPr>
-        <w:t>AI INTERN | AICTE INNOVATIVE INTERN</w:t>
-      </w:r>
-    </w:p>
-    <w:p>
-      <w:pPr>
-        <w:jc w:val="both"/>
-        <w:rPr>
-          <w:rStyle w:val="Hyperlink"/>
+        </w:rPr>
+      </w:pPr>
+      <w:r>
+        <w:rPr>
           <w:b/>
           <w:bCs/>
           <w:color w:val="auto"/>
           <w:szCs w:val="20"/>
-          <w:u w:val="none"/>
-        </w:rPr>
-      </w:pPr>
-      <w:r>
-        <w:rPr>
-          <w:rStyle w:val="Hyperlink"/>
-          <w:b/>
-          <w:bCs/>
-          <w:color w:val="auto"/>
-          <w:szCs w:val="20"/>
-          <w:u w:val="none"/>
         </w:rPr>
         <w:t xml:space="preserve">AUGUST 2024 </w:t>
       </w:r>
       <w:r>
         <w:rPr>
-          <w:rStyle w:val="Hyperlink"/>
           <w:rFonts w:ascii="Calibri" w:hAnsi="Calibri" w:cs="Calibri"/>
           <w:b/>
           <w:bCs/>
           <w:color w:val="auto"/>
           <w:szCs w:val="20"/>
-          <w:u w:val="none"/>
         </w:rPr>
         <w:t>– NOVEMBER 2024</w:t>
-      </w:r>
-    </w:p>
-    <w:p>
-      <w:pPr>
-        <w:pStyle w:val="ListParagraph"/>
-        <w:numPr>
-          <w:ilvl w:val="0"/>
-          <w:numId w:val="9"/>
-        </w:numPr>
-        <w:ind w:left="567" w:hanging="141"/>
-        <w:jc w:val="both"/>
-        <w:rPr>
-          <w:rFonts w:ascii="Calibri" w:hAnsi="Calibri" w:cs="Calibri"/>
-          <w:color w:val="auto"/>
-          <w:sz w:val="18"/>
-          <w:szCs w:val="18"/>
-          <w:lang w:val="en-IN"/>
-        </w:rPr>
-      </w:pPr>
-      <w:r>
-        <w:rPr>
-          <w:b/>
-          <w:bCs/>
-          <w:color w:val="auto"/>
-          <w:szCs w:val="20"/>
-        </w:rPr>
-        <w:fldChar w:fldCharType="end"/>
-      </w:r>
-      <w:r>
-        <w:rPr>
-          <w:rFonts w:ascii="Calibri" w:hAnsi="Calibri" w:cs="Calibri"/>
-          <w:color w:val="auto"/>
-          <w:sz w:val="18"/>
-          <w:szCs w:val="18"/>
-          <w:lang w:val="en-IN"/>
-        </w:rPr>
-        <w:t>Developed a Face Recognition-Based Attendance System using Flask, TensorFlow, CNN, Keras, and MySQL</w:t>
-      </w:r>
-    </w:p>
-    <w:p>
-      <w:pPr>
-        <w:pStyle w:val="ListParagraph"/>
-        <w:numPr>
-          <w:ilvl w:val="0"/>
-          <w:numId w:val="9"/>
-        </w:numPr>
-        <w:ind w:left="567" w:hanging="141"/>
-        <w:jc w:val="both"/>
-        <w:rPr>
-          <w:rFonts w:ascii="Calibri" w:hAnsi="Calibri" w:cs="Calibri"/>
-          <w:color w:val="auto"/>
-          <w:sz w:val="18"/>
-          <w:szCs w:val="18"/>
-          <w:lang w:val="en-IN"/>
-        </w:rPr>
-      </w:pPr>
-      <w:r>
-        <w:rPr>
-          <w:rFonts w:ascii="Calibri" w:hAnsi="Calibri" w:cs="Calibri"/>
-          <w:color w:val="auto"/>
-          <w:sz w:val="18"/>
-          <w:szCs w:val="18"/>
-          <w:lang w:val="en-IN"/>
-        </w:rPr>
-        <w:t>Achieved 87% accuracy, automating attendance tracking and reducing manual effort by 60%</w:t>
-      </w:r>
-    </w:p>
-    <w:p>
-      <w:pPr>
-        <w:pStyle w:val="ListParagraph"/>
-        <w:numPr>
-          <w:ilvl w:val="0"/>
-          <w:numId w:val="9"/>
-        </w:numPr>
-        <w:ind w:left="567" w:hanging="141"/>
-        <w:jc w:val="both"/>
-        <w:rPr>
-          <w:rFonts w:ascii="Calibri" w:hAnsi="Calibri" w:cs="Calibri"/>
-          <w:color w:val="auto"/>
-          <w:sz w:val="18"/>
-          <w:szCs w:val="18"/>
-          <w:lang w:val="en-IN"/>
-        </w:rPr>
-      </w:pPr>
-      <w:r>
-        <w:rPr>
-          <w:rFonts w:ascii="Calibri" w:hAnsi="Calibri" w:cs="Calibri"/>
-          <w:color w:val="auto"/>
-          <w:sz w:val="18"/>
-          <w:szCs w:val="18"/>
-          <w:lang w:val="en-IN"/>
-        </w:rPr>
-        <w:t>Enabled recognition of 5 individuals within 10 seconds, showcasing expertise in deep learning and problem-solving</w:t>
-      </w:r>
-    </w:p>
-    <w:p>
-      <w:pPr>
-        <w:pStyle w:val="ListParagraph"/>
-        <w:numPr>
-          <w:ilvl w:val="0"/>
-          <w:numId w:val="9"/>
-        </w:numPr>
-        <w:ind w:left="567" w:hanging="141"/>
-        <w:jc w:val="both"/>
-        <w:rPr>
-          <w:rFonts w:ascii="Calibri" w:hAnsi="Calibri" w:cs="Calibri"/>
-          <w:color w:val="auto"/>
-          <w:sz w:val="18"/>
-          <w:szCs w:val="18"/>
-        </w:rPr>
-      </w:pPr>
-      <w:r>
-        <w:rPr>
-          <w:rFonts w:ascii="Calibri" w:hAnsi="Calibri" w:cs="Calibri"/>
-          <w:color w:val="auto"/>
-          <w:sz w:val="18"/>
-          <w:szCs w:val="18"/>
-          <w:lang w:val="en-IN"/>
-        </w:rPr>
-        <w:t>Collaborated with team members to ensure the efficient delivery of the solution with a focus on user-centric design</w:t>
-      </w:r>
-    </w:p>
-    <w:p>
-      <w:pPr>
-        <w:pStyle w:val="Heading2"/>
-        <w:spacing w:line="240" w:lineRule="exact"/>
-        <w:rPr>
-          <w:rStyle w:val="Hyperlink"/>
-          <w:rFonts w:ascii="Calibri" w:hAnsi="Calibri" w:cs="Calibri"/>
-          <w:caps/>
-          <w:color w:val="auto"/>
-          <w:szCs w:val="20"/>
-          <w:u w:val="none"/>
-        </w:rPr>
-      </w:pPr>
-      <w:r>
-        <w:rPr>
-          <w:rFonts w:ascii="Calibri" w:hAnsi="Calibri" w:cs="Calibri"/>
-          <w:caps/>
-          <w:color w:val="auto"/>
-          <w:szCs w:val="20"/>
-        </w:rPr>
-        <w:fldChar w:fldCharType="begin"/>
-      </w:r>
-      <w:r>
-        <w:rPr>
-          <w:rFonts w:ascii="Calibri" w:hAnsi="Calibri" w:cs="Calibri"/>
-          <w:caps/>
-          <w:color w:val="auto"/>
-          <w:szCs w:val="20"/>
-        </w:rPr>
-        <w:instrText>HYPERLINK "https://github.com/AHBRIJESH/AHBRIJESH/blob/main/ABAP_Intern.pdf"</w:instrText>
-      </w:r>
-      <w:r>
-        <w:rPr>
-          <w:rFonts w:ascii="Calibri" w:hAnsi="Calibri" w:cs="Calibri"/>
-          <w:caps/>
-          <w:color w:val="auto"/>
-          <w:szCs w:val="20"/>
-        </w:rPr>
-      </w:r>
-      <w:r>
-        <w:rPr>
-          <w:rFonts w:ascii="Calibri" w:hAnsi="Calibri" w:cs="Calibri"/>
-          <w:caps/>
-          <w:color w:val="auto"/>
-          <w:szCs w:val="20"/>
-        </w:rPr>
-        <w:fldChar w:fldCharType="separate"/>
-      </w:r>
-      <w:r>
-        <w:rPr>
-          <w:rStyle w:val="Hyperlink"/>
-          <w:rFonts w:ascii="Calibri" w:hAnsi="Calibri" w:cs="Calibri"/>
-          <w:caps/>
-          <w:color w:val="auto"/>
-          <w:szCs w:val="20"/>
-          <w:u w:val="none"/>
-        </w:rPr>
-        <w:t>SAP ABAP INTERN | FORD MOTOR COMPANY</w:t>
-      </w:r>
-    </w:p>
-    <w:p>
-      <w:pPr>
-        <w:pStyle w:val="Heading3"/>
-        <w:rPr>
-          <w:rStyle w:val="Hyperlink"/>
-          <w:rFonts w:ascii="Calibri" w:hAnsi="Calibri" w:cs="Calibri"/>
-          <w:b/>
-          <w:color w:val="auto"/>
-          <w:sz w:val="20"/>
-          <w:szCs w:val="20"/>
-          <w:u w:val="none"/>
-        </w:rPr>
-      </w:pPr>
-      <w:r>
-        <w:rPr>
-          <w:rStyle w:val="Hyperlink"/>
-          <w:rFonts w:ascii="Calibri" w:hAnsi="Calibri" w:cs="Calibri"/>
-          <w:b/>
-          <w:color w:val="auto"/>
-          <w:sz w:val="20"/>
-          <w:szCs w:val="20"/>
-          <w:u w:val="none"/>
-        </w:rPr>
-        <w:t>JUNE 2024 – AUGUST 2024</w:t>
       </w:r>
     </w:p>
     <w:p>
@@ -926,33 +808,173 @@
         <w:spacing w:line="240" w:lineRule="auto"/>
         <w:ind w:left="567" w:hanging="141"/>
         <w:rPr>
-          <w:rFonts w:cstheme="minorHAnsi"/>
-          <w:bCs/>
-          <w:color w:val="auto"/>
-          <w:sz w:val="18"/>
-          <w:szCs w:val="18"/>
+          <w:rFonts w:ascii="Calibri" w:hAnsi="Calibri" w:cs="Calibri"/>
+          <w:color w:val="auto"/>
+          <w:szCs w:val="20"/>
           <w:lang w:val="en-IN"/>
         </w:rPr>
       </w:pPr>
       <w:r>
         <w:rPr>
-          <w:rFonts w:ascii="Calibri" w:eastAsiaTheme="majorEastAsia" w:hAnsi="Calibri" w:cs="Calibri"/>
+          <w:rFonts w:ascii="Calibri" w:hAnsi="Calibri" w:cs="Calibri"/>
+          <w:color w:val="auto"/>
+          <w:szCs w:val="20"/>
+          <w:lang w:val="en-IN"/>
+        </w:rPr>
+        <w:t>Developed a Face Recognition-Based Attendance System using Flask, TensorFlow, CNN, Keras, and MySQL</w:t>
+      </w:r>
+      <w:r>
+        <w:rPr>
+          <w:rFonts w:ascii="Calibri" w:hAnsi="Calibri" w:cs="Calibri"/>
+          <w:color w:val="auto"/>
+          <w:szCs w:val="20"/>
+          <w:lang w:val="en-IN"/>
+        </w:rPr>
+        <w:t>.</w:t>
+      </w:r>
+    </w:p>
+    <w:p>
+      <w:pPr>
+        <w:pStyle w:val="ListParagraph"/>
+        <w:numPr>
+          <w:ilvl w:val="0"/>
+          <w:numId w:val="9"/>
+        </w:numPr>
+        <w:ind w:left="567" w:hanging="141"/>
+        <w:rPr>
+          <w:rFonts w:ascii="Calibri" w:hAnsi="Calibri" w:cs="Calibri"/>
+          <w:color w:val="auto"/>
+          <w:szCs w:val="20"/>
+          <w:lang w:val="en-IN"/>
+        </w:rPr>
+      </w:pPr>
+      <w:r>
+        <w:rPr>
+          <w:rFonts w:ascii="Calibri" w:hAnsi="Calibri" w:cs="Calibri"/>
+          <w:color w:val="auto"/>
+          <w:szCs w:val="20"/>
+          <w:lang w:val="en-IN"/>
+        </w:rPr>
+        <w:t>Achieved 87% accuracy, automating attendance tracking and reducing manual effort by 60%</w:t>
+      </w:r>
+      <w:r>
+        <w:rPr>
+          <w:rFonts w:ascii="Calibri" w:hAnsi="Calibri" w:cs="Calibri"/>
+          <w:color w:val="auto"/>
+          <w:szCs w:val="20"/>
+          <w:lang w:val="en-IN"/>
+        </w:rPr>
+        <w:t>.</w:t>
+      </w:r>
+    </w:p>
+    <w:p>
+      <w:pPr>
+        <w:pStyle w:val="ListParagraph"/>
+        <w:numPr>
+          <w:ilvl w:val="0"/>
+          <w:numId w:val="9"/>
+        </w:numPr>
+        <w:ind w:left="567" w:hanging="141"/>
+        <w:rPr>
+          <w:rFonts w:ascii="Calibri" w:hAnsi="Calibri" w:cs="Calibri"/>
+          <w:color w:val="auto"/>
+          <w:szCs w:val="20"/>
+          <w:lang w:val="en-IN"/>
+        </w:rPr>
+      </w:pPr>
+      <w:r>
+        <w:rPr>
+          <w:rFonts w:ascii="Calibri" w:hAnsi="Calibri" w:cs="Calibri"/>
+          <w:color w:val="auto"/>
+          <w:szCs w:val="20"/>
+          <w:lang w:val="en-IN"/>
+        </w:rPr>
+        <w:t>Enabled recognition of 5 individuals within 10 seconds, showcasing expertise in deep learning and problem-solving</w:t>
+      </w:r>
+      <w:r>
+        <w:rPr>
+          <w:rFonts w:ascii="Calibri" w:hAnsi="Calibri" w:cs="Calibri"/>
+          <w:color w:val="auto"/>
+          <w:szCs w:val="20"/>
+          <w:lang w:val="en-IN"/>
+        </w:rPr>
+        <w:t>.</w:t>
+      </w:r>
+    </w:p>
+    <w:p>
+      <w:pPr>
+        <w:pStyle w:val="ListParagraph"/>
+        <w:numPr>
+          <w:ilvl w:val="0"/>
+          <w:numId w:val="9"/>
+        </w:numPr>
+        <w:spacing w:before="240" w:line="240" w:lineRule="auto"/>
+        <w:ind w:left="567" w:hanging="141"/>
+        <w:rPr>
+          <w:rFonts w:ascii="Calibri" w:hAnsi="Calibri" w:cs="Calibri"/>
+          <w:color w:val="auto"/>
+          <w:szCs w:val="20"/>
+        </w:rPr>
+      </w:pPr>
+      <w:r>
+        <w:rPr>
+          <w:rFonts w:ascii="Calibri" w:hAnsi="Calibri" w:cs="Calibri"/>
+          <w:color w:val="auto"/>
+          <w:szCs w:val="20"/>
+          <w:lang w:val="en-IN"/>
+        </w:rPr>
+        <w:t>Collaborated with team members to ensure the efficient delivery of the solution with a focus on user-centric design</w:t>
+      </w:r>
+      <w:r>
+        <w:rPr>
+          <w:rFonts w:ascii="Calibri" w:hAnsi="Calibri" w:cs="Calibri"/>
+          <w:color w:val="auto"/>
+          <w:szCs w:val="20"/>
+          <w:lang w:val="en-IN"/>
+        </w:rPr>
+        <w:t>.</w:t>
+      </w:r>
+    </w:p>
+    <w:p>
+      <w:pPr>
+        <w:pStyle w:val="Heading2"/>
+        <w:spacing w:before="240"/>
+        <w:rPr>
+          <w:rFonts w:eastAsiaTheme="minorHAnsi" w:cstheme="majorHAnsi"/>
+          <w:color w:val="auto"/>
+          <w:szCs w:val="20"/>
+        </w:rPr>
+      </w:pPr>
+      <w:r>
+        <w:rPr>
+          <w:rFonts w:eastAsiaTheme="minorHAnsi" w:cstheme="majorHAnsi"/>
+          <w:color w:val="auto"/>
+          <w:szCs w:val="20"/>
+        </w:rPr>
+        <w:t>SAP ABAP INTERN | FORD MOTOR COMPANY</w:t>
+      </w:r>
+    </w:p>
+    <w:p>
+      <w:pPr>
+        <w:pStyle w:val="Heading3"/>
+        <w:spacing w:line="240" w:lineRule="auto"/>
+        <w:rPr>
+          <w:rFonts w:ascii="Calibri" w:hAnsi="Calibri" w:cs="Calibri"/>
           <w:b/>
-          <w:caps/>
-          <w:color w:val="auto"/>
-          <w:szCs w:val="20"/>
-        </w:rPr>
-        <w:fldChar w:fldCharType="end"/>
-      </w:r>
-      <w:r>
-        <w:rPr>
-          <w:rFonts w:eastAsiaTheme="majorEastAsia" w:cstheme="minorHAnsi"/>
-          <w:bCs/>
-          <w:color w:val="auto"/>
-          <w:sz w:val="18"/>
-          <w:szCs w:val="18"/>
-        </w:rPr>
-        <w:t xml:space="preserve">Gained expertise in SAP ERP for the automotive sector, working on data migration and system optimization. </w:t>
+          <w:color w:val="auto"/>
+          <w:sz w:val="20"/>
+          <w:szCs w:val="20"/>
+        </w:rPr>
+      </w:pPr>
+      <w:r>
+        <w:rPr>
+          <w:rFonts w:ascii="Calibri" w:hAnsi="Calibri" w:cs="Calibri"/>
+          <w:b/>
+          <w:color w:val="auto"/>
+          <w:sz w:val="20"/>
+          <w:szCs w:val="20"/>
+        </w:rPr>
+        <w:t>JUNE 2024 – AUGUST 2024</w:t>
       </w:r>
     </w:p>
     <w:p>
@@ -965,23 +987,20 @@
         <w:spacing w:line="240" w:lineRule="auto"/>
         <w:ind w:left="567" w:hanging="141"/>
         <w:rPr>
-          <w:rFonts w:cstheme="minorHAnsi"/>
-          <w:bCs/>
-          <w:color w:val="auto"/>
-          <w:sz w:val="18"/>
-          <w:szCs w:val="18"/>
+          <w:rFonts w:ascii="Calibri" w:hAnsi="Calibri" w:cs="Calibri"/>
+          <w:color w:val="auto"/>
+          <w:szCs w:val="20"/>
           <w:lang w:val="en-IN"/>
         </w:rPr>
       </w:pPr>
       <w:r>
         <w:rPr>
-          <w:rFonts w:eastAsiaTheme="majorEastAsia" w:cstheme="minorHAnsi"/>
-          <w:bCs/>
-          <w:color w:val="auto"/>
-          <w:sz w:val="18"/>
-          <w:szCs w:val="18"/>
-        </w:rPr>
-        <w:t>Applied ABAP OOP and data conversion techniques (BDC, LSMW, LTMC, BAPI) to enhance data accuracy for vehicle production workflows.</w:t>
+          <w:rFonts w:ascii="Calibri" w:hAnsi="Calibri" w:cs="Calibri"/>
+          <w:color w:val="auto"/>
+          <w:szCs w:val="20"/>
+          <w:lang w:val="en-IN"/>
+        </w:rPr>
+        <w:t>Worked on SAP ERP for the automotive sector, focusing on data migration and system optimization.</w:t>
       </w:r>
     </w:p>
     <w:p>
@@ -994,20 +1013,29 @@
         <w:spacing w:line="240" w:lineRule="auto"/>
         <w:ind w:left="567" w:hanging="141"/>
         <w:rPr>
-          <w:color w:val="auto"/>
-          <w:sz w:val="18"/>
-          <w:szCs w:val="18"/>
+          <w:rFonts w:ascii="Calibri" w:hAnsi="Calibri" w:cs="Calibri"/>
+          <w:color w:val="auto"/>
+          <w:szCs w:val="20"/>
           <w:lang w:val="en-IN"/>
         </w:rPr>
       </w:pPr>
       <w:r>
         <w:rPr>
-          <w:color w:val="auto"/>
-          <w:sz w:val="18"/>
-          <w:szCs w:val="18"/>
+          <w:rFonts w:ascii="Calibri" w:hAnsi="Calibri" w:cs="Calibri"/>
+          <w:color w:val="auto"/>
+          <w:szCs w:val="20"/>
           <w:lang w:val="en-IN"/>
         </w:rPr>
-        <w:t>Contributed to RICEF development, optimizing SAP ABAP programming to improve data migration efficiency by 20%</w:t>
+        <w:t>Used ABAP OOP and data conversion tools (BDC, LSMW, LTMC, BAPI) to improve data accuracy</w:t>
+      </w:r>
+      <w:r>
+        <w:rPr>
+          <w:rFonts w:ascii="Calibri" w:hAnsi="Calibri" w:cs="Calibri"/>
+          <w:color w:val="auto"/>
+          <w:szCs w:val="20"/>
+          <w:lang w:val="en-IN"/>
+        </w:rPr>
+        <w:t>.</w:t>
       </w:r>
     </w:p>
     <w:p>
@@ -1020,20 +1048,20 @@
         <w:spacing w:line="240" w:lineRule="auto"/>
         <w:ind w:left="567" w:hanging="141"/>
         <w:rPr>
-          <w:color w:val="auto"/>
-          <w:sz w:val="18"/>
-          <w:szCs w:val="18"/>
+          <w:rFonts w:ascii="Calibri" w:hAnsi="Calibri" w:cs="Calibri"/>
+          <w:color w:val="auto"/>
+          <w:szCs w:val="20"/>
           <w:lang w:val="en-IN"/>
         </w:rPr>
       </w:pPr>
       <w:r>
         <w:rPr>
-          <w:color w:val="auto"/>
-          <w:sz w:val="18"/>
-          <w:szCs w:val="18"/>
+          <w:rFonts w:ascii="Calibri" w:hAnsi="Calibri" w:cs="Calibri"/>
+          <w:color w:val="auto"/>
+          <w:szCs w:val="20"/>
           <w:lang w:val="en-IN"/>
         </w:rPr>
-        <w:t>Ensured 100% data accuracy during migration, minimizing transactional errors</w:t>
+        <w:t>Contributed to RICEF development and improved data migration efficiency by 20% through optimized ABAP programming.</w:t>
       </w:r>
     </w:p>
     <w:p>
@@ -1046,24 +1074,51 @@
         <w:spacing w:line="240" w:lineRule="auto"/>
         <w:ind w:left="567" w:hanging="141"/>
         <w:rPr>
-          <w:color w:val="auto"/>
-          <w:sz w:val="18"/>
-          <w:szCs w:val="18"/>
-        </w:rPr>
-      </w:pPr>
-      <w:r>
-        <w:rPr>
-          <w:color w:val="auto"/>
-          <w:sz w:val="18"/>
-          <w:szCs w:val="18"/>
+          <w:rFonts w:ascii="Calibri" w:hAnsi="Calibri" w:cs="Calibri"/>
+          <w:color w:val="auto"/>
+          <w:szCs w:val="20"/>
           <w:lang w:val="en-IN"/>
         </w:rPr>
-        <w:t>Collaborated with cross-functional teams to deliver seamless and reliable SAP solutions</w:t>
+      </w:pPr>
+      <w:r>
+        <w:rPr>
+          <w:rFonts w:ascii="Calibri" w:hAnsi="Calibri" w:cs="Calibri"/>
+          <w:color w:val="auto"/>
+          <w:szCs w:val="20"/>
+          <w:lang w:val="en-IN"/>
+        </w:rPr>
+        <w:t>Ensured 100% data accuracy during migration, reducing transactional errors.</w:t>
       </w:r>
     </w:p>
     <w:p>
       <w:pPr>
+        <w:pStyle w:val="ListParagraph"/>
+        <w:numPr>
+          <w:ilvl w:val="0"/>
+          <w:numId w:val="9"/>
+        </w:numPr>
         <w:spacing w:line="240" w:lineRule="auto"/>
+        <w:ind w:left="567" w:hanging="141"/>
+        <w:rPr>
+          <w:rFonts w:ascii="Calibri" w:hAnsi="Calibri" w:cs="Calibri"/>
+          <w:color w:val="auto"/>
+          <w:szCs w:val="20"/>
+          <w:lang w:val="en-IN"/>
+        </w:rPr>
+      </w:pPr>
+      <w:r>
+        <w:rPr>
+          <w:rFonts w:ascii="Calibri" w:hAnsi="Calibri" w:cs="Calibri"/>
+          <w:color w:val="auto"/>
+          <w:szCs w:val="20"/>
+          <w:lang w:val="en-IN"/>
+        </w:rPr>
+        <w:t>Collaborated with cross-functional teams to deliver stable and reliable SAP solutions.</w:t>
+      </w:r>
+    </w:p>
+    <w:p>
+      <w:pPr>
+        <w:spacing w:before="240" w:line="240" w:lineRule="auto"/>
         <w:rPr>
           <w:color w:val="auto"/>
           <w:szCs w:val="20"/>
@@ -1076,677 +1131,357 @@
           <w:color w:val="auto"/>
           <w:szCs w:val="20"/>
         </w:rPr>
-        <w:t>JOB SIMULATIONS</w:t>
+        <w:t>PROJECTS</w:t>
       </w:r>
     </w:p>
     <w:p>
       <w:pPr>
-        <w:rPr>
-          <w:color w:val="auto"/>
-          <w:sz w:val="18"/>
-          <w:szCs w:val="18"/>
-          <w:lang w:val="en-IN"/>
-        </w:rPr>
-      </w:pPr>
-      <w:r>
-        <w:rPr>
-          <w:color w:val="auto"/>
-          <w:sz w:val="18"/>
-          <w:szCs w:val="18"/>
-          <w:lang w:val="en-IN"/>
-        </w:rPr>
-        <w:t>Completed virtual job simulations in various industry-led scenarios, applying Python, Deep Learning, NLP, Computer Vision, and Data Visualization to solve real-world challenges.</w:t>
-      </w:r>
-    </w:p>
-    <w:p>
-      <w:pPr>
-        <w:rPr>
-          <w:color w:val="auto"/>
-          <w:sz w:val="18"/>
-          <w:szCs w:val="18"/>
-          <w:lang w:val="en-IN"/>
-        </w:rPr>
-      </w:pPr>
-    </w:p>
-    <w:tbl>
-      <w:tblPr>
-        <w:tblStyle w:val="TableGrid"/>
-        <w:tblW w:w="0" w:type="auto"/>
-        <w:tblInd w:w="1114" w:type="dxa"/>
-        <w:tblBorders>
-          <w:top w:val="none" w:sz="0" w:space="0" w:color="auto"/>
-          <w:left w:val="none" w:sz="0" w:space="0" w:color="auto"/>
-          <w:bottom w:val="none" w:sz="0" w:space="0" w:color="auto"/>
-          <w:right w:val="none" w:sz="0" w:space="0" w:color="auto"/>
-          <w:insideH w:val="none" w:sz="0" w:space="0" w:color="auto"/>
-          <w:insideV w:val="none" w:sz="0" w:space="0" w:color="auto"/>
-        </w:tblBorders>
-        <w:tblLook w:val="04A0" w:firstRow="1" w:lastRow="0" w:firstColumn="1" w:lastColumn="0" w:noHBand="0" w:noVBand="1"/>
-      </w:tblPr>
-      <w:tblGrid>
-        <w:gridCol w:w="1889"/>
-        <w:gridCol w:w="2332"/>
-      </w:tblGrid>
-      <w:tr>
-        <w:trPr>
-          <w:trHeight w:val="1300"/>
-        </w:trPr>
-        <w:tc>
-          <w:tcPr>
-            <w:tcW w:w="1889" w:type="dxa"/>
-          </w:tcPr>
-          <w:p>
-            <w:pPr>
-              <w:ind w:left="28"/>
-              <w:rPr>
-                <w:b/>
-                <w:bCs/>
-                <w:color w:val="auto"/>
-                <w:sz w:val="18"/>
-                <w:szCs w:val="18"/>
-              </w:rPr>
-            </w:pPr>
-            <w:r>
-              <w:rPr>
-                <w:b/>
-                <w:bCs/>
-                <w:color w:val="auto"/>
-                <w:sz w:val="18"/>
-                <w:szCs w:val="18"/>
-              </w:rPr>
-              <w:t>• J.P. Morgan</w:t>
-            </w:r>
-          </w:p>
-          <w:p>
-            <w:pPr>
-              <w:ind w:left="28"/>
-              <w:rPr>
-                <w:b/>
-                <w:bCs/>
-                <w:color w:val="auto"/>
-                <w:sz w:val="18"/>
-                <w:szCs w:val="18"/>
-              </w:rPr>
-            </w:pPr>
-            <w:r>
-              <w:rPr>
-                <w:b/>
-                <w:bCs/>
-                <w:color w:val="auto"/>
-                <w:sz w:val="18"/>
-                <w:szCs w:val="18"/>
-              </w:rPr>
-              <w:t>• Cognizant</w:t>
-            </w:r>
-          </w:p>
-          <w:p>
-            <w:pPr>
-              <w:ind w:left="28"/>
-              <w:rPr>
-                <w:b/>
-                <w:bCs/>
-                <w:color w:val="auto"/>
-                <w:sz w:val="18"/>
-                <w:szCs w:val="18"/>
-              </w:rPr>
-            </w:pPr>
-            <w:r>
-              <w:rPr>
-                <w:b/>
-                <w:bCs/>
-                <w:color w:val="auto"/>
-                <w:sz w:val="18"/>
-                <w:szCs w:val="18"/>
-              </w:rPr>
-              <w:t>• Accenture</w:t>
-            </w:r>
-          </w:p>
-          <w:p>
-            <w:pPr>
-              <w:ind w:left="28"/>
-              <w:rPr>
-                <w:b/>
-                <w:bCs/>
-                <w:color w:val="auto"/>
-                <w:sz w:val="18"/>
-                <w:szCs w:val="18"/>
-              </w:rPr>
-            </w:pPr>
-            <w:r>
-              <w:rPr>
-                <w:b/>
-                <w:bCs/>
-                <w:color w:val="auto"/>
-                <w:sz w:val="18"/>
-                <w:szCs w:val="18"/>
-              </w:rPr>
-              <w:t>• British Airways</w:t>
-            </w:r>
-          </w:p>
-          <w:p>
-            <w:pPr>
-              <w:ind w:left="28"/>
-              <w:rPr>
-                <w:b/>
-                <w:bCs/>
-                <w:color w:val="auto"/>
-                <w:sz w:val="18"/>
-                <w:szCs w:val="18"/>
-              </w:rPr>
-            </w:pPr>
-            <w:r>
-              <w:rPr>
-                <w:b/>
-                <w:bCs/>
-                <w:color w:val="auto"/>
-                <w:sz w:val="18"/>
-                <w:szCs w:val="18"/>
-              </w:rPr>
-              <w:t>• Tata Group</w:t>
-            </w:r>
-          </w:p>
-        </w:tc>
-        <w:tc>
-          <w:tcPr>
-            <w:tcW w:w="2332" w:type="dxa"/>
-          </w:tcPr>
-          <w:p>
-            <w:pPr>
-              <w:rPr>
-                <w:color w:val="auto"/>
-                <w:sz w:val="18"/>
-                <w:szCs w:val="18"/>
-              </w:rPr>
-            </w:pPr>
-            <w:r>
-              <w:rPr>
-                <w:color w:val="auto"/>
-                <w:sz w:val="18"/>
-                <w:szCs w:val="18"/>
-              </w:rPr>
-              <w:t>Software Engineering</w:t>
-            </w:r>
-          </w:p>
-          <w:p>
-            <w:pPr>
-              <w:rPr>
-                <w:color w:val="auto"/>
-                <w:sz w:val="18"/>
-                <w:szCs w:val="18"/>
-              </w:rPr>
-            </w:pPr>
-            <w:r>
-              <w:rPr>
-                <w:color w:val="auto"/>
-                <w:sz w:val="18"/>
-                <w:szCs w:val="18"/>
-              </w:rPr>
-              <w:t>Artificial Intelligence</w:t>
-            </w:r>
-          </w:p>
-          <w:p>
-            <w:pPr>
-              <w:rPr>
-                <w:color w:val="auto"/>
-                <w:sz w:val="18"/>
-                <w:szCs w:val="18"/>
-              </w:rPr>
-            </w:pPr>
-            <w:r>
-              <w:rPr>
-                <w:color w:val="auto"/>
-                <w:sz w:val="18"/>
-                <w:szCs w:val="18"/>
-              </w:rPr>
-              <w:t>Data Analytics</w:t>
-            </w:r>
-          </w:p>
-          <w:p>
-            <w:pPr>
-              <w:rPr>
-                <w:color w:val="auto"/>
-                <w:sz w:val="18"/>
-                <w:szCs w:val="18"/>
-              </w:rPr>
-            </w:pPr>
-            <w:r>
-              <w:rPr>
-                <w:color w:val="auto"/>
-                <w:sz w:val="18"/>
-                <w:szCs w:val="18"/>
-              </w:rPr>
-              <w:t>Data Science</w:t>
-            </w:r>
-          </w:p>
-          <w:p>
-            <w:pPr>
-              <w:rPr>
-                <w:b/>
-                <w:bCs/>
-                <w:color w:val="auto"/>
-                <w:sz w:val="18"/>
-                <w:szCs w:val="18"/>
-              </w:rPr>
-            </w:pPr>
-            <w:r>
-              <w:rPr>
-                <w:color w:val="auto"/>
-                <w:sz w:val="18"/>
-                <w:szCs w:val="18"/>
-              </w:rPr>
-              <w:t>Data Visualization</w:t>
-            </w:r>
-          </w:p>
-        </w:tc>
-      </w:tr>
-    </w:tbl>
-    <w:p>
-      <w:pPr>
-        <w:rPr>
-          <w:b/>
-          <w:bCs/>
-          <w:color w:val="auto"/>
-          <w:sz w:val="22"/>
-        </w:rPr>
-      </w:pPr>
-      <w:r>
-        <w:rPr>
-          <w:b/>
-          <w:bCs/>
-          <w:color w:val="auto"/>
-          <w:sz w:val="22"/>
-        </w:rPr>
-        <w:t>PROJECT</w:t>
-      </w:r>
-      <w:r>
-        <w:rPr>
-          <w:b/>
-          <w:bCs/>
-          <w:color w:val="auto"/>
-          <w:sz w:val="22"/>
-        </w:rPr>
-        <w:t>S</w:t>
-      </w:r>
-    </w:p>
-    <w:p>
-      <w:pPr>
         <w:pStyle w:val="ListParagraph"/>
-        <w:widowControl w:val="0"/>
         <w:numPr>
           <w:ilvl w:val="0"/>
-          <w:numId w:val="3"/>
+          <w:numId w:val="9"/>
         </w:numPr>
-        <w:tabs>
-          <w:tab w:val="left" w:pos="1677"/>
-          <w:tab w:val="left" w:pos="1678"/>
-        </w:tabs>
-        <w:autoSpaceDE w:val="0"/>
-        <w:autoSpaceDN w:val="0"/>
-        <w:spacing w:before="11"/>
-        <w:ind w:left="709"/>
-        <w:jc w:val="both"/>
-        <w:rPr>
-          <w:sz w:val="18"/>
-          <w:szCs w:val="18"/>
+        <w:spacing w:line="240" w:lineRule="auto"/>
+        <w:ind w:left="567" w:hanging="141"/>
+        <w:rPr>
+          <w:rFonts w:ascii="Calibri" w:hAnsi="Calibri" w:cs="Calibri"/>
+          <w:color w:val="auto"/>
+          <w:szCs w:val="20"/>
           <w:lang w:val="en-IN"/>
         </w:rPr>
       </w:pPr>
-      <w:hyperlink r:id="rId8" w:history="1">
+      <w:hyperlink r:id="rId10" w:history="1">
         <w:r>
           <w:rPr>
-            <w:rStyle w:val="Hyperlink"/>
+            <w:rFonts w:ascii="Calibri" w:hAnsi="Calibri" w:cs="Calibri"/>
             <w:b/>
             <w:bCs/>
             <w:color w:val="auto"/>
-            <w:sz w:val="18"/>
-            <w:szCs w:val="18"/>
-            <w:u w:val="none"/>
-            <w:lang w:val="en-IN"/>
+            <w:szCs w:val="20"/>
           </w:rPr>
-          <w:t>Sentence Emotion Predictor</w:t>
+          <w:t xml:space="preserve">Emotion Predictor </w:t>
         </w:r>
         <w:r>
           <w:rPr>
-            <w:rStyle w:val="Hyperlink"/>
+            <w:rFonts w:ascii="Calibri" w:hAnsi="Calibri" w:cs="Calibri"/>
+            <w:b/>
+            <w:bCs/>
             <w:color w:val="auto"/>
-            <w:sz w:val="18"/>
-            <w:szCs w:val="18"/>
-            <w:u w:val="none"/>
+            <w:szCs w:val="20"/>
+          </w:rPr>
+          <w:t xml:space="preserve">Model (RNN) </w:t>
+        </w:r>
+        <w:r>
+          <w:rPr>
+            <w:rFonts w:ascii="Calibri" w:hAnsi="Calibri" w:cs="Calibri"/>
+            <w:b/>
+            <w:bCs/>
+            <w:color w:val="auto"/>
+            <w:szCs w:val="20"/>
+          </w:rPr>
+          <w:t>–</w:t>
+        </w:r>
+      </w:hyperlink>
+      <w:r>
+        <w:rPr>
+          <w:rFonts w:ascii="Calibri" w:hAnsi="Calibri" w:cs="Calibri"/>
+          <w:color w:val="auto"/>
+          <w:szCs w:val="20"/>
+          <w:lang w:val="en-IN"/>
+        </w:rPr>
+        <w:t xml:space="preserve"> Predicts emotional tone of user sentences.</w:t>
+      </w:r>
+      <w:r>
+        <w:rPr>
+          <w:rFonts w:ascii="Calibri" w:hAnsi="Calibri" w:cs="Calibri"/>
+          <w:color w:val="auto"/>
+          <w:szCs w:val="20"/>
+          <w:lang w:val="en-IN"/>
+        </w:rPr>
+        <w:t xml:space="preserve"> </w:t>
+      </w:r>
+    </w:p>
+    <w:p>
+      <w:pPr>
+        <w:pStyle w:val="ListParagraph"/>
+        <w:numPr>
+          <w:ilvl w:val="0"/>
+          <w:numId w:val="9"/>
+        </w:numPr>
+        <w:spacing w:line="240" w:lineRule="auto"/>
+        <w:ind w:left="567" w:hanging="141"/>
+        <w:rPr>
+          <w:rFonts w:ascii="Calibri" w:hAnsi="Calibri" w:cs="Calibri"/>
+          <w:color w:val="auto"/>
+          <w:szCs w:val="20"/>
+          <w:lang w:val="en-IN"/>
+        </w:rPr>
+      </w:pPr>
+      <w:hyperlink r:id="rId11" w:history="1">
+        <w:r>
+          <w:rPr>
+            <w:rFonts w:ascii="Calibri" w:hAnsi="Calibri" w:cs="Calibri"/>
+            <w:b/>
+            <w:bCs/>
+            <w:color w:val="auto"/>
+            <w:szCs w:val="20"/>
+          </w:rPr>
+          <w:t>Handwritten Digits</w:t>
+        </w:r>
+        <w:r>
+          <w:rPr>
+            <w:rFonts w:ascii="Calibri" w:hAnsi="Calibri" w:cs="Calibri"/>
+            <w:b/>
+            <w:bCs/>
+            <w:color w:val="auto"/>
+            <w:szCs w:val="20"/>
+          </w:rPr>
+          <w:t xml:space="preserve"> </w:t>
+        </w:r>
+        <w:r>
+          <w:rPr>
+            <w:rFonts w:ascii="Calibri" w:hAnsi="Calibri" w:cs="Calibri"/>
+            <w:b/>
+            <w:bCs/>
+            <w:color w:val="auto"/>
+            <w:szCs w:val="20"/>
             <w:lang w:val="en-IN"/>
+          </w:rPr>
+          <w:t>Classifier (CNN)</w:t>
+        </w:r>
+        <w:r>
+          <w:rPr>
+            <w:rFonts w:ascii="Calibri" w:hAnsi="Calibri" w:cs="Calibri"/>
+            <w:b/>
+            <w:bCs/>
+            <w:color w:val="auto"/>
+            <w:szCs w:val="20"/>
           </w:rPr>
           <w:t xml:space="preserve"> –</w:t>
         </w:r>
       </w:hyperlink>
       <w:r>
         <w:rPr>
-          <w:rStyle w:val="Hyperlink"/>
-          <w:color w:val="auto"/>
-          <w:sz w:val="18"/>
-          <w:szCs w:val="18"/>
-          <w:u w:val="none"/>
+          <w:rFonts w:ascii="Calibri" w:hAnsi="Calibri" w:cs="Calibri"/>
+          <w:szCs w:val="20"/>
+        </w:rPr>
+        <w:t xml:space="preserve"> </w:t>
+      </w:r>
+      <w:r>
+        <w:rPr>
+          <w:rFonts w:ascii="Calibri" w:hAnsi="Calibri" w:cs="Calibri"/>
+          <w:color w:val="auto"/>
+          <w:szCs w:val="20"/>
           <w:lang w:val="en-IN"/>
         </w:rPr>
-        <w:t xml:space="preserve"> </w:t>
-      </w:r>
-      <w:r>
-        <w:rPr>
-          <w:color w:val="auto"/>
-          <w:sz w:val="18"/>
-          <w:szCs w:val="18"/>
-          <w:lang w:val="en-IN"/>
-        </w:rPr>
-        <w:t xml:space="preserve">Developed an RNN-based NLP model to predict sentence emotions with </w:t>
-      </w:r>
-      <w:r>
-        <w:rPr>
-          <w:color w:val="auto"/>
-          <w:sz w:val="18"/>
-          <w:szCs w:val="18"/>
-          <w:lang w:val="en-IN"/>
-        </w:rPr>
-        <w:t>8</w:t>
-      </w:r>
-      <w:r>
-        <w:rPr>
-          <w:color w:val="auto"/>
-          <w:sz w:val="18"/>
-          <w:szCs w:val="18"/>
-          <w:lang w:val="en-IN"/>
-        </w:rPr>
-        <w:t>2% accuracy.</w:t>
+        <w:t>Real-time digit recognition</w:t>
       </w:r>
     </w:p>
     <w:p>
       <w:pPr>
         <w:pStyle w:val="ListParagraph"/>
-        <w:widowControl w:val="0"/>
         <w:numPr>
           <w:ilvl w:val="0"/>
-          <w:numId w:val="3"/>
+          <w:numId w:val="9"/>
         </w:numPr>
-        <w:tabs>
-          <w:tab w:val="left" w:pos="1677"/>
-          <w:tab w:val="left" w:pos="1678"/>
-        </w:tabs>
-        <w:autoSpaceDE w:val="0"/>
-        <w:autoSpaceDN w:val="0"/>
-        <w:spacing w:before="11"/>
-        <w:ind w:left="709"/>
-        <w:jc w:val="both"/>
-        <w:rPr>
-          <w:sz w:val="18"/>
-          <w:szCs w:val="18"/>
+        <w:spacing w:line="240" w:lineRule="auto"/>
+        <w:ind w:left="567" w:hanging="141"/>
+        <w:rPr>
+          <w:rFonts w:ascii="Calibri" w:hAnsi="Calibri" w:cs="Calibri"/>
+          <w:color w:val="auto"/>
+          <w:szCs w:val="20"/>
           <w:lang w:val="en-IN"/>
         </w:rPr>
       </w:pPr>
-      <w:hyperlink r:id="rId9" w:history="1">
+      <w:hyperlink r:id="rId12" w:history="1">
         <w:r>
           <w:rPr>
-            <w:rStyle w:val="Hyperlink"/>
+            <w:rFonts w:ascii="Calibri" w:hAnsi="Calibri" w:cs="Calibri"/>
             <w:b/>
             <w:bCs/>
             <w:color w:val="auto"/>
-            <w:sz w:val="18"/>
-            <w:szCs w:val="18"/>
-            <w:u w:val="none"/>
-            <w:lang w:val="en-IN"/>
+            <w:szCs w:val="20"/>
           </w:rPr>
-          <w:t>Handwritten Digits Predictor</w:t>
+          <w:t>Face Recognition</w:t>
         </w:r>
         <w:r>
           <w:rPr>
-            <w:rStyle w:val="Hyperlink"/>
-            <w:color w:val="auto"/>
-            <w:sz w:val="18"/>
-            <w:szCs w:val="18"/>
-            <w:u w:val="none"/>
-            <w:lang w:val="en-IN"/>
-          </w:rPr>
-          <w:t xml:space="preserve"> –</w:t>
-        </w:r>
-      </w:hyperlink>
-      <w:r>
-        <w:rPr>
-          <w:rStyle w:val="Hyperlink"/>
-          <w:color w:val="auto"/>
-          <w:sz w:val="18"/>
-          <w:szCs w:val="18"/>
-          <w:u w:val="none"/>
-          <w:lang w:val="en-IN"/>
-        </w:rPr>
-        <w:t xml:space="preserve"> </w:t>
-      </w:r>
-      <w:r>
-        <w:rPr>
-          <w:color w:val="auto"/>
-          <w:sz w:val="18"/>
-          <w:szCs w:val="18"/>
-          <w:lang w:val="en-IN"/>
-        </w:rPr>
-        <w:t>Created a CNN model to classify handwritten digits in real-time with 89% accuracy.</w:t>
-      </w:r>
-    </w:p>
-    <w:p>
-      <w:pPr>
-        <w:pStyle w:val="ListParagraph"/>
-        <w:widowControl w:val="0"/>
-        <w:numPr>
-          <w:ilvl w:val="0"/>
-          <w:numId w:val="3"/>
-        </w:numPr>
-        <w:tabs>
-          <w:tab w:val="left" w:pos="1677"/>
-          <w:tab w:val="left" w:pos="1678"/>
-        </w:tabs>
-        <w:autoSpaceDE w:val="0"/>
-        <w:autoSpaceDN w:val="0"/>
-        <w:spacing w:before="11"/>
-        <w:ind w:left="709"/>
-        <w:jc w:val="both"/>
-        <w:rPr>
-          <w:color w:val="auto"/>
-          <w:sz w:val="18"/>
-          <w:szCs w:val="18"/>
-        </w:rPr>
-      </w:pPr>
-      <w:hyperlink r:id="rId10" w:history="1">
-        <w:r>
-          <w:rPr>
-            <w:rStyle w:val="Hyperlink"/>
+            <w:rFonts w:ascii="Calibri" w:hAnsi="Calibri" w:cs="Calibri"/>
             <w:b/>
             <w:bCs/>
             <w:color w:val="auto"/>
-            <w:sz w:val="18"/>
-            <w:szCs w:val="18"/>
-            <w:u w:val="none"/>
-            <w:lang w:val="en-IN"/>
+            <w:szCs w:val="20"/>
           </w:rPr>
-          <w:t xml:space="preserve">Face Recognition Auto Attendance System </w:t>
+          <w:t xml:space="preserve"> </w:t>
         </w:r>
         <w:r>
           <w:rPr>
-            <w:rStyle w:val="Hyperlink"/>
+            <w:rFonts w:ascii="Calibri" w:hAnsi="Calibri" w:cs="Calibri"/>
+            <w:b/>
+            <w:bCs/>
             <w:color w:val="auto"/>
-            <w:sz w:val="18"/>
-            <w:szCs w:val="18"/>
-            <w:u w:val="none"/>
+            <w:szCs w:val="20"/>
+          </w:rPr>
+          <w:t>Attendance System</w:t>
+        </w:r>
+        <w:r>
+          <w:rPr>
+            <w:rFonts w:ascii="Calibri" w:hAnsi="Calibri" w:cs="Calibri"/>
+            <w:b/>
+            <w:bCs/>
+            <w:color w:val="auto"/>
+            <w:szCs w:val="20"/>
+          </w:rPr>
+          <w:t xml:space="preserve"> </w:t>
+        </w:r>
+        <w:r>
+          <w:rPr>
+            <w:rFonts w:ascii="Calibri" w:hAnsi="Calibri" w:cs="Calibri"/>
+            <w:b/>
+            <w:bCs/>
+            <w:color w:val="auto"/>
+            <w:szCs w:val="20"/>
             <w:lang w:val="en-IN"/>
+          </w:rPr>
+          <w:t>(CNN + MySQL)</w:t>
+        </w:r>
+        <w:r>
+          <w:rPr>
+            <w:rFonts w:ascii="Calibri" w:hAnsi="Calibri" w:cs="Calibri"/>
+            <w:b/>
+            <w:bCs/>
+            <w:color w:val="auto"/>
+            <w:szCs w:val="20"/>
+          </w:rPr>
+          <w:t xml:space="preserve"> </w:t>
+        </w:r>
+        <w:r>
+          <w:rPr>
+            <w:rFonts w:ascii="Calibri" w:hAnsi="Calibri" w:cs="Calibri"/>
+            <w:b/>
+            <w:bCs/>
+            <w:szCs w:val="20"/>
           </w:rPr>
           <w:t>–</w:t>
         </w:r>
       </w:hyperlink>
       <w:r>
         <w:rPr>
-          <w:rStyle w:val="Hyperlink"/>
-          <w:color w:val="auto"/>
-          <w:sz w:val="18"/>
-          <w:szCs w:val="18"/>
-          <w:u w:val="none"/>
+          <w:rFonts w:ascii="Calibri" w:hAnsi="Calibri" w:cs="Calibri"/>
+          <w:szCs w:val="20"/>
+        </w:rPr>
+        <w:t xml:space="preserve"> </w:t>
+      </w:r>
+      <w:r>
+        <w:rPr>
+          <w:rFonts w:ascii="Calibri" w:hAnsi="Calibri" w:cs="Calibri"/>
+          <w:color w:val="auto"/>
+          <w:szCs w:val="20"/>
           <w:lang w:val="en-IN"/>
         </w:rPr>
-        <w:t xml:space="preserve"> </w:t>
-      </w:r>
-      <w:r>
-        <w:rPr>
-          <w:color w:val="auto"/>
-          <w:sz w:val="18"/>
-          <w:szCs w:val="18"/>
-        </w:rPr>
-        <w:t>Developed a CNN-based AI system for automated attendance tracking in enterprises. Integrated Flask and MySQL, reducing manual effort by 60% with 87% recognition accuracy.</w:t>
+        <w:t>Automated attendance logging</w:t>
       </w:r>
     </w:p>
     <w:p>
       <w:pPr>
         <w:pStyle w:val="ListParagraph"/>
-        <w:widowControl w:val="0"/>
         <w:numPr>
           <w:ilvl w:val="0"/>
-          <w:numId w:val="3"/>
+          <w:numId w:val="9"/>
         </w:numPr>
-        <w:tabs>
-          <w:tab w:val="left" w:pos="1677"/>
-          <w:tab w:val="left" w:pos="1678"/>
-        </w:tabs>
-        <w:autoSpaceDE w:val="0"/>
-        <w:autoSpaceDN w:val="0"/>
-        <w:spacing w:before="11"/>
-        <w:ind w:left="709"/>
-        <w:jc w:val="both"/>
-        <w:rPr>
-          <w:color w:val="auto"/>
-          <w:sz w:val="18"/>
-          <w:szCs w:val="18"/>
-          <w:u w:color="000000" w:themeColor="text1"/>
-        </w:rPr>
-      </w:pPr>
-      <w:hyperlink r:id="rId11" w:history="1">
-        <w:r>
-          <w:rPr>
-            <w:rStyle w:val="Hyperlink"/>
-            <w:b/>
-            <w:bCs/>
-            <w:color w:val="auto"/>
-            <w:sz w:val="18"/>
-            <w:szCs w:val="18"/>
-            <w:u w:val="none"/>
-            <w:lang w:val="en-IN"/>
-          </w:rPr>
-          <w:t>Academic Grade Predictor</w:t>
-        </w:r>
-      </w:hyperlink>
-      <w:r>
-        <w:rPr>
+        <w:spacing w:line="240" w:lineRule="auto"/>
+        <w:ind w:left="567" w:hanging="141"/>
+        <w:rPr>
+          <w:rFonts w:ascii="Calibri" w:hAnsi="Calibri" w:cs="Calibri"/>
+          <w:color w:val="auto"/>
+          <w:sz w:val="21"/>
+          <w:szCs w:val="21"/>
+          <w:lang w:val="en-IN"/>
+        </w:rPr>
+      </w:pPr>
+      <w:r>
+        <w:rPr>
+          <w:rFonts w:ascii="Calibri" w:hAnsi="Calibri" w:cs="Calibri"/>
           <w:b/>
           <w:bCs/>
           <w:color w:val="auto"/>
-          <w:sz w:val="18"/>
-          <w:szCs w:val="18"/>
-          <w:u w:color="000000" w:themeColor="text1"/>
+          <w:szCs w:val="20"/>
           <w:lang w:val="en-IN"/>
         </w:rPr>
+        <w:t>Suicidal Prevention Chatbot</w:t>
+      </w:r>
+      <w:r>
+        <w:rPr>
+          <w:rFonts w:ascii="Calibri" w:hAnsi="Calibri" w:cs="Calibri"/>
+          <w:b/>
+          <w:bCs/>
+          <w:color w:val="auto"/>
+          <w:szCs w:val="20"/>
+          <w:lang w:val="en-IN"/>
+        </w:rPr>
+        <w:t xml:space="preserve"> (LSTM + Dailo GPT + React + 11labs)</w:t>
+      </w:r>
+      <w:r>
+        <w:rPr>
+          <w:rFonts w:ascii="Calibri" w:hAnsi="Calibri" w:cs="Calibri"/>
+          <w:b/>
+          <w:bCs/>
+          <w:color w:val="auto"/>
+          <w:szCs w:val="20"/>
+          <w:lang w:val="en-IN"/>
+        </w:rPr>
+        <w:t xml:space="preserve"> –</w:t>
+      </w:r>
+      <w:r>
+        <w:rPr>
+          <w:rFonts w:ascii="Calibri" w:hAnsi="Calibri" w:cs="Calibri"/>
+          <w:color w:val="auto"/>
+          <w:szCs w:val="20"/>
+          <w:lang w:val="en-IN"/>
+        </w:rPr>
+        <w:t xml:space="preserve"> Built an AI-driven mental health bot with a fine-tuned</w:t>
+      </w:r>
+      <w:r>
+        <w:rPr>
+          <w:rFonts w:ascii="Calibri" w:hAnsi="Calibri" w:cs="Calibri"/>
+          <w:color w:val="auto"/>
+          <w:szCs w:val="20"/>
+          <w:lang w:val="en-IN"/>
+        </w:rPr>
+        <w:t>,</w:t>
+      </w:r>
+      <w:r>
+        <w:rPr>
+          <w:rFonts w:ascii="Calibri" w:hAnsi="Calibri" w:cs="Calibri"/>
+          <w:color w:val="auto"/>
+          <w:szCs w:val="20"/>
+          <w:lang w:val="en-IN"/>
+        </w:rPr>
+        <w:t xml:space="preserve"> DialoGPT backend and a speaking 3D avatar frontend for real-time empathetic, suicide-mitigation</w:t>
+      </w:r>
+      <w:r>
+        <w:rPr>
+          <w:rFonts w:ascii="Calibri" w:hAnsi="Calibri" w:cs="Calibri"/>
+          <w:color w:val="auto"/>
+          <w:sz w:val="21"/>
+          <w:szCs w:val="21"/>
+          <w:lang w:val="en-IN"/>
+        </w:rPr>
         <w:t xml:space="preserve"> </w:t>
       </w:r>
       <w:r>
         <w:rPr>
-          <w:color w:val="auto"/>
-          <w:sz w:val="18"/>
-          <w:szCs w:val="18"/>
-          <w:u w:color="000000" w:themeColor="text1"/>
+          <w:rFonts w:ascii="Calibri" w:hAnsi="Calibri" w:cs="Calibri"/>
+          <w:color w:val="auto"/>
+          <w:szCs w:val="20"/>
           <w:lang w:val="en-IN"/>
         </w:rPr>
-        <w:t xml:space="preserve">– </w:t>
-      </w:r>
-      <w:r>
-        <w:rPr>
-          <w:color w:val="auto"/>
-          <w:sz w:val="18"/>
-          <w:szCs w:val="18"/>
-          <w:u w:color="000000" w:themeColor="text1"/>
-        </w:rPr>
-        <w:t>Developed a predictive analytics model for the education industry to assess student performance based on study patterns. Used Naive Bayes classification to achieve 92% accuracy, assisting educators in curriculum adjustments.</w:t>
+        <w:t>conversations.</w:t>
       </w:r>
     </w:p>
     <w:p>
       <w:pPr>
         <w:pStyle w:val="ListParagraph"/>
-        <w:widowControl w:val="0"/>
-        <w:numPr>
-          <w:ilvl w:val="0"/>
-          <w:numId w:val="3"/>
-        </w:numPr>
-        <w:tabs>
-          <w:tab w:val="left" w:pos="1677"/>
-          <w:tab w:val="left" w:pos="1678"/>
-        </w:tabs>
-        <w:autoSpaceDE w:val="0"/>
-        <w:autoSpaceDN w:val="0"/>
-        <w:spacing w:before="11"/>
-        <w:ind w:left="709"/>
-        <w:jc w:val="both"/>
-        <w:rPr>
-          <w:color w:val="auto"/>
-          <w:szCs w:val="20"/>
-          <w:u w:val="single" w:color="000000" w:themeColor="text1"/>
-          <w:lang w:val="en-IN"/>
-        </w:rPr>
-      </w:pPr>
-      <w:r>
-        <w:rPr>
-          <w:b/>
-          <w:bCs/>
-          <w:color w:val="auto"/>
-          <w:sz w:val="18"/>
-          <w:szCs w:val="18"/>
-          <w:u w:color="000000" w:themeColor="text1"/>
-        </w:rPr>
-        <w:t>Suicidal Prevention Chatbot</w:t>
-      </w:r>
-      <w:r>
-        <w:rPr>
-          <w:color w:val="auto"/>
-          <w:sz w:val="18"/>
-          <w:szCs w:val="18"/>
-          <w:u w:color="000000" w:themeColor="text1"/>
-        </w:rPr>
-        <w:t xml:space="preserve"> –</w:t>
-      </w:r>
-      <w:r>
-        <w:rPr>
-          <w:sz w:val="18"/>
-          <w:szCs w:val="18"/>
-        </w:rPr>
-        <w:t xml:space="preserve"> </w:t>
-      </w:r>
-      <w:r>
-        <w:rPr>
-          <w:color w:val="auto"/>
-          <w:sz w:val="18"/>
-          <w:szCs w:val="18"/>
-          <w:u w:color="000000" w:themeColor="text1"/>
-        </w:rPr>
-        <w:t xml:space="preserve">Developing an AI-driven mental health chatbot to detect distress signals in conversations. Built using Seq2Seq </w:t>
-      </w:r>
-      <w:r>
-        <w:rPr>
-          <w:color w:val="auto"/>
-          <w:sz w:val="18"/>
-          <w:szCs w:val="18"/>
-          <w:u w:color="000000" w:themeColor="text1"/>
-        </w:rPr>
-        <w:t>and Natural Language Processing</w:t>
-      </w:r>
-      <w:r>
-        <w:rPr>
-          <w:color w:val="auto"/>
-          <w:sz w:val="18"/>
-          <w:szCs w:val="18"/>
-          <w:u w:color="000000" w:themeColor="text1"/>
-        </w:rPr>
-        <w:t xml:space="preserve"> to provide empathetic responses and support users in mental health awareness initiatives.</w:t>
-      </w:r>
-    </w:p>
-    <w:p>
-      <w:pPr>
         <w:widowControl w:val="0"/>
         <w:tabs>
           <w:tab w:val="left" w:pos="1677"/>
@@ -1766,11 +1501,8 @@
       <w:r>
         <w:rPr>
           <w:noProof/>
-          <w:color w:val="auto"/>
-          <w:szCs w:val="20"/>
-          <w:u w:val="thick" w:color="000000" w:themeColor="text1"/>
+          <w:u w:color="000000" w:themeColor="text1"/>
           <w:lang w:val="en-IN"/>
-          <w14:ligatures w14:val="standardContextual"/>
         </w:rPr>
         <mc:AlternateContent>
           <mc:Choice Requires="wps">
@@ -1864,257 +1596,6 @@
         </w:rPr>
       </w:pPr>
     </w:p>
-    <w:tbl>
-      <w:tblPr>
-        <w:tblpPr w:leftFromText="180" w:rightFromText="180" w:vertAnchor="text" w:horzAnchor="margin" w:tblpY="347"/>
-        <w:tblW w:w="0" w:type="auto"/>
-        <w:tblCellMar>
-          <w:left w:w="0" w:type="dxa"/>
-          <w:right w:w="0" w:type="dxa"/>
-        </w:tblCellMar>
-        <w:tblLook w:val="0600" w:firstRow="0" w:lastRow="0" w:firstColumn="0" w:lastColumn="0" w:noHBand="1" w:noVBand="1"/>
-      </w:tblPr>
-      <w:tblGrid>
-        <w:gridCol w:w="4633"/>
-        <w:gridCol w:w="5143"/>
-      </w:tblGrid>
-      <w:tr>
-        <w:trPr>
-          <w:trHeight w:val="595"/>
-        </w:trPr>
-        <w:tc>
-          <w:tcPr>
-            <w:tcW w:w="4633" w:type="dxa"/>
-          </w:tcPr>
-          <w:p>
-            <w:pPr>
-              <w:pStyle w:val="ListBullet"/>
-              <w:numPr>
-                <w:ilvl w:val="0"/>
-                <w:numId w:val="2"/>
-              </w:numPr>
-              <w:rPr>
-                <w:color w:val="auto"/>
-                <w:szCs w:val="20"/>
-              </w:rPr>
-            </w:pPr>
-            <w:r>
-              <w:rPr>
-                <w:color w:val="auto"/>
-                <w:szCs w:val="20"/>
-              </w:rPr>
-              <w:t xml:space="preserve">Python Programming </w:t>
-            </w:r>
-          </w:p>
-          <w:p>
-            <w:pPr>
-              <w:pStyle w:val="ListBullet"/>
-              <w:numPr>
-                <w:ilvl w:val="0"/>
-                <w:numId w:val="2"/>
-              </w:numPr>
-              <w:rPr>
-                <w:color w:val="auto"/>
-                <w:szCs w:val="20"/>
-              </w:rPr>
-            </w:pPr>
-            <w:r>
-              <w:rPr>
-                <w:color w:val="auto"/>
-                <w:szCs w:val="20"/>
-              </w:rPr>
-              <w:t>Java Programming</w:t>
-            </w:r>
-          </w:p>
-          <w:p>
-            <w:pPr>
-              <w:pStyle w:val="ListBullet"/>
-              <w:numPr>
-                <w:ilvl w:val="0"/>
-                <w:numId w:val="2"/>
-              </w:numPr>
-              <w:rPr>
-                <w:color w:val="auto"/>
-                <w:szCs w:val="20"/>
-              </w:rPr>
-            </w:pPr>
-            <w:r>
-              <w:rPr>
-                <w:color w:val="auto"/>
-                <w:szCs w:val="20"/>
-              </w:rPr>
-              <w:t>C</w:t>
-            </w:r>
-            <w:r>
-              <w:rPr>
-                <w:color w:val="auto"/>
-                <w:szCs w:val="20"/>
-              </w:rPr>
-              <w:t xml:space="preserve"> Programming</w:t>
-            </w:r>
-          </w:p>
-          <w:p>
-            <w:pPr>
-              <w:pStyle w:val="ListBullet"/>
-              <w:numPr>
-                <w:ilvl w:val="0"/>
-                <w:numId w:val="2"/>
-              </w:numPr>
-              <w:rPr>
-                <w:color w:val="auto"/>
-                <w:szCs w:val="20"/>
-              </w:rPr>
-            </w:pPr>
-            <w:r>
-              <w:rPr>
-                <w:color w:val="auto"/>
-                <w:szCs w:val="20"/>
-              </w:rPr>
-              <w:t>SAP ABAP</w:t>
-            </w:r>
-          </w:p>
-          <w:p>
-            <w:pPr>
-              <w:pStyle w:val="ListBullet"/>
-              <w:numPr>
-                <w:ilvl w:val="0"/>
-                <w:numId w:val="2"/>
-              </w:numPr>
-              <w:rPr>
-                <w:color w:val="auto"/>
-                <w:szCs w:val="20"/>
-              </w:rPr>
-            </w:pPr>
-            <w:r>
-              <w:rPr>
-                <w:color w:val="auto"/>
-                <w:szCs w:val="20"/>
-              </w:rPr>
-              <w:t>GitHub</w:t>
-            </w:r>
-          </w:p>
-        </w:tc>
-        <w:tc>
-          <w:tcPr>
-            <w:tcW w:w="5143" w:type="dxa"/>
-          </w:tcPr>
-          <w:p>
-            <w:pPr>
-              <w:pStyle w:val="ListBullet"/>
-              <w:numPr>
-                <w:ilvl w:val="0"/>
-                <w:numId w:val="2"/>
-              </w:numPr>
-              <w:rPr>
-                <w:color w:val="auto"/>
-                <w:szCs w:val="20"/>
-              </w:rPr>
-            </w:pPr>
-            <w:r>
-              <w:rPr>
-                <w:color w:val="auto"/>
-                <w:szCs w:val="20"/>
-              </w:rPr>
-              <w:t>My SQL</w:t>
-            </w:r>
-          </w:p>
-          <w:p>
-            <w:pPr>
-              <w:pStyle w:val="ListBullet"/>
-              <w:numPr>
-                <w:ilvl w:val="0"/>
-                <w:numId w:val="2"/>
-              </w:numPr>
-              <w:rPr>
-                <w:color w:val="auto"/>
-                <w:szCs w:val="20"/>
-              </w:rPr>
-            </w:pPr>
-            <w:r>
-              <w:rPr>
-                <w:color w:val="auto"/>
-                <w:szCs w:val="20"/>
-              </w:rPr>
-              <w:t>Data Analytics (NumPy &amp; Pandas)</w:t>
-            </w:r>
-          </w:p>
-          <w:p>
-            <w:pPr>
-              <w:pStyle w:val="ListBullet"/>
-              <w:numPr>
-                <w:ilvl w:val="0"/>
-                <w:numId w:val="2"/>
-              </w:numPr>
-              <w:rPr>
-                <w:color w:val="auto"/>
-                <w:szCs w:val="20"/>
-              </w:rPr>
-            </w:pPr>
-            <w:r>
-              <w:rPr>
-                <w:color w:val="auto"/>
-                <w:szCs w:val="20"/>
-              </w:rPr>
-              <w:t>Data Visualization (Matplotlib &amp; Seaborn)</w:t>
-            </w:r>
-          </w:p>
-          <w:p>
-            <w:pPr>
-              <w:pStyle w:val="ListBullet"/>
-              <w:numPr>
-                <w:ilvl w:val="0"/>
-                <w:numId w:val="2"/>
-              </w:numPr>
-              <w:rPr>
-                <w:color w:val="auto"/>
-                <w:szCs w:val="20"/>
-              </w:rPr>
-            </w:pPr>
-            <w:r>
-              <w:rPr>
-                <w:color w:val="auto"/>
-                <w:szCs w:val="20"/>
-              </w:rPr>
-              <w:t>Machine Learning (</w:t>
-            </w:r>
-            <w:r>
-              <w:rPr>
-                <w:color w:val="auto"/>
-                <w:szCs w:val="20"/>
-              </w:rPr>
-              <w:t xml:space="preserve">Scikit-learn, </w:t>
-            </w:r>
-            <w:r>
-              <w:rPr>
-                <w:color w:val="auto"/>
-                <w:szCs w:val="20"/>
-              </w:rPr>
-              <w:t>TensorFlow &amp; Keras)</w:t>
-            </w:r>
-          </w:p>
-          <w:p>
-            <w:pPr>
-              <w:pStyle w:val="ListBullet"/>
-              <w:numPr>
-                <w:ilvl w:val="0"/>
-                <w:numId w:val="2"/>
-              </w:numPr>
-              <w:rPr>
-                <w:color w:val="auto"/>
-                <w:szCs w:val="20"/>
-              </w:rPr>
-            </w:pPr>
-            <w:r>
-              <w:rPr>
-                <w:color w:val="auto"/>
-                <w:szCs w:val="20"/>
-              </w:rPr>
-              <w:t>Deep Learning (CNN, RNN, LSTM, NLP &amp; Seq2Seq)</w:t>
-            </w:r>
-          </w:p>
-        </w:tc>
-      </w:tr>
-    </w:tbl>
     <w:p>
       <w:pPr>
         <w:pStyle w:val="Heading1"/>
@@ -2129,16 +1610,277 @@
         <w:t>SKILLS</w:t>
       </w:r>
     </w:p>
-    <w:p/>
-    <w:p/>
-    <w:p/>
-    <w:p/>
-    <w:p/>
-    <w:p/>
-    <w:p/>
+    <w:p>
+      <w:pPr>
+        <w:pStyle w:val="ListParagraph"/>
+        <w:numPr>
+          <w:ilvl w:val="0"/>
+          <w:numId w:val="18"/>
+        </w:numPr>
+        <w:rPr>
+          <w:color w:val="auto"/>
+          <w:szCs w:val="20"/>
+        </w:rPr>
+      </w:pPr>
+      <w:r>
+        <w:rPr>
+          <w:b/>
+          <w:bCs/>
+          <w:color w:val="auto"/>
+          <w:szCs w:val="20"/>
+        </w:rPr>
+        <w:t>Programming:</w:t>
+      </w:r>
+      <w:r>
+        <w:rPr>
+          <w:color w:val="auto"/>
+          <w:szCs w:val="20"/>
+        </w:rPr>
+        <w:t xml:space="preserve"> Python, Java, C</w:t>
+      </w:r>
+    </w:p>
+    <w:p>
+      <w:pPr>
+        <w:pStyle w:val="ListParagraph"/>
+        <w:numPr>
+          <w:ilvl w:val="0"/>
+          <w:numId w:val="18"/>
+        </w:numPr>
+        <w:rPr>
+          <w:color w:val="auto"/>
+          <w:szCs w:val="20"/>
+        </w:rPr>
+      </w:pPr>
+      <w:r>
+        <w:rPr>
+          <w:b/>
+          <w:bCs/>
+          <w:color w:val="auto"/>
+          <w:szCs w:val="20"/>
+        </w:rPr>
+        <w:t>Automation &amp; Analytics:</w:t>
+      </w:r>
+      <w:r>
+        <w:rPr>
+          <w:color w:val="auto"/>
+          <w:szCs w:val="20"/>
+        </w:rPr>
+        <w:t xml:space="preserve"> KNIME (Level 3), ACL, Data Cleaning, ETL Pipelines</w:t>
+      </w:r>
+    </w:p>
+    <w:p>
+      <w:pPr>
+        <w:pStyle w:val="ListParagraph"/>
+        <w:numPr>
+          <w:ilvl w:val="0"/>
+          <w:numId w:val="18"/>
+        </w:numPr>
+        <w:rPr>
+          <w:color w:val="auto"/>
+          <w:szCs w:val="20"/>
+        </w:rPr>
+      </w:pPr>
+      <w:r>
+        <w:rPr>
+          <w:b/>
+          <w:bCs/>
+          <w:color w:val="auto"/>
+          <w:szCs w:val="20"/>
+        </w:rPr>
+        <w:t>Machine Learning:</w:t>
+      </w:r>
+      <w:r>
+        <w:rPr>
+          <w:color w:val="auto"/>
+          <w:szCs w:val="20"/>
+        </w:rPr>
+        <w:t xml:space="preserve"> Scikit-learn, TensorFlow, Keras</w:t>
+      </w:r>
+    </w:p>
+    <w:p>
+      <w:pPr>
+        <w:pStyle w:val="ListParagraph"/>
+        <w:numPr>
+          <w:ilvl w:val="0"/>
+          <w:numId w:val="18"/>
+        </w:numPr>
+        <w:rPr>
+          <w:color w:val="auto"/>
+          <w:szCs w:val="20"/>
+        </w:rPr>
+      </w:pPr>
+      <w:r>
+        <w:rPr>
+          <w:b/>
+          <w:bCs/>
+          <w:color w:val="auto"/>
+          <w:szCs w:val="20"/>
+        </w:rPr>
+        <w:t>Deep Learning:</w:t>
+      </w:r>
+      <w:r>
+        <w:rPr>
+          <w:color w:val="auto"/>
+          <w:szCs w:val="20"/>
+        </w:rPr>
+        <w:t xml:space="preserve"> CNN, RNN, LSTM, Seq2Seq</w:t>
+      </w:r>
+    </w:p>
+    <w:p>
+      <w:pPr>
+        <w:pStyle w:val="ListParagraph"/>
+        <w:numPr>
+          <w:ilvl w:val="0"/>
+          <w:numId w:val="18"/>
+        </w:numPr>
+        <w:rPr>
+          <w:color w:val="auto"/>
+          <w:szCs w:val="20"/>
+        </w:rPr>
+      </w:pPr>
+      <w:r>
+        <w:rPr>
+          <w:b/>
+          <w:bCs/>
+          <w:color w:val="auto"/>
+          <w:szCs w:val="20"/>
+        </w:rPr>
+        <w:t>Data Analytics:</w:t>
+      </w:r>
+      <w:r>
+        <w:rPr>
+          <w:color w:val="auto"/>
+          <w:szCs w:val="20"/>
+        </w:rPr>
+        <w:t xml:space="preserve"> NumPy, Pandas</w:t>
+      </w:r>
+    </w:p>
+    <w:p>
+      <w:pPr>
+        <w:pStyle w:val="ListParagraph"/>
+        <w:numPr>
+          <w:ilvl w:val="0"/>
+          <w:numId w:val="18"/>
+        </w:numPr>
+        <w:rPr>
+          <w:color w:val="auto"/>
+          <w:szCs w:val="20"/>
+        </w:rPr>
+      </w:pPr>
+      <w:r>
+        <w:rPr>
+          <w:b/>
+          <w:bCs/>
+          <w:color w:val="auto"/>
+          <w:szCs w:val="20"/>
+        </w:rPr>
+        <w:t>Data Visualization:</w:t>
+      </w:r>
+      <w:r>
+        <w:rPr>
+          <w:color w:val="auto"/>
+          <w:szCs w:val="20"/>
+        </w:rPr>
+        <w:t xml:space="preserve"> Matplotlib, Seaborn</w:t>
+      </w:r>
+    </w:p>
+    <w:p>
+      <w:pPr>
+        <w:pStyle w:val="ListParagraph"/>
+        <w:numPr>
+          <w:ilvl w:val="0"/>
+          <w:numId w:val="18"/>
+        </w:numPr>
+        <w:rPr>
+          <w:color w:val="auto"/>
+          <w:szCs w:val="20"/>
+        </w:rPr>
+      </w:pPr>
+      <w:r>
+        <w:rPr>
+          <w:b/>
+          <w:bCs/>
+          <w:color w:val="auto"/>
+          <w:szCs w:val="20"/>
+        </w:rPr>
+        <w:t>SAP:</w:t>
+      </w:r>
+      <w:r>
+        <w:rPr>
+          <w:color w:val="auto"/>
+          <w:szCs w:val="20"/>
+        </w:rPr>
+        <w:t xml:space="preserve"> ABAP, Data Migration Tools (BDC, LSMW, LTMC, BAPI), RICEF</w:t>
+      </w:r>
+    </w:p>
+    <w:p>
+      <w:pPr>
+        <w:pStyle w:val="ListParagraph"/>
+        <w:numPr>
+          <w:ilvl w:val="0"/>
+          <w:numId w:val="18"/>
+        </w:numPr>
+        <w:rPr>
+          <w:color w:val="auto"/>
+          <w:szCs w:val="20"/>
+        </w:rPr>
+      </w:pPr>
+      <w:r>
+        <w:rPr>
+          <w:b/>
+          <w:bCs/>
+          <w:color w:val="auto"/>
+          <w:szCs w:val="20"/>
+        </w:rPr>
+        <w:t>Databases:</w:t>
+      </w:r>
+      <w:r>
+        <w:rPr>
+          <w:color w:val="auto"/>
+          <w:szCs w:val="20"/>
+        </w:rPr>
+        <w:t xml:space="preserve"> MySQL, MongoDB</w:t>
+      </w:r>
+    </w:p>
+    <w:p>
+      <w:pPr>
+        <w:pStyle w:val="ListParagraph"/>
+        <w:numPr>
+          <w:ilvl w:val="0"/>
+          <w:numId w:val="18"/>
+        </w:numPr>
+        <w:rPr>
+          <w:color w:val="auto"/>
+          <w:szCs w:val="20"/>
+        </w:rPr>
+      </w:pPr>
+      <w:r>
+        <w:rPr>
+          <w:b/>
+          <w:bCs/>
+          <w:color w:val="auto"/>
+          <w:szCs w:val="20"/>
+        </w:rPr>
+        <w:t>Tools:</w:t>
+      </w:r>
+      <w:r>
+        <w:rPr>
+          <w:color w:val="auto"/>
+          <w:szCs w:val="20"/>
+        </w:rPr>
+        <w:t xml:space="preserve"> GitHub</w:t>
+      </w:r>
+      <w:r>
+        <w:rPr>
+          <w:color w:val="auto"/>
+          <w:szCs w:val="20"/>
+        </w:rPr>
+        <w:t>, Lovable, ChatGPT, KNIME-Hub</w:t>
+      </w:r>
+    </w:p>
     <w:sectPr>
       <w:pgSz w:w="11906" w:h="16838"/>
-      <w:pgMar w:top="720" w:right="720" w:bottom="720" w:left="720" w:header="708" w:footer="708" w:gutter="0"/>
+      <w:pgMar w:top="720" w:right="720" w:bottom="720" w:left="851" w:header="708" w:footer="708" w:gutter="0"/>
       <w:cols w:space="708"/>
       <w:docGrid w:linePitch="360"/>
     </w:sectPr>
@@ -2151,7 +1893,7 @@
   <w:abstractNum w:abstractNumId="0" w15:restartNumberingAfterBreak="0">
     <w:nsid w:val="FFFFFF89"/>
     <w:multiLevelType w:val="singleLevel"/>
-    <w:tmpl w:val="D076D296"/>
+    <w:tmpl w:val="21F659FC"/>
     <w:lvl w:ilvl="0">
       <w:start w:val="1"/>
       <w:numFmt w:val="bullet"/>
@@ -2169,6 +1911,118 @@
     </w:lvl>
   </w:abstractNum>
   <w:abstractNum w:abstractNumId="1" w15:restartNumberingAfterBreak="0">
+    <w:nsid w:val="04571A61"/>
+    <w:multiLevelType w:val="hybridMultilevel"/>
+    <w:tmpl w:val="D09686FE"/>
+    <w:lvl w:ilvl="0" w:tplc="365E3904">
+      <w:numFmt w:val="bullet"/>
+      <w:lvlText w:val="-"/>
+      <w:lvlJc w:val="left"/>
+      <w:pPr>
+        <w:ind w:left="786" w:hanging="360"/>
+      </w:pPr>
+      <w:rPr>
+        <w:rFonts w:ascii="Calibri" w:eastAsia="Times New Roman" w:hAnsi="Calibri" w:cs="Calibri" w:hint="default"/>
+      </w:rPr>
+    </w:lvl>
+    <w:lvl w:ilvl="1" w:tplc="40090003" w:tentative="1">
+      <w:start w:val="1"/>
+      <w:numFmt w:val="bullet"/>
+      <w:lvlText w:val="o"/>
+      <w:lvlJc w:val="left"/>
+      <w:pPr>
+        <w:ind w:left="1506" w:hanging="360"/>
+      </w:pPr>
+      <w:rPr>
+        <w:rFonts w:ascii="Courier New" w:hAnsi="Courier New" w:cs="Courier New" w:hint="default"/>
+      </w:rPr>
+    </w:lvl>
+    <w:lvl w:ilvl="2" w:tplc="40090005" w:tentative="1">
+      <w:start w:val="1"/>
+      <w:numFmt w:val="bullet"/>
+      <w:lvlText w:val=""/>
+      <w:lvlJc w:val="left"/>
+      <w:pPr>
+        <w:ind w:left="2226" w:hanging="360"/>
+      </w:pPr>
+      <w:rPr>
+        <w:rFonts w:ascii="Wingdings" w:hAnsi="Wingdings" w:hint="default"/>
+      </w:rPr>
+    </w:lvl>
+    <w:lvl w:ilvl="3" w:tplc="40090001" w:tentative="1">
+      <w:start w:val="1"/>
+      <w:numFmt w:val="bullet"/>
+      <w:lvlText w:val=""/>
+      <w:lvlJc w:val="left"/>
+      <w:pPr>
+        <w:ind w:left="2946" w:hanging="360"/>
+      </w:pPr>
+      <w:rPr>
+        <w:rFonts w:ascii="Symbol" w:hAnsi="Symbol" w:hint="default"/>
+      </w:rPr>
+    </w:lvl>
+    <w:lvl w:ilvl="4" w:tplc="40090003" w:tentative="1">
+      <w:start w:val="1"/>
+      <w:numFmt w:val="bullet"/>
+      <w:lvlText w:val="o"/>
+      <w:lvlJc w:val="left"/>
+      <w:pPr>
+        <w:ind w:left="3666" w:hanging="360"/>
+      </w:pPr>
+      <w:rPr>
+        <w:rFonts w:ascii="Courier New" w:hAnsi="Courier New" w:cs="Courier New" w:hint="default"/>
+      </w:rPr>
+    </w:lvl>
+    <w:lvl w:ilvl="5" w:tplc="40090005" w:tentative="1">
+      <w:start w:val="1"/>
+      <w:numFmt w:val="bullet"/>
+      <w:lvlText w:val=""/>
+      <w:lvlJc w:val="left"/>
+      <w:pPr>
+        <w:ind w:left="4386" w:hanging="360"/>
+      </w:pPr>
+      <w:rPr>
+        <w:rFonts w:ascii="Wingdings" w:hAnsi="Wingdings" w:hint="default"/>
+      </w:rPr>
+    </w:lvl>
+    <w:lvl w:ilvl="6" w:tplc="40090001" w:tentative="1">
+      <w:start w:val="1"/>
+      <w:numFmt w:val="bullet"/>
+      <w:lvlText w:val=""/>
+      <w:lvlJc w:val="left"/>
+      <w:pPr>
+        <w:ind w:left="5106" w:hanging="360"/>
+      </w:pPr>
+      <w:rPr>
+        <w:rFonts w:ascii="Symbol" w:hAnsi="Symbol" w:hint="default"/>
+      </w:rPr>
+    </w:lvl>
+    <w:lvl w:ilvl="7" w:tplc="40090003" w:tentative="1">
+      <w:start w:val="1"/>
+      <w:numFmt w:val="bullet"/>
+      <w:lvlText w:val="o"/>
+      <w:lvlJc w:val="left"/>
+      <w:pPr>
+        <w:ind w:left="5826" w:hanging="360"/>
+      </w:pPr>
+      <w:rPr>
+        <w:rFonts w:ascii="Courier New" w:hAnsi="Courier New" w:cs="Courier New" w:hint="default"/>
+      </w:rPr>
+    </w:lvl>
+    <w:lvl w:ilvl="8" w:tplc="40090005" w:tentative="1">
+      <w:start w:val="1"/>
+      <w:numFmt w:val="bullet"/>
+      <w:lvlText w:val=""/>
+      <w:lvlJc w:val="left"/>
+      <w:pPr>
+        <w:ind w:left="6546" w:hanging="360"/>
+      </w:pPr>
+      <w:rPr>
+        <w:rFonts w:ascii="Wingdings" w:hAnsi="Wingdings" w:hint="default"/>
+      </w:rPr>
+    </w:lvl>
+  </w:abstractNum>
+  <w:abstractNum w:abstractNumId="2" w15:restartNumberingAfterBreak="0">
     <w:nsid w:val="19FD4007"/>
     <w:multiLevelType w:val="multilevel"/>
     <w:tmpl w:val="44666F24"/>
@@ -2288,7 +2142,7 @@
       </w:rPr>
     </w:lvl>
   </w:abstractNum>
-  <w:abstractNum w:abstractNumId="2" w15:restartNumberingAfterBreak="0">
+  <w:abstractNum w:abstractNumId="3" w15:restartNumberingAfterBreak="0">
     <w:nsid w:val="1B8751FF"/>
     <w:multiLevelType w:val="hybridMultilevel"/>
     <w:tmpl w:val="B02E59BC"/>
@@ -2401,121 +2255,236 @@
       </w:rPr>
     </w:lvl>
   </w:abstractNum>
-  <w:abstractNum w:abstractNumId="3" w15:restartNumberingAfterBreak="0">
+  <w:abstractNum w:abstractNumId="4" w15:restartNumberingAfterBreak="0">
+    <w:nsid w:val="228159D0"/>
+    <w:multiLevelType w:val="hybridMultilevel"/>
+    <w:tmpl w:val="4080C81C"/>
+    <w:lvl w:ilvl="0" w:tplc="F536A764">
+      <w:numFmt w:val="bullet"/>
+      <w:lvlText w:val="•"/>
+      <w:lvlJc w:val="left"/>
+      <w:pPr>
+        <w:ind w:left="720" w:hanging="360"/>
+      </w:pPr>
+      <w:rPr>
+        <w:rFonts w:ascii="Calibri" w:eastAsiaTheme="minorHAnsi" w:hAnsi="Calibri" w:cs="Calibri" w:hint="default"/>
+        <w:b/>
+        <w:sz w:val="18"/>
+        <w:u w:val="none"/>
+      </w:rPr>
+    </w:lvl>
+    <w:lvl w:ilvl="1" w:tplc="40090003" w:tentative="1">
+      <w:start w:val="1"/>
+      <w:numFmt w:val="bullet"/>
+      <w:lvlText w:val="o"/>
+      <w:lvlJc w:val="left"/>
+      <w:pPr>
+        <w:ind w:left="1440" w:hanging="360"/>
+      </w:pPr>
+      <w:rPr>
+        <w:rFonts w:ascii="Courier New" w:hAnsi="Courier New" w:cs="Courier New" w:hint="default"/>
+      </w:rPr>
+    </w:lvl>
+    <w:lvl w:ilvl="2" w:tplc="40090005" w:tentative="1">
+      <w:start w:val="1"/>
+      <w:numFmt w:val="bullet"/>
+      <w:lvlText w:val=""/>
+      <w:lvlJc w:val="left"/>
+      <w:pPr>
+        <w:ind w:left="2160" w:hanging="360"/>
+      </w:pPr>
+      <w:rPr>
+        <w:rFonts w:ascii="Wingdings" w:hAnsi="Wingdings" w:hint="default"/>
+      </w:rPr>
+    </w:lvl>
+    <w:lvl w:ilvl="3" w:tplc="40090001" w:tentative="1">
+      <w:start w:val="1"/>
+      <w:numFmt w:val="bullet"/>
+      <w:lvlText w:val=""/>
+      <w:lvlJc w:val="left"/>
+      <w:pPr>
+        <w:ind w:left="2880" w:hanging="360"/>
+      </w:pPr>
+      <w:rPr>
+        <w:rFonts w:ascii="Symbol" w:hAnsi="Symbol" w:hint="default"/>
+      </w:rPr>
+    </w:lvl>
+    <w:lvl w:ilvl="4" w:tplc="40090003" w:tentative="1">
+      <w:start w:val="1"/>
+      <w:numFmt w:val="bullet"/>
+      <w:lvlText w:val="o"/>
+      <w:lvlJc w:val="left"/>
+      <w:pPr>
+        <w:ind w:left="3600" w:hanging="360"/>
+      </w:pPr>
+      <w:rPr>
+        <w:rFonts w:ascii="Courier New" w:hAnsi="Courier New" w:cs="Courier New" w:hint="default"/>
+      </w:rPr>
+    </w:lvl>
+    <w:lvl w:ilvl="5" w:tplc="40090005" w:tentative="1">
+      <w:start w:val="1"/>
+      <w:numFmt w:val="bullet"/>
+      <w:lvlText w:val=""/>
+      <w:lvlJc w:val="left"/>
+      <w:pPr>
+        <w:ind w:left="4320" w:hanging="360"/>
+      </w:pPr>
+      <w:rPr>
+        <w:rFonts w:ascii="Wingdings" w:hAnsi="Wingdings" w:hint="default"/>
+      </w:rPr>
+    </w:lvl>
+    <w:lvl w:ilvl="6" w:tplc="40090001" w:tentative="1">
+      <w:start w:val="1"/>
+      <w:numFmt w:val="bullet"/>
+      <w:lvlText w:val=""/>
+      <w:lvlJc w:val="left"/>
+      <w:pPr>
+        <w:ind w:left="5040" w:hanging="360"/>
+      </w:pPr>
+      <w:rPr>
+        <w:rFonts w:ascii="Symbol" w:hAnsi="Symbol" w:hint="default"/>
+      </w:rPr>
+    </w:lvl>
+    <w:lvl w:ilvl="7" w:tplc="40090003" w:tentative="1">
+      <w:start w:val="1"/>
+      <w:numFmt w:val="bullet"/>
+      <w:lvlText w:val="o"/>
+      <w:lvlJc w:val="left"/>
+      <w:pPr>
+        <w:ind w:left="5760" w:hanging="360"/>
+      </w:pPr>
+      <w:rPr>
+        <w:rFonts w:ascii="Courier New" w:hAnsi="Courier New" w:cs="Courier New" w:hint="default"/>
+      </w:rPr>
+    </w:lvl>
+    <w:lvl w:ilvl="8" w:tplc="40090005" w:tentative="1">
+      <w:start w:val="1"/>
+      <w:numFmt w:val="bullet"/>
+      <w:lvlText w:val=""/>
+      <w:lvlJc w:val="left"/>
+      <w:pPr>
+        <w:ind w:left="6480" w:hanging="360"/>
+      </w:pPr>
+      <w:rPr>
+        <w:rFonts w:ascii="Wingdings" w:hAnsi="Wingdings" w:hint="default"/>
+      </w:rPr>
+    </w:lvl>
+  </w:abstractNum>
+  <w:abstractNum w:abstractNumId="5" w15:restartNumberingAfterBreak="0">
     <w:nsid w:val="2DEA2691"/>
     <w:multiLevelType w:val="hybridMultilevel"/>
-    <w:tmpl w:val="4162D9B0"/>
-    <w:lvl w:ilvl="0" w:tplc="D1C287AE">
+    <w:tmpl w:val="89AC18C6"/>
+    <w:lvl w:ilvl="0" w:tplc="24D2D1F8">
+      <w:start w:val="1"/>
+      <w:numFmt w:val="bullet"/>
+      <w:lvlText w:val="-"/>
+      <w:lvlJc w:val="left"/>
+      <w:pPr>
+        <w:ind w:left="1080" w:hanging="360"/>
+      </w:pPr>
+      <w:rPr>
+        <w:rFonts w:ascii="Yu Gothic UI Light" w:eastAsia="Yu Gothic UI Light" w:hAnsi="Yu Gothic UI Light" w:hint="eastAsia"/>
+        <w:color w:val="auto"/>
+      </w:rPr>
+    </w:lvl>
+    <w:lvl w:ilvl="1" w:tplc="40090003" w:tentative="1">
+      <w:start w:val="1"/>
+      <w:numFmt w:val="bullet"/>
+      <w:lvlText w:val="o"/>
+      <w:lvlJc w:val="left"/>
+      <w:pPr>
+        <w:ind w:left="1800" w:hanging="360"/>
+      </w:pPr>
+      <w:rPr>
+        <w:rFonts w:ascii="Courier New" w:hAnsi="Courier New" w:cs="Courier New" w:hint="default"/>
+      </w:rPr>
+    </w:lvl>
+    <w:lvl w:ilvl="2" w:tplc="40090005" w:tentative="1">
+      <w:start w:val="1"/>
+      <w:numFmt w:val="bullet"/>
+      <w:lvlText w:val=""/>
+      <w:lvlJc w:val="left"/>
+      <w:pPr>
+        <w:ind w:left="2520" w:hanging="360"/>
+      </w:pPr>
+      <w:rPr>
+        <w:rFonts w:ascii="Wingdings" w:hAnsi="Wingdings" w:hint="default"/>
+      </w:rPr>
+    </w:lvl>
+    <w:lvl w:ilvl="3" w:tplc="40090001" w:tentative="1">
       <w:start w:val="1"/>
       <w:numFmt w:val="bullet"/>
       <w:lvlText w:val=""/>
       <w:lvlJc w:val="left"/>
       <w:pPr>
-        <w:ind w:left="1080" w:hanging="360"/>
+        <w:ind w:left="3240" w:hanging="360"/>
       </w:pPr>
       <w:rPr>
         <w:rFonts w:ascii="Symbol" w:hAnsi="Symbol" w:hint="default"/>
-        <w:color w:val="auto"/>
-      </w:rPr>
-    </w:lvl>
-    <w:lvl w:ilvl="1" w:tplc="40090003" w:tentative="1">
+      </w:rPr>
+    </w:lvl>
+    <w:lvl w:ilvl="4" w:tplc="40090003" w:tentative="1">
       <w:start w:val="1"/>
       <w:numFmt w:val="bullet"/>
       <w:lvlText w:val="o"/>
       <w:lvlJc w:val="left"/>
       <w:pPr>
-        <w:ind w:left="1800" w:hanging="360"/>
+        <w:ind w:left="3960" w:hanging="360"/>
       </w:pPr>
       <w:rPr>
         <w:rFonts w:ascii="Courier New" w:hAnsi="Courier New" w:cs="Courier New" w:hint="default"/>
       </w:rPr>
     </w:lvl>
-    <w:lvl w:ilvl="2" w:tplc="40090005" w:tentative="1">
+    <w:lvl w:ilvl="5" w:tplc="40090005" w:tentative="1">
       <w:start w:val="1"/>
       <w:numFmt w:val="bullet"/>
       <w:lvlText w:val=""/>
       <w:lvlJc w:val="left"/>
       <w:pPr>
-        <w:ind w:left="2520" w:hanging="360"/>
+        <w:ind w:left="4680" w:hanging="360"/>
       </w:pPr>
       <w:rPr>
         <w:rFonts w:ascii="Wingdings" w:hAnsi="Wingdings" w:hint="default"/>
       </w:rPr>
     </w:lvl>
-    <w:lvl w:ilvl="3" w:tplc="40090001" w:tentative="1">
+    <w:lvl w:ilvl="6" w:tplc="40090001" w:tentative="1">
       <w:start w:val="1"/>
       <w:numFmt w:val="bullet"/>
       <w:lvlText w:val=""/>
       <w:lvlJc w:val="left"/>
       <w:pPr>
-        <w:ind w:left="3240" w:hanging="360"/>
+        <w:ind w:left="5400" w:hanging="360"/>
       </w:pPr>
       <w:rPr>
         <w:rFonts w:ascii="Symbol" w:hAnsi="Symbol" w:hint="default"/>
       </w:rPr>
     </w:lvl>
-    <w:lvl w:ilvl="4" w:tplc="40090003" w:tentative="1">
+    <w:lvl w:ilvl="7" w:tplc="40090003" w:tentative="1">
       <w:start w:val="1"/>
       <w:numFmt w:val="bullet"/>
       <w:lvlText w:val="o"/>
       <w:lvlJc w:val="left"/>
       <w:pPr>
-        <w:ind w:left="3960" w:hanging="360"/>
+        <w:ind w:left="6120" w:hanging="360"/>
       </w:pPr>
       <w:rPr>
         <w:rFonts w:ascii="Courier New" w:hAnsi="Courier New" w:cs="Courier New" w:hint="default"/>
       </w:rPr>
     </w:lvl>
-    <w:lvl w:ilvl="5" w:tplc="40090005" w:tentative="1">
+    <w:lvl w:ilvl="8" w:tplc="40090005" w:tentative="1">
       <w:start w:val="1"/>
       <w:numFmt w:val="bullet"/>
       <w:lvlText w:val=""/>
       <w:lvlJc w:val="left"/>
       <w:pPr>
-        <w:ind w:left="4680" w:hanging="360"/>
+        <w:ind w:left="6840" w:hanging="360"/>
       </w:pPr>
       <w:rPr>
         <w:rFonts w:ascii="Wingdings" w:hAnsi="Wingdings" w:hint="default"/>
       </w:rPr>
     </w:lvl>
-    <w:lvl w:ilvl="6" w:tplc="40090001" w:tentative="1">
-      <w:start w:val="1"/>
-      <w:numFmt w:val="bullet"/>
-      <w:lvlText w:val=""/>
-      <w:lvlJc w:val="left"/>
-      <w:pPr>
-        <w:ind w:left="5400" w:hanging="360"/>
-      </w:pPr>
-      <w:rPr>
-        <w:rFonts w:ascii="Symbol" w:hAnsi="Symbol" w:hint="default"/>
-      </w:rPr>
-    </w:lvl>
-    <w:lvl w:ilvl="7" w:tplc="40090003" w:tentative="1">
-      <w:start w:val="1"/>
-      <w:numFmt w:val="bullet"/>
-      <w:lvlText w:val="o"/>
-      <w:lvlJc w:val="left"/>
-      <w:pPr>
-        <w:ind w:left="6120" w:hanging="360"/>
-      </w:pPr>
-      <w:rPr>
-        <w:rFonts w:ascii="Courier New" w:hAnsi="Courier New" w:cs="Courier New" w:hint="default"/>
-      </w:rPr>
-    </w:lvl>
-    <w:lvl w:ilvl="8" w:tplc="40090005" w:tentative="1">
-      <w:start w:val="1"/>
-      <w:numFmt w:val="bullet"/>
-      <w:lvlText w:val=""/>
-      <w:lvlJc w:val="left"/>
-      <w:pPr>
-        <w:ind w:left="6840" w:hanging="360"/>
-      </w:pPr>
-      <w:rPr>
-        <w:rFonts w:ascii="Wingdings" w:hAnsi="Wingdings" w:hint="default"/>
-      </w:rPr>
-    </w:lvl>
   </w:abstractNum>
-  <w:abstractNum w:abstractNumId="4" w15:restartNumberingAfterBreak="0">
+  <w:abstractNum w:abstractNumId="6" w15:restartNumberingAfterBreak="0">
     <w:nsid w:val="35E00734"/>
     <w:multiLevelType w:val="hybridMultilevel"/>
     <w:tmpl w:val="177426FC"/>
@@ -2627,7 +2596,7 @@
       </w:rPr>
     </w:lvl>
   </w:abstractNum>
-  <w:abstractNum w:abstractNumId="5" w15:restartNumberingAfterBreak="0">
+  <w:abstractNum w:abstractNumId="7" w15:restartNumberingAfterBreak="0">
     <w:nsid w:val="3BA15626"/>
     <w:multiLevelType w:val="hybridMultilevel"/>
     <w:tmpl w:val="31F04BDC"/>
@@ -2739,7 +2708,7 @@
       </w:rPr>
     </w:lvl>
   </w:abstractNum>
-  <w:abstractNum w:abstractNumId="6" w15:restartNumberingAfterBreak="0">
+  <w:abstractNum w:abstractNumId="8" w15:restartNumberingAfterBreak="0">
     <w:nsid w:val="3C605E03"/>
     <w:multiLevelType w:val="multilevel"/>
     <w:tmpl w:val="B26662E4"/>
@@ -2888,7 +2857,7 @@
       </w:rPr>
     </w:lvl>
   </w:abstractNum>
-  <w:abstractNum w:abstractNumId="7" w15:restartNumberingAfterBreak="0">
+  <w:abstractNum w:abstractNumId="9" w15:restartNumberingAfterBreak="0">
     <w:nsid w:val="42991CE2"/>
     <w:multiLevelType w:val="hybridMultilevel"/>
     <w:tmpl w:val="07220D0A"/>
@@ -3001,7 +2970,345 @@
       </w:rPr>
     </w:lvl>
   </w:abstractNum>
-  <w:abstractNum w:abstractNumId="8" w15:restartNumberingAfterBreak="0">
+  <w:abstractNum w:abstractNumId="10" w15:restartNumberingAfterBreak="0">
+    <w:nsid w:val="4BA242D7"/>
+    <w:multiLevelType w:val="hybridMultilevel"/>
+    <w:tmpl w:val="092C59CA"/>
+    <w:lvl w:ilvl="0" w:tplc="24D2D1F8">
+      <w:start w:val="1"/>
+      <w:numFmt w:val="bullet"/>
+      <w:lvlText w:val="-"/>
+      <w:lvlJc w:val="left"/>
+      <w:pPr>
+        <w:ind w:left="1188" w:hanging="360"/>
+      </w:pPr>
+      <w:rPr>
+        <w:rFonts w:ascii="Yu Gothic UI Light" w:eastAsia="Yu Gothic UI Light" w:hAnsi="Yu Gothic UI Light" w:hint="eastAsia"/>
+      </w:rPr>
+    </w:lvl>
+    <w:lvl w:ilvl="1" w:tplc="40090003" w:tentative="1">
+      <w:start w:val="1"/>
+      <w:numFmt w:val="bullet"/>
+      <w:lvlText w:val="o"/>
+      <w:lvlJc w:val="left"/>
+      <w:pPr>
+        <w:ind w:left="1908" w:hanging="360"/>
+      </w:pPr>
+      <w:rPr>
+        <w:rFonts w:ascii="Courier New" w:hAnsi="Courier New" w:cs="Courier New" w:hint="default"/>
+      </w:rPr>
+    </w:lvl>
+    <w:lvl w:ilvl="2" w:tplc="40090005" w:tentative="1">
+      <w:start w:val="1"/>
+      <w:numFmt w:val="bullet"/>
+      <w:lvlText w:val=""/>
+      <w:lvlJc w:val="left"/>
+      <w:pPr>
+        <w:ind w:left="2628" w:hanging="360"/>
+      </w:pPr>
+      <w:rPr>
+        <w:rFonts w:ascii="Wingdings" w:hAnsi="Wingdings" w:hint="default"/>
+      </w:rPr>
+    </w:lvl>
+    <w:lvl w:ilvl="3" w:tplc="40090001" w:tentative="1">
+      <w:start w:val="1"/>
+      <w:numFmt w:val="bullet"/>
+      <w:lvlText w:val=""/>
+      <w:lvlJc w:val="left"/>
+      <w:pPr>
+        <w:ind w:left="3348" w:hanging="360"/>
+      </w:pPr>
+      <w:rPr>
+        <w:rFonts w:ascii="Symbol" w:hAnsi="Symbol" w:hint="default"/>
+      </w:rPr>
+    </w:lvl>
+    <w:lvl w:ilvl="4" w:tplc="40090003" w:tentative="1">
+      <w:start w:val="1"/>
+      <w:numFmt w:val="bullet"/>
+      <w:lvlText w:val="o"/>
+      <w:lvlJc w:val="left"/>
+      <w:pPr>
+        <w:ind w:left="4068" w:hanging="360"/>
+      </w:pPr>
+      <w:rPr>
+        <w:rFonts w:ascii="Courier New" w:hAnsi="Courier New" w:cs="Courier New" w:hint="default"/>
+      </w:rPr>
+    </w:lvl>
+    <w:lvl w:ilvl="5" w:tplc="40090005" w:tentative="1">
+      <w:start w:val="1"/>
+      <w:numFmt w:val="bullet"/>
+      <w:lvlText w:val=""/>
+      <w:lvlJc w:val="left"/>
+      <w:pPr>
+        <w:ind w:left="4788" w:hanging="360"/>
+      </w:pPr>
+      <w:rPr>
+        <w:rFonts w:ascii="Wingdings" w:hAnsi="Wingdings" w:hint="default"/>
+      </w:rPr>
+    </w:lvl>
+    <w:lvl w:ilvl="6" w:tplc="40090001" w:tentative="1">
+      <w:start w:val="1"/>
+      <w:numFmt w:val="bullet"/>
+      <w:lvlText w:val=""/>
+      <w:lvlJc w:val="left"/>
+      <w:pPr>
+        <w:ind w:left="5508" w:hanging="360"/>
+      </w:pPr>
+      <w:rPr>
+        <w:rFonts w:ascii="Symbol" w:hAnsi="Symbol" w:hint="default"/>
+      </w:rPr>
+    </w:lvl>
+    <w:lvl w:ilvl="7" w:tplc="40090003" w:tentative="1">
+      <w:start w:val="1"/>
+      <w:numFmt w:val="bullet"/>
+      <w:lvlText w:val="o"/>
+      <w:lvlJc w:val="left"/>
+      <w:pPr>
+        <w:ind w:left="6228" w:hanging="360"/>
+      </w:pPr>
+      <w:rPr>
+        <w:rFonts w:ascii="Courier New" w:hAnsi="Courier New" w:cs="Courier New" w:hint="default"/>
+      </w:rPr>
+    </w:lvl>
+    <w:lvl w:ilvl="8" w:tplc="40090005" w:tentative="1">
+      <w:start w:val="1"/>
+      <w:numFmt w:val="bullet"/>
+      <w:lvlText w:val=""/>
+      <w:lvlJc w:val="left"/>
+      <w:pPr>
+        <w:ind w:left="6948" w:hanging="360"/>
+      </w:pPr>
+      <w:rPr>
+        <w:rFonts w:ascii="Wingdings" w:hAnsi="Wingdings" w:hint="default"/>
+      </w:rPr>
+    </w:lvl>
+  </w:abstractNum>
+  <w:abstractNum w:abstractNumId="11" w15:restartNumberingAfterBreak="0">
+    <w:nsid w:val="504106D9"/>
+    <w:multiLevelType w:val="hybridMultilevel"/>
+    <w:tmpl w:val="E4C85F28"/>
+    <w:lvl w:ilvl="0" w:tplc="24D2D1F8">
+      <w:start w:val="1"/>
+      <w:numFmt w:val="bullet"/>
+      <w:lvlText w:val="-"/>
+      <w:lvlJc w:val="left"/>
+      <w:pPr>
+        <w:ind w:left="720" w:hanging="360"/>
+      </w:pPr>
+      <w:rPr>
+        <w:rFonts w:ascii="Yu Gothic UI Light" w:eastAsia="Yu Gothic UI Light" w:hAnsi="Yu Gothic UI Light" w:hint="eastAsia"/>
+      </w:rPr>
+    </w:lvl>
+    <w:lvl w:ilvl="1" w:tplc="40090003" w:tentative="1">
+      <w:start w:val="1"/>
+      <w:numFmt w:val="bullet"/>
+      <w:lvlText w:val="o"/>
+      <w:lvlJc w:val="left"/>
+      <w:pPr>
+        <w:ind w:left="1440" w:hanging="360"/>
+      </w:pPr>
+      <w:rPr>
+        <w:rFonts w:ascii="Courier New" w:hAnsi="Courier New" w:cs="Courier New" w:hint="default"/>
+      </w:rPr>
+    </w:lvl>
+    <w:lvl w:ilvl="2" w:tplc="40090005" w:tentative="1">
+      <w:start w:val="1"/>
+      <w:numFmt w:val="bullet"/>
+      <w:lvlText w:val=""/>
+      <w:lvlJc w:val="left"/>
+      <w:pPr>
+        <w:ind w:left="2160" w:hanging="360"/>
+      </w:pPr>
+      <w:rPr>
+        <w:rFonts w:ascii="Wingdings" w:hAnsi="Wingdings" w:hint="default"/>
+      </w:rPr>
+    </w:lvl>
+    <w:lvl w:ilvl="3" w:tplc="40090001" w:tentative="1">
+      <w:start w:val="1"/>
+      <w:numFmt w:val="bullet"/>
+      <w:lvlText w:val=""/>
+      <w:lvlJc w:val="left"/>
+      <w:pPr>
+        <w:ind w:left="2880" w:hanging="360"/>
+      </w:pPr>
+      <w:rPr>
+        <w:rFonts w:ascii="Symbol" w:hAnsi="Symbol" w:hint="default"/>
+      </w:rPr>
+    </w:lvl>
+    <w:lvl w:ilvl="4" w:tplc="40090003" w:tentative="1">
+      <w:start w:val="1"/>
+      <w:numFmt w:val="bullet"/>
+      <w:lvlText w:val="o"/>
+      <w:lvlJc w:val="left"/>
+      <w:pPr>
+        <w:ind w:left="3600" w:hanging="360"/>
+      </w:pPr>
+      <w:rPr>
+        <w:rFonts w:ascii="Courier New" w:hAnsi="Courier New" w:cs="Courier New" w:hint="default"/>
+      </w:rPr>
+    </w:lvl>
+    <w:lvl w:ilvl="5" w:tplc="40090005" w:tentative="1">
+      <w:start w:val="1"/>
+      <w:numFmt w:val="bullet"/>
+      <w:lvlText w:val=""/>
+      <w:lvlJc w:val="left"/>
+      <w:pPr>
+        <w:ind w:left="4320" w:hanging="360"/>
+      </w:pPr>
+      <w:rPr>
+        <w:rFonts w:ascii="Wingdings" w:hAnsi="Wingdings" w:hint="default"/>
+      </w:rPr>
+    </w:lvl>
+    <w:lvl w:ilvl="6" w:tplc="40090001" w:tentative="1">
+      <w:start w:val="1"/>
+      <w:numFmt w:val="bullet"/>
+      <w:lvlText w:val=""/>
+      <w:lvlJc w:val="left"/>
+      <w:pPr>
+        <w:ind w:left="5040" w:hanging="360"/>
+      </w:pPr>
+      <w:rPr>
+        <w:rFonts w:ascii="Symbol" w:hAnsi="Symbol" w:hint="default"/>
+      </w:rPr>
+    </w:lvl>
+    <w:lvl w:ilvl="7" w:tplc="40090003" w:tentative="1">
+      <w:start w:val="1"/>
+      <w:numFmt w:val="bullet"/>
+      <w:lvlText w:val="o"/>
+      <w:lvlJc w:val="left"/>
+      <w:pPr>
+        <w:ind w:left="5760" w:hanging="360"/>
+      </w:pPr>
+      <w:rPr>
+        <w:rFonts w:ascii="Courier New" w:hAnsi="Courier New" w:cs="Courier New" w:hint="default"/>
+      </w:rPr>
+    </w:lvl>
+    <w:lvl w:ilvl="8" w:tplc="40090005" w:tentative="1">
+      <w:start w:val="1"/>
+      <w:numFmt w:val="bullet"/>
+      <w:lvlText w:val=""/>
+      <w:lvlJc w:val="left"/>
+      <w:pPr>
+        <w:ind w:left="6480" w:hanging="360"/>
+      </w:pPr>
+      <w:rPr>
+        <w:rFonts w:ascii="Wingdings" w:hAnsi="Wingdings" w:hint="default"/>
+      </w:rPr>
+    </w:lvl>
+  </w:abstractNum>
+  <w:abstractNum w:abstractNumId="12" w15:restartNumberingAfterBreak="0">
+    <w:nsid w:val="53580B05"/>
+    <w:multiLevelType w:val="hybridMultilevel"/>
+    <w:tmpl w:val="FB885A9A"/>
+    <w:lvl w:ilvl="0" w:tplc="6B30A922">
+      <w:numFmt w:val="bullet"/>
+      <w:lvlText w:val="-"/>
+      <w:lvlJc w:val="left"/>
+      <w:pPr>
+        <w:ind w:left="786" w:hanging="360"/>
+      </w:pPr>
+      <w:rPr>
+        <w:rFonts w:ascii="Calibri" w:eastAsia="Times New Roman" w:hAnsi="Calibri" w:cs="Calibri" w:hint="default"/>
+      </w:rPr>
+    </w:lvl>
+    <w:lvl w:ilvl="1" w:tplc="40090003" w:tentative="1">
+      <w:start w:val="1"/>
+      <w:numFmt w:val="bullet"/>
+      <w:lvlText w:val="o"/>
+      <w:lvlJc w:val="left"/>
+      <w:pPr>
+        <w:ind w:left="1506" w:hanging="360"/>
+      </w:pPr>
+      <w:rPr>
+        <w:rFonts w:ascii="Courier New" w:hAnsi="Courier New" w:cs="Courier New" w:hint="default"/>
+      </w:rPr>
+    </w:lvl>
+    <w:lvl w:ilvl="2" w:tplc="40090005" w:tentative="1">
+      <w:start w:val="1"/>
+      <w:numFmt w:val="bullet"/>
+      <w:lvlText w:val=""/>
+      <w:lvlJc w:val="left"/>
+      <w:pPr>
+        <w:ind w:left="2226" w:hanging="360"/>
+      </w:pPr>
+      <w:rPr>
+        <w:rFonts w:ascii="Wingdings" w:hAnsi="Wingdings" w:hint="default"/>
+      </w:rPr>
+    </w:lvl>
+    <w:lvl w:ilvl="3" w:tplc="40090001" w:tentative="1">
+      <w:start w:val="1"/>
+      <w:numFmt w:val="bullet"/>
+      <w:lvlText w:val=""/>
+      <w:lvlJc w:val="left"/>
+      <w:pPr>
+        <w:ind w:left="2946" w:hanging="360"/>
+      </w:pPr>
+      <w:rPr>
+        <w:rFonts w:ascii="Symbol" w:hAnsi="Symbol" w:hint="default"/>
+      </w:rPr>
+    </w:lvl>
+    <w:lvl w:ilvl="4" w:tplc="40090003" w:tentative="1">
+      <w:start w:val="1"/>
+      <w:numFmt w:val="bullet"/>
+      <w:lvlText w:val="o"/>
+      <w:lvlJc w:val="left"/>
+      <w:pPr>
+        <w:ind w:left="3666" w:hanging="360"/>
+      </w:pPr>
+      <w:rPr>
+        <w:rFonts w:ascii="Courier New" w:hAnsi="Courier New" w:cs="Courier New" w:hint="default"/>
+      </w:rPr>
+    </w:lvl>
+    <w:lvl w:ilvl="5" w:tplc="40090005" w:tentative="1">
+      <w:start w:val="1"/>
+      <w:numFmt w:val="bullet"/>
+      <w:lvlText w:val=""/>
+      <w:lvlJc w:val="left"/>
+      <w:pPr>
+        <w:ind w:left="4386" w:hanging="360"/>
+      </w:pPr>
+      <w:rPr>
+        <w:rFonts w:ascii="Wingdings" w:hAnsi="Wingdings" w:hint="default"/>
+      </w:rPr>
+    </w:lvl>
+    <w:lvl w:ilvl="6" w:tplc="40090001" w:tentative="1">
+      <w:start w:val="1"/>
+      <w:numFmt w:val="bullet"/>
+      <w:lvlText w:val=""/>
+      <w:lvlJc w:val="left"/>
+      <w:pPr>
+        <w:ind w:left="5106" w:hanging="360"/>
+      </w:pPr>
+      <w:rPr>
+        <w:rFonts w:ascii="Symbol" w:hAnsi="Symbol" w:hint="default"/>
+      </w:rPr>
+    </w:lvl>
+    <w:lvl w:ilvl="7" w:tplc="40090003" w:tentative="1">
+      <w:start w:val="1"/>
+      <w:numFmt w:val="bullet"/>
+      <w:lvlText w:val="o"/>
+      <w:lvlJc w:val="left"/>
+      <w:pPr>
+        <w:ind w:left="5826" w:hanging="360"/>
+      </w:pPr>
+      <w:rPr>
+        <w:rFonts w:ascii="Courier New" w:hAnsi="Courier New" w:cs="Courier New" w:hint="default"/>
+      </w:rPr>
+    </w:lvl>
+    <w:lvl w:ilvl="8" w:tplc="40090005" w:tentative="1">
+      <w:start w:val="1"/>
+      <w:numFmt w:val="bullet"/>
+      <w:lvlText w:val=""/>
+      <w:lvlJc w:val="left"/>
+      <w:pPr>
+        <w:ind w:left="6546" w:hanging="360"/>
+      </w:pPr>
+      <w:rPr>
+        <w:rFonts w:ascii="Wingdings" w:hAnsi="Wingdings" w:hint="default"/>
+      </w:rPr>
+    </w:lvl>
+  </w:abstractNum>
+  <w:abstractNum w:abstractNumId="13" w15:restartNumberingAfterBreak="0">
     <w:nsid w:val="5EE2531D"/>
     <w:multiLevelType w:val="hybridMultilevel"/>
     <w:tmpl w:val="DE784E54"/>
@@ -3114,7 +3421,233 @@
       </w:rPr>
     </w:lvl>
   </w:abstractNum>
-  <w:abstractNum w:abstractNumId="9" w15:restartNumberingAfterBreak="0">
+  <w:abstractNum w:abstractNumId="14" w15:restartNumberingAfterBreak="0">
+    <w:nsid w:val="61E31CD0"/>
+    <w:multiLevelType w:val="hybridMultilevel"/>
+    <w:tmpl w:val="3CA01A0E"/>
+    <w:lvl w:ilvl="0" w:tplc="24D2D1F8">
+      <w:start w:val="1"/>
+      <w:numFmt w:val="bullet"/>
+      <w:lvlText w:val="-"/>
+      <w:lvlJc w:val="left"/>
+      <w:pPr>
+        <w:ind w:left="720" w:hanging="360"/>
+      </w:pPr>
+      <w:rPr>
+        <w:rFonts w:ascii="Yu Gothic UI Light" w:eastAsia="Yu Gothic UI Light" w:hAnsi="Yu Gothic UI Light" w:hint="eastAsia"/>
+      </w:rPr>
+    </w:lvl>
+    <w:lvl w:ilvl="1" w:tplc="40090003" w:tentative="1">
+      <w:start w:val="1"/>
+      <w:numFmt w:val="bullet"/>
+      <w:lvlText w:val="o"/>
+      <w:lvlJc w:val="left"/>
+      <w:pPr>
+        <w:ind w:left="1440" w:hanging="360"/>
+      </w:pPr>
+      <w:rPr>
+        <w:rFonts w:ascii="Courier New" w:hAnsi="Courier New" w:cs="Courier New" w:hint="default"/>
+      </w:rPr>
+    </w:lvl>
+    <w:lvl w:ilvl="2" w:tplc="40090005" w:tentative="1">
+      <w:start w:val="1"/>
+      <w:numFmt w:val="bullet"/>
+      <w:lvlText w:val=""/>
+      <w:lvlJc w:val="left"/>
+      <w:pPr>
+        <w:ind w:left="2160" w:hanging="360"/>
+      </w:pPr>
+      <w:rPr>
+        <w:rFonts w:ascii="Wingdings" w:hAnsi="Wingdings" w:hint="default"/>
+      </w:rPr>
+    </w:lvl>
+    <w:lvl w:ilvl="3" w:tplc="40090001" w:tentative="1">
+      <w:start w:val="1"/>
+      <w:numFmt w:val="bullet"/>
+      <w:lvlText w:val=""/>
+      <w:lvlJc w:val="left"/>
+      <w:pPr>
+        <w:ind w:left="2880" w:hanging="360"/>
+      </w:pPr>
+      <w:rPr>
+        <w:rFonts w:ascii="Symbol" w:hAnsi="Symbol" w:hint="default"/>
+      </w:rPr>
+    </w:lvl>
+    <w:lvl w:ilvl="4" w:tplc="40090003" w:tentative="1">
+      <w:start w:val="1"/>
+      <w:numFmt w:val="bullet"/>
+      <w:lvlText w:val="o"/>
+      <w:lvlJc w:val="left"/>
+      <w:pPr>
+        <w:ind w:left="3600" w:hanging="360"/>
+      </w:pPr>
+      <w:rPr>
+        <w:rFonts w:ascii="Courier New" w:hAnsi="Courier New" w:cs="Courier New" w:hint="default"/>
+      </w:rPr>
+    </w:lvl>
+    <w:lvl w:ilvl="5" w:tplc="40090005" w:tentative="1">
+      <w:start w:val="1"/>
+      <w:numFmt w:val="bullet"/>
+      <w:lvlText w:val=""/>
+      <w:lvlJc w:val="left"/>
+      <w:pPr>
+        <w:ind w:left="4320" w:hanging="360"/>
+      </w:pPr>
+      <w:rPr>
+        <w:rFonts w:ascii="Wingdings" w:hAnsi="Wingdings" w:hint="default"/>
+      </w:rPr>
+    </w:lvl>
+    <w:lvl w:ilvl="6" w:tplc="40090001" w:tentative="1">
+      <w:start w:val="1"/>
+      <w:numFmt w:val="bullet"/>
+      <w:lvlText w:val=""/>
+      <w:lvlJc w:val="left"/>
+      <w:pPr>
+        <w:ind w:left="5040" w:hanging="360"/>
+      </w:pPr>
+      <w:rPr>
+        <w:rFonts w:ascii="Symbol" w:hAnsi="Symbol" w:hint="default"/>
+      </w:rPr>
+    </w:lvl>
+    <w:lvl w:ilvl="7" w:tplc="40090003" w:tentative="1">
+      <w:start w:val="1"/>
+      <w:numFmt w:val="bullet"/>
+      <w:lvlText w:val="o"/>
+      <w:lvlJc w:val="left"/>
+      <w:pPr>
+        <w:ind w:left="5760" w:hanging="360"/>
+      </w:pPr>
+      <w:rPr>
+        <w:rFonts w:ascii="Courier New" w:hAnsi="Courier New" w:cs="Courier New" w:hint="default"/>
+      </w:rPr>
+    </w:lvl>
+    <w:lvl w:ilvl="8" w:tplc="40090005" w:tentative="1">
+      <w:start w:val="1"/>
+      <w:numFmt w:val="bullet"/>
+      <w:lvlText w:val=""/>
+      <w:lvlJc w:val="left"/>
+      <w:pPr>
+        <w:ind w:left="6480" w:hanging="360"/>
+      </w:pPr>
+      <w:rPr>
+        <w:rFonts w:ascii="Wingdings" w:hAnsi="Wingdings" w:hint="default"/>
+      </w:rPr>
+    </w:lvl>
+  </w:abstractNum>
+  <w:abstractNum w:abstractNumId="15" w15:restartNumberingAfterBreak="0">
+    <w:nsid w:val="70DA3167"/>
+    <w:multiLevelType w:val="hybridMultilevel"/>
+    <w:tmpl w:val="18363752"/>
+    <w:lvl w:ilvl="0" w:tplc="24D2D1F8">
+      <w:start w:val="1"/>
+      <w:numFmt w:val="bullet"/>
+      <w:lvlText w:val="-"/>
+      <w:lvlJc w:val="left"/>
+      <w:pPr>
+        <w:ind w:left="720" w:hanging="360"/>
+      </w:pPr>
+      <w:rPr>
+        <w:rFonts w:ascii="Yu Gothic UI Light" w:eastAsia="Yu Gothic UI Light" w:hAnsi="Yu Gothic UI Light" w:hint="eastAsia"/>
+      </w:rPr>
+    </w:lvl>
+    <w:lvl w:ilvl="1" w:tplc="40090003" w:tentative="1">
+      <w:start w:val="1"/>
+      <w:numFmt w:val="bullet"/>
+      <w:lvlText w:val="o"/>
+      <w:lvlJc w:val="left"/>
+      <w:pPr>
+        <w:ind w:left="1440" w:hanging="360"/>
+      </w:pPr>
+      <w:rPr>
+        <w:rFonts w:ascii="Courier New" w:hAnsi="Courier New" w:cs="Courier New" w:hint="default"/>
+      </w:rPr>
+    </w:lvl>
+    <w:lvl w:ilvl="2" w:tplc="40090005" w:tentative="1">
+      <w:start w:val="1"/>
+      <w:numFmt w:val="bullet"/>
+      <w:lvlText w:val=""/>
+      <w:lvlJc w:val="left"/>
+      <w:pPr>
+        <w:ind w:left="2160" w:hanging="360"/>
+      </w:pPr>
+      <w:rPr>
+        <w:rFonts w:ascii="Wingdings" w:hAnsi="Wingdings" w:hint="default"/>
+      </w:rPr>
+    </w:lvl>
+    <w:lvl w:ilvl="3" w:tplc="40090001" w:tentative="1">
+      <w:start w:val="1"/>
+      <w:numFmt w:val="bullet"/>
+      <w:lvlText w:val=""/>
+      <w:lvlJc w:val="left"/>
+      <w:pPr>
+        <w:ind w:left="2880" w:hanging="360"/>
+      </w:pPr>
+      <w:rPr>
+        <w:rFonts w:ascii="Symbol" w:hAnsi="Symbol" w:hint="default"/>
+      </w:rPr>
+    </w:lvl>
+    <w:lvl w:ilvl="4" w:tplc="40090003" w:tentative="1">
+      <w:start w:val="1"/>
+      <w:numFmt w:val="bullet"/>
+      <w:lvlText w:val="o"/>
+      <w:lvlJc w:val="left"/>
+      <w:pPr>
+        <w:ind w:left="3600" w:hanging="360"/>
+      </w:pPr>
+      <w:rPr>
+        <w:rFonts w:ascii="Courier New" w:hAnsi="Courier New" w:cs="Courier New" w:hint="default"/>
+      </w:rPr>
+    </w:lvl>
+    <w:lvl w:ilvl="5" w:tplc="40090005" w:tentative="1">
+      <w:start w:val="1"/>
+      <w:numFmt w:val="bullet"/>
+      <w:lvlText w:val=""/>
+      <w:lvlJc w:val="left"/>
+      <w:pPr>
+        <w:ind w:left="4320" w:hanging="360"/>
+      </w:pPr>
+      <w:rPr>
+        <w:rFonts w:ascii="Wingdings" w:hAnsi="Wingdings" w:hint="default"/>
+      </w:rPr>
+    </w:lvl>
+    <w:lvl w:ilvl="6" w:tplc="40090001" w:tentative="1">
+      <w:start w:val="1"/>
+      <w:numFmt w:val="bullet"/>
+      <w:lvlText w:val=""/>
+      <w:lvlJc w:val="left"/>
+      <w:pPr>
+        <w:ind w:left="5040" w:hanging="360"/>
+      </w:pPr>
+      <w:rPr>
+        <w:rFonts w:ascii="Symbol" w:hAnsi="Symbol" w:hint="default"/>
+      </w:rPr>
+    </w:lvl>
+    <w:lvl w:ilvl="7" w:tplc="40090003" w:tentative="1">
+      <w:start w:val="1"/>
+      <w:numFmt w:val="bullet"/>
+      <w:lvlText w:val="o"/>
+      <w:lvlJc w:val="left"/>
+      <w:pPr>
+        <w:ind w:left="5760" w:hanging="360"/>
+      </w:pPr>
+      <w:rPr>
+        <w:rFonts w:ascii="Courier New" w:hAnsi="Courier New" w:cs="Courier New" w:hint="default"/>
+      </w:rPr>
+    </w:lvl>
+    <w:lvl w:ilvl="8" w:tplc="40090005" w:tentative="1">
+      <w:start w:val="1"/>
+      <w:numFmt w:val="bullet"/>
+      <w:lvlText w:val=""/>
+      <w:lvlJc w:val="left"/>
+      <w:pPr>
+        <w:ind w:left="6480" w:hanging="360"/>
+      </w:pPr>
+      <w:rPr>
+        <w:rFonts w:ascii="Wingdings" w:hAnsi="Wingdings" w:hint="default"/>
+      </w:rPr>
+    </w:lvl>
+  </w:abstractNum>
+  <w:abstractNum w:abstractNumId="16" w15:restartNumberingAfterBreak="0">
     <w:nsid w:val="72020B6E"/>
     <w:multiLevelType w:val="hybridMultilevel"/>
     <w:tmpl w:val="799A92A8"/>
@@ -3226,35 +3759,172 @@
       </w:rPr>
     </w:lvl>
   </w:abstractNum>
+  <w:abstractNum w:abstractNumId="17" w15:restartNumberingAfterBreak="0">
+    <w:nsid w:val="75BF631B"/>
+    <w:multiLevelType w:val="hybridMultilevel"/>
+    <w:tmpl w:val="B4104176"/>
+    <w:lvl w:ilvl="0" w:tplc="24D2D1F8">
+      <w:start w:val="1"/>
+      <w:numFmt w:val="bullet"/>
+      <w:lvlText w:val="-"/>
+      <w:lvlJc w:val="left"/>
+      <w:pPr>
+        <w:ind w:left="720" w:hanging="360"/>
+      </w:pPr>
+      <w:rPr>
+        <w:rFonts w:ascii="Yu Gothic UI Light" w:eastAsia="Yu Gothic UI Light" w:hAnsi="Yu Gothic UI Light" w:hint="eastAsia"/>
+      </w:rPr>
+    </w:lvl>
+    <w:lvl w:ilvl="1" w:tplc="40090003" w:tentative="1">
+      <w:start w:val="1"/>
+      <w:numFmt w:val="bullet"/>
+      <w:lvlText w:val="o"/>
+      <w:lvlJc w:val="left"/>
+      <w:pPr>
+        <w:ind w:left="1440" w:hanging="360"/>
+      </w:pPr>
+      <w:rPr>
+        <w:rFonts w:ascii="Courier New" w:hAnsi="Courier New" w:cs="Courier New" w:hint="default"/>
+      </w:rPr>
+    </w:lvl>
+    <w:lvl w:ilvl="2" w:tplc="40090005" w:tentative="1">
+      <w:start w:val="1"/>
+      <w:numFmt w:val="bullet"/>
+      <w:lvlText w:val=""/>
+      <w:lvlJc w:val="left"/>
+      <w:pPr>
+        <w:ind w:left="2160" w:hanging="360"/>
+      </w:pPr>
+      <w:rPr>
+        <w:rFonts w:ascii="Wingdings" w:hAnsi="Wingdings" w:hint="default"/>
+      </w:rPr>
+    </w:lvl>
+    <w:lvl w:ilvl="3" w:tplc="40090001" w:tentative="1">
+      <w:start w:val="1"/>
+      <w:numFmt w:val="bullet"/>
+      <w:lvlText w:val=""/>
+      <w:lvlJc w:val="left"/>
+      <w:pPr>
+        <w:ind w:left="2880" w:hanging="360"/>
+      </w:pPr>
+      <w:rPr>
+        <w:rFonts w:ascii="Symbol" w:hAnsi="Symbol" w:hint="default"/>
+      </w:rPr>
+    </w:lvl>
+    <w:lvl w:ilvl="4" w:tplc="40090003" w:tentative="1">
+      <w:start w:val="1"/>
+      <w:numFmt w:val="bullet"/>
+      <w:lvlText w:val="o"/>
+      <w:lvlJc w:val="left"/>
+      <w:pPr>
+        <w:ind w:left="3600" w:hanging="360"/>
+      </w:pPr>
+      <w:rPr>
+        <w:rFonts w:ascii="Courier New" w:hAnsi="Courier New" w:cs="Courier New" w:hint="default"/>
+      </w:rPr>
+    </w:lvl>
+    <w:lvl w:ilvl="5" w:tplc="40090005" w:tentative="1">
+      <w:start w:val="1"/>
+      <w:numFmt w:val="bullet"/>
+      <w:lvlText w:val=""/>
+      <w:lvlJc w:val="left"/>
+      <w:pPr>
+        <w:ind w:left="4320" w:hanging="360"/>
+      </w:pPr>
+      <w:rPr>
+        <w:rFonts w:ascii="Wingdings" w:hAnsi="Wingdings" w:hint="default"/>
+      </w:rPr>
+    </w:lvl>
+    <w:lvl w:ilvl="6" w:tplc="40090001" w:tentative="1">
+      <w:start w:val="1"/>
+      <w:numFmt w:val="bullet"/>
+      <w:lvlText w:val=""/>
+      <w:lvlJc w:val="left"/>
+      <w:pPr>
+        <w:ind w:left="5040" w:hanging="360"/>
+      </w:pPr>
+      <w:rPr>
+        <w:rFonts w:ascii="Symbol" w:hAnsi="Symbol" w:hint="default"/>
+      </w:rPr>
+    </w:lvl>
+    <w:lvl w:ilvl="7" w:tplc="40090003" w:tentative="1">
+      <w:start w:val="1"/>
+      <w:numFmt w:val="bullet"/>
+      <w:lvlText w:val="o"/>
+      <w:lvlJc w:val="left"/>
+      <w:pPr>
+        <w:ind w:left="5760" w:hanging="360"/>
+      </w:pPr>
+      <w:rPr>
+        <w:rFonts w:ascii="Courier New" w:hAnsi="Courier New" w:cs="Courier New" w:hint="default"/>
+      </w:rPr>
+    </w:lvl>
+    <w:lvl w:ilvl="8" w:tplc="40090005" w:tentative="1">
+      <w:start w:val="1"/>
+      <w:numFmt w:val="bullet"/>
+      <w:lvlText w:val=""/>
+      <w:lvlJc w:val="left"/>
+      <w:pPr>
+        <w:ind w:left="6480" w:hanging="360"/>
+      </w:pPr>
+      <w:rPr>
+        <w:rFonts w:ascii="Wingdings" w:hAnsi="Wingdings" w:hint="default"/>
+      </w:rPr>
+    </w:lvl>
+  </w:abstractNum>
   <w:num w:numId="1" w16cid:durableId="1739477200">
-    <w:abstractNumId w:val="1"/>
+    <w:abstractNumId w:val="2"/>
   </w:num>
   <w:num w:numId="2" w16cid:durableId="1824541497">
-    <w:abstractNumId w:val="2"/>
+    <w:abstractNumId w:val="3"/>
   </w:num>
   <w:num w:numId="3" w16cid:durableId="863715790">
-    <w:abstractNumId w:val="3"/>
+    <w:abstractNumId w:val="5"/>
   </w:num>
   <w:num w:numId="4" w16cid:durableId="1687175724">
-    <w:abstractNumId w:val="9"/>
+    <w:abstractNumId w:val="16"/>
   </w:num>
   <w:num w:numId="5" w16cid:durableId="845555816">
-    <w:abstractNumId w:val="8"/>
+    <w:abstractNumId w:val="13"/>
   </w:num>
   <w:num w:numId="6" w16cid:durableId="860976000">
-    <w:abstractNumId w:val="7"/>
+    <w:abstractNumId w:val="9"/>
   </w:num>
   <w:num w:numId="7" w16cid:durableId="266155627">
     <w:abstractNumId w:val="0"/>
   </w:num>
   <w:num w:numId="8" w16cid:durableId="470056339">
+    <w:abstractNumId w:val="8"/>
+  </w:num>
+  <w:num w:numId="9" w16cid:durableId="1297225485">
     <w:abstractNumId w:val="6"/>
   </w:num>
-  <w:num w:numId="9" w16cid:durableId="1297225485">
+  <w:num w:numId="10" w16cid:durableId="2126726122">
+    <w:abstractNumId w:val="7"/>
+  </w:num>
+  <w:num w:numId="11" w16cid:durableId="1616669105">
+    <w:abstractNumId w:val="15"/>
+  </w:num>
+  <w:num w:numId="12" w16cid:durableId="1899316127">
     <w:abstractNumId w:val="4"/>
   </w:num>
-  <w:num w:numId="10" w16cid:durableId="2126726122">
-    <w:abstractNumId w:val="5"/>
+  <w:num w:numId="13" w16cid:durableId="1363017833">
+    <w:abstractNumId w:val="17"/>
+  </w:num>
+  <w:num w:numId="14" w16cid:durableId="1761101169">
+    <w:abstractNumId w:val="10"/>
+  </w:num>
+  <w:num w:numId="15" w16cid:durableId="1960867167">
+    <w:abstractNumId w:val="1"/>
+  </w:num>
+  <w:num w:numId="16" w16cid:durableId="612592151">
+    <w:abstractNumId w:val="12"/>
+  </w:num>
+  <w:num w:numId="17" w16cid:durableId="1543708565">
+    <w:abstractNumId w:val="14"/>
+  </w:num>
+  <w:num w:numId="18" w16cid:durableId="930502216">
+    <w:abstractNumId w:val="11"/>
   </w:num>
 </w:numbering>
 </file>
@@ -3977,6 +4647,17 @@
       <w:u w:val="single"/>
     </w:rPr>
   </w:style>
+  <w:style w:type="character" w:styleId="Strong">
+    <w:name w:val="Strong"/>
+    <w:basedOn w:val="DefaultParagraphFont"/>
+    <w:uiPriority w:val="22"/>
+    <w:qFormat/>
+    <w:rsid w:val="00557CC7"/>
+    <w:rPr>
+      <w:b/>
+      <w:bCs/>
+    </w:rPr>
+  </w:style>
 </w:styles>
 </file>
 
@@ -4029,6 +4710,13 @@
     <w:pitch w:val="variable"/>
     <w:sig w:usb0="E0002EFF" w:usb1="C000785B" w:usb2="00000009" w:usb3="00000000" w:csb0="000001FF" w:csb1="00000000"/>
   </w:font>
+  <w:font w:name="Calibri">
+    <w:panose1 w:val="020F0502020204030204"/>
+    <w:charset w:val="00"/>
+    <w:family w:val="swiss"/>
+    <w:pitch w:val="variable"/>
+    <w:sig w:usb0="E4002EFF" w:usb1="C200247B" w:usb2="00000009" w:usb3="00000000" w:csb0="000001FF" w:csb1="00000000"/>
+  </w:font>
   <w:font w:name="Courier New">
     <w:panose1 w:val="02070309020205020404"/>
     <w:charset w:val="00"/>
@@ -4043,12 +4731,12 @@
     <w:pitch w:val="variable"/>
     <w:sig w:usb0="00000000" w:usb1="10000000" w:usb2="00000000" w:usb3="00000000" w:csb0="80000000" w:csb1="00000000"/>
   </w:font>
-  <w:font w:name="Calibri">
-    <w:panose1 w:val="020F0502020204030204"/>
-    <w:charset w:val="00"/>
+  <w:font w:name="Yu Gothic UI Light">
+    <w:panose1 w:val="020B0300000000000000"/>
+    <w:charset w:val="80"/>
     <w:family w:val="swiss"/>
     <w:pitch w:val="variable"/>
-    <w:sig w:usb0="E4002EFF" w:usb1="C200247B" w:usb2="00000009" w:usb3="00000000" w:csb0="000001FF" w:csb1="00000000"/>
+    <w:sig w:usb0="E00002FF" w:usb1="2AC7FDFF" w:usb2="00000016" w:usb3="00000000" w:csb0="0002009F" w:csb1="00000000"/>
   </w:font>
   <w:font w:name="Times New Roman (Headings CS)">
     <w:altName w:val="Times New Roman"/>
@@ -4085,21 +4773,31 @@
   <w:rsids>
     <w:rsidRoot w:val="00CF16F8"/>
     <w:rsid w:val="0001320F"/>
+    <w:rsid w:val="00035693"/>
     <w:rsid w:val="0004096C"/>
     <w:rsid w:val="000913CB"/>
     <w:rsid w:val="0009351C"/>
+    <w:rsid w:val="000D43E4"/>
     <w:rsid w:val="000E79FC"/>
     <w:rsid w:val="00171F2F"/>
     <w:rsid w:val="002013ED"/>
+    <w:rsid w:val="00217C83"/>
+    <w:rsid w:val="00240EF2"/>
+    <w:rsid w:val="00244531"/>
     <w:rsid w:val="0027217B"/>
+    <w:rsid w:val="002E2F0A"/>
     <w:rsid w:val="00330186"/>
     <w:rsid w:val="003306EF"/>
+    <w:rsid w:val="00381089"/>
+    <w:rsid w:val="00393201"/>
     <w:rsid w:val="0049334D"/>
     <w:rsid w:val="004A1FCE"/>
     <w:rsid w:val="00530BC2"/>
+    <w:rsid w:val="00532FF4"/>
     <w:rsid w:val="00563E88"/>
     <w:rsid w:val="005A28C4"/>
     <w:rsid w:val="005C742D"/>
+    <w:rsid w:val="0060048C"/>
     <w:rsid w:val="006330B0"/>
     <w:rsid w:val="00683195"/>
     <w:rsid w:val="0078141F"/>
@@ -4109,18 +4807,23 @@
     <w:rsid w:val="00846857"/>
     <w:rsid w:val="00867054"/>
     <w:rsid w:val="008B5D29"/>
+    <w:rsid w:val="008C4CAE"/>
     <w:rsid w:val="00935D64"/>
+    <w:rsid w:val="00975A87"/>
     <w:rsid w:val="009D5C23"/>
     <w:rsid w:val="00A46909"/>
+    <w:rsid w:val="00A81BED"/>
     <w:rsid w:val="00AA2444"/>
     <w:rsid w:val="00AB479E"/>
     <w:rsid w:val="00AC2A44"/>
     <w:rsid w:val="00AE2924"/>
+    <w:rsid w:val="00B01718"/>
     <w:rsid w:val="00B034FD"/>
     <w:rsid w:val="00B73533"/>
     <w:rsid w:val="00B87475"/>
     <w:rsid w:val="00BF268E"/>
     <w:rsid w:val="00C35269"/>
+    <w:rsid w:val="00C84BD2"/>
     <w:rsid w:val="00C96E83"/>
     <w:rsid w:val="00CA1C95"/>
     <w:rsid w:val="00CC7E16"/>
@@ -4129,6 +4832,7 @@
     <w:rsid w:val="00DC3B7F"/>
     <w:rsid w:val="00E07F1D"/>
     <w:rsid w:val="00E44C50"/>
+    <w:rsid w:val="00F35DDB"/>
     <w:rsid w:val="00F92547"/>
   </w:rsids>
   <m:mathPr>
@@ -4887,4 +5591,16 @@
     </a:ext>
   </a:extLst>
 </a:theme>
+</file>
+
+<file path=customXml/item1.xml><?xml version="1.0" encoding="utf-8"?>
+<b:Sources xmlns:b="http://schemas.openxmlformats.org/officeDocument/2006/bibliography" xmlns="http://schemas.openxmlformats.org/officeDocument/2006/bibliography" SelectedStyle="\APASixthEditionOfficeOnline.xsl" StyleName="APA" Version="6"/>
+</file>
+
+<file path=customXml/itemProps1.xml><?xml version="1.0" encoding="utf-8"?>
+<ds:datastoreItem xmlns:ds="http://schemas.openxmlformats.org/officeDocument/2006/customXml" ds:itemID="{FB0BC2F5-5F08-4CC9-8694-763D11DA9D72}">
+  <ds:schemaRefs>
+    <ds:schemaRef ds:uri="http://schemas.openxmlformats.org/officeDocument/2006/bibliography"/>
+  </ds:schemaRefs>
+</ds:datastoreItem>
 </file>
--- a/Brijesh.docx
+++ b/Brijesh.docx
@@ -7,11 +7,9 @@
         <w:pStyle w:val="Title"/>
         <w:spacing w:after="0"/>
         <w:rPr>
-          <w:rStyle w:val="Hyperlink"/>
           <w:color w:val="auto"/>
           <w:sz w:val="44"/>
           <w:szCs w:val="44"/>
-          <w:u w:val="none"/>
         </w:rPr>
       </w:pPr>
       <w:r>
@@ -38,42 +36,80 @@
         </w:rPr>
         <w:t>H</w:t>
       </w:r>
-      <w:r>
-        <w:rPr>
-          <w:rFonts w:cstheme="minorHAnsi"/>
-          <w:sz w:val="16"/>
-          <w:szCs w:val="16"/>
-        </w:rPr>
-        <w:fldChar w:fldCharType="begin"/>
-      </w:r>
-      <w:r>
-        <w:rPr>
-          <w:rFonts w:cstheme="minorHAnsi"/>
-          <w:sz w:val="16"/>
-          <w:szCs w:val="16"/>
-        </w:rPr>
-        <w:instrText>HYPERLINK "https://ahbrijesh.netlify.app/"</w:instrText>
-      </w:r>
-      <w:r>
-        <w:rPr>
-          <w:rFonts w:cstheme="minorHAnsi"/>
-          <w:sz w:val="16"/>
-          <w:szCs w:val="16"/>
-        </w:rPr>
-      </w:r>
-      <w:r>
-        <w:rPr>
-          <w:rFonts w:cstheme="minorHAnsi"/>
-          <w:sz w:val="16"/>
-          <w:szCs w:val="16"/>
-        </w:rPr>
-        <w:fldChar w:fldCharType="separate"/>
-      </w:r>
     </w:p>
     <w:p>
       <w:pPr>
+        <w:pStyle w:val="Title"/>
+        <w:spacing w:after="0"/>
+        <w:rPr>
+          <w:rStyle w:val="Hyperlink"/>
+          <w:color w:val="auto"/>
+          <w:sz w:val="18"/>
+          <w:szCs w:val="18"/>
+          <w:u w:val="none"/>
+        </w:rPr>
+      </w:pPr>
+      <w:r>
+        <w:rPr>
+          <w:rFonts w:eastAsiaTheme="minorHAnsi" w:cstheme="majorHAnsi"/>
+          <w:caps w:val="0"/>
+          <w:color w:val="auto"/>
+          <w:spacing w:val="0"/>
+          <w:kern w:val="0"/>
+          <w:sz w:val="18"/>
+          <w:szCs w:val="18"/>
+        </w:rPr>
+        <w:t>DEEP LEARNING ENGINEER | KNIME L3</w:t>
+      </w:r>
+      <w:r>
+        <w:rPr>
+          <w:rFonts w:cstheme="minorHAnsi"/>
+          <w:caps w:val="0"/>
+          <w:color w:val="auto"/>
+          <w:sz w:val="18"/>
+          <w:szCs w:val="18"/>
+        </w:rPr>
+        <w:t xml:space="preserve"> </w:t>
+      </w:r>
+      <w:r>
+        <w:rPr>
+          <w:rFonts w:cstheme="minorHAnsi"/>
+          <w:color w:val="auto"/>
+          <w:sz w:val="18"/>
+          <w:szCs w:val="18"/>
+        </w:rPr>
+        <w:fldChar w:fldCharType="begin"/>
+      </w:r>
+      <w:r>
+        <w:rPr>
+          <w:rFonts w:cstheme="minorHAnsi"/>
+          <w:color w:val="auto"/>
+          <w:sz w:val="18"/>
+          <w:szCs w:val="18"/>
+        </w:rPr>
+        <w:instrText>HYPERLINK "https://ahbrijesh.netlify.app/"</w:instrText>
+      </w:r>
+      <w:r>
+        <w:rPr>
+          <w:rFonts w:cstheme="minorHAnsi"/>
+          <w:color w:val="auto"/>
+          <w:sz w:val="18"/>
+          <w:szCs w:val="18"/>
+        </w:rPr>
+      </w:r>
+      <w:r>
+        <w:rPr>
+          <w:rFonts w:cstheme="minorHAnsi"/>
+          <w:color w:val="auto"/>
+          <w:sz w:val="18"/>
+          <w:szCs w:val="18"/>
+        </w:rPr>
+        <w:fldChar w:fldCharType="separate"/>
+      </w:r>
+    </w:p>
+    <w:p>
+      <w:pPr>
         <w:pStyle w:val="Subtitle"/>
-        <w:jc w:val="both"/>
         <w:rPr>
           <w:rFonts w:cstheme="minorHAnsi"/>
           <w:sz w:val="21"/>
@@ -83,6 +119,7 @@
       <w:r>
         <w:rPr>
           <w:rFonts w:cstheme="minorHAnsi"/>
+          <w:color w:val="auto"/>
           <w:sz w:val="16"/>
           <w:szCs w:val="16"/>
         </w:rPr>
@@ -261,7 +298,21 @@
           <w:color w:val="auto"/>
           <w:szCs w:val="20"/>
         </w:rPr>
-        <w:t>CSE graduate specializing in KNIME workflow automation, ETL development, data quality checks, and workflow debugging. Experienced in SAP ABAP, data migration tools (BDC, LSMW, LTMC, BAPI), and RICEF objects. Strong in Python, SQL, machine learning, and deep learning models including CNN, RNN, and LSTM. Delivered projects in audit automation, face recognition, and AI-driven chat systems. KNIME Level 3 Certified Developer focused on process optimization, data accuracy, and building reliable end-to-end automation solutions.</w:t>
+        <w:t xml:space="preserve">Deep Learning &amp; AI Engineer skilled in Python, TensorFlow, and KNIME Level 3 automation. Experienced in building end-to-end AI solutions including face recognition, emotion analysis, and conversational AI systems. </w:t>
+      </w:r>
+      <w:r>
+        <w:rPr>
+          <w:color w:val="auto"/>
+          <w:szCs w:val="20"/>
+        </w:rPr>
+        <w:t>Strong in ETL workflows, data validation, and workflow automation</w:t>
+      </w:r>
+      <w:r>
+        <w:rPr>
+          <w:color w:val="auto"/>
+          <w:szCs w:val="20"/>
+        </w:rPr>
+        <w:t>, with a focus on delivering scalable, reliable, and production-ready AI applications.</w:t>
       </w:r>
     </w:p>
     <w:p>
@@ -270,7 +321,6 @@
         <w:rPr>
           <w:color w:val="auto"/>
           <w:szCs w:val="20"/>
-          <w:u w:val="single"/>
         </w:rPr>
       </w:pPr>
       <w:r>
@@ -285,15 +335,15 @@
         <mc:AlternateContent>
           <mc:Choice Requires="wps">
             <w:drawing>
-              <wp:anchor distT="0" distB="0" distL="114300" distR="114300" simplePos="0" relativeHeight="251661312" behindDoc="0" locked="0" layoutInCell="1" allowOverlap="1" wp14:anchorId="08EFA343" wp14:editId="21E056CC">
+              <wp:anchor distT="0" distB="0" distL="114300" distR="114300" simplePos="0" relativeHeight="251661312" behindDoc="0" locked="0" layoutInCell="1" allowOverlap="1" wp14:anchorId="08EFA343" wp14:editId="12992825">
                 <wp:simplePos x="0" y="0"/>
                 <wp:positionH relativeFrom="margin">
-                  <wp:posOffset>-246380</wp:posOffset>
+                  <wp:posOffset>-199191</wp:posOffset>
                 </wp:positionH>
                 <wp:positionV relativeFrom="paragraph">
-                  <wp:posOffset>62865</wp:posOffset>
+                  <wp:posOffset>79811</wp:posOffset>
                 </wp:positionV>
-                <wp:extent cx="7045032" cy="0"/>
+                <wp:extent cx="7044690" cy="0"/>
                 <wp:effectExtent l="0" t="0" r="0" b="0"/>
                 <wp:wrapNone/>
                 <wp:docPr id="689291698" name="Straight Connector 1"/>
@@ -309,7 +359,7 @@
                       <wps:spPr>
                         <a:xfrm>
                           <a:off x="0" y="0"/>
-                          <a:ext cx="7045032" cy="0"/>
+                          <a:ext cx="7044690" cy="0"/>
                         </a:xfrm>
                         <a:prstGeom prst="line">
                           <a:avLst/>
@@ -345,7 +395,7 @@
           </mc:Choice>
           <mc:Fallback>
             <w:pict>
-              <v:line w14:anchorId="1B5A980F" id="Straight Connector 1" o:spid="_x0000_s1026" style="position:absolute;z-index:251661312;visibility:visible;mso-wrap-style:square;mso-width-percent:0;mso-height-percent:0;mso-wrap-distance-left:9pt;mso-wrap-distance-top:0;mso-wrap-distance-right:9pt;mso-wrap-distance-bottom:0;mso-position-horizontal:absolute;mso-position-horizontal-relative:margin;mso-position-vertical:absolute;mso-position-vertical-relative:text;mso-width-percent:0;mso-height-percent:0;mso-width-relative:margin;mso-height-relative:margin" from="-19.4pt,4.95pt" to="535.35pt,4.95pt" o:gfxdata="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" strokecolor="black [3200]" strokeweight="1.5pt">
+              <v:line w14:anchorId="2A5745C6" id="Straight Connector 1" o:spid="_x0000_s1026" style="position:absolute;z-index:251661312;visibility:visible;mso-wrap-style:square;mso-width-percent:0;mso-height-percent:0;mso-wrap-distance-left:9pt;mso-wrap-distance-top:0;mso-wrap-distance-right:9pt;mso-wrap-distance-bottom:0;mso-position-horizontal:absolute;mso-position-horizontal-relative:margin;mso-position-vertical:absolute;mso-position-vertical-relative:text;mso-width-percent:0;mso-height-percent:0;mso-width-relative:margin;mso-height-relative:margin" from="-15.7pt,6.3pt" to="539pt,6.3pt" o:gfxdata="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" strokecolor="black [3200]" strokeweight="1.5pt">
                 <v:stroke joinstyle="miter"/>
                 <o:lock v:ext="edit" aspectratio="t" shapetype="f"/>
                 <w10:wrap anchorx="margin"/>
@@ -353,14 +403,6 @@
             </w:pict>
           </mc:Fallback>
         </mc:AlternateContent>
-      </w:r>
-      <w:r>
-        <w:rPr>
-          <w:color w:val="auto"/>
-          <w:szCs w:val="20"/>
-          <w:u w:val="single"/>
-        </w:rPr>
-        <w:t xml:space="preserve">     </w:t>
       </w:r>
     </w:p>
     <w:p>
@@ -470,13 +512,13 @@
         <mc:AlternateContent>
           <mc:Choice Requires="wps">
             <w:drawing>
-              <wp:anchor distT="0" distB="0" distL="114300" distR="114300" simplePos="0" relativeHeight="251663360" behindDoc="0" locked="0" layoutInCell="1" allowOverlap="1" wp14:anchorId="5B2A322C" wp14:editId="46AE0C64">
+              <wp:anchor distT="0" distB="0" distL="114300" distR="114300" simplePos="0" relativeHeight="251663360" behindDoc="0" locked="0" layoutInCell="1" allowOverlap="1" wp14:anchorId="5B2A322C" wp14:editId="18A5D9A7">
                 <wp:simplePos x="0" y="0"/>
                 <wp:positionH relativeFrom="margin">
-                  <wp:posOffset>-202677</wp:posOffset>
+                  <wp:posOffset>-185543</wp:posOffset>
                 </wp:positionH>
                 <wp:positionV relativeFrom="paragraph">
-                  <wp:posOffset>129036</wp:posOffset>
+                  <wp:posOffset>132506</wp:posOffset>
                 </wp:positionV>
                 <wp:extent cx="7035263" cy="0"/>
                 <wp:effectExtent l="0" t="0" r="0" b="0"/>
@@ -530,7 +572,7 @@
           </mc:Choice>
           <mc:Fallback>
             <w:pict>
-              <v:line w14:anchorId="33951ADB" id="Straight Connector 1" o:spid="_x0000_s1026" style="position:absolute;z-index:251663360;visibility:visible;mso-wrap-style:square;mso-width-percent:0;mso-height-percent:0;mso-wrap-distance-left:9pt;mso-wrap-distance-top:0;mso-wrap-distance-right:9pt;mso-wrap-distance-bottom:0;mso-position-horizontal:absolute;mso-position-horizontal-relative:margin;mso-position-vertical:absolute;mso-position-vertical-relative:text;mso-width-percent:0;mso-height-percent:0;mso-width-relative:margin;mso-height-relative:margin" from="-15.95pt,10.15pt" to="538pt,10.15pt" o:gfxdata="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" strokecolor="black [3200]" strokeweight="1.5pt">
+              <v:line w14:anchorId="7D1B04AB" id="Straight Connector 1" o:spid="_x0000_s1026" style="position:absolute;z-index:251663360;visibility:visible;mso-wrap-style:square;mso-width-percent:0;mso-height-percent:0;mso-wrap-distance-left:9pt;mso-wrap-distance-top:0;mso-wrap-distance-right:9pt;mso-wrap-distance-bottom:0;mso-position-horizontal:absolute;mso-position-horizontal-relative:margin;mso-position-vertical:absolute;mso-position-vertical-relative:text;mso-width-percent:0;mso-height-percent:0;mso-width-relative:margin;mso-height-relative:margin" from="-14.6pt,10.45pt" to="539.35pt,10.45pt" o:gfxdata="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" strokecolor="black [3200]" strokeweight="1.5pt">
                 <v:stroke joinstyle="miter"/>
                 <o:lock v:ext="edit" aspectratio="t" shapetype="f"/>
                 <w10:wrap anchorx="margin"/>
@@ -626,7 +668,16 @@
           <w:color w:val="auto"/>
           <w:szCs w:val="20"/>
         </w:rPr>
-        <w:t>MAY 2025 – PRESENT</w:t>
+        <w:t xml:space="preserve">MAY 2025 – </w:t>
+      </w:r>
+      <w:r>
+        <w:rPr>
+          <w:b/>
+          <w:bCs/>
+          <w:color w:val="auto"/>
+          <w:szCs w:val="20"/>
+        </w:rPr>
+        <w:t>NOVEMBER 2025</w:t>
       </w:r>
     </w:p>
     <w:p>
@@ -1189,7 +1240,7 @@
           <w:szCs w:val="20"/>
           <w:lang w:val="en-IN"/>
         </w:rPr>
-        <w:t xml:space="preserve"> Predicts emotional tone of user sentences.</w:t>
+        <w:t xml:space="preserve"> </w:t>
       </w:r>
       <w:r>
         <w:rPr>
@@ -1198,7 +1249,7 @@
           <w:szCs w:val="20"/>
           <w:lang w:val="en-IN"/>
         </w:rPr>
-        <w:t xml:space="preserve"> </w:t>
+        <w:t>Achieved 91% accuracy in emotion detection trained on custom text dataset.</w:t>
       </w:r>
     </w:p>
     <w:p>
@@ -1274,7 +1325,7 @@
           <w:szCs w:val="20"/>
           <w:lang w:val="en-IN"/>
         </w:rPr>
-        <w:t>Real-time digit recognition</w:t>
+        <w:t>Realtime inference model for digit recognition using TensorFlow CNN architecture.</w:t>
       </w:r>
     </w:p>
     <w:p>
@@ -1379,23 +1430,53 @@
           <w:szCs w:val="20"/>
           <w:lang w:val="en-IN"/>
         </w:rPr>
-        <w:t>Automated attendance logging</w:t>
+        <w:t xml:space="preserve">Automated attendance tracking with </w:t>
+      </w:r>
+      <w:r>
+        <w:rPr>
+          <w:rFonts w:ascii="Calibri" w:hAnsi="Calibri" w:cs="Calibri"/>
+          <w:color w:val="auto"/>
+          <w:szCs w:val="20"/>
+          <w:lang w:val="en-IN"/>
+        </w:rPr>
+        <w:t>5</w:t>
+      </w:r>
+      <w:r>
+        <w:rPr>
+          <w:rFonts w:ascii="Calibri" w:hAnsi="Calibri" w:cs="Calibri"/>
+          <w:color w:val="auto"/>
+          <w:szCs w:val="20"/>
+          <w:lang w:val="en-IN"/>
+        </w:rPr>
+        <w:t>-person</w:t>
+      </w:r>
+      <w:r>
+        <w:rPr>
+          <w:rFonts w:ascii="Calibri" w:hAnsi="Calibri" w:cs="Calibri"/>
+          <w:color w:val="auto"/>
+          <w:szCs w:val="20"/>
+          <w:lang w:val="en-IN"/>
+        </w:rPr>
+        <w:t xml:space="preserve"> recognition in under 10 seconds.</w:t>
       </w:r>
     </w:p>
     <w:p>
       <w:pPr>
         <w:pStyle w:val="ListParagraph"/>
+        <w:widowControl w:val="0"/>
         <w:numPr>
           <w:ilvl w:val="0"/>
           <w:numId w:val="9"/>
         </w:numPr>
-        <w:spacing w:line="240" w:lineRule="auto"/>
+        <w:autoSpaceDE w:val="0"/>
+        <w:autoSpaceDN w:val="0"/>
+        <w:spacing w:before="11" w:line="240" w:lineRule="auto"/>
         <w:ind w:left="567" w:hanging="141"/>
-        <w:rPr>
-          <w:rFonts w:ascii="Calibri" w:hAnsi="Calibri" w:cs="Calibri"/>
-          <w:color w:val="auto"/>
-          <w:sz w:val="21"/>
-          <w:szCs w:val="21"/>
+        <w:jc w:val="both"/>
+        <w:rPr>
+          <w:color w:val="auto"/>
+          <w:szCs w:val="20"/>
+          <w:u w:val="thick" w:color="000000" w:themeColor="text1"/>
           <w:lang w:val="en-IN"/>
         </w:rPr>
       </w:pPr>
@@ -1408,7 +1489,7 @@
           <w:szCs w:val="20"/>
           <w:lang w:val="en-IN"/>
         </w:rPr>
-        <w:t>Suicidal Prevention Chatbot</w:t>
+        <w:t>Suicid</w:t>
       </w:r>
       <w:r>
         <w:rPr>
@@ -1419,7 +1500,7 @@
           <w:szCs w:val="20"/>
           <w:lang w:val="en-IN"/>
         </w:rPr>
-        <w:t xml:space="preserve"> (LSTM + Dailo GPT + React + 11labs)</w:t>
+        <w:t>e</w:t>
       </w:r>
       <w:r>
         <w:rPr>
@@ -1430,6 +1511,72 @@
           <w:szCs w:val="20"/>
           <w:lang w:val="en-IN"/>
         </w:rPr>
+        <w:t xml:space="preserve"> Prevention Chatbot</w:t>
+      </w:r>
+      <w:r>
+        <w:rPr>
+          <w:rFonts w:ascii="Calibri" w:hAnsi="Calibri" w:cs="Calibri"/>
+          <w:b/>
+          <w:bCs/>
+          <w:color w:val="auto"/>
+          <w:szCs w:val="20"/>
+          <w:lang w:val="en-IN"/>
+        </w:rPr>
+        <w:t xml:space="preserve"> (LSTM + </w:t>
+      </w:r>
+      <w:r>
+        <w:rPr>
+          <w:rFonts w:ascii="Calibri" w:hAnsi="Calibri" w:cs="Calibri"/>
+          <w:b/>
+          <w:bCs/>
+          <w:color w:val="auto"/>
+          <w:szCs w:val="20"/>
+          <w:lang w:val="en-IN"/>
+        </w:rPr>
+        <w:t>D</w:t>
+      </w:r>
+      <w:r>
+        <w:rPr>
+          <w:rFonts w:ascii="Calibri" w:hAnsi="Calibri" w:cs="Calibri"/>
+          <w:b/>
+          <w:bCs/>
+          <w:color w:val="auto"/>
+          <w:szCs w:val="20"/>
+          <w:lang w:val="en-IN"/>
+        </w:rPr>
+        <w:t>ia</w:t>
+      </w:r>
+      <w:r>
+        <w:rPr>
+          <w:rFonts w:ascii="Calibri" w:hAnsi="Calibri" w:cs="Calibri"/>
+          <w:b/>
+          <w:bCs/>
+          <w:color w:val="auto"/>
+          <w:szCs w:val="20"/>
+          <w:lang w:val="en-IN"/>
+        </w:rPr>
+        <w:t>loGPT</w:t>
+      </w:r>
+      <w:r>
+        <w:rPr>
+          <w:rFonts w:ascii="Calibri" w:hAnsi="Calibri" w:cs="Calibri"/>
+          <w:b/>
+          <w:bCs/>
+          <w:color w:val="auto"/>
+          <w:szCs w:val="20"/>
+          <w:lang w:val="en-IN"/>
+        </w:rPr>
+        <w:t xml:space="preserve"> + React + 11labs)</w:t>
+      </w:r>
+      <w:r>
+        <w:rPr>
+          <w:rFonts w:ascii="Calibri" w:hAnsi="Calibri" w:cs="Calibri"/>
+          <w:b/>
+          <w:bCs/>
+          <w:color w:val="auto"/>
+          <w:szCs w:val="20"/>
+          <w:lang w:val="en-IN"/>
+        </w:rPr>
         <w:t xml:space="preserve"> –</w:t>
       </w:r>
       <w:r>
@@ -1439,7 +1586,7 @@
           <w:szCs w:val="20"/>
           <w:lang w:val="en-IN"/>
         </w:rPr>
-        <w:t xml:space="preserve"> Built an AI-driven mental health bot with a fine-tuned</w:t>
+        <w:t xml:space="preserve"> </w:t>
       </w:r>
       <w:r>
         <w:rPr>
@@ -1448,7 +1595,7 @@
           <w:szCs w:val="20"/>
           <w:lang w:val="en-IN"/>
         </w:rPr>
-        <w:t>,</w:t>
+        <w:t>Developed</w:t>
       </w:r>
       <w:r>
         <w:rPr>
@@ -1457,31 +1604,11 @@
           <w:szCs w:val="20"/>
           <w:lang w:val="en-IN"/>
         </w:rPr>
-        <w:t xml:space="preserve"> DialoGPT backend and a speaking 3D avatar frontend for real-time empathetic, suicide-mitigation</w:t>
-      </w:r>
-      <w:r>
-        <w:rPr>
-          <w:rFonts w:ascii="Calibri" w:hAnsi="Calibri" w:cs="Calibri"/>
-          <w:color w:val="auto"/>
-          <w:sz w:val="21"/>
-          <w:szCs w:val="21"/>
-          <w:lang w:val="en-IN"/>
-        </w:rPr>
-        <w:t xml:space="preserve"> </w:t>
-      </w:r>
-      <w:r>
-        <w:rPr>
-          <w:rFonts w:ascii="Calibri" w:hAnsi="Calibri" w:cs="Calibri"/>
-          <w:color w:val="auto"/>
-          <w:szCs w:val="20"/>
-          <w:lang w:val="en-IN"/>
-        </w:rPr>
-        <w:t>conversations.</w:t>
+        <w:t xml:space="preserve"> an AI-driven mental health chatbot with a speaking 3D avatar and real-time TTS + lip-sync pipeline.</w:t>
       </w:r>
     </w:p>
     <w:p>
       <w:pPr>
-        <w:pStyle w:val="ListParagraph"/>
         <w:widowControl w:val="0"/>
         <w:tabs>
           <w:tab w:val="left" w:pos="1677"/>
@@ -1507,15 +1634,15 @@
         <mc:AlternateContent>
           <mc:Choice Requires="wps">
             <w:drawing>
-              <wp:anchor distT="0" distB="0" distL="114300" distR="114300" simplePos="0" relativeHeight="251659264" behindDoc="0" locked="0" layoutInCell="1" allowOverlap="1" wp14:anchorId="63EE06FD" wp14:editId="57ECB51B">
+              <wp:anchor distT="0" distB="0" distL="114300" distR="114300" simplePos="0" relativeHeight="251659264" behindDoc="0" locked="0" layoutInCell="1" allowOverlap="1" wp14:anchorId="63EE06FD" wp14:editId="2D9B96B7">
                 <wp:simplePos x="0" y="0"/>
                 <wp:positionH relativeFrom="margin">
-                  <wp:posOffset>-202676</wp:posOffset>
+                  <wp:posOffset>-199192</wp:posOffset>
                 </wp:positionH>
                 <wp:positionV relativeFrom="paragraph">
-                  <wp:posOffset>150914</wp:posOffset>
+                  <wp:posOffset>80114</wp:posOffset>
                 </wp:positionV>
-                <wp:extent cx="7004116" cy="0"/>
+                <wp:extent cx="7031137" cy="0"/>
                 <wp:effectExtent l="0" t="0" r="0" b="0"/>
                 <wp:wrapNone/>
                 <wp:docPr id="520359025" name="Straight Connector 1"/>
@@ -1531,7 +1658,7 @@
                       <wps:spPr>
                         <a:xfrm flipV="1">
                           <a:off x="0" y="0"/>
-                          <a:ext cx="7004116" cy="0"/>
+                          <a:ext cx="7031137" cy="0"/>
                         </a:xfrm>
                         <a:prstGeom prst="line">
                           <a:avLst/>
@@ -1567,7 +1694,7 @@
           </mc:Choice>
           <mc:Fallback>
             <w:pict>
-              <v:line w14:anchorId="0CFFBEF3" id="Straight Connector 1" o:spid="_x0000_s1026" style="position:absolute;flip:y;z-index:251659264;visibility:visible;mso-wrap-style:square;mso-width-percent:0;mso-height-percent:0;mso-wrap-distance-left:9pt;mso-wrap-distance-top:0;mso-wrap-distance-right:9pt;mso-wrap-distance-bottom:0;mso-position-horizontal:absolute;mso-position-horizontal-relative:margin;mso-position-vertical:absolute;mso-position-vertical-relative:text;mso-width-percent:0;mso-height-percent:0;mso-width-relative:margin;mso-height-relative:margin" from="-15.95pt,11.9pt" to="535.55pt,11.9pt" o:gfxdata="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" strokecolor="black [3200]" strokeweight="1.5pt">
+              <v:line w14:anchorId="4D796BFF" id="Straight Connector 1" o:spid="_x0000_s1026" style="position:absolute;flip:y;z-index:251659264;visibility:visible;mso-wrap-style:square;mso-width-percent:0;mso-height-percent:0;mso-wrap-distance-left:9pt;mso-wrap-distance-top:0;mso-wrap-distance-right:9pt;mso-wrap-distance-bottom:0;mso-position-horizontal:absolute;mso-position-horizontal-relative:margin;mso-position-vertical:absolute;mso-position-vertical-relative:text;mso-width-percent:0;mso-height-percent:0;mso-width-relative:margin;mso-height-relative:margin" from="-15.7pt,6.3pt" to="537.95pt,6.3pt" o:gfxdata="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" strokecolor="black [3200]" strokeweight="1.5pt">
                 <v:stroke joinstyle="miter"/>
                 <o:lock v:ext="edit" aspectratio="t" shapetype="f"/>
                 <w10:wrap anchorx="margin"/>
@@ -1579,25 +1706,6 @@
     </w:p>
     <w:p>
       <w:pPr>
-        <w:widowControl w:val="0"/>
-        <w:tabs>
-          <w:tab w:val="left" w:pos="1677"/>
-          <w:tab w:val="left" w:pos="1678"/>
-        </w:tabs>
-        <w:autoSpaceDE w:val="0"/>
-        <w:autoSpaceDN w:val="0"/>
-        <w:spacing w:before="11"/>
-        <w:jc w:val="both"/>
-        <w:rPr>
-          <w:color w:val="auto"/>
-          <w:szCs w:val="20"/>
-          <w:u w:val="thick" w:color="000000" w:themeColor="text1"/>
-          <w:lang w:val="en-IN"/>
-        </w:rPr>
-      </w:pPr>
-    </w:p>
-    <w:p>
-      <w:pPr>
         <w:pStyle w:val="Heading1"/>
         <w:rPr>
           <w:color w:val="auto"/>
@@ -1725,6 +1833,23 @@
         </w:rPr>
         <w:t xml:space="preserve"> CNN, RNN, LSTM, Seq2Seq</w:t>
       </w:r>
+      <w:r>
+        <w:rPr>
+          <w:color w:val="auto"/>
+          <w:szCs w:val="20"/>
+        </w:rPr>
+        <w:t>,</w:t>
+      </w:r>
+      <w:r>
+        <w:t xml:space="preserve"> </w:t>
+      </w:r>
+      <w:r>
+        <w:rPr>
+          <w:color w:val="auto"/>
+          <w:szCs w:val="20"/>
+        </w:rPr>
+        <w:t>Transformers (DialoGPT), HuggingFace</w:t>
+      </w:r>
     </w:p>
     <w:p>
       <w:pPr>
@@ -1781,7 +1906,21 @@
           <w:color w:val="auto"/>
           <w:szCs w:val="20"/>
         </w:rPr>
-        <w:t xml:space="preserve"> Matplotlib, Seaborn</w:t>
+        <w:t xml:space="preserve"> </w:t>
+      </w:r>
+      <w:r>
+        <w:rPr>
+          <w:color w:val="auto"/>
+          <w:szCs w:val="20"/>
+        </w:rPr>
+        <w:t>Matplotlib</w:t>
+      </w:r>
+      <w:r>
+        <w:rPr>
+          <w:color w:val="auto"/>
+          <w:szCs w:val="20"/>
+        </w:rPr>
+        <w:t>, Seaborn</w:t>
       </w:r>
     </w:p>
     <w:p>
@@ -1876,6 +2015,41 @@
           <w:szCs w:val="20"/>
         </w:rPr>
         <w:t>, Lovable, ChatGPT, KNIME-Hub</w:t>
+      </w:r>
+    </w:p>
+    <w:p>
+      <w:pPr>
+        <w:pStyle w:val="ListParagraph"/>
+        <w:numPr>
+          <w:ilvl w:val="0"/>
+          <w:numId w:val="18"/>
+        </w:numPr>
+        <w:rPr>
+          <w:color w:val="auto"/>
+          <w:szCs w:val="20"/>
+        </w:rPr>
+      </w:pPr>
+      <w:r>
+        <w:rPr>
+          <w:b/>
+          <w:bCs/>
+          <w:color w:val="auto"/>
+          <w:szCs w:val="20"/>
+        </w:rPr>
+        <w:t>Deployment:</w:t>
+      </w:r>
+      <w:r>
+        <w:rPr>
+          <w:szCs w:val="20"/>
+        </w:rPr>
+        <w:t xml:space="preserve"> </w:t>
+      </w:r>
+      <w:r>
+        <w:rPr>
+          <w:color w:val="auto"/>
+          <w:szCs w:val="20"/>
+        </w:rPr>
+        <w:t>Flask, REST APIs</w:t>
       </w:r>
     </w:p>
     <w:sectPr>
@@ -4409,7 +4583,6 @@
   <w:style w:type="character" w:default="1" w:styleId="DefaultParagraphFont">
     <w:name w:val="Default Paragraph Font"/>
     <w:uiPriority w:val="1"/>
-    <w:semiHidden/>
     <w:unhideWhenUsed/>
   </w:style>
   <w:style w:type="table" w:default="1" w:styleId="TableNormal">
@@ -4775,17 +4948,20 @@
     <w:rsid w:val="0001320F"/>
     <w:rsid w:val="00035693"/>
     <w:rsid w:val="0004096C"/>
+    <w:rsid w:val="0005575F"/>
     <w:rsid w:val="000913CB"/>
     <w:rsid w:val="0009351C"/>
     <w:rsid w:val="000D43E4"/>
     <w:rsid w:val="000E79FC"/>
     <w:rsid w:val="00171F2F"/>
+    <w:rsid w:val="001B42B7"/>
     <w:rsid w:val="002013ED"/>
     <w:rsid w:val="00217C83"/>
     <w:rsid w:val="00240EF2"/>
     <w:rsid w:val="00244531"/>
     <w:rsid w:val="0027217B"/>
     <w:rsid w:val="002E2F0A"/>
+    <w:rsid w:val="003107CA"/>
     <w:rsid w:val="00330186"/>
     <w:rsid w:val="003306EF"/>
     <w:rsid w:val="00381089"/>
@@ -4800,6 +4976,7 @@
     <w:rsid w:val="0060048C"/>
     <w:rsid w:val="006330B0"/>
     <w:rsid w:val="00683195"/>
+    <w:rsid w:val="007353AB"/>
     <w:rsid w:val="0078141F"/>
     <w:rsid w:val="0078409A"/>
     <w:rsid w:val="00824204"/>
@@ -4811,6 +4988,7 @@
     <w:rsid w:val="00935D64"/>
     <w:rsid w:val="00975A87"/>
     <w:rsid w:val="009D5C23"/>
+    <w:rsid w:val="00A259F8"/>
     <w:rsid w:val="00A46909"/>
     <w:rsid w:val="00A81BED"/>
     <w:rsid w:val="00AA2444"/>
@@ -4819,6 +4997,8 @@
     <w:rsid w:val="00AE2924"/>
     <w:rsid w:val="00B01718"/>
     <w:rsid w:val="00B034FD"/>
+    <w:rsid w:val="00B25D6E"/>
+    <w:rsid w:val="00B34D10"/>
     <w:rsid w:val="00B73533"/>
     <w:rsid w:val="00B87475"/>
     <w:rsid w:val="00BF268E"/>
@@ -4834,6 +5014,7 @@
     <w:rsid w:val="00E44C50"/>
     <w:rsid w:val="00F35DDB"/>
     <w:rsid w:val="00F92547"/>
+    <w:rsid w:val="00F97EE6"/>
   </w:rsids>
   <m:mathPr>
     <m:mathFont m:val="Cambria Math"/>

--- a/Brijesh.docx
+++ b/Brijesh.docx
@@ -18,7 +18,39 @@
           <w:sz w:val="44"/>
           <w:szCs w:val="44"/>
         </w:rPr>
-        <w:t xml:space="preserve">A H </w:t>
+        <w:t>A</w:t>
+      </w:r>
+      <w:r>
+        <w:rPr>
+          <w:color w:val="auto"/>
+          <w:sz w:val="44"/>
+          <w:szCs w:val="44"/>
+        </w:rPr>
+        <w:t>shok</w:t>
+      </w:r>
+      <w:r>
+        <w:rPr>
+          <w:color w:val="auto"/>
+          <w:sz w:val="44"/>
+          <w:szCs w:val="44"/>
+        </w:rPr>
+        <w:t xml:space="preserve"> H</w:t>
+      </w:r>
+      <w:r>
+        <w:rPr>
+          <w:color w:val="auto"/>
+          <w:sz w:val="44"/>
+          <w:szCs w:val="44"/>
+        </w:rPr>
+        <w:t>elan</w:t>
+      </w:r>
+      <w:r>
+        <w:rPr>
+          <w:color w:val="auto"/>
+          <w:sz w:val="44"/>
+          <w:szCs w:val="44"/>
+        </w:rPr>
+        <w:t xml:space="preserve"> </w:t>
       </w:r>
       <w:r>
         <w:rPr>
@@ -287,40 +319,33 @@
     </w:p>
     <w:p>
       <w:pPr>
-        <w:jc w:val="both"/>
-        <w:rPr>
-          <w:color w:val="auto"/>
-          <w:szCs w:val="20"/>
-        </w:rPr>
-      </w:pPr>
-      <w:r>
-        <w:rPr>
-          <w:color w:val="auto"/>
-          <w:szCs w:val="20"/>
-        </w:rPr>
-        <w:t xml:space="preserve">Deep Learning &amp; AI Engineer skilled in Python, TensorFlow, and KNIME Level 3 automation. Experienced in building end-to-end AI solutions including face recognition, emotion analysis, and conversational AI systems. </w:t>
-      </w:r>
-      <w:r>
-        <w:rPr>
-          <w:color w:val="auto"/>
-          <w:szCs w:val="20"/>
-        </w:rPr>
-        <w:t>Strong in ETL workflows, data validation, and workflow automation</w:t>
-      </w:r>
-      <w:r>
-        <w:rPr>
-          <w:color w:val="auto"/>
-          <w:szCs w:val="20"/>
-        </w:rPr>
-        <w:t>, with a focus on delivering scalable, reliable, and production-ready AI applications.</w:t>
+        <w:pStyle w:val="Subtitle"/>
+        <w:rPr>
+          <w:b w:val="0"/>
+          <w:bCs/>
+          <w:color w:val="auto"/>
+          <w:szCs w:val="20"/>
+          <w:lang w:val="en-IN"/>
+        </w:rPr>
+      </w:pPr>
+      <w:r>
+        <w:rPr>
+          <w:b w:val="0"/>
+          <w:bCs/>
+          <w:color w:val="auto"/>
+          <w:szCs w:val="20"/>
+          <w:lang w:val="en-IN"/>
+        </w:rPr>
+        <w:t>Deep Learning &amp; AI Engineer skilled in Python, TensorFlow, and KNIME Level 3 automation. Experienced in building and deploying end-to-end AI solutions, including face recognition, emotion analysis, and conversational AI systems. Strong in ETL workflows, data validation, and workflow automation, with a focus on scalable, reliable, and production-ready AI applications.</w:t>
       </w:r>
     </w:p>
     <w:p>
       <w:pPr>
-        <w:jc w:val="both"/>
-        <w:rPr>
-          <w:color w:val="auto"/>
-          <w:szCs w:val="20"/>
+        <w:pStyle w:val="Subtitle"/>
+        <w:rPr>
+          <w:color w:val="auto"/>
+          <w:szCs w:val="20"/>
+          <w:lang w:val="en-IN"/>
         </w:rPr>
       </w:pPr>
       <w:r>
@@ -1204,52 +1229,46 @@
       <w:hyperlink r:id="rId10" w:history="1">
         <w:r>
           <w:rPr>
-            <w:rFonts w:ascii="Calibri" w:hAnsi="Calibri" w:cs="Calibri"/>
+            <w:rStyle w:val="Hyperlink"/>
             <w:b/>
             <w:bCs/>
             <w:color w:val="auto"/>
-            <w:szCs w:val="20"/>
+            <w:u w:val="none"/>
           </w:rPr>
-          <w:t xml:space="preserve">Emotion Predictor </w:t>
-        </w:r>
-        <w:r>
-          <w:rPr>
-            <w:rFonts w:ascii="Calibri" w:hAnsi="Calibri" w:cs="Calibri"/>
-            <w:b/>
-            <w:bCs/>
-            <w:color w:val="auto"/>
-            <w:szCs w:val="20"/>
-          </w:rPr>
-          <w:t xml:space="preserve">Model (RNN) </w:t>
-        </w:r>
-        <w:r>
-          <w:rPr>
-            <w:rFonts w:ascii="Calibri" w:hAnsi="Calibri" w:cs="Calibri"/>
-            <w:b/>
-            <w:bCs/>
-            <w:color w:val="auto"/>
-            <w:szCs w:val="20"/>
-          </w:rPr>
-          <w:t>–</w:t>
+          <w:t>Emotion Predictor Models (RNN &amp; CNN)</w:t>
         </w:r>
       </w:hyperlink>
       <w:r>
         <w:rPr>
-          <w:rFonts w:ascii="Calibri" w:hAnsi="Calibri" w:cs="Calibri"/>
-          <w:color w:val="auto"/>
-          <w:szCs w:val="20"/>
-          <w:lang w:val="en-IN"/>
+          <w:color w:val="auto"/>
         </w:rPr>
         <w:t xml:space="preserve"> </w:t>
       </w:r>
       <w:r>
         <w:rPr>
-          <w:rFonts w:ascii="Calibri" w:hAnsi="Calibri" w:cs="Calibri"/>
-          <w:color w:val="auto"/>
-          <w:szCs w:val="20"/>
-          <w:lang w:val="en-IN"/>
-        </w:rPr>
-        <w:t>Achieved 91% accuracy in emotion detection trained on custom text dataset.</w:t>
+          <w:b/>
+          <w:bCs/>
+          <w:color w:val="auto"/>
+        </w:rPr>
+        <w:t>–</w:t>
+      </w:r>
+      <w:r>
+        <w:rPr>
+          <w:color w:val="auto"/>
+        </w:rPr>
+        <w:t xml:space="preserve"> Implemented and compared RNN and CNN</w:t>
+      </w:r>
+      <w:r>
+        <w:rPr>
+          <w:color w:val="auto"/>
+        </w:rPr>
+        <w:t xml:space="preserve"> </w:t>
+      </w:r>
+      <w:r>
+        <w:rPr>
+          <w:color w:val="auto"/>
+        </w:rPr>
+        <w:t>based architectures for emotion detection on a custom text dataset, achieving 91% accuracy. Packaged the CNN model using Docker and deployed it to a Kubernetes cluster for scalable, production-ready inference.</w:t>
       </w:r>
     </w:p>
     <w:p>
@@ -1269,82 +1288,6 @@
         </w:rPr>
       </w:pPr>
       <w:hyperlink r:id="rId11" w:history="1">
-        <w:r>
-          <w:rPr>
-            <w:rFonts w:ascii="Calibri" w:hAnsi="Calibri" w:cs="Calibri"/>
-            <w:b/>
-            <w:bCs/>
-            <w:color w:val="auto"/>
-            <w:szCs w:val="20"/>
-          </w:rPr>
-          <w:t>Handwritten Digits</w:t>
-        </w:r>
-        <w:r>
-          <w:rPr>
-            <w:rFonts w:ascii="Calibri" w:hAnsi="Calibri" w:cs="Calibri"/>
-            <w:b/>
-            <w:bCs/>
-            <w:color w:val="auto"/>
-            <w:szCs w:val="20"/>
-          </w:rPr>
-          <w:t xml:space="preserve"> </w:t>
-        </w:r>
-        <w:r>
-          <w:rPr>
-            <w:rFonts w:ascii="Calibri" w:hAnsi="Calibri" w:cs="Calibri"/>
-            <w:b/>
-            <w:bCs/>
-            <w:color w:val="auto"/>
-            <w:szCs w:val="20"/>
-            <w:lang w:val="en-IN"/>
-          </w:rPr>
-          <w:t>Classifier (CNN)</w:t>
-        </w:r>
-        <w:r>
-          <w:rPr>
-            <w:rFonts w:ascii="Calibri" w:hAnsi="Calibri" w:cs="Calibri"/>
-            <w:b/>
-            <w:bCs/>
-            <w:color w:val="auto"/>
-            <w:szCs w:val="20"/>
-          </w:rPr>
-          <w:t xml:space="preserve"> –</w:t>
-        </w:r>
-      </w:hyperlink>
-      <w:r>
-        <w:rPr>
-          <w:rFonts w:ascii="Calibri" w:hAnsi="Calibri" w:cs="Calibri"/>
-          <w:szCs w:val="20"/>
-        </w:rPr>
-        <w:t xml:space="preserve"> </w:t>
-      </w:r>
-      <w:r>
-        <w:rPr>
-          <w:rFonts w:ascii="Calibri" w:hAnsi="Calibri" w:cs="Calibri"/>
-          <w:color w:val="auto"/>
-          <w:szCs w:val="20"/>
-          <w:lang w:val="en-IN"/>
-        </w:rPr>
-        <w:t>Realtime inference model for digit recognition using TensorFlow CNN architecture.</w:t>
-      </w:r>
-    </w:p>
-    <w:p>
-      <w:pPr>
-        <w:pStyle w:val="ListParagraph"/>
-        <w:numPr>
-          <w:ilvl w:val="0"/>
-          <w:numId w:val="9"/>
-        </w:numPr>
-        <w:spacing w:line="240" w:lineRule="auto"/>
-        <w:ind w:left="567" w:hanging="141"/>
-        <w:rPr>
-          <w:rFonts w:ascii="Calibri" w:hAnsi="Calibri" w:cs="Calibri"/>
-          <w:color w:val="auto"/>
-          <w:szCs w:val="20"/>
-          <w:lang w:val="en-IN"/>
-        </w:rPr>
-      </w:pPr>
-      <w:hyperlink r:id="rId12" w:history="1">
         <w:r>
           <w:rPr>
             <w:rFonts w:ascii="Calibri" w:hAnsi="Calibri" w:cs="Calibri"/>
@@ -1468,6 +1411,10 @@
           <w:ilvl w:val="0"/>
           <w:numId w:val="9"/>
         </w:numPr>
+        <w:tabs>
+          <w:tab w:val="left" w:pos="1677"/>
+          <w:tab w:val="left" w:pos="1678"/>
+        </w:tabs>
         <w:autoSpaceDE w:val="0"/>
         <w:autoSpaceDN w:val="0"/>
         <w:spacing w:before="11" w:line="240" w:lineRule="auto"/>
@@ -1533,7 +1480,7 @@
           <w:szCs w:val="20"/>
           <w:lang w:val="en-IN"/>
         </w:rPr>
-        <w:t>D</w:t>
+        <w:t>DialoGPT</w:t>
       </w:r>
       <w:r>
         <w:rPr>
@@ -1544,7 +1491,7 @@
           <w:szCs w:val="20"/>
           <w:lang w:val="en-IN"/>
         </w:rPr>
-        <w:t>ia</w:t>
+        <w:t xml:space="preserve"> + React + 11labs)</w:t>
       </w:r>
       <w:r>
         <w:rPr>
@@ -1555,60 +1502,29 @@
           <w:szCs w:val="20"/>
           <w:lang w:val="en-IN"/>
         </w:rPr>
-        <w:t>loGPT</w:t>
+        <w:t xml:space="preserve"> –</w:t>
       </w:r>
       <w:r>
         <w:rPr>
           <w:rFonts w:ascii="Calibri" w:hAnsi="Calibri" w:cs="Calibri"/>
-          <w:b/>
-          <w:bCs/>
           <w:color w:val="auto"/>
           <w:szCs w:val="20"/>
           <w:lang w:val="en-IN"/>
         </w:rPr>
-        <w:t xml:space="preserve"> + React + 11labs)</w:t>
+        <w:t xml:space="preserve"> </w:t>
       </w:r>
       <w:r>
         <w:rPr>
           <w:rFonts w:ascii="Calibri" w:hAnsi="Calibri" w:cs="Calibri"/>
-          <w:b/>
-          <w:bCs/>
-          <w:color w:val="auto"/>
-          <w:szCs w:val="20"/>
-          <w:lang w:val="en-IN"/>
-        </w:rPr>
-        <w:t xml:space="preserve"> –</w:t>
-      </w:r>
-      <w:r>
-        <w:rPr>
-          <w:rFonts w:ascii="Calibri" w:hAnsi="Calibri" w:cs="Calibri"/>
-          <w:color w:val="auto"/>
-          <w:szCs w:val="20"/>
-          <w:lang w:val="en-IN"/>
-        </w:rPr>
-        <w:t xml:space="preserve"> </w:t>
-      </w:r>
-      <w:r>
-        <w:rPr>
-          <w:rFonts w:ascii="Calibri" w:hAnsi="Calibri" w:cs="Calibri"/>
-          <w:color w:val="auto"/>
-          <w:szCs w:val="20"/>
-          <w:lang w:val="en-IN"/>
-        </w:rPr>
-        <w:t>Developed</w:t>
-      </w:r>
-      <w:r>
-        <w:rPr>
-          <w:rFonts w:ascii="Calibri" w:hAnsi="Calibri" w:cs="Calibri"/>
-          <w:color w:val="auto"/>
-          <w:szCs w:val="20"/>
-          <w:lang w:val="en-IN"/>
-        </w:rPr>
-        <w:t xml:space="preserve"> an AI-driven mental health chatbot with a speaking 3D avatar and real-time TTS + lip-sync pipeline.</w:t>
+          <w:color w:val="auto"/>
+          <w:szCs w:val="20"/>
+        </w:rPr>
+        <w:t>Fine-tuned a DialoGPT model on Google Colab GPU and built a real-time 3D avatar chatbot using Flask, React, 11Labs TTS, and Rhubarb Lip Sync.</w:t>
       </w:r>
     </w:p>
     <w:p>
       <w:pPr>
+        <w:pStyle w:val="ListParagraph"/>
         <w:widowControl w:val="0"/>
         <w:tabs>
           <w:tab w:val="left" w:pos="1677"/>
@@ -1616,7 +1532,8 @@
         </w:tabs>
         <w:autoSpaceDE w:val="0"/>
         <w:autoSpaceDN w:val="0"/>
-        <w:spacing w:before="11"/>
+        <w:spacing w:before="11" w:line="240" w:lineRule="auto"/>
+        <w:ind w:left="567"/>
         <w:jc w:val="both"/>
         <w:rPr>
           <w:color w:val="auto"/>
@@ -1634,7 +1551,7 @@
         <mc:AlternateContent>
           <mc:Choice Requires="wps">
             <w:drawing>
-              <wp:anchor distT="0" distB="0" distL="114300" distR="114300" simplePos="0" relativeHeight="251659264" behindDoc="0" locked="0" layoutInCell="1" allowOverlap="1" wp14:anchorId="63EE06FD" wp14:editId="2D9B96B7">
+              <wp:anchor distT="0" distB="0" distL="114300" distR="114300" simplePos="0" relativeHeight="251659264" behindDoc="0" locked="0" layoutInCell="1" allowOverlap="1" wp14:anchorId="63EE06FD" wp14:editId="528F1AED">
                 <wp:simplePos x="0" y="0"/>
                 <wp:positionH relativeFrom="margin">
                   <wp:posOffset>-199192</wp:posOffset>
@@ -1694,7 +1611,7 @@
           </mc:Choice>
           <mc:Fallback>
             <w:pict>
-              <v:line w14:anchorId="4D796BFF" id="Straight Connector 1" o:spid="_x0000_s1026" style="position:absolute;flip:y;z-index:251659264;visibility:visible;mso-wrap-style:square;mso-width-percent:0;mso-height-percent:0;mso-wrap-distance-left:9pt;mso-wrap-distance-top:0;mso-wrap-distance-right:9pt;mso-wrap-distance-bottom:0;mso-position-horizontal:absolute;mso-position-horizontal-relative:margin;mso-position-vertical:absolute;mso-position-vertical-relative:text;mso-width-percent:0;mso-height-percent:0;mso-width-relative:margin;mso-height-relative:margin" from="-15.7pt,6.3pt" to="537.95pt,6.3pt" o:gfxdata="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" strokecolor="black [3200]" strokeweight="1.5pt">
+              <v:line w14:anchorId="14240F07" id="Straight Connector 1" o:spid="_x0000_s1026" style="position:absolute;flip:y;z-index:251659264;visibility:visible;mso-wrap-style:square;mso-width-percent:0;mso-height-percent:0;mso-wrap-distance-left:9pt;mso-wrap-distance-top:0;mso-wrap-distance-right:9pt;mso-wrap-distance-bottom:0;mso-position-horizontal:absolute;mso-position-horizontal-relative:margin;mso-position-vertical:absolute;mso-position-vertical-relative:text;mso-width-percent:0;mso-height-percent:0;mso-width-relative:margin;mso-height-relative:margin" from="-15.7pt,6.3pt" to="537.95pt,6.3pt" o:gfxdata="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" strokecolor="black [3200]" strokeweight="1.5pt">
                 <v:stroke joinstyle="miter"/>
                 <o:lock v:ext="edit" aspectratio="t" shapetype="f"/>
                 <w10:wrap anchorx="margin"/>
@@ -1723,8 +1640,10 @@
         <w:pStyle w:val="ListParagraph"/>
         <w:numPr>
           <w:ilvl w:val="0"/>
-          <w:numId w:val="18"/>
+          <w:numId w:val="19"/>
         </w:numPr>
+        <w:spacing w:line="240" w:lineRule="auto"/>
+        <w:ind w:left="567" w:hanging="141"/>
         <w:rPr>
           <w:color w:val="auto"/>
           <w:szCs w:val="20"/>
@@ -1737,14 +1656,14 @@
           <w:color w:val="auto"/>
           <w:szCs w:val="20"/>
         </w:rPr>
-        <w:t>Programming:</w:t>
-      </w:r>
-      <w:r>
-        <w:rPr>
-          <w:color w:val="auto"/>
-          <w:szCs w:val="20"/>
-        </w:rPr>
-        <w:t xml:space="preserve"> Python, Java, C</w:t>
+        <w:t xml:space="preserve">Programming: </w:t>
+      </w:r>
+      <w:r>
+        <w:rPr>
+          <w:color w:val="auto"/>
+          <w:szCs w:val="20"/>
+        </w:rPr>
+        <w:t>Python, Java, C</w:t>
       </w:r>
     </w:p>
     <w:p>
@@ -1752,8 +1671,10 @@
         <w:pStyle w:val="ListParagraph"/>
         <w:numPr>
           <w:ilvl w:val="0"/>
-          <w:numId w:val="18"/>
+          <w:numId w:val="19"/>
         </w:numPr>
+        <w:spacing w:line="240" w:lineRule="auto"/>
+        <w:ind w:left="567" w:hanging="141"/>
         <w:rPr>
           <w:color w:val="auto"/>
           <w:szCs w:val="20"/>
@@ -1766,14 +1687,14 @@
           <w:color w:val="auto"/>
           <w:szCs w:val="20"/>
         </w:rPr>
-        <w:t>Automation &amp; Analytics:</w:t>
-      </w:r>
-      <w:r>
-        <w:rPr>
-          <w:color w:val="auto"/>
-          <w:szCs w:val="20"/>
-        </w:rPr>
-        <w:t xml:space="preserve"> KNIME (Level 3), ACL, Data Cleaning, ETL Pipelines</w:t>
+        <w:t xml:space="preserve">Deep Learning: </w:t>
+      </w:r>
+      <w:r>
+        <w:rPr>
+          <w:color w:val="auto"/>
+          <w:szCs w:val="20"/>
+        </w:rPr>
+        <w:t>CNN, RNN, LSTM, Seq2Seq, Transformers (DialoGPT), TensorFlow, Keras</w:t>
       </w:r>
     </w:p>
     <w:p>
@@ -1781,8 +1702,10 @@
         <w:pStyle w:val="ListParagraph"/>
         <w:numPr>
           <w:ilvl w:val="0"/>
-          <w:numId w:val="18"/>
+          <w:numId w:val="19"/>
         </w:numPr>
+        <w:spacing w:line="240" w:lineRule="auto"/>
+        <w:ind w:left="567" w:hanging="141"/>
         <w:rPr>
           <w:color w:val="auto"/>
           <w:szCs w:val="20"/>
@@ -1795,14 +1718,14 @@
           <w:color w:val="auto"/>
           <w:szCs w:val="20"/>
         </w:rPr>
-        <w:t>Machine Learning:</w:t>
-      </w:r>
-      <w:r>
-        <w:rPr>
-          <w:color w:val="auto"/>
-          <w:szCs w:val="20"/>
-        </w:rPr>
-        <w:t xml:space="preserve"> Scikit-learn, TensorFlow, Keras</w:t>
+        <w:t xml:space="preserve">Machine Learning: </w:t>
+      </w:r>
+      <w:r>
+        <w:rPr>
+          <w:color w:val="auto"/>
+          <w:szCs w:val="20"/>
+        </w:rPr>
+        <w:t>Scikit-learn, Model Training, Feature Engineering, Evaluation Metrics</w:t>
       </w:r>
     </w:p>
     <w:p>
@@ -1810,8 +1733,10 @@
         <w:pStyle w:val="ListParagraph"/>
         <w:numPr>
           <w:ilvl w:val="0"/>
-          <w:numId w:val="18"/>
+          <w:numId w:val="19"/>
         </w:numPr>
+        <w:spacing w:line="240" w:lineRule="auto"/>
+        <w:ind w:left="567" w:hanging="141"/>
         <w:rPr>
           <w:color w:val="auto"/>
           <w:szCs w:val="20"/>
@@ -1824,31 +1749,14 @@
           <w:color w:val="auto"/>
           <w:szCs w:val="20"/>
         </w:rPr>
-        <w:t>Deep Learning:</w:t>
-      </w:r>
-      <w:r>
-        <w:rPr>
-          <w:color w:val="auto"/>
-          <w:szCs w:val="20"/>
-        </w:rPr>
-        <w:t xml:space="preserve"> CNN, RNN, LSTM, Seq2Seq</w:t>
-      </w:r>
-      <w:r>
-        <w:rPr>
-          <w:color w:val="auto"/>
-          <w:szCs w:val="20"/>
-        </w:rPr>
-        <w:t>,</w:t>
-      </w:r>
-      <w:r>
-        <w:t xml:space="preserve"> </w:t>
-      </w:r>
-      <w:r>
-        <w:rPr>
-          <w:color w:val="auto"/>
-          <w:szCs w:val="20"/>
-        </w:rPr>
-        <w:t>Transformers (DialoGPT), HuggingFace</w:t>
+        <w:t xml:space="preserve">Data: </w:t>
+      </w:r>
+      <w:r>
+        <w:rPr>
+          <w:color w:val="auto"/>
+          <w:szCs w:val="20"/>
+        </w:rPr>
+        <w:t xml:space="preserve">MySQL, MongoDB, NumPy, Pandas </w:t>
       </w:r>
     </w:p>
     <w:p>
@@ -1856,8 +1764,10 @@
         <w:pStyle w:val="ListParagraph"/>
         <w:numPr>
           <w:ilvl w:val="0"/>
-          <w:numId w:val="18"/>
+          <w:numId w:val="19"/>
         </w:numPr>
+        <w:spacing w:line="240" w:lineRule="auto"/>
+        <w:ind w:left="567" w:hanging="141"/>
         <w:rPr>
           <w:color w:val="auto"/>
           <w:szCs w:val="20"/>
@@ -1870,14 +1780,21 @@
           <w:color w:val="auto"/>
           <w:szCs w:val="20"/>
         </w:rPr>
-        <w:t>Data Analytics:</w:t>
-      </w:r>
-      <w:r>
-        <w:rPr>
-          <w:color w:val="auto"/>
-          <w:szCs w:val="20"/>
-        </w:rPr>
-        <w:t xml:space="preserve"> NumPy, Pandas</w:t>
+        <w:t xml:space="preserve">Deployment: </w:t>
+      </w:r>
+      <w:r>
+        <w:rPr>
+          <w:color w:val="auto"/>
+          <w:szCs w:val="20"/>
+        </w:rPr>
+        <w:t xml:space="preserve">Docker, Kubernetes, </w:t>
+      </w:r>
+      <w:r>
+        <w:rPr>
+          <w:color w:val="auto"/>
+          <w:szCs w:val="20"/>
+        </w:rPr>
+        <w:t>Flask, REST APIs, Git Version Control</w:t>
       </w:r>
     </w:p>
     <w:p>
@@ -1885,8 +1802,10 @@
         <w:pStyle w:val="ListParagraph"/>
         <w:numPr>
           <w:ilvl w:val="0"/>
-          <w:numId w:val="18"/>
+          <w:numId w:val="19"/>
         </w:numPr>
+        <w:spacing w:line="240" w:lineRule="auto"/>
+        <w:ind w:left="567" w:hanging="141"/>
         <w:rPr>
           <w:color w:val="auto"/>
           <w:szCs w:val="20"/>
@@ -1899,28 +1818,14 @@
           <w:color w:val="auto"/>
           <w:szCs w:val="20"/>
         </w:rPr>
-        <w:t>Data Visualization:</w:t>
-      </w:r>
-      <w:r>
-        <w:rPr>
-          <w:color w:val="auto"/>
-          <w:szCs w:val="20"/>
-        </w:rPr>
-        <w:t xml:space="preserve"> </w:t>
-      </w:r>
-      <w:r>
-        <w:rPr>
-          <w:color w:val="auto"/>
-          <w:szCs w:val="20"/>
-        </w:rPr>
-        <w:t>Matplotlib</w:t>
-      </w:r>
-      <w:r>
-        <w:rPr>
-          <w:color w:val="auto"/>
-          <w:szCs w:val="20"/>
-        </w:rPr>
-        <w:t>, Seaborn</w:t>
+        <w:t xml:space="preserve">Automation &amp; Analytics: </w:t>
+      </w:r>
+      <w:r>
+        <w:rPr>
+          <w:color w:val="auto"/>
+          <w:szCs w:val="20"/>
+        </w:rPr>
+        <w:t>KNIME (Level 3), ACL, Data Cleaning, Workflow Automation</w:t>
       </w:r>
     </w:p>
     <w:p>
@@ -1928,8 +1833,10 @@
         <w:pStyle w:val="ListParagraph"/>
         <w:numPr>
           <w:ilvl w:val="0"/>
-          <w:numId w:val="18"/>
+          <w:numId w:val="19"/>
         </w:numPr>
+        <w:spacing w:line="240" w:lineRule="auto"/>
+        <w:ind w:left="567" w:hanging="141"/>
         <w:rPr>
           <w:color w:val="auto"/>
           <w:szCs w:val="20"/>
@@ -1942,14 +1849,21 @@
           <w:color w:val="auto"/>
           <w:szCs w:val="20"/>
         </w:rPr>
-        <w:t>SAP:</w:t>
-      </w:r>
-      <w:r>
-        <w:rPr>
-          <w:color w:val="auto"/>
-          <w:szCs w:val="20"/>
-        </w:rPr>
-        <w:t xml:space="preserve"> ABAP, Data Migration Tools (BDC, LSMW, LTMC, BAPI), RICEF</w:t>
+        <w:t xml:space="preserve">Platforms &amp; Tools: </w:t>
+      </w:r>
+      <w:r>
+        <w:rPr>
+          <w:color w:val="auto"/>
+          <w:szCs w:val="20"/>
+        </w:rPr>
+        <w:t>Git, GitHub, Google Colab, HuggingFace, Lovable, KNIME Hub, Postman, VS Cod</w:t>
+      </w:r>
+      <w:r>
+        <w:rPr>
+          <w:color w:val="auto"/>
+          <w:szCs w:val="20"/>
+        </w:rPr>
+        <w:t>e</w:t>
       </w:r>
     </w:p>
     <w:p>
@@ -1957,8 +1871,10 @@
         <w:pStyle w:val="ListParagraph"/>
         <w:numPr>
           <w:ilvl w:val="0"/>
-          <w:numId w:val="18"/>
+          <w:numId w:val="19"/>
         </w:numPr>
+        <w:spacing w:line="240" w:lineRule="auto"/>
+        <w:ind w:left="567" w:hanging="141"/>
         <w:rPr>
           <w:color w:val="auto"/>
           <w:szCs w:val="20"/>
@@ -1971,14 +1887,23 @@
           <w:color w:val="auto"/>
           <w:szCs w:val="20"/>
         </w:rPr>
-        <w:t>Databases:</w:t>
-      </w:r>
-      <w:r>
-        <w:rPr>
-          <w:color w:val="auto"/>
-          <w:szCs w:val="20"/>
-        </w:rPr>
-        <w:t xml:space="preserve"> MySQL, MongoDB</w:t>
+        <w:t>Visualization</w:t>
+      </w:r>
+      <w:r>
+        <w:rPr>
+          <w:b/>
+          <w:bCs/>
+          <w:color w:val="auto"/>
+          <w:szCs w:val="20"/>
+        </w:rPr>
+        <w:t>:</w:t>
+      </w:r>
+      <w:r>
+        <w:rPr>
+          <w:color w:val="auto"/>
+          <w:szCs w:val="20"/>
+        </w:rPr>
+        <w:t xml:space="preserve"> Matplotlib, Seaborn</w:t>
       </w:r>
     </w:p>
     <w:p>
@@ -1986,8 +1911,10 @@
         <w:pStyle w:val="ListParagraph"/>
         <w:numPr>
           <w:ilvl w:val="0"/>
-          <w:numId w:val="18"/>
+          <w:numId w:val="19"/>
         </w:numPr>
+        <w:spacing w:line="240" w:lineRule="auto"/>
+        <w:ind w:left="567" w:hanging="141"/>
         <w:rPr>
           <w:color w:val="auto"/>
           <w:szCs w:val="20"/>
@@ -2000,56 +1927,14 @@
           <w:color w:val="auto"/>
           <w:szCs w:val="20"/>
         </w:rPr>
-        <w:t>Tools:</w:t>
-      </w:r>
-      <w:r>
-        <w:rPr>
-          <w:color w:val="auto"/>
-          <w:szCs w:val="20"/>
-        </w:rPr>
-        <w:t xml:space="preserve"> GitHub</w:t>
-      </w:r>
-      <w:r>
-        <w:rPr>
-          <w:color w:val="auto"/>
-          <w:szCs w:val="20"/>
-        </w:rPr>
-        <w:t>, Lovable, ChatGPT, KNIME-Hub</w:t>
-      </w:r>
-    </w:p>
-    <w:p>
-      <w:pPr>
-        <w:pStyle w:val="ListParagraph"/>
-        <w:numPr>
-          <w:ilvl w:val="0"/>
-          <w:numId w:val="18"/>
-        </w:numPr>
-        <w:rPr>
-          <w:color w:val="auto"/>
-          <w:szCs w:val="20"/>
-        </w:rPr>
-      </w:pPr>
-      <w:r>
-        <w:rPr>
-          <w:b/>
-          <w:bCs/>
-          <w:color w:val="auto"/>
-          <w:szCs w:val="20"/>
-        </w:rPr>
-        <w:t>Deployment:</w:t>
-      </w:r>
-      <w:r>
-        <w:rPr>
-          <w:szCs w:val="20"/>
-        </w:rPr>
-        <w:t xml:space="preserve"> </w:t>
-      </w:r>
-      <w:r>
-        <w:rPr>
-          <w:color w:val="auto"/>
-          <w:szCs w:val="20"/>
-        </w:rPr>
-        <w:t>Flask, REST APIs</w:t>
+        <w:t>SAP ABAP:</w:t>
+      </w:r>
+      <w:r>
+        <w:rPr>
+          <w:color w:val="auto"/>
+          <w:szCs w:val="20"/>
+        </w:rPr>
+        <w:t xml:space="preserve"> ABAP OOP, BDC, LSMW, LTMC, BAPI, RICEF</w:t>
       </w:r>
     </w:p>
     <w:sectPr>
@@ -3371,6 +3256,119 @@
     </w:lvl>
   </w:abstractNum>
   <w:abstractNum w:abstractNumId="12" w15:restartNumberingAfterBreak="0">
+    <w:nsid w:val="51C65645"/>
+    <w:multiLevelType w:val="hybridMultilevel"/>
+    <w:tmpl w:val="9D36CFDC"/>
+    <w:lvl w:ilvl="0" w:tplc="24D2D1F8">
+      <w:start w:val="1"/>
+      <w:numFmt w:val="bullet"/>
+      <w:lvlText w:val="-"/>
+      <w:lvlJc w:val="left"/>
+      <w:pPr>
+        <w:ind w:left="1440" w:hanging="360"/>
+      </w:pPr>
+      <w:rPr>
+        <w:rFonts w:ascii="Yu Gothic UI Light" w:eastAsia="Yu Gothic UI Light" w:hAnsi="Yu Gothic UI Light" w:hint="eastAsia"/>
+      </w:rPr>
+    </w:lvl>
+    <w:lvl w:ilvl="1" w:tplc="40090003" w:tentative="1">
+      <w:start w:val="1"/>
+      <w:numFmt w:val="bullet"/>
+      <w:lvlText w:val="o"/>
+      <w:lvlJc w:val="left"/>
+      <w:pPr>
+        <w:ind w:left="2160" w:hanging="360"/>
+      </w:pPr>
+      <w:rPr>
+        <w:rFonts w:ascii="Courier New" w:hAnsi="Courier New" w:cs="Courier New" w:hint="default"/>
+      </w:rPr>
+    </w:lvl>
+    <w:lvl w:ilvl="2" w:tplc="40090005" w:tentative="1">
+      <w:start w:val="1"/>
+      <w:numFmt w:val="bullet"/>
+      <w:lvlText w:val=""/>
+      <w:lvlJc w:val="left"/>
+      <w:pPr>
+        <w:ind w:left="2880" w:hanging="360"/>
+      </w:pPr>
+      <w:rPr>
+        <w:rFonts w:ascii="Wingdings" w:hAnsi="Wingdings" w:hint="default"/>
+      </w:rPr>
+    </w:lvl>
+    <w:lvl w:ilvl="3" w:tplc="40090001" w:tentative="1">
+      <w:start w:val="1"/>
+      <w:numFmt w:val="bullet"/>
+      <w:lvlText w:val=""/>
+      <w:lvlJc w:val="left"/>
+      <w:pPr>
+        <w:ind w:left="3600" w:hanging="360"/>
+      </w:pPr>
+      <w:rPr>
+        <w:rFonts w:ascii="Symbol" w:hAnsi="Symbol" w:hint="default"/>
+      </w:rPr>
+    </w:lvl>
+    <w:lvl w:ilvl="4" w:tplc="40090003" w:tentative="1">
+      <w:start w:val="1"/>
+      <w:numFmt w:val="bullet"/>
+      <w:lvlText w:val="o"/>
+      <w:lvlJc w:val="left"/>
+      <w:pPr>
+        <w:ind w:left="4320" w:hanging="360"/>
+      </w:pPr>
+      <w:rPr>
+        <w:rFonts w:ascii="Courier New" w:hAnsi="Courier New" w:cs="Courier New" w:hint="default"/>
+      </w:rPr>
+    </w:lvl>
+    <w:lvl w:ilvl="5" w:tplc="40090005" w:tentative="1">
+      <w:start w:val="1"/>
+      <w:numFmt w:val="bullet"/>
+      <w:lvlText w:val=""/>
+      <w:lvlJc w:val="left"/>
+      <w:pPr>
+        <w:ind w:left="5040" w:hanging="360"/>
+      </w:pPr>
+      <w:rPr>
+        <w:rFonts w:ascii="Wingdings" w:hAnsi="Wingdings" w:hint="default"/>
+      </w:rPr>
+    </w:lvl>
+    <w:lvl w:ilvl="6" w:tplc="40090001" w:tentative="1">
+      <w:start w:val="1"/>
+      <w:numFmt w:val="bullet"/>
+      <w:lvlText w:val=""/>
+      <w:lvlJc w:val="left"/>
+      <w:pPr>
+        <w:ind w:left="5760" w:hanging="360"/>
+      </w:pPr>
+      <w:rPr>
+        <w:rFonts w:ascii="Symbol" w:hAnsi="Symbol" w:hint="default"/>
+      </w:rPr>
+    </w:lvl>
+    <w:lvl w:ilvl="7" w:tplc="40090003" w:tentative="1">
+      <w:start w:val="1"/>
+      <w:numFmt w:val="bullet"/>
+      <w:lvlText w:val="o"/>
+      <w:lvlJc w:val="left"/>
+      <w:pPr>
+        <w:ind w:left="6480" w:hanging="360"/>
+      </w:pPr>
+      <w:rPr>
+        <w:rFonts w:ascii="Courier New" w:hAnsi="Courier New" w:cs="Courier New" w:hint="default"/>
+      </w:rPr>
+    </w:lvl>
+    <w:lvl w:ilvl="8" w:tplc="40090005" w:tentative="1">
+      <w:start w:val="1"/>
+      <w:numFmt w:val="bullet"/>
+      <w:lvlText w:val=""/>
+      <w:lvlJc w:val="left"/>
+      <w:pPr>
+        <w:ind w:left="7200" w:hanging="360"/>
+      </w:pPr>
+      <w:rPr>
+        <w:rFonts w:ascii="Wingdings" w:hAnsi="Wingdings" w:hint="default"/>
+      </w:rPr>
+    </w:lvl>
+  </w:abstractNum>
+  <w:abstractNum w:abstractNumId="13" w15:restartNumberingAfterBreak="0">
     <w:nsid w:val="53580B05"/>
     <w:multiLevelType w:val="hybridMultilevel"/>
     <w:tmpl w:val="FB885A9A"/>
@@ -3482,7 +3480,7 @@
       </w:rPr>
     </w:lvl>
   </w:abstractNum>
-  <w:abstractNum w:abstractNumId="13" w15:restartNumberingAfterBreak="0">
+  <w:abstractNum w:abstractNumId="14" w15:restartNumberingAfterBreak="0">
     <w:nsid w:val="5EE2531D"/>
     <w:multiLevelType w:val="hybridMultilevel"/>
     <w:tmpl w:val="DE784E54"/>
@@ -3595,7 +3593,7 @@
       </w:rPr>
     </w:lvl>
   </w:abstractNum>
-  <w:abstractNum w:abstractNumId="14" w15:restartNumberingAfterBreak="0">
+  <w:abstractNum w:abstractNumId="15" w15:restartNumberingAfterBreak="0">
     <w:nsid w:val="61E31CD0"/>
     <w:multiLevelType w:val="hybridMultilevel"/>
     <w:tmpl w:val="3CA01A0E"/>
@@ -3708,7 +3706,7 @@
       </w:rPr>
     </w:lvl>
   </w:abstractNum>
-  <w:abstractNum w:abstractNumId="15" w15:restartNumberingAfterBreak="0">
+  <w:abstractNum w:abstractNumId="16" w15:restartNumberingAfterBreak="0">
     <w:nsid w:val="70DA3167"/>
     <w:multiLevelType w:val="hybridMultilevel"/>
     <w:tmpl w:val="18363752"/>
@@ -3821,7 +3819,7 @@
       </w:rPr>
     </w:lvl>
   </w:abstractNum>
-  <w:abstractNum w:abstractNumId="16" w15:restartNumberingAfterBreak="0">
+  <w:abstractNum w:abstractNumId="17" w15:restartNumberingAfterBreak="0">
     <w:nsid w:val="72020B6E"/>
     <w:multiLevelType w:val="hybridMultilevel"/>
     <w:tmpl w:val="799A92A8"/>
@@ -3933,7 +3931,7 @@
       </w:rPr>
     </w:lvl>
   </w:abstractNum>
-  <w:abstractNum w:abstractNumId="17" w15:restartNumberingAfterBreak="0">
+  <w:abstractNum w:abstractNumId="18" w15:restartNumberingAfterBreak="0">
     <w:nsid w:val="75BF631B"/>
     <w:multiLevelType w:val="hybridMultilevel"/>
     <w:tmpl w:val="B4104176"/>
@@ -4056,10 +4054,10 @@
     <w:abstractNumId w:val="5"/>
   </w:num>
   <w:num w:numId="4" w16cid:durableId="1687175724">
-    <w:abstractNumId w:val="16"/>
+    <w:abstractNumId w:val="17"/>
   </w:num>
   <w:num w:numId="5" w16cid:durableId="845555816">
-    <w:abstractNumId w:val="13"/>
+    <w:abstractNumId w:val="14"/>
   </w:num>
   <w:num w:numId="6" w16cid:durableId="860976000">
     <w:abstractNumId w:val="9"/>
@@ -4077,13 +4075,13 @@
     <w:abstractNumId w:val="7"/>
   </w:num>
   <w:num w:numId="11" w16cid:durableId="1616669105">
-    <w:abstractNumId w:val="15"/>
+    <w:abstractNumId w:val="16"/>
   </w:num>
   <w:num w:numId="12" w16cid:durableId="1899316127">
     <w:abstractNumId w:val="4"/>
   </w:num>
   <w:num w:numId="13" w16cid:durableId="1363017833">
-    <w:abstractNumId w:val="17"/>
+    <w:abstractNumId w:val="18"/>
   </w:num>
   <w:num w:numId="14" w16cid:durableId="1761101169">
     <w:abstractNumId w:val="10"/>
@@ -4092,13 +4090,16 @@
     <w:abstractNumId w:val="1"/>
   </w:num>
   <w:num w:numId="16" w16cid:durableId="612592151">
-    <w:abstractNumId w:val="12"/>
+    <w:abstractNumId w:val="13"/>
   </w:num>
   <w:num w:numId="17" w16cid:durableId="1543708565">
-    <w:abstractNumId w:val="14"/>
+    <w:abstractNumId w:val="15"/>
   </w:num>
   <w:num w:numId="18" w16cid:durableId="930502216">
     <w:abstractNumId w:val="11"/>
+  </w:num>
+  <w:num w:numId="19" w16cid:durableId="1854874257">
+    <w:abstractNumId w:val="12"/>
   </w:num>
 </w:numbering>
 </file>
@@ -4583,6 +4584,7 @@
   <w:style w:type="character" w:default="1" w:styleId="DefaultParagraphFont">
     <w:name w:val="Default Paragraph Font"/>
     <w:uiPriority w:val="1"/>
+    <w:semiHidden/>
     <w:unhideWhenUsed/>
   </w:style>
   <w:style w:type="table" w:default="1" w:styleId="TableNormal">
@@ -4950,11 +4952,13 @@
     <w:rsid w:val="0004096C"/>
     <w:rsid w:val="0005575F"/>
     <w:rsid w:val="000913CB"/>
+    <w:rsid w:val="0009190C"/>
     <w:rsid w:val="0009351C"/>
     <w:rsid w:val="000D43E4"/>
     <w:rsid w:val="000E79FC"/>
     <w:rsid w:val="00171F2F"/>
     <w:rsid w:val="001B42B7"/>
+    <w:rsid w:val="001C4BBD"/>
     <w:rsid w:val="002013ED"/>
     <w:rsid w:val="00217C83"/>
     <w:rsid w:val="00240EF2"/>
@@ -4962,15 +4966,20 @@
     <w:rsid w:val="0027217B"/>
     <w:rsid w:val="002E2F0A"/>
     <w:rsid w:val="003107CA"/>
+    <w:rsid w:val="00327925"/>
     <w:rsid w:val="00330186"/>
     <w:rsid w:val="003306EF"/>
+    <w:rsid w:val="00367858"/>
     <w:rsid w:val="00381089"/>
     <w:rsid w:val="00393201"/>
+    <w:rsid w:val="00400A2E"/>
     <w:rsid w:val="0049334D"/>
     <w:rsid w:val="004A1FCE"/>
     <w:rsid w:val="00530BC2"/>
     <w:rsid w:val="00532FF4"/>
+    <w:rsid w:val="00550B8B"/>
     <w:rsid w:val="00563E88"/>
+    <w:rsid w:val="00565112"/>
     <w:rsid w:val="005A28C4"/>
     <w:rsid w:val="005C742D"/>
     <w:rsid w:val="0060048C"/>
@@ -4982,7 +4991,9 @@
     <w:rsid w:val="00824204"/>
     <w:rsid w:val="00830288"/>
     <w:rsid w:val="00846857"/>
+    <w:rsid w:val="008555AB"/>
     <w:rsid w:val="00867054"/>
+    <w:rsid w:val="008A6EC0"/>
     <w:rsid w:val="008B5D29"/>
     <w:rsid w:val="008C4CAE"/>
     <w:rsid w:val="00935D64"/>
@@ -4990,9 +5001,12 @@
     <w:rsid w:val="009D5C23"/>
     <w:rsid w:val="00A259F8"/>
     <w:rsid w:val="00A46909"/>
+    <w:rsid w:val="00A7485A"/>
     <w:rsid w:val="00A81BED"/>
     <w:rsid w:val="00AA2444"/>
+    <w:rsid w:val="00AB405A"/>
     <w:rsid w:val="00AB479E"/>
+    <w:rsid w:val="00AC2109"/>
     <w:rsid w:val="00AC2A44"/>
     <w:rsid w:val="00AE2924"/>
     <w:rsid w:val="00B01718"/>
@@ -5012,9 +5026,11 @@
     <w:rsid w:val="00DC3B7F"/>
     <w:rsid w:val="00E07F1D"/>
     <w:rsid w:val="00E44C50"/>
+    <w:rsid w:val="00E9405C"/>
     <w:rsid w:val="00F35DDB"/>
     <w:rsid w:val="00F92547"/>
     <w:rsid w:val="00F97EE6"/>
+    <w:rsid w:val="00FA44BB"/>
   </w:rsids>
   <m:mathPr>
     <m:mathFont m:val="Cambria Math"/>

--- a/Brijesh.docx
+++ b/Brijesh.docx
@@ -91,7 +91,19 @@
           <w:sz w:val="18"/>
           <w:szCs w:val="18"/>
         </w:rPr>
-        <w:t>DEEP LEARNING ENGINEER | KNIME L3</w:t>
+        <w:t xml:space="preserve">AI/ML </w:t>
+      </w:r>
+      <w:r>
+        <w:rPr>
+          <w:rFonts w:eastAsiaTheme="minorHAnsi" w:cstheme="majorHAnsi"/>
+          <w:caps w:val="0"/>
+          <w:color w:val="auto"/>
+          <w:spacing w:val="0"/>
+          <w:kern w:val="0"/>
+          <w:sz w:val="18"/>
+          <w:szCs w:val="18"/>
+        </w:rPr>
+        <w:t>ENGINEER | KNIME L3</w:t>
       </w:r>
       <w:r>
         <w:rPr>
@@ -4964,6 +4976,7 @@
     <w:rsid w:val="00240EF2"/>
     <w:rsid w:val="00244531"/>
     <w:rsid w:val="0027217B"/>
+    <w:rsid w:val="002A1990"/>
     <w:rsid w:val="002E2F0A"/>
     <w:rsid w:val="003107CA"/>
     <w:rsid w:val="00327925"/>
@@ -4980,6 +4993,7 @@
     <w:rsid w:val="00550B8B"/>
     <w:rsid w:val="00563E88"/>
     <w:rsid w:val="00565112"/>
+    <w:rsid w:val="005769C2"/>
     <w:rsid w:val="005A28C4"/>
     <w:rsid w:val="005C742D"/>
     <w:rsid w:val="0060048C"/>

--- a/Brijesh.docx
+++ b/Brijesh.docx
@@ -4,327 +4,409 @@
   <w:body>
     <w:p>
       <w:pPr>
-        <w:pStyle w:val="Title"/>
-        <w:spacing w:after="0"/>
-        <w:rPr>
-          <w:color w:val="auto"/>
-          <w:sz w:val="44"/>
-          <w:szCs w:val="44"/>
-        </w:rPr>
-      </w:pPr>
-      <w:r>
-        <w:rPr>
-          <w:color w:val="auto"/>
-          <w:sz w:val="44"/>
-          <w:szCs w:val="44"/>
-        </w:rPr>
-        <w:t>A</w:t>
-      </w:r>
-      <w:r>
-        <w:rPr>
-          <w:color w:val="auto"/>
-          <w:sz w:val="44"/>
-          <w:szCs w:val="44"/>
-        </w:rPr>
-        <w:t>shok</w:t>
-      </w:r>
-      <w:r>
-        <w:rPr>
-          <w:color w:val="auto"/>
-          <w:sz w:val="44"/>
-          <w:szCs w:val="44"/>
-        </w:rPr>
-        <w:t xml:space="preserve"> H</w:t>
-      </w:r>
-      <w:r>
-        <w:rPr>
-          <w:color w:val="auto"/>
-          <w:sz w:val="44"/>
-          <w:szCs w:val="44"/>
-        </w:rPr>
-        <w:t>elan</w:t>
-      </w:r>
-      <w:r>
-        <w:rPr>
-          <w:color w:val="auto"/>
-          <w:sz w:val="44"/>
-          <w:szCs w:val="44"/>
-        </w:rPr>
-        <w:t xml:space="preserve"> </w:t>
-      </w:r>
-      <w:r>
-        <w:rPr>
-          <w:color w:val="auto"/>
-          <w:sz w:val="44"/>
-          <w:szCs w:val="44"/>
-        </w:rPr>
-        <w:t>Brijes</w:t>
-      </w:r>
-      <w:r>
-        <w:rPr>
-          <w:color w:val="auto"/>
-          <w:sz w:val="44"/>
-          <w:szCs w:val="44"/>
-        </w:rPr>
-        <w:t>H</w:t>
+        <w:spacing w:after="0" w:line="240" w:lineRule="auto"/>
+        <w:rPr>
+          <w:b/>
+          <w:bCs/>
+          <w:color w:val="auto"/>
+          <w:sz w:val="40"/>
+          <w:szCs w:val="40"/>
+        </w:rPr>
+      </w:pPr>
+      <w:r>
+        <w:rPr>
+          <w:b/>
+          <w:bCs/>
+          <w:color w:val="auto"/>
+          <w:sz w:val="40"/>
+          <w:szCs w:val="40"/>
+        </w:rPr>
+        <w:t>ASHOK HELAN BRIJESH</w:t>
       </w:r>
     </w:p>
     <w:p>
       <w:pPr>
         <w:pStyle w:val="Title"/>
-        <w:spacing w:after="0"/>
-        <w:rPr>
-          <w:rStyle w:val="Hyperlink"/>
-          <w:color w:val="auto"/>
-          <w:sz w:val="18"/>
-          <w:szCs w:val="18"/>
-          <w:u w:val="none"/>
-        </w:rPr>
-      </w:pPr>
-      <w:r>
-        <w:rPr>
-          <w:rFonts w:eastAsiaTheme="minorHAnsi" w:cstheme="majorHAnsi"/>
-          <w:caps w:val="0"/>
-          <w:color w:val="auto"/>
-          <w:spacing w:val="0"/>
-          <w:kern w:val="0"/>
-          <w:sz w:val="18"/>
-          <w:szCs w:val="18"/>
-        </w:rPr>
-        <w:t xml:space="preserve">AI/ML </w:t>
-      </w:r>
-      <w:r>
-        <w:rPr>
-          <w:rFonts w:eastAsiaTheme="minorHAnsi" w:cstheme="majorHAnsi"/>
-          <w:caps w:val="0"/>
-          <w:color w:val="auto"/>
-          <w:spacing w:val="0"/>
-          <w:kern w:val="0"/>
-          <w:sz w:val="18"/>
-          <w:szCs w:val="18"/>
-        </w:rPr>
-        <w:t>ENGINEER | KNIME L3</w:t>
-      </w:r>
-      <w:r>
-        <w:rPr>
-          <w:rFonts w:cstheme="minorHAnsi"/>
-          <w:caps w:val="0"/>
-          <w:color w:val="auto"/>
-          <w:sz w:val="18"/>
-          <w:szCs w:val="18"/>
-        </w:rPr>
-        <w:t xml:space="preserve"> </w:t>
-      </w:r>
-      <w:r>
-        <w:rPr>
-          <w:rFonts w:cstheme="minorHAnsi"/>
-          <w:color w:val="auto"/>
-          <w:sz w:val="18"/>
-          <w:szCs w:val="18"/>
-        </w:rPr>
-        <w:fldChar w:fldCharType="begin"/>
-      </w:r>
-      <w:r>
-        <w:rPr>
-          <w:rFonts w:cstheme="minorHAnsi"/>
-          <w:color w:val="auto"/>
-          <w:sz w:val="18"/>
-          <w:szCs w:val="18"/>
-        </w:rPr>
-        <w:instrText>HYPERLINK "https://ahbrijesh.netlify.app/"</w:instrText>
-      </w:r>
-      <w:r>
-        <w:rPr>
-          <w:rFonts w:cstheme="minorHAnsi"/>
-          <w:color w:val="auto"/>
-          <w:sz w:val="18"/>
-          <w:szCs w:val="18"/>
-        </w:rPr>
-      </w:r>
-      <w:r>
-        <w:rPr>
-          <w:rFonts w:cstheme="minorHAnsi"/>
-          <w:color w:val="auto"/>
-          <w:sz w:val="18"/>
-          <w:szCs w:val="18"/>
-        </w:rPr>
-        <w:fldChar w:fldCharType="separate"/>
-      </w:r>
-    </w:p>
-    <w:p>
-      <w:pPr>
-        <w:pStyle w:val="Subtitle"/>
-        <w:rPr>
-          <w:rFonts w:cstheme="minorHAnsi"/>
-          <w:sz w:val="21"/>
-          <w:szCs w:val="21"/>
-        </w:rPr>
-      </w:pPr>
-      <w:r>
-        <w:rPr>
-          <w:rFonts w:cstheme="minorHAnsi"/>
-          <w:color w:val="auto"/>
-          <w:sz w:val="16"/>
-          <w:szCs w:val="16"/>
-        </w:rPr>
-        <w:fldChar w:fldCharType="end"/>
-      </w:r>
-      <w:r>
-        <w:rPr>
-          <w:rFonts w:cstheme="minorHAnsi"/>
-          <w:color w:val="auto"/>
-          <w:sz w:val="21"/>
-          <w:szCs w:val="21"/>
-        </w:rPr>
-        <w:t xml:space="preserve">Tamil Nadu, </w:t>
-      </w:r>
-      <w:r>
-        <w:rPr>
-          <w:rFonts w:cstheme="minorHAnsi"/>
-          <w:color w:val="auto"/>
-          <w:sz w:val="21"/>
-          <w:szCs w:val="21"/>
-        </w:rPr>
-        <w:t>India, 629151 |</w:t>
-      </w:r>
-      <w:r>
-        <w:rPr>
-          <w:rFonts w:asciiTheme="majorHAnsi" w:hAnsiTheme="majorHAnsi" w:cstheme="majorHAnsi"/>
-          <w:color w:val="auto"/>
-          <w:sz w:val="21"/>
-          <w:szCs w:val="21"/>
-        </w:rPr>
-        <w:t xml:space="preserve"> </w:t>
-      </w:r>
+        <w:spacing w:after="0" w:line="160" w:lineRule="exact"/>
+      </w:pPr>
       <w:hyperlink r:id="rId6" w:history="1">
         <w:r>
           <w:rPr>
             <w:rStyle w:val="Hyperlink"/>
-            <w:rFonts w:cstheme="majorHAnsi"/>
+            <w:rFonts w:eastAsiaTheme="minorHAnsi" w:cstheme="minorBidi"/>
+            <w:caps w:val="0"/>
             <w:color w:val="auto"/>
-            <w:sz w:val="21"/>
-            <w:szCs w:val="21"/>
+            <w:spacing w:val="0"/>
+            <w:kern w:val="0"/>
+            <w:sz w:val="16"/>
+            <w:szCs w:val="16"/>
             <w:u w:val="none"/>
+            <w:lang w:val="en-IN"/>
+          </w:rPr>
+          <w:t>Portfolio</w:t>
+        </w:r>
+        <w:r>
+          <w:rPr>
+            <w:rStyle w:val="Hyperlink"/>
+            <w:rFonts w:eastAsiaTheme="minorHAnsi" w:cstheme="minorHAnsi"/>
+            <w:caps w:val="0"/>
+            <w:noProof/>
+            <w:color w:val="auto"/>
+            <w:spacing w:val="0"/>
+            <w:kern w:val="0"/>
+            <w:sz w:val="16"/>
+            <w:szCs w:val="16"/>
+            <w:u w:val="none"/>
+            <w14:ligatures w14:val="standardContextual"/>
+          </w:rPr>
+          <w:drawing>
+            <wp:inline distT="0" distB="0" distL="0" distR="0" wp14:anchorId="207A71A4" wp14:editId="6ECF39FE">
+              <wp:extent cx="90435" cy="90435"/>
+              <wp:effectExtent l="0" t="0" r="5080" b="5080"/>
+              <wp:docPr id="1035064889" name="Picture 5"/>
+              <wp:cNvGraphicFramePr>
+                <a:graphicFrameLocks xmlns:a="http://schemas.openxmlformats.org/drawingml/2006/main" noChangeAspect="1"/>
+              </wp:cNvGraphicFramePr>
+              <a:graphic xmlns:a="http://schemas.openxmlformats.org/drawingml/2006/main">
+                <a:graphicData uri="http://schemas.openxmlformats.org/drawingml/2006/picture">
+                  <pic:pic xmlns:pic="http://schemas.openxmlformats.org/drawingml/2006/picture">
+                    <pic:nvPicPr>
+                      <pic:cNvPr id="1035064889" name="Picture 5"/>
+                      <pic:cNvPicPr/>
+                    </pic:nvPicPr>
+                    <pic:blipFill>
+                      <a:blip r:embed="rId7" cstate="print">
+                        <a:extLst>
+                          <a:ext uri="{BEBA8EAE-BF5A-486C-A8C5-ECC9F3942E4B}">
+                            <a14:imgProps xmlns:a14="http://schemas.microsoft.com/office/drawing/2010/main">
+                              <a14:imgLayer r:embed="rId8">
+                                <a14:imgEffect>
+                                  <a14:sharpenSoften amount="50000"/>
+                                </a14:imgEffect>
+                                <a14:imgEffect>
+                                  <a14:brightnessContrast bright="-47000" contrast="100000"/>
+                                </a14:imgEffect>
+                              </a14:imgLayer>
+                            </a14:imgProps>
+                          </a:ext>
+                          <a:ext uri="{28A0092B-C50C-407E-A947-70E740481C1C}">
+                            <a14:useLocalDpi xmlns:a14="http://schemas.microsoft.com/office/drawing/2010/main" val="0"/>
+                          </a:ext>
+                        </a:extLst>
+                      </a:blip>
+                      <a:stretch>
+                        <a:fillRect/>
+                      </a:stretch>
+                    </pic:blipFill>
+                    <pic:spPr>
+                      <a:xfrm>
+                        <a:off x="0" y="0"/>
+                        <a:ext cx="90435" cy="90435"/>
+                      </a:xfrm>
+                      <a:prstGeom prst="rect">
+                        <a:avLst/>
+                      </a:prstGeom>
+                    </pic:spPr>
+                  </pic:pic>
+                </a:graphicData>
+              </a:graphic>
+            </wp:inline>
+          </w:drawing>
+        </w:r>
+      </w:hyperlink>
+    </w:p>
+    <w:p>
+      <w:pPr>
+        <w:pStyle w:val="Title"/>
+        <w:spacing w:after="0" w:line="160" w:lineRule="exact"/>
+        <w:rPr>
+          <w:rFonts w:eastAsiaTheme="minorHAnsi" w:cstheme="minorHAnsi"/>
+          <w:caps w:val="0"/>
+          <w:color w:val="auto"/>
+          <w:spacing w:val="0"/>
+          <w:kern w:val="0"/>
+          <w:sz w:val="16"/>
+          <w:szCs w:val="16"/>
+        </w:rPr>
+      </w:pPr>
+      <w:r>
+        <w:rPr>
+          <w:rFonts w:eastAsiaTheme="minorHAnsi" w:cstheme="minorHAnsi"/>
+          <w:caps w:val="0"/>
+          <w:color w:val="auto"/>
+          <w:spacing w:val="0"/>
+          <w:kern w:val="0"/>
+          <w:sz w:val="16"/>
+          <w:szCs w:val="16"/>
+        </w:rPr>
+        <w:t>AI / Machine Learning Engineer (Fresher)</w:t>
+      </w:r>
+      <w:r>
+        <w:rPr>
+          <w:rFonts w:eastAsiaTheme="minorHAnsi" w:cstheme="minorHAnsi"/>
+          <w:caps w:val="0"/>
+          <w:color w:val="auto"/>
+          <w:spacing w:val="0"/>
+          <w:kern w:val="0"/>
+          <w:sz w:val="16"/>
+          <w:szCs w:val="16"/>
+        </w:rPr>
+        <w:fldChar w:fldCharType="begin"/>
+      </w:r>
+      <w:r>
+        <w:rPr>
+          <w:rFonts w:eastAsiaTheme="minorHAnsi" w:cstheme="minorHAnsi"/>
+          <w:caps w:val="0"/>
+          <w:color w:val="auto"/>
+          <w:spacing w:val="0"/>
+          <w:kern w:val="0"/>
+          <w:sz w:val="16"/>
+          <w:szCs w:val="16"/>
+        </w:rPr>
+        <w:instrText>HYPERLINK "https://ahbrijesh.netlify.app/"</w:instrText>
+      </w:r>
+      <w:r>
+        <w:rPr>
+          <w:rFonts w:eastAsiaTheme="minorHAnsi" w:cstheme="minorHAnsi"/>
+          <w:caps w:val="0"/>
+          <w:color w:val="auto"/>
+          <w:spacing w:val="0"/>
+          <w:kern w:val="0"/>
+          <w:sz w:val="16"/>
+          <w:szCs w:val="16"/>
+        </w:rPr>
+      </w:r>
+      <w:r>
+        <w:rPr>
+          <w:rFonts w:eastAsiaTheme="minorHAnsi" w:cstheme="minorHAnsi"/>
+          <w:caps w:val="0"/>
+          <w:color w:val="auto"/>
+          <w:spacing w:val="0"/>
+          <w:kern w:val="0"/>
+          <w:sz w:val="16"/>
+          <w:szCs w:val="16"/>
+        </w:rPr>
+        <w:fldChar w:fldCharType="separate"/>
+      </w:r>
+    </w:p>
+    <w:p>
+      <w:pPr>
+        <w:pStyle w:val="Title"/>
+        <w:spacing w:after="0" w:line="160" w:lineRule="exact"/>
+        <w:rPr>
+          <w:rFonts w:eastAsiaTheme="minorHAnsi" w:cstheme="minorHAnsi"/>
+          <w:caps w:val="0"/>
+          <w:color w:val="auto"/>
+          <w:spacing w:val="0"/>
+          <w:kern w:val="0"/>
+          <w:sz w:val="16"/>
+          <w:szCs w:val="16"/>
+        </w:rPr>
+      </w:pPr>
+      <w:r>
+        <w:rPr>
+          <w:rFonts w:cstheme="minorHAnsi"/>
+          <w:color w:val="auto"/>
+          <w:sz w:val="21"/>
+          <w:szCs w:val="21"/>
+        </w:rPr>
+        <w:fldChar w:fldCharType="end"/>
+      </w:r>
+      <w:r>
+        <w:rPr>
+          <w:rFonts w:eastAsiaTheme="minorHAnsi" w:cstheme="minorHAnsi"/>
+          <w:caps w:val="0"/>
+          <w:color w:val="auto"/>
+          <w:spacing w:val="0"/>
+          <w:kern w:val="0"/>
+          <w:sz w:val="16"/>
+          <w:szCs w:val="16"/>
+        </w:rPr>
+        <w:t>Kanyakumari</w:t>
+      </w:r>
+      <w:r>
+        <w:rPr>
+          <w:rFonts w:cstheme="minorHAnsi"/>
+          <w:color w:val="auto"/>
+          <w:sz w:val="21"/>
+          <w:szCs w:val="21"/>
+        </w:rPr>
+        <w:t>,</w:t>
+      </w:r>
+      <w:r>
+        <w:rPr>
+          <w:rFonts w:eastAsiaTheme="minorHAnsi" w:cstheme="minorHAnsi"/>
+          <w:caps w:val="0"/>
+          <w:color w:val="auto"/>
+          <w:spacing w:val="0"/>
+          <w:kern w:val="0"/>
+          <w:sz w:val="16"/>
+          <w:szCs w:val="16"/>
+        </w:rPr>
+        <w:t xml:space="preserve"> Tamil</w:t>
+      </w:r>
+      <w:r>
+        <w:rPr>
+          <w:rFonts w:eastAsiaTheme="minorHAnsi" w:cstheme="minorHAnsi"/>
+          <w:caps w:val="0"/>
+          <w:color w:val="auto"/>
+          <w:spacing w:val="0"/>
+          <w:kern w:val="0"/>
+          <w:sz w:val="16"/>
+          <w:szCs w:val="16"/>
+        </w:rPr>
+        <w:t xml:space="preserve"> </w:t>
+      </w:r>
+      <w:r>
+        <w:rPr>
+          <w:rFonts w:eastAsiaTheme="minorHAnsi" w:cstheme="minorHAnsi"/>
+          <w:caps w:val="0"/>
+          <w:color w:val="auto"/>
+          <w:spacing w:val="0"/>
+          <w:kern w:val="0"/>
+          <w:sz w:val="16"/>
+          <w:szCs w:val="16"/>
+        </w:rPr>
+        <w:t>Nadu,</w:t>
+      </w:r>
+      <w:r>
+        <w:rPr>
+          <w:rFonts w:eastAsiaTheme="minorHAnsi" w:cstheme="minorHAnsi"/>
+          <w:caps w:val="0"/>
+          <w:color w:val="auto"/>
+          <w:spacing w:val="0"/>
+          <w:kern w:val="0"/>
+          <w:sz w:val="16"/>
+          <w:szCs w:val="16"/>
+        </w:rPr>
+        <w:t xml:space="preserve"> </w:t>
+      </w:r>
+      <w:r>
+        <w:rPr>
+          <w:rFonts w:eastAsiaTheme="minorHAnsi" w:cstheme="minorHAnsi"/>
+          <w:caps w:val="0"/>
+          <w:color w:val="auto"/>
+          <w:spacing w:val="0"/>
+          <w:kern w:val="0"/>
+          <w:sz w:val="16"/>
+          <w:szCs w:val="16"/>
+        </w:rPr>
+        <w:t>India, 629151</w:t>
+      </w:r>
+    </w:p>
+    <w:p>
+      <w:pPr>
+        <w:pStyle w:val="Title"/>
+        <w:spacing w:after="0" w:line="160" w:lineRule="exact"/>
+        <w:rPr>
+          <w:rFonts w:eastAsiaTheme="minorHAnsi" w:cstheme="minorHAnsi"/>
+          <w:caps w:val="0"/>
+          <w:color w:val="auto"/>
+          <w:spacing w:val="0"/>
+          <w:kern w:val="0"/>
+          <w:sz w:val="16"/>
+          <w:szCs w:val="16"/>
+        </w:rPr>
+      </w:pPr>
+      <w:hyperlink r:id="rId9" w:history="1">
+        <w:r>
+          <w:rPr>
+            <w:rFonts w:eastAsiaTheme="minorHAnsi" w:cstheme="minorHAnsi"/>
+            <w:caps w:val="0"/>
+            <w:color w:val="auto"/>
+            <w:spacing w:val="0"/>
+            <w:kern w:val="0"/>
+            <w:sz w:val="16"/>
+            <w:szCs w:val="16"/>
           </w:rPr>
           <w:t>ahbrijesh2004@gmail.com |</w:t>
         </w:r>
       </w:hyperlink>
       <w:r>
         <w:rPr>
-          <w:rFonts w:asciiTheme="majorHAnsi" w:hAnsiTheme="majorHAnsi" w:cstheme="majorHAnsi"/>
-          <w:color w:val="auto"/>
-          <w:sz w:val="21"/>
-          <w:szCs w:val="21"/>
+          <w:rFonts w:eastAsiaTheme="minorHAnsi" w:cstheme="minorHAnsi"/>
+          <w:caps w:val="0"/>
+          <w:color w:val="auto"/>
+          <w:spacing w:val="0"/>
+          <w:kern w:val="0"/>
+          <w:sz w:val="16"/>
+          <w:szCs w:val="16"/>
         </w:rPr>
         <w:t xml:space="preserve"> </w:t>
       </w:r>
-      <w:hyperlink r:id="rId7" w:history="1">
+      <w:hyperlink r:id="rId10" w:history="1">
         <w:r>
           <w:rPr>
-            <w:rStyle w:val="Hyperlink"/>
-            <w:rFonts w:cstheme="majorHAnsi"/>
-            <w:color w:val="000000" w:themeColor="text1"/>
-            <w:sz w:val="21"/>
-            <w:szCs w:val="21"/>
-            <w:u w:val="none"/>
+            <w:rFonts w:eastAsiaTheme="minorHAnsi" w:cstheme="minorHAnsi"/>
+            <w:caps w:val="0"/>
+            <w:color w:val="auto"/>
+            <w:spacing w:val="0"/>
+            <w:kern w:val="0"/>
+            <w:sz w:val="16"/>
+            <w:szCs w:val="16"/>
           </w:rPr>
           <w:t>LinkedIn</w:t>
         </w:r>
       </w:hyperlink>
       <w:r>
         <w:rPr>
-          <w:rFonts w:asciiTheme="majorHAnsi" w:hAnsiTheme="majorHAnsi" w:cstheme="majorHAnsi"/>
-          <w:color w:val="000000" w:themeColor="text1"/>
-          <w:sz w:val="21"/>
-          <w:szCs w:val="21"/>
+          <w:rFonts w:eastAsiaTheme="minorHAnsi" w:cstheme="minorHAnsi"/>
+          <w:caps w:val="0"/>
+          <w:color w:val="auto"/>
+          <w:spacing w:val="0"/>
+          <w:kern w:val="0"/>
+          <w:sz w:val="16"/>
+          <w:szCs w:val="16"/>
         </w:rPr>
         <w:t xml:space="preserve"> | </w:t>
       </w:r>
-      <w:hyperlink r:id="rId8" w:history="1">
+      <w:hyperlink r:id="rId11" w:history="1">
         <w:r>
           <w:rPr>
-            <w:rStyle w:val="Hyperlink"/>
-            <w:rFonts w:cstheme="majorHAnsi"/>
-            <w:color w:val="000000" w:themeColor="text1"/>
-            <w:sz w:val="21"/>
-            <w:szCs w:val="21"/>
-            <w:u w:val="none"/>
+            <w:rFonts w:eastAsiaTheme="minorHAnsi" w:cstheme="minorHAnsi"/>
+            <w:caps w:val="0"/>
+            <w:color w:val="auto"/>
+            <w:spacing w:val="0"/>
+            <w:kern w:val="0"/>
+            <w:sz w:val="16"/>
+            <w:szCs w:val="16"/>
           </w:rPr>
           <w:t>GitHub</w:t>
         </w:r>
       </w:hyperlink>
       <w:r>
         <w:rPr>
-          <w:rStyle w:val="Hyperlink"/>
-          <w:rFonts w:cstheme="majorHAnsi"/>
-          <w:color w:val="auto"/>
-          <w:sz w:val="21"/>
-          <w:szCs w:val="21"/>
-          <w:u w:val="none"/>
+          <w:rFonts w:eastAsiaTheme="minorHAnsi" w:cstheme="minorHAnsi"/>
+          <w:caps w:val="0"/>
+          <w:color w:val="auto"/>
+          <w:spacing w:val="0"/>
+          <w:kern w:val="0"/>
+          <w:sz w:val="16"/>
+          <w:szCs w:val="16"/>
+        </w:rPr>
+        <w:t xml:space="preserve"> | +91 63846</w:t>
+      </w:r>
+      <w:r>
+        <w:rPr>
+          <w:rFonts w:eastAsiaTheme="minorHAnsi" w:cstheme="minorHAnsi"/>
+          <w:caps w:val="0"/>
+          <w:color w:val="auto"/>
+          <w:spacing w:val="0"/>
+          <w:kern w:val="0"/>
+          <w:sz w:val="16"/>
+          <w:szCs w:val="16"/>
         </w:rPr>
         <w:t xml:space="preserve"> </w:t>
       </w:r>
       <w:r>
         <w:rPr>
-          <w:rStyle w:val="Hyperlink"/>
-          <w:rFonts w:cstheme="majorHAnsi"/>
-          <w:color w:val="auto"/>
-          <w:sz w:val="21"/>
-          <w:szCs w:val="21"/>
-          <w:u w:val="none"/>
-        </w:rPr>
-        <w:t>|</w:t>
-      </w:r>
-      <w:r>
-        <w:rPr>
-          <w:sz w:val="21"/>
-          <w:szCs w:val="21"/>
-        </w:rPr>
-        <w:t xml:space="preserve"> </w:t>
-      </w:r>
-      <w:hyperlink r:id="rId9" w:history="1">
-        <w:r>
-          <w:rPr>
-            <w:rStyle w:val="Hyperlink"/>
-            <w:rFonts w:cstheme="majorHAnsi"/>
-            <w:color w:val="auto"/>
-            <w:sz w:val="21"/>
-            <w:szCs w:val="21"/>
-            <w:u w:val="none"/>
-          </w:rPr>
-          <w:t>Portfolio</w:t>
-        </w:r>
-      </w:hyperlink>
-      <w:r>
-        <w:rPr>
-          <w:rStyle w:val="Hyperlink"/>
-          <w:rFonts w:cstheme="majorHAnsi"/>
-          <w:color w:val="auto"/>
-          <w:sz w:val="21"/>
-          <w:szCs w:val="21"/>
-          <w:u w:val="none"/>
-        </w:rPr>
-        <w:t>| +91 63846</w:t>
-      </w:r>
-      <w:r>
-        <w:rPr>
-          <w:rStyle w:val="Hyperlink"/>
-          <w:rFonts w:cstheme="majorHAnsi"/>
-          <w:color w:val="auto"/>
-          <w:sz w:val="21"/>
-          <w:szCs w:val="21"/>
-          <w:u w:val="none"/>
-        </w:rPr>
-        <w:t xml:space="preserve"> </w:t>
-      </w:r>
-      <w:r>
-        <w:rPr>
-          <w:rStyle w:val="Hyperlink"/>
-          <w:rFonts w:cstheme="majorHAnsi"/>
-          <w:color w:val="auto"/>
-          <w:sz w:val="21"/>
-          <w:szCs w:val="21"/>
-          <w:u w:val="none"/>
+          <w:rFonts w:eastAsiaTheme="minorHAnsi" w:cstheme="minorHAnsi"/>
+          <w:caps w:val="0"/>
+          <w:color w:val="auto"/>
+          <w:spacing w:val="0"/>
+          <w:kern w:val="0"/>
+          <w:sz w:val="16"/>
+          <w:szCs w:val="16"/>
         </w:rPr>
         <w:t>65931</w:t>
       </w:r>
@@ -332,12 +414,13 @@
     <w:p>
       <w:pPr>
         <w:pStyle w:val="Subtitle"/>
+        <w:spacing w:line="220" w:lineRule="exact"/>
         <w:rPr>
           <w:b w:val="0"/>
           <w:bCs/>
           <w:color w:val="auto"/>
-          <w:szCs w:val="20"/>
-          <w:lang w:val="en-IN"/>
+          <w:sz w:val="18"/>
+          <w:szCs w:val="18"/>
         </w:rPr>
       </w:pPr>
       <w:r>
@@ -345,545 +428,32 @@
           <w:b w:val="0"/>
           <w:bCs/>
           <w:color w:val="auto"/>
-          <w:szCs w:val="20"/>
-          <w:lang w:val="en-IN"/>
-        </w:rPr>
-        <w:t>Deep Learning &amp; AI Engineer skilled in Python, TensorFlow, and KNIME Level 3 automation. Experienced in building and deploying end-to-end AI solutions, including face recognition, emotion analysis, and conversational AI systems. Strong in ETL workflows, data validation, and workflow automation, with a focus on scalable, reliable, and production-ready AI applications.</w:t>
+          <w:sz w:val="18"/>
+          <w:szCs w:val="18"/>
+        </w:rPr>
+        <w:t>AI/ML fresher with hands-on experience building and deploying deep learning models for computer vision and NLP applications. Proficient in Python, TensorFlow, and Scikit-learn, with end-to-end project experience from data preprocessing to REST API deployment. Delivered measurable results through real-world projects and internships focused on automation and model performance.</w:t>
       </w:r>
     </w:p>
     <w:p>
       <w:pPr>
-        <w:pStyle w:val="Subtitle"/>
-        <w:rPr>
-          <w:color w:val="auto"/>
-          <w:szCs w:val="20"/>
-          <w:lang w:val="en-IN"/>
-        </w:rPr>
-      </w:pPr>
-      <w:r>
-        <w:rPr>
-          <w:noProof/>
-          <w:color w:val="auto"/>
-          <w:szCs w:val="20"/>
-          <w:u w:val="thick" w:color="000000" w:themeColor="text1"/>
-          <w:lang w:val="en-IN"/>
-          <w14:ligatures w14:val="standardContextual"/>
-        </w:rPr>
-        <mc:AlternateContent>
-          <mc:Choice Requires="wps">
-            <w:drawing>
-              <wp:anchor distT="0" distB="0" distL="114300" distR="114300" simplePos="0" relativeHeight="251661312" behindDoc="0" locked="0" layoutInCell="1" allowOverlap="1" wp14:anchorId="08EFA343" wp14:editId="12992825">
-                <wp:simplePos x="0" y="0"/>
-                <wp:positionH relativeFrom="margin">
-                  <wp:posOffset>-199191</wp:posOffset>
-                </wp:positionH>
-                <wp:positionV relativeFrom="paragraph">
-                  <wp:posOffset>79811</wp:posOffset>
-                </wp:positionV>
-                <wp:extent cx="7044690" cy="0"/>
-                <wp:effectExtent l="0" t="0" r="0" b="0"/>
-                <wp:wrapNone/>
-                <wp:docPr id="689291698" name="Straight Connector 1"/>
-                <wp:cNvGraphicFramePr>
-                  <a:graphicFrameLocks xmlns:a="http://schemas.openxmlformats.org/drawingml/2006/main" noChangeAspect="1"/>
-                </wp:cNvGraphicFramePr>
-                <a:graphic xmlns:a="http://schemas.openxmlformats.org/drawingml/2006/main">
-                  <a:graphicData uri="http://schemas.microsoft.com/office/word/2010/wordprocessingShape">
-                    <wps:wsp>
-                      <wps:cNvCnPr>
-                        <a:cxnSpLocks noChangeAspect="1"/>
-                      </wps:cNvCnPr>
-                      <wps:spPr>
-                        <a:xfrm>
-                          <a:off x="0" y="0"/>
-                          <a:ext cx="7044690" cy="0"/>
-                        </a:xfrm>
-                        <a:prstGeom prst="line">
-                          <a:avLst/>
-                        </a:prstGeom>
-                        <a:ln/>
-                      </wps:spPr>
-                      <wps:style>
-                        <a:lnRef idx="3">
-                          <a:schemeClr val="dk1"/>
-                        </a:lnRef>
-                        <a:fillRef idx="0">
-                          <a:schemeClr val="dk1"/>
-                        </a:fillRef>
-                        <a:effectRef idx="2">
-                          <a:schemeClr val="dk1"/>
-                        </a:effectRef>
-                        <a:fontRef idx="minor">
-                          <a:schemeClr val="tx1"/>
-                        </a:fontRef>
-                      </wps:style>
-                      <wps:bodyPr/>
-                    </wps:wsp>
-                  </a:graphicData>
-                </a:graphic>
-                <wp14:sizeRelH relativeFrom="margin">
-                  <wp14:pctWidth>0</wp14:pctWidth>
-                </wp14:sizeRelH>
-                <wp14:sizeRelV relativeFrom="margin">
-                  <wp14:pctHeight>0</wp14:pctHeight>
-                </wp14:sizeRelV>
-              </wp:anchor>
-            </w:drawing>
-          </mc:Choice>
-          <mc:Fallback>
-            <w:pict>
-              <v:line w14:anchorId="2A5745C6" id="Straight Connector 1" o:spid="_x0000_s1026" style="position:absolute;z-index:251661312;visibility:visible;mso-wrap-style:square;mso-width-percent:0;mso-height-percent:0;mso-wrap-distance-left:9pt;mso-wrap-distance-top:0;mso-wrap-distance-right:9pt;mso-wrap-distance-bottom:0;mso-position-horizontal:absolute;mso-position-horizontal-relative:margin;mso-position-vertical:absolute;mso-position-vertical-relative:text;mso-width-percent:0;mso-height-percent:0;mso-width-relative:margin;mso-height-relative:margin" from="-15.7pt,6.3pt" to="539pt,6.3pt" o:gfxdata="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" strokecolor="black [3200]" strokeweight="1.5pt">
-                <v:stroke joinstyle="miter"/>
-                <o:lock v:ext="edit" aspectratio="t" shapetype="f"/>
-                <w10:wrap anchorx="margin"/>
-              </v:line>
-            </w:pict>
-          </mc:Fallback>
-        </mc:AlternateContent>
-      </w:r>
-    </w:p>
-    <w:p>
-      <w:pPr>
-        <w:pStyle w:val="Heading1"/>
-        <w:rPr>
-          <w:color w:val="auto"/>
-        </w:rPr>
-      </w:pPr>
-      <w:sdt>
-        <w:sdtPr>
-          <w:rPr>
-            <w:color w:val="auto"/>
-          </w:rPr>
-          <w:id w:val="507877070"/>
-          <w:placeholder>
-            <w:docPart w:val="BC99057557A946A4857AAAA178E3187C"/>
-          </w:placeholder>
-          <w:temporary/>
-          <w:showingPlcHdr/>
-          <w15:appearance w15:val="hidden"/>
-        </w:sdtPr>
-        <w:sdtContent>
-          <w:r>
-            <w:rPr>
-              <w:color w:val="auto"/>
-            </w:rPr>
-            <w:t>Education</w:t>
-          </w:r>
-        </w:sdtContent>
-      </w:sdt>
-    </w:p>
-    <w:p>
-      <w:pPr>
-        <w:rPr>
-          <w:color w:val="auto"/>
-          <w:szCs w:val="20"/>
-          <w:u w:color="000000" w:themeColor="text1"/>
-        </w:rPr>
-      </w:pPr>
-      <w:r>
+        <w:spacing w:after="0" w:line="220" w:lineRule="exact"/>
         <w:rPr>
           <w:b/>
           <w:bCs/>
           <w:color w:val="auto"/>
-          <w:szCs w:val="20"/>
-          <w:u w:color="000000" w:themeColor="text1"/>
-        </w:rPr>
-        <w:t xml:space="preserve">BE CSE | </w:t>
-      </w:r>
+          <w:sz w:val="28"/>
+          <w:szCs w:val="28"/>
+        </w:rPr>
+      </w:pPr>
       <w:r>
         <w:rPr>
           <w:b/>
           <w:bCs/>
           <w:color w:val="auto"/>
-          <w:szCs w:val="20"/>
-          <w:u w:color="000000" w:themeColor="text1"/>
-        </w:rPr>
-        <w:t>RAJIV GANDHI COLLEGE OF ENGINEERING</w:t>
-      </w:r>
-      <w:r>
-        <w:rPr>
-          <w:color w:val="auto"/>
-          <w:szCs w:val="20"/>
-          <w:u w:color="000000" w:themeColor="text1"/>
-        </w:rPr>
-        <w:br/>
-        <w:t>CGPA: 8.</w:t>
-      </w:r>
-      <w:r>
-        <w:rPr>
-          <w:color w:val="auto"/>
-          <w:szCs w:val="20"/>
-          <w:u w:color="000000" w:themeColor="text1"/>
-        </w:rPr>
-        <w:t>4</w:t>
-      </w:r>
-      <w:r>
-        <w:rPr>
-          <w:color w:val="auto"/>
-          <w:szCs w:val="20"/>
-          <w:u w:color="000000" w:themeColor="text1"/>
-        </w:rPr>
-        <w:br/>
-        <w:t>Graduated: 2025</w:t>
-      </w:r>
-    </w:p>
-    <w:p>
-      <w:pPr>
-        <w:rPr>
-          <w:color w:val="auto"/>
-          <w:sz w:val="18"/>
-          <w:szCs w:val="18"/>
-          <w:u w:color="000000" w:themeColor="text1"/>
-          <w:lang w:val="en-IN"/>
-        </w:rPr>
-      </w:pPr>
-      <w:r>
-        <w:rPr>
-          <w:noProof/>
-          <w:color w:val="auto"/>
-          <w:szCs w:val="20"/>
-          <w:u w:val="thick" w:color="000000" w:themeColor="text1"/>
-          <w:lang w:val="en-IN"/>
-          <w14:ligatures w14:val="standardContextual"/>
-        </w:rPr>
-        <mc:AlternateContent>
-          <mc:Choice Requires="wps">
-            <w:drawing>
-              <wp:anchor distT="0" distB="0" distL="114300" distR="114300" simplePos="0" relativeHeight="251663360" behindDoc="0" locked="0" layoutInCell="1" allowOverlap="1" wp14:anchorId="5B2A322C" wp14:editId="18A5D9A7">
-                <wp:simplePos x="0" y="0"/>
-                <wp:positionH relativeFrom="margin">
-                  <wp:posOffset>-185543</wp:posOffset>
-                </wp:positionH>
-                <wp:positionV relativeFrom="paragraph">
-                  <wp:posOffset>132506</wp:posOffset>
-                </wp:positionV>
-                <wp:extent cx="7035263" cy="0"/>
-                <wp:effectExtent l="0" t="0" r="0" b="0"/>
-                <wp:wrapNone/>
-                <wp:docPr id="428955216" name="Straight Connector 1"/>
-                <wp:cNvGraphicFramePr>
-                  <a:graphicFrameLocks xmlns:a="http://schemas.openxmlformats.org/drawingml/2006/main" noChangeAspect="1"/>
-                </wp:cNvGraphicFramePr>
-                <a:graphic xmlns:a="http://schemas.openxmlformats.org/drawingml/2006/main">
-                  <a:graphicData uri="http://schemas.microsoft.com/office/word/2010/wordprocessingShape">
-                    <wps:wsp>
-                      <wps:cNvCnPr>
-                        <a:cxnSpLocks noChangeAspect="1"/>
-                      </wps:cNvCnPr>
-                      <wps:spPr>
-                        <a:xfrm>
-                          <a:off x="0" y="0"/>
-                          <a:ext cx="7035263" cy="0"/>
-                        </a:xfrm>
-                        <a:prstGeom prst="line">
-                          <a:avLst/>
-                        </a:prstGeom>
-                        <a:ln/>
-                      </wps:spPr>
-                      <wps:style>
-                        <a:lnRef idx="3">
-                          <a:schemeClr val="dk1"/>
-                        </a:lnRef>
-                        <a:fillRef idx="0">
-                          <a:schemeClr val="dk1"/>
-                        </a:fillRef>
-                        <a:effectRef idx="2">
-                          <a:schemeClr val="dk1"/>
-                        </a:effectRef>
-                        <a:fontRef idx="minor">
-                          <a:schemeClr val="tx1"/>
-                        </a:fontRef>
-                      </wps:style>
-                      <wps:bodyPr/>
-                    </wps:wsp>
-                  </a:graphicData>
-                </a:graphic>
-                <wp14:sizeRelH relativeFrom="margin">
-                  <wp14:pctWidth>0</wp14:pctWidth>
-                </wp14:sizeRelH>
-                <wp14:sizeRelV relativeFrom="margin">
-                  <wp14:pctHeight>0</wp14:pctHeight>
-                </wp14:sizeRelV>
-              </wp:anchor>
-            </w:drawing>
-          </mc:Choice>
-          <mc:Fallback>
-            <w:pict>
-              <v:line w14:anchorId="7D1B04AB" id="Straight Connector 1" o:spid="_x0000_s1026" style="position:absolute;z-index:251663360;visibility:visible;mso-wrap-style:square;mso-width-percent:0;mso-height-percent:0;mso-wrap-distance-left:9pt;mso-wrap-distance-top:0;mso-wrap-distance-right:9pt;mso-wrap-distance-bottom:0;mso-position-horizontal:absolute;mso-position-horizontal-relative:margin;mso-position-vertical:absolute;mso-position-vertical-relative:text;mso-width-percent:0;mso-height-percent:0;mso-width-relative:margin;mso-height-relative:margin" from="-14.6pt,10.45pt" to="539.35pt,10.45pt" o:gfxdata="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" strokecolor="black [3200]" strokeweight="1.5pt">
-                <v:stroke joinstyle="miter"/>
-                <o:lock v:ext="edit" aspectratio="t" shapetype="f"/>
-                <w10:wrap anchorx="margin"/>
-              </v:line>
-            </w:pict>
-          </mc:Fallback>
-        </mc:AlternateContent>
-      </w:r>
-    </w:p>
-    <w:p>
-      <w:pPr>
-        <w:rPr>
-          <w:color w:val="auto"/>
-          <w:u w:val="thick" w:color="000000" w:themeColor="text1"/>
-        </w:rPr>
-      </w:pPr>
-    </w:p>
-    <w:p>
-      <w:pPr>
-        <w:pStyle w:val="Heading1"/>
-        <w:rPr>
-          <w:color w:val="auto"/>
-        </w:rPr>
-      </w:pPr>
-      <w:r>
-        <w:rPr>
-          <w:color w:val="auto"/>
-        </w:rPr>
-        <w:t>INTERNSHIP</w:t>
-      </w:r>
-      <w:r>
-        <w:rPr>
-          <w:color w:val="auto"/>
-        </w:rPr>
-        <w:t>s</w:t>
-      </w:r>
-      <w:r>
-        <w:rPr>
-          <w:color w:val="auto"/>
-        </w:rPr>
-        <w:t xml:space="preserve"> &amp; </w:t>
-      </w:r>
-      <w:r>
-        <w:rPr>
-          <w:color w:val="auto"/>
-        </w:rPr>
-        <w:t>projectS</w:t>
-      </w:r>
-    </w:p>
-    <w:p>
-      <w:pPr>
-        <w:jc w:val="both"/>
-        <w:rPr>
-          <w:b/>
-          <w:bCs/>
-          <w:color w:val="auto"/>
-          <w:szCs w:val="20"/>
-        </w:rPr>
-      </w:pPr>
-      <w:r>
-        <w:rPr>
-          <w:b/>
-          <w:bCs/>
-          <w:color w:val="auto"/>
-          <w:szCs w:val="20"/>
-        </w:rPr>
-        <w:t xml:space="preserve">AUDIT AUTOMATION &amp; ANALYTICS INTERN </w:t>
-      </w:r>
-      <w:r>
-        <w:rPr>
-          <w:b/>
-          <w:bCs/>
-          <w:color w:val="auto"/>
-          <w:szCs w:val="20"/>
-        </w:rPr>
-        <w:t>| AAMIN DATA SOLUTIONS</w:t>
-      </w:r>
-    </w:p>
-    <w:p>
-      <w:pPr>
-        <w:jc w:val="both"/>
-        <w:rPr>
-          <w:b/>
-          <w:bCs/>
-          <w:color w:val="auto"/>
-          <w:szCs w:val="20"/>
-        </w:rPr>
-      </w:pPr>
-      <w:r>
-        <w:rPr>
-          <w:b/>
-          <w:bCs/>
-          <w:color w:val="auto"/>
-          <w:szCs w:val="20"/>
-        </w:rPr>
-        <w:t xml:space="preserve">MAY 2025 – </w:t>
-      </w:r>
-      <w:r>
-        <w:rPr>
-          <w:b/>
-          <w:bCs/>
-          <w:color w:val="auto"/>
-          <w:szCs w:val="20"/>
-        </w:rPr>
-        <w:t>NOVEMBER 2025</w:t>
-      </w:r>
-    </w:p>
-    <w:p>
-      <w:pPr>
-        <w:pStyle w:val="ListParagraph"/>
-        <w:spacing w:line="240" w:lineRule="auto"/>
-        <w:ind w:left="426"/>
-        <w:outlineLvl w:val="0"/>
-        <w:rPr>
-          <w:rFonts w:eastAsia="Times New Roman" w:cstheme="minorHAnsi"/>
-          <w:color w:val="auto"/>
-          <w:szCs w:val="20"/>
-          <w:lang w:eastAsia="en-IN"/>
-        </w:rPr>
-      </w:pPr>
-      <w:r>
-        <w:rPr>
-          <w:rFonts w:eastAsia="Times New Roman" w:cstheme="minorHAnsi"/>
-          <w:color w:val="auto"/>
-          <w:szCs w:val="20"/>
-          <w:lang w:eastAsia="en-IN"/>
-        </w:rPr>
-        <w:t xml:space="preserve">- </w:t>
-      </w:r>
-      <w:r>
-        <w:rPr>
-          <w:rFonts w:eastAsia="Times New Roman" w:cstheme="minorHAnsi"/>
-          <w:color w:val="auto"/>
-          <w:szCs w:val="20"/>
-          <w:lang w:eastAsia="en-IN"/>
-        </w:rPr>
-        <w:t>Designed and maintained 10+ KNIME workflows to identify data outliers</w:t>
-      </w:r>
-      <w:r>
-        <w:rPr>
-          <w:rFonts w:eastAsia="Times New Roman" w:cstheme="minorHAnsi"/>
-          <w:color w:val="auto"/>
-          <w:szCs w:val="20"/>
-          <w:lang w:eastAsia="en-IN"/>
-        </w:rPr>
-        <w:t>.</w:t>
-      </w:r>
-      <w:r>
-        <w:rPr>
-          <w:rFonts w:eastAsia="Times New Roman" w:cstheme="minorHAnsi"/>
-          <w:color w:val="auto"/>
-          <w:szCs w:val="20"/>
-          <w:lang w:eastAsia="en-IN"/>
-        </w:rPr>
-        <w:br/>
-        <w:t>- Built data integrity check components to validate datasets before audits</w:t>
-      </w:r>
-      <w:r>
-        <w:rPr>
-          <w:rFonts w:eastAsia="Times New Roman" w:cstheme="minorHAnsi"/>
-          <w:color w:val="auto"/>
-          <w:szCs w:val="20"/>
-          <w:lang w:eastAsia="en-IN"/>
-        </w:rPr>
-        <w:t>.</w:t>
-      </w:r>
-      <w:r>
-        <w:rPr>
-          <w:rFonts w:eastAsia="Times New Roman" w:cstheme="minorHAnsi"/>
-          <w:color w:val="auto"/>
-          <w:szCs w:val="20"/>
-          <w:lang w:eastAsia="en-IN"/>
-        </w:rPr>
-        <w:br/>
-        <w:t>- Developed intuitive KNIME-based GUIs to streamline audit navigation</w:t>
-      </w:r>
-      <w:r>
-        <w:rPr>
-          <w:rFonts w:eastAsia="Times New Roman" w:cstheme="minorHAnsi"/>
-          <w:color w:val="auto"/>
-          <w:szCs w:val="20"/>
-          <w:lang w:eastAsia="en-IN"/>
-        </w:rPr>
-        <w:t>.</w:t>
-      </w:r>
-      <w:r>
-        <w:rPr>
-          <w:rFonts w:eastAsia="Times New Roman" w:cstheme="minorHAnsi"/>
-          <w:color w:val="auto"/>
-          <w:szCs w:val="20"/>
-          <w:lang w:eastAsia="en-IN"/>
-        </w:rPr>
-        <w:br/>
-        <w:t>- Explored AI techniques to enhance exception detection</w:t>
-      </w:r>
-      <w:r>
-        <w:rPr>
-          <w:rFonts w:eastAsia="Times New Roman" w:cstheme="minorHAnsi"/>
-          <w:color w:val="auto"/>
-          <w:szCs w:val="20"/>
-          <w:lang w:eastAsia="en-IN"/>
-        </w:rPr>
-        <w:t>.</w:t>
-      </w:r>
-      <w:r>
-        <w:rPr>
-          <w:rFonts w:eastAsia="Times New Roman" w:cstheme="minorHAnsi"/>
-          <w:color w:val="auto"/>
-          <w:szCs w:val="20"/>
-          <w:lang w:eastAsia="en-IN"/>
-        </w:rPr>
-        <w:br/>
-        <w:t>- Generated audit insights and automated reports to reduce manual workload</w:t>
-      </w:r>
-      <w:r>
-        <w:rPr>
-          <w:rFonts w:eastAsia="Times New Roman" w:cstheme="minorHAnsi"/>
-          <w:color w:val="auto"/>
-          <w:szCs w:val="20"/>
-          <w:lang w:eastAsia="en-IN"/>
-        </w:rPr>
-        <w:t>.</w:t>
-      </w:r>
-    </w:p>
-    <w:p>
-      <w:pPr>
-        <w:spacing w:before="240" w:line="240" w:lineRule="auto"/>
-        <w:outlineLvl w:val="0"/>
-        <w:rPr>
-          <w:rFonts w:cstheme="majorHAnsi"/>
-          <w:b/>
-          <w:color w:val="auto"/>
-          <w:szCs w:val="20"/>
-        </w:rPr>
-      </w:pPr>
-      <w:r>
-        <w:rPr>
-          <w:rFonts w:cstheme="majorHAnsi"/>
-          <w:b/>
-          <w:color w:val="auto"/>
-          <w:szCs w:val="20"/>
-        </w:rPr>
-        <w:t>AI INTERN | AICTE INNOVATIVE INTERN</w:t>
-      </w:r>
-    </w:p>
-    <w:p>
-      <w:pPr>
-        <w:spacing w:line="240" w:lineRule="auto"/>
-        <w:outlineLvl w:val="0"/>
-        <w:rPr>
-          <w:b/>
-          <w:bCs/>
-          <w:color w:val="auto"/>
-          <w:szCs w:val="20"/>
-        </w:rPr>
-      </w:pPr>
-      <w:r>
-        <w:rPr>
-          <w:b/>
-          <w:bCs/>
-          <w:color w:val="auto"/>
-          <w:szCs w:val="20"/>
-        </w:rPr>
-        <w:t xml:space="preserve">AUGUST 2024 </w:t>
-      </w:r>
-      <w:r>
-        <w:rPr>
-          <w:rFonts w:ascii="Calibri" w:hAnsi="Calibri" w:cs="Calibri"/>
-          <w:b/>
-          <w:bCs/>
-          <w:color w:val="auto"/>
-          <w:szCs w:val="20"/>
-        </w:rPr>
-        <w:t>– NOVEMBER 2024</w:t>
+          <w:sz w:val="28"/>
+          <w:szCs w:val="28"/>
+        </w:rPr>
+        <w:t>SKILLS</w:t>
       </w:r>
     </w:p>
     <w:p>
@@ -891,34 +461,34 @@
         <w:pStyle w:val="ListParagraph"/>
         <w:numPr>
           <w:ilvl w:val="0"/>
-          <w:numId w:val="9"/>
+          <w:numId w:val="35"/>
         </w:numPr>
-        <w:spacing w:line="240" w:lineRule="auto"/>
-        <w:ind w:left="567" w:hanging="141"/>
-        <w:rPr>
-          <w:rFonts w:ascii="Calibri" w:hAnsi="Calibri" w:cs="Calibri"/>
-          <w:color w:val="auto"/>
-          <w:szCs w:val="20"/>
-          <w:lang w:val="en-IN"/>
-        </w:rPr>
-      </w:pPr>
-      <w:r>
-        <w:rPr>
-          <w:rFonts w:ascii="Calibri" w:hAnsi="Calibri" w:cs="Calibri"/>
-          <w:color w:val="auto"/>
-          <w:szCs w:val="20"/>
-          <w:lang w:val="en-IN"/>
-        </w:rPr>
-        <w:t>Developed a Face Recognition-Based Attendance System using Flask, TensorFlow, CNN, Keras, and MySQL</w:t>
-      </w:r>
-      <w:r>
-        <w:rPr>
-          <w:rFonts w:ascii="Calibri" w:hAnsi="Calibri" w:cs="Calibri"/>
-          <w:color w:val="auto"/>
-          <w:szCs w:val="20"/>
-          <w:lang w:val="en-IN"/>
-        </w:rPr>
-        <w:t>.</w:t>
+        <w:spacing w:after="0" w:line="220" w:lineRule="exact"/>
+        <w:ind w:left="567" w:hanging="227"/>
+        <w:rPr>
+          <w:color w:val="auto"/>
+          <w:sz w:val="18"/>
+          <w:szCs w:val="18"/>
+          <w:lang w:val="en-IN"/>
+        </w:rPr>
+      </w:pPr>
+      <w:r>
+        <w:rPr>
+          <w:b/>
+          <w:bCs/>
+          <w:color w:val="auto"/>
+          <w:sz w:val="18"/>
+          <w:szCs w:val="18"/>
+        </w:rPr>
+        <w:t>Programming Languages:</w:t>
+      </w:r>
+      <w:r>
+        <w:rPr>
+          <w:color w:val="auto"/>
+          <w:sz w:val="18"/>
+          <w:szCs w:val="18"/>
+        </w:rPr>
+        <w:t xml:space="preserve"> Python, Java, C</w:t>
       </w:r>
     </w:p>
     <w:p>
@@ -926,33 +496,34 @@
         <w:pStyle w:val="ListParagraph"/>
         <w:numPr>
           <w:ilvl w:val="0"/>
-          <w:numId w:val="9"/>
+          <w:numId w:val="35"/>
         </w:numPr>
-        <w:ind w:left="567" w:hanging="141"/>
-        <w:rPr>
-          <w:rFonts w:ascii="Calibri" w:hAnsi="Calibri" w:cs="Calibri"/>
-          <w:color w:val="auto"/>
-          <w:szCs w:val="20"/>
-          <w:lang w:val="en-IN"/>
-        </w:rPr>
-      </w:pPr>
-      <w:r>
-        <w:rPr>
-          <w:rFonts w:ascii="Calibri" w:hAnsi="Calibri" w:cs="Calibri"/>
-          <w:color w:val="auto"/>
-          <w:szCs w:val="20"/>
-          <w:lang w:val="en-IN"/>
-        </w:rPr>
-        <w:t>Achieved 87% accuracy, automating attendance tracking and reducing manual effort by 60%</w:t>
-      </w:r>
-      <w:r>
-        <w:rPr>
-          <w:rFonts w:ascii="Calibri" w:hAnsi="Calibri" w:cs="Calibri"/>
-          <w:color w:val="auto"/>
-          <w:szCs w:val="20"/>
-          <w:lang w:val="en-IN"/>
-        </w:rPr>
-        <w:t>.</w:t>
+        <w:spacing w:after="0" w:line="220" w:lineRule="exact"/>
+        <w:ind w:left="567" w:hanging="227"/>
+        <w:rPr>
+          <w:color w:val="auto"/>
+          <w:sz w:val="18"/>
+          <w:szCs w:val="18"/>
+          <w:lang w:val="en-IN"/>
+        </w:rPr>
+      </w:pPr>
+      <w:r>
+        <w:rPr>
+          <w:b/>
+          <w:bCs/>
+          <w:color w:val="auto"/>
+          <w:sz w:val="18"/>
+          <w:szCs w:val="18"/>
+        </w:rPr>
+        <w:t>Machine Learning:</w:t>
+      </w:r>
+      <w:r>
+        <w:rPr>
+          <w:color w:val="auto"/>
+          <w:sz w:val="18"/>
+          <w:szCs w:val="18"/>
+        </w:rPr>
+        <w:t xml:space="preserve"> Supervised Learning, Unsupervised Learning, Feature Engineering, Model Training, Model Evaluation</w:t>
       </w:r>
     </w:p>
     <w:p>
@@ -960,33 +531,34 @@
         <w:pStyle w:val="ListParagraph"/>
         <w:numPr>
           <w:ilvl w:val="0"/>
-          <w:numId w:val="9"/>
+          <w:numId w:val="35"/>
         </w:numPr>
-        <w:ind w:left="567" w:hanging="141"/>
-        <w:rPr>
-          <w:rFonts w:ascii="Calibri" w:hAnsi="Calibri" w:cs="Calibri"/>
-          <w:color w:val="auto"/>
-          <w:szCs w:val="20"/>
-          <w:lang w:val="en-IN"/>
-        </w:rPr>
-      </w:pPr>
-      <w:r>
-        <w:rPr>
-          <w:rFonts w:ascii="Calibri" w:hAnsi="Calibri" w:cs="Calibri"/>
-          <w:color w:val="auto"/>
-          <w:szCs w:val="20"/>
-          <w:lang w:val="en-IN"/>
-        </w:rPr>
-        <w:t>Enabled recognition of 5 individuals within 10 seconds, showcasing expertise in deep learning and problem-solving</w:t>
-      </w:r>
-      <w:r>
-        <w:rPr>
-          <w:rFonts w:ascii="Calibri" w:hAnsi="Calibri" w:cs="Calibri"/>
-          <w:color w:val="auto"/>
-          <w:szCs w:val="20"/>
-          <w:lang w:val="en-IN"/>
-        </w:rPr>
-        <w:t>.</w:t>
+        <w:spacing w:after="0" w:line="220" w:lineRule="exact"/>
+        <w:ind w:left="567" w:hanging="227"/>
+        <w:rPr>
+          <w:color w:val="auto"/>
+          <w:sz w:val="18"/>
+          <w:szCs w:val="18"/>
+          <w:lang w:val="en-IN"/>
+        </w:rPr>
+      </w:pPr>
+      <w:r>
+        <w:rPr>
+          <w:b/>
+          <w:bCs/>
+          <w:color w:val="auto"/>
+          <w:sz w:val="18"/>
+          <w:szCs w:val="18"/>
+        </w:rPr>
+        <w:t>Deep Learning:</w:t>
+      </w:r>
+      <w:r>
+        <w:rPr>
+          <w:color w:val="auto"/>
+          <w:sz w:val="18"/>
+          <w:szCs w:val="18"/>
+        </w:rPr>
+        <w:t xml:space="preserve"> CNN, RNN, LSTM, Seq2Seq, Transformers (DialoGPT)</w:t>
       </w:r>
     </w:p>
     <w:p>
@@ -994,75 +566,34 @@
         <w:pStyle w:val="ListParagraph"/>
         <w:numPr>
           <w:ilvl w:val="0"/>
-          <w:numId w:val="9"/>
+          <w:numId w:val="35"/>
         </w:numPr>
-        <w:spacing w:before="240" w:line="240" w:lineRule="auto"/>
-        <w:ind w:left="567" w:hanging="141"/>
-        <w:rPr>
-          <w:rFonts w:ascii="Calibri" w:hAnsi="Calibri" w:cs="Calibri"/>
-          <w:color w:val="auto"/>
-          <w:szCs w:val="20"/>
-        </w:rPr>
-      </w:pPr>
-      <w:r>
-        <w:rPr>
-          <w:rFonts w:ascii="Calibri" w:hAnsi="Calibri" w:cs="Calibri"/>
-          <w:color w:val="auto"/>
-          <w:szCs w:val="20"/>
-          <w:lang w:val="en-IN"/>
-        </w:rPr>
-        <w:t>Collaborated with team members to ensure the efficient delivery of the solution with a focus on user-centric design</w:t>
-      </w:r>
-      <w:r>
-        <w:rPr>
-          <w:rFonts w:ascii="Calibri" w:hAnsi="Calibri" w:cs="Calibri"/>
-          <w:color w:val="auto"/>
-          <w:szCs w:val="20"/>
-          <w:lang w:val="en-IN"/>
-        </w:rPr>
-        <w:t>.</w:t>
-      </w:r>
-    </w:p>
-    <w:p>
-      <w:pPr>
-        <w:pStyle w:val="Heading2"/>
-        <w:spacing w:before="240"/>
-        <w:rPr>
-          <w:rFonts w:eastAsiaTheme="minorHAnsi" w:cstheme="majorHAnsi"/>
-          <w:color w:val="auto"/>
-          <w:szCs w:val="20"/>
-        </w:rPr>
-      </w:pPr>
-      <w:r>
-        <w:rPr>
-          <w:rFonts w:eastAsiaTheme="minorHAnsi" w:cstheme="majorHAnsi"/>
-          <w:color w:val="auto"/>
-          <w:szCs w:val="20"/>
-        </w:rPr>
-        <w:t>SAP ABAP INTERN | FORD MOTOR COMPANY</w:t>
-      </w:r>
-    </w:p>
-    <w:p>
-      <w:pPr>
-        <w:pStyle w:val="Heading3"/>
-        <w:spacing w:line="240" w:lineRule="auto"/>
-        <w:rPr>
-          <w:rFonts w:ascii="Calibri" w:hAnsi="Calibri" w:cs="Calibri"/>
+        <w:spacing w:after="0" w:line="220" w:lineRule="exact"/>
+        <w:ind w:left="567" w:hanging="227"/>
+        <w:rPr>
+          <w:color w:val="auto"/>
+          <w:sz w:val="18"/>
+          <w:szCs w:val="18"/>
+          <w:lang w:val="en-IN"/>
+        </w:rPr>
+      </w:pPr>
+      <w:r>
+        <w:rPr>
           <w:b/>
-          <w:color w:val="auto"/>
-          <w:sz w:val="20"/>
-          <w:szCs w:val="20"/>
-        </w:rPr>
-      </w:pPr>
-      <w:r>
-        <w:rPr>
-          <w:rFonts w:ascii="Calibri" w:hAnsi="Calibri" w:cs="Calibri"/>
-          <w:b/>
-          <w:color w:val="auto"/>
-          <w:sz w:val="20"/>
-          <w:szCs w:val="20"/>
-        </w:rPr>
-        <w:t>JUNE 2024 – AUGUST 2024</w:t>
+          <w:bCs/>
+          <w:color w:val="auto"/>
+          <w:sz w:val="18"/>
+          <w:szCs w:val="18"/>
+        </w:rPr>
+        <w:t>Frameworks &amp; Libraries:</w:t>
+      </w:r>
+      <w:r>
+        <w:rPr>
+          <w:color w:val="auto"/>
+          <w:sz w:val="18"/>
+          <w:szCs w:val="18"/>
+        </w:rPr>
+        <w:t xml:space="preserve"> TensorFlow, Keras, Scikit-learn, NumPy, Pandas</w:t>
       </w:r>
     </w:p>
     <w:p>
@@ -1070,25 +601,34 @@
         <w:pStyle w:val="ListParagraph"/>
         <w:numPr>
           <w:ilvl w:val="0"/>
-          <w:numId w:val="9"/>
+          <w:numId w:val="35"/>
         </w:numPr>
-        <w:spacing w:line="240" w:lineRule="auto"/>
-        <w:ind w:left="567" w:hanging="141"/>
-        <w:rPr>
-          <w:rFonts w:ascii="Calibri" w:hAnsi="Calibri" w:cs="Calibri"/>
-          <w:color w:val="auto"/>
-          <w:szCs w:val="20"/>
-          <w:lang w:val="en-IN"/>
-        </w:rPr>
-      </w:pPr>
-      <w:r>
-        <w:rPr>
-          <w:rFonts w:ascii="Calibri" w:hAnsi="Calibri" w:cs="Calibri"/>
-          <w:color w:val="auto"/>
-          <w:szCs w:val="20"/>
-          <w:lang w:val="en-IN"/>
-        </w:rPr>
-        <w:t>Worked on SAP ERP for the automotive sector, focusing on data migration and system optimization.</w:t>
+        <w:spacing w:after="0" w:line="220" w:lineRule="exact"/>
+        <w:ind w:left="567" w:hanging="227"/>
+        <w:rPr>
+          <w:color w:val="auto"/>
+          <w:sz w:val="18"/>
+          <w:szCs w:val="18"/>
+          <w:lang w:val="en-IN"/>
+        </w:rPr>
+      </w:pPr>
+      <w:r>
+        <w:rPr>
+          <w:b/>
+          <w:bCs/>
+          <w:color w:val="auto"/>
+          <w:sz w:val="18"/>
+          <w:szCs w:val="18"/>
+        </w:rPr>
+        <w:t>Computer Vision:</w:t>
+      </w:r>
+      <w:r>
+        <w:rPr>
+          <w:color w:val="auto"/>
+          <w:sz w:val="18"/>
+          <w:szCs w:val="18"/>
+        </w:rPr>
+        <w:t xml:space="preserve"> Image Classification, Face Recognition, CNN Architectures</w:t>
       </w:r>
     </w:p>
     <w:p>
@@ -1096,34 +636,34 @@
         <w:pStyle w:val="ListParagraph"/>
         <w:numPr>
           <w:ilvl w:val="0"/>
-          <w:numId w:val="9"/>
+          <w:numId w:val="35"/>
         </w:numPr>
-        <w:spacing w:line="240" w:lineRule="auto"/>
-        <w:ind w:left="567" w:hanging="141"/>
-        <w:rPr>
-          <w:rFonts w:ascii="Calibri" w:hAnsi="Calibri" w:cs="Calibri"/>
-          <w:color w:val="auto"/>
-          <w:szCs w:val="20"/>
-          <w:lang w:val="en-IN"/>
-        </w:rPr>
-      </w:pPr>
-      <w:r>
-        <w:rPr>
-          <w:rFonts w:ascii="Calibri" w:hAnsi="Calibri" w:cs="Calibri"/>
-          <w:color w:val="auto"/>
-          <w:szCs w:val="20"/>
-          <w:lang w:val="en-IN"/>
-        </w:rPr>
-        <w:t>Used ABAP OOP and data conversion tools (BDC, LSMW, LTMC, BAPI) to improve data accuracy</w:t>
-      </w:r>
-      <w:r>
-        <w:rPr>
-          <w:rFonts w:ascii="Calibri" w:hAnsi="Calibri" w:cs="Calibri"/>
-          <w:color w:val="auto"/>
-          <w:szCs w:val="20"/>
-          <w:lang w:val="en-IN"/>
-        </w:rPr>
-        <w:t>.</w:t>
+        <w:spacing w:after="0" w:line="220" w:lineRule="exact"/>
+        <w:ind w:left="567" w:hanging="227"/>
+        <w:rPr>
+          <w:color w:val="auto"/>
+          <w:sz w:val="18"/>
+          <w:szCs w:val="18"/>
+          <w:lang w:val="en-IN"/>
+        </w:rPr>
+      </w:pPr>
+      <w:r>
+        <w:rPr>
+          <w:b/>
+          <w:bCs/>
+          <w:color w:val="auto"/>
+          <w:sz w:val="18"/>
+          <w:szCs w:val="18"/>
+        </w:rPr>
+        <w:t>Natural Language Processing:</w:t>
+      </w:r>
+      <w:r>
+        <w:rPr>
+          <w:color w:val="auto"/>
+          <w:sz w:val="18"/>
+          <w:szCs w:val="18"/>
+        </w:rPr>
+        <w:t xml:space="preserve"> Text Preprocessing, Tokenization, Language Models, Conversational AI</w:t>
       </w:r>
     </w:p>
     <w:p>
@@ -1131,25 +671,34 @@
         <w:pStyle w:val="ListParagraph"/>
         <w:numPr>
           <w:ilvl w:val="0"/>
-          <w:numId w:val="9"/>
+          <w:numId w:val="35"/>
         </w:numPr>
-        <w:spacing w:line="240" w:lineRule="auto"/>
-        <w:ind w:left="567" w:hanging="141"/>
-        <w:rPr>
-          <w:rFonts w:ascii="Calibri" w:hAnsi="Calibri" w:cs="Calibri"/>
-          <w:color w:val="auto"/>
-          <w:szCs w:val="20"/>
-          <w:lang w:val="en-IN"/>
-        </w:rPr>
-      </w:pPr>
-      <w:r>
-        <w:rPr>
-          <w:rFonts w:ascii="Calibri" w:hAnsi="Calibri" w:cs="Calibri"/>
-          <w:color w:val="auto"/>
-          <w:szCs w:val="20"/>
-          <w:lang w:val="en-IN"/>
-        </w:rPr>
-        <w:t>Contributed to RICEF development and improved data migration efficiency by 20% through optimized ABAP programming.</w:t>
+        <w:spacing w:after="0" w:line="220" w:lineRule="exact"/>
+        <w:ind w:left="567" w:hanging="227"/>
+        <w:rPr>
+          <w:color w:val="auto"/>
+          <w:sz w:val="18"/>
+          <w:szCs w:val="18"/>
+          <w:lang w:val="en-IN"/>
+        </w:rPr>
+      </w:pPr>
+      <w:r>
+        <w:rPr>
+          <w:b/>
+          <w:bCs/>
+          <w:color w:val="auto"/>
+          <w:sz w:val="18"/>
+          <w:szCs w:val="18"/>
+        </w:rPr>
+        <w:t>Deployment &amp; MLOps:</w:t>
+      </w:r>
+      <w:r>
+        <w:rPr>
+          <w:color w:val="auto"/>
+          <w:sz w:val="18"/>
+          <w:szCs w:val="18"/>
+        </w:rPr>
+        <w:t xml:space="preserve"> Flask, REST APIs, Docker, Kubernetes, Git, GitHub</w:t>
       </w:r>
     </w:p>
     <w:p>
@@ -1157,25 +706,34 @@
         <w:pStyle w:val="ListParagraph"/>
         <w:numPr>
           <w:ilvl w:val="0"/>
-          <w:numId w:val="9"/>
+          <w:numId w:val="35"/>
         </w:numPr>
-        <w:spacing w:line="240" w:lineRule="auto"/>
-        <w:ind w:left="567" w:hanging="141"/>
-        <w:rPr>
-          <w:rFonts w:ascii="Calibri" w:hAnsi="Calibri" w:cs="Calibri"/>
-          <w:color w:val="auto"/>
-          <w:szCs w:val="20"/>
-          <w:lang w:val="en-IN"/>
-        </w:rPr>
-      </w:pPr>
-      <w:r>
-        <w:rPr>
-          <w:rFonts w:ascii="Calibri" w:hAnsi="Calibri" w:cs="Calibri"/>
-          <w:color w:val="auto"/>
-          <w:szCs w:val="20"/>
-          <w:lang w:val="en-IN"/>
-        </w:rPr>
-        <w:t>Ensured 100% data accuracy during migration, reducing transactional errors.</w:t>
+        <w:spacing w:after="0" w:line="220" w:lineRule="exact"/>
+        <w:ind w:left="567" w:hanging="227"/>
+        <w:rPr>
+          <w:color w:val="auto"/>
+          <w:sz w:val="18"/>
+          <w:szCs w:val="18"/>
+          <w:lang w:val="en-IN"/>
+        </w:rPr>
+      </w:pPr>
+      <w:r>
+        <w:rPr>
+          <w:b/>
+          <w:bCs/>
+          <w:color w:val="auto"/>
+          <w:sz w:val="18"/>
+          <w:szCs w:val="18"/>
+        </w:rPr>
+        <w:t>Databases:</w:t>
+      </w:r>
+      <w:r>
+        <w:rPr>
+          <w:color w:val="auto"/>
+          <w:sz w:val="18"/>
+          <w:szCs w:val="18"/>
+        </w:rPr>
+        <w:t xml:space="preserve"> MySQL, MongoDB</w:t>
       </w:r>
     </w:p>
     <w:p>
@@ -1183,33 +741,15 @@
         <w:pStyle w:val="ListParagraph"/>
         <w:numPr>
           <w:ilvl w:val="0"/>
-          <w:numId w:val="9"/>
+          <w:numId w:val="35"/>
         </w:numPr>
-        <w:spacing w:line="240" w:lineRule="auto"/>
-        <w:ind w:left="567" w:hanging="141"/>
-        <w:rPr>
-          <w:rFonts w:ascii="Calibri" w:hAnsi="Calibri" w:cs="Calibri"/>
-          <w:color w:val="auto"/>
-          <w:szCs w:val="20"/>
-          <w:lang w:val="en-IN"/>
-        </w:rPr>
-      </w:pPr>
-      <w:r>
-        <w:rPr>
-          <w:rFonts w:ascii="Calibri" w:hAnsi="Calibri" w:cs="Calibri"/>
-          <w:color w:val="auto"/>
-          <w:szCs w:val="20"/>
-          <w:lang w:val="en-IN"/>
-        </w:rPr>
-        <w:t>Collaborated with cross-functional teams to deliver stable and reliable SAP solutions.</w:t>
-      </w:r>
-    </w:p>
-    <w:p>
-      <w:pPr>
-        <w:spacing w:before="240" w:line="240" w:lineRule="auto"/>
-        <w:rPr>
-          <w:color w:val="auto"/>
-          <w:szCs w:val="20"/>
+        <w:spacing w:after="0" w:line="220" w:lineRule="exact"/>
+        <w:ind w:left="567" w:hanging="227"/>
+        <w:rPr>
+          <w:color w:val="auto"/>
+          <w:sz w:val="18"/>
+          <w:szCs w:val="18"/>
+          <w:lang w:val="en-IN"/>
         </w:rPr>
       </w:pPr>
       <w:r>
@@ -1217,9 +757,18 @@
           <w:b/>
           <w:bCs/>
           <w:color w:val="auto"/>
-          <w:szCs w:val="20"/>
-        </w:rPr>
-        <w:t>PROJECTS</w:t>
+          <w:sz w:val="18"/>
+          <w:szCs w:val="18"/>
+        </w:rPr>
+        <w:t>Tools &amp; Platforms:</w:t>
+      </w:r>
+      <w:r>
+        <w:rPr>
+          <w:color w:val="auto"/>
+          <w:sz w:val="18"/>
+          <w:szCs w:val="18"/>
+        </w:rPr>
+        <w:t xml:space="preserve"> Google Colab, Hugging Face, Postman, VS Code</w:t>
       </w:r>
     </w:p>
     <w:p>
@@ -1227,60 +776,42 @@
         <w:pStyle w:val="ListParagraph"/>
         <w:numPr>
           <w:ilvl w:val="0"/>
-          <w:numId w:val="9"/>
+          <w:numId w:val="35"/>
         </w:numPr>
-        <w:spacing w:line="240" w:lineRule="auto"/>
-        <w:ind w:left="567" w:hanging="141"/>
-        <w:rPr>
-          <w:rFonts w:ascii="Calibri" w:hAnsi="Calibri" w:cs="Calibri"/>
-          <w:color w:val="auto"/>
-          <w:szCs w:val="20"/>
-          <w:lang w:val="en-IN"/>
-        </w:rPr>
-      </w:pPr>
-      <w:hyperlink r:id="rId10" w:history="1">
-        <w:r>
-          <w:rPr>
-            <w:rStyle w:val="Hyperlink"/>
-            <w:b/>
-            <w:bCs/>
-            <w:color w:val="auto"/>
-            <w:u w:val="none"/>
-          </w:rPr>
-          <w:t>Emotion Predictor Models (RNN &amp; CNN)</w:t>
-        </w:r>
-      </w:hyperlink>
-      <w:r>
-        <w:rPr>
-          <w:color w:val="auto"/>
-        </w:rPr>
-        <w:t xml:space="preserve"> </w:t>
-      </w:r>
+        <w:spacing w:after="0" w:line="220" w:lineRule="exact"/>
+        <w:ind w:left="567" w:hanging="227"/>
+        <w:rPr>
+          <w:color w:val="auto"/>
+          <w:sz w:val="18"/>
+          <w:szCs w:val="18"/>
+          <w:lang w:val="en-IN"/>
+        </w:rPr>
+      </w:pPr>
       <w:r>
         <w:rPr>
           <w:b/>
           <w:bCs/>
           <w:color w:val="auto"/>
-        </w:rPr>
-        <w:t>–</w:t>
-      </w:r>
-      <w:r>
-        <w:rPr>
-          <w:color w:val="auto"/>
-        </w:rPr>
-        <w:t xml:space="preserve"> Implemented and compared RNN and CNN</w:t>
-      </w:r>
-      <w:r>
-        <w:rPr>
-          <w:color w:val="auto"/>
-        </w:rPr>
-        <w:t xml:space="preserve"> </w:t>
-      </w:r>
-      <w:r>
-        <w:rPr>
-          <w:color w:val="auto"/>
-        </w:rPr>
-        <w:t>based architectures for emotion detection on a custom text dataset, achieving 91% accuracy. Packaged the CNN model using Docker and deployed it to a Kubernetes cluster for scalable, production-ready inference.</w:t>
+          <w:sz w:val="18"/>
+          <w:szCs w:val="18"/>
+        </w:rPr>
+        <w:t>Visualization:</w:t>
+      </w:r>
+      <w:r>
+        <w:rPr>
+          <w:color w:val="auto"/>
+          <w:sz w:val="18"/>
+          <w:szCs w:val="18"/>
+        </w:rPr>
+        <w:t xml:space="preserve"> Matplotlib, Seaborn</w:t>
+      </w:r>
+      <w:r>
+        <w:rPr>
+          <w:color w:val="auto"/>
+          <w:sz w:val="18"/>
+          <w:szCs w:val="18"/>
+        </w:rPr>
+        <w:t>, KNIME</w:t>
       </w:r>
     </w:p>
     <w:p>
@@ -1288,363 +819,239 @@
         <w:pStyle w:val="ListParagraph"/>
         <w:numPr>
           <w:ilvl w:val="0"/>
-          <w:numId w:val="9"/>
+          <w:numId w:val="35"/>
         </w:numPr>
-        <w:spacing w:line="240" w:lineRule="auto"/>
-        <w:ind w:left="567" w:hanging="141"/>
-        <w:rPr>
-          <w:rFonts w:ascii="Calibri" w:hAnsi="Calibri" w:cs="Calibri"/>
-          <w:color w:val="auto"/>
-          <w:szCs w:val="20"/>
-          <w:lang w:val="en-IN"/>
-        </w:rPr>
-      </w:pPr>
-      <w:hyperlink r:id="rId11" w:history="1">
-        <w:r>
-          <w:rPr>
-            <w:rFonts w:ascii="Calibri" w:hAnsi="Calibri" w:cs="Calibri"/>
-            <w:b/>
-            <w:bCs/>
-            <w:color w:val="auto"/>
-            <w:szCs w:val="20"/>
-          </w:rPr>
-          <w:t>Face Recognition</w:t>
-        </w:r>
-        <w:r>
-          <w:rPr>
-            <w:rFonts w:ascii="Calibri" w:hAnsi="Calibri" w:cs="Calibri"/>
-            <w:b/>
-            <w:bCs/>
-            <w:color w:val="auto"/>
-            <w:szCs w:val="20"/>
-          </w:rPr>
-          <w:t xml:space="preserve"> </w:t>
-        </w:r>
-        <w:r>
-          <w:rPr>
-            <w:rFonts w:ascii="Calibri" w:hAnsi="Calibri" w:cs="Calibri"/>
-            <w:b/>
-            <w:bCs/>
-            <w:color w:val="auto"/>
-            <w:szCs w:val="20"/>
-          </w:rPr>
-          <w:t>Attendance System</w:t>
-        </w:r>
-        <w:r>
-          <w:rPr>
-            <w:rFonts w:ascii="Calibri" w:hAnsi="Calibri" w:cs="Calibri"/>
-            <w:b/>
-            <w:bCs/>
-            <w:color w:val="auto"/>
-            <w:szCs w:val="20"/>
-          </w:rPr>
-          <w:t xml:space="preserve"> </w:t>
-        </w:r>
-        <w:r>
-          <w:rPr>
-            <w:rFonts w:ascii="Calibri" w:hAnsi="Calibri" w:cs="Calibri"/>
-            <w:b/>
-            <w:bCs/>
-            <w:color w:val="auto"/>
-            <w:szCs w:val="20"/>
-            <w:lang w:val="en-IN"/>
-          </w:rPr>
-          <w:t>(CNN + MySQL)</w:t>
-        </w:r>
-        <w:r>
-          <w:rPr>
-            <w:rFonts w:ascii="Calibri" w:hAnsi="Calibri" w:cs="Calibri"/>
-            <w:b/>
-            <w:bCs/>
-            <w:color w:val="auto"/>
-            <w:szCs w:val="20"/>
-          </w:rPr>
-          <w:t xml:space="preserve"> </w:t>
-        </w:r>
-        <w:r>
-          <w:rPr>
-            <w:rFonts w:ascii="Calibri" w:hAnsi="Calibri" w:cs="Calibri"/>
-            <w:b/>
-            <w:bCs/>
-            <w:szCs w:val="20"/>
-          </w:rPr>
-          <w:t>–</w:t>
-        </w:r>
-      </w:hyperlink>
-      <w:r>
-        <w:rPr>
-          <w:rFonts w:ascii="Calibri" w:hAnsi="Calibri" w:cs="Calibri"/>
-          <w:szCs w:val="20"/>
-        </w:rPr>
-        <w:t xml:space="preserve"> </w:t>
-      </w:r>
-      <w:r>
-        <w:rPr>
-          <w:rFonts w:ascii="Calibri" w:hAnsi="Calibri" w:cs="Calibri"/>
-          <w:color w:val="auto"/>
-          <w:szCs w:val="20"/>
-          <w:lang w:val="en-IN"/>
-        </w:rPr>
-        <w:t xml:space="preserve">Automated attendance tracking with </w:t>
-      </w:r>
-      <w:r>
-        <w:rPr>
-          <w:rFonts w:ascii="Calibri" w:hAnsi="Calibri" w:cs="Calibri"/>
-          <w:color w:val="auto"/>
-          <w:szCs w:val="20"/>
-          <w:lang w:val="en-IN"/>
-        </w:rPr>
-        <w:t>5</w:t>
-      </w:r>
-      <w:r>
-        <w:rPr>
-          <w:rFonts w:ascii="Calibri" w:hAnsi="Calibri" w:cs="Calibri"/>
-          <w:color w:val="auto"/>
-          <w:szCs w:val="20"/>
-          <w:lang w:val="en-IN"/>
-        </w:rPr>
-        <w:t>-person</w:t>
-      </w:r>
-      <w:r>
-        <w:rPr>
-          <w:rFonts w:ascii="Calibri" w:hAnsi="Calibri" w:cs="Calibri"/>
-          <w:color w:val="auto"/>
-          <w:szCs w:val="20"/>
-          <w:lang w:val="en-IN"/>
-        </w:rPr>
-        <w:t xml:space="preserve"> recognition in under 10 seconds.</w:t>
+        <w:spacing w:line="220" w:lineRule="exact"/>
+        <w:ind w:left="567" w:hanging="227"/>
+        <w:rPr>
+          <w:color w:val="auto"/>
+          <w:sz w:val="18"/>
+          <w:szCs w:val="18"/>
+          <w:lang w:val="en-IN"/>
+        </w:rPr>
+      </w:pPr>
+      <w:r>
+        <w:rPr>
+          <w:b/>
+          <w:bCs/>
+          <w:color w:val="auto"/>
+          <w:sz w:val="18"/>
+          <w:szCs w:val="18"/>
+        </w:rPr>
+        <w:t>Automation &amp; Enterprise Tools:</w:t>
+      </w:r>
+      <w:r>
+        <w:rPr>
+          <w:color w:val="auto"/>
+          <w:sz w:val="18"/>
+          <w:szCs w:val="18"/>
+        </w:rPr>
+        <w:t xml:space="preserve"> KNIME (Level 3), SAP ABAP (ABAP OOP, BDC, LSMW, LTMC, BAPI, RICEF)</w:t>
       </w:r>
     </w:p>
     <w:p>
       <w:pPr>
-        <w:pStyle w:val="ListParagraph"/>
-        <w:widowControl w:val="0"/>
+        <w:spacing w:after="0" w:line="220" w:lineRule="exact"/>
+        <w:rPr>
+          <w:b/>
+          <w:bCs/>
+          <w:color w:val="auto"/>
+          <w:sz w:val="28"/>
+          <w:szCs w:val="28"/>
+        </w:rPr>
+      </w:pPr>
+      <w:r>
+        <w:rPr>
+          <w:b/>
+          <w:bCs/>
+          <w:color w:val="auto"/>
+          <w:sz w:val="28"/>
+          <w:szCs w:val="28"/>
+        </w:rPr>
+        <w:t>PROJECTS</w:t>
+      </w:r>
+    </w:p>
+    <w:p>
+      <w:pPr>
+        <w:spacing w:after="0" w:line="240" w:lineRule="auto"/>
+        <w:rPr>
+          <w:b/>
+          <w:bCs/>
+          <w:color w:val="auto"/>
+          <w:lang w:val="en-IN"/>
+        </w:rPr>
+      </w:pPr>
+      <w:r>
+        <w:rPr>
+          <w:b/>
+          <w:bCs/>
+          <w:color w:val="auto"/>
+          <w:lang w:val="en-IN"/>
+        </w:rPr>
+        <w:t>Emotion Detection System | CNN, RNN, TensorFlow, Docker, Kubernetes</w:t>
+      </w:r>
+    </w:p>
+    <w:p>
+      <w:pPr>
         <w:numPr>
           <w:ilvl w:val="0"/>
-          <w:numId w:val="9"/>
+          <w:numId w:val="40"/>
         </w:numPr>
         <w:tabs>
-          <w:tab w:val="left" w:pos="1677"/>
-          <w:tab w:val="left" w:pos="1678"/>
-        </w:tabs>
-        <w:autoSpaceDE w:val="0"/>
-        <w:autoSpaceDN w:val="0"/>
-        <w:spacing w:before="11" w:line="240" w:lineRule="auto"/>
-        <w:ind w:left="567" w:hanging="141"/>
-        <w:jc w:val="both"/>
-        <w:rPr>
-          <w:color w:val="auto"/>
-          <w:szCs w:val="20"/>
-          <w:u w:val="thick" w:color="000000" w:themeColor="text1"/>
-          <w:lang w:val="en-IN"/>
-        </w:rPr>
-      </w:pPr>
-      <w:r>
-        <w:rPr>
-          <w:rFonts w:ascii="Calibri" w:hAnsi="Calibri" w:cs="Calibri"/>
+          <w:tab w:val="clear" w:pos="720"/>
+          <w:tab w:val="num" w:pos="567"/>
+        </w:tabs>
+        <w:spacing w:after="0" w:line="220" w:lineRule="exact"/>
+        <w:ind w:left="714" w:hanging="288"/>
+        <w:rPr>
+          <w:color w:val="auto"/>
+          <w:sz w:val="18"/>
+          <w:szCs w:val="18"/>
+          <w:lang w:val="en-IN"/>
+        </w:rPr>
+      </w:pPr>
+      <w:r>
+        <w:rPr>
+          <w:color w:val="auto"/>
+          <w:sz w:val="18"/>
+          <w:szCs w:val="18"/>
+          <w:lang w:val="en-IN"/>
+        </w:rPr>
+        <w:t>Built and trained deep learning models (CNN and RNN) for multi-class emotion detection on a custom dataset.</w:t>
+      </w:r>
+    </w:p>
+    <w:p>
+      <w:pPr>
+        <w:numPr>
+          <w:ilvl w:val="0"/>
+          <w:numId w:val="40"/>
+        </w:numPr>
+        <w:tabs>
+          <w:tab w:val="clear" w:pos="720"/>
+          <w:tab w:val="num" w:pos="567"/>
+        </w:tabs>
+        <w:spacing w:after="0" w:line="220" w:lineRule="exact"/>
+        <w:ind w:left="714" w:hanging="288"/>
+        <w:rPr>
+          <w:color w:val="auto"/>
+          <w:sz w:val="18"/>
+          <w:szCs w:val="18"/>
+          <w:lang w:val="en-IN"/>
+        </w:rPr>
+      </w:pPr>
+      <w:r>
+        <w:rPr>
+          <w:color w:val="auto"/>
+          <w:sz w:val="18"/>
+          <w:szCs w:val="18"/>
+          <w:lang w:val="en-IN"/>
+        </w:rPr>
+        <w:t>Achieved 91% classification accuracy through model tuning and evaluation.</w:t>
+      </w:r>
+    </w:p>
+    <w:p>
+      <w:pPr>
+        <w:numPr>
+          <w:ilvl w:val="0"/>
+          <w:numId w:val="40"/>
+        </w:numPr>
+        <w:tabs>
+          <w:tab w:val="clear" w:pos="720"/>
+          <w:tab w:val="num" w:pos="567"/>
+        </w:tabs>
+        <w:spacing w:after="0" w:line="220" w:lineRule="exact"/>
+        <w:ind w:left="714" w:hanging="288"/>
+        <w:rPr>
+          <w:color w:val="auto"/>
+          <w:sz w:val="18"/>
+          <w:szCs w:val="18"/>
+          <w:lang w:val="en-IN"/>
+        </w:rPr>
+      </w:pPr>
+      <w:r>
+        <w:rPr>
+          <w:color w:val="auto"/>
+          <w:sz w:val="18"/>
+          <w:szCs w:val="18"/>
+          <w:lang w:val="en-IN"/>
+        </w:rPr>
+        <w:t>Performed comparative analysis of CNN and RNN architectures to assess performance and inference efficiency.</w:t>
+      </w:r>
+    </w:p>
+    <w:p>
+      <w:pPr>
+        <w:numPr>
+          <w:ilvl w:val="0"/>
+          <w:numId w:val="40"/>
+        </w:numPr>
+        <w:tabs>
+          <w:tab w:val="clear" w:pos="720"/>
+          <w:tab w:val="num" w:pos="567"/>
+        </w:tabs>
+        <w:spacing w:after="0" w:line="220" w:lineRule="exact"/>
+        <w:ind w:left="714" w:hanging="288"/>
+        <w:rPr>
+          <w:color w:val="auto"/>
+          <w:sz w:val="18"/>
+          <w:szCs w:val="18"/>
+          <w:lang w:val="en-IN"/>
+        </w:rPr>
+      </w:pPr>
+      <w:r>
+        <w:rPr>
+          <w:color w:val="auto"/>
+          <w:sz w:val="18"/>
+          <w:szCs w:val="18"/>
+          <w:lang w:val="en-IN"/>
+        </w:rPr>
+        <w:t>Deployed the trained model using Docker containers and Kubernetes for scalable inference.</w:t>
+      </w:r>
+    </w:p>
+    <w:p>
+      <w:pPr>
+        <w:numPr>
+          <w:ilvl w:val="0"/>
+          <w:numId w:val="40"/>
+        </w:numPr>
+        <w:tabs>
+          <w:tab w:val="clear" w:pos="720"/>
+          <w:tab w:val="num" w:pos="567"/>
+        </w:tabs>
+        <w:spacing w:after="60" w:line="220" w:lineRule="exact"/>
+        <w:ind w:left="714" w:hanging="289"/>
+        <w:rPr>
+          <w:color w:val="auto"/>
+          <w:sz w:val="18"/>
+          <w:szCs w:val="18"/>
+          <w:lang w:val="en-IN"/>
+        </w:rPr>
+      </w:pPr>
+      <w:r>
+        <w:rPr>
+          <w:color w:val="auto"/>
+          <w:sz w:val="18"/>
+          <w:szCs w:val="18"/>
+          <w:lang w:val="en-IN"/>
+        </w:rPr>
+        <w:t>Developed Flask-based REST APIs for model prediction and health monitoring.</w:t>
+      </w:r>
+    </w:p>
+    <w:p>
+      <w:pPr>
+        <w:spacing w:after="0" w:line="240" w:lineRule="auto"/>
+        <w:rPr>
           <w:b/>
           <w:bCs/>
           <w:color w:val="auto"/>
-          <w:szCs w:val="20"/>
-          <w:lang w:val="en-IN"/>
-        </w:rPr>
-        <w:t>Suicid</w:t>
-      </w:r>
-      <w:r>
-        <w:rPr>
-          <w:rFonts w:ascii="Calibri" w:hAnsi="Calibri" w:cs="Calibri"/>
+        </w:rPr>
+      </w:pPr>
+      <w:r>
+        <w:rPr>
           <w:b/>
           <w:bCs/>
           <w:color w:val="auto"/>
-          <w:szCs w:val="20"/>
-          <w:lang w:val="en-IN"/>
-        </w:rPr>
-        <w:t>e</w:t>
-      </w:r>
-      <w:r>
-        <w:rPr>
-          <w:rFonts w:ascii="Calibri" w:hAnsi="Calibri" w:cs="Calibri"/>
-          <w:b/>
-          <w:bCs/>
-          <w:color w:val="auto"/>
-          <w:szCs w:val="20"/>
-          <w:lang w:val="en-IN"/>
-        </w:rPr>
-        <w:t xml:space="preserve"> Prevention Chatbot</w:t>
-      </w:r>
-      <w:r>
-        <w:rPr>
-          <w:rFonts w:ascii="Calibri" w:hAnsi="Calibri" w:cs="Calibri"/>
-          <w:b/>
-          <w:bCs/>
-          <w:color w:val="auto"/>
-          <w:szCs w:val="20"/>
-          <w:lang w:val="en-IN"/>
-        </w:rPr>
-        <w:t xml:space="preserve"> (LSTM + </w:t>
-      </w:r>
-      <w:r>
-        <w:rPr>
-          <w:rFonts w:ascii="Calibri" w:hAnsi="Calibri" w:cs="Calibri"/>
-          <w:b/>
-          <w:bCs/>
-          <w:color w:val="auto"/>
-          <w:szCs w:val="20"/>
-          <w:lang w:val="en-IN"/>
-        </w:rPr>
-        <w:t>DialoGPT</w:t>
-      </w:r>
-      <w:r>
-        <w:rPr>
-          <w:rFonts w:ascii="Calibri" w:hAnsi="Calibri" w:cs="Calibri"/>
-          <w:b/>
-          <w:bCs/>
-          <w:color w:val="auto"/>
-          <w:szCs w:val="20"/>
-          <w:lang w:val="en-IN"/>
-        </w:rPr>
-        <w:t xml:space="preserve"> + React + 11labs)</w:t>
-      </w:r>
-      <w:r>
-        <w:rPr>
-          <w:rFonts w:ascii="Calibri" w:hAnsi="Calibri" w:cs="Calibri"/>
-          <w:b/>
-          <w:bCs/>
-          <w:color w:val="auto"/>
-          <w:szCs w:val="20"/>
-          <w:lang w:val="en-IN"/>
-        </w:rPr>
-        <w:t xml:space="preserve"> –</w:t>
-      </w:r>
-      <w:r>
-        <w:rPr>
-          <w:rFonts w:ascii="Calibri" w:hAnsi="Calibri" w:cs="Calibri"/>
-          <w:color w:val="auto"/>
-          <w:szCs w:val="20"/>
-          <w:lang w:val="en-IN"/>
-        </w:rPr>
-        <w:t xml:space="preserve"> </w:t>
-      </w:r>
-      <w:r>
-        <w:rPr>
-          <w:rFonts w:ascii="Calibri" w:hAnsi="Calibri" w:cs="Calibri"/>
-          <w:color w:val="auto"/>
-          <w:szCs w:val="20"/>
-        </w:rPr>
-        <w:t>Fine-tuned a DialoGPT model on Google Colab GPU and built a real-time 3D avatar chatbot using Flask, React, 11Labs TTS, and Rhubarb Lip Sync.</w:t>
-      </w:r>
-    </w:p>
-    <w:p>
-      <w:pPr>
-        <w:pStyle w:val="ListParagraph"/>
-        <w:widowControl w:val="0"/>
-        <w:tabs>
-          <w:tab w:val="left" w:pos="1677"/>
-          <w:tab w:val="left" w:pos="1678"/>
-        </w:tabs>
-        <w:autoSpaceDE w:val="0"/>
-        <w:autoSpaceDN w:val="0"/>
-        <w:spacing w:before="11" w:line="240" w:lineRule="auto"/>
-        <w:ind w:left="567"/>
-        <w:jc w:val="both"/>
-        <w:rPr>
-          <w:color w:val="auto"/>
-          <w:szCs w:val="20"/>
-          <w:u w:val="thick" w:color="000000" w:themeColor="text1"/>
-          <w:lang w:val="en-IN"/>
-        </w:rPr>
-      </w:pPr>
-      <w:r>
-        <w:rPr>
-          <w:noProof/>
-          <w:u w:color="000000" w:themeColor="text1"/>
-          <w:lang w:val="en-IN"/>
-        </w:rPr>
-        <mc:AlternateContent>
-          <mc:Choice Requires="wps">
-            <w:drawing>
-              <wp:anchor distT="0" distB="0" distL="114300" distR="114300" simplePos="0" relativeHeight="251659264" behindDoc="0" locked="0" layoutInCell="1" allowOverlap="1" wp14:anchorId="63EE06FD" wp14:editId="528F1AED">
-                <wp:simplePos x="0" y="0"/>
-                <wp:positionH relativeFrom="margin">
-                  <wp:posOffset>-199192</wp:posOffset>
-                </wp:positionH>
-                <wp:positionV relativeFrom="paragraph">
-                  <wp:posOffset>80114</wp:posOffset>
-                </wp:positionV>
-                <wp:extent cx="7031137" cy="0"/>
-                <wp:effectExtent l="0" t="0" r="0" b="0"/>
-                <wp:wrapNone/>
-                <wp:docPr id="520359025" name="Straight Connector 1"/>
-                <wp:cNvGraphicFramePr>
-                  <a:graphicFrameLocks xmlns:a="http://schemas.openxmlformats.org/drawingml/2006/main" noChangeAspect="1"/>
-                </wp:cNvGraphicFramePr>
-                <a:graphic xmlns:a="http://schemas.openxmlformats.org/drawingml/2006/main">
-                  <a:graphicData uri="http://schemas.microsoft.com/office/word/2010/wordprocessingShape">
-                    <wps:wsp>
-                      <wps:cNvCnPr>
-                        <a:cxnSpLocks noChangeAspect="1"/>
-                      </wps:cNvCnPr>
-                      <wps:spPr>
-                        <a:xfrm flipV="1">
-                          <a:off x="0" y="0"/>
-                          <a:ext cx="7031137" cy="0"/>
-                        </a:xfrm>
-                        <a:prstGeom prst="line">
-                          <a:avLst/>
-                        </a:prstGeom>
-                        <a:ln/>
-                      </wps:spPr>
-                      <wps:style>
-                        <a:lnRef idx="3">
-                          <a:schemeClr val="dk1"/>
-                        </a:lnRef>
-                        <a:fillRef idx="0">
-                          <a:schemeClr val="dk1"/>
-                        </a:fillRef>
-                        <a:effectRef idx="2">
-                          <a:schemeClr val="dk1"/>
-                        </a:effectRef>
-                        <a:fontRef idx="minor">
-                          <a:schemeClr val="tx1"/>
-                        </a:fontRef>
-                      </wps:style>
-                      <wps:bodyPr/>
-                    </wps:wsp>
-                  </a:graphicData>
-                </a:graphic>
-                <wp14:sizeRelH relativeFrom="margin">
-                  <wp14:pctWidth>0</wp14:pctWidth>
-                </wp14:sizeRelH>
-                <wp14:sizeRelV relativeFrom="margin">
-                  <wp14:pctHeight>0</wp14:pctHeight>
-                </wp14:sizeRelV>
-              </wp:anchor>
-            </w:drawing>
-          </mc:Choice>
-          <mc:Fallback>
-            <w:pict>
-              <v:line w14:anchorId="14240F07" id="Straight Connector 1" o:spid="_x0000_s1026" style="position:absolute;flip:y;z-index:251659264;visibility:visible;mso-wrap-style:square;mso-width-percent:0;mso-height-percent:0;mso-wrap-distance-left:9pt;mso-wrap-distance-top:0;mso-wrap-distance-right:9pt;mso-wrap-distance-bottom:0;mso-position-horizontal:absolute;mso-position-horizontal-relative:margin;mso-position-vertical:absolute;mso-position-vertical-relative:text;mso-width-percent:0;mso-height-percent:0;mso-width-relative:margin;mso-height-relative:margin" from="-15.7pt,6.3pt" to="537.95pt,6.3pt" o:gfxdata="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" strokecolor="black [3200]" strokeweight="1.5pt">
-                <v:stroke joinstyle="miter"/>
-                <o:lock v:ext="edit" aspectratio="t" shapetype="f"/>
-                <w10:wrap anchorx="margin"/>
-              </v:line>
-            </w:pict>
-          </mc:Fallback>
-        </mc:AlternateContent>
-      </w:r>
-    </w:p>
-    <w:p>
-      <w:pPr>
-        <w:pStyle w:val="Heading1"/>
-        <w:rPr>
-          <w:color w:val="auto"/>
-        </w:rPr>
-      </w:pPr>
-      <w:r>
-        <w:rPr>
-          <w:color w:val="auto"/>
-        </w:rPr>
-        <w:t>SKILLS</w:t>
+        </w:rPr>
+        <w:t>Face Recognition Attendance System | CNN, Flask, MySQL</w:t>
       </w:r>
     </w:p>
     <w:p>
@@ -1652,30 +1059,29 @@
         <w:pStyle w:val="ListParagraph"/>
         <w:numPr>
           <w:ilvl w:val="0"/>
-          <w:numId w:val="19"/>
+          <w:numId w:val="42"/>
         </w:numPr>
-        <w:spacing w:line="240" w:lineRule="auto"/>
-        <w:ind w:left="567" w:hanging="141"/>
-        <w:rPr>
-          <w:color w:val="auto"/>
-          <w:szCs w:val="20"/>
-        </w:rPr>
-      </w:pPr>
-      <w:r>
-        <w:rPr>
-          <w:b/>
-          <w:bCs/>
-          <w:color w:val="auto"/>
-          <w:szCs w:val="20"/>
-        </w:rPr>
-        <w:t xml:space="preserve">Programming: </w:t>
-      </w:r>
-      <w:r>
-        <w:rPr>
-          <w:color w:val="auto"/>
-          <w:szCs w:val="20"/>
-        </w:rPr>
-        <w:t>Python, Java, C</w:t>
+        <w:tabs>
+          <w:tab w:val="clear" w:pos="720"/>
+          <w:tab w:val="num" w:pos="567"/>
+        </w:tabs>
+        <w:spacing w:after="0" w:line="220" w:lineRule="exact"/>
+        <w:ind w:left="714" w:hanging="288"/>
+        <w:rPr>
+          <w:color w:val="auto"/>
+          <w:sz w:val="18"/>
+          <w:szCs w:val="18"/>
+          <w:lang w:val="en-IN"/>
+        </w:rPr>
+      </w:pPr>
+      <w:r>
+        <w:rPr>
+          <w:color w:val="auto"/>
+          <w:sz w:val="18"/>
+          <w:szCs w:val="18"/>
+          <w:lang w:val="en-IN"/>
+        </w:rPr>
+        <w:t>Developed an AI-powered attendance system using CNN-based face recognition.</w:t>
       </w:r>
     </w:p>
     <w:p>
@@ -1683,30 +1089,29 @@
         <w:pStyle w:val="ListParagraph"/>
         <w:numPr>
           <w:ilvl w:val="0"/>
-          <w:numId w:val="19"/>
+          <w:numId w:val="42"/>
         </w:numPr>
-        <w:spacing w:line="240" w:lineRule="auto"/>
-        <w:ind w:left="567" w:hanging="141"/>
-        <w:rPr>
-          <w:color w:val="auto"/>
-          <w:szCs w:val="20"/>
-        </w:rPr>
-      </w:pPr>
-      <w:r>
-        <w:rPr>
-          <w:b/>
-          <w:bCs/>
-          <w:color w:val="auto"/>
-          <w:szCs w:val="20"/>
-        </w:rPr>
-        <w:t xml:space="preserve">Deep Learning: </w:t>
-      </w:r>
-      <w:r>
-        <w:rPr>
-          <w:color w:val="auto"/>
-          <w:szCs w:val="20"/>
-        </w:rPr>
-        <w:t>CNN, RNN, LSTM, Seq2Seq, Transformers (DialoGPT), TensorFlow, Keras</w:t>
+        <w:tabs>
+          <w:tab w:val="clear" w:pos="720"/>
+          <w:tab w:val="num" w:pos="567"/>
+        </w:tabs>
+        <w:spacing w:after="0" w:line="220" w:lineRule="exact"/>
+        <w:ind w:left="714" w:hanging="288"/>
+        <w:rPr>
+          <w:color w:val="auto"/>
+          <w:sz w:val="18"/>
+          <w:szCs w:val="18"/>
+          <w:lang w:val="en-IN"/>
+        </w:rPr>
+      </w:pPr>
+      <w:r>
+        <w:rPr>
+          <w:color w:val="auto"/>
+          <w:sz w:val="18"/>
+          <w:szCs w:val="18"/>
+          <w:lang w:val="en-IN"/>
+        </w:rPr>
+        <w:t>Implemented image preprocessing, face detection, and classification pipelines.</w:t>
       </w:r>
     </w:p>
     <w:p>
@@ -1714,30 +1119,69 @@
         <w:pStyle w:val="ListParagraph"/>
         <w:numPr>
           <w:ilvl w:val="0"/>
-          <w:numId w:val="19"/>
+          <w:numId w:val="42"/>
         </w:numPr>
-        <w:spacing w:line="240" w:lineRule="auto"/>
-        <w:ind w:left="567" w:hanging="141"/>
-        <w:rPr>
-          <w:color w:val="auto"/>
-          <w:szCs w:val="20"/>
-        </w:rPr>
-      </w:pPr>
+        <w:tabs>
+          <w:tab w:val="clear" w:pos="720"/>
+          <w:tab w:val="num" w:pos="567"/>
+        </w:tabs>
+        <w:spacing w:after="0" w:line="220" w:lineRule="exact"/>
+        <w:ind w:left="714" w:hanging="288"/>
+        <w:rPr>
+          <w:color w:val="auto"/>
+          <w:sz w:val="18"/>
+          <w:szCs w:val="18"/>
+          <w:lang w:val="en-IN"/>
+        </w:rPr>
+      </w:pPr>
+      <w:r>
+        <w:rPr>
+          <w:color w:val="auto"/>
+          <w:sz w:val="18"/>
+          <w:szCs w:val="18"/>
+          <w:lang w:val="en-IN"/>
+        </w:rPr>
+        <w:t xml:space="preserve">Integrated the ML model with a </w:t>
+      </w:r>
       <w:r>
         <w:rPr>
           <w:b/>
           <w:bCs/>
           <w:color w:val="auto"/>
-          <w:szCs w:val="20"/>
-        </w:rPr>
-        <w:t xml:space="preserve">Machine Learning: </w:t>
-      </w:r>
-      <w:r>
-        <w:rPr>
-          <w:color w:val="auto"/>
-          <w:szCs w:val="20"/>
-        </w:rPr>
-        <w:t>Scikit-learn, Model Training, Feature Engineering, Evaluation Metrics</w:t>
+          <w:sz w:val="18"/>
+          <w:szCs w:val="18"/>
+          <w:lang w:val="en-IN"/>
+        </w:rPr>
+        <w:t>Flask backend</w:t>
+      </w:r>
+      <w:r>
+        <w:rPr>
+          <w:color w:val="auto"/>
+          <w:sz w:val="18"/>
+          <w:szCs w:val="18"/>
+          <w:lang w:val="en-IN"/>
+        </w:rPr>
+        <w:t xml:space="preserve"> and </w:t>
+      </w:r>
+      <w:r>
+        <w:rPr>
+          <w:b/>
+          <w:bCs/>
+          <w:color w:val="auto"/>
+          <w:sz w:val="18"/>
+          <w:szCs w:val="18"/>
+          <w:lang w:val="en-IN"/>
+        </w:rPr>
+        <w:t>MySQL database</w:t>
+      </w:r>
+      <w:r>
+        <w:rPr>
+          <w:color w:val="auto"/>
+          <w:sz w:val="18"/>
+          <w:szCs w:val="18"/>
+          <w:lang w:val="en-IN"/>
+        </w:rPr>
+        <w:t xml:space="preserve"> for persistent attendance storage.</w:t>
       </w:r>
     </w:p>
     <w:p>
@@ -1745,30 +1189,49 @@
         <w:pStyle w:val="ListParagraph"/>
         <w:numPr>
           <w:ilvl w:val="0"/>
-          <w:numId w:val="19"/>
+          <w:numId w:val="42"/>
         </w:numPr>
-        <w:spacing w:line="240" w:lineRule="auto"/>
-        <w:ind w:left="567" w:hanging="141"/>
-        <w:rPr>
-          <w:color w:val="auto"/>
-          <w:szCs w:val="20"/>
-        </w:rPr>
-      </w:pPr>
+        <w:tabs>
+          <w:tab w:val="clear" w:pos="720"/>
+          <w:tab w:val="num" w:pos="567"/>
+        </w:tabs>
+        <w:spacing w:after="0" w:line="220" w:lineRule="exact"/>
+        <w:ind w:left="714" w:hanging="288"/>
+        <w:rPr>
+          <w:color w:val="auto"/>
+          <w:sz w:val="18"/>
+          <w:szCs w:val="18"/>
+          <w:lang w:val="en-IN"/>
+        </w:rPr>
+      </w:pPr>
+      <w:r>
+        <w:rPr>
+          <w:color w:val="auto"/>
+          <w:sz w:val="18"/>
+          <w:szCs w:val="18"/>
+          <w:lang w:val="en-IN"/>
+        </w:rPr>
+        <w:t xml:space="preserve">Automated attendance tracking, reducing manual effort by </w:t>
+      </w:r>
       <w:r>
         <w:rPr>
           <w:b/>
           <w:bCs/>
           <w:color w:val="auto"/>
-          <w:szCs w:val="20"/>
-        </w:rPr>
-        <w:t xml:space="preserve">Data: </w:t>
-      </w:r>
-      <w:r>
-        <w:rPr>
-          <w:color w:val="auto"/>
-          <w:szCs w:val="20"/>
-        </w:rPr>
-        <w:t xml:space="preserve">MySQL, MongoDB, NumPy, Pandas </w:t>
+          <w:sz w:val="18"/>
+          <w:szCs w:val="18"/>
+          <w:lang w:val="en-IN"/>
+        </w:rPr>
+        <w:t>approximately 60%</w:t>
+      </w:r>
+      <w:r>
+        <w:rPr>
+          <w:color w:val="auto"/>
+          <w:sz w:val="18"/>
+          <w:szCs w:val="18"/>
+          <w:lang w:val="en-IN"/>
+        </w:rPr>
+        <w:t>.</w:t>
       </w:r>
     </w:p>
     <w:p>
@@ -1776,37 +1239,72 @@
         <w:pStyle w:val="ListParagraph"/>
         <w:numPr>
           <w:ilvl w:val="0"/>
-          <w:numId w:val="19"/>
+          <w:numId w:val="42"/>
         </w:numPr>
-        <w:spacing w:line="240" w:lineRule="auto"/>
-        <w:ind w:left="567" w:hanging="141"/>
-        <w:rPr>
-          <w:color w:val="auto"/>
-          <w:szCs w:val="20"/>
-        </w:rPr>
-      </w:pPr>
-      <w:r>
-        <w:rPr>
+        <w:tabs>
+          <w:tab w:val="clear" w:pos="720"/>
+          <w:tab w:val="num" w:pos="567"/>
+        </w:tabs>
+        <w:spacing w:after="60" w:line="220" w:lineRule="exact"/>
+        <w:ind w:left="714" w:hanging="289"/>
+        <w:rPr>
+          <w:color w:val="auto"/>
+          <w:sz w:val="18"/>
+          <w:szCs w:val="18"/>
+          <w:lang w:val="en-IN"/>
+        </w:rPr>
+      </w:pPr>
+      <w:r>
+        <w:rPr>
+          <w:color w:val="auto"/>
+          <w:sz w:val="18"/>
+          <w:szCs w:val="18"/>
+          <w:lang w:val="en-IN"/>
+        </w:rPr>
+        <w:t>Enabled near real-time recognition of multiple registered users.</w:t>
+      </w:r>
+    </w:p>
+    <w:p>
+      <w:pPr>
+        <w:spacing w:after="0" w:line="240" w:lineRule="auto"/>
+        <w:rPr>
+          <w:color w:val="auto"/>
+          <w:sz w:val="18"/>
+          <w:szCs w:val="18"/>
+        </w:rPr>
+      </w:pPr>
+      <w:r>
+        <w:rPr>
+          <w:rFonts w:cstheme="majorHAnsi"/>
           <w:b/>
           <w:bCs/>
           <w:color w:val="auto"/>
           <w:szCs w:val="20"/>
-        </w:rPr>
-        <w:t xml:space="preserve">Deployment: </w:t>
-      </w:r>
-      <w:r>
-        <w:rPr>
+          <w:lang w:val="en-IN"/>
+        </w:rPr>
+        <w:t xml:space="preserve">Suicide Prevention Chatbot </w:t>
+      </w:r>
+      <w:r>
+        <w:rPr>
+          <w:rFonts w:cstheme="majorHAnsi"/>
+          <w:b/>
+          <w:bCs/>
           <w:color w:val="auto"/>
           <w:szCs w:val="20"/>
-        </w:rPr>
-        <w:t xml:space="preserve">Docker, Kubernetes, </w:t>
-      </w:r>
-      <w:r>
-        <w:rPr>
+          <w:lang w:val="en-IN"/>
+        </w:rPr>
+        <w:t xml:space="preserve">| </w:t>
+      </w:r>
+      <w:r>
+        <w:rPr>
+          <w:rFonts w:cstheme="majorHAnsi"/>
+          <w:b/>
+          <w:bCs/>
           <w:color w:val="auto"/>
           <w:szCs w:val="20"/>
-        </w:rPr>
-        <w:t>Flask, REST APIs, Git Version Control</w:t>
+          <w:lang w:val="en-IN"/>
+        </w:rPr>
+        <w:t>LSTM, DialoGPT, Flask, React</w:t>
       </w:r>
     </w:p>
     <w:p>
@@ -1814,30 +1312,49 @@
         <w:pStyle w:val="ListParagraph"/>
         <w:numPr>
           <w:ilvl w:val="0"/>
-          <w:numId w:val="19"/>
+          <w:numId w:val="43"/>
         </w:numPr>
-        <w:spacing w:line="240" w:lineRule="auto"/>
-        <w:ind w:left="567" w:hanging="141"/>
-        <w:rPr>
-          <w:color w:val="auto"/>
-          <w:szCs w:val="20"/>
-        </w:rPr>
-      </w:pPr>
+        <w:tabs>
+          <w:tab w:val="clear" w:pos="720"/>
+          <w:tab w:val="num" w:pos="567"/>
+        </w:tabs>
+        <w:spacing w:after="0" w:line="220" w:lineRule="exact"/>
+        <w:ind w:left="714" w:hanging="288"/>
+        <w:rPr>
+          <w:color w:val="auto"/>
+          <w:sz w:val="18"/>
+          <w:szCs w:val="18"/>
+          <w:lang w:val="en-IN"/>
+        </w:rPr>
+      </w:pPr>
+      <w:r>
+        <w:rPr>
+          <w:color w:val="auto"/>
+          <w:sz w:val="18"/>
+          <w:szCs w:val="18"/>
+          <w:lang w:val="en-IN"/>
+        </w:rPr>
+        <w:t xml:space="preserve">Fine-tuned a </w:t>
+      </w:r>
       <w:r>
         <w:rPr>
           <w:b/>
           <w:bCs/>
           <w:color w:val="auto"/>
-          <w:szCs w:val="20"/>
-        </w:rPr>
-        <w:t xml:space="preserve">Automation &amp; Analytics: </w:t>
-      </w:r>
-      <w:r>
-        <w:rPr>
-          <w:color w:val="auto"/>
-          <w:szCs w:val="20"/>
-        </w:rPr>
-        <w:t>KNIME (Level 3), ACL, Data Cleaning, Workflow Automation</w:t>
+          <w:sz w:val="18"/>
+          <w:szCs w:val="18"/>
+          <w:lang w:val="en-IN"/>
+        </w:rPr>
+        <w:t>transformer-based language model (DialoGPT)</w:t>
+      </w:r>
+      <w:r>
+        <w:rPr>
+          <w:color w:val="auto"/>
+          <w:sz w:val="18"/>
+          <w:szCs w:val="18"/>
+          <w:lang w:val="en-IN"/>
+        </w:rPr>
+        <w:t xml:space="preserve"> for empathetic conversational responses.</w:t>
       </w:r>
     </w:p>
     <w:p>
@@ -1845,37 +1362,29 @@
         <w:pStyle w:val="ListParagraph"/>
         <w:numPr>
           <w:ilvl w:val="0"/>
-          <w:numId w:val="19"/>
+          <w:numId w:val="43"/>
         </w:numPr>
-        <w:spacing w:line="240" w:lineRule="auto"/>
-        <w:ind w:left="567" w:hanging="141"/>
-        <w:rPr>
-          <w:color w:val="auto"/>
-          <w:szCs w:val="20"/>
-        </w:rPr>
-      </w:pPr>
-      <w:r>
-        <w:rPr>
-          <w:b/>
-          <w:bCs/>
-          <w:color w:val="auto"/>
-          <w:szCs w:val="20"/>
-        </w:rPr>
-        <w:t xml:space="preserve">Platforms &amp; Tools: </w:t>
-      </w:r>
-      <w:r>
-        <w:rPr>
-          <w:color w:val="auto"/>
-          <w:szCs w:val="20"/>
-        </w:rPr>
-        <w:t>Git, GitHub, Google Colab, HuggingFace, Lovable, KNIME Hub, Postman, VS Cod</w:t>
-      </w:r>
-      <w:r>
-        <w:rPr>
-          <w:color w:val="auto"/>
-          <w:szCs w:val="20"/>
-        </w:rPr>
-        <w:t>e</w:t>
+        <w:tabs>
+          <w:tab w:val="clear" w:pos="720"/>
+          <w:tab w:val="num" w:pos="567"/>
+        </w:tabs>
+        <w:spacing w:line="220" w:lineRule="exact"/>
+        <w:ind w:left="714" w:hanging="288"/>
+        <w:rPr>
+          <w:color w:val="auto"/>
+          <w:sz w:val="18"/>
+          <w:szCs w:val="18"/>
+          <w:lang w:val="en-IN"/>
+        </w:rPr>
+      </w:pPr>
+      <w:r>
+        <w:rPr>
+          <w:color w:val="auto"/>
+          <w:sz w:val="18"/>
+          <w:szCs w:val="18"/>
+          <w:lang w:val="en-IN"/>
+        </w:rPr>
+        <w:t>Implemented NLP preprocessing, sequence modelling, and response generation.</w:t>
       </w:r>
     </w:p>
     <w:p>
@@ -1883,39 +1392,69 @@
         <w:pStyle w:val="ListParagraph"/>
         <w:numPr>
           <w:ilvl w:val="0"/>
-          <w:numId w:val="19"/>
+          <w:numId w:val="43"/>
         </w:numPr>
-        <w:spacing w:line="240" w:lineRule="auto"/>
-        <w:ind w:left="567" w:hanging="141"/>
-        <w:rPr>
-          <w:color w:val="auto"/>
-          <w:szCs w:val="20"/>
-        </w:rPr>
-      </w:pPr>
+        <w:tabs>
+          <w:tab w:val="clear" w:pos="720"/>
+          <w:tab w:val="num" w:pos="567"/>
+        </w:tabs>
+        <w:spacing w:line="220" w:lineRule="exact"/>
+        <w:ind w:left="714" w:hanging="288"/>
+        <w:rPr>
+          <w:color w:val="auto"/>
+          <w:sz w:val="18"/>
+          <w:szCs w:val="18"/>
+          <w:lang w:val="en-IN"/>
+        </w:rPr>
+      </w:pPr>
+      <w:r>
+        <w:rPr>
+          <w:color w:val="auto"/>
+          <w:sz w:val="18"/>
+          <w:szCs w:val="18"/>
+          <w:lang w:val="en-IN"/>
+        </w:rPr>
+        <w:t xml:space="preserve">Built a full-stack chatbot with a </w:t>
+      </w:r>
       <w:r>
         <w:rPr>
           <w:b/>
           <w:bCs/>
           <w:color w:val="auto"/>
-          <w:szCs w:val="20"/>
-        </w:rPr>
-        <w:t>Visualization</w:t>
+          <w:sz w:val="18"/>
+          <w:szCs w:val="18"/>
+          <w:lang w:val="en-IN"/>
+        </w:rPr>
+        <w:t>Flask API backend</w:t>
+      </w:r>
+      <w:r>
+        <w:rPr>
+          <w:color w:val="auto"/>
+          <w:sz w:val="18"/>
+          <w:szCs w:val="18"/>
+          <w:lang w:val="en-IN"/>
+        </w:rPr>
+        <w:t xml:space="preserve"> and </w:t>
       </w:r>
       <w:r>
         <w:rPr>
           <w:b/>
           <w:bCs/>
           <w:color w:val="auto"/>
-          <w:szCs w:val="20"/>
-        </w:rPr>
-        <w:t>:</w:t>
-      </w:r>
-      <w:r>
-        <w:rPr>
-          <w:color w:val="auto"/>
-          <w:szCs w:val="20"/>
-        </w:rPr>
-        <w:t xml:space="preserve"> Matplotlib, Seaborn</w:t>
+          <w:sz w:val="18"/>
+          <w:szCs w:val="18"/>
+          <w:lang w:val="en-IN"/>
+        </w:rPr>
+        <w:t>React frontend</w:t>
+      </w:r>
+      <w:r>
+        <w:rPr>
+          <w:color w:val="auto"/>
+          <w:sz w:val="18"/>
+          <w:szCs w:val="18"/>
+          <w:lang w:val="en-IN"/>
+        </w:rPr>
+        <w:t>.</w:t>
       </w:r>
     </w:p>
     <w:p>
@@ -1923,30 +1462,757 @@
         <w:pStyle w:val="ListParagraph"/>
         <w:numPr>
           <w:ilvl w:val="0"/>
-          <w:numId w:val="19"/>
+          <w:numId w:val="43"/>
         </w:numPr>
-        <w:spacing w:line="240" w:lineRule="auto"/>
-        <w:ind w:left="567" w:hanging="141"/>
-        <w:rPr>
-          <w:color w:val="auto"/>
-          <w:szCs w:val="20"/>
-        </w:rPr>
-      </w:pPr>
-      <w:r>
+        <w:tabs>
+          <w:tab w:val="clear" w:pos="720"/>
+          <w:tab w:val="num" w:pos="567"/>
+        </w:tabs>
+        <w:spacing w:line="220" w:lineRule="exact"/>
+        <w:ind w:left="714" w:hanging="288"/>
+        <w:rPr>
+          <w:color w:val="auto"/>
+          <w:sz w:val="18"/>
+          <w:szCs w:val="18"/>
+          <w:lang w:val="en-IN"/>
+        </w:rPr>
+      </w:pPr>
+      <w:r>
+        <w:rPr>
+          <w:color w:val="auto"/>
+          <w:sz w:val="18"/>
+          <w:szCs w:val="18"/>
+          <w:lang w:val="en-IN"/>
+        </w:rPr>
+        <w:t>Integrated text-to-speech (</w:t>
+      </w:r>
+      <w:r>
+        <w:rPr>
+          <w:color w:val="auto"/>
+          <w:sz w:val="18"/>
+          <w:szCs w:val="18"/>
+          <w:lang w:val="en-IN"/>
+        </w:rPr>
+        <w:t>Eleven Labs</w:t>
+      </w:r>
+      <w:r>
+        <w:rPr>
+          <w:color w:val="auto"/>
+          <w:sz w:val="18"/>
+          <w:szCs w:val="18"/>
+          <w:lang w:val="en-IN"/>
+        </w:rPr>
+        <w:t>) and lip-sync animation (Rhubarb) for interactive user experience.</w:t>
+      </w:r>
+    </w:p>
+    <w:p>
+      <w:pPr>
+        <w:pStyle w:val="ListParagraph"/>
+        <w:numPr>
+          <w:ilvl w:val="0"/>
+          <w:numId w:val="43"/>
+        </w:numPr>
+        <w:tabs>
+          <w:tab w:val="clear" w:pos="720"/>
+          <w:tab w:val="num" w:pos="567"/>
+        </w:tabs>
+        <w:spacing w:line="220" w:lineRule="exact"/>
+        <w:ind w:left="714" w:hanging="288"/>
+        <w:rPr>
+          <w:color w:val="auto"/>
+          <w:sz w:val="18"/>
+          <w:szCs w:val="18"/>
+          <w:lang w:val="en-IN"/>
+        </w:rPr>
+      </w:pPr>
+      <w:r>
+        <w:rPr>
+          <w:color w:val="auto"/>
+          <w:sz w:val="18"/>
+          <w:szCs w:val="18"/>
+          <w:lang w:val="en-IN"/>
+        </w:rPr>
+        <w:t>Designed the system as a non-diagnostic, supportive conversational AI application.</w:t>
+      </w:r>
+    </w:p>
+    <w:p>
+      <w:pPr>
+        <w:spacing w:after="0" w:line="220" w:lineRule="exact"/>
         <w:rPr>
           <w:b/>
           <w:bCs/>
           <w:color w:val="auto"/>
+          <w:sz w:val="28"/>
+          <w:szCs w:val="28"/>
+        </w:rPr>
+      </w:pPr>
+      <w:r>
+        <w:rPr>
+          <w:b/>
+          <w:bCs/>
+          <w:color w:val="auto"/>
+          <w:sz w:val="28"/>
+          <w:szCs w:val="28"/>
+        </w:rPr>
+        <w:t>INTERNSHIPS</w:t>
+      </w:r>
+    </w:p>
+    <w:p>
+      <w:pPr>
+        <w:spacing w:after="0" w:line="240" w:lineRule="auto"/>
+        <w:rPr>
+          <w:b/>
+          <w:bCs/>
+          <w:color w:val="auto"/>
           <w:szCs w:val="20"/>
-        </w:rPr>
-        <w:t>SAP ABAP:</w:t>
-      </w:r>
-      <w:r>
-        <w:rPr>
+          <w:u w:color="000000" w:themeColor="text1"/>
+          <w:lang w:val="en-IN"/>
+        </w:rPr>
+      </w:pPr>
+      <w:r>
+        <w:rPr>
+          <w:b/>
+          <w:bCs/>
           <w:color w:val="auto"/>
           <w:szCs w:val="20"/>
-        </w:rPr>
-        <w:t xml:space="preserve"> ABAP OOP, BDC, LSMW, LTMC, BAPI, RICEF</w:t>
+          <w:u w:color="000000" w:themeColor="text1"/>
+          <w:lang w:val="en-IN"/>
+        </w:rPr>
+        <w:t>AI Intern | AICTE Innovative Intern</w:t>
+      </w:r>
+    </w:p>
+    <w:p>
+      <w:pPr>
+        <w:spacing w:after="0" w:line="240" w:lineRule="auto"/>
+        <w:rPr>
+          <w:b/>
+          <w:bCs/>
+          <w:color w:val="auto"/>
+          <w:szCs w:val="20"/>
+          <w:u w:color="000000" w:themeColor="text1"/>
+          <w:lang w:val="en-IN"/>
+        </w:rPr>
+      </w:pPr>
+      <w:r>
+        <w:rPr>
+          <w:b/>
+          <w:bCs/>
+          <w:color w:val="auto"/>
+          <w:szCs w:val="20"/>
+          <w:u w:color="000000" w:themeColor="text1"/>
+          <w:lang w:val="en-IN"/>
+        </w:rPr>
+        <w:t>August 2024 – November 2024</w:t>
+      </w:r>
+    </w:p>
+    <w:p>
+      <w:pPr>
+        <w:pStyle w:val="ListParagraph"/>
+        <w:numPr>
+          <w:ilvl w:val="0"/>
+          <w:numId w:val="36"/>
+        </w:numPr>
+        <w:spacing w:after="0" w:line="220" w:lineRule="exact"/>
+        <w:ind w:left="567" w:hanging="142"/>
+        <w:rPr>
+          <w:color w:val="auto"/>
+          <w:sz w:val="18"/>
+          <w:szCs w:val="18"/>
+          <w:lang w:val="en-IN"/>
+        </w:rPr>
+      </w:pPr>
+      <w:r>
+        <w:rPr>
+          <w:color w:val="auto"/>
+          <w:sz w:val="18"/>
+          <w:szCs w:val="18"/>
+          <w:lang w:val="en-IN"/>
+        </w:rPr>
+        <w:t xml:space="preserve">Engineered an end-to-end face recognition attendance system using </w:t>
+      </w:r>
+      <w:r>
+        <w:rPr>
+          <w:b/>
+          <w:bCs/>
+          <w:color w:val="auto"/>
+          <w:sz w:val="18"/>
+          <w:szCs w:val="18"/>
+          <w:lang w:val="en-IN"/>
+        </w:rPr>
+        <w:t>TensorFlow, Keras, and Flask</w:t>
+      </w:r>
+      <w:r>
+        <w:rPr>
+          <w:color w:val="auto"/>
+          <w:sz w:val="18"/>
+          <w:szCs w:val="18"/>
+          <w:lang w:val="en-IN"/>
+        </w:rPr>
+        <w:t>, translating ML models into a usable application.</w:t>
+      </w:r>
+    </w:p>
+    <w:p>
+      <w:pPr>
+        <w:pStyle w:val="ListParagraph"/>
+        <w:numPr>
+          <w:ilvl w:val="0"/>
+          <w:numId w:val="36"/>
+        </w:numPr>
+        <w:spacing w:after="0" w:line="220" w:lineRule="exact"/>
+        <w:ind w:left="567" w:hanging="142"/>
+        <w:rPr>
+          <w:color w:val="auto"/>
+          <w:sz w:val="18"/>
+          <w:szCs w:val="18"/>
+          <w:lang w:val="en-IN"/>
+        </w:rPr>
+      </w:pPr>
+      <w:r>
+        <w:rPr>
+          <w:color w:val="auto"/>
+          <w:sz w:val="18"/>
+          <w:szCs w:val="18"/>
+          <w:lang w:val="en-IN"/>
+        </w:rPr>
+        <w:t xml:space="preserve">Trained and evaluated CNN models to achieve </w:t>
+      </w:r>
+      <w:r>
+        <w:rPr>
+          <w:b/>
+          <w:bCs/>
+          <w:color w:val="auto"/>
+          <w:sz w:val="18"/>
+          <w:szCs w:val="18"/>
+          <w:lang w:val="en-IN"/>
+        </w:rPr>
+        <w:t>87% classification accuracy</w:t>
+      </w:r>
+      <w:r>
+        <w:rPr>
+          <w:color w:val="auto"/>
+          <w:sz w:val="18"/>
+          <w:szCs w:val="18"/>
+          <w:lang w:val="en-IN"/>
+        </w:rPr>
+        <w:t>, improving reliability of automated attendance.</w:t>
+      </w:r>
+    </w:p>
+    <w:p>
+      <w:pPr>
+        <w:pStyle w:val="ListParagraph"/>
+        <w:numPr>
+          <w:ilvl w:val="0"/>
+          <w:numId w:val="36"/>
+        </w:numPr>
+        <w:spacing w:after="0" w:line="220" w:lineRule="exact"/>
+        <w:ind w:left="567" w:hanging="142"/>
+        <w:rPr>
+          <w:color w:val="auto"/>
+          <w:sz w:val="18"/>
+          <w:szCs w:val="18"/>
+          <w:lang w:val="en-IN"/>
+        </w:rPr>
+      </w:pPr>
+      <w:r>
+        <w:rPr>
+          <w:color w:val="auto"/>
+          <w:sz w:val="18"/>
+          <w:szCs w:val="18"/>
+          <w:lang w:val="en-IN"/>
+        </w:rPr>
+        <w:t xml:space="preserve">Automated attendance workflows, reducing manual effort by </w:t>
+      </w:r>
+      <w:r>
+        <w:rPr>
+          <w:b/>
+          <w:bCs/>
+          <w:color w:val="auto"/>
+          <w:sz w:val="18"/>
+          <w:szCs w:val="18"/>
+          <w:lang w:val="en-IN"/>
+        </w:rPr>
+        <w:t>approximately 60%</w:t>
+      </w:r>
+      <w:r>
+        <w:rPr>
+          <w:color w:val="auto"/>
+          <w:sz w:val="18"/>
+          <w:szCs w:val="18"/>
+          <w:lang w:val="en-IN"/>
+        </w:rPr>
+        <w:t xml:space="preserve"> and minimizing human error.</w:t>
+      </w:r>
+    </w:p>
+    <w:p>
+      <w:pPr>
+        <w:pStyle w:val="ListParagraph"/>
+        <w:numPr>
+          <w:ilvl w:val="0"/>
+          <w:numId w:val="36"/>
+        </w:numPr>
+        <w:spacing w:after="0" w:line="220" w:lineRule="exact"/>
+        <w:ind w:left="567" w:hanging="142"/>
+        <w:rPr>
+          <w:color w:val="auto"/>
+          <w:sz w:val="18"/>
+          <w:szCs w:val="18"/>
+          <w:lang w:val="en-IN"/>
+        </w:rPr>
+      </w:pPr>
+      <w:r>
+        <w:rPr>
+          <w:color w:val="auto"/>
+          <w:sz w:val="18"/>
+          <w:szCs w:val="18"/>
+          <w:lang w:val="en-IN"/>
+        </w:rPr>
+        <w:t>Optimized inference pipelines to enable near real-time recognition of multiple individuals.</w:t>
+      </w:r>
+    </w:p>
+    <w:p>
+      <w:pPr>
+        <w:pStyle w:val="ListParagraph"/>
+        <w:numPr>
+          <w:ilvl w:val="0"/>
+          <w:numId w:val="36"/>
+        </w:numPr>
+        <w:spacing w:after="0" w:line="220" w:lineRule="exact"/>
+        <w:ind w:left="567" w:hanging="142"/>
+        <w:rPr>
+          <w:color w:val="auto"/>
+          <w:sz w:val="18"/>
+          <w:szCs w:val="18"/>
+          <w:lang w:val="en-IN"/>
+        </w:rPr>
+      </w:pPr>
+      <w:r>
+        <w:rPr>
+          <w:color w:val="auto"/>
+          <w:sz w:val="18"/>
+          <w:szCs w:val="18"/>
+          <w:lang w:val="en-IN"/>
+        </w:rPr>
+        <w:t>Collaborated in a team setting, applying version control and structured development practices.</w:t>
+      </w:r>
+    </w:p>
+    <w:p>
+      <w:pPr>
+        <w:spacing w:after="0" w:line="240" w:lineRule="auto"/>
+        <w:rPr>
+          <w:b/>
+          <w:bCs/>
+          <w:color w:val="auto"/>
+          <w:szCs w:val="20"/>
+          <w:lang w:val="en-IN"/>
+        </w:rPr>
+      </w:pPr>
+      <w:r>
+        <w:rPr>
+          <w:b/>
+          <w:bCs/>
+          <w:color w:val="auto"/>
+          <w:szCs w:val="20"/>
+          <w:lang w:val="en-IN"/>
+        </w:rPr>
+        <w:t>Audit Automation &amp; Analytics Intern | Aamin Data Solutions</w:t>
+      </w:r>
+    </w:p>
+    <w:p>
+      <w:pPr>
+        <w:spacing w:after="0" w:line="240" w:lineRule="auto"/>
+        <w:rPr>
+          <w:color w:val="auto"/>
+          <w:szCs w:val="20"/>
+          <w:lang w:val="en-IN"/>
+        </w:rPr>
+      </w:pPr>
+      <w:r>
+        <w:rPr>
+          <w:b/>
+          <w:bCs/>
+          <w:color w:val="auto"/>
+          <w:szCs w:val="20"/>
+          <w:lang w:val="en-IN"/>
+        </w:rPr>
+        <w:t>May 2025 – November 2025</w:t>
+      </w:r>
+    </w:p>
+    <w:p>
+      <w:pPr>
+        <w:pStyle w:val="ListParagraph"/>
+        <w:numPr>
+          <w:ilvl w:val="0"/>
+          <w:numId w:val="37"/>
+        </w:numPr>
+        <w:spacing w:after="0" w:line="220" w:lineRule="exact"/>
+        <w:ind w:left="567" w:hanging="141"/>
+        <w:rPr>
+          <w:color w:val="auto"/>
+          <w:sz w:val="18"/>
+          <w:szCs w:val="18"/>
+          <w:lang w:val="en-IN"/>
+        </w:rPr>
+      </w:pPr>
+      <w:r>
+        <w:rPr>
+          <w:color w:val="auto"/>
+          <w:sz w:val="18"/>
+          <w:szCs w:val="18"/>
+          <w:lang w:val="en-IN"/>
+        </w:rPr>
+        <w:t xml:space="preserve">Designed and deployed </w:t>
+      </w:r>
+      <w:r>
+        <w:rPr>
+          <w:b/>
+          <w:bCs/>
+          <w:color w:val="auto"/>
+          <w:sz w:val="18"/>
+          <w:szCs w:val="18"/>
+          <w:lang w:val="en-IN"/>
+        </w:rPr>
+        <w:t>10+ KNIME workflows</w:t>
+      </w:r>
+      <w:r>
+        <w:rPr>
+          <w:color w:val="auto"/>
+          <w:sz w:val="18"/>
+          <w:szCs w:val="18"/>
+          <w:lang w:val="en-IN"/>
+        </w:rPr>
+        <w:t xml:space="preserve"> to automate audit checks, anomaly detection, and data validation tasks.</w:t>
+      </w:r>
+    </w:p>
+    <w:p>
+      <w:pPr>
+        <w:pStyle w:val="ListParagraph"/>
+        <w:numPr>
+          <w:ilvl w:val="0"/>
+          <w:numId w:val="37"/>
+        </w:numPr>
+        <w:spacing w:after="0" w:line="220" w:lineRule="exact"/>
+        <w:ind w:left="567" w:hanging="141"/>
+        <w:rPr>
+          <w:color w:val="auto"/>
+          <w:sz w:val="18"/>
+          <w:szCs w:val="18"/>
+          <w:lang w:val="en-IN"/>
+        </w:rPr>
+      </w:pPr>
+      <w:r>
+        <w:rPr>
+          <w:color w:val="auto"/>
+          <w:sz w:val="18"/>
+          <w:szCs w:val="18"/>
+          <w:lang w:val="en-IN"/>
+        </w:rPr>
+        <w:t>Streamlined audit analysis by automating repetitive processes, significantly reducing manual review time.</w:t>
+      </w:r>
+    </w:p>
+    <w:p>
+      <w:pPr>
+        <w:pStyle w:val="ListParagraph"/>
+        <w:numPr>
+          <w:ilvl w:val="0"/>
+          <w:numId w:val="37"/>
+        </w:numPr>
+        <w:spacing w:after="0" w:line="220" w:lineRule="exact"/>
+        <w:ind w:left="567" w:hanging="141"/>
+        <w:rPr>
+          <w:color w:val="auto"/>
+          <w:sz w:val="18"/>
+          <w:szCs w:val="18"/>
+          <w:lang w:val="en-IN"/>
+        </w:rPr>
+      </w:pPr>
+      <w:r>
+        <w:rPr>
+          <w:color w:val="auto"/>
+          <w:sz w:val="18"/>
+          <w:szCs w:val="18"/>
+          <w:lang w:val="en-IN"/>
+        </w:rPr>
+        <w:t>Built reusable data validation components to improve data quality, consistency, and audit reliability.</w:t>
+      </w:r>
+    </w:p>
+    <w:p>
+      <w:pPr>
+        <w:pStyle w:val="ListParagraph"/>
+        <w:numPr>
+          <w:ilvl w:val="0"/>
+          <w:numId w:val="37"/>
+        </w:numPr>
+        <w:spacing w:after="0" w:line="220" w:lineRule="exact"/>
+        <w:ind w:left="567" w:hanging="141"/>
+        <w:rPr>
+          <w:color w:val="auto"/>
+          <w:sz w:val="18"/>
+          <w:szCs w:val="18"/>
+          <w:lang w:val="en-IN"/>
+        </w:rPr>
+      </w:pPr>
+      <w:r>
+        <w:rPr>
+          <w:color w:val="auto"/>
+          <w:sz w:val="18"/>
+          <w:szCs w:val="18"/>
+          <w:lang w:val="en-IN"/>
+        </w:rPr>
+        <w:t>Translated business audit requirements into scalable, workflow-driven analytical solutions.</w:t>
+      </w:r>
+    </w:p>
+    <w:p>
+      <w:pPr>
+        <w:spacing w:after="0" w:line="240" w:lineRule="auto"/>
+        <w:rPr>
+          <w:b/>
+          <w:bCs/>
+          <w:color w:val="auto"/>
+          <w:szCs w:val="20"/>
+          <w:lang w:val="en-IN"/>
+        </w:rPr>
+      </w:pPr>
+      <w:r>
+        <w:rPr>
+          <w:b/>
+          <w:bCs/>
+          <w:color w:val="auto"/>
+          <w:szCs w:val="20"/>
+          <w:lang w:val="en-IN"/>
+        </w:rPr>
+        <w:t>SAP ABAP Intern | Ford Motor Company</w:t>
+      </w:r>
+    </w:p>
+    <w:p>
+      <w:pPr>
+        <w:spacing w:after="0" w:line="240" w:lineRule="auto"/>
+        <w:rPr>
+          <w:color w:val="auto"/>
+          <w:szCs w:val="20"/>
+          <w:lang w:val="en-IN"/>
+        </w:rPr>
+      </w:pPr>
+      <w:r>
+        <w:rPr>
+          <w:b/>
+          <w:bCs/>
+          <w:color w:val="auto"/>
+          <w:szCs w:val="20"/>
+          <w:lang w:val="en-IN"/>
+        </w:rPr>
+        <w:t>June 2024 – August 2024</w:t>
+      </w:r>
+    </w:p>
+    <w:p>
+      <w:pPr>
+        <w:pStyle w:val="ListParagraph"/>
+        <w:numPr>
+          <w:ilvl w:val="0"/>
+          <w:numId w:val="38"/>
+        </w:numPr>
+        <w:spacing w:after="0" w:line="220" w:lineRule="exact"/>
+        <w:ind w:left="567" w:hanging="141"/>
+        <w:rPr>
+          <w:color w:val="auto"/>
+          <w:sz w:val="18"/>
+          <w:szCs w:val="18"/>
+          <w:lang w:val="en-IN"/>
+        </w:rPr>
+      </w:pPr>
+      <w:r>
+        <w:rPr>
+          <w:color w:val="auto"/>
+          <w:sz w:val="18"/>
+          <w:szCs w:val="18"/>
+          <w:lang w:val="en-IN"/>
+        </w:rPr>
+        <w:t xml:space="preserve">Supported large-scale SAP ERP data migration using </w:t>
+      </w:r>
+      <w:r>
+        <w:rPr>
+          <w:b/>
+          <w:bCs/>
+          <w:color w:val="auto"/>
+          <w:sz w:val="18"/>
+          <w:szCs w:val="18"/>
+          <w:lang w:val="en-IN"/>
+        </w:rPr>
+        <w:t>ABAP OOP</w:t>
+      </w:r>
+      <w:r>
+        <w:rPr>
+          <w:color w:val="auto"/>
+          <w:sz w:val="18"/>
+          <w:szCs w:val="18"/>
+          <w:lang w:val="en-IN"/>
+        </w:rPr>
+        <w:t>, BDC, LSMW, LTMC, and BAPI tools.</w:t>
+      </w:r>
+    </w:p>
+    <w:p>
+      <w:pPr>
+        <w:pStyle w:val="ListParagraph"/>
+        <w:numPr>
+          <w:ilvl w:val="0"/>
+          <w:numId w:val="38"/>
+        </w:numPr>
+        <w:spacing w:after="0" w:line="220" w:lineRule="exact"/>
+        <w:ind w:left="567" w:hanging="141"/>
+        <w:rPr>
+          <w:color w:val="auto"/>
+          <w:sz w:val="18"/>
+          <w:szCs w:val="18"/>
+          <w:lang w:val="en-IN"/>
+        </w:rPr>
+      </w:pPr>
+      <w:r>
+        <w:rPr>
+          <w:color w:val="auto"/>
+          <w:sz w:val="18"/>
+          <w:szCs w:val="18"/>
+          <w:lang w:val="en-IN"/>
+        </w:rPr>
+        <w:t xml:space="preserve">Optimized ABAP programs and RICEF developments, improving data migration efficiency by </w:t>
+      </w:r>
+      <w:r>
+        <w:rPr>
+          <w:b/>
+          <w:bCs/>
+          <w:color w:val="auto"/>
+          <w:sz w:val="18"/>
+          <w:szCs w:val="18"/>
+          <w:lang w:val="en-IN"/>
+        </w:rPr>
+        <w:t>approximately 20%</w:t>
+      </w:r>
+      <w:r>
+        <w:rPr>
+          <w:color w:val="auto"/>
+          <w:sz w:val="18"/>
+          <w:szCs w:val="18"/>
+          <w:lang w:val="en-IN"/>
+        </w:rPr>
+        <w:t>.</w:t>
+      </w:r>
+    </w:p>
+    <w:p>
+      <w:pPr>
+        <w:pStyle w:val="ListParagraph"/>
+        <w:numPr>
+          <w:ilvl w:val="0"/>
+          <w:numId w:val="38"/>
+        </w:numPr>
+        <w:spacing w:after="0" w:line="220" w:lineRule="exact"/>
+        <w:ind w:left="567" w:hanging="141"/>
+        <w:rPr>
+          <w:color w:val="auto"/>
+          <w:sz w:val="18"/>
+          <w:szCs w:val="18"/>
+          <w:lang w:val="en-IN"/>
+        </w:rPr>
+      </w:pPr>
+      <w:r>
+        <w:rPr>
+          <w:color w:val="auto"/>
+          <w:sz w:val="18"/>
+          <w:szCs w:val="18"/>
+          <w:lang w:val="en-IN"/>
+        </w:rPr>
+        <w:t>Ensured high data accuracy and consistency across migrated datasets in enterprise systems.</w:t>
+      </w:r>
+    </w:p>
+    <w:p>
+      <w:pPr>
+        <w:pStyle w:val="ListParagraph"/>
+        <w:numPr>
+          <w:ilvl w:val="0"/>
+          <w:numId w:val="38"/>
+        </w:numPr>
+        <w:spacing w:before="120" w:after="0" w:line="220" w:lineRule="exact"/>
+        <w:ind w:left="567" w:hanging="141"/>
+        <w:rPr>
+          <w:rStyle w:val="Hyperlink"/>
+          <w:color w:val="auto"/>
+          <w:sz w:val="18"/>
+          <w:szCs w:val="18"/>
+          <w:u w:val="none"/>
+          <w:lang w:val="en-IN"/>
+        </w:rPr>
+      </w:pPr>
+      <w:r>
+        <w:rPr>
+          <w:color w:val="auto"/>
+          <w:sz w:val="18"/>
+          <w:szCs w:val="18"/>
+          <w:lang w:val="en-IN"/>
+        </w:rPr>
+        <w:t>Worked closely with cross-functional teams, gaining exposure to enterprise software development and data governance.</w:t>
+      </w:r>
+    </w:p>
+    <w:p>
+      <w:pPr>
+        <w:spacing w:before="120" w:after="0" w:line="240" w:lineRule="auto"/>
+        <w:rPr>
+          <w:color w:val="auto"/>
+          <w:sz w:val="18"/>
+          <w:szCs w:val="18"/>
+        </w:rPr>
+      </w:pPr>
+      <w:r>
+        <w:rPr>
+          <w:b/>
+          <w:bCs/>
+          <w:color w:val="auto"/>
+          <w:sz w:val="28"/>
+          <w:szCs w:val="28"/>
+        </w:rPr>
+        <w:t>EDUCATION</w:t>
+      </w:r>
+      <w:r>
+        <w:rPr>
+          <w:color w:val="auto"/>
+          <w:sz w:val="18"/>
+          <w:szCs w:val="18"/>
+        </w:rPr>
+        <w:t xml:space="preserve"> </w:t>
+      </w:r>
+    </w:p>
+    <w:p>
+      <w:pPr>
+        <w:spacing w:after="0" w:line="240" w:lineRule="auto"/>
+        <w:rPr>
+          <w:color w:val="auto"/>
+          <w:sz w:val="18"/>
+          <w:szCs w:val="18"/>
+        </w:rPr>
+      </w:pPr>
+      <w:r>
+        <w:rPr>
+          <w:b/>
+          <w:bCs/>
+          <w:color w:val="auto"/>
+          <w:sz w:val="18"/>
+          <w:szCs w:val="18"/>
+        </w:rPr>
+        <w:t>Bachelor of Engineering (B.E.) – Computer Science and Engineering</w:t>
+      </w:r>
+      <w:r>
+        <w:rPr>
+          <w:color w:val="auto"/>
+          <w:sz w:val="18"/>
+          <w:szCs w:val="18"/>
+        </w:rPr>
+        <w:br/>
+        <w:t>Rajiv Gandhi College of Engineering</w:t>
+      </w:r>
+      <w:r>
+        <w:rPr>
+          <w:color w:val="auto"/>
+          <w:sz w:val="18"/>
+          <w:szCs w:val="18"/>
+        </w:rPr>
+        <w:br/>
+        <w:t>CGPA: 8.4 | Graduation Year: 2025</w:t>
       </w:r>
     </w:p>
     <w:sectPr>
@@ -1982,6 +2248,304 @@
     </w:lvl>
   </w:abstractNum>
   <w:abstractNum w:abstractNumId="1" w15:restartNumberingAfterBreak="0">
+    <w:nsid w:val="01193B03"/>
+    <w:multiLevelType w:val="multilevel"/>
+    <w:tmpl w:val="D4CE6A3E"/>
+    <w:lvl w:ilvl="0">
+      <w:start w:val="1"/>
+      <w:numFmt w:val="bullet"/>
+      <w:lvlText w:val="-"/>
+      <w:lvlJc w:val="left"/>
+      <w:pPr>
+        <w:tabs>
+          <w:tab w:val="num" w:pos="720"/>
+        </w:tabs>
+        <w:ind w:left="720" w:hanging="360"/>
+      </w:pPr>
+      <w:rPr>
+        <w:rFonts w:ascii="Yu Gothic UI Light" w:eastAsia="Yu Gothic UI Light" w:hAnsi="Yu Gothic UI Light" w:hint="eastAsia"/>
+        <w:sz w:val="20"/>
+      </w:rPr>
+    </w:lvl>
+    <w:lvl w:ilvl="1" w:tentative="1">
+      <w:start w:val="1"/>
+      <w:numFmt w:val="bullet"/>
+      <w:lvlText w:val="o"/>
+      <w:lvlJc w:val="left"/>
+      <w:pPr>
+        <w:tabs>
+          <w:tab w:val="num" w:pos="1440"/>
+        </w:tabs>
+        <w:ind w:left="1440" w:hanging="360"/>
+      </w:pPr>
+      <w:rPr>
+        <w:rFonts w:ascii="Courier New" w:hAnsi="Courier New" w:hint="default"/>
+        <w:sz w:val="20"/>
+      </w:rPr>
+    </w:lvl>
+    <w:lvl w:ilvl="2" w:tentative="1">
+      <w:start w:val="1"/>
+      <w:numFmt w:val="bullet"/>
+      <w:lvlText w:val=""/>
+      <w:lvlJc w:val="left"/>
+      <w:pPr>
+        <w:tabs>
+          <w:tab w:val="num" w:pos="2160"/>
+        </w:tabs>
+        <w:ind w:left="2160" w:hanging="360"/>
+      </w:pPr>
+      <w:rPr>
+        <w:rFonts w:ascii="Wingdings" w:hAnsi="Wingdings" w:hint="default"/>
+        <w:sz w:val="20"/>
+      </w:rPr>
+    </w:lvl>
+    <w:lvl w:ilvl="3" w:tentative="1">
+      <w:start w:val="1"/>
+      <w:numFmt w:val="bullet"/>
+      <w:lvlText w:val=""/>
+      <w:lvlJc w:val="left"/>
+      <w:pPr>
+        <w:tabs>
+          <w:tab w:val="num" w:pos="2880"/>
+        </w:tabs>
+        <w:ind w:left="2880" w:hanging="360"/>
+      </w:pPr>
+      <w:rPr>
+        <w:rFonts w:ascii="Wingdings" w:hAnsi="Wingdings" w:hint="default"/>
+        <w:sz w:val="20"/>
+      </w:rPr>
+    </w:lvl>
+    <w:lvl w:ilvl="4" w:tentative="1">
+      <w:start w:val="1"/>
+      <w:numFmt w:val="bullet"/>
+      <w:lvlText w:val=""/>
+      <w:lvlJc w:val="left"/>
+      <w:pPr>
+        <w:tabs>
+          <w:tab w:val="num" w:pos="3600"/>
+        </w:tabs>
+        <w:ind w:left="3600" w:hanging="360"/>
+      </w:pPr>
+      <w:rPr>
+        <w:rFonts w:ascii="Wingdings" w:hAnsi="Wingdings" w:hint="default"/>
+        <w:sz w:val="20"/>
+      </w:rPr>
+    </w:lvl>
+    <w:lvl w:ilvl="5" w:tentative="1">
+      <w:start w:val="1"/>
+      <w:numFmt w:val="bullet"/>
+      <w:lvlText w:val=""/>
+      <w:lvlJc w:val="left"/>
+      <w:pPr>
+        <w:tabs>
+          <w:tab w:val="num" w:pos="4320"/>
+        </w:tabs>
+        <w:ind w:left="4320" w:hanging="360"/>
+      </w:pPr>
+      <w:rPr>
+        <w:rFonts w:ascii="Wingdings" w:hAnsi="Wingdings" w:hint="default"/>
+        <w:sz w:val="20"/>
+      </w:rPr>
+    </w:lvl>
+    <w:lvl w:ilvl="6" w:tentative="1">
+      <w:start w:val="1"/>
+      <w:numFmt w:val="bullet"/>
+      <w:lvlText w:val=""/>
+      <w:lvlJc w:val="left"/>
+      <w:pPr>
+        <w:tabs>
+          <w:tab w:val="num" w:pos="5040"/>
+        </w:tabs>
+        <w:ind w:left="5040" w:hanging="360"/>
+      </w:pPr>
+      <w:rPr>
+        <w:rFonts w:ascii="Wingdings" w:hAnsi="Wingdings" w:hint="default"/>
+        <w:sz w:val="20"/>
+      </w:rPr>
+    </w:lvl>
+    <w:lvl w:ilvl="7" w:tentative="1">
+      <w:start w:val="1"/>
+      <w:numFmt w:val="bullet"/>
+      <w:lvlText w:val=""/>
+      <w:lvlJc w:val="left"/>
+      <w:pPr>
+        <w:tabs>
+          <w:tab w:val="num" w:pos="5760"/>
+        </w:tabs>
+        <w:ind w:left="5760" w:hanging="360"/>
+      </w:pPr>
+      <w:rPr>
+        <w:rFonts w:ascii="Wingdings" w:hAnsi="Wingdings" w:hint="default"/>
+        <w:sz w:val="20"/>
+      </w:rPr>
+    </w:lvl>
+    <w:lvl w:ilvl="8" w:tentative="1">
+      <w:start w:val="1"/>
+      <w:numFmt w:val="bullet"/>
+      <w:lvlText w:val=""/>
+      <w:lvlJc w:val="left"/>
+      <w:pPr>
+        <w:tabs>
+          <w:tab w:val="num" w:pos="6480"/>
+        </w:tabs>
+        <w:ind w:left="6480" w:hanging="360"/>
+      </w:pPr>
+      <w:rPr>
+        <w:rFonts w:ascii="Wingdings" w:hAnsi="Wingdings" w:hint="default"/>
+        <w:sz w:val="20"/>
+      </w:rPr>
+    </w:lvl>
+  </w:abstractNum>
+  <w:abstractNum w:abstractNumId="2" w15:restartNumberingAfterBreak="0">
+    <w:nsid w:val="017109F2"/>
+    <w:multiLevelType w:val="multilevel"/>
+    <w:tmpl w:val="6FFA3FE2"/>
+    <w:lvl w:ilvl="0">
+      <w:start w:val="1"/>
+      <w:numFmt w:val="bullet"/>
+      <w:lvlText w:val=""/>
+      <w:lvlJc w:val="left"/>
+      <w:pPr>
+        <w:tabs>
+          <w:tab w:val="num" w:pos="720"/>
+        </w:tabs>
+        <w:ind w:left="720" w:hanging="360"/>
+      </w:pPr>
+      <w:rPr>
+        <w:rFonts w:ascii="Symbol" w:hAnsi="Symbol" w:hint="default"/>
+        <w:sz w:val="20"/>
+      </w:rPr>
+    </w:lvl>
+    <w:lvl w:ilvl="1" w:tentative="1">
+      <w:start w:val="1"/>
+      <w:numFmt w:val="bullet"/>
+      <w:lvlText w:val="o"/>
+      <w:lvlJc w:val="left"/>
+      <w:pPr>
+        <w:tabs>
+          <w:tab w:val="num" w:pos="1440"/>
+        </w:tabs>
+        <w:ind w:left="1440" w:hanging="360"/>
+      </w:pPr>
+      <w:rPr>
+        <w:rFonts w:ascii="Courier New" w:hAnsi="Courier New" w:hint="default"/>
+        <w:sz w:val="20"/>
+      </w:rPr>
+    </w:lvl>
+    <w:lvl w:ilvl="2" w:tentative="1">
+      <w:start w:val="1"/>
+      <w:numFmt w:val="bullet"/>
+      <w:lvlText w:val=""/>
+      <w:lvlJc w:val="left"/>
+      <w:pPr>
+        <w:tabs>
+          <w:tab w:val="num" w:pos="2160"/>
+        </w:tabs>
+        <w:ind w:left="2160" w:hanging="360"/>
+      </w:pPr>
+      <w:rPr>
+        <w:rFonts w:ascii="Wingdings" w:hAnsi="Wingdings" w:hint="default"/>
+        <w:sz w:val="20"/>
+      </w:rPr>
+    </w:lvl>
+    <w:lvl w:ilvl="3" w:tentative="1">
+      <w:start w:val="1"/>
+      <w:numFmt w:val="bullet"/>
+      <w:lvlText w:val=""/>
+      <w:lvlJc w:val="left"/>
+      <w:pPr>
+        <w:tabs>
+          <w:tab w:val="num" w:pos="2880"/>
+        </w:tabs>
+        <w:ind w:left="2880" w:hanging="360"/>
+      </w:pPr>
+      <w:rPr>
+        <w:rFonts w:ascii="Wingdings" w:hAnsi="Wingdings" w:hint="default"/>
+        <w:sz w:val="20"/>
+      </w:rPr>
+    </w:lvl>
+    <w:lvl w:ilvl="4" w:tentative="1">
+      <w:start w:val="1"/>
+      <w:numFmt w:val="bullet"/>
+      <w:lvlText w:val=""/>
+      <w:lvlJc w:val="left"/>
+      <w:pPr>
+        <w:tabs>
+          <w:tab w:val="num" w:pos="3600"/>
+        </w:tabs>
+        <w:ind w:left="3600" w:hanging="360"/>
+      </w:pPr>
+      <w:rPr>
+        <w:rFonts w:ascii="Wingdings" w:hAnsi="Wingdings" w:hint="default"/>
+        <w:sz w:val="20"/>
+      </w:rPr>
+    </w:lvl>
+    <w:lvl w:ilvl="5" w:tentative="1">
+      <w:start w:val="1"/>
+      <w:numFmt w:val="bullet"/>
+      <w:lvlText w:val=""/>
+      <w:lvlJc w:val="left"/>
+      <w:pPr>
+        <w:tabs>
+          <w:tab w:val="num" w:pos="4320"/>
+        </w:tabs>
+        <w:ind w:left="4320" w:hanging="360"/>
+      </w:pPr>
+      <w:rPr>
+        <w:rFonts w:ascii="Wingdings" w:hAnsi="Wingdings" w:hint="default"/>
+        <w:sz w:val="20"/>
+      </w:rPr>
+    </w:lvl>
+    <w:lvl w:ilvl="6" w:tentative="1">
+      <w:start w:val="1"/>
+      <w:numFmt w:val="bullet"/>
+      <w:lvlText w:val=""/>
+      <w:lvlJc w:val="left"/>
+      <w:pPr>
+        <w:tabs>
+          <w:tab w:val="num" w:pos="5040"/>
+        </w:tabs>
+        <w:ind w:left="5040" w:hanging="360"/>
+      </w:pPr>
+      <w:rPr>
+        <w:rFonts w:ascii="Wingdings" w:hAnsi="Wingdings" w:hint="default"/>
+        <w:sz w:val="20"/>
+      </w:rPr>
+    </w:lvl>
+    <w:lvl w:ilvl="7" w:tentative="1">
+      <w:start w:val="1"/>
+      <w:numFmt w:val="bullet"/>
+      <w:lvlText w:val=""/>
+      <w:lvlJc w:val="left"/>
+      <w:pPr>
+        <w:tabs>
+          <w:tab w:val="num" w:pos="5760"/>
+        </w:tabs>
+        <w:ind w:left="5760" w:hanging="360"/>
+      </w:pPr>
+      <w:rPr>
+        <w:rFonts w:ascii="Wingdings" w:hAnsi="Wingdings" w:hint="default"/>
+        <w:sz w:val="20"/>
+      </w:rPr>
+    </w:lvl>
+    <w:lvl w:ilvl="8" w:tentative="1">
+      <w:start w:val="1"/>
+      <w:numFmt w:val="bullet"/>
+      <w:lvlText w:val=""/>
+      <w:lvlJc w:val="left"/>
+      <w:pPr>
+        <w:tabs>
+          <w:tab w:val="num" w:pos="6480"/>
+        </w:tabs>
+        <w:ind w:left="6480" w:hanging="360"/>
+      </w:pPr>
+      <w:rPr>
+        <w:rFonts w:ascii="Wingdings" w:hAnsi="Wingdings" w:hint="default"/>
+        <w:sz w:val="20"/>
+      </w:rPr>
+    </w:lvl>
+  </w:abstractNum>
+  <w:abstractNum w:abstractNumId="3" w15:restartNumberingAfterBreak="0">
     <w:nsid w:val="04571A61"/>
     <w:multiLevelType w:val="hybridMultilevel"/>
     <w:tmpl w:val="D09686FE"/>
@@ -2093,7 +2657,679 @@
       </w:rPr>
     </w:lvl>
   </w:abstractNum>
-  <w:abstractNum w:abstractNumId="2" w15:restartNumberingAfterBreak="0">
+  <w:abstractNum w:abstractNumId="4" w15:restartNumberingAfterBreak="0">
+    <w:nsid w:val="052A3C8E"/>
+    <w:multiLevelType w:val="hybridMultilevel"/>
+    <w:tmpl w:val="8EF85E62"/>
+    <w:lvl w:ilvl="0" w:tplc="16C25070">
+      <w:numFmt w:val="bullet"/>
+      <w:lvlText w:val="-"/>
+      <w:lvlJc w:val="left"/>
+      <w:pPr>
+        <w:ind w:left="1146" w:hanging="360"/>
+      </w:pPr>
+      <w:rPr>
+        <w:rFonts w:ascii="Calibri" w:eastAsiaTheme="minorHAnsi" w:hAnsi="Calibri" w:cs="Calibri" w:hint="default"/>
+      </w:rPr>
+    </w:lvl>
+    <w:lvl w:ilvl="1" w:tplc="40090003" w:tentative="1">
+      <w:start w:val="1"/>
+      <w:numFmt w:val="bullet"/>
+      <w:lvlText w:val="o"/>
+      <w:lvlJc w:val="left"/>
+      <w:pPr>
+        <w:ind w:left="1866" w:hanging="360"/>
+      </w:pPr>
+      <w:rPr>
+        <w:rFonts w:ascii="Courier New" w:hAnsi="Courier New" w:cs="Courier New" w:hint="default"/>
+      </w:rPr>
+    </w:lvl>
+    <w:lvl w:ilvl="2" w:tplc="40090005" w:tentative="1">
+      <w:start w:val="1"/>
+      <w:numFmt w:val="bullet"/>
+      <w:lvlText w:val=""/>
+      <w:lvlJc w:val="left"/>
+      <w:pPr>
+        <w:ind w:left="2586" w:hanging="360"/>
+      </w:pPr>
+      <w:rPr>
+        <w:rFonts w:ascii="Wingdings" w:hAnsi="Wingdings" w:hint="default"/>
+      </w:rPr>
+    </w:lvl>
+    <w:lvl w:ilvl="3" w:tplc="40090001" w:tentative="1">
+      <w:start w:val="1"/>
+      <w:numFmt w:val="bullet"/>
+      <w:lvlText w:val=""/>
+      <w:lvlJc w:val="left"/>
+      <w:pPr>
+        <w:ind w:left="3306" w:hanging="360"/>
+      </w:pPr>
+      <w:rPr>
+        <w:rFonts w:ascii="Symbol" w:hAnsi="Symbol" w:hint="default"/>
+      </w:rPr>
+    </w:lvl>
+    <w:lvl w:ilvl="4" w:tplc="40090003" w:tentative="1">
+      <w:start w:val="1"/>
+      <w:numFmt w:val="bullet"/>
+      <w:lvlText w:val="o"/>
+      <w:lvlJc w:val="left"/>
+      <w:pPr>
+        <w:ind w:left="4026" w:hanging="360"/>
+      </w:pPr>
+      <w:rPr>
+        <w:rFonts w:ascii="Courier New" w:hAnsi="Courier New" w:cs="Courier New" w:hint="default"/>
+      </w:rPr>
+    </w:lvl>
+    <w:lvl w:ilvl="5" w:tplc="40090005" w:tentative="1">
+      <w:start w:val="1"/>
+      <w:numFmt w:val="bullet"/>
+      <w:lvlText w:val=""/>
+      <w:lvlJc w:val="left"/>
+      <w:pPr>
+        <w:ind w:left="4746" w:hanging="360"/>
+      </w:pPr>
+      <w:rPr>
+        <w:rFonts w:ascii="Wingdings" w:hAnsi="Wingdings" w:hint="default"/>
+      </w:rPr>
+    </w:lvl>
+    <w:lvl w:ilvl="6" w:tplc="40090001" w:tentative="1">
+      <w:start w:val="1"/>
+      <w:numFmt w:val="bullet"/>
+      <w:lvlText w:val=""/>
+      <w:lvlJc w:val="left"/>
+      <w:pPr>
+        <w:ind w:left="5466" w:hanging="360"/>
+      </w:pPr>
+      <w:rPr>
+        <w:rFonts w:ascii="Symbol" w:hAnsi="Symbol" w:hint="default"/>
+      </w:rPr>
+    </w:lvl>
+    <w:lvl w:ilvl="7" w:tplc="40090003" w:tentative="1">
+      <w:start w:val="1"/>
+      <w:numFmt w:val="bullet"/>
+      <w:lvlText w:val="o"/>
+      <w:lvlJc w:val="left"/>
+      <w:pPr>
+        <w:ind w:left="6186" w:hanging="360"/>
+      </w:pPr>
+      <w:rPr>
+        <w:rFonts w:ascii="Courier New" w:hAnsi="Courier New" w:cs="Courier New" w:hint="default"/>
+      </w:rPr>
+    </w:lvl>
+    <w:lvl w:ilvl="8" w:tplc="40090005" w:tentative="1">
+      <w:start w:val="1"/>
+      <w:numFmt w:val="bullet"/>
+      <w:lvlText w:val=""/>
+      <w:lvlJc w:val="left"/>
+      <w:pPr>
+        <w:ind w:left="6906" w:hanging="360"/>
+      </w:pPr>
+      <w:rPr>
+        <w:rFonts w:ascii="Wingdings" w:hAnsi="Wingdings" w:hint="default"/>
+      </w:rPr>
+    </w:lvl>
+  </w:abstractNum>
+  <w:abstractNum w:abstractNumId="5" w15:restartNumberingAfterBreak="0">
+    <w:nsid w:val="07957F1B"/>
+    <w:multiLevelType w:val="multilevel"/>
+    <w:tmpl w:val="21BA211C"/>
+    <w:lvl w:ilvl="0">
+      <w:start w:val="1"/>
+      <w:numFmt w:val="bullet"/>
+      <w:lvlText w:val=""/>
+      <w:lvlJc w:val="left"/>
+      <w:pPr>
+        <w:tabs>
+          <w:tab w:val="num" w:pos="720"/>
+        </w:tabs>
+        <w:ind w:left="720" w:hanging="360"/>
+      </w:pPr>
+      <w:rPr>
+        <w:rFonts w:ascii="Symbol" w:hAnsi="Symbol" w:hint="default"/>
+        <w:sz w:val="20"/>
+      </w:rPr>
+    </w:lvl>
+    <w:lvl w:ilvl="1" w:tentative="1">
+      <w:start w:val="1"/>
+      <w:numFmt w:val="bullet"/>
+      <w:lvlText w:val="o"/>
+      <w:lvlJc w:val="left"/>
+      <w:pPr>
+        <w:tabs>
+          <w:tab w:val="num" w:pos="1440"/>
+        </w:tabs>
+        <w:ind w:left="1440" w:hanging="360"/>
+      </w:pPr>
+      <w:rPr>
+        <w:rFonts w:ascii="Courier New" w:hAnsi="Courier New" w:hint="default"/>
+        <w:sz w:val="20"/>
+      </w:rPr>
+    </w:lvl>
+    <w:lvl w:ilvl="2" w:tentative="1">
+      <w:start w:val="1"/>
+      <w:numFmt w:val="bullet"/>
+      <w:lvlText w:val=""/>
+      <w:lvlJc w:val="left"/>
+      <w:pPr>
+        <w:tabs>
+          <w:tab w:val="num" w:pos="2160"/>
+        </w:tabs>
+        <w:ind w:left="2160" w:hanging="360"/>
+      </w:pPr>
+      <w:rPr>
+        <w:rFonts w:ascii="Wingdings" w:hAnsi="Wingdings" w:hint="default"/>
+        <w:sz w:val="20"/>
+      </w:rPr>
+    </w:lvl>
+    <w:lvl w:ilvl="3" w:tentative="1">
+      <w:start w:val="1"/>
+      <w:numFmt w:val="bullet"/>
+      <w:lvlText w:val=""/>
+      <w:lvlJc w:val="left"/>
+      <w:pPr>
+        <w:tabs>
+          <w:tab w:val="num" w:pos="2880"/>
+        </w:tabs>
+        <w:ind w:left="2880" w:hanging="360"/>
+      </w:pPr>
+      <w:rPr>
+        <w:rFonts w:ascii="Wingdings" w:hAnsi="Wingdings" w:hint="default"/>
+        <w:sz w:val="20"/>
+      </w:rPr>
+    </w:lvl>
+    <w:lvl w:ilvl="4" w:tentative="1">
+      <w:start w:val="1"/>
+      <w:numFmt w:val="bullet"/>
+      <w:lvlText w:val=""/>
+      <w:lvlJc w:val="left"/>
+      <w:pPr>
+        <w:tabs>
+          <w:tab w:val="num" w:pos="3600"/>
+        </w:tabs>
+        <w:ind w:left="3600" w:hanging="360"/>
+      </w:pPr>
+      <w:rPr>
+        <w:rFonts w:ascii="Wingdings" w:hAnsi="Wingdings" w:hint="default"/>
+        <w:sz w:val="20"/>
+      </w:rPr>
+    </w:lvl>
+    <w:lvl w:ilvl="5" w:tentative="1">
+      <w:start w:val="1"/>
+      <w:numFmt w:val="bullet"/>
+      <w:lvlText w:val=""/>
+      <w:lvlJc w:val="left"/>
+      <w:pPr>
+        <w:tabs>
+          <w:tab w:val="num" w:pos="4320"/>
+        </w:tabs>
+        <w:ind w:left="4320" w:hanging="360"/>
+      </w:pPr>
+      <w:rPr>
+        <w:rFonts w:ascii="Wingdings" w:hAnsi="Wingdings" w:hint="default"/>
+        <w:sz w:val="20"/>
+      </w:rPr>
+    </w:lvl>
+    <w:lvl w:ilvl="6" w:tentative="1">
+      <w:start w:val="1"/>
+      <w:numFmt w:val="bullet"/>
+      <w:lvlText w:val=""/>
+      <w:lvlJc w:val="left"/>
+      <w:pPr>
+        <w:tabs>
+          <w:tab w:val="num" w:pos="5040"/>
+        </w:tabs>
+        <w:ind w:left="5040" w:hanging="360"/>
+      </w:pPr>
+      <w:rPr>
+        <w:rFonts w:ascii="Wingdings" w:hAnsi="Wingdings" w:hint="default"/>
+        <w:sz w:val="20"/>
+      </w:rPr>
+    </w:lvl>
+    <w:lvl w:ilvl="7" w:tentative="1">
+      <w:start w:val="1"/>
+      <w:numFmt w:val="bullet"/>
+      <w:lvlText w:val=""/>
+      <w:lvlJc w:val="left"/>
+      <w:pPr>
+        <w:tabs>
+          <w:tab w:val="num" w:pos="5760"/>
+        </w:tabs>
+        <w:ind w:left="5760" w:hanging="360"/>
+      </w:pPr>
+      <w:rPr>
+        <w:rFonts w:ascii="Wingdings" w:hAnsi="Wingdings" w:hint="default"/>
+        <w:sz w:val="20"/>
+      </w:rPr>
+    </w:lvl>
+    <w:lvl w:ilvl="8" w:tentative="1">
+      <w:start w:val="1"/>
+      <w:numFmt w:val="bullet"/>
+      <w:lvlText w:val=""/>
+      <w:lvlJc w:val="left"/>
+      <w:pPr>
+        <w:tabs>
+          <w:tab w:val="num" w:pos="6480"/>
+        </w:tabs>
+        <w:ind w:left="6480" w:hanging="360"/>
+      </w:pPr>
+      <w:rPr>
+        <w:rFonts w:ascii="Wingdings" w:hAnsi="Wingdings" w:hint="default"/>
+        <w:sz w:val="20"/>
+      </w:rPr>
+    </w:lvl>
+  </w:abstractNum>
+  <w:abstractNum w:abstractNumId="6" w15:restartNumberingAfterBreak="0">
+    <w:nsid w:val="0D594692"/>
+    <w:multiLevelType w:val="multilevel"/>
+    <w:tmpl w:val="FE9426AC"/>
+    <w:lvl w:ilvl="0">
+      <w:start w:val="1"/>
+      <w:numFmt w:val="bullet"/>
+      <w:lvlText w:val=""/>
+      <w:lvlJc w:val="left"/>
+      <w:pPr>
+        <w:tabs>
+          <w:tab w:val="num" w:pos="720"/>
+        </w:tabs>
+        <w:ind w:left="720" w:hanging="360"/>
+      </w:pPr>
+      <w:rPr>
+        <w:rFonts w:ascii="Symbol" w:hAnsi="Symbol" w:hint="default"/>
+        <w:sz w:val="20"/>
+      </w:rPr>
+    </w:lvl>
+    <w:lvl w:ilvl="1" w:tentative="1">
+      <w:start w:val="1"/>
+      <w:numFmt w:val="bullet"/>
+      <w:lvlText w:val="o"/>
+      <w:lvlJc w:val="left"/>
+      <w:pPr>
+        <w:tabs>
+          <w:tab w:val="num" w:pos="1440"/>
+        </w:tabs>
+        <w:ind w:left="1440" w:hanging="360"/>
+      </w:pPr>
+      <w:rPr>
+        <w:rFonts w:ascii="Courier New" w:hAnsi="Courier New" w:hint="default"/>
+        <w:sz w:val="20"/>
+      </w:rPr>
+    </w:lvl>
+    <w:lvl w:ilvl="2" w:tentative="1">
+      <w:start w:val="1"/>
+      <w:numFmt w:val="bullet"/>
+      <w:lvlText w:val=""/>
+      <w:lvlJc w:val="left"/>
+      <w:pPr>
+        <w:tabs>
+          <w:tab w:val="num" w:pos="2160"/>
+        </w:tabs>
+        <w:ind w:left="2160" w:hanging="360"/>
+      </w:pPr>
+      <w:rPr>
+        <w:rFonts w:ascii="Wingdings" w:hAnsi="Wingdings" w:hint="default"/>
+        <w:sz w:val="20"/>
+      </w:rPr>
+    </w:lvl>
+    <w:lvl w:ilvl="3" w:tentative="1">
+      <w:start w:val="1"/>
+      <w:numFmt w:val="bullet"/>
+      <w:lvlText w:val=""/>
+      <w:lvlJc w:val="left"/>
+      <w:pPr>
+        <w:tabs>
+          <w:tab w:val="num" w:pos="2880"/>
+        </w:tabs>
+        <w:ind w:left="2880" w:hanging="360"/>
+      </w:pPr>
+      <w:rPr>
+        <w:rFonts w:ascii="Wingdings" w:hAnsi="Wingdings" w:hint="default"/>
+        <w:sz w:val="20"/>
+      </w:rPr>
+    </w:lvl>
+    <w:lvl w:ilvl="4" w:tentative="1">
+      <w:start w:val="1"/>
+      <w:numFmt w:val="bullet"/>
+      <w:lvlText w:val=""/>
+      <w:lvlJc w:val="left"/>
+      <w:pPr>
+        <w:tabs>
+          <w:tab w:val="num" w:pos="3600"/>
+        </w:tabs>
+        <w:ind w:left="3600" w:hanging="360"/>
+      </w:pPr>
+      <w:rPr>
+        <w:rFonts w:ascii="Wingdings" w:hAnsi="Wingdings" w:hint="default"/>
+        <w:sz w:val="20"/>
+      </w:rPr>
+    </w:lvl>
+    <w:lvl w:ilvl="5" w:tentative="1">
+      <w:start w:val="1"/>
+      <w:numFmt w:val="bullet"/>
+      <w:lvlText w:val=""/>
+      <w:lvlJc w:val="left"/>
+      <w:pPr>
+        <w:tabs>
+          <w:tab w:val="num" w:pos="4320"/>
+        </w:tabs>
+        <w:ind w:left="4320" w:hanging="360"/>
+      </w:pPr>
+      <w:rPr>
+        <w:rFonts w:ascii="Wingdings" w:hAnsi="Wingdings" w:hint="default"/>
+        <w:sz w:val="20"/>
+      </w:rPr>
+    </w:lvl>
+    <w:lvl w:ilvl="6" w:tentative="1">
+      <w:start w:val="1"/>
+      <w:numFmt w:val="bullet"/>
+      <w:lvlText w:val=""/>
+      <w:lvlJc w:val="left"/>
+      <w:pPr>
+        <w:tabs>
+          <w:tab w:val="num" w:pos="5040"/>
+        </w:tabs>
+        <w:ind w:left="5040" w:hanging="360"/>
+      </w:pPr>
+      <w:rPr>
+        <w:rFonts w:ascii="Wingdings" w:hAnsi="Wingdings" w:hint="default"/>
+        <w:sz w:val="20"/>
+      </w:rPr>
+    </w:lvl>
+    <w:lvl w:ilvl="7" w:tentative="1">
+      <w:start w:val="1"/>
+      <w:numFmt w:val="bullet"/>
+      <w:lvlText w:val=""/>
+      <w:lvlJc w:val="left"/>
+      <w:pPr>
+        <w:tabs>
+          <w:tab w:val="num" w:pos="5760"/>
+        </w:tabs>
+        <w:ind w:left="5760" w:hanging="360"/>
+      </w:pPr>
+      <w:rPr>
+        <w:rFonts w:ascii="Wingdings" w:hAnsi="Wingdings" w:hint="default"/>
+        <w:sz w:val="20"/>
+      </w:rPr>
+    </w:lvl>
+    <w:lvl w:ilvl="8" w:tentative="1">
+      <w:start w:val="1"/>
+      <w:numFmt w:val="bullet"/>
+      <w:lvlText w:val=""/>
+      <w:lvlJc w:val="left"/>
+      <w:pPr>
+        <w:tabs>
+          <w:tab w:val="num" w:pos="6480"/>
+        </w:tabs>
+        <w:ind w:left="6480" w:hanging="360"/>
+      </w:pPr>
+      <w:rPr>
+        <w:rFonts w:ascii="Wingdings" w:hAnsi="Wingdings" w:hint="default"/>
+        <w:sz w:val="20"/>
+      </w:rPr>
+    </w:lvl>
+  </w:abstractNum>
+  <w:abstractNum w:abstractNumId="7" w15:restartNumberingAfterBreak="0">
+    <w:nsid w:val="0E451498"/>
+    <w:multiLevelType w:val="multilevel"/>
+    <w:tmpl w:val="9C529E1E"/>
+    <w:lvl w:ilvl="0">
+      <w:start w:val="1"/>
+      <w:numFmt w:val="bullet"/>
+      <w:lvlText w:val=""/>
+      <w:lvlJc w:val="left"/>
+      <w:pPr>
+        <w:tabs>
+          <w:tab w:val="num" w:pos="720"/>
+        </w:tabs>
+        <w:ind w:left="720" w:hanging="360"/>
+      </w:pPr>
+      <w:rPr>
+        <w:rFonts w:ascii="Symbol" w:hAnsi="Symbol" w:hint="default"/>
+        <w:sz w:val="20"/>
+      </w:rPr>
+    </w:lvl>
+    <w:lvl w:ilvl="1" w:tentative="1">
+      <w:start w:val="1"/>
+      <w:numFmt w:val="bullet"/>
+      <w:lvlText w:val="o"/>
+      <w:lvlJc w:val="left"/>
+      <w:pPr>
+        <w:tabs>
+          <w:tab w:val="num" w:pos="1440"/>
+        </w:tabs>
+        <w:ind w:left="1440" w:hanging="360"/>
+      </w:pPr>
+      <w:rPr>
+        <w:rFonts w:ascii="Courier New" w:hAnsi="Courier New" w:hint="default"/>
+        <w:sz w:val="20"/>
+      </w:rPr>
+    </w:lvl>
+    <w:lvl w:ilvl="2" w:tentative="1">
+      <w:start w:val="1"/>
+      <w:numFmt w:val="bullet"/>
+      <w:lvlText w:val=""/>
+      <w:lvlJc w:val="left"/>
+      <w:pPr>
+        <w:tabs>
+          <w:tab w:val="num" w:pos="2160"/>
+        </w:tabs>
+        <w:ind w:left="2160" w:hanging="360"/>
+      </w:pPr>
+      <w:rPr>
+        <w:rFonts w:ascii="Wingdings" w:hAnsi="Wingdings" w:hint="default"/>
+        <w:sz w:val="20"/>
+      </w:rPr>
+    </w:lvl>
+    <w:lvl w:ilvl="3" w:tentative="1">
+      <w:start w:val="1"/>
+      <w:numFmt w:val="bullet"/>
+      <w:lvlText w:val=""/>
+      <w:lvlJc w:val="left"/>
+      <w:pPr>
+        <w:tabs>
+          <w:tab w:val="num" w:pos="2880"/>
+        </w:tabs>
+        <w:ind w:left="2880" w:hanging="360"/>
+      </w:pPr>
+      <w:rPr>
+        <w:rFonts w:ascii="Wingdings" w:hAnsi="Wingdings" w:hint="default"/>
+        <w:sz w:val="20"/>
+      </w:rPr>
+    </w:lvl>
+    <w:lvl w:ilvl="4" w:tentative="1">
+      <w:start w:val="1"/>
+      <w:numFmt w:val="bullet"/>
+      <w:lvlText w:val=""/>
+      <w:lvlJc w:val="left"/>
+      <w:pPr>
+        <w:tabs>
+          <w:tab w:val="num" w:pos="3600"/>
+        </w:tabs>
+        <w:ind w:left="3600" w:hanging="360"/>
+      </w:pPr>
+      <w:rPr>
+        <w:rFonts w:ascii="Wingdings" w:hAnsi="Wingdings" w:hint="default"/>
+        <w:sz w:val="20"/>
+      </w:rPr>
+    </w:lvl>
+    <w:lvl w:ilvl="5" w:tentative="1">
+      <w:start w:val="1"/>
+      <w:numFmt w:val="bullet"/>
+      <w:lvlText w:val=""/>
+      <w:lvlJc w:val="left"/>
+      <w:pPr>
+        <w:tabs>
+          <w:tab w:val="num" w:pos="4320"/>
+        </w:tabs>
+        <w:ind w:left="4320" w:hanging="360"/>
+      </w:pPr>
+      <w:rPr>
+        <w:rFonts w:ascii="Wingdings" w:hAnsi="Wingdings" w:hint="default"/>
+        <w:sz w:val="20"/>
+      </w:rPr>
+    </w:lvl>
+    <w:lvl w:ilvl="6" w:tentative="1">
+      <w:start w:val="1"/>
+      <w:numFmt w:val="bullet"/>
+      <w:lvlText w:val=""/>
+      <w:lvlJc w:val="left"/>
+      <w:pPr>
+        <w:tabs>
+          <w:tab w:val="num" w:pos="5040"/>
+        </w:tabs>
+        <w:ind w:left="5040" w:hanging="360"/>
+      </w:pPr>
+      <w:rPr>
+        <w:rFonts w:ascii="Wingdings" w:hAnsi="Wingdings" w:hint="default"/>
+        <w:sz w:val="20"/>
+      </w:rPr>
+    </w:lvl>
+    <w:lvl w:ilvl="7" w:tentative="1">
+      <w:start w:val="1"/>
+      <w:numFmt w:val="bullet"/>
+      <w:lvlText w:val=""/>
+      <w:lvlJc w:val="left"/>
+      <w:pPr>
+        <w:tabs>
+          <w:tab w:val="num" w:pos="5760"/>
+        </w:tabs>
+        <w:ind w:left="5760" w:hanging="360"/>
+      </w:pPr>
+      <w:rPr>
+        <w:rFonts w:ascii="Wingdings" w:hAnsi="Wingdings" w:hint="default"/>
+        <w:sz w:val="20"/>
+      </w:rPr>
+    </w:lvl>
+    <w:lvl w:ilvl="8" w:tentative="1">
+      <w:start w:val="1"/>
+      <w:numFmt w:val="bullet"/>
+      <w:lvlText w:val=""/>
+      <w:lvlJc w:val="left"/>
+      <w:pPr>
+        <w:tabs>
+          <w:tab w:val="num" w:pos="6480"/>
+        </w:tabs>
+        <w:ind w:left="6480" w:hanging="360"/>
+      </w:pPr>
+      <w:rPr>
+        <w:rFonts w:ascii="Wingdings" w:hAnsi="Wingdings" w:hint="default"/>
+        <w:sz w:val="20"/>
+      </w:rPr>
+    </w:lvl>
+  </w:abstractNum>
+  <w:abstractNum w:abstractNumId="8" w15:restartNumberingAfterBreak="0">
+    <w:nsid w:val="118E3B34"/>
+    <w:multiLevelType w:val="hybridMultilevel"/>
+    <w:tmpl w:val="514430B2"/>
+    <w:lvl w:ilvl="0" w:tplc="24D2D1F8">
+      <w:start w:val="1"/>
+      <w:numFmt w:val="bullet"/>
+      <w:lvlText w:val="-"/>
+      <w:lvlJc w:val="left"/>
+      <w:pPr>
+        <w:ind w:left="1069" w:hanging="360"/>
+      </w:pPr>
+      <w:rPr>
+        <w:rFonts w:ascii="Yu Gothic UI Light" w:eastAsia="Yu Gothic UI Light" w:hAnsi="Yu Gothic UI Light" w:hint="eastAsia"/>
+      </w:rPr>
+    </w:lvl>
+    <w:lvl w:ilvl="1" w:tplc="FFFFFFFF" w:tentative="1">
+      <w:start w:val="1"/>
+      <w:numFmt w:val="bullet"/>
+      <w:lvlText w:val="o"/>
+      <w:lvlJc w:val="left"/>
+      <w:pPr>
+        <w:ind w:left="1789" w:hanging="360"/>
+      </w:pPr>
+      <w:rPr>
+        <w:rFonts w:ascii="Courier New" w:hAnsi="Courier New" w:cs="Courier New" w:hint="default"/>
+      </w:rPr>
+    </w:lvl>
+    <w:lvl w:ilvl="2" w:tplc="FFFFFFFF" w:tentative="1">
+      <w:start w:val="1"/>
+      <w:numFmt w:val="bullet"/>
+      <w:lvlText w:val=""/>
+      <w:lvlJc w:val="left"/>
+      <w:pPr>
+        <w:ind w:left="2509" w:hanging="360"/>
+      </w:pPr>
+      <w:rPr>
+        <w:rFonts w:ascii="Wingdings" w:hAnsi="Wingdings" w:hint="default"/>
+      </w:rPr>
+    </w:lvl>
+    <w:lvl w:ilvl="3" w:tplc="FFFFFFFF" w:tentative="1">
+      <w:start w:val="1"/>
+      <w:numFmt w:val="bullet"/>
+      <w:lvlText w:val=""/>
+      <w:lvlJc w:val="left"/>
+      <w:pPr>
+        <w:ind w:left="3229" w:hanging="360"/>
+      </w:pPr>
+      <w:rPr>
+        <w:rFonts w:ascii="Symbol" w:hAnsi="Symbol" w:hint="default"/>
+      </w:rPr>
+    </w:lvl>
+    <w:lvl w:ilvl="4" w:tplc="FFFFFFFF" w:tentative="1">
+      <w:start w:val="1"/>
+      <w:numFmt w:val="bullet"/>
+      <w:lvlText w:val="o"/>
+      <w:lvlJc w:val="left"/>
+      <w:pPr>
+        <w:ind w:left="3949" w:hanging="360"/>
+      </w:pPr>
+      <w:rPr>
+        <w:rFonts w:ascii="Courier New" w:hAnsi="Courier New" w:cs="Courier New" w:hint="default"/>
+      </w:rPr>
+    </w:lvl>
+    <w:lvl w:ilvl="5" w:tplc="FFFFFFFF" w:tentative="1">
+      <w:start w:val="1"/>
+      <w:numFmt w:val="bullet"/>
+      <w:lvlText w:val=""/>
+      <w:lvlJc w:val="left"/>
+      <w:pPr>
+        <w:ind w:left="4669" w:hanging="360"/>
+      </w:pPr>
+      <w:rPr>
+        <w:rFonts w:ascii="Wingdings" w:hAnsi="Wingdings" w:hint="default"/>
+      </w:rPr>
+    </w:lvl>
+    <w:lvl w:ilvl="6" w:tplc="FFFFFFFF" w:tentative="1">
+      <w:start w:val="1"/>
+      <w:numFmt w:val="bullet"/>
+      <w:lvlText w:val=""/>
+      <w:lvlJc w:val="left"/>
+      <w:pPr>
+        <w:ind w:left="5389" w:hanging="360"/>
+      </w:pPr>
+      <w:rPr>
+        <w:rFonts w:ascii="Symbol" w:hAnsi="Symbol" w:hint="default"/>
+      </w:rPr>
+    </w:lvl>
+    <w:lvl w:ilvl="7" w:tplc="FFFFFFFF" w:tentative="1">
+      <w:start w:val="1"/>
+      <w:numFmt w:val="bullet"/>
+      <w:lvlText w:val="o"/>
+      <w:lvlJc w:val="left"/>
+      <w:pPr>
+        <w:ind w:left="6109" w:hanging="360"/>
+      </w:pPr>
+      <w:rPr>
+        <w:rFonts w:ascii="Courier New" w:hAnsi="Courier New" w:cs="Courier New" w:hint="default"/>
+      </w:rPr>
+    </w:lvl>
+    <w:lvl w:ilvl="8" w:tplc="FFFFFFFF" w:tentative="1">
+      <w:start w:val="1"/>
+      <w:numFmt w:val="bullet"/>
+      <w:lvlText w:val=""/>
+      <w:lvlJc w:val="left"/>
+      <w:pPr>
+        <w:ind w:left="6829" w:hanging="360"/>
+      </w:pPr>
+      <w:rPr>
+        <w:rFonts w:ascii="Wingdings" w:hAnsi="Wingdings" w:hint="default"/>
+      </w:rPr>
+    </w:lvl>
+  </w:abstractNum>
+  <w:abstractNum w:abstractNumId="9" w15:restartNumberingAfterBreak="0">
     <w:nsid w:val="19FD4007"/>
     <w:multiLevelType w:val="multilevel"/>
     <w:tmpl w:val="44666F24"/>
@@ -2213,7 +3449,7 @@
       </w:rPr>
     </w:lvl>
   </w:abstractNum>
-  <w:abstractNum w:abstractNumId="3" w15:restartNumberingAfterBreak="0">
+  <w:abstractNum w:abstractNumId="10" w15:restartNumberingAfterBreak="0">
     <w:nsid w:val="1B8751FF"/>
     <w:multiLevelType w:val="hybridMultilevel"/>
     <w:tmpl w:val="B02E59BC"/>
@@ -2326,7 +3562,156 @@
       </w:rPr>
     </w:lvl>
   </w:abstractNum>
-  <w:abstractNum w:abstractNumId="4" w15:restartNumberingAfterBreak="0">
+  <w:abstractNum w:abstractNumId="11" w15:restartNumberingAfterBreak="0">
+    <w:nsid w:val="22165AEE"/>
+    <w:multiLevelType w:val="multilevel"/>
+    <w:tmpl w:val="5D3E7000"/>
+    <w:lvl w:ilvl="0">
+      <w:start w:val="1"/>
+      <w:numFmt w:val="bullet"/>
+      <w:lvlText w:val="-"/>
+      <w:lvlJc w:val="left"/>
+      <w:pPr>
+        <w:tabs>
+          <w:tab w:val="num" w:pos="720"/>
+        </w:tabs>
+        <w:ind w:left="720" w:hanging="360"/>
+      </w:pPr>
+      <w:rPr>
+        <w:rFonts w:ascii="Yu Gothic UI Light" w:eastAsia="Yu Gothic UI Light" w:hAnsi="Yu Gothic UI Light" w:hint="eastAsia"/>
+        <w:sz w:val="20"/>
+      </w:rPr>
+    </w:lvl>
+    <w:lvl w:ilvl="1" w:tentative="1">
+      <w:start w:val="1"/>
+      <w:numFmt w:val="bullet"/>
+      <w:lvlText w:val="o"/>
+      <w:lvlJc w:val="left"/>
+      <w:pPr>
+        <w:tabs>
+          <w:tab w:val="num" w:pos="1440"/>
+        </w:tabs>
+        <w:ind w:left="1440" w:hanging="360"/>
+      </w:pPr>
+      <w:rPr>
+        <w:rFonts w:ascii="Courier New" w:hAnsi="Courier New" w:hint="default"/>
+        <w:sz w:val="20"/>
+      </w:rPr>
+    </w:lvl>
+    <w:lvl w:ilvl="2" w:tentative="1">
+      <w:start w:val="1"/>
+      <w:numFmt w:val="bullet"/>
+      <w:lvlText w:val=""/>
+      <w:lvlJc w:val="left"/>
+      <w:pPr>
+        <w:tabs>
+          <w:tab w:val="num" w:pos="2160"/>
+        </w:tabs>
+        <w:ind w:left="2160" w:hanging="360"/>
+      </w:pPr>
+      <w:rPr>
+        <w:rFonts w:ascii="Wingdings" w:hAnsi="Wingdings" w:hint="default"/>
+        <w:sz w:val="20"/>
+      </w:rPr>
+    </w:lvl>
+    <w:lvl w:ilvl="3" w:tentative="1">
+      <w:start w:val="1"/>
+      <w:numFmt w:val="bullet"/>
+      <w:lvlText w:val=""/>
+      <w:lvlJc w:val="left"/>
+      <w:pPr>
+        <w:tabs>
+          <w:tab w:val="num" w:pos="2880"/>
+        </w:tabs>
+        <w:ind w:left="2880" w:hanging="360"/>
+      </w:pPr>
+      <w:rPr>
+        <w:rFonts w:ascii="Wingdings" w:hAnsi="Wingdings" w:hint="default"/>
+        <w:sz w:val="20"/>
+      </w:rPr>
+    </w:lvl>
+    <w:lvl w:ilvl="4" w:tentative="1">
+      <w:start w:val="1"/>
+      <w:numFmt w:val="bullet"/>
+      <w:lvlText w:val=""/>
+      <w:lvlJc w:val="left"/>
+      <w:pPr>
+        <w:tabs>
+          <w:tab w:val="num" w:pos="3600"/>
+        </w:tabs>
+        <w:ind w:left="3600" w:hanging="360"/>
+      </w:pPr>
+      <w:rPr>
+        <w:rFonts w:ascii="Wingdings" w:hAnsi="Wingdings" w:hint="default"/>
+        <w:sz w:val="20"/>
+      </w:rPr>
+    </w:lvl>
+    <w:lvl w:ilvl="5" w:tentative="1">
+      <w:start w:val="1"/>
+      <w:numFmt w:val="bullet"/>
+      <w:lvlText w:val=""/>
+      <w:lvlJc w:val="left"/>
+      <w:pPr>
+        <w:tabs>
+          <w:tab w:val="num" w:pos="4320"/>
+        </w:tabs>
+        <w:ind w:left="4320" w:hanging="360"/>
+      </w:pPr>
+      <w:rPr>
+        <w:rFonts w:ascii="Wingdings" w:hAnsi="Wingdings" w:hint="default"/>
+        <w:sz w:val="20"/>
+      </w:rPr>
+    </w:lvl>
+    <w:lvl w:ilvl="6" w:tentative="1">
+      <w:start w:val="1"/>
+      <w:numFmt w:val="bullet"/>
+      <w:lvlText w:val=""/>
+      <w:lvlJc w:val="left"/>
+      <w:pPr>
+        <w:tabs>
+          <w:tab w:val="num" w:pos="5040"/>
+        </w:tabs>
+        <w:ind w:left="5040" w:hanging="360"/>
+      </w:pPr>
+      <w:rPr>
+        <w:rFonts w:ascii="Wingdings" w:hAnsi="Wingdings" w:hint="default"/>
+        <w:sz w:val="20"/>
+      </w:rPr>
+    </w:lvl>
+    <w:lvl w:ilvl="7" w:tentative="1">
+      <w:start w:val="1"/>
+      <w:numFmt w:val="bullet"/>
+      <w:lvlText w:val=""/>
+      <w:lvlJc w:val="left"/>
+      <w:pPr>
+        <w:tabs>
+          <w:tab w:val="num" w:pos="5760"/>
+        </w:tabs>
+        <w:ind w:left="5760" w:hanging="360"/>
+      </w:pPr>
+      <w:rPr>
+        <w:rFonts w:ascii="Wingdings" w:hAnsi="Wingdings" w:hint="default"/>
+        <w:sz w:val="20"/>
+      </w:rPr>
+    </w:lvl>
+    <w:lvl w:ilvl="8" w:tentative="1">
+      <w:start w:val="1"/>
+      <w:numFmt w:val="bullet"/>
+      <w:lvlText w:val=""/>
+      <w:lvlJc w:val="left"/>
+      <w:pPr>
+        <w:tabs>
+          <w:tab w:val="num" w:pos="6480"/>
+        </w:tabs>
+        <w:ind w:left="6480" w:hanging="360"/>
+      </w:pPr>
+      <w:rPr>
+        <w:rFonts w:ascii="Wingdings" w:hAnsi="Wingdings" w:hint="default"/>
+        <w:sz w:val="20"/>
+      </w:rPr>
+    </w:lvl>
+  </w:abstractNum>
+  <w:abstractNum w:abstractNumId="12" w15:restartNumberingAfterBreak="0">
     <w:nsid w:val="228159D0"/>
     <w:multiLevelType w:val="hybridMultilevel"/>
     <w:tmpl w:val="4080C81C"/>
@@ -2441,7 +3826,305 @@
       </w:rPr>
     </w:lvl>
   </w:abstractNum>
-  <w:abstractNum w:abstractNumId="5" w15:restartNumberingAfterBreak="0">
+  <w:abstractNum w:abstractNumId="13" w15:restartNumberingAfterBreak="0">
+    <w:nsid w:val="28935259"/>
+    <w:multiLevelType w:val="multilevel"/>
+    <w:tmpl w:val="157444EA"/>
+    <w:lvl w:ilvl="0">
+      <w:start w:val="1"/>
+      <w:numFmt w:val="bullet"/>
+      <w:lvlText w:val="-"/>
+      <w:lvlJc w:val="left"/>
+      <w:pPr>
+        <w:tabs>
+          <w:tab w:val="num" w:pos="720"/>
+        </w:tabs>
+        <w:ind w:left="720" w:hanging="360"/>
+      </w:pPr>
+      <w:rPr>
+        <w:rFonts w:ascii="Yu Gothic UI Light" w:eastAsia="Yu Gothic UI Light" w:hAnsi="Yu Gothic UI Light" w:hint="eastAsia"/>
+        <w:sz w:val="20"/>
+      </w:rPr>
+    </w:lvl>
+    <w:lvl w:ilvl="1" w:tentative="1">
+      <w:start w:val="1"/>
+      <w:numFmt w:val="bullet"/>
+      <w:lvlText w:val="o"/>
+      <w:lvlJc w:val="left"/>
+      <w:pPr>
+        <w:tabs>
+          <w:tab w:val="num" w:pos="1440"/>
+        </w:tabs>
+        <w:ind w:left="1440" w:hanging="360"/>
+      </w:pPr>
+      <w:rPr>
+        <w:rFonts w:ascii="Courier New" w:hAnsi="Courier New" w:hint="default"/>
+        <w:sz w:val="20"/>
+      </w:rPr>
+    </w:lvl>
+    <w:lvl w:ilvl="2" w:tentative="1">
+      <w:start w:val="1"/>
+      <w:numFmt w:val="bullet"/>
+      <w:lvlText w:val=""/>
+      <w:lvlJc w:val="left"/>
+      <w:pPr>
+        <w:tabs>
+          <w:tab w:val="num" w:pos="2160"/>
+        </w:tabs>
+        <w:ind w:left="2160" w:hanging="360"/>
+      </w:pPr>
+      <w:rPr>
+        <w:rFonts w:ascii="Wingdings" w:hAnsi="Wingdings" w:hint="default"/>
+        <w:sz w:val="20"/>
+      </w:rPr>
+    </w:lvl>
+    <w:lvl w:ilvl="3" w:tentative="1">
+      <w:start w:val="1"/>
+      <w:numFmt w:val="bullet"/>
+      <w:lvlText w:val=""/>
+      <w:lvlJc w:val="left"/>
+      <w:pPr>
+        <w:tabs>
+          <w:tab w:val="num" w:pos="2880"/>
+        </w:tabs>
+        <w:ind w:left="2880" w:hanging="360"/>
+      </w:pPr>
+      <w:rPr>
+        <w:rFonts w:ascii="Wingdings" w:hAnsi="Wingdings" w:hint="default"/>
+        <w:sz w:val="20"/>
+      </w:rPr>
+    </w:lvl>
+    <w:lvl w:ilvl="4" w:tentative="1">
+      <w:start w:val="1"/>
+      <w:numFmt w:val="bullet"/>
+      <w:lvlText w:val=""/>
+      <w:lvlJc w:val="left"/>
+      <w:pPr>
+        <w:tabs>
+          <w:tab w:val="num" w:pos="3600"/>
+        </w:tabs>
+        <w:ind w:left="3600" w:hanging="360"/>
+      </w:pPr>
+      <w:rPr>
+        <w:rFonts w:ascii="Wingdings" w:hAnsi="Wingdings" w:hint="default"/>
+        <w:sz w:val="20"/>
+      </w:rPr>
+    </w:lvl>
+    <w:lvl w:ilvl="5" w:tentative="1">
+      <w:start w:val="1"/>
+      <w:numFmt w:val="bullet"/>
+      <w:lvlText w:val=""/>
+      <w:lvlJc w:val="left"/>
+      <w:pPr>
+        <w:tabs>
+          <w:tab w:val="num" w:pos="4320"/>
+        </w:tabs>
+        <w:ind w:left="4320" w:hanging="360"/>
+      </w:pPr>
+      <w:rPr>
+        <w:rFonts w:ascii="Wingdings" w:hAnsi="Wingdings" w:hint="default"/>
+        <w:sz w:val="20"/>
+      </w:rPr>
+    </w:lvl>
+    <w:lvl w:ilvl="6" w:tentative="1">
+      <w:start w:val="1"/>
+      <w:numFmt w:val="bullet"/>
+      <w:lvlText w:val=""/>
+      <w:lvlJc w:val="left"/>
+      <w:pPr>
+        <w:tabs>
+          <w:tab w:val="num" w:pos="5040"/>
+        </w:tabs>
+        <w:ind w:left="5040" w:hanging="360"/>
+      </w:pPr>
+      <w:rPr>
+        <w:rFonts w:ascii="Wingdings" w:hAnsi="Wingdings" w:hint="default"/>
+        <w:sz w:val="20"/>
+      </w:rPr>
+    </w:lvl>
+    <w:lvl w:ilvl="7" w:tentative="1">
+      <w:start w:val="1"/>
+      <w:numFmt w:val="bullet"/>
+      <w:lvlText w:val=""/>
+      <w:lvlJc w:val="left"/>
+      <w:pPr>
+        <w:tabs>
+          <w:tab w:val="num" w:pos="5760"/>
+        </w:tabs>
+        <w:ind w:left="5760" w:hanging="360"/>
+      </w:pPr>
+      <w:rPr>
+        <w:rFonts w:ascii="Wingdings" w:hAnsi="Wingdings" w:hint="default"/>
+        <w:sz w:val="20"/>
+      </w:rPr>
+    </w:lvl>
+    <w:lvl w:ilvl="8" w:tentative="1">
+      <w:start w:val="1"/>
+      <w:numFmt w:val="bullet"/>
+      <w:lvlText w:val=""/>
+      <w:lvlJc w:val="left"/>
+      <w:pPr>
+        <w:tabs>
+          <w:tab w:val="num" w:pos="6480"/>
+        </w:tabs>
+        <w:ind w:left="6480" w:hanging="360"/>
+      </w:pPr>
+      <w:rPr>
+        <w:rFonts w:ascii="Wingdings" w:hAnsi="Wingdings" w:hint="default"/>
+        <w:sz w:val="20"/>
+      </w:rPr>
+    </w:lvl>
+  </w:abstractNum>
+  <w:abstractNum w:abstractNumId="14" w15:restartNumberingAfterBreak="0">
+    <w:nsid w:val="29195FF9"/>
+    <w:multiLevelType w:val="multilevel"/>
+    <w:tmpl w:val="157444EA"/>
+    <w:lvl w:ilvl="0">
+      <w:start w:val="1"/>
+      <w:numFmt w:val="bullet"/>
+      <w:lvlText w:val="-"/>
+      <w:lvlJc w:val="left"/>
+      <w:pPr>
+        <w:tabs>
+          <w:tab w:val="num" w:pos="720"/>
+        </w:tabs>
+        <w:ind w:left="720" w:hanging="360"/>
+      </w:pPr>
+      <w:rPr>
+        <w:rFonts w:ascii="Yu Gothic UI Light" w:eastAsia="Yu Gothic UI Light" w:hAnsi="Yu Gothic UI Light" w:hint="eastAsia"/>
+        <w:sz w:val="20"/>
+      </w:rPr>
+    </w:lvl>
+    <w:lvl w:ilvl="1" w:tentative="1">
+      <w:start w:val="1"/>
+      <w:numFmt w:val="bullet"/>
+      <w:lvlText w:val="o"/>
+      <w:lvlJc w:val="left"/>
+      <w:pPr>
+        <w:tabs>
+          <w:tab w:val="num" w:pos="1440"/>
+        </w:tabs>
+        <w:ind w:left="1440" w:hanging="360"/>
+      </w:pPr>
+      <w:rPr>
+        <w:rFonts w:ascii="Courier New" w:hAnsi="Courier New" w:hint="default"/>
+        <w:sz w:val="20"/>
+      </w:rPr>
+    </w:lvl>
+    <w:lvl w:ilvl="2" w:tentative="1">
+      <w:start w:val="1"/>
+      <w:numFmt w:val="bullet"/>
+      <w:lvlText w:val=""/>
+      <w:lvlJc w:val="left"/>
+      <w:pPr>
+        <w:tabs>
+          <w:tab w:val="num" w:pos="2160"/>
+        </w:tabs>
+        <w:ind w:left="2160" w:hanging="360"/>
+      </w:pPr>
+      <w:rPr>
+        <w:rFonts w:ascii="Wingdings" w:hAnsi="Wingdings" w:hint="default"/>
+        <w:sz w:val="20"/>
+      </w:rPr>
+    </w:lvl>
+    <w:lvl w:ilvl="3" w:tentative="1">
+      <w:start w:val="1"/>
+      <w:numFmt w:val="bullet"/>
+      <w:lvlText w:val=""/>
+      <w:lvlJc w:val="left"/>
+      <w:pPr>
+        <w:tabs>
+          <w:tab w:val="num" w:pos="2880"/>
+        </w:tabs>
+        <w:ind w:left="2880" w:hanging="360"/>
+      </w:pPr>
+      <w:rPr>
+        <w:rFonts w:ascii="Wingdings" w:hAnsi="Wingdings" w:hint="default"/>
+        <w:sz w:val="20"/>
+      </w:rPr>
+    </w:lvl>
+    <w:lvl w:ilvl="4" w:tentative="1">
+      <w:start w:val="1"/>
+      <w:numFmt w:val="bullet"/>
+      <w:lvlText w:val=""/>
+      <w:lvlJc w:val="left"/>
+      <w:pPr>
+        <w:tabs>
+          <w:tab w:val="num" w:pos="3600"/>
+        </w:tabs>
+        <w:ind w:left="3600" w:hanging="360"/>
+      </w:pPr>
+      <w:rPr>
+        <w:rFonts w:ascii="Wingdings" w:hAnsi="Wingdings" w:hint="default"/>
+        <w:sz w:val="20"/>
+      </w:rPr>
+    </w:lvl>
+    <w:lvl w:ilvl="5" w:tentative="1">
+      <w:start w:val="1"/>
+      <w:numFmt w:val="bullet"/>
+      <w:lvlText w:val=""/>
+      <w:lvlJc w:val="left"/>
+      <w:pPr>
+        <w:tabs>
+          <w:tab w:val="num" w:pos="4320"/>
+        </w:tabs>
+        <w:ind w:left="4320" w:hanging="360"/>
+      </w:pPr>
+      <w:rPr>
+        <w:rFonts w:ascii="Wingdings" w:hAnsi="Wingdings" w:hint="default"/>
+        <w:sz w:val="20"/>
+      </w:rPr>
+    </w:lvl>
+    <w:lvl w:ilvl="6" w:tentative="1">
+      <w:start w:val="1"/>
+      <w:numFmt w:val="bullet"/>
+      <w:lvlText w:val=""/>
+      <w:lvlJc w:val="left"/>
+      <w:pPr>
+        <w:tabs>
+          <w:tab w:val="num" w:pos="5040"/>
+        </w:tabs>
+        <w:ind w:left="5040" w:hanging="360"/>
+      </w:pPr>
+      <w:rPr>
+        <w:rFonts w:ascii="Wingdings" w:hAnsi="Wingdings" w:hint="default"/>
+        <w:sz w:val="20"/>
+      </w:rPr>
+    </w:lvl>
+    <w:lvl w:ilvl="7" w:tentative="1">
+      <w:start w:val="1"/>
+      <w:numFmt w:val="bullet"/>
+      <w:lvlText w:val=""/>
+      <w:lvlJc w:val="left"/>
+      <w:pPr>
+        <w:tabs>
+          <w:tab w:val="num" w:pos="5760"/>
+        </w:tabs>
+        <w:ind w:left="5760" w:hanging="360"/>
+      </w:pPr>
+      <w:rPr>
+        <w:rFonts w:ascii="Wingdings" w:hAnsi="Wingdings" w:hint="default"/>
+        <w:sz w:val="20"/>
+      </w:rPr>
+    </w:lvl>
+    <w:lvl w:ilvl="8" w:tentative="1">
+      <w:start w:val="1"/>
+      <w:numFmt w:val="bullet"/>
+      <w:lvlText w:val=""/>
+      <w:lvlJc w:val="left"/>
+      <w:pPr>
+        <w:tabs>
+          <w:tab w:val="num" w:pos="6480"/>
+        </w:tabs>
+        <w:ind w:left="6480" w:hanging="360"/>
+      </w:pPr>
+      <w:rPr>
+        <w:rFonts w:ascii="Wingdings" w:hAnsi="Wingdings" w:hint="default"/>
+        <w:sz w:val="20"/>
+      </w:rPr>
+    </w:lvl>
+  </w:abstractNum>
+  <w:abstractNum w:abstractNumId="15" w15:restartNumberingAfterBreak="0">
     <w:nsid w:val="2DEA2691"/>
     <w:multiLevelType w:val="hybridMultilevel"/>
     <w:tmpl w:val="89AC18C6"/>
@@ -2555,22 +4238,247 @@
       </w:rPr>
     </w:lvl>
   </w:abstractNum>
-  <w:abstractNum w:abstractNumId="6" w15:restartNumberingAfterBreak="0">
+  <w:abstractNum w:abstractNumId="16" w15:restartNumberingAfterBreak="0">
     <w:nsid w:val="35E00734"/>
     <w:multiLevelType w:val="hybridMultilevel"/>
-    <w:tmpl w:val="177426FC"/>
+    <w:tmpl w:val="52A6283C"/>
     <w:lvl w:ilvl="0" w:tplc="16C25070">
       <w:numFmt w:val="bullet"/>
       <w:lvlText w:val="-"/>
       <w:lvlJc w:val="left"/>
       <w:pPr>
+        <w:ind w:left="786" w:hanging="360"/>
+      </w:pPr>
+      <w:rPr>
+        <w:rFonts w:ascii="Calibri" w:eastAsiaTheme="minorHAnsi" w:hAnsi="Calibri" w:cs="Calibri" w:hint="default"/>
+      </w:rPr>
+    </w:lvl>
+    <w:lvl w:ilvl="1" w:tplc="40090003">
+      <w:start w:val="1"/>
+      <w:numFmt w:val="bullet"/>
+      <w:lvlText w:val="o"/>
+      <w:lvlJc w:val="left"/>
+      <w:pPr>
+        <w:ind w:left="1440" w:hanging="360"/>
+      </w:pPr>
+      <w:rPr>
+        <w:rFonts w:ascii="Courier New" w:hAnsi="Courier New" w:cs="Courier New" w:hint="default"/>
+      </w:rPr>
+    </w:lvl>
+    <w:lvl w:ilvl="2" w:tplc="40090005" w:tentative="1">
+      <w:start w:val="1"/>
+      <w:numFmt w:val="bullet"/>
+      <w:lvlText w:val=""/>
+      <w:lvlJc w:val="left"/>
+      <w:pPr>
+        <w:ind w:left="2160" w:hanging="360"/>
+      </w:pPr>
+      <w:rPr>
+        <w:rFonts w:ascii="Wingdings" w:hAnsi="Wingdings" w:hint="default"/>
+      </w:rPr>
+    </w:lvl>
+    <w:lvl w:ilvl="3" w:tplc="40090001" w:tentative="1">
+      <w:start w:val="1"/>
+      <w:numFmt w:val="bullet"/>
+      <w:lvlText w:val=""/>
+      <w:lvlJc w:val="left"/>
+      <w:pPr>
+        <w:ind w:left="2880" w:hanging="360"/>
+      </w:pPr>
+      <w:rPr>
+        <w:rFonts w:ascii="Symbol" w:hAnsi="Symbol" w:hint="default"/>
+      </w:rPr>
+    </w:lvl>
+    <w:lvl w:ilvl="4" w:tplc="40090003" w:tentative="1">
+      <w:start w:val="1"/>
+      <w:numFmt w:val="bullet"/>
+      <w:lvlText w:val="o"/>
+      <w:lvlJc w:val="left"/>
+      <w:pPr>
+        <w:ind w:left="3600" w:hanging="360"/>
+      </w:pPr>
+      <w:rPr>
+        <w:rFonts w:ascii="Courier New" w:hAnsi="Courier New" w:cs="Courier New" w:hint="default"/>
+      </w:rPr>
+    </w:lvl>
+    <w:lvl w:ilvl="5" w:tplc="40090005" w:tentative="1">
+      <w:start w:val="1"/>
+      <w:numFmt w:val="bullet"/>
+      <w:lvlText w:val=""/>
+      <w:lvlJc w:val="left"/>
+      <w:pPr>
+        <w:ind w:left="4320" w:hanging="360"/>
+      </w:pPr>
+      <w:rPr>
+        <w:rFonts w:ascii="Wingdings" w:hAnsi="Wingdings" w:hint="default"/>
+      </w:rPr>
+    </w:lvl>
+    <w:lvl w:ilvl="6" w:tplc="40090001" w:tentative="1">
+      <w:start w:val="1"/>
+      <w:numFmt w:val="bullet"/>
+      <w:lvlText w:val=""/>
+      <w:lvlJc w:val="left"/>
+      <w:pPr>
+        <w:ind w:left="5040" w:hanging="360"/>
+      </w:pPr>
+      <w:rPr>
+        <w:rFonts w:ascii="Symbol" w:hAnsi="Symbol" w:hint="default"/>
+      </w:rPr>
+    </w:lvl>
+    <w:lvl w:ilvl="7" w:tplc="40090003" w:tentative="1">
+      <w:start w:val="1"/>
+      <w:numFmt w:val="bullet"/>
+      <w:lvlText w:val="o"/>
+      <w:lvlJc w:val="left"/>
+      <w:pPr>
+        <w:ind w:left="5760" w:hanging="360"/>
+      </w:pPr>
+      <w:rPr>
+        <w:rFonts w:ascii="Courier New" w:hAnsi="Courier New" w:cs="Courier New" w:hint="default"/>
+      </w:rPr>
+    </w:lvl>
+    <w:lvl w:ilvl="8" w:tplc="40090005" w:tentative="1">
+      <w:start w:val="1"/>
+      <w:numFmt w:val="bullet"/>
+      <w:lvlText w:val=""/>
+      <w:lvlJc w:val="left"/>
+      <w:pPr>
+        <w:ind w:left="6480" w:hanging="360"/>
+      </w:pPr>
+      <w:rPr>
+        <w:rFonts w:ascii="Wingdings" w:hAnsi="Wingdings" w:hint="default"/>
+      </w:rPr>
+    </w:lvl>
+  </w:abstractNum>
+  <w:abstractNum w:abstractNumId="17" w15:restartNumberingAfterBreak="0">
+    <w:nsid w:val="3651796B"/>
+    <w:multiLevelType w:val="hybridMultilevel"/>
+    <w:tmpl w:val="82B85122"/>
+    <w:lvl w:ilvl="0" w:tplc="24D2D1F8">
+      <w:start w:val="1"/>
+      <w:numFmt w:val="bullet"/>
+      <w:lvlText w:val="-"/>
+      <w:lvlJc w:val="left"/>
+      <w:pPr>
         <w:ind w:left="720" w:hanging="360"/>
       </w:pPr>
       <w:rPr>
+        <w:rFonts w:ascii="Yu Gothic UI Light" w:eastAsia="Yu Gothic UI Light" w:hAnsi="Yu Gothic UI Light" w:hint="eastAsia"/>
+      </w:rPr>
+    </w:lvl>
+    <w:lvl w:ilvl="1" w:tplc="40090003" w:tentative="1">
+      <w:start w:val="1"/>
+      <w:numFmt w:val="bullet"/>
+      <w:lvlText w:val="o"/>
+      <w:lvlJc w:val="left"/>
+      <w:pPr>
+        <w:ind w:left="1440" w:hanging="360"/>
+      </w:pPr>
+      <w:rPr>
+        <w:rFonts w:ascii="Courier New" w:hAnsi="Courier New" w:cs="Courier New" w:hint="default"/>
+      </w:rPr>
+    </w:lvl>
+    <w:lvl w:ilvl="2" w:tplc="40090005" w:tentative="1">
+      <w:start w:val="1"/>
+      <w:numFmt w:val="bullet"/>
+      <w:lvlText w:val=""/>
+      <w:lvlJc w:val="left"/>
+      <w:pPr>
+        <w:ind w:left="2160" w:hanging="360"/>
+      </w:pPr>
+      <w:rPr>
+        <w:rFonts w:ascii="Wingdings" w:hAnsi="Wingdings" w:hint="default"/>
+      </w:rPr>
+    </w:lvl>
+    <w:lvl w:ilvl="3" w:tplc="40090001" w:tentative="1">
+      <w:start w:val="1"/>
+      <w:numFmt w:val="bullet"/>
+      <w:lvlText w:val=""/>
+      <w:lvlJc w:val="left"/>
+      <w:pPr>
+        <w:ind w:left="2880" w:hanging="360"/>
+      </w:pPr>
+      <w:rPr>
+        <w:rFonts w:ascii="Symbol" w:hAnsi="Symbol" w:hint="default"/>
+      </w:rPr>
+    </w:lvl>
+    <w:lvl w:ilvl="4" w:tplc="40090003" w:tentative="1">
+      <w:start w:val="1"/>
+      <w:numFmt w:val="bullet"/>
+      <w:lvlText w:val="o"/>
+      <w:lvlJc w:val="left"/>
+      <w:pPr>
+        <w:ind w:left="3600" w:hanging="360"/>
+      </w:pPr>
+      <w:rPr>
+        <w:rFonts w:ascii="Courier New" w:hAnsi="Courier New" w:cs="Courier New" w:hint="default"/>
+      </w:rPr>
+    </w:lvl>
+    <w:lvl w:ilvl="5" w:tplc="40090005" w:tentative="1">
+      <w:start w:val="1"/>
+      <w:numFmt w:val="bullet"/>
+      <w:lvlText w:val=""/>
+      <w:lvlJc w:val="left"/>
+      <w:pPr>
+        <w:ind w:left="4320" w:hanging="360"/>
+      </w:pPr>
+      <w:rPr>
+        <w:rFonts w:ascii="Wingdings" w:hAnsi="Wingdings" w:hint="default"/>
+      </w:rPr>
+    </w:lvl>
+    <w:lvl w:ilvl="6" w:tplc="40090001" w:tentative="1">
+      <w:start w:val="1"/>
+      <w:numFmt w:val="bullet"/>
+      <w:lvlText w:val=""/>
+      <w:lvlJc w:val="left"/>
+      <w:pPr>
+        <w:ind w:left="5040" w:hanging="360"/>
+      </w:pPr>
+      <w:rPr>
+        <w:rFonts w:ascii="Symbol" w:hAnsi="Symbol" w:hint="default"/>
+      </w:rPr>
+    </w:lvl>
+    <w:lvl w:ilvl="7" w:tplc="40090003" w:tentative="1">
+      <w:start w:val="1"/>
+      <w:numFmt w:val="bullet"/>
+      <w:lvlText w:val="o"/>
+      <w:lvlJc w:val="left"/>
+      <w:pPr>
+        <w:ind w:left="5760" w:hanging="360"/>
+      </w:pPr>
+      <w:rPr>
+        <w:rFonts w:ascii="Courier New" w:hAnsi="Courier New" w:cs="Courier New" w:hint="default"/>
+      </w:rPr>
+    </w:lvl>
+    <w:lvl w:ilvl="8" w:tplc="40090005" w:tentative="1">
+      <w:start w:val="1"/>
+      <w:numFmt w:val="bullet"/>
+      <w:lvlText w:val=""/>
+      <w:lvlJc w:val="left"/>
+      <w:pPr>
+        <w:ind w:left="6480" w:hanging="360"/>
+      </w:pPr>
+      <w:rPr>
+        <w:rFonts w:ascii="Wingdings" w:hAnsi="Wingdings" w:hint="default"/>
+      </w:rPr>
+    </w:lvl>
+  </w:abstractNum>
+  <w:abstractNum w:abstractNumId="18" w15:restartNumberingAfterBreak="0">
+    <w:nsid w:val="38CE70CA"/>
+    <w:multiLevelType w:val="hybridMultilevel"/>
+    <w:tmpl w:val="8C1E0240"/>
+    <w:lvl w:ilvl="0" w:tplc="16C25070">
+      <w:numFmt w:val="bullet"/>
+      <w:lvlText w:val="-"/>
+      <w:lvlJc w:val="left"/>
+      <w:pPr>
+        <w:ind w:left="720" w:hanging="360"/>
+      </w:pPr>
+      <w:rPr>
         <w:rFonts w:ascii="Calibri" w:eastAsiaTheme="minorHAnsi" w:hAnsi="Calibri" w:cs="Calibri" w:hint="default"/>
       </w:rPr>
     </w:lvl>
-    <w:lvl w:ilvl="1" w:tplc="40090003" w:tentative="1">
+    <w:lvl w:ilvl="1" w:tplc="40090003">
       <w:start w:val="1"/>
       <w:numFmt w:val="bullet"/>
       <w:lvlText w:val="o"/>
@@ -2667,7 +4575,7 @@
       </w:rPr>
     </w:lvl>
   </w:abstractNum>
-  <w:abstractNum w:abstractNumId="7" w15:restartNumberingAfterBreak="0">
+  <w:abstractNum w:abstractNumId="19" w15:restartNumberingAfterBreak="0">
     <w:nsid w:val="3BA15626"/>
     <w:multiLevelType w:val="hybridMultilevel"/>
     <w:tmpl w:val="31F04BDC"/>
@@ -2779,7 +4687,7 @@
       </w:rPr>
     </w:lvl>
   </w:abstractNum>
-  <w:abstractNum w:abstractNumId="8" w15:restartNumberingAfterBreak="0">
+  <w:abstractNum w:abstractNumId="20" w15:restartNumberingAfterBreak="0">
     <w:nsid w:val="3C605E03"/>
     <w:multiLevelType w:val="multilevel"/>
     <w:tmpl w:val="B26662E4"/>
@@ -2928,7 +4836,7 @@
       </w:rPr>
     </w:lvl>
   </w:abstractNum>
-  <w:abstractNum w:abstractNumId="9" w15:restartNumberingAfterBreak="0">
+  <w:abstractNum w:abstractNumId="21" w15:restartNumberingAfterBreak="0">
     <w:nsid w:val="42991CE2"/>
     <w:multiLevelType w:val="hybridMultilevel"/>
     <w:tmpl w:val="07220D0A"/>
@@ -3041,7 +4949,7 @@
       </w:rPr>
     </w:lvl>
   </w:abstractNum>
-  <w:abstractNum w:abstractNumId="10" w15:restartNumberingAfterBreak="0">
+  <w:abstractNum w:abstractNumId="22" w15:restartNumberingAfterBreak="0">
     <w:nsid w:val="4BA242D7"/>
     <w:multiLevelType w:val="hybridMultilevel"/>
     <w:tmpl w:val="092C59CA"/>
@@ -3154,7 +5062,269 @@
       </w:rPr>
     </w:lvl>
   </w:abstractNum>
-  <w:abstractNum w:abstractNumId="11" w15:restartNumberingAfterBreak="0">
+  <w:abstractNum w:abstractNumId="23" w15:restartNumberingAfterBreak="0">
+    <w:nsid w:val="4D62722D"/>
+    <w:multiLevelType w:val="hybridMultilevel"/>
+    <w:tmpl w:val="E0A6DEEA"/>
+    <w:lvl w:ilvl="0" w:tplc="24D2D1F8">
+      <w:start w:val="1"/>
+      <w:numFmt w:val="bullet"/>
+      <w:lvlText w:val="-"/>
+      <w:lvlJc w:val="left"/>
+      <w:pPr>
+        <w:ind w:left="720" w:hanging="360"/>
+      </w:pPr>
+      <w:rPr>
+        <w:rFonts w:ascii="Yu Gothic UI Light" w:eastAsia="Yu Gothic UI Light" w:hAnsi="Yu Gothic UI Light" w:hint="eastAsia"/>
+      </w:rPr>
+    </w:lvl>
+    <w:lvl w:ilvl="1" w:tplc="40090003" w:tentative="1">
+      <w:start w:val="1"/>
+      <w:numFmt w:val="bullet"/>
+      <w:lvlText w:val="o"/>
+      <w:lvlJc w:val="left"/>
+      <w:pPr>
+        <w:ind w:left="1440" w:hanging="360"/>
+      </w:pPr>
+      <w:rPr>
+        <w:rFonts w:ascii="Courier New" w:hAnsi="Courier New" w:cs="Courier New" w:hint="default"/>
+      </w:rPr>
+    </w:lvl>
+    <w:lvl w:ilvl="2" w:tplc="40090005" w:tentative="1">
+      <w:start w:val="1"/>
+      <w:numFmt w:val="bullet"/>
+      <w:lvlText w:val=""/>
+      <w:lvlJc w:val="left"/>
+      <w:pPr>
+        <w:ind w:left="2160" w:hanging="360"/>
+      </w:pPr>
+      <w:rPr>
+        <w:rFonts w:ascii="Wingdings" w:hAnsi="Wingdings" w:hint="default"/>
+      </w:rPr>
+    </w:lvl>
+    <w:lvl w:ilvl="3" w:tplc="40090001" w:tentative="1">
+      <w:start w:val="1"/>
+      <w:numFmt w:val="bullet"/>
+      <w:lvlText w:val=""/>
+      <w:lvlJc w:val="left"/>
+      <w:pPr>
+        <w:ind w:left="2880" w:hanging="360"/>
+      </w:pPr>
+      <w:rPr>
+        <w:rFonts w:ascii="Symbol" w:hAnsi="Symbol" w:hint="default"/>
+      </w:rPr>
+    </w:lvl>
+    <w:lvl w:ilvl="4" w:tplc="40090003" w:tentative="1">
+      <w:start w:val="1"/>
+      <w:numFmt w:val="bullet"/>
+      <w:lvlText w:val="o"/>
+      <w:lvlJc w:val="left"/>
+      <w:pPr>
+        <w:ind w:left="3600" w:hanging="360"/>
+      </w:pPr>
+      <w:rPr>
+        <w:rFonts w:ascii="Courier New" w:hAnsi="Courier New" w:cs="Courier New" w:hint="default"/>
+      </w:rPr>
+    </w:lvl>
+    <w:lvl w:ilvl="5" w:tplc="40090005" w:tentative="1">
+      <w:start w:val="1"/>
+      <w:numFmt w:val="bullet"/>
+      <w:lvlText w:val=""/>
+      <w:lvlJc w:val="left"/>
+      <w:pPr>
+        <w:ind w:left="4320" w:hanging="360"/>
+      </w:pPr>
+      <w:rPr>
+        <w:rFonts w:ascii="Wingdings" w:hAnsi="Wingdings" w:hint="default"/>
+      </w:rPr>
+    </w:lvl>
+    <w:lvl w:ilvl="6" w:tplc="40090001" w:tentative="1">
+      <w:start w:val="1"/>
+      <w:numFmt w:val="bullet"/>
+      <w:lvlText w:val=""/>
+      <w:lvlJc w:val="left"/>
+      <w:pPr>
+        <w:ind w:left="5040" w:hanging="360"/>
+      </w:pPr>
+      <w:rPr>
+        <w:rFonts w:ascii="Symbol" w:hAnsi="Symbol" w:hint="default"/>
+      </w:rPr>
+    </w:lvl>
+    <w:lvl w:ilvl="7" w:tplc="40090003" w:tentative="1">
+      <w:start w:val="1"/>
+      <w:numFmt w:val="bullet"/>
+      <w:lvlText w:val="o"/>
+      <w:lvlJc w:val="left"/>
+      <w:pPr>
+        <w:ind w:left="5760" w:hanging="360"/>
+      </w:pPr>
+      <w:rPr>
+        <w:rFonts w:ascii="Courier New" w:hAnsi="Courier New" w:cs="Courier New" w:hint="default"/>
+      </w:rPr>
+    </w:lvl>
+    <w:lvl w:ilvl="8" w:tplc="40090005" w:tentative="1">
+      <w:start w:val="1"/>
+      <w:numFmt w:val="bullet"/>
+      <w:lvlText w:val=""/>
+      <w:lvlJc w:val="left"/>
+      <w:pPr>
+        <w:ind w:left="6480" w:hanging="360"/>
+      </w:pPr>
+      <w:rPr>
+        <w:rFonts w:ascii="Wingdings" w:hAnsi="Wingdings" w:hint="default"/>
+      </w:rPr>
+    </w:lvl>
+  </w:abstractNum>
+  <w:abstractNum w:abstractNumId="24" w15:restartNumberingAfterBreak="0">
+    <w:nsid w:val="4DF450F4"/>
+    <w:multiLevelType w:val="multilevel"/>
+    <w:tmpl w:val="BF7C96B4"/>
+    <w:lvl w:ilvl="0">
+      <w:start w:val="1"/>
+      <w:numFmt w:val="bullet"/>
+      <w:lvlText w:val=""/>
+      <w:lvlJc w:val="left"/>
+      <w:pPr>
+        <w:tabs>
+          <w:tab w:val="num" w:pos="720"/>
+        </w:tabs>
+        <w:ind w:left="720" w:hanging="360"/>
+      </w:pPr>
+      <w:rPr>
+        <w:rFonts w:ascii="Symbol" w:hAnsi="Symbol" w:hint="default"/>
+        <w:sz w:val="20"/>
+      </w:rPr>
+    </w:lvl>
+    <w:lvl w:ilvl="1" w:tentative="1">
+      <w:start w:val="1"/>
+      <w:numFmt w:val="bullet"/>
+      <w:lvlText w:val="o"/>
+      <w:lvlJc w:val="left"/>
+      <w:pPr>
+        <w:tabs>
+          <w:tab w:val="num" w:pos="1440"/>
+        </w:tabs>
+        <w:ind w:left="1440" w:hanging="360"/>
+      </w:pPr>
+      <w:rPr>
+        <w:rFonts w:ascii="Courier New" w:hAnsi="Courier New" w:hint="default"/>
+        <w:sz w:val="20"/>
+      </w:rPr>
+    </w:lvl>
+    <w:lvl w:ilvl="2" w:tentative="1">
+      <w:start w:val="1"/>
+      <w:numFmt w:val="bullet"/>
+      <w:lvlText w:val=""/>
+      <w:lvlJc w:val="left"/>
+      <w:pPr>
+        <w:tabs>
+          <w:tab w:val="num" w:pos="2160"/>
+        </w:tabs>
+        <w:ind w:left="2160" w:hanging="360"/>
+      </w:pPr>
+      <w:rPr>
+        <w:rFonts w:ascii="Wingdings" w:hAnsi="Wingdings" w:hint="default"/>
+        <w:sz w:val="20"/>
+      </w:rPr>
+    </w:lvl>
+    <w:lvl w:ilvl="3" w:tentative="1">
+      <w:start w:val="1"/>
+      <w:numFmt w:val="bullet"/>
+      <w:lvlText w:val=""/>
+      <w:lvlJc w:val="left"/>
+      <w:pPr>
+        <w:tabs>
+          <w:tab w:val="num" w:pos="2880"/>
+        </w:tabs>
+        <w:ind w:left="2880" w:hanging="360"/>
+      </w:pPr>
+      <w:rPr>
+        <w:rFonts w:ascii="Wingdings" w:hAnsi="Wingdings" w:hint="default"/>
+        <w:sz w:val="20"/>
+      </w:rPr>
+    </w:lvl>
+    <w:lvl w:ilvl="4" w:tentative="1">
+      <w:start w:val="1"/>
+      <w:numFmt w:val="bullet"/>
+      <w:lvlText w:val=""/>
+      <w:lvlJc w:val="left"/>
+      <w:pPr>
+        <w:tabs>
+          <w:tab w:val="num" w:pos="3600"/>
+        </w:tabs>
+        <w:ind w:left="3600" w:hanging="360"/>
+      </w:pPr>
+      <w:rPr>
+        <w:rFonts w:ascii="Wingdings" w:hAnsi="Wingdings" w:hint="default"/>
+        <w:sz w:val="20"/>
+      </w:rPr>
+    </w:lvl>
+    <w:lvl w:ilvl="5" w:tentative="1">
+      <w:start w:val="1"/>
+      <w:numFmt w:val="bullet"/>
+      <w:lvlText w:val=""/>
+      <w:lvlJc w:val="left"/>
+      <w:pPr>
+        <w:tabs>
+          <w:tab w:val="num" w:pos="4320"/>
+        </w:tabs>
+        <w:ind w:left="4320" w:hanging="360"/>
+      </w:pPr>
+      <w:rPr>
+        <w:rFonts w:ascii="Wingdings" w:hAnsi="Wingdings" w:hint="default"/>
+        <w:sz w:val="20"/>
+      </w:rPr>
+    </w:lvl>
+    <w:lvl w:ilvl="6" w:tentative="1">
+      <w:start w:val="1"/>
+      <w:numFmt w:val="bullet"/>
+      <w:lvlText w:val=""/>
+      <w:lvlJc w:val="left"/>
+      <w:pPr>
+        <w:tabs>
+          <w:tab w:val="num" w:pos="5040"/>
+        </w:tabs>
+        <w:ind w:left="5040" w:hanging="360"/>
+      </w:pPr>
+      <w:rPr>
+        <w:rFonts w:ascii="Wingdings" w:hAnsi="Wingdings" w:hint="default"/>
+        <w:sz w:val="20"/>
+      </w:rPr>
+    </w:lvl>
+    <w:lvl w:ilvl="7" w:tentative="1">
+      <w:start w:val="1"/>
+      <w:numFmt w:val="bullet"/>
+      <w:lvlText w:val=""/>
+      <w:lvlJc w:val="left"/>
+      <w:pPr>
+        <w:tabs>
+          <w:tab w:val="num" w:pos="5760"/>
+        </w:tabs>
+        <w:ind w:left="5760" w:hanging="360"/>
+      </w:pPr>
+      <w:rPr>
+        <w:rFonts w:ascii="Wingdings" w:hAnsi="Wingdings" w:hint="default"/>
+        <w:sz w:val="20"/>
+      </w:rPr>
+    </w:lvl>
+    <w:lvl w:ilvl="8" w:tentative="1">
+      <w:start w:val="1"/>
+      <w:numFmt w:val="bullet"/>
+      <w:lvlText w:val=""/>
+      <w:lvlJc w:val="left"/>
+      <w:pPr>
+        <w:tabs>
+          <w:tab w:val="num" w:pos="6480"/>
+        </w:tabs>
+        <w:ind w:left="6480" w:hanging="360"/>
+      </w:pPr>
+      <w:rPr>
+        <w:rFonts w:ascii="Wingdings" w:hAnsi="Wingdings" w:hint="default"/>
+        <w:sz w:val="20"/>
+      </w:rPr>
+    </w:lvl>
+  </w:abstractNum>
+  <w:abstractNum w:abstractNumId="25" w15:restartNumberingAfterBreak="0">
     <w:nsid w:val="504106D9"/>
     <w:multiLevelType w:val="hybridMultilevel"/>
     <w:tmpl w:val="E4C85F28"/>
@@ -3267,7 +5437,7 @@
       </w:rPr>
     </w:lvl>
   </w:abstractNum>
-  <w:abstractNum w:abstractNumId="12" w15:restartNumberingAfterBreak="0">
+  <w:abstractNum w:abstractNumId="26" w15:restartNumberingAfterBreak="0">
     <w:nsid w:val="51C65645"/>
     <w:multiLevelType w:val="hybridMultilevel"/>
     <w:tmpl w:val="9D36CFDC"/>
@@ -3380,7 +5550,7 @@
       </w:rPr>
     </w:lvl>
   </w:abstractNum>
-  <w:abstractNum w:abstractNumId="13" w15:restartNumberingAfterBreak="0">
+  <w:abstractNum w:abstractNumId="27" w15:restartNumberingAfterBreak="0">
     <w:nsid w:val="53580B05"/>
     <w:multiLevelType w:val="hybridMultilevel"/>
     <w:tmpl w:val="FB885A9A"/>
@@ -3492,7 +5662,382 @@
       </w:rPr>
     </w:lvl>
   </w:abstractNum>
-  <w:abstractNum w:abstractNumId="14" w15:restartNumberingAfterBreak="0">
+  <w:abstractNum w:abstractNumId="28" w15:restartNumberingAfterBreak="0">
+    <w:nsid w:val="57A92532"/>
+    <w:multiLevelType w:val="hybridMultilevel"/>
+    <w:tmpl w:val="57F26198"/>
+    <w:lvl w:ilvl="0" w:tplc="40090001">
+      <w:start w:val="1"/>
+      <w:numFmt w:val="bullet"/>
+      <w:lvlText w:val=""/>
+      <w:lvlJc w:val="left"/>
+      <w:pPr>
+        <w:ind w:left="1069" w:hanging="360"/>
+      </w:pPr>
+      <w:rPr>
+        <w:rFonts w:ascii="Symbol" w:hAnsi="Symbol" w:hint="default"/>
+      </w:rPr>
+    </w:lvl>
+    <w:lvl w:ilvl="1" w:tplc="40090003" w:tentative="1">
+      <w:start w:val="1"/>
+      <w:numFmt w:val="bullet"/>
+      <w:lvlText w:val="o"/>
+      <w:lvlJc w:val="left"/>
+      <w:pPr>
+        <w:ind w:left="1789" w:hanging="360"/>
+      </w:pPr>
+      <w:rPr>
+        <w:rFonts w:ascii="Courier New" w:hAnsi="Courier New" w:cs="Courier New" w:hint="default"/>
+      </w:rPr>
+    </w:lvl>
+    <w:lvl w:ilvl="2" w:tplc="40090005" w:tentative="1">
+      <w:start w:val="1"/>
+      <w:numFmt w:val="bullet"/>
+      <w:lvlText w:val=""/>
+      <w:lvlJc w:val="left"/>
+      <w:pPr>
+        <w:ind w:left="2509" w:hanging="360"/>
+      </w:pPr>
+      <w:rPr>
+        <w:rFonts w:ascii="Wingdings" w:hAnsi="Wingdings" w:hint="default"/>
+      </w:rPr>
+    </w:lvl>
+    <w:lvl w:ilvl="3" w:tplc="40090001" w:tentative="1">
+      <w:start w:val="1"/>
+      <w:numFmt w:val="bullet"/>
+      <w:lvlText w:val=""/>
+      <w:lvlJc w:val="left"/>
+      <w:pPr>
+        <w:ind w:left="3229" w:hanging="360"/>
+      </w:pPr>
+      <w:rPr>
+        <w:rFonts w:ascii="Symbol" w:hAnsi="Symbol" w:hint="default"/>
+      </w:rPr>
+    </w:lvl>
+    <w:lvl w:ilvl="4" w:tplc="40090003" w:tentative="1">
+      <w:start w:val="1"/>
+      <w:numFmt w:val="bullet"/>
+      <w:lvlText w:val="o"/>
+      <w:lvlJc w:val="left"/>
+      <w:pPr>
+        <w:ind w:left="3949" w:hanging="360"/>
+      </w:pPr>
+      <w:rPr>
+        <w:rFonts w:ascii="Courier New" w:hAnsi="Courier New" w:cs="Courier New" w:hint="default"/>
+      </w:rPr>
+    </w:lvl>
+    <w:lvl w:ilvl="5" w:tplc="40090005" w:tentative="1">
+      <w:start w:val="1"/>
+      <w:numFmt w:val="bullet"/>
+      <w:lvlText w:val=""/>
+      <w:lvlJc w:val="left"/>
+      <w:pPr>
+        <w:ind w:left="4669" w:hanging="360"/>
+      </w:pPr>
+      <w:rPr>
+        <w:rFonts w:ascii="Wingdings" w:hAnsi="Wingdings" w:hint="default"/>
+      </w:rPr>
+    </w:lvl>
+    <w:lvl w:ilvl="6" w:tplc="40090001" w:tentative="1">
+      <w:start w:val="1"/>
+      <w:numFmt w:val="bullet"/>
+      <w:lvlText w:val=""/>
+      <w:lvlJc w:val="left"/>
+      <w:pPr>
+        <w:ind w:left="5389" w:hanging="360"/>
+      </w:pPr>
+      <w:rPr>
+        <w:rFonts w:ascii="Symbol" w:hAnsi="Symbol" w:hint="default"/>
+      </w:rPr>
+    </w:lvl>
+    <w:lvl w:ilvl="7" w:tplc="40090003" w:tentative="1">
+      <w:start w:val="1"/>
+      <w:numFmt w:val="bullet"/>
+      <w:lvlText w:val="o"/>
+      <w:lvlJc w:val="left"/>
+      <w:pPr>
+        <w:ind w:left="6109" w:hanging="360"/>
+      </w:pPr>
+      <w:rPr>
+        <w:rFonts w:ascii="Courier New" w:hAnsi="Courier New" w:cs="Courier New" w:hint="default"/>
+      </w:rPr>
+    </w:lvl>
+    <w:lvl w:ilvl="8" w:tplc="40090005" w:tentative="1">
+      <w:start w:val="1"/>
+      <w:numFmt w:val="bullet"/>
+      <w:lvlText w:val=""/>
+      <w:lvlJc w:val="left"/>
+      <w:pPr>
+        <w:ind w:left="6829" w:hanging="360"/>
+      </w:pPr>
+      <w:rPr>
+        <w:rFonts w:ascii="Wingdings" w:hAnsi="Wingdings" w:hint="default"/>
+      </w:rPr>
+    </w:lvl>
+  </w:abstractNum>
+  <w:abstractNum w:abstractNumId="29" w15:restartNumberingAfterBreak="0">
+    <w:nsid w:val="5A094BA7"/>
+    <w:multiLevelType w:val="hybridMultilevel"/>
+    <w:tmpl w:val="303A80B0"/>
+    <w:lvl w:ilvl="0" w:tplc="24D2D1F8">
+      <w:start w:val="1"/>
+      <w:numFmt w:val="bullet"/>
+      <w:lvlText w:val="-"/>
+      <w:lvlJc w:val="left"/>
+      <w:pPr>
+        <w:ind w:left="720" w:hanging="360"/>
+      </w:pPr>
+      <w:rPr>
+        <w:rFonts w:ascii="Yu Gothic UI Light" w:eastAsia="Yu Gothic UI Light" w:hAnsi="Yu Gothic UI Light" w:hint="eastAsia"/>
+      </w:rPr>
+    </w:lvl>
+    <w:lvl w:ilvl="1" w:tplc="40090003" w:tentative="1">
+      <w:start w:val="1"/>
+      <w:numFmt w:val="bullet"/>
+      <w:lvlText w:val="o"/>
+      <w:lvlJc w:val="left"/>
+      <w:pPr>
+        <w:ind w:left="1440" w:hanging="360"/>
+      </w:pPr>
+      <w:rPr>
+        <w:rFonts w:ascii="Courier New" w:hAnsi="Courier New" w:cs="Courier New" w:hint="default"/>
+      </w:rPr>
+    </w:lvl>
+    <w:lvl w:ilvl="2" w:tplc="40090005" w:tentative="1">
+      <w:start w:val="1"/>
+      <w:numFmt w:val="bullet"/>
+      <w:lvlText w:val=""/>
+      <w:lvlJc w:val="left"/>
+      <w:pPr>
+        <w:ind w:left="2160" w:hanging="360"/>
+      </w:pPr>
+      <w:rPr>
+        <w:rFonts w:ascii="Wingdings" w:hAnsi="Wingdings" w:hint="default"/>
+      </w:rPr>
+    </w:lvl>
+    <w:lvl w:ilvl="3" w:tplc="40090001" w:tentative="1">
+      <w:start w:val="1"/>
+      <w:numFmt w:val="bullet"/>
+      <w:lvlText w:val=""/>
+      <w:lvlJc w:val="left"/>
+      <w:pPr>
+        <w:ind w:left="2880" w:hanging="360"/>
+      </w:pPr>
+      <w:rPr>
+        <w:rFonts w:ascii="Symbol" w:hAnsi="Symbol" w:hint="default"/>
+      </w:rPr>
+    </w:lvl>
+    <w:lvl w:ilvl="4" w:tplc="40090003" w:tentative="1">
+      <w:start w:val="1"/>
+      <w:numFmt w:val="bullet"/>
+      <w:lvlText w:val="o"/>
+      <w:lvlJc w:val="left"/>
+      <w:pPr>
+        <w:ind w:left="3600" w:hanging="360"/>
+      </w:pPr>
+      <w:rPr>
+        <w:rFonts w:ascii="Courier New" w:hAnsi="Courier New" w:cs="Courier New" w:hint="default"/>
+      </w:rPr>
+    </w:lvl>
+    <w:lvl w:ilvl="5" w:tplc="40090005" w:tentative="1">
+      <w:start w:val="1"/>
+      <w:numFmt w:val="bullet"/>
+      <w:lvlText w:val=""/>
+      <w:lvlJc w:val="left"/>
+      <w:pPr>
+        <w:ind w:left="4320" w:hanging="360"/>
+      </w:pPr>
+      <w:rPr>
+        <w:rFonts w:ascii="Wingdings" w:hAnsi="Wingdings" w:hint="default"/>
+      </w:rPr>
+    </w:lvl>
+    <w:lvl w:ilvl="6" w:tplc="40090001" w:tentative="1">
+      <w:start w:val="1"/>
+      <w:numFmt w:val="bullet"/>
+      <w:lvlText w:val=""/>
+      <w:lvlJc w:val="left"/>
+      <w:pPr>
+        <w:ind w:left="5040" w:hanging="360"/>
+      </w:pPr>
+      <w:rPr>
+        <w:rFonts w:ascii="Symbol" w:hAnsi="Symbol" w:hint="default"/>
+      </w:rPr>
+    </w:lvl>
+    <w:lvl w:ilvl="7" w:tplc="40090003" w:tentative="1">
+      <w:start w:val="1"/>
+      <w:numFmt w:val="bullet"/>
+      <w:lvlText w:val="o"/>
+      <w:lvlJc w:val="left"/>
+      <w:pPr>
+        <w:ind w:left="5760" w:hanging="360"/>
+      </w:pPr>
+      <w:rPr>
+        <w:rFonts w:ascii="Courier New" w:hAnsi="Courier New" w:cs="Courier New" w:hint="default"/>
+      </w:rPr>
+    </w:lvl>
+    <w:lvl w:ilvl="8" w:tplc="40090005" w:tentative="1">
+      <w:start w:val="1"/>
+      <w:numFmt w:val="bullet"/>
+      <w:lvlText w:val=""/>
+      <w:lvlJc w:val="left"/>
+      <w:pPr>
+        <w:ind w:left="6480" w:hanging="360"/>
+      </w:pPr>
+      <w:rPr>
+        <w:rFonts w:ascii="Wingdings" w:hAnsi="Wingdings" w:hint="default"/>
+      </w:rPr>
+    </w:lvl>
+  </w:abstractNum>
+  <w:abstractNum w:abstractNumId="30" w15:restartNumberingAfterBreak="0">
+    <w:nsid w:val="5DB8283C"/>
+    <w:multiLevelType w:val="multilevel"/>
+    <w:tmpl w:val="7D689A4A"/>
+    <w:lvl w:ilvl="0">
+      <w:start w:val="1"/>
+      <w:numFmt w:val="bullet"/>
+      <w:lvlText w:val="-"/>
+      <w:lvlJc w:val="left"/>
+      <w:pPr>
+        <w:tabs>
+          <w:tab w:val="num" w:pos="720"/>
+        </w:tabs>
+        <w:ind w:left="720" w:hanging="360"/>
+      </w:pPr>
+      <w:rPr>
+        <w:rFonts w:ascii="Yu Gothic UI Light" w:eastAsia="Yu Gothic UI Light" w:hAnsi="Yu Gothic UI Light" w:hint="eastAsia"/>
+        <w:sz w:val="20"/>
+      </w:rPr>
+    </w:lvl>
+    <w:lvl w:ilvl="1" w:tentative="1">
+      <w:start w:val="1"/>
+      <w:numFmt w:val="bullet"/>
+      <w:lvlText w:val="o"/>
+      <w:lvlJc w:val="left"/>
+      <w:pPr>
+        <w:tabs>
+          <w:tab w:val="num" w:pos="1440"/>
+        </w:tabs>
+        <w:ind w:left="1440" w:hanging="360"/>
+      </w:pPr>
+      <w:rPr>
+        <w:rFonts w:ascii="Courier New" w:hAnsi="Courier New" w:hint="default"/>
+        <w:sz w:val="20"/>
+      </w:rPr>
+    </w:lvl>
+    <w:lvl w:ilvl="2" w:tentative="1">
+      <w:start w:val="1"/>
+      <w:numFmt w:val="bullet"/>
+      <w:lvlText w:val=""/>
+      <w:lvlJc w:val="left"/>
+      <w:pPr>
+        <w:tabs>
+          <w:tab w:val="num" w:pos="2160"/>
+        </w:tabs>
+        <w:ind w:left="2160" w:hanging="360"/>
+      </w:pPr>
+      <w:rPr>
+        <w:rFonts w:ascii="Wingdings" w:hAnsi="Wingdings" w:hint="default"/>
+        <w:sz w:val="20"/>
+      </w:rPr>
+    </w:lvl>
+    <w:lvl w:ilvl="3" w:tentative="1">
+      <w:start w:val="1"/>
+      <w:numFmt w:val="bullet"/>
+      <w:lvlText w:val=""/>
+      <w:lvlJc w:val="left"/>
+      <w:pPr>
+        <w:tabs>
+          <w:tab w:val="num" w:pos="2880"/>
+        </w:tabs>
+        <w:ind w:left="2880" w:hanging="360"/>
+      </w:pPr>
+      <w:rPr>
+        <w:rFonts w:ascii="Wingdings" w:hAnsi="Wingdings" w:hint="default"/>
+        <w:sz w:val="20"/>
+      </w:rPr>
+    </w:lvl>
+    <w:lvl w:ilvl="4" w:tentative="1">
+      <w:start w:val="1"/>
+      <w:numFmt w:val="bullet"/>
+      <w:lvlText w:val=""/>
+      <w:lvlJc w:val="left"/>
+      <w:pPr>
+        <w:tabs>
+          <w:tab w:val="num" w:pos="3600"/>
+        </w:tabs>
+        <w:ind w:left="3600" w:hanging="360"/>
+      </w:pPr>
+      <w:rPr>
+        <w:rFonts w:ascii="Wingdings" w:hAnsi="Wingdings" w:hint="default"/>
+        <w:sz w:val="20"/>
+      </w:rPr>
+    </w:lvl>
+    <w:lvl w:ilvl="5" w:tentative="1">
+      <w:start w:val="1"/>
+      <w:numFmt w:val="bullet"/>
+      <w:lvlText w:val=""/>
+      <w:lvlJc w:val="left"/>
+      <w:pPr>
+        <w:tabs>
+          <w:tab w:val="num" w:pos="4320"/>
+        </w:tabs>
+        <w:ind w:left="4320" w:hanging="360"/>
+      </w:pPr>
+      <w:rPr>
+        <w:rFonts w:ascii="Wingdings" w:hAnsi="Wingdings" w:hint="default"/>
+        <w:sz w:val="20"/>
+      </w:rPr>
+    </w:lvl>
+    <w:lvl w:ilvl="6" w:tentative="1">
+      <w:start w:val="1"/>
+      <w:numFmt w:val="bullet"/>
+      <w:lvlText w:val=""/>
+      <w:lvlJc w:val="left"/>
+      <w:pPr>
+        <w:tabs>
+          <w:tab w:val="num" w:pos="5040"/>
+        </w:tabs>
+        <w:ind w:left="5040" w:hanging="360"/>
+      </w:pPr>
+      <w:rPr>
+        <w:rFonts w:ascii="Wingdings" w:hAnsi="Wingdings" w:hint="default"/>
+        <w:sz w:val="20"/>
+      </w:rPr>
+    </w:lvl>
+    <w:lvl w:ilvl="7" w:tentative="1">
+      <w:start w:val="1"/>
+      <w:numFmt w:val="bullet"/>
+      <w:lvlText w:val=""/>
+      <w:lvlJc w:val="left"/>
+      <w:pPr>
+        <w:tabs>
+          <w:tab w:val="num" w:pos="5760"/>
+        </w:tabs>
+        <w:ind w:left="5760" w:hanging="360"/>
+      </w:pPr>
+      <w:rPr>
+        <w:rFonts w:ascii="Wingdings" w:hAnsi="Wingdings" w:hint="default"/>
+        <w:sz w:val="20"/>
+      </w:rPr>
+    </w:lvl>
+    <w:lvl w:ilvl="8" w:tentative="1">
+      <w:start w:val="1"/>
+      <w:numFmt w:val="bullet"/>
+      <w:lvlText w:val=""/>
+      <w:lvlJc w:val="left"/>
+      <w:pPr>
+        <w:tabs>
+          <w:tab w:val="num" w:pos="6480"/>
+        </w:tabs>
+        <w:ind w:left="6480" w:hanging="360"/>
+      </w:pPr>
+      <w:rPr>
+        <w:rFonts w:ascii="Wingdings" w:hAnsi="Wingdings" w:hint="default"/>
+        <w:sz w:val="20"/>
+      </w:rPr>
+    </w:lvl>
+  </w:abstractNum>
+  <w:abstractNum w:abstractNumId="31" w15:restartNumberingAfterBreak="0">
     <w:nsid w:val="5EE2531D"/>
     <w:multiLevelType w:val="hybridMultilevel"/>
     <w:tmpl w:val="DE784E54"/>
@@ -3605,7 +6150,305 @@
       </w:rPr>
     </w:lvl>
   </w:abstractNum>
-  <w:abstractNum w:abstractNumId="15" w15:restartNumberingAfterBreak="0">
+  <w:abstractNum w:abstractNumId="32" w15:restartNumberingAfterBreak="0">
+    <w:nsid w:val="5F103D5B"/>
+    <w:multiLevelType w:val="multilevel"/>
+    <w:tmpl w:val="446EAF78"/>
+    <w:lvl w:ilvl="0">
+      <w:start w:val="1"/>
+      <w:numFmt w:val="bullet"/>
+      <w:lvlText w:val="-"/>
+      <w:lvlJc w:val="left"/>
+      <w:pPr>
+        <w:tabs>
+          <w:tab w:val="num" w:pos="720"/>
+        </w:tabs>
+        <w:ind w:left="720" w:hanging="360"/>
+      </w:pPr>
+      <w:rPr>
+        <w:rFonts w:ascii="Yu Gothic UI Light" w:eastAsia="Yu Gothic UI Light" w:hAnsi="Yu Gothic UI Light" w:hint="eastAsia"/>
+        <w:sz w:val="20"/>
+      </w:rPr>
+    </w:lvl>
+    <w:lvl w:ilvl="1" w:tentative="1">
+      <w:start w:val="1"/>
+      <w:numFmt w:val="bullet"/>
+      <w:lvlText w:val="o"/>
+      <w:lvlJc w:val="left"/>
+      <w:pPr>
+        <w:tabs>
+          <w:tab w:val="num" w:pos="1440"/>
+        </w:tabs>
+        <w:ind w:left="1440" w:hanging="360"/>
+      </w:pPr>
+      <w:rPr>
+        <w:rFonts w:ascii="Courier New" w:hAnsi="Courier New" w:hint="default"/>
+        <w:sz w:val="20"/>
+      </w:rPr>
+    </w:lvl>
+    <w:lvl w:ilvl="2" w:tentative="1">
+      <w:start w:val="1"/>
+      <w:numFmt w:val="bullet"/>
+      <w:lvlText w:val=""/>
+      <w:lvlJc w:val="left"/>
+      <w:pPr>
+        <w:tabs>
+          <w:tab w:val="num" w:pos="2160"/>
+        </w:tabs>
+        <w:ind w:left="2160" w:hanging="360"/>
+      </w:pPr>
+      <w:rPr>
+        <w:rFonts w:ascii="Wingdings" w:hAnsi="Wingdings" w:hint="default"/>
+        <w:sz w:val="20"/>
+      </w:rPr>
+    </w:lvl>
+    <w:lvl w:ilvl="3" w:tentative="1">
+      <w:start w:val="1"/>
+      <w:numFmt w:val="bullet"/>
+      <w:lvlText w:val=""/>
+      <w:lvlJc w:val="left"/>
+      <w:pPr>
+        <w:tabs>
+          <w:tab w:val="num" w:pos="2880"/>
+        </w:tabs>
+        <w:ind w:left="2880" w:hanging="360"/>
+      </w:pPr>
+      <w:rPr>
+        <w:rFonts w:ascii="Wingdings" w:hAnsi="Wingdings" w:hint="default"/>
+        <w:sz w:val="20"/>
+      </w:rPr>
+    </w:lvl>
+    <w:lvl w:ilvl="4" w:tentative="1">
+      <w:start w:val="1"/>
+      <w:numFmt w:val="bullet"/>
+      <w:lvlText w:val=""/>
+      <w:lvlJc w:val="left"/>
+      <w:pPr>
+        <w:tabs>
+          <w:tab w:val="num" w:pos="3600"/>
+        </w:tabs>
+        <w:ind w:left="3600" w:hanging="360"/>
+      </w:pPr>
+      <w:rPr>
+        <w:rFonts w:ascii="Wingdings" w:hAnsi="Wingdings" w:hint="default"/>
+        <w:sz w:val="20"/>
+      </w:rPr>
+    </w:lvl>
+    <w:lvl w:ilvl="5" w:tentative="1">
+      <w:start w:val="1"/>
+      <w:numFmt w:val="bullet"/>
+      <w:lvlText w:val=""/>
+      <w:lvlJc w:val="left"/>
+      <w:pPr>
+        <w:tabs>
+          <w:tab w:val="num" w:pos="4320"/>
+        </w:tabs>
+        <w:ind w:left="4320" w:hanging="360"/>
+      </w:pPr>
+      <w:rPr>
+        <w:rFonts w:ascii="Wingdings" w:hAnsi="Wingdings" w:hint="default"/>
+        <w:sz w:val="20"/>
+      </w:rPr>
+    </w:lvl>
+    <w:lvl w:ilvl="6" w:tentative="1">
+      <w:start w:val="1"/>
+      <w:numFmt w:val="bullet"/>
+      <w:lvlText w:val=""/>
+      <w:lvlJc w:val="left"/>
+      <w:pPr>
+        <w:tabs>
+          <w:tab w:val="num" w:pos="5040"/>
+        </w:tabs>
+        <w:ind w:left="5040" w:hanging="360"/>
+      </w:pPr>
+      <w:rPr>
+        <w:rFonts w:ascii="Wingdings" w:hAnsi="Wingdings" w:hint="default"/>
+        <w:sz w:val="20"/>
+      </w:rPr>
+    </w:lvl>
+    <w:lvl w:ilvl="7" w:tentative="1">
+      <w:start w:val="1"/>
+      <w:numFmt w:val="bullet"/>
+      <w:lvlText w:val=""/>
+      <w:lvlJc w:val="left"/>
+      <w:pPr>
+        <w:tabs>
+          <w:tab w:val="num" w:pos="5760"/>
+        </w:tabs>
+        <w:ind w:left="5760" w:hanging="360"/>
+      </w:pPr>
+      <w:rPr>
+        <w:rFonts w:ascii="Wingdings" w:hAnsi="Wingdings" w:hint="default"/>
+        <w:sz w:val="20"/>
+      </w:rPr>
+    </w:lvl>
+    <w:lvl w:ilvl="8" w:tentative="1">
+      <w:start w:val="1"/>
+      <w:numFmt w:val="bullet"/>
+      <w:lvlText w:val=""/>
+      <w:lvlJc w:val="left"/>
+      <w:pPr>
+        <w:tabs>
+          <w:tab w:val="num" w:pos="6480"/>
+        </w:tabs>
+        <w:ind w:left="6480" w:hanging="360"/>
+      </w:pPr>
+      <w:rPr>
+        <w:rFonts w:ascii="Wingdings" w:hAnsi="Wingdings" w:hint="default"/>
+        <w:sz w:val="20"/>
+      </w:rPr>
+    </w:lvl>
+  </w:abstractNum>
+  <w:abstractNum w:abstractNumId="33" w15:restartNumberingAfterBreak="0">
+    <w:nsid w:val="5FB8629D"/>
+    <w:multiLevelType w:val="multilevel"/>
+    <w:tmpl w:val="157444EA"/>
+    <w:lvl w:ilvl="0">
+      <w:start w:val="1"/>
+      <w:numFmt w:val="bullet"/>
+      <w:lvlText w:val="-"/>
+      <w:lvlJc w:val="left"/>
+      <w:pPr>
+        <w:tabs>
+          <w:tab w:val="num" w:pos="720"/>
+        </w:tabs>
+        <w:ind w:left="720" w:hanging="360"/>
+      </w:pPr>
+      <w:rPr>
+        <w:rFonts w:ascii="Yu Gothic UI Light" w:eastAsia="Yu Gothic UI Light" w:hAnsi="Yu Gothic UI Light" w:hint="eastAsia"/>
+        <w:sz w:val="20"/>
+      </w:rPr>
+    </w:lvl>
+    <w:lvl w:ilvl="1" w:tentative="1">
+      <w:start w:val="1"/>
+      <w:numFmt w:val="bullet"/>
+      <w:lvlText w:val="o"/>
+      <w:lvlJc w:val="left"/>
+      <w:pPr>
+        <w:tabs>
+          <w:tab w:val="num" w:pos="1440"/>
+        </w:tabs>
+        <w:ind w:left="1440" w:hanging="360"/>
+      </w:pPr>
+      <w:rPr>
+        <w:rFonts w:ascii="Courier New" w:hAnsi="Courier New" w:hint="default"/>
+        <w:sz w:val="20"/>
+      </w:rPr>
+    </w:lvl>
+    <w:lvl w:ilvl="2" w:tentative="1">
+      <w:start w:val="1"/>
+      <w:numFmt w:val="bullet"/>
+      <w:lvlText w:val=""/>
+      <w:lvlJc w:val="left"/>
+      <w:pPr>
+        <w:tabs>
+          <w:tab w:val="num" w:pos="2160"/>
+        </w:tabs>
+        <w:ind w:left="2160" w:hanging="360"/>
+      </w:pPr>
+      <w:rPr>
+        <w:rFonts w:ascii="Wingdings" w:hAnsi="Wingdings" w:hint="default"/>
+        <w:sz w:val="20"/>
+      </w:rPr>
+    </w:lvl>
+    <w:lvl w:ilvl="3" w:tentative="1">
+      <w:start w:val="1"/>
+      <w:numFmt w:val="bullet"/>
+      <w:lvlText w:val=""/>
+      <w:lvlJc w:val="left"/>
+      <w:pPr>
+        <w:tabs>
+          <w:tab w:val="num" w:pos="2880"/>
+        </w:tabs>
+        <w:ind w:left="2880" w:hanging="360"/>
+      </w:pPr>
+      <w:rPr>
+        <w:rFonts w:ascii="Wingdings" w:hAnsi="Wingdings" w:hint="default"/>
+        <w:sz w:val="20"/>
+      </w:rPr>
+    </w:lvl>
+    <w:lvl w:ilvl="4" w:tentative="1">
+      <w:start w:val="1"/>
+      <w:numFmt w:val="bullet"/>
+      <w:lvlText w:val=""/>
+      <w:lvlJc w:val="left"/>
+      <w:pPr>
+        <w:tabs>
+          <w:tab w:val="num" w:pos="3600"/>
+        </w:tabs>
+        <w:ind w:left="3600" w:hanging="360"/>
+      </w:pPr>
+      <w:rPr>
+        <w:rFonts w:ascii="Wingdings" w:hAnsi="Wingdings" w:hint="default"/>
+        <w:sz w:val="20"/>
+      </w:rPr>
+    </w:lvl>
+    <w:lvl w:ilvl="5" w:tentative="1">
+      <w:start w:val="1"/>
+      <w:numFmt w:val="bullet"/>
+      <w:lvlText w:val=""/>
+      <w:lvlJc w:val="left"/>
+      <w:pPr>
+        <w:tabs>
+          <w:tab w:val="num" w:pos="4320"/>
+        </w:tabs>
+        <w:ind w:left="4320" w:hanging="360"/>
+      </w:pPr>
+      <w:rPr>
+        <w:rFonts w:ascii="Wingdings" w:hAnsi="Wingdings" w:hint="default"/>
+        <w:sz w:val="20"/>
+      </w:rPr>
+    </w:lvl>
+    <w:lvl w:ilvl="6" w:tentative="1">
+      <w:start w:val="1"/>
+      <w:numFmt w:val="bullet"/>
+      <w:lvlText w:val=""/>
+      <w:lvlJc w:val="left"/>
+      <w:pPr>
+        <w:tabs>
+          <w:tab w:val="num" w:pos="5040"/>
+        </w:tabs>
+        <w:ind w:left="5040" w:hanging="360"/>
+      </w:pPr>
+      <w:rPr>
+        <w:rFonts w:ascii="Wingdings" w:hAnsi="Wingdings" w:hint="default"/>
+        <w:sz w:val="20"/>
+      </w:rPr>
+    </w:lvl>
+    <w:lvl w:ilvl="7" w:tentative="1">
+      <w:start w:val="1"/>
+      <w:numFmt w:val="bullet"/>
+      <w:lvlText w:val=""/>
+      <w:lvlJc w:val="left"/>
+      <w:pPr>
+        <w:tabs>
+          <w:tab w:val="num" w:pos="5760"/>
+        </w:tabs>
+        <w:ind w:left="5760" w:hanging="360"/>
+      </w:pPr>
+      <w:rPr>
+        <w:rFonts w:ascii="Wingdings" w:hAnsi="Wingdings" w:hint="default"/>
+        <w:sz w:val="20"/>
+      </w:rPr>
+    </w:lvl>
+    <w:lvl w:ilvl="8" w:tentative="1">
+      <w:start w:val="1"/>
+      <w:numFmt w:val="bullet"/>
+      <w:lvlText w:val=""/>
+      <w:lvlJc w:val="left"/>
+      <w:pPr>
+        <w:tabs>
+          <w:tab w:val="num" w:pos="6480"/>
+        </w:tabs>
+        <w:ind w:left="6480" w:hanging="360"/>
+      </w:pPr>
+      <w:rPr>
+        <w:rFonts w:ascii="Wingdings" w:hAnsi="Wingdings" w:hint="default"/>
+        <w:sz w:val="20"/>
+      </w:rPr>
+    </w:lvl>
+  </w:abstractNum>
+  <w:abstractNum w:abstractNumId="34" w15:restartNumberingAfterBreak="0">
     <w:nsid w:val="61E31CD0"/>
     <w:multiLevelType w:val="hybridMultilevel"/>
     <w:tmpl w:val="3CA01A0E"/>
@@ -3718,7 +6561,156 @@
       </w:rPr>
     </w:lvl>
   </w:abstractNum>
-  <w:abstractNum w:abstractNumId="16" w15:restartNumberingAfterBreak="0">
+  <w:abstractNum w:abstractNumId="35" w15:restartNumberingAfterBreak="0">
+    <w:nsid w:val="637832B4"/>
+    <w:multiLevelType w:val="multilevel"/>
+    <w:tmpl w:val="157444EA"/>
+    <w:lvl w:ilvl="0">
+      <w:start w:val="1"/>
+      <w:numFmt w:val="bullet"/>
+      <w:lvlText w:val="-"/>
+      <w:lvlJc w:val="left"/>
+      <w:pPr>
+        <w:tabs>
+          <w:tab w:val="num" w:pos="720"/>
+        </w:tabs>
+        <w:ind w:left="720" w:hanging="360"/>
+      </w:pPr>
+      <w:rPr>
+        <w:rFonts w:ascii="Yu Gothic UI Light" w:eastAsia="Yu Gothic UI Light" w:hAnsi="Yu Gothic UI Light" w:hint="eastAsia"/>
+        <w:sz w:val="20"/>
+      </w:rPr>
+    </w:lvl>
+    <w:lvl w:ilvl="1" w:tentative="1">
+      <w:start w:val="1"/>
+      <w:numFmt w:val="bullet"/>
+      <w:lvlText w:val="o"/>
+      <w:lvlJc w:val="left"/>
+      <w:pPr>
+        <w:tabs>
+          <w:tab w:val="num" w:pos="1440"/>
+        </w:tabs>
+        <w:ind w:left="1440" w:hanging="360"/>
+      </w:pPr>
+      <w:rPr>
+        <w:rFonts w:ascii="Courier New" w:hAnsi="Courier New" w:hint="default"/>
+        <w:sz w:val="20"/>
+      </w:rPr>
+    </w:lvl>
+    <w:lvl w:ilvl="2" w:tentative="1">
+      <w:start w:val="1"/>
+      <w:numFmt w:val="bullet"/>
+      <w:lvlText w:val=""/>
+      <w:lvlJc w:val="left"/>
+      <w:pPr>
+        <w:tabs>
+          <w:tab w:val="num" w:pos="2160"/>
+        </w:tabs>
+        <w:ind w:left="2160" w:hanging="360"/>
+      </w:pPr>
+      <w:rPr>
+        <w:rFonts w:ascii="Wingdings" w:hAnsi="Wingdings" w:hint="default"/>
+        <w:sz w:val="20"/>
+      </w:rPr>
+    </w:lvl>
+    <w:lvl w:ilvl="3" w:tentative="1">
+      <w:start w:val="1"/>
+      <w:numFmt w:val="bullet"/>
+      <w:lvlText w:val=""/>
+      <w:lvlJc w:val="left"/>
+      <w:pPr>
+        <w:tabs>
+          <w:tab w:val="num" w:pos="2880"/>
+        </w:tabs>
+        <w:ind w:left="2880" w:hanging="360"/>
+      </w:pPr>
+      <w:rPr>
+        <w:rFonts w:ascii="Wingdings" w:hAnsi="Wingdings" w:hint="default"/>
+        <w:sz w:val="20"/>
+      </w:rPr>
+    </w:lvl>
+    <w:lvl w:ilvl="4" w:tentative="1">
+      <w:start w:val="1"/>
+      <w:numFmt w:val="bullet"/>
+      <w:lvlText w:val=""/>
+      <w:lvlJc w:val="left"/>
+      <w:pPr>
+        <w:tabs>
+          <w:tab w:val="num" w:pos="3600"/>
+        </w:tabs>
+        <w:ind w:left="3600" w:hanging="360"/>
+      </w:pPr>
+      <w:rPr>
+        <w:rFonts w:ascii="Wingdings" w:hAnsi="Wingdings" w:hint="default"/>
+        <w:sz w:val="20"/>
+      </w:rPr>
+    </w:lvl>
+    <w:lvl w:ilvl="5" w:tentative="1">
+      <w:start w:val="1"/>
+      <w:numFmt w:val="bullet"/>
+      <w:lvlText w:val=""/>
+      <w:lvlJc w:val="left"/>
+      <w:pPr>
+        <w:tabs>
+          <w:tab w:val="num" w:pos="4320"/>
+        </w:tabs>
+        <w:ind w:left="4320" w:hanging="360"/>
+      </w:pPr>
+      <w:rPr>
+        <w:rFonts w:ascii="Wingdings" w:hAnsi="Wingdings" w:hint="default"/>
+        <w:sz w:val="20"/>
+      </w:rPr>
+    </w:lvl>
+    <w:lvl w:ilvl="6" w:tentative="1">
+      <w:start w:val="1"/>
+      <w:numFmt w:val="bullet"/>
+      <w:lvlText w:val=""/>
+      <w:lvlJc w:val="left"/>
+      <w:pPr>
+        <w:tabs>
+          <w:tab w:val="num" w:pos="5040"/>
+        </w:tabs>
+        <w:ind w:left="5040" w:hanging="360"/>
+      </w:pPr>
+      <w:rPr>
+        <w:rFonts w:ascii="Wingdings" w:hAnsi="Wingdings" w:hint="default"/>
+        <w:sz w:val="20"/>
+      </w:rPr>
+    </w:lvl>
+    <w:lvl w:ilvl="7" w:tentative="1">
+      <w:start w:val="1"/>
+      <w:numFmt w:val="bullet"/>
+      <w:lvlText w:val=""/>
+      <w:lvlJc w:val="left"/>
+      <w:pPr>
+        <w:tabs>
+          <w:tab w:val="num" w:pos="5760"/>
+        </w:tabs>
+        <w:ind w:left="5760" w:hanging="360"/>
+      </w:pPr>
+      <w:rPr>
+        <w:rFonts w:ascii="Wingdings" w:hAnsi="Wingdings" w:hint="default"/>
+        <w:sz w:val="20"/>
+      </w:rPr>
+    </w:lvl>
+    <w:lvl w:ilvl="8" w:tentative="1">
+      <w:start w:val="1"/>
+      <w:numFmt w:val="bullet"/>
+      <w:lvlText w:val=""/>
+      <w:lvlJc w:val="left"/>
+      <w:pPr>
+        <w:tabs>
+          <w:tab w:val="num" w:pos="6480"/>
+        </w:tabs>
+        <w:ind w:left="6480" w:hanging="360"/>
+      </w:pPr>
+      <w:rPr>
+        <w:rFonts w:ascii="Wingdings" w:hAnsi="Wingdings" w:hint="default"/>
+        <w:sz w:val="20"/>
+      </w:rPr>
+    </w:lvl>
+  </w:abstractNum>
+  <w:abstractNum w:abstractNumId="36" w15:restartNumberingAfterBreak="0">
     <w:nsid w:val="70DA3167"/>
     <w:multiLevelType w:val="hybridMultilevel"/>
     <w:tmpl w:val="18363752"/>
@@ -3831,7 +6823,7 @@
       </w:rPr>
     </w:lvl>
   </w:abstractNum>
-  <w:abstractNum w:abstractNumId="17" w15:restartNumberingAfterBreak="0">
+  <w:abstractNum w:abstractNumId="37" w15:restartNumberingAfterBreak="0">
     <w:nsid w:val="72020B6E"/>
     <w:multiLevelType w:val="hybridMultilevel"/>
     <w:tmpl w:val="799A92A8"/>
@@ -3943,7 +6935,156 @@
       </w:rPr>
     </w:lvl>
   </w:abstractNum>
-  <w:abstractNum w:abstractNumId="18" w15:restartNumberingAfterBreak="0">
+  <w:abstractNum w:abstractNumId="38" w15:restartNumberingAfterBreak="0">
+    <w:nsid w:val="72FA4325"/>
+    <w:multiLevelType w:val="multilevel"/>
+    <w:tmpl w:val="43D258F6"/>
+    <w:lvl w:ilvl="0">
+      <w:start w:val="1"/>
+      <w:numFmt w:val="bullet"/>
+      <w:lvlText w:val=""/>
+      <w:lvlJc w:val="left"/>
+      <w:pPr>
+        <w:tabs>
+          <w:tab w:val="num" w:pos="720"/>
+        </w:tabs>
+        <w:ind w:left="720" w:hanging="360"/>
+      </w:pPr>
+      <w:rPr>
+        <w:rFonts w:ascii="Symbol" w:hAnsi="Symbol" w:hint="default"/>
+        <w:sz w:val="20"/>
+      </w:rPr>
+    </w:lvl>
+    <w:lvl w:ilvl="1" w:tentative="1">
+      <w:start w:val="1"/>
+      <w:numFmt w:val="bullet"/>
+      <w:lvlText w:val="o"/>
+      <w:lvlJc w:val="left"/>
+      <w:pPr>
+        <w:tabs>
+          <w:tab w:val="num" w:pos="1440"/>
+        </w:tabs>
+        <w:ind w:left="1440" w:hanging="360"/>
+      </w:pPr>
+      <w:rPr>
+        <w:rFonts w:ascii="Courier New" w:hAnsi="Courier New" w:hint="default"/>
+        <w:sz w:val="20"/>
+      </w:rPr>
+    </w:lvl>
+    <w:lvl w:ilvl="2" w:tentative="1">
+      <w:start w:val="1"/>
+      <w:numFmt w:val="bullet"/>
+      <w:lvlText w:val=""/>
+      <w:lvlJc w:val="left"/>
+      <w:pPr>
+        <w:tabs>
+          <w:tab w:val="num" w:pos="2160"/>
+        </w:tabs>
+        <w:ind w:left="2160" w:hanging="360"/>
+      </w:pPr>
+      <w:rPr>
+        <w:rFonts w:ascii="Wingdings" w:hAnsi="Wingdings" w:hint="default"/>
+        <w:sz w:val="20"/>
+      </w:rPr>
+    </w:lvl>
+    <w:lvl w:ilvl="3" w:tentative="1">
+      <w:start w:val="1"/>
+      <w:numFmt w:val="bullet"/>
+      <w:lvlText w:val=""/>
+      <w:lvlJc w:val="left"/>
+      <w:pPr>
+        <w:tabs>
+          <w:tab w:val="num" w:pos="2880"/>
+        </w:tabs>
+        <w:ind w:left="2880" w:hanging="360"/>
+      </w:pPr>
+      <w:rPr>
+        <w:rFonts w:ascii="Wingdings" w:hAnsi="Wingdings" w:hint="default"/>
+        <w:sz w:val="20"/>
+      </w:rPr>
+    </w:lvl>
+    <w:lvl w:ilvl="4" w:tentative="1">
+      <w:start w:val="1"/>
+      <w:numFmt w:val="bullet"/>
+      <w:lvlText w:val=""/>
+      <w:lvlJc w:val="left"/>
+      <w:pPr>
+        <w:tabs>
+          <w:tab w:val="num" w:pos="3600"/>
+        </w:tabs>
+        <w:ind w:left="3600" w:hanging="360"/>
+      </w:pPr>
+      <w:rPr>
+        <w:rFonts w:ascii="Wingdings" w:hAnsi="Wingdings" w:hint="default"/>
+        <w:sz w:val="20"/>
+      </w:rPr>
+    </w:lvl>
+    <w:lvl w:ilvl="5" w:tentative="1">
+      <w:start w:val="1"/>
+      <w:numFmt w:val="bullet"/>
+      <w:lvlText w:val=""/>
+      <w:lvlJc w:val="left"/>
+      <w:pPr>
+        <w:tabs>
+          <w:tab w:val="num" w:pos="4320"/>
+        </w:tabs>
+        <w:ind w:left="4320" w:hanging="360"/>
+      </w:pPr>
+      <w:rPr>
+        <w:rFonts w:ascii="Wingdings" w:hAnsi="Wingdings" w:hint="default"/>
+        <w:sz w:val="20"/>
+      </w:rPr>
+    </w:lvl>
+    <w:lvl w:ilvl="6" w:tentative="1">
+      <w:start w:val="1"/>
+      <w:numFmt w:val="bullet"/>
+      <w:lvlText w:val=""/>
+      <w:lvlJc w:val="left"/>
+      <w:pPr>
+        <w:tabs>
+          <w:tab w:val="num" w:pos="5040"/>
+        </w:tabs>
+        <w:ind w:left="5040" w:hanging="360"/>
+      </w:pPr>
+      <w:rPr>
+        <w:rFonts w:ascii="Wingdings" w:hAnsi="Wingdings" w:hint="default"/>
+        <w:sz w:val="20"/>
+      </w:rPr>
+    </w:lvl>
+    <w:lvl w:ilvl="7" w:tentative="1">
+      <w:start w:val="1"/>
+      <w:numFmt w:val="bullet"/>
+      <w:lvlText w:val=""/>
+      <w:lvlJc w:val="left"/>
+      <w:pPr>
+        <w:tabs>
+          <w:tab w:val="num" w:pos="5760"/>
+        </w:tabs>
+        <w:ind w:left="5760" w:hanging="360"/>
+      </w:pPr>
+      <w:rPr>
+        <w:rFonts w:ascii="Wingdings" w:hAnsi="Wingdings" w:hint="default"/>
+        <w:sz w:val="20"/>
+      </w:rPr>
+    </w:lvl>
+    <w:lvl w:ilvl="8" w:tentative="1">
+      <w:start w:val="1"/>
+      <w:numFmt w:val="bullet"/>
+      <w:lvlText w:val=""/>
+      <w:lvlJc w:val="left"/>
+      <w:pPr>
+        <w:tabs>
+          <w:tab w:val="num" w:pos="6480"/>
+        </w:tabs>
+        <w:ind w:left="6480" w:hanging="360"/>
+      </w:pPr>
+      <w:rPr>
+        <w:rFonts w:ascii="Wingdings" w:hAnsi="Wingdings" w:hint="default"/>
+        <w:sz w:val="20"/>
+      </w:rPr>
+    </w:lvl>
+  </w:abstractNum>
+  <w:abstractNum w:abstractNumId="39" w15:restartNumberingAfterBreak="0">
     <w:nsid w:val="75BF631B"/>
     <w:multiLevelType w:val="hybridMultilevel"/>
     <w:tmpl w:val="B4104176"/>
@@ -4056,62 +7197,581 @@
       </w:rPr>
     </w:lvl>
   </w:abstractNum>
+  <w:abstractNum w:abstractNumId="40" w15:restartNumberingAfterBreak="0">
+    <w:nsid w:val="76BB435B"/>
+    <w:multiLevelType w:val="multilevel"/>
+    <w:tmpl w:val="79E83A24"/>
+    <w:lvl w:ilvl="0">
+      <w:start w:val="1"/>
+      <w:numFmt w:val="bullet"/>
+      <w:lvlText w:val=""/>
+      <w:lvlJc w:val="left"/>
+      <w:pPr>
+        <w:tabs>
+          <w:tab w:val="num" w:pos="720"/>
+        </w:tabs>
+        <w:ind w:left="720" w:hanging="360"/>
+      </w:pPr>
+      <w:rPr>
+        <w:rFonts w:ascii="Symbol" w:hAnsi="Symbol" w:hint="default"/>
+        <w:sz w:val="20"/>
+      </w:rPr>
+    </w:lvl>
+    <w:lvl w:ilvl="1" w:tentative="1">
+      <w:start w:val="1"/>
+      <w:numFmt w:val="bullet"/>
+      <w:lvlText w:val="o"/>
+      <w:lvlJc w:val="left"/>
+      <w:pPr>
+        <w:tabs>
+          <w:tab w:val="num" w:pos="1440"/>
+        </w:tabs>
+        <w:ind w:left="1440" w:hanging="360"/>
+      </w:pPr>
+      <w:rPr>
+        <w:rFonts w:ascii="Courier New" w:hAnsi="Courier New" w:hint="default"/>
+        <w:sz w:val="20"/>
+      </w:rPr>
+    </w:lvl>
+    <w:lvl w:ilvl="2" w:tentative="1">
+      <w:start w:val="1"/>
+      <w:numFmt w:val="bullet"/>
+      <w:lvlText w:val=""/>
+      <w:lvlJc w:val="left"/>
+      <w:pPr>
+        <w:tabs>
+          <w:tab w:val="num" w:pos="2160"/>
+        </w:tabs>
+        <w:ind w:left="2160" w:hanging="360"/>
+      </w:pPr>
+      <w:rPr>
+        <w:rFonts w:ascii="Wingdings" w:hAnsi="Wingdings" w:hint="default"/>
+        <w:sz w:val="20"/>
+      </w:rPr>
+    </w:lvl>
+    <w:lvl w:ilvl="3" w:tentative="1">
+      <w:start w:val="1"/>
+      <w:numFmt w:val="bullet"/>
+      <w:lvlText w:val=""/>
+      <w:lvlJc w:val="left"/>
+      <w:pPr>
+        <w:tabs>
+          <w:tab w:val="num" w:pos="2880"/>
+        </w:tabs>
+        <w:ind w:left="2880" w:hanging="360"/>
+      </w:pPr>
+      <w:rPr>
+        <w:rFonts w:ascii="Wingdings" w:hAnsi="Wingdings" w:hint="default"/>
+        <w:sz w:val="20"/>
+      </w:rPr>
+    </w:lvl>
+    <w:lvl w:ilvl="4" w:tentative="1">
+      <w:start w:val="1"/>
+      <w:numFmt w:val="bullet"/>
+      <w:lvlText w:val=""/>
+      <w:lvlJc w:val="left"/>
+      <w:pPr>
+        <w:tabs>
+          <w:tab w:val="num" w:pos="3600"/>
+        </w:tabs>
+        <w:ind w:left="3600" w:hanging="360"/>
+      </w:pPr>
+      <w:rPr>
+        <w:rFonts w:ascii="Wingdings" w:hAnsi="Wingdings" w:hint="default"/>
+        <w:sz w:val="20"/>
+      </w:rPr>
+    </w:lvl>
+    <w:lvl w:ilvl="5" w:tentative="1">
+      <w:start w:val="1"/>
+      <w:numFmt w:val="bullet"/>
+      <w:lvlText w:val=""/>
+      <w:lvlJc w:val="left"/>
+      <w:pPr>
+        <w:tabs>
+          <w:tab w:val="num" w:pos="4320"/>
+        </w:tabs>
+        <w:ind w:left="4320" w:hanging="360"/>
+      </w:pPr>
+      <w:rPr>
+        <w:rFonts w:ascii="Wingdings" w:hAnsi="Wingdings" w:hint="default"/>
+        <w:sz w:val="20"/>
+      </w:rPr>
+    </w:lvl>
+    <w:lvl w:ilvl="6" w:tentative="1">
+      <w:start w:val="1"/>
+      <w:numFmt w:val="bullet"/>
+      <w:lvlText w:val=""/>
+      <w:lvlJc w:val="left"/>
+      <w:pPr>
+        <w:tabs>
+          <w:tab w:val="num" w:pos="5040"/>
+        </w:tabs>
+        <w:ind w:left="5040" w:hanging="360"/>
+      </w:pPr>
+      <w:rPr>
+        <w:rFonts w:ascii="Wingdings" w:hAnsi="Wingdings" w:hint="default"/>
+        <w:sz w:val="20"/>
+      </w:rPr>
+    </w:lvl>
+    <w:lvl w:ilvl="7" w:tentative="1">
+      <w:start w:val="1"/>
+      <w:numFmt w:val="bullet"/>
+      <w:lvlText w:val=""/>
+      <w:lvlJc w:val="left"/>
+      <w:pPr>
+        <w:tabs>
+          <w:tab w:val="num" w:pos="5760"/>
+        </w:tabs>
+        <w:ind w:left="5760" w:hanging="360"/>
+      </w:pPr>
+      <w:rPr>
+        <w:rFonts w:ascii="Wingdings" w:hAnsi="Wingdings" w:hint="default"/>
+        <w:sz w:val="20"/>
+      </w:rPr>
+    </w:lvl>
+    <w:lvl w:ilvl="8" w:tentative="1">
+      <w:start w:val="1"/>
+      <w:numFmt w:val="bullet"/>
+      <w:lvlText w:val=""/>
+      <w:lvlJc w:val="left"/>
+      <w:pPr>
+        <w:tabs>
+          <w:tab w:val="num" w:pos="6480"/>
+        </w:tabs>
+        <w:ind w:left="6480" w:hanging="360"/>
+      </w:pPr>
+      <w:rPr>
+        <w:rFonts w:ascii="Wingdings" w:hAnsi="Wingdings" w:hint="default"/>
+        <w:sz w:val="20"/>
+      </w:rPr>
+    </w:lvl>
+  </w:abstractNum>
+  <w:abstractNum w:abstractNumId="41" w15:restartNumberingAfterBreak="0">
+    <w:nsid w:val="77303B15"/>
+    <w:multiLevelType w:val="multilevel"/>
+    <w:tmpl w:val="97307ED2"/>
+    <w:lvl w:ilvl="0">
+      <w:start w:val="1"/>
+      <w:numFmt w:val="bullet"/>
+      <w:lvlText w:val=""/>
+      <w:lvlJc w:val="left"/>
+      <w:pPr>
+        <w:tabs>
+          <w:tab w:val="num" w:pos="720"/>
+        </w:tabs>
+        <w:ind w:left="720" w:hanging="360"/>
+      </w:pPr>
+      <w:rPr>
+        <w:rFonts w:ascii="Symbol" w:hAnsi="Symbol" w:hint="default"/>
+        <w:sz w:val="20"/>
+      </w:rPr>
+    </w:lvl>
+    <w:lvl w:ilvl="1" w:tentative="1">
+      <w:start w:val="1"/>
+      <w:numFmt w:val="bullet"/>
+      <w:lvlText w:val="o"/>
+      <w:lvlJc w:val="left"/>
+      <w:pPr>
+        <w:tabs>
+          <w:tab w:val="num" w:pos="1440"/>
+        </w:tabs>
+        <w:ind w:left="1440" w:hanging="360"/>
+      </w:pPr>
+      <w:rPr>
+        <w:rFonts w:ascii="Courier New" w:hAnsi="Courier New" w:hint="default"/>
+        <w:sz w:val="20"/>
+      </w:rPr>
+    </w:lvl>
+    <w:lvl w:ilvl="2" w:tentative="1">
+      <w:start w:val="1"/>
+      <w:numFmt w:val="bullet"/>
+      <w:lvlText w:val=""/>
+      <w:lvlJc w:val="left"/>
+      <w:pPr>
+        <w:tabs>
+          <w:tab w:val="num" w:pos="2160"/>
+        </w:tabs>
+        <w:ind w:left="2160" w:hanging="360"/>
+      </w:pPr>
+      <w:rPr>
+        <w:rFonts w:ascii="Wingdings" w:hAnsi="Wingdings" w:hint="default"/>
+        <w:sz w:val="20"/>
+      </w:rPr>
+    </w:lvl>
+    <w:lvl w:ilvl="3" w:tentative="1">
+      <w:start w:val="1"/>
+      <w:numFmt w:val="bullet"/>
+      <w:lvlText w:val=""/>
+      <w:lvlJc w:val="left"/>
+      <w:pPr>
+        <w:tabs>
+          <w:tab w:val="num" w:pos="2880"/>
+        </w:tabs>
+        <w:ind w:left="2880" w:hanging="360"/>
+      </w:pPr>
+      <w:rPr>
+        <w:rFonts w:ascii="Wingdings" w:hAnsi="Wingdings" w:hint="default"/>
+        <w:sz w:val="20"/>
+      </w:rPr>
+    </w:lvl>
+    <w:lvl w:ilvl="4" w:tentative="1">
+      <w:start w:val="1"/>
+      <w:numFmt w:val="bullet"/>
+      <w:lvlText w:val=""/>
+      <w:lvlJc w:val="left"/>
+      <w:pPr>
+        <w:tabs>
+          <w:tab w:val="num" w:pos="3600"/>
+        </w:tabs>
+        <w:ind w:left="3600" w:hanging="360"/>
+      </w:pPr>
+      <w:rPr>
+        <w:rFonts w:ascii="Wingdings" w:hAnsi="Wingdings" w:hint="default"/>
+        <w:sz w:val="20"/>
+      </w:rPr>
+    </w:lvl>
+    <w:lvl w:ilvl="5" w:tentative="1">
+      <w:start w:val="1"/>
+      <w:numFmt w:val="bullet"/>
+      <w:lvlText w:val=""/>
+      <w:lvlJc w:val="left"/>
+      <w:pPr>
+        <w:tabs>
+          <w:tab w:val="num" w:pos="4320"/>
+        </w:tabs>
+        <w:ind w:left="4320" w:hanging="360"/>
+      </w:pPr>
+      <w:rPr>
+        <w:rFonts w:ascii="Wingdings" w:hAnsi="Wingdings" w:hint="default"/>
+        <w:sz w:val="20"/>
+      </w:rPr>
+    </w:lvl>
+    <w:lvl w:ilvl="6" w:tentative="1">
+      <w:start w:val="1"/>
+      <w:numFmt w:val="bullet"/>
+      <w:lvlText w:val=""/>
+      <w:lvlJc w:val="left"/>
+      <w:pPr>
+        <w:tabs>
+          <w:tab w:val="num" w:pos="5040"/>
+        </w:tabs>
+        <w:ind w:left="5040" w:hanging="360"/>
+      </w:pPr>
+      <w:rPr>
+        <w:rFonts w:ascii="Wingdings" w:hAnsi="Wingdings" w:hint="default"/>
+        <w:sz w:val="20"/>
+      </w:rPr>
+    </w:lvl>
+    <w:lvl w:ilvl="7" w:tentative="1">
+      <w:start w:val="1"/>
+      <w:numFmt w:val="bullet"/>
+      <w:lvlText w:val=""/>
+      <w:lvlJc w:val="left"/>
+      <w:pPr>
+        <w:tabs>
+          <w:tab w:val="num" w:pos="5760"/>
+        </w:tabs>
+        <w:ind w:left="5760" w:hanging="360"/>
+      </w:pPr>
+      <w:rPr>
+        <w:rFonts w:ascii="Wingdings" w:hAnsi="Wingdings" w:hint="default"/>
+        <w:sz w:val="20"/>
+      </w:rPr>
+    </w:lvl>
+    <w:lvl w:ilvl="8" w:tentative="1">
+      <w:start w:val="1"/>
+      <w:numFmt w:val="bullet"/>
+      <w:lvlText w:val=""/>
+      <w:lvlJc w:val="left"/>
+      <w:pPr>
+        <w:tabs>
+          <w:tab w:val="num" w:pos="6480"/>
+        </w:tabs>
+        <w:ind w:left="6480" w:hanging="360"/>
+      </w:pPr>
+      <w:rPr>
+        <w:rFonts w:ascii="Wingdings" w:hAnsi="Wingdings" w:hint="default"/>
+        <w:sz w:val="20"/>
+      </w:rPr>
+    </w:lvl>
+  </w:abstractNum>
+  <w:abstractNum w:abstractNumId="42" w15:restartNumberingAfterBreak="0">
+    <w:nsid w:val="78650540"/>
+    <w:multiLevelType w:val="multilevel"/>
+    <w:tmpl w:val="468A6E9A"/>
+    <w:lvl w:ilvl="0">
+      <w:start w:val="1"/>
+      <w:numFmt w:val="bullet"/>
+      <w:lvlText w:val=""/>
+      <w:lvlJc w:val="left"/>
+      <w:pPr>
+        <w:tabs>
+          <w:tab w:val="num" w:pos="720"/>
+        </w:tabs>
+        <w:ind w:left="720" w:hanging="360"/>
+      </w:pPr>
+      <w:rPr>
+        <w:rFonts w:ascii="Symbol" w:hAnsi="Symbol" w:hint="default"/>
+        <w:sz w:val="20"/>
+      </w:rPr>
+    </w:lvl>
+    <w:lvl w:ilvl="1" w:tentative="1">
+      <w:start w:val="1"/>
+      <w:numFmt w:val="bullet"/>
+      <w:lvlText w:val="o"/>
+      <w:lvlJc w:val="left"/>
+      <w:pPr>
+        <w:tabs>
+          <w:tab w:val="num" w:pos="1440"/>
+        </w:tabs>
+        <w:ind w:left="1440" w:hanging="360"/>
+      </w:pPr>
+      <w:rPr>
+        <w:rFonts w:ascii="Courier New" w:hAnsi="Courier New" w:hint="default"/>
+        <w:sz w:val="20"/>
+      </w:rPr>
+    </w:lvl>
+    <w:lvl w:ilvl="2" w:tentative="1">
+      <w:start w:val="1"/>
+      <w:numFmt w:val="bullet"/>
+      <w:lvlText w:val=""/>
+      <w:lvlJc w:val="left"/>
+      <w:pPr>
+        <w:tabs>
+          <w:tab w:val="num" w:pos="2160"/>
+        </w:tabs>
+        <w:ind w:left="2160" w:hanging="360"/>
+      </w:pPr>
+      <w:rPr>
+        <w:rFonts w:ascii="Wingdings" w:hAnsi="Wingdings" w:hint="default"/>
+        <w:sz w:val="20"/>
+      </w:rPr>
+    </w:lvl>
+    <w:lvl w:ilvl="3" w:tentative="1">
+      <w:start w:val="1"/>
+      <w:numFmt w:val="bullet"/>
+      <w:lvlText w:val=""/>
+      <w:lvlJc w:val="left"/>
+      <w:pPr>
+        <w:tabs>
+          <w:tab w:val="num" w:pos="2880"/>
+        </w:tabs>
+        <w:ind w:left="2880" w:hanging="360"/>
+      </w:pPr>
+      <w:rPr>
+        <w:rFonts w:ascii="Wingdings" w:hAnsi="Wingdings" w:hint="default"/>
+        <w:sz w:val="20"/>
+      </w:rPr>
+    </w:lvl>
+    <w:lvl w:ilvl="4" w:tentative="1">
+      <w:start w:val="1"/>
+      <w:numFmt w:val="bullet"/>
+      <w:lvlText w:val=""/>
+      <w:lvlJc w:val="left"/>
+      <w:pPr>
+        <w:tabs>
+          <w:tab w:val="num" w:pos="3600"/>
+        </w:tabs>
+        <w:ind w:left="3600" w:hanging="360"/>
+      </w:pPr>
+      <w:rPr>
+        <w:rFonts w:ascii="Wingdings" w:hAnsi="Wingdings" w:hint="default"/>
+        <w:sz w:val="20"/>
+      </w:rPr>
+    </w:lvl>
+    <w:lvl w:ilvl="5" w:tentative="1">
+      <w:start w:val="1"/>
+      <w:numFmt w:val="bullet"/>
+      <w:lvlText w:val=""/>
+      <w:lvlJc w:val="left"/>
+      <w:pPr>
+        <w:tabs>
+          <w:tab w:val="num" w:pos="4320"/>
+        </w:tabs>
+        <w:ind w:left="4320" w:hanging="360"/>
+      </w:pPr>
+      <w:rPr>
+        <w:rFonts w:ascii="Wingdings" w:hAnsi="Wingdings" w:hint="default"/>
+        <w:sz w:val="20"/>
+      </w:rPr>
+    </w:lvl>
+    <w:lvl w:ilvl="6" w:tentative="1">
+      <w:start w:val="1"/>
+      <w:numFmt w:val="bullet"/>
+      <w:lvlText w:val=""/>
+      <w:lvlJc w:val="left"/>
+      <w:pPr>
+        <w:tabs>
+          <w:tab w:val="num" w:pos="5040"/>
+        </w:tabs>
+        <w:ind w:left="5040" w:hanging="360"/>
+      </w:pPr>
+      <w:rPr>
+        <w:rFonts w:ascii="Wingdings" w:hAnsi="Wingdings" w:hint="default"/>
+        <w:sz w:val="20"/>
+      </w:rPr>
+    </w:lvl>
+    <w:lvl w:ilvl="7" w:tentative="1">
+      <w:start w:val="1"/>
+      <w:numFmt w:val="bullet"/>
+      <w:lvlText w:val=""/>
+      <w:lvlJc w:val="left"/>
+      <w:pPr>
+        <w:tabs>
+          <w:tab w:val="num" w:pos="5760"/>
+        </w:tabs>
+        <w:ind w:left="5760" w:hanging="360"/>
+      </w:pPr>
+      <w:rPr>
+        <w:rFonts w:ascii="Wingdings" w:hAnsi="Wingdings" w:hint="default"/>
+        <w:sz w:val="20"/>
+      </w:rPr>
+    </w:lvl>
+    <w:lvl w:ilvl="8" w:tentative="1">
+      <w:start w:val="1"/>
+      <w:numFmt w:val="bullet"/>
+      <w:lvlText w:val=""/>
+      <w:lvlJc w:val="left"/>
+      <w:pPr>
+        <w:tabs>
+          <w:tab w:val="num" w:pos="6480"/>
+        </w:tabs>
+        <w:ind w:left="6480" w:hanging="360"/>
+      </w:pPr>
+      <w:rPr>
+        <w:rFonts w:ascii="Wingdings" w:hAnsi="Wingdings" w:hint="default"/>
+        <w:sz w:val="20"/>
+      </w:rPr>
+    </w:lvl>
+  </w:abstractNum>
   <w:num w:numId="1" w16cid:durableId="1739477200">
-    <w:abstractNumId w:val="2"/>
+    <w:abstractNumId w:val="9"/>
   </w:num>
   <w:num w:numId="2" w16cid:durableId="1824541497">
-    <w:abstractNumId w:val="3"/>
+    <w:abstractNumId w:val="10"/>
   </w:num>
   <w:num w:numId="3" w16cid:durableId="863715790">
-    <w:abstractNumId w:val="5"/>
+    <w:abstractNumId w:val="15"/>
   </w:num>
   <w:num w:numId="4" w16cid:durableId="1687175724">
-    <w:abstractNumId w:val="17"/>
+    <w:abstractNumId w:val="37"/>
   </w:num>
   <w:num w:numId="5" w16cid:durableId="845555816">
-    <w:abstractNumId w:val="14"/>
+    <w:abstractNumId w:val="31"/>
   </w:num>
   <w:num w:numId="6" w16cid:durableId="860976000">
-    <w:abstractNumId w:val="9"/>
+    <w:abstractNumId w:val="21"/>
   </w:num>
   <w:num w:numId="7" w16cid:durableId="266155627">
     <w:abstractNumId w:val="0"/>
   </w:num>
   <w:num w:numId="8" w16cid:durableId="470056339">
+    <w:abstractNumId w:val="20"/>
+  </w:num>
+  <w:num w:numId="9" w16cid:durableId="1297225485">
+    <w:abstractNumId w:val="16"/>
+  </w:num>
+  <w:num w:numId="10" w16cid:durableId="2126726122">
+    <w:abstractNumId w:val="19"/>
+  </w:num>
+  <w:num w:numId="11" w16cid:durableId="1616669105">
+    <w:abstractNumId w:val="36"/>
+  </w:num>
+  <w:num w:numId="12" w16cid:durableId="1899316127">
+    <w:abstractNumId w:val="12"/>
+  </w:num>
+  <w:num w:numId="13" w16cid:durableId="1363017833">
+    <w:abstractNumId w:val="39"/>
+  </w:num>
+  <w:num w:numId="14" w16cid:durableId="1761101169">
+    <w:abstractNumId w:val="22"/>
+  </w:num>
+  <w:num w:numId="15" w16cid:durableId="1960867167">
+    <w:abstractNumId w:val="3"/>
+  </w:num>
+  <w:num w:numId="16" w16cid:durableId="612592151">
+    <w:abstractNumId w:val="27"/>
+  </w:num>
+  <w:num w:numId="17" w16cid:durableId="1543708565">
+    <w:abstractNumId w:val="34"/>
+  </w:num>
+  <w:num w:numId="18" w16cid:durableId="930502216">
+    <w:abstractNumId w:val="25"/>
+  </w:num>
+  <w:num w:numId="19" w16cid:durableId="1854874257">
+    <w:abstractNumId w:val="26"/>
+  </w:num>
+  <w:num w:numId="20" w16cid:durableId="1329744981">
+    <w:abstractNumId w:val="5"/>
+  </w:num>
+  <w:num w:numId="21" w16cid:durableId="1065684068">
+    <w:abstractNumId w:val="7"/>
+  </w:num>
+  <w:num w:numId="22" w16cid:durableId="1830512050">
+    <w:abstractNumId w:val="6"/>
+  </w:num>
+  <w:num w:numId="23" w16cid:durableId="505244269">
+    <w:abstractNumId w:val="32"/>
+  </w:num>
+  <w:num w:numId="24" w16cid:durableId="803548151">
+    <w:abstractNumId w:val="1"/>
+  </w:num>
+  <w:num w:numId="25" w16cid:durableId="1487437048">
+    <w:abstractNumId w:val="41"/>
+  </w:num>
+  <w:num w:numId="26" w16cid:durableId="1284538141">
+    <w:abstractNumId w:val="30"/>
+  </w:num>
+  <w:num w:numId="27" w16cid:durableId="1970165207">
+    <w:abstractNumId w:val="24"/>
+  </w:num>
+  <w:num w:numId="28" w16cid:durableId="597250005">
+    <w:abstractNumId w:val="38"/>
+  </w:num>
+  <w:num w:numId="29" w16cid:durableId="674260139">
+    <w:abstractNumId w:val="11"/>
+  </w:num>
+  <w:num w:numId="30" w16cid:durableId="1793086919">
+    <w:abstractNumId w:val="40"/>
+  </w:num>
+  <w:num w:numId="31" w16cid:durableId="974219339">
+    <w:abstractNumId w:val="42"/>
+  </w:num>
+  <w:num w:numId="32" w16cid:durableId="744960791">
+    <w:abstractNumId w:val="18"/>
+  </w:num>
+  <w:num w:numId="33" w16cid:durableId="1594701763">
+    <w:abstractNumId w:val="4"/>
+  </w:num>
+  <w:num w:numId="34" w16cid:durableId="313802521">
+    <w:abstractNumId w:val="28"/>
+  </w:num>
+  <w:num w:numId="35" w16cid:durableId="204604079">
     <w:abstractNumId w:val="8"/>
   </w:num>
-  <w:num w:numId="9" w16cid:durableId="1297225485">
-    <w:abstractNumId w:val="6"/>
+  <w:num w:numId="36" w16cid:durableId="1942686017">
+    <w:abstractNumId w:val="17"/>
   </w:num>
-  <w:num w:numId="10" w16cid:durableId="2126726122">
-    <w:abstractNumId w:val="7"/>
+  <w:num w:numId="37" w16cid:durableId="562256426">
+    <w:abstractNumId w:val="23"/>
   </w:num>
-  <w:num w:numId="11" w16cid:durableId="1616669105">
-    <w:abstractNumId w:val="16"/>
+  <w:num w:numId="38" w16cid:durableId="23135630">
+    <w:abstractNumId w:val="29"/>
   </w:num>
-  <w:num w:numId="12" w16cid:durableId="1899316127">
-    <w:abstractNumId w:val="4"/>
+  <w:num w:numId="39" w16cid:durableId="178468052">
+    <w:abstractNumId w:val="2"/>
   </w:num>
-  <w:num w:numId="13" w16cid:durableId="1363017833">
-    <w:abstractNumId w:val="18"/>
+  <w:num w:numId="40" w16cid:durableId="1910263542">
+    <w:abstractNumId w:val="33"/>
   </w:num>
-  <w:num w:numId="14" w16cid:durableId="1761101169">
-    <w:abstractNumId w:val="10"/>
+  <w:num w:numId="41" w16cid:durableId="1299917558">
+    <w:abstractNumId w:val="35"/>
   </w:num>
-  <w:num w:numId="15" w16cid:durableId="1960867167">
-    <w:abstractNumId w:val="1"/>
-  </w:num>
-  <w:num w:numId="16" w16cid:durableId="612592151">
+  <w:num w:numId="42" w16cid:durableId="639267574">
     <w:abstractNumId w:val="13"/>
   </w:num>
-  <w:num w:numId="17" w16cid:durableId="1543708565">
-    <w:abstractNumId w:val="15"/>
-  </w:num>
-  <w:num w:numId="18" w16cid:durableId="930502216">
-    <w:abstractNumId w:val="11"/>
-  </w:num>
-  <w:num w:numId="19" w16cid:durableId="1854874257">
-    <w:abstractNumId w:val="12"/>
+  <w:num w:numId="43" w16cid:durableId="50007595">
+    <w:abstractNumId w:val="14"/>
   </w:num>
 </w:numbering>
 </file>
@@ -4517,9 +8177,6 @@
     <w:name w:val="Normal"/>
     <w:qFormat/>
     <w:rsid w:val="003A6B49"/>
-    <w:pPr>
-      <w:spacing w:after="0" w:line="240" w:lineRule="exact"/>
-    </w:pPr>
     <w:rPr>
       <w:color w:val="1F4E79" w:themeColor="accent5" w:themeShade="80"/>
       <w:kern w:val="0"/>
@@ -4848,667 +8505,6 @@
 </w:styles>
 </file>
 
-<file path=word/glossary/document.xml><?xml version="1.0" encoding="utf-8"?>
-<w:glossaryDocument xmlns:wpc="http://schemas.microsoft.com/office/word/2010/wordprocessingCanvas" xmlns:cx="http://schemas.microsoft.com/office/drawing/2014/chartex" xmlns:cx1="http://schemas.microsoft.com/office/drawing/2015/9/8/chartex" xmlns:cx2="http://schemas.microsoft.com/office/drawing/2015/10/21/chartex" xmlns:cx3="http://schemas.microsoft.com/office/drawing/2016/5/9/chartex" xmlns:cx4="http://schemas.microsoft.com/office/drawing/2016/5/10/chartex" xmlns:cx5="http://schemas.microsoft.com/office/drawing/2016/5/11/chartex" xmlns:cx6="http://schemas.microsoft.com/office/drawing/2016/5/12/chartex" xmlns:cx7="http://schemas.microsoft.com/office/drawing/2016/5/13/chartex" xmlns:cx8="http://schemas.microsoft.com/office/drawing/2016/5/14/chartex" xmlns:mc="http://schemas.openxmlformats.org/markup-compatibility/2006" xmlns:aink="http://schemas.microsoft.com/office/drawing/2016/ink" xmlns:am3d="http://schemas.microsoft.com/office/drawing/2017/model3d" xmlns:o="urn:schemas-microsoft-com:office:office" xmlns:oel="http://schemas.microsoft.com/office/2019/extlst" xmlns:r="http://schemas.openxmlformats.org/officeDocument/2006/relationships" xmlns:m="http://schemas.openxmlformats.org/officeDocument/2006/math" xmlns:v="urn:schemas-microsoft-com:vml" xmlns:wp14="http://schemas.microsoft.com/office/word/2010/wordprocessingDrawing" xmlns:wp="http://schemas.openxmlformats.org/drawingml/2006/wordprocessingDrawing" xmlns:w10="urn:schemas-microsoft-com:office:word" xmlns:w="http://schemas.openxmlformats.org/wordprocessingml/2006/main" xmlns:w14="http://schemas.microsoft.com/office/word/2010/wordml" xmlns:w15="http://schemas.microsoft.com/office/word/2012/wordml" xmlns:w16cex="http://schemas.microsoft.com/office/word/2018/wordml/cex" xmlns:w16cid="http://schemas.microsoft.com/office/word/2016/wordml/cid" xmlns:w16="http://schemas.microsoft.com/office/word/2018/wordml" xmlns:w16du="http://schemas.microsoft.com/office/word/2023/wordml/word16du" xmlns:w16sdtdh="http://schemas.microsoft.com/office/word/2020/wordml/sdtdatahash" xmlns:w16sdtfl="http://schemas.microsoft.com/office/word/2024/wordml/sdtformatlock" xmlns:w16se="http://schemas.microsoft.com/office/word/2015/wordml/symex" xmlns:wpg="http://schemas.microsoft.com/office/word/2010/wordprocessingGroup" xmlns:wpi="http://schemas.microsoft.com/office/word/2010/wordprocessingInk" xmlns:wne="http://schemas.microsoft.com/office/word/2006/wordml" xmlns:wps="http://schemas.microsoft.com/office/word/2010/wordprocessingShape" mc:Ignorable="w14 w15 w16se w16cid w16 w16cex w16sdtdh w16sdtfl w16du wp14">
-  <w:docParts>
-    <w:docPart>
-      <w:docPartPr>
-        <w:name w:val="BC99057557A946A4857AAAA178E3187C"/>
-        <w:category>
-          <w:name w:val="General"/>
-          <w:gallery w:val="placeholder"/>
-        </w:category>
-        <w:types>
-          <w:type w:val="bbPlcHdr"/>
-        </w:types>
-        <w:behaviors>
-          <w:behavior w:val="content"/>
-        </w:behaviors>
-        <w:guid w:val="{66474AB7-3C4D-46D8-A700-483B9CFF44B5}"/>
-      </w:docPartPr>
-      <w:docPartBody>
-        <w:p>
-          <w:pPr>
-            <w:pStyle w:val="BC99057557A946A4857AAAA178E3187C"/>
-          </w:pPr>
-          <w:r>
-            <w:t>Education</w:t>
-          </w:r>
-        </w:p>
-      </w:docPartBody>
-    </w:docPart>
-  </w:docParts>
-</w:glossaryDocument>
-</file>
-
-<file path=word/glossary/fontTable.xml><?xml version="1.0" encoding="utf-8"?>
-<w:fonts xmlns:mc="http://schemas.openxmlformats.org/markup-compatibility/2006" xmlns:r="http://schemas.openxmlformats.org/officeDocument/2006/relationships" xmlns:w="http://schemas.openxmlformats.org/wordprocessingml/2006/main" xmlns:w14="http://schemas.microsoft.com/office/word/2010/wordml" xmlns:w15="http://schemas.microsoft.com/office/word/2012/wordml" xmlns:w16cex="http://schemas.microsoft.com/office/word/2018/wordml/cex" xmlns:w16cid="http://schemas.microsoft.com/office/word/2016/wordml/cid" xmlns:w16="http://schemas.microsoft.com/office/word/2018/wordml" xmlns:w16du="http://schemas.microsoft.com/office/word/2023/wordml/word16du" xmlns:w16sdtdh="http://schemas.microsoft.com/office/word/2020/wordml/sdtdatahash" xmlns:w16sdtfl="http://schemas.microsoft.com/office/word/2024/wordml/sdtformatlock" xmlns:w16se="http://schemas.microsoft.com/office/word/2015/wordml/symex" mc:Ignorable="w14 w15 w16se w16cid w16 w16cex w16sdtdh w16sdtfl w16du">
-  <w:font w:name="Symbol">
-    <w:panose1 w:val="05050102010706020507"/>
-    <w:charset w:val="02"/>
-    <w:family w:val="roman"/>
-    <w:pitch w:val="variable"/>
-    <w:sig w:usb0="00000000" w:usb1="10000000" w:usb2="00000000" w:usb3="00000000" w:csb0="80000000" w:csb1="00000000"/>
-  </w:font>
-  <w:font w:name="Times New Roman">
-    <w:panose1 w:val="02020603050405020304"/>
-    <w:charset w:val="00"/>
-    <w:family w:val="roman"/>
-    <w:pitch w:val="variable"/>
-    <w:sig w:usb0="E0002EFF" w:usb1="C000785B" w:usb2="00000009" w:usb3="00000000" w:csb0="000001FF" w:csb1="00000000"/>
-  </w:font>
-  <w:font w:name="Calibri">
-    <w:panose1 w:val="020F0502020204030204"/>
-    <w:charset w:val="00"/>
-    <w:family w:val="swiss"/>
-    <w:pitch w:val="variable"/>
-    <w:sig w:usb0="E4002EFF" w:usb1="C200247B" w:usb2="00000009" w:usb3="00000000" w:csb0="000001FF" w:csb1="00000000"/>
-  </w:font>
-  <w:font w:name="Courier New">
-    <w:panose1 w:val="02070309020205020404"/>
-    <w:charset w:val="00"/>
-    <w:family w:val="modern"/>
-    <w:pitch w:val="fixed"/>
-    <w:sig w:usb0="E0002EFF" w:usb1="C0007843" w:usb2="00000009" w:usb3="00000000" w:csb0="000001FF" w:csb1="00000000"/>
-  </w:font>
-  <w:font w:name="Wingdings">
-    <w:panose1 w:val="05000000000000000000"/>
-    <w:charset w:val="02"/>
-    <w:family w:val="auto"/>
-    <w:pitch w:val="variable"/>
-    <w:sig w:usb0="00000000" w:usb1="10000000" w:usb2="00000000" w:usb3="00000000" w:csb0="80000000" w:csb1="00000000"/>
-  </w:font>
-  <w:font w:name="Yu Gothic UI Light">
-    <w:panose1 w:val="020B0300000000000000"/>
-    <w:charset w:val="80"/>
-    <w:family w:val="swiss"/>
-    <w:pitch w:val="variable"/>
-    <w:sig w:usb0="E00002FF" w:usb1="2AC7FDFF" w:usb2="00000016" w:usb3="00000000" w:csb0="0002009F" w:csb1="00000000"/>
-  </w:font>
-  <w:font w:name="Times New Roman (Headings CS)">
-    <w:altName w:val="Times New Roman"/>
-    <w:panose1 w:val="00000000000000000000"/>
-    <w:charset w:val="00"/>
-    <w:family w:val="roman"/>
-    <w:notTrueType/>
-    <w:pitch w:val="default"/>
-  </w:font>
-  <w:font w:name="Calibri Light">
-    <w:panose1 w:val="020F0302020204030204"/>
-    <w:charset w:val="00"/>
-    <w:family w:val="swiss"/>
-    <w:pitch w:val="variable"/>
-    <w:sig w:usb0="E4002EFF" w:usb1="C200247B" w:usb2="00000009" w:usb3="00000000" w:csb0="000001FF" w:csb1="00000000"/>
-  </w:font>
-</w:fonts>
-</file>
-
-<file path=word/glossary/settings.xml><?xml version="1.0" encoding="utf-8"?>
-<w:settings xmlns:mc="http://schemas.openxmlformats.org/markup-compatibility/2006" xmlns:o="urn:schemas-microsoft-com:office:office" xmlns:r="http://schemas.openxmlformats.org/officeDocument/2006/relationships" xmlns:m="http://schemas.openxmlformats.org/officeDocument/2006/math" xmlns:v="urn:schemas-microsoft-com:vml" xmlns:w10="urn:schemas-microsoft-com:office:word" xmlns:w="http://schemas.openxmlformats.org/wordprocessingml/2006/main" xmlns:w14="http://schemas.microsoft.com/office/word/2010/wordml" xmlns:w15="http://schemas.microsoft.com/office/word/2012/wordml" xmlns:w16cex="http://schemas.microsoft.com/office/word/2018/wordml/cex" xmlns:w16cid="http://schemas.microsoft.com/office/word/2016/wordml/cid" xmlns:w16="http://schemas.microsoft.com/office/word/2018/wordml" xmlns:w16du="http://schemas.microsoft.com/office/word/2023/wordml/word16du" xmlns:w16sdtdh="http://schemas.microsoft.com/office/word/2020/wordml/sdtdatahash" xmlns:w16sdtfl="http://schemas.microsoft.com/office/word/2024/wordml/sdtformatlock" xmlns:w16se="http://schemas.microsoft.com/office/word/2015/wordml/symex" xmlns:sl="http://schemas.openxmlformats.org/schemaLibrary/2006/main" mc:Ignorable="w14 w15 w16se w16cid w16 w16cex w16sdtdh w16sdtfl w16du">
-  <w:view w:val="normal"/>
-  <w:defaultTabStop w:val="720"/>
-  <w:characterSpacingControl w:val="doNotCompress"/>
-  <w:compat>
-    <w:useFELayout/>
-    <w:compatSetting w:name="compatibilityMode" w:uri="http://schemas.microsoft.com/office/word" w:val="15"/>
-    <w:compatSetting w:name="overrideTableStyleFontSizeAndJustification" w:uri="http://schemas.microsoft.com/office/word" w:val="1"/>
-    <w:compatSetting w:name="enableOpenTypeFeatures" w:uri="http://schemas.microsoft.com/office/word" w:val="1"/>
-    <w:compatSetting w:name="doNotFlipMirrorIndents" w:uri="http://schemas.microsoft.com/office/word" w:val="1"/>
-    <w:compatSetting w:name="differentiateMultirowTableHeaders" w:uri="http://schemas.microsoft.com/office/word" w:val="1"/>
-    <w:compatSetting w:name="useWord2013TrackBottomHyphenation" w:uri="http://schemas.microsoft.com/office/word" w:val="0"/>
-  </w:compat>
-  <w:rsids>
-    <w:rsidRoot w:val="00CF16F8"/>
-    <w:rsid w:val="0001320F"/>
-    <w:rsid w:val="00035693"/>
-    <w:rsid w:val="0004096C"/>
-    <w:rsid w:val="0005575F"/>
-    <w:rsid w:val="000913CB"/>
-    <w:rsid w:val="0009190C"/>
-    <w:rsid w:val="0009351C"/>
-    <w:rsid w:val="000D43E4"/>
-    <w:rsid w:val="000E79FC"/>
-    <w:rsid w:val="00171F2F"/>
-    <w:rsid w:val="001B42B7"/>
-    <w:rsid w:val="001C4BBD"/>
-    <w:rsid w:val="002013ED"/>
-    <w:rsid w:val="00217C83"/>
-    <w:rsid w:val="00240EF2"/>
-    <w:rsid w:val="00244531"/>
-    <w:rsid w:val="0027217B"/>
-    <w:rsid w:val="002A1990"/>
-    <w:rsid w:val="002E2F0A"/>
-    <w:rsid w:val="003107CA"/>
-    <w:rsid w:val="00327925"/>
-    <w:rsid w:val="00330186"/>
-    <w:rsid w:val="003306EF"/>
-    <w:rsid w:val="00367858"/>
-    <w:rsid w:val="00381089"/>
-    <w:rsid w:val="00393201"/>
-    <w:rsid w:val="00400A2E"/>
-    <w:rsid w:val="0049334D"/>
-    <w:rsid w:val="004A1FCE"/>
-    <w:rsid w:val="00530BC2"/>
-    <w:rsid w:val="00532FF4"/>
-    <w:rsid w:val="00550B8B"/>
-    <w:rsid w:val="00563E88"/>
-    <w:rsid w:val="00565112"/>
-    <w:rsid w:val="005769C2"/>
-    <w:rsid w:val="005A28C4"/>
-    <w:rsid w:val="005C742D"/>
-    <w:rsid w:val="0060048C"/>
-    <w:rsid w:val="006330B0"/>
-    <w:rsid w:val="00683195"/>
-    <w:rsid w:val="007353AB"/>
-    <w:rsid w:val="0078141F"/>
-    <w:rsid w:val="0078409A"/>
-    <w:rsid w:val="00824204"/>
-    <w:rsid w:val="00830288"/>
-    <w:rsid w:val="00846857"/>
-    <w:rsid w:val="008555AB"/>
-    <w:rsid w:val="00867054"/>
-    <w:rsid w:val="008A6EC0"/>
-    <w:rsid w:val="008B5D29"/>
-    <w:rsid w:val="008C4CAE"/>
-    <w:rsid w:val="00935D64"/>
-    <w:rsid w:val="00975A87"/>
-    <w:rsid w:val="009D5C23"/>
-    <w:rsid w:val="00A259F8"/>
-    <w:rsid w:val="00A46909"/>
-    <w:rsid w:val="00A7485A"/>
-    <w:rsid w:val="00A81BED"/>
-    <w:rsid w:val="00AA2444"/>
-    <w:rsid w:val="00AB405A"/>
-    <w:rsid w:val="00AB479E"/>
-    <w:rsid w:val="00AC2109"/>
-    <w:rsid w:val="00AC2A44"/>
-    <w:rsid w:val="00AE2924"/>
-    <w:rsid w:val="00B01718"/>
-    <w:rsid w:val="00B034FD"/>
-    <w:rsid w:val="00B25D6E"/>
-    <w:rsid w:val="00B34D10"/>
-    <w:rsid w:val="00B73533"/>
-    <w:rsid w:val="00B87475"/>
-    <w:rsid w:val="00BF268E"/>
-    <w:rsid w:val="00C35269"/>
-    <w:rsid w:val="00C84BD2"/>
-    <w:rsid w:val="00C96E83"/>
-    <w:rsid w:val="00CA1C95"/>
-    <w:rsid w:val="00CC7E16"/>
-    <w:rsid w:val="00CF16F8"/>
-    <w:rsid w:val="00D23FBF"/>
-    <w:rsid w:val="00DC3B7F"/>
-    <w:rsid w:val="00E07F1D"/>
-    <w:rsid w:val="00E44C50"/>
-    <w:rsid w:val="00E9405C"/>
-    <w:rsid w:val="00F35DDB"/>
-    <w:rsid w:val="00F92547"/>
-    <w:rsid w:val="00F97EE6"/>
-    <w:rsid w:val="00FA44BB"/>
-  </w:rsids>
-  <m:mathPr>
-    <m:mathFont m:val="Cambria Math"/>
-    <m:brkBin m:val="before"/>
-    <m:brkBinSub m:val="--"/>
-    <m:smallFrac m:val="0"/>
-    <m:dispDef/>
-    <m:lMargin m:val="0"/>
-    <m:rMargin m:val="0"/>
-    <m:defJc m:val="centerGroup"/>
-    <m:wrapIndent m:val="1440"/>
-    <m:intLim m:val="subSup"/>
-    <m:naryLim m:val="undOvr"/>
-  </m:mathPr>
-  <w:themeFontLang w:val="en-IN"/>
-  <w:clrSchemeMapping w:bg1="light1" w:t1="dark1" w:bg2="light2" w:t2="dark2" w:accent1="accent1" w:accent2="accent2" w:accent3="accent3" w:accent4="accent4" w:accent5="accent5" w:accent6="accent6" w:hyperlink="hyperlink" w:followedHyperlink="followedHyperlink"/>
-  <w:decimalSymbol w:val="."/>
-  <w:listSeparator w:val=","/>
-  <w15:chartTrackingRefBased/>
-</w:settings>
-</file>
-
-<file path=word/glossary/styles.xml><?xml version="1.0" encoding="utf-8"?>
-<w:styles xmlns:mc="http://schemas.openxmlformats.org/markup-compatibility/2006" xmlns:r="http://schemas.openxmlformats.org/officeDocument/2006/relationships" xmlns:w="http://schemas.openxmlformats.org/wordprocessingml/2006/main" xmlns:w14="http://schemas.microsoft.com/office/word/2010/wordml" xmlns:w15="http://schemas.microsoft.com/office/word/2012/wordml" xmlns:w16cex="http://schemas.microsoft.com/office/word/2018/wordml/cex" xmlns:w16cid="http://schemas.microsoft.com/office/word/2016/wordml/cid" xmlns:w16="http://schemas.microsoft.com/office/word/2018/wordml" xmlns:w16du="http://schemas.microsoft.com/office/word/2023/wordml/word16du" xmlns:w16sdtdh="http://schemas.microsoft.com/office/word/2020/wordml/sdtdatahash" xmlns:w16sdtfl="http://schemas.microsoft.com/office/word/2024/wordml/sdtformatlock" xmlns:w16se="http://schemas.microsoft.com/office/word/2015/wordml/symex" mc:Ignorable="w14 w15 w16se w16cid w16 w16cex w16sdtdh w16sdtfl w16du">
-  <w:docDefaults>
-    <w:rPrDefault>
-      <w:rPr>
-        <w:rFonts w:asciiTheme="minorHAnsi" w:eastAsiaTheme="minorEastAsia" w:hAnsiTheme="minorHAnsi" w:cstheme="minorBidi"/>
-        <w:kern w:val="2"/>
-        <w:sz w:val="22"/>
-        <w:szCs w:val="22"/>
-        <w:lang w:val="en-IN" w:eastAsia="en-IN" w:bidi="ar-SA"/>
-        <w14:ligatures w14:val="standardContextual"/>
-      </w:rPr>
-    </w:rPrDefault>
-    <w:pPrDefault>
-      <w:pPr>
-        <w:spacing w:after="160" w:line="259" w:lineRule="auto"/>
-      </w:pPr>
-    </w:pPrDefault>
-  </w:docDefaults>
-  <w:latentStyles w:defLockedState="0" w:defUIPriority="99" w:defSemiHidden="0" w:defUnhideWhenUsed="0" w:defQFormat="0" w:count="376">
-    <w:lsdException w:name="Normal" w:uiPriority="0" w:qFormat="1"/>
-    <w:lsdException w:name="heading 1" w:uiPriority="9" w:qFormat="1"/>
-    <w:lsdException w:name="heading 2" w:semiHidden="1" w:uiPriority="9" w:unhideWhenUsed="1" w:qFormat="1"/>
-    <w:lsdException w:name="heading 3" w:semiHidden="1" w:uiPriority="9" w:unhideWhenUsed="1" w:qFormat="1"/>
-    <w:lsdException w:name="heading 4" w:semiHidden="1" w:uiPriority="9" w:unhideWhenUsed="1" w:qFormat="1"/>
-    <w:lsdException w:name="heading 5" w:semiHidden="1" w:uiPriority="9" w:unhideWhenUsed="1" w:qFormat="1"/>
-    <w:lsdException w:name="heading 6" w:semiHidden="1" w:uiPriority="9" w:unhideWhenUsed="1" w:qFormat="1"/>
-    <w:lsdException w:name="heading 7" w:semiHidden="1" w:uiPriority="9" w:unhideWhenUsed="1" w:qFormat="1"/>
-    <w:lsdException w:name="heading 8" w:semiHidden="1" w:uiPriority="9" w:unhideWhenUsed="1" w:qFormat="1"/>
-    <w:lsdException w:name="heading 9" w:semiHidden="1" w:uiPriority="9" w:unhideWhenUsed="1" w:qFormat="1"/>
-    <w:lsdException w:name="index 1" w:semiHidden="1" w:unhideWhenUsed="1"/>
-    <w:lsdException w:name="index 2" w:semiHidden="1" w:unhideWhenUsed="1"/>
-    <w:lsdException w:name="index 3" w:semiHidden="1" w:unhideWhenUsed="1"/>
-    <w:lsdException w:name="index 4" w:semiHidden="1" w:unhideWhenUsed="1"/>
-    <w:lsdException w:name="index 5" w:semiHidden="1" w:unhideWhenUsed="1"/>
-    <w:lsdException w:name="index 6" w:semiHidden="1" w:unhideWhenUsed="1"/>
-    <w:lsdException w:name="index 7" w:semiHidden="1" w:unhideWhenUsed="1"/>
-    <w:lsdException w:name="index 8" w:semiHidden="1" w:unhideWhenUsed="1"/>
-    <w:lsdException w:name="index 9" w:semiHidden="1" w:unhideWhenUsed="1"/>
-    <w:lsdException w:name="toc 1" w:semiHidden="1" w:uiPriority="39" w:unhideWhenUsed="1"/>
-    <w:lsdException w:name="toc 2" w:semiHidden="1" w:uiPriority="39" w:unhideWhenUsed="1"/>
-    <w:lsdException w:name="toc 3" w:semiHidden="1" w:uiPriority="39" w:unhideWhenUsed="1"/>
-    <w:lsdException w:name="toc 4" w:semiHidden="1" w:uiPriority="39" w:unhideWhenUsed="1"/>
-    <w:lsdException w:name="toc 5" w:semiHidden="1" w:uiPriority="39" w:unhideWhenUsed="1"/>
-    <w:lsdException w:name="toc 6" w:semiHidden="1" w:uiPriority="39" w:unhideWhenUsed="1"/>
-    <w:lsdException w:name="toc 7" w:semiHidden="1" w:uiPriority="39" w:unhideWhenUsed="1"/>
-    <w:lsdException w:name="toc 8" w:semiHidden="1" w:uiPriority="39" w:unhideWhenUsed="1"/>
-    <w:lsdException w:name="toc 9" w:semiHidden="1" w:uiPriority="39" w:unhideWhenUsed="1"/>
-    <w:lsdException w:name="Normal Indent" w:semiHidden="1" w:unhideWhenUsed="1"/>
-    <w:lsdException w:name="footnote text" w:semiHidden="1" w:unhideWhenUsed="1"/>
-    <w:lsdException w:name="annotation text" w:semiHidden="1" w:unhideWhenUsed="1"/>
-    <w:lsdException w:name="header" w:semiHidden="1" w:unhideWhenUsed="1"/>
-    <w:lsdException w:name="footer" w:semiHidden="1" w:unhideWhenUsed="1"/>
-    <w:lsdException w:name="index heading" w:semiHidden="1" w:unhideWhenUsed="1"/>
-    <w:lsdException w:name="caption" w:semiHidden="1" w:uiPriority="35" w:unhideWhenUsed="1" w:qFormat="1"/>
-    <w:lsdException w:name="table of figures" w:semiHidden="1" w:unhideWhenUsed="1"/>
-    <w:lsdException w:name="envelope address" w:semiHidden="1" w:unhideWhenUsed="1"/>
-    <w:lsdException w:name="envelope return" w:semiHidden="1" w:unhideWhenUsed="1"/>
-    <w:lsdException w:name="footnote reference" w:semiHidden="1" w:unhideWhenUsed="1"/>
-    <w:lsdException w:name="annotation reference" w:semiHidden="1" w:unhideWhenUsed="1"/>
-    <w:lsdException w:name="line number" w:semiHidden="1" w:unhideWhenUsed="1"/>
-    <w:lsdException w:name="page number" w:semiHidden="1" w:unhideWhenUsed="1"/>
-    <w:lsdException w:name="endnote reference" w:semiHidden="1" w:unhideWhenUsed="1"/>
-    <w:lsdException w:name="endnote text" w:semiHidden="1" w:unhideWhenUsed="1"/>
-    <w:lsdException w:name="table of authorities" w:semiHidden="1" w:unhideWhenUsed="1"/>
-    <w:lsdException w:name="macro" w:semiHidden="1" w:unhideWhenUsed="1"/>
-    <w:lsdException w:name="toa heading" w:semiHidden="1" w:unhideWhenUsed="1"/>
-    <w:lsdException w:name="List" w:semiHidden="1" w:unhideWhenUsed="1"/>
-    <w:lsdException w:name="List Bullet" w:semiHidden="1" w:unhideWhenUsed="1"/>
-    <w:lsdException w:name="List Number" w:semiHidden="1" w:unhideWhenUsed="1"/>
-    <w:lsdException w:name="List 2" w:semiHidden="1" w:unhideWhenUsed="1"/>
-    <w:lsdException w:name="List 3" w:semiHidden="1" w:unhideWhenUsed="1"/>
-    <w:lsdException w:name="List 4" w:semiHidden="1" w:unhideWhenUsed="1"/>
-    <w:lsdException w:name="List 5" w:semiHidden="1" w:unhideWhenUsed="1"/>
-    <w:lsdException w:name="List Bullet 2" w:semiHidden="1" w:unhideWhenUsed="1"/>
-    <w:lsdException w:name="List Bullet 3" w:semiHidden="1" w:unhideWhenUsed="1"/>
-    <w:lsdException w:name="List Bullet 4" w:semiHidden="1" w:unhideWhenUsed="1"/>
-    <w:lsdException w:name="List Bullet 5" w:semiHidden="1" w:unhideWhenUsed="1"/>
-    <w:lsdException w:name="List Number 2" w:semiHidden="1" w:unhideWhenUsed="1"/>
-    <w:lsdException w:name="List Number 3" w:semiHidden="1" w:unhideWhenUsed="1"/>
-    <w:lsdException w:name="List Number 4" w:semiHidden="1" w:unhideWhenUsed="1"/>
-    <w:lsdException w:name="List Number 5" w:semiHidden="1" w:unhideWhenUsed="1"/>
-    <w:lsdException w:name="Title" w:uiPriority="10" w:qFormat="1"/>
-    <w:lsdException w:name="Closing" w:semiHidden="1" w:unhideWhenUsed="1"/>
-    <w:lsdException w:name="Signature" w:semiHidden="1" w:unhideWhenUsed="1"/>
-    <w:lsdException w:name="Default Paragraph Font" w:semiHidden="1" w:uiPriority="1" w:unhideWhenUsed="1"/>
-    <w:lsdException w:name="Body Text" w:semiHidden="1" w:unhideWhenUsed="1"/>
-    <w:lsdException w:name="Body Text Indent" w:semiHidden="1" w:unhideWhenUsed="1"/>
-    <w:lsdException w:name="List Continue" w:semiHidden="1" w:unhideWhenUsed="1"/>
-    <w:lsdException w:name="List Continue 2" w:semiHidden="1" w:unhideWhenUsed="1"/>
-    <w:lsdException w:name="List Continue 3" w:semiHidden="1" w:unhideWhenUsed="1"/>
-    <w:lsdException w:name="List Continue 4" w:semiHidden="1" w:unhideWhenUsed="1"/>
-    <w:lsdException w:name="List Continue 5" w:semiHidden="1" w:unhideWhenUsed="1"/>
-    <w:lsdException w:name="Message Header" w:semiHidden="1" w:unhideWhenUsed="1"/>
-    <w:lsdException w:name="Subtitle" w:uiPriority="11" w:qFormat="1"/>
-    <w:lsdException w:name="Salutation" w:semiHidden="1" w:unhideWhenUsed="1"/>
-    <w:lsdException w:name="Date" w:semiHidden="1" w:unhideWhenUsed="1"/>
-    <w:lsdException w:name="Body Text First Indent" w:semiHidden="1" w:unhideWhenUsed="1"/>
-    <w:lsdException w:name="Body Text First Indent 2" w:semiHidden="1" w:unhideWhenUsed="1"/>
-    <w:lsdException w:name="Note Heading" w:semiHidden="1" w:unhideWhenUsed="1"/>
-    <w:lsdException w:name="Body Text 2" w:semiHidden="1" w:unhideWhenUsed="1"/>
-    <w:lsdException w:name="Body Text 3" w:semiHidden="1" w:unhideWhenUsed="1"/>
-    <w:lsdException w:name="Body Text Indent 2" w:semiHidden="1" w:unhideWhenUsed="1"/>
-    <w:lsdException w:name="Body Text Indent 3" w:semiHidden="1" w:unhideWhenUsed="1"/>
-    <w:lsdException w:name="Block Text" w:semiHidden="1" w:unhideWhenUsed="1"/>
-    <w:lsdException w:name="Hyperlink" w:semiHidden="1" w:unhideWhenUsed="1"/>
-    <w:lsdException w:name="FollowedHyperlink" w:semiHidden="1" w:unhideWhenUsed="1"/>
-    <w:lsdException w:name="Strong" w:uiPriority="22" w:qFormat="1"/>
-    <w:lsdException w:name="Emphasis" w:uiPriority="20" w:qFormat="1"/>
-    <w:lsdException w:name="Document Map" w:semiHidden="1" w:unhideWhenUsed="1"/>
-    <w:lsdException w:name="Plain Text" w:semiHidden="1" w:unhideWhenUsed="1"/>
-    <w:lsdException w:name="E-mail Signature" w:semiHidden="1" w:unhideWhenUsed="1"/>
-    <w:lsdException w:name="HTML Top of Form" w:semiHidden="1" w:unhideWhenUsed="1"/>
-    <w:lsdException w:name="HTML Bottom of Form" w:semiHidden="1" w:unhideWhenUsed="1"/>
-    <w:lsdException w:name="Normal (Web)" w:semiHidden="1" w:unhideWhenUsed="1"/>
-    <w:lsdException w:name="HTML Acronym" w:semiHidden="1" w:unhideWhenUsed="1"/>
-    <w:lsdException w:name="HTML Address" w:semiHidden="1" w:unhideWhenUsed="1"/>
-    <w:lsdException w:name="HTML Cite" w:semiHidden="1" w:unhideWhenUsed="1"/>
-    <w:lsdException w:name="HTML Code" w:semiHidden="1" w:unhideWhenUsed="1"/>
-    <w:lsdException w:name="HTML Definition" w:semiHidden="1" w:unhideWhenUsed="1"/>
-    <w:lsdException w:name="HTML Keyboard" w:semiHidden="1" w:unhideWhenUsed="1"/>
-    <w:lsdException w:name="HTML Preformatted" w:semiHidden="1" w:unhideWhenUsed="1"/>
-    <w:lsdException w:name="HTML Sample" w:semiHidden="1" w:unhideWhenUsed="1"/>
-    <w:lsdException w:name="HTML Typewriter" w:semiHidden="1" w:unhideWhenUsed="1"/>
-    <w:lsdException w:name="HTML Variable" w:semiHidden="1" w:unhideWhenUsed="1"/>
-    <w:lsdException w:name="Normal Table" w:semiHidden="1" w:unhideWhenUsed="1"/>
-    <w:lsdException w:name="annotation subject" w:semiHidden="1" w:unhideWhenUsed="1"/>
-    <w:lsdException w:name="No List" w:semiHidden="1" w:unhideWhenUsed="1"/>
-    <w:lsdException w:name="Outline List 1" w:semiHidden="1" w:unhideWhenUsed="1"/>
-    <w:lsdException w:name="Outline List 2" w:semiHidden="1" w:unhideWhenUsed="1"/>
-    <w:lsdException w:name="Outline List 3" w:semiHidden="1" w:unhideWhenUsed="1"/>
-    <w:lsdException w:name="Table Simple 1" w:semiHidden="1" w:unhideWhenUsed="1"/>
-    <w:lsdException w:name="Table Simple 2" w:semiHidden="1" w:unhideWhenUsed="1"/>
-    <w:lsdException w:name="Table Simple 3" w:semiHidden="1" w:unhideWhenUsed="1"/>
-    <w:lsdException w:name="Table Classic 1" w:semiHidden="1" w:unhideWhenUsed="1"/>
-    <w:lsdException w:name="Table Classic 2" w:semiHidden="1" w:unhideWhenUsed="1"/>
-    <w:lsdException w:name="Table Classic 3" w:semiHidden="1" w:unhideWhenUsed="1"/>
-    <w:lsdException w:name="Table Classic 4" w:semiHidden="1" w:unhideWhenUsed="1"/>
-    <w:lsdException w:name="Table Colorful 1" w:semiHidden="1" w:unhideWhenUsed="1"/>
-    <w:lsdException w:name="Table Colorful 2" w:semiHidden="1" w:unhideWhenUsed="1"/>
-    <w:lsdException w:name="Table Colorful 3" w:semiHidden="1" w:unhideWhenUsed="1"/>
-    <w:lsdException w:name="Table Columns 1" w:semiHidden="1" w:unhideWhenUsed="1"/>
-    <w:lsdException w:name="Table Columns 2" w:semiHidden="1" w:unhideWhenUsed="1"/>
-    <w:lsdException w:name="Table Columns 3" w:semiHidden="1" w:unhideWhenUsed="1"/>
-    <w:lsdException w:name="Table Columns 4" w:semiHidden="1" w:unhideWhenUsed="1"/>
-    <w:lsdException w:name="Table Columns 5" w:semiHidden="1" w:unhideWhenUsed="1"/>
-    <w:lsdException w:name="Table Grid 1" w:semiHidden="1" w:unhideWhenUsed="1"/>
-    <w:lsdException w:name="Table Grid 2" w:semiHidden="1" w:unhideWhenUsed="1"/>
-    <w:lsdException w:name="Table Grid 3" w:semiHidden="1" w:unhideWhenUsed="1"/>
-    <w:lsdException w:name="Table Grid 4" w:semiHidden="1" w:unhideWhenUsed="1"/>
-    <w:lsdException w:name="Table Grid 5" w:semiHidden="1" w:unhideWhenUsed="1"/>
-    <w:lsdException w:name="Table Grid 6" w:semiHidden="1" w:unhideWhenUsed="1"/>
-    <w:lsdException w:name="Table Grid 7" w:semiHidden="1" w:unhideWhenUsed="1"/>
-    <w:lsdException w:name="Table Grid 8" w:semiHidden="1" w:unhideWhenUsed="1"/>
-    <w:lsdException w:name="Table List 1" w:semiHidden="1" w:unhideWhenUsed="1"/>
-    <w:lsdException w:name="Table List 2" w:semiHidden="1" w:unhideWhenUsed="1"/>
-    <w:lsdException w:name="Table List 3" w:semiHidden="1" w:unhideWhenUsed="1"/>
-    <w:lsdException w:name="Table List 4" w:semiHidden="1" w:unhideWhenUsed="1"/>
-    <w:lsdException w:name="Table List 5" w:semiHidden="1" w:unhideWhenUsed="1"/>
-    <w:lsdException w:name="Table List 6" w:semiHidden="1" w:unhideWhenUsed="1"/>
-    <w:lsdException w:name="Table List 7" w:semiHidden="1" w:unhideWhenUsed="1"/>
-    <w:lsdException w:name="Table List 8" w:semiHidden="1" w:unhideWhenUsed="1"/>
-    <w:lsdException w:name="Table 3D effects 1" w:semiHidden="1" w:unhideWhenUsed="1"/>
-    <w:lsdException w:name="Table 3D effects 2" w:semiHidden="1" w:unhideWhenUsed="1"/>
-    <w:lsdException w:name="Table 3D effects 3" w:semiHidden="1" w:unhideWhenUsed="1"/>
-    <w:lsdException w:name="Table Contemporary" w:semiHidden="1" w:unhideWhenUsed="1"/>
-    <w:lsdException w:name="Table Elegant" w:semiHidden="1" w:unhideWhenUsed="1"/>
-    <w:lsdException w:name="Table Professional" w:semiHidden="1" w:unhideWhenUsed="1"/>
-    <w:lsdException w:name="Table Subtle 1" w:semiHidden="1" w:unhideWhenUsed="1"/>
-    <w:lsdException w:name="Table Subtle 2" w:semiHidden="1" w:unhideWhenUsed="1"/>
-    <w:lsdException w:name="Table Web 1" w:semiHidden="1" w:unhideWhenUsed="1"/>
-    <w:lsdException w:name="Table Web 2" w:semiHidden="1" w:unhideWhenUsed="1"/>
-    <w:lsdException w:name="Table Web 3" w:semiHidden="1" w:unhideWhenUsed="1"/>
-    <w:lsdException w:name="Balloon Text" w:semiHidden="1" w:unhideWhenUsed="1"/>
-    <w:lsdException w:name="Table Grid" w:uiPriority="39"/>
-    <w:lsdException w:name="Table Theme" w:semiHidden="1" w:unhideWhenUsed="1"/>
-    <w:lsdException w:name="Placeholder Text" w:semiHidden="1"/>
-    <w:lsdException w:name="No Spacing" w:uiPriority="1" w:qFormat="1"/>
-    <w:lsdException w:name="Light Shading" w:uiPriority="60"/>
-    <w:lsdException w:name="Light List" w:uiPriority="61"/>
-    <w:lsdException w:name="Light Grid" w:uiPriority="62"/>
-    <w:lsdException w:name="Medium Shading 1" w:uiPriority="63"/>
-    <w:lsdException w:name="Medium Shading 2" w:uiPriority="64"/>
-    <w:lsdException w:name="Medium List 1" w:uiPriority="65"/>
-    <w:lsdException w:name="Medium List 2" w:uiPriority="66"/>
-    <w:lsdException w:name="Medium Grid 1" w:uiPriority="67"/>
-    <w:lsdException w:name="Medium Grid 2" w:uiPriority="68"/>
-    <w:lsdException w:name="Medium Grid 3" w:uiPriority="69"/>
-    <w:lsdException w:name="Dark List" w:uiPriority="70"/>
-    <w:lsdException w:name="Colorful Shading" w:uiPriority="71"/>
-    <w:lsdException w:name="Colorful List" w:uiPriority="72"/>
-    <w:lsdException w:name="Colorful Grid" w:uiPriority="73"/>
-    <w:lsdException w:name="Light Shading Accent 1" w:uiPriority="60"/>
-    <w:lsdException w:name="Light List Accent 1" w:uiPriority="61"/>
-    <w:lsdException w:name="Light Grid Accent 1" w:uiPriority="62"/>
-    <w:lsdException w:name="Medium Shading 1 Accent 1" w:uiPriority="63"/>
-    <w:lsdException w:name="Medium Shading 2 Accent 1" w:uiPriority="64"/>
-    <w:lsdException w:name="Medium List 1 Accent 1" w:uiPriority="65"/>
-    <w:lsdException w:name="Revision" w:semiHidden="1"/>
-    <w:lsdException w:name="List Paragraph" w:uiPriority="34" w:qFormat="1"/>
-    <w:lsdException w:name="Quote" w:uiPriority="29" w:qFormat="1"/>
-    <w:lsdException w:name="Intense Quote" w:uiPriority="30" w:qFormat="1"/>
-    <w:lsdException w:name="Medium List 2 Accent 1" w:uiPriority="66"/>
-    <w:lsdException w:name="Medium Grid 1 Accent 1" w:uiPriority="67"/>
-    <w:lsdException w:name="Medium Grid 2 Accent 1" w:uiPriority="68"/>
-    <w:lsdException w:name="Medium Grid 3 Accent 1" w:uiPriority="69"/>
-    <w:lsdException w:name="Dark List Accent 1" w:uiPriority="70"/>
-    <w:lsdException w:name="Colorful Shading Accent 1" w:uiPriority="71"/>
-    <w:lsdException w:name="Colorful List Accent 1" w:uiPriority="72"/>
-    <w:lsdException w:name="Colorful Grid Accent 1" w:uiPriority="73"/>
-    <w:lsdException w:name="Light Shading Accent 2" w:uiPriority="60"/>
-    <w:lsdException w:name="Light List Accent 2" w:uiPriority="61"/>
-    <w:lsdException w:name="Light Grid Accent 2" w:uiPriority="62"/>
-    <w:lsdException w:name="Medium Shading 1 Accent 2" w:uiPriority="63"/>
-    <w:lsdException w:name="Medium Shading 2 Accent 2" w:uiPriority="64"/>
-    <w:lsdException w:name="Medium List 1 Accent 2" w:uiPriority="65"/>
-    <w:lsdException w:name="Medium List 2 Accent 2" w:uiPriority="66"/>
-    <w:lsdException w:name="Medium Grid 1 Accent 2" w:uiPriority="67"/>
-    <w:lsdException w:name="Medium Grid 2 Accent 2" w:uiPriority="68"/>
-    <w:lsdException w:name="Medium Grid 3 Accent 2" w:uiPriority="69"/>
-    <w:lsdException w:name="Dark List Accent 2" w:uiPriority="70"/>
-    <w:lsdException w:name="Colorful Shading Accent 2" w:uiPriority="71"/>
-    <w:lsdException w:name="Colorful List Accent 2" w:uiPriority="72"/>
-    <w:lsdException w:name="Colorful Grid Accent 2" w:uiPriority="73"/>
-    <w:lsdException w:name="Light Shading Accent 3" w:uiPriority="60"/>
-    <w:lsdException w:name="Light List Accent 3" w:uiPriority="61"/>
-    <w:lsdException w:name="Light Grid Accent 3" w:uiPriority="62"/>
-    <w:lsdException w:name="Medium Shading 1 Accent 3" w:uiPriority="63"/>
-    <w:lsdException w:name="Medium Shading 2 Accent 3" w:uiPriority="64"/>
-    <w:lsdException w:name="Medium List 1 Accent 3" w:uiPriority="65"/>
-    <w:lsdException w:name="Medium List 2 Accent 3" w:uiPriority="66"/>
-    <w:lsdException w:name="Medium Grid 1 Accent 3" w:uiPriority="67"/>
-    <w:lsdException w:name="Medium Grid 2 Accent 3" w:uiPriority="68"/>
-    <w:lsdException w:name="Medium Grid 3 Accent 3" w:uiPriority="69"/>
-    <w:lsdException w:name="Dark List Accent 3" w:uiPriority="70"/>
-    <w:lsdException w:name="Colorful Shading Accent 3" w:uiPriority="71"/>
-    <w:lsdException w:name="Colorful List Accent 3" w:uiPriority="72"/>
-    <w:lsdException w:name="Colorful Grid Accent 3" w:uiPriority="73"/>
-    <w:lsdException w:name="Light Shading Accent 4" w:uiPriority="60"/>
-    <w:lsdException w:name="Light List Accent 4" w:uiPriority="61"/>
-    <w:lsdException w:name="Light Grid Accent 4" w:uiPriority="62"/>
-    <w:lsdException w:name="Medium Shading 1 Accent 4" w:uiPriority="63"/>
-    <w:lsdException w:name="Medium Shading 2 Accent 4" w:uiPriority="64"/>
-    <w:lsdException w:name="Medium List 1 Accent 4" w:uiPriority="65"/>
-    <w:lsdException w:name="Medium List 2 Accent 4" w:uiPriority="66"/>
-    <w:lsdException w:name="Medium Grid 1 Accent 4" w:uiPriority="67"/>
-    <w:lsdException w:name="Medium Grid 2 Accent 4" w:uiPriority="68"/>
-    <w:lsdException w:name="Medium Grid 3 Accent 4" w:uiPriority="69"/>
-    <w:lsdException w:name="Dark List Accent 4" w:uiPriority="70"/>
-    <w:lsdException w:name="Colorful Shading Accent 4" w:uiPriority="71"/>
-    <w:lsdException w:name="Colorful List Accent 4" w:uiPriority="72"/>
-    <w:lsdException w:name="Colorful Grid Accent 4" w:uiPriority="73"/>
-    <w:lsdException w:name="Light Shading Accent 5" w:uiPriority="60"/>
-    <w:lsdException w:name="Light List Accent 5" w:uiPriority="61"/>
-    <w:lsdException w:name="Light Grid Accent 5" w:uiPriority="62"/>
-    <w:lsdException w:name="Medium Shading 1 Accent 5" w:uiPriority="63"/>
-    <w:lsdException w:name="Medium Shading 2 Accent 5" w:uiPriority="64"/>
-    <w:lsdException w:name="Medium List 1 Accent 5" w:uiPriority="65"/>
-    <w:lsdException w:name="Medium List 2 Accent 5" w:uiPriority="66"/>
-    <w:lsdException w:name="Medium Grid 1 Accent 5" w:uiPriority="67"/>
-    <w:lsdException w:name="Medium Grid 2 Accent 5" w:uiPriority="68"/>
-    <w:lsdException w:name="Medium Grid 3 Accent 5" w:uiPriority="69"/>
-    <w:lsdException w:name="Dark List Accent 5" w:uiPriority="70"/>
-    <w:lsdException w:name="Colorful Shading Accent 5" w:uiPriority="71"/>
-    <w:lsdException w:name="Colorful List Accent 5" w:uiPriority="72"/>
-    <w:lsdException w:name="Colorful Grid Accent 5" w:uiPriority="73"/>
-    <w:lsdException w:name="Light Shading Accent 6" w:uiPriority="60"/>
-    <w:lsdException w:name="Light List Accent 6" w:uiPriority="61"/>
-    <w:lsdException w:name="Light Grid Accent 6" w:uiPriority="62"/>
-    <w:lsdException w:name="Medium Shading 1 Accent 6" w:uiPriority="63"/>
-    <w:lsdException w:name="Medium Shading 2 Accent 6" w:uiPriority="64"/>
-    <w:lsdException w:name="Medium List 1 Accent 6" w:uiPriority="65"/>
-    <w:lsdException w:name="Medium List 2 Accent 6" w:uiPriority="66"/>
-    <w:lsdException w:name="Medium Grid 1 Accent 6" w:uiPriority="67"/>
-    <w:lsdException w:name="Medium Grid 2 Accent 6" w:uiPriority="68"/>
-    <w:lsdException w:name="Medium Grid 3 Accent 6" w:uiPriority="69"/>
-    <w:lsdException w:name="Dark List Accent 6" w:uiPriority="70"/>
-    <w:lsdException w:name="Colorful Shading Accent 6" w:uiPriority="71"/>
-    <w:lsdException w:name="Colorful List Accent 6" w:uiPriority="72"/>
-    <w:lsdException w:name="Colorful Grid Accent 6" w:uiPriority="73"/>
-    <w:lsdException w:name="Subtle Emphasis" w:uiPriority="19" w:qFormat="1"/>
-    <w:lsdException w:name="Intense Emphasis" w:uiPriority="21" w:qFormat="1"/>
-    <w:lsdException w:name="Subtle Reference" w:uiPriority="31" w:qFormat="1"/>
-    <w:lsdException w:name="Intense Reference" w:uiPriority="32" w:qFormat="1"/>
-    <w:lsdException w:name="Book Title" w:uiPriority="33" w:qFormat="1"/>
-    <w:lsdException w:name="Bibliography" w:semiHidden="1" w:uiPriority="37" w:unhideWhenUsed="1"/>
-    <w:lsdException w:name="TOC Heading" w:semiHidden="1" w:uiPriority="39" w:unhideWhenUsed="1" w:qFormat="1"/>
-    <w:lsdException w:name="Plain Table 1" w:uiPriority="41"/>
-    <w:lsdException w:name="Plain Table 2" w:uiPriority="42"/>
-    <w:lsdException w:name="Plain Table 3" w:uiPriority="43"/>
-    <w:lsdException w:name="Plain Table 4" w:uiPriority="44"/>
-    <w:lsdException w:name="Plain Table 5" w:uiPriority="45"/>
-    <w:lsdException w:name="Grid Table Light" w:uiPriority="40"/>
-    <w:lsdException w:name="Grid Table 1 Light" w:uiPriority="46"/>
-    <w:lsdException w:name="Grid Table 2" w:uiPriority="47"/>
-    <w:lsdException w:name="Grid Table 3" w:uiPriority="48"/>
-    <w:lsdException w:name="Grid Table 4" w:uiPriority="49"/>
-    <w:lsdException w:name="Grid Table 5 Dark" w:uiPriority="50"/>
-    <w:lsdException w:name="Grid Table 6 Colorful" w:uiPriority="51"/>
-    <w:lsdException w:name="Grid Table 7 Colorful" w:uiPriority="52"/>
-    <w:lsdException w:name="Grid Table 1 Light Accent 1" w:uiPriority="46"/>
-    <w:lsdException w:name="Grid Table 2 Accent 1" w:uiPriority="47"/>
-    <w:lsdException w:name="Grid Table 3 Accent 1" w:uiPriority="48"/>
-    <w:lsdException w:name="Grid Table 4 Accent 1" w:uiPriority="49"/>
-    <w:lsdException w:name="Grid Table 5 Dark Accent 1" w:uiPriority="50"/>
-    <w:lsdException w:name="Grid Table 6 Colorful Accent 1" w:uiPriority="51"/>
-    <w:lsdException w:name="Grid Table 7 Colorful Accent 1" w:uiPriority="52"/>
-    <w:lsdException w:name="Grid Table 1 Light Accent 2" w:uiPriority="46"/>
-    <w:lsdException w:name="Grid Table 2 Accent 2" w:uiPriority="47"/>
-    <w:lsdException w:name="Grid Table 3 Accent 2" w:uiPriority="48"/>
-    <w:lsdException w:name="Grid Table 4 Accent 2" w:uiPriority="49"/>
-    <w:lsdException w:name="Grid Table 5 Dark Accent 2" w:uiPriority="50"/>
-    <w:lsdException w:name="Grid Table 6 Colorful Accent 2" w:uiPriority="51"/>
-    <w:lsdException w:name="Grid Table 7 Colorful Accent 2" w:uiPriority="52"/>
-    <w:lsdException w:name="Grid Table 1 Light Accent 3" w:uiPriority="46"/>
-    <w:lsdException w:name="Grid Table 2 Accent 3" w:uiPriority="47"/>
-    <w:lsdException w:name="Grid Table 3 Accent 3" w:uiPriority="48"/>
-    <w:lsdException w:name="Grid Table 4 Accent 3" w:uiPriority="49"/>
-    <w:lsdException w:name="Grid Table 5 Dark Accent 3" w:uiPriority="50"/>
-    <w:lsdException w:name="Grid Table 6 Colorful Accent 3" w:uiPriority="51"/>
-    <w:lsdException w:name="Grid Table 7 Colorful Accent 3" w:uiPriority="52"/>
-    <w:lsdException w:name="Grid Table 1 Light Accent 4" w:uiPriority="46"/>
-    <w:lsdException w:name="Grid Table 2 Accent 4" w:uiPriority="47"/>
-    <w:lsdException w:name="Grid Table 3 Accent 4" w:uiPriority="48"/>
-    <w:lsdException w:name="Grid Table 4 Accent 4" w:uiPriority="49"/>
-    <w:lsdException w:name="Grid Table 5 Dark Accent 4" w:uiPriority="50"/>
-    <w:lsdException w:name="Grid Table 6 Colorful Accent 4" w:uiPriority="51"/>
-    <w:lsdException w:name="Grid Table 7 Colorful Accent 4" w:uiPriority="52"/>
-    <w:lsdException w:name="Grid Table 1 Light Accent 5" w:uiPriority="46"/>
-    <w:lsdException w:name="Grid Table 2 Accent 5" w:uiPriority="47"/>
-    <w:lsdException w:name="Grid Table 3 Accent 5" w:uiPriority="48"/>
-    <w:lsdException w:name="Grid Table 4 Accent 5" w:uiPriority="49"/>
-    <w:lsdException w:name="Grid Table 5 Dark Accent 5" w:uiPriority="50"/>
-    <w:lsdException w:name="Grid Table 6 Colorful Accent 5" w:uiPriority="51"/>
-    <w:lsdException w:name="Grid Table 7 Colorful Accent 5" w:uiPriority="52"/>
-    <w:lsdException w:name="Grid Table 1 Light Accent 6" w:uiPriority="46"/>
-    <w:lsdException w:name="Grid Table 2 Accent 6" w:uiPriority="47"/>
-    <w:lsdException w:name="Grid Table 3 Accent 6" w:uiPriority="48"/>
-    <w:lsdException w:name="Grid Table 4 Accent 6" w:uiPriority="49"/>
-    <w:lsdException w:name="Grid Table 5 Dark Accent 6" w:uiPriority="50"/>
-    <w:lsdException w:name="Grid Table 6 Colorful Accent 6" w:uiPriority="51"/>
-    <w:lsdException w:name="Grid Table 7 Colorful Accent 6" w:uiPriority="52"/>
-    <w:lsdException w:name="List Table 1 Light" w:uiPriority="46"/>
-    <w:lsdException w:name="List Table 2" w:uiPriority="47"/>
-    <w:lsdException w:name="List Table 3" w:uiPriority="48"/>
-    <w:lsdException w:name="List Table 4" w:uiPriority="49"/>
-    <w:lsdException w:name="List Table 5 Dark" w:uiPriority="50"/>
-    <w:lsdException w:name="List Table 6 Colorful" w:uiPriority="51"/>
-    <w:lsdException w:name="List Table 7 Colorful" w:uiPriority="52"/>
-    <w:lsdException w:name="List Table 1 Light Accent 1" w:uiPriority="46"/>
-    <w:lsdException w:name="List Table 2 Accent 1" w:uiPriority="47"/>
-    <w:lsdException w:name="List Table 3 Accent 1" w:uiPriority="48"/>
-    <w:lsdException w:name="List Table 4 Accent 1" w:uiPriority="49"/>
-    <w:lsdException w:name="List Table 5 Dark Accent 1" w:uiPriority="50"/>
-    <w:lsdException w:name="List Table 6 Colorful Accent 1" w:uiPriority="51"/>
-    <w:lsdException w:name="List Table 7 Colorful Accent 1" w:uiPriority="52"/>
-    <w:lsdException w:name="List Table 1 Light Accent 2" w:uiPriority="46"/>
-    <w:lsdException w:name="List Table 2 Accent 2" w:uiPriority="47"/>
-    <w:lsdException w:name="List Table 3 Accent 2" w:uiPriority="48"/>
-    <w:lsdException w:name="List Table 4 Accent 2" w:uiPriority="49"/>
-    <w:lsdException w:name="List Table 5 Dark Accent 2" w:uiPriority="50"/>
-    <w:lsdException w:name="List Table 6 Colorful Accent 2" w:uiPriority="51"/>
-    <w:lsdException w:name="List Table 7 Colorful Accent 2" w:uiPriority="52"/>
-    <w:lsdException w:name="List Table 1 Light Accent 3" w:uiPriority="46"/>
-    <w:lsdException w:name="List Table 2 Accent 3" w:uiPriority="47"/>
-    <w:lsdException w:name="List Table 3 Accent 3" w:uiPriority="48"/>
-    <w:lsdException w:name="List Table 4 Accent 3" w:uiPriority="49"/>
-    <w:lsdException w:name="List Table 5 Dark Accent 3" w:uiPriority="50"/>
-    <w:lsdException w:name="List Table 6 Colorful Accent 3" w:uiPriority="51"/>
-    <w:lsdException w:name="List Table 7 Colorful Accent 3" w:uiPriority="52"/>
-    <w:lsdException w:name="List Table 1 Light Accent 4" w:uiPriority="46"/>
-    <w:lsdException w:name="List Table 2 Accent 4" w:uiPriority="47"/>
-    <w:lsdException w:name="List Table 3 Accent 4" w:uiPriority="48"/>
-    <w:lsdException w:name="List Table 4 Accent 4" w:uiPriority="49"/>
-    <w:lsdException w:name="List Table 5 Dark Accent 4" w:uiPriority="50"/>
-    <w:lsdException w:name="List Table 6 Colorful Accent 4" w:uiPriority="51"/>
-    <w:lsdException w:name="List Table 7 Colorful Accent 4" w:uiPriority="52"/>
-    <w:lsdException w:name="List Table 1 Light Accent 5" w:uiPriority="46"/>
-    <w:lsdException w:name="List Table 2 Accent 5" w:uiPriority="47"/>
-    <w:lsdException w:name="List Table 3 Accent 5" w:uiPriority="48"/>
-    <w:lsdException w:name="List Table 4 Accent 5" w:uiPriority="49"/>
-    <w:lsdException w:name="List Table 5 Dark Accent 5" w:uiPriority="50"/>
-    <w:lsdException w:name="List Table 6 Colorful Accent 5" w:uiPriority="51"/>
-    <w:lsdException w:name="List Table 7 Colorful Accent 5" w:uiPriority="52"/>
-    <w:lsdException w:name="List Table 1 Light Accent 6" w:uiPriority="46"/>
-    <w:lsdException w:name="List Table 2 Accent 6" w:uiPriority="47"/>
-    <w:lsdException w:name="List Table 3 Accent 6" w:uiPriority="48"/>
-    <w:lsdException w:name="List Table 4 Accent 6" w:uiPriority="49"/>
-    <w:lsdException w:name="List Table 5 Dark Accent 6" w:uiPriority="50"/>
-    <w:lsdException w:name="List Table 6 Colorful Accent 6" w:uiPriority="51"/>
-    <w:lsdException w:name="List Table 7 Colorful Accent 6" w:uiPriority="52"/>
-    <w:lsdException w:name="Mention" w:semiHidden="1" w:unhideWhenUsed="1"/>
-    <w:lsdException w:name="Smart Hyperlink" w:semiHidden="1" w:unhideWhenUsed="1"/>
-    <w:lsdException w:name="Hashtag" w:semiHidden="1" w:unhideWhenUsed="1"/>
-    <w:lsdException w:name="Unresolved Mention" w:semiHidden="1" w:unhideWhenUsed="1"/>
-    <w:lsdException w:name="Smart Link" w:semiHidden="1" w:unhideWhenUsed="1"/>
-  </w:latentStyles>
-  <w:style w:type="paragraph" w:default="1" w:styleId="Normal">
-    <w:name w:val="Normal"/>
-    <w:qFormat/>
-  </w:style>
-  <w:style w:type="character" w:default="1" w:styleId="DefaultParagraphFont">
-    <w:name w:val="Default Paragraph Font"/>
-    <w:uiPriority w:val="1"/>
-    <w:semiHidden/>
-    <w:unhideWhenUsed/>
-  </w:style>
-  <w:style w:type="table" w:default="1" w:styleId="TableNormal">
-    <w:name w:val="Normal Table"/>
-    <w:uiPriority w:val="99"/>
-    <w:semiHidden/>
-    <w:unhideWhenUsed/>
-    <w:tblPr>
-      <w:tblInd w:w="0" w:type="dxa"/>
-      <w:tblCellMar>
-        <w:top w:w="0" w:type="dxa"/>
-        <w:left w:w="108" w:type="dxa"/>
-        <w:bottom w:w="0" w:type="dxa"/>
-        <w:right w:w="108" w:type="dxa"/>
-      </w:tblCellMar>
-    </w:tblPr>
-  </w:style>
-  <w:style w:type="numbering" w:default="1" w:styleId="NoList">
-    <w:name w:val="No List"/>
-    <w:uiPriority w:val="99"/>
-    <w:semiHidden/>
-    <w:unhideWhenUsed/>
-  </w:style>
-  <w:style w:type="paragraph" w:customStyle="1" w:styleId="BC99057557A946A4857AAAA178E3187C">
-    <w:name w:val="BC99057557A946A4857AAAA178E3187C"/>
-    <w:rsid w:val="00CF16F8"/>
-  </w:style>
-</w:styles>
-</file>
-
-<file path=word/glossary/webSettings.xml><?xml version="1.0" encoding="utf-8"?>
-<w:webSettings xmlns:mc="http://schemas.openxmlformats.org/markup-compatibility/2006" xmlns:r="http://schemas.openxmlformats.org/officeDocument/2006/relationships" xmlns:w="http://schemas.openxmlformats.org/wordprocessingml/2006/main" xmlns:w14="http://schemas.microsoft.com/office/word/2010/wordml" xmlns:w15="http://schemas.microsoft.com/office/word/2012/wordml" xmlns:w16cex="http://schemas.microsoft.com/office/word/2018/wordml/cex" xmlns:w16cid="http://schemas.microsoft.com/office/word/2016/wordml/cid" xmlns:w16="http://schemas.microsoft.com/office/word/2018/wordml" xmlns:w16du="http://schemas.microsoft.com/office/word/2023/wordml/word16du" xmlns:w16sdtdh="http://schemas.microsoft.com/office/word/2020/wordml/sdtdatahash" xmlns:w16sdtfl="http://schemas.microsoft.com/office/word/2024/wordml/sdtformatlock" xmlns:w16se="http://schemas.microsoft.com/office/word/2015/wordml/symex" mc:Ignorable="w14 w15 w16se w16cid w16 w16cex w16sdtdh w16sdtfl w16du">
-  <w:optimizeForBrowser/>
-  <w:allowPNG/>
-</w:webSettings>
-</file>
-
 <file path=word/theme/theme1.xml><?xml version="1.0" encoding="utf-8"?>
 <a:theme xmlns:a="http://schemas.openxmlformats.org/drawingml/2006/main" name="Office Theme">
   <a:themeElements>

--- a/Brijesh.docx
+++ b/Brijesh.docx
@@ -60,7 +60,7 @@
             <w14:ligatures w14:val="standardContextual"/>
           </w:rPr>
           <w:drawing>
-            <wp:inline distT="0" distB="0" distL="0" distR="0" wp14:anchorId="207A71A4" wp14:editId="6ECF39FE">
+            <wp:inline distT="0" distB="0" distL="0" distR="0" wp14:anchorId="207A71A4" wp14:editId="3A549678">
               <wp:extent cx="90435" cy="90435"/>
               <wp:effectExtent l="0" t="0" r="5080" b="5080"/>
               <wp:docPr id="1035064889" name="Picture 5"/>
@@ -139,7 +139,7 @@
           <w:sz w:val="16"/>
           <w:szCs w:val="16"/>
         </w:rPr>
-        <w:t>AI / Machine Learning Engineer (Fresher)</w:t>
+        <w:t>AI / Machine Learning Engineer</w:t>
       </w:r>
       <w:r>
         <w:rPr>
@@ -413,10 +413,8 @@
     </w:p>
     <w:p>
       <w:pPr>
-        <w:pStyle w:val="Subtitle"/>
-        <w:spacing w:line="220" w:lineRule="exact"/>
-        <w:rPr>
-          <w:b w:val="0"/>
+        <w:spacing w:after="0" w:line="240" w:lineRule="auto"/>
+        <w:rPr>
           <w:bCs/>
           <w:color w:val="auto"/>
           <w:sz w:val="18"/>
@@ -425,18 +423,17 @@
       </w:pPr>
       <w:r>
         <w:rPr>
-          <w:b w:val="0"/>
           <w:bCs/>
           <w:color w:val="auto"/>
           <w:sz w:val="18"/>
           <w:szCs w:val="18"/>
         </w:rPr>
-        <w:t>AI/ML fresher with hands-on experience building and deploying deep learning models for computer vision and NLP applications. Proficient in Python, TensorFlow, and Scikit-learn, with end-to-end project experience from data preprocessing to REST API deployment. Delivered measurable results through real-world projects and internships focused on automation and model performance.</w:t>
+        <w:t>Entry-level AI/ML engineer with hands-on experience building and deploying deep learning models for computer vision and NLP. Proficient in Python, TensorFlow, and Scikit-learn, with experience across data preprocessing, model training, evaluation, and REST API deployment.</w:t>
       </w:r>
     </w:p>
     <w:p>
       <w:pPr>
-        <w:spacing w:after="0" w:line="220" w:lineRule="exact"/>
+        <w:spacing w:after="0" w:line="240" w:lineRule="auto"/>
         <w:rPr>
           <w:b/>
           <w:bCs/>
@@ -458,14 +455,11 @@
     </w:p>
     <w:p>
       <w:pPr>
-        <w:pStyle w:val="ListParagraph"/>
-        <w:numPr>
-          <w:ilvl w:val="0"/>
-          <w:numId w:val="35"/>
-        </w:numPr>
         <w:spacing w:after="0" w:line="220" w:lineRule="exact"/>
-        <w:ind w:left="567" w:hanging="227"/>
-        <w:rPr>
+        <w:ind w:firstLine="426"/>
+        <w:rPr>
+          <w:b/>
+          <w:bCs/>
           <w:color w:val="auto"/>
           <w:sz w:val="18"/>
           <w:szCs w:val="18"/>
@@ -479,832 +473,9 @@
           <w:color w:val="auto"/>
           <w:sz w:val="18"/>
           <w:szCs w:val="18"/>
-        </w:rPr>
-        <w:t>Programming Languages:</w:t>
-      </w:r>
-      <w:r>
-        <w:rPr>
-          <w:color w:val="auto"/>
-          <w:sz w:val="18"/>
-          <w:szCs w:val="18"/>
-        </w:rPr>
-        <w:t xml:space="preserve"> Python, Java, C</w:t>
-      </w:r>
-    </w:p>
-    <w:p>
-      <w:pPr>
-        <w:pStyle w:val="ListParagraph"/>
-        <w:numPr>
-          <w:ilvl w:val="0"/>
-          <w:numId w:val="35"/>
-        </w:numPr>
-        <w:spacing w:after="0" w:line="220" w:lineRule="exact"/>
-        <w:ind w:left="567" w:hanging="227"/>
-        <w:rPr>
-          <w:color w:val="auto"/>
-          <w:sz w:val="18"/>
-          <w:szCs w:val="18"/>
-          <w:lang w:val="en-IN"/>
-        </w:rPr>
-      </w:pPr>
-      <w:r>
-        <w:rPr>
-          <w:b/>
-          <w:bCs/>
-          <w:color w:val="auto"/>
-          <w:sz w:val="18"/>
-          <w:szCs w:val="18"/>
-        </w:rPr>
-        <w:t>Machine Learning:</w:t>
-      </w:r>
-      <w:r>
-        <w:rPr>
-          <w:color w:val="auto"/>
-          <w:sz w:val="18"/>
-          <w:szCs w:val="18"/>
-        </w:rPr>
-        <w:t xml:space="preserve"> Supervised Learning, Unsupervised Learning, Feature Engineering, Model Training, Model Evaluation</w:t>
-      </w:r>
-    </w:p>
-    <w:p>
-      <w:pPr>
-        <w:pStyle w:val="ListParagraph"/>
-        <w:numPr>
-          <w:ilvl w:val="0"/>
-          <w:numId w:val="35"/>
-        </w:numPr>
-        <w:spacing w:after="0" w:line="220" w:lineRule="exact"/>
-        <w:ind w:left="567" w:hanging="227"/>
-        <w:rPr>
-          <w:color w:val="auto"/>
-          <w:sz w:val="18"/>
-          <w:szCs w:val="18"/>
-          <w:lang w:val="en-IN"/>
-        </w:rPr>
-      </w:pPr>
-      <w:r>
-        <w:rPr>
-          <w:b/>
-          <w:bCs/>
-          <w:color w:val="auto"/>
-          <w:sz w:val="18"/>
-          <w:szCs w:val="18"/>
-        </w:rPr>
-        <w:t>Deep Learning:</w:t>
-      </w:r>
-      <w:r>
-        <w:rPr>
-          <w:color w:val="auto"/>
-          <w:sz w:val="18"/>
-          <w:szCs w:val="18"/>
-        </w:rPr>
-        <w:t xml:space="preserve"> CNN, RNN, LSTM, Seq2Seq, Transformers (DialoGPT)</w:t>
-      </w:r>
-    </w:p>
-    <w:p>
-      <w:pPr>
-        <w:pStyle w:val="ListParagraph"/>
-        <w:numPr>
-          <w:ilvl w:val="0"/>
-          <w:numId w:val="35"/>
-        </w:numPr>
-        <w:spacing w:after="0" w:line="220" w:lineRule="exact"/>
-        <w:ind w:left="567" w:hanging="227"/>
-        <w:rPr>
-          <w:color w:val="auto"/>
-          <w:sz w:val="18"/>
-          <w:szCs w:val="18"/>
-          <w:lang w:val="en-IN"/>
-        </w:rPr>
-      </w:pPr>
-      <w:r>
-        <w:rPr>
-          <w:b/>
-          <w:bCs/>
-          <w:color w:val="auto"/>
-          <w:sz w:val="18"/>
-          <w:szCs w:val="18"/>
-        </w:rPr>
-        <w:t>Frameworks &amp; Libraries:</w:t>
-      </w:r>
-      <w:r>
-        <w:rPr>
-          <w:color w:val="auto"/>
-          <w:sz w:val="18"/>
-          <w:szCs w:val="18"/>
-        </w:rPr>
-        <w:t xml:space="preserve"> TensorFlow, Keras, Scikit-learn, NumPy, Pandas</w:t>
-      </w:r>
-    </w:p>
-    <w:p>
-      <w:pPr>
-        <w:pStyle w:val="ListParagraph"/>
-        <w:numPr>
-          <w:ilvl w:val="0"/>
-          <w:numId w:val="35"/>
-        </w:numPr>
-        <w:spacing w:after="0" w:line="220" w:lineRule="exact"/>
-        <w:ind w:left="567" w:hanging="227"/>
-        <w:rPr>
-          <w:color w:val="auto"/>
-          <w:sz w:val="18"/>
-          <w:szCs w:val="18"/>
-          <w:lang w:val="en-IN"/>
-        </w:rPr>
-      </w:pPr>
-      <w:r>
-        <w:rPr>
-          <w:b/>
-          <w:bCs/>
-          <w:color w:val="auto"/>
-          <w:sz w:val="18"/>
-          <w:szCs w:val="18"/>
-        </w:rPr>
-        <w:t>Computer Vision:</w:t>
-      </w:r>
-      <w:r>
-        <w:rPr>
-          <w:color w:val="auto"/>
-          <w:sz w:val="18"/>
-          <w:szCs w:val="18"/>
-        </w:rPr>
-        <w:t xml:space="preserve"> Image Classification, Face Recognition, CNN Architectures</w:t>
-      </w:r>
-    </w:p>
-    <w:p>
-      <w:pPr>
-        <w:pStyle w:val="ListParagraph"/>
-        <w:numPr>
-          <w:ilvl w:val="0"/>
-          <w:numId w:val="35"/>
-        </w:numPr>
-        <w:spacing w:after="0" w:line="220" w:lineRule="exact"/>
-        <w:ind w:left="567" w:hanging="227"/>
-        <w:rPr>
-          <w:color w:val="auto"/>
-          <w:sz w:val="18"/>
-          <w:szCs w:val="18"/>
-          <w:lang w:val="en-IN"/>
-        </w:rPr>
-      </w:pPr>
-      <w:r>
-        <w:rPr>
-          <w:b/>
-          <w:bCs/>
-          <w:color w:val="auto"/>
-          <w:sz w:val="18"/>
-          <w:szCs w:val="18"/>
-        </w:rPr>
-        <w:t>Natural Language Processing:</w:t>
-      </w:r>
-      <w:r>
-        <w:rPr>
-          <w:color w:val="auto"/>
-          <w:sz w:val="18"/>
-          <w:szCs w:val="18"/>
-        </w:rPr>
-        <w:t xml:space="preserve"> Text Preprocessing, Tokenization, Language Models, Conversational AI</w:t>
-      </w:r>
-    </w:p>
-    <w:p>
-      <w:pPr>
-        <w:pStyle w:val="ListParagraph"/>
-        <w:numPr>
-          <w:ilvl w:val="0"/>
-          <w:numId w:val="35"/>
-        </w:numPr>
-        <w:spacing w:after="0" w:line="220" w:lineRule="exact"/>
-        <w:ind w:left="567" w:hanging="227"/>
-        <w:rPr>
-          <w:color w:val="auto"/>
-          <w:sz w:val="18"/>
-          <w:szCs w:val="18"/>
-          <w:lang w:val="en-IN"/>
-        </w:rPr>
-      </w:pPr>
-      <w:r>
-        <w:rPr>
-          <w:b/>
-          <w:bCs/>
-          <w:color w:val="auto"/>
-          <w:sz w:val="18"/>
-          <w:szCs w:val="18"/>
-        </w:rPr>
-        <w:t>Deployment &amp; MLOps:</w:t>
-      </w:r>
-      <w:r>
-        <w:rPr>
-          <w:color w:val="auto"/>
-          <w:sz w:val="18"/>
-          <w:szCs w:val="18"/>
-        </w:rPr>
-        <w:t xml:space="preserve"> Flask, REST APIs, Docker, Kubernetes, Git, GitHub</w:t>
-      </w:r>
-    </w:p>
-    <w:p>
-      <w:pPr>
-        <w:pStyle w:val="ListParagraph"/>
-        <w:numPr>
-          <w:ilvl w:val="0"/>
-          <w:numId w:val="35"/>
-        </w:numPr>
-        <w:spacing w:after="0" w:line="220" w:lineRule="exact"/>
-        <w:ind w:left="567" w:hanging="227"/>
-        <w:rPr>
-          <w:color w:val="auto"/>
-          <w:sz w:val="18"/>
-          <w:szCs w:val="18"/>
-          <w:lang w:val="en-IN"/>
-        </w:rPr>
-      </w:pPr>
-      <w:r>
-        <w:rPr>
-          <w:b/>
-          <w:bCs/>
-          <w:color w:val="auto"/>
-          <w:sz w:val="18"/>
-          <w:szCs w:val="18"/>
-        </w:rPr>
-        <w:t>Databases:</w:t>
-      </w:r>
-      <w:r>
-        <w:rPr>
-          <w:color w:val="auto"/>
-          <w:sz w:val="18"/>
-          <w:szCs w:val="18"/>
-        </w:rPr>
-        <w:t xml:space="preserve"> MySQL, MongoDB</w:t>
-      </w:r>
-    </w:p>
-    <w:p>
-      <w:pPr>
-        <w:pStyle w:val="ListParagraph"/>
-        <w:numPr>
-          <w:ilvl w:val="0"/>
-          <w:numId w:val="35"/>
-        </w:numPr>
-        <w:spacing w:after="0" w:line="220" w:lineRule="exact"/>
-        <w:ind w:left="567" w:hanging="227"/>
-        <w:rPr>
-          <w:color w:val="auto"/>
-          <w:sz w:val="18"/>
-          <w:szCs w:val="18"/>
-          <w:lang w:val="en-IN"/>
-        </w:rPr>
-      </w:pPr>
-      <w:r>
-        <w:rPr>
-          <w:b/>
-          <w:bCs/>
-          <w:color w:val="auto"/>
-          <w:sz w:val="18"/>
-          <w:szCs w:val="18"/>
-        </w:rPr>
-        <w:t>Tools &amp; Platforms:</w:t>
-      </w:r>
-      <w:r>
-        <w:rPr>
-          <w:color w:val="auto"/>
-          <w:sz w:val="18"/>
-          <w:szCs w:val="18"/>
-        </w:rPr>
-        <w:t xml:space="preserve"> Google Colab, Hugging Face, Postman, VS Code</w:t>
-      </w:r>
-    </w:p>
-    <w:p>
-      <w:pPr>
-        <w:pStyle w:val="ListParagraph"/>
-        <w:numPr>
-          <w:ilvl w:val="0"/>
-          <w:numId w:val="35"/>
-        </w:numPr>
-        <w:spacing w:after="0" w:line="220" w:lineRule="exact"/>
-        <w:ind w:left="567" w:hanging="227"/>
-        <w:rPr>
-          <w:color w:val="auto"/>
-          <w:sz w:val="18"/>
-          <w:szCs w:val="18"/>
-          <w:lang w:val="en-IN"/>
-        </w:rPr>
-      </w:pPr>
-      <w:r>
-        <w:rPr>
-          <w:b/>
-          <w:bCs/>
-          <w:color w:val="auto"/>
-          <w:sz w:val="18"/>
-          <w:szCs w:val="18"/>
-        </w:rPr>
-        <w:t>Visualization:</w:t>
-      </w:r>
-      <w:r>
-        <w:rPr>
-          <w:color w:val="auto"/>
-          <w:sz w:val="18"/>
-          <w:szCs w:val="18"/>
-        </w:rPr>
-        <w:t xml:space="preserve"> Matplotlib, Seaborn</w:t>
-      </w:r>
-      <w:r>
-        <w:rPr>
-          <w:color w:val="auto"/>
-          <w:sz w:val="18"/>
-          <w:szCs w:val="18"/>
-        </w:rPr>
-        <w:t>, KNIME</w:t>
-      </w:r>
-    </w:p>
-    <w:p>
-      <w:pPr>
-        <w:pStyle w:val="ListParagraph"/>
-        <w:numPr>
-          <w:ilvl w:val="0"/>
-          <w:numId w:val="35"/>
-        </w:numPr>
-        <w:spacing w:line="220" w:lineRule="exact"/>
-        <w:ind w:left="567" w:hanging="227"/>
-        <w:rPr>
-          <w:color w:val="auto"/>
-          <w:sz w:val="18"/>
-          <w:szCs w:val="18"/>
-          <w:lang w:val="en-IN"/>
-        </w:rPr>
-      </w:pPr>
-      <w:r>
-        <w:rPr>
-          <w:b/>
-          <w:bCs/>
-          <w:color w:val="auto"/>
-          <w:sz w:val="18"/>
-          <w:szCs w:val="18"/>
-        </w:rPr>
-        <w:t>Automation &amp; Enterprise Tools:</w:t>
-      </w:r>
-      <w:r>
-        <w:rPr>
-          <w:color w:val="auto"/>
-          <w:sz w:val="18"/>
-          <w:szCs w:val="18"/>
-        </w:rPr>
-        <w:t xml:space="preserve"> KNIME (Level 3), SAP ABAP (ABAP OOP, BDC, LSMW, LTMC, BAPI, RICEF)</w:t>
-      </w:r>
-    </w:p>
-    <w:p>
-      <w:pPr>
-        <w:spacing w:after="0" w:line="220" w:lineRule="exact"/>
-        <w:rPr>
-          <w:b/>
-          <w:bCs/>
-          <w:color w:val="auto"/>
-          <w:sz w:val="28"/>
-          <w:szCs w:val="28"/>
-        </w:rPr>
-      </w:pPr>
-      <w:r>
-        <w:rPr>
-          <w:b/>
-          <w:bCs/>
-          <w:color w:val="auto"/>
-          <w:sz w:val="28"/>
-          <w:szCs w:val="28"/>
-        </w:rPr>
-        <w:t>PROJECTS</w:t>
-      </w:r>
-    </w:p>
-    <w:p>
-      <w:pPr>
-        <w:spacing w:after="0" w:line="240" w:lineRule="auto"/>
-        <w:rPr>
-          <w:b/>
-          <w:bCs/>
-          <w:color w:val="auto"/>
-          <w:lang w:val="en-IN"/>
-        </w:rPr>
-      </w:pPr>
-      <w:r>
-        <w:rPr>
-          <w:b/>
-          <w:bCs/>
-          <w:color w:val="auto"/>
-          <w:lang w:val="en-IN"/>
-        </w:rPr>
-        <w:t>Emotion Detection System | CNN, RNN, TensorFlow, Docker, Kubernetes</w:t>
-      </w:r>
-    </w:p>
-    <w:p>
-      <w:pPr>
-        <w:numPr>
-          <w:ilvl w:val="0"/>
-          <w:numId w:val="40"/>
-        </w:numPr>
-        <w:tabs>
-          <w:tab w:val="clear" w:pos="720"/>
-          <w:tab w:val="num" w:pos="567"/>
-        </w:tabs>
-        <w:spacing w:after="0" w:line="220" w:lineRule="exact"/>
-        <w:ind w:left="714" w:hanging="288"/>
-        <w:rPr>
-          <w:color w:val="auto"/>
-          <w:sz w:val="18"/>
-          <w:szCs w:val="18"/>
-          <w:lang w:val="en-IN"/>
-        </w:rPr>
-      </w:pPr>
-      <w:r>
-        <w:rPr>
-          <w:color w:val="auto"/>
-          <w:sz w:val="18"/>
-          <w:szCs w:val="18"/>
-          <w:lang w:val="en-IN"/>
-        </w:rPr>
-        <w:t>Built and trained deep learning models (CNN and RNN) for multi-class emotion detection on a custom dataset.</w:t>
-      </w:r>
-    </w:p>
-    <w:p>
-      <w:pPr>
-        <w:numPr>
-          <w:ilvl w:val="0"/>
-          <w:numId w:val="40"/>
-        </w:numPr>
-        <w:tabs>
-          <w:tab w:val="clear" w:pos="720"/>
-          <w:tab w:val="num" w:pos="567"/>
-        </w:tabs>
-        <w:spacing w:after="0" w:line="220" w:lineRule="exact"/>
-        <w:ind w:left="714" w:hanging="288"/>
-        <w:rPr>
-          <w:color w:val="auto"/>
-          <w:sz w:val="18"/>
-          <w:szCs w:val="18"/>
-          <w:lang w:val="en-IN"/>
-        </w:rPr>
-      </w:pPr>
-      <w:r>
-        <w:rPr>
-          <w:color w:val="auto"/>
-          <w:sz w:val="18"/>
-          <w:szCs w:val="18"/>
-          <w:lang w:val="en-IN"/>
-        </w:rPr>
-        <w:t>Achieved 91% classification accuracy through model tuning and evaluation.</w:t>
-      </w:r>
-    </w:p>
-    <w:p>
-      <w:pPr>
-        <w:numPr>
-          <w:ilvl w:val="0"/>
-          <w:numId w:val="40"/>
-        </w:numPr>
-        <w:tabs>
-          <w:tab w:val="clear" w:pos="720"/>
-          <w:tab w:val="num" w:pos="567"/>
-        </w:tabs>
-        <w:spacing w:after="0" w:line="220" w:lineRule="exact"/>
-        <w:ind w:left="714" w:hanging="288"/>
-        <w:rPr>
-          <w:color w:val="auto"/>
-          <w:sz w:val="18"/>
-          <w:szCs w:val="18"/>
-          <w:lang w:val="en-IN"/>
-        </w:rPr>
-      </w:pPr>
-      <w:r>
-        <w:rPr>
-          <w:color w:val="auto"/>
-          <w:sz w:val="18"/>
-          <w:szCs w:val="18"/>
-          <w:lang w:val="en-IN"/>
-        </w:rPr>
-        <w:t>Performed comparative analysis of CNN and RNN architectures to assess performance and inference efficiency.</w:t>
-      </w:r>
-    </w:p>
-    <w:p>
-      <w:pPr>
-        <w:numPr>
-          <w:ilvl w:val="0"/>
-          <w:numId w:val="40"/>
-        </w:numPr>
-        <w:tabs>
-          <w:tab w:val="clear" w:pos="720"/>
-          <w:tab w:val="num" w:pos="567"/>
-        </w:tabs>
-        <w:spacing w:after="0" w:line="220" w:lineRule="exact"/>
-        <w:ind w:left="714" w:hanging="288"/>
-        <w:rPr>
-          <w:color w:val="auto"/>
-          <w:sz w:val="18"/>
-          <w:szCs w:val="18"/>
-          <w:lang w:val="en-IN"/>
-        </w:rPr>
-      </w:pPr>
-      <w:r>
-        <w:rPr>
-          <w:color w:val="auto"/>
-          <w:sz w:val="18"/>
-          <w:szCs w:val="18"/>
-          <w:lang w:val="en-IN"/>
-        </w:rPr>
-        <w:t>Deployed the trained model using Docker containers and Kubernetes for scalable inference.</w:t>
-      </w:r>
-    </w:p>
-    <w:p>
-      <w:pPr>
-        <w:numPr>
-          <w:ilvl w:val="0"/>
-          <w:numId w:val="40"/>
-        </w:numPr>
-        <w:tabs>
-          <w:tab w:val="clear" w:pos="720"/>
-          <w:tab w:val="num" w:pos="567"/>
-        </w:tabs>
-        <w:spacing w:after="60" w:line="220" w:lineRule="exact"/>
-        <w:ind w:left="714" w:hanging="289"/>
-        <w:rPr>
-          <w:color w:val="auto"/>
-          <w:sz w:val="18"/>
-          <w:szCs w:val="18"/>
-          <w:lang w:val="en-IN"/>
-        </w:rPr>
-      </w:pPr>
-      <w:r>
-        <w:rPr>
-          <w:color w:val="auto"/>
-          <w:sz w:val="18"/>
-          <w:szCs w:val="18"/>
-          <w:lang w:val="en-IN"/>
-        </w:rPr>
-        <w:t>Developed Flask-based REST APIs for model prediction and health monitoring.</w:t>
-      </w:r>
-    </w:p>
-    <w:p>
-      <w:pPr>
-        <w:spacing w:after="0" w:line="240" w:lineRule="auto"/>
-        <w:rPr>
-          <w:b/>
-          <w:bCs/>
-          <w:color w:val="auto"/>
-        </w:rPr>
-      </w:pPr>
-      <w:r>
-        <w:rPr>
-          <w:b/>
-          <w:bCs/>
-          <w:color w:val="auto"/>
-        </w:rPr>
-        <w:t>Face Recognition Attendance System | CNN, Flask, MySQL</w:t>
-      </w:r>
-    </w:p>
-    <w:p>
-      <w:pPr>
-        <w:pStyle w:val="ListParagraph"/>
-        <w:numPr>
-          <w:ilvl w:val="0"/>
-          <w:numId w:val="42"/>
-        </w:numPr>
-        <w:tabs>
-          <w:tab w:val="clear" w:pos="720"/>
-          <w:tab w:val="num" w:pos="567"/>
-        </w:tabs>
-        <w:spacing w:after="0" w:line="220" w:lineRule="exact"/>
-        <w:ind w:left="714" w:hanging="288"/>
-        <w:rPr>
-          <w:color w:val="auto"/>
-          <w:sz w:val="18"/>
-          <w:szCs w:val="18"/>
-          <w:lang w:val="en-IN"/>
-        </w:rPr>
-      </w:pPr>
-      <w:r>
-        <w:rPr>
-          <w:color w:val="auto"/>
-          <w:sz w:val="18"/>
-          <w:szCs w:val="18"/>
-          <w:lang w:val="en-IN"/>
-        </w:rPr>
-        <w:t>Developed an AI-powered attendance system using CNN-based face recognition.</w:t>
-      </w:r>
-    </w:p>
-    <w:p>
-      <w:pPr>
-        <w:pStyle w:val="ListParagraph"/>
-        <w:numPr>
-          <w:ilvl w:val="0"/>
-          <w:numId w:val="42"/>
-        </w:numPr>
-        <w:tabs>
-          <w:tab w:val="clear" w:pos="720"/>
-          <w:tab w:val="num" w:pos="567"/>
-        </w:tabs>
-        <w:spacing w:after="0" w:line="220" w:lineRule="exact"/>
-        <w:ind w:left="714" w:hanging="288"/>
-        <w:rPr>
-          <w:color w:val="auto"/>
-          <w:sz w:val="18"/>
-          <w:szCs w:val="18"/>
-          <w:lang w:val="en-IN"/>
-        </w:rPr>
-      </w:pPr>
-      <w:r>
-        <w:rPr>
-          <w:color w:val="auto"/>
-          <w:sz w:val="18"/>
-          <w:szCs w:val="18"/>
-          <w:lang w:val="en-IN"/>
-        </w:rPr>
-        <w:t>Implemented image preprocessing, face detection, and classification pipelines.</w:t>
-      </w:r>
-    </w:p>
-    <w:p>
-      <w:pPr>
-        <w:pStyle w:val="ListParagraph"/>
-        <w:numPr>
-          <w:ilvl w:val="0"/>
-          <w:numId w:val="42"/>
-        </w:numPr>
-        <w:tabs>
-          <w:tab w:val="clear" w:pos="720"/>
-          <w:tab w:val="num" w:pos="567"/>
-        </w:tabs>
-        <w:spacing w:after="0" w:line="220" w:lineRule="exact"/>
-        <w:ind w:left="714" w:hanging="288"/>
-        <w:rPr>
-          <w:color w:val="auto"/>
-          <w:sz w:val="18"/>
-          <w:szCs w:val="18"/>
-          <w:lang w:val="en-IN"/>
-        </w:rPr>
-      </w:pPr>
-      <w:r>
-        <w:rPr>
-          <w:color w:val="auto"/>
-          <w:sz w:val="18"/>
-          <w:szCs w:val="18"/>
-          <w:lang w:val="en-IN"/>
-        </w:rPr>
-        <w:t xml:space="preserve">Integrated the ML model with a </w:t>
-      </w:r>
-      <w:r>
-        <w:rPr>
-          <w:b/>
-          <w:bCs/>
-          <w:color w:val="auto"/>
-          <w:sz w:val="18"/>
-          <w:szCs w:val="18"/>
-          <w:lang w:val="en-IN"/>
-        </w:rPr>
-        <w:t>Flask backend</w:t>
-      </w:r>
-      <w:r>
-        <w:rPr>
-          <w:color w:val="auto"/>
-          <w:sz w:val="18"/>
-          <w:szCs w:val="18"/>
-          <w:lang w:val="en-IN"/>
-        </w:rPr>
-        <w:t xml:space="preserve"> and </w:t>
-      </w:r>
-      <w:r>
-        <w:rPr>
-          <w:b/>
-          <w:bCs/>
-          <w:color w:val="auto"/>
-          <w:sz w:val="18"/>
-          <w:szCs w:val="18"/>
-          <w:lang w:val="en-IN"/>
-        </w:rPr>
-        <w:t>MySQL database</w:t>
-      </w:r>
-      <w:r>
-        <w:rPr>
-          <w:color w:val="auto"/>
-          <w:sz w:val="18"/>
-          <w:szCs w:val="18"/>
-          <w:lang w:val="en-IN"/>
-        </w:rPr>
-        <w:t xml:space="preserve"> for persistent attendance storage.</w:t>
-      </w:r>
-    </w:p>
-    <w:p>
-      <w:pPr>
-        <w:pStyle w:val="ListParagraph"/>
-        <w:numPr>
-          <w:ilvl w:val="0"/>
-          <w:numId w:val="42"/>
-        </w:numPr>
-        <w:tabs>
-          <w:tab w:val="clear" w:pos="720"/>
-          <w:tab w:val="num" w:pos="567"/>
-        </w:tabs>
-        <w:spacing w:after="0" w:line="220" w:lineRule="exact"/>
-        <w:ind w:left="714" w:hanging="288"/>
-        <w:rPr>
-          <w:color w:val="auto"/>
-          <w:sz w:val="18"/>
-          <w:szCs w:val="18"/>
-          <w:lang w:val="en-IN"/>
-        </w:rPr>
-      </w:pPr>
-      <w:r>
-        <w:rPr>
-          <w:color w:val="auto"/>
-          <w:sz w:val="18"/>
-          <w:szCs w:val="18"/>
-          <w:lang w:val="en-IN"/>
-        </w:rPr>
-        <w:t xml:space="preserve">Automated attendance tracking, reducing manual effort by </w:t>
-      </w:r>
-      <w:r>
-        <w:rPr>
-          <w:b/>
-          <w:bCs/>
-          <w:color w:val="auto"/>
-          <w:sz w:val="18"/>
-          <w:szCs w:val="18"/>
-          <w:lang w:val="en-IN"/>
-        </w:rPr>
-        <w:t>approximately 60%</w:t>
-      </w:r>
-      <w:r>
-        <w:rPr>
-          <w:color w:val="auto"/>
-          <w:sz w:val="18"/>
-          <w:szCs w:val="18"/>
-          <w:lang w:val="en-IN"/>
-        </w:rPr>
-        <w:t>.</w:t>
-      </w:r>
-    </w:p>
-    <w:p>
-      <w:pPr>
-        <w:pStyle w:val="ListParagraph"/>
-        <w:numPr>
-          <w:ilvl w:val="0"/>
-          <w:numId w:val="42"/>
-        </w:numPr>
-        <w:tabs>
-          <w:tab w:val="clear" w:pos="720"/>
-          <w:tab w:val="num" w:pos="567"/>
-        </w:tabs>
-        <w:spacing w:after="60" w:line="220" w:lineRule="exact"/>
-        <w:ind w:left="714" w:hanging="289"/>
-        <w:rPr>
-          <w:color w:val="auto"/>
-          <w:sz w:val="18"/>
-          <w:szCs w:val="18"/>
-          <w:lang w:val="en-IN"/>
-        </w:rPr>
-      </w:pPr>
-      <w:r>
-        <w:rPr>
-          <w:color w:val="auto"/>
-          <w:sz w:val="18"/>
-          <w:szCs w:val="18"/>
-          <w:lang w:val="en-IN"/>
-        </w:rPr>
-        <w:t>Enabled near real-time recognition of multiple registered users.</w:t>
-      </w:r>
-    </w:p>
-    <w:p>
-      <w:pPr>
-        <w:spacing w:after="0" w:line="240" w:lineRule="auto"/>
-        <w:rPr>
-          <w:color w:val="auto"/>
-          <w:sz w:val="18"/>
-          <w:szCs w:val="18"/>
-        </w:rPr>
-      </w:pPr>
-      <w:r>
-        <w:rPr>
-          <w:rFonts w:cstheme="majorHAnsi"/>
-          <w:b/>
-          <w:bCs/>
-          <w:color w:val="auto"/>
-          <w:szCs w:val="20"/>
-          <w:lang w:val="en-IN"/>
-        </w:rPr>
-        <w:t xml:space="preserve">Suicide Prevention Chatbot </w:t>
-      </w:r>
-      <w:r>
-        <w:rPr>
-          <w:rFonts w:cstheme="majorHAnsi"/>
-          <w:b/>
-          <w:bCs/>
-          <w:color w:val="auto"/>
-          <w:szCs w:val="20"/>
-          <w:lang w:val="en-IN"/>
-        </w:rPr>
-        <w:t xml:space="preserve">| </w:t>
-      </w:r>
-      <w:r>
-        <w:rPr>
-          <w:rFonts w:cstheme="majorHAnsi"/>
-          <w:b/>
-          <w:bCs/>
-          <w:color w:val="auto"/>
-          <w:szCs w:val="20"/>
-          <w:lang w:val="en-IN"/>
-        </w:rPr>
-        <w:t>LSTM, DialoGPT, Flask, React</w:t>
+          <w:lang w:val="en-IN"/>
+        </w:rPr>
+        <w:t>Core AI / Machine Learning</w:t>
       </w:r>
     </w:p>
     <w:p>
@@ -1315,11 +486,10 @@
           <w:numId w:val="43"/>
         </w:numPr>
         <w:tabs>
-          <w:tab w:val="clear" w:pos="720"/>
           <w:tab w:val="num" w:pos="567"/>
         </w:tabs>
         <w:spacing w:after="0" w:line="220" w:lineRule="exact"/>
-        <w:ind w:left="714" w:hanging="288"/>
+        <w:ind w:left="720" w:hanging="142"/>
         <w:rPr>
           <w:color w:val="auto"/>
           <w:sz w:val="18"/>
@@ -1334,27 +504,7 @@
           <w:szCs w:val="18"/>
           <w:lang w:val="en-IN"/>
         </w:rPr>
-        <w:t xml:space="preserve">Fine-tuned a </w:t>
-      </w:r>
-      <w:r>
-        <w:rPr>
-          <w:b/>
-          <w:bCs/>
-          <w:color w:val="auto"/>
-          <w:sz w:val="18"/>
-          <w:szCs w:val="18"/>
-          <w:lang w:val="en-IN"/>
-        </w:rPr>
-        <w:t>transformer-based language model (DialoGPT)</w:t>
-      </w:r>
-      <w:r>
-        <w:rPr>
-          <w:color w:val="auto"/>
-          <w:sz w:val="18"/>
-          <w:szCs w:val="18"/>
-          <w:lang w:val="en-IN"/>
-        </w:rPr>
-        <w:t xml:space="preserve"> for empathetic conversational responses.</w:t>
+        <w:t>Python, TensorFlow, Keras, Scikit-learn</w:t>
       </w:r>
     </w:p>
     <w:p>
@@ -1365,11 +515,10 @@
           <w:numId w:val="43"/>
         </w:numPr>
         <w:tabs>
-          <w:tab w:val="clear" w:pos="720"/>
           <w:tab w:val="num" w:pos="567"/>
         </w:tabs>
-        <w:spacing w:line="220" w:lineRule="exact"/>
-        <w:ind w:left="714" w:hanging="288"/>
+        <w:spacing w:after="0" w:line="220" w:lineRule="exact"/>
+        <w:ind w:left="720" w:hanging="142"/>
         <w:rPr>
           <w:color w:val="auto"/>
           <w:sz w:val="18"/>
@@ -1384,7 +533,7 @@
           <w:szCs w:val="18"/>
           <w:lang w:val="en-IN"/>
         </w:rPr>
-        <w:t>Implemented NLP preprocessing, sequence modelling, and response generation.</w:t>
+        <w:t>CNN, RNN, LSTM, Transformers</w:t>
       </w:r>
     </w:p>
     <w:p>
@@ -1395,11 +544,10 @@
           <w:numId w:val="43"/>
         </w:numPr>
         <w:tabs>
-          <w:tab w:val="clear" w:pos="720"/>
           <w:tab w:val="num" w:pos="567"/>
         </w:tabs>
-        <w:spacing w:line="220" w:lineRule="exact"/>
-        <w:ind w:left="714" w:hanging="288"/>
+        <w:spacing w:after="0" w:line="220" w:lineRule="exact"/>
+        <w:ind w:left="720" w:hanging="142"/>
         <w:rPr>
           <w:color w:val="auto"/>
           <w:sz w:val="18"/>
@@ -1414,9 +562,13 @@
           <w:szCs w:val="18"/>
           <w:lang w:val="en-IN"/>
         </w:rPr>
-        <w:t xml:space="preserve">Built a full-stack chatbot with a </w:t>
-      </w:r>
-      <w:r>
+        <w:t>Computer Vision, Natural Language Processing</w:t>
+      </w:r>
+    </w:p>
+    <w:p>
+      <w:pPr>
+        <w:spacing w:after="0" w:line="220" w:lineRule="exact"/>
+        <w:ind w:firstLine="360"/>
         <w:rPr>
           <w:b/>
           <w:bCs/>
@@ -1425,36 +577,17 @@
           <w:szCs w:val="18"/>
           <w:lang w:val="en-IN"/>
         </w:rPr>
-        <w:t>Flask API backend</w:t>
-      </w:r>
-      <w:r>
-        <w:rPr>
+      </w:pPr>
+      <w:r>
+        <w:rPr>
+          <w:b/>
+          <w:bCs/>
           <w:color w:val="auto"/>
           <w:sz w:val="18"/>
           <w:szCs w:val="18"/>
           <w:lang w:val="en-IN"/>
         </w:rPr>
-        <w:t xml:space="preserve"> and </w:t>
-      </w:r>
-      <w:r>
-        <w:rPr>
-          <w:b/>
-          <w:bCs/>
-          <w:color w:val="auto"/>
-          <w:sz w:val="18"/>
-          <w:szCs w:val="18"/>
-          <w:lang w:val="en-IN"/>
-        </w:rPr>
-        <w:t>React frontend</w:t>
-      </w:r>
-      <w:r>
-        <w:rPr>
-          <w:color w:val="auto"/>
-          <w:sz w:val="18"/>
-          <w:szCs w:val="18"/>
-          <w:lang w:val="en-IN"/>
-        </w:rPr>
-        <w:t>.</w:t>
+        <w:t>Model Development &amp; Deployment</w:t>
       </w:r>
     </w:p>
     <w:p>
@@ -1465,11 +598,10 @@
           <w:numId w:val="43"/>
         </w:numPr>
         <w:tabs>
-          <w:tab w:val="clear" w:pos="720"/>
           <w:tab w:val="num" w:pos="567"/>
         </w:tabs>
-        <w:spacing w:line="220" w:lineRule="exact"/>
-        <w:ind w:left="714" w:hanging="288"/>
+        <w:spacing w:after="0" w:line="220" w:lineRule="exact"/>
+        <w:ind w:left="709" w:hanging="142"/>
         <w:rPr>
           <w:color w:val="auto"/>
           <w:sz w:val="18"/>
@@ -1484,25 +616,7 @@
           <w:szCs w:val="18"/>
           <w:lang w:val="en-IN"/>
         </w:rPr>
-        <w:t>Integrated text-to-speech (</w:t>
-      </w:r>
-      <w:r>
-        <w:rPr>
-          <w:color w:val="auto"/>
-          <w:sz w:val="18"/>
-          <w:szCs w:val="18"/>
-          <w:lang w:val="en-IN"/>
-        </w:rPr>
-        <w:t>Eleven Labs</w:t>
-      </w:r>
-      <w:r>
-        <w:rPr>
-          <w:color w:val="auto"/>
-          <w:sz w:val="18"/>
-          <w:szCs w:val="18"/>
-          <w:lang w:val="en-IN"/>
-        </w:rPr>
-        <w:t>) and lip-sync animation (Rhubarb) for interactive user experience.</w:t>
+        <w:t>Data Preprocessing, Feature Engineering, Model Training, Evaluation</w:t>
       </w:r>
     </w:p>
     <w:p>
@@ -1513,11 +627,10 @@
           <w:numId w:val="43"/>
         </w:numPr>
         <w:tabs>
-          <w:tab w:val="clear" w:pos="720"/>
           <w:tab w:val="num" w:pos="567"/>
         </w:tabs>
-        <w:spacing w:line="220" w:lineRule="exact"/>
-        <w:ind w:left="714" w:hanging="288"/>
+        <w:spacing w:after="0" w:line="220" w:lineRule="exact"/>
+        <w:ind w:left="709" w:hanging="142"/>
         <w:rPr>
           <w:color w:val="auto"/>
           <w:sz w:val="18"/>
@@ -1532,18 +645,20 @@
           <w:szCs w:val="18"/>
           <w:lang w:val="en-IN"/>
         </w:rPr>
-        <w:t>Designed the system as a non-diagnostic, supportive conversational AI application.</w:t>
+        <w:t>Flask, REST APIs, Docker, Kubernetes</w:t>
       </w:r>
     </w:p>
     <w:p>
       <w:pPr>
         <w:spacing w:after="0" w:line="220" w:lineRule="exact"/>
+        <w:ind w:firstLine="360"/>
         <w:rPr>
           <w:b/>
           <w:bCs/>
           <w:color w:val="auto"/>
-          <w:sz w:val="28"/>
-          <w:szCs w:val="28"/>
+          <w:sz w:val="18"/>
+          <w:szCs w:val="18"/>
+          <w:lang w:val="en-IN"/>
         </w:rPr>
       </w:pPr>
       <w:r>
@@ -1551,58 +666,11 @@
           <w:b/>
           <w:bCs/>
           <w:color w:val="auto"/>
-          <w:sz w:val="28"/>
-          <w:szCs w:val="28"/>
-        </w:rPr>
-        <w:t>INTERNSHIPS</w:t>
-      </w:r>
-    </w:p>
-    <w:p>
-      <w:pPr>
-        <w:spacing w:after="0" w:line="240" w:lineRule="auto"/>
-        <w:rPr>
-          <w:b/>
-          <w:bCs/>
-          <w:color w:val="auto"/>
-          <w:szCs w:val="20"/>
-          <w:u w:color="000000" w:themeColor="text1"/>
-          <w:lang w:val="en-IN"/>
-        </w:rPr>
-      </w:pPr>
-      <w:r>
-        <w:rPr>
-          <w:b/>
-          <w:bCs/>
-          <w:color w:val="auto"/>
-          <w:szCs w:val="20"/>
-          <w:u w:color="000000" w:themeColor="text1"/>
-          <w:lang w:val="en-IN"/>
-        </w:rPr>
-        <w:t>AI Intern | AICTE Innovative Intern</w:t>
-      </w:r>
-    </w:p>
-    <w:p>
-      <w:pPr>
-        <w:spacing w:after="0" w:line="240" w:lineRule="auto"/>
-        <w:rPr>
-          <w:b/>
-          <w:bCs/>
-          <w:color w:val="auto"/>
-          <w:szCs w:val="20"/>
-          <w:u w:color="000000" w:themeColor="text1"/>
-          <w:lang w:val="en-IN"/>
-        </w:rPr>
-      </w:pPr>
-      <w:r>
-        <w:rPr>
-          <w:b/>
-          <w:bCs/>
-          <w:color w:val="auto"/>
-          <w:szCs w:val="20"/>
-          <w:u w:color="000000" w:themeColor="text1"/>
-          <w:lang w:val="en-IN"/>
-        </w:rPr>
-        <w:t>August 2024 – November 2024</w:t>
+          <w:sz w:val="18"/>
+          <w:szCs w:val="18"/>
+          <w:lang w:val="en-IN"/>
+        </w:rPr>
+        <w:t>Data &amp; Engineering Tools</w:t>
       </w:r>
     </w:p>
     <w:p>
@@ -1610,10 +678,13 @@
         <w:pStyle w:val="ListParagraph"/>
         <w:numPr>
           <w:ilvl w:val="0"/>
-          <w:numId w:val="36"/>
+          <w:numId w:val="43"/>
         </w:numPr>
+        <w:tabs>
+          <w:tab w:val="num" w:pos="567"/>
+        </w:tabs>
         <w:spacing w:after="0" w:line="220" w:lineRule="exact"/>
-        <w:ind w:left="567" w:hanging="142"/>
+        <w:ind w:left="714" w:hanging="147"/>
         <w:rPr>
           <w:color w:val="auto"/>
           <w:sz w:val="18"/>
@@ -1628,27 +699,7 @@
           <w:szCs w:val="18"/>
           <w:lang w:val="en-IN"/>
         </w:rPr>
-        <w:t xml:space="preserve">Engineered an end-to-end face recognition attendance system using </w:t>
-      </w:r>
-      <w:r>
-        <w:rPr>
-          <w:b/>
-          <w:bCs/>
-          <w:color w:val="auto"/>
-          <w:sz w:val="18"/>
-          <w:szCs w:val="18"/>
-          <w:lang w:val="en-IN"/>
-        </w:rPr>
-        <w:t>TensorFlow, Keras, and Flask</w:t>
-      </w:r>
-      <w:r>
-        <w:rPr>
-          <w:color w:val="auto"/>
-          <w:sz w:val="18"/>
-          <w:szCs w:val="18"/>
-          <w:lang w:val="en-IN"/>
-        </w:rPr>
-        <w:t>, translating ML models into a usable application.</w:t>
+        <w:t>NumPy, Pandas</w:t>
       </w:r>
     </w:p>
     <w:p>
@@ -1656,10 +707,13 @@
         <w:pStyle w:val="ListParagraph"/>
         <w:numPr>
           <w:ilvl w:val="0"/>
-          <w:numId w:val="36"/>
+          <w:numId w:val="43"/>
         </w:numPr>
+        <w:tabs>
+          <w:tab w:val="num" w:pos="567"/>
+        </w:tabs>
         <w:spacing w:after="0" w:line="220" w:lineRule="exact"/>
-        <w:ind w:left="567" w:hanging="142"/>
+        <w:ind w:left="714" w:hanging="147"/>
         <w:rPr>
           <w:color w:val="auto"/>
           <w:sz w:val="18"/>
@@ -1674,27 +728,7 @@
           <w:szCs w:val="18"/>
           <w:lang w:val="en-IN"/>
         </w:rPr>
-        <w:t xml:space="preserve">Trained and evaluated CNN models to achieve </w:t>
-      </w:r>
-      <w:r>
-        <w:rPr>
-          <w:b/>
-          <w:bCs/>
-          <w:color w:val="auto"/>
-          <w:sz w:val="18"/>
-          <w:szCs w:val="18"/>
-          <w:lang w:val="en-IN"/>
-        </w:rPr>
-        <w:t>87% classification accuracy</w:t>
-      </w:r>
-      <w:r>
-        <w:rPr>
-          <w:color w:val="auto"/>
-          <w:sz w:val="18"/>
-          <w:szCs w:val="18"/>
-          <w:lang w:val="en-IN"/>
-        </w:rPr>
-        <w:t>, improving reliability of automated attendance.</w:t>
+        <w:t>MySQL, MongoDB</w:t>
       </w:r>
     </w:p>
     <w:p>
@@ -1702,10 +736,13 @@
         <w:pStyle w:val="ListParagraph"/>
         <w:numPr>
           <w:ilvl w:val="0"/>
-          <w:numId w:val="36"/>
+          <w:numId w:val="43"/>
         </w:numPr>
+        <w:tabs>
+          <w:tab w:val="num" w:pos="567"/>
+        </w:tabs>
         <w:spacing w:after="0" w:line="220" w:lineRule="exact"/>
-        <w:ind w:left="567" w:hanging="142"/>
+        <w:ind w:left="714" w:hanging="147"/>
         <w:rPr>
           <w:color w:val="auto"/>
           <w:sz w:val="18"/>
@@ -1720,9 +757,13 @@
           <w:szCs w:val="18"/>
           <w:lang w:val="en-IN"/>
         </w:rPr>
-        <w:t xml:space="preserve">Automated attendance workflows, reducing manual effort by </w:t>
-      </w:r>
-      <w:r>
+        <w:t>Git, GitHub</w:t>
+      </w:r>
+    </w:p>
+    <w:p>
+      <w:pPr>
+        <w:spacing w:after="0" w:line="220" w:lineRule="exact"/>
+        <w:ind w:firstLine="360"/>
         <w:rPr>
           <w:b/>
           <w:bCs/>
@@ -1731,16 +772,17 @@
           <w:szCs w:val="18"/>
           <w:lang w:val="en-IN"/>
         </w:rPr>
-        <w:t>approximately 60%</w:t>
-      </w:r>
-      <w:r>
-        <w:rPr>
+      </w:pPr>
+      <w:r>
+        <w:rPr>
+          <w:b/>
+          <w:bCs/>
           <w:color w:val="auto"/>
           <w:sz w:val="18"/>
           <w:szCs w:val="18"/>
           <w:lang w:val="en-IN"/>
         </w:rPr>
-        <w:t xml:space="preserve"> and minimizing human error.</w:t>
+        <w:t>Additional Experience</w:t>
       </w:r>
     </w:p>
     <w:p>
@@ -1748,10 +790,13 @@
         <w:pStyle w:val="ListParagraph"/>
         <w:numPr>
           <w:ilvl w:val="0"/>
-          <w:numId w:val="36"/>
+          <w:numId w:val="43"/>
         </w:numPr>
+        <w:tabs>
+          <w:tab w:val="num" w:pos="567"/>
+        </w:tabs>
         <w:spacing w:after="0" w:line="220" w:lineRule="exact"/>
-        <w:ind w:left="567" w:hanging="142"/>
+        <w:ind w:left="714" w:hanging="147"/>
         <w:rPr>
           <w:color w:val="auto"/>
           <w:sz w:val="18"/>
@@ -1766,7 +811,7 @@
           <w:szCs w:val="18"/>
           <w:lang w:val="en-IN"/>
         </w:rPr>
-        <w:t>Optimized inference pipelines to enable near real-time recognition of multiple individuals.</w:t>
+        <w:t>KNIME (Level 3 Certified)</w:t>
       </w:r>
     </w:p>
     <w:p>
@@ -1774,10 +819,13 @@
         <w:pStyle w:val="ListParagraph"/>
         <w:numPr>
           <w:ilvl w:val="0"/>
-          <w:numId w:val="36"/>
+          <w:numId w:val="43"/>
         </w:numPr>
-        <w:spacing w:after="0" w:line="220" w:lineRule="exact"/>
-        <w:ind w:left="567" w:hanging="142"/>
+        <w:tabs>
+          <w:tab w:val="num" w:pos="567"/>
+        </w:tabs>
+        <w:spacing w:after="120" w:line="220" w:lineRule="exact"/>
+        <w:ind w:left="714" w:hanging="147"/>
         <w:rPr>
           <w:color w:val="auto"/>
           <w:sz w:val="18"/>
@@ -1792,18 +840,18 @@
           <w:szCs w:val="18"/>
           <w:lang w:val="en-IN"/>
         </w:rPr>
-        <w:t>Collaborated in a team setting, applying version control and structured development practices.</w:t>
+        <w:t>SAP ABAP (Internship Exposure)</w:t>
       </w:r>
     </w:p>
     <w:p>
       <w:pPr>
-        <w:spacing w:after="0" w:line="240" w:lineRule="auto"/>
+        <w:spacing w:after="0" w:line="240" w:lineRule="exact"/>
         <w:rPr>
           <w:b/>
           <w:bCs/>
           <w:color w:val="auto"/>
-          <w:szCs w:val="20"/>
-          <w:lang w:val="en-IN"/>
+          <w:sz w:val="28"/>
+          <w:szCs w:val="28"/>
         </w:rPr>
       </w:pPr>
       <w:r>
@@ -1811,30 +859,30 @@
           <w:b/>
           <w:bCs/>
           <w:color w:val="auto"/>
-          <w:szCs w:val="20"/>
-          <w:lang w:val="en-IN"/>
-        </w:rPr>
-        <w:t>Audit Automation &amp; Analytics Intern | Aamin Data Solutions</w:t>
+          <w:sz w:val="28"/>
+          <w:szCs w:val="28"/>
+        </w:rPr>
+        <w:t>PROJECTS</w:t>
       </w:r>
     </w:p>
     <w:p>
       <w:pPr>
-        <w:spacing w:after="0" w:line="240" w:lineRule="auto"/>
-        <w:rPr>
-          <w:color w:val="auto"/>
-          <w:szCs w:val="20"/>
-          <w:lang w:val="en-IN"/>
-        </w:rPr>
-      </w:pPr>
-      <w:r>
+        <w:spacing w:after="0" w:line="240" w:lineRule="exact"/>
         <w:rPr>
           <w:b/>
           <w:bCs/>
           <w:color w:val="auto"/>
-          <w:szCs w:val="20"/>
-          <w:lang w:val="en-IN"/>
-        </w:rPr>
-        <w:t>May 2025 – November 2025</w:t>
+          <w:lang w:val="en-IN"/>
+        </w:rPr>
+      </w:pPr>
+      <w:r>
+        <w:rPr>
+          <w:b/>
+          <w:bCs/>
+          <w:color w:val="auto"/>
+          <w:lang w:val="en-IN"/>
+        </w:rPr>
+        <w:t>Emotion Detection System | CNN, RNN, TensorFlow, Docker, Kubernetes</w:t>
       </w:r>
     </w:p>
     <w:p>
@@ -1842,10 +890,13 @@
         <w:pStyle w:val="ListParagraph"/>
         <w:numPr>
           <w:ilvl w:val="0"/>
-          <w:numId w:val="37"/>
+          <w:numId w:val="43"/>
         </w:numPr>
+        <w:tabs>
+          <w:tab w:val="num" w:pos="567"/>
+        </w:tabs>
         <w:spacing w:after="0" w:line="220" w:lineRule="exact"/>
-        <w:ind w:left="567" w:hanging="141"/>
+        <w:ind w:left="714" w:hanging="288"/>
         <w:rPr>
           <w:color w:val="auto"/>
           <w:sz w:val="18"/>
@@ -1860,27 +911,7 @@
           <w:szCs w:val="18"/>
           <w:lang w:val="en-IN"/>
         </w:rPr>
-        <w:t xml:space="preserve">Designed and deployed </w:t>
-      </w:r>
-      <w:r>
-        <w:rPr>
-          <w:b/>
-          <w:bCs/>
-          <w:color w:val="auto"/>
-          <w:sz w:val="18"/>
-          <w:szCs w:val="18"/>
-          <w:lang w:val="en-IN"/>
-        </w:rPr>
-        <w:t>10+ KNIME workflows</w:t>
-      </w:r>
-      <w:r>
-        <w:rPr>
-          <w:color w:val="auto"/>
-          <w:sz w:val="18"/>
-          <w:szCs w:val="18"/>
-          <w:lang w:val="en-IN"/>
-        </w:rPr>
-        <w:t xml:space="preserve"> to automate audit checks, anomaly detection, and data validation tasks.</w:t>
+        <w:t>Designed and trained CNN and RNN models for multi-class emotion detection across the end-to-end ML pipeline.</w:t>
       </w:r>
     </w:p>
     <w:p>
@@ -1888,10 +919,13 @@
         <w:pStyle w:val="ListParagraph"/>
         <w:numPr>
           <w:ilvl w:val="0"/>
-          <w:numId w:val="37"/>
+          <w:numId w:val="43"/>
         </w:numPr>
+        <w:tabs>
+          <w:tab w:val="num" w:pos="567"/>
+        </w:tabs>
         <w:spacing w:after="0" w:line="220" w:lineRule="exact"/>
-        <w:ind w:left="567" w:hanging="141"/>
+        <w:ind w:left="714" w:hanging="288"/>
         <w:rPr>
           <w:color w:val="auto"/>
           <w:sz w:val="18"/>
@@ -1906,7 +940,7 @@
           <w:szCs w:val="18"/>
           <w:lang w:val="en-IN"/>
         </w:rPr>
-        <w:t>Streamlined audit analysis by automating repetitive processes, significantly reducing manual review time.</w:t>
+        <w:t>Achieved 91% accuracy through architecture tuning and training optimization.</w:t>
       </w:r>
     </w:p>
     <w:p>
@@ -1914,10 +948,13 @@
         <w:pStyle w:val="ListParagraph"/>
         <w:numPr>
           <w:ilvl w:val="0"/>
-          <w:numId w:val="37"/>
+          <w:numId w:val="43"/>
         </w:numPr>
+        <w:tabs>
+          <w:tab w:val="num" w:pos="567"/>
+        </w:tabs>
         <w:spacing w:after="0" w:line="220" w:lineRule="exact"/>
-        <w:ind w:left="567" w:hanging="141"/>
+        <w:ind w:left="714" w:hanging="288"/>
         <w:rPr>
           <w:color w:val="auto"/>
           <w:sz w:val="18"/>
@@ -1932,7 +969,43 @@
           <w:szCs w:val="18"/>
           <w:lang w:val="en-IN"/>
         </w:rPr>
-        <w:t>Built reusable data validation components to improve data quality, consistency, and audit reliability.</w:t>
+        <w:t xml:space="preserve">Compared CNN and RNN architectures to </w:t>
+      </w:r>
+      <w:r>
+        <w:rPr>
+          <w:color w:val="auto"/>
+          <w:sz w:val="18"/>
+          <w:szCs w:val="18"/>
+          <w:lang w:val="en-IN"/>
+        </w:rPr>
+        <w:t>analyse</w:t>
+      </w:r>
+      <w:r>
+        <w:rPr>
+          <w:color w:val="auto"/>
+          <w:sz w:val="18"/>
+          <w:szCs w:val="18"/>
+          <w:lang w:val="en-IN"/>
+        </w:rPr>
+        <w:t xml:space="preserve"> learning </w:t>
+      </w:r>
+      <w:r>
+        <w:rPr>
+          <w:color w:val="auto"/>
+          <w:sz w:val="18"/>
+          <w:szCs w:val="18"/>
+          <w:lang w:val="en-IN"/>
+        </w:rPr>
+        <w:t>behaviour</w:t>
+      </w:r>
+      <w:r>
+        <w:rPr>
+          <w:color w:val="auto"/>
+          <w:sz w:val="18"/>
+          <w:szCs w:val="18"/>
+          <w:lang w:val="en-IN"/>
+        </w:rPr>
+        <w:t>, convergence, and inference efficiency.</w:t>
       </w:r>
     </w:p>
     <w:p>
@@ -1940,10 +1013,13 @@
         <w:pStyle w:val="ListParagraph"/>
         <w:numPr>
           <w:ilvl w:val="0"/>
-          <w:numId w:val="37"/>
+          <w:numId w:val="43"/>
         </w:numPr>
+        <w:tabs>
+          <w:tab w:val="num" w:pos="567"/>
+        </w:tabs>
         <w:spacing w:after="0" w:line="220" w:lineRule="exact"/>
-        <w:ind w:left="567" w:hanging="141"/>
+        <w:ind w:left="714" w:hanging="288"/>
         <w:rPr>
           <w:color w:val="auto"/>
           <w:sz w:val="18"/>
@@ -1958,7 +1034,7 @@
           <w:szCs w:val="18"/>
           <w:lang w:val="en-IN"/>
         </w:rPr>
-        <w:t>Translated business audit requirements into scalable, workflow-driven analytical solutions.</w:t>
+        <w:t>Deployed the model using Docker, Kubernetes, and Flask REST APIs with health monitoring.</w:t>
       </w:r>
     </w:p>
     <w:p>
@@ -1968,8 +1044,6 @@
           <w:b/>
           <w:bCs/>
           <w:color w:val="auto"/>
-          <w:szCs w:val="20"/>
-          <w:lang w:val="en-IN"/>
         </w:rPr>
       </w:pPr>
       <w:r>
@@ -1977,30 +1051,8 @@
           <w:b/>
           <w:bCs/>
           <w:color w:val="auto"/>
-          <w:szCs w:val="20"/>
-          <w:lang w:val="en-IN"/>
-        </w:rPr>
-        <w:t>SAP ABAP Intern | Ford Motor Company</w:t>
-      </w:r>
-    </w:p>
-    <w:p>
-      <w:pPr>
-        <w:spacing w:after="0" w:line="240" w:lineRule="auto"/>
-        <w:rPr>
-          <w:color w:val="auto"/>
-          <w:szCs w:val="20"/>
-          <w:lang w:val="en-IN"/>
-        </w:rPr>
-      </w:pPr>
-      <w:r>
-        <w:rPr>
-          <w:b/>
-          <w:bCs/>
-          <w:color w:val="auto"/>
-          <w:szCs w:val="20"/>
-          <w:lang w:val="en-IN"/>
-        </w:rPr>
-        <w:t>June 2024 – August 2024</w:t>
+        </w:rPr>
+        <w:t>Face Recognition Attendance System | CNN, Flask, MySQL</w:t>
       </w:r>
     </w:p>
     <w:p>
@@ -2008,10 +1060,13 @@
         <w:pStyle w:val="ListParagraph"/>
         <w:numPr>
           <w:ilvl w:val="0"/>
-          <w:numId w:val="38"/>
+          <w:numId w:val="43"/>
         </w:numPr>
+        <w:tabs>
+          <w:tab w:val="num" w:pos="567"/>
+        </w:tabs>
         <w:spacing w:after="0" w:line="220" w:lineRule="exact"/>
-        <w:ind w:left="567" w:hanging="141"/>
+        <w:ind w:left="714" w:hanging="288"/>
         <w:rPr>
           <w:color w:val="auto"/>
           <w:sz w:val="18"/>
@@ -2026,27 +1081,7 @@
           <w:szCs w:val="18"/>
           <w:lang w:val="en-IN"/>
         </w:rPr>
-        <w:t xml:space="preserve">Supported large-scale SAP ERP data migration using </w:t>
-      </w:r>
-      <w:r>
-        <w:rPr>
-          <w:b/>
-          <w:bCs/>
-          <w:color w:val="auto"/>
-          <w:sz w:val="18"/>
-          <w:szCs w:val="18"/>
-          <w:lang w:val="en-IN"/>
-        </w:rPr>
-        <w:t>ABAP OOP</w:t>
-      </w:r>
-      <w:r>
-        <w:rPr>
-          <w:color w:val="auto"/>
-          <w:sz w:val="18"/>
-          <w:szCs w:val="18"/>
-          <w:lang w:val="en-IN"/>
-        </w:rPr>
-        <w:t>, BDC, LSMW, LTMC, and BAPI tools.</w:t>
+        <w:t>Built a CNN-based face recognition system for automated attendance tracking.</w:t>
       </w:r>
     </w:p>
     <w:p>
@@ -2054,10 +1089,13 @@
         <w:pStyle w:val="ListParagraph"/>
         <w:numPr>
           <w:ilvl w:val="0"/>
-          <w:numId w:val="38"/>
+          <w:numId w:val="43"/>
         </w:numPr>
+        <w:tabs>
+          <w:tab w:val="num" w:pos="567"/>
+        </w:tabs>
         <w:spacing w:after="0" w:line="220" w:lineRule="exact"/>
-        <w:ind w:left="567" w:hanging="141"/>
+        <w:ind w:left="714" w:hanging="288"/>
         <w:rPr>
           <w:color w:val="auto"/>
           <w:sz w:val="18"/>
@@ -2072,27 +1110,7 @@
           <w:szCs w:val="18"/>
           <w:lang w:val="en-IN"/>
         </w:rPr>
-        <w:t xml:space="preserve">Optimized ABAP programs and RICEF developments, improving data migration efficiency by </w:t>
-      </w:r>
-      <w:r>
-        <w:rPr>
-          <w:b/>
-          <w:bCs/>
-          <w:color w:val="auto"/>
-          <w:sz w:val="18"/>
-          <w:szCs w:val="18"/>
-          <w:lang w:val="en-IN"/>
-        </w:rPr>
-        <w:t>approximately 20%</w:t>
-      </w:r>
-      <w:r>
-        <w:rPr>
-          <w:color w:val="auto"/>
-          <w:sz w:val="18"/>
-          <w:szCs w:val="18"/>
-          <w:lang w:val="en-IN"/>
-        </w:rPr>
-        <w:t>.</w:t>
+        <w:t>Integrated the model with a Flask API and MySQL database for persistent, near real-time attendance storage.</w:t>
       </w:r>
     </w:p>
     <w:p>
@@ -2100,10 +1118,13 @@
         <w:pStyle w:val="ListParagraph"/>
         <w:numPr>
           <w:ilvl w:val="0"/>
-          <w:numId w:val="38"/>
+          <w:numId w:val="43"/>
         </w:numPr>
+        <w:tabs>
+          <w:tab w:val="num" w:pos="567"/>
+        </w:tabs>
         <w:spacing w:after="0" w:line="220" w:lineRule="exact"/>
-        <w:ind w:left="567" w:hanging="141"/>
+        <w:ind w:left="714" w:hanging="288"/>
         <w:rPr>
           <w:color w:val="auto"/>
           <w:sz w:val="18"/>
@@ -2118,7 +1139,68 @@
           <w:szCs w:val="18"/>
           <w:lang w:val="en-IN"/>
         </w:rPr>
-        <w:t>Ensured high data accuracy and consistency across migrated datasets in enterprise systems.</w:t>
+        <w:t>Reduced manual effort by 60%</w:t>
+      </w:r>
+      <w:r>
+        <w:rPr>
+          <w:color w:val="auto"/>
+          <w:sz w:val="18"/>
+          <w:szCs w:val="18"/>
+          <w:lang w:val="en-IN"/>
+        </w:rPr>
+        <w:t xml:space="preserve"> approximately</w:t>
+      </w:r>
+      <w:r>
+        <w:rPr>
+          <w:color w:val="auto"/>
+          <w:sz w:val="18"/>
+          <w:szCs w:val="18"/>
+          <w:lang w:val="en-IN"/>
+        </w:rPr>
+        <w:t xml:space="preserve"> through automated multi-user face recognition.</w:t>
+      </w:r>
+    </w:p>
+    <w:p>
+      <w:pPr>
+        <w:spacing w:after="0" w:line="240" w:lineRule="auto"/>
+        <w:rPr>
+          <w:color w:val="auto"/>
+          <w:sz w:val="18"/>
+          <w:szCs w:val="18"/>
+        </w:rPr>
+      </w:pPr>
+      <w:r>
+        <w:rPr>
+          <w:rFonts w:cstheme="majorHAnsi"/>
+          <w:b/>
+          <w:bCs/>
+          <w:color w:val="auto"/>
+          <w:szCs w:val="20"/>
+          <w:lang w:val="en-IN"/>
+        </w:rPr>
+        <w:t xml:space="preserve">Suicide Prevention Chatbot </w:t>
+      </w:r>
+      <w:r>
+        <w:rPr>
+          <w:rFonts w:cstheme="majorHAnsi"/>
+          <w:b/>
+          <w:bCs/>
+          <w:color w:val="auto"/>
+          <w:szCs w:val="20"/>
+          <w:lang w:val="en-IN"/>
+        </w:rPr>
+        <w:t xml:space="preserve">| </w:t>
+      </w:r>
+      <w:r>
+        <w:rPr>
+          <w:rFonts w:cstheme="majorHAnsi"/>
+          <w:b/>
+          <w:bCs/>
+          <w:color w:val="auto"/>
+          <w:szCs w:val="20"/>
+          <w:lang w:val="en-IN"/>
+        </w:rPr>
+        <w:t>LSTM, DialoGPT, Flask, React</w:t>
       </w:r>
     </w:p>
     <w:p>
@@ -2126,16 +1208,17 @@
         <w:pStyle w:val="ListParagraph"/>
         <w:numPr>
           <w:ilvl w:val="0"/>
-          <w:numId w:val="38"/>
+          <w:numId w:val="43"/>
         </w:numPr>
-        <w:spacing w:before="120" w:after="0" w:line="220" w:lineRule="exact"/>
-        <w:ind w:left="567" w:hanging="141"/>
-        <w:rPr>
-          <w:rStyle w:val="Hyperlink"/>
+        <w:tabs>
+          <w:tab w:val="num" w:pos="567"/>
+        </w:tabs>
+        <w:spacing w:after="0" w:line="220" w:lineRule="exact"/>
+        <w:ind w:left="714" w:hanging="288"/>
+        <w:rPr>
           <w:color w:val="auto"/>
           <w:sz w:val="18"/>
           <w:szCs w:val="18"/>
-          <w:u w:val="none"/>
           <w:lang w:val="en-IN"/>
         </w:rPr>
       </w:pPr>
@@ -2146,7 +1229,782 @@
           <w:szCs w:val="18"/>
           <w:lang w:val="en-IN"/>
         </w:rPr>
-        <w:t>Worked closely with cross-functional teams, gaining exposure to enterprise software development and data governance.</w:t>
+        <w:t>Fine-tuned a transformer-based conversational model (DialoGPT) for empathetic response generation.</w:t>
+      </w:r>
+    </w:p>
+    <w:p>
+      <w:pPr>
+        <w:pStyle w:val="ListParagraph"/>
+        <w:numPr>
+          <w:ilvl w:val="0"/>
+          <w:numId w:val="43"/>
+        </w:numPr>
+        <w:tabs>
+          <w:tab w:val="num" w:pos="567"/>
+        </w:tabs>
+        <w:spacing w:after="0" w:line="220" w:lineRule="exact"/>
+        <w:ind w:left="714" w:hanging="288"/>
+        <w:rPr>
+          <w:color w:val="auto"/>
+          <w:sz w:val="18"/>
+          <w:szCs w:val="18"/>
+          <w:lang w:val="en-IN"/>
+        </w:rPr>
+      </w:pPr>
+      <w:r>
+        <w:rPr>
+          <w:color w:val="auto"/>
+          <w:sz w:val="18"/>
+          <w:szCs w:val="18"/>
+          <w:lang w:val="en-IN"/>
+        </w:rPr>
+        <w:t xml:space="preserve">Implemented NLP preprocessing and sequence </w:t>
+      </w:r>
+      <w:r>
+        <w:rPr>
+          <w:color w:val="auto"/>
+          <w:sz w:val="18"/>
+          <w:szCs w:val="18"/>
+          <w:lang w:val="en-IN"/>
+        </w:rPr>
+        <w:t>modelling</w:t>
+      </w:r>
+      <w:r>
+        <w:rPr>
+          <w:color w:val="auto"/>
+          <w:sz w:val="18"/>
+          <w:szCs w:val="18"/>
+          <w:lang w:val="en-IN"/>
+        </w:rPr>
+        <w:t xml:space="preserve"> for chatbot inference.</w:t>
+      </w:r>
+    </w:p>
+    <w:p>
+      <w:pPr>
+        <w:pStyle w:val="ListParagraph"/>
+        <w:numPr>
+          <w:ilvl w:val="0"/>
+          <w:numId w:val="43"/>
+        </w:numPr>
+        <w:tabs>
+          <w:tab w:val="num" w:pos="567"/>
+        </w:tabs>
+        <w:spacing w:after="120" w:line="220" w:lineRule="exact"/>
+        <w:ind w:left="714" w:hanging="288"/>
+        <w:rPr>
+          <w:color w:val="auto"/>
+          <w:sz w:val="18"/>
+          <w:szCs w:val="18"/>
+          <w:lang w:val="en-IN"/>
+        </w:rPr>
+      </w:pPr>
+      <w:r>
+        <w:rPr>
+          <w:color w:val="auto"/>
+          <w:sz w:val="18"/>
+          <w:szCs w:val="18"/>
+          <w:lang w:val="en-IN"/>
+        </w:rPr>
+        <w:t>Built and deployed the chatbot using a Flask API backend and React frontend.</w:t>
+      </w:r>
+    </w:p>
+    <w:p>
+      <w:pPr>
+        <w:spacing w:after="0" w:line="240" w:lineRule="exact"/>
+        <w:rPr>
+          <w:b/>
+          <w:bCs/>
+          <w:color w:val="auto"/>
+          <w:sz w:val="28"/>
+          <w:szCs w:val="28"/>
+        </w:rPr>
+      </w:pPr>
+      <w:r>
+        <w:rPr>
+          <w:b/>
+          <w:bCs/>
+          <w:color w:val="auto"/>
+          <w:sz w:val="28"/>
+          <w:szCs w:val="28"/>
+        </w:rPr>
+        <w:t>INTERNSHIPS</w:t>
+      </w:r>
+    </w:p>
+    <w:p>
+      <w:pPr>
+        <w:spacing w:after="0" w:line="240" w:lineRule="exact"/>
+        <w:rPr>
+          <w:b/>
+          <w:bCs/>
+          <w:color w:val="auto"/>
+          <w:szCs w:val="20"/>
+          <w:u w:color="000000" w:themeColor="text1"/>
+          <w:lang w:val="en-IN"/>
+        </w:rPr>
+      </w:pPr>
+      <w:r>
+        <w:rPr>
+          <w:b/>
+          <w:bCs/>
+          <w:color w:val="auto"/>
+          <w:szCs w:val="20"/>
+          <w:u w:color="000000" w:themeColor="text1"/>
+          <w:lang w:val="en-IN"/>
+        </w:rPr>
+        <w:t xml:space="preserve">AI Intern </w:t>
+      </w:r>
+      <w:r>
+        <w:rPr>
+          <w:b/>
+          <w:bCs/>
+          <w:color w:val="auto"/>
+          <w:szCs w:val="20"/>
+          <w:u w:color="000000" w:themeColor="text1"/>
+          <w:lang w:val="en-IN"/>
+        </w:rPr>
+        <w:t>|</w:t>
+      </w:r>
+      <w:r>
+        <w:rPr>
+          <w:b/>
+          <w:bCs/>
+          <w:color w:val="auto"/>
+          <w:szCs w:val="20"/>
+          <w:u w:color="000000" w:themeColor="text1"/>
+          <w:lang w:val="en-IN"/>
+        </w:rPr>
+        <w:t xml:space="preserve"> IPCS Global Solutions Pvt. Ltd.</w:t>
+      </w:r>
+      <w:r>
+        <w:rPr>
+          <w:b/>
+          <w:bCs/>
+          <w:color w:val="auto"/>
+          <w:szCs w:val="20"/>
+          <w:u w:color="000000" w:themeColor="text1"/>
+          <w:lang w:val="en-IN"/>
+        </w:rPr>
+        <w:br/>
+      </w:r>
+      <w:r>
+        <w:rPr>
+          <w:b/>
+          <w:bCs/>
+          <w:color w:val="auto"/>
+          <w:szCs w:val="20"/>
+          <w:u w:color="000000" w:themeColor="text1"/>
+          <w:lang w:val="en-IN"/>
+        </w:rPr>
+        <w:t xml:space="preserve">November </w:t>
+      </w:r>
+      <w:r>
+        <w:rPr>
+          <w:b/>
+          <w:bCs/>
+          <w:color w:val="auto"/>
+          <w:szCs w:val="20"/>
+          <w:u w:color="000000" w:themeColor="text1"/>
+          <w:lang w:val="en-IN"/>
+        </w:rPr>
+        <w:t>202</w:t>
+      </w:r>
+      <w:r>
+        <w:rPr>
+          <w:b/>
+          <w:bCs/>
+          <w:color w:val="auto"/>
+          <w:szCs w:val="20"/>
+          <w:u w:color="000000" w:themeColor="text1"/>
+          <w:lang w:val="en-IN"/>
+        </w:rPr>
+        <w:t>5</w:t>
+      </w:r>
+      <w:r>
+        <w:rPr>
+          <w:b/>
+          <w:bCs/>
+          <w:color w:val="auto"/>
+          <w:szCs w:val="20"/>
+          <w:u w:color="000000" w:themeColor="text1"/>
+          <w:lang w:val="en-IN"/>
+        </w:rPr>
+        <w:t xml:space="preserve"> – </w:t>
+      </w:r>
+      <w:r>
+        <w:rPr>
+          <w:b/>
+          <w:bCs/>
+          <w:color w:val="auto"/>
+          <w:szCs w:val="20"/>
+          <w:u w:color="000000" w:themeColor="text1"/>
+          <w:lang w:val="en-IN"/>
+        </w:rPr>
+        <w:t xml:space="preserve">Present </w:t>
+      </w:r>
+    </w:p>
+    <w:p>
+      <w:pPr>
+        <w:pStyle w:val="ListParagraph"/>
+        <w:numPr>
+          <w:ilvl w:val="0"/>
+          <w:numId w:val="43"/>
+        </w:numPr>
+        <w:tabs>
+          <w:tab w:val="num" w:pos="567"/>
+        </w:tabs>
+        <w:spacing w:after="0" w:line="220" w:lineRule="exact"/>
+        <w:ind w:left="714" w:hanging="288"/>
+        <w:rPr>
+          <w:color w:val="auto"/>
+          <w:sz w:val="18"/>
+          <w:szCs w:val="18"/>
+          <w:lang w:val="en-IN"/>
+        </w:rPr>
+      </w:pPr>
+      <w:r>
+        <w:rPr>
+          <w:color w:val="auto"/>
+          <w:sz w:val="18"/>
+          <w:szCs w:val="18"/>
+          <w:lang w:val="en-IN"/>
+        </w:rPr>
+        <w:t>Completed hands-on, industry-aligned training in Data Science, Machine Learning, and Deep Learning using real-world datasets.</w:t>
+      </w:r>
+    </w:p>
+    <w:p>
+      <w:pPr>
+        <w:pStyle w:val="ListParagraph"/>
+        <w:numPr>
+          <w:ilvl w:val="0"/>
+          <w:numId w:val="43"/>
+        </w:numPr>
+        <w:tabs>
+          <w:tab w:val="num" w:pos="567"/>
+        </w:tabs>
+        <w:spacing w:after="0" w:line="220" w:lineRule="exact"/>
+        <w:ind w:left="567" w:hanging="141"/>
+        <w:rPr>
+          <w:color w:val="auto"/>
+          <w:sz w:val="18"/>
+          <w:szCs w:val="18"/>
+          <w:lang w:val="en-IN"/>
+        </w:rPr>
+      </w:pPr>
+      <w:r>
+        <w:rPr>
+          <w:color w:val="auto"/>
+          <w:sz w:val="18"/>
+          <w:szCs w:val="18"/>
+          <w:lang w:val="en-IN"/>
+        </w:rPr>
+        <w:t>Built and evaluated ML models (Regression, Decision Trees, Random Forest, SVM, KNN) and DL models (CNN, RNN, LSTM) using</w:t>
+      </w:r>
+      <w:r>
+        <w:rPr>
+          <w:color w:val="auto"/>
+          <w:sz w:val="18"/>
+          <w:szCs w:val="18"/>
+          <w:lang w:val="en-IN"/>
+        </w:rPr>
+        <w:t xml:space="preserve"> </w:t>
+      </w:r>
+      <w:r>
+        <w:rPr>
+          <w:color w:val="auto"/>
+          <w:sz w:val="18"/>
+          <w:szCs w:val="18"/>
+          <w:lang w:val="en-IN"/>
+        </w:rPr>
+        <w:t>TensorFlow/Keras.</w:t>
+      </w:r>
+    </w:p>
+    <w:p>
+      <w:pPr>
+        <w:pStyle w:val="ListParagraph"/>
+        <w:numPr>
+          <w:ilvl w:val="0"/>
+          <w:numId w:val="43"/>
+        </w:numPr>
+        <w:tabs>
+          <w:tab w:val="num" w:pos="567"/>
+        </w:tabs>
+        <w:spacing w:after="0" w:line="220" w:lineRule="exact"/>
+        <w:ind w:left="714" w:hanging="288"/>
+        <w:rPr>
+          <w:color w:val="auto"/>
+          <w:sz w:val="18"/>
+          <w:szCs w:val="18"/>
+          <w:lang w:val="en-IN"/>
+        </w:rPr>
+      </w:pPr>
+      <w:r>
+        <w:rPr>
+          <w:color w:val="auto"/>
+          <w:sz w:val="18"/>
+          <w:szCs w:val="18"/>
+          <w:lang w:val="en-IN"/>
+        </w:rPr>
+        <w:t>Performed data preprocessing, feature engineering, and exploratory analysis using Python, NumPy, Pandas, and SQL.</w:t>
+      </w:r>
+    </w:p>
+    <w:p>
+      <w:pPr>
+        <w:spacing w:after="0" w:line="240" w:lineRule="auto"/>
+        <w:rPr>
+          <w:b/>
+          <w:bCs/>
+          <w:color w:val="auto"/>
+          <w:szCs w:val="20"/>
+          <w:u w:color="000000" w:themeColor="text1"/>
+          <w:lang w:val="en-IN"/>
+        </w:rPr>
+      </w:pPr>
+      <w:r>
+        <w:rPr>
+          <w:b/>
+          <w:bCs/>
+          <w:color w:val="auto"/>
+          <w:szCs w:val="20"/>
+          <w:u w:color="000000" w:themeColor="text1"/>
+          <w:lang w:val="en-IN"/>
+        </w:rPr>
+        <w:t>AI Intern | AICTE Innovative Intern</w:t>
+      </w:r>
+    </w:p>
+    <w:p>
+      <w:pPr>
+        <w:spacing w:after="0" w:line="240" w:lineRule="auto"/>
+        <w:rPr>
+          <w:b/>
+          <w:bCs/>
+          <w:color w:val="auto"/>
+          <w:szCs w:val="20"/>
+          <w:u w:color="000000" w:themeColor="text1"/>
+          <w:lang w:val="en-IN"/>
+        </w:rPr>
+      </w:pPr>
+      <w:r>
+        <w:rPr>
+          <w:b/>
+          <w:bCs/>
+          <w:color w:val="auto"/>
+          <w:szCs w:val="20"/>
+          <w:u w:color="000000" w:themeColor="text1"/>
+          <w:lang w:val="en-IN"/>
+        </w:rPr>
+        <w:t>August 2024 – November 2024</w:t>
+      </w:r>
+    </w:p>
+    <w:p>
+      <w:pPr>
+        <w:pStyle w:val="ListParagraph"/>
+        <w:numPr>
+          <w:ilvl w:val="0"/>
+          <w:numId w:val="43"/>
+        </w:numPr>
+        <w:tabs>
+          <w:tab w:val="num" w:pos="567"/>
+        </w:tabs>
+        <w:spacing w:after="0" w:line="220" w:lineRule="exact"/>
+        <w:ind w:left="714" w:hanging="288"/>
+        <w:rPr>
+          <w:color w:val="auto"/>
+          <w:sz w:val="18"/>
+          <w:szCs w:val="18"/>
+          <w:lang w:val="en-IN"/>
+        </w:rPr>
+      </w:pPr>
+      <w:r>
+        <w:rPr>
+          <w:color w:val="auto"/>
+          <w:sz w:val="18"/>
+          <w:szCs w:val="18"/>
+          <w:lang w:val="en-IN"/>
+        </w:rPr>
+        <w:t>Engineered an end-to-end face recognition attendance system using TensorFlow, Keras, and Flask.</w:t>
+      </w:r>
+    </w:p>
+    <w:p>
+      <w:pPr>
+        <w:pStyle w:val="ListParagraph"/>
+        <w:numPr>
+          <w:ilvl w:val="0"/>
+          <w:numId w:val="43"/>
+        </w:numPr>
+        <w:tabs>
+          <w:tab w:val="num" w:pos="567"/>
+        </w:tabs>
+        <w:spacing w:after="0" w:line="220" w:lineRule="exact"/>
+        <w:ind w:left="714" w:hanging="288"/>
+        <w:rPr>
+          <w:color w:val="auto"/>
+          <w:sz w:val="18"/>
+          <w:szCs w:val="18"/>
+          <w:lang w:val="en-IN"/>
+        </w:rPr>
+      </w:pPr>
+      <w:r>
+        <w:rPr>
+          <w:color w:val="auto"/>
+          <w:sz w:val="18"/>
+          <w:szCs w:val="18"/>
+          <w:lang w:val="en-IN"/>
+        </w:rPr>
+        <w:t>Trained and evaluated CNN models achieving 87% accuracy, improving reliability of automated attendance.</w:t>
+      </w:r>
+    </w:p>
+    <w:p>
+      <w:pPr>
+        <w:pStyle w:val="ListParagraph"/>
+        <w:numPr>
+          <w:ilvl w:val="0"/>
+          <w:numId w:val="43"/>
+        </w:numPr>
+        <w:tabs>
+          <w:tab w:val="num" w:pos="567"/>
+        </w:tabs>
+        <w:spacing w:after="0" w:line="220" w:lineRule="exact"/>
+        <w:ind w:left="714" w:hanging="288"/>
+        <w:rPr>
+          <w:color w:val="auto"/>
+          <w:sz w:val="18"/>
+          <w:szCs w:val="18"/>
+          <w:lang w:val="en-IN"/>
+        </w:rPr>
+      </w:pPr>
+      <w:r>
+        <w:rPr>
+          <w:color w:val="auto"/>
+          <w:sz w:val="18"/>
+          <w:szCs w:val="18"/>
+          <w:lang w:val="en-IN"/>
+        </w:rPr>
+        <w:t>Automated attendance workflows, reducing manual effort by 60%</w:t>
+      </w:r>
+      <w:r>
+        <w:rPr>
+          <w:color w:val="auto"/>
+          <w:sz w:val="18"/>
+          <w:szCs w:val="18"/>
+          <w:lang w:val="en-IN"/>
+        </w:rPr>
+        <w:t xml:space="preserve"> approximately</w:t>
+      </w:r>
+      <w:r>
+        <w:rPr>
+          <w:color w:val="auto"/>
+          <w:sz w:val="18"/>
+          <w:szCs w:val="18"/>
+          <w:lang w:val="en-IN"/>
+        </w:rPr>
+        <w:t>.</w:t>
+      </w:r>
+    </w:p>
+    <w:p>
+      <w:pPr>
+        <w:pStyle w:val="ListParagraph"/>
+        <w:numPr>
+          <w:ilvl w:val="0"/>
+          <w:numId w:val="43"/>
+        </w:numPr>
+        <w:tabs>
+          <w:tab w:val="num" w:pos="567"/>
+        </w:tabs>
+        <w:spacing w:after="0" w:line="220" w:lineRule="exact"/>
+        <w:ind w:left="714" w:hanging="288"/>
+        <w:rPr>
+          <w:color w:val="auto"/>
+          <w:sz w:val="18"/>
+          <w:szCs w:val="18"/>
+          <w:lang w:val="en-IN"/>
+        </w:rPr>
+      </w:pPr>
+      <w:r>
+        <w:rPr>
+          <w:color w:val="auto"/>
+          <w:sz w:val="18"/>
+          <w:szCs w:val="18"/>
+          <w:lang w:val="en-IN"/>
+        </w:rPr>
+        <w:t>Optimized inference pipelines to enable near real-time multi-person recognition.</w:t>
+      </w:r>
+    </w:p>
+    <w:p>
+      <w:pPr>
+        <w:spacing w:after="0" w:line="240" w:lineRule="auto"/>
+        <w:rPr>
+          <w:b/>
+          <w:bCs/>
+          <w:color w:val="auto"/>
+          <w:szCs w:val="20"/>
+          <w:lang w:val="en-IN"/>
+        </w:rPr>
+      </w:pPr>
+      <w:r>
+        <w:rPr>
+          <w:b/>
+          <w:bCs/>
+          <w:color w:val="auto"/>
+          <w:szCs w:val="20"/>
+          <w:lang w:val="en-IN"/>
+        </w:rPr>
+        <w:t>Audit Automation &amp; Analytics Intern | Aamin Data Solutions</w:t>
+      </w:r>
+    </w:p>
+    <w:p>
+      <w:pPr>
+        <w:spacing w:after="0" w:line="240" w:lineRule="auto"/>
+        <w:rPr>
+          <w:color w:val="auto"/>
+          <w:szCs w:val="20"/>
+          <w:lang w:val="en-IN"/>
+        </w:rPr>
+      </w:pPr>
+      <w:r>
+        <w:rPr>
+          <w:b/>
+          <w:bCs/>
+          <w:color w:val="auto"/>
+          <w:szCs w:val="20"/>
+          <w:lang w:val="en-IN"/>
+        </w:rPr>
+        <w:t>May 2025 –</w:t>
+      </w:r>
+      <w:r>
+        <w:rPr>
+          <w:b/>
+          <w:bCs/>
+          <w:color w:val="auto"/>
+          <w:szCs w:val="20"/>
+          <w:lang w:val="en-IN"/>
+        </w:rPr>
+        <w:t xml:space="preserve"> October </w:t>
+      </w:r>
+      <w:r>
+        <w:rPr>
+          <w:b/>
+          <w:bCs/>
+          <w:color w:val="auto"/>
+          <w:szCs w:val="20"/>
+          <w:lang w:val="en-IN"/>
+        </w:rPr>
+        <w:t>2025</w:t>
+      </w:r>
+    </w:p>
+    <w:p>
+      <w:pPr>
+        <w:pStyle w:val="ListParagraph"/>
+        <w:numPr>
+          <w:ilvl w:val="0"/>
+          <w:numId w:val="43"/>
+        </w:numPr>
+        <w:tabs>
+          <w:tab w:val="num" w:pos="567"/>
+        </w:tabs>
+        <w:spacing w:after="0" w:line="220" w:lineRule="exact"/>
+        <w:ind w:left="714" w:hanging="288"/>
+        <w:rPr>
+          <w:color w:val="auto"/>
+          <w:sz w:val="18"/>
+          <w:szCs w:val="18"/>
+          <w:lang w:val="en-IN"/>
+        </w:rPr>
+      </w:pPr>
+      <w:r>
+        <w:rPr>
+          <w:color w:val="auto"/>
+          <w:sz w:val="18"/>
+          <w:szCs w:val="18"/>
+          <w:lang w:val="en-IN"/>
+        </w:rPr>
+        <w:t>Designed and deployed 10+ KNIME workflows to automate audit checks, anomaly detection, and data validation tasks.</w:t>
+      </w:r>
+    </w:p>
+    <w:p>
+      <w:pPr>
+        <w:pStyle w:val="ListParagraph"/>
+        <w:numPr>
+          <w:ilvl w:val="0"/>
+          <w:numId w:val="43"/>
+        </w:numPr>
+        <w:tabs>
+          <w:tab w:val="num" w:pos="567"/>
+        </w:tabs>
+        <w:spacing w:after="0" w:line="220" w:lineRule="exact"/>
+        <w:ind w:left="714" w:hanging="288"/>
+        <w:rPr>
+          <w:color w:val="auto"/>
+          <w:sz w:val="18"/>
+          <w:szCs w:val="18"/>
+          <w:lang w:val="en-IN"/>
+        </w:rPr>
+      </w:pPr>
+      <w:r>
+        <w:rPr>
+          <w:color w:val="auto"/>
+          <w:sz w:val="18"/>
+          <w:szCs w:val="18"/>
+          <w:lang w:val="en-IN"/>
+        </w:rPr>
+        <w:t>Streamlined audit analysis by automating repetitive processes, significantly reducing manual review time.</w:t>
+      </w:r>
+    </w:p>
+    <w:p>
+      <w:pPr>
+        <w:pStyle w:val="ListParagraph"/>
+        <w:numPr>
+          <w:ilvl w:val="0"/>
+          <w:numId w:val="43"/>
+        </w:numPr>
+        <w:tabs>
+          <w:tab w:val="num" w:pos="567"/>
+        </w:tabs>
+        <w:spacing w:after="0" w:line="220" w:lineRule="exact"/>
+        <w:ind w:left="714" w:hanging="288"/>
+        <w:rPr>
+          <w:color w:val="auto"/>
+          <w:sz w:val="18"/>
+          <w:szCs w:val="18"/>
+          <w:lang w:val="en-IN"/>
+        </w:rPr>
+      </w:pPr>
+      <w:r>
+        <w:rPr>
+          <w:color w:val="auto"/>
+          <w:sz w:val="18"/>
+          <w:szCs w:val="18"/>
+          <w:lang w:val="en-IN"/>
+        </w:rPr>
+        <w:t>Built a prompt-driven analytical chatbot using an LLM tool to support data analysis and audit decision-making.</w:t>
+      </w:r>
+    </w:p>
+    <w:p>
+      <w:pPr>
+        <w:spacing w:after="0" w:line="240" w:lineRule="auto"/>
+        <w:rPr>
+          <w:b/>
+          <w:bCs/>
+          <w:color w:val="auto"/>
+          <w:szCs w:val="20"/>
+          <w:lang w:val="en-IN"/>
+        </w:rPr>
+      </w:pPr>
+      <w:r>
+        <w:rPr>
+          <w:b/>
+          <w:bCs/>
+          <w:color w:val="auto"/>
+          <w:szCs w:val="20"/>
+          <w:lang w:val="en-IN"/>
+        </w:rPr>
+        <w:t>SAP ABAP Intern | Ford Motor Company</w:t>
+      </w:r>
+    </w:p>
+    <w:p>
+      <w:pPr>
+        <w:spacing w:after="0" w:line="240" w:lineRule="auto"/>
+        <w:rPr>
+          <w:color w:val="auto"/>
+          <w:szCs w:val="20"/>
+          <w:lang w:val="en-IN"/>
+        </w:rPr>
+      </w:pPr>
+      <w:r>
+        <w:rPr>
+          <w:b/>
+          <w:bCs/>
+          <w:color w:val="auto"/>
+          <w:szCs w:val="20"/>
+          <w:lang w:val="en-IN"/>
+        </w:rPr>
+        <w:t>June 2024 – August 2024</w:t>
+      </w:r>
+    </w:p>
+    <w:p>
+      <w:pPr>
+        <w:pStyle w:val="ListParagraph"/>
+        <w:numPr>
+          <w:ilvl w:val="0"/>
+          <w:numId w:val="43"/>
+        </w:numPr>
+        <w:tabs>
+          <w:tab w:val="num" w:pos="567"/>
+        </w:tabs>
+        <w:spacing w:after="0" w:line="220" w:lineRule="exact"/>
+        <w:ind w:left="714" w:hanging="288"/>
+        <w:rPr>
+          <w:color w:val="auto"/>
+          <w:sz w:val="18"/>
+          <w:szCs w:val="18"/>
+          <w:lang w:val="en-IN"/>
+        </w:rPr>
+      </w:pPr>
+      <w:r>
+        <w:rPr>
+          <w:color w:val="auto"/>
+          <w:sz w:val="18"/>
+          <w:szCs w:val="18"/>
+          <w:lang w:val="en-IN"/>
+        </w:rPr>
+        <w:t>Supported large-scale SAP ERP data migration using ABAP OOP, BDC, LSMW, LTMC, and BAPI tools.</w:t>
+      </w:r>
+    </w:p>
+    <w:p>
+      <w:pPr>
+        <w:pStyle w:val="ListParagraph"/>
+        <w:numPr>
+          <w:ilvl w:val="0"/>
+          <w:numId w:val="43"/>
+        </w:numPr>
+        <w:tabs>
+          <w:tab w:val="num" w:pos="567"/>
+        </w:tabs>
+        <w:spacing w:after="0" w:line="220" w:lineRule="exact"/>
+        <w:ind w:left="714" w:hanging="288"/>
+        <w:rPr>
+          <w:color w:val="auto"/>
+          <w:sz w:val="18"/>
+          <w:szCs w:val="18"/>
+          <w:lang w:val="en-IN"/>
+        </w:rPr>
+      </w:pPr>
+      <w:r>
+        <w:rPr>
+          <w:color w:val="auto"/>
+          <w:sz w:val="18"/>
+          <w:szCs w:val="18"/>
+          <w:lang w:val="en-IN"/>
+        </w:rPr>
+        <w:t>Optimized ABAP programs and RICEF developments, improving migration efficiency by 20%.</w:t>
+      </w:r>
+    </w:p>
+    <w:p>
+      <w:pPr>
+        <w:pStyle w:val="ListParagraph"/>
+        <w:numPr>
+          <w:ilvl w:val="0"/>
+          <w:numId w:val="43"/>
+        </w:numPr>
+        <w:tabs>
+          <w:tab w:val="num" w:pos="567"/>
+        </w:tabs>
+        <w:spacing w:after="0" w:line="220" w:lineRule="exact"/>
+        <w:ind w:left="714" w:hanging="288"/>
+        <w:rPr>
+          <w:color w:val="auto"/>
+          <w:sz w:val="18"/>
+          <w:szCs w:val="18"/>
+          <w:lang w:val="en-IN"/>
+        </w:rPr>
+      </w:pPr>
+      <w:r>
+        <w:rPr>
+          <w:color w:val="auto"/>
+          <w:sz w:val="18"/>
+          <w:szCs w:val="18"/>
+          <w:lang w:val="en-IN"/>
+        </w:rPr>
+        <w:t>Ensured high data accuracy and consistency across migrated datasets.</w:t>
       </w:r>
     </w:p>
     <w:p>
@@ -2919,6 +2777,155 @@
     </w:lvl>
   </w:abstractNum>
   <w:abstractNum w:abstractNumId="6" w15:restartNumberingAfterBreak="0">
+    <w:nsid w:val="07DB1DCF"/>
+    <w:multiLevelType w:val="multilevel"/>
+    <w:tmpl w:val="80AA5B4A"/>
+    <w:lvl w:ilvl="0">
+      <w:start w:val="1"/>
+      <w:numFmt w:val="bullet"/>
+      <w:lvlText w:val=""/>
+      <w:lvlJc w:val="left"/>
+      <w:pPr>
+        <w:tabs>
+          <w:tab w:val="num" w:pos="720"/>
+        </w:tabs>
+        <w:ind w:left="720" w:hanging="360"/>
+      </w:pPr>
+      <w:rPr>
+        <w:rFonts w:ascii="Symbol" w:hAnsi="Symbol" w:hint="default"/>
+        <w:sz w:val="20"/>
+      </w:rPr>
+    </w:lvl>
+    <w:lvl w:ilvl="1" w:tentative="1">
+      <w:start w:val="1"/>
+      <w:numFmt w:val="bullet"/>
+      <w:lvlText w:val="o"/>
+      <w:lvlJc w:val="left"/>
+      <w:pPr>
+        <w:tabs>
+          <w:tab w:val="num" w:pos="1440"/>
+        </w:tabs>
+        <w:ind w:left="1440" w:hanging="360"/>
+      </w:pPr>
+      <w:rPr>
+        <w:rFonts w:ascii="Courier New" w:hAnsi="Courier New" w:hint="default"/>
+        <w:sz w:val="20"/>
+      </w:rPr>
+    </w:lvl>
+    <w:lvl w:ilvl="2" w:tentative="1">
+      <w:start w:val="1"/>
+      <w:numFmt w:val="bullet"/>
+      <w:lvlText w:val=""/>
+      <w:lvlJc w:val="left"/>
+      <w:pPr>
+        <w:tabs>
+          <w:tab w:val="num" w:pos="2160"/>
+        </w:tabs>
+        <w:ind w:left="2160" w:hanging="360"/>
+      </w:pPr>
+      <w:rPr>
+        <w:rFonts w:ascii="Wingdings" w:hAnsi="Wingdings" w:hint="default"/>
+        <w:sz w:val="20"/>
+      </w:rPr>
+    </w:lvl>
+    <w:lvl w:ilvl="3" w:tentative="1">
+      <w:start w:val="1"/>
+      <w:numFmt w:val="bullet"/>
+      <w:lvlText w:val=""/>
+      <w:lvlJc w:val="left"/>
+      <w:pPr>
+        <w:tabs>
+          <w:tab w:val="num" w:pos="2880"/>
+        </w:tabs>
+        <w:ind w:left="2880" w:hanging="360"/>
+      </w:pPr>
+      <w:rPr>
+        <w:rFonts w:ascii="Wingdings" w:hAnsi="Wingdings" w:hint="default"/>
+        <w:sz w:val="20"/>
+      </w:rPr>
+    </w:lvl>
+    <w:lvl w:ilvl="4" w:tentative="1">
+      <w:start w:val="1"/>
+      <w:numFmt w:val="bullet"/>
+      <w:lvlText w:val=""/>
+      <w:lvlJc w:val="left"/>
+      <w:pPr>
+        <w:tabs>
+          <w:tab w:val="num" w:pos="3600"/>
+        </w:tabs>
+        <w:ind w:left="3600" w:hanging="360"/>
+      </w:pPr>
+      <w:rPr>
+        <w:rFonts w:ascii="Wingdings" w:hAnsi="Wingdings" w:hint="default"/>
+        <w:sz w:val="20"/>
+      </w:rPr>
+    </w:lvl>
+    <w:lvl w:ilvl="5" w:tentative="1">
+      <w:start w:val="1"/>
+      <w:numFmt w:val="bullet"/>
+      <w:lvlText w:val=""/>
+      <w:lvlJc w:val="left"/>
+      <w:pPr>
+        <w:tabs>
+          <w:tab w:val="num" w:pos="4320"/>
+        </w:tabs>
+        <w:ind w:left="4320" w:hanging="360"/>
+      </w:pPr>
+      <w:rPr>
+        <w:rFonts w:ascii="Wingdings" w:hAnsi="Wingdings" w:hint="default"/>
+        <w:sz w:val="20"/>
+      </w:rPr>
+    </w:lvl>
+    <w:lvl w:ilvl="6" w:tentative="1">
+      <w:start w:val="1"/>
+      <w:numFmt w:val="bullet"/>
+      <w:lvlText w:val=""/>
+      <w:lvlJc w:val="left"/>
+      <w:pPr>
+        <w:tabs>
+          <w:tab w:val="num" w:pos="5040"/>
+        </w:tabs>
+        <w:ind w:left="5040" w:hanging="360"/>
+      </w:pPr>
+      <w:rPr>
+        <w:rFonts w:ascii="Wingdings" w:hAnsi="Wingdings" w:hint="default"/>
+        <w:sz w:val="20"/>
+      </w:rPr>
+    </w:lvl>
+    <w:lvl w:ilvl="7" w:tentative="1">
+      <w:start w:val="1"/>
+      <w:numFmt w:val="bullet"/>
+      <w:lvlText w:val=""/>
+      <w:lvlJc w:val="left"/>
+      <w:pPr>
+        <w:tabs>
+          <w:tab w:val="num" w:pos="5760"/>
+        </w:tabs>
+        <w:ind w:left="5760" w:hanging="360"/>
+      </w:pPr>
+      <w:rPr>
+        <w:rFonts w:ascii="Wingdings" w:hAnsi="Wingdings" w:hint="default"/>
+        <w:sz w:val="20"/>
+      </w:rPr>
+    </w:lvl>
+    <w:lvl w:ilvl="8" w:tentative="1">
+      <w:start w:val="1"/>
+      <w:numFmt w:val="bullet"/>
+      <w:lvlText w:val=""/>
+      <w:lvlJc w:val="left"/>
+      <w:pPr>
+        <w:tabs>
+          <w:tab w:val="num" w:pos="6480"/>
+        </w:tabs>
+        <w:ind w:left="6480" w:hanging="360"/>
+      </w:pPr>
+      <w:rPr>
+        <w:rFonts w:ascii="Wingdings" w:hAnsi="Wingdings" w:hint="default"/>
+        <w:sz w:val="20"/>
+      </w:rPr>
+    </w:lvl>
+  </w:abstractNum>
+  <w:abstractNum w:abstractNumId="7" w15:restartNumberingAfterBreak="0">
     <w:nsid w:val="0D594692"/>
     <w:multiLevelType w:val="multilevel"/>
     <w:tmpl w:val="FE9426AC"/>
@@ -3067,7 +3074,7 @@
       </w:rPr>
     </w:lvl>
   </w:abstractNum>
-  <w:abstractNum w:abstractNumId="7" w15:restartNumberingAfterBreak="0">
+  <w:abstractNum w:abstractNumId="8" w15:restartNumberingAfterBreak="0">
     <w:nsid w:val="0E451498"/>
     <w:multiLevelType w:val="multilevel"/>
     <w:tmpl w:val="9C529E1E"/>
@@ -3216,7 +3223,7 @@
       </w:rPr>
     </w:lvl>
   </w:abstractNum>
-  <w:abstractNum w:abstractNumId="8" w15:restartNumberingAfterBreak="0">
+  <w:abstractNum w:abstractNumId="9" w15:restartNumberingAfterBreak="0">
     <w:nsid w:val="118E3B34"/>
     <w:multiLevelType w:val="hybridMultilevel"/>
     <w:tmpl w:val="514430B2"/>
@@ -3329,7 +3336,7 @@
       </w:rPr>
     </w:lvl>
   </w:abstractNum>
-  <w:abstractNum w:abstractNumId="9" w15:restartNumberingAfterBreak="0">
+  <w:abstractNum w:abstractNumId="10" w15:restartNumberingAfterBreak="0">
     <w:nsid w:val="19FD4007"/>
     <w:multiLevelType w:val="multilevel"/>
     <w:tmpl w:val="44666F24"/>
@@ -3449,7 +3456,7 @@
       </w:rPr>
     </w:lvl>
   </w:abstractNum>
-  <w:abstractNum w:abstractNumId="10" w15:restartNumberingAfterBreak="0">
+  <w:abstractNum w:abstractNumId="11" w15:restartNumberingAfterBreak="0">
     <w:nsid w:val="1B8751FF"/>
     <w:multiLevelType w:val="hybridMultilevel"/>
     <w:tmpl w:val="B02E59BC"/>
@@ -3562,7 +3569,7 @@
       </w:rPr>
     </w:lvl>
   </w:abstractNum>
-  <w:abstractNum w:abstractNumId="11" w15:restartNumberingAfterBreak="0">
+  <w:abstractNum w:abstractNumId="12" w15:restartNumberingAfterBreak="0">
     <w:nsid w:val="22165AEE"/>
     <w:multiLevelType w:val="multilevel"/>
     <w:tmpl w:val="5D3E7000"/>
@@ -3711,7 +3718,7 @@
       </w:rPr>
     </w:lvl>
   </w:abstractNum>
-  <w:abstractNum w:abstractNumId="12" w15:restartNumberingAfterBreak="0">
+  <w:abstractNum w:abstractNumId="13" w15:restartNumberingAfterBreak="0">
     <w:nsid w:val="228159D0"/>
     <w:multiLevelType w:val="hybridMultilevel"/>
     <w:tmpl w:val="4080C81C"/>
@@ -3826,7 +3833,7 @@
       </w:rPr>
     </w:lvl>
   </w:abstractNum>
-  <w:abstractNum w:abstractNumId="13" w15:restartNumberingAfterBreak="0">
+  <w:abstractNum w:abstractNumId="14" w15:restartNumberingAfterBreak="0">
     <w:nsid w:val="28935259"/>
     <w:multiLevelType w:val="multilevel"/>
     <w:tmpl w:val="157444EA"/>
@@ -3975,7 +3982,7 @@
       </w:rPr>
     </w:lvl>
   </w:abstractNum>
-  <w:abstractNum w:abstractNumId="14" w15:restartNumberingAfterBreak="0">
+  <w:abstractNum w:abstractNumId="15" w15:restartNumberingAfterBreak="0">
     <w:nsid w:val="29195FF9"/>
     <w:multiLevelType w:val="multilevel"/>
     <w:tmpl w:val="157444EA"/>
@@ -3986,12 +3993,161 @@
       <w:lvlJc w:val="left"/>
       <w:pPr>
         <w:tabs>
+          <w:tab w:val="num" w:pos="1872"/>
+        </w:tabs>
+        <w:ind w:left="1872" w:hanging="360"/>
+      </w:pPr>
+      <w:rPr>
+        <w:rFonts w:ascii="Yu Gothic UI Light" w:eastAsia="Yu Gothic UI Light" w:hAnsi="Yu Gothic UI Light" w:hint="eastAsia"/>
+        <w:sz w:val="20"/>
+      </w:rPr>
+    </w:lvl>
+    <w:lvl w:ilvl="1">
+      <w:start w:val="1"/>
+      <w:numFmt w:val="bullet"/>
+      <w:lvlText w:val="o"/>
+      <w:lvlJc w:val="left"/>
+      <w:pPr>
+        <w:tabs>
+          <w:tab w:val="num" w:pos="2592"/>
+        </w:tabs>
+        <w:ind w:left="2592" w:hanging="360"/>
+      </w:pPr>
+      <w:rPr>
+        <w:rFonts w:ascii="Courier New" w:hAnsi="Courier New" w:hint="default"/>
+        <w:sz w:val="20"/>
+      </w:rPr>
+    </w:lvl>
+    <w:lvl w:ilvl="2" w:tentative="1">
+      <w:start w:val="1"/>
+      <w:numFmt w:val="bullet"/>
+      <w:lvlText w:val=""/>
+      <w:lvlJc w:val="left"/>
+      <w:pPr>
+        <w:tabs>
+          <w:tab w:val="num" w:pos="3312"/>
+        </w:tabs>
+        <w:ind w:left="3312" w:hanging="360"/>
+      </w:pPr>
+      <w:rPr>
+        <w:rFonts w:ascii="Wingdings" w:hAnsi="Wingdings" w:hint="default"/>
+        <w:sz w:val="20"/>
+      </w:rPr>
+    </w:lvl>
+    <w:lvl w:ilvl="3" w:tentative="1">
+      <w:start w:val="1"/>
+      <w:numFmt w:val="bullet"/>
+      <w:lvlText w:val=""/>
+      <w:lvlJc w:val="left"/>
+      <w:pPr>
+        <w:tabs>
+          <w:tab w:val="num" w:pos="4032"/>
+        </w:tabs>
+        <w:ind w:left="4032" w:hanging="360"/>
+      </w:pPr>
+      <w:rPr>
+        <w:rFonts w:ascii="Wingdings" w:hAnsi="Wingdings" w:hint="default"/>
+        <w:sz w:val="20"/>
+      </w:rPr>
+    </w:lvl>
+    <w:lvl w:ilvl="4" w:tentative="1">
+      <w:start w:val="1"/>
+      <w:numFmt w:val="bullet"/>
+      <w:lvlText w:val=""/>
+      <w:lvlJc w:val="left"/>
+      <w:pPr>
+        <w:tabs>
+          <w:tab w:val="num" w:pos="4752"/>
+        </w:tabs>
+        <w:ind w:left="4752" w:hanging="360"/>
+      </w:pPr>
+      <w:rPr>
+        <w:rFonts w:ascii="Wingdings" w:hAnsi="Wingdings" w:hint="default"/>
+        <w:sz w:val="20"/>
+      </w:rPr>
+    </w:lvl>
+    <w:lvl w:ilvl="5" w:tentative="1">
+      <w:start w:val="1"/>
+      <w:numFmt w:val="bullet"/>
+      <w:lvlText w:val=""/>
+      <w:lvlJc w:val="left"/>
+      <w:pPr>
+        <w:tabs>
+          <w:tab w:val="num" w:pos="5472"/>
+        </w:tabs>
+        <w:ind w:left="5472" w:hanging="360"/>
+      </w:pPr>
+      <w:rPr>
+        <w:rFonts w:ascii="Wingdings" w:hAnsi="Wingdings" w:hint="default"/>
+        <w:sz w:val="20"/>
+      </w:rPr>
+    </w:lvl>
+    <w:lvl w:ilvl="6" w:tentative="1">
+      <w:start w:val="1"/>
+      <w:numFmt w:val="bullet"/>
+      <w:lvlText w:val=""/>
+      <w:lvlJc w:val="left"/>
+      <w:pPr>
+        <w:tabs>
+          <w:tab w:val="num" w:pos="6192"/>
+        </w:tabs>
+        <w:ind w:left="6192" w:hanging="360"/>
+      </w:pPr>
+      <w:rPr>
+        <w:rFonts w:ascii="Wingdings" w:hAnsi="Wingdings" w:hint="default"/>
+        <w:sz w:val="20"/>
+      </w:rPr>
+    </w:lvl>
+    <w:lvl w:ilvl="7" w:tentative="1">
+      <w:start w:val="1"/>
+      <w:numFmt w:val="bullet"/>
+      <w:lvlText w:val=""/>
+      <w:lvlJc w:val="left"/>
+      <w:pPr>
+        <w:tabs>
+          <w:tab w:val="num" w:pos="6912"/>
+        </w:tabs>
+        <w:ind w:left="6912" w:hanging="360"/>
+      </w:pPr>
+      <w:rPr>
+        <w:rFonts w:ascii="Wingdings" w:hAnsi="Wingdings" w:hint="default"/>
+        <w:sz w:val="20"/>
+      </w:rPr>
+    </w:lvl>
+    <w:lvl w:ilvl="8" w:tentative="1">
+      <w:start w:val="1"/>
+      <w:numFmt w:val="bullet"/>
+      <w:lvlText w:val=""/>
+      <w:lvlJc w:val="left"/>
+      <w:pPr>
+        <w:tabs>
+          <w:tab w:val="num" w:pos="7632"/>
+        </w:tabs>
+        <w:ind w:left="7632" w:hanging="360"/>
+      </w:pPr>
+      <w:rPr>
+        <w:rFonts w:ascii="Wingdings" w:hAnsi="Wingdings" w:hint="default"/>
+        <w:sz w:val="20"/>
+      </w:rPr>
+    </w:lvl>
+  </w:abstractNum>
+  <w:abstractNum w:abstractNumId="16" w15:restartNumberingAfterBreak="0">
+    <w:nsid w:val="2982257D"/>
+    <w:multiLevelType w:val="multilevel"/>
+    <w:tmpl w:val="B136F98A"/>
+    <w:lvl w:ilvl="0">
+      <w:start w:val="1"/>
+      <w:numFmt w:val="bullet"/>
+      <w:lvlText w:val=""/>
+      <w:lvlJc w:val="left"/>
+      <w:pPr>
+        <w:tabs>
           <w:tab w:val="num" w:pos="720"/>
         </w:tabs>
         <w:ind w:left="720" w:hanging="360"/>
       </w:pPr>
       <w:rPr>
-        <w:rFonts w:ascii="Yu Gothic UI Light" w:eastAsia="Yu Gothic UI Light" w:hAnsi="Yu Gothic UI Light" w:hint="eastAsia"/>
+        <w:rFonts w:ascii="Symbol" w:hAnsi="Symbol" w:hint="default"/>
         <w:sz w:val="20"/>
       </w:rPr>
     </w:lvl>
@@ -4124,7 +4280,7 @@
       </w:rPr>
     </w:lvl>
   </w:abstractNum>
-  <w:abstractNum w:abstractNumId="15" w15:restartNumberingAfterBreak="0">
+  <w:abstractNum w:abstractNumId="17" w15:restartNumberingAfterBreak="0">
     <w:nsid w:val="2DEA2691"/>
     <w:multiLevelType w:val="hybridMultilevel"/>
     <w:tmpl w:val="89AC18C6"/>
@@ -4238,7 +4394,7 @@
       </w:rPr>
     </w:lvl>
   </w:abstractNum>
-  <w:abstractNum w:abstractNumId="16" w15:restartNumberingAfterBreak="0">
+  <w:abstractNum w:abstractNumId="18" w15:restartNumberingAfterBreak="0">
     <w:nsid w:val="35E00734"/>
     <w:multiLevelType w:val="hybridMultilevel"/>
     <w:tmpl w:val="52A6283C"/>
@@ -4350,7 +4506,7 @@
       </w:rPr>
     </w:lvl>
   </w:abstractNum>
-  <w:abstractNum w:abstractNumId="17" w15:restartNumberingAfterBreak="0">
+  <w:abstractNum w:abstractNumId="19" w15:restartNumberingAfterBreak="0">
     <w:nsid w:val="3651796B"/>
     <w:multiLevelType w:val="hybridMultilevel"/>
     <w:tmpl w:val="82B85122"/>
@@ -4463,7 +4619,7 @@
       </w:rPr>
     </w:lvl>
   </w:abstractNum>
-  <w:abstractNum w:abstractNumId="18" w15:restartNumberingAfterBreak="0">
+  <w:abstractNum w:abstractNumId="20" w15:restartNumberingAfterBreak="0">
     <w:nsid w:val="38CE70CA"/>
     <w:multiLevelType w:val="hybridMultilevel"/>
     <w:tmpl w:val="8C1E0240"/>
@@ -4575,7 +4731,7 @@
       </w:rPr>
     </w:lvl>
   </w:abstractNum>
-  <w:abstractNum w:abstractNumId="19" w15:restartNumberingAfterBreak="0">
+  <w:abstractNum w:abstractNumId="21" w15:restartNumberingAfterBreak="0">
     <w:nsid w:val="3BA15626"/>
     <w:multiLevelType w:val="hybridMultilevel"/>
     <w:tmpl w:val="31F04BDC"/>
@@ -4687,7 +4843,7 @@
       </w:rPr>
     </w:lvl>
   </w:abstractNum>
-  <w:abstractNum w:abstractNumId="20" w15:restartNumberingAfterBreak="0">
+  <w:abstractNum w:abstractNumId="22" w15:restartNumberingAfterBreak="0">
     <w:nsid w:val="3C605E03"/>
     <w:multiLevelType w:val="multilevel"/>
     <w:tmpl w:val="B26662E4"/>
@@ -4836,7 +4992,7 @@
       </w:rPr>
     </w:lvl>
   </w:abstractNum>
-  <w:abstractNum w:abstractNumId="21" w15:restartNumberingAfterBreak="0">
+  <w:abstractNum w:abstractNumId="23" w15:restartNumberingAfterBreak="0">
     <w:nsid w:val="42991CE2"/>
     <w:multiLevelType w:val="hybridMultilevel"/>
     <w:tmpl w:val="07220D0A"/>
@@ -4949,7 +5105,7 @@
       </w:rPr>
     </w:lvl>
   </w:abstractNum>
-  <w:abstractNum w:abstractNumId="22" w15:restartNumberingAfterBreak="0">
+  <w:abstractNum w:abstractNumId="24" w15:restartNumberingAfterBreak="0">
     <w:nsid w:val="4BA242D7"/>
     <w:multiLevelType w:val="hybridMultilevel"/>
     <w:tmpl w:val="092C59CA"/>
@@ -5062,7 +5218,7 @@
       </w:rPr>
     </w:lvl>
   </w:abstractNum>
-  <w:abstractNum w:abstractNumId="23" w15:restartNumberingAfterBreak="0">
+  <w:abstractNum w:abstractNumId="25" w15:restartNumberingAfterBreak="0">
     <w:nsid w:val="4D62722D"/>
     <w:multiLevelType w:val="hybridMultilevel"/>
     <w:tmpl w:val="E0A6DEEA"/>
@@ -5175,7 +5331,7 @@
       </w:rPr>
     </w:lvl>
   </w:abstractNum>
-  <w:abstractNum w:abstractNumId="24" w15:restartNumberingAfterBreak="0">
+  <w:abstractNum w:abstractNumId="26" w15:restartNumberingAfterBreak="0">
     <w:nsid w:val="4DF450F4"/>
     <w:multiLevelType w:val="multilevel"/>
     <w:tmpl w:val="BF7C96B4"/>
@@ -5324,7 +5480,7 @@
       </w:rPr>
     </w:lvl>
   </w:abstractNum>
-  <w:abstractNum w:abstractNumId="25" w15:restartNumberingAfterBreak="0">
+  <w:abstractNum w:abstractNumId="27" w15:restartNumberingAfterBreak="0">
     <w:nsid w:val="504106D9"/>
     <w:multiLevelType w:val="hybridMultilevel"/>
     <w:tmpl w:val="E4C85F28"/>
@@ -5437,7 +5593,7 @@
       </w:rPr>
     </w:lvl>
   </w:abstractNum>
-  <w:abstractNum w:abstractNumId="26" w15:restartNumberingAfterBreak="0">
+  <w:abstractNum w:abstractNumId="28" w15:restartNumberingAfterBreak="0">
     <w:nsid w:val="51C65645"/>
     <w:multiLevelType w:val="hybridMultilevel"/>
     <w:tmpl w:val="9D36CFDC"/>
@@ -5550,7 +5706,7 @@
       </w:rPr>
     </w:lvl>
   </w:abstractNum>
-  <w:abstractNum w:abstractNumId="27" w15:restartNumberingAfterBreak="0">
+  <w:abstractNum w:abstractNumId="29" w15:restartNumberingAfterBreak="0">
     <w:nsid w:val="53580B05"/>
     <w:multiLevelType w:val="hybridMultilevel"/>
     <w:tmpl w:val="FB885A9A"/>
@@ -5662,7 +5818,7 @@
       </w:rPr>
     </w:lvl>
   </w:abstractNum>
-  <w:abstractNum w:abstractNumId="28" w15:restartNumberingAfterBreak="0">
+  <w:abstractNum w:abstractNumId="30" w15:restartNumberingAfterBreak="0">
     <w:nsid w:val="57A92532"/>
     <w:multiLevelType w:val="hybridMultilevel"/>
     <w:tmpl w:val="57F26198"/>
@@ -5775,7 +5931,7 @@
       </w:rPr>
     </w:lvl>
   </w:abstractNum>
-  <w:abstractNum w:abstractNumId="29" w15:restartNumberingAfterBreak="0">
+  <w:abstractNum w:abstractNumId="31" w15:restartNumberingAfterBreak="0">
     <w:nsid w:val="5A094BA7"/>
     <w:multiLevelType w:val="hybridMultilevel"/>
     <w:tmpl w:val="303A80B0"/>
@@ -5888,7 +6044,7 @@
       </w:rPr>
     </w:lvl>
   </w:abstractNum>
-  <w:abstractNum w:abstractNumId="30" w15:restartNumberingAfterBreak="0">
+  <w:abstractNum w:abstractNumId="32" w15:restartNumberingAfterBreak="0">
     <w:nsid w:val="5DB8283C"/>
     <w:multiLevelType w:val="multilevel"/>
     <w:tmpl w:val="7D689A4A"/>
@@ -6037,7 +6193,7 @@
       </w:rPr>
     </w:lvl>
   </w:abstractNum>
-  <w:abstractNum w:abstractNumId="31" w15:restartNumberingAfterBreak="0">
+  <w:abstractNum w:abstractNumId="33" w15:restartNumberingAfterBreak="0">
     <w:nsid w:val="5EE2531D"/>
     <w:multiLevelType w:val="hybridMultilevel"/>
     <w:tmpl w:val="DE784E54"/>
@@ -6150,7 +6306,7 @@
       </w:rPr>
     </w:lvl>
   </w:abstractNum>
-  <w:abstractNum w:abstractNumId="32" w15:restartNumberingAfterBreak="0">
+  <w:abstractNum w:abstractNumId="34" w15:restartNumberingAfterBreak="0">
     <w:nsid w:val="5F103D5B"/>
     <w:multiLevelType w:val="multilevel"/>
     <w:tmpl w:val="446EAF78"/>
@@ -6299,7 +6455,156 @@
       </w:rPr>
     </w:lvl>
   </w:abstractNum>
-  <w:abstractNum w:abstractNumId="33" w15:restartNumberingAfterBreak="0">
+  <w:abstractNum w:abstractNumId="35" w15:restartNumberingAfterBreak="0">
+    <w:nsid w:val="5FAF17FD"/>
+    <w:multiLevelType w:val="multilevel"/>
+    <w:tmpl w:val="D13ED6FA"/>
+    <w:lvl w:ilvl="0">
+      <w:start w:val="1"/>
+      <w:numFmt w:val="bullet"/>
+      <w:lvlText w:val=""/>
+      <w:lvlJc w:val="left"/>
+      <w:pPr>
+        <w:tabs>
+          <w:tab w:val="num" w:pos="720"/>
+        </w:tabs>
+        <w:ind w:left="720" w:hanging="360"/>
+      </w:pPr>
+      <w:rPr>
+        <w:rFonts w:ascii="Symbol" w:hAnsi="Symbol" w:hint="default"/>
+        <w:sz w:val="20"/>
+      </w:rPr>
+    </w:lvl>
+    <w:lvl w:ilvl="1" w:tentative="1">
+      <w:start w:val="1"/>
+      <w:numFmt w:val="bullet"/>
+      <w:lvlText w:val="o"/>
+      <w:lvlJc w:val="left"/>
+      <w:pPr>
+        <w:tabs>
+          <w:tab w:val="num" w:pos="1440"/>
+        </w:tabs>
+        <w:ind w:left="1440" w:hanging="360"/>
+      </w:pPr>
+      <w:rPr>
+        <w:rFonts w:ascii="Courier New" w:hAnsi="Courier New" w:hint="default"/>
+        <w:sz w:val="20"/>
+      </w:rPr>
+    </w:lvl>
+    <w:lvl w:ilvl="2" w:tentative="1">
+      <w:start w:val="1"/>
+      <w:numFmt w:val="bullet"/>
+      <w:lvlText w:val=""/>
+      <w:lvlJc w:val="left"/>
+      <w:pPr>
+        <w:tabs>
+          <w:tab w:val="num" w:pos="2160"/>
+        </w:tabs>
+        <w:ind w:left="2160" w:hanging="360"/>
+      </w:pPr>
+      <w:rPr>
+        <w:rFonts w:ascii="Wingdings" w:hAnsi="Wingdings" w:hint="default"/>
+        <w:sz w:val="20"/>
+      </w:rPr>
+    </w:lvl>
+    <w:lvl w:ilvl="3" w:tentative="1">
+      <w:start w:val="1"/>
+      <w:numFmt w:val="bullet"/>
+      <w:lvlText w:val=""/>
+      <w:lvlJc w:val="left"/>
+      <w:pPr>
+        <w:tabs>
+          <w:tab w:val="num" w:pos="2880"/>
+        </w:tabs>
+        <w:ind w:left="2880" w:hanging="360"/>
+      </w:pPr>
+      <w:rPr>
+        <w:rFonts w:ascii="Wingdings" w:hAnsi="Wingdings" w:hint="default"/>
+        <w:sz w:val="20"/>
+      </w:rPr>
+    </w:lvl>
+    <w:lvl w:ilvl="4" w:tentative="1">
+      <w:start w:val="1"/>
+      <w:numFmt w:val="bullet"/>
+      <w:lvlText w:val=""/>
+      <w:lvlJc w:val="left"/>
+      <w:pPr>
+        <w:tabs>
+          <w:tab w:val="num" w:pos="3600"/>
+        </w:tabs>
+        <w:ind w:left="3600" w:hanging="360"/>
+      </w:pPr>
+      <w:rPr>
+        <w:rFonts w:ascii="Wingdings" w:hAnsi="Wingdings" w:hint="default"/>
+        <w:sz w:val="20"/>
+      </w:rPr>
+    </w:lvl>
+    <w:lvl w:ilvl="5" w:tentative="1">
+      <w:start w:val="1"/>
+      <w:numFmt w:val="bullet"/>
+      <w:lvlText w:val=""/>
+      <w:lvlJc w:val="left"/>
+      <w:pPr>
+        <w:tabs>
+          <w:tab w:val="num" w:pos="4320"/>
+        </w:tabs>
+        <w:ind w:left="4320" w:hanging="360"/>
+      </w:pPr>
+      <w:rPr>
+        <w:rFonts w:ascii="Wingdings" w:hAnsi="Wingdings" w:hint="default"/>
+        <w:sz w:val="20"/>
+      </w:rPr>
+    </w:lvl>
+    <w:lvl w:ilvl="6" w:tentative="1">
+      <w:start w:val="1"/>
+      <w:numFmt w:val="bullet"/>
+      <w:lvlText w:val=""/>
+      <w:lvlJc w:val="left"/>
+      <w:pPr>
+        <w:tabs>
+          <w:tab w:val="num" w:pos="5040"/>
+        </w:tabs>
+        <w:ind w:left="5040" w:hanging="360"/>
+      </w:pPr>
+      <w:rPr>
+        <w:rFonts w:ascii="Wingdings" w:hAnsi="Wingdings" w:hint="default"/>
+        <w:sz w:val="20"/>
+      </w:rPr>
+    </w:lvl>
+    <w:lvl w:ilvl="7" w:tentative="1">
+      <w:start w:val="1"/>
+      <w:numFmt w:val="bullet"/>
+      <w:lvlText w:val=""/>
+      <w:lvlJc w:val="left"/>
+      <w:pPr>
+        <w:tabs>
+          <w:tab w:val="num" w:pos="5760"/>
+        </w:tabs>
+        <w:ind w:left="5760" w:hanging="360"/>
+      </w:pPr>
+      <w:rPr>
+        <w:rFonts w:ascii="Wingdings" w:hAnsi="Wingdings" w:hint="default"/>
+        <w:sz w:val="20"/>
+      </w:rPr>
+    </w:lvl>
+    <w:lvl w:ilvl="8" w:tentative="1">
+      <w:start w:val="1"/>
+      <w:numFmt w:val="bullet"/>
+      <w:lvlText w:val=""/>
+      <w:lvlJc w:val="left"/>
+      <w:pPr>
+        <w:tabs>
+          <w:tab w:val="num" w:pos="6480"/>
+        </w:tabs>
+        <w:ind w:left="6480" w:hanging="360"/>
+      </w:pPr>
+      <w:rPr>
+        <w:rFonts w:ascii="Wingdings" w:hAnsi="Wingdings" w:hint="default"/>
+        <w:sz w:val="20"/>
+      </w:rPr>
+    </w:lvl>
+  </w:abstractNum>
+  <w:abstractNum w:abstractNumId="36" w15:restartNumberingAfterBreak="0">
     <w:nsid w:val="5FB8629D"/>
     <w:multiLevelType w:val="multilevel"/>
     <w:tmpl w:val="157444EA"/>
@@ -6448,7 +6753,7 @@
       </w:rPr>
     </w:lvl>
   </w:abstractNum>
-  <w:abstractNum w:abstractNumId="34" w15:restartNumberingAfterBreak="0">
+  <w:abstractNum w:abstractNumId="37" w15:restartNumberingAfterBreak="0">
     <w:nsid w:val="61E31CD0"/>
     <w:multiLevelType w:val="hybridMultilevel"/>
     <w:tmpl w:val="3CA01A0E"/>
@@ -6561,7 +6866,7 @@
       </w:rPr>
     </w:lvl>
   </w:abstractNum>
-  <w:abstractNum w:abstractNumId="35" w15:restartNumberingAfterBreak="0">
+  <w:abstractNum w:abstractNumId="38" w15:restartNumberingAfterBreak="0">
     <w:nsid w:val="637832B4"/>
     <w:multiLevelType w:val="multilevel"/>
     <w:tmpl w:val="157444EA"/>
@@ -6710,7 +7015,7 @@
       </w:rPr>
     </w:lvl>
   </w:abstractNum>
-  <w:abstractNum w:abstractNumId="36" w15:restartNumberingAfterBreak="0">
+  <w:abstractNum w:abstractNumId="39" w15:restartNumberingAfterBreak="0">
     <w:nsid w:val="70DA3167"/>
     <w:multiLevelType w:val="hybridMultilevel"/>
     <w:tmpl w:val="18363752"/>
@@ -6823,7 +7128,7 @@
       </w:rPr>
     </w:lvl>
   </w:abstractNum>
-  <w:abstractNum w:abstractNumId="37" w15:restartNumberingAfterBreak="0">
+  <w:abstractNum w:abstractNumId="40" w15:restartNumberingAfterBreak="0">
     <w:nsid w:val="72020B6E"/>
     <w:multiLevelType w:val="hybridMultilevel"/>
     <w:tmpl w:val="799A92A8"/>
@@ -6935,7 +7240,7 @@
       </w:rPr>
     </w:lvl>
   </w:abstractNum>
-  <w:abstractNum w:abstractNumId="38" w15:restartNumberingAfterBreak="0">
+  <w:abstractNum w:abstractNumId="41" w15:restartNumberingAfterBreak="0">
     <w:nsid w:val="72FA4325"/>
     <w:multiLevelType w:val="multilevel"/>
     <w:tmpl w:val="43D258F6"/>
@@ -7084,7 +7389,7 @@
       </w:rPr>
     </w:lvl>
   </w:abstractNum>
-  <w:abstractNum w:abstractNumId="39" w15:restartNumberingAfterBreak="0">
+  <w:abstractNum w:abstractNumId="42" w15:restartNumberingAfterBreak="0">
     <w:nsid w:val="75BF631B"/>
     <w:multiLevelType w:val="hybridMultilevel"/>
     <w:tmpl w:val="B4104176"/>
@@ -7197,7 +7502,7 @@
       </w:rPr>
     </w:lvl>
   </w:abstractNum>
-  <w:abstractNum w:abstractNumId="40" w15:restartNumberingAfterBreak="0">
+  <w:abstractNum w:abstractNumId="43" w15:restartNumberingAfterBreak="0">
     <w:nsid w:val="76BB435B"/>
     <w:multiLevelType w:val="multilevel"/>
     <w:tmpl w:val="79E83A24"/>
@@ -7346,7 +7651,7 @@
       </w:rPr>
     </w:lvl>
   </w:abstractNum>
-  <w:abstractNum w:abstractNumId="41" w15:restartNumberingAfterBreak="0">
+  <w:abstractNum w:abstractNumId="44" w15:restartNumberingAfterBreak="0">
     <w:nsid w:val="77303B15"/>
     <w:multiLevelType w:val="multilevel"/>
     <w:tmpl w:val="97307ED2"/>
@@ -7495,7 +7800,7 @@
       </w:rPr>
     </w:lvl>
   </w:abstractNum>
-  <w:abstractNum w:abstractNumId="42" w15:restartNumberingAfterBreak="0">
+  <w:abstractNum w:abstractNumId="45" w15:restartNumberingAfterBreak="0">
     <w:nsid w:val="78650540"/>
     <w:multiLevelType w:val="multilevel"/>
     <w:tmpl w:val="468A6E9A"/>
@@ -7644,134 +7949,447 @@
       </w:rPr>
     </w:lvl>
   </w:abstractNum>
+  <w:abstractNum w:abstractNumId="46" w15:restartNumberingAfterBreak="0">
+    <w:nsid w:val="7B5F3F49"/>
+    <w:multiLevelType w:val="multilevel"/>
+    <w:tmpl w:val="26F4BCFE"/>
+    <w:lvl w:ilvl="0">
+      <w:start w:val="1"/>
+      <w:numFmt w:val="bullet"/>
+      <w:lvlText w:val=""/>
+      <w:lvlJc w:val="left"/>
+      <w:pPr>
+        <w:tabs>
+          <w:tab w:val="num" w:pos="720"/>
+        </w:tabs>
+        <w:ind w:left="720" w:hanging="360"/>
+      </w:pPr>
+      <w:rPr>
+        <w:rFonts w:ascii="Symbol" w:hAnsi="Symbol" w:hint="default"/>
+        <w:sz w:val="20"/>
+      </w:rPr>
+    </w:lvl>
+    <w:lvl w:ilvl="1" w:tentative="1">
+      <w:start w:val="1"/>
+      <w:numFmt w:val="bullet"/>
+      <w:lvlText w:val="o"/>
+      <w:lvlJc w:val="left"/>
+      <w:pPr>
+        <w:tabs>
+          <w:tab w:val="num" w:pos="1440"/>
+        </w:tabs>
+        <w:ind w:left="1440" w:hanging="360"/>
+      </w:pPr>
+      <w:rPr>
+        <w:rFonts w:ascii="Courier New" w:hAnsi="Courier New" w:hint="default"/>
+        <w:sz w:val="20"/>
+      </w:rPr>
+    </w:lvl>
+    <w:lvl w:ilvl="2" w:tentative="1">
+      <w:start w:val="1"/>
+      <w:numFmt w:val="bullet"/>
+      <w:lvlText w:val=""/>
+      <w:lvlJc w:val="left"/>
+      <w:pPr>
+        <w:tabs>
+          <w:tab w:val="num" w:pos="2160"/>
+        </w:tabs>
+        <w:ind w:left="2160" w:hanging="360"/>
+      </w:pPr>
+      <w:rPr>
+        <w:rFonts w:ascii="Wingdings" w:hAnsi="Wingdings" w:hint="default"/>
+        <w:sz w:val="20"/>
+      </w:rPr>
+    </w:lvl>
+    <w:lvl w:ilvl="3" w:tentative="1">
+      <w:start w:val="1"/>
+      <w:numFmt w:val="bullet"/>
+      <w:lvlText w:val=""/>
+      <w:lvlJc w:val="left"/>
+      <w:pPr>
+        <w:tabs>
+          <w:tab w:val="num" w:pos="2880"/>
+        </w:tabs>
+        <w:ind w:left="2880" w:hanging="360"/>
+      </w:pPr>
+      <w:rPr>
+        <w:rFonts w:ascii="Wingdings" w:hAnsi="Wingdings" w:hint="default"/>
+        <w:sz w:val="20"/>
+      </w:rPr>
+    </w:lvl>
+    <w:lvl w:ilvl="4" w:tentative="1">
+      <w:start w:val="1"/>
+      <w:numFmt w:val="bullet"/>
+      <w:lvlText w:val=""/>
+      <w:lvlJc w:val="left"/>
+      <w:pPr>
+        <w:tabs>
+          <w:tab w:val="num" w:pos="3600"/>
+        </w:tabs>
+        <w:ind w:left="3600" w:hanging="360"/>
+      </w:pPr>
+      <w:rPr>
+        <w:rFonts w:ascii="Wingdings" w:hAnsi="Wingdings" w:hint="default"/>
+        <w:sz w:val="20"/>
+      </w:rPr>
+    </w:lvl>
+    <w:lvl w:ilvl="5" w:tentative="1">
+      <w:start w:val="1"/>
+      <w:numFmt w:val="bullet"/>
+      <w:lvlText w:val=""/>
+      <w:lvlJc w:val="left"/>
+      <w:pPr>
+        <w:tabs>
+          <w:tab w:val="num" w:pos="4320"/>
+        </w:tabs>
+        <w:ind w:left="4320" w:hanging="360"/>
+      </w:pPr>
+      <w:rPr>
+        <w:rFonts w:ascii="Wingdings" w:hAnsi="Wingdings" w:hint="default"/>
+        <w:sz w:val="20"/>
+      </w:rPr>
+    </w:lvl>
+    <w:lvl w:ilvl="6" w:tentative="1">
+      <w:start w:val="1"/>
+      <w:numFmt w:val="bullet"/>
+      <w:lvlText w:val=""/>
+      <w:lvlJc w:val="left"/>
+      <w:pPr>
+        <w:tabs>
+          <w:tab w:val="num" w:pos="5040"/>
+        </w:tabs>
+        <w:ind w:left="5040" w:hanging="360"/>
+      </w:pPr>
+      <w:rPr>
+        <w:rFonts w:ascii="Wingdings" w:hAnsi="Wingdings" w:hint="default"/>
+        <w:sz w:val="20"/>
+      </w:rPr>
+    </w:lvl>
+    <w:lvl w:ilvl="7" w:tentative="1">
+      <w:start w:val="1"/>
+      <w:numFmt w:val="bullet"/>
+      <w:lvlText w:val=""/>
+      <w:lvlJc w:val="left"/>
+      <w:pPr>
+        <w:tabs>
+          <w:tab w:val="num" w:pos="5760"/>
+        </w:tabs>
+        <w:ind w:left="5760" w:hanging="360"/>
+      </w:pPr>
+      <w:rPr>
+        <w:rFonts w:ascii="Wingdings" w:hAnsi="Wingdings" w:hint="default"/>
+        <w:sz w:val="20"/>
+      </w:rPr>
+    </w:lvl>
+    <w:lvl w:ilvl="8" w:tentative="1">
+      <w:start w:val="1"/>
+      <w:numFmt w:val="bullet"/>
+      <w:lvlText w:val=""/>
+      <w:lvlJc w:val="left"/>
+      <w:pPr>
+        <w:tabs>
+          <w:tab w:val="num" w:pos="6480"/>
+        </w:tabs>
+        <w:ind w:left="6480" w:hanging="360"/>
+      </w:pPr>
+      <w:rPr>
+        <w:rFonts w:ascii="Wingdings" w:hAnsi="Wingdings" w:hint="default"/>
+        <w:sz w:val="20"/>
+      </w:rPr>
+    </w:lvl>
+  </w:abstractNum>
+  <w:abstractNum w:abstractNumId="47" w15:restartNumberingAfterBreak="0">
+    <w:nsid w:val="7EAA0A8A"/>
+    <w:multiLevelType w:val="multilevel"/>
+    <w:tmpl w:val="05F87C64"/>
+    <w:lvl w:ilvl="0">
+      <w:start w:val="1"/>
+      <w:numFmt w:val="bullet"/>
+      <w:lvlText w:val=""/>
+      <w:lvlJc w:val="left"/>
+      <w:pPr>
+        <w:tabs>
+          <w:tab w:val="num" w:pos="720"/>
+        </w:tabs>
+        <w:ind w:left="720" w:hanging="360"/>
+      </w:pPr>
+      <w:rPr>
+        <w:rFonts w:ascii="Symbol" w:hAnsi="Symbol" w:hint="default"/>
+        <w:sz w:val="20"/>
+      </w:rPr>
+    </w:lvl>
+    <w:lvl w:ilvl="1" w:tentative="1">
+      <w:start w:val="1"/>
+      <w:numFmt w:val="bullet"/>
+      <w:lvlText w:val="o"/>
+      <w:lvlJc w:val="left"/>
+      <w:pPr>
+        <w:tabs>
+          <w:tab w:val="num" w:pos="1440"/>
+        </w:tabs>
+        <w:ind w:left="1440" w:hanging="360"/>
+      </w:pPr>
+      <w:rPr>
+        <w:rFonts w:ascii="Courier New" w:hAnsi="Courier New" w:hint="default"/>
+        <w:sz w:val="20"/>
+      </w:rPr>
+    </w:lvl>
+    <w:lvl w:ilvl="2" w:tentative="1">
+      <w:start w:val="1"/>
+      <w:numFmt w:val="bullet"/>
+      <w:lvlText w:val=""/>
+      <w:lvlJc w:val="left"/>
+      <w:pPr>
+        <w:tabs>
+          <w:tab w:val="num" w:pos="2160"/>
+        </w:tabs>
+        <w:ind w:left="2160" w:hanging="360"/>
+      </w:pPr>
+      <w:rPr>
+        <w:rFonts w:ascii="Wingdings" w:hAnsi="Wingdings" w:hint="default"/>
+        <w:sz w:val="20"/>
+      </w:rPr>
+    </w:lvl>
+    <w:lvl w:ilvl="3" w:tentative="1">
+      <w:start w:val="1"/>
+      <w:numFmt w:val="bullet"/>
+      <w:lvlText w:val=""/>
+      <w:lvlJc w:val="left"/>
+      <w:pPr>
+        <w:tabs>
+          <w:tab w:val="num" w:pos="2880"/>
+        </w:tabs>
+        <w:ind w:left="2880" w:hanging="360"/>
+      </w:pPr>
+      <w:rPr>
+        <w:rFonts w:ascii="Wingdings" w:hAnsi="Wingdings" w:hint="default"/>
+        <w:sz w:val="20"/>
+      </w:rPr>
+    </w:lvl>
+    <w:lvl w:ilvl="4" w:tentative="1">
+      <w:start w:val="1"/>
+      <w:numFmt w:val="bullet"/>
+      <w:lvlText w:val=""/>
+      <w:lvlJc w:val="left"/>
+      <w:pPr>
+        <w:tabs>
+          <w:tab w:val="num" w:pos="3600"/>
+        </w:tabs>
+        <w:ind w:left="3600" w:hanging="360"/>
+      </w:pPr>
+      <w:rPr>
+        <w:rFonts w:ascii="Wingdings" w:hAnsi="Wingdings" w:hint="default"/>
+        <w:sz w:val="20"/>
+      </w:rPr>
+    </w:lvl>
+    <w:lvl w:ilvl="5" w:tentative="1">
+      <w:start w:val="1"/>
+      <w:numFmt w:val="bullet"/>
+      <w:lvlText w:val=""/>
+      <w:lvlJc w:val="left"/>
+      <w:pPr>
+        <w:tabs>
+          <w:tab w:val="num" w:pos="4320"/>
+        </w:tabs>
+        <w:ind w:left="4320" w:hanging="360"/>
+      </w:pPr>
+      <w:rPr>
+        <w:rFonts w:ascii="Wingdings" w:hAnsi="Wingdings" w:hint="default"/>
+        <w:sz w:val="20"/>
+      </w:rPr>
+    </w:lvl>
+    <w:lvl w:ilvl="6" w:tentative="1">
+      <w:start w:val="1"/>
+      <w:numFmt w:val="bullet"/>
+      <w:lvlText w:val=""/>
+      <w:lvlJc w:val="left"/>
+      <w:pPr>
+        <w:tabs>
+          <w:tab w:val="num" w:pos="5040"/>
+        </w:tabs>
+        <w:ind w:left="5040" w:hanging="360"/>
+      </w:pPr>
+      <w:rPr>
+        <w:rFonts w:ascii="Wingdings" w:hAnsi="Wingdings" w:hint="default"/>
+        <w:sz w:val="20"/>
+      </w:rPr>
+    </w:lvl>
+    <w:lvl w:ilvl="7" w:tentative="1">
+      <w:start w:val="1"/>
+      <w:numFmt w:val="bullet"/>
+      <w:lvlText w:val=""/>
+      <w:lvlJc w:val="left"/>
+      <w:pPr>
+        <w:tabs>
+          <w:tab w:val="num" w:pos="5760"/>
+        </w:tabs>
+        <w:ind w:left="5760" w:hanging="360"/>
+      </w:pPr>
+      <w:rPr>
+        <w:rFonts w:ascii="Wingdings" w:hAnsi="Wingdings" w:hint="default"/>
+        <w:sz w:val="20"/>
+      </w:rPr>
+    </w:lvl>
+    <w:lvl w:ilvl="8" w:tentative="1">
+      <w:start w:val="1"/>
+      <w:numFmt w:val="bullet"/>
+      <w:lvlText w:val=""/>
+      <w:lvlJc w:val="left"/>
+      <w:pPr>
+        <w:tabs>
+          <w:tab w:val="num" w:pos="6480"/>
+        </w:tabs>
+        <w:ind w:left="6480" w:hanging="360"/>
+      </w:pPr>
+      <w:rPr>
+        <w:rFonts w:ascii="Wingdings" w:hAnsi="Wingdings" w:hint="default"/>
+        <w:sz w:val="20"/>
+      </w:rPr>
+    </w:lvl>
+  </w:abstractNum>
   <w:num w:numId="1" w16cid:durableId="1739477200">
-    <w:abstractNumId w:val="9"/>
+    <w:abstractNumId w:val="10"/>
   </w:num>
   <w:num w:numId="2" w16cid:durableId="1824541497">
-    <w:abstractNumId w:val="10"/>
+    <w:abstractNumId w:val="11"/>
   </w:num>
   <w:num w:numId="3" w16cid:durableId="863715790">
-    <w:abstractNumId w:val="15"/>
+    <w:abstractNumId w:val="17"/>
   </w:num>
   <w:num w:numId="4" w16cid:durableId="1687175724">
-    <w:abstractNumId w:val="37"/>
+    <w:abstractNumId w:val="40"/>
   </w:num>
   <w:num w:numId="5" w16cid:durableId="845555816">
-    <w:abstractNumId w:val="31"/>
+    <w:abstractNumId w:val="33"/>
   </w:num>
   <w:num w:numId="6" w16cid:durableId="860976000">
-    <w:abstractNumId w:val="21"/>
+    <w:abstractNumId w:val="23"/>
   </w:num>
   <w:num w:numId="7" w16cid:durableId="266155627">
     <w:abstractNumId w:val="0"/>
   </w:num>
   <w:num w:numId="8" w16cid:durableId="470056339">
-    <w:abstractNumId w:val="20"/>
+    <w:abstractNumId w:val="22"/>
   </w:num>
   <w:num w:numId="9" w16cid:durableId="1297225485">
-    <w:abstractNumId w:val="16"/>
+    <w:abstractNumId w:val="18"/>
   </w:num>
   <w:num w:numId="10" w16cid:durableId="2126726122">
-    <w:abstractNumId w:val="19"/>
+    <w:abstractNumId w:val="21"/>
   </w:num>
   <w:num w:numId="11" w16cid:durableId="1616669105">
-    <w:abstractNumId w:val="36"/>
+    <w:abstractNumId w:val="39"/>
   </w:num>
   <w:num w:numId="12" w16cid:durableId="1899316127">
-    <w:abstractNumId w:val="12"/>
+    <w:abstractNumId w:val="13"/>
   </w:num>
   <w:num w:numId="13" w16cid:durableId="1363017833">
-    <w:abstractNumId w:val="39"/>
+    <w:abstractNumId w:val="42"/>
   </w:num>
   <w:num w:numId="14" w16cid:durableId="1761101169">
-    <w:abstractNumId w:val="22"/>
+    <w:abstractNumId w:val="24"/>
   </w:num>
   <w:num w:numId="15" w16cid:durableId="1960867167">
     <w:abstractNumId w:val="3"/>
   </w:num>
   <w:num w:numId="16" w16cid:durableId="612592151">
+    <w:abstractNumId w:val="29"/>
+  </w:num>
+  <w:num w:numId="17" w16cid:durableId="1543708565">
+    <w:abstractNumId w:val="37"/>
+  </w:num>
+  <w:num w:numId="18" w16cid:durableId="930502216">
     <w:abstractNumId w:val="27"/>
   </w:num>
-  <w:num w:numId="17" w16cid:durableId="1543708565">
-    <w:abstractNumId w:val="34"/>
-  </w:num>
-  <w:num w:numId="18" w16cid:durableId="930502216">
-    <w:abstractNumId w:val="25"/>
-  </w:num>
   <w:num w:numId="19" w16cid:durableId="1854874257">
-    <w:abstractNumId w:val="26"/>
+    <w:abstractNumId w:val="28"/>
   </w:num>
   <w:num w:numId="20" w16cid:durableId="1329744981">
     <w:abstractNumId w:val="5"/>
   </w:num>
   <w:num w:numId="21" w16cid:durableId="1065684068">
+    <w:abstractNumId w:val="8"/>
+  </w:num>
+  <w:num w:numId="22" w16cid:durableId="1830512050">
     <w:abstractNumId w:val="7"/>
   </w:num>
-  <w:num w:numId="22" w16cid:durableId="1830512050">
-    <w:abstractNumId w:val="6"/>
-  </w:num>
   <w:num w:numId="23" w16cid:durableId="505244269">
-    <w:abstractNumId w:val="32"/>
+    <w:abstractNumId w:val="34"/>
   </w:num>
   <w:num w:numId="24" w16cid:durableId="803548151">
     <w:abstractNumId w:val="1"/>
   </w:num>
   <w:num w:numId="25" w16cid:durableId="1487437048">
+    <w:abstractNumId w:val="44"/>
+  </w:num>
+  <w:num w:numId="26" w16cid:durableId="1284538141">
+    <w:abstractNumId w:val="32"/>
+  </w:num>
+  <w:num w:numId="27" w16cid:durableId="1970165207">
+    <w:abstractNumId w:val="26"/>
+  </w:num>
+  <w:num w:numId="28" w16cid:durableId="597250005">
     <w:abstractNumId w:val="41"/>
   </w:num>
-  <w:num w:numId="26" w16cid:durableId="1284538141">
-    <w:abstractNumId w:val="30"/>
-  </w:num>
-  <w:num w:numId="27" w16cid:durableId="1970165207">
-    <w:abstractNumId w:val="24"/>
-  </w:num>
-  <w:num w:numId="28" w16cid:durableId="597250005">
-    <w:abstractNumId w:val="38"/>
-  </w:num>
   <w:num w:numId="29" w16cid:durableId="674260139">
-    <w:abstractNumId w:val="11"/>
+    <w:abstractNumId w:val="12"/>
   </w:num>
   <w:num w:numId="30" w16cid:durableId="1793086919">
-    <w:abstractNumId w:val="40"/>
+    <w:abstractNumId w:val="43"/>
   </w:num>
   <w:num w:numId="31" w16cid:durableId="974219339">
-    <w:abstractNumId w:val="42"/>
+    <w:abstractNumId w:val="45"/>
   </w:num>
   <w:num w:numId="32" w16cid:durableId="744960791">
-    <w:abstractNumId w:val="18"/>
+    <w:abstractNumId w:val="20"/>
   </w:num>
   <w:num w:numId="33" w16cid:durableId="1594701763">
     <w:abstractNumId w:val="4"/>
   </w:num>
   <w:num w:numId="34" w16cid:durableId="313802521">
-    <w:abstractNumId w:val="28"/>
+    <w:abstractNumId w:val="30"/>
   </w:num>
   <w:num w:numId="35" w16cid:durableId="204604079">
-    <w:abstractNumId w:val="8"/>
+    <w:abstractNumId w:val="9"/>
   </w:num>
   <w:num w:numId="36" w16cid:durableId="1942686017">
-    <w:abstractNumId w:val="17"/>
+    <w:abstractNumId w:val="19"/>
   </w:num>
   <w:num w:numId="37" w16cid:durableId="562256426">
-    <w:abstractNumId w:val="23"/>
+    <w:abstractNumId w:val="25"/>
   </w:num>
   <w:num w:numId="38" w16cid:durableId="23135630">
-    <w:abstractNumId w:val="29"/>
+    <w:abstractNumId w:val="31"/>
   </w:num>
   <w:num w:numId="39" w16cid:durableId="178468052">
     <w:abstractNumId w:val="2"/>
   </w:num>
   <w:num w:numId="40" w16cid:durableId="1910263542">
-    <w:abstractNumId w:val="33"/>
+    <w:abstractNumId w:val="36"/>
   </w:num>
   <w:num w:numId="41" w16cid:durableId="1299917558">
+    <w:abstractNumId w:val="38"/>
+  </w:num>
+  <w:num w:numId="42" w16cid:durableId="639267574">
+    <w:abstractNumId w:val="14"/>
+  </w:num>
+  <w:num w:numId="43" w16cid:durableId="50007595">
+    <w:abstractNumId w:val="15"/>
+  </w:num>
+  <w:num w:numId="44" w16cid:durableId="1528061379">
+    <w:abstractNumId w:val="16"/>
+  </w:num>
+  <w:num w:numId="45" w16cid:durableId="1676347091">
     <w:abstractNumId w:val="35"/>
   </w:num>
-  <w:num w:numId="42" w16cid:durableId="639267574">
-    <w:abstractNumId w:val="13"/>
+  <w:num w:numId="46" w16cid:durableId="1321471199">
+    <w:abstractNumId w:val="6"/>
   </w:num>
-  <w:num w:numId="43" w16cid:durableId="50007595">
-    <w:abstractNumId w:val="14"/>
+  <w:num w:numId="47" w16cid:durableId="1712874171">
+    <w:abstractNumId w:val="46"/>
+  </w:num>
+  <w:num w:numId="48" w16cid:durableId="1123310681">
+    <w:abstractNumId w:val="47"/>
   </w:num>
 </w:numbering>
 </file>
@@ -8253,7 +8871,6 @@
   <w:style w:type="character" w:default="1" w:styleId="DefaultParagraphFont">
     <w:name w:val="Default Paragraph Font"/>
     <w:uiPriority w:val="1"/>
-    <w:semiHidden/>
     <w:unhideWhenUsed/>
   </w:style>
   <w:style w:type="table" w:default="1" w:styleId="TableNormal">

--- a/Brijesh.docx
+++ b/Brijesh.docx
@@ -28,42 +28,2668 @@
       <w:pPr>
         <w:pStyle w:val="Title"/>
         <w:spacing w:after="0" w:line="160" w:lineRule="exact"/>
-      </w:pPr>
-      <w:hyperlink r:id="rId6" w:history="1">
+        <w:rPr>
+          <w:rStyle w:val="Hyperlink"/>
+        </w:rPr>
+      </w:pPr>
+      <w:r>
+        <w:rPr>
+          <w:rFonts w:eastAsiaTheme="minorHAnsi" w:cstheme="minorBidi"/>
+          <w:caps w:val="0"/>
+          <w:color w:val="4472C4" w:themeColor="accent1"/>
+          <w:spacing w:val="0"/>
+          <w:kern w:val="0"/>
+          <w:sz w:val="16"/>
+          <w:szCs w:val="16"/>
+          <w:lang w:val="en-IN"/>
+        </w:rPr>
+        <w:fldChar w:fldCharType="begin"/>
+      </w:r>
+      <w:r>
+        <w:rPr>
+          <w:rFonts w:eastAsiaTheme="minorHAnsi" w:cstheme="minorBidi"/>
+          <w:caps w:val="0"/>
+          <w:color w:val="4472C4" w:themeColor="accent1"/>
+          <w:spacing w:val="0"/>
+          <w:kern w:val="0"/>
+          <w:sz w:val="16"/>
+          <w:szCs w:val="16"/>
+          <w:lang w:val="en-IN"/>
+        </w:rPr>
+        <w:instrText>HYPERLINK "https://ahbrijesh.netlify.app/"</w:instrText>
+      </w:r>
+      <w:r>
+        <w:rPr>
+          <w:rFonts w:eastAsiaTheme="minorHAnsi" w:cstheme="minorBidi"/>
+          <w:caps w:val="0"/>
+          <w:color w:val="4472C4" w:themeColor="accent1"/>
+          <w:spacing w:val="0"/>
+          <w:kern w:val="0"/>
+          <w:sz w:val="16"/>
+          <w:szCs w:val="16"/>
+          <w:lang w:val="en-IN"/>
+        </w:rPr>
+      </w:r>
+      <w:r>
+        <w:rPr>
+          <w:rFonts w:eastAsiaTheme="minorHAnsi" w:cstheme="minorBidi"/>
+          <w:caps w:val="0"/>
+          <w:color w:val="4472C4" w:themeColor="accent1"/>
+          <w:spacing w:val="0"/>
+          <w:kern w:val="0"/>
+          <w:sz w:val="16"/>
+          <w:szCs w:val="16"/>
+          <w:lang w:val="en-IN"/>
+        </w:rPr>
+        <w:fldChar w:fldCharType="separate"/>
+      </w:r>
+      <w:r>
+        <w:rPr>
+          <w:rStyle w:val="Hyperlink"/>
+          <w:rFonts w:eastAsiaTheme="minorHAnsi" w:cstheme="minorBidi"/>
+          <w:caps w:val="0"/>
+          <w:color w:val="0070C0"/>
+          <w:spacing w:val="0"/>
+          <w:kern w:val="0"/>
+          <w:sz w:val="16"/>
+          <w:szCs w:val="16"/>
+          <w:u w:val="none"/>
+          <w:lang w:val="en-IN"/>
+        </w:rPr>
+        <w:t>Portfolio</w:t>
+      </w:r>
+      <w:r>
+        <w:rPr>
+          <w:rStyle w:val="Hyperlink"/>
+          <w:rFonts w:eastAsiaTheme="minorHAnsi" w:cstheme="minorHAnsi"/>
+          <w:caps w:val="0"/>
+          <w:noProof/>
+          <w:spacing w:val="0"/>
+          <w:kern w:val="0"/>
+          <w:sz w:val="16"/>
+          <w:szCs w:val="16"/>
+          <w:u w:val="none"/>
+          <w14:ligatures w14:val="standardContextual"/>
+        </w:rPr>
+        <w:drawing>
+          <wp:inline distT="0" distB="0" distL="0" distR="0" wp14:anchorId="207A71A4" wp14:editId="20F5D93B">
+            <wp:extent cx="90435" cy="90435"/>
+            <wp:effectExtent l="0" t="0" r="5080" b="5080"/>
+            <wp:docPr id="1035064889" name="Picture 5">
+              <a:hlinkClick xmlns:a="http://schemas.openxmlformats.org/drawingml/2006/main" r:id="rId6"/>
+            </wp:docPr>
+            <wp:cNvGraphicFramePr>
+              <a:graphicFrameLocks xmlns:a="http://schemas.openxmlformats.org/drawingml/2006/main" noChangeAspect="1"/>
+            </wp:cNvGraphicFramePr>
+            <a:graphic xmlns:a="http://schemas.openxmlformats.org/drawingml/2006/main">
+              <a:graphicData uri="http://schemas.openxmlformats.org/drawingml/2006/picture">
+                <pic:pic xmlns:pic="http://schemas.openxmlformats.org/drawingml/2006/picture">
+                  <pic:nvPicPr>
+                    <pic:cNvPr id="1035064889" name="Picture 5">
+                      <a:hlinkClick r:id="rId6"/>
+                    </pic:cNvPr>
+                    <pic:cNvPicPr/>
+                  </pic:nvPicPr>
+                  <pic:blipFill>
+                    <a:blip r:embed="rId7" cstate="print">
+                      <a:extLst>
+                        <a:ext uri="{BEBA8EAE-BF5A-486C-A8C5-ECC9F3942E4B}">
+                          <a14:imgProps xmlns:a14="http://schemas.microsoft.com/office/drawing/2010/main">
+                            <a14:imgLayer r:embed="rId8">
+                              <a14:imgEffect>
+                                <a14:sharpenSoften amount="50000"/>
+                              </a14:imgEffect>
+                              <a14:imgEffect>
+                                <a14:brightnessContrast bright="-47000" contrast="100000"/>
+                              </a14:imgEffect>
+                            </a14:imgLayer>
+                          </a14:imgProps>
+                        </a:ext>
+                        <a:ext uri="{28A0092B-C50C-407E-A947-70E740481C1C}">
+                          <a14:useLocalDpi xmlns:a14="http://schemas.microsoft.com/office/drawing/2010/main" val="0"/>
+                        </a:ext>
+                      </a:extLst>
+                    </a:blip>
+                    <a:stretch>
+                      <a:fillRect/>
+                    </a:stretch>
+                  </pic:blipFill>
+                  <pic:spPr>
+                    <a:xfrm>
+                      <a:off x="0" y="0"/>
+                      <a:ext cx="90435" cy="90435"/>
+                    </a:xfrm>
+                    <a:prstGeom prst="rect">
+                      <a:avLst/>
+                    </a:prstGeom>
+                  </pic:spPr>
+                </pic:pic>
+              </a:graphicData>
+            </a:graphic>
+          </wp:inline>
+        </w:drawing>
+      </w:r>
+    </w:p>
+    <w:p>
+      <w:pPr>
+        <w:pStyle w:val="Title"/>
+        <w:spacing w:after="0" w:line="160" w:lineRule="exact"/>
+        <w:rPr>
+          <w:rFonts w:eastAsiaTheme="minorHAnsi" w:cstheme="minorHAnsi"/>
+          <w:caps w:val="0"/>
+          <w:color w:val="auto"/>
+          <w:spacing w:val="0"/>
+          <w:kern w:val="0"/>
+          <w:sz w:val="16"/>
+          <w:szCs w:val="16"/>
+        </w:rPr>
+      </w:pPr>
+      <w:r>
+        <w:rPr>
+          <w:rFonts w:eastAsiaTheme="minorHAnsi" w:cstheme="minorBidi"/>
+          <w:caps w:val="0"/>
+          <w:color w:val="4472C4" w:themeColor="accent1"/>
+          <w:spacing w:val="0"/>
+          <w:kern w:val="0"/>
+          <w:sz w:val="16"/>
+          <w:szCs w:val="16"/>
+          <w:lang w:val="en-IN"/>
+        </w:rPr>
+        <w:fldChar w:fldCharType="end"/>
+      </w:r>
+      <w:r>
+        <w:rPr>
+          <w:rFonts w:eastAsiaTheme="minorHAnsi" w:cstheme="minorHAnsi"/>
+          <w:caps w:val="0"/>
+          <w:color w:val="auto"/>
+          <w:spacing w:val="0"/>
+          <w:kern w:val="0"/>
+          <w:sz w:val="16"/>
+          <w:szCs w:val="16"/>
+        </w:rPr>
+        <w:t>AI / Machine Learning Engineer</w:t>
+      </w:r>
+      <w:r>
+        <w:rPr>
+          <w:rFonts w:eastAsiaTheme="minorHAnsi" w:cstheme="minorHAnsi"/>
+          <w:caps w:val="0"/>
+          <w:color w:val="auto"/>
+          <w:spacing w:val="0"/>
+          <w:kern w:val="0"/>
+          <w:sz w:val="16"/>
+          <w:szCs w:val="16"/>
+        </w:rPr>
+        <w:fldChar w:fldCharType="begin"/>
+      </w:r>
+      <w:r>
+        <w:rPr>
+          <w:rFonts w:eastAsiaTheme="minorHAnsi" w:cstheme="minorHAnsi"/>
+          <w:caps w:val="0"/>
+          <w:color w:val="auto"/>
+          <w:spacing w:val="0"/>
+          <w:kern w:val="0"/>
+          <w:sz w:val="16"/>
+          <w:szCs w:val="16"/>
+        </w:rPr>
+        <w:instrText>HYPERLINK "https://ahbrijesh.netlify.app/"</w:instrText>
+      </w:r>
+      <w:r>
+        <w:rPr>
+          <w:rFonts w:eastAsiaTheme="minorHAnsi" w:cstheme="minorHAnsi"/>
+          <w:caps w:val="0"/>
+          <w:color w:val="auto"/>
+          <w:spacing w:val="0"/>
+          <w:kern w:val="0"/>
+          <w:sz w:val="16"/>
+          <w:szCs w:val="16"/>
+        </w:rPr>
+      </w:r>
+      <w:r>
+        <w:rPr>
+          <w:rFonts w:eastAsiaTheme="minorHAnsi" w:cstheme="minorHAnsi"/>
+          <w:caps w:val="0"/>
+          <w:color w:val="auto"/>
+          <w:spacing w:val="0"/>
+          <w:kern w:val="0"/>
+          <w:sz w:val="16"/>
+          <w:szCs w:val="16"/>
+        </w:rPr>
+        <w:fldChar w:fldCharType="separate"/>
+      </w:r>
+    </w:p>
+    <w:p>
+      <w:pPr>
+        <w:pStyle w:val="Title"/>
+        <w:spacing w:after="0" w:line="160" w:lineRule="exact"/>
+        <w:rPr>
+          <w:rFonts w:eastAsiaTheme="minorHAnsi" w:cstheme="minorHAnsi"/>
+          <w:caps w:val="0"/>
+          <w:color w:val="auto"/>
+          <w:spacing w:val="0"/>
+          <w:kern w:val="0"/>
+          <w:sz w:val="16"/>
+          <w:szCs w:val="16"/>
+        </w:rPr>
+      </w:pPr>
+      <w:r>
+        <w:rPr>
+          <w:rFonts w:cstheme="minorHAnsi"/>
+          <w:color w:val="auto"/>
+          <w:sz w:val="21"/>
+          <w:szCs w:val="21"/>
+        </w:rPr>
+        <w:fldChar w:fldCharType="end"/>
+      </w:r>
+      <w:r>
+        <w:rPr>
+          <w:rFonts w:eastAsiaTheme="minorHAnsi" w:cstheme="minorHAnsi"/>
+          <w:caps w:val="0"/>
+          <w:color w:val="auto"/>
+          <w:spacing w:val="0"/>
+          <w:kern w:val="0"/>
+          <w:sz w:val="16"/>
+          <w:szCs w:val="16"/>
+        </w:rPr>
+        <w:t>Kanyakumari</w:t>
+      </w:r>
+      <w:r>
+        <w:rPr>
+          <w:rFonts w:cstheme="minorHAnsi"/>
+          <w:color w:val="auto"/>
+          <w:sz w:val="21"/>
+          <w:szCs w:val="21"/>
+        </w:rPr>
+        <w:t>,</w:t>
+      </w:r>
+      <w:r>
+        <w:rPr>
+          <w:rFonts w:eastAsiaTheme="minorHAnsi" w:cstheme="minorHAnsi"/>
+          <w:caps w:val="0"/>
+          <w:color w:val="auto"/>
+          <w:spacing w:val="0"/>
+          <w:kern w:val="0"/>
+          <w:sz w:val="16"/>
+          <w:szCs w:val="16"/>
+        </w:rPr>
+        <w:t xml:space="preserve"> Tamil</w:t>
+      </w:r>
+      <w:r>
+        <w:rPr>
+          <w:rFonts w:eastAsiaTheme="minorHAnsi" w:cstheme="minorHAnsi"/>
+          <w:caps w:val="0"/>
+          <w:color w:val="auto"/>
+          <w:spacing w:val="0"/>
+          <w:kern w:val="0"/>
+          <w:sz w:val="16"/>
+          <w:szCs w:val="16"/>
+        </w:rPr>
+        <w:t xml:space="preserve"> </w:t>
+      </w:r>
+      <w:r>
+        <w:rPr>
+          <w:rFonts w:eastAsiaTheme="minorHAnsi" w:cstheme="minorHAnsi"/>
+          <w:caps w:val="0"/>
+          <w:color w:val="auto"/>
+          <w:spacing w:val="0"/>
+          <w:kern w:val="0"/>
+          <w:sz w:val="16"/>
+          <w:szCs w:val="16"/>
+        </w:rPr>
+        <w:t>Nadu,</w:t>
+      </w:r>
+      <w:r>
+        <w:rPr>
+          <w:rFonts w:eastAsiaTheme="minorHAnsi" w:cstheme="minorHAnsi"/>
+          <w:caps w:val="0"/>
+          <w:color w:val="auto"/>
+          <w:spacing w:val="0"/>
+          <w:kern w:val="0"/>
+          <w:sz w:val="16"/>
+          <w:szCs w:val="16"/>
+        </w:rPr>
+        <w:t xml:space="preserve"> </w:t>
+      </w:r>
+      <w:r>
+        <w:rPr>
+          <w:rFonts w:eastAsiaTheme="minorHAnsi" w:cstheme="minorHAnsi"/>
+          <w:caps w:val="0"/>
+          <w:color w:val="auto"/>
+          <w:spacing w:val="0"/>
+          <w:kern w:val="0"/>
+          <w:sz w:val="16"/>
+          <w:szCs w:val="16"/>
+        </w:rPr>
+        <w:t>India, 629151</w:t>
+      </w:r>
+    </w:p>
+    <w:p>
+      <w:pPr>
+        <w:pStyle w:val="Title"/>
+        <w:spacing w:after="0" w:line="160" w:lineRule="exact"/>
+        <w:rPr>
+          <w:rFonts w:eastAsiaTheme="minorHAnsi" w:cstheme="minorHAnsi"/>
+          <w:caps w:val="0"/>
+          <w:color w:val="auto"/>
+          <w:spacing w:val="0"/>
+          <w:kern w:val="0"/>
+          <w:sz w:val="16"/>
+          <w:szCs w:val="16"/>
+        </w:rPr>
+      </w:pPr>
+      <w:hyperlink r:id="rId9" w:history="1">
         <w:r>
           <w:rPr>
-            <w:rStyle w:val="Hyperlink"/>
-            <w:rFonts w:eastAsiaTheme="minorHAnsi" w:cstheme="minorBidi"/>
+            <w:rFonts w:eastAsiaTheme="minorHAnsi" w:cstheme="minorHAnsi"/>
+            <w:caps w:val="0"/>
+            <w:color w:val="0070C0"/>
+            <w:spacing w:val="0"/>
+            <w:kern w:val="0"/>
+            <w:sz w:val="16"/>
+            <w:szCs w:val="16"/>
+          </w:rPr>
+          <w:t>ahbrijesh2004@gmail.com</w:t>
+        </w:r>
+        <w:r>
+          <w:rPr>
+            <w:rFonts w:eastAsiaTheme="minorHAnsi" w:cstheme="minorHAnsi"/>
             <w:caps w:val="0"/>
             <w:color w:val="auto"/>
             <w:spacing w:val="0"/>
             <w:kern w:val="0"/>
             <w:sz w:val="16"/>
             <w:szCs w:val="16"/>
+          </w:rPr>
+          <w:t xml:space="preserve"> |</w:t>
+        </w:r>
+      </w:hyperlink>
+      <w:r>
+        <w:rPr>
+          <w:rFonts w:eastAsiaTheme="minorHAnsi" w:cstheme="minorHAnsi"/>
+          <w:caps w:val="0"/>
+          <w:color w:val="auto"/>
+          <w:spacing w:val="0"/>
+          <w:kern w:val="0"/>
+          <w:sz w:val="16"/>
+          <w:szCs w:val="16"/>
+        </w:rPr>
+        <w:t xml:space="preserve"> </w:t>
+      </w:r>
+      <w:hyperlink r:id="rId10" w:history="1">
+        <w:r>
+          <w:rPr>
+            <w:rFonts w:eastAsiaTheme="minorHAnsi" w:cstheme="minorHAnsi"/>
+            <w:caps w:val="0"/>
+            <w:color w:val="0070C0"/>
+            <w:spacing w:val="0"/>
+            <w:kern w:val="0"/>
+            <w:sz w:val="16"/>
+            <w:szCs w:val="16"/>
+          </w:rPr>
+          <w:t>LinkedIn</w:t>
+        </w:r>
+      </w:hyperlink>
+      <w:r>
+        <w:rPr>
+          <w:rStyle w:val="Hyperlink"/>
+          <w:rFonts w:eastAsiaTheme="minorHAnsi" w:cstheme="minorHAnsi"/>
+          <w:caps w:val="0"/>
+          <w:noProof/>
+          <w:spacing w:val="0"/>
+          <w:kern w:val="0"/>
+          <w:sz w:val="16"/>
+          <w:szCs w:val="16"/>
+          <w:u w:val="none"/>
+          <w14:ligatures w14:val="standardContextual"/>
+        </w:rPr>
+        <w:drawing>
+          <wp:inline distT="0" distB="0" distL="0" distR="0" wp14:anchorId="7BC67A6B" wp14:editId="7CE965DD">
+            <wp:extent cx="90435" cy="90435"/>
+            <wp:effectExtent l="0" t="0" r="5080" b="5080"/>
+            <wp:docPr id="969812819" name="Picture 5">
+              <a:hlinkClick xmlns:a="http://schemas.openxmlformats.org/drawingml/2006/main" r:id="rId10"/>
+            </wp:docPr>
+            <wp:cNvGraphicFramePr>
+              <a:graphicFrameLocks xmlns:a="http://schemas.openxmlformats.org/drawingml/2006/main" noChangeAspect="1"/>
+            </wp:cNvGraphicFramePr>
+            <a:graphic xmlns:a="http://schemas.openxmlformats.org/drawingml/2006/main">
+              <a:graphicData uri="http://schemas.openxmlformats.org/drawingml/2006/picture">
+                <pic:pic xmlns:pic="http://schemas.openxmlformats.org/drawingml/2006/picture">
+                  <pic:nvPicPr>
+                    <pic:cNvPr id="969812819" name="Picture 5">
+                      <a:hlinkClick r:id="rId10"/>
+                    </pic:cNvPr>
+                    <pic:cNvPicPr/>
+                  </pic:nvPicPr>
+                  <pic:blipFill>
+                    <a:blip r:embed="rId7" cstate="print">
+                      <a:extLst>
+                        <a:ext uri="{BEBA8EAE-BF5A-486C-A8C5-ECC9F3942E4B}">
+                          <a14:imgProps xmlns:a14="http://schemas.microsoft.com/office/drawing/2010/main">
+                            <a14:imgLayer r:embed="rId8">
+                              <a14:imgEffect>
+                                <a14:sharpenSoften amount="50000"/>
+                              </a14:imgEffect>
+                              <a14:imgEffect>
+                                <a14:brightnessContrast bright="-47000" contrast="100000"/>
+                              </a14:imgEffect>
+                            </a14:imgLayer>
+                          </a14:imgProps>
+                        </a:ext>
+                        <a:ext uri="{28A0092B-C50C-407E-A947-70E740481C1C}">
+                          <a14:useLocalDpi xmlns:a14="http://schemas.microsoft.com/office/drawing/2010/main" val="0"/>
+                        </a:ext>
+                      </a:extLst>
+                    </a:blip>
+                    <a:stretch>
+                      <a:fillRect/>
+                    </a:stretch>
+                  </pic:blipFill>
+                  <pic:spPr>
+                    <a:xfrm>
+                      <a:off x="0" y="0"/>
+                      <a:ext cx="90435" cy="90435"/>
+                    </a:xfrm>
+                    <a:prstGeom prst="rect">
+                      <a:avLst/>
+                    </a:prstGeom>
+                  </pic:spPr>
+                </pic:pic>
+              </a:graphicData>
+            </a:graphic>
+          </wp:inline>
+        </w:drawing>
+      </w:r>
+      <w:r>
+        <w:rPr>
+          <w:rFonts w:eastAsiaTheme="minorHAnsi" w:cstheme="minorHAnsi"/>
+          <w:caps w:val="0"/>
+          <w:color w:val="auto"/>
+          <w:spacing w:val="0"/>
+          <w:kern w:val="0"/>
+          <w:sz w:val="16"/>
+          <w:szCs w:val="16"/>
+        </w:rPr>
+        <w:t xml:space="preserve"> | </w:t>
+      </w:r>
+      <w:hyperlink r:id="rId11" w:history="1">
+        <w:r>
+          <w:rPr>
+            <w:rFonts w:eastAsiaTheme="minorHAnsi" w:cstheme="minorHAnsi"/>
+            <w:caps w:val="0"/>
+            <w:color w:val="0070C0"/>
+            <w:spacing w:val="0"/>
+            <w:kern w:val="0"/>
+            <w:sz w:val="16"/>
+            <w:szCs w:val="16"/>
+          </w:rPr>
+          <w:t>GitHub</w:t>
+        </w:r>
+      </w:hyperlink>
+      <w:r>
+        <w:rPr>
+          <w:rStyle w:val="Hyperlink"/>
+          <w:rFonts w:eastAsiaTheme="minorHAnsi" w:cstheme="minorHAnsi"/>
+          <w:caps w:val="0"/>
+          <w:noProof/>
+          <w:spacing w:val="0"/>
+          <w:kern w:val="0"/>
+          <w:sz w:val="16"/>
+          <w:szCs w:val="16"/>
+          <w:u w:val="none"/>
+          <w14:ligatures w14:val="standardContextual"/>
+        </w:rPr>
+        <w:drawing>
+          <wp:inline distT="0" distB="0" distL="0" distR="0" wp14:anchorId="285933A9" wp14:editId="3842FCCF">
+            <wp:extent cx="90435" cy="90435"/>
+            <wp:effectExtent l="0" t="0" r="5080" b="5080"/>
+            <wp:docPr id="1426461826" name="Picture 5">
+              <a:hlinkClick xmlns:a="http://schemas.openxmlformats.org/drawingml/2006/main" r:id="rId11"/>
+            </wp:docPr>
+            <wp:cNvGraphicFramePr>
+              <a:graphicFrameLocks xmlns:a="http://schemas.openxmlformats.org/drawingml/2006/main" noChangeAspect="1"/>
+            </wp:cNvGraphicFramePr>
+            <a:graphic xmlns:a="http://schemas.openxmlformats.org/drawingml/2006/main">
+              <a:graphicData uri="http://schemas.openxmlformats.org/drawingml/2006/picture">
+                <pic:pic xmlns:pic="http://schemas.openxmlformats.org/drawingml/2006/picture">
+                  <pic:nvPicPr>
+                    <pic:cNvPr id="1426461826" name="Picture 5">
+                      <a:hlinkClick r:id="rId11"/>
+                    </pic:cNvPr>
+                    <pic:cNvPicPr/>
+                  </pic:nvPicPr>
+                  <pic:blipFill>
+                    <a:blip r:embed="rId7" cstate="print">
+                      <a:extLst>
+                        <a:ext uri="{BEBA8EAE-BF5A-486C-A8C5-ECC9F3942E4B}">
+                          <a14:imgProps xmlns:a14="http://schemas.microsoft.com/office/drawing/2010/main">
+                            <a14:imgLayer r:embed="rId8">
+                              <a14:imgEffect>
+                                <a14:sharpenSoften amount="50000"/>
+                              </a14:imgEffect>
+                              <a14:imgEffect>
+                                <a14:brightnessContrast bright="-47000" contrast="100000"/>
+                              </a14:imgEffect>
+                            </a14:imgLayer>
+                          </a14:imgProps>
+                        </a:ext>
+                        <a:ext uri="{28A0092B-C50C-407E-A947-70E740481C1C}">
+                          <a14:useLocalDpi xmlns:a14="http://schemas.microsoft.com/office/drawing/2010/main" val="0"/>
+                        </a:ext>
+                      </a:extLst>
+                    </a:blip>
+                    <a:stretch>
+                      <a:fillRect/>
+                    </a:stretch>
+                  </pic:blipFill>
+                  <pic:spPr>
+                    <a:xfrm>
+                      <a:off x="0" y="0"/>
+                      <a:ext cx="90435" cy="90435"/>
+                    </a:xfrm>
+                    <a:prstGeom prst="rect">
+                      <a:avLst/>
+                    </a:prstGeom>
+                  </pic:spPr>
+                </pic:pic>
+              </a:graphicData>
+            </a:graphic>
+          </wp:inline>
+        </w:drawing>
+      </w:r>
+      <w:r>
+        <w:rPr>
+          <w:rFonts w:eastAsiaTheme="minorHAnsi" w:cstheme="minorHAnsi"/>
+          <w:caps w:val="0"/>
+          <w:color w:val="auto"/>
+          <w:spacing w:val="0"/>
+          <w:kern w:val="0"/>
+          <w:sz w:val="16"/>
+          <w:szCs w:val="16"/>
+        </w:rPr>
+        <w:t xml:space="preserve"> | </w:t>
+      </w:r>
+      <w:r>
+        <w:rPr>
+          <w:rFonts w:eastAsiaTheme="minorHAnsi" w:cstheme="minorHAnsi"/>
+          <w:caps w:val="0"/>
+          <w:color w:val="auto"/>
+          <w:spacing w:val="0"/>
+          <w:kern w:val="0"/>
+          <w:sz w:val="16"/>
+          <w:szCs w:val="16"/>
+        </w:rPr>
+        <w:t>+91 63846</w:t>
+      </w:r>
+      <w:r>
+        <w:rPr>
+          <w:rFonts w:eastAsiaTheme="minorHAnsi" w:cstheme="minorHAnsi"/>
+          <w:caps w:val="0"/>
+          <w:color w:val="auto"/>
+          <w:spacing w:val="0"/>
+          <w:kern w:val="0"/>
+          <w:sz w:val="16"/>
+          <w:szCs w:val="16"/>
+        </w:rPr>
+        <w:t xml:space="preserve"> </w:t>
+      </w:r>
+      <w:r>
+        <w:rPr>
+          <w:rFonts w:eastAsiaTheme="minorHAnsi" w:cstheme="minorHAnsi"/>
+          <w:caps w:val="0"/>
+          <w:color w:val="auto"/>
+          <w:spacing w:val="0"/>
+          <w:kern w:val="0"/>
+          <w:sz w:val="16"/>
+          <w:szCs w:val="16"/>
+        </w:rPr>
+        <w:t>65931</w:t>
+      </w:r>
+    </w:p>
+    <w:p>
+      <w:pPr>
+        <w:spacing w:after="0" w:line="240" w:lineRule="auto"/>
+        <w:rPr>
+          <w:bCs/>
+          <w:color w:val="auto"/>
+          <w:sz w:val="18"/>
+          <w:szCs w:val="18"/>
+        </w:rPr>
+      </w:pPr>
+      <w:r>
+        <w:rPr>
+          <w:bCs/>
+          <w:color w:val="auto"/>
+          <w:sz w:val="18"/>
+          <w:szCs w:val="18"/>
+        </w:rPr>
+        <w:t>AI/ML Engineer</w:t>
+      </w:r>
+      <w:r>
+        <w:rPr>
+          <w:bCs/>
+          <w:color w:val="auto"/>
+          <w:sz w:val="18"/>
+          <w:szCs w:val="18"/>
+        </w:rPr>
+        <w:t xml:space="preserve"> </w:t>
+      </w:r>
+      <w:r>
+        <w:rPr>
+          <w:bCs/>
+          <w:color w:val="auto"/>
+          <w:sz w:val="18"/>
+          <w:szCs w:val="18"/>
+        </w:rPr>
+        <w:t>with hands-on experience building and deploying deep learning models for computer vision</w:t>
+      </w:r>
+      <w:r>
+        <w:rPr>
+          <w:bCs/>
+          <w:color w:val="auto"/>
+          <w:sz w:val="18"/>
+          <w:szCs w:val="18"/>
+        </w:rPr>
+        <w:t xml:space="preserve">, </w:t>
+      </w:r>
+      <w:r>
+        <w:rPr>
+          <w:bCs/>
+          <w:color w:val="auto"/>
+          <w:sz w:val="18"/>
+          <w:szCs w:val="18"/>
+        </w:rPr>
+        <w:t>NLP</w:t>
+      </w:r>
+      <w:r>
+        <w:rPr>
+          <w:bCs/>
+          <w:color w:val="auto"/>
+          <w:sz w:val="18"/>
+          <w:szCs w:val="18"/>
+        </w:rPr>
+        <w:t xml:space="preserve"> and LLM-powered RAG</w:t>
+      </w:r>
+      <w:r>
+        <w:rPr>
+          <w:bCs/>
+          <w:color w:val="auto"/>
+          <w:sz w:val="18"/>
+          <w:szCs w:val="18"/>
+        </w:rPr>
+        <w:t xml:space="preserve">. Proficient in Python, TensorFlow, and Scikit-learn, </w:t>
+      </w:r>
+      <w:r>
+        <w:rPr>
+          <w:bCs/>
+          <w:color w:val="auto"/>
+          <w:sz w:val="18"/>
+          <w:szCs w:val="18"/>
+        </w:rPr>
+        <w:t xml:space="preserve">with </w:t>
+      </w:r>
+      <w:r>
+        <w:rPr>
+          <w:bCs/>
+          <w:color w:val="auto"/>
+          <w:sz w:val="18"/>
+          <w:szCs w:val="18"/>
+        </w:rPr>
+        <w:t>Hands-on experience across end-to-end ML pipelines and REST API deployment.</w:t>
+      </w:r>
+    </w:p>
+    <w:p>
+      <w:pPr>
+        <w:spacing w:before="200" w:after="0" w:line="100" w:lineRule="exact"/>
+        <w:rPr>
+          <w:b/>
+          <w:bCs/>
+          <w:color w:val="auto"/>
+          <w:sz w:val="24"/>
+          <w:szCs w:val="24"/>
+        </w:rPr>
+      </w:pPr>
+      <w:r>
+        <w:rPr>
+          <w:b/>
+          <w:bCs/>
+          <w:color w:val="auto"/>
+          <w:sz w:val="24"/>
+          <w:szCs w:val="24"/>
+        </w:rPr>
+        <w:t>WORK EXPERIENCE</w:t>
+      </w:r>
+    </w:p>
+    <w:p>
+      <w:pPr>
+        <w:spacing w:after="0" w:line="240" w:lineRule="auto"/>
+        <w:rPr>
+          <w:b/>
+          <w:bCs/>
+          <w:color w:val="auto"/>
+          <w:szCs w:val="20"/>
+        </w:rPr>
+      </w:pPr>
+      <w:r>
+        <w:rPr>
+          <w:b/>
+          <w:bCs/>
+          <w:color w:val="auto"/>
+          <w:szCs w:val="20"/>
+        </w:rPr>
+        <w:t>Audit Automation &amp; Analyst | Aamin Data Solutions</w:t>
+      </w:r>
+    </w:p>
+    <w:p>
+      <w:pPr>
+        <w:spacing w:after="0" w:line="240" w:lineRule="auto"/>
+        <w:rPr>
+          <w:color w:val="auto"/>
+          <w:szCs w:val="20"/>
+          <w:lang w:val="en-IN"/>
+        </w:rPr>
+      </w:pPr>
+      <w:r>
+        <w:rPr>
+          <w:b/>
+          <w:bCs/>
+          <w:color w:val="auto"/>
+          <w:szCs w:val="20"/>
+          <w:lang w:val="en-IN"/>
+        </w:rPr>
+        <w:t>May 2025 –</w:t>
+      </w:r>
+      <w:r>
+        <w:rPr>
+          <w:b/>
+          <w:bCs/>
+          <w:color w:val="auto"/>
+          <w:szCs w:val="20"/>
+          <w:lang w:val="en-IN"/>
+        </w:rPr>
+        <w:t xml:space="preserve"> October </w:t>
+      </w:r>
+      <w:r>
+        <w:rPr>
+          <w:b/>
+          <w:bCs/>
+          <w:color w:val="auto"/>
+          <w:szCs w:val="20"/>
+          <w:lang w:val="en-IN"/>
+        </w:rPr>
+        <w:t>2025</w:t>
+      </w:r>
+    </w:p>
+    <w:p>
+      <w:pPr>
+        <w:pStyle w:val="ListParagraph"/>
+        <w:numPr>
+          <w:ilvl w:val="0"/>
+          <w:numId w:val="43"/>
+        </w:numPr>
+        <w:tabs>
+          <w:tab w:val="num" w:pos="567"/>
+        </w:tabs>
+        <w:spacing w:after="0" w:line="220" w:lineRule="exact"/>
+        <w:ind w:left="714" w:hanging="288"/>
+        <w:rPr>
+          <w:color w:val="auto"/>
+          <w:sz w:val="18"/>
+          <w:szCs w:val="18"/>
+          <w:lang w:val="en-IN"/>
+        </w:rPr>
+      </w:pPr>
+      <w:r>
+        <w:rPr>
+          <w:color w:val="auto"/>
+          <w:sz w:val="18"/>
+          <w:szCs w:val="18"/>
+          <w:lang w:val="en-IN"/>
+        </w:rPr>
+        <w:t xml:space="preserve">Designed and deployed </w:t>
+      </w:r>
+      <w:r>
+        <w:rPr>
+          <w:b/>
+          <w:bCs/>
+          <w:color w:val="auto"/>
+          <w:sz w:val="18"/>
+          <w:szCs w:val="18"/>
+          <w:lang w:val="en-IN"/>
+        </w:rPr>
+        <w:t>10+ KNIME</w:t>
+      </w:r>
+      <w:r>
+        <w:rPr>
+          <w:color w:val="auto"/>
+          <w:sz w:val="18"/>
+          <w:szCs w:val="18"/>
+          <w:lang w:val="en-IN"/>
+        </w:rPr>
+        <w:t xml:space="preserve"> workflows to automate </w:t>
+      </w:r>
+      <w:r>
+        <w:rPr>
+          <w:color w:val="auto"/>
+          <w:sz w:val="18"/>
+          <w:szCs w:val="18"/>
+          <w:lang w:val="en-IN"/>
+        </w:rPr>
+        <w:t>audit checks, anomaly detection, and data validation tasks.</w:t>
+      </w:r>
+    </w:p>
+    <w:p>
+      <w:pPr>
+        <w:pStyle w:val="ListParagraph"/>
+        <w:numPr>
+          <w:ilvl w:val="0"/>
+          <w:numId w:val="43"/>
+        </w:numPr>
+        <w:tabs>
+          <w:tab w:val="num" w:pos="567"/>
+        </w:tabs>
+        <w:spacing w:after="0" w:line="220" w:lineRule="exact"/>
+        <w:ind w:left="714" w:hanging="288"/>
+        <w:rPr>
+          <w:color w:val="auto"/>
+          <w:sz w:val="18"/>
+          <w:szCs w:val="18"/>
+          <w:lang w:val="en-IN"/>
+        </w:rPr>
+      </w:pPr>
+      <w:r>
+        <w:rPr>
+          <w:color w:val="auto"/>
+          <w:sz w:val="18"/>
+          <w:szCs w:val="18"/>
+          <w:lang w:val="en-IN"/>
+        </w:rPr>
+        <w:t xml:space="preserve">Streamlined audit analysis by automating repetitive processes, significantly </w:t>
+      </w:r>
+      <w:r>
+        <w:rPr>
+          <w:color w:val="auto"/>
+          <w:sz w:val="18"/>
+          <w:szCs w:val="18"/>
+          <w:lang w:val="en-IN"/>
+        </w:rPr>
+        <w:t>reducing manual review time.</w:t>
+      </w:r>
+    </w:p>
+    <w:p>
+      <w:pPr>
+        <w:pStyle w:val="ListParagraph"/>
+        <w:numPr>
+          <w:ilvl w:val="0"/>
+          <w:numId w:val="43"/>
+        </w:numPr>
+        <w:tabs>
+          <w:tab w:val="num" w:pos="567"/>
+        </w:tabs>
+        <w:spacing w:after="0" w:line="220" w:lineRule="exact"/>
+        <w:ind w:left="714" w:hanging="288"/>
+        <w:rPr>
+          <w:color w:val="auto"/>
+          <w:sz w:val="18"/>
+          <w:szCs w:val="18"/>
+          <w:lang w:val="en-IN"/>
+        </w:rPr>
+      </w:pPr>
+      <w:r>
+        <w:rPr>
+          <w:color w:val="auto"/>
+          <w:sz w:val="18"/>
+          <w:szCs w:val="18"/>
+          <w:lang w:val="en-IN"/>
+        </w:rPr>
+        <w:t>Built a prompt-driven analytical chatbot using an LLM tool to support data analysis and audit decision-making.</w:t>
+      </w:r>
+    </w:p>
+    <w:p>
+      <w:pPr>
+        <w:spacing w:before="200" w:after="0" w:line="100" w:lineRule="exact"/>
+        <w:rPr>
+          <w:b/>
+          <w:bCs/>
+          <w:color w:val="auto"/>
+          <w:sz w:val="24"/>
+          <w:szCs w:val="24"/>
+        </w:rPr>
+      </w:pPr>
+      <w:r>
+        <w:rPr>
+          <w:b/>
+          <w:bCs/>
+          <w:color w:val="auto"/>
+          <w:sz w:val="24"/>
+          <w:szCs w:val="24"/>
+        </w:rPr>
+        <w:t>INTERNSHIPS</w:t>
+      </w:r>
+    </w:p>
+    <w:p>
+      <w:pPr>
+        <w:spacing w:after="0" w:line="240" w:lineRule="exact"/>
+        <w:rPr>
+          <w:b/>
+          <w:bCs/>
+          <w:color w:val="auto"/>
+          <w:szCs w:val="20"/>
+          <w:u w:color="000000" w:themeColor="text1"/>
+          <w:lang w:val="en-IN"/>
+        </w:rPr>
+      </w:pPr>
+      <w:r>
+        <w:rPr>
+          <w:b/>
+          <w:bCs/>
+          <w:color w:val="auto"/>
+          <w:szCs w:val="20"/>
+          <w:u w:color="000000" w:themeColor="text1"/>
+          <w:lang w:val="en-IN"/>
+        </w:rPr>
+        <w:t xml:space="preserve">AI Intern </w:t>
+      </w:r>
+      <w:r>
+        <w:rPr>
+          <w:b/>
+          <w:bCs/>
+          <w:color w:val="auto"/>
+          <w:szCs w:val="20"/>
+          <w:u w:color="000000" w:themeColor="text1"/>
+          <w:lang w:val="en-IN"/>
+        </w:rPr>
+        <w:t>|</w:t>
+      </w:r>
+      <w:r>
+        <w:rPr>
+          <w:b/>
+          <w:bCs/>
+          <w:color w:val="auto"/>
+          <w:szCs w:val="20"/>
+          <w:u w:color="000000" w:themeColor="text1"/>
+          <w:lang w:val="en-IN"/>
+        </w:rPr>
+        <w:t xml:space="preserve"> IPCS Global Solutions Pvt. Ltd.</w:t>
+      </w:r>
+      <w:r>
+        <w:rPr>
+          <w:b/>
+          <w:bCs/>
+          <w:color w:val="auto"/>
+          <w:szCs w:val="20"/>
+          <w:u w:color="000000" w:themeColor="text1"/>
+          <w:lang w:val="en-IN"/>
+        </w:rPr>
+        <w:br/>
+      </w:r>
+      <w:r>
+        <w:rPr>
+          <w:b/>
+          <w:bCs/>
+          <w:color w:val="auto"/>
+          <w:szCs w:val="20"/>
+          <w:u w:color="000000" w:themeColor="text1"/>
+          <w:lang w:val="en-IN"/>
+        </w:rPr>
+        <w:t xml:space="preserve">November </w:t>
+      </w:r>
+      <w:r>
+        <w:rPr>
+          <w:b/>
+          <w:bCs/>
+          <w:color w:val="auto"/>
+          <w:szCs w:val="20"/>
+          <w:u w:color="000000" w:themeColor="text1"/>
+          <w:lang w:val="en-IN"/>
+        </w:rPr>
+        <w:t>202</w:t>
+      </w:r>
+      <w:r>
+        <w:rPr>
+          <w:b/>
+          <w:bCs/>
+          <w:color w:val="auto"/>
+          <w:szCs w:val="20"/>
+          <w:u w:color="000000" w:themeColor="text1"/>
+          <w:lang w:val="en-IN"/>
+        </w:rPr>
+        <w:t>5</w:t>
+      </w:r>
+      <w:r>
+        <w:rPr>
+          <w:b/>
+          <w:bCs/>
+          <w:color w:val="auto"/>
+          <w:szCs w:val="20"/>
+          <w:u w:color="000000" w:themeColor="text1"/>
+          <w:lang w:val="en-IN"/>
+        </w:rPr>
+        <w:t xml:space="preserve"> – </w:t>
+      </w:r>
+      <w:r>
+        <w:rPr>
+          <w:b/>
+          <w:bCs/>
+          <w:color w:val="auto"/>
+          <w:szCs w:val="20"/>
+          <w:u w:color="000000" w:themeColor="text1"/>
+          <w:lang w:val="en-IN"/>
+        </w:rPr>
+        <w:t xml:space="preserve">Present </w:t>
+      </w:r>
+    </w:p>
+    <w:p>
+      <w:pPr>
+        <w:pStyle w:val="ListParagraph"/>
+        <w:numPr>
+          <w:ilvl w:val="0"/>
+          <w:numId w:val="43"/>
+        </w:numPr>
+        <w:tabs>
+          <w:tab w:val="num" w:pos="567"/>
+        </w:tabs>
+        <w:spacing w:after="0" w:line="220" w:lineRule="exact"/>
+        <w:ind w:left="714" w:hanging="288"/>
+        <w:rPr>
+          <w:color w:val="auto"/>
+          <w:sz w:val="18"/>
+          <w:szCs w:val="18"/>
+          <w:lang w:val="en-IN"/>
+        </w:rPr>
+      </w:pPr>
+      <w:r>
+        <w:rPr>
+          <w:color w:val="auto"/>
+          <w:sz w:val="18"/>
+          <w:szCs w:val="18"/>
+          <w:lang w:val="en-IN"/>
+        </w:rPr>
+        <w:t>Complete hands-on, industry-aligned training in Data Science, Machine Learning, and Deep Learning using real-world datasets.</w:t>
+      </w:r>
+    </w:p>
+    <w:p>
+      <w:pPr>
+        <w:pStyle w:val="ListParagraph"/>
+        <w:numPr>
+          <w:ilvl w:val="0"/>
+          <w:numId w:val="43"/>
+        </w:numPr>
+        <w:tabs>
+          <w:tab w:val="num" w:pos="567"/>
+        </w:tabs>
+        <w:spacing w:after="0" w:line="220" w:lineRule="exact"/>
+        <w:ind w:left="714" w:hanging="288"/>
+        <w:rPr>
+          <w:color w:val="auto"/>
+          <w:sz w:val="18"/>
+          <w:szCs w:val="18"/>
+          <w:lang w:val="en-IN"/>
+        </w:rPr>
+      </w:pPr>
+      <w:r>
+        <w:rPr>
+          <w:color w:val="auto"/>
+          <w:sz w:val="18"/>
+          <w:szCs w:val="18"/>
+        </w:rPr>
+        <w:t>Implemented ML and DL models including Regression, Random Forest, SVM, CNN, RNN, and LSTM using TensorFlow/Keras.</w:t>
+      </w:r>
+    </w:p>
+    <w:p>
+      <w:pPr>
+        <w:pStyle w:val="ListParagraph"/>
+        <w:numPr>
+          <w:ilvl w:val="0"/>
+          <w:numId w:val="43"/>
+        </w:numPr>
+        <w:tabs>
+          <w:tab w:val="num" w:pos="567"/>
+        </w:tabs>
+        <w:spacing w:after="0" w:line="220" w:lineRule="exact"/>
+        <w:ind w:left="714" w:hanging="288"/>
+        <w:rPr>
+          <w:color w:val="auto"/>
+          <w:sz w:val="18"/>
+          <w:szCs w:val="18"/>
+          <w:lang w:val="en-IN"/>
+        </w:rPr>
+      </w:pPr>
+      <w:r>
+        <w:rPr>
+          <w:color w:val="auto"/>
+          <w:sz w:val="18"/>
+          <w:szCs w:val="18"/>
+          <w:lang w:val="en-IN"/>
+        </w:rPr>
+        <w:t>Perform</w:t>
+      </w:r>
+      <w:r>
+        <w:rPr>
+          <w:color w:val="auto"/>
+          <w:sz w:val="18"/>
+          <w:szCs w:val="18"/>
+          <w:lang w:val="en-IN"/>
+        </w:rPr>
+        <w:t>ing</w:t>
+      </w:r>
+      <w:r>
+        <w:rPr>
+          <w:color w:val="auto"/>
+          <w:sz w:val="18"/>
+          <w:szCs w:val="18"/>
+          <w:lang w:val="en-IN"/>
+        </w:rPr>
+        <w:t xml:space="preserve"> data preprocessing, feature engineering, and exploratory analysis using Python, NumPy, Pandas, and SQL.</w:t>
+      </w:r>
+    </w:p>
+    <w:p>
+      <w:pPr>
+        <w:spacing w:after="0" w:line="240" w:lineRule="auto"/>
+        <w:rPr>
+          <w:b/>
+          <w:bCs/>
+          <w:color w:val="auto"/>
+          <w:szCs w:val="20"/>
+          <w:u w:color="000000" w:themeColor="text1"/>
+          <w:lang w:val="en-IN"/>
+        </w:rPr>
+      </w:pPr>
+      <w:r>
+        <w:rPr>
+          <w:b/>
+          <w:bCs/>
+          <w:color w:val="auto"/>
+          <w:szCs w:val="20"/>
+          <w:u w:color="000000" w:themeColor="text1"/>
+          <w:lang w:val="en-IN"/>
+        </w:rPr>
+        <w:t>AI Intern | AICTE Innovative Intern</w:t>
+      </w:r>
+    </w:p>
+    <w:p>
+      <w:pPr>
+        <w:spacing w:after="0" w:line="240" w:lineRule="auto"/>
+        <w:rPr>
+          <w:b/>
+          <w:bCs/>
+          <w:color w:val="auto"/>
+          <w:szCs w:val="20"/>
+          <w:u w:color="000000" w:themeColor="text1"/>
+          <w:lang w:val="en-IN"/>
+        </w:rPr>
+      </w:pPr>
+      <w:r>
+        <w:rPr>
+          <w:b/>
+          <w:bCs/>
+          <w:color w:val="auto"/>
+          <w:szCs w:val="20"/>
+          <w:u w:color="000000" w:themeColor="text1"/>
+          <w:lang w:val="en-IN"/>
+        </w:rPr>
+        <w:t>August 2024 – November 2024</w:t>
+      </w:r>
+    </w:p>
+    <w:p>
+      <w:pPr>
+        <w:pStyle w:val="ListParagraph"/>
+        <w:numPr>
+          <w:ilvl w:val="0"/>
+          <w:numId w:val="43"/>
+        </w:numPr>
+        <w:tabs>
+          <w:tab w:val="num" w:pos="567"/>
+        </w:tabs>
+        <w:spacing w:after="0" w:line="220" w:lineRule="exact"/>
+        <w:ind w:left="714" w:hanging="288"/>
+        <w:rPr>
+          <w:color w:val="auto"/>
+          <w:sz w:val="18"/>
+          <w:szCs w:val="18"/>
+          <w:lang w:val="en-IN"/>
+        </w:rPr>
+      </w:pPr>
+      <w:r>
+        <w:rPr>
+          <w:color w:val="auto"/>
+          <w:sz w:val="18"/>
+          <w:szCs w:val="18"/>
+          <w:lang w:val="en-IN"/>
+        </w:rPr>
+        <w:t>E</w:t>
+      </w:r>
+      <w:r>
+        <w:rPr>
+          <w:color w:val="auto"/>
+          <w:sz w:val="18"/>
+          <w:szCs w:val="18"/>
+          <w:lang w:val="en-IN"/>
+        </w:rPr>
+        <w:t>ngineered an end-to-end face recognition attendance system using TensorFlow, Keras, and Flask.</w:t>
+      </w:r>
+    </w:p>
+    <w:p>
+      <w:pPr>
+        <w:pStyle w:val="ListParagraph"/>
+        <w:numPr>
+          <w:ilvl w:val="0"/>
+          <w:numId w:val="43"/>
+        </w:numPr>
+        <w:tabs>
+          <w:tab w:val="num" w:pos="567"/>
+        </w:tabs>
+        <w:spacing w:after="0" w:line="220" w:lineRule="exact"/>
+        <w:ind w:left="714" w:hanging="288"/>
+        <w:rPr>
+          <w:color w:val="auto"/>
+          <w:sz w:val="18"/>
+          <w:szCs w:val="18"/>
+          <w:lang w:val="en-IN"/>
+        </w:rPr>
+      </w:pPr>
+      <w:r>
+        <w:rPr>
+          <w:color w:val="auto"/>
+          <w:sz w:val="18"/>
+          <w:szCs w:val="18"/>
+          <w:lang w:val="en-IN"/>
+        </w:rPr>
+        <w:t>Trained and optimized CNN models achieving 87% accuracy, enabling near real-time multi-person recognition.</w:t>
+      </w:r>
+    </w:p>
+    <w:p>
+      <w:pPr>
+        <w:pStyle w:val="ListParagraph"/>
+        <w:numPr>
+          <w:ilvl w:val="0"/>
+          <w:numId w:val="43"/>
+        </w:numPr>
+        <w:tabs>
+          <w:tab w:val="num" w:pos="567"/>
+        </w:tabs>
+        <w:spacing w:after="0" w:line="220" w:lineRule="exact"/>
+        <w:ind w:left="714" w:hanging="288"/>
+        <w:rPr>
+          <w:color w:val="auto"/>
+          <w:sz w:val="18"/>
+          <w:szCs w:val="18"/>
+          <w:lang w:val="en-IN"/>
+        </w:rPr>
+      </w:pPr>
+      <w:r>
+        <w:rPr>
+          <w:color w:val="auto"/>
+          <w:sz w:val="18"/>
+          <w:szCs w:val="18"/>
+          <w:lang w:val="en-IN"/>
+        </w:rPr>
+        <w:t>Automated attendance workflows, reducing manual effort by 60% and improving system reliability.</w:t>
+      </w:r>
+    </w:p>
+    <w:p>
+      <w:pPr>
+        <w:spacing w:after="0" w:line="240" w:lineRule="auto"/>
+        <w:rPr>
+          <w:b/>
+          <w:bCs/>
+          <w:color w:val="auto"/>
+          <w:szCs w:val="20"/>
+          <w:lang w:val="en-IN"/>
+        </w:rPr>
+      </w:pPr>
+      <w:r>
+        <w:rPr>
+          <w:b/>
+          <w:bCs/>
+          <w:color w:val="auto"/>
+          <w:szCs w:val="20"/>
+          <w:lang w:val="en-IN"/>
+        </w:rPr>
+        <w:t>SAP ABAP Intern | Ford Motor Company</w:t>
+      </w:r>
+    </w:p>
+    <w:p>
+      <w:pPr>
+        <w:spacing w:after="0" w:line="240" w:lineRule="auto"/>
+        <w:rPr>
+          <w:color w:val="auto"/>
+          <w:szCs w:val="20"/>
+          <w:lang w:val="en-IN"/>
+        </w:rPr>
+      </w:pPr>
+      <w:r>
+        <w:rPr>
+          <w:b/>
+          <w:bCs/>
+          <w:color w:val="auto"/>
+          <w:szCs w:val="20"/>
+          <w:lang w:val="en-IN"/>
+        </w:rPr>
+        <w:t>June 2024 – August 2024</w:t>
+      </w:r>
+    </w:p>
+    <w:p>
+      <w:pPr>
+        <w:pStyle w:val="ListParagraph"/>
+        <w:numPr>
+          <w:ilvl w:val="0"/>
+          <w:numId w:val="43"/>
+        </w:numPr>
+        <w:tabs>
+          <w:tab w:val="num" w:pos="567"/>
+        </w:tabs>
+        <w:spacing w:after="0" w:line="220" w:lineRule="exact"/>
+        <w:ind w:left="714" w:hanging="288"/>
+        <w:rPr>
+          <w:color w:val="auto"/>
+          <w:sz w:val="18"/>
+          <w:szCs w:val="18"/>
+          <w:lang w:val="en-IN"/>
+        </w:rPr>
+      </w:pPr>
+      <w:r>
+        <w:rPr>
+          <w:color w:val="auto"/>
+          <w:sz w:val="18"/>
+          <w:szCs w:val="18"/>
+          <w:lang w:val="en-IN"/>
+        </w:rPr>
+        <w:t>Supported large-scale SAP ERP data migration using ABAP OOP, BDC, LSMW, LTMC, and BAPI tools.</w:t>
+      </w:r>
+    </w:p>
+    <w:p>
+      <w:pPr>
+        <w:pStyle w:val="ListParagraph"/>
+        <w:numPr>
+          <w:ilvl w:val="0"/>
+          <w:numId w:val="43"/>
+        </w:numPr>
+        <w:tabs>
+          <w:tab w:val="num" w:pos="567"/>
+        </w:tabs>
+        <w:spacing w:after="0" w:line="220" w:lineRule="exact"/>
+        <w:ind w:left="714" w:hanging="288"/>
+        <w:rPr>
+          <w:color w:val="auto"/>
+          <w:sz w:val="18"/>
+          <w:szCs w:val="18"/>
+          <w:lang w:val="en-IN"/>
+        </w:rPr>
+      </w:pPr>
+      <w:r>
+        <w:rPr>
+          <w:color w:val="auto"/>
+          <w:sz w:val="18"/>
+          <w:szCs w:val="18"/>
+          <w:lang w:val="en-IN"/>
+        </w:rPr>
+        <w:t xml:space="preserve">Optimized ABAP programs and RICEF developments, improving migration efficiency by </w:t>
+      </w:r>
+      <w:r>
+        <w:rPr>
+          <w:b/>
+          <w:bCs/>
+          <w:color w:val="auto"/>
+          <w:sz w:val="18"/>
+          <w:szCs w:val="18"/>
+          <w:lang w:val="en-IN"/>
+        </w:rPr>
+        <w:t>20%</w:t>
+      </w:r>
+      <w:r>
+        <w:rPr>
+          <w:color w:val="auto"/>
+          <w:sz w:val="18"/>
+          <w:szCs w:val="18"/>
+          <w:lang w:val="en-IN"/>
+        </w:rPr>
+        <w:t>.</w:t>
+      </w:r>
+    </w:p>
+    <w:p>
+      <w:pPr>
+        <w:pStyle w:val="ListParagraph"/>
+        <w:numPr>
+          <w:ilvl w:val="0"/>
+          <w:numId w:val="43"/>
+        </w:numPr>
+        <w:tabs>
+          <w:tab w:val="num" w:pos="567"/>
+        </w:tabs>
+        <w:spacing w:before="120" w:after="0" w:line="240" w:lineRule="exact"/>
+        <w:ind w:left="714" w:hanging="288"/>
+        <w:rPr>
+          <w:color w:val="auto"/>
+          <w:sz w:val="18"/>
+          <w:szCs w:val="18"/>
+          <w:lang w:val="en-IN"/>
+        </w:rPr>
+      </w:pPr>
+      <w:r>
+        <w:rPr>
+          <w:color w:val="auto"/>
+          <w:sz w:val="18"/>
+          <w:szCs w:val="18"/>
+          <w:lang w:val="en-IN"/>
+        </w:rPr>
+        <w:t>Ensured high data accuracy and consistency across migrated datasets.</w:t>
+      </w:r>
+    </w:p>
+    <w:p>
+      <w:pPr>
+        <w:spacing w:before="120" w:after="0" w:line="200" w:lineRule="exact"/>
+        <w:rPr>
+          <w:b/>
+          <w:bCs/>
+          <w:color w:val="auto"/>
+          <w:sz w:val="24"/>
+          <w:szCs w:val="24"/>
+        </w:rPr>
+      </w:pPr>
+      <w:r>
+        <w:rPr>
+          <w:b/>
+          <w:bCs/>
+          <w:color w:val="auto"/>
+          <w:sz w:val="24"/>
+          <w:szCs w:val="24"/>
+        </w:rPr>
+        <w:t>PROJECTS</w:t>
+      </w:r>
+    </w:p>
+    <w:p>
+      <w:pPr>
+        <w:spacing w:after="0" w:line="240" w:lineRule="exact"/>
+        <w:ind w:firstLine="426"/>
+        <w:rPr>
+          <w:b/>
+          <w:bCs/>
+          <w:color w:val="auto"/>
+          <w:lang w:val="en-IN"/>
+        </w:rPr>
+      </w:pPr>
+      <w:hyperlink r:id="rId12" w:history="1">
+        <w:r>
+          <w:rPr>
+            <w:rStyle w:val="Hyperlink"/>
+            <w:b/>
+            <w:bCs/>
+            <w:color w:val="0070C0"/>
             <w:u w:val="none"/>
             <w:lang w:val="en-IN"/>
           </w:rPr>
-          <w:t>Portfolio</w:t>
+          <w:t>Audit RAG System | LangChain, Ollama, FAISS</w:t>
+        </w:r>
+      </w:hyperlink>
+      <w:r>
+        <w:rPr>
+          <w:rStyle w:val="Hyperlink"/>
+          <w:rFonts w:cstheme="minorHAnsi"/>
+          <w:caps/>
+          <w:noProof/>
+          <w:color w:val="auto"/>
+          <w:sz w:val="16"/>
+          <w:szCs w:val="16"/>
+          <w:u w:val="none"/>
+          <w14:ligatures w14:val="standardContextual"/>
+        </w:rPr>
+        <w:drawing>
+          <wp:inline distT="0" distB="0" distL="0" distR="0" wp14:anchorId="233192DB" wp14:editId="538534AF">
+            <wp:extent cx="90435" cy="90435"/>
+            <wp:effectExtent l="0" t="0" r="5080" b="5080"/>
+            <wp:docPr id="656467875" name="Picture 5">
+              <a:hlinkClick xmlns:a="http://schemas.openxmlformats.org/drawingml/2006/main" r:id="rId12"/>
+            </wp:docPr>
+            <wp:cNvGraphicFramePr>
+              <a:graphicFrameLocks xmlns:a="http://schemas.openxmlformats.org/drawingml/2006/main" noChangeAspect="1"/>
+            </wp:cNvGraphicFramePr>
+            <a:graphic xmlns:a="http://schemas.openxmlformats.org/drawingml/2006/main">
+              <a:graphicData uri="http://schemas.openxmlformats.org/drawingml/2006/picture">
+                <pic:pic xmlns:pic="http://schemas.openxmlformats.org/drawingml/2006/picture">
+                  <pic:nvPicPr>
+                    <pic:cNvPr id="656467875" name="Picture 5">
+                      <a:hlinkClick r:id="rId12"/>
+                    </pic:cNvPr>
+                    <pic:cNvPicPr/>
+                  </pic:nvPicPr>
+                  <pic:blipFill>
+                    <a:blip r:embed="rId7" cstate="print">
+                      <a:extLst>
+                        <a:ext uri="{BEBA8EAE-BF5A-486C-A8C5-ECC9F3942E4B}">
+                          <a14:imgProps xmlns:a14="http://schemas.microsoft.com/office/drawing/2010/main">
+                            <a14:imgLayer r:embed="rId8">
+                              <a14:imgEffect>
+                                <a14:sharpenSoften amount="50000"/>
+                              </a14:imgEffect>
+                              <a14:imgEffect>
+                                <a14:brightnessContrast bright="-47000" contrast="100000"/>
+                              </a14:imgEffect>
+                            </a14:imgLayer>
+                          </a14:imgProps>
+                        </a:ext>
+                        <a:ext uri="{28A0092B-C50C-407E-A947-70E740481C1C}">
+                          <a14:useLocalDpi xmlns:a14="http://schemas.microsoft.com/office/drawing/2010/main" val="0"/>
+                        </a:ext>
+                      </a:extLst>
+                    </a:blip>
+                    <a:stretch>
+                      <a:fillRect/>
+                    </a:stretch>
+                  </pic:blipFill>
+                  <pic:spPr>
+                    <a:xfrm>
+                      <a:off x="0" y="0"/>
+                      <a:ext cx="90435" cy="90435"/>
+                    </a:xfrm>
+                    <a:prstGeom prst="rect">
+                      <a:avLst/>
+                    </a:prstGeom>
+                  </pic:spPr>
+                </pic:pic>
+              </a:graphicData>
+            </a:graphic>
+          </wp:inline>
+        </w:drawing>
+      </w:r>
+    </w:p>
+    <w:p>
+      <w:pPr>
+        <w:pStyle w:val="ListParagraph"/>
+        <w:numPr>
+          <w:ilvl w:val="0"/>
+          <w:numId w:val="43"/>
+        </w:numPr>
+        <w:tabs>
+          <w:tab w:val="num" w:pos="567"/>
+        </w:tabs>
+        <w:spacing w:after="0" w:line="220" w:lineRule="exact"/>
+        <w:ind w:left="714" w:hanging="147"/>
+        <w:rPr>
+          <w:color w:val="auto"/>
+          <w:sz w:val="18"/>
+          <w:szCs w:val="18"/>
+          <w:lang w:val="en-IN"/>
+        </w:rPr>
+      </w:pPr>
+      <w:r>
+        <w:rPr>
+          <w:color w:val="auto"/>
+          <w:sz w:val="18"/>
+          <w:szCs w:val="18"/>
+          <w:lang w:val="en-IN"/>
+        </w:rPr>
+        <w:t>Built a Retrieval-Augmented Generation (RAG) system to answer audit-related queries using official audit manuals.</w:t>
+      </w:r>
+    </w:p>
+    <w:p>
+      <w:pPr>
+        <w:pStyle w:val="ListParagraph"/>
+        <w:numPr>
+          <w:ilvl w:val="0"/>
+          <w:numId w:val="43"/>
+        </w:numPr>
+        <w:tabs>
+          <w:tab w:val="num" w:pos="567"/>
+        </w:tabs>
+        <w:spacing w:after="0" w:line="220" w:lineRule="exact"/>
+        <w:ind w:left="714" w:hanging="147"/>
+        <w:rPr>
+          <w:color w:val="auto"/>
+          <w:sz w:val="18"/>
+          <w:szCs w:val="18"/>
+          <w:lang w:val="en-IN"/>
+        </w:rPr>
+      </w:pPr>
+      <w:r>
+        <w:rPr>
+          <w:color w:val="auto"/>
+          <w:sz w:val="18"/>
+          <w:szCs w:val="18"/>
+          <w:lang w:val="en-IN"/>
+        </w:rPr>
+        <w:t>Implemented semantic retrieval with FAISS and nomic-embed-text embeddings, integrated with a local Phi LLM via Ollama.</w:t>
+      </w:r>
+    </w:p>
+    <w:p>
+      <w:pPr>
+        <w:pStyle w:val="ListParagraph"/>
+        <w:numPr>
+          <w:ilvl w:val="0"/>
+          <w:numId w:val="43"/>
+        </w:numPr>
+        <w:tabs>
+          <w:tab w:val="num" w:pos="567"/>
+        </w:tabs>
+        <w:spacing w:after="0" w:line="220" w:lineRule="exact"/>
+        <w:ind w:left="714" w:hanging="147"/>
+        <w:rPr>
+          <w:color w:val="auto"/>
+          <w:sz w:val="18"/>
+          <w:szCs w:val="18"/>
+          <w:lang w:val="en-IN"/>
+        </w:rPr>
+      </w:pPr>
+      <w:r>
+        <w:rPr>
+          <w:color w:val="auto"/>
+          <w:sz w:val="18"/>
+          <w:szCs w:val="18"/>
+          <w:lang w:val="en-IN"/>
+        </w:rPr>
+        <w:t>Achieved context-grounded responses, with retrieval and inference performance dependent on local system resources.</w:t>
+      </w:r>
+    </w:p>
+    <w:p>
+      <w:pPr>
+        <w:spacing w:after="0" w:line="240" w:lineRule="auto"/>
+        <w:ind w:firstLine="426"/>
+        <w:rPr>
+          <w:color w:val="auto"/>
+          <w:sz w:val="18"/>
+          <w:szCs w:val="18"/>
+        </w:rPr>
+      </w:pPr>
+      <w:hyperlink r:id="rId13" w:history="1">
+        <w:r>
+          <w:rPr>
+            <w:rStyle w:val="Hyperlink"/>
+            <w:rFonts w:cstheme="majorHAnsi"/>
+            <w:b/>
+            <w:bCs/>
+            <w:color w:val="0070C0"/>
+            <w:szCs w:val="20"/>
+            <w:u w:val="none"/>
+            <w:lang w:val="en-IN"/>
+          </w:rPr>
+          <w:t>Suicide Prevention Chatbot | LSTM, DialoGPT, Flask, React</w:t>
+        </w:r>
+      </w:hyperlink>
+      <w:r>
+        <w:rPr>
+          <w:rStyle w:val="Hyperlink"/>
+          <w:rFonts w:cstheme="minorHAnsi"/>
+          <w:caps/>
+          <w:noProof/>
+          <w:color w:val="auto"/>
+          <w:sz w:val="16"/>
+          <w:szCs w:val="16"/>
+          <w:u w:val="none"/>
+          <w14:ligatures w14:val="standardContextual"/>
+        </w:rPr>
+        <w:drawing>
+          <wp:inline distT="0" distB="0" distL="0" distR="0" wp14:anchorId="024AFE36" wp14:editId="2E1AC1AF">
+            <wp:extent cx="90435" cy="90435"/>
+            <wp:effectExtent l="0" t="0" r="5080" b="5080"/>
+            <wp:docPr id="1436741346" name="Picture 5">
+              <a:hlinkClick xmlns:a="http://schemas.openxmlformats.org/drawingml/2006/main" r:id="rId13"/>
+            </wp:docPr>
+            <wp:cNvGraphicFramePr>
+              <a:graphicFrameLocks xmlns:a="http://schemas.openxmlformats.org/drawingml/2006/main" noChangeAspect="1"/>
+            </wp:cNvGraphicFramePr>
+            <a:graphic xmlns:a="http://schemas.openxmlformats.org/drawingml/2006/main">
+              <a:graphicData uri="http://schemas.openxmlformats.org/drawingml/2006/picture">
+                <pic:pic xmlns:pic="http://schemas.openxmlformats.org/drawingml/2006/picture">
+                  <pic:nvPicPr>
+                    <pic:cNvPr id="1436741346" name="Picture 5">
+                      <a:hlinkClick r:id="rId13"/>
+                    </pic:cNvPr>
+                    <pic:cNvPicPr/>
+                  </pic:nvPicPr>
+                  <pic:blipFill>
+                    <a:blip r:embed="rId7" cstate="print">
+                      <a:extLst>
+                        <a:ext uri="{BEBA8EAE-BF5A-486C-A8C5-ECC9F3942E4B}">
+                          <a14:imgProps xmlns:a14="http://schemas.microsoft.com/office/drawing/2010/main">
+                            <a14:imgLayer r:embed="rId8">
+                              <a14:imgEffect>
+                                <a14:sharpenSoften amount="50000"/>
+                              </a14:imgEffect>
+                              <a14:imgEffect>
+                                <a14:brightnessContrast bright="-47000" contrast="100000"/>
+                              </a14:imgEffect>
+                            </a14:imgLayer>
+                          </a14:imgProps>
+                        </a:ext>
+                        <a:ext uri="{28A0092B-C50C-407E-A947-70E740481C1C}">
+                          <a14:useLocalDpi xmlns:a14="http://schemas.microsoft.com/office/drawing/2010/main" val="0"/>
+                        </a:ext>
+                      </a:extLst>
+                    </a:blip>
+                    <a:stretch>
+                      <a:fillRect/>
+                    </a:stretch>
+                  </pic:blipFill>
+                  <pic:spPr>
+                    <a:xfrm>
+                      <a:off x="0" y="0"/>
+                      <a:ext cx="90435" cy="90435"/>
+                    </a:xfrm>
+                    <a:prstGeom prst="rect">
+                      <a:avLst/>
+                    </a:prstGeom>
+                  </pic:spPr>
+                </pic:pic>
+              </a:graphicData>
+            </a:graphic>
+          </wp:inline>
+        </w:drawing>
+      </w:r>
+    </w:p>
+    <w:p>
+      <w:pPr>
+        <w:pStyle w:val="ListParagraph"/>
+        <w:numPr>
+          <w:ilvl w:val="0"/>
+          <w:numId w:val="43"/>
+        </w:numPr>
+        <w:tabs>
+          <w:tab w:val="num" w:pos="567"/>
+        </w:tabs>
+        <w:spacing w:after="0" w:line="220" w:lineRule="exact"/>
+        <w:ind w:left="714" w:hanging="147"/>
+        <w:rPr>
+          <w:color w:val="auto"/>
+          <w:sz w:val="18"/>
+          <w:szCs w:val="18"/>
+          <w:lang w:val="en-IN"/>
+        </w:rPr>
+      </w:pPr>
+      <w:r>
+        <w:rPr>
+          <w:color w:val="auto"/>
+          <w:sz w:val="18"/>
+          <w:szCs w:val="18"/>
+          <w:lang w:val="en-IN"/>
+        </w:rPr>
+        <w:t>Fine-tuned a transformer-based conversational model (DialoGPT) for empathetic response generation.</w:t>
+      </w:r>
+    </w:p>
+    <w:p>
+      <w:pPr>
+        <w:pStyle w:val="ListParagraph"/>
+        <w:numPr>
+          <w:ilvl w:val="0"/>
+          <w:numId w:val="43"/>
+        </w:numPr>
+        <w:tabs>
+          <w:tab w:val="num" w:pos="567"/>
+        </w:tabs>
+        <w:spacing w:after="0" w:line="220" w:lineRule="exact"/>
+        <w:ind w:left="714" w:hanging="147"/>
+        <w:rPr>
+          <w:color w:val="auto"/>
+          <w:sz w:val="18"/>
+          <w:szCs w:val="18"/>
+          <w:lang w:val="en-IN"/>
+        </w:rPr>
+      </w:pPr>
+      <w:r>
+        <w:rPr>
+          <w:color w:val="auto"/>
+          <w:sz w:val="18"/>
+          <w:szCs w:val="18"/>
+          <w:lang w:val="en-IN"/>
+        </w:rPr>
+        <w:t>Implemented NLP preprocessing and sequence modelling for chatbot inference.</w:t>
+      </w:r>
+    </w:p>
+    <w:p>
+      <w:pPr>
+        <w:pStyle w:val="ListParagraph"/>
+        <w:numPr>
+          <w:ilvl w:val="0"/>
+          <w:numId w:val="43"/>
+        </w:numPr>
+        <w:tabs>
+          <w:tab w:val="num" w:pos="567"/>
+        </w:tabs>
+        <w:spacing w:after="0" w:line="220" w:lineRule="exact"/>
+        <w:ind w:left="714" w:hanging="147"/>
+        <w:rPr>
+          <w:color w:val="auto"/>
+          <w:sz w:val="18"/>
+          <w:szCs w:val="18"/>
+          <w:lang w:val="en-IN"/>
+        </w:rPr>
+      </w:pPr>
+      <w:r>
+        <w:rPr>
+          <w:color w:val="auto"/>
+          <w:sz w:val="18"/>
+          <w:szCs w:val="18"/>
+        </w:rPr>
+        <w:t>Developed and deployed the chatbot using a Flask API backend and React frontend.</w:t>
+      </w:r>
+    </w:p>
+    <w:p>
+      <w:pPr>
+        <w:spacing w:after="0" w:line="240" w:lineRule="exact"/>
+        <w:ind w:firstLine="426"/>
+        <w:rPr>
+          <w:b/>
+          <w:bCs/>
+          <w:color w:val="auto"/>
+          <w:lang w:val="en-IN"/>
+        </w:rPr>
+      </w:pPr>
+      <w:hyperlink r:id="rId14" w:history="1">
+        <w:r>
+          <w:rPr>
+            <w:rStyle w:val="Hyperlink"/>
+            <w:b/>
+            <w:bCs/>
+            <w:color w:val="0070C0"/>
+            <w:u w:val="none"/>
+            <w:lang w:val="en-IN"/>
+          </w:rPr>
+          <w:t>Emotion Detection System | CNN, RNN, TensorFlow, Docker, Kubernetes</w:t>
+        </w:r>
+      </w:hyperlink>
+      <w:r>
+        <w:rPr>
+          <w:rStyle w:val="Hyperlink"/>
+          <w:rFonts w:cstheme="minorHAnsi"/>
+          <w:caps/>
+          <w:noProof/>
+          <w:color w:val="auto"/>
+          <w:sz w:val="16"/>
+          <w:szCs w:val="16"/>
+          <w:u w:val="none"/>
+          <w14:ligatures w14:val="standardContextual"/>
+        </w:rPr>
+        <w:drawing>
+          <wp:inline distT="0" distB="0" distL="0" distR="0" wp14:anchorId="543C7BF5" wp14:editId="45E99C37">
+            <wp:extent cx="90435" cy="90435"/>
+            <wp:effectExtent l="0" t="0" r="5080" b="5080"/>
+            <wp:docPr id="1443235586" name="Picture 5">
+              <a:hlinkClick xmlns:a="http://schemas.openxmlformats.org/drawingml/2006/main" r:id="rId14"/>
+            </wp:docPr>
+            <wp:cNvGraphicFramePr>
+              <a:graphicFrameLocks xmlns:a="http://schemas.openxmlformats.org/drawingml/2006/main" noChangeAspect="1"/>
+            </wp:cNvGraphicFramePr>
+            <a:graphic xmlns:a="http://schemas.openxmlformats.org/drawingml/2006/main">
+              <a:graphicData uri="http://schemas.openxmlformats.org/drawingml/2006/picture">
+                <pic:pic xmlns:pic="http://schemas.openxmlformats.org/drawingml/2006/picture">
+                  <pic:nvPicPr>
+                    <pic:cNvPr id="1443235586" name="Picture 5">
+                      <a:hlinkClick r:id="rId14"/>
+                    </pic:cNvPr>
+                    <pic:cNvPicPr/>
+                  </pic:nvPicPr>
+                  <pic:blipFill>
+                    <a:blip r:embed="rId7" cstate="print">
+                      <a:extLst>
+                        <a:ext uri="{BEBA8EAE-BF5A-486C-A8C5-ECC9F3942E4B}">
+                          <a14:imgProps xmlns:a14="http://schemas.microsoft.com/office/drawing/2010/main">
+                            <a14:imgLayer r:embed="rId8">
+                              <a14:imgEffect>
+                                <a14:sharpenSoften amount="50000"/>
+                              </a14:imgEffect>
+                              <a14:imgEffect>
+                                <a14:brightnessContrast bright="-47000" contrast="100000"/>
+                              </a14:imgEffect>
+                            </a14:imgLayer>
+                          </a14:imgProps>
+                        </a:ext>
+                        <a:ext uri="{28A0092B-C50C-407E-A947-70E740481C1C}">
+                          <a14:useLocalDpi xmlns:a14="http://schemas.microsoft.com/office/drawing/2010/main" val="0"/>
+                        </a:ext>
+                      </a:extLst>
+                    </a:blip>
+                    <a:stretch>
+                      <a:fillRect/>
+                    </a:stretch>
+                  </pic:blipFill>
+                  <pic:spPr>
+                    <a:xfrm>
+                      <a:off x="0" y="0"/>
+                      <a:ext cx="90435" cy="90435"/>
+                    </a:xfrm>
+                    <a:prstGeom prst="rect">
+                      <a:avLst/>
+                    </a:prstGeom>
+                  </pic:spPr>
+                </pic:pic>
+              </a:graphicData>
+            </a:graphic>
+          </wp:inline>
+        </w:drawing>
+      </w:r>
+    </w:p>
+    <w:p>
+      <w:pPr>
+        <w:pStyle w:val="ListParagraph"/>
+        <w:numPr>
+          <w:ilvl w:val="0"/>
+          <w:numId w:val="43"/>
+        </w:numPr>
+        <w:tabs>
+          <w:tab w:val="num" w:pos="567"/>
+        </w:tabs>
+        <w:spacing w:after="0" w:line="220" w:lineRule="exact"/>
+        <w:ind w:left="714" w:hanging="147"/>
+        <w:rPr>
+          <w:color w:val="auto"/>
+          <w:sz w:val="18"/>
+          <w:szCs w:val="18"/>
+          <w:lang w:val="en-IN"/>
+        </w:rPr>
+      </w:pPr>
+      <w:r>
+        <w:rPr>
+          <w:color w:val="auto"/>
+          <w:sz w:val="18"/>
+          <w:szCs w:val="18"/>
+        </w:rPr>
+        <w:t xml:space="preserve">Built CNN and RNN models for multi-class emotion detection with </w:t>
+      </w:r>
+      <w:r>
+        <w:rPr>
+          <w:b/>
+          <w:bCs/>
+          <w:color w:val="auto"/>
+          <w:sz w:val="18"/>
+          <w:szCs w:val="18"/>
+        </w:rPr>
+        <w:t>91% accuracy</w:t>
+      </w:r>
+      <w:r>
+        <w:rPr>
+          <w:color w:val="auto"/>
+          <w:sz w:val="18"/>
+          <w:szCs w:val="18"/>
+        </w:rPr>
+        <w:t xml:space="preserve"> via optimized architectures and training.</w:t>
+      </w:r>
+    </w:p>
+    <w:p>
+      <w:pPr>
+        <w:pStyle w:val="ListParagraph"/>
+        <w:numPr>
+          <w:ilvl w:val="0"/>
+          <w:numId w:val="43"/>
+        </w:numPr>
+        <w:tabs>
+          <w:tab w:val="num" w:pos="567"/>
+        </w:tabs>
+        <w:spacing w:after="0" w:line="220" w:lineRule="exact"/>
+        <w:ind w:left="714" w:hanging="147"/>
+        <w:rPr>
+          <w:color w:val="auto"/>
+          <w:sz w:val="18"/>
+          <w:szCs w:val="18"/>
+          <w:lang w:val="en-IN"/>
+        </w:rPr>
+      </w:pPr>
+      <w:r>
+        <w:rPr>
+          <w:color w:val="auto"/>
+          <w:sz w:val="18"/>
+          <w:szCs w:val="18"/>
+          <w:lang w:val="en-IN"/>
+        </w:rPr>
+        <w:t>Compared CNN and RNN architectures to analyse learning behaviour, convergence, and inference efficiency.</w:t>
+      </w:r>
+    </w:p>
+    <w:p>
+      <w:pPr>
+        <w:pStyle w:val="ListParagraph"/>
+        <w:numPr>
+          <w:ilvl w:val="0"/>
+          <w:numId w:val="43"/>
+        </w:numPr>
+        <w:tabs>
+          <w:tab w:val="num" w:pos="567"/>
+        </w:tabs>
+        <w:spacing w:before="120" w:after="0" w:line="220" w:lineRule="exact"/>
+        <w:ind w:left="714" w:hanging="147"/>
+        <w:rPr>
+          <w:color w:val="auto"/>
+          <w:sz w:val="18"/>
+          <w:szCs w:val="18"/>
+          <w:lang w:val="en-IN"/>
+        </w:rPr>
+      </w:pPr>
+      <w:r>
+        <w:rPr>
+          <w:color w:val="auto"/>
+          <w:sz w:val="18"/>
+          <w:szCs w:val="18"/>
+          <w:lang w:val="en-IN"/>
+        </w:rPr>
+        <w:t>Deployed the model using Docker, Kubernetes, and Flask REST APIs with health monitoring.</w:t>
+      </w:r>
+    </w:p>
+    <w:p>
+      <w:pPr>
+        <w:spacing w:before="200" w:after="0" w:line="100" w:lineRule="exact"/>
+        <w:rPr>
+          <w:b/>
+          <w:bCs/>
+          <w:color w:val="auto"/>
+          <w:sz w:val="24"/>
+          <w:szCs w:val="24"/>
+        </w:rPr>
+      </w:pPr>
+      <w:r>
+        <w:rPr>
+          <w:b/>
+          <w:bCs/>
+          <w:color w:val="auto"/>
+          <w:sz w:val="24"/>
+          <w:szCs w:val="24"/>
+        </w:rPr>
+        <w:t>SKILL</w:t>
+      </w:r>
+      <w:r>
+        <w:rPr>
+          <w:b/>
+          <w:bCs/>
+          <w:color w:val="auto"/>
+          <w:sz w:val="24"/>
+          <w:szCs w:val="24"/>
+        </w:rPr>
+        <w:t>S</w:t>
+      </w:r>
+    </w:p>
+    <w:p>
+      <w:pPr>
+        <w:spacing w:after="0" w:line="220" w:lineRule="exact"/>
+        <w:ind w:firstLine="426"/>
+        <w:rPr>
+          <w:b/>
+          <w:bCs/>
+          <w:color w:val="auto"/>
+          <w:sz w:val="18"/>
+          <w:szCs w:val="18"/>
+          <w:lang w:val="en-IN"/>
+        </w:rPr>
+      </w:pPr>
+      <w:r>
+        <w:rPr>
+          <w:b/>
+          <w:bCs/>
+          <w:color w:val="auto"/>
+          <w:sz w:val="18"/>
+          <w:szCs w:val="18"/>
+          <w:lang w:val="en-IN"/>
+        </w:rPr>
+        <w:t>Programming Language:</w:t>
+      </w:r>
+    </w:p>
+    <w:p>
+      <w:pPr>
+        <w:pStyle w:val="ListParagraph"/>
+        <w:numPr>
+          <w:ilvl w:val="0"/>
+          <w:numId w:val="50"/>
+        </w:numPr>
+        <w:spacing w:after="0" w:line="220" w:lineRule="exact"/>
+        <w:ind w:left="709" w:hanging="142"/>
+        <w:rPr>
+          <w:color w:val="auto"/>
+          <w:sz w:val="18"/>
+          <w:szCs w:val="18"/>
+          <w:lang w:val="en-IN"/>
+        </w:rPr>
+      </w:pPr>
+      <w:r>
+        <w:rPr>
+          <w:color w:val="auto"/>
+          <w:sz w:val="18"/>
+          <w:szCs w:val="18"/>
+          <w:lang w:val="en-IN"/>
+        </w:rPr>
+        <w:t>Python, Java, C</w:t>
+      </w:r>
+    </w:p>
+    <w:p>
+      <w:pPr>
+        <w:spacing w:after="0" w:line="220" w:lineRule="exact"/>
+        <w:ind w:firstLine="426"/>
+        <w:rPr>
+          <w:b/>
+          <w:bCs/>
+          <w:color w:val="auto"/>
+          <w:sz w:val="18"/>
+          <w:szCs w:val="18"/>
+          <w:lang w:val="en-IN"/>
+        </w:rPr>
+      </w:pPr>
+      <w:r>
+        <w:rPr>
+          <w:b/>
+          <w:bCs/>
+          <w:color w:val="auto"/>
+          <w:sz w:val="18"/>
+          <w:szCs w:val="18"/>
+          <w:lang w:val="en-IN"/>
+        </w:rPr>
+        <w:t>Core AI / Machine Learning</w:t>
+      </w:r>
+      <w:r>
+        <w:rPr>
+          <w:b/>
+          <w:bCs/>
+          <w:color w:val="auto"/>
+          <w:sz w:val="18"/>
+          <w:szCs w:val="18"/>
+          <w:lang w:val="en-IN"/>
+        </w:rPr>
+        <w:t>:</w:t>
+      </w:r>
+    </w:p>
+    <w:p>
+      <w:pPr>
+        <w:pStyle w:val="ListParagraph"/>
+        <w:numPr>
+          <w:ilvl w:val="0"/>
+          <w:numId w:val="43"/>
+        </w:numPr>
+        <w:tabs>
+          <w:tab w:val="num" w:pos="567"/>
+        </w:tabs>
+        <w:spacing w:after="0" w:line="220" w:lineRule="exact"/>
+        <w:ind w:left="720" w:hanging="142"/>
+        <w:rPr>
+          <w:color w:val="auto"/>
+          <w:sz w:val="18"/>
+          <w:szCs w:val="18"/>
+          <w:lang w:val="en-IN"/>
+        </w:rPr>
+      </w:pPr>
+      <w:r>
+        <w:rPr>
+          <w:color w:val="auto"/>
+          <w:sz w:val="18"/>
+          <w:szCs w:val="18"/>
+          <w:lang w:val="en-IN"/>
+        </w:rPr>
+        <w:t>TensorFlow, Keras, Scikit-learn</w:t>
+      </w:r>
+      <w:r>
+        <w:rPr>
+          <w:color w:val="auto"/>
+          <w:sz w:val="18"/>
+          <w:szCs w:val="18"/>
+          <w:lang w:val="en-IN"/>
+        </w:rPr>
+        <w:t xml:space="preserve"> | </w:t>
+      </w:r>
+      <w:r>
+        <w:rPr>
+          <w:color w:val="auto"/>
+          <w:sz w:val="18"/>
+          <w:szCs w:val="18"/>
+          <w:lang w:val="en-IN"/>
+        </w:rPr>
+        <w:t xml:space="preserve">CNN, RNN, LSTM, Transformers </w:t>
+      </w:r>
+    </w:p>
+    <w:p>
+      <w:pPr>
+        <w:pStyle w:val="ListParagraph"/>
+        <w:numPr>
+          <w:ilvl w:val="0"/>
+          <w:numId w:val="43"/>
+        </w:numPr>
+        <w:tabs>
+          <w:tab w:val="num" w:pos="567"/>
+        </w:tabs>
+        <w:spacing w:after="0" w:line="220" w:lineRule="exact"/>
+        <w:ind w:left="720" w:hanging="142"/>
+        <w:rPr>
+          <w:color w:val="auto"/>
+          <w:sz w:val="18"/>
+          <w:szCs w:val="18"/>
+          <w:lang w:val="en-IN"/>
+        </w:rPr>
+      </w:pPr>
+      <w:r>
+        <w:rPr>
+          <w:color w:val="auto"/>
+          <w:sz w:val="18"/>
+          <w:szCs w:val="18"/>
+          <w:lang w:val="en-IN"/>
+        </w:rPr>
+        <w:t>Computer Vision, Natural Language Processing</w:t>
+      </w:r>
+      <w:r>
+        <w:rPr>
+          <w:color w:val="auto"/>
+          <w:sz w:val="18"/>
+          <w:szCs w:val="18"/>
+          <w:lang w:val="en-IN"/>
+        </w:rPr>
+        <w:t xml:space="preserve"> | </w:t>
+      </w:r>
+      <w:r>
+        <w:rPr>
+          <w:color w:val="auto"/>
+          <w:sz w:val="18"/>
+          <w:szCs w:val="18"/>
+          <w:lang w:val="en-IN"/>
+        </w:rPr>
+        <w:t>LangChain, Ollama, Vector DB (FAISS)</w:t>
+      </w:r>
+    </w:p>
+    <w:p>
+      <w:pPr>
+        <w:spacing w:after="0" w:line="220" w:lineRule="exact"/>
+        <w:ind w:firstLine="426"/>
+        <w:rPr>
+          <w:b/>
+          <w:bCs/>
+          <w:color w:val="auto"/>
+          <w:sz w:val="18"/>
+          <w:szCs w:val="18"/>
+          <w:lang w:val="en-IN"/>
+        </w:rPr>
+      </w:pPr>
+      <w:r>
+        <w:rPr>
+          <w:b/>
+          <w:bCs/>
+          <w:color w:val="auto"/>
+          <w:sz w:val="18"/>
+          <w:szCs w:val="18"/>
+          <w:lang w:val="en-IN"/>
+        </w:rPr>
+        <w:t>Model Development &amp; Deployment</w:t>
+      </w:r>
+      <w:r>
+        <w:rPr>
+          <w:b/>
+          <w:bCs/>
+          <w:color w:val="auto"/>
+          <w:sz w:val="18"/>
+          <w:szCs w:val="18"/>
+          <w:lang w:val="en-IN"/>
+        </w:rPr>
+        <w:t>:</w:t>
+      </w:r>
+    </w:p>
+    <w:p>
+      <w:pPr>
+        <w:pStyle w:val="ListParagraph"/>
+        <w:numPr>
+          <w:ilvl w:val="0"/>
+          <w:numId w:val="43"/>
+        </w:numPr>
+        <w:tabs>
+          <w:tab w:val="num" w:pos="567"/>
+        </w:tabs>
+        <w:spacing w:after="0" w:line="220" w:lineRule="exact"/>
+        <w:ind w:left="709" w:hanging="142"/>
+        <w:rPr>
+          <w:color w:val="auto"/>
+          <w:sz w:val="18"/>
+          <w:szCs w:val="18"/>
+          <w:lang w:val="en-IN"/>
+        </w:rPr>
+      </w:pPr>
+      <w:r>
+        <w:rPr>
+          <w:color w:val="auto"/>
+          <w:sz w:val="18"/>
+          <w:szCs w:val="18"/>
+          <w:lang w:val="en-IN"/>
+        </w:rPr>
+        <w:t>Data Preprocessing, Feature Engineering, Model Training, Evaluation</w:t>
+      </w:r>
+    </w:p>
+    <w:p>
+      <w:pPr>
+        <w:pStyle w:val="ListParagraph"/>
+        <w:numPr>
+          <w:ilvl w:val="0"/>
+          <w:numId w:val="43"/>
+        </w:numPr>
+        <w:tabs>
+          <w:tab w:val="num" w:pos="567"/>
+        </w:tabs>
+        <w:spacing w:after="0" w:line="220" w:lineRule="exact"/>
+        <w:ind w:left="709" w:hanging="142"/>
+        <w:rPr>
+          <w:color w:val="auto"/>
+          <w:sz w:val="18"/>
+          <w:szCs w:val="18"/>
+          <w:lang w:val="en-IN"/>
+        </w:rPr>
+      </w:pPr>
+      <w:r>
+        <w:rPr>
+          <w:color w:val="auto"/>
+          <w:sz w:val="18"/>
+          <w:szCs w:val="18"/>
+          <w:lang w:val="en-IN"/>
+        </w:rPr>
+        <w:t>Flask, REST APIs, Docker, Kubernetes</w:t>
+      </w:r>
+    </w:p>
+    <w:p>
+      <w:pPr>
+        <w:spacing w:after="0" w:line="220" w:lineRule="exact"/>
+        <w:ind w:firstLine="426"/>
+        <w:rPr>
+          <w:b/>
+          <w:bCs/>
+          <w:color w:val="auto"/>
+          <w:sz w:val="18"/>
+          <w:szCs w:val="18"/>
+          <w:lang w:val="en-IN"/>
+        </w:rPr>
+      </w:pPr>
+      <w:r>
+        <w:rPr>
+          <w:b/>
+          <w:bCs/>
+          <w:color w:val="auto"/>
+          <w:sz w:val="18"/>
+          <w:szCs w:val="18"/>
+          <w:lang w:val="en-IN"/>
+        </w:rPr>
+        <w:t>Data &amp; Engineering Tools</w:t>
+      </w:r>
+      <w:r>
+        <w:rPr>
+          <w:b/>
+          <w:bCs/>
+          <w:color w:val="auto"/>
+          <w:sz w:val="18"/>
+          <w:szCs w:val="18"/>
+          <w:lang w:val="en-IN"/>
+        </w:rPr>
+        <w:t>:</w:t>
+      </w:r>
+    </w:p>
+    <w:p>
+      <w:pPr>
+        <w:pStyle w:val="ListParagraph"/>
+        <w:numPr>
+          <w:ilvl w:val="0"/>
+          <w:numId w:val="43"/>
+        </w:numPr>
+        <w:tabs>
+          <w:tab w:val="num" w:pos="567"/>
+        </w:tabs>
+        <w:spacing w:after="0" w:line="220" w:lineRule="exact"/>
+        <w:ind w:left="714" w:hanging="147"/>
+        <w:rPr>
+          <w:color w:val="auto"/>
+          <w:sz w:val="18"/>
+          <w:szCs w:val="18"/>
+          <w:lang w:val="en-IN"/>
+        </w:rPr>
+      </w:pPr>
+      <w:r>
+        <w:rPr>
+          <w:color w:val="auto"/>
+          <w:sz w:val="18"/>
+          <w:szCs w:val="18"/>
+          <w:lang w:val="en-IN"/>
+        </w:rPr>
+        <w:t>NumPy, Pandas</w:t>
+      </w:r>
+      <w:r>
+        <w:rPr>
+          <w:color w:val="auto"/>
+          <w:sz w:val="18"/>
+          <w:szCs w:val="18"/>
+          <w:lang w:val="en-IN"/>
+        </w:rPr>
+        <w:t>, Seaborn</w:t>
+      </w:r>
+    </w:p>
+    <w:p>
+      <w:pPr>
+        <w:pStyle w:val="ListParagraph"/>
+        <w:numPr>
+          <w:ilvl w:val="0"/>
+          <w:numId w:val="43"/>
+        </w:numPr>
+        <w:tabs>
+          <w:tab w:val="num" w:pos="567"/>
+        </w:tabs>
+        <w:spacing w:after="0" w:line="220" w:lineRule="exact"/>
+        <w:ind w:left="714" w:hanging="147"/>
+        <w:rPr>
+          <w:color w:val="auto"/>
+          <w:sz w:val="18"/>
+          <w:szCs w:val="18"/>
+          <w:lang w:val="en-IN"/>
+        </w:rPr>
+      </w:pPr>
+      <w:r>
+        <w:rPr>
+          <w:color w:val="auto"/>
+          <w:sz w:val="18"/>
+          <w:szCs w:val="18"/>
+          <w:lang w:val="en-IN"/>
+        </w:rPr>
+        <w:t>MySQL, MongoDB</w:t>
+      </w:r>
+    </w:p>
+    <w:p>
+      <w:pPr>
+        <w:pStyle w:val="ListParagraph"/>
+        <w:numPr>
+          <w:ilvl w:val="0"/>
+          <w:numId w:val="43"/>
+        </w:numPr>
+        <w:tabs>
+          <w:tab w:val="num" w:pos="567"/>
+        </w:tabs>
+        <w:spacing w:after="0" w:line="220" w:lineRule="exact"/>
+        <w:ind w:left="714" w:hanging="147"/>
+        <w:rPr>
+          <w:color w:val="auto"/>
+          <w:sz w:val="18"/>
+          <w:szCs w:val="18"/>
+          <w:lang w:val="en-IN"/>
+        </w:rPr>
+      </w:pPr>
+      <w:r>
+        <w:rPr>
+          <w:color w:val="auto"/>
+          <w:sz w:val="18"/>
+          <w:szCs w:val="18"/>
+          <w:lang w:val="en-IN"/>
+        </w:rPr>
+        <w:t>Git, GitHub</w:t>
+      </w:r>
+      <w:r>
+        <w:rPr>
+          <w:color w:val="auto"/>
+          <w:sz w:val="18"/>
+          <w:szCs w:val="18"/>
+          <w:lang w:val="en-IN"/>
+        </w:rPr>
+        <w:t>, Jupyter Lab</w:t>
+      </w:r>
+    </w:p>
+    <w:p>
+      <w:pPr>
+        <w:spacing w:after="0" w:line="220" w:lineRule="exact"/>
+        <w:ind w:firstLine="426"/>
+        <w:rPr>
+          <w:b/>
+          <w:bCs/>
+          <w:color w:val="auto"/>
+          <w:sz w:val="18"/>
+          <w:szCs w:val="18"/>
+          <w:lang w:val="en-IN"/>
+        </w:rPr>
+      </w:pPr>
+      <w:r>
+        <w:rPr>
+          <w:b/>
+          <w:bCs/>
+          <w:color w:val="auto"/>
+          <w:sz w:val="18"/>
+          <w:szCs w:val="18"/>
+          <w:lang w:val="en-IN"/>
+        </w:rPr>
+        <w:t>Additional Experience</w:t>
+      </w:r>
+      <w:r>
+        <w:rPr>
+          <w:b/>
+          <w:bCs/>
+          <w:color w:val="auto"/>
+          <w:sz w:val="18"/>
+          <w:szCs w:val="18"/>
+          <w:lang w:val="en-IN"/>
+        </w:rPr>
+        <w:t>:</w:t>
+      </w:r>
+    </w:p>
+    <w:p>
+      <w:pPr>
+        <w:pStyle w:val="ListParagraph"/>
+        <w:numPr>
+          <w:ilvl w:val="0"/>
+          <w:numId w:val="43"/>
+        </w:numPr>
+        <w:tabs>
+          <w:tab w:val="num" w:pos="567"/>
+        </w:tabs>
+        <w:spacing w:after="0" w:line="220" w:lineRule="exact"/>
+        <w:ind w:left="714" w:hanging="147"/>
+        <w:rPr>
+          <w:color w:val="auto"/>
+          <w:sz w:val="18"/>
+          <w:szCs w:val="18"/>
+          <w:lang w:val="en-IN"/>
+        </w:rPr>
+      </w:pPr>
+      <w:r>
+        <w:rPr>
+          <w:color w:val="auto"/>
+          <w:sz w:val="18"/>
+          <w:szCs w:val="18"/>
+          <w:lang w:val="en-IN"/>
+        </w:rPr>
+        <w:t>KNIME (Level 3 Certified)</w:t>
+      </w:r>
+    </w:p>
+    <w:p>
+      <w:pPr>
+        <w:pStyle w:val="ListParagraph"/>
+        <w:numPr>
+          <w:ilvl w:val="0"/>
+          <w:numId w:val="43"/>
+        </w:numPr>
+        <w:tabs>
+          <w:tab w:val="num" w:pos="567"/>
+        </w:tabs>
+        <w:spacing w:after="120" w:line="220" w:lineRule="exact"/>
+        <w:ind w:left="714" w:hanging="147"/>
+        <w:rPr>
+          <w:color w:val="auto"/>
+          <w:sz w:val="18"/>
+          <w:szCs w:val="18"/>
+          <w:lang w:val="en-IN"/>
+        </w:rPr>
+      </w:pPr>
+      <w:r>
+        <w:rPr>
+          <w:color w:val="auto"/>
+          <w:sz w:val="18"/>
+          <w:szCs w:val="18"/>
+          <w:lang w:val="en-IN"/>
+        </w:rPr>
+        <w:t>SAP ABAP (Internship Exposure)</w:t>
+      </w:r>
+    </w:p>
+    <w:p>
+      <w:pPr>
+        <w:spacing w:before="200" w:after="0" w:line="100" w:lineRule="exact"/>
+        <w:rPr>
+          <w:b/>
+          <w:bCs/>
+          <w:color w:val="auto"/>
+          <w:sz w:val="24"/>
+          <w:szCs w:val="24"/>
+        </w:rPr>
+      </w:pPr>
+      <w:r>
+        <w:rPr>
+          <w:b/>
+          <w:bCs/>
+          <w:color w:val="auto"/>
+          <w:sz w:val="24"/>
+          <w:szCs w:val="24"/>
+        </w:rPr>
+        <w:t>CERTIFICATIONS</w:t>
+      </w:r>
+    </w:p>
+    <w:p>
+      <w:pPr>
+        <w:pStyle w:val="ListParagraph"/>
+        <w:numPr>
+          <w:ilvl w:val="0"/>
+          <w:numId w:val="43"/>
+        </w:numPr>
+        <w:tabs>
+          <w:tab w:val="num" w:pos="567"/>
+        </w:tabs>
+        <w:spacing w:after="0" w:line="220" w:lineRule="exact"/>
+        <w:ind w:left="709" w:hanging="142"/>
+        <w:rPr>
+          <w:b/>
+          <w:bCs/>
+          <w:color w:val="auto"/>
+          <w:sz w:val="18"/>
+          <w:szCs w:val="18"/>
+          <w:lang w:val="en-IN"/>
+        </w:rPr>
+      </w:pPr>
+      <w:hyperlink r:id="rId15" w:history="1">
+        <w:r>
+          <w:rPr>
+            <w:rStyle w:val="Hyperlink"/>
+            <w:b/>
+            <w:bCs/>
+            <w:sz w:val="18"/>
+            <w:szCs w:val="18"/>
+            <w:u w:val="none"/>
+            <w:lang w:val="en-IN"/>
+          </w:rPr>
+          <w:t>Deep Learning using TensorFlow</w:t>
         </w:r>
         <w:r>
           <w:rPr>
             <w:rStyle w:val="Hyperlink"/>
-            <w:rFonts w:eastAsiaTheme="minorHAnsi" w:cstheme="minorHAnsi"/>
-            <w:caps w:val="0"/>
+            <w:b/>
+            <w:bCs/>
+            <w:sz w:val="18"/>
+            <w:szCs w:val="18"/>
+            <w:u w:val="none"/>
+            <w:lang w:val="en-IN"/>
+          </w:rPr>
+          <w:t xml:space="preserve"> IBM </w:t>
+        </w:r>
+        <w:r>
+          <w:rPr>
+            <w:rStyle w:val="Hyperlink"/>
+            <w:rFonts w:cstheme="minorHAnsi"/>
+            <w:b/>
+            <w:bCs/>
+            <w:caps/>
             <w:noProof/>
-            <w:color w:val="auto"/>
-            <w:spacing w:val="0"/>
-            <w:kern w:val="0"/>
             <w:sz w:val="16"/>
             <w:szCs w:val="16"/>
             <w:u w:val="none"/>
             <w14:ligatures w14:val="standardContextual"/>
           </w:rPr>
           <w:drawing>
-            <wp:inline distT="0" distB="0" distL="0" distR="0" wp14:anchorId="207A71A4" wp14:editId="3A549678">
+            <wp:inline distT="0" distB="0" distL="0" distR="0" wp14:anchorId="5B8A4553" wp14:editId="087D31BC">
               <wp:extent cx="90435" cy="90435"/>
               <wp:effectExtent l="0" t="0" r="5080" b="5080"/>
-              <wp:docPr id="1035064889" name="Picture 5"/>
+              <wp:docPr id="1592110006" name="Picture 5">
+                <a:hlinkClick xmlns:a="http://schemas.openxmlformats.org/drawingml/2006/main" r:id="rId15"/>
+              </wp:docPr>
               <wp:cNvGraphicFramePr>
                 <a:graphicFrameLocks xmlns:a="http://schemas.openxmlformats.org/drawingml/2006/main" noChangeAspect="1"/>
               </wp:cNvGraphicFramePr>
@@ -71,7 +2697,9 @@
                 <a:graphicData uri="http://schemas.openxmlformats.org/drawingml/2006/picture">
                   <pic:pic xmlns:pic="http://schemas.openxmlformats.org/drawingml/2006/picture">
                     <pic:nvPicPr>
-                      <pic:cNvPr id="1035064889" name="Picture 5"/>
+                      <pic:cNvPr id="1592110006" name="Picture 5">
+                        <a:hlinkClick r:id="rId15"/>
+                      </pic:cNvPr>
                       <pic:cNvPicPr/>
                     </pic:nvPicPr>
                     <pic:blipFill>
@@ -117,369 +2745,6 @@
     </w:p>
     <w:p>
       <w:pPr>
-        <w:pStyle w:val="Title"/>
-        <w:spacing w:after="0" w:line="160" w:lineRule="exact"/>
-        <w:rPr>
-          <w:rFonts w:eastAsiaTheme="minorHAnsi" w:cstheme="minorHAnsi"/>
-          <w:caps w:val="0"/>
-          <w:color w:val="auto"/>
-          <w:spacing w:val="0"/>
-          <w:kern w:val="0"/>
-          <w:sz w:val="16"/>
-          <w:szCs w:val="16"/>
-        </w:rPr>
-      </w:pPr>
-      <w:r>
-        <w:rPr>
-          <w:rFonts w:eastAsiaTheme="minorHAnsi" w:cstheme="minorHAnsi"/>
-          <w:caps w:val="0"/>
-          <w:color w:val="auto"/>
-          <w:spacing w:val="0"/>
-          <w:kern w:val="0"/>
-          <w:sz w:val="16"/>
-          <w:szCs w:val="16"/>
-        </w:rPr>
-        <w:t>AI / Machine Learning Engineer</w:t>
-      </w:r>
-      <w:r>
-        <w:rPr>
-          <w:rFonts w:eastAsiaTheme="minorHAnsi" w:cstheme="minorHAnsi"/>
-          <w:caps w:val="0"/>
-          <w:color w:val="auto"/>
-          <w:spacing w:val="0"/>
-          <w:kern w:val="0"/>
-          <w:sz w:val="16"/>
-          <w:szCs w:val="16"/>
-        </w:rPr>
-        <w:fldChar w:fldCharType="begin"/>
-      </w:r>
-      <w:r>
-        <w:rPr>
-          <w:rFonts w:eastAsiaTheme="minorHAnsi" w:cstheme="minorHAnsi"/>
-          <w:caps w:val="0"/>
-          <w:color w:val="auto"/>
-          <w:spacing w:val="0"/>
-          <w:kern w:val="0"/>
-          <w:sz w:val="16"/>
-          <w:szCs w:val="16"/>
-        </w:rPr>
-        <w:instrText>HYPERLINK "https://ahbrijesh.netlify.app/"</w:instrText>
-      </w:r>
-      <w:r>
-        <w:rPr>
-          <w:rFonts w:eastAsiaTheme="minorHAnsi" w:cstheme="minorHAnsi"/>
-          <w:caps w:val="0"/>
-          <w:color w:val="auto"/>
-          <w:spacing w:val="0"/>
-          <w:kern w:val="0"/>
-          <w:sz w:val="16"/>
-          <w:szCs w:val="16"/>
-        </w:rPr>
-      </w:r>
-      <w:r>
-        <w:rPr>
-          <w:rFonts w:eastAsiaTheme="minorHAnsi" w:cstheme="minorHAnsi"/>
-          <w:caps w:val="0"/>
-          <w:color w:val="auto"/>
-          <w:spacing w:val="0"/>
-          <w:kern w:val="0"/>
-          <w:sz w:val="16"/>
-          <w:szCs w:val="16"/>
-        </w:rPr>
-        <w:fldChar w:fldCharType="separate"/>
-      </w:r>
-    </w:p>
-    <w:p>
-      <w:pPr>
-        <w:pStyle w:val="Title"/>
-        <w:spacing w:after="0" w:line="160" w:lineRule="exact"/>
-        <w:rPr>
-          <w:rFonts w:eastAsiaTheme="minorHAnsi" w:cstheme="minorHAnsi"/>
-          <w:caps w:val="0"/>
-          <w:color w:val="auto"/>
-          <w:spacing w:val="0"/>
-          <w:kern w:val="0"/>
-          <w:sz w:val="16"/>
-          <w:szCs w:val="16"/>
-        </w:rPr>
-      </w:pPr>
-      <w:r>
-        <w:rPr>
-          <w:rFonts w:cstheme="minorHAnsi"/>
-          <w:color w:val="auto"/>
-          <w:sz w:val="21"/>
-          <w:szCs w:val="21"/>
-        </w:rPr>
-        <w:fldChar w:fldCharType="end"/>
-      </w:r>
-      <w:r>
-        <w:rPr>
-          <w:rFonts w:eastAsiaTheme="minorHAnsi" w:cstheme="minorHAnsi"/>
-          <w:caps w:val="0"/>
-          <w:color w:val="auto"/>
-          <w:spacing w:val="0"/>
-          <w:kern w:val="0"/>
-          <w:sz w:val="16"/>
-          <w:szCs w:val="16"/>
-        </w:rPr>
-        <w:t>Kanyakumari</w:t>
-      </w:r>
-      <w:r>
-        <w:rPr>
-          <w:rFonts w:cstheme="minorHAnsi"/>
-          <w:color w:val="auto"/>
-          <w:sz w:val="21"/>
-          <w:szCs w:val="21"/>
-        </w:rPr>
-        <w:t>,</w:t>
-      </w:r>
-      <w:r>
-        <w:rPr>
-          <w:rFonts w:eastAsiaTheme="minorHAnsi" w:cstheme="minorHAnsi"/>
-          <w:caps w:val="0"/>
-          <w:color w:val="auto"/>
-          <w:spacing w:val="0"/>
-          <w:kern w:val="0"/>
-          <w:sz w:val="16"/>
-          <w:szCs w:val="16"/>
-        </w:rPr>
-        <w:t xml:space="preserve"> Tamil</w:t>
-      </w:r>
-      <w:r>
-        <w:rPr>
-          <w:rFonts w:eastAsiaTheme="minorHAnsi" w:cstheme="minorHAnsi"/>
-          <w:caps w:val="0"/>
-          <w:color w:val="auto"/>
-          <w:spacing w:val="0"/>
-          <w:kern w:val="0"/>
-          <w:sz w:val="16"/>
-          <w:szCs w:val="16"/>
-        </w:rPr>
-        <w:t xml:space="preserve"> </w:t>
-      </w:r>
-      <w:r>
-        <w:rPr>
-          <w:rFonts w:eastAsiaTheme="minorHAnsi" w:cstheme="minorHAnsi"/>
-          <w:caps w:val="0"/>
-          <w:color w:val="auto"/>
-          <w:spacing w:val="0"/>
-          <w:kern w:val="0"/>
-          <w:sz w:val="16"/>
-          <w:szCs w:val="16"/>
-        </w:rPr>
-        <w:t>Nadu,</w:t>
-      </w:r>
-      <w:r>
-        <w:rPr>
-          <w:rFonts w:eastAsiaTheme="minorHAnsi" w:cstheme="minorHAnsi"/>
-          <w:caps w:val="0"/>
-          <w:color w:val="auto"/>
-          <w:spacing w:val="0"/>
-          <w:kern w:val="0"/>
-          <w:sz w:val="16"/>
-          <w:szCs w:val="16"/>
-        </w:rPr>
-        <w:t xml:space="preserve"> </w:t>
-      </w:r>
-      <w:r>
-        <w:rPr>
-          <w:rFonts w:eastAsiaTheme="minorHAnsi" w:cstheme="minorHAnsi"/>
-          <w:caps w:val="0"/>
-          <w:color w:val="auto"/>
-          <w:spacing w:val="0"/>
-          <w:kern w:val="0"/>
-          <w:sz w:val="16"/>
-          <w:szCs w:val="16"/>
-        </w:rPr>
-        <w:t>India, 629151</w:t>
-      </w:r>
-    </w:p>
-    <w:p>
-      <w:pPr>
-        <w:pStyle w:val="Title"/>
-        <w:spacing w:after="0" w:line="160" w:lineRule="exact"/>
-        <w:rPr>
-          <w:rFonts w:eastAsiaTheme="minorHAnsi" w:cstheme="minorHAnsi"/>
-          <w:caps w:val="0"/>
-          <w:color w:val="auto"/>
-          <w:spacing w:val="0"/>
-          <w:kern w:val="0"/>
-          <w:sz w:val="16"/>
-          <w:szCs w:val="16"/>
-        </w:rPr>
-      </w:pPr>
-      <w:hyperlink r:id="rId9" w:history="1">
-        <w:r>
-          <w:rPr>
-            <w:rFonts w:eastAsiaTheme="minorHAnsi" w:cstheme="minorHAnsi"/>
-            <w:caps w:val="0"/>
-            <w:color w:val="auto"/>
-            <w:spacing w:val="0"/>
-            <w:kern w:val="0"/>
-            <w:sz w:val="16"/>
-            <w:szCs w:val="16"/>
-          </w:rPr>
-          <w:t>ahbrijesh2004@gmail.com |</w:t>
-        </w:r>
-      </w:hyperlink>
-      <w:r>
-        <w:rPr>
-          <w:rFonts w:eastAsiaTheme="minorHAnsi" w:cstheme="minorHAnsi"/>
-          <w:caps w:val="0"/>
-          <w:color w:val="auto"/>
-          <w:spacing w:val="0"/>
-          <w:kern w:val="0"/>
-          <w:sz w:val="16"/>
-          <w:szCs w:val="16"/>
-        </w:rPr>
-        <w:t xml:space="preserve"> </w:t>
-      </w:r>
-      <w:hyperlink r:id="rId10" w:history="1">
-        <w:r>
-          <w:rPr>
-            <w:rFonts w:eastAsiaTheme="minorHAnsi" w:cstheme="minorHAnsi"/>
-            <w:caps w:val="0"/>
-            <w:color w:val="auto"/>
-            <w:spacing w:val="0"/>
-            <w:kern w:val="0"/>
-            <w:sz w:val="16"/>
-            <w:szCs w:val="16"/>
-          </w:rPr>
-          <w:t>LinkedIn</w:t>
-        </w:r>
-      </w:hyperlink>
-      <w:r>
-        <w:rPr>
-          <w:rFonts w:eastAsiaTheme="minorHAnsi" w:cstheme="minorHAnsi"/>
-          <w:caps w:val="0"/>
-          <w:color w:val="auto"/>
-          <w:spacing w:val="0"/>
-          <w:kern w:val="0"/>
-          <w:sz w:val="16"/>
-          <w:szCs w:val="16"/>
-        </w:rPr>
-        <w:t xml:space="preserve"> | </w:t>
-      </w:r>
-      <w:hyperlink r:id="rId11" w:history="1">
-        <w:r>
-          <w:rPr>
-            <w:rFonts w:eastAsiaTheme="minorHAnsi" w:cstheme="minorHAnsi"/>
-            <w:caps w:val="0"/>
-            <w:color w:val="auto"/>
-            <w:spacing w:val="0"/>
-            <w:kern w:val="0"/>
-            <w:sz w:val="16"/>
-            <w:szCs w:val="16"/>
-          </w:rPr>
-          <w:t>GitHub</w:t>
-        </w:r>
-      </w:hyperlink>
-      <w:r>
-        <w:rPr>
-          <w:rFonts w:eastAsiaTheme="minorHAnsi" w:cstheme="minorHAnsi"/>
-          <w:caps w:val="0"/>
-          <w:color w:val="auto"/>
-          <w:spacing w:val="0"/>
-          <w:kern w:val="0"/>
-          <w:sz w:val="16"/>
-          <w:szCs w:val="16"/>
-        </w:rPr>
-        <w:t xml:space="preserve"> | +91 63846</w:t>
-      </w:r>
-      <w:r>
-        <w:rPr>
-          <w:rFonts w:eastAsiaTheme="minorHAnsi" w:cstheme="minorHAnsi"/>
-          <w:caps w:val="0"/>
-          <w:color w:val="auto"/>
-          <w:spacing w:val="0"/>
-          <w:kern w:val="0"/>
-          <w:sz w:val="16"/>
-          <w:szCs w:val="16"/>
-        </w:rPr>
-        <w:t xml:space="preserve"> </w:t>
-      </w:r>
-      <w:r>
-        <w:rPr>
-          <w:rFonts w:eastAsiaTheme="minorHAnsi" w:cstheme="minorHAnsi"/>
-          <w:caps w:val="0"/>
-          <w:color w:val="auto"/>
-          <w:spacing w:val="0"/>
-          <w:kern w:val="0"/>
-          <w:sz w:val="16"/>
-          <w:szCs w:val="16"/>
-        </w:rPr>
-        <w:t>65931</w:t>
-      </w:r>
-    </w:p>
-    <w:p>
-      <w:pPr>
-        <w:spacing w:after="0" w:line="240" w:lineRule="auto"/>
-        <w:rPr>
-          <w:bCs/>
-          <w:color w:val="auto"/>
-          <w:sz w:val="18"/>
-          <w:szCs w:val="18"/>
-        </w:rPr>
-      </w:pPr>
-      <w:r>
-        <w:rPr>
-          <w:bCs/>
-          <w:color w:val="auto"/>
-          <w:sz w:val="18"/>
-          <w:szCs w:val="18"/>
-        </w:rPr>
-        <w:t>Entry-level AI/ML engineer with hands-on experience building and deploying deep learning models for computer vision and NLP. Proficient in Python, TensorFlow, and Scikit-learn, with experience across data preprocessing, model training, evaluation, and REST API deployment.</w:t>
-      </w:r>
-    </w:p>
-    <w:p>
-      <w:pPr>
-        <w:spacing w:after="0" w:line="240" w:lineRule="auto"/>
-        <w:rPr>
-          <w:b/>
-          <w:bCs/>
-          <w:color w:val="auto"/>
-          <w:sz w:val="28"/>
-          <w:szCs w:val="28"/>
-        </w:rPr>
-      </w:pPr>
-      <w:r>
-        <w:rPr>
-          <w:b/>
-          <w:bCs/>
-          <w:color w:val="auto"/>
-          <w:sz w:val="28"/>
-          <w:szCs w:val="28"/>
-        </w:rPr>
-        <w:t>SKILLS</w:t>
-      </w:r>
-    </w:p>
-    <w:p>
-      <w:pPr>
-        <w:spacing w:after="0" w:line="220" w:lineRule="exact"/>
-        <w:ind w:firstLine="426"/>
-        <w:rPr>
-          <w:b/>
-          <w:bCs/>
-          <w:color w:val="auto"/>
-          <w:sz w:val="18"/>
-          <w:szCs w:val="18"/>
-          <w:lang w:val="en-IN"/>
-        </w:rPr>
-      </w:pPr>
-      <w:r>
-        <w:rPr>
-          <w:b/>
-          <w:bCs/>
-          <w:color w:val="auto"/>
-          <w:sz w:val="18"/>
-          <w:szCs w:val="18"/>
-          <w:lang w:val="en-IN"/>
-        </w:rPr>
-        <w:t>Core AI / Machine Learning</w:t>
-      </w:r>
-    </w:p>
-    <w:p>
-      <w:pPr>
         <w:pStyle w:val="ListParagraph"/>
         <w:numPr>
           <w:ilvl w:val="0"/>
@@ -489,1568 +2754,164 @@
           <w:tab w:val="num" w:pos="567"/>
         </w:tabs>
         <w:spacing w:after="0" w:line="220" w:lineRule="exact"/>
-        <w:ind w:left="720" w:hanging="142"/>
-        <w:rPr>
-          <w:color w:val="auto"/>
-          <w:sz w:val="18"/>
-          <w:szCs w:val="18"/>
-          <w:lang w:val="en-IN"/>
-        </w:rPr>
-      </w:pPr>
-      <w:r>
-        <w:rPr>
-          <w:color w:val="auto"/>
-          <w:sz w:val="18"/>
-          <w:szCs w:val="18"/>
-          <w:lang w:val="en-IN"/>
-        </w:rPr>
-        <w:t>Python, TensorFlow, Keras, Scikit-learn</w:t>
+        <w:ind w:left="709" w:hanging="142"/>
+        <w:rPr>
+          <w:color w:val="auto"/>
+          <w:sz w:val="18"/>
+          <w:szCs w:val="18"/>
+          <w:lang w:val="en-IN"/>
+        </w:rPr>
+      </w:pPr>
+      <w:hyperlink r:id="rId16" w:history="1">
+        <w:r>
+          <w:rPr>
+            <w:rStyle w:val="Hyperlink"/>
+            <w:b/>
+            <w:bCs/>
+            <w:sz w:val="18"/>
+            <w:szCs w:val="18"/>
+            <w:u w:val="none"/>
+            <w:lang w:val="en-IN"/>
+          </w:rPr>
+          <w:t>Accelerated Deep Learning with GPU</w:t>
+        </w:r>
+        <w:r>
+          <w:rPr>
+            <w:rStyle w:val="Hyperlink"/>
+            <w:b/>
+            <w:bCs/>
+            <w:sz w:val="18"/>
+            <w:szCs w:val="18"/>
+            <w:u w:val="none"/>
+            <w:lang w:val="en-IN"/>
+          </w:rPr>
+          <w:t xml:space="preserve"> IBM</w:t>
+        </w:r>
+      </w:hyperlink>
+      <w:r>
+        <w:rPr>
+          <w:color w:val="auto"/>
+          <w:sz w:val="18"/>
+          <w:szCs w:val="18"/>
+          <w:lang w:val="en-IN"/>
+        </w:rPr>
+        <w:t xml:space="preserve"> </w:t>
+      </w:r>
+      <w:r>
+        <w:rPr>
+          <w:rStyle w:val="Hyperlink"/>
+          <w:rFonts w:cstheme="minorHAnsi"/>
+          <w:caps/>
+          <w:noProof/>
+          <w:color w:val="auto"/>
+          <w:sz w:val="16"/>
+          <w:szCs w:val="16"/>
+          <w:u w:val="none"/>
+          <w14:ligatures w14:val="standardContextual"/>
+        </w:rPr>
+        <w:drawing>
+          <wp:inline distT="0" distB="0" distL="0" distR="0" wp14:anchorId="5971B008" wp14:editId="10A831D4">
+            <wp:extent cx="90435" cy="90435"/>
+            <wp:effectExtent l="0" t="0" r="5080" b="5080"/>
+            <wp:docPr id="1006010278" name="Picture 5">
+              <a:hlinkClick xmlns:a="http://schemas.openxmlformats.org/drawingml/2006/main" r:id="rId16"/>
+            </wp:docPr>
+            <wp:cNvGraphicFramePr>
+              <a:graphicFrameLocks xmlns:a="http://schemas.openxmlformats.org/drawingml/2006/main" noChangeAspect="1"/>
+            </wp:cNvGraphicFramePr>
+            <a:graphic xmlns:a="http://schemas.openxmlformats.org/drawingml/2006/main">
+              <a:graphicData uri="http://schemas.openxmlformats.org/drawingml/2006/picture">
+                <pic:pic xmlns:pic="http://schemas.openxmlformats.org/drawingml/2006/picture">
+                  <pic:nvPicPr>
+                    <pic:cNvPr id="1006010278" name="Picture 5">
+                      <a:hlinkClick r:id="rId16"/>
+                    </pic:cNvPr>
+                    <pic:cNvPicPr/>
+                  </pic:nvPicPr>
+                  <pic:blipFill>
+                    <a:blip r:embed="rId7" cstate="print">
+                      <a:extLst>
+                        <a:ext uri="{BEBA8EAE-BF5A-486C-A8C5-ECC9F3942E4B}">
+                          <a14:imgProps xmlns:a14="http://schemas.microsoft.com/office/drawing/2010/main">
+                            <a14:imgLayer r:embed="rId8">
+                              <a14:imgEffect>
+                                <a14:sharpenSoften amount="50000"/>
+                              </a14:imgEffect>
+                              <a14:imgEffect>
+                                <a14:brightnessContrast bright="-47000" contrast="100000"/>
+                              </a14:imgEffect>
+                            </a14:imgLayer>
+                          </a14:imgProps>
+                        </a:ext>
+                        <a:ext uri="{28A0092B-C50C-407E-A947-70E740481C1C}">
+                          <a14:useLocalDpi xmlns:a14="http://schemas.microsoft.com/office/drawing/2010/main" val="0"/>
+                        </a:ext>
+                      </a:extLst>
+                    </a:blip>
+                    <a:stretch>
+                      <a:fillRect/>
+                    </a:stretch>
+                  </pic:blipFill>
+                  <pic:spPr>
+                    <a:xfrm>
+                      <a:off x="0" y="0"/>
+                      <a:ext cx="90435" cy="90435"/>
+                    </a:xfrm>
+                    <a:prstGeom prst="rect">
+                      <a:avLst/>
+                    </a:prstGeom>
+                  </pic:spPr>
+                </pic:pic>
+              </a:graphicData>
+            </a:graphic>
+          </wp:inline>
+        </w:drawing>
       </w:r>
     </w:p>
     <w:p>
       <w:pPr>
-        <w:pStyle w:val="ListParagraph"/>
-        <w:numPr>
-          <w:ilvl w:val="0"/>
-          <w:numId w:val="43"/>
-        </w:numPr>
-        <w:tabs>
-          <w:tab w:val="num" w:pos="567"/>
-        </w:tabs>
-        <w:spacing w:after="0" w:line="220" w:lineRule="exact"/>
-        <w:ind w:left="720" w:hanging="142"/>
-        <w:rPr>
-          <w:color w:val="auto"/>
-          <w:sz w:val="18"/>
-          <w:szCs w:val="18"/>
-          <w:lang w:val="en-IN"/>
-        </w:rPr>
-      </w:pPr>
-      <w:r>
-        <w:rPr>
-          <w:color w:val="auto"/>
-          <w:sz w:val="18"/>
-          <w:szCs w:val="18"/>
-          <w:lang w:val="en-IN"/>
-        </w:rPr>
-        <w:t>CNN, RNN, LSTM, Transformers</w:t>
+        <w:spacing w:before="120" w:after="0" w:line="240" w:lineRule="auto"/>
+        <w:rPr>
+          <w:color w:val="auto"/>
+          <w:sz w:val="24"/>
+          <w:szCs w:val="24"/>
+        </w:rPr>
+      </w:pPr>
+      <w:r>
+        <w:rPr>
+          <w:b/>
+          <w:bCs/>
+          <w:color w:val="auto"/>
+          <w:sz w:val="24"/>
+          <w:szCs w:val="24"/>
+        </w:rPr>
+        <w:t>EDUCATION</w:t>
+      </w:r>
+      <w:r>
+        <w:rPr>
+          <w:color w:val="auto"/>
+          <w:sz w:val="24"/>
+          <w:szCs w:val="24"/>
+        </w:rPr>
+        <w:t xml:space="preserve"> </w:t>
       </w:r>
     </w:p>
     <w:p>
       <w:pPr>
-        <w:pStyle w:val="ListParagraph"/>
-        <w:numPr>
-          <w:ilvl w:val="0"/>
-          <w:numId w:val="43"/>
-        </w:numPr>
-        <w:tabs>
-          <w:tab w:val="num" w:pos="567"/>
-        </w:tabs>
-        <w:spacing w:after="0" w:line="220" w:lineRule="exact"/>
-        <w:ind w:left="720" w:hanging="142"/>
-        <w:rPr>
-          <w:color w:val="auto"/>
-          <w:sz w:val="18"/>
-          <w:szCs w:val="18"/>
-          <w:lang w:val="en-IN"/>
-        </w:rPr>
-      </w:pPr>
-      <w:r>
-        <w:rPr>
-          <w:color w:val="auto"/>
-          <w:sz w:val="18"/>
-          <w:szCs w:val="18"/>
-          <w:lang w:val="en-IN"/>
-        </w:rPr>
-        <w:t>Computer Vision, Natural Language Processing</w:t>
-      </w:r>
-    </w:p>
-    <w:p>
-      <w:pPr>
-        <w:spacing w:after="0" w:line="220" w:lineRule="exact"/>
-        <w:ind w:firstLine="360"/>
+        <w:spacing w:after="0" w:line="240" w:lineRule="auto"/>
+        <w:rPr>
+          <w:color w:val="auto"/>
+          <w:sz w:val="18"/>
+          <w:szCs w:val="18"/>
+        </w:rPr>
+      </w:pPr>
+      <w:r>
         <w:rPr>
           <w:b/>
           <w:bCs/>
           <w:color w:val="auto"/>
           <w:sz w:val="18"/>
           <w:szCs w:val="18"/>
-          <w:lang w:val="en-IN"/>
-        </w:rPr>
-      </w:pPr>
-      <w:r>
-        <w:rPr>
-          <w:b/>
-          <w:bCs/>
-          <w:color w:val="auto"/>
-          <w:sz w:val="18"/>
-          <w:szCs w:val="18"/>
-          <w:lang w:val="en-IN"/>
-        </w:rPr>
-        <w:t>Model Development &amp; Deployment</w:t>
-      </w:r>
-    </w:p>
-    <w:p>
-      <w:pPr>
-        <w:pStyle w:val="ListParagraph"/>
-        <w:numPr>
-          <w:ilvl w:val="0"/>
-          <w:numId w:val="43"/>
-        </w:numPr>
-        <w:tabs>
-          <w:tab w:val="num" w:pos="567"/>
-        </w:tabs>
-        <w:spacing w:after="0" w:line="220" w:lineRule="exact"/>
-        <w:ind w:left="709" w:hanging="142"/>
-        <w:rPr>
-          <w:color w:val="auto"/>
-          <w:sz w:val="18"/>
-          <w:szCs w:val="18"/>
-          <w:lang w:val="en-IN"/>
-        </w:rPr>
-      </w:pPr>
-      <w:r>
-        <w:rPr>
-          <w:color w:val="auto"/>
-          <w:sz w:val="18"/>
-          <w:szCs w:val="18"/>
-          <w:lang w:val="en-IN"/>
-        </w:rPr>
-        <w:t>Data Preprocessing, Feature Engineering, Model Training, Evaluation</w:t>
-      </w:r>
-    </w:p>
-    <w:p>
-      <w:pPr>
-        <w:pStyle w:val="ListParagraph"/>
-        <w:numPr>
-          <w:ilvl w:val="0"/>
-          <w:numId w:val="43"/>
-        </w:numPr>
-        <w:tabs>
-          <w:tab w:val="num" w:pos="567"/>
-        </w:tabs>
-        <w:spacing w:after="0" w:line="220" w:lineRule="exact"/>
-        <w:ind w:left="709" w:hanging="142"/>
-        <w:rPr>
-          <w:color w:val="auto"/>
-          <w:sz w:val="18"/>
-          <w:szCs w:val="18"/>
-          <w:lang w:val="en-IN"/>
-        </w:rPr>
-      </w:pPr>
-      <w:r>
-        <w:rPr>
-          <w:color w:val="auto"/>
-          <w:sz w:val="18"/>
-          <w:szCs w:val="18"/>
-          <w:lang w:val="en-IN"/>
-        </w:rPr>
-        <w:t>Flask, REST APIs, Docker, Kubernetes</w:t>
-      </w:r>
-    </w:p>
-    <w:p>
-      <w:pPr>
-        <w:spacing w:after="0" w:line="220" w:lineRule="exact"/>
-        <w:ind w:firstLine="360"/>
-        <w:rPr>
-          <w:b/>
-          <w:bCs/>
-          <w:color w:val="auto"/>
-          <w:sz w:val="18"/>
-          <w:szCs w:val="18"/>
-          <w:lang w:val="en-IN"/>
-        </w:rPr>
-      </w:pPr>
-      <w:r>
-        <w:rPr>
-          <w:b/>
-          <w:bCs/>
-          <w:color w:val="auto"/>
-          <w:sz w:val="18"/>
-          <w:szCs w:val="18"/>
-          <w:lang w:val="en-IN"/>
-        </w:rPr>
-        <w:t>Data &amp; Engineering Tools</w:t>
-      </w:r>
-    </w:p>
-    <w:p>
-      <w:pPr>
-        <w:pStyle w:val="ListParagraph"/>
-        <w:numPr>
-          <w:ilvl w:val="0"/>
-          <w:numId w:val="43"/>
-        </w:numPr>
-        <w:tabs>
-          <w:tab w:val="num" w:pos="567"/>
-        </w:tabs>
-        <w:spacing w:after="0" w:line="220" w:lineRule="exact"/>
-        <w:ind w:left="714" w:hanging="147"/>
-        <w:rPr>
-          <w:color w:val="auto"/>
-          <w:sz w:val="18"/>
-          <w:szCs w:val="18"/>
-          <w:lang w:val="en-IN"/>
-        </w:rPr>
-      </w:pPr>
-      <w:r>
-        <w:rPr>
-          <w:color w:val="auto"/>
-          <w:sz w:val="18"/>
-          <w:szCs w:val="18"/>
-          <w:lang w:val="en-IN"/>
-        </w:rPr>
-        <w:t>NumPy, Pandas</w:t>
-      </w:r>
-    </w:p>
-    <w:p>
-      <w:pPr>
-        <w:pStyle w:val="ListParagraph"/>
-        <w:numPr>
-          <w:ilvl w:val="0"/>
-          <w:numId w:val="43"/>
-        </w:numPr>
-        <w:tabs>
-          <w:tab w:val="num" w:pos="567"/>
-        </w:tabs>
-        <w:spacing w:after="0" w:line="220" w:lineRule="exact"/>
-        <w:ind w:left="714" w:hanging="147"/>
-        <w:rPr>
-          <w:color w:val="auto"/>
-          <w:sz w:val="18"/>
-          <w:szCs w:val="18"/>
-          <w:lang w:val="en-IN"/>
-        </w:rPr>
-      </w:pPr>
-      <w:r>
-        <w:rPr>
-          <w:color w:val="auto"/>
-          <w:sz w:val="18"/>
-          <w:szCs w:val="18"/>
-          <w:lang w:val="en-IN"/>
-        </w:rPr>
-        <w:t>MySQL, MongoDB</w:t>
-      </w:r>
-    </w:p>
-    <w:p>
-      <w:pPr>
-        <w:pStyle w:val="ListParagraph"/>
-        <w:numPr>
-          <w:ilvl w:val="0"/>
-          <w:numId w:val="43"/>
-        </w:numPr>
-        <w:tabs>
-          <w:tab w:val="num" w:pos="567"/>
-        </w:tabs>
-        <w:spacing w:after="0" w:line="220" w:lineRule="exact"/>
-        <w:ind w:left="714" w:hanging="147"/>
-        <w:rPr>
-          <w:color w:val="auto"/>
-          <w:sz w:val="18"/>
-          <w:szCs w:val="18"/>
-          <w:lang w:val="en-IN"/>
-        </w:rPr>
-      </w:pPr>
-      <w:r>
-        <w:rPr>
-          <w:color w:val="auto"/>
-          <w:sz w:val="18"/>
-          <w:szCs w:val="18"/>
-          <w:lang w:val="en-IN"/>
-        </w:rPr>
-        <w:t>Git, GitHub</w:t>
-      </w:r>
-    </w:p>
-    <w:p>
-      <w:pPr>
-        <w:spacing w:after="0" w:line="220" w:lineRule="exact"/>
-        <w:ind w:firstLine="360"/>
-        <w:rPr>
-          <w:b/>
-          <w:bCs/>
-          <w:color w:val="auto"/>
-          <w:sz w:val="18"/>
-          <w:szCs w:val="18"/>
-          <w:lang w:val="en-IN"/>
-        </w:rPr>
-      </w:pPr>
-      <w:r>
-        <w:rPr>
-          <w:b/>
-          <w:bCs/>
-          <w:color w:val="auto"/>
-          <w:sz w:val="18"/>
-          <w:szCs w:val="18"/>
-          <w:lang w:val="en-IN"/>
-        </w:rPr>
-        <w:t>Additional Experience</w:t>
-      </w:r>
-    </w:p>
-    <w:p>
-      <w:pPr>
-        <w:pStyle w:val="ListParagraph"/>
-        <w:numPr>
-          <w:ilvl w:val="0"/>
-          <w:numId w:val="43"/>
-        </w:numPr>
-        <w:tabs>
-          <w:tab w:val="num" w:pos="567"/>
-        </w:tabs>
-        <w:spacing w:after="0" w:line="220" w:lineRule="exact"/>
-        <w:ind w:left="714" w:hanging="147"/>
-        <w:rPr>
-          <w:color w:val="auto"/>
-          <w:sz w:val="18"/>
-          <w:szCs w:val="18"/>
-          <w:lang w:val="en-IN"/>
-        </w:rPr>
-      </w:pPr>
-      <w:r>
-        <w:rPr>
-          <w:color w:val="auto"/>
-          <w:sz w:val="18"/>
-          <w:szCs w:val="18"/>
-          <w:lang w:val="en-IN"/>
-        </w:rPr>
-        <w:t>KNIME (Level 3 Certified)</w:t>
-      </w:r>
-    </w:p>
-    <w:p>
-      <w:pPr>
-        <w:pStyle w:val="ListParagraph"/>
-        <w:numPr>
-          <w:ilvl w:val="0"/>
-          <w:numId w:val="43"/>
-        </w:numPr>
-        <w:tabs>
-          <w:tab w:val="num" w:pos="567"/>
-        </w:tabs>
-        <w:spacing w:after="120" w:line="220" w:lineRule="exact"/>
-        <w:ind w:left="714" w:hanging="147"/>
-        <w:rPr>
-          <w:color w:val="auto"/>
-          <w:sz w:val="18"/>
-          <w:szCs w:val="18"/>
-          <w:lang w:val="en-IN"/>
-        </w:rPr>
-      </w:pPr>
-      <w:r>
-        <w:rPr>
-          <w:color w:val="auto"/>
-          <w:sz w:val="18"/>
-          <w:szCs w:val="18"/>
-          <w:lang w:val="en-IN"/>
-        </w:rPr>
-        <w:t>SAP ABAP (Internship Exposure)</w:t>
-      </w:r>
-    </w:p>
-    <w:p>
-      <w:pPr>
-        <w:spacing w:after="0" w:line="240" w:lineRule="exact"/>
-        <w:rPr>
-          <w:b/>
-          <w:bCs/>
-          <w:color w:val="auto"/>
-          <w:sz w:val="28"/>
-          <w:szCs w:val="28"/>
-        </w:rPr>
-      </w:pPr>
-      <w:r>
-        <w:rPr>
-          <w:b/>
-          <w:bCs/>
-          <w:color w:val="auto"/>
-          <w:sz w:val="28"/>
-          <w:szCs w:val="28"/>
-        </w:rPr>
-        <w:t>PROJECTS</w:t>
-      </w:r>
-    </w:p>
-    <w:p>
-      <w:pPr>
-        <w:spacing w:after="0" w:line="240" w:lineRule="exact"/>
-        <w:rPr>
-          <w:b/>
-          <w:bCs/>
-          <w:color w:val="auto"/>
-          <w:lang w:val="en-IN"/>
-        </w:rPr>
-      </w:pPr>
-      <w:r>
-        <w:rPr>
-          <w:b/>
-          <w:bCs/>
-          <w:color w:val="auto"/>
-          <w:lang w:val="en-IN"/>
-        </w:rPr>
-        <w:t>Emotion Detection System | CNN, RNN, TensorFlow, Docker, Kubernetes</w:t>
-      </w:r>
-    </w:p>
-    <w:p>
-      <w:pPr>
-        <w:pStyle w:val="ListParagraph"/>
-        <w:numPr>
-          <w:ilvl w:val="0"/>
-          <w:numId w:val="43"/>
-        </w:numPr>
-        <w:tabs>
-          <w:tab w:val="num" w:pos="567"/>
-        </w:tabs>
-        <w:spacing w:after="0" w:line="220" w:lineRule="exact"/>
-        <w:ind w:left="714" w:hanging="288"/>
-        <w:rPr>
-          <w:color w:val="auto"/>
-          <w:sz w:val="18"/>
-          <w:szCs w:val="18"/>
-          <w:lang w:val="en-IN"/>
-        </w:rPr>
-      </w:pPr>
-      <w:r>
-        <w:rPr>
-          <w:color w:val="auto"/>
-          <w:sz w:val="18"/>
-          <w:szCs w:val="18"/>
-          <w:lang w:val="en-IN"/>
-        </w:rPr>
-        <w:t>Designed and trained CNN and RNN models for multi-class emotion detection across the end-to-end ML pipeline.</w:t>
-      </w:r>
-    </w:p>
-    <w:p>
-      <w:pPr>
-        <w:pStyle w:val="ListParagraph"/>
-        <w:numPr>
-          <w:ilvl w:val="0"/>
-          <w:numId w:val="43"/>
-        </w:numPr>
-        <w:tabs>
-          <w:tab w:val="num" w:pos="567"/>
-        </w:tabs>
-        <w:spacing w:after="0" w:line="220" w:lineRule="exact"/>
-        <w:ind w:left="714" w:hanging="288"/>
-        <w:rPr>
-          <w:color w:val="auto"/>
-          <w:sz w:val="18"/>
-          <w:szCs w:val="18"/>
-          <w:lang w:val="en-IN"/>
-        </w:rPr>
-      </w:pPr>
-      <w:r>
-        <w:rPr>
-          <w:color w:val="auto"/>
-          <w:sz w:val="18"/>
-          <w:szCs w:val="18"/>
-          <w:lang w:val="en-IN"/>
-        </w:rPr>
-        <w:t>Achieved 91% accuracy through architecture tuning and training optimization.</w:t>
-      </w:r>
-    </w:p>
-    <w:p>
-      <w:pPr>
-        <w:pStyle w:val="ListParagraph"/>
-        <w:numPr>
-          <w:ilvl w:val="0"/>
-          <w:numId w:val="43"/>
-        </w:numPr>
-        <w:tabs>
-          <w:tab w:val="num" w:pos="567"/>
-        </w:tabs>
-        <w:spacing w:after="0" w:line="220" w:lineRule="exact"/>
-        <w:ind w:left="714" w:hanging="288"/>
-        <w:rPr>
-          <w:color w:val="auto"/>
-          <w:sz w:val="18"/>
-          <w:szCs w:val="18"/>
-          <w:lang w:val="en-IN"/>
-        </w:rPr>
-      </w:pPr>
-      <w:r>
-        <w:rPr>
-          <w:color w:val="auto"/>
-          <w:sz w:val="18"/>
-          <w:szCs w:val="18"/>
-          <w:lang w:val="en-IN"/>
-        </w:rPr>
-        <w:t xml:space="preserve">Compared CNN and RNN architectures to </w:t>
-      </w:r>
-      <w:r>
-        <w:rPr>
-          <w:color w:val="auto"/>
-          <w:sz w:val="18"/>
-          <w:szCs w:val="18"/>
-          <w:lang w:val="en-IN"/>
-        </w:rPr>
-        <w:t>analyse</w:t>
-      </w:r>
-      <w:r>
-        <w:rPr>
-          <w:color w:val="auto"/>
-          <w:sz w:val="18"/>
-          <w:szCs w:val="18"/>
-          <w:lang w:val="en-IN"/>
-        </w:rPr>
-        <w:t xml:space="preserve"> learning </w:t>
-      </w:r>
-      <w:r>
-        <w:rPr>
-          <w:color w:val="auto"/>
-          <w:sz w:val="18"/>
-          <w:szCs w:val="18"/>
-          <w:lang w:val="en-IN"/>
-        </w:rPr>
-        <w:t>behaviour</w:t>
-      </w:r>
-      <w:r>
-        <w:rPr>
-          <w:color w:val="auto"/>
-          <w:sz w:val="18"/>
-          <w:szCs w:val="18"/>
-          <w:lang w:val="en-IN"/>
-        </w:rPr>
-        <w:t>, convergence, and inference efficiency.</w:t>
-      </w:r>
-    </w:p>
-    <w:p>
-      <w:pPr>
-        <w:pStyle w:val="ListParagraph"/>
-        <w:numPr>
-          <w:ilvl w:val="0"/>
-          <w:numId w:val="43"/>
-        </w:numPr>
-        <w:tabs>
-          <w:tab w:val="num" w:pos="567"/>
-        </w:tabs>
-        <w:spacing w:after="0" w:line="220" w:lineRule="exact"/>
-        <w:ind w:left="714" w:hanging="288"/>
-        <w:rPr>
-          <w:color w:val="auto"/>
-          <w:sz w:val="18"/>
-          <w:szCs w:val="18"/>
-          <w:lang w:val="en-IN"/>
-        </w:rPr>
-      </w:pPr>
-      <w:r>
-        <w:rPr>
-          <w:color w:val="auto"/>
-          <w:sz w:val="18"/>
-          <w:szCs w:val="18"/>
-          <w:lang w:val="en-IN"/>
-        </w:rPr>
-        <w:t>Deployed the model using Docker, Kubernetes, and Flask REST APIs with health monitoring.</w:t>
-      </w:r>
-    </w:p>
-    <w:p>
-      <w:pPr>
-        <w:spacing w:after="0" w:line="240" w:lineRule="auto"/>
-        <w:rPr>
-          <w:b/>
-          <w:bCs/>
-          <w:color w:val="auto"/>
-        </w:rPr>
-      </w:pPr>
-      <w:r>
-        <w:rPr>
-          <w:b/>
-          <w:bCs/>
-          <w:color w:val="auto"/>
-        </w:rPr>
-        <w:t>Face Recognition Attendance System | CNN, Flask, MySQL</w:t>
-      </w:r>
-    </w:p>
-    <w:p>
-      <w:pPr>
-        <w:pStyle w:val="ListParagraph"/>
-        <w:numPr>
-          <w:ilvl w:val="0"/>
-          <w:numId w:val="43"/>
-        </w:numPr>
-        <w:tabs>
-          <w:tab w:val="num" w:pos="567"/>
-        </w:tabs>
-        <w:spacing w:after="0" w:line="220" w:lineRule="exact"/>
-        <w:ind w:left="714" w:hanging="288"/>
-        <w:rPr>
-          <w:color w:val="auto"/>
-          <w:sz w:val="18"/>
-          <w:szCs w:val="18"/>
-          <w:lang w:val="en-IN"/>
-        </w:rPr>
-      </w:pPr>
-      <w:r>
-        <w:rPr>
-          <w:color w:val="auto"/>
-          <w:sz w:val="18"/>
-          <w:szCs w:val="18"/>
-          <w:lang w:val="en-IN"/>
-        </w:rPr>
-        <w:t>Built a CNN-based face recognition system for automated attendance tracking.</w:t>
-      </w:r>
-    </w:p>
-    <w:p>
-      <w:pPr>
-        <w:pStyle w:val="ListParagraph"/>
-        <w:numPr>
-          <w:ilvl w:val="0"/>
-          <w:numId w:val="43"/>
-        </w:numPr>
-        <w:tabs>
-          <w:tab w:val="num" w:pos="567"/>
-        </w:tabs>
-        <w:spacing w:after="0" w:line="220" w:lineRule="exact"/>
-        <w:ind w:left="714" w:hanging="288"/>
-        <w:rPr>
-          <w:color w:val="auto"/>
-          <w:sz w:val="18"/>
-          <w:szCs w:val="18"/>
-          <w:lang w:val="en-IN"/>
-        </w:rPr>
-      </w:pPr>
-      <w:r>
-        <w:rPr>
-          <w:color w:val="auto"/>
-          <w:sz w:val="18"/>
-          <w:szCs w:val="18"/>
-          <w:lang w:val="en-IN"/>
-        </w:rPr>
-        <w:t>Integrated the model with a Flask API and MySQL database for persistent, near real-time attendance storage.</w:t>
-      </w:r>
-    </w:p>
-    <w:p>
-      <w:pPr>
-        <w:pStyle w:val="ListParagraph"/>
-        <w:numPr>
-          <w:ilvl w:val="0"/>
-          <w:numId w:val="43"/>
-        </w:numPr>
-        <w:tabs>
-          <w:tab w:val="num" w:pos="567"/>
-        </w:tabs>
-        <w:spacing w:after="0" w:line="220" w:lineRule="exact"/>
-        <w:ind w:left="714" w:hanging="288"/>
-        <w:rPr>
-          <w:color w:val="auto"/>
-          <w:sz w:val="18"/>
-          <w:szCs w:val="18"/>
-          <w:lang w:val="en-IN"/>
-        </w:rPr>
-      </w:pPr>
-      <w:r>
-        <w:rPr>
-          <w:color w:val="auto"/>
-          <w:sz w:val="18"/>
-          <w:szCs w:val="18"/>
-          <w:lang w:val="en-IN"/>
-        </w:rPr>
-        <w:t>Reduced manual effort by 60%</w:t>
-      </w:r>
-      <w:r>
-        <w:rPr>
-          <w:color w:val="auto"/>
-          <w:sz w:val="18"/>
-          <w:szCs w:val="18"/>
-          <w:lang w:val="en-IN"/>
-        </w:rPr>
-        <w:t xml:space="preserve"> approximately</w:t>
-      </w:r>
-      <w:r>
-        <w:rPr>
-          <w:color w:val="auto"/>
-          <w:sz w:val="18"/>
-          <w:szCs w:val="18"/>
-          <w:lang w:val="en-IN"/>
-        </w:rPr>
-        <w:t xml:space="preserve"> through automated multi-user face recognition.</w:t>
-      </w:r>
-    </w:p>
-    <w:p>
-      <w:pPr>
-        <w:spacing w:after="0" w:line="240" w:lineRule="auto"/>
-        <w:rPr>
-          <w:color w:val="auto"/>
-          <w:sz w:val="18"/>
-          <w:szCs w:val="18"/>
-        </w:rPr>
-      </w:pPr>
-      <w:r>
-        <w:rPr>
-          <w:rFonts w:cstheme="majorHAnsi"/>
-          <w:b/>
-          <w:bCs/>
-          <w:color w:val="auto"/>
-          <w:szCs w:val="20"/>
-          <w:lang w:val="en-IN"/>
-        </w:rPr>
-        <w:t xml:space="preserve">Suicide Prevention Chatbot </w:t>
-      </w:r>
-      <w:r>
-        <w:rPr>
-          <w:rFonts w:cstheme="majorHAnsi"/>
-          <w:b/>
-          <w:bCs/>
-          <w:color w:val="auto"/>
-          <w:szCs w:val="20"/>
-          <w:lang w:val="en-IN"/>
-        </w:rPr>
-        <w:t xml:space="preserve">| </w:t>
-      </w:r>
-      <w:r>
-        <w:rPr>
-          <w:rFonts w:cstheme="majorHAnsi"/>
-          <w:b/>
-          <w:bCs/>
-          <w:color w:val="auto"/>
-          <w:szCs w:val="20"/>
-          <w:lang w:val="en-IN"/>
-        </w:rPr>
-        <w:t>LSTM, DialoGPT, Flask, React</w:t>
-      </w:r>
-    </w:p>
-    <w:p>
-      <w:pPr>
-        <w:pStyle w:val="ListParagraph"/>
-        <w:numPr>
-          <w:ilvl w:val="0"/>
-          <w:numId w:val="43"/>
-        </w:numPr>
-        <w:tabs>
-          <w:tab w:val="num" w:pos="567"/>
-        </w:tabs>
-        <w:spacing w:after="0" w:line="220" w:lineRule="exact"/>
-        <w:ind w:left="714" w:hanging="288"/>
-        <w:rPr>
-          <w:color w:val="auto"/>
-          <w:sz w:val="18"/>
-          <w:szCs w:val="18"/>
-          <w:lang w:val="en-IN"/>
-        </w:rPr>
-      </w:pPr>
-      <w:r>
-        <w:rPr>
-          <w:color w:val="auto"/>
-          <w:sz w:val="18"/>
-          <w:szCs w:val="18"/>
-          <w:lang w:val="en-IN"/>
-        </w:rPr>
-        <w:t>Fine-tuned a transformer-based conversational model (DialoGPT) for empathetic response generation.</w:t>
-      </w:r>
-    </w:p>
-    <w:p>
-      <w:pPr>
-        <w:pStyle w:val="ListParagraph"/>
-        <w:numPr>
-          <w:ilvl w:val="0"/>
-          <w:numId w:val="43"/>
-        </w:numPr>
-        <w:tabs>
-          <w:tab w:val="num" w:pos="567"/>
-        </w:tabs>
-        <w:spacing w:after="0" w:line="220" w:lineRule="exact"/>
-        <w:ind w:left="714" w:hanging="288"/>
-        <w:rPr>
-          <w:color w:val="auto"/>
-          <w:sz w:val="18"/>
-          <w:szCs w:val="18"/>
-          <w:lang w:val="en-IN"/>
-        </w:rPr>
-      </w:pPr>
-      <w:r>
-        <w:rPr>
-          <w:color w:val="auto"/>
-          <w:sz w:val="18"/>
-          <w:szCs w:val="18"/>
-          <w:lang w:val="en-IN"/>
-        </w:rPr>
-        <w:t xml:space="preserve">Implemented NLP preprocessing and sequence </w:t>
-      </w:r>
-      <w:r>
-        <w:rPr>
-          <w:color w:val="auto"/>
-          <w:sz w:val="18"/>
-          <w:szCs w:val="18"/>
-          <w:lang w:val="en-IN"/>
-        </w:rPr>
-        <w:t>modelling</w:t>
-      </w:r>
-      <w:r>
-        <w:rPr>
-          <w:color w:val="auto"/>
-          <w:sz w:val="18"/>
-          <w:szCs w:val="18"/>
-          <w:lang w:val="en-IN"/>
-        </w:rPr>
-        <w:t xml:space="preserve"> for chatbot inference.</w:t>
-      </w:r>
-    </w:p>
-    <w:p>
-      <w:pPr>
-        <w:pStyle w:val="ListParagraph"/>
-        <w:numPr>
-          <w:ilvl w:val="0"/>
-          <w:numId w:val="43"/>
-        </w:numPr>
-        <w:tabs>
-          <w:tab w:val="num" w:pos="567"/>
-        </w:tabs>
-        <w:spacing w:after="120" w:line="220" w:lineRule="exact"/>
-        <w:ind w:left="714" w:hanging="288"/>
-        <w:rPr>
-          <w:color w:val="auto"/>
-          <w:sz w:val="18"/>
-          <w:szCs w:val="18"/>
-          <w:lang w:val="en-IN"/>
-        </w:rPr>
-      </w:pPr>
-      <w:r>
-        <w:rPr>
-          <w:color w:val="auto"/>
-          <w:sz w:val="18"/>
-          <w:szCs w:val="18"/>
-          <w:lang w:val="en-IN"/>
-        </w:rPr>
-        <w:t>Built and deployed the chatbot using a Flask API backend and React frontend.</w:t>
-      </w:r>
-    </w:p>
-    <w:p>
-      <w:pPr>
-        <w:spacing w:after="0" w:line="240" w:lineRule="exact"/>
-        <w:rPr>
-          <w:b/>
-          <w:bCs/>
-          <w:color w:val="auto"/>
-          <w:sz w:val="28"/>
-          <w:szCs w:val="28"/>
-        </w:rPr>
-      </w:pPr>
-      <w:r>
-        <w:rPr>
-          <w:b/>
-          <w:bCs/>
-          <w:color w:val="auto"/>
-          <w:sz w:val="28"/>
-          <w:szCs w:val="28"/>
-        </w:rPr>
-        <w:t>INTERNSHIPS</w:t>
-      </w:r>
-    </w:p>
-    <w:p>
-      <w:pPr>
-        <w:spacing w:after="0" w:line="240" w:lineRule="exact"/>
-        <w:rPr>
-          <w:b/>
-          <w:bCs/>
-          <w:color w:val="auto"/>
-          <w:szCs w:val="20"/>
-          <w:u w:color="000000" w:themeColor="text1"/>
-          <w:lang w:val="en-IN"/>
-        </w:rPr>
-      </w:pPr>
-      <w:r>
-        <w:rPr>
-          <w:b/>
-          <w:bCs/>
-          <w:color w:val="auto"/>
-          <w:szCs w:val="20"/>
-          <w:u w:color="000000" w:themeColor="text1"/>
-          <w:lang w:val="en-IN"/>
-        </w:rPr>
-        <w:t xml:space="preserve">AI Intern </w:t>
-      </w:r>
-      <w:r>
-        <w:rPr>
-          <w:b/>
-          <w:bCs/>
-          <w:color w:val="auto"/>
-          <w:szCs w:val="20"/>
-          <w:u w:color="000000" w:themeColor="text1"/>
-          <w:lang w:val="en-IN"/>
-        </w:rPr>
-        <w:t>|</w:t>
-      </w:r>
-      <w:r>
-        <w:rPr>
-          <w:b/>
-          <w:bCs/>
-          <w:color w:val="auto"/>
-          <w:szCs w:val="20"/>
-          <w:u w:color="000000" w:themeColor="text1"/>
-          <w:lang w:val="en-IN"/>
-        </w:rPr>
-        <w:t xml:space="preserve"> IPCS Global Solutions Pvt. Ltd.</w:t>
-      </w:r>
-      <w:r>
-        <w:rPr>
-          <w:b/>
-          <w:bCs/>
-          <w:color w:val="auto"/>
-          <w:szCs w:val="20"/>
-          <w:u w:color="000000" w:themeColor="text1"/>
-          <w:lang w:val="en-IN"/>
-        </w:rPr>
-        <w:br/>
-      </w:r>
-      <w:r>
-        <w:rPr>
-          <w:b/>
-          <w:bCs/>
-          <w:color w:val="auto"/>
-          <w:szCs w:val="20"/>
-          <w:u w:color="000000" w:themeColor="text1"/>
-          <w:lang w:val="en-IN"/>
-        </w:rPr>
-        <w:t xml:space="preserve">November </w:t>
-      </w:r>
-      <w:r>
-        <w:rPr>
-          <w:b/>
-          <w:bCs/>
-          <w:color w:val="auto"/>
-          <w:szCs w:val="20"/>
-          <w:u w:color="000000" w:themeColor="text1"/>
-          <w:lang w:val="en-IN"/>
-        </w:rPr>
-        <w:t>202</w:t>
-      </w:r>
-      <w:r>
-        <w:rPr>
-          <w:b/>
-          <w:bCs/>
-          <w:color w:val="auto"/>
-          <w:szCs w:val="20"/>
-          <w:u w:color="000000" w:themeColor="text1"/>
-          <w:lang w:val="en-IN"/>
-        </w:rPr>
-        <w:t>5</w:t>
-      </w:r>
-      <w:r>
-        <w:rPr>
-          <w:b/>
-          <w:bCs/>
-          <w:color w:val="auto"/>
-          <w:szCs w:val="20"/>
-          <w:u w:color="000000" w:themeColor="text1"/>
-          <w:lang w:val="en-IN"/>
-        </w:rPr>
-        <w:t xml:space="preserve"> – </w:t>
-      </w:r>
-      <w:r>
-        <w:rPr>
-          <w:b/>
-          <w:bCs/>
-          <w:color w:val="auto"/>
-          <w:szCs w:val="20"/>
-          <w:u w:color="000000" w:themeColor="text1"/>
-          <w:lang w:val="en-IN"/>
-        </w:rPr>
-        <w:t xml:space="preserve">Present </w:t>
-      </w:r>
-    </w:p>
-    <w:p>
-      <w:pPr>
-        <w:pStyle w:val="ListParagraph"/>
-        <w:numPr>
-          <w:ilvl w:val="0"/>
-          <w:numId w:val="43"/>
-        </w:numPr>
-        <w:tabs>
-          <w:tab w:val="num" w:pos="567"/>
-        </w:tabs>
-        <w:spacing w:after="0" w:line="220" w:lineRule="exact"/>
-        <w:ind w:left="714" w:hanging="288"/>
-        <w:rPr>
-          <w:color w:val="auto"/>
-          <w:sz w:val="18"/>
-          <w:szCs w:val="18"/>
-          <w:lang w:val="en-IN"/>
-        </w:rPr>
-      </w:pPr>
-      <w:r>
-        <w:rPr>
-          <w:color w:val="auto"/>
-          <w:sz w:val="18"/>
-          <w:szCs w:val="18"/>
-          <w:lang w:val="en-IN"/>
-        </w:rPr>
-        <w:t>Completed hands-on, industry-aligned training in Data Science, Machine Learning, and Deep Learning using real-world datasets.</w:t>
-      </w:r>
-    </w:p>
-    <w:p>
-      <w:pPr>
-        <w:pStyle w:val="ListParagraph"/>
-        <w:numPr>
-          <w:ilvl w:val="0"/>
-          <w:numId w:val="43"/>
-        </w:numPr>
-        <w:tabs>
-          <w:tab w:val="num" w:pos="567"/>
-        </w:tabs>
-        <w:spacing w:after="0" w:line="220" w:lineRule="exact"/>
-        <w:ind w:left="567" w:hanging="141"/>
-        <w:rPr>
-          <w:color w:val="auto"/>
-          <w:sz w:val="18"/>
-          <w:szCs w:val="18"/>
-          <w:lang w:val="en-IN"/>
-        </w:rPr>
-      </w:pPr>
-      <w:r>
-        <w:rPr>
-          <w:color w:val="auto"/>
-          <w:sz w:val="18"/>
-          <w:szCs w:val="18"/>
-          <w:lang w:val="en-IN"/>
-        </w:rPr>
-        <w:t>Built and evaluated ML models (Regression, Decision Trees, Random Forest, SVM, KNN) and DL models (CNN, RNN, LSTM) using</w:t>
-      </w:r>
-      <w:r>
-        <w:rPr>
-          <w:color w:val="auto"/>
-          <w:sz w:val="18"/>
-          <w:szCs w:val="18"/>
-          <w:lang w:val="en-IN"/>
-        </w:rPr>
-        <w:t xml:space="preserve"> </w:t>
-      </w:r>
-      <w:r>
-        <w:rPr>
-          <w:color w:val="auto"/>
-          <w:sz w:val="18"/>
-          <w:szCs w:val="18"/>
-          <w:lang w:val="en-IN"/>
-        </w:rPr>
-        <w:t>TensorFlow/Keras.</w:t>
-      </w:r>
-    </w:p>
-    <w:p>
-      <w:pPr>
-        <w:pStyle w:val="ListParagraph"/>
-        <w:numPr>
-          <w:ilvl w:val="0"/>
-          <w:numId w:val="43"/>
-        </w:numPr>
-        <w:tabs>
-          <w:tab w:val="num" w:pos="567"/>
-        </w:tabs>
-        <w:spacing w:after="0" w:line="220" w:lineRule="exact"/>
-        <w:ind w:left="714" w:hanging="288"/>
-        <w:rPr>
-          <w:color w:val="auto"/>
-          <w:sz w:val="18"/>
-          <w:szCs w:val="18"/>
-          <w:lang w:val="en-IN"/>
-        </w:rPr>
-      </w:pPr>
-      <w:r>
-        <w:rPr>
-          <w:color w:val="auto"/>
-          <w:sz w:val="18"/>
-          <w:szCs w:val="18"/>
-          <w:lang w:val="en-IN"/>
-        </w:rPr>
-        <w:t>Performed data preprocessing, feature engineering, and exploratory analysis using Python, NumPy, Pandas, and SQL.</w:t>
-      </w:r>
-    </w:p>
-    <w:p>
-      <w:pPr>
-        <w:spacing w:after="0" w:line="240" w:lineRule="auto"/>
-        <w:rPr>
-          <w:b/>
-          <w:bCs/>
-          <w:color w:val="auto"/>
-          <w:szCs w:val="20"/>
-          <w:u w:color="000000" w:themeColor="text1"/>
-          <w:lang w:val="en-IN"/>
-        </w:rPr>
-      </w:pPr>
-      <w:r>
-        <w:rPr>
-          <w:b/>
-          <w:bCs/>
-          <w:color w:val="auto"/>
-          <w:szCs w:val="20"/>
-          <w:u w:color="000000" w:themeColor="text1"/>
-          <w:lang w:val="en-IN"/>
-        </w:rPr>
-        <w:t>AI Intern | AICTE Innovative Intern</w:t>
-      </w:r>
-    </w:p>
-    <w:p>
-      <w:pPr>
-        <w:spacing w:after="0" w:line="240" w:lineRule="auto"/>
-        <w:rPr>
-          <w:b/>
-          <w:bCs/>
-          <w:color w:val="auto"/>
-          <w:szCs w:val="20"/>
-          <w:u w:color="000000" w:themeColor="text1"/>
-          <w:lang w:val="en-IN"/>
-        </w:rPr>
-      </w:pPr>
-      <w:r>
-        <w:rPr>
-          <w:b/>
-          <w:bCs/>
-          <w:color w:val="auto"/>
-          <w:szCs w:val="20"/>
-          <w:u w:color="000000" w:themeColor="text1"/>
-          <w:lang w:val="en-IN"/>
-        </w:rPr>
-        <w:t>August 2024 – November 2024</w:t>
-      </w:r>
-    </w:p>
-    <w:p>
-      <w:pPr>
-        <w:pStyle w:val="ListParagraph"/>
-        <w:numPr>
-          <w:ilvl w:val="0"/>
-          <w:numId w:val="43"/>
-        </w:numPr>
-        <w:tabs>
-          <w:tab w:val="num" w:pos="567"/>
-        </w:tabs>
-        <w:spacing w:after="0" w:line="220" w:lineRule="exact"/>
-        <w:ind w:left="714" w:hanging="288"/>
-        <w:rPr>
-          <w:color w:val="auto"/>
-          <w:sz w:val="18"/>
-          <w:szCs w:val="18"/>
-          <w:lang w:val="en-IN"/>
-        </w:rPr>
-      </w:pPr>
-      <w:r>
-        <w:rPr>
-          <w:color w:val="auto"/>
-          <w:sz w:val="18"/>
-          <w:szCs w:val="18"/>
-          <w:lang w:val="en-IN"/>
-        </w:rPr>
-        <w:t>Engineered an end-to-end face recognition attendance system using TensorFlow, Keras, and Flask.</w:t>
-      </w:r>
-    </w:p>
-    <w:p>
-      <w:pPr>
-        <w:pStyle w:val="ListParagraph"/>
-        <w:numPr>
-          <w:ilvl w:val="0"/>
-          <w:numId w:val="43"/>
-        </w:numPr>
-        <w:tabs>
-          <w:tab w:val="num" w:pos="567"/>
-        </w:tabs>
-        <w:spacing w:after="0" w:line="220" w:lineRule="exact"/>
-        <w:ind w:left="714" w:hanging="288"/>
-        <w:rPr>
-          <w:color w:val="auto"/>
-          <w:sz w:val="18"/>
-          <w:szCs w:val="18"/>
-          <w:lang w:val="en-IN"/>
-        </w:rPr>
-      </w:pPr>
-      <w:r>
-        <w:rPr>
-          <w:color w:val="auto"/>
-          <w:sz w:val="18"/>
-          <w:szCs w:val="18"/>
-          <w:lang w:val="en-IN"/>
-        </w:rPr>
-        <w:t>Trained and evaluated CNN models achieving 87% accuracy, improving reliability of automated attendance.</w:t>
-      </w:r>
-    </w:p>
-    <w:p>
-      <w:pPr>
-        <w:pStyle w:val="ListParagraph"/>
-        <w:numPr>
-          <w:ilvl w:val="0"/>
-          <w:numId w:val="43"/>
-        </w:numPr>
-        <w:tabs>
-          <w:tab w:val="num" w:pos="567"/>
-        </w:tabs>
-        <w:spacing w:after="0" w:line="220" w:lineRule="exact"/>
-        <w:ind w:left="714" w:hanging="288"/>
-        <w:rPr>
-          <w:color w:val="auto"/>
-          <w:sz w:val="18"/>
-          <w:szCs w:val="18"/>
-          <w:lang w:val="en-IN"/>
-        </w:rPr>
-      </w:pPr>
-      <w:r>
-        <w:rPr>
-          <w:color w:val="auto"/>
-          <w:sz w:val="18"/>
-          <w:szCs w:val="18"/>
-          <w:lang w:val="en-IN"/>
-        </w:rPr>
-        <w:t>Automated attendance workflows, reducing manual effort by 60%</w:t>
-      </w:r>
-      <w:r>
-        <w:rPr>
-          <w:color w:val="auto"/>
-          <w:sz w:val="18"/>
-          <w:szCs w:val="18"/>
-          <w:lang w:val="en-IN"/>
-        </w:rPr>
-        <w:t xml:space="preserve"> approximately</w:t>
-      </w:r>
-      <w:r>
-        <w:rPr>
-          <w:color w:val="auto"/>
-          <w:sz w:val="18"/>
-          <w:szCs w:val="18"/>
-          <w:lang w:val="en-IN"/>
-        </w:rPr>
-        <w:t>.</w:t>
-      </w:r>
-    </w:p>
-    <w:p>
-      <w:pPr>
-        <w:pStyle w:val="ListParagraph"/>
-        <w:numPr>
-          <w:ilvl w:val="0"/>
-          <w:numId w:val="43"/>
-        </w:numPr>
-        <w:tabs>
-          <w:tab w:val="num" w:pos="567"/>
-        </w:tabs>
-        <w:spacing w:after="0" w:line="220" w:lineRule="exact"/>
-        <w:ind w:left="714" w:hanging="288"/>
-        <w:rPr>
-          <w:color w:val="auto"/>
-          <w:sz w:val="18"/>
-          <w:szCs w:val="18"/>
-          <w:lang w:val="en-IN"/>
-        </w:rPr>
-      </w:pPr>
-      <w:r>
-        <w:rPr>
-          <w:color w:val="auto"/>
-          <w:sz w:val="18"/>
-          <w:szCs w:val="18"/>
-          <w:lang w:val="en-IN"/>
-        </w:rPr>
-        <w:t>Optimized inference pipelines to enable near real-time multi-person recognition.</w:t>
-      </w:r>
-    </w:p>
-    <w:p>
-      <w:pPr>
-        <w:spacing w:after="0" w:line="240" w:lineRule="auto"/>
-        <w:rPr>
-          <w:b/>
-          <w:bCs/>
-          <w:color w:val="auto"/>
-          <w:szCs w:val="20"/>
-          <w:lang w:val="en-IN"/>
-        </w:rPr>
-      </w:pPr>
-      <w:r>
-        <w:rPr>
-          <w:b/>
-          <w:bCs/>
-          <w:color w:val="auto"/>
-          <w:szCs w:val="20"/>
-          <w:lang w:val="en-IN"/>
-        </w:rPr>
-        <w:t>Audit Automation &amp; Analytics Intern | Aamin Data Solutions</w:t>
-      </w:r>
-    </w:p>
-    <w:p>
-      <w:pPr>
-        <w:spacing w:after="0" w:line="240" w:lineRule="auto"/>
-        <w:rPr>
-          <w:color w:val="auto"/>
-          <w:szCs w:val="20"/>
-          <w:lang w:val="en-IN"/>
-        </w:rPr>
-      </w:pPr>
-      <w:r>
-        <w:rPr>
-          <w:b/>
-          <w:bCs/>
-          <w:color w:val="auto"/>
-          <w:szCs w:val="20"/>
-          <w:lang w:val="en-IN"/>
-        </w:rPr>
-        <w:t>May 2025 –</w:t>
-      </w:r>
-      <w:r>
-        <w:rPr>
-          <w:b/>
-          <w:bCs/>
-          <w:color w:val="auto"/>
-          <w:szCs w:val="20"/>
-          <w:lang w:val="en-IN"/>
-        </w:rPr>
-        <w:t xml:space="preserve"> October </w:t>
-      </w:r>
-      <w:r>
-        <w:rPr>
-          <w:b/>
-          <w:bCs/>
-          <w:color w:val="auto"/>
-          <w:szCs w:val="20"/>
-          <w:lang w:val="en-IN"/>
-        </w:rPr>
-        <w:t>2025</w:t>
-      </w:r>
-    </w:p>
-    <w:p>
-      <w:pPr>
-        <w:pStyle w:val="ListParagraph"/>
-        <w:numPr>
-          <w:ilvl w:val="0"/>
-          <w:numId w:val="43"/>
-        </w:numPr>
-        <w:tabs>
-          <w:tab w:val="num" w:pos="567"/>
-        </w:tabs>
-        <w:spacing w:after="0" w:line="220" w:lineRule="exact"/>
-        <w:ind w:left="714" w:hanging="288"/>
-        <w:rPr>
-          <w:color w:val="auto"/>
-          <w:sz w:val="18"/>
-          <w:szCs w:val="18"/>
-          <w:lang w:val="en-IN"/>
-        </w:rPr>
-      </w:pPr>
-      <w:r>
-        <w:rPr>
-          <w:color w:val="auto"/>
-          <w:sz w:val="18"/>
-          <w:szCs w:val="18"/>
-          <w:lang w:val="en-IN"/>
-        </w:rPr>
-        <w:t>Designed and deployed 10+ KNIME workflows to automate audit checks, anomaly detection, and data validation tasks.</w:t>
-      </w:r>
-    </w:p>
-    <w:p>
-      <w:pPr>
-        <w:pStyle w:val="ListParagraph"/>
-        <w:numPr>
-          <w:ilvl w:val="0"/>
-          <w:numId w:val="43"/>
-        </w:numPr>
-        <w:tabs>
-          <w:tab w:val="num" w:pos="567"/>
-        </w:tabs>
-        <w:spacing w:after="0" w:line="220" w:lineRule="exact"/>
-        <w:ind w:left="714" w:hanging="288"/>
-        <w:rPr>
-          <w:color w:val="auto"/>
-          <w:sz w:val="18"/>
-          <w:szCs w:val="18"/>
-          <w:lang w:val="en-IN"/>
-        </w:rPr>
-      </w:pPr>
-      <w:r>
-        <w:rPr>
-          <w:color w:val="auto"/>
-          <w:sz w:val="18"/>
-          <w:szCs w:val="18"/>
-          <w:lang w:val="en-IN"/>
-        </w:rPr>
-        <w:t>Streamlined audit analysis by automating repetitive processes, significantly reducing manual review time.</w:t>
-      </w:r>
-    </w:p>
-    <w:p>
-      <w:pPr>
-        <w:pStyle w:val="ListParagraph"/>
-        <w:numPr>
-          <w:ilvl w:val="0"/>
-          <w:numId w:val="43"/>
-        </w:numPr>
-        <w:tabs>
-          <w:tab w:val="num" w:pos="567"/>
-        </w:tabs>
-        <w:spacing w:after="0" w:line="220" w:lineRule="exact"/>
-        <w:ind w:left="714" w:hanging="288"/>
-        <w:rPr>
-          <w:color w:val="auto"/>
-          <w:sz w:val="18"/>
-          <w:szCs w:val="18"/>
-          <w:lang w:val="en-IN"/>
-        </w:rPr>
-      </w:pPr>
-      <w:r>
-        <w:rPr>
-          <w:color w:val="auto"/>
-          <w:sz w:val="18"/>
-          <w:szCs w:val="18"/>
-          <w:lang w:val="en-IN"/>
-        </w:rPr>
-        <w:t>Built a prompt-driven analytical chatbot using an LLM tool to support data analysis and audit decision-making.</w:t>
-      </w:r>
-    </w:p>
-    <w:p>
-      <w:pPr>
-        <w:spacing w:after="0" w:line="240" w:lineRule="auto"/>
-        <w:rPr>
-          <w:b/>
-          <w:bCs/>
-          <w:color w:val="auto"/>
-          <w:szCs w:val="20"/>
-          <w:lang w:val="en-IN"/>
-        </w:rPr>
-      </w:pPr>
-      <w:r>
-        <w:rPr>
-          <w:b/>
-          <w:bCs/>
-          <w:color w:val="auto"/>
-          <w:szCs w:val="20"/>
-          <w:lang w:val="en-IN"/>
-        </w:rPr>
-        <w:t>SAP ABAP Intern | Ford Motor Company</w:t>
-      </w:r>
-    </w:p>
-    <w:p>
-      <w:pPr>
-        <w:spacing w:after="0" w:line="240" w:lineRule="auto"/>
-        <w:rPr>
-          <w:color w:val="auto"/>
-          <w:szCs w:val="20"/>
-          <w:lang w:val="en-IN"/>
-        </w:rPr>
-      </w:pPr>
-      <w:r>
-        <w:rPr>
-          <w:b/>
-          <w:bCs/>
-          <w:color w:val="auto"/>
-          <w:szCs w:val="20"/>
-          <w:lang w:val="en-IN"/>
-        </w:rPr>
-        <w:t>June 2024 – August 2024</w:t>
-      </w:r>
-    </w:p>
-    <w:p>
-      <w:pPr>
-        <w:pStyle w:val="ListParagraph"/>
-        <w:numPr>
-          <w:ilvl w:val="0"/>
-          <w:numId w:val="43"/>
-        </w:numPr>
-        <w:tabs>
-          <w:tab w:val="num" w:pos="567"/>
-        </w:tabs>
-        <w:spacing w:after="0" w:line="220" w:lineRule="exact"/>
-        <w:ind w:left="714" w:hanging="288"/>
-        <w:rPr>
-          <w:color w:val="auto"/>
-          <w:sz w:val="18"/>
-          <w:szCs w:val="18"/>
-          <w:lang w:val="en-IN"/>
-        </w:rPr>
-      </w:pPr>
-      <w:r>
-        <w:rPr>
-          <w:color w:val="auto"/>
-          <w:sz w:val="18"/>
-          <w:szCs w:val="18"/>
-          <w:lang w:val="en-IN"/>
-        </w:rPr>
-        <w:t>Supported large-scale SAP ERP data migration using ABAP OOP, BDC, LSMW, LTMC, and BAPI tools.</w:t>
-      </w:r>
-    </w:p>
-    <w:p>
-      <w:pPr>
-        <w:pStyle w:val="ListParagraph"/>
-        <w:numPr>
-          <w:ilvl w:val="0"/>
-          <w:numId w:val="43"/>
-        </w:numPr>
-        <w:tabs>
-          <w:tab w:val="num" w:pos="567"/>
-        </w:tabs>
-        <w:spacing w:after="0" w:line="220" w:lineRule="exact"/>
-        <w:ind w:left="714" w:hanging="288"/>
-        <w:rPr>
-          <w:color w:val="auto"/>
-          <w:sz w:val="18"/>
-          <w:szCs w:val="18"/>
-          <w:lang w:val="en-IN"/>
-        </w:rPr>
-      </w:pPr>
-      <w:r>
-        <w:rPr>
-          <w:color w:val="auto"/>
-          <w:sz w:val="18"/>
-          <w:szCs w:val="18"/>
-          <w:lang w:val="en-IN"/>
-        </w:rPr>
-        <w:t>Optimized ABAP programs and RICEF developments, improving migration efficiency by 20%.</w:t>
-      </w:r>
-    </w:p>
-    <w:p>
-      <w:pPr>
-        <w:pStyle w:val="ListParagraph"/>
-        <w:numPr>
-          <w:ilvl w:val="0"/>
-          <w:numId w:val="43"/>
-        </w:numPr>
-        <w:tabs>
-          <w:tab w:val="num" w:pos="567"/>
-        </w:tabs>
-        <w:spacing w:after="0" w:line="220" w:lineRule="exact"/>
-        <w:ind w:left="714" w:hanging="288"/>
-        <w:rPr>
-          <w:color w:val="auto"/>
-          <w:sz w:val="18"/>
-          <w:szCs w:val="18"/>
-          <w:lang w:val="en-IN"/>
-        </w:rPr>
-      </w:pPr>
-      <w:r>
-        <w:rPr>
-          <w:color w:val="auto"/>
-          <w:sz w:val="18"/>
-          <w:szCs w:val="18"/>
-          <w:lang w:val="en-IN"/>
-        </w:rPr>
-        <w:t>Ensured high data accuracy and consistency across migrated datasets.</w:t>
-      </w:r>
-    </w:p>
-    <w:p>
-      <w:pPr>
-        <w:spacing w:before="120" w:after="0" w:line="240" w:lineRule="auto"/>
-        <w:rPr>
-          <w:color w:val="auto"/>
-          <w:sz w:val="18"/>
-          <w:szCs w:val="18"/>
-        </w:rPr>
-      </w:pPr>
-      <w:r>
-        <w:rPr>
-          <w:b/>
-          <w:bCs/>
-          <w:color w:val="auto"/>
-          <w:sz w:val="28"/>
-          <w:szCs w:val="28"/>
-        </w:rPr>
-        <w:t>EDUCATION</w:t>
-      </w:r>
-      <w:r>
-        <w:rPr>
-          <w:color w:val="auto"/>
-          <w:sz w:val="18"/>
-          <w:szCs w:val="18"/>
-        </w:rPr>
-        <w:t xml:space="preserve"> </w:t>
-      </w:r>
-    </w:p>
-    <w:p>
-      <w:pPr>
-        <w:spacing w:after="0" w:line="240" w:lineRule="auto"/>
-        <w:rPr>
-          <w:color w:val="auto"/>
-          <w:sz w:val="18"/>
-          <w:szCs w:val="18"/>
-        </w:rPr>
-      </w:pPr>
-      <w:r>
-        <w:rPr>
-          <w:b/>
-          <w:bCs/>
-          <w:color w:val="auto"/>
-          <w:sz w:val="18"/>
-          <w:szCs w:val="18"/>
         </w:rPr>
         <w:t>Bachelor of Engineering (B.E.) – Computer Science and Engineering</w:t>
       </w:r>
@@ -2070,7 +2931,15 @@
           <w:szCs w:val="18"/>
         </w:rPr>
         <w:br/>
-        <w:t>CGPA: 8.4 | Graduation Year: 2025</w:t>
+        <w:t>CGPA: 8.4 | Graduation Year: 202</w:t>
+      </w:r>
+      <w:r>
+        <w:rPr>
+          <w:color w:val="auto"/>
+          <w:sz w:val="18"/>
+          <w:szCs w:val="18"/>
+        </w:rPr>
+        <w:t>5</w:t>
       </w:r>
     </w:p>
     <w:sectPr>
@@ -2926,6 +3795,155 @@
     </w:lvl>
   </w:abstractNum>
   <w:abstractNum w:abstractNumId="7" w15:restartNumberingAfterBreak="0">
+    <w:nsid w:val="0CD16070"/>
+    <w:multiLevelType w:val="multilevel"/>
+    <w:tmpl w:val="E34A47E6"/>
+    <w:lvl w:ilvl="0">
+      <w:start w:val="1"/>
+      <w:numFmt w:val="bullet"/>
+      <w:lvlText w:val=""/>
+      <w:lvlJc w:val="left"/>
+      <w:pPr>
+        <w:tabs>
+          <w:tab w:val="num" w:pos="720"/>
+        </w:tabs>
+        <w:ind w:left="720" w:hanging="360"/>
+      </w:pPr>
+      <w:rPr>
+        <w:rFonts w:ascii="Symbol" w:hAnsi="Symbol" w:hint="default"/>
+        <w:sz w:val="20"/>
+      </w:rPr>
+    </w:lvl>
+    <w:lvl w:ilvl="1" w:tentative="1">
+      <w:start w:val="1"/>
+      <w:numFmt w:val="bullet"/>
+      <w:lvlText w:val="o"/>
+      <w:lvlJc w:val="left"/>
+      <w:pPr>
+        <w:tabs>
+          <w:tab w:val="num" w:pos="1440"/>
+        </w:tabs>
+        <w:ind w:left="1440" w:hanging="360"/>
+      </w:pPr>
+      <w:rPr>
+        <w:rFonts w:ascii="Courier New" w:hAnsi="Courier New" w:hint="default"/>
+        <w:sz w:val="20"/>
+      </w:rPr>
+    </w:lvl>
+    <w:lvl w:ilvl="2" w:tentative="1">
+      <w:start w:val="1"/>
+      <w:numFmt w:val="bullet"/>
+      <w:lvlText w:val=""/>
+      <w:lvlJc w:val="left"/>
+      <w:pPr>
+        <w:tabs>
+          <w:tab w:val="num" w:pos="2160"/>
+        </w:tabs>
+        <w:ind w:left="2160" w:hanging="360"/>
+      </w:pPr>
+      <w:rPr>
+        <w:rFonts w:ascii="Wingdings" w:hAnsi="Wingdings" w:hint="default"/>
+        <w:sz w:val="20"/>
+      </w:rPr>
+    </w:lvl>
+    <w:lvl w:ilvl="3" w:tentative="1">
+      <w:start w:val="1"/>
+      <w:numFmt w:val="bullet"/>
+      <w:lvlText w:val=""/>
+      <w:lvlJc w:val="left"/>
+      <w:pPr>
+        <w:tabs>
+          <w:tab w:val="num" w:pos="2880"/>
+        </w:tabs>
+        <w:ind w:left="2880" w:hanging="360"/>
+      </w:pPr>
+      <w:rPr>
+        <w:rFonts w:ascii="Wingdings" w:hAnsi="Wingdings" w:hint="default"/>
+        <w:sz w:val="20"/>
+      </w:rPr>
+    </w:lvl>
+    <w:lvl w:ilvl="4" w:tentative="1">
+      <w:start w:val="1"/>
+      <w:numFmt w:val="bullet"/>
+      <w:lvlText w:val=""/>
+      <w:lvlJc w:val="left"/>
+      <w:pPr>
+        <w:tabs>
+          <w:tab w:val="num" w:pos="3600"/>
+        </w:tabs>
+        <w:ind w:left="3600" w:hanging="360"/>
+      </w:pPr>
+      <w:rPr>
+        <w:rFonts w:ascii="Wingdings" w:hAnsi="Wingdings" w:hint="default"/>
+        <w:sz w:val="20"/>
+      </w:rPr>
+    </w:lvl>
+    <w:lvl w:ilvl="5" w:tentative="1">
+      <w:start w:val="1"/>
+      <w:numFmt w:val="bullet"/>
+      <w:lvlText w:val=""/>
+      <w:lvlJc w:val="left"/>
+      <w:pPr>
+        <w:tabs>
+          <w:tab w:val="num" w:pos="4320"/>
+        </w:tabs>
+        <w:ind w:left="4320" w:hanging="360"/>
+      </w:pPr>
+      <w:rPr>
+        <w:rFonts w:ascii="Wingdings" w:hAnsi="Wingdings" w:hint="default"/>
+        <w:sz w:val="20"/>
+      </w:rPr>
+    </w:lvl>
+    <w:lvl w:ilvl="6" w:tentative="1">
+      <w:start w:val="1"/>
+      <w:numFmt w:val="bullet"/>
+      <w:lvlText w:val=""/>
+      <w:lvlJc w:val="left"/>
+      <w:pPr>
+        <w:tabs>
+          <w:tab w:val="num" w:pos="5040"/>
+        </w:tabs>
+        <w:ind w:left="5040" w:hanging="360"/>
+      </w:pPr>
+      <w:rPr>
+        <w:rFonts w:ascii="Wingdings" w:hAnsi="Wingdings" w:hint="default"/>
+        <w:sz w:val="20"/>
+      </w:rPr>
+    </w:lvl>
+    <w:lvl w:ilvl="7" w:tentative="1">
+      <w:start w:val="1"/>
+      <w:numFmt w:val="bullet"/>
+      <w:lvlText w:val=""/>
+      <w:lvlJc w:val="left"/>
+      <w:pPr>
+        <w:tabs>
+          <w:tab w:val="num" w:pos="5760"/>
+        </w:tabs>
+        <w:ind w:left="5760" w:hanging="360"/>
+      </w:pPr>
+      <w:rPr>
+        <w:rFonts w:ascii="Wingdings" w:hAnsi="Wingdings" w:hint="default"/>
+        <w:sz w:val="20"/>
+      </w:rPr>
+    </w:lvl>
+    <w:lvl w:ilvl="8" w:tentative="1">
+      <w:start w:val="1"/>
+      <w:numFmt w:val="bullet"/>
+      <w:lvlText w:val=""/>
+      <w:lvlJc w:val="left"/>
+      <w:pPr>
+        <w:tabs>
+          <w:tab w:val="num" w:pos="6480"/>
+        </w:tabs>
+        <w:ind w:left="6480" w:hanging="360"/>
+      </w:pPr>
+      <w:rPr>
+        <w:rFonts w:ascii="Wingdings" w:hAnsi="Wingdings" w:hint="default"/>
+        <w:sz w:val="20"/>
+      </w:rPr>
+    </w:lvl>
+  </w:abstractNum>
+  <w:abstractNum w:abstractNumId="8" w15:restartNumberingAfterBreak="0">
     <w:nsid w:val="0D594692"/>
     <w:multiLevelType w:val="multilevel"/>
     <w:tmpl w:val="FE9426AC"/>
@@ -3074,7 +4092,7 @@
       </w:rPr>
     </w:lvl>
   </w:abstractNum>
-  <w:abstractNum w:abstractNumId="8" w15:restartNumberingAfterBreak="0">
+  <w:abstractNum w:abstractNumId="9" w15:restartNumberingAfterBreak="0">
     <w:nsid w:val="0E451498"/>
     <w:multiLevelType w:val="multilevel"/>
     <w:tmpl w:val="9C529E1E"/>
@@ -3223,7 +4241,7 @@
       </w:rPr>
     </w:lvl>
   </w:abstractNum>
-  <w:abstractNum w:abstractNumId="9" w15:restartNumberingAfterBreak="0">
+  <w:abstractNum w:abstractNumId="10" w15:restartNumberingAfterBreak="0">
     <w:nsid w:val="118E3B34"/>
     <w:multiLevelType w:val="hybridMultilevel"/>
     <w:tmpl w:val="514430B2"/>
@@ -3336,7 +4354,7 @@
       </w:rPr>
     </w:lvl>
   </w:abstractNum>
-  <w:abstractNum w:abstractNumId="10" w15:restartNumberingAfterBreak="0">
+  <w:abstractNum w:abstractNumId="11" w15:restartNumberingAfterBreak="0">
     <w:nsid w:val="19FD4007"/>
     <w:multiLevelType w:val="multilevel"/>
     <w:tmpl w:val="44666F24"/>
@@ -3456,7 +4474,7 @@
       </w:rPr>
     </w:lvl>
   </w:abstractNum>
-  <w:abstractNum w:abstractNumId="11" w15:restartNumberingAfterBreak="0">
+  <w:abstractNum w:abstractNumId="12" w15:restartNumberingAfterBreak="0">
     <w:nsid w:val="1B8751FF"/>
     <w:multiLevelType w:val="hybridMultilevel"/>
     <w:tmpl w:val="B02E59BC"/>
@@ -3569,7 +4587,7 @@
       </w:rPr>
     </w:lvl>
   </w:abstractNum>
-  <w:abstractNum w:abstractNumId="12" w15:restartNumberingAfterBreak="0">
+  <w:abstractNum w:abstractNumId="13" w15:restartNumberingAfterBreak="0">
     <w:nsid w:val="22165AEE"/>
     <w:multiLevelType w:val="multilevel"/>
     <w:tmpl w:val="5D3E7000"/>
@@ -3718,7 +4736,7 @@
       </w:rPr>
     </w:lvl>
   </w:abstractNum>
-  <w:abstractNum w:abstractNumId="13" w15:restartNumberingAfterBreak="0">
+  <w:abstractNum w:abstractNumId="14" w15:restartNumberingAfterBreak="0">
     <w:nsid w:val="228159D0"/>
     <w:multiLevelType w:val="hybridMultilevel"/>
     <w:tmpl w:val="4080C81C"/>
@@ -3833,7 +4851,120 @@
       </w:rPr>
     </w:lvl>
   </w:abstractNum>
-  <w:abstractNum w:abstractNumId="14" w15:restartNumberingAfterBreak="0">
+  <w:abstractNum w:abstractNumId="15" w15:restartNumberingAfterBreak="0">
+    <w:nsid w:val="27F774D2"/>
+    <w:multiLevelType w:val="hybridMultilevel"/>
+    <w:tmpl w:val="E02A6AF2"/>
+    <w:lvl w:ilvl="0" w:tplc="24D2D1F8">
+      <w:start w:val="1"/>
+      <w:numFmt w:val="bullet"/>
+      <w:lvlText w:val="-"/>
+      <w:lvlJc w:val="left"/>
+      <w:pPr>
+        <w:ind w:left="1506" w:hanging="360"/>
+      </w:pPr>
+      <w:rPr>
+        <w:rFonts w:ascii="Yu Gothic UI Light" w:eastAsia="Yu Gothic UI Light" w:hAnsi="Yu Gothic UI Light" w:hint="eastAsia"/>
+      </w:rPr>
+    </w:lvl>
+    <w:lvl w:ilvl="1" w:tplc="40090003" w:tentative="1">
+      <w:start w:val="1"/>
+      <w:numFmt w:val="bullet"/>
+      <w:lvlText w:val="o"/>
+      <w:lvlJc w:val="left"/>
+      <w:pPr>
+        <w:ind w:left="2226" w:hanging="360"/>
+      </w:pPr>
+      <w:rPr>
+        <w:rFonts w:ascii="Courier New" w:hAnsi="Courier New" w:cs="Courier New" w:hint="default"/>
+      </w:rPr>
+    </w:lvl>
+    <w:lvl w:ilvl="2" w:tplc="40090005" w:tentative="1">
+      <w:start w:val="1"/>
+      <w:numFmt w:val="bullet"/>
+      <w:lvlText w:val=""/>
+      <w:lvlJc w:val="left"/>
+      <w:pPr>
+        <w:ind w:left="2946" w:hanging="360"/>
+      </w:pPr>
+      <w:rPr>
+        <w:rFonts w:ascii="Wingdings" w:hAnsi="Wingdings" w:hint="default"/>
+      </w:rPr>
+    </w:lvl>
+    <w:lvl w:ilvl="3" w:tplc="40090001" w:tentative="1">
+      <w:start w:val="1"/>
+      <w:numFmt w:val="bullet"/>
+      <w:lvlText w:val=""/>
+      <w:lvlJc w:val="left"/>
+      <w:pPr>
+        <w:ind w:left="3666" w:hanging="360"/>
+      </w:pPr>
+      <w:rPr>
+        <w:rFonts w:ascii="Symbol" w:hAnsi="Symbol" w:hint="default"/>
+      </w:rPr>
+    </w:lvl>
+    <w:lvl w:ilvl="4" w:tplc="40090003" w:tentative="1">
+      <w:start w:val="1"/>
+      <w:numFmt w:val="bullet"/>
+      <w:lvlText w:val="o"/>
+      <w:lvlJc w:val="left"/>
+      <w:pPr>
+        <w:ind w:left="4386" w:hanging="360"/>
+      </w:pPr>
+      <w:rPr>
+        <w:rFonts w:ascii="Courier New" w:hAnsi="Courier New" w:cs="Courier New" w:hint="default"/>
+      </w:rPr>
+    </w:lvl>
+    <w:lvl w:ilvl="5" w:tplc="40090005" w:tentative="1">
+      <w:start w:val="1"/>
+      <w:numFmt w:val="bullet"/>
+      <w:lvlText w:val=""/>
+      <w:lvlJc w:val="left"/>
+      <w:pPr>
+        <w:ind w:left="5106" w:hanging="360"/>
+      </w:pPr>
+      <w:rPr>
+        <w:rFonts w:ascii="Wingdings" w:hAnsi="Wingdings" w:hint="default"/>
+      </w:rPr>
+    </w:lvl>
+    <w:lvl w:ilvl="6" w:tplc="40090001" w:tentative="1">
+      <w:start w:val="1"/>
+      <w:numFmt w:val="bullet"/>
+      <w:lvlText w:val=""/>
+      <w:lvlJc w:val="left"/>
+      <w:pPr>
+        <w:ind w:left="5826" w:hanging="360"/>
+      </w:pPr>
+      <w:rPr>
+        <w:rFonts w:ascii="Symbol" w:hAnsi="Symbol" w:hint="default"/>
+      </w:rPr>
+    </w:lvl>
+    <w:lvl w:ilvl="7" w:tplc="40090003" w:tentative="1">
+      <w:start w:val="1"/>
+      <w:numFmt w:val="bullet"/>
+      <w:lvlText w:val="o"/>
+      <w:lvlJc w:val="left"/>
+      <w:pPr>
+        <w:ind w:left="6546" w:hanging="360"/>
+      </w:pPr>
+      <w:rPr>
+        <w:rFonts w:ascii="Courier New" w:hAnsi="Courier New" w:cs="Courier New" w:hint="default"/>
+      </w:rPr>
+    </w:lvl>
+    <w:lvl w:ilvl="8" w:tplc="40090005" w:tentative="1">
+      <w:start w:val="1"/>
+      <w:numFmt w:val="bullet"/>
+      <w:lvlText w:val=""/>
+      <w:lvlJc w:val="left"/>
+      <w:pPr>
+        <w:ind w:left="7266" w:hanging="360"/>
+      </w:pPr>
+      <w:rPr>
+        <w:rFonts w:ascii="Wingdings" w:hAnsi="Wingdings" w:hint="default"/>
+      </w:rPr>
+    </w:lvl>
+  </w:abstractNum>
+  <w:abstractNum w:abstractNumId="16" w15:restartNumberingAfterBreak="0">
     <w:nsid w:val="28935259"/>
     <w:multiLevelType w:val="multilevel"/>
     <w:tmpl w:val="157444EA"/>
@@ -3982,7 +5113,7 @@
       </w:rPr>
     </w:lvl>
   </w:abstractNum>
-  <w:abstractNum w:abstractNumId="15" w15:restartNumberingAfterBreak="0">
+  <w:abstractNum w:abstractNumId="17" w15:restartNumberingAfterBreak="0">
     <w:nsid w:val="29195FF9"/>
     <w:multiLevelType w:val="multilevel"/>
     <w:tmpl w:val="157444EA"/>
@@ -4131,7 +5262,7 @@
       </w:rPr>
     </w:lvl>
   </w:abstractNum>
-  <w:abstractNum w:abstractNumId="16" w15:restartNumberingAfterBreak="0">
+  <w:abstractNum w:abstractNumId="18" w15:restartNumberingAfterBreak="0">
     <w:nsid w:val="2982257D"/>
     <w:multiLevelType w:val="multilevel"/>
     <w:tmpl w:val="B136F98A"/>
@@ -4280,7 +5411,7 @@
       </w:rPr>
     </w:lvl>
   </w:abstractNum>
-  <w:abstractNum w:abstractNumId="17" w15:restartNumberingAfterBreak="0">
+  <w:abstractNum w:abstractNumId="19" w15:restartNumberingAfterBreak="0">
     <w:nsid w:val="2DEA2691"/>
     <w:multiLevelType w:val="hybridMultilevel"/>
     <w:tmpl w:val="89AC18C6"/>
@@ -4394,7 +5525,7 @@
       </w:rPr>
     </w:lvl>
   </w:abstractNum>
-  <w:abstractNum w:abstractNumId="18" w15:restartNumberingAfterBreak="0">
+  <w:abstractNum w:abstractNumId="20" w15:restartNumberingAfterBreak="0">
     <w:nsid w:val="35E00734"/>
     <w:multiLevelType w:val="hybridMultilevel"/>
     <w:tmpl w:val="52A6283C"/>
@@ -4506,7 +5637,7 @@
       </w:rPr>
     </w:lvl>
   </w:abstractNum>
-  <w:abstractNum w:abstractNumId="19" w15:restartNumberingAfterBreak="0">
+  <w:abstractNum w:abstractNumId="21" w15:restartNumberingAfterBreak="0">
     <w:nsid w:val="3651796B"/>
     <w:multiLevelType w:val="hybridMultilevel"/>
     <w:tmpl w:val="82B85122"/>
@@ -4619,7 +5750,7 @@
       </w:rPr>
     </w:lvl>
   </w:abstractNum>
-  <w:abstractNum w:abstractNumId="20" w15:restartNumberingAfterBreak="0">
+  <w:abstractNum w:abstractNumId="22" w15:restartNumberingAfterBreak="0">
     <w:nsid w:val="38CE70CA"/>
     <w:multiLevelType w:val="hybridMultilevel"/>
     <w:tmpl w:val="8C1E0240"/>
@@ -4731,7 +5862,7 @@
       </w:rPr>
     </w:lvl>
   </w:abstractNum>
-  <w:abstractNum w:abstractNumId="21" w15:restartNumberingAfterBreak="0">
+  <w:abstractNum w:abstractNumId="23" w15:restartNumberingAfterBreak="0">
     <w:nsid w:val="3BA15626"/>
     <w:multiLevelType w:val="hybridMultilevel"/>
     <w:tmpl w:val="31F04BDC"/>
@@ -4843,7 +5974,7 @@
       </w:rPr>
     </w:lvl>
   </w:abstractNum>
-  <w:abstractNum w:abstractNumId="22" w15:restartNumberingAfterBreak="0">
+  <w:abstractNum w:abstractNumId="24" w15:restartNumberingAfterBreak="0">
     <w:nsid w:val="3C605E03"/>
     <w:multiLevelType w:val="multilevel"/>
     <w:tmpl w:val="B26662E4"/>
@@ -4992,7 +6123,7 @@
       </w:rPr>
     </w:lvl>
   </w:abstractNum>
-  <w:abstractNum w:abstractNumId="23" w15:restartNumberingAfterBreak="0">
+  <w:abstractNum w:abstractNumId="25" w15:restartNumberingAfterBreak="0">
     <w:nsid w:val="42991CE2"/>
     <w:multiLevelType w:val="hybridMultilevel"/>
     <w:tmpl w:val="07220D0A"/>
@@ -5105,7 +6236,7 @@
       </w:rPr>
     </w:lvl>
   </w:abstractNum>
-  <w:abstractNum w:abstractNumId="24" w15:restartNumberingAfterBreak="0">
+  <w:abstractNum w:abstractNumId="26" w15:restartNumberingAfterBreak="0">
     <w:nsid w:val="4BA242D7"/>
     <w:multiLevelType w:val="hybridMultilevel"/>
     <w:tmpl w:val="092C59CA"/>
@@ -5218,7 +6349,7 @@
       </w:rPr>
     </w:lvl>
   </w:abstractNum>
-  <w:abstractNum w:abstractNumId="25" w15:restartNumberingAfterBreak="0">
+  <w:abstractNum w:abstractNumId="27" w15:restartNumberingAfterBreak="0">
     <w:nsid w:val="4D62722D"/>
     <w:multiLevelType w:val="hybridMultilevel"/>
     <w:tmpl w:val="E0A6DEEA"/>
@@ -5331,7 +6462,7 @@
       </w:rPr>
     </w:lvl>
   </w:abstractNum>
-  <w:abstractNum w:abstractNumId="26" w15:restartNumberingAfterBreak="0">
+  <w:abstractNum w:abstractNumId="28" w15:restartNumberingAfterBreak="0">
     <w:nsid w:val="4DF450F4"/>
     <w:multiLevelType w:val="multilevel"/>
     <w:tmpl w:val="BF7C96B4"/>
@@ -5480,7 +6611,7 @@
       </w:rPr>
     </w:lvl>
   </w:abstractNum>
-  <w:abstractNum w:abstractNumId="27" w15:restartNumberingAfterBreak="0">
+  <w:abstractNum w:abstractNumId="29" w15:restartNumberingAfterBreak="0">
     <w:nsid w:val="504106D9"/>
     <w:multiLevelType w:val="hybridMultilevel"/>
     <w:tmpl w:val="E4C85F28"/>
@@ -5593,7 +6724,7 @@
       </w:rPr>
     </w:lvl>
   </w:abstractNum>
-  <w:abstractNum w:abstractNumId="28" w15:restartNumberingAfterBreak="0">
+  <w:abstractNum w:abstractNumId="30" w15:restartNumberingAfterBreak="0">
     <w:nsid w:val="51C65645"/>
     <w:multiLevelType w:val="hybridMultilevel"/>
     <w:tmpl w:val="9D36CFDC"/>
@@ -5706,7 +6837,7 @@
       </w:rPr>
     </w:lvl>
   </w:abstractNum>
-  <w:abstractNum w:abstractNumId="29" w15:restartNumberingAfterBreak="0">
+  <w:abstractNum w:abstractNumId="31" w15:restartNumberingAfterBreak="0">
     <w:nsid w:val="53580B05"/>
     <w:multiLevelType w:val="hybridMultilevel"/>
     <w:tmpl w:val="FB885A9A"/>
@@ -5818,7 +6949,7 @@
       </w:rPr>
     </w:lvl>
   </w:abstractNum>
-  <w:abstractNum w:abstractNumId="30" w15:restartNumberingAfterBreak="0">
+  <w:abstractNum w:abstractNumId="32" w15:restartNumberingAfterBreak="0">
     <w:nsid w:val="57A92532"/>
     <w:multiLevelType w:val="hybridMultilevel"/>
     <w:tmpl w:val="57F26198"/>
@@ -5931,7 +7062,7 @@
       </w:rPr>
     </w:lvl>
   </w:abstractNum>
-  <w:abstractNum w:abstractNumId="31" w15:restartNumberingAfterBreak="0">
+  <w:abstractNum w:abstractNumId="33" w15:restartNumberingAfterBreak="0">
     <w:nsid w:val="5A094BA7"/>
     <w:multiLevelType w:val="hybridMultilevel"/>
     <w:tmpl w:val="303A80B0"/>
@@ -6044,7 +7175,7 @@
       </w:rPr>
     </w:lvl>
   </w:abstractNum>
-  <w:abstractNum w:abstractNumId="32" w15:restartNumberingAfterBreak="0">
+  <w:abstractNum w:abstractNumId="34" w15:restartNumberingAfterBreak="0">
     <w:nsid w:val="5DB8283C"/>
     <w:multiLevelType w:val="multilevel"/>
     <w:tmpl w:val="7D689A4A"/>
@@ -6193,7 +7324,7 @@
       </w:rPr>
     </w:lvl>
   </w:abstractNum>
-  <w:abstractNum w:abstractNumId="33" w15:restartNumberingAfterBreak="0">
+  <w:abstractNum w:abstractNumId="35" w15:restartNumberingAfterBreak="0">
     <w:nsid w:val="5EE2531D"/>
     <w:multiLevelType w:val="hybridMultilevel"/>
     <w:tmpl w:val="DE784E54"/>
@@ -6306,7 +7437,7 @@
       </w:rPr>
     </w:lvl>
   </w:abstractNum>
-  <w:abstractNum w:abstractNumId="34" w15:restartNumberingAfterBreak="0">
+  <w:abstractNum w:abstractNumId="36" w15:restartNumberingAfterBreak="0">
     <w:nsid w:val="5F103D5B"/>
     <w:multiLevelType w:val="multilevel"/>
     <w:tmpl w:val="446EAF78"/>
@@ -6455,7 +7586,7 @@
       </w:rPr>
     </w:lvl>
   </w:abstractNum>
-  <w:abstractNum w:abstractNumId="35" w15:restartNumberingAfterBreak="0">
+  <w:abstractNum w:abstractNumId="37" w15:restartNumberingAfterBreak="0">
     <w:nsid w:val="5FAF17FD"/>
     <w:multiLevelType w:val="multilevel"/>
     <w:tmpl w:val="D13ED6FA"/>
@@ -6604,7 +7735,7 @@
       </w:rPr>
     </w:lvl>
   </w:abstractNum>
-  <w:abstractNum w:abstractNumId="36" w15:restartNumberingAfterBreak="0">
+  <w:abstractNum w:abstractNumId="38" w15:restartNumberingAfterBreak="0">
     <w:nsid w:val="5FB8629D"/>
     <w:multiLevelType w:val="multilevel"/>
     <w:tmpl w:val="157444EA"/>
@@ -6753,7 +7884,7 @@
       </w:rPr>
     </w:lvl>
   </w:abstractNum>
-  <w:abstractNum w:abstractNumId="37" w15:restartNumberingAfterBreak="0">
+  <w:abstractNum w:abstractNumId="39" w15:restartNumberingAfterBreak="0">
     <w:nsid w:val="61E31CD0"/>
     <w:multiLevelType w:val="hybridMultilevel"/>
     <w:tmpl w:val="3CA01A0E"/>
@@ -6866,7 +7997,7 @@
       </w:rPr>
     </w:lvl>
   </w:abstractNum>
-  <w:abstractNum w:abstractNumId="38" w15:restartNumberingAfterBreak="0">
+  <w:abstractNum w:abstractNumId="40" w15:restartNumberingAfterBreak="0">
     <w:nsid w:val="637832B4"/>
     <w:multiLevelType w:val="multilevel"/>
     <w:tmpl w:val="157444EA"/>
@@ -7015,7 +8146,7 @@
       </w:rPr>
     </w:lvl>
   </w:abstractNum>
-  <w:abstractNum w:abstractNumId="39" w15:restartNumberingAfterBreak="0">
+  <w:abstractNum w:abstractNumId="41" w15:restartNumberingAfterBreak="0">
     <w:nsid w:val="70DA3167"/>
     <w:multiLevelType w:val="hybridMultilevel"/>
     <w:tmpl w:val="18363752"/>
@@ -7128,7 +8259,7 @@
       </w:rPr>
     </w:lvl>
   </w:abstractNum>
-  <w:abstractNum w:abstractNumId="40" w15:restartNumberingAfterBreak="0">
+  <w:abstractNum w:abstractNumId="42" w15:restartNumberingAfterBreak="0">
     <w:nsid w:val="72020B6E"/>
     <w:multiLevelType w:val="hybridMultilevel"/>
     <w:tmpl w:val="799A92A8"/>
@@ -7240,7 +8371,7 @@
       </w:rPr>
     </w:lvl>
   </w:abstractNum>
-  <w:abstractNum w:abstractNumId="41" w15:restartNumberingAfterBreak="0">
+  <w:abstractNum w:abstractNumId="43" w15:restartNumberingAfterBreak="0">
     <w:nsid w:val="72FA4325"/>
     <w:multiLevelType w:val="multilevel"/>
     <w:tmpl w:val="43D258F6"/>
@@ -7389,7 +8520,119 @@
       </w:rPr>
     </w:lvl>
   </w:abstractNum>
-  <w:abstractNum w:abstractNumId="42" w15:restartNumberingAfterBreak="0">
+  <w:abstractNum w:abstractNumId="44" w15:restartNumberingAfterBreak="0">
+    <w:nsid w:val="74081668"/>
+    <w:multiLevelType w:val="hybridMultilevel"/>
+    <w:tmpl w:val="3D34828C"/>
+    <w:lvl w:ilvl="0" w:tplc="FB8CD134">
+      <w:numFmt w:val="bullet"/>
+      <w:lvlText w:val="-"/>
+      <w:lvlJc w:val="left"/>
+      <w:pPr>
+        <w:ind w:left="786" w:hanging="360"/>
+      </w:pPr>
+      <w:rPr>
+        <w:rFonts w:ascii="Calibri" w:eastAsiaTheme="minorHAnsi" w:hAnsi="Calibri" w:cs="Calibri" w:hint="default"/>
+      </w:rPr>
+    </w:lvl>
+    <w:lvl w:ilvl="1" w:tplc="40090003" w:tentative="1">
+      <w:start w:val="1"/>
+      <w:numFmt w:val="bullet"/>
+      <w:lvlText w:val="o"/>
+      <w:lvlJc w:val="left"/>
+      <w:pPr>
+        <w:ind w:left="1506" w:hanging="360"/>
+      </w:pPr>
+      <w:rPr>
+        <w:rFonts w:ascii="Courier New" w:hAnsi="Courier New" w:cs="Courier New" w:hint="default"/>
+      </w:rPr>
+    </w:lvl>
+    <w:lvl w:ilvl="2" w:tplc="40090005" w:tentative="1">
+      <w:start w:val="1"/>
+      <w:numFmt w:val="bullet"/>
+      <w:lvlText w:val=""/>
+      <w:lvlJc w:val="left"/>
+      <w:pPr>
+        <w:ind w:left="2226" w:hanging="360"/>
+      </w:pPr>
+      <w:rPr>
+        <w:rFonts w:ascii="Wingdings" w:hAnsi="Wingdings" w:hint="default"/>
+      </w:rPr>
+    </w:lvl>
+    <w:lvl w:ilvl="3" w:tplc="40090001" w:tentative="1">
+      <w:start w:val="1"/>
+      <w:numFmt w:val="bullet"/>
+      <w:lvlText w:val=""/>
+      <w:lvlJc w:val="left"/>
+      <w:pPr>
+        <w:ind w:left="2946" w:hanging="360"/>
+      </w:pPr>
+      <w:rPr>
+        <w:rFonts w:ascii="Symbol" w:hAnsi="Symbol" w:hint="default"/>
+      </w:rPr>
+    </w:lvl>
+    <w:lvl w:ilvl="4" w:tplc="40090003" w:tentative="1">
+      <w:start w:val="1"/>
+      <w:numFmt w:val="bullet"/>
+      <w:lvlText w:val="o"/>
+      <w:lvlJc w:val="left"/>
+      <w:pPr>
+        <w:ind w:left="3666" w:hanging="360"/>
+      </w:pPr>
+      <w:rPr>
+        <w:rFonts w:ascii="Courier New" w:hAnsi="Courier New" w:cs="Courier New" w:hint="default"/>
+      </w:rPr>
+    </w:lvl>
+    <w:lvl w:ilvl="5" w:tplc="40090005" w:tentative="1">
+      <w:start w:val="1"/>
+      <w:numFmt w:val="bullet"/>
+      <w:lvlText w:val=""/>
+      <w:lvlJc w:val="left"/>
+      <w:pPr>
+        <w:ind w:left="4386" w:hanging="360"/>
+      </w:pPr>
+      <w:rPr>
+        <w:rFonts w:ascii="Wingdings" w:hAnsi="Wingdings" w:hint="default"/>
+      </w:rPr>
+    </w:lvl>
+    <w:lvl w:ilvl="6" w:tplc="40090001" w:tentative="1">
+      <w:start w:val="1"/>
+      <w:numFmt w:val="bullet"/>
+      <w:lvlText w:val=""/>
+      <w:lvlJc w:val="left"/>
+      <w:pPr>
+        <w:ind w:left="5106" w:hanging="360"/>
+      </w:pPr>
+      <w:rPr>
+        <w:rFonts w:ascii="Symbol" w:hAnsi="Symbol" w:hint="default"/>
+      </w:rPr>
+    </w:lvl>
+    <w:lvl w:ilvl="7" w:tplc="40090003" w:tentative="1">
+      <w:start w:val="1"/>
+      <w:numFmt w:val="bullet"/>
+      <w:lvlText w:val="o"/>
+      <w:lvlJc w:val="left"/>
+      <w:pPr>
+        <w:ind w:left="5826" w:hanging="360"/>
+      </w:pPr>
+      <w:rPr>
+        <w:rFonts w:ascii="Courier New" w:hAnsi="Courier New" w:cs="Courier New" w:hint="default"/>
+      </w:rPr>
+    </w:lvl>
+    <w:lvl w:ilvl="8" w:tplc="40090005" w:tentative="1">
+      <w:start w:val="1"/>
+      <w:numFmt w:val="bullet"/>
+      <w:lvlText w:val=""/>
+      <w:lvlJc w:val="left"/>
+      <w:pPr>
+        <w:ind w:left="6546" w:hanging="360"/>
+      </w:pPr>
+      <w:rPr>
+        <w:rFonts w:ascii="Wingdings" w:hAnsi="Wingdings" w:hint="default"/>
+      </w:rPr>
+    </w:lvl>
+  </w:abstractNum>
+  <w:abstractNum w:abstractNumId="45" w15:restartNumberingAfterBreak="0">
     <w:nsid w:val="75BF631B"/>
     <w:multiLevelType w:val="hybridMultilevel"/>
     <w:tmpl w:val="B4104176"/>
@@ -7502,7 +8745,7 @@
       </w:rPr>
     </w:lvl>
   </w:abstractNum>
-  <w:abstractNum w:abstractNumId="43" w15:restartNumberingAfterBreak="0">
+  <w:abstractNum w:abstractNumId="46" w15:restartNumberingAfterBreak="0">
     <w:nsid w:val="76BB435B"/>
     <w:multiLevelType w:val="multilevel"/>
     <w:tmpl w:val="79E83A24"/>
@@ -7651,7 +8894,7 @@
       </w:rPr>
     </w:lvl>
   </w:abstractNum>
-  <w:abstractNum w:abstractNumId="44" w15:restartNumberingAfterBreak="0">
+  <w:abstractNum w:abstractNumId="47" w15:restartNumberingAfterBreak="0">
     <w:nsid w:val="77303B15"/>
     <w:multiLevelType w:val="multilevel"/>
     <w:tmpl w:val="97307ED2"/>
@@ -7800,7 +9043,7 @@
       </w:rPr>
     </w:lvl>
   </w:abstractNum>
-  <w:abstractNum w:abstractNumId="45" w15:restartNumberingAfterBreak="0">
+  <w:abstractNum w:abstractNumId="48" w15:restartNumberingAfterBreak="0">
     <w:nsid w:val="78650540"/>
     <w:multiLevelType w:val="multilevel"/>
     <w:tmpl w:val="468A6E9A"/>
@@ -7949,7 +9192,7 @@
       </w:rPr>
     </w:lvl>
   </w:abstractNum>
-  <w:abstractNum w:abstractNumId="46" w15:restartNumberingAfterBreak="0">
+  <w:abstractNum w:abstractNumId="49" w15:restartNumberingAfterBreak="0">
     <w:nsid w:val="7B5F3F49"/>
     <w:multiLevelType w:val="multilevel"/>
     <w:tmpl w:val="26F4BCFE"/>
@@ -8098,7 +9341,7 @@
       </w:rPr>
     </w:lvl>
   </w:abstractNum>
-  <w:abstractNum w:abstractNumId="47" w15:restartNumberingAfterBreak="0">
+  <w:abstractNum w:abstractNumId="50" w15:restartNumberingAfterBreak="0">
     <w:nsid w:val="7EAA0A8A"/>
     <w:multiLevelType w:val="multilevel"/>
     <w:tmpl w:val="05F87C64"/>
@@ -8248,148 +9491,157 @@
     </w:lvl>
   </w:abstractNum>
   <w:num w:numId="1" w16cid:durableId="1739477200">
-    <w:abstractNumId w:val="10"/>
+    <w:abstractNumId w:val="11"/>
   </w:num>
   <w:num w:numId="2" w16cid:durableId="1824541497">
-    <w:abstractNumId w:val="11"/>
+    <w:abstractNumId w:val="12"/>
   </w:num>
   <w:num w:numId="3" w16cid:durableId="863715790">
-    <w:abstractNumId w:val="17"/>
+    <w:abstractNumId w:val="19"/>
   </w:num>
   <w:num w:numId="4" w16cid:durableId="1687175724">
-    <w:abstractNumId w:val="40"/>
+    <w:abstractNumId w:val="42"/>
   </w:num>
   <w:num w:numId="5" w16cid:durableId="845555816">
-    <w:abstractNumId w:val="33"/>
+    <w:abstractNumId w:val="35"/>
   </w:num>
   <w:num w:numId="6" w16cid:durableId="860976000">
-    <w:abstractNumId w:val="23"/>
+    <w:abstractNumId w:val="25"/>
   </w:num>
   <w:num w:numId="7" w16cid:durableId="266155627">
     <w:abstractNumId w:val="0"/>
   </w:num>
   <w:num w:numId="8" w16cid:durableId="470056339">
-    <w:abstractNumId w:val="22"/>
+    <w:abstractNumId w:val="24"/>
   </w:num>
   <w:num w:numId="9" w16cid:durableId="1297225485">
-    <w:abstractNumId w:val="18"/>
+    <w:abstractNumId w:val="20"/>
   </w:num>
   <w:num w:numId="10" w16cid:durableId="2126726122">
-    <w:abstractNumId w:val="21"/>
+    <w:abstractNumId w:val="23"/>
   </w:num>
   <w:num w:numId="11" w16cid:durableId="1616669105">
-    <w:abstractNumId w:val="39"/>
+    <w:abstractNumId w:val="41"/>
   </w:num>
   <w:num w:numId="12" w16cid:durableId="1899316127">
-    <w:abstractNumId w:val="13"/>
+    <w:abstractNumId w:val="14"/>
   </w:num>
   <w:num w:numId="13" w16cid:durableId="1363017833">
-    <w:abstractNumId w:val="42"/>
+    <w:abstractNumId w:val="45"/>
   </w:num>
   <w:num w:numId="14" w16cid:durableId="1761101169">
-    <w:abstractNumId w:val="24"/>
+    <w:abstractNumId w:val="26"/>
   </w:num>
   <w:num w:numId="15" w16cid:durableId="1960867167">
     <w:abstractNumId w:val="3"/>
   </w:num>
   <w:num w:numId="16" w16cid:durableId="612592151">
+    <w:abstractNumId w:val="31"/>
+  </w:num>
+  <w:num w:numId="17" w16cid:durableId="1543708565">
+    <w:abstractNumId w:val="39"/>
+  </w:num>
+  <w:num w:numId="18" w16cid:durableId="930502216">
     <w:abstractNumId w:val="29"/>
   </w:num>
-  <w:num w:numId="17" w16cid:durableId="1543708565">
-    <w:abstractNumId w:val="37"/>
-  </w:num>
-  <w:num w:numId="18" w16cid:durableId="930502216">
-    <w:abstractNumId w:val="27"/>
-  </w:num>
   <w:num w:numId="19" w16cid:durableId="1854874257">
-    <w:abstractNumId w:val="28"/>
+    <w:abstractNumId w:val="30"/>
   </w:num>
   <w:num w:numId="20" w16cid:durableId="1329744981">
     <w:abstractNumId w:val="5"/>
   </w:num>
   <w:num w:numId="21" w16cid:durableId="1065684068">
+    <w:abstractNumId w:val="9"/>
+  </w:num>
+  <w:num w:numId="22" w16cid:durableId="1830512050">
     <w:abstractNumId w:val="8"/>
   </w:num>
-  <w:num w:numId="22" w16cid:durableId="1830512050">
-    <w:abstractNumId w:val="7"/>
-  </w:num>
   <w:num w:numId="23" w16cid:durableId="505244269">
-    <w:abstractNumId w:val="34"/>
+    <w:abstractNumId w:val="36"/>
   </w:num>
   <w:num w:numId="24" w16cid:durableId="803548151">
     <w:abstractNumId w:val="1"/>
   </w:num>
   <w:num w:numId="25" w16cid:durableId="1487437048">
-    <w:abstractNumId w:val="44"/>
+    <w:abstractNumId w:val="47"/>
   </w:num>
   <w:num w:numId="26" w16cid:durableId="1284538141">
-    <w:abstractNumId w:val="32"/>
+    <w:abstractNumId w:val="34"/>
   </w:num>
   <w:num w:numId="27" w16cid:durableId="1970165207">
-    <w:abstractNumId w:val="26"/>
+    <w:abstractNumId w:val="28"/>
   </w:num>
   <w:num w:numId="28" w16cid:durableId="597250005">
-    <w:abstractNumId w:val="41"/>
+    <w:abstractNumId w:val="43"/>
   </w:num>
   <w:num w:numId="29" w16cid:durableId="674260139">
-    <w:abstractNumId w:val="12"/>
+    <w:abstractNumId w:val="13"/>
   </w:num>
   <w:num w:numId="30" w16cid:durableId="1793086919">
-    <w:abstractNumId w:val="43"/>
+    <w:abstractNumId w:val="46"/>
   </w:num>
   <w:num w:numId="31" w16cid:durableId="974219339">
-    <w:abstractNumId w:val="45"/>
+    <w:abstractNumId w:val="48"/>
   </w:num>
   <w:num w:numId="32" w16cid:durableId="744960791">
-    <w:abstractNumId w:val="20"/>
+    <w:abstractNumId w:val="22"/>
   </w:num>
   <w:num w:numId="33" w16cid:durableId="1594701763">
     <w:abstractNumId w:val="4"/>
   </w:num>
   <w:num w:numId="34" w16cid:durableId="313802521">
-    <w:abstractNumId w:val="30"/>
+    <w:abstractNumId w:val="32"/>
   </w:num>
   <w:num w:numId="35" w16cid:durableId="204604079">
-    <w:abstractNumId w:val="9"/>
+    <w:abstractNumId w:val="10"/>
   </w:num>
   <w:num w:numId="36" w16cid:durableId="1942686017">
-    <w:abstractNumId w:val="19"/>
+    <w:abstractNumId w:val="21"/>
   </w:num>
   <w:num w:numId="37" w16cid:durableId="562256426">
-    <w:abstractNumId w:val="25"/>
+    <w:abstractNumId w:val="27"/>
   </w:num>
   <w:num w:numId="38" w16cid:durableId="23135630">
-    <w:abstractNumId w:val="31"/>
+    <w:abstractNumId w:val="33"/>
   </w:num>
   <w:num w:numId="39" w16cid:durableId="178468052">
     <w:abstractNumId w:val="2"/>
   </w:num>
   <w:num w:numId="40" w16cid:durableId="1910263542">
-    <w:abstractNumId w:val="36"/>
+    <w:abstractNumId w:val="38"/>
   </w:num>
   <w:num w:numId="41" w16cid:durableId="1299917558">
-    <w:abstractNumId w:val="38"/>
+    <w:abstractNumId w:val="40"/>
   </w:num>
   <w:num w:numId="42" w16cid:durableId="639267574">
-    <w:abstractNumId w:val="14"/>
+    <w:abstractNumId w:val="16"/>
   </w:num>
   <w:num w:numId="43" w16cid:durableId="50007595">
-    <w:abstractNumId w:val="15"/>
+    <w:abstractNumId w:val="17"/>
   </w:num>
   <w:num w:numId="44" w16cid:durableId="1528061379">
-    <w:abstractNumId w:val="16"/>
+    <w:abstractNumId w:val="18"/>
   </w:num>
   <w:num w:numId="45" w16cid:durableId="1676347091">
-    <w:abstractNumId w:val="35"/>
+    <w:abstractNumId w:val="37"/>
   </w:num>
   <w:num w:numId="46" w16cid:durableId="1321471199">
     <w:abstractNumId w:val="6"/>
   </w:num>
   <w:num w:numId="47" w16cid:durableId="1712874171">
-    <w:abstractNumId w:val="46"/>
+    <w:abstractNumId w:val="49"/>
   </w:num>
   <w:num w:numId="48" w16cid:durableId="1123310681">
-    <w:abstractNumId w:val="47"/>
+    <w:abstractNumId w:val="50"/>
+  </w:num>
+  <w:num w:numId="49" w16cid:durableId="1785464154">
+    <w:abstractNumId w:val="44"/>
+  </w:num>
+  <w:num w:numId="50" w16cid:durableId="1709524410">
+    <w:abstractNumId w:val="15"/>
+  </w:num>
+  <w:num w:numId="51" w16cid:durableId="1574194316">
+    <w:abstractNumId w:val="7"/>
   </w:num>
 </w:numbering>
 </file>

--- a/Brijesh.docx
+++ b/Brijesh.docx
@@ -112,7 +112,7 @@
           <w14:ligatures w14:val="standardContextual"/>
         </w:rPr>
         <w:drawing>
-          <wp:inline distT="0" distB="0" distL="0" distR="0" wp14:anchorId="207A71A4" wp14:editId="792A3F1E">
+          <wp:inline distT="0" distB="0" distL="0" distR="0" wp14:anchorId="207A71A4" wp14:editId="0B9E9A87">
             <wp:extent cx="90435" cy="90435"/>
             <wp:effectExtent l="0" t="0" r="5080" b="5080"/>
             <wp:docPr id="1035064889" name="Picture 5">
@@ -199,7 +199,7 @@
       </w:r>
       <w:r>
         <w:rPr>
-          <w:rFonts w:eastAsiaTheme="minorHAnsi" w:cstheme="minorHAnsi"/>
+          <w:rFonts w:eastAsiaTheme="minorHAnsi" w:cstheme="minorBidi"/>
           <w:caps w:val="0"/>
           <w:color w:val="auto"/>
           <w:spacing w:val="0"/>
@@ -207,7 +207,19 @@
           <w:sz w:val="16"/>
           <w:szCs w:val="16"/>
         </w:rPr>
-        <w:t>AI / Machine Learning Engineer</w:t>
+        <w:t>ML Engineer / AI Developer</w:t>
+      </w:r>
+      <w:r>
+        <w:rPr>
+          <w:rFonts w:eastAsiaTheme="minorHAnsi" w:cstheme="minorHAnsi"/>
+          <w:caps w:val="0"/>
+          <w:color w:val="auto"/>
+          <w:spacing w:val="0"/>
+          <w:kern w:val="0"/>
+          <w:sz w:val="16"/>
+          <w:szCs w:val="16"/>
+        </w:rPr>
+        <w:t xml:space="preserve"> </w:t>
       </w:r>
       <w:r>
         <w:rPr>
@@ -442,7 +454,7 @@
           <w14:ligatures w14:val="standardContextual"/>
         </w:rPr>
         <w:drawing>
-          <wp:inline distT="0" distB="0" distL="0" distR="0" wp14:anchorId="7BC67A6B" wp14:editId="341733C8">
+          <wp:inline distT="0" distB="0" distL="0" distR="0" wp14:anchorId="7BC67A6B" wp14:editId="65FF3B9B">
             <wp:extent cx="90435" cy="90435"/>
             <wp:effectExtent l="0" t="0" r="5080" b="5080"/>
             <wp:docPr id="969812819" name="Picture 5">
@@ -539,7 +551,7 @@
           <w14:ligatures w14:val="standardContextual"/>
         </w:rPr>
         <w:drawing>
-          <wp:inline distT="0" distB="0" distL="0" distR="0" wp14:anchorId="285933A9" wp14:editId="6F3A8BEF">
+          <wp:inline distT="0" distB="0" distL="0" distR="0" wp14:anchorId="285933A9" wp14:editId="7F471BB7">
             <wp:extent cx="90435" cy="90435"/>
             <wp:effectExtent l="0" t="0" r="5080" b="5080"/>
             <wp:docPr id="1426461826" name="Picture 5">
@@ -647,94 +659,20 @@
     </w:p>
     <w:p>
       <w:pPr>
-        <w:spacing w:after="0" w:line="240" w:lineRule="auto"/>
-        <w:rPr>
-          <w:bCs/>
-          <w:color w:val="auto"/>
-          <w:sz w:val="18"/>
-          <w:szCs w:val="18"/>
-        </w:rPr>
-      </w:pPr>
-      <w:r>
-        <w:rPr>
-          <w:bCs/>
-          <w:color w:val="auto"/>
-          <w:sz w:val="18"/>
-          <w:szCs w:val="18"/>
-        </w:rPr>
-        <w:t>AI/ML Engineer</w:t>
-      </w:r>
-      <w:r>
-        <w:rPr>
-          <w:bCs/>
-          <w:color w:val="auto"/>
-          <w:sz w:val="18"/>
-          <w:szCs w:val="18"/>
-        </w:rPr>
-        <w:t xml:space="preserve"> </w:t>
-      </w:r>
-      <w:r>
-        <w:rPr>
-          <w:bCs/>
-          <w:color w:val="auto"/>
-          <w:sz w:val="18"/>
-          <w:szCs w:val="18"/>
-        </w:rPr>
-        <w:t>with hands-on experience building and deploying deep learning models for computer vision</w:t>
-      </w:r>
-      <w:r>
-        <w:rPr>
-          <w:bCs/>
-          <w:color w:val="auto"/>
-          <w:sz w:val="18"/>
-          <w:szCs w:val="18"/>
-        </w:rPr>
-        <w:t xml:space="preserve">, </w:t>
-      </w:r>
-      <w:r>
-        <w:rPr>
-          <w:bCs/>
-          <w:color w:val="auto"/>
-          <w:sz w:val="18"/>
-          <w:szCs w:val="18"/>
-        </w:rPr>
-        <w:t>NLP</w:t>
-      </w:r>
-      <w:r>
-        <w:rPr>
-          <w:bCs/>
-          <w:color w:val="auto"/>
-          <w:sz w:val="18"/>
-          <w:szCs w:val="18"/>
-        </w:rPr>
-        <w:t xml:space="preserve"> and LLM-powered RAG</w:t>
-      </w:r>
-      <w:r>
-        <w:rPr>
-          <w:bCs/>
-          <w:color w:val="auto"/>
-          <w:sz w:val="18"/>
-          <w:szCs w:val="18"/>
-        </w:rPr>
-        <w:t xml:space="preserve">. Proficient in Python, TensorFlow, and Scikit-learn, </w:t>
-      </w:r>
-      <w:r>
-        <w:rPr>
-          <w:bCs/>
-          <w:color w:val="auto"/>
-          <w:sz w:val="18"/>
-          <w:szCs w:val="18"/>
-        </w:rPr>
-        <w:t xml:space="preserve">with </w:t>
-      </w:r>
-      <w:r>
-        <w:rPr>
-          <w:bCs/>
-          <w:color w:val="auto"/>
-          <w:sz w:val="18"/>
-          <w:szCs w:val="18"/>
-        </w:rPr>
-        <w:t>Hands-on experience across end-to-end ML pipelines and REST API deployment.</w:t>
+        <w:spacing w:after="0" w:line="220" w:lineRule="exact"/>
+        <w:rPr>
+          <w:color w:val="auto"/>
+          <w:sz w:val="18"/>
+          <w:szCs w:val="18"/>
+        </w:rPr>
+      </w:pPr>
+      <w:r>
+        <w:rPr>
+          <w:color w:val="auto"/>
+          <w:sz w:val="18"/>
+          <w:szCs w:val="18"/>
+        </w:rPr>
+        <w:t>ML Engineer with hands-on experience building, deploying, and evaluating NLP and retrieval-based systems using Python and TensorFlow. Strong focus on data pipelines, model evaluation, and API-based deployment.</w:t>
       </w:r>
     </w:p>
     <w:p>
@@ -756,17 +694,19 @@
           <w:sz w:val="24"/>
           <w:szCs w:val="24"/>
         </w:rPr>
-        <w:t>WORK EXPERIENCE</w:t>
-      </w:r>
-    </w:p>
-    <w:p>
-      <w:pPr>
-        <w:spacing w:after="0" w:line="240" w:lineRule="auto"/>
+        <w:t>INTERNSHIPS</w:t>
+      </w:r>
+    </w:p>
+    <w:p>
+      <w:pPr>
+        <w:spacing w:after="0" w:line="240" w:lineRule="exact"/>
         <w:rPr>
           <w:b/>
           <w:bCs/>
           <w:color w:val="auto"/>
           <w:szCs w:val="20"/>
+          <w:u w:color="000000" w:themeColor="text1"/>
+          <w:lang w:val="en-IN"/>
         </w:rPr>
       </w:pPr>
       <w:r>
@@ -775,28 +715,21 @@
           <w:bCs/>
           <w:color w:val="auto"/>
           <w:szCs w:val="20"/>
-        </w:rPr>
-        <w:t>Audit Automation &amp; Analyst | Aamin Data Solutions</w:t>
-      </w:r>
-    </w:p>
-    <w:p>
-      <w:pPr>
-        <w:spacing w:after="0" w:line="240" w:lineRule="auto"/>
-        <w:rPr>
-          <w:color w:val="auto"/>
-          <w:szCs w:val="20"/>
-          <w:lang w:val="en-IN"/>
-        </w:rPr>
-      </w:pPr>
+          <w:u w:color="000000" w:themeColor="text1"/>
+          <w:lang w:val="en-IN"/>
+        </w:rPr>
+        <w:t xml:space="preserve">AI Intern </w:t>
+      </w:r>
       <w:r>
         <w:rPr>
           <w:b/>
           <w:bCs/>
           <w:color w:val="auto"/>
           <w:szCs w:val="20"/>
-          <w:lang w:val="en-IN"/>
-        </w:rPr>
-        <w:t>May 2025 –</w:t>
+          <w:u w:color="000000" w:themeColor="text1"/>
+          <w:lang w:val="en-IN"/>
+        </w:rPr>
+        <w:t>|</w:t>
       </w:r>
       <w:r>
         <w:rPr>
@@ -804,9 +737,10 @@
           <w:bCs/>
           <w:color w:val="auto"/>
           <w:szCs w:val="20"/>
-          <w:lang w:val="en-IN"/>
-        </w:rPr>
-        <w:t xml:space="preserve"> October </w:t>
+          <w:u w:color="000000" w:themeColor="text1"/>
+          <w:lang w:val="en-IN"/>
+        </w:rPr>
+        <w:t xml:space="preserve"> IPCS Global Solutions Pvt. Ltd.</w:t>
       </w:r>
       <w:r>
         <w:rPr>
@@ -814,9 +748,65 @@
           <w:bCs/>
           <w:color w:val="auto"/>
           <w:szCs w:val="20"/>
-          <w:lang w:val="en-IN"/>
-        </w:rPr>
-        <w:t>2025</w:t>
+          <w:u w:color="000000" w:themeColor="text1"/>
+          <w:lang w:val="en-IN"/>
+        </w:rPr>
+        <w:br/>
+      </w:r>
+      <w:r>
+        <w:rPr>
+          <w:b/>
+          <w:bCs/>
+          <w:color w:val="auto"/>
+          <w:szCs w:val="20"/>
+          <w:u w:color="000000" w:themeColor="text1"/>
+          <w:lang w:val="en-IN"/>
+        </w:rPr>
+        <w:t xml:space="preserve">November </w:t>
+      </w:r>
+      <w:r>
+        <w:rPr>
+          <w:b/>
+          <w:bCs/>
+          <w:color w:val="auto"/>
+          <w:szCs w:val="20"/>
+          <w:u w:color="000000" w:themeColor="text1"/>
+          <w:lang w:val="en-IN"/>
+        </w:rPr>
+        <w:t>202</w:t>
+      </w:r>
+      <w:r>
+        <w:rPr>
+          <w:b/>
+          <w:bCs/>
+          <w:color w:val="auto"/>
+          <w:szCs w:val="20"/>
+          <w:u w:color="000000" w:themeColor="text1"/>
+          <w:lang w:val="en-IN"/>
+        </w:rPr>
+        <w:t>5</w:t>
+      </w:r>
+      <w:r>
+        <w:rPr>
+          <w:b/>
+          <w:bCs/>
+          <w:color w:val="auto"/>
+          <w:szCs w:val="20"/>
+          <w:u w:color="000000" w:themeColor="text1"/>
+          <w:lang w:val="en-IN"/>
+        </w:rPr>
+        <w:t xml:space="preserve"> – </w:t>
+      </w:r>
+      <w:r>
+        <w:rPr>
+          <w:b/>
+          <w:bCs/>
+          <w:color w:val="auto"/>
+          <w:szCs w:val="20"/>
+          <w:u w:color="000000" w:themeColor="text1"/>
+          <w:lang w:val="en-IN"/>
+        </w:rPr>
+        <w:t xml:space="preserve">Present </w:t>
       </w:r>
     </w:p>
     <w:p>
@@ -843,38 +833,8 @@
           <w:color w:val="auto"/>
           <w:sz w:val="18"/>
           <w:szCs w:val="18"/>
-          <w:lang w:val="en-IN"/>
-        </w:rPr>
-        <w:t xml:space="preserve">Designed and deployed </w:t>
-      </w:r>
-      <w:r>
-        <w:rPr>
-          <w:b/>
-          <w:bCs/>
-          <w:color w:val="auto"/>
-          <w:sz w:val="18"/>
-          <w:szCs w:val="18"/>
-          <w:lang w:val="en-IN"/>
-        </w:rPr>
-        <w:t>10+ KNIME</w:t>
-      </w:r>
-      <w:r>
-        <w:rPr>
-          <w:color w:val="auto"/>
-          <w:sz w:val="18"/>
-          <w:szCs w:val="18"/>
-          <w:lang w:val="en-IN"/>
-        </w:rPr>
-        <w:t xml:space="preserve"> workflows to automate </w:t>
-      </w:r>
-      <w:r>
-        <w:rPr>
-          <w:color w:val="auto"/>
-          <w:sz w:val="18"/>
-          <w:szCs w:val="18"/>
-          <w:lang w:val="en-IN"/>
-        </w:rPr>
-        <w:t>audit checks, anomaly detection, and data validation tasks.</w:t>
+        </w:rPr>
+        <w:t>Developed and optimized ML/DL models on real-world data using preprocessing, feature engineering, and tuning.</w:t>
       </w:r>
     </w:p>
     <w:p>
@@ -901,18 +861,8 @@
           <w:color w:val="auto"/>
           <w:sz w:val="18"/>
           <w:szCs w:val="18"/>
-          <w:lang w:val="en-IN"/>
-        </w:rPr>
-        <w:t xml:space="preserve">Streamlined audit analysis by automating repetitive processes, significantly </w:t>
-      </w:r>
-      <w:r>
-        <w:rPr>
-          <w:color w:val="auto"/>
-          <w:sz w:val="18"/>
-          <w:szCs w:val="18"/>
-          <w:lang w:val="en-IN"/>
-        </w:rPr>
-        <w:t>reducing manual review time.</w:t>
+        </w:rPr>
+        <w:t>Implemented ML and DL models including Regression, Random Forest, SVM, CNN, RNN, and LSTM using TensorFlow/Keras.</w:t>
       </w:r>
     </w:p>
     <w:p>
@@ -941,18 +891,17 @@
           <w:szCs w:val="18"/>
           <w:lang w:val="en-IN"/>
         </w:rPr>
-        <w:t>Built a prompt-driven analytical chatbot using an LLM tool to support data analysis and audit decision-making.</w:t>
-      </w:r>
-    </w:p>
-    <w:p>
-      <w:pPr>
-        <w:spacing w:before="200" w:after="0" w:line="100" w:lineRule="exact"/>
+        <w:t>Performing data preprocessing, feature engineering, and exploratory analysis using Python, NumPy, Pandas, and SQL.</w:t>
+      </w:r>
+    </w:p>
+    <w:p>
+      <w:pPr>
+        <w:spacing w:after="0" w:line="240" w:lineRule="auto"/>
         <w:rPr>
           <w:b/>
           <w:bCs/>
           <w:color w:val="auto"/>
-          <w:sz w:val="24"/>
-          <w:szCs w:val="24"/>
+          <w:szCs w:val="20"/>
         </w:rPr>
       </w:pPr>
       <w:r>
@@ -960,34 +909,39 @@
           <w:b/>
           <w:bCs/>
           <w:color w:val="auto"/>
-          <w:sz w:val="24"/>
-          <w:szCs w:val="24"/>
-        </w:rPr>
-        <w:t>INTERNSHIPS</w:t>
-      </w:r>
-    </w:p>
-    <w:p>
-      <w:pPr>
-        <w:spacing w:after="0" w:line="240" w:lineRule="exact"/>
+          <w:szCs w:val="20"/>
+        </w:rPr>
+        <w:t>Audit Automation &amp; Analyst | Aamin Data Solutions</w:t>
+      </w:r>
+    </w:p>
+    <w:p>
+      <w:pPr>
+        <w:spacing w:after="0" w:line="240" w:lineRule="auto"/>
+        <w:rPr>
+          <w:color w:val="auto"/>
+          <w:szCs w:val="20"/>
+          <w:lang w:val="en-IN"/>
+        </w:rPr>
+      </w:pPr>
+      <w:r>
         <w:rPr>
           <w:b/>
           <w:bCs/>
           <w:color w:val="auto"/>
           <w:szCs w:val="20"/>
-          <w:u w:color="000000" w:themeColor="text1"/>
-          <w:lang w:val="en-IN"/>
-        </w:rPr>
-      </w:pPr>
+          <w:lang w:val="en-IN"/>
+        </w:rPr>
+        <w:t>May 2025 –</w:t>
+      </w:r>
       <w:r>
         <w:rPr>
           <w:b/>
           <w:bCs/>
           <w:color w:val="auto"/>
           <w:szCs w:val="20"/>
-          <w:u w:color="000000" w:themeColor="text1"/>
-          <w:lang w:val="en-IN"/>
-        </w:rPr>
-        <w:t xml:space="preserve">AI Intern </w:t>
+          <w:lang w:val="en-IN"/>
+        </w:rPr>
+        <w:t xml:space="preserve"> October </w:t>
       </w:r>
       <w:r>
         <w:rPr>
@@ -995,87 +949,9 @@
           <w:bCs/>
           <w:color w:val="auto"/>
           <w:szCs w:val="20"/>
-          <w:u w:color="000000" w:themeColor="text1"/>
-          <w:lang w:val="en-IN"/>
-        </w:rPr>
-        <w:t>|</w:t>
-      </w:r>
-      <w:r>
-        <w:rPr>
-          <w:b/>
-          <w:bCs/>
-          <w:color w:val="auto"/>
-          <w:szCs w:val="20"/>
-          <w:u w:color="000000" w:themeColor="text1"/>
-          <w:lang w:val="en-IN"/>
-        </w:rPr>
-        <w:t xml:space="preserve"> IPCS Global Solutions Pvt. Ltd.</w:t>
-      </w:r>
-      <w:r>
-        <w:rPr>
-          <w:b/>
-          <w:bCs/>
-          <w:color w:val="auto"/>
-          <w:szCs w:val="20"/>
-          <w:u w:color="000000" w:themeColor="text1"/>
-          <w:lang w:val="en-IN"/>
-        </w:rPr>
-        <w:br/>
-      </w:r>
-      <w:r>
-        <w:rPr>
-          <w:b/>
-          <w:bCs/>
-          <w:color w:val="auto"/>
-          <w:szCs w:val="20"/>
-          <w:u w:color="000000" w:themeColor="text1"/>
-          <w:lang w:val="en-IN"/>
-        </w:rPr>
-        <w:t xml:space="preserve">November </w:t>
-      </w:r>
-      <w:r>
-        <w:rPr>
-          <w:b/>
-          <w:bCs/>
-          <w:color w:val="auto"/>
-          <w:szCs w:val="20"/>
-          <w:u w:color="000000" w:themeColor="text1"/>
-          <w:lang w:val="en-IN"/>
-        </w:rPr>
-        <w:t>202</w:t>
-      </w:r>
-      <w:r>
-        <w:rPr>
-          <w:b/>
-          <w:bCs/>
-          <w:color w:val="auto"/>
-          <w:szCs w:val="20"/>
-          <w:u w:color="000000" w:themeColor="text1"/>
-          <w:lang w:val="en-IN"/>
-        </w:rPr>
-        <w:t>5</w:t>
-      </w:r>
-      <w:r>
-        <w:rPr>
-          <w:b/>
-          <w:bCs/>
-          <w:color w:val="auto"/>
-          <w:szCs w:val="20"/>
-          <w:u w:color="000000" w:themeColor="text1"/>
-          <w:lang w:val="en-IN"/>
-        </w:rPr>
-        <w:t xml:space="preserve"> – </w:t>
-      </w:r>
-      <w:r>
-        <w:rPr>
-          <w:b/>
-          <w:bCs/>
-          <w:color w:val="auto"/>
-          <w:szCs w:val="20"/>
-          <w:u w:color="000000" w:themeColor="text1"/>
-          <w:lang w:val="en-IN"/>
-        </w:rPr>
-        <w:t xml:space="preserve">Present </w:t>
+          <w:lang w:val="en-IN"/>
+        </w:rPr>
+        <w:t>2025</w:t>
       </w:r>
     </w:p>
     <w:p>
@@ -1104,7 +980,36 @@
           <w:szCs w:val="18"/>
           <w:lang w:val="en-IN"/>
         </w:rPr>
-        <w:t>Complete hands-on, industry-aligned training in Data Science, Machine Learning, and Deep Learning using real-world datasets.</w:t>
+        <w:t xml:space="preserve">Designed and deployed </w:t>
+      </w:r>
+      <w:r>
+        <w:rPr>
+          <w:b/>
+          <w:bCs/>
+          <w:color w:val="auto"/>
+          <w:sz w:val="18"/>
+          <w:szCs w:val="18"/>
+          <w:lang w:val="en-IN"/>
+        </w:rPr>
+        <w:t>10+ KNIME</w:t>
+      </w:r>
+      <w:r>
+        <w:rPr>
+          <w:color w:val="auto"/>
+          <w:sz w:val="18"/>
+          <w:szCs w:val="18"/>
+          <w:lang w:val="en-IN"/>
+        </w:rPr>
+        <w:t xml:space="preserve"> workflows to automate </w:t>
+      </w:r>
+      <w:r>
+        <w:rPr>
+          <w:color w:val="auto"/>
+          <w:sz w:val="18"/>
+          <w:szCs w:val="18"/>
+          <w:lang w:val="en-IN"/>
+        </w:rPr>
+        <w:t>audit checks, anomaly detection, and data validation tasks.</w:t>
       </w:r>
     </w:p>
     <w:p>
@@ -1131,8 +1036,18 @@
           <w:color w:val="auto"/>
           <w:sz w:val="18"/>
           <w:szCs w:val="18"/>
-        </w:rPr>
-        <w:t>Implemented ML and DL models including Regression, Random Forest, SVM, CNN, RNN, and LSTM using TensorFlow/Keras.</w:t>
+          <w:lang w:val="en-IN"/>
+        </w:rPr>
+        <w:t xml:space="preserve">Streamlined audit analysis by automating repetitive processes, significantly </w:t>
+      </w:r>
+      <w:r>
+        <w:rPr>
+          <w:color w:val="auto"/>
+          <w:sz w:val="18"/>
+          <w:szCs w:val="18"/>
+          <w:lang w:val="en-IN"/>
+        </w:rPr>
+        <w:t>reducing manual review time.</w:t>
       </w:r>
     </w:p>
     <w:p>
@@ -1161,25 +1076,7 @@
           <w:szCs w:val="18"/>
           <w:lang w:val="en-IN"/>
         </w:rPr>
-        <w:t>Perform</w:t>
-      </w:r>
-      <w:r>
-        <w:rPr>
-          <w:color w:val="auto"/>
-          <w:sz w:val="18"/>
-          <w:szCs w:val="18"/>
-          <w:lang w:val="en-IN"/>
-        </w:rPr>
-        <w:t>ing</w:t>
-      </w:r>
-      <w:r>
-        <w:rPr>
-          <w:color w:val="auto"/>
-          <w:sz w:val="18"/>
-          <w:szCs w:val="18"/>
-          <w:lang w:val="en-IN"/>
-        </w:rPr>
-        <w:t xml:space="preserve"> data preprocessing, feature engineering, and exploratory analysis using Python, NumPy, Pandas, and SQL.</w:t>
+        <w:t>Built a prompt-driven analytical chatbot using an LLM tool to support data analysis and audit decision-making.</w:t>
       </w:r>
     </w:p>
     <w:p>
@@ -1538,7 +1435,7 @@
           <w14:ligatures w14:val="standardContextual"/>
         </w:rPr>
         <w:drawing>
-          <wp:inline distT="0" distB="0" distL="0" distR="0" wp14:anchorId="233192DB" wp14:editId="558BCCBF">
+          <wp:inline distT="0" distB="0" distL="0" distR="0" wp14:anchorId="233192DB" wp14:editId="6612EE26">
             <wp:extent cx="90435" cy="90435"/>
             <wp:effectExtent l="0" t="0" r="5080" b="5080"/>
             <wp:docPr id="656467875" name="Picture 5">
@@ -1620,9 +1517,17 @@
           <w:color w:val="auto"/>
           <w:sz w:val="18"/>
           <w:szCs w:val="18"/>
-          <w:lang w:val="en-IN"/>
-        </w:rPr>
-        <w:t>Built a Retrieval-Augmented Generation (RAG) system to answer audit-related queries using official audit manuals.</w:t>
+        </w:rPr>
+        <w:t>Built a RAG system using FAISS and LangChain that improved audit query accuracy and reduced manual document search effort</w:t>
+      </w:r>
+      <w:r>
+        <w:rPr>
+          <w:color w:val="auto"/>
+          <w:sz w:val="18"/>
+          <w:szCs w:val="18"/>
+          <w:lang w:val="en-IN"/>
+        </w:rPr>
+        <w:t>.</w:t>
       </w:r>
     </w:p>
     <w:p>
@@ -1722,7 +1627,7 @@
           <w14:ligatures w14:val="standardContextual"/>
         </w:rPr>
         <w:drawing>
-          <wp:inline distT="0" distB="0" distL="0" distR="0" wp14:anchorId="024AFE36" wp14:editId="734FC029">
+          <wp:inline distT="0" distB="0" distL="0" distR="0" wp14:anchorId="024AFE36" wp14:editId="48A7BD38">
             <wp:extent cx="90435" cy="90435"/>
             <wp:effectExtent l="0" t="0" r="5080" b="5080"/>
             <wp:docPr id="1436741346" name="Picture 5">
@@ -1796,17 +1701,15 @@
           <w:color w:val="auto"/>
           <w:sz w:val="18"/>
           <w:szCs w:val="18"/>
-          <w:lang w:val="en-IN"/>
-        </w:rPr>
-      </w:pPr>
-      <w:r>
-        <w:rPr>
-          <w:color w:val="auto"/>
-          <w:sz w:val="18"/>
-          <w:szCs w:val="18"/>
-          <w:lang w:val="en-IN"/>
-        </w:rPr>
-        <w:t>Fine-tuned a transformer-based conversational model (DialoGPT) for empathetic response generation.</w:t>
+        </w:rPr>
+      </w:pPr>
+      <w:r>
+        <w:rPr>
+          <w:color w:val="auto"/>
+          <w:sz w:val="18"/>
+          <w:szCs w:val="18"/>
+        </w:rPr>
+        <w:t>Fine-tuned a transformer-based conversational model (DialoGPT) for supportive, non-clinical dialogue generation.</w:t>
       </w:r>
     </w:p>
     <w:p>
@@ -1825,17 +1728,15 @@
           <w:color w:val="auto"/>
           <w:sz w:val="18"/>
           <w:szCs w:val="18"/>
-          <w:lang w:val="en-IN"/>
-        </w:rPr>
-      </w:pPr>
-      <w:r>
-        <w:rPr>
-          <w:color w:val="auto"/>
-          <w:sz w:val="18"/>
-          <w:szCs w:val="18"/>
-          <w:lang w:val="en-IN"/>
-        </w:rPr>
-        <w:t>Implemented NLP preprocessing and sequence modelling for chatbot inference.</w:t>
+        </w:rPr>
+      </w:pPr>
+      <w:r>
+        <w:rPr>
+          <w:color w:val="auto"/>
+          <w:sz w:val="18"/>
+          <w:szCs w:val="18"/>
+        </w:rPr>
+        <w:t>Implemented NLP preprocessing and stateless chatbot inference in a local execution environment.</w:t>
       </w:r>
     </w:p>
     <w:p>
@@ -1854,28 +1755,21 @@
           <w:color w:val="auto"/>
           <w:sz w:val="18"/>
           <w:szCs w:val="18"/>
-          <w:lang w:val="en-IN"/>
-        </w:rPr>
-      </w:pPr>
-      <w:r>
-        <w:rPr>
-          <w:color w:val="auto"/>
-          <w:sz w:val="18"/>
-          <w:szCs w:val="18"/>
-        </w:rPr>
-        <w:t>Developed and deployed the chatbot using a Flask API backend and React frontend.</w:t>
+        </w:rPr>
+      </w:pPr>
+      <w:r>
+        <w:rPr>
+          <w:color w:val="auto"/>
+          <w:sz w:val="18"/>
+          <w:szCs w:val="18"/>
+        </w:rPr>
+        <w:t>Deployed the system using a Flask REST API and React frontend, without persistent conversation storage.</w:t>
       </w:r>
     </w:p>
     <w:p>
       <w:pPr>
         <w:spacing w:after="0" w:line="240" w:lineRule="exact"/>
         <w:ind w:firstLine="426"/>
-        <w:rPr>
-          <w:b/>
-          <w:bCs/>
-          <w:color w:val="auto"/>
-          <w:lang w:val="en-IN"/>
-        </w:rPr>
       </w:pPr>
       <w:hyperlink r:id="rId14" w:history="1">
         <w:r>
@@ -1905,7 +1799,7 @@
           <w14:ligatures w14:val="standardContextual"/>
         </w:rPr>
         <w:drawing>
-          <wp:inline distT="0" distB="0" distL="0" distR="0" wp14:anchorId="543C7BF5" wp14:editId="656BCACB">
+          <wp:inline distT="0" distB="0" distL="0" distR="0" wp14:anchorId="543C7BF5" wp14:editId="65DF7566">
             <wp:extent cx="90435" cy="90435"/>
             <wp:effectExtent l="0" t="0" r="5080" b="5080"/>
             <wp:docPr id="1443235586" name="Picture 5">
@@ -1979,34 +1873,31 @@
           <w:color w:val="auto"/>
           <w:sz w:val="18"/>
           <w:szCs w:val="18"/>
-          <w:lang w:val="en-IN"/>
-        </w:rPr>
-      </w:pPr>
-      <w:r>
-        <w:rPr>
-          <w:color w:val="auto"/>
-          <w:sz w:val="18"/>
-          <w:szCs w:val="18"/>
-        </w:rPr>
-        <w:t xml:space="preserve">Built CNN and RNN models for multi-class emotion detection with </w:t>
-      </w:r>
-      <w:r>
-        <w:rPr>
-          <w:b/>
-          <w:bCs/>
-          <w:color w:val="auto"/>
-          <w:sz w:val="18"/>
-          <w:szCs w:val="18"/>
-        </w:rPr>
-        <w:t>91% accuracy</w:t>
-      </w:r>
-      <w:r>
-        <w:rPr>
-          <w:color w:val="auto"/>
-          <w:sz w:val="18"/>
-          <w:szCs w:val="18"/>
-        </w:rPr>
-        <w:t xml:space="preserve"> via optimized architectures and training.</w:t>
+        </w:rPr>
+      </w:pPr>
+      <w:r>
+        <w:rPr>
+          <w:color w:val="auto"/>
+          <w:sz w:val="18"/>
+          <w:szCs w:val="18"/>
+        </w:rPr>
+        <w:t xml:space="preserve">Built CNN- and RNN-based models for multi-class emotion classification on </w:t>
+      </w:r>
+      <w:r>
+        <w:rPr>
+          <w:color w:val="auto"/>
+          <w:sz w:val="18"/>
+          <w:szCs w:val="18"/>
+        </w:rPr>
+        <w:t>labelled</w:t>
+      </w:r>
+      <w:r>
+        <w:rPr>
+          <w:color w:val="auto"/>
+          <w:sz w:val="18"/>
+          <w:szCs w:val="18"/>
+        </w:rPr>
+        <w:t xml:space="preserve"> text/image data.</w:t>
       </w:r>
     </w:p>
     <w:p>
@@ -2025,17 +1916,31 @@
           <w:color w:val="auto"/>
           <w:sz w:val="18"/>
           <w:szCs w:val="18"/>
-          <w:lang w:val="en-IN"/>
-        </w:rPr>
-      </w:pPr>
-      <w:r>
-        <w:rPr>
-          <w:color w:val="auto"/>
-          <w:sz w:val="18"/>
-          <w:szCs w:val="18"/>
-          <w:lang w:val="en-IN"/>
-        </w:rPr>
-        <w:t>Compared CNN and RNN architectures to analyse learning behaviour, convergence, and inference efficiency.</w:t>
+        </w:rPr>
+      </w:pPr>
+      <w:r>
+        <w:rPr>
+          <w:color w:val="auto"/>
+          <w:sz w:val="18"/>
+          <w:szCs w:val="18"/>
+        </w:rPr>
+        <w:t xml:space="preserve">Performed data preprocessing, model training, and comparative analysis of model performance and inference </w:t>
+      </w:r>
+      <w:r>
+        <w:rPr>
+          <w:color w:val="auto"/>
+          <w:sz w:val="18"/>
+          <w:szCs w:val="18"/>
+        </w:rPr>
+        <w:t>behaviour</w:t>
+      </w:r>
+      <w:r>
+        <w:rPr>
+          <w:color w:val="auto"/>
+          <w:sz w:val="18"/>
+          <w:szCs w:val="18"/>
+        </w:rPr>
+        <w:t>.</w:t>
       </w:r>
     </w:p>
     <w:p>
@@ -2048,23 +1953,21 @@
         <w:tabs>
           <w:tab w:val="num" w:pos="567"/>
         </w:tabs>
-        <w:spacing w:before="120" w:after="0" w:line="220" w:lineRule="exact"/>
+        <w:spacing w:after="0" w:line="220" w:lineRule="exact"/>
         <w:ind w:left="714" w:hanging="147"/>
         <w:rPr>
           <w:color w:val="auto"/>
           <w:sz w:val="18"/>
           <w:szCs w:val="18"/>
-          <w:lang w:val="en-IN"/>
-        </w:rPr>
-      </w:pPr>
-      <w:r>
-        <w:rPr>
-          <w:color w:val="auto"/>
-          <w:sz w:val="18"/>
-          <w:szCs w:val="18"/>
-          <w:lang w:val="en-IN"/>
-        </w:rPr>
-        <w:t>Deployed the model using Docker, Kubernetes, and Flask REST APIs with health monitoring.</w:t>
+        </w:rPr>
+      </w:pPr>
+      <w:r>
+        <w:rPr>
+          <w:color w:val="auto"/>
+          <w:sz w:val="18"/>
+          <w:szCs w:val="18"/>
+        </w:rPr>
+        <w:t>Exposed the trained model through a Flask-based REST API for inference testing and integration.</w:t>
       </w:r>
     </w:p>
     <w:p>
@@ -2101,15 +2004,13 @@
     </w:p>
     <w:p>
       <w:pPr>
-        <w:spacing w:after="0" w:line="220" w:lineRule="exact"/>
-        <w:ind w:firstLine="426"/>
+        <w:spacing w:after="0" w:line="240" w:lineRule="auto"/>
+        <w:ind w:left="567"/>
         <w:rPr>
           <w:b/>
           <w:bCs/>
           <w:color w:val="auto"/>
-          <w:sz w:val="18"/>
-          <w:szCs w:val="18"/>
-          <w:lang w:val="en-IN"/>
+          <w:szCs w:val="20"/>
         </w:rPr>
       </w:pPr>
       <w:r>
@@ -2117,73 +2018,9 @@
           <w:b/>
           <w:bCs/>
           <w:color w:val="auto"/>
-          <w:sz w:val="18"/>
-          <w:szCs w:val="18"/>
-          <w:lang w:val="en-IN"/>
-        </w:rPr>
-        <w:t>Programming Language:</w:t>
-      </w:r>
-    </w:p>
-    <w:p>
-      <w:pPr>
-        <w:pStyle w:val="ListParagraph"/>
-        <w:numPr>
-          <w:ilvl w:val="0"/>
-          <w:numId w:val="3"/>
-        </w:numPr>
-        <w:spacing w:after="0" w:line="220" w:lineRule="exact"/>
-        <w:ind w:left="709" w:hanging="142"/>
-        <w:rPr>
-          <w:color w:val="auto"/>
-          <w:sz w:val="18"/>
-          <w:szCs w:val="18"/>
-          <w:lang w:val="en-IN"/>
-        </w:rPr>
-      </w:pPr>
-      <w:r>
-        <w:rPr>
-          <w:color w:val="auto"/>
-          <w:sz w:val="18"/>
-          <w:szCs w:val="18"/>
-          <w:lang w:val="en-IN"/>
-        </w:rPr>
-        <w:t>Python, Java, C</w:t>
-      </w:r>
-    </w:p>
-    <w:p>
-      <w:pPr>
-        <w:spacing w:after="0" w:line="220" w:lineRule="exact"/>
-        <w:ind w:firstLine="426"/>
-        <w:rPr>
-          <w:b/>
-          <w:bCs/>
-          <w:color w:val="auto"/>
-          <w:sz w:val="18"/>
-          <w:szCs w:val="18"/>
-          <w:lang w:val="en-IN"/>
-        </w:rPr>
-      </w:pPr>
-      <w:r>
-        <w:rPr>
-          <w:b/>
-          <w:bCs/>
-          <w:color w:val="auto"/>
-          <w:sz w:val="18"/>
-          <w:szCs w:val="18"/>
-          <w:lang w:val="en-IN"/>
-        </w:rPr>
-        <w:t>Core AI / Machine Learning</w:t>
-      </w:r>
-      <w:r>
-        <w:rPr>
-          <w:b/>
-          <w:bCs/>
-          <w:color w:val="auto"/>
-          <w:sz w:val="18"/>
-          <w:szCs w:val="18"/>
-          <w:lang w:val="en-IN"/>
-        </w:rPr>
-        <w:t>:</w:t>
+          <w:szCs w:val="20"/>
+        </w:rPr>
+        <w:t>Strong</w:t>
       </w:r>
     </w:p>
     <w:p>
@@ -2194,43 +2031,23 @@
           <w:numId w:val="2"/>
         </w:numPr>
         <w:tabs>
-          <w:tab w:val="num" w:pos="567"/>
+          <w:tab w:val="clear" w:pos="786"/>
         </w:tabs>
         <w:spacing w:after="0" w:line="220" w:lineRule="exact"/>
-        <w:ind w:left="720" w:hanging="142"/>
-        <w:rPr>
-          <w:color w:val="auto"/>
-          <w:sz w:val="18"/>
-          <w:szCs w:val="18"/>
-          <w:lang w:val="en-IN"/>
-        </w:rPr>
-      </w:pPr>
-      <w:r>
-        <w:rPr>
-          <w:color w:val="auto"/>
-          <w:sz w:val="18"/>
-          <w:szCs w:val="18"/>
-          <w:lang w:val="en-IN"/>
-        </w:rPr>
-        <w:t>TensorFlow, Keras, Scikit-learn</w:t>
-      </w:r>
-      <w:r>
-        <w:rPr>
-          <w:color w:val="auto"/>
-          <w:sz w:val="18"/>
-          <w:szCs w:val="18"/>
-          <w:lang w:val="en-IN"/>
-        </w:rPr>
-        <w:t xml:space="preserve"> | </w:t>
-      </w:r>
-      <w:r>
-        <w:rPr>
-          <w:color w:val="auto"/>
-          <w:sz w:val="18"/>
-          <w:szCs w:val="18"/>
-          <w:lang w:val="en-IN"/>
-        </w:rPr>
-        <w:t xml:space="preserve">CNN, RNN, LSTM, Transformers </w:t>
+        <w:ind w:left="1134" w:hanging="141"/>
+        <w:rPr>
+          <w:color w:val="auto"/>
+          <w:sz w:val="18"/>
+          <w:szCs w:val="18"/>
+        </w:rPr>
+      </w:pPr>
+      <w:r>
+        <w:rPr>
+          <w:color w:val="auto"/>
+          <w:sz w:val="18"/>
+          <w:szCs w:val="18"/>
+        </w:rPr>
+        <w:t>Python, TensorFlow, Keras, Scikit-learn</w:t>
       </w:r>
     </w:p>
     <w:p>
@@ -2241,79 +2058,23 @@
           <w:numId w:val="2"/>
         </w:numPr>
         <w:tabs>
-          <w:tab w:val="num" w:pos="567"/>
+          <w:tab w:val="clear" w:pos="786"/>
         </w:tabs>
         <w:spacing w:after="0" w:line="220" w:lineRule="exact"/>
-        <w:ind w:left="720" w:hanging="142"/>
-        <w:rPr>
-          <w:color w:val="auto"/>
-          <w:sz w:val="18"/>
-          <w:szCs w:val="18"/>
-          <w:lang w:val="en-IN"/>
-        </w:rPr>
-      </w:pPr>
-      <w:r>
-        <w:rPr>
-          <w:color w:val="auto"/>
-          <w:sz w:val="18"/>
-          <w:szCs w:val="18"/>
-          <w:lang w:val="en-IN"/>
-        </w:rPr>
-        <w:t>Computer Vision, Natural Language Processing</w:t>
-      </w:r>
-      <w:r>
-        <w:rPr>
-          <w:color w:val="auto"/>
-          <w:sz w:val="18"/>
-          <w:szCs w:val="18"/>
-          <w:lang w:val="en-IN"/>
-        </w:rPr>
-        <w:t xml:space="preserve"> | </w:t>
-      </w:r>
-      <w:r>
-        <w:rPr>
-          <w:color w:val="auto"/>
-          <w:sz w:val="18"/>
-          <w:szCs w:val="18"/>
-          <w:lang w:val="en-IN"/>
-        </w:rPr>
-        <w:t>LangChain, Ollama, Vector DB (FAISS)</w:t>
-      </w:r>
-    </w:p>
-    <w:p>
-      <w:pPr>
-        <w:spacing w:after="0" w:line="220" w:lineRule="exact"/>
-        <w:ind w:firstLine="426"/>
-        <w:rPr>
-          <w:b/>
-          <w:bCs/>
-          <w:color w:val="auto"/>
-          <w:sz w:val="18"/>
-          <w:szCs w:val="18"/>
-          <w:lang w:val="en-IN"/>
-        </w:rPr>
-      </w:pPr>
-      <w:r>
-        <w:rPr>
-          <w:b/>
-          <w:bCs/>
-          <w:color w:val="auto"/>
-          <w:sz w:val="18"/>
-          <w:szCs w:val="18"/>
-          <w:lang w:val="en-IN"/>
-        </w:rPr>
-        <w:t>Model Development &amp; Deployment</w:t>
-      </w:r>
-      <w:r>
-        <w:rPr>
-          <w:b/>
-          <w:bCs/>
-          <w:color w:val="auto"/>
-          <w:sz w:val="18"/>
-          <w:szCs w:val="18"/>
-          <w:lang w:val="en-IN"/>
-        </w:rPr>
-        <w:t>:</w:t>
+        <w:ind w:left="1134" w:hanging="141"/>
+        <w:rPr>
+          <w:color w:val="auto"/>
+          <w:sz w:val="18"/>
+          <w:szCs w:val="18"/>
+        </w:rPr>
+      </w:pPr>
+      <w:r>
+        <w:rPr>
+          <w:color w:val="auto"/>
+          <w:sz w:val="18"/>
+          <w:szCs w:val="18"/>
+        </w:rPr>
+        <w:t>Natural Language Processing, Model Training &amp; Evaluation</w:t>
       </w:r>
     </w:p>
     <w:p>
@@ -2324,25 +2085,23 @@
           <w:numId w:val="2"/>
         </w:numPr>
         <w:tabs>
-          <w:tab w:val="num" w:pos="567"/>
+          <w:tab w:val="clear" w:pos="786"/>
         </w:tabs>
         <w:spacing w:after="0" w:line="220" w:lineRule="exact"/>
-        <w:ind w:left="709" w:hanging="142"/>
-        <w:rPr>
-          <w:color w:val="auto"/>
-          <w:sz w:val="18"/>
-          <w:szCs w:val="18"/>
-          <w:lang w:val="en-IN"/>
-        </w:rPr>
-      </w:pPr>
-      <w:r>
-        <w:rPr>
-          <w:color w:val="auto"/>
-          <w:sz w:val="18"/>
-          <w:szCs w:val="18"/>
-          <w:lang w:val="en-IN"/>
-        </w:rPr>
-        <w:t>Data Preprocessing, Feature Engineering, Model Training, Evaluation</w:t>
+        <w:ind w:left="1134" w:hanging="141"/>
+        <w:rPr>
+          <w:color w:val="auto"/>
+          <w:sz w:val="18"/>
+          <w:szCs w:val="18"/>
+        </w:rPr>
+      </w:pPr>
+      <w:r>
+        <w:rPr>
+          <w:color w:val="auto"/>
+          <w:sz w:val="18"/>
+          <w:szCs w:val="18"/>
+        </w:rPr>
+        <w:t>NumPy, Pandas</w:t>
       </w:r>
     </w:p>
     <w:p>
@@ -2353,61 +2112,23 @@
           <w:numId w:val="2"/>
         </w:numPr>
         <w:tabs>
-          <w:tab w:val="num" w:pos="567"/>
+          <w:tab w:val="clear" w:pos="786"/>
         </w:tabs>
         <w:spacing w:after="0" w:line="220" w:lineRule="exact"/>
-        <w:ind w:left="709" w:hanging="142"/>
-        <w:rPr>
-          <w:color w:val="auto"/>
-          <w:sz w:val="18"/>
-          <w:szCs w:val="18"/>
-          <w:lang w:val="en-IN"/>
-        </w:rPr>
-      </w:pPr>
-      <w:r>
-        <w:rPr>
-          <w:color w:val="auto"/>
-          <w:sz w:val="18"/>
-          <w:szCs w:val="18"/>
-          <w:lang w:val="en-IN"/>
-        </w:rPr>
-        <w:t>Flask, REST APIs, Docker, Kubernetes</w:t>
-      </w:r>
-    </w:p>
-    <w:p>
-      <w:pPr>
-        <w:spacing w:after="0" w:line="220" w:lineRule="exact"/>
-        <w:ind w:firstLine="426"/>
-        <w:rPr>
-          <w:b/>
-          <w:bCs/>
-          <w:color w:val="auto"/>
-          <w:sz w:val="18"/>
-          <w:szCs w:val="18"/>
-          <w:lang w:val="en-IN"/>
-        </w:rPr>
-      </w:pPr>
-      <w:r>
-        <w:rPr>
-          <w:b/>
-          <w:bCs/>
-          <w:color w:val="auto"/>
-          <w:sz w:val="18"/>
-          <w:szCs w:val="18"/>
-          <w:lang w:val="en-IN"/>
-        </w:rPr>
-        <w:t>Data &amp; Engineering Tools</w:t>
-      </w:r>
-      <w:r>
-        <w:rPr>
-          <w:b/>
-          <w:bCs/>
-          <w:color w:val="auto"/>
-          <w:sz w:val="18"/>
-          <w:szCs w:val="18"/>
-          <w:lang w:val="en-IN"/>
-        </w:rPr>
-        <w:t>:</w:t>
+        <w:ind w:left="1134" w:hanging="141"/>
+        <w:rPr>
+          <w:color w:val="auto"/>
+          <w:sz w:val="18"/>
+          <w:szCs w:val="18"/>
+        </w:rPr>
+      </w:pPr>
+      <w:r>
+        <w:rPr>
+          <w:color w:val="auto"/>
+          <w:sz w:val="18"/>
+          <w:szCs w:val="18"/>
+        </w:rPr>
+        <w:t>MySQL</w:t>
       </w:r>
     </w:p>
     <w:p>
@@ -2418,34 +2139,44 @@
           <w:numId w:val="2"/>
         </w:numPr>
         <w:tabs>
-          <w:tab w:val="num" w:pos="567"/>
+          <w:tab w:val="clear" w:pos="786"/>
         </w:tabs>
         <w:spacing w:after="0" w:line="220" w:lineRule="exact"/>
-        <w:ind w:left="714" w:hanging="147"/>
-        <w:rPr>
-          <w:color w:val="auto"/>
-          <w:sz w:val="18"/>
-          <w:szCs w:val="18"/>
-          <w:lang w:val="en-IN"/>
-        </w:rPr>
-      </w:pPr>
-      <w:r>
-        <w:rPr>
-          <w:color w:val="auto"/>
-          <w:sz w:val="18"/>
-          <w:szCs w:val="18"/>
-          <w:lang w:val="en-IN"/>
-        </w:rPr>
-        <w:t>NumPy, Pandas</w:t>
-      </w:r>
-      <w:r>
-        <w:rPr>
-          <w:color w:val="auto"/>
-          <w:sz w:val="18"/>
-          <w:szCs w:val="18"/>
-          <w:lang w:val="en-IN"/>
-        </w:rPr>
-        <w:t>, Seaborn</w:t>
+        <w:ind w:left="1134" w:hanging="141"/>
+        <w:rPr>
+          <w:color w:val="auto"/>
+          <w:sz w:val="18"/>
+          <w:szCs w:val="18"/>
+        </w:rPr>
+      </w:pPr>
+      <w:r>
+        <w:rPr>
+          <w:color w:val="auto"/>
+          <w:sz w:val="18"/>
+          <w:szCs w:val="18"/>
+        </w:rPr>
+        <w:t>Flask, REST APIs</w:t>
+      </w:r>
+    </w:p>
+    <w:p>
+      <w:pPr>
+        <w:spacing w:after="0" w:line="240" w:lineRule="auto"/>
+        <w:ind w:left="567"/>
+        <w:rPr>
+          <w:b/>
+          <w:bCs/>
+          <w:color w:val="auto"/>
+          <w:szCs w:val="20"/>
+        </w:rPr>
+      </w:pPr>
+      <w:r>
+        <w:rPr>
+          <w:b/>
+          <w:bCs/>
+          <w:color w:val="auto"/>
+          <w:szCs w:val="20"/>
+        </w:rPr>
+        <w:t>Working Knowledge</w:t>
       </w:r>
     </w:p>
     <w:p>
@@ -2455,26 +2186,21 @@
           <w:ilvl w:val="0"/>
           <w:numId w:val="2"/>
         </w:numPr>
-        <w:tabs>
-          <w:tab w:val="num" w:pos="567"/>
-        </w:tabs>
         <w:spacing w:after="0" w:line="220" w:lineRule="exact"/>
-        <w:ind w:left="714" w:hanging="147"/>
-        <w:rPr>
-          <w:color w:val="auto"/>
-          <w:sz w:val="18"/>
-          <w:szCs w:val="18"/>
-          <w:lang w:val="en-IN"/>
-        </w:rPr>
-      </w:pPr>
-      <w:r>
-        <w:rPr>
-          <w:color w:val="auto"/>
-          <w:sz w:val="18"/>
-          <w:szCs w:val="18"/>
-          <w:lang w:val="en-IN"/>
-        </w:rPr>
-        <w:t>MySQL, MongoDB</w:t>
+        <w:ind w:left="1134" w:hanging="141"/>
+        <w:rPr>
+          <w:color w:val="auto"/>
+          <w:sz w:val="18"/>
+          <w:szCs w:val="18"/>
+        </w:rPr>
+      </w:pPr>
+      <w:r>
+        <w:rPr>
+          <w:color w:val="auto"/>
+          <w:sz w:val="18"/>
+          <w:szCs w:val="18"/>
+        </w:rPr>
+        <w:t>CNN, RNN, LSTM, Transformers</w:t>
       </w:r>
     </w:p>
     <w:p>
@@ -2484,71 +2210,21 @@
           <w:ilvl w:val="0"/>
           <w:numId w:val="2"/>
         </w:numPr>
-        <w:tabs>
-          <w:tab w:val="num" w:pos="567"/>
-        </w:tabs>
         <w:spacing w:after="0" w:line="220" w:lineRule="exact"/>
-        <w:ind w:left="714" w:hanging="147"/>
-        <w:rPr>
-          <w:color w:val="auto"/>
-          <w:sz w:val="18"/>
-          <w:szCs w:val="18"/>
-          <w:lang w:val="en-IN"/>
-        </w:rPr>
-      </w:pPr>
-      <w:r>
-        <w:rPr>
-          <w:color w:val="auto"/>
-          <w:sz w:val="18"/>
-          <w:szCs w:val="18"/>
-          <w:lang w:val="en-IN"/>
-        </w:rPr>
-        <w:t>Git, GitHub</w:t>
-      </w:r>
-      <w:r>
-        <w:rPr>
-          <w:color w:val="auto"/>
-          <w:sz w:val="18"/>
-          <w:szCs w:val="18"/>
-          <w:lang w:val="en-IN"/>
-        </w:rPr>
-        <w:t>, Jupyter Lab</w:t>
-      </w:r>
-    </w:p>
-    <w:p>
-      <w:pPr>
-        <w:spacing w:after="0" w:line="220" w:lineRule="exact"/>
-        <w:ind w:firstLine="426"/>
-        <w:rPr>
-          <w:b/>
-          <w:bCs/>
-          <w:color w:val="auto"/>
-          <w:sz w:val="18"/>
-          <w:szCs w:val="18"/>
-          <w:lang w:val="en-IN"/>
-        </w:rPr>
-      </w:pPr>
-      <w:r>
-        <w:rPr>
-          <w:b/>
-          <w:bCs/>
-          <w:color w:val="auto"/>
-          <w:sz w:val="18"/>
-          <w:szCs w:val="18"/>
-          <w:lang w:val="en-IN"/>
-        </w:rPr>
-        <w:t>Additional Experience</w:t>
-      </w:r>
-      <w:r>
-        <w:rPr>
-          <w:b/>
-          <w:bCs/>
-          <w:color w:val="auto"/>
-          <w:sz w:val="18"/>
-          <w:szCs w:val="18"/>
-          <w:lang w:val="en-IN"/>
-        </w:rPr>
-        <w:t>:</w:t>
+        <w:ind w:left="1134" w:hanging="141"/>
+        <w:rPr>
+          <w:color w:val="auto"/>
+          <w:sz w:val="18"/>
+          <w:szCs w:val="18"/>
+        </w:rPr>
+      </w:pPr>
+      <w:r>
+        <w:rPr>
+          <w:color w:val="auto"/>
+          <w:sz w:val="18"/>
+          <w:szCs w:val="18"/>
+        </w:rPr>
+        <w:t>Data Preprocessing, Feature Engineering</w:t>
       </w:r>
     </w:p>
     <w:p>
@@ -2558,26 +2234,21 @@
           <w:ilvl w:val="0"/>
           <w:numId w:val="2"/>
         </w:numPr>
-        <w:tabs>
-          <w:tab w:val="num" w:pos="567"/>
-        </w:tabs>
         <w:spacing w:after="0" w:line="220" w:lineRule="exact"/>
-        <w:ind w:left="714" w:hanging="147"/>
-        <w:rPr>
-          <w:color w:val="auto"/>
-          <w:sz w:val="18"/>
-          <w:szCs w:val="18"/>
-          <w:lang w:val="en-IN"/>
-        </w:rPr>
-      </w:pPr>
-      <w:r>
-        <w:rPr>
-          <w:color w:val="auto"/>
-          <w:sz w:val="18"/>
-          <w:szCs w:val="18"/>
-          <w:lang w:val="en-IN"/>
-        </w:rPr>
-        <w:t>KNIME (Level 3 Certified)</w:t>
+        <w:ind w:left="1134" w:hanging="141"/>
+        <w:rPr>
+          <w:color w:val="auto"/>
+          <w:sz w:val="18"/>
+          <w:szCs w:val="18"/>
+        </w:rPr>
+      </w:pPr>
+      <w:r>
+        <w:rPr>
+          <w:color w:val="auto"/>
+          <w:sz w:val="18"/>
+          <w:szCs w:val="18"/>
+        </w:rPr>
+        <w:t>Docker</w:t>
       </w:r>
     </w:p>
     <w:p>
@@ -2587,26 +2258,163 @@
           <w:ilvl w:val="0"/>
           <w:numId w:val="2"/>
         </w:numPr>
-        <w:tabs>
-          <w:tab w:val="num" w:pos="567"/>
-        </w:tabs>
-        <w:spacing w:after="120" w:line="220" w:lineRule="exact"/>
-        <w:ind w:left="714" w:hanging="147"/>
-        <w:rPr>
-          <w:color w:val="auto"/>
-          <w:sz w:val="18"/>
-          <w:szCs w:val="18"/>
-          <w:lang w:val="en-IN"/>
-        </w:rPr>
-      </w:pPr>
-      <w:r>
-        <w:rPr>
-          <w:color w:val="auto"/>
-          <w:sz w:val="18"/>
-          <w:szCs w:val="18"/>
-          <w:lang w:val="en-IN"/>
-        </w:rPr>
-        <w:t>SAP ABAP (Internship Exposure)</w:t>
+        <w:spacing w:after="0" w:line="220" w:lineRule="exact"/>
+        <w:ind w:left="1134" w:hanging="141"/>
+        <w:rPr>
+          <w:b/>
+          <w:bCs/>
+          <w:color w:val="auto"/>
+          <w:szCs w:val="20"/>
+        </w:rPr>
+      </w:pPr>
+      <w:r>
+        <w:rPr>
+          <w:color w:val="auto"/>
+          <w:sz w:val="18"/>
+          <w:szCs w:val="18"/>
+        </w:rPr>
+        <w:t>Git, GitHub</w:t>
+      </w:r>
+    </w:p>
+    <w:p>
+      <w:pPr>
+        <w:spacing w:after="0" w:line="240" w:lineRule="auto"/>
+        <w:ind w:left="567"/>
+        <w:rPr>
+          <w:b/>
+          <w:bCs/>
+          <w:color w:val="auto"/>
+          <w:szCs w:val="20"/>
+        </w:rPr>
+      </w:pPr>
+      <w:r>
+        <w:rPr>
+          <w:b/>
+          <w:bCs/>
+          <w:color w:val="auto"/>
+          <w:szCs w:val="20"/>
+        </w:rPr>
+        <w:t>Exposure</w:t>
+      </w:r>
+    </w:p>
+    <w:p>
+      <w:pPr>
+        <w:pStyle w:val="ListParagraph"/>
+        <w:numPr>
+          <w:ilvl w:val="0"/>
+          <w:numId w:val="2"/>
+        </w:numPr>
+        <w:spacing w:after="0" w:line="220" w:lineRule="exact"/>
+        <w:ind w:left="1134" w:hanging="141"/>
+        <w:rPr>
+          <w:color w:val="auto"/>
+          <w:sz w:val="18"/>
+          <w:szCs w:val="18"/>
+        </w:rPr>
+      </w:pPr>
+      <w:r>
+        <w:rPr>
+          <w:color w:val="auto"/>
+          <w:sz w:val="18"/>
+          <w:szCs w:val="18"/>
+        </w:rPr>
+        <w:t>Computer Vision</w:t>
+      </w:r>
+    </w:p>
+    <w:p>
+      <w:pPr>
+        <w:pStyle w:val="ListParagraph"/>
+        <w:numPr>
+          <w:ilvl w:val="0"/>
+          <w:numId w:val="2"/>
+        </w:numPr>
+        <w:spacing w:after="0" w:line="220" w:lineRule="exact"/>
+        <w:ind w:left="1134" w:hanging="141"/>
+        <w:rPr>
+          <w:color w:val="auto"/>
+          <w:sz w:val="18"/>
+          <w:szCs w:val="18"/>
+        </w:rPr>
+      </w:pPr>
+      <w:r>
+        <w:rPr>
+          <w:color w:val="auto"/>
+          <w:sz w:val="18"/>
+          <w:szCs w:val="18"/>
+        </w:rPr>
+        <w:t>LangChain, Ollama, FAISS</w:t>
+      </w:r>
+    </w:p>
+    <w:p>
+      <w:pPr>
+        <w:pStyle w:val="ListParagraph"/>
+        <w:numPr>
+          <w:ilvl w:val="0"/>
+          <w:numId w:val="2"/>
+        </w:numPr>
+        <w:spacing w:after="0" w:line="220" w:lineRule="exact"/>
+        <w:ind w:left="1134" w:hanging="141"/>
+        <w:rPr>
+          <w:color w:val="auto"/>
+          <w:sz w:val="18"/>
+          <w:szCs w:val="18"/>
+        </w:rPr>
+      </w:pPr>
+      <w:r>
+        <w:rPr>
+          <w:color w:val="auto"/>
+          <w:sz w:val="18"/>
+          <w:szCs w:val="18"/>
+        </w:rPr>
+        <w:t>Kubernetes</w:t>
+      </w:r>
+    </w:p>
+    <w:p>
+      <w:pPr>
+        <w:pStyle w:val="ListParagraph"/>
+        <w:numPr>
+          <w:ilvl w:val="0"/>
+          <w:numId w:val="2"/>
+        </w:numPr>
+        <w:spacing w:after="0" w:line="220" w:lineRule="exact"/>
+        <w:ind w:left="1134" w:hanging="141"/>
+        <w:rPr>
+          <w:color w:val="auto"/>
+          <w:sz w:val="18"/>
+          <w:szCs w:val="18"/>
+        </w:rPr>
+      </w:pPr>
+      <w:r>
+        <w:rPr>
+          <w:color w:val="auto"/>
+          <w:sz w:val="18"/>
+          <w:szCs w:val="18"/>
+        </w:rPr>
+        <w:t>KNIME</w:t>
+      </w:r>
+    </w:p>
+    <w:p>
+      <w:pPr>
+        <w:pStyle w:val="ListParagraph"/>
+        <w:numPr>
+          <w:ilvl w:val="0"/>
+          <w:numId w:val="2"/>
+        </w:numPr>
+        <w:spacing w:after="0" w:line="220" w:lineRule="exact"/>
+        <w:ind w:left="1134" w:hanging="141"/>
+        <w:rPr>
+          <w:color w:val="auto"/>
+          <w:sz w:val="18"/>
+          <w:szCs w:val="18"/>
+        </w:rPr>
+      </w:pPr>
+      <w:r>
+        <w:rPr>
+          <w:color w:val="auto"/>
+          <w:sz w:val="18"/>
+          <w:szCs w:val="18"/>
+        </w:rPr>
+        <w:t>SAP ABAP</w:t>
       </w:r>
     </w:p>
     <w:p>
@@ -2679,7 +2487,7 @@
             <w14:ligatures w14:val="standardContextual"/>
           </w:rPr>
           <w:drawing>
-            <wp:inline distT="0" distB="0" distL="0" distR="0" wp14:anchorId="5B8A4553" wp14:editId="0BEB8577">
+            <wp:inline distT="0" distB="0" distL="0" distR="0" wp14:anchorId="5B8A4553" wp14:editId="67C40422">
               <wp:extent cx="90435" cy="90435"/>
               <wp:effectExtent l="0" t="0" r="5080" b="5080"/>
               <wp:docPr id="1592110006" name="Picture 5">
@@ -2793,7 +2601,7 @@
           <w14:ligatures w14:val="standardContextual"/>
         </w:rPr>
         <w:drawing>
-          <wp:inline distT="0" distB="0" distL="0" distR="0" wp14:anchorId="5971B008" wp14:editId="4642CE27">
+          <wp:inline distT="0" distB="0" distL="0" distR="0" wp14:anchorId="5971B008" wp14:editId="62D6DC08">
             <wp:extent cx="90435" cy="90435"/>
             <wp:effectExtent l="0" t="0" r="5080" b="5080"/>
             <wp:docPr id="1006010278" name="Picture 5">
@@ -3181,9 +2989,9 @@
       <w:lvlJc w:val="left"/>
       <w:pPr>
         <w:tabs>
-          <w:tab w:val="num" w:pos="1872"/>
-        </w:tabs>
-        <w:ind w:left="1872" w:hanging="360"/>
+          <w:tab w:val="num" w:pos="786"/>
+        </w:tabs>
+        <w:ind w:left="786" w:hanging="360"/>
       </w:pPr>
       <w:rPr>
         <w:rFonts w:ascii="Yu Gothic UI Light" w:eastAsia="Yu Gothic UI Light" w:hAnsi="Yu Gothic UI Light" w:hint="eastAsia"/>
@@ -3312,6 +3120,453 @@
           <w:tab w:val="num" w:pos="7632"/>
         </w:tabs>
         <w:ind w:left="7632" w:hanging="360"/>
+      </w:pPr>
+      <w:rPr>
+        <w:rFonts w:ascii="Wingdings" w:hAnsi="Wingdings" w:hint="default"/>
+        <w:sz w:val="20"/>
+      </w:rPr>
+    </w:lvl>
+  </w:abstractNum>
+  <w:abstractNum w:abstractNumId="3" w15:restartNumberingAfterBreak="0">
+    <w:nsid w:val="49CD77D0"/>
+    <w:multiLevelType w:val="multilevel"/>
+    <w:tmpl w:val="71FAEBB4"/>
+    <w:lvl w:ilvl="0">
+      <w:start w:val="1"/>
+      <w:numFmt w:val="bullet"/>
+      <w:lvlText w:val=""/>
+      <w:lvlJc w:val="left"/>
+      <w:pPr>
+        <w:tabs>
+          <w:tab w:val="num" w:pos="720"/>
+        </w:tabs>
+        <w:ind w:left="720" w:hanging="360"/>
+      </w:pPr>
+      <w:rPr>
+        <w:rFonts w:ascii="Symbol" w:hAnsi="Symbol" w:hint="default"/>
+        <w:sz w:val="20"/>
+      </w:rPr>
+    </w:lvl>
+    <w:lvl w:ilvl="1" w:tentative="1">
+      <w:start w:val="1"/>
+      <w:numFmt w:val="bullet"/>
+      <w:lvlText w:val="o"/>
+      <w:lvlJc w:val="left"/>
+      <w:pPr>
+        <w:tabs>
+          <w:tab w:val="num" w:pos="1440"/>
+        </w:tabs>
+        <w:ind w:left="1440" w:hanging="360"/>
+      </w:pPr>
+      <w:rPr>
+        <w:rFonts w:ascii="Courier New" w:hAnsi="Courier New" w:hint="default"/>
+        <w:sz w:val="20"/>
+      </w:rPr>
+    </w:lvl>
+    <w:lvl w:ilvl="2" w:tentative="1">
+      <w:start w:val="1"/>
+      <w:numFmt w:val="bullet"/>
+      <w:lvlText w:val=""/>
+      <w:lvlJc w:val="left"/>
+      <w:pPr>
+        <w:tabs>
+          <w:tab w:val="num" w:pos="2160"/>
+        </w:tabs>
+        <w:ind w:left="2160" w:hanging="360"/>
+      </w:pPr>
+      <w:rPr>
+        <w:rFonts w:ascii="Wingdings" w:hAnsi="Wingdings" w:hint="default"/>
+        <w:sz w:val="20"/>
+      </w:rPr>
+    </w:lvl>
+    <w:lvl w:ilvl="3" w:tentative="1">
+      <w:start w:val="1"/>
+      <w:numFmt w:val="bullet"/>
+      <w:lvlText w:val=""/>
+      <w:lvlJc w:val="left"/>
+      <w:pPr>
+        <w:tabs>
+          <w:tab w:val="num" w:pos="2880"/>
+        </w:tabs>
+        <w:ind w:left="2880" w:hanging="360"/>
+      </w:pPr>
+      <w:rPr>
+        <w:rFonts w:ascii="Wingdings" w:hAnsi="Wingdings" w:hint="default"/>
+        <w:sz w:val="20"/>
+      </w:rPr>
+    </w:lvl>
+    <w:lvl w:ilvl="4" w:tentative="1">
+      <w:start w:val="1"/>
+      <w:numFmt w:val="bullet"/>
+      <w:lvlText w:val=""/>
+      <w:lvlJc w:val="left"/>
+      <w:pPr>
+        <w:tabs>
+          <w:tab w:val="num" w:pos="3600"/>
+        </w:tabs>
+        <w:ind w:left="3600" w:hanging="360"/>
+      </w:pPr>
+      <w:rPr>
+        <w:rFonts w:ascii="Wingdings" w:hAnsi="Wingdings" w:hint="default"/>
+        <w:sz w:val="20"/>
+      </w:rPr>
+    </w:lvl>
+    <w:lvl w:ilvl="5" w:tentative="1">
+      <w:start w:val="1"/>
+      <w:numFmt w:val="bullet"/>
+      <w:lvlText w:val=""/>
+      <w:lvlJc w:val="left"/>
+      <w:pPr>
+        <w:tabs>
+          <w:tab w:val="num" w:pos="4320"/>
+        </w:tabs>
+        <w:ind w:left="4320" w:hanging="360"/>
+      </w:pPr>
+      <w:rPr>
+        <w:rFonts w:ascii="Wingdings" w:hAnsi="Wingdings" w:hint="default"/>
+        <w:sz w:val="20"/>
+      </w:rPr>
+    </w:lvl>
+    <w:lvl w:ilvl="6" w:tentative="1">
+      <w:start w:val="1"/>
+      <w:numFmt w:val="bullet"/>
+      <w:lvlText w:val=""/>
+      <w:lvlJc w:val="left"/>
+      <w:pPr>
+        <w:tabs>
+          <w:tab w:val="num" w:pos="5040"/>
+        </w:tabs>
+        <w:ind w:left="5040" w:hanging="360"/>
+      </w:pPr>
+      <w:rPr>
+        <w:rFonts w:ascii="Wingdings" w:hAnsi="Wingdings" w:hint="default"/>
+        <w:sz w:val="20"/>
+      </w:rPr>
+    </w:lvl>
+    <w:lvl w:ilvl="7" w:tentative="1">
+      <w:start w:val="1"/>
+      <w:numFmt w:val="bullet"/>
+      <w:lvlText w:val=""/>
+      <w:lvlJc w:val="left"/>
+      <w:pPr>
+        <w:tabs>
+          <w:tab w:val="num" w:pos="5760"/>
+        </w:tabs>
+        <w:ind w:left="5760" w:hanging="360"/>
+      </w:pPr>
+      <w:rPr>
+        <w:rFonts w:ascii="Wingdings" w:hAnsi="Wingdings" w:hint="default"/>
+        <w:sz w:val="20"/>
+      </w:rPr>
+    </w:lvl>
+    <w:lvl w:ilvl="8" w:tentative="1">
+      <w:start w:val="1"/>
+      <w:numFmt w:val="bullet"/>
+      <w:lvlText w:val=""/>
+      <w:lvlJc w:val="left"/>
+      <w:pPr>
+        <w:tabs>
+          <w:tab w:val="num" w:pos="6480"/>
+        </w:tabs>
+        <w:ind w:left="6480" w:hanging="360"/>
+      </w:pPr>
+      <w:rPr>
+        <w:rFonts w:ascii="Wingdings" w:hAnsi="Wingdings" w:hint="default"/>
+        <w:sz w:val="20"/>
+      </w:rPr>
+    </w:lvl>
+  </w:abstractNum>
+  <w:abstractNum w:abstractNumId="4" w15:restartNumberingAfterBreak="0">
+    <w:nsid w:val="4B04141D"/>
+    <w:multiLevelType w:val="multilevel"/>
+    <w:tmpl w:val="8640BD4E"/>
+    <w:lvl w:ilvl="0">
+      <w:start w:val="1"/>
+      <w:numFmt w:val="bullet"/>
+      <w:lvlText w:val=""/>
+      <w:lvlJc w:val="left"/>
+      <w:pPr>
+        <w:tabs>
+          <w:tab w:val="num" w:pos="720"/>
+        </w:tabs>
+        <w:ind w:left="720" w:hanging="360"/>
+      </w:pPr>
+      <w:rPr>
+        <w:rFonts w:ascii="Symbol" w:hAnsi="Symbol" w:hint="default"/>
+        <w:sz w:val="20"/>
+      </w:rPr>
+    </w:lvl>
+    <w:lvl w:ilvl="1" w:tentative="1">
+      <w:start w:val="1"/>
+      <w:numFmt w:val="bullet"/>
+      <w:lvlText w:val="o"/>
+      <w:lvlJc w:val="left"/>
+      <w:pPr>
+        <w:tabs>
+          <w:tab w:val="num" w:pos="1440"/>
+        </w:tabs>
+        <w:ind w:left="1440" w:hanging="360"/>
+      </w:pPr>
+      <w:rPr>
+        <w:rFonts w:ascii="Courier New" w:hAnsi="Courier New" w:hint="default"/>
+        <w:sz w:val="20"/>
+      </w:rPr>
+    </w:lvl>
+    <w:lvl w:ilvl="2" w:tentative="1">
+      <w:start w:val="1"/>
+      <w:numFmt w:val="bullet"/>
+      <w:lvlText w:val=""/>
+      <w:lvlJc w:val="left"/>
+      <w:pPr>
+        <w:tabs>
+          <w:tab w:val="num" w:pos="2160"/>
+        </w:tabs>
+        <w:ind w:left="2160" w:hanging="360"/>
+      </w:pPr>
+      <w:rPr>
+        <w:rFonts w:ascii="Wingdings" w:hAnsi="Wingdings" w:hint="default"/>
+        <w:sz w:val="20"/>
+      </w:rPr>
+    </w:lvl>
+    <w:lvl w:ilvl="3" w:tentative="1">
+      <w:start w:val="1"/>
+      <w:numFmt w:val="bullet"/>
+      <w:lvlText w:val=""/>
+      <w:lvlJc w:val="left"/>
+      <w:pPr>
+        <w:tabs>
+          <w:tab w:val="num" w:pos="2880"/>
+        </w:tabs>
+        <w:ind w:left="2880" w:hanging="360"/>
+      </w:pPr>
+      <w:rPr>
+        <w:rFonts w:ascii="Wingdings" w:hAnsi="Wingdings" w:hint="default"/>
+        <w:sz w:val="20"/>
+      </w:rPr>
+    </w:lvl>
+    <w:lvl w:ilvl="4" w:tentative="1">
+      <w:start w:val="1"/>
+      <w:numFmt w:val="bullet"/>
+      <w:lvlText w:val=""/>
+      <w:lvlJc w:val="left"/>
+      <w:pPr>
+        <w:tabs>
+          <w:tab w:val="num" w:pos="3600"/>
+        </w:tabs>
+        <w:ind w:left="3600" w:hanging="360"/>
+      </w:pPr>
+      <w:rPr>
+        <w:rFonts w:ascii="Wingdings" w:hAnsi="Wingdings" w:hint="default"/>
+        <w:sz w:val="20"/>
+      </w:rPr>
+    </w:lvl>
+    <w:lvl w:ilvl="5" w:tentative="1">
+      <w:start w:val="1"/>
+      <w:numFmt w:val="bullet"/>
+      <w:lvlText w:val=""/>
+      <w:lvlJc w:val="left"/>
+      <w:pPr>
+        <w:tabs>
+          <w:tab w:val="num" w:pos="4320"/>
+        </w:tabs>
+        <w:ind w:left="4320" w:hanging="360"/>
+      </w:pPr>
+      <w:rPr>
+        <w:rFonts w:ascii="Wingdings" w:hAnsi="Wingdings" w:hint="default"/>
+        <w:sz w:val="20"/>
+      </w:rPr>
+    </w:lvl>
+    <w:lvl w:ilvl="6" w:tentative="1">
+      <w:start w:val="1"/>
+      <w:numFmt w:val="bullet"/>
+      <w:lvlText w:val=""/>
+      <w:lvlJc w:val="left"/>
+      <w:pPr>
+        <w:tabs>
+          <w:tab w:val="num" w:pos="5040"/>
+        </w:tabs>
+        <w:ind w:left="5040" w:hanging="360"/>
+      </w:pPr>
+      <w:rPr>
+        <w:rFonts w:ascii="Wingdings" w:hAnsi="Wingdings" w:hint="default"/>
+        <w:sz w:val="20"/>
+      </w:rPr>
+    </w:lvl>
+    <w:lvl w:ilvl="7" w:tentative="1">
+      <w:start w:val="1"/>
+      <w:numFmt w:val="bullet"/>
+      <w:lvlText w:val=""/>
+      <w:lvlJc w:val="left"/>
+      <w:pPr>
+        <w:tabs>
+          <w:tab w:val="num" w:pos="5760"/>
+        </w:tabs>
+        <w:ind w:left="5760" w:hanging="360"/>
+      </w:pPr>
+      <w:rPr>
+        <w:rFonts w:ascii="Wingdings" w:hAnsi="Wingdings" w:hint="default"/>
+        <w:sz w:val="20"/>
+      </w:rPr>
+    </w:lvl>
+    <w:lvl w:ilvl="8" w:tentative="1">
+      <w:start w:val="1"/>
+      <w:numFmt w:val="bullet"/>
+      <w:lvlText w:val=""/>
+      <w:lvlJc w:val="left"/>
+      <w:pPr>
+        <w:tabs>
+          <w:tab w:val="num" w:pos="6480"/>
+        </w:tabs>
+        <w:ind w:left="6480" w:hanging="360"/>
+      </w:pPr>
+      <w:rPr>
+        <w:rFonts w:ascii="Wingdings" w:hAnsi="Wingdings" w:hint="default"/>
+        <w:sz w:val="20"/>
+      </w:rPr>
+    </w:lvl>
+  </w:abstractNum>
+  <w:abstractNum w:abstractNumId="5" w15:restartNumberingAfterBreak="0">
+    <w:nsid w:val="51A56BDE"/>
+    <w:multiLevelType w:val="multilevel"/>
+    <w:tmpl w:val="DBC6D64A"/>
+    <w:lvl w:ilvl="0">
+      <w:start w:val="1"/>
+      <w:numFmt w:val="bullet"/>
+      <w:lvlText w:val=""/>
+      <w:lvlJc w:val="left"/>
+      <w:pPr>
+        <w:tabs>
+          <w:tab w:val="num" w:pos="720"/>
+        </w:tabs>
+        <w:ind w:left="720" w:hanging="360"/>
+      </w:pPr>
+      <w:rPr>
+        <w:rFonts w:ascii="Symbol" w:hAnsi="Symbol" w:hint="default"/>
+        <w:sz w:val="20"/>
+      </w:rPr>
+    </w:lvl>
+    <w:lvl w:ilvl="1" w:tentative="1">
+      <w:start w:val="1"/>
+      <w:numFmt w:val="bullet"/>
+      <w:lvlText w:val="o"/>
+      <w:lvlJc w:val="left"/>
+      <w:pPr>
+        <w:tabs>
+          <w:tab w:val="num" w:pos="1440"/>
+        </w:tabs>
+        <w:ind w:left="1440" w:hanging="360"/>
+      </w:pPr>
+      <w:rPr>
+        <w:rFonts w:ascii="Courier New" w:hAnsi="Courier New" w:hint="default"/>
+        <w:sz w:val="20"/>
+      </w:rPr>
+    </w:lvl>
+    <w:lvl w:ilvl="2" w:tentative="1">
+      <w:start w:val="1"/>
+      <w:numFmt w:val="bullet"/>
+      <w:lvlText w:val=""/>
+      <w:lvlJc w:val="left"/>
+      <w:pPr>
+        <w:tabs>
+          <w:tab w:val="num" w:pos="2160"/>
+        </w:tabs>
+        <w:ind w:left="2160" w:hanging="360"/>
+      </w:pPr>
+      <w:rPr>
+        <w:rFonts w:ascii="Wingdings" w:hAnsi="Wingdings" w:hint="default"/>
+        <w:sz w:val="20"/>
+      </w:rPr>
+    </w:lvl>
+    <w:lvl w:ilvl="3" w:tentative="1">
+      <w:start w:val="1"/>
+      <w:numFmt w:val="bullet"/>
+      <w:lvlText w:val=""/>
+      <w:lvlJc w:val="left"/>
+      <w:pPr>
+        <w:tabs>
+          <w:tab w:val="num" w:pos="2880"/>
+        </w:tabs>
+        <w:ind w:left="2880" w:hanging="360"/>
+      </w:pPr>
+      <w:rPr>
+        <w:rFonts w:ascii="Wingdings" w:hAnsi="Wingdings" w:hint="default"/>
+        <w:sz w:val="20"/>
+      </w:rPr>
+    </w:lvl>
+    <w:lvl w:ilvl="4" w:tentative="1">
+      <w:start w:val="1"/>
+      <w:numFmt w:val="bullet"/>
+      <w:lvlText w:val=""/>
+      <w:lvlJc w:val="left"/>
+      <w:pPr>
+        <w:tabs>
+          <w:tab w:val="num" w:pos="3600"/>
+        </w:tabs>
+        <w:ind w:left="3600" w:hanging="360"/>
+      </w:pPr>
+      <w:rPr>
+        <w:rFonts w:ascii="Wingdings" w:hAnsi="Wingdings" w:hint="default"/>
+        <w:sz w:val="20"/>
+      </w:rPr>
+    </w:lvl>
+    <w:lvl w:ilvl="5" w:tentative="1">
+      <w:start w:val="1"/>
+      <w:numFmt w:val="bullet"/>
+      <w:lvlText w:val=""/>
+      <w:lvlJc w:val="left"/>
+      <w:pPr>
+        <w:tabs>
+          <w:tab w:val="num" w:pos="4320"/>
+        </w:tabs>
+        <w:ind w:left="4320" w:hanging="360"/>
+      </w:pPr>
+      <w:rPr>
+        <w:rFonts w:ascii="Wingdings" w:hAnsi="Wingdings" w:hint="default"/>
+        <w:sz w:val="20"/>
+      </w:rPr>
+    </w:lvl>
+    <w:lvl w:ilvl="6" w:tentative="1">
+      <w:start w:val="1"/>
+      <w:numFmt w:val="bullet"/>
+      <w:lvlText w:val=""/>
+      <w:lvlJc w:val="left"/>
+      <w:pPr>
+        <w:tabs>
+          <w:tab w:val="num" w:pos="5040"/>
+        </w:tabs>
+        <w:ind w:left="5040" w:hanging="360"/>
+      </w:pPr>
+      <w:rPr>
+        <w:rFonts w:ascii="Wingdings" w:hAnsi="Wingdings" w:hint="default"/>
+        <w:sz w:val="20"/>
+      </w:rPr>
+    </w:lvl>
+    <w:lvl w:ilvl="7" w:tentative="1">
+      <w:start w:val="1"/>
+      <w:numFmt w:val="bullet"/>
+      <w:lvlText w:val=""/>
+      <w:lvlJc w:val="left"/>
+      <w:pPr>
+        <w:tabs>
+          <w:tab w:val="num" w:pos="5760"/>
+        </w:tabs>
+        <w:ind w:left="5760" w:hanging="360"/>
+      </w:pPr>
+      <w:rPr>
+        <w:rFonts w:ascii="Wingdings" w:hAnsi="Wingdings" w:hint="default"/>
+        <w:sz w:val="20"/>
+      </w:rPr>
+    </w:lvl>
+    <w:lvl w:ilvl="8" w:tentative="1">
+      <w:start w:val="1"/>
+      <w:numFmt w:val="bullet"/>
+      <w:lvlText w:val=""/>
+      <w:lvlJc w:val="left"/>
+      <w:pPr>
+        <w:tabs>
+          <w:tab w:val="num" w:pos="6480"/>
+        </w:tabs>
+        <w:ind w:left="6480" w:hanging="360"/>
       </w:pPr>
       <w:rPr>
         <w:rFonts w:ascii="Wingdings" w:hAnsi="Wingdings" w:hint="default"/>
@@ -3327,6 +3582,15 @@
   </w:num>
   <w:num w:numId="3" w16cid:durableId="1709524410">
     <w:abstractNumId w:val="1"/>
+  </w:num>
+  <w:num w:numId="4" w16cid:durableId="1871870205">
+    <w:abstractNumId w:val="4"/>
+  </w:num>
+  <w:num w:numId="5" w16cid:durableId="1016997868">
+    <w:abstractNumId w:val="5"/>
+  </w:num>
+  <w:num w:numId="6" w16cid:durableId="1940748289">
+    <w:abstractNumId w:val="3"/>
   </w:num>
   <w:numIdMacAtCleanup w:val="3"/>
 </w:numbering>
@@ -3809,7 +4073,6 @@
   <w:style w:type="character" w:default="1" w:styleId="DefaultParagraphFont">
     <w:name w:val="Default Paragraph Font"/>
     <w:uiPriority w:val="1"/>
-    <w:semiHidden/>
     <w:unhideWhenUsed/>
   </w:style>
   <w:style w:type="table" w:default="1" w:styleId="TableNormal">

--- a/Brijesh.docx
+++ b/Brijesh.docx
@@ -112,7 +112,7 @@
           <w14:ligatures w14:val="standardContextual"/>
         </w:rPr>
         <w:drawing>
-          <wp:inline distT="0" distB="0" distL="0" distR="0" wp14:anchorId="207A71A4" wp14:editId="0B9E9A87">
+          <wp:inline distT="0" distB="0" distL="0" distR="0" wp14:anchorId="207A71A4" wp14:editId="718BD818">
             <wp:extent cx="90435" cy="90435"/>
             <wp:effectExtent l="0" t="0" r="5080" b="5080"/>
             <wp:docPr id="1035064889" name="Picture 5">
@@ -454,7 +454,7 @@
           <w14:ligatures w14:val="standardContextual"/>
         </w:rPr>
         <w:drawing>
-          <wp:inline distT="0" distB="0" distL="0" distR="0" wp14:anchorId="7BC67A6B" wp14:editId="65FF3B9B">
+          <wp:inline distT="0" distB="0" distL="0" distR="0" wp14:anchorId="7BC67A6B" wp14:editId="174FF58D">
             <wp:extent cx="90435" cy="90435"/>
             <wp:effectExtent l="0" t="0" r="5080" b="5080"/>
             <wp:docPr id="969812819" name="Picture 5">
@@ -551,7 +551,7 @@
           <w14:ligatures w14:val="standardContextual"/>
         </w:rPr>
         <w:drawing>
-          <wp:inline distT="0" distB="0" distL="0" distR="0" wp14:anchorId="285933A9" wp14:editId="7F471BB7">
+          <wp:inline distT="0" distB="0" distL="0" distR="0" wp14:anchorId="285933A9" wp14:editId="7BFF96FA">
             <wp:extent cx="90435" cy="90435"/>
             <wp:effectExtent l="0" t="0" r="5080" b="5080"/>
             <wp:docPr id="1426461826" name="Picture 5">
@@ -862,7 +862,7 @@
           <w:sz w:val="18"/>
           <w:szCs w:val="18"/>
         </w:rPr>
-        <w:t>Implemented ML and DL models including Regression, Random Forest, SVM, CNN, RNN, and LSTM using TensorFlow/Keras.</w:t>
+        <w:t>Implemented and evaluated classical ML and deep learning models using TensorFlow/Keras on structured datasets.</w:t>
       </w:r>
     </w:p>
     <w:p>
@@ -1435,7 +1435,7 @@
           <w14:ligatures w14:val="standardContextual"/>
         </w:rPr>
         <w:drawing>
-          <wp:inline distT="0" distB="0" distL="0" distR="0" wp14:anchorId="233192DB" wp14:editId="6612EE26">
+          <wp:inline distT="0" distB="0" distL="0" distR="0" wp14:anchorId="233192DB" wp14:editId="2D3C43BE">
             <wp:extent cx="90435" cy="90435"/>
             <wp:effectExtent l="0" t="0" r="5080" b="5080"/>
             <wp:docPr id="656467875" name="Picture 5">
@@ -1518,16 +1518,7 @@
           <w:sz w:val="18"/>
           <w:szCs w:val="18"/>
         </w:rPr>
-        <w:t>Built a RAG system using FAISS and LangChain that improved audit query accuracy and reduced manual document search effort</w:t>
-      </w:r>
-      <w:r>
-        <w:rPr>
-          <w:color w:val="auto"/>
-          <w:sz w:val="18"/>
-          <w:szCs w:val="18"/>
-          <w:lang w:val="en-IN"/>
-        </w:rPr>
-        <w:t>.</w:t>
+        <w:t>Built a RAG system using FAISS and LangChain to support audit query answering and reduce manual document search effort.</w:t>
       </w:r>
     </w:p>
     <w:p>
@@ -1627,7 +1618,7 @@
           <w14:ligatures w14:val="standardContextual"/>
         </w:rPr>
         <w:drawing>
-          <wp:inline distT="0" distB="0" distL="0" distR="0" wp14:anchorId="024AFE36" wp14:editId="48A7BD38">
+          <wp:inline distT="0" distB="0" distL="0" distR="0" wp14:anchorId="024AFE36" wp14:editId="2A662F95">
             <wp:extent cx="90435" cy="90435"/>
             <wp:effectExtent l="0" t="0" r="5080" b="5080"/>
             <wp:docPr id="1436741346" name="Picture 5">
@@ -1783,9 +1774,22 @@
             <w:u w:val="none"/>
             <w:lang w:val="en-IN"/>
           </w:rPr>
-          <w:t>Emotion Detection System | CNN, RNN, TensorFlow, Docker, Kubernetes</w:t>
+          <w:t>Emotion Detection System | CNN, RNN, TensorFlow</w:t>
         </w:r>
       </w:hyperlink>
+      <w:r>
+        <w:rPr>
+          <w:rStyle w:val="Hyperlink"/>
+          <w:b/>
+          <w:bCs/>
+          <w:color w:val="0070C0"/>
+          <w:sz w:val="18"/>
+          <w:szCs w:val="18"/>
+          <w:u w:val="none"/>
+          <w:lang w:val="en-IN"/>
+        </w:rPr>
+        <w:t>, Flask</w:t>
+      </w:r>
       <w:r>
         <w:rPr>
           <w:rStyle w:val="Hyperlink"/>
@@ -1799,7 +1803,7 @@
           <w14:ligatures w14:val="standardContextual"/>
         </w:rPr>
         <w:drawing>
-          <wp:inline distT="0" distB="0" distL="0" distR="0" wp14:anchorId="543C7BF5" wp14:editId="65DF7566">
+          <wp:inline distT="0" distB="0" distL="0" distR="0" wp14:anchorId="543C7BF5" wp14:editId="536D7D21">
             <wp:extent cx="90435" cy="90435"/>
             <wp:effectExtent l="0" t="0" r="5080" b="5080"/>
             <wp:docPr id="1443235586" name="Picture 5">
@@ -1881,23 +1885,7 @@
           <w:sz w:val="18"/>
           <w:szCs w:val="18"/>
         </w:rPr>
-        <w:t xml:space="preserve">Built CNN- and RNN-based models for multi-class emotion classification on </w:t>
-      </w:r>
-      <w:r>
-        <w:rPr>
-          <w:color w:val="auto"/>
-          <w:sz w:val="18"/>
-          <w:szCs w:val="18"/>
-        </w:rPr>
-        <w:t>labelled</w:t>
-      </w:r>
-      <w:r>
-        <w:rPr>
-          <w:color w:val="auto"/>
-          <w:sz w:val="18"/>
-          <w:szCs w:val="18"/>
-        </w:rPr>
-        <w:t xml:space="preserve"> text/image data.</w:t>
+        <w:t>Built CNN- and RNN-based models for multi-class emotion classification on labelled text/image data.</w:t>
       </w:r>
     </w:p>
     <w:p>
@@ -1924,23 +1912,7 @@
           <w:sz w:val="18"/>
           <w:szCs w:val="18"/>
         </w:rPr>
-        <w:t xml:space="preserve">Performed data preprocessing, model training, and comparative analysis of model performance and inference </w:t>
-      </w:r>
-      <w:r>
-        <w:rPr>
-          <w:color w:val="auto"/>
-          <w:sz w:val="18"/>
-          <w:szCs w:val="18"/>
-        </w:rPr>
-        <w:t>behaviour</w:t>
-      </w:r>
-      <w:r>
-        <w:rPr>
-          <w:color w:val="auto"/>
-          <w:sz w:val="18"/>
-          <w:szCs w:val="18"/>
-        </w:rPr>
-        <w:t>.</w:t>
+        <w:t>Performed data preprocessing, model training, and comparative analysis of model performance and inference behaviour.</w:t>
       </w:r>
     </w:p>
     <w:p>
@@ -2487,7 +2459,7 @@
             <w14:ligatures w14:val="standardContextual"/>
           </w:rPr>
           <w:drawing>
-            <wp:inline distT="0" distB="0" distL="0" distR="0" wp14:anchorId="5B8A4553" wp14:editId="67C40422">
+            <wp:inline distT="0" distB="0" distL="0" distR="0" wp14:anchorId="5B8A4553" wp14:editId="3EE0DC3A">
               <wp:extent cx="90435" cy="90435"/>
               <wp:effectExtent l="0" t="0" r="5080" b="5080"/>
               <wp:docPr id="1592110006" name="Picture 5">
@@ -2601,7 +2573,7 @@
           <w14:ligatures w14:val="standardContextual"/>
         </w:rPr>
         <w:drawing>
-          <wp:inline distT="0" distB="0" distL="0" distR="0" wp14:anchorId="5971B008" wp14:editId="62D6DC08">
+          <wp:inline distT="0" distB="0" distL="0" distR="0" wp14:anchorId="5971B008" wp14:editId="616D72FA">
             <wp:extent cx="90435" cy="90435"/>
             <wp:effectExtent l="0" t="0" r="5080" b="5080"/>
             <wp:docPr id="1006010278" name="Picture 5">
